--- a/Work in Progress/RAD_Glitch.docx
+++ b/Work in Progress/RAD_Glitch.docx
@@ -732,56 +732,22 @@
           <w:sz w:val="28"/>
           <w:szCs w:val="28"/>
         </w:rPr>
-        <w:t xml:space="preserve">User </w:t>
-      </w:r>
-      <w:proofErr w:type="spellStart"/>
+        <w:t>User interface-navigational paths</w:t>
+      </w:r>
       <w:r>
         <w:rPr>
           <w:sz w:val="28"/>
           <w:szCs w:val="28"/>
         </w:rPr>
-        <w:t>interface-navigational</w:t>
-      </w:r>
-      <w:proofErr w:type="spellEnd"/>
+        <w:t xml:space="preserve"> </w:t>
+      </w:r>
       <w:r>
         <w:rPr>
           <w:sz w:val="28"/>
           <w:szCs w:val="28"/>
         </w:rPr>
-        <w:t xml:space="preserve"> </w:t>
-      </w:r>
-      <w:proofErr w:type="spellStart"/>
-      <w:r>
-        <w:rPr>
-          <w:sz w:val="28"/>
-          <w:szCs w:val="28"/>
-        </w:rPr>
-        <w:t>paths</w:t>
-      </w:r>
-      <w:proofErr w:type="spellEnd"/>
-      <w:r>
-        <w:rPr>
-          <w:sz w:val="28"/>
-          <w:szCs w:val="28"/>
-        </w:rPr>
-        <w:t xml:space="preserve"> </w:t>
-      </w:r>
-      <w:r>
-        <w:rPr>
-          <w:sz w:val="28"/>
-          <w:szCs w:val="28"/>
-        </w:rPr>
-        <w:t xml:space="preserve">and screen </w:t>
-      </w:r>
-      <w:proofErr w:type="spellStart"/>
-      <w:r>
-        <w:rPr>
-          <w:sz w:val="28"/>
-          <w:szCs w:val="28"/>
-        </w:rPr>
-        <w:t>mock-ups</w:t>
-      </w:r>
-      <w:proofErr w:type="spellEnd"/>
+        <w:t>and screen mock-ups</w:t>
+      </w:r>
       <w:r>
         <w:rPr>
           <w:sz w:val="28"/>
@@ -1431,33 +1397,8 @@
           <w:sz w:val="24"/>
           <w:szCs w:val="24"/>
         </w:rPr>
-        <w:t xml:space="preserve"> </w:t>
-      </w:r>
-      <w:proofErr w:type="spellStart"/>
-      <w:r>
-        <w:rPr>
-          <w:sz w:val="24"/>
-          <w:szCs w:val="24"/>
-        </w:rPr>
-        <w:t>Requirements</w:t>
-      </w:r>
-      <w:proofErr w:type="spellEnd"/>
-      <w:r>
-        <w:rPr>
-          <w:sz w:val="24"/>
-          <w:szCs w:val="24"/>
-        </w:rPr>
-        <w:t xml:space="preserve"> Analysis </w:t>
-      </w:r>
-      <w:proofErr w:type="spellStart"/>
-      <w:r>
-        <w:rPr>
-          <w:sz w:val="24"/>
-          <w:szCs w:val="24"/>
-        </w:rPr>
-        <w:t>Document</w:t>
-      </w:r>
-      <w:proofErr w:type="spellEnd"/>
+        <w:t xml:space="preserve"> Requirements Analysis Document</w:t>
+      </w:r>
     </w:p>
     <w:p>
       <w:pPr>
@@ -1761,6 +1702,46 @@
     <w:p>
       <w:pPr>
         <w:rPr>
+          <w:sz w:val="24"/>
+          <w:szCs w:val="24"/>
+        </w:rPr>
+      </w:pPr>
+    </w:p>
+    <w:p>
+      <w:pPr>
+        <w:rPr>
+          <w:sz w:val="24"/>
+          <w:szCs w:val="24"/>
+        </w:rPr>
+      </w:pPr>
+    </w:p>
+    <w:p>
+      <w:pPr>
+        <w:rPr>
+          <w:sz w:val="24"/>
+          <w:szCs w:val="24"/>
+        </w:rPr>
+      </w:pPr>
+    </w:p>
+    <w:p>
+      <w:pPr>
+        <w:rPr>
+          <w:sz w:val="24"/>
+          <w:szCs w:val="24"/>
+        </w:rPr>
+      </w:pPr>
+    </w:p>
+    <w:p>
+      <w:pPr>
+        <w:rPr>
+          <w:sz w:val="24"/>
+          <w:szCs w:val="24"/>
+        </w:rPr>
+      </w:pPr>
+    </w:p>
+    <w:p>
+      <w:pPr>
+        <w:rPr>
           <w:b/>
           <w:bCs/>
           <w:sz w:val="32"/>
@@ -1774,6 +1755,7 @@
           <w:sz w:val="32"/>
           <w:szCs w:val="32"/>
         </w:rPr>
+        <w:lastRenderedPageBreak/>
         <w:t xml:space="preserve">Sistema corrente </w:t>
       </w:r>
     </w:p>
@@ -1831,46 +1813,230 @@
           <w:sz w:val="24"/>
           <w:szCs w:val="24"/>
         </w:rPr>
-        <w:t xml:space="preserve"> fase di “</w:t>
-      </w:r>
-      <w:proofErr w:type="spellStart"/>
+        <w:t xml:space="preserve"> fase di “Greenfield Engineering”</w:t>
+      </w:r>
       <w:r>
         <w:rPr>
           <w:sz w:val="24"/>
           <w:szCs w:val="24"/>
         </w:rPr>
-        <w:t>Greenfield</w:t>
-      </w:r>
-      <w:proofErr w:type="spellEnd"/>
-      <w:r>
+        <w:t xml:space="preserve">. </w:t>
+      </w:r>
+    </w:p>
+    <w:p>
+      <w:pPr>
         <w:rPr>
           <w:sz w:val="24"/>
           <w:szCs w:val="24"/>
         </w:rPr>
-        <w:t xml:space="preserve"> Engineering”</w:t>
-      </w:r>
+      </w:pPr>
       <w:r>
         <w:rPr>
           <w:sz w:val="24"/>
           <w:szCs w:val="24"/>
         </w:rPr>
-        <w:t xml:space="preserve">. </w:t>
-      </w:r>
-    </w:p>
-    <w:p>
-      <w:pPr>
-        <w:rPr>
-          <w:sz w:val="24"/>
-          <w:szCs w:val="24"/>
-        </w:rPr>
-      </w:pPr>
-      <w:r>
-        <w:rPr>
-          <w:sz w:val="24"/>
-          <w:szCs w:val="24"/>
-        </w:rPr>
         <w:t>Glitch nasce, dunque, dall’esigenza del cliente, con il quale bisogna interagire per capire il tipo di utenti a cui è destinato il sistema e i rispettivi requisiti.</w:t>
       </w:r>
+    </w:p>
+    <w:p>
+      <w:pPr>
+        <w:rPr>
+          <w:b/>
+          <w:bCs/>
+          <w:sz w:val="32"/>
+          <w:szCs w:val="32"/>
+        </w:rPr>
+      </w:pPr>
+    </w:p>
+    <w:p>
+      <w:pPr>
+        <w:rPr>
+          <w:b/>
+          <w:bCs/>
+          <w:sz w:val="32"/>
+          <w:szCs w:val="32"/>
+        </w:rPr>
+      </w:pPr>
+    </w:p>
+    <w:p>
+      <w:pPr>
+        <w:rPr>
+          <w:b/>
+          <w:bCs/>
+          <w:sz w:val="32"/>
+          <w:szCs w:val="32"/>
+        </w:rPr>
+      </w:pPr>
+    </w:p>
+    <w:p>
+      <w:pPr>
+        <w:rPr>
+          <w:b/>
+          <w:bCs/>
+          <w:sz w:val="32"/>
+          <w:szCs w:val="32"/>
+        </w:rPr>
+      </w:pPr>
+    </w:p>
+    <w:p>
+      <w:pPr>
+        <w:rPr>
+          <w:b/>
+          <w:bCs/>
+          <w:sz w:val="32"/>
+          <w:szCs w:val="32"/>
+        </w:rPr>
+      </w:pPr>
+    </w:p>
+    <w:p>
+      <w:pPr>
+        <w:rPr>
+          <w:b/>
+          <w:bCs/>
+          <w:sz w:val="32"/>
+          <w:szCs w:val="32"/>
+        </w:rPr>
+      </w:pPr>
+    </w:p>
+    <w:p>
+      <w:pPr>
+        <w:rPr>
+          <w:b/>
+          <w:bCs/>
+          <w:sz w:val="32"/>
+          <w:szCs w:val="32"/>
+        </w:rPr>
+      </w:pPr>
+    </w:p>
+    <w:p>
+      <w:pPr>
+        <w:rPr>
+          <w:b/>
+          <w:bCs/>
+          <w:sz w:val="32"/>
+          <w:szCs w:val="32"/>
+        </w:rPr>
+      </w:pPr>
+    </w:p>
+    <w:p>
+      <w:pPr>
+        <w:rPr>
+          <w:b/>
+          <w:bCs/>
+          <w:sz w:val="32"/>
+          <w:szCs w:val="32"/>
+        </w:rPr>
+      </w:pPr>
+    </w:p>
+    <w:p>
+      <w:pPr>
+        <w:rPr>
+          <w:b/>
+          <w:bCs/>
+          <w:sz w:val="32"/>
+          <w:szCs w:val="32"/>
+        </w:rPr>
+      </w:pPr>
+    </w:p>
+    <w:p>
+      <w:pPr>
+        <w:rPr>
+          <w:b/>
+          <w:bCs/>
+          <w:sz w:val="32"/>
+          <w:szCs w:val="32"/>
+        </w:rPr>
+      </w:pPr>
+    </w:p>
+    <w:p>
+      <w:pPr>
+        <w:rPr>
+          <w:b/>
+          <w:bCs/>
+          <w:sz w:val="32"/>
+          <w:szCs w:val="32"/>
+        </w:rPr>
+      </w:pPr>
+    </w:p>
+    <w:p>
+      <w:pPr>
+        <w:rPr>
+          <w:b/>
+          <w:bCs/>
+          <w:sz w:val="32"/>
+          <w:szCs w:val="32"/>
+        </w:rPr>
+      </w:pPr>
+    </w:p>
+    <w:p>
+      <w:pPr>
+        <w:rPr>
+          <w:b/>
+          <w:bCs/>
+          <w:sz w:val="32"/>
+          <w:szCs w:val="32"/>
+        </w:rPr>
+      </w:pPr>
+    </w:p>
+    <w:p>
+      <w:pPr>
+        <w:rPr>
+          <w:b/>
+          <w:bCs/>
+          <w:sz w:val="32"/>
+          <w:szCs w:val="32"/>
+        </w:rPr>
+      </w:pPr>
+    </w:p>
+    <w:p>
+      <w:pPr>
+        <w:rPr>
+          <w:b/>
+          <w:bCs/>
+          <w:sz w:val="32"/>
+          <w:szCs w:val="32"/>
+        </w:rPr>
+      </w:pPr>
+    </w:p>
+    <w:p>
+      <w:pPr>
+        <w:rPr>
+          <w:b/>
+          <w:bCs/>
+          <w:sz w:val="32"/>
+          <w:szCs w:val="32"/>
+        </w:rPr>
+      </w:pPr>
+    </w:p>
+    <w:p>
+      <w:pPr>
+        <w:rPr>
+          <w:b/>
+          <w:bCs/>
+          <w:sz w:val="32"/>
+          <w:szCs w:val="32"/>
+        </w:rPr>
+      </w:pPr>
+    </w:p>
+    <w:p>
+      <w:pPr>
+        <w:rPr>
+          <w:b/>
+          <w:bCs/>
+          <w:sz w:val="32"/>
+          <w:szCs w:val="32"/>
+        </w:rPr>
+      </w:pPr>
+    </w:p>
+    <w:p>
+      <w:pPr>
+        <w:rPr>
+          <w:b/>
+          <w:bCs/>
+          <w:sz w:val="32"/>
+          <w:szCs w:val="32"/>
+        </w:rPr>
+      </w:pPr>
     </w:p>
     <w:p>
       <w:pPr>
@@ -2608,6 +2774,8 @@
           <w:szCs w:val="28"/>
         </w:rPr>
       </w:pPr>
+      <w:bookmarkStart w:id="1" w:name="_GoBack"/>
+      <w:bookmarkEnd w:id="1"/>
       <w:r>
         <w:rPr>
           <w:b/>
@@ -3172,39 +3340,7 @@
           <w:sz w:val="24"/>
           <w:szCs w:val="24"/>
         </w:rPr>
-        <w:t xml:space="preserve">Appena entrato resta colpito dall’ampio catalogo messogli a disposizione e dalla possibilità di filtrare i prodotti in primis per categoria (videogioco o console) e poi nello specifico, avendo selezionato “videogioco”, per: prezzo, genere, piattaforma e in offerta o in prevendita. Seleziona, allora, tra i videogiochi quelli di genere “Avventura dinamica” e appartenenti alla casa produttrice “Sony”. Il sito filtra i prodotti e, tra quelli mostrati dal filtraggio come “Spider-Man”, “The Last of </w:t>
-      </w:r>
-      <w:proofErr w:type="spellStart"/>
-      <w:r>
-        <w:rPr>
-          <w:sz w:val="24"/>
-          <w:szCs w:val="24"/>
-        </w:rPr>
-        <w:t>Us</w:t>
-      </w:r>
-      <w:proofErr w:type="spellEnd"/>
-      <w:r>
-        <w:rPr>
-          <w:sz w:val="24"/>
-          <w:szCs w:val="24"/>
-        </w:rPr>
-        <w:t>”, ..., Ferdinando sceglie “</w:t>
-      </w:r>
-      <w:proofErr w:type="spellStart"/>
-      <w:r>
-        <w:rPr>
-          <w:sz w:val="24"/>
-          <w:szCs w:val="24"/>
-        </w:rPr>
-        <w:t>God</w:t>
-      </w:r>
-      <w:proofErr w:type="spellEnd"/>
-      <w:r>
-        <w:rPr>
-          <w:sz w:val="24"/>
-          <w:szCs w:val="24"/>
-        </w:rPr>
-        <w:t xml:space="preserve"> of War”.</w:t>
+        <w:t>Appena entrato resta colpito dall’ampio catalogo messogli a disposizione e dalla possibilità di filtrare i prodotti in primis per categoria (videogioco o console) e poi nello specifico, avendo selezionato “videogioco”, per: prezzo, genere, piattaforma e in offerta o in prevendita. Seleziona, allora, tra i videogiochi quelli di genere “Avventura dinamica” e appartenenti alla casa produttrice “Sony”. Il sito filtra i prodotti e, tra quelli mostrati dal filtraggio come “Spider-Man”, “The Last of Us”, ..., Ferdinando sceglie “God of War”.</w:t>
       </w:r>
     </w:p>
     <w:p>
@@ -3291,23 +3427,7 @@
           <w:sz w:val="24"/>
           <w:szCs w:val="24"/>
         </w:rPr>
-        <w:t xml:space="preserve">Non soddisfatto del servizio, accende il suo pc e, tramite browser, accede a Glitch loggandosi. Fatto ciò, si reca nel </w:t>
-      </w:r>
-      <w:proofErr w:type="spellStart"/>
-      <w:r>
-        <w:rPr>
-          <w:sz w:val="24"/>
-          <w:szCs w:val="24"/>
-        </w:rPr>
-        <w:t>footer</w:t>
-      </w:r>
-      <w:proofErr w:type="spellEnd"/>
-      <w:r>
-        <w:rPr>
-          <w:sz w:val="24"/>
-          <w:szCs w:val="24"/>
-        </w:rPr>
-        <w:t xml:space="preserve"> del sito e, mediante apposito link, si reca nell’area “Assistenza Clienti”.</w:t>
+        <w:t>Non soddisfatto del servizio, accende il suo pc e, tramite browser, accede a Glitch loggandosi. Fatto ciò, si reca nel footer del sito e, mediante apposito link, si reca nell’area “Assistenza Clienti”.</w:t>
       </w:r>
     </w:p>
     <w:p>
@@ -4307,25 +4427,7 @@
                 <w:sz w:val="24"/>
                 <w:szCs w:val="24"/>
               </w:rPr>
-              <w:t xml:space="preserve">“L’username deve avere </w:t>
-            </w:r>
-            <w:proofErr w:type="spellStart"/>
-            <w:r>
-              <w:rPr>
-                <w:rFonts w:ascii="Calibri" w:eastAsia="Calibri" w:hAnsi="Calibri" w:cs="Calibri"/>
-                <w:sz w:val="24"/>
-                <w:szCs w:val="24"/>
-              </w:rPr>
-              <w:t>max</w:t>
-            </w:r>
-            <w:proofErr w:type="spellEnd"/>
-            <w:r>
-              <w:rPr>
-                <w:rFonts w:ascii="Calibri" w:eastAsia="Calibri" w:hAnsi="Calibri" w:cs="Calibri"/>
-                <w:sz w:val="24"/>
-                <w:szCs w:val="24"/>
-              </w:rPr>
-              <w:t xml:space="preserve"> 10 caratteri e contenere esclusivamente caratteri alfanumerici”</w:t>
+              <w:t>“L’username deve avere max 10 caratteri e contenere esclusivamente caratteri alfanumerici”</w:t>
             </w:r>
           </w:p>
         </w:tc>
@@ -4533,25 +4635,7 @@
                 <w:sz w:val="24"/>
                 <w:szCs w:val="24"/>
               </w:rPr>
-              <w:t xml:space="preserve">“La password deve avere </w:t>
-            </w:r>
-            <w:proofErr w:type="spellStart"/>
-            <w:r>
-              <w:rPr>
-                <w:rFonts w:ascii="Calibri" w:eastAsia="Calibri" w:hAnsi="Calibri" w:cs="Calibri"/>
-                <w:sz w:val="24"/>
-                <w:szCs w:val="24"/>
-              </w:rPr>
-              <w:t>max</w:t>
-            </w:r>
-            <w:proofErr w:type="spellEnd"/>
-            <w:r>
-              <w:rPr>
-                <w:rFonts w:ascii="Calibri" w:eastAsia="Calibri" w:hAnsi="Calibri" w:cs="Calibri"/>
-                <w:sz w:val="24"/>
-                <w:szCs w:val="24"/>
-              </w:rPr>
-              <w:t xml:space="preserve"> 8 caratteri e contenere caratteri alfanumerici, tra i quali almeno una lettera maiuscola”</w:t>
+              <w:t>“La password deve avere max 8 caratteri e contenere caratteri alfanumerici, tra i quali almeno una lettera maiuscola”</w:t>
             </w:r>
           </w:p>
         </w:tc>
@@ -7009,21 +7093,7 @@
               <w:rPr>
                 <w:rFonts w:ascii="Calibri" w:eastAsia="Calibri" w:hAnsi="Calibri" w:cs="Calibri"/>
               </w:rPr>
-              <w:t xml:space="preserve">Radio Button con </w:t>
-            </w:r>
-            <w:proofErr w:type="gramStart"/>
-            <w:r>
-              <w:rPr>
-                <w:rFonts w:ascii="Calibri" w:eastAsia="Calibri" w:hAnsi="Calibri" w:cs="Calibri"/>
-              </w:rPr>
-              <w:t>“si”</w:t>
-            </w:r>
-            <w:proofErr w:type="gramEnd"/>
-            <w:r>
-              <w:rPr>
-                <w:rFonts w:ascii="Calibri" w:eastAsia="Calibri" w:hAnsi="Calibri" w:cs="Calibri"/>
-              </w:rPr>
-              <w:t xml:space="preserve"> o “no” (di default è “no”)</w:t>
+              <w:t>Radio Button con “si” o “no” (di default è “no”)</w:t>
             </w:r>
           </w:p>
         </w:tc>
@@ -14750,21 +14820,7 @@
               <w:rPr>
                 <w:rFonts w:ascii="Calibri" w:eastAsia="Calibri" w:hAnsi="Calibri" w:cs="Calibri"/>
               </w:rPr>
-              <w:t xml:space="preserve">1. L’utente si reca nel </w:t>
-            </w:r>
-            <w:proofErr w:type="spellStart"/>
-            <w:r>
-              <w:rPr>
-                <w:rFonts w:ascii="Calibri" w:eastAsia="Calibri" w:hAnsi="Calibri" w:cs="Calibri"/>
-              </w:rPr>
-              <w:t>footer</w:t>
-            </w:r>
-            <w:proofErr w:type="spellEnd"/>
-            <w:r>
-              <w:rPr>
-                <w:rFonts w:ascii="Calibri" w:eastAsia="Calibri" w:hAnsi="Calibri" w:cs="Calibri"/>
-              </w:rPr>
-              <w:t xml:space="preserve"> del sito</w:t>
+              <w:t>1. L’utente si reca nel footer del sito</w:t>
             </w:r>
           </w:p>
         </w:tc>
@@ -29723,7 +29779,6 @@
       <w:pPr>
         <w:ind w:left="1080"/>
       </w:pPr>
-      <w:bookmarkStart w:id="1" w:name="_GoBack"/>
       <w:r>
         <w:rPr>
           <w:noProof/>
@@ -29770,7 +29825,6 @@
           </wp:inline>
         </w:drawing>
       </w:r>
-      <w:bookmarkEnd w:id="1"/>
     </w:p>
     <w:p/>
     <w:p/>
@@ -30410,59 +30464,8 @@
           <w:sz w:val="28"/>
           <w:szCs w:val="28"/>
         </w:rPr>
-        <w:t xml:space="preserve">User </w:t>
-      </w:r>
-      <w:proofErr w:type="spellStart"/>
-      <w:r>
-        <w:rPr>
-          <w:b/>
-          <w:bCs/>
-          <w:sz w:val="28"/>
-          <w:szCs w:val="28"/>
-        </w:rPr>
-        <w:t>interface-navigational</w:t>
-      </w:r>
-      <w:proofErr w:type="spellEnd"/>
-      <w:r>
-        <w:rPr>
-          <w:b/>
-          <w:bCs/>
-          <w:sz w:val="28"/>
-          <w:szCs w:val="28"/>
-        </w:rPr>
-        <w:t xml:space="preserve"> </w:t>
-      </w:r>
-      <w:proofErr w:type="spellStart"/>
-      <w:r>
-        <w:rPr>
-          <w:b/>
-          <w:bCs/>
-          <w:sz w:val="28"/>
-          <w:szCs w:val="28"/>
-        </w:rPr>
-        <w:t>paths</w:t>
-      </w:r>
-      <w:proofErr w:type="spellEnd"/>
-      <w:r>
-        <w:rPr>
-          <w:b/>
-          <w:bCs/>
-          <w:sz w:val="28"/>
-          <w:szCs w:val="28"/>
-        </w:rPr>
-        <w:t xml:space="preserve"> and screen </w:t>
-      </w:r>
-      <w:proofErr w:type="spellStart"/>
-      <w:r>
-        <w:rPr>
-          <w:b/>
-          <w:bCs/>
-          <w:sz w:val="28"/>
-          <w:szCs w:val="28"/>
-        </w:rPr>
-        <w:t>mock-ups</w:t>
-      </w:r>
-      <w:proofErr w:type="spellEnd"/>
+        <w:t>User interface-navigational paths and screen mock-ups</w:t>
+      </w:r>
     </w:p>
     <w:p>
       <w:pPr>
@@ -30615,7 +30618,7 @@
 <w:numbering xmlns:wpc="http://schemas.microsoft.com/office/word/2010/wordprocessingCanvas" xmlns:cx="http://schemas.microsoft.com/office/drawing/2014/chartex" xmlns:cx1="http://schemas.microsoft.com/office/drawing/2015/9/8/chartex" xmlns:cx2="http://schemas.microsoft.com/office/drawing/2015/10/21/chartex" xmlns:cx3="http://schemas.microsoft.com/office/drawing/2016/5/9/chartex" xmlns:cx4="http://schemas.microsoft.com/office/drawing/2016/5/10/chartex" xmlns:cx5="http://schemas.microsoft.com/office/drawing/2016/5/11/chartex" xmlns:cx6="http://schemas.microsoft.com/office/drawing/2016/5/12/chartex" xmlns:cx7="http://schemas.microsoft.com/office/drawing/2016/5/13/chartex" xmlns:cx8="http://schemas.microsoft.com/office/drawing/2016/5/14/chartex" xmlns:mc="http://schemas.openxmlformats.org/markup-compatibility/2006" xmlns:aink="http://schemas.microsoft.com/office/drawing/2016/ink" xmlns:am3d="http://schemas.microsoft.com/office/drawing/2017/model3d" xmlns:o="urn:schemas-microsoft-com:office:office" xmlns:r="http://schemas.openxmlformats.org/officeDocument/2006/relationships" xmlns:m="http://schemas.openxmlformats.org/officeDocument/2006/math" xmlns:v="urn:schemas-microsoft-com:vml" xmlns:wp14="http://schemas.microsoft.com/office/word/2010/wordprocessingDrawing" xmlns:wp="http://schemas.openxmlformats.org/drawingml/2006/wordprocessingDrawing" xmlns:w10="urn:schemas-microsoft-com:office:word" xmlns:w="http://schemas.openxmlformats.org/wordprocessingml/2006/main" xmlns:w14="http://schemas.microsoft.com/office/word/2010/wordml" xmlns:w15="http://schemas.microsoft.com/office/word/2012/wordml" xmlns:w16cid="http://schemas.microsoft.com/office/word/2016/wordml/cid" xmlns:w16se="http://schemas.microsoft.com/office/word/2015/wordml/symex" xmlns:wpg="http://schemas.microsoft.com/office/word/2010/wordprocessingGroup" xmlns:wpi="http://schemas.microsoft.com/office/word/2010/wordprocessingInk" xmlns:wne="http://schemas.microsoft.com/office/word/2006/wordml" xmlns:wps="http://schemas.microsoft.com/office/word/2010/wordprocessingShape" mc:Ignorable="w14 w15 w16se w16cid wp14">
   <w:numPicBullet w:numPicBulletId="0">
     <w:pict>
-      <v:rect id="_x0000_i1029" style="width:0;height:1.5pt" o:hralign="center" o:bullet="t" o:hrstd="t" o:hr="t" fillcolor="#a0a0a0" stroked="f"/>
+      <v:rect id="_x0000_i1027" style="width:0;height:1.5pt" o:hralign="center" o:bullet="t" o:hrstd="t" o:hr="t" fillcolor="#a0a0a0" stroked="f"/>
     </w:pict>
   </w:numPicBullet>
   <w:abstractNum w:abstractNumId="0" w15:restartNumberingAfterBreak="0">
@@ -32650,7 +32653,7 @@
 </file>
 
 <file path=customXml/itemProps1.xml><?xml version="1.0" encoding="utf-8"?>
-<ds:datastoreItem xmlns:ds="http://schemas.openxmlformats.org/officeDocument/2006/customXml" ds:itemID="{82471A38-BD13-42A1-A3E6-7739E806ED01}">
+<ds:datastoreItem xmlns:ds="http://schemas.openxmlformats.org/officeDocument/2006/customXml" ds:itemID="{86C8580C-9F8E-456C-98E0-4347545DB2EA}">
   <ds:schemaRefs>
     <ds:schemaRef ds:uri="http://schemas.openxmlformats.org/officeDocument/2006/bibliography"/>
   </ds:schemaRefs>

--- a/Work in Progress/RAD_Glitch.docx
+++ b/Work in Progress/RAD_Glitch.docx
@@ -15416,7 +15416,15 @@
               <w:rPr>
                 <w:rFonts w:ascii="Calibri" w:eastAsia="Calibri" w:hAnsi="Calibri" w:cs="Calibri"/>
               </w:rPr>
-              <w:t xml:space="preserve"> controlla che l’utente abbia una carta di credito connessa e, se è presente,</w:t>
+              <w:t xml:space="preserve"> controlla che l’utente abbia una carta di credito connessa e, se</w:t>
+            </w:r>
+            <w:bookmarkStart w:id="1" w:name="_GoBack"/>
+            <w:bookmarkEnd w:id="1"/>
+            <w:r>
+              <w:rPr>
+                <w:rFonts w:ascii="Calibri" w:eastAsia="Calibri" w:hAnsi="Calibri" w:cs="Calibri"/>
+              </w:rPr>
+              <w:t xml:space="preserve"> presente,</w:t>
             </w:r>
             <w:r>
               <w:rPr>
@@ -15487,8 +15495,6 @@
               </w:rPr>
               <w:t>e, opzionalmente,</w:t>
             </w:r>
-            <w:bookmarkStart w:id="1" w:name="_GoBack"/>
-            <w:bookmarkEnd w:id="1"/>
             <w:r>
               <w:rPr>
                 <w:rFonts w:ascii="Calibri" w:eastAsia="Calibri" w:hAnsi="Calibri" w:cs="Calibri"/>
@@ -35983,12 +35989,12 @@
 <w:numbering xmlns:wpc="http://schemas.microsoft.com/office/word/2010/wordprocessingCanvas" xmlns:cx="http://schemas.microsoft.com/office/drawing/2014/chartex" xmlns:cx1="http://schemas.microsoft.com/office/drawing/2015/9/8/chartex" xmlns:cx2="http://schemas.microsoft.com/office/drawing/2015/10/21/chartex" xmlns:cx3="http://schemas.microsoft.com/office/drawing/2016/5/9/chartex" xmlns:cx4="http://schemas.microsoft.com/office/drawing/2016/5/10/chartex" xmlns:cx5="http://schemas.microsoft.com/office/drawing/2016/5/11/chartex" xmlns:cx6="http://schemas.microsoft.com/office/drawing/2016/5/12/chartex" xmlns:cx7="http://schemas.microsoft.com/office/drawing/2016/5/13/chartex" xmlns:cx8="http://schemas.microsoft.com/office/drawing/2016/5/14/chartex" xmlns:mc="http://schemas.openxmlformats.org/markup-compatibility/2006" xmlns:aink="http://schemas.microsoft.com/office/drawing/2016/ink" xmlns:am3d="http://schemas.microsoft.com/office/drawing/2017/model3d" xmlns:o="urn:schemas-microsoft-com:office:office" xmlns:r="http://schemas.openxmlformats.org/officeDocument/2006/relationships" xmlns:m="http://schemas.openxmlformats.org/officeDocument/2006/math" xmlns:v="urn:schemas-microsoft-com:vml" xmlns:wp14="http://schemas.microsoft.com/office/word/2010/wordprocessingDrawing" xmlns:wp="http://schemas.openxmlformats.org/drawingml/2006/wordprocessingDrawing" xmlns:w10="urn:schemas-microsoft-com:office:word" xmlns:w="http://schemas.openxmlformats.org/wordprocessingml/2006/main" xmlns:w14="http://schemas.microsoft.com/office/word/2010/wordml" xmlns:w15="http://schemas.microsoft.com/office/word/2012/wordml" xmlns:w16cid="http://schemas.microsoft.com/office/word/2016/wordml/cid" xmlns:w16se="http://schemas.microsoft.com/office/word/2015/wordml/symex" xmlns:wpg="http://schemas.microsoft.com/office/word/2010/wordprocessingGroup" xmlns:wpi="http://schemas.microsoft.com/office/word/2010/wordprocessingInk" xmlns:wne="http://schemas.microsoft.com/office/word/2006/wordml" xmlns:wps="http://schemas.microsoft.com/office/word/2010/wordprocessingShape" mc:Ignorable="w14 w15 w16se w16cid wp14">
   <w:numPicBullet w:numPicBulletId="0">
     <w:pict>
-      <v:rect id="_x0000_i1028" style="width:0;height:1.5pt" o:hralign="center" o:bullet="t" o:hrstd="t" o:hr="t" fillcolor="#a0a0a0" stroked="f"/>
+      <v:rect id="_x0000_i1030" style="width:0;height:1.5pt" o:hralign="center" o:bullet="t" o:hrstd="t" o:hr="t" fillcolor="#a0a0a0" stroked="f"/>
     </w:pict>
   </w:numPicBullet>
   <w:numPicBullet w:numPicBulletId="1">
     <w:pict>
-      <v:rect id="_x0000_i1029" style="width:0;height:1.5pt" o:hralign="center" o:bullet="t" o:hrstd="t" o:hr="t" fillcolor="#a0a0a0" stroked="f"/>
+      <v:rect id="_x0000_i1031" style="width:0;height:1.5pt" o:hralign="center" o:bullet="t" o:hrstd="t" o:hr="t" fillcolor="#a0a0a0" stroked="f"/>
     </w:pict>
   </w:numPicBullet>
   <w:abstractNum w:abstractNumId="0" w15:restartNumberingAfterBreak="0">
@@ -38378,7 +38384,7 @@
 </file>
 
 <file path=customXml/itemProps1.xml><?xml version="1.0" encoding="utf-8"?>
-<ds:datastoreItem xmlns:ds="http://schemas.openxmlformats.org/officeDocument/2006/customXml" ds:itemID="{5003E9D6-D250-4AB8-ACFD-2A23D65FBE84}">
+<ds:datastoreItem xmlns:ds="http://schemas.openxmlformats.org/officeDocument/2006/customXml" ds:itemID="{19AB753C-6DFE-4AE2-8C19-DBCE76996C9C}">
   <ds:schemaRefs>
     <ds:schemaRef ds:uri="http://schemas.openxmlformats.org/officeDocument/2006/bibliography"/>
   </ds:schemaRefs>

--- a/Work in Progress/RAD_Glitch.docx
+++ b/Work in Progress/RAD_Glitch.docx
@@ -2650,14 +2650,21 @@
           <w:sz w:val="24"/>
           <w:szCs w:val="24"/>
         </w:rPr>
-        <w:t>ScD</w:t>
-      </w:r>
-      <w:r>
-        <w:rPr>
-          <w:sz w:val="24"/>
-          <w:szCs w:val="24"/>
-        </w:rPr>
-        <w:t>: Statechart Diagram</w:t>
+        <w:t>UI</w:t>
+      </w:r>
+      <w:r>
+        <w:rPr>
+          <w:sz w:val="24"/>
+          <w:szCs w:val="24"/>
+        </w:rPr>
+        <w:t>:</w:t>
+      </w:r>
+      <w:r>
+        <w:rPr>
+          <w:sz w:val="24"/>
+          <w:szCs w:val="24"/>
+        </w:rPr>
+        <w:t xml:space="preserve"> User Interface</w:t>
       </w:r>
     </w:p>
     <w:p>
@@ -2679,6 +2686,35 @@
           <w:sz w:val="24"/>
           <w:szCs w:val="24"/>
         </w:rPr>
+        <w:t>ScD</w:t>
+      </w:r>
+      <w:r>
+        <w:rPr>
+          <w:sz w:val="24"/>
+          <w:szCs w:val="24"/>
+        </w:rPr>
+        <w:t>: Statechart Diagram</w:t>
+      </w:r>
+    </w:p>
+    <w:p>
+      <w:pPr>
+        <w:pStyle w:val="Paragrafoelenco"/>
+        <w:numPr>
+          <w:ilvl w:val="0"/>
+          <w:numId w:val="29"/>
+        </w:numPr>
+        <w:rPr>
+          <w:sz w:val="24"/>
+          <w:szCs w:val="24"/>
+        </w:rPr>
+      </w:pPr>
+      <w:r>
+        <w:rPr>
+          <w:b/>
+          <w:bCs/>
+          <w:sz w:val="24"/>
+          <w:szCs w:val="24"/>
+        </w:rPr>
         <w:t>MU</w:t>
       </w:r>
       <w:r>
@@ -3074,15 +3110,6 @@
       </w:r>
       <w:bookmarkStart w:id="2" w:name="SistemaCorrente2"/>
       <w:bookmarkEnd w:id="2"/>
-    </w:p>
-    <w:p>
-      <w:pPr>
-        <w:pStyle w:val="Paragrafoelenco"/>
-        <w:rPr>
-          <w:sz w:val="24"/>
-          <w:szCs w:val="24"/>
-        </w:rPr>
-      </w:pPr>
     </w:p>
     <w:p>
       <w:pPr>
@@ -37280,449 +37307,473 @@
           <w:p>
             <w:pPr>
               <w:rPr>
+                <w:i/>
+                <w:iCs/>
                 <w:sz w:val="28"/>
                 <w:szCs w:val="28"/>
               </w:rPr>
             </w:pPr>
-          </w:p>
-        </w:tc>
-        <w:tc>
-          <w:tcPr>
-            <w:tcW w:w="1912" w:type="dxa"/>
-          </w:tcPr>
-          <w:p>
-            <w:pPr>
-              <w:rPr>
-                <w:sz w:val="28"/>
-                <w:szCs w:val="28"/>
-              </w:rPr>
-            </w:pPr>
-          </w:p>
-        </w:tc>
-        <w:tc>
-          <w:tcPr>
-            <w:tcW w:w="4388" w:type="dxa"/>
-          </w:tcPr>
-          <w:p>
-            <w:pPr>
-              <w:rPr>
-                <w:sz w:val="28"/>
-                <w:szCs w:val="28"/>
-              </w:rPr>
-            </w:pPr>
-          </w:p>
-        </w:tc>
-      </w:tr>
-      <w:tr>
-        <w:tc>
-          <w:tcPr>
-            <w:tcW w:w="2543" w:type="dxa"/>
-          </w:tcPr>
-          <w:p>
-            <w:pPr>
+            <w:r>
               <w:rPr>
                 <w:i/>
                 <w:iCs/>
                 <w:sz w:val="24"/>
                 <w:szCs w:val="24"/>
               </w:rPr>
-            </w:pPr>
-            <w:r>
+              <w:t>Prodotto</w:t>
+            </w:r>
+          </w:p>
+        </w:tc>
+        <w:tc>
+          <w:tcPr>
+            <w:tcW w:w="1912" w:type="dxa"/>
+          </w:tcPr>
+          <w:p>
+            <w:pPr>
+              <w:rPr>
+                <w:sz w:val="28"/>
+                <w:szCs w:val="28"/>
+              </w:rPr>
+            </w:pPr>
+            <w:r>
+              <w:rPr>
+                <w:sz w:val="24"/>
+                <w:szCs w:val="24"/>
+              </w:rPr>
+              <w:t>Entity</w:t>
+            </w:r>
+          </w:p>
+        </w:tc>
+        <w:tc>
+          <w:tcPr>
+            <w:tcW w:w="4388" w:type="dxa"/>
+          </w:tcPr>
+          <w:p>
+            <w:pPr>
+              <w:rPr>
+                <w:sz w:val="28"/>
+                <w:szCs w:val="28"/>
+              </w:rPr>
+            </w:pPr>
+            <w:r>
+              <w:rPr>
+                <w:sz w:val="24"/>
+                <w:szCs w:val="24"/>
+              </w:rPr>
+              <w:t>Consente</w:t>
+            </w:r>
+            <w:r>
+              <w:rPr>
+                <w:sz w:val="28"/>
+                <w:szCs w:val="28"/>
+              </w:rPr>
+              <w:t xml:space="preserve"> </w:t>
+            </w:r>
+            <w:r>
+              <w:rPr>
+                <w:sz w:val="24"/>
+                <w:szCs w:val="24"/>
+              </w:rPr>
+              <w:t>di gestire l’oggetto prodotto</w:t>
+            </w:r>
+          </w:p>
+        </w:tc>
+      </w:tr>
+      <w:tr>
+        <w:tc>
+          <w:tcPr>
+            <w:tcW w:w="2543" w:type="dxa"/>
+          </w:tcPr>
+          <w:p>
+            <w:pPr>
               <w:rPr>
                 <w:i/>
                 <w:iCs/>
                 <w:sz w:val="24"/>
                 <w:szCs w:val="24"/>
               </w:rPr>
-              <w:t>UI_Login</w:t>
-            </w:r>
-          </w:p>
-        </w:tc>
-        <w:tc>
-          <w:tcPr>
-            <w:tcW w:w="1912" w:type="dxa"/>
-          </w:tcPr>
-          <w:p>
-            <w:pPr>
-              <w:rPr>
-                <w:sz w:val="24"/>
-                <w:szCs w:val="24"/>
-              </w:rPr>
-            </w:pPr>
-            <w:r>
-              <w:rPr>
-                <w:sz w:val="24"/>
-                <w:szCs w:val="24"/>
-              </w:rPr>
-              <w:t>Boundary</w:t>
-            </w:r>
-          </w:p>
-        </w:tc>
-        <w:tc>
-          <w:tcPr>
-            <w:tcW w:w="4388" w:type="dxa"/>
-          </w:tcPr>
-          <w:p>
-            <w:pPr>
-              <w:rPr>
-                <w:sz w:val="24"/>
-                <w:szCs w:val="24"/>
-              </w:rPr>
-            </w:pPr>
-            <w:r>
-              <w:rPr>
-                <w:sz w:val="24"/>
-                <w:szCs w:val="24"/>
-              </w:rPr>
-              <w:t>Consente di visualizzare il form di login</w:t>
-            </w:r>
-          </w:p>
-        </w:tc>
-      </w:tr>
-      <w:tr>
-        <w:tc>
-          <w:tcPr>
-            <w:tcW w:w="2543" w:type="dxa"/>
-          </w:tcPr>
-          <w:p>
-            <w:pPr>
+            </w:pPr>
+            <w:r>
               <w:rPr>
                 <w:i/>
                 <w:iCs/>
                 <w:sz w:val="24"/>
                 <w:szCs w:val="24"/>
               </w:rPr>
-            </w:pPr>
-            <w:r>
+              <w:t>Offerta</w:t>
+            </w:r>
+          </w:p>
+        </w:tc>
+        <w:tc>
+          <w:tcPr>
+            <w:tcW w:w="1912" w:type="dxa"/>
+          </w:tcPr>
+          <w:p>
+            <w:pPr>
+              <w:rPr>
+                <w:sz w:val="24"/>
+                <w:szCs w:val="24"/>
+              </w:rPr>
+            </w:pPr>
+            <w:r>
+              <w:rPr>
+                <w:sz w:val="24"/>
+                <w:szCs w:val="24"/>
+              </w:rPr>
+              <w:t>Entity</w:t>
+            </w:r>
+          </w:p>
+        </w:tc>
+        <w:tc>
+          <w:tcPr>
+            <w:tcW w:w="4388" w:type="dxa"/>
+          </w:tcPr>
+          <w:p>
+            <w:pPr>
+              <w:rPr>
+                <w:sz w:val="28"/>
+                <w:szCs w:val="28"/>
+              </w:rPr>
+            </w:pPr>
+            <w:r>
+              <w:rPr>
+                <w:sz w:val="24"/>
+                <w:szCs w:val="24"/>
+              </w:rPr>
+              <w:t>Consente</w:t>
+            </w:r>
+            <w:r>
+              <w:rPr>
+                <w:sz w:val="28"/>
+                <w:szCs w:val="28"/>
+              </w:rPr>
+              <w:t xml:space="preserve"> </w:t>
+            </w:r>
+            <w:r>
+              <w:rPr>
+                <w:sz w:val="24"/>
+                <w:szCs w:val="24"/>
+              </w:rPr>
+              <w:t xml:space="preserve">di gestire l’oggetto </w:t>
+            </w:r>
+            <w:r>
+              <w:rPr>
+                <w:sz w:val="24"/>
+                <w:szCs w:val="24"/>
+              </w:rPr>
+              <w:t>offerta</w:t>
+            </w:r>
+          </w:p>
+        </w:tc>
+      </w:tr>
+      <w:tr>
+        <w:tc>
+          <w:tcPr>
+            <w:tcW w:w="2543" w:type="dxa"/>
+          </w:tcPr>
+          <w:p>
+            <w:pPr>
               <w:rPr>
                 <w:i/>
                 <w:iCs/>
                 <w:sz w:val="24"/>
                 <w:szCs w:val="24"/>
               </w:rPr>
-              <w:t>UI_Logout</w:t>
-            </w:r>
-          </w:p>
-        </w:tc>
-        <w:tc>
-          <w:tcPr>
-            <w:tcW w:w="1912" w:type="dxa"/>
-          </w:tcPr>
-          <w:p>
-            <w:pPr>
-              <w:rPr>
-                <w:sz w:val="28"/>
-                <w:szCs w:val="28"/>
-              </w:rPr>
-            </w:pPr>
-            <w:r>
-              <w:rPr>
-                <w:sz w:val="24"/>
-                <w:szCs w:val="24"/>
-              </w:rPr>
-              <w:t>Boundary</w:t>
-            </w:r>
-          </w:p>
-        </w:tc>
-        <w:tc>
-          <w:tcPr>
-            <w:tcW w:w="4388" w:type="dxa"/>
-          </w:tcPr>
-          <w:p>
-            <w:pPr>
-              <w:rPr>
-                <w:sz w:val="28"/>
-                <w:szCs w:val="28"/>
-              </w:rPr>
-            </w:pPr>
-            <w:r>
-              <w:rPr>
-                <w:sz w:val="24"/>
-                <w:szCs w:val="24"/>
-              </w:rPr>
-              <w:t>Consente di visualizzare il pulsante di login</w:t>
-            </w:r>
-          </w:p>
-        </w:tc>
-      </w:tr>
-      <w:tr>
-        <w:tc>
-          <w:tcPr>
-            <w:tcW w:w="2543" w:type="dxa"/>
-          </w:tcPr>
-          <w:p>
-            <w:pPr>
+            </w:pPr>
+            <w:r>
               <w:rPr>
                 <w:i/>
                 <w:iCs/>
                 <w:sz w:val="24"/>
                 <w:szCs w:val="24"/>
               </w:rPr>
-            </w:pPr>
-            <w:r>
+              <w:t>Ordine</w:t>
+            </w:r>
+          </w:p>
+        </w:tc>
+        <w:tc>
+          <w:tcPr>
+            <w:tcW w:w="1912" w:type="dxa"/>
+          </w:tcPr>
+          <w:p>
+            <w:pPr>
+              <w:rPr>
+                <w:sz w:val="24"/>
+                <w:szCs w:val="24"/>
+              </w:rPr>
+            </w:pPr>
+            <w:r>
+              <w:rPr>
+                <w:sz w:val="24"/>
+                <w:szCs w:val="24"/>
+              </w:rPr>
+              <w:t>Entity</w:t>
+            </w:r>
+          </w:p>
+        </w:tc>
+        <w:tc>
+          <w:tcPr>
+            <w:tcW w:w="4388" w:type="dxa"/>
+          </w:tcPr>
+          <w:p>
+            <w:pPr>
+              <w:rPr>
+                <w:sz w:val="24"/>
+                <w:szCs w:val="24"/>
+              </w:rPr>
+            </w:pPr>
+            <w:r>
+              <w:rPr>
+                <w:sz w:val="24"/>
+                <w:szCs w:val="24"/>
+              </w:rPr>
+              <w:t>Consente</w:t>
+            </w:r>
+            <w:r>
+              <w:rPr>
+                <w:sz w:val="28"/>
+                <w:szCs w:val="28"/>
+              </w:rPr>
+              <w:t xml:space="preserve"> </w:t>
+            </w:r>
+            <w:r>
+              <w:rPr>
+                <w:sz w:val="24"/>
+                <w:szCs w:val="24"/>
+              </w:rPr>
+              <w:t xml:space="preserve">di gestire </w:t>
+            </w:r>
+            <w:r>
+              <w:rPr>
+                <w:sz w:val="24"/>
+                <w:szCs w:val="24"/>
+              </w:rPr>
+              <w:t>un ordine di prodotti</w:t>
+            </w:r>
+          </w:p>
+        </w:tc>
+      </w:tr>
+      <w:tr>
+        <w:tc>
+          <w:tcPr>
+            <w:tcW w:w="2543" w:type="dxa"/>
+          </w:tcPr>
+          <w:p>
+            <w:pPr>
               <w:rPr>
                 <w:i/>
                 <w:iCs/>
                 <w:sz w:val="24"/>
                 <w:szCs w:val="24"/>
               </w:rPr>
-              <w:t>UI_Homepage</w:t>
-            </w:r>
-          </w:p>
-        </w:tc>
-        <w:tc>
-          <w:tcPr>
-            <w:tcW w:w="1912" w:type="dxa"/>
-          </w:tcPr>
-          <w:p>
-            <w:pPr>
-              <w:rPr>
-                <w:sz w:val="28"/>
-                <w:szCs w:val="28"/>
-              </w:rPr>
-            </w:pPr>
-            <w:r>
-              <w:rPr>
-                <w:sz w:val="24"/>
-                <w:szCs w:val="24"/>
-              </w:rPr>
-              <w:t>Boundary</w:t>
-            </w:r>
-          </w:p>
-        </w:tc>
-        <w:tc>
-          <w:tcPr>
-            <w:tcW w:w="4388" w:type="dxa"/>
-          </w:tcPr>
-          <w:p>
-            <w:pPr>
-              <w:rPr>
-                <w:sz w:val="24"/>
-                <w:szCs w:val="24"/>
-              </w:rPr>
-            </w:pPr>
-            <w:r>
-              <w:rPr>
-                <w:sz w:val="24"/>
-                <w:szCs w:val="24"/>
-              </w:rPr>
-              <w:t>Consente di visualizzare l’Homepage del sito, dell’utente o del gestore</w:t>
-            </w:r>
-          </w:p>
-        </w:tc>
-      </w:tr>
-      <w:tr>
-        <w:tc>
-          <w:tcPr>
-            <w:tcW w:w="2543" w:type="dxa"/>
-          </w:tcPr>
-          <w:p>
-            <w:pPr>
+            </w:pPr>
+            <w:r>
               <w:rPr>
                 <w:i/>
                 <w:iCs/>
                 <w:sz w:val="24"/>
                 <w:szCs w:val="24"/>
               </w:rPr>
-            </w:pPr>
-            <w:r>
+              <w:t>UI_Login</w:t>
+            </w:r>
+          </w:p>
+        </w:tc>
+        <w:tc>
+          <w:tcPr>
+            <w:tcW w:w="1912" w:type="dxa"/>
+          </w:tcPr>
+          <w:p>
+            <w:pPr>
+              <w:rPr>
+                <w:sz w:val="24"/>
+                <w:szCs w:val="24"/>
+              </w:rPr>
+            </w:pPr>
+            <w:r>
+              <w:rPr>
+                <w:sz w:val="24"/>
+                <w:szCs w:val="24"/>
+              </w:rPr>
+              <w:t>Boundary</w:t>
+            </w:r>
+          </w:p>
+        </w:tc>
+        <w:tc>
+          <w:tcPr>
+            <w:tcW w:w="4388" w:type="dxa"/>
+          </w:tcPr>
+          <w:p>
+            <w:pPr>
+              <w:rPr>
+                <w:sz w:val="24"/>
+                <w:szCs w:val="24"/>
+              </w:rPr>
+            </w:pPr>
+            <w:r>
+              <w:rPr>
+                <w:sz w:val="24"/>
+                <w:szCs w:val="24"/>
+              </w:rPr>
+              <w:t>Consente di visualizzare il form di login</w:t>
+            </w:r>
+          </w:p>
+        </w:tc>
+      </w:tr>
+      <w:tr>
+        <w:tc>
+          <w:tcPr>
+            <w:tcW w:w="2543" w:type="dxa"/>
+          </w:tcPr>
+          <w:p>
+            <w:pPr>
               <w:rPr>
                 <w:i/>
                 <w:iCs/>
                 <w:sz w:val="24"/>
                 <w:szCs w:val="24"/>
               </w:rPr>
-              <w:t>UI_ModificaProfilo</w:t>
-            </w:r>
-          </w:p>
-        </w:tc>
-        <w:tc>
-          <w:tcPr>
-            <w:tcW w:w="1912" w:type="dxa"/>
-          </w:tcPr>
-          <w:p>
-            <w:pPr>
-              <w:rPr>
-                <w:sz w:val="28"/>
-                <w:szCs w:val="28"/>
-              </w:rPr>
-            </w:pPr>
-            <w:r>
-              <w:rPr>
-                <w:sz w:val="24"/>
-                <w:szCs w:val="24"/>
-              </w:rPr>
-              <w:t>Boundary</w:t>
-            </w:r>
-          </w:p>
-        </w:tc>
-        <w:tc>
-          <w:tcPr>
-            <w:tcW w:w="4388" w:type="dxa"/>
-          </w:tcPr>
-          <w:p>
-            <w:pPr>
-              <w:rPr>
-                <w:sz w:val="24"/>
-                <w:szCs w:val="24"/>
-              </w:rPr>
-            </w:pPr>
-            <w:r>
-              <w:rPr>
-                <w:sz w:val="24"/>
-                <w:szCs w:val="24"/>
-              </w:rPr>
-              <w:t>Consente di visualizzare il form per modificare i dati personali di un utente</w:t>
-            </w:r>
-          </w:p>
-        </w:tc>
-      </w:tr>
-      <w:tr>
-        <w:tc>
-          <w:tcPr>
-            <w:tcW w:w="2543" w:type="dxa"/>
-          </w:tcPr>
-          <w:p>
-            <w:pPr>
+            </w:pPr>
+            <w:r>
               <w:rPr>
                 <w:i/>
                 <w:iCs/>
                 <w:sz w:val="24"/>
                 <w:szCs w:val="24"/>
               </w:rPr>
-            </w:pPr>
-            <w:r>
+              <w:t>UI_Logout</w:t>
+            </w:r>
+          </w:p>
+        </w:tc>
+        <w:tc>
+          <w:tcPr>
+            <w:tcW w:w="1912" w:type="dxa"/>
+          </w:tcPr>
+          <w:p>
+            <w:pPr>
+              <w:rPr>
+                <w:sz w:val="28"/>
+                <w:szCs w:val="28"/>
+              </w:rPr>
+            </w:pPr>
+            <w:r>
+              <w:rPr>
+                <w:sz w:val="24"/>
+                <w:szCs w:val="24"/>
+              </w:rPr>
+              <w:t>Boundary</w:t>
+            </w:r>
+          </w:p>
+        </w:tc>
+        <w:tc>
+          <w:tcPr>
+            <w:tcW w:w="4388" w:type="dxa"/>
+          </w:tcPr>
+          <w:p>
+            <w:pPr>
+              <w:rPr>
+                <w:sz w:val="28"/>
+                <w:szCs w:val="28"/>
+              </w:rPr>
+            </w:pPr>
+            <w:r>
+              <w:rPr>
+                <w:sz w:val="24"/>
+                <w:szCs w:val="24"/>
+              </w:rPr>
+              <w:t>Consente di visualizzare il pulsante di login</w:t>
+            </w:r>
+          </w:p>
+        </w:tc>
+      </w:tr>
+      <w:tr>
+        <w:tc>
+          <w:tcPr>
+            <w:tcW w:w="2543" w:type="dxa"/>
+          </w:tcPr>
+          <w:p>
+            <w:pPr>
               <w:rPr>
                 <w:i/>
                 <w:iCs/>
                 <w:sz w:val="24"/>
                 <w:szCs w:val="24"/>
               </w:rPr>
-              <w:t>UI_PaginaPersonale</w:t>
-            </w:r>
-          </w:p>
-        </w:tc>
-        <w:tc>
-          <w:tcPr>
-            <w:tcW w:w="1912" w:type="dxa"/>
-          </w:tcPr>
-          <w:p>
-            <w:pPr>
-              <w:rPr>
-                <w:sz w:val="28"/>
-                <w:szCs w:val="28"/>
-              </w:rPr>
-            </w:pPr>
-            <w:r>
-              <w:rPr>
-                <w:sz w:val="24"/>
-                <w:szCs w:val="24"/>
-              </w:rPr>
-              <w:t>Boundary</w:t>
-            </w:r>
-          </w:p>
-        </w:tc>
-        <w:tc>
-          <w:tcPr>
-            <w:tcW w:w="4388" w:type="dxa"/>
-          </w:tcPr>
-          <w:p>
-            <w:pPr>
-              <w:rPr>
-                <w:sz w:val="24"/>
-                <w:szCs w:val="24"/>
-              </w:rPr>
-            </w:pPr>
-            <w:r>
-              <w:rPr>
-                <w:sz w:val="24"/>
-                <w:szCs w:val="24"/>
-              </w:rPr>
-              <w:t>Consente di visualizza la pagina personale di un utente del sito</w:t>
-            </w:r>
-          </w:p>
-        </w:tc>
-      </w:tr>
-      <w:tr>
-        <w:tc>
-          <w:tcPr>
-            <w:tcW w:w="2543" w:type="dxa"/>
-          </w:tcPr>
-          <w:p>
-            <w:pPr>
+            </w:pPr>
+            <w:r>
               <w:rPr>
                 <w:i/>
                 <w:iCs/>
                 <w:sz w:val="24"/>
                 <w:szCs w:val="24"/>
               </w:rPr>
-            </w:pPr>
-            <w:r>
+              <w:t>UI_Homepage</w:t>
+            </w:r>
+          </w:p>
+        </w:tc>
+        <w:tc>
+          <w:tcPr>
+            <w:tcW w:w="1912" w:type="dxa"/>
+          </w:tcPr>
+          <w:p>
+            <w:pPr>
+              <w:rPr>
+                <w:sz w:val="28"/>
+                <w:szCs w:val="28"/>
+              </w:rPr>
+            </w:pPr>
+            <w:r>
+              <w:rPr>
+                <w:sz w:val="24"/>
+                <w:szCs w:val="24"/>
+              </w:rPr>
+              <w:t>Boundary</w:t>
+            </w:r>
+          </w:p>
+        </w:tc>
+        <w:tc>
+          <w:tcPr>
+            <w:tcW w:w="4388" w:type="dxa"/>
+          </w:tcPr>
+          <w:p>
+            <w:pPr>
+              <w:rPr>
+                <w:sz w:val="24"/>
+                <w:szCs w:val="24"/>
+              </w:rPr>
+            </w:pPr>
+            <w:r>
+              <w:rPr>
+                <w:sz w:val="24"/>
+                <w:szCs w:val="24"/>
+              </w:rPr>
+              <w:t>Consente di visualizzare l’Homepage del sito, dell’utente o del gestore</w:t>
+            </w:r>
+          </w:p>
+        </w:tc>
+      </w:tr>
+      <w:tr>
+        <w:tc>
+          <w:tcPr>
+            <w:tcW w:w="2543" w:type="dxa"/>
+          </w:tcPr>
+          <w:p>
+            <w:pPr>
               <w:rPr>
                 <w:i/>
                 <w:iCs/>
                 <w:sz w:val="24"/>
                 <w:szCs w:val="24"/>
               </w:rPr>
-              <w:t>UI_EliminaProfilo</w:t>
-            </w:r>
-          </w:p>
-        </w:tc>
-        <w:tc>
-          <w:tcPr>
-            <w:tcW w:w="1912" w:type="dxa"/>
-          </w:tcPr>
-          <w:p>
-            <w:pPr>
-              <w:rPr>
-                <w:sz w:val="28"/>
-                <w:szCs w:val="28"/>
-              </w:rPr>
-            </w:pPr>
-            <w:r>
-              <w:rPr>
-                <w:sz w:val="24"/>
-                <w:szCs w:val="24"/>
-              </w:rPr>
-              <w:t>Boundary</w:t>
-            </w:r>
-          </w:p>
-        </w:tc>
-        <w:tc>
-          <w:tcPr>
-            <w:tcW w:w="4388" w:type="dxa"/>
-          </w:tcPr>
-          <w:p>
-            <w:pPr>
-              <w:rPr>
-                <w:sz w:val="24"/>
-                <w:szCs w:val="24"/>
-              </w:rPr>
-            </w:pPr>
-            <w:r>
-              <w:rPr>
-                <w:sz w:val="24"/>
-                <w:szCs w:val="24"/>
-              </w:rPr>
-              <w:t>Consente di visualizzare il pulsante per eliminare il proprio profilo</w:t>
-            </w:r>
-          </w:p>
-        </w:tc>
-      </w:tr>
-      <w:tr>
-        <w:tc>
-          <w:tcPr>
-            <w:tcW w:w="2543" w:type="dxa"/>
-          </w:tcPr>
-          <w:p>
-            <w:pPr>
+            </w:pPr>
+            <w:r>
               <w:rPr>
                 <w:i/>
                 <w:iCs/>
                 <w:sz w:val="24"/>
                 <w:szCs w:val="24"/>
               </w:rPr>
-            </w:pPr>
+              <w:t>UI_ModificaProfilo</w:t>
+            </w:r>
           </w:p>
         </w:tc>
         <w:tc>
@@ -37736,6 +37787,13 @@
                 <w:szCs w:val="28"/>
               </w:rPr>
             </w:pPr>
+            <w:r>
+              <w:rPr>
+                <w:sz w:val="24"/>
+                <w:szCs w:val="24"/>
+              </w:rPr>
+              <w:t>Boundary</w:t>
+            </w:r>
           </w:p>
         </w:tc>
         <w:tc>
@@ -37745,10 +37803,17 @@
           <w:p>
             <w:pPr>
               <w:rPr>
-                <w:sz w:val="28"/>
-                <w:szCs w:val="28"/>
-              </w:rPr>
-            </w:pPr>
+                <w:sz w:val="24"/>
+                <w:szCs w:val="24"/>
+              </w:rPr>
+            </w:pPr>
+            <w:r>
+              <w:rPr>
+                <w:sz w:val="24"/>
+                <w:szCs w:val="24"/>
+              </w:rPr>
+              <w:t>Consente di visualizzare il form per modificare i dati personali di un utente</w:t>
+            </w:r>
           </w:p>
         </w:tc>
       </w:tr>
@@ -37773,7 +37838,7 @@
                 <w:sz w:val="24"/>
                 <w:szCs w:val="24"/>
               </w:rPr>
-              <w:t>Control_Login</w:t>
+              <w:t>UI_PaginaPersonale</w:t>
             </w:r>
           </w:p>
         </w:tc>
@@ -37783,37 +37848,37 @@
           </w:tcPr>
           <w:p>
             <w:pPr>
+              <w:rPr>
+                <w:sz w:val="28"/>
+                <w:szCs w:val="28"/>
+              </w:rPr>
+            </w:pPr>
+            <w:r>
               <w:rPr>
                 <w:sz w:val="24"/>
                 <w:szCs w:val="24"/>
               </w:rPr>
-            </w:pPr>
-            <w:r>
+              <w:t>Boundary</w:t>
+            </w:r>
+          </w:p>
+        </w:tc>
+        <w:tc>
+          <w:tcPr>
+            <w:tcW w:w="4388" w:type="dxa"/>
+          </w:tcPr>
+          <w:p>
+            <w:pPr>
               <w:rPr>
                 <w:sz w:val="24"/>
                 <w:szCs w:val="24"/>
               </w:rPr>
-              <w:t>Control</w:t>
-            </w:r>
-          </w:p>
-        </w:tc>
-        <w:tc>
-          <w:tcPr>
-            <w:tcW w:w="4388" w:type="dxa"/>
-          </w:tcPr>
-          <w:p>
-            <w:pPr>
+            </w:pPr>
+            <w:r>
               <w:rPr>
                 <w:sz w:val="24"/>
                 <w:szCs w:val="24"/>
               </w:rPr>
-            </w:pPr>
-            <w:r>
-              <w:rPr>
-                <w:sz w:val="24"/>
-                <w:szCs w:val="24"/>
-              </w:rPr>
-              <w:t>Consente di gestire l’accesso al sito ad un utente registrato</w:t>
+              <w:t>Consente di visualizza la pagina personale di un utente del sito</w:t>
             </w:r>
           </w:p>
         </w:tc>
@@ -37839,7 +37904,7 @@
                 <w:sz w:val="24"/>
                 <w:szCs w:val="24"/>
               </w:rPr>
-              <w:t>Control_Logout</w:t>
+              <w:t>UI_EliminaProfilo</w:t>
             </w:r>
           </w:p>
         </w:tc>
@@ -37859,7 +37924,7 @@
                 <w:sz w:val="24"/>
                 <w:szCs w:val="24"/>
               </w:rPr>
-              <w:t>Control</w:t>
+              <w:t>Boundary</w:t>
             </w:r>
           </w:p>
         </w:tc>
@@ -37869,17 +37934,17 @@
           </w:tcPr>
           <w:p>
             <w:pPr>
-              <w:rPr>
-                <w:sz w:val="28"/>
-                <w:szCs w:val="28"/>
-              </w:rPr>
-            </w:pPr>
-            <w:r>
               <w:rPr>
                 <w:sz w:val="24"/>
                 <w:szCs w:val="24"/>
               </w:rPr>
-              <w:t>Consente di gestire l’uscita dalla propria Homepage</w:t>
+            </w:pPr>
+            <w:r>
+              <w:rPr>
+                <w:sz w:val="24"/>
+                <w:szCs w:val="24"/>
+              </w:rPr>
+              <w:t>Consente di visualizzare il pulsante per eliminare il proprio profilo</w:t>
             </w:r>
           </w:p>
         </w:tc>
@@ -37905,7 +37970,7 @@
                 <w:sz w:val="24"/>
                 <w:szCs w:val="24"/>
               </w:rPr>
-              <w:t>Control_ModificaProfilo</w:t>
+              <w:t>UI_Registrazione</w:t>
             </w:r>
           </w:p>
         </w:tc>
@@ -37925,7 +37990,7 @@
                 <w:sz w:val="24"/>
                 <w:szCs w:val="24"/>
               </w:rPr>
-              <w:t>Control</w:t>
+              <w:t>Boundary</w:t>
             </w:r>
           </w:p>
         </w:tc>
@@ -37945,7 +38010,28 @@
                 <w:sz w:val="24"/>
                 <w:szCs w:val="24"/>
               </w:rPr>
-              <w:t>Consente di gestire la modifica dei dati personali</w:t>
+              <w:t xml:space="preserve">Consente di visualizzare </w:t>
+            </w:r>
+            <w:r>
+              <w:rPr>
+                <w:sz w:val="24"/>
+                <w:szCs w:val="24"/>
+              </w:rPr>
+              <w:t>il form</w:t>
+            </w:r>
+            <w:r>
+              <w:rPr>
+                <w:sz w:val="24"/>
+                <w:szCs w:val="24"/>
+              </w:rPr>
+              <w:t xml:space="preserve"> per </w:t>
+            </w:r>
+            <w:r>
+              <w:rPr>
+                <w:sz w:val="24"/>
+                <w:szCs w:val="24"/>
+              </w:rPr>
+              <w:t>la registrazione al sito</w:t>
             </w:r>
           </w:p>
         </w:tc>
@@ -37971,7 +38057,7 @@
                 <w:sz w:val="24"/>
                 <w:szCs w:val="24"/>
               </w:rPr>
-              <w:t>Control_EliminaProfilo</w:t>
+              <w:t>UI_ListaUtente</w:t>
             </w:r>
           </w:p>
         </w:tc>
@@ -37991,7 +38077,7 @@
                 <w:sz w:val="24"/>
                 <w:szCs w:val="24"/>
               </w:rPr>
-              <w:t>Control</w:t>
+              <w:t>Boundary</w:t>
             </w:r>
           </w:p>
         </w:tc>
@@ -38011,7 +38097,14 @@
                 <w:sz w:val="24"/>
                 <w:szCs w:val="24"/>
               </w:rPr>
-              <w:t>Consente di gestire l’eliminazione di un profilo utente</w:t>
+              <w:t xml:space="preserve">Consente di visualizzare </w:t>
+            </w:r>
+            <w:r>
+              <w:rPr>
+                <w:sz w:val="24"/>
+                <w:szCs w:val="24"/>
+              </w:rPr>
+              <w:t>la lista degli utenti del sito</w:t>
             </w:r>
           </w:p>
         </w:tc>
@@ -38037,7 +38130,7 @@
                 <w:sz w:val="24"/>
                 <w:szCs w:val="24"/>
               </w:rPr>
-              <w:t>Account_Manager</w:t>
+              <w:t>UI_Prodotto</w:t>
             </w:r>
           </w:p>
         </w:tc>
@@ -38057,7 +38150,7 @@
                 <w:sz w:val="24"/>
                 <w:szCs w:val="24"/>
               </w:rPr>
-              <w:t>Control</w:t>
+              <w:t>Boundary</w:t>
             </w:r>
           </w:p>
         </w:tc>
@@ -38077,7 +38170,14 @@
                 <w:sz w:val="24"/>
                 <w:szCs w:val="24"/>
               </w:rPr>
-              <w:t>Consente di gestire l’accesso al Database per verificare, modificare e prelevare dati</w:t>
+              <w:t xml:space="preserve">Consente di visualizzare </w:t>
+            </w:r>
+            <w:r>
+              <w:rPr>
+                <w:sz w:val="24"/>
+                <w:szCs w:val="24"/>
+              </w:rPr>
+              <w:t>l’oggetto prodotto con le sue caratteristiche</w:t>
             </w:r>
           </w:p>
         </w:tc>
@@ -38096,6 +38196,15 @@
                 <w:szCs w:val="24"/>
               </w:rPr>
             </w:pPr>
+            <w:r>
+              <w:rPr>
+                <w:i/>
+                <w:iCs/>
+                <w:sz w:val="24"/>
+                <w:szCs w:val="24"/>
+              </w:rPr>
+              <w:t>UI_Offerta</w:t>
+            </w:r>
           </w:p>
         </w:tc>
         <w:tc>
@@ -38107,6 +38216,999 @@
               <w:rPr>
                 <w:sz w:val="28"/>
                 <w:szCs w:val="28"/>
+              </w:rPr>
+            </w:pPr>
+            <w:r>
+              <w:rPr>
+                <w:sz w:val="24"/>
+                <w:szCs w:val="24"/>
+              </w:rPr>
+              <w:t>Boundary</w:t>
+            </w:r>
+          </w:p>
+        </w:tc>
+        <w:tc>
+          <w:tcPr>
+            <w:tcW w:w="4388" w:type="dxa"/>
+          </w:tcPr>
+          <w:p>
+            <w:pPr>
+              <w:rPr>
+                <w:sz w:val="28"/>
+                <w:szCs w:val="28"/>
+              </w:rPr>
+            </w:pPr>
+            <w:r>
+              <w:rPr>
+                <w:sz w:val="24"/>
+                <w:szCs w:val="24"/>
+              </w:rPr>
+              <w:t xml:space="preserve">Consente di visualizzare </w:t>
+            </w:r>
+            <w:r>
+              <w:rPr>
+                <w:sz w:val="24"/>
+                <w:szCs w:val="24"/>
+              </w:rPr>
+              <w:t>l’oggetto offerta allegato al prodotto</w:t>
+            </w:r>
+          </w:p>
+        </w:tc>
+      </w:tr>
+      <w:tr>
+        <w:tc>
+          <w:tcPr>
+            <w:tcW w:w="2543" w:type="dxa"/>
+          </w:tcPr>
+          <w:p>
+            <w:pPr>
+              <w:rPr>
+                <w:i/>
+                <w:iCs/>
+                <w:sz w:val="24"/>
+                <w:szCs w:val="24"/>
+              </w:rPr>
+            </w:pPr>
+            <w:r>
+              <w:rPr>
+                <w:i/>
+                <w:iCs/>
+                <w:sz w:val="24"/>
+                <w:szCs w:val="24"/>
+              </w:rPr>
+              <w:t>UI_Carrello</w:t>
+            </w:r>
+          </w:p>
+        </w:tc>
+        <w:tc>
+          <w:tcPr>
+            <w:tcW w:w="1912" w:type="dxa"/>
+          </w:tcPr>
+          <w:p>
+            <w:pPr>
+              <w:rPr>
+                <w:sz w:val="28"/>
+                <w:szCs w:val="28"/>
+              </w:rPr>
+            </w:pPr>
+            <w:r>
+              <w:rPr>
+                <w:sz w:val="24"/>
+                <w:szCs w:val="24"/>
+              </w:rPr>
+              <w:t>Boundary</w:t>
+            </w:r>
+          </w:p>
+        </w:tc>
+        <w:tc>
+          <w:tcPr>
+            <w:tcW w:w="4388" w:type="dxa"/>
+          </w:tcPr>
+          <w:p>
+            <w:pPr>
+              <w:rPr>
+                <w:sz w:val="28"/>
+                <w:szCs w:val="28"/>
+              </w:rPr>
+            </w:pPr>
+            <w:r>
+              <w:rPr>
+                <w:sz w:val="24"/>
+                <w:szCs w:val="24"/>
+              </w:rPr>
+              <w:t xml:space="preserve">Consente di visualizzare </w:t>
+            </w:r>
+            <w:r>
+              <w:rPr>
+                <w:sz w:val="24"/>
+                <w:szCs w:val="24"/>
+              </w:rPr>
+              <w:t>i prodotti in ordinazione all’interno del carrello</w:t>
+            </w:r>
+          </w:p>
+        </w:tc>
+      </w:tr>
+      <w:tr>
+        <w:tc>
+          <w:tcPr>
+            <w:tcW w:w="2543" w:type="dxa"/>
+          </w:tcPr>
+          <w:p>
+            <w:pPr>
+              <w:rPr>
+                <w:i/>
+                <w:iCs/>
+                <w:sz w:val="24"/>
+                <w:szCs w:val="24"/>
+              </w:rPr>
+            </w:pPr>
+            <w:r>
+              <w:rPr>
+                <w:i/>
+                <w:iCs/>
+                <w:sz w:val="24"/>
+                <w:szCs w:val="24"/>
+              </w:rPr>
+              <w:t>UI_Assistenza</w:t>
+            </w:r>
+          </w:p>
+        </w:tc>
+        <w:tc>
+          <w:tcPr>
+            <w:tcW w:w="1912" w:type="dxa"/>
+          </w:tcPr>
+          <w:p>
+            <w:pPr>
+              <w:rPr>
+                <w:sz w:val="28"/>
+                <w:szCs w:val="28"/>
+              </w:rPr>
+            </w:pPr>
+            <w:r>
+              <w:rPr>
+                <w:sz w:val="24"/>
+                <w:szCs w:val="24"/>
+              </w:rPr>
+              <w:t>Boundary</w:t>
+            </w:r>
+          </w:p>
+        </w:tc>
+        <w:tc>
+          <w:tcPr>
+            <w:tcW w:w="4388" w:type="dxa"/>
+          </w:tcPr>
+          <w:p>
+            <w:pPr>
+              <w:rPr>
+                <w:sz w:val="28"/>
+                <w:szCs w:val="28"/>
+              </w:rPr>
+            </w:pPr>
+            <w:r>
+              <w:rPr>
+                <w:sz w:val="24"/>
+                <w:szCs w:val="24"/>
+              </w:rPr>
+              <w:t xml:space="preserve">Consente di visualizzare </w:t>
+            </w:r>
+            <w:r>
+              <w:rPr>
+                <w:sz w:val="24"/>
+                <w:szCs w:val="24"/>
+              </w:rPr>
+              <w:t>il form per la richiesta/risposta di assistenza</w:t>
+            </w:r>
+          </w:p>
+        </w:tc>
+      </w:tr>
+      <w:tr>
+        <w:tc>
+          <w:tcPr>
+            <w:tcW w:w="2543" w:type="dxa"/>
+          </w:tcPr>
+          <w:p>
+            <w:pPr>
+              <w:rPr>
+                <w:i/>
+                <w:iCs/>
+                <w:sz w:val="24"/>
+                <w:szCs w:val="24"/>
+              </w:rPr>
+            </w:pPr>
+            <w:r>
+              <w:rPr>
+                <w:i/>
+                <w:iCs/>
+                <w:sz w:val="24"/>
+                <w:szCs w:val="24"/>
+              </w:rPr>
+              <w:t>Control_Login</w:t>
+            </w:r>
+          </w:p>
+        </w:tc>
+        <w:tc>
+          <w:tcPr>
+            <w:tcW w:w="1912" w:type="dxa"/>
+          </w:tcPr>
+          <w:p>
+            <w:pPr>
+              <w:rPr>
+                <w:sz w:val="24"/>
+                <w:szCs w:val="24"/>
+              </w:rPr>
+            </w:pPr>
+            <w:r>
+              <w:rPr>
+                <w:sz w:val="24"/>
+                <w:szCs w:val="24"/>
+              </w:rPr>
+              <w:t>Control</w:t>
+            </w:r>
+          </w:p>
+        </w:tc>
+        <w:tc>
+          <w:tcPr>
+            <w:tcW w:w="4388" w:type="dxa"/>
+          </w:tcPr>
+          <w:p>
+            <w:pPr>
+              <w:rPr>
+                <w:sz w:val="24"/>
+                <w:szCs w:val="24"/>
+              </w:rPr>
+            </w:pPr>
+            <w:r>
+              <w:rPr>
+                <w:sz w:val="24"/>
+                <w:szCs w:val="24"/>
+              </w:rPr>
+              <w:t>Consente di gestire l’accesso al sito ad un utente registrato</w:t>
+            </w:r>
+          </w:p>
+        </w:tc>
+      </w:tr>
+      <w:tr>
+        <w:tc>
+          <w:tcPr>
+            <w:tcW w:w="2543" w:type="dxa"/>
+          </w:tcPr>
+          <w:p>
+            <w:pPr>
+              <w:rPr>
+                <w:i/>
+                <w:iCs/>
+                <w:sz w:val="24"/>
+                <w:szCs w:val="24"/>
+              </w:rPr>
+            </w:pPr>
+            <w:r>
+              <w:rPr>
+                <w:i/>
+                <w:iCs/>
+                <w:sz w:val="24"/>
+                <w:szCs w:val="24"/>
+              </w:rPr>
+              <w:lastRenderedPageBreak/>
+              <w:t>Control_Logout</w:t>
+            </w:r>
+          </w:p>
+        </w:tc>
+        <w:tc>
+          <w:tcPr>
+            <w:tcW w:w="1912" w:type="dxa"/>
+          </w:tcPr>
+          <w:p>
+            <w:pPr>
+              <w:rPr>
+                <w:sz w:val="28"/>
+                <w:szCs w:val="28"/>
+              </w:rPr>
+            </w:pPr>
+            <w:r>
+              <w:rPr>
+                <w:sz w:val="24"/>
+                <w:szCs w:val="24"/>
+              </w:rPr>
+              <w:t>Control</w:t>
+            </w:r>
+          </w:p>
+        </w:tc>
+        <w:tc>
+          <w:tcPr>
+            <w:tcW w:w="4388" w:type="dxa"/>
+          </w:tcPr>
+          <w:p>
+            <w:pPr>
+              <w:rPr>
+                <w:sz w:val="28"/>
+                <w:szCs w:val="28"/>
+              </w:rPr>
+            </w:pPr>
+            <w:r>
+              <w:rPr>
+                <w:sz w:val="24"/>
+                <w:szCs w:val="24"/>
+              </w:rPr>
+              <w:t>Consente di gestire l’uscita dalla propria Homepage</w:t>
+            </w:r>
+          </w:p>
+        </w:tc>
+      </w:tr>
+      <w:tr>
+        <w:tc>
+          <w:tcPr>
+            <w:tcW w:w="2543" w:type="dxa"/>
+          </w:tcPr>
+          <w:p>
+            <w:pPr>
+              <w:rPr>
+                <w:i/>
+                <w:iCs/>
+                <w:sz w:val="24"/>
+                <w:szCs w:val="24"/>
+              </w:rPr>
+            </w:pPr>
+            <w:r>
+              <w:rPr>
+                <w:i/>
+                <w:iCs/>
+                <w:sz w:val="24"/>
+                <w:szCs w:val="24"/>
+              </w:rPr>
+              <w:t>Control_ModificaProfilo</w:t>
+            </w:r>
+          </w:p>
+        </w:tc>
+        <w:tc>
+          <w:tcPr>
+            <w:tcW w:w="1912" w:type="dxa"/>
+          </w:tcPr>
+          <w:p>
+            <w:pPr>
+              <w:rPr>
+                <w:sz w:val="28"/>
+                <w:szCs w:val="28"/>
+              </w:rPr>
+            </w:pPr>
+            <w:r>
+              <w:rPr>
+                <w:sz w:val="24"/>
+                <w:szCs w:val="24"/>
+              </w:rPr>
+              <w:t>Control</w:t>
+            </w:r>
+          </w:p>
+        </w:tc>
+        <w:tc>
+          <w:tcPr>
+            <w:tcW w:w="4388" w:type="dxa"/>
+          </w:tcPr>
+          <w:p>
+            <w:pPr>
+              <w:rPr>
+                <w:sz w:val="28"/>
+                <w:szCs w:val="28"/>
+              </w:rPr>
+            </w:pPr>
+            <w:r>
+              <w:rPr>
+                <w:sz w:val="24"/>
+                <w:szCs w:val="24"/>
+              </w:rPr>
+              <w:t>Consente di gestire la modifica dei dati personali</w:t>
+            </w:r>
+          </w:p>
+        </w:tc>
+      </w:tr>
+      <w:tr>
+        <w:tc>
+          <w:tcPr>
+            <w:tcW w:w="2543" w:type="dxa"/>
+          </w:tcPr>
+          <w:p>
+            <w:pPr>
+              <w:rPr>
+                <w:i/>
+                <w:iCs/>
+                <w:sz w:val="24"/>
+                <w:szCs w:val="24"/>
+              </w:rPr>
+            </w:pPr>
+            <w:r>
+              <w:rPr>
+                <w:i/>
+                <w:iCs/>
+                <w:sz w:val="24"/>
+                <w:szCs w:val="24"/>
+              </w:rPr>
+              <w:t>Control_EliminaProfilo</w:t>
+            </w:r>
+          </w:p>
+        </w:tc>
+        <w:tc>
+          <w:tcPr>
+            <w:tcW w:w="1912" w:type="dxa"/>
+          </w:tcPr>
+          <w:p>
+            <w:pPr>
+              <w:rPr>
+                <w:sz w:val="28"/>
+                <w:szCs w:val="28"/>
+              </w:rPr>
+            </w:pPr>
+            <w:r>
+              <w:rPr>
+                <w:sz w:val="24"/>
+                <w:szCs w:val="24"/>
+              </w:rPr>
+              <w:t>Control</w:t>
+            </w:r>
+          </w:p>
+        </w:tc>
+        <w:tc>
+          <w:tcPr>
+            <w:tcW w:w="4388" w:type="dxa"/>
+          </w:tcPr>
+          <w:p>
+            <w:pPr>
+              <w:rPr>
+                <w:sz w:val="28"/>
+                <w:szCs w:val="28"/>
+              </w:rPr>
+            </w:pPr>
+            <w:r>
+              <w:rPr>
+                <w:sz w:val="24"/>
+                <w:szCs w:val="24"/>
+              </w:rPr>
+              <w:t>Consente di gestire l’eliminazione di un profilo utente</w:t>
+            </w:r>
+          </w:p>
+        </w:tc>
+      </w:tr>
+      <w:tr>
+        <w:tc>
+          <w:tcPr>
+            <w:tcW w:w="2543" w:type="dxa"/>
+          </w:tcPr>
+          <w:p>
+            <w:pPr>
+              <w:rPr>
+                <w:i/>
+                <w:iCs/>
+                <w:sz w:val="24"/>
+                <w:szCs w:val="24"/>
+              </w:rPr>
+            </w:pPr>
+            <w:r>
+              <w:rPr>
+                <w:i/>
+                <w:iCs/>
+                <w:sz w:val="24"/>
+                <w:szCs w:val="24"/>
+              </w:rPr>
+              <w:t>Account_Manager</w:t>
+            </w:r>
+          </w:p>
+        </w:tc>
+        <w:tc>
+          <w:tcPr>
+            <w:tcW w:w="1912" w:type="dxa"/>
+          </w:tcPr>
+          <w:p>
+            <w:pPr>
+              <w:rPr>
+                <w:sz w:val="28"/>
+                <w:szCs w:val="28"/>
+              </w:rPr>
+            </w:pPr>
+            <w:r>
+              <w:rPr>
+                <w:sz w:val="24"/>
+                <w:szCs w:val="24"/>
+              </w:rPr>
+              <w:t>Control</w:t>
+            </w:r>
+          </w:p>
+        </w:tc>
+        <w:tc>
+          <w:tcPr>
+            <w:tcW w:w="4388" w:type="dxa"/>
+          </w:tcPr>
+          <w:p>
+            <w:pPr>
+              <w:rPr>
+                <w:sz w:val="28"/>
+                <w:szCs w:val="28"/>
+              </w:rPr>
+            </w:pPr>
+            <w:r>
+              <w:rPr>
+                <w:sz w:val="24"/>
+                <w:szCs w:val="24"/>
+              </w:rPr>
+              <w:t>Consente di gestire l’accesso al Database per verificare, modificare e prelevare dati</w:t>
+            </w:r>
+          </w:p>
+        </w:tc>
+      </w:tr>
+      <w:tr>
+        <w:tc>
+          <w:tcPr>
+            <w:tcW w:w="2543" w:type="dxa"/>
+          </w:tcPr>
+          <w:p>
+            <w:pPr>
+              <w:rPr>
+                <w:i/>
+                <w:iCs/>
+                <w:sz w:val="24"/>
+                <w:szCs w:val="24"/>
+              </w:rPr>
+            </w:pPr>
+            <w:r>
+              <w:rPr>
+                <w:i/>
+                <w:iCs/>
+                <w:sz w:val="24"/>
+                <w:szCs w:val="24"/>
+              </w:rPr>
+              <w:t>Control_Registrazione</w:t>
+            </w:r>
+          </w:p>
+        </w:tc>
+        <w:tc>
+          <w:tcPr>
+            <w:tcW w:w="1912" w:type="dxa"/>
+          </w:tcPr>
+          <w:p>
+            <w:pPr>
+              <w:rPr>
+                <w:sz w:val="28"/>
+                <w:szCs w:val="28"/>
+              </w:rPr>
+            </w:pPr>
+            <w:r>
+              <w:rPr>
+                <w:sz w:val="24"/>
+                <w:szCs w:val="24"/>
+              </w:rPr>
+              <w:t>Control</w:t>
+            </w:r>
+          </w:p>
+        </w:tc>
+        <w:tc>
+          <w:tcPr>
+            <w:tcW w:w="4388" w:type="dxa"/>
+          </w:tcPr>
+          <w:p>
+            <w:pPr>
+              <w:rPr>
+                <w:sz w:val="28"/>
+                <w:szCs w:val="28"/>
+              </w:rPr>
+            </w:pPr>
+            <w:r>
+              <w:rPr>
+                <w:sz w:val="24"/>
+                <w:szCs w:val="24"/>
+              </w:rPr>
+              <w:t xml:space="preserve">Consente di gestire </w:t>
+            </w:r>
+            <w:r>
+              <w:rPr>
+                <w:sz w:val="24"/>
+                <w:szCs w:val="24"/>
+              </w:rPr>
+              <w:t>la registrazione al sito</w:t>
+            </w:r>
+          </w:p>
+        </w:tc>
+      </w:tr>
+      <w:tr>
+        <w:tc>
+          <w:tcPr>
+            <w:tcW w:w="2543" w:type="dxa"/>
+          </w:tcPr>
+          <w:p>
+            <w:pPr>
+              <w:rPr>
+                <w:i/>
+                <w:iCs/>
+                <w:sz w:val="24"/>
+                <w:szCs w:val="24"/>
+              </w:rPr>
+            </w:pPr>
+            <w:r>
+              <w:rPr>
+                <w:i/>
+                <w:iCs/>
+                <w:sz w:val="24"/>
+                <w:szCs w:val="24"/>
+              </w:rPr>
+              <w:t>Control_Ruolo</w:t>
+            </w:r>
+          </w:p>
+        </w:tc>
+        <w:tc>
+          <w:tcPr>
+            <w:tcW w:w="1912" w:type="dxa"/>
+          </w:tcPr>
+          <w:p>
+            <w:pPr>
+              <w:rPr>
+                <w:sz w:val="24"/>
+                <w:szCs w:val="24"/>
+              </w:rPr>
+            </w:pPr>
+            <w:r>
+              <w:rPr>
+                <w:sz w:val="24"/>
+                <w:szCs w:val="24"/>
+              </w:rPr>
+              <w:t>Control</w:t>
+            </w:r>
+          </w:p>
+        </w:tc>
+        <w:tc>
+          <w:tcPr>
+            <w:tcW w:w="4388" w:type="dxa"/>
+          </w:tcPr>
+          <w:p>
+            <w:pPr>
+              <w:rPr>
+                <w:sz w:val="28"/>
+                <w:szCs w:val="28"/>
+              </w:rPr>
+            </w:pPr>
+            <w:r>
+              <w:rPr>
+                <w:sz w:val="24"/>
+                <w:szCs w:val="24"/>
+              </w:rPr>
+              <w:t xml:space="preserve">Consente di gestire </w:t>
+            </w:r>
+            <w:r>
+              <w:rPr>
+                <w:sz w:val="24"/>
+                <w:szCs w:val="24"/>
+              </w:rPr>
+              <w:t>l’assegnazione di un ruolo all’utente</w:t>
+            </w:r>
+          </w:p>
+        </w:tc>
+      </w:tr>
+      <w:tr>
+        <w:tc>
+          <w:tcPr>
+            <w:tcW w:w="2543" w:type="dxa"/>
+          </w:tcPr>
+          <w:p>
+            <w:pPr>
+              <w:rPr>
+                <w:i/>
+                <w:iCs/>
+                <w:sz w:val="24"/>
+                <w:szCs w:val="24"/>
+              </w:rPr>
+            </w:pPr>
+            <w:r>
+              <w:rPr>
+                <w:i/>
+                <w:iCs/>
+                <w:sz w:val="24"/>
+                <w:szCs w:val="24"/>
+              </w:rPr>
+              <w:t>Control_Prodotto</w:t>
+            </w:r>
+          </w:p>
+        </w:tc>
+        <w:tc>
+          <w:tcPr>
+            <w:tcW w:w="1912" w:type="dxa"/>
+          </w:tcPr>
+          <w:p>
+            <w:pPr>
+              <w:rPr>
+                <w:sz w:val="24"/>
+                <w:szCs w:val="24"/>
+              </w:rPr>
+            </w:pPr>
+            <w:r>
+              <w:rPr>
+                <w:sz w:val="24"/>
+                <w:szCs w:val="24"/>
+              </w:rPr>
+              <w:t>Control</w:t>
+            </w:r>
+          </w:p>
+        </w:tc>
+        <w:tc>
+          <w:tcPr>
+            <w:tcW w:w="4388" w:type="dxa"/>
+          </w:tcPr>
+          <w:p>
+            <w:pPr>
+              <w:rPr>
+                <w:sz w:val="28"/>
+                <w:szCs w:val="28"/>
+              </w:rPr>
+            </w:pPr>
+            <w:r>
+              <w:rPr>
+                <w:sz w:val="24"/>
+                <w:szCs w:val="24"/>
+              </w:rPr>
+              <w:t xml:space="preserve">Consente di gestire </w:t>
+            </w:r>
+            <w:r>
+              <w:rPr>
+                <w:sz w:val="24"/>
+                <w:szCs w:val="24"/>
+              </w:rPr>
+              <w:t xml:space="preserve">l’oggetto prodotto </w:t>
+            </w:r>
+          </w:p>
+        </w:tc>
+      </w:tr>
+      <w:tr>
+        <w:tc>
+          <w:tcPr>
+            <w:tcW w:w="2543" w:type="dxa"/>
+          </w:tcPr>
+          <w:p>
+            <w:pPr>
+              <w:rPr>
+                <w:i/>
+                <w:iCs/>
+                <w:sz w:val="24"/>
+                <w:szCs w:val="24"/>
+              </w:rPr>
+            </w:pPr>
+            <w:r>
+              <w:rPr>
+                <w:i/>
+                <w:iCs/>
+                <w:sz w:val="24"/>
+                <w:szCs w:val="24"/>
+              </w:rPr>
+              <w:t>Control_Offerta</w:t>
+            </w:r>
+          </w:p>
+        </w:tc>
+        <w:tc>
+          <w:tcPr>
+            <w:tcW w:w="1912" w:type="dxa"/>
+          </w:tcPr>
+          <w:p>
+            <w:pPr>
+              <w:rPr>
+                <w:sz w:val="24"/>
+                <w:szCs w:val="24"/>
+              </w:rPr>
+            </w:pPr>
+            <w:r>
+              <w:rPr>
+                <w:sz w:val="24"/>
+                <w:szCs w:val="24"/>
+              </w:rPr>
+              <w:t>Control</w:t>
+            </w:r>
+          </w:p>
+        </w:tc>
+        <w:tc>
+          <w:tcPr>
+            <w:tcW w:w="4388" w:type="dxa"/>
+          </w:tcPr>
+          <w:p>
+            <w:pPr>
+              <w:rPr>
+                <w:sz w:val="28"/>
+                <w:szCs w:val="28"/>
+              </w:rPr>
+            </w:pPr>
+            <w:r>
+              <w:rPr>
+                <w:sz w:val="24"/>
+                <w:szCs w:val="24"/>
+              </w:rPr>
+              <w:t xml:space="preserve">Consente di gestire </w:t>
+            </w:r>
+            <w:r>
+              <w:rPr>
+                <w:sz w:val="24"/>
+                <w:szCs w:val="24"/>
+              </w:rPr>
+              <w:t>l’oggetto offerta</w:t>
+            </w:r>
+          </w:p>
+        </w:tc>
+      </w:tr>
+      <w:tr>
+        <w:tc>
+          <w:tcPr>
+            <w:tcW w:w="2543" w:type="dxa"/>
+          </w:tcPr>
+          <w:p>
+            <w:pPr>
+              <w:rPr>
+                <w:i/>
+                <w:iCs/>
+                <w:sz w:val="24"/>
+                <w:szCs w:val="24"/>
+              </w:rPr>
+            </w:pPr>
+            <w:r>
+              <w:rPr>
+                <w:i/>
+                <w:iCs/>
+                <w:sz w:val="24"/>
+                <w:szCs w:val="24"/>
+              </w:rPr>
+              <w:t>Control_Carrello</w:t>
+            </w:r>
+          </w:p>
+        </w:tc>
+        <w:tc>
+          <w:tcPr>
+            <w:tcW w:w="1912" w:type="dxa"/>
+          </w:tcPr>
+          <w:p>
+            <w:pPr>
+              <w:rPr>
+                <w:sz w:val="24"/>
+                <w:szCs w:val="24"/>
+              </w:rPr>
+            </w:pPr>
+            <w:r>
+              <w:rPr>
+                <w:sz w:val="24"/>
+                <w:szCs w:val="24"/>
+              </w:rPr>
+              <w:t>Control</w:t>
+            </w:r>
+          </w:p>
+        </w:tc>
+        <w:tc>
+          <w:tcPr>
+            <w:tcW w:w="4388" w:type="dxa"/>
+          </w:tcPr>
+          <w:p>
+            <w:pPr>
+              <w:rPr>
+                <w:sz w:val="28"/>
+                <w:szCs w:val="28"/>
+              </w:rPr>
+            </w:pPr>
+            <w:r>
+              <w:rPr>
+                <w:sz w:val="24"/>
+                <w:szCs w:val="24"/>
+              </w:rPr>
+              <w:t xml:space="preserve">Consente di gestire </w:t>
+            </w:r>
+            <w:r>
+              <w:rPr>
+                <w:sz w:val="24"/>
+                <w:szCs w:val="24"/>
+              </w:rPr>
+              <w:t>le ordinazioni</w:t>
+            </w:r>
+          </w:p>
+        </w:tc>
+      </w:tr>
+      <w:tr>
+        <w:tc>
+          <w:tcPr>
+            <w:tcW w:w="2543" w:type="dxa"/>
+          </w:tcPr>
+          <w:p>
+            <w:pPr>
+              <w:rPr>
+                <w:i/>
+                <w:iCs/>
+                <w:sz w:val="24"/>
+                <w:szCs w:val="24"/>
+              </w:rPr>
+            </w:pPr>
+            <w:r>
+              <w:rPr>
+                <w:i/>
+                <w:iCs/>
+                <w:sz w:val="24"/>
+                <w:szCs w:val="24"/>
+              </w:rPr>
+              <w:t>Control_Assistenza</w:t>
+            </w:r>
+          </w:p>
+        </w:tc>
+        <w:tc>
+          <w:tcPr>
+            <w:tcW w:w="1912" w:type="dxa"/>
+          </w:tcPr>
+          <w:p>
+            <w:pPr>
+              <w:rPr>
+                <w:sz w:val="24"/>
+                <w:szCs w:val="24"/>
+              </w:rPr>
+            </w:pPr>
+            <w:r>
+              <w:rPr>
+                <w:sz w:val="24"/>
+                <w:szCs w:val="24"/>
+              </w:rPr>
+              <w:t>Control</w:t>
+            </w:r>
+          </w:p>
+        </w:tc>
+        <w:tc>
+          <w:tcPr>
+            <w:tcW w:w="4388" w:type="dxa"/>
+          </w:tcPr>
+          <w:p>
+            <w:pPr>
+              <w:rPr>
+                <w:sz w:val="28"/>
+                <w:szCs w:val="28"/>
+              </w:rPr>
+            </w:pPr>
+            <w:r>
+              <w:rPr>
+                <w:sz w:val="24"/>
+                <w:szCs w:val="24"/>
+              </w:rPr>
+              <w:t xml:space="preserve">Consente di gestire </w:t>
+            </w:r>
+            <w:r>
+              <w:rPr>
+                <w:sz w:val="24"/>
+                <w:szCs w:val="24"/>
+              </w:rPr>
+              <w:t xml:space="preserve">le </w:t>
+            </w:r>
+            <w:r>
+              <w:rPr>
+                <w:sz w:val="24"/>
+                <w:szCs w:val="24"/>
+              </w:rPr>
+              <w:t>e-mail</w:t>
+            </w:r>
+            <w:r>
+              <w:rPr>
+                <w:sz w:val="24"/>
+                <w:szCs w:val="24"/>
+              </w:rPr>
+              <w:t xml:space="preserve"> di assistenza</w:t>
+            </w:r>
+          </w:p>
+        </w:tc>
+      </w:tr>
+      <w:tr>
+        <w:tc>
+          <w:tcPr>
+            <w:tcW w:w="2543" w:type="dxa"/>
+          </w:tcPr>
+          <w:p>
+            <w:pPr>
+              <w:rPr>
+                <w:i/>
+                <w:iCs/>
+                <w:sz w:val="24"/>
+                <w:szCs w:val="24"/>
+              </w:rPr>
+            </w:pPr>
+          </w:p>
+        </w:tc>
+        <w:tc>
+          <w:tcPr>
+            <w:tcW w:w="1912" w:type="dxa"/>
+          </w:tcPr>
+          <w:p>
+            <w:pPr>
+              <w:rPr>
+                <w:sz w:val="24"/>
+                <w:szCs w:val="24"/>
               </w:rPr>
             </w:pPr>
           </w:p>
@@ -38159,244 +39261,27 @@
           <w:sz w:val="28"/>
           <w:szCs w:val="28"/>
         </w:rPr>
-        <w:lastRenderedPageBreak/>
         <w:t>Diagramma delle classi</w:t>
       </w:r>
     </w:p>
     <w:p>
       <w:pPr>
-        <w:ind w:left="360"/>
         <w:rPr>
           <w:sz w:val="28"/>
           <w:szCs w:val="28"/>
         </w:rPr>
       </w:pPr>
-    </w:p>
-    <w:p>
-      <w:pPr>
-        <w:pStyle w:val="Paragrafoelenco"/>
-        <w:rPr>
+      <w:r>
+        <w:rPr>
+          <w:noProof/>
           <w:sz w:val="28"/>
           <w:szCs w:val="28"/>
         </w:rPr>
-      </w:pPr>
-    </w:p>
-    <w:p>
-      <w:pPr>
-        <w:rPr>
-          <w:sz w:val="24"/>
-          <w:szCs w:val="24"/>
-        </w:rPr>
-      </w:pPr>
-    </w:p>
-    <w:p>
-      <w:pPr>
-        <w:rPr>
-          <w:sz w:val="24"/>
-          <w:szCs w:val="24"/>
-        </w:rPr>
-      </w:pPr>
-    </w:p>
-    <w:p>
-      <w:pPr>
-        <w:rPr>
-          <w:sz w:val="24"/>
-          <w:szCs w:val="24"/>
-        </w:rPr>
-      </w:pPr>
-    </w:p>
-    <w:p>
-      <w:pPr>
-        <w:rPr>
-          <w:sz w:val="24"/>
-          <w:szCs w:val="24"/>
-        </w:rPr>
-      </w:pPr>
-    </w:p>
-    <w:p>
-      <w:pPr>
-        <w:rPr>
-          <w:sz w:val="24"/>
-          <w:szCs w:val="24"/>
-        </w:rPr>
-      </w:pPr>
-    </w:p>
-    <w:p>
-      <w:pPr>
-        <w:rPr>
-          <w:sz w:val="24"/>
-          <w:szCs w:val="24"/>
-        </w:rPr>
-      </w:pPr>
-    </w:p>
-    <w:p>
-      <w:pPr>
-        <w:rPr>
-          <w:sz w:val="24"/>
-          <w:szCs w:val="24"/>
-        </w:rPr>
-      </w:pPr>
-    </w:p>
-    <w:p>
-      <w:pPr>
-        <w:rPr>
-          <w:sz w:val="24"/>
-          <w:szCs w:val="24"/>
-        </w:rPr>
-      </w:pPr>
-    </w:p>
-    <w:p>
-      <w:pPr>
-        <w:rPr>
-          <w:sz w:val="24"/>
-          <w:szCs w:val="24"/>
-        </w:rPr>
-      </w:pPr>
-    </w:p>
-    <w:p>
-      <w:pPr>
-        <w:rPr>
-          <w:sz w:val="24"/>
-          <w:szCs w:val="24"/>
-        </w:rPr>
-      </w:pPr>
-    </w:p>
-    <w:p>
-      <w:pPr>
-        <w:rPr>
-          <w:sz w:val="24"/>
-          <w:szCs w:val="24"/>
-        </w:rPr>
-      </w:pPr>
-    </w:p>
-    <w:p>
-      <w:pPr>
-        <w:rPr>
-          <w:sz w:val="24"/>
-          <w:szCs w:val="24"/>
-        </w:rPr>
-      </w:pPr>
-    </w:p>
-    <w:p>
-      <w:pPr>
-        <w:pStyle w:val="Paragrafoelenco"/>
-        <w:numPr>
-          <w:ilvl w:val="2"/>
-          <w:numId w:val="21"/>
-        </w:numPr>
-        <w:rPr>
-          <w:b/>
-          <w:bCs/>
-          <w:sz w:val="28"/>
-          <w:szCs w:val="28"/>
-        </w:rPr>
-      </w:pPr>
-      <w:r>
-        <w:rPr>
-          <w:b/>
-          <w:bCs/>
-          <w:sz w:val="28"/>
-          <w:szCs w:val="28"/>
-        </w:rPr>
-        <w:t>Dynamic model</w:t>
-      </w:r>
-    </w:p>
-    <w:p>
-      <w:pPr>
-        <w:pStyle w:val="Paragrafoelenco"/>
-        <w:ind w:left="952"/>
-        <w:rPr>
-          <w:b/>
-          <w:bCs/>
-          <w:sz w:val="28"/>
-          <w:szCs w:val="28"/>
-        </w:rPr>
-      </w:pPr>
-    </w:p>
-    <w:p>
-      <w:pPr>
-        <w:pStyle w:val="Paragrafoelenco"/>
-        <w:numPr>
-          <w:ilvl w:val="3"/>
-          <w:numId w:val="24"/>
-        </w:numPr>
-        <w:rPr>
-          <w:b/>
-          <w:bCs/>
-          <w:sz w:val="28"/>
-          <w:szCs w:val="28"/>
-        </w:rPr>
-      </w:pPr>
-      <w:r>
-        <w:rPr>
-          <w:sz w:val="28"/>
-          <w:szCs w:val="28"/>
-        </w:rPr>
-        <w:t>Sequence Diagram</w:t>
-      </w:r>
-    </w:p>
-    <w:p>
-      <w:pPr>
-        <w:ind w:left="708"/>
-        <w:rPr>
-          <w:sz w:val="24"/>
-          <w:szCs w:val="24"/>
-        </w:rPr>
-      </w:pPr>
-      <w:r>
-        <w:rPr>
-          <w:b/>
-          <w:bCs/>
-          <w:sz w:val="24"/>
-          <w:szCs w:val="24"/>
-        </w:rPr>
-        <w:t>SD_1</w:t>
-      </w:r>
-      <w:r>
-        <w:rPr>
-          <w:b/>
-          <w:bCs/>
-          <w:sz w:val="24"/>
-          <w:szCs w:val="24"/>
-        </w:rPr>
-        <w:t>.</w:t>
-      </w:r>
-      <w:r>
-        <w:rPr>
-          <w:b/>
-          <w:bCs/>
-          <w:sz w:val="24"/>
-          <w:szCs w:val="24"/>
-        </w:rPr>
-        <w:t xml:space="preserve"> </w:t>
-      </w:r>
-      <w:r>
-        <w:rPr>
-          <w:sz w:val="24"/>
-          <w:szCs w:val="24"/>
-        </w:rPr>
-        <w:t>Registrazione al sito</w:t>
-      </w:r>
-    </w:p>
-    <w:p>
-      <w:pPr>
-        <w:ind w:left="708"/>
-        <w:rPr>
-          <w:sz w:val="24"/>
-          <w:szCs w:val="24"/>
-        </w:rPr>
-      </w:pPr>
-      <w:r>
-        <w:rPr>
-          <w:noProof/>
-          <w:sz w:val="24"/>
-          <w:szCs w:val="24"/>
-        </w:rPr>
         <w:drawing>
           <wp:inline distT="0" distB="0" distL="0" distR="0">
-            <wp:extent cx="5067300" cy="2838067"/>
-            <wp:effectExtent l="0" t="0" r="0" b="635"/>
-            <wp:docPr id="23" name="Immagine 23" descr="Immagine che contiene mappa, screenshot&#10;&#10;Descrizione generata automaticamente"/>
+            <wp:extent cx="6335817" cy="3581400"/>
+            <wp:effectExtent l="0" t="0" r="8255" b="0"/>
+            <wp:docPr id="41" name="Immagine 41" descr="Immagine che contiene screenshot&#10;&#10;Descrizione generata automaticamente"/>
             <wp:cNvGraphicFramePr>
               <a:graphicFrameLocks xmlns:a="http://schemas.openxmlformats.org/drawingml/2006/main" noChangeAspect="1"/>
             </wp:cNvGraphicFramePr>
@@ -38404,7 +39289,7 @@
               <a:graphicData uri="http://schemas.openxmlformats.org/drawingml/2006/picture">
                 <pic:pic xmlns:pic="http://schemas.openxmlformats.org/drawingml/2006/picture">
                   <pic:nvPicPr>
-                    <pic:cNvPr id="23" name="SD_Registrazione.jpg"/>
+                    <pic:cNvPr id="41" name="Glitch Class Diagram.jpg"/>
                     <pic:cNvPicPr/>
                   </pic:nvPicPr>
                   <pic:blipFill>
@@ -38422,7 +39307,7 @@
                   <pic:spPr>
                     <a:xfrm>
                       <a:off x="0" y="0"/>
-                      <a:ext cx="5073909" cy="2841768"/>
+                      <a:ext cx="6335817" cy="3581400"/>
                     </a:xfrm>
                     <a:prstGeom prst="rect">
                       <a:avLst/>
@@ -38437,23 +39322,112 @@
     </w:p>
     <w:p>
       <w:pPr>
+        <w:rPr>
+          <w:sz w:val="24"/>
+          <w:szCs w:val="24"/>
+        </w:rPr>
+      </w:pPr>
+    </w:p>
+    <w:p>
+      <w:pPr>
+        <w:rPr>
+          <w:sz w:val="24"/>
+          <w:szCs w:val="24"/>
+        </w:rPr>
+      </w:pPr>
+    </w:p>
+    <w:p>
+      <w:pPr>
+        <w:rPr>
+          <w:sz w:val="24"/>
+          <w:szCs w:val="24"/>
+        </w:rPr>
+      </w:pPr>
+    </w:p>
+    <w:p>
+      <w:pPr>
+        <w:rPr>
+          <w:sz w:val="24"/>
+          <w:szCs w:val="24"/>
+        </w:rPr>
+      </w:pPr>
+    </w:p>
+    <w:p>
+      <w:pPr>
+        <w:pStyle w:val="Paragrafoelenco"/>
+        <w:numPr>
+          <w:ilvl w:val="2"/>
+          <w:numId w:val="21"/>
+        </w:numPr>
+        <w:rPr>
+          <w:b/>
+          <w:bCs/>
+          <w:sz w:val="28"/>
+          <w:szCs w:val="28"/>
+        </w:rPr>
+      </w:pPr>
+      <w:r>
+        <w:rPr>
+          <w:b/>
+          <w:bCs/>
+          <w:sz w:val="28"/>
+          <w:szCs w:val="28"/>
+        </w:rPr>
+        <w:lastRenderedPageBreak/>
+        <w:t>Dynamic model</w:t>
+      </w:r>
+    </w:p>
+    <w:p>
+      <w:pPr>
+        <w:pStyle w:val="Paragrafoelenco"/>
+        <w:ind w:left="952"/>
+        <w:rPr>
+          <w:b/>
+          <w:bCs/>
+          <w:sz w:val="28"/>
+          <w:szCs w:val="28"/>
+        </w:rPr>
+      </w:pPr>
+    </w:p>
+    <w:p>
+      <w:pPr>
+        <w:pStyle w:val="Paragrafoelenco"/>
+        <w:numPr>
+          <w:ilvl w:val="3"/>
+          <w:numId w:val="24"/>
+        </w:numPr>
+        <w:rPr>
+          <w:b/>
+          <w:bCs/>
+          <w:sz w:val="28"/>
+          <w:szCs w:val="28"/>
+        </w:rPr>
+      </w:pPr>
+      <w:r>
+        <w:rPr>
+          <w:sz w:val="28"/>
+          <w:szCs w:val="28"/>
+        </w:rPr>
+        <w:t>Sequence Diagram</w:t>
+      </w:r>
+    </w:p>
+    <w:p>
+      <w:pPr>
         <w:ind w:left="708"/>
         <w:rPr>
+          <w:sz w:val="24"/>
+          <w:szCs w:val="24"/>
+        </w:rPr>
+      </w:pPr>
+      <w:r>
+        <w:rPr>
           <w:b/>
           <w:bCs/>
           <w:sz w:val="24"/>
           <w:szCs w:val="24"/>
         </w:rPr>
-      </w:pPr>
-    </w:p>
-    <w:p>
-      <w:pPr>
-        <w:ind w:left="708"/>
-        <w:rPr>
-          <w:sz w:val="24"/>
-          <w:szCs w:val="24"/>
-        </w:rPr>
-      </w:pPr>
+        <w:t>SD_1</w:t>
+      </w:r>
       <w:r>
         <w:rPr>
           <w:b/>
@@ -38461,8 +39435,7 @@
           <w:sz w:val="24"/>
           <w:szCs w:val="24"/>
         </w:rPr>
-        <w:lastRenderedPageBreak/>
-        <w:t>SD_</w:t>
+        <w:t>.</w:t>
       </w:r>
       <w:r>
         <w:rPr>
@@ -38471,24 +39444,6 @@
           <w:sz w:val="24"/>
           <w:szCs w:val="24"/>
         </w:rPr>
-        <w:t>1.1</w:t>
-      </w:r>
-      <w:r>
-        <w:rPr>
-          <w:b/>
-          <w:bCs/>
-          <w:sz w:val="24"/>
-          <w:szCs w:val="24"/>
-        </w:rPr>
-        <w:t>.</w:t>
-      </w:r>
-      <w:r>
-        <w:rPr>
-          <w:b/>
-          <w:bCs/>
-          <w:sz w:val="24"/>
-          <w:szCs w:val="24"/>
-        </w:rPr>
         <w:t xml:space="preserve"> </w:t>
       </w:r>
       <w:r>
@@ -38496,7 +39451,7 @@
           <w:sz w:val="24"/>
           <w:szCs w:val="24"/>
         </w:rPr>
-        <w:t>Registrazione al sito errata</w:t>
+        <w:t>Registrazione al sito</w:t>
       </w:r>
     </w:p>
     <w:p>
@@ -38515,9 +39470,9 @@
         </w:rPr>
         <w:drawing>
           <wp:inline distT="0" distB="0" distL="0" distR="0">
-            <wp:extent cx="5301896" cy="3139440"/>
-            <wp:effectExtent l="0" t="0" r="0" b="3810"/>
-            <wp:docPr id="24" name="Immagine 24" descr="Immagine che contiene screenshot&#10;&#10;Descrizione generata automaticamente"/>
+            <wp:extent cx="5428525" cy="3040380"/>
+            <wp:effectExtent l="0" t="0" r="1270" b="7620"/>
+            <wp:docPr id="23" name="Immagine 23" descr="Immagine che contiene mappa, screenshot&#10;&#10;Descrizione generata automaticamente"/>
             <wp:cNvGraphicFramePr>
               <a:graphicFrameLocks xmlns:a="http://schemas.openxmlformats.org/drawingml/2006/main" noChangeAspect="1"/>
             </wp:cNvGraphicFramePr>
@@ -38525,7 +39480,7 @@
               <a:graphicData uri="http://schemas.openxmlformats.org/drawingml/2006/picture">
                 <pic:pic xmlns:pic="http://schemas.openxmlformats.org/drawingml/2006/picture">
                   <pic:nvPicPr>
-                    <pic:cNvPr id="24" name="SD_Registrazione_Errata.jpg"/>
+                    <pic:cNvPr id="23" name="SD_Registrazione.jpg"/>
                     <pic:cNvPicPr/>
                   </pic:nvPicPr>
                   <pic:blipFill>
@@ -38543,7 +39498,7 @@
                   <pic:spPr>
                     <a:xfrm>
                       <a:off x="0" y="0"/>
-                      <a:ext cx="5309103" cy="3143708"/>
+                      <a:ext cx="5450026" cy="3052422"/>
                     </a:xfrm>
                     <a:prstGeom prst="rect">
                       <a:avLst/>
@@ -38560,17 +39515,28 @@
       <w:pPr>
         <w:ind w:left="708"/>
         <w:rPr>
-          <w:sz w:val="24"/>
-          <w:szCs w:val="24"/>
-        </w:rPr>
-      </w:pPr>
-      <w:r>
-        <w:rPr>
           <w:b/>
           <w:bCs/>
           <w:sz w:val="24"/>
           <w:szCs w:val="24"/>
         </w:rPr>
+      </w:pPr>
+    </w:p>
+    <w:p>
+      <w:pPr>
+        <w:ind w:left="708"/>
+        <w:rPr>
+          <w:sz w:val="24"/>
+          <w:szCs w:val="24"/>
+        </w:rPr>
+      </w:pPr>
+      <w:r>
+        <w:rPr>
+          <w:b/>
+          <w:bCs/>
+          <w:sz w:val="24"/>
+          <w:szCs w:val="24"/>
+        </w:rPr>
         <w:t>SD_</w:t>
       </w:r>
       <w:r>
@@ -38580,7 +39546,7 @@
           <w:sz w:val="24"/>
           <w:szCs w:val="24"/>
         </w:rPr>
-        <w:t>2</w:t>
+        <w:t>1.1</w:t>
       </w:r>
       <w:r>
         <w:rPr>
@@ -38605,7 +39571,7 @@
           <w:sz w:val="24"/>
           <w:szCs w:val="24"/>
         </w:rPr>
-        <w:t xml:space="preserve">Login </w:t>
+        <w:t>Registrazione al sito errata</w:t>
       </w:r>
     </w:p>
     <w:p>
@@ -38624,9 +39590,9 @@
         </w:rPr>
         <w:drawing>
           <wp:inline distT="0" distB="0" distL="0" distR="0">
-            <wp:extent cx="5250180" cy="2282450"/>
-            <wp:effectExtent l="0" t="0" r="7620" b="3810"/>
-            <wp:docPr id="6" name="Immagine 6" descr="Immagine che contiene mappa&#10;&#10;Descrizione generata automaticamente"/>
+            <wp:extent cx="5631180" cy="3334420"/>
+            <wp:effectExtent l="0" t="0" r="7620" b="0"/>
+            <wp:docPr id="24" name="Immagine 24" descr="Immagine che contiene screenshot&#10;&#10;Descrizione generata automaticamente"/>
             <wp:cNvGraphicFramePr>
               <a:graphicFrameLocks xmlns:a="http://schemas.openxmlformats.org/drawingml/2006/main" noChangeAspect="1"/>
             </wp:cNvGraphicFramePr>
@@ -38634,11 +39600,11 @@
               <a:graphicData uri="http://schemas.openxmlformats.org/drawingml/2006/picture">
                 <pic:pic xmlns:pic="http://schemas.openxmlformats.org/drawingml/2006/picture">
                   <pic:nvPicPr>
-                    <pic:cNvPr id="6" name="Login_Account.jpg"/>
+                    <pic:cNvPr id="24" name="SD_Registrazione_Errata.jpg"/>
                     <pic:cNvPicPr/>
                   </pic:nvPicPr>
                   <pic:blipFill>
-                    <a:blip r:embed="rId18">
+                    <a:blip r:embed="rId18" cstate="print">
                       <a:extLst>
                         <a:ext uri="{28A0092B-C50C-407E-A947-70E740481C1C}">
                           <a14:useLocalDpi xmlns:a14="http://schemas.microsoft.com/office/drawing/2010/main" val="0"/>
@@ -38652,7 +39618,7 @@
                   <pic:spPr>
                     <a:xfrm>
                       <a:off x="0" y="0"/>
-                      <a:ext cx="5255020" cy="2284554"/>
+                      <a:ext cx="5661714" cy="3352500"/>
                     </a:xfrm>
                     <a:prstGeom prst="rect">
                       <a:avLst/>
@@ -38680,17 +39646,29 @@
       <w:pPr>
         <w:ind w:left="708"/>
         <w:rPr>
-          <w:sz w:val="24"/>
-          <w:szCs w:val="24"/>
-        </w:rPr>
-      </w:pPr>
-      <w:r>
-        <w:rPr>
           <w:b/>
           <w:bCs/>
           <w:sz w:val="24"/>
           <w:szCs w:val="24"/>
         </w:rPr>
+      </w:pPr>
+    </w:p>
+    <w:p>
+      <w:pPr>
+        <w:ind w:left="708"/>
+        <w:rPr>
+          <w:sz w:val="24"/>
+          <w:szCs w:val="24"/>
+        </w:rPr>
+      </w:pPr>
+      <w:r>
+        <w:rPr>
+          <w:b/>
+          <w:bCs/>
+          <w:sz w:val="24"/>
+          <w:szCs w:val="24"/>
+        </w:rPr>
+        <w:lastRenderedPageBreak/>
         <w:t>SD_</w:t>
       </w:r>
       <w:r>
@@ -38700,7 +39678,7 @@
           <w:sz w:val="24"/>
           <w:szCs w:val="24"/>
         </w:rPr>
-        <w:t>2.1</w:t>
+        <w:t>2</w:t>
       </w:r>
       <w:r>
         <w:rPr>
@@ -38725,14 +39703,7 @@
           <w:sz w:val="24"/>
           <w:szCs w:val="24"/>
         </w:rPr>
-        <w:t>Login errat</w:t>
-      </w:r>
-      <w:r>
-        <w:rPr>
-          <w:sz w:val="24"/>
-          <w:szCs w:val="24"/>
-        </w:rPr>
-        <w:t>o</w:t>
+        <w:t xml:space="preserve">Login </w:t>
       </w:r>
     </w:p>
     <w:p>
@@ -38751,9 +39722,9 @@
         </w:rPr>
         <w:drawing>
           <wp:inline distT="0" distB="0" distL="0" distR="0">
-            <wp:extent cx="4954161" cy="1950720"/>
+            <wp:extent cx="5433624" cy="2362200"/>
             <wp:effectExtent l="0" t="0" r="0" b="0"/>
-            <wp:docPr id="12" name="Immagine 12"/>
+            <wp:docPr id="6" name="Immagine 6" descr="Immagine che contiene mappa&#10;&#10;Descrizione generata automaticamente"/>
             <wp:cNvGraphicFramePr>
               <a:graphicFrameLocks xmlns:a="http://schemas.openxmlformats.org/drawingml/2006/main" noChangeAspect="1"/>
             </wp:cNvGraphicFramePr>
@@ -38761,7 +39732,7 @@
               <a:graphicData uri="http://schemas.openxmlformats.org/drawingml/2006/picture">
                 <pic:pic xmlns:pic="http://schemas.openxmlformats.org/drawingml/2006/picture">
                   <pic:nvPicPr>
-                    <pic:cNvPr id="12" name="Login_Errato.jpg"/>
+                    <pic:cNvPr id="6" name="Login_Account.jpg"/>
                     <pic:cNvPicPr/>
                   </pic:nvPicPr>
                   <pic:blipFill>
@@ -38779,7 +39750,7 @@
                   <pic:spPr>
                     <a:xfrm>
                       <a:off x="0" y="0"/>
-                      <a:ext cx="4974247" cy="1958629"/>
+                      <a:ext cx="5459968" cy="2373653"/>
                     </a:xfrm>
                     <a:prstGeom prst="rect">
                       <a:avLst/>
@@ -38796,20 +39767,21 @@
       <w:pPr>
         <w:ind w:left="708"/>
         <w:rPr>
-          <w:sz w:val="24"/>
-          <w:szCs w:val="24"/>
-        </w:rPr>
-      </w:pPr>
-      <w:r>
-        <w:rPr>
           <w:b/>
           <w:bCs/>
           <w:sz w:val="24"/>
           <w:szCs w:val="24"/>
         </w:rPr>
-        <w:lastRenderedPageBreak/>
-        <w:t>SD_3</w:t>
-      </w:r>
+      </w:pPr>
+    </w:p>
+    <w:p>
+      <w:pPr>
+        <w:ind w:left="708"/>
+        <w:rPr>
+          <w:sz w:val="24"/>
+          <w:szCs w:val="24"/>
+        </w:rPr>
+      </w:pPr>
       <w:r>
         <w:rPr>
           <w:b/>
@@ -38817,6 +39789,24 @@
           <w:sz w:val="24"/>
           <w:szCs w:val="24"/>
         </w:rPr>
+        <w:t>SD_</w:t>
+      </w:r>
+      <w:r>
+        <w:rPr>
+          <w:b/>
+          <w:bCs/>
+          <w:sz w:val="24"/>
+          <w:szCs w:val="24"/>
+        </w:rPr>
+        <w:t>2.1</w:t>
+      </w:r>
+      <w:r>
+        <w:rPr>
+          <w:b/>
+          <w:bCs/>
+          <w:sz w:val="24"/>
+          <w:szCs w:val="24"/>
+        </w:rPr>
         <w:t>.</w:t>
       </w:r>
       <w:r>
@@ -38833,7 +39823,14 @@
           <w:sz w:val="24"/>
           <w:szCs w:val="24"/>
         </w:rPr>
-        <w:t>Logout</w:t>
+        <w:t>Login errat</w:t>
+      </w:r>
+      <w:r>
+        <w:rPr>
+          <w:sz w:val="24"/>
+          <w:szCs w:val="24"/>
+        </w:rPr>
+        <w:t>o</w:t>
       </w:r>
     </w:p>
     <w:p>
@@ -38852,9 +39849,9 @@
         </w:rPr>
         <w:drawing>
           <wp:inline distT="0" distB="0" distL="0" distR="0">
-            <wp:extent cx="4922520" cy="2196964"/>
+            <wp:extent cx="5437967" cy="2141220"/>
             <wp:effectExtent l="0" t="0" r="0" b="0"/>
-            <wp:docPr id="13" name="Immagine 13" descr="Immagine che contiene screenshot&#10;&#10;Descrizione generata automaticamente"/>
+            <wp:docPr id="12" name="Immagine 12"/>
             <wp:cNvGraphicFramePr>
               <a:graphicFrameLocks xmlns:a="http://schemas.openxmlformats.org/drawingml/2006/main" noChangeAspect="1"/>
             </wp:cNvGraphicFramePr>
@@ -38862,7 +39859,7 @@
               <a:graphicData uri="http://schemas.openxmlformats.org/drawingml/2006/picture">
                 <pic:pic xmlns:pic="http://schemas.openxmlformats.org/drawingml/2006/picture">
                   <pic:nvPicPr>
-                    <pic:cNvPr id="13" name="Logout.jpg"/>
+                    <pic:cNvPr id="12" name="Login_Errato.jpg"/>
                     <pic:cNvPicPr/>
                   </pic:nvPicPr>
                   <pic:blipFill>
@@ -38880,7 +39877,7 @@
                   <pic:spPr>
                     <a:xfrm>
                       <a:off x="0" y="0"/>
-                      <a:ext cx="4941843" cy="2205588"/>
+                      <a:ext cx="5463290" cy="2151191"/>
                     </a:xfrm>
                     <a:prstGeom prst="rect">
                       <a:avLst/>
@@ -38901,6 +39898,15 @@
           <w:szCs w:val="24"/>
         </w:rPr>
       </w:pPr>
+    </w:p>
+    <w:p>
+      <w:pPr>
+        <w:ind w:left="708"/>
+        <w:rPr>
+          <w:sz w:val="24"/>
+          <w:szCs w:val="24"/>
+        </w:rPr>
+      </w:pPr>
       <w:r>
         <w:rPr>
           <w:b/>
@@ -38908,7 +39914,7 @@
           <w:sz w:val="24"/>
           <w:szCs w:val="24"/>
         </w:rPr>
-        <w:t>SD_4</w:t>
+        <w:t>SD_3</w:t>
       </w:r>
       <w:r>
         <w:rPr>
@@ -38933,7 +39939,7 @@
           <w:sz w:val="24"/>
           <w:szCs w:val="24"/>
         </w:rPr>
-        <w:t>Modifica profilo</w:t>
+        <w:t>Logout</w:t>
       </w:r>
     </w:p>
     <w:p>
@@ -38952,9 +39958,9 @@
         </w:rPr>
         <w:drawing>
           <wp:inline distT="0" distB="0" distL="0" distR="0">
-            <wp:extent cx="5029200" cy="2400324"/>
+            <wp:extent cx="5514702" cy="2461260"/>
             <wp:effectExtent l="0" t="0" r="0" b="0"/>
-            <wp:docPr id="14" name="Immagine 14" descr="Immagine che contiene mappa, screenshot&#10;&#10;Descrizione generata automaticamente"/>
+            <wp:docPr id="13" name="Immagine 13" descr="Immagine che contiene screenshot&#10;&#10;Descrizione generata automaticamente"/>
             <wp:cNvGraphicFramePr>
               <a:graphicFrameLocks xmlns:a="http://schemas.openxmlformats.org/drawingml/2006/main" noChangeAspect="1"/>
             </wp:cNvGraphicFramePr>
@@ -38962,7 +39968,7 @@
               <a:graphicData uri="http://schemas.openxmlformats.org/drawingml/2006/picture">
                 <pic:pic xmlns:pic="http://schemas.openxmlformats.org/drawingml/2006/picture">
                   <pic:nvPicPr>
-                    <pic:cNvPr id="14" name="Modifica_Profilo.jpg"/>
+                    <pic:cNvPr id="13" name="Logout.jpg"/>
                     <pic:cNvPicPr/>
                   </pic:nvPicPr>
                   <pic:blipFill>
@@ -38980,7 +39986,7 @@
                   <pic:spPr>
                     <a:xfrm>
                       <a:off x="0" y="0"/>
-                      <a:ext cx="5032934" cy="2402106"/>
+                      <a:ext cx="5540880" cy="2472943"/>
                     </a:xfrm>
                     <a:prstGeom prst="rect">
                       <a:avLst/>
@@ -38997,21 +40003,29 @@
       <w:pPr>
         <w:ind w:left="708"/>
         <w:rPr>
+          <w:sz w:val="24"/>
+          <w:szCs w:val="24"/>
+        </w:rPr>
+      </w:pPr>
+    </w:p>
+    <w:p>
+      <w:pPr>
+        <w:ind w:left="708"/>
+        <w:rPr>
+          <w:sz w:val="24"/>
+          <w:szCs w:val="24"/>
+        </w:rPr>
+      </w:pPr>
+      <w:r>
+        <w:rPr>
           <w:b/>
           <w:bCs/>
           <w:sz w:val="24"/>
           <w:szCs w:val="24"/>
         </w:rPr>
-      </w:pPr>
-    </w:p>
-    <w:p>
-      <w:pPr>
-        <w:ind w:left="708"/>
-        <w:rPr>
-          <w:sz w:val="24"/>
-          <w:szCs w:val="24"/>
-        </w:rPr>
-      </w:pPr>
+        <w:lastRenderedPageBreak/>
+        <w:t>SD_4</w:t>
+      </w:r>
       <w:r>
         <w:rPr>
           <w:b/>
@@ -39019,7 +40033,7 @@
           <w:sz w:val="24"/>
           <w:szCs w:val="24"/>
         </w:rPr>
-        <w:t>SD_</w:t>
+        <w:t>.</w:t>
       </w:r>
       <w:r>
         <w:rPr>
@@ -39028,24 +40042,6 @@
           <w:sz w:val="24"/>
           <w:szCs w:val="24"/>
         </w:rPr>
-        <w:t>4.1</w:t>
-      </w:r>
-      <w:r>
-        <w:rPr>
-          <w:b/>
-          <w:bCs/>
-          <w:sz w:val="24"/>
-          <w:szCs w:val="24"/>
-        </w:rPr>
-        <w:t>.</w:t>
-      </w:r>
-      <w:r>
-        <w:rPr>
-          <w:b/>
-          <w:bCs/>
-          <w:sz w:val="24"/>
-          <w:szCs w:val="24"/>
-        </w:rPr>
         <w:t xml:space="preserve"> </w:t>
       </w:r>
       <w:r>
@@ -39053,7 +40049,7 @@
           <w:sz w:val="24"/>
           <w:szCs w:val="24"/>
         </w:rPr>
-        <w:t>Modifica profilo errato</w:t>
+        <w:t>Modifica profilo</w:t>
       </w:r>
     </w:p>
     <w:p>
@@ -39072,9 +40068,9 @@
         </w:rPr>
         <w:drawing>
           <wp:inline distT="0" distB="0" distL="0" distR="0">
-            <wp:extent cx="5345155" cy="2811780"/>
-            <wp:effectExtent l="0" t="0" r="8255" b="7620"/>
-            <wp:docPr id="19" name="Immagine 19" descr="Immagine che contiene screenshot&#10;&#10;Descrizione generata automaticamente"/>
+            <wp:extent cx="5811462" cy="2773680"/>
+            <wp:effectExtent l="0" t="0" r="0" b="7620"/>
+            <wp:docPr id="14" name="Immagine 14" descr="Immagine che contiene mappa, screenshot&#10;&#10;Descrizione generata automaticamente"/>
             <wp:cNvGraphicFramePr>
               <a:graphicFrameLocks xmlns:a="http://schemas.openxmlformats.org/drawingml/2006/main" noChangeAspect="1"/>
             </wp:cNvGraphicFramePr>
@@ -39082,7 +40078,7 @@
               <a:graphicData uri="http://schemas.openxmlformats.org/drawingml/2006/picture">
                 <pic:pic xmlns:pic="http://schemas.openxmlformats.org/drawingml/2006/picture">
                   <pic:nvPicPr>
-                    <pic:cNvPr id="19" name="Modifica_Profilo_Errato.jpg"/>
+                    <pic:cNvPr id="14" name="Modifica_Profilo.jpg"/>
                     <pic:cNvPicPr/>
                   </pic:nvPicPr>
                   <pic:blipFill>
@@ -39100,7 +40096,7 @@
                   <pic:spPr>
                     <a:xfrm>
                       <a:off x="0" y="0"/>
-                      <a:ext cx="5359390" cy="2819268"/>
+                      <a:ext cx="5820322" cy="2777909"/>
                     </a:xfrm>
                     <a:prstGeom prst="rect">
                       <a:avLst/>
@@ -39117,18 +40113,28 @@
       <w:pPr>
         <w:ind w:left="708"/>
         <w:rPr>
-          <w:sz w:val="24"/>
-          <w:szCs w:val="24"/>
-        </w:rPr>
-      </w:pPr>
-      <w:r>
-        <w:rPr>
           <w:b/>
           <w:bCs/>
           <w:sz w:val="24"/>
           <w:szCs w:val="24"/>
         </w:rPr>
-        <w:lastRenderedPageBreak/>
+      </w:pPr>
+    </w:p>
+    <w:p>
+      <w:pPr>
+        <w:ind w:left="708"/>
+        <w:rPr>
+          <w:sz w:val="24"/>
+          <w:szCs w:val="24"/>
+        </w:rPr>
+      </w:pPr>
+      <w:r>
+        <w:rPr>
+          <w:b/>
+          <w:bCs/>
+          <w:sz w:val="24"/>
+          <w:szCs w:val="24"/>
+        </w:rPr>
         <w:t>SD_</w:t>
       </w:r>
       <w:r>
@@ -39138,7 +40144,7 @@
           <w:sz w:val="24"/>
           <w:szCs w:val="24"/>
         </w:rPr>
-        <w:t>5</w:t>
+        <w:t>4.1</w:t>
       </w:r>
       <w:r>
         <w:rPr>
@@ -39163,7 +40169,7 @@
           <w:sz w:val="24"/>
           <w:szCs w:val="24"/>
         </w:rPr>
-        <w:t>Rimozione profilo</w:t>
+        <w:t>Modifica profilo errato</w:t>
       </w:r>
     </w:p>
     <w:p>
@@ -39182,9 +40188,9 @@
         </w:rPr>
         <w:drawing>
           <wp:inline distT="0" distB="0" distL="0" distR="0">
-            <wp:extent cx="5330702" cy="2461260"/>
-            <wp:effectExtent l="0" t="0" r="3810" b="0"/>
-            <wp:docPr id="16" name="Immagine 16" descr="Immagine che contiene screenshot, mappa&#10;&#10;Descrizione generata automaticamente"/>
+            <wp:extent cx="5924550" cy="3230880"/>
+            <wp:effectExtent l="0" t="0" r="0" b="7620"/>
+            <wp:docPr id="19" name="Immagine 19" descr="Immagine che contiene screenshot&#10;&#10;Descrizione generata automaticamente"/>
             <wp:cNvGraphicFramePr>
               <a:graphicFrameLocks xmlns:a="http://schemas.openxmlformats.org/drawingml/2006/main" noChangeAspect="1"/>
             </wp:cNvGraphicFramePr>
@@ -39192,7 +40198,7 @@
               <a:graphicData uri="http://schemas.openxmlformats.org/drawingml/2006/picture">
                 <pic:pic xmlns:pic="http://schemas.openxmlformats.org/drawingml/2006/picture">
                   <pic:nvPicPr>
-                    <pic:cNvPr id="16" name="Rimozione_Profilo.jpg"/>
+                    <pic:cNvPr id="19" name="Modifica_Profilo_Errato.jpg"/>
                     <pic:cNvPicPr/>
                   </pic:nvPicPr>
                   <pic:blipFill>
@@ -39210,7 +40216,7 @@
                   <pic:spPr>
                     <a:xfrm>
                       <a:off x="0" y="0"/>
-                      <a:ext cx="5356736" cy="2473280"/>
+                      <a:ext cx="5942589" cy="3240717"/>
                     </a:xfrm>
                     <a:prstGeom prst="rect">
                       <a:avLst/>
@@ -39227,17 +40233,84 @@
       <w:pPr>
         <w:ind w:left="708"/>
         <w:rPr>
-          <w:sz w:val="24"/>
-          <w:szCs w:val="24"/>
-        </w:rPr>
-      </w:pPr>
-      <w:r>
-        <w:rPr>
           <w:b/>
           <w:bCs/>
           <w:sz w:val="24"/>
           <w:szCs w:val="24"/>
         </w:rPr>
+      </w:pPr>
+    </w:p>
+    <w:p>
+      <w:pPr>
+        <w:ind w:left="708"/>
+        <w:rPr>
+          <w:b/>
+          <w:bCs/>
+          <w:sz w:val="24"/>
+          <w:szCs w:val="24"/>
+        </w:rPr>
+      </w:pPr>
+    </w:p>
+    <w:p>
+      <w:pPr>
+        <w:ind w:left="708"/>
+        <w:rPr>
+          <w:b/>
+          <w:bCs/>
+          <w:sz w:val="24"/>
+          <w:szCs w:val="24"/>
+        </w:rPr>
+      </w:pPr>
+    </w:p>
+    <w:p>
+      <w:pPr>
+        <w:ind w:left="708"/>
+        <w:rPr>
+          <w:b/>
+          <w:bCs/>
+          <w:sz w:val="24"/>
+          <w:szCs w:val="24"/>
+        </w:rPr>
+      </w:pPr>
+    </w:p>
+    <w:p>
+      <w:pPr>
+        <w:ind w:left="708"/>
+        <w:rPr>
+          <w:b/>
+          <w:bCs/>
+          <w:sz w:val="24"/>
+          <w:szCs w:val="24"/>
+        </w:rPr>
+      </w:pPr>
+    </w:p>
+    <w:p>
+      <w:pPr>
+        <w:ind w:left="708"/>
+        <w:rPr>
+          <w:b/>
+          <w:bCs/>
+          <w:sz w:val="24"/>
+          <w:szCs w:val="24"/>
+        </w:rPr>
+      </w:pPr>
+    </w:p>
+    <w:p>
+      <w:pPr>
+        <w:ind w:left="708"/>
+        <w:rPr>
+          <w:sz w:val="24"/>
+          <w:szCs w:val="24"/>
+        </w:rPr>
+      </w:pPr>
+      <w:r>
+        <w:rPr>
+          <w:b/>
+          <w:bCs/>
+          <w:sz w:val="24"/>
+          <w:szCs w:val="24"/>
+        </w:rPr>
+        <w:lastRenderedPageBreak/>
         <w:t>SD_</w:t>
       </w:r>
       <w:r>
@@ -39247,7 +40320,7 @@
           <w:sz w:val="24"/>
           <w:szCs w:val="24"/>
         </w:rPr>
-        <w:t>6</w:t>
+        <w:t>5</w:t>
       </w:r>
       <w:r>
         <w:rPr>
@@ -39272,7 +40345,7 @@
           <w:sz w:val="24"/>
           <w:szCs w:val="24"/>
         </w:rPr>
-        <w:t>Aggiunta prodotto al carrello</w:t>
+        <w:t>Rimozione profilo</w:t>
       </w:r>
     </w:p>
     <w:p>
@@ -39291,9 +40364,9 @@
         </w:rPr>
         <w:drawing>
           <wp:inline distT="0" distB="0" distL="0" distR="0">
-            <wp:extent cx="5507518" cy="1752600"/>
-            <wp:effectExtent l="0" t="0" r="0" b="0"/>
-            <wp:docPr id="17" name="Immagine 17"/>
+            <wp:extent cx="5654040" cy="2610549"/>
+            <wp:effectExtent l="0" t="0" r="3810" b="0"/>
+            <wp:docPr id="16" name="Immagine 16" descr="Immagine che contiene screenshot, mappa&#10;&#10;Descrizione generata automaticamente"/>
             <wp:cNvGraphicFramePr>
               <a:graphicFrameLocks xmlns:a="http://schemas.openxmlformats.org/drawingml/2006/main" noChangeAspect="1"/>
             </wp:cNvGraphicFramePr>
@@ -39301,7 +40374,7 @@
               <a:graphicData uri="http://schemas.openxmlformats.org/drawingml/2006/picture">
                 <pic:pic xmlns:pic="http://schemas.openxmlformats.org/drawingml/2006/picture">
                   <pic:nvPicPr>
-                    <pic:cNvPr id="17" name="Aggiunta prodotto al carrello.jpg"/>
+                    <pic:cNvPr id="16" name="Rimozione_Profilo.jpg"/>
                     <pic:cNvPicPr/>
                   </pic:nvPicPr>
                   <pic:blipFill>
@@ -39319,7 +40392,7 @@
                   <pic:spPr>
                     <a:xfrm>
                       <a:off x="0" y="0"/>
-                      <a:ext cx="5515171" cy="1755035"/>
+                      <a:ext cx="5693886" cy="2628946"/>
                     </a:xfrm>
                     <a:prstGeom prst="rect">
                       <a:avLst/>
@@ -39336,32 +40409,37 @@
       <w:pPr>
         <w:ind w:left="708"/>
         <w:rPr>
+          <w:sz w:val="24"/>
+          <w:szCs w:val="24"/>
+        </w:rPr>
+      </w:pPr>
+    </w:p>
+    <w:p>
+      <w:pPr>
+        <w:ind w:left="708"/>
+        <w:rPr>
+          <w:sz w:val="24"/>
+          <w:szCs w:val="24"/>
+        </w:rPr>
+      </w:pPr>
+      <w:r>
+        <w:rPr>
           <w:b/>
           <w:bCs/>
           <w:sz w:val="24"/>
           <w:szCs w:val="24"/>
         </w:rPr>
-      </w:pPr>
-    </w:p>
-    <w:p>
-      <w:pPr>
-        <w:ind w:left="708"/>
+        <w:t>SD_</w:t>
+      </w:r>
+      <w:r>
         <w:rPr>
           <w:b/>
           <w:bCs/>
           <w:sz w:val="24"/>
           <w:szCs w:val="24"/>
         </w:rPr>
-      </w:pPr>
-    </w:p>
-    <w:p>
-      <w:pPr>
-        <w:ind w:left="708"/>
-        <w:rPr>
-          <w:sz w:val="24"/>
-          <w:szCs w:val="24"/>
-        </w:rPr>
-      </w:pPr>
+        <w:t>6</w:t>
+      </w:r>
       <w:r>
         <w:rPr>
           <w:b/>
@@ -39369,7 +40447,7 @@
           <w:sz w:val="24"/>
           <w:szCs w:val="24"/>
         </w:rPr>
-        <w:t>SD_</w:t>
+        <w:t>.</w:t>
       </w:r>
       <w:r>
         <w:rPr>
@@ -39378,24 +40456,6 @@
           <w:sz w:val="24"/>
           <w:szCs w:val="24"/>
         </w:rPr>
-        <w:t>7</w:t>
-      </w:r>
-      <w:r>
-        <w:rPr>
-          <w:b/>
-          <w:bCs/>
-          <w:sz w:val="24"/>
-          <w:szCs w:val="24"/>
-        </w:rPr>
-        <w:t>.</w:t>
-      </w:r>
-      <w:r>
-        <w:rPr>
-          <w:b/>
-          <w:bCs/>
-          <w:sz w:val="24"/>
-          <w:szCs w:val="24"/>
-        </w:rPr>
         <w:t xml:space="preserve"> </w:t>
       </w:r>
       <w:r>
@@ -39403,7 +40463,7 @@
           <w:sz w:val="24"/>
           <w:szCs w:val="24"/>
         </w:rPr>
-        <w:t>Rimozione prodotto dal carrello</w:t>
+        <w:t>Aggiunta prodotto al carrello</w:t>
       </w:r>
     </w:p>
     <w:p>
@@ -39422,9 +40482,9 @@
         </w:rPr>
         <w:drawing>
           <wp:inline distT="0" distB="0" distL="0" distR="0">
-            <wp:extent cx="5356860" cy="1930315"/>
+            <wp:extent cx="5818814" cy="1851660"/>
             <wp:effectExtent l="0" t="0" r="0" b="0"/>
-            <wp:docPr id="20" name="Immagine 20"/>
+            <wp:docPr id="17" name="Immagine 17"/>
             <wp:cNvGraphicFramePr>
               <a:graphicFrameLocks xmlns:a="http://schemas.openxmlformats.org/drawingml/2006/main" noChangeAspect="1"/>
             </wp:cNvGraphicFramePr>
@@ -39432,7 +40492,7 @@
               <a:graphicData uri="http://schemas.openxmlformats.org/drawingml/2006/picture">
                 <pic:pic xmlns:pic="http://schemas.openxmlformats.org/drawingml/2006/picture">
                   <pic:nvPicPr>
-                    <pic:cNvPr id="20" name="Rimozione prodotto dal carrello.jpg"/>
+                    <pic:cNvPr id="17" name="Aggiunta prodotto al carrello.jpg"/>
                     <pic:cNvPicPr/>
                   </pic:nvPicPr>
                   <pic:blipFill>
@@ -39450,7 +40510,7 @@
                   <pic:spPr>
                     <a:xfrm>
                       <a:off x="0" y="0"/>
-                      <a:ext cx="5374307" cy="1936602"/>
+                      <a:ext cx="5839344" cy="1858193"/>
                     </a:xfrm>
                     <a:prstGeom prst="rect">
                       <a:avLst/>
@@ -39465,21 +40525,22 @@
     </w:p>
     <w:p>
       <w:pPr>
+        <w:rPr>
+          <w:b/>
+          <w:bCs/>
+          <w:sz w:val="24"/>
+          <w:szCs w:val="24"/>
+        </w:rPr>
+      </w:pPr>
+    </w:p>
+    <w:p>
+      <w:pPr>
         <w:ind w:left="708"/>
         <w:rPr>
           <w:sz w:val="24"/>
           <w:szCs w:val="24"/>
         </w:rPr>
       </w:pPr>
-    </w:p>
-    <w:p>
-      <w:pPr>
-        <w:ind w:left="708"/>
-        <w:rPr>
-          <w:sz w:val="24"/>
-          <w:szCs w:val="24"/>
-        </w:rPr>
-      </w:pPr>
       <w:r>
         <w:rPr>
           <w:b/>
@@ -39496,7 +40557,7 @@
           <w:sz w:val="24"/>
           <w:szCs w:val="24"/>
         </w:rPr>
-        <w:t>8</w:t>
+        <w:t>7</w:t>
       </w:r>
       <w:r>
         <w:rPr>
@@ -39521,166 +40582,7 @@
           <w:sz w:val="24"/>
           <w:szCs w:val="24"/>
         </w:rPr>
-        <w:t>Acquisto prodotto</w:t>
-      </w:r>
-    </w:p>
-    <w:p>
-      <w:pPr>
-        <w:ind w:left="708"/>
-        <w:rPr>
-          <w:sz w:val="24"/>
-          <w:szCs w:val="24"/>
-        </w:rPr>
-      </w:pPr>
-      <w:r>
-        <w:rPr>
-          <w:b/>
-          <w:bCs/>
-          <w:sz w:val="24"/>
-          <w:szCs w:val="24"/>
-        </w:rPr>
-        <w:t>SD_</w:t>
-      </w:r>
-      <w:r>
-        <w:rPr>
-          <w:b/>
-          <w:bCs/>
-          <w:sz w:val="24"/>
-          <w:szCs w:val="24"/>
-        </w:rPr>
-        <w:t>9</w:t>
-      </w:r>
-      <w:r>
-        <w:rPr>
-          <w:b/>
-          <w:bCs/>
-          <w:sz w:val="24"/>
-          <w:szCs w:val="24"/>
-        </w:rPr>
-        <w:t>.</w:t>
-      </w:r>
-      <w:r>
-        <w:rPr>
-          <w:b/>
-          <w:bCs/>
-          <w:sz w:val="24"/>
-          <w:szCs w:val="24"/>
-        </w:rPr>
-        <w:t xml:space="preserve"> </w:t>
-      </w:r>
-      <w:r>
-        <w:rPr>
-          <w:sz w:val="24"/>
-          <w:szCs w:val="24"/>
-        </w:rPr>
-        <w:t>Inserimento carta di credito</w:t>
-      </w:r>
-    </w:p>
-    <w:p>
-      <w:pPr>
-        <w:ind w:left="708"/>
-        <w:rPr>
-          <w:b/>
-          <w:bCs/>
-          <w:sz w:val="24"/>
-          <w:szCs w:val="24"/>
-        </w:rPr>
-      </w:pPr>
-      <w:r>
-        <w:rPr>
-          <w:b/>
-          <w:bCs/>
-          <w:sz w:val="24"/>
-          <w:szCs w:val="24"/>
-        </w:rPr>
-        <w:lastRenderedPageBreak/>
-        <w:t>SD_</w:t>
-      </w:r>
-      <w:r>
-        <w:rPr>
-          <w:b/>
-          <w:bCs/>
-          <w:sz w:val="24"/>
-          <w:szCs w:val="24"/>
-        </w:rPr>
-        <w:t>9.1</w:t>
-      </w:r>
-      <w:r>
-        <w:rPr>
-          <w:b/>
-          <w:bCs/>
-          <w:sz w:val="24"/>
-          <w:szCs w:val="24"/>
-        </w:rPr>
-        <w:t>.</w:t>
-      </w:r>
-      <w:r>
-        <w:rPr>
-          <w:b/>
-          <w:bCs/>
-          <w:sz w:val="24"/>
-          <w:szCs w:val="24"/>
-        </w:rPr>
-        <w:t xml:space="preserve"> </w:t>
-      </w:r>
-      <w:r>
-        <w:rPr>
-          <w:sz w:val="24"/>
-          <w:szCs w:val="24"/>
-        </w:rPr>
-        <w:t>Inserimento carta di credito errato</w:t>
-      </w:r>
-    </w:p>
-    <w:p>
-      <w:pPr>
-        <w:ind w:left="708"/>
-        <w:rPr>
-          <w:sz w:val="24"/>
-          <w:szCs w:val="24"/>
-        </w:rPr>
-      </w:pPr>
-      <w:r>
-        <w:rPr>
-          <w:b/>
-          <w:bCs/>
-          <w:sz w:val="24"/>
-          <w:szCs w:val="24"/>
-        </w:rPr>
-        <w:t>SD_1</w:t>
-      </w:r>
-      <w:r>
-        <w:rPr>
-          <w:b/>
-          <w:bCs/>
-          <w:sz w:val="24"/>
-          <w:szCs w:val="24"/>
-        </w:rPr>
-        <w:t>0</w:t>
-      </w:r>
-      <w:r>
-        <w:rPr>
-          <w:b/>
-          <w:bCs/>
-          <w:sz w:val="24"/>
-          <w:szCs w:val="24"/>
-        </w:rPr>
-        <w:t>.</w:t>
-      </w:r>
-      <w:r>
-        <w:rPr>
-          <w:b/>
-          <w:bCs/>
-          <w:sz w:val="24"/>
-          <w:szCs w:val="24"/>
-        </w:rPr>
-        <w:t xml:space="preserve"> </w:t>
-      </w:r>
-      <w:r>
-        <w:rPr>
-          <w:sz w:val="24"/>
-          <w:szCs w:val="24"/>
-        </w:rPr>
-        <w:t>Inserimento prodotto al catalogo</w:t>
+        <w:t>Rimozione prodotto dal carrello</w:t>
       </w:r>
     </w:p>
     <w:p>
@@ -39699,9 +40601,9 @@
         </w:rPr>
         <w:drawing>
           <wp:inline distT="0" distB="0" distL="0" distR="0">
-            <wp:extent cx="5123830" cy="1851660"/>
-            <wp:effectExtent l="0" t="0" r="635" b="0"/>
-            <wp:docPr id="25" name="Immagine 25" descr="Immagine che contiene screenshot, mappa&#10;&#10;Descrizione generata automaticamente"/>
+            <wp:extent cx="6153611" cy="2217420"/>
+            <wp:effectExtent l="0" t="0" r="0" b="0"/>
+            <wp:docPr id="20" name="Immagine 20"/>
             <wp:cNvGraphicFramePr>
               <a:graphicFrameLocks xmlns:a="http://schemas.openxmlformats.org/drawingml/2006/main" noChangeAspect="1"/>
             </wp:cNvGraphicFramePr>
@@ -39709,11 +40611,11 @@
               <a:graphicData uri="http://schemas.openxmlformats.org/drawingml/2006/picture">
                 <pic:pic xmlns:pic="http://schemas.openxmlformats.org/drawingml/2006/picture">
                   <pic:nvPicPr>
-                    <pic:cNvPr id="25" name="SD_Inserimento_Prodotto.jpg"/>
+                    <pic:cNvPr id="20" name="Rimozione prodotto dal carrello.jpg"/>
                     <pic:cNvPicPr/>
                   </pic:nvPicPr>
                   <pic:blipFill>
-                    <a:blip r:embed="rId26" cstate="print">
+                    <a:blip r:embed="rId26">
                       <a:extLst>
                         <a:ext uri="{28A0092B-C50C-407E-A947-70E740481C1C}">
                           <a14:useLocalDpi xmlns:a14="http://schemas.microsoft.com/office/drawing/2010/main" val="0"/>
@@ -39727,7 +40629,7 @@
                   <pic:spPr>
                     <a:xfrm>
                       <a:off x="0" y="0"/>
-                      <a:ext cx="5126965" cy="1852793"/>
+                      <a:ext cx="6178176" cy="2226272"/>
                     </a:xfrm>
                     <a:prstGeom prst="rect">
                       <a:avLst/>
@@ -39748,6 +40650,15 @@
           <w:szCs w:val="24"/>
         </w:rPr>
       </w:pPr>
+    </w:p>
+    <w:p>
+      <w:pPr>
+        <w:ind w:left="708"/>
+        <w:rPr>
+          <w:sz w:val="24"/>
+          <w:szCs w:val="24"/>
+        </w:rPr>
+      </w:pPr>
       <w:r>
         <w:rPr>
           <w:b/>
@@ -39755,7 +40666,8 @@
           <w:sz w:val="24"/>
           <w:szCs w:val="24"/>
         </w:rPr>
-        <w:t>SD_10.1</w:t>
+        <w:lastRenderedPageBreak/>
+        <w:t>SD_</w:t>
       </w:r>
       <w:r>
         <w:rPr>
@@ -39764,6 +40676,15 @@
           <w:sz w:val="24"/>
           <w:szCs w:val="24"/>
         </w:rPr>
+        <w:t>8</w:t>
+      </w:r>
+      <w:r>
+        <w:rPr>
+          <w:b/>
+          <w:bCs/>
+          <w:sz w:val="24"/>
+          <w:szCs w:val="24"/>
+        </w:rPr>
         <w:t>.</w:t>
       </w:r>
       <w:r>
@@ -39780,7 +40701,165 @@
           <w:sz w:val="24"/>
           <w:szCs w:val="24"/>
         </w:rPr>
-        <w:t>Inserimento prodotto al catalogo errato</w:t>
+        <w:t>Acquisto prodotto</w:t>
+      </w:r>
+    </w:p>
+    <w:p>
+      <w:pPr>
+        <w:ind w:left="708"/>
+        <w:rPr>
+          <w:sz w:val="24"/>
+          <w:szCs w:val="24"/>
+        </w:rPr>
+      </w:pPr>
+      <w:r>
+        <w:rPr>
+          <w:b/>
+          <w:bCs/>
+          <w:sz w:val="24"/>
+          <w:szCs w:val="24"/>
+        </w:rPr>
+        <w:t>SD_</w:t>
+      </w:r>
+      <w:r>
+        <w:rPr>
+          <w:b/>
+          <w:bCs/>
+          <w:sz w:val="24"/>
+          <w:szCs w:val="24"/>
+        </w:rPr>
+        <w:t>9</w:t>
+      </w:r>
+      <w:r>
+        <w:rPr>
+          <w:b/>
+          <w:bCs/>
+          <w:sz w:val="24"/>
+          <w:szCs w:val="24"/>
+        </w:rPr>
+        <w:t>.</w:t>
+      </w:r>
+      <w:r>
+        <w:rPr>
+          <w:b/>
+          <w:bCs/>
+          <w:sz w:val="24"/>
+          <w:szCs w:val="24"/>
+        </w:rPr>
+        <w:t xml:space="preserve"> </w:t>
+      </w:r>
+      <w:r>
+        <w:rPr>
+          <w:sz w:val="24"/>
+          <w:szCs w:val="24"/>
+        </w:rPr>
+        <w:t>Inserimento carta di credito</w:t>
+      </w:r>
+    </w:p>
+    <w:p>
+      <w:pPr>
+        <w:ind w:left="708"/>
+        <w:rPr>
+          <w:b/>
+          <w:bCs/>
+          <w:sz w:val="24"/>
+          <w:szCs w:val="24"/>
+        </w:rPr>
+      </w:pPr>
+      <w:r>
+        <w:rPr>
+          <w:b/>
+          <w:bCs/>
+          <w:sz w:val="24"/>
+          <w:szCs w:val="24"/>
+        </w:rPr>
+        <w:t>SD_</w:t>
+      </w:r>
+      <w:r>
+        <w:rPr>
+          <w:b/>
+          <w:bCs/>
+          <w:sz w:val="24"/>
+          <w:szCs w:val="24"/>
+        </w:rPr>
+        <w:t>9.1</w:t>
+      </w:r>
+      <w:r>
+        <w:rPr>
+          <w:b/>
+          <w:bCs/>
+          <w:sz w:val="24"/>
+          <w:szCs w:val="24"/>
+        </w:rPr>
+        <w:t>.</w:t>
+      </w:r>
+      <w:r>
+        <w:rPr>
+          <w:b/>
+          <w:bCs/>
+          <w:sz w:val="24"/>
+          <w:szCs w:val="24"/>
+        </w:rPr>
+        <w:t xml:space="preserve"> </w:t>
+      </w:r>
+      <w:r>
+        <w:rPr>
+          <w:sz w:val="24"/>
+          <w:szCs w:val="24"/>
+        </w:rPr>
+        <w:t>Inserimento carta di credito errato</w:t>
+      </w:r>
+    </w:p>
+    <w:p>
+      <w:pPr>
+        <w:ind w:left="708"/>
+        <w:rPr>
+          <w:sz w:val="24"/>
+          <w:szCs w:val="24"/>
+        </w:rPr>
+      </w:pPr>
+      <w:r>
+        <w:rPr>
+          <w:b/>
+          <w:bCs/>
+          <w:sz w:val="24"/>
+          <w:szCs w:val="24"/>
+        </w:rPr>
+        <w:t>SD_1</w:t>
+      </w:r>
+      <w:r>
+        <w:rPr>
+          <w:b/>
+          <w:bCs/>
+          <w:sz w:val="24"/>
+          <w:szCs w:val="24"/>
+        </w:rPr>
+        <w:t>0</w:t>
+      </w:r>
+      <w:r>
+        <w:rPr>
+          <w:b/>
+          <w:bCs/>
+          <w:sz w:val="24"/>
+          <w:szCs w:val="24"/>
+        </w:rPr>
+        <w:t>.</w:t>
+      </w:r>
+      <w:r>
+        <w:rPr>
+          <w:b/>
+          <w:bCs/>
+          <w:sz w:val="24"/>
+          <w:szCs w:val="24"/>
+        </w:rPr>
+        <w:t xml:space="preserve"> </w:t>
+      </w:r>
+      <w:r>
+        <w:rPr>
+          <w:sz w:val="24"/>
+          <w:szCs w:val="24"/>
+        </w:rPr>
+        <w:t>Inserimento prodotto al catalogo</w:t>
       </w:r>
     </w:p>
     <w:p>
@@ -39799,9 +40878,9 @@
         </w:rPr>
         <w:drawing>
           <wp:inline distT="0" distB="0" distL="0" distR="0">
-            <wp:extent cx="5116538" cy="2735580"/>
-            <wp:effectExtent l="0" t="0" r="8255" b="7620"/>
-            <wp:docPr id="26" name="Immagine 26" descr="Immagine che contiene screenshot&#10;&#10;Descrizione generata automaticamente"/>
+            <wp:extent cx="5159829" cy="1828800"/>
+            <wp:effectExtent l="0" t="0" r="3175" b="0"/>
+            <wp:docPr id="33" name="Immagine 33" descr="Immagine che contiene mappa&#10;&#10;Descrizione generata automaticamente"/>
             <wp:cNvGraphicFramePr>
               <a:graphicFrameLocks xmlns:a="http://schemas.openxmlformats.org/drawingml/2006/main" noChangeAspect="1"/>
             </wp:cNvGraphicFramePr>
@@ -39809,7 +40888,7 @@
               <a:graphicData uri="http://schemas.openxmlformats.org/drawingml/2006/picture">
                 <pic:pic xmlns:pic="http://schemas.openxmlformats.org/drawingml/2006/picture">
                   <pic:nvPicPr>
-                    <pic:cNvPr id="26" name="SD_Inserimento_Prodotto_Errato.jpg"/>
+                    <pic:cNvPr id="33" name="SD_Inserimento_Prodotto.jpg"/>
                     <pic:cNvPicPr/>
                   </pic:nvPicPr>
                   <pic:blipFill>
@@ -39827,7 +40906,7 @@
                   <pic:spPr>
                     <a:xfrm>
                       <a:off x="0" y="0"/>
-                      <a:ext cx="5121708" cy="2738344"/>
+                      <a:ext cx="5161817" cy="1829505"/>
                     </a:xfrm>
                     <a:prstGeom prst="rect">
                       <a:avLst/>
@@ -39855,7 +40934,7 @@
           <w:sz w:val="24"/>
           <w:szCs w:val="24"/>
         </w:rPr>
-        <w:t>SD_11</w:t>
+        <w:t>SD_10.1</w:t>
       </w:r>
       <w:r>
         <w:rPr>
@@ -39880,7 +40959,7 @@
           <w:sz w:val="24"/>
           <w:szCs w:val="24"/>
         </w:rPr>
-        <w:t>Rimozione prodotto dal catalogo</w:t>
+        <w:t>Inserimento prodotto al catalogo errato</w:t>
       </w:r>
     </w:p>
     <w:p>
@@ -39899,9 +40978,9 @@
         </w:rPr>
         <w:drawing>
           <wp:inline distT="0" distB="0" distL="0" distR="0">
-            <wp:extent cx="5059680" cy="2390722"/>
-            <wp:effectExtent l="0" t="0" r="7620" b="0"/>
-            <wp:docPr id="27" name="Immagine 27" descr="Immagine che contiene screenshot&#10;&#10;Descrizione generata automaticamente"/>
+            <wp:extent cx="5472843" cy="2926080"/>
+            <wp:effectExtent l="0" t="0" r="0" b="7620"/>
+            <wp:docPr id="34" name="Immagine 34" descr="Immagine che contiene screenshot&#10;&#10;Descrizione generata automaticamente"/>
             <wp:cNvGraphicFramePr>
               <a:graphicFrameLocks xmlns:a="http://schemas.openxmlformats.org/drawingml/2006/main" noChangeAspect="1"/>
             </wp:cNvGraphicFramePr>
@@ -39909,7 +40988,7 @@
               <a:graphicData uri="http://schemas.openxmlformats.org/drawingml/2006/picture">
                 <pic:pic xmlns:pic="http://schemas.openxmlformats.org/drawingml/2006/picture">
                   <pic:nvPicPr>
-                    <pic:cNvPr id="27" name="SD_Rimozione_Prodotto_Catalogo.jpg"/>
+                    <pic:cNvPr id="34" name="SD_Inserimento_Prodotto_Errato.jpg"/>
                     <pic:cNvPicPr/>
                   </pic:nvPicPr>
                   <pic:blipFill>
@@ -39927,7 +41006,7 @@
                   <pic:spPr>
                     <a:xfrm>
                       <a:off x="0" y="0"/>
-                      <a:ext cx="5065415" cy="2393432"/>
+                      <a:ext cx="5484755" cy="2932449"/>
                     </a:xfrm>
                     <a:prstGeom prst="rect">
                       <a:avLst/>
@@ -39955,19 +41034,96 @@
       <w:pPr>
         <w:ind w:left="708"/>
         <w:rPr>
-          <w:sz w:val="24"/>
-          <w:szCs w:val="24"/>
-        </w:rPr>
-      </w:pPr>
-      <w:r>
-        <w:rPr>
           <w:b/>
           <w:bCs/>
           <w:sz w:val="24"/>
           <w:szCs w:val="24"/>
         </w:rPr>
+      </w:pPr>
+    </w:p>
+    <w:p>
+      <w:pPr>
+        <w:ind w:left="708"/>
+        <w:rPr>
+          <w:b/>
+          <w:bCs/>
+          <w:sz w:val="24"/>
+          <w:szCs w:val="24"/>
+        </w:rPr>
+      </w:pPr>
+    </w:p>
+    <w:p>
+      <w:pPr>
+        <w:ind w:left="708"/>
+        <w:rPr>
+          <w:b/>
+          <w:bCs/>
+          <w:sz w:val="24"/>
+          <w:szCs w:val="24"/>
+        </w:rPr>
+      </w:pPr>
+    </w:p>
+    <w:p>
+      <w:pPr>
+        <w:ind w:left="708"/>
+        <w:rPr>
+          <w:b/>
+          <w:bCs/>
+          <w:sz w:val="24"/>
+          <w:szCs w:val="24"/>
+        </w:rPr>
+      </w:pPr>
+    </w:p>
+    <w:p>
+      <w:pPr>
+        <w:ind w:left="708"/>
+        <w:rPr>
+          <w:b/>
+          <w:bCs/>
+          <w:sz w:val="24"/>
+          <w:szCs w:val="24"/>
+        </w:rPr>
+      </w:pPr>
+    </w:p>
+    <w:p>
+      <w:pPr>
+        <w:ind w:left="708"/>
+        <w:rPr>
+          <w:b/>
+          <w:bCs/>
+          <w:sz w:val="24"/>
+          <w:szCs w:val="24"/>
+        </w:rPr>
+      </w:pPr>
+    </w:p>
+    <w:p>
+      <w:pPr>
+        <w:ind w:left="708"/>
+        <w:rPr>
+          <w:b/>
+          <w:bCs/>
+          <w:sz w:val="24"/>
+          <w:szCs w:val="24"/>
+        </w:rPr>
+      </w:pPr>
+    </w:p>
+    <w:p>
+      <w:pPr>
+        <w:ind w:left="708"/>
+        <w:rPr>
+          <w:sz w:val="24"/>
+          <w:szCs w:val="24"/>
+        </w:rPr>
+      </w:pPr>
+      <w:r>
+        <w:rPr>
+          <w:b/>
+          <w:bCs/>
+          <w:sz w:val="24"/>
+          <w:szCs w:val="24"/>
+        </w:rPr>
         <w:lastRenderedPageBreak/>
-        <w:t>SD_12</w:t>
+        <w:t>SD_11</w:t>
       </w:r>
       <w:r>
         <w:rPr>
@@ -39992,7 +41148,7 @@
           <w:sz w:val="24"/>
           <w:szCs w:val="24"/>
         </w:rPr>
-        <w:t>Inserimento offerta</w:t>
+        <w:t>Rimozione prodotto dal catalogo</w:t>
       </w:r>
     </w:p>
     <w:p>
@@ -40011,9 +41167,9 @@
         </w:rPr>
         <w:drawing>
           <wp:inline distT="0" distB="0" distL="0" distR="0">
-            <wp:extent cx="5433060" cy="2341098"/>
-            <wp:effectExtent l="0" t="0" r="0" b="2540"/>
-            <wp:docPr id="28" name="Immagine 28" descr="Immagine che contiene screenshot&#10;&#10;Descrizione generata automaticamente"/>
+            <wp:extent cx="5036820" cy="2272788"/>
+            <wp:effectExtent l="0" t="0" r="0" b="0"/>
+            <wp:docPr id="35" name="Immagine 35" descr="Immagine che contiene screenshot&#10;&#10;Descrizione generata automaticamente"/>
             <wp:cNvGraphicFramePr>
               <a:graphicFrameLocks xmlns:a="http://schemas.openxmlformats.org/drawingml/2006/main" noChangeAspect="1"/>
             </wp:cNvGraphicFramePr>
@@ -40021,7 +41177,7 @@
               <a:graphicData uri="http://schemas.openxmlformats.org/drawingml/2006/picture">
                 <pic:pic xmlns:pic="http://schemas.openxmlformats.org/drawingml/2006/picture">
                   <pic:nvPicPr>
-                    <pic:cNvPr id="28" name="SD_Inserimento_Offerta.jpg"/>
+                    <pic:cNvPr id="35" name="SD_Rimozione_Prodotto_Catalogo.jpg"/>
                     <pic:cNvPicPr/>
                   </pic:nvPicPr>
                   <pic:blipFill>
@@ -40039,7 +41195,7 @@
                   <pic:spPr>
                     <a:xfrm>
                       <a:off x="0" y="0"/>
-                      <a:ext cx="5440941" cy="2344494"/>
+                      <a:ext cx="5059000" cy="2282797"/>
                     </a:xfrm>
                     <a:prstGeom prst="rect">
                       <a:avLst/>
@@ -40056,19 +41212,21 @@
       <w:pPr>
         <w:ind w:left="708"/>
         <w:rPr>
-          <w:sz w:val="24"/>
-          <w:szCs w:val="24"/>
-        </w:rPr>
-      </w:pPr>
-      <w:r>
-        <w:rPr>
           <w:b/>
           <w:bCs/>
           <w:sz w:val="24"/>
           <w:szCs w:val="24"/>
         </w:rPr>
-        <w:t>SD_12.1</w:t>
-      </w:r>
+      </w:pPr>
+    </w:p>
+    <w:p>
+      <w:pPr>
+        <w:ind w:left="708"/>
+        <w:rPr>
+          <w:sz w:val="24"/>
+          <w:szCs w:val="24"/>
+        </w:rPr>
+      </w:pPr>
       <w:r>
         <w:rPr>
           <w:b/>
@@ -40076,6 +41234,15 @@
           <w:sz w:val="24"/>
           <w:szCs w:val="24"/>
         </w:rPr>
+        <w:t>SD_12</w:t>
+      </w:r>
+      <w:r>
+        <w:rPr>
+          <w:b/>
+          <w:bCs/>
+          <w:sz w:val="24"/>
+          <w:szCs w:val="24"/>
+        </w:rPr>
         <w:t>.</w:t>
       </w:r>
       <w:r>
@@ -40093,13 +41260,6 @@
           <w:szCs w:val="24"/>
         </w:rPr>
         <w:t>Inserimento offerta</w:t>
-      </w:r>
-      <w:r>
-        <w:rPr>
-          <w:sz w:val="24"/>
-          <w:szCs w:val="24"/>
-        </w:rPr>
-        <w:t xml:space="preserve"> errato</w:t>
       </w:r>
     </w:p>
     <w:p>
@@ -40118,9 +41278,9 @@
         </w:rPr>
         <w:drawing>
           <wp:inline distT="0" distB="0" distL="0" distR="0">
-            <wp:extent cx="4892040" cy="2933296"/>
-            <wp:effectExtent l="0" t="0" r="3810" b="635"/>
-            <wp:docPr id="29" name="Immagine 29" descr="Immagine che contiene screenshot&#10;&#10;Descrizione generata automaticamente"/>
+            <wp:extent cx="5090160" cy="2234009"/>
+            <wp:effectExtent l="0" t="0" r="0" b="0"/>
+            <wp:docPr id="36" name="Immagine 36" descr="Immagine che contiene screenshot, mappa&#10;&#10;Descrizione generata automaticamente"/>
             <wp:cNvGraphicFramePr>
               <a:graphicFrameLocks xmlns:a="http://schemas.openxmlformats.org/drawingml/2006/main" noChangeAspect="1"/>
             </wp:cNvGraphicFramePr>
@@ -40128,11 +41288,11 @@
               <a:graphicData uri="http://schemas.openxmlformats.org/drawingml/2006/picture">
                 <pic:pic xmlns:pic="http://schemas.openxmlformats.org/drawingml/2006/picture">
                   <pic:nvPicPr>
-                    <pic:cNvPr id="29" name="SD_Inserimento_Offerta_Errato.jpg"/>
+                    <pic:cNvPr id="36" name="SD_Inserimento_Offerta.jpg"/>
                     <pic:cNvPicPr/>
                   </pic:nvPicPr>
                   <pic:blipFill>
-                    <a:blip r:embed="rId30">
+                    <a:blip r:embed="rId30" cstate="print">
                       <a:extLst>
                         <a:ext uri="{28A0092B-C50C-407E-A947-70E740481C1C}">
                           <a14:useLocalDpi xmlns:a14="http://schemas.microsoft.com/office/drawing/2010/main" val="0"/>
@@ -40146,7 +41306,7 @@
                   <pic:spPr>
                     <a:xfrm>
                       <a:off x="0" y="0"/>
-                      <a:ext cx="4898878" cy="2937396"/>
+                      <a:ext cx="5099126" cy="2237944"/>
                     </a:xfrm>
                     <a:prstGeom prst="rect">
                       <a:avLst/>
@@ -40167,6 +41327,15 @@
           <w:szCs w:val="24"/>
         </w:rPr>
       </w:pPr>
+    </w:p>
+    <w:p>
+      <w:pPr>
+        <w:ind w:left="708"/>
+        <w:rPr>
+          <w:sz w:val="24"/>
+          <w:szCs w:val="24"/>
+        </w:rPr>
+      </w:pPr>
       <w:r>
         <w:rPr>
           <w:b/>
@@ -40174,7 +41343,7 @@
           <w:sz w:val="24"/>
           <w:szCs w:val="24"/>
         </w:rPr>
-        <w:t>SD_13</w:t>
+        <w:t>SD_12.1</w:t>
       </w:r>
       <w:r>
         <w:rPr>
@@ -40199,17 +41368,15 @@
           <w:sz w:val="24"/>
           <w:szCs w:val="24"/>
         </w:rPr>
-        <w:t>Rimozione offerta</w:t>
-      </w:r>
-    </w:p>
-    <w:p>
-      <w:pPr>
-        <w:ind w:left="708"/>
-        <w:rPr>
-          <w:sz w:val="24"/>
-          <w:szCs w:val="24"/>
-        </w:rPr>
-      </w:pPr>
+        <w:t>Inserimento offerta</w:t>
+      </w:r>
+      <w:r>
+        <w:rPr>
+          <w:sz w:val="24"/>
+          <w:szCs w:val="24"/>
+        </w:rPr>
+        <w:t xml:space="preserve"> errato</w:t>
+      </w:r>
       <w:r>
         <w:rPr>
           <w:noProof/>
@@ -40218,9 +41385,9 @@
         </w:rPr>
         <w:drawing>
           <wp:inline distT="0" distB="0" distL="0" distR="0">
-            <wp:extent cx="5417820" cy="2559945"/>
+            <wp:extent cx="4711622" cy="2825115"/>
             <wp:effectExtent l="0" t="0" r="0" b="0"/>
-            <wp:docPr id="30" name="Immagine 30" descr="Immagine che contiene screenshot&#10;&#10;Descrizione generata automaticamente"/>
+            <wp:docPr id="37" name="Immagine 37" descr="Immagine che contiene screenshot&#10;&#10;Descrizione generata automaticamente"/>
             <wp:cNvGraphicFramePr>
               <a:graphicFrameLocks xmlns:a="http://schemas.openxmlformats.org/drawingml/2006/main" noChangeAspect="1"/>
             </wp:cNvGraphicFramePr>
@@ -40228,7 +41395,7 @@
               <a:graphicData uri="http://schemas.openxmlformats.org/drawingml/2006/picture">
                 <pic:pic xmlns:pic="http://schemas.openxmlformats.org/drawingml/2006/picture">
                   <pic:nvPicPr>
-                    <pic:cNvPr id="30" name="SD_Rimozione_Offerta.jpg"/>
+                    <pic:cNvPr id="37" name="SD_Inserimento_Offerta_Errato.jpg"/>
                     <pic:cNvPicPr/>
                   </pic:nvPicPr>
                   <pic:blipFill>
@@ -40246,7 +41413,7 @@
                   <pic:spPr>
                     <a:xfrm>
                       <a:off x="0" y="0"/>
-                      <a:ext cx="5423469" cy="2562614"/>
+                      <a:ext cx="4724794" cy="2833013"/>
                     </a:xfrm>
                     <a:prstGeom prst="rect">
                       <a:avLst/>
@@ -40275,7 +41442,7 @@
           <w:szCs w:val="24"/>
         </w:rPr>
         <w:lastRenderedPageBreak/>
-        <w:t>SD_14</w:t>
+        <w:t>SD_13</w:t>
       </w:r>
       <w:r>
         <w:rPr>
@@ -40300,7 +41467,7 @@
           <w:sz w:val="24"/>
           <w:szCs w:val="24"/>
         </w:rPr>
-        <w:t>Aggiunta ruolo account utente</w:t>
+        <w:t>Rimozione offerta</w:t>
       </w:r>
     </w:p>
     <w:p>
@@ -40319,9 +41486,9 @@
         </w:rPr>
         <w:drawing>
           <wp:inline distT="0" distB="0" distL="0" distR="0">
-            <wp:extent cx="4930140" cy="3051797"/>
-            <wp:effectExtent l="0" t="0" r="3810" b="0"/>
-            <wp:docPr id="31" name="Immagine 31" descr="Immagine che contiene screenshot&#10;&#10;Descrizione generata automaticamente"/>
+            <wp:extent cx="5690921" cy="2567940"/>
+            <wp:effectExtent l="0" t="0" r="5080" b="3810"/>
+            <wp:docPr id="38" name="Immagine 38" descr="Immagine che contiene screenshot&#10;&#10;Descrizione generata automaticamente"/>
             <wp:cNvGraphicFramePr>
               <a:graphicFrameLocks xmlns:a="http://schemas.openxmlformats.org/drawingml/2006/main" noChangeAspect="1"/>
             </wp:cNvGraphicFramePr>
@@ -40329,7 +41496,7 @@
               <a:graphicData uri="http://schemas.openxmlformats.org/drawingml/2006/picture">
                 <pic:pic xmlns:pic="http://schemas.openxmlformats.org/drawingml/2006/picture">
                   <pic:nvPicPr>
-                    <pic:cNvPr id="31" name="SD_Aggiungi_Ruolo_Utente.jpg"/>
+                    <pic:cNvPr id="38" name="SD_Rimozione_Offerta.jpg"/>
                     <pic:cNvPicPr/>
                   </pic:nvPicPr>
                   <pic:blipFill>
@@ -40347,7 +41514,7 @@
                   <pic:spPr>
                     <a:xfrm>
                       <a:off x="0" y="0"/>
-                      <a:ext cx="4940244" cy="3058051"/>
+                      <a:ext cx="5695348" cy="2569938"/>
                     </a:xfrm>
                     <a:prstGeom prst="rect">
                       <a:avLst/>
@@ -40368,6 +41535,15 @@
           <w:szCs w:val="24"/>
         </w:rPr>
       </w:pPr>
+    </w:p>
+    <w:p>
+      <w:pPr>
+        <w:ind w:left="708"/>
+        <w:rPr>
+          <w:sz w:val="24"/>
+          <w:szCs w:val="24"/>
+        </w:rPr>
+      </w:pPr>
       <w:r>
         <w:rPr>
           <w:b/>
@@ -40375,7 +41551,7 @@
           <w:sz w:val="24"/>
           <w:szCs w:val="24"/>
         </w:rPr>
-        <w:t>SD_15</w:t>
+        <w:t>SD_14</w:t>
       </w:r>
       <w:r>
         <w:rPr>
@@ -40400,7 +41576,7 @@
           <w:sz w:val="24"/>
           <w:szCs w:val="24"/>
         </w:rPr>
-        <w:t>Eliminazione ruolo account utente</w:t>
+        <w:t>Aggiunta ruolo account utente</w:t>
       </w:r>
     </w:p>
     <w:p>
@@ -40419,9 +41595,9 @@
         </w:rPr>
         <w:drawing>
           <wp:inline distT="0" distB="0" distL="0" distR="0">
-            <wp:extent cx="4678680" cy="2811189"/>
-            <wp:effectExtent l="0" t="0" r="7620" b="8255"/>
-            <wp:docPr id="32" name="Immagine 32" descr="Immagine che contiene screenshot&#10;&#10;Descrizione generata automaticamente"/>
+            <wp:extent cx="5748779" cy="3558540"/>
+            <wp:effectExtent l="0" t="0" r="4445" b="3810"/>
+            <wp:docPr id="39" name="Immagine 39" descr="Immagine che contiene screenshot&#10;&#10;Descrizione generata automaticamente"/>
             <wp:cNvGraphicFramePr>
               <a:graphicFrameLocks xmlns:a="http://schemas.openxmlformats.org/drawingml/2006/main" noChangeAspect="1"/>
             </wp:cNvGraphicFramePr>
@@ -40429,7 +41605,7 @@
               <a:graphicData uri="http://schemas.openxmlformats.org/drawingml/2006/picture">
                 <pic:pic xmlns:pic="http://schemas.openxmlformats.org/drawingml/2006/picture">
                   <pic:nvPicPr>
-                    <pic:cNvPr id="32" name="SD_Rimuovi_Ruolo_Utente.jpg"/>
+                    <pic:cNvPr id="39" name="SD_Aggiungi_Ruolo_Utente.jpg"/>
                     <pic:cNvPicPr/>
                   </pic:nvPicPr>
                   <pic:blipFill>
@@ -40447,7 +41623,7 @@
                   <pic:spPr>
                     <a:xfrm>
                       <a:off x="0" y="0"/>
-                      <a:ext cx="4687381" cy="2816417"/>
+                      <a:ext cx="5756498" cy="3563318"/>
                     </a:xfrm>
                     <a:prstGeom prst="rect">
                       <a:avLst/>
@@ -40464,26 +41640,93 @@
       <w:pPr>
         <w:ind w:left="708"/>
         <w:rPr>
-          <w:sz w:val="24"/>
-          <w:szCs w:val="24"/>
-        </w:rPr>
-      </w:pPr>
-      <w:r>
-        <w:rPr>
           <w:b/>
           <w:bCs/>
           <w:sz w:val="24"/>
           <w:szCs w:val="24"/>
         </w:rPr>
-        <w:t>SD_16</w:t>
-      </w:r>
-      <w:r>
+      </w:pPr>
+    </w:p>
+    <w:p>
+      <w:pPr>
+        <w:ind w:left="708"/>
         <w:rPr>
           <w:b/>
           <w:bCs/>
           <w:sz w:val="24"/>
           <w:szCs w:val="24"/>
         </w:rPr>
+      </w:pPr>
+    </w:p>
+    <w:p>
+      <w:pPr>
+        <w:ind w:left="708"/>
+        <w:rPr>
+          <w:b/>
+          <w:bCs/>
+          <w:sz w:val="24"/>
+          <w:szCs w:val="24"/>
+        </w:rPr>
+      </w:pPr>
+    </w:p>
+    <w:p>
+      <w:pPr>
+        <w:ind w:left="708"/>
+        <w:rPr>
+          <w:b/>
+          <w:bCs/>
+          <w:sz w:val="24"/>
+          <w:szCs w:val="24"/>
+        </w:rPr>
+      </w:pPr>
+    </w:p>
+    <w:p>
+      <w:pPr>
+        <w:ind w:left="708"/>
+        <w:rPr>
+          <w:b/>
+          <w:bCs/>
+          <w:sz w:val="24"/>
+          <w:szCs w:val="24"/>
+        </w:rPr>
+      </w:pPr>
+    </w:p>
+    <w:p>
+      <w:pPr>
+        <w:ind w:left="708"/>
+        <w:rPr>
+          <w:b/>
+          <w:bCs/>
+          <w:sz w:val="24"/>
+          <w:szCs w:val="24"/>
+        </w:rPr>
+      </w:pPr>
+    </w:p>
+    <w:p>
+      <w:pPr>
+        <w:ind w:left="708"/>
+        <w:rPr>
+          <w:sz w:val="24"/>
+          <w:szCs w:val="24"/>
+        </w:rPr>
+      </w:pPr>
+      <w:r>
+        <w:rPr>
+          <w:b/>
+          <w:bCs/>
+          <w:sz w:val="24"/>
+          <w:szCs w:val="24"/>
+        </w:rPr>
+        <w:lastRenderedPageBreak/>
+        <w:t>SD_15</w:t>
+      </w:r>
+      <w:r>
+        <w:rPr>
+          <w:b/>
+          <w:bCs/>
+          <w:sz w:val="24"/>
+          <w:szCs w:val="24"/>
+        </w:rPr>
         <w:t>.</w:t>
       </w:r>
       <w:r>
@@ -40500,7 +41743,7 @@
           <w:sz w:val="24"/>
           <w:szCs w:val="24"/>
         </w:rPr>
-        <w:t>Richiesta assistenza</w:t>
+        <w:t>Eliminazione ruolo account utente</w:t>
       </w:r>
     </w:p>
     <w:p>
@@ -40519,9 +41762,9 @@
         </w:rPr>
         <w:drawing>
           <wp:inline distT="0" distB="0" distL="0" distR="0">
-            <wp:extent cx="5361931" cy="1935480"/>
+            <wp:extent cx="5186944" cy="3116580"/>
             <wp:effectExtent l="0" t="0" r="0" b="7620"/>
-            <wp:docPr id="21" name="Immagine 21"/>
+            <wp:docPr id="40" name="Immagine 40" descr="Immagine che contiene screenshot&#10;&#10;Descrizione generata automaticamente"/>
             <wp:cNvGraphicFramePr>
               <a:graphicFrameLocks xmlns:a="http://schemas.openxmlformats.org/drawingml/2006/main" noChangeAspect="1"/>
             </wp:cNvGraphicFramePr>
@@ -40529,7 +41772,7 @@
               <a:graphicData uri="http://schemas.openxmlformats.org/drawingml/2006/picture">
                 <pic:pic xmlns:pic="http://schemas.openxmlformats.org/drawingml/2006/picture">
                   <pic:nvPicPr>
-                    <pic:cNvPr id="21" name="Assistenza.jpg"/>
+                    <pic:cNvPr id="40" name="SD_Rimuovi_Ruolo_Utente.jpg"/>
                     <pic:cNvPicPr/>
                   </pic:nvPicPr>
                   <pic:blipFill>
@@ -40547,7 +41790,7 @@
                   <pic:spPr>
                     <a:xfrm>
                       <a:off x="0" y="0"/>
-                      <a:ext cx="5374798" cy="1940124"/>
+                      <a:ext cx="5205154" cy="3127521"/>
                     </a:xfrm>
                     <a:prstGeom prst="rect">
                       <a:avLst/>
@@ -40568,6 +41811,15 @@
           <w:szCs w:val="24"/>
         </w:rPr>
       </w:pPr>
+    </w:p>
+    <w:p>
+      <w:pPr>
+        <w:ind w:left="708"/>
+        <w:rPr>
+          <w:sz w:val="24"/>
+          <w:szCs w:val="24"/>
+        </w:rPr>
+      </w:pPr>
       <w:r>
         <w:rPr>
           <w:b/>
@@ -40575,8 +41827,7 @@
           <w:sz w:val="24"/>
           <w:szCs w:val="24"/>
         </w:rPr>
-        <w:lastRenderedPageBreak/>
-        <w:t>SD_17</w:t>
+        <w:t>SD_16</w:t>
       </w:r>
       <w:r>
         <w:rPr>
@@ -40601,7 +41852,7 @@
           <w:sz w:val="24"/>
           <w:szCs w:val="24"/>
         </w:rPr>
-        <w:t>Risposta a richiesta di assistenza</w:t>
+        <w:t>Richiesta assistenza</w:t>
       </w:r>
     </w:p>
     <w:p>
@@ -40620,9 +41871,9 @@
         </w:rPr>
         <w:drawing>
           <wp:inline distT="0" distB="0" distL="0" distR="0">
-            <wp:extent cx="5311140" cy="1447641"/>
-            <wp:effectExtent l="0" t="0" r="3810" b="635"/>
-            <wp:docPr id="22" name="Immagine 22"/>
+            <wp:extent cx="5931901" cy="2141220"/>
+            <wp:effectExtent l="0" t="0" r="0" b="0"/>
+            <wp:docPr id="21" name="Immagine 21"/>
             <wp:cNvGraphicFramePr>
               <a:graphicFrameLocks xmlns:a="http://schemas.openxmlformats.org/drawingml/2006/main" noChangeAspect="1"/>
             </wp:cNvGraphicFramePr>
@@ -40630,7 +41881,7 @@
               <a:graphicData uri="http://schemas.openxmlformats.org/drawingml/2006/picture">
                 <pic:pic xmlns:pic="http://schemas.openxmlformats.org/drawingml/2006/picture">
                   <pic:nvPicPr>
-                    <pic:cNvPr id="22" name="Risposta a richiesta di assistenza.jpg"/>
+                    <pic:cNvPr id="21" name="Assistenza.jpg"/>
                     <pic:cNvPicPr/>
                   </pic:nvPicPr>
                   <pic:blipFill>
@@ -40648,7 +41899,7 @@
                   <pic:spPr>
                     <a:xfrm>
                       <a:off x="0" y="0"/>
-                      <a:ext cx="5331039" cy="1453065"/>
+                      <a:ext cx="5953822" cy="2149133"/>
                     </a:xfrm>
                     <a:prstGeom prst="rect">
                       <a:avLst/>
@@ -40678,6 +41929,40 @@
           <w:szCs w:val="24"/>
         </w:rPr>
       </w:pPr>
+      <w:r>
+        <w:rPr>
+          <w:b/>
+          <w:bCs/>
+          <w:sz w:val="24"/>
+          <w:szCs w:val="24"/>
+        </w:rPr>
+        <w:t>SD_17</w:t>
+      </w:r>
+      <w:r>
+        <w:rPr>
+          <w:b/>
+          <w:bCs/>
+          <w:sz w:val="24"/>
+          <w:szCs w:val="24"/>
+        </w:rPr>
+        <w:t>.</w:t>
+      </w:r>
+      <w:r>
+        <w:rPr>
+          <w:b/>
+          <w:bCs/>
+          <w:sz w:val="24"/>
+          <w:szCs w:val="24"/>
+        </w:rPr>
+        <w:t xml:space="preserve"> </w:t>
+      </w:r>
+      <w:r>
+        <w:rPr>
+          <w:sz w:val="24"/>
+          <w:szCs w:val="24"/>
+        </w:rPr>
+        <w:t>Risposta a richiesta di assistenza</w:t>
+      </w:r>
     </w:p>
     <w:p>
       <w:pPr>
@@ -40687,19 +41972,57 @@
           <w:szCs w:val="24"/>
         </w:rPr>
       </w:pPr>
-    </w:p>
-    <w:p>
-      <w:pPr>
-        <w:ind w:left="708"/>
-        <w:rPr>
-          <w:sz w:val="24"/>
-          <w:szCs w:val="24"/>
-        </w:rPr>
-      </w:pPr>
-    </w:p>
-    <w:p>
-      <w:pPr>
-        <w:ind w:left="708"/>
+      <w:r>
+        <w:rPr>
+          <w:noProof/>
+          <w:sz w:val="24"/>
+          <w:szCs w:val="24"/>
+        </w:rPr>
+        <w:drawing>
+          <wp:inline distT="0" distB="0" distL="0" distR="0">
+            <wp:extent cx="5842895" cy="1592580"/>
+            <wp:effectExtent l="0" t="0" r="5715" b="7620"/>
+            <wp:docPr id="22" name="Immagine 22"/>
+            <wp:cNvGraphicFramePr>
+              <a:graphicFrameLocks xmlns:a="http://schemas.openxmlformats.org/drawingml/2006/main" noChangeAspect="1"/>
+            </wp:cNvGraphicFramePr>
+            <a:graphic xmlns:a="http://schemas.openxmlformats.org/drawingml/2006/main">
+              <a:graphicData uri="http://schemas.openxmlformats.org/drawingml/2006/picture">
+                <pic:pic xmlns:pic="http://schemas.openxmlformats.org/drawingml/2006/picture">
+                  <pic:nvPicPr>
+                    <pic:cNvPr id="22" name="Risposta a richiesta di assistenza.jpg"/>
+                    <pic:cNvPicPr/>
+                  </pic:nvPicPr>
+                  <pic:blipFill>
+                    <a:blip r:embed="rId36">
+                      <a:extLst>
+                        <a:ext uri="{28A0092B-C50C-407E-A947-70E740481C1C}">
+                          <a14:useLocalDpi xmlns:a14="http://schemas.microsoft.com/office/drawing/2010/main" val="0"/>
+                        </a:ext>
+                      </a:extLst>
+                    </a:blip>
+                    <a:stretch>
+                      <a:fillRect/>
+                    </a:stretch>
+                  </pic:blipFill>
+                  <pic:spPr>
+                    <a:xfrm>
+                      <a:off x="0" y="0"/>
+                      <a:ext cx="5881244" cy="1603033"/>
+                    </a:xfrm>
+                    <a:prstGeom prst="rect">
+                      <a:avLst/>
+                    </a:prstGeom>
+                  </pic:spPr>
+                </pic:pic>
+              </a:graphicData>
+            </a:graphic>
+          </wp:inline>
+        </w:drawing>
+      </w:r>
+    </w:p>
+    <w:p>
+      <w:pPr>
         <w:rPr>
           <w:sz w:val="24"/>
           <w:szCs w:val="24"/>
@@ -40726,6 +42049,7 @@
           <w:sz w:val="28"/>
           <w:szCs w:val="28"/>
         </w:rPr>
+        <w:lastRenderedPageBreak/>
         <w:t>Statechart Diagram</w:t>
       </w:r>
     </w:p>
@@ -40749,6 +42073,116 @@
         </w:rPr>
         <w:t xml:space="preserve">ScD_1. </w:t>
       </w:r>
+    </w:p>
+    <w:p>
+      <w:pPr>
+        <w:rPr>
+          <w:b/>
+          <w:bCs/>
+          <w:sz w:val="24"/>
+          <w:szCs w:val="24"/>
+        </w:rPr>
+      </w:pPr>
+    </w:p>
+    <w:p>
+      <w:pPr>
+        <w:rPr>
+          <w:b/>
+          <w:bCs/>
+          <w:sz w:val="24"/>
+          <w:szCs w:val="24"/>
+        </w:rPr>
+      </w:pPr>
+    </w:p>
+    <w:p>
+      <w:pPr>
+        <w:rPr>
+          <w:b/>
+          <w:bCs/>
+          <w:sz w:val="24"/>
+          <w:szCs w:val="24"/>
+        </w:rPr>
+      </w:pPr>
+    </w:p>
+    <w:p>
+      <w:pPr>
+        <w:rPr>
+          <w:b/>
+          <w:bCs/>
+          <w:sz w:val="24"/>
+          <w:szCs w:val="24"/>
+        </w:rPr>
+      </w:pPr>
+    </w:p>
+    <w:p>
+      <w:pPr>
+        <w:rPr>
+          <w:b/>
+          <w:bCs/>
+          <w:sz w:val="24"/>
+          <w:szCs w:val="24"/>
+        </w:rPr>
+      </w:pPr>
+    </w:p>
+    <w:p>
+      <w:pPr>
+        <w:rPr>
+          <w:b/>
+          <w:bCs/>
+          <w:sz w:val="24"/>
+          <w:szCs w:val="24"/>
+        </w:rPr>
+      </w:pPr>
+    </w:p>
+    <w:p>
+      <w:pPr>
+        <w:rPr>
+          <w:b/>
+          <w:bCs/>
+          <w:sz w:val="24"/>
+          <w:szCs w:val="24"/>
+        </w:rPr>
+      </w:pPr>
+    </w:p>
+    <w:p>
+      <w:pPr>
+        <w:rPr>
+          <w:b/>
+          <w:bCs/>
+          <w:sz w:val="24"/>
+          <w:szCs w:val="24"/>
+        </w:rPr>
+      </w:pPr>
+    </w:p>
+    <w:p>
+      <w:pPr>
+        <w:rPr>
+          <w:b/>
+          <w:bCs/>
+          <w:sz w:val="24"/>
+          <w:szCs w:val="24"/>
+        </w:rPr>
+      </w:pPr>
+    </w:p>
+    <w:p>
+      <w:pPr>
+        <w:rPr>
+          <w:b/>
+          <w:bCs/>
+          <w:sz w:val="24"/>
+          <w:szCs w:val="24"/>
+        </w:rPr>
+      </w:pPr>
+    </w:p>
+    <w:p>
+      <w:pPr>
+        <w:rPr>
+          <w:b/>
+          <w:bCs/>
+          <w:sz w:val="24"/>
+          <w:szCs w:val="24"/>
+        </w:rPr>
+      </w:pPr>
     </w:p>
     <w:p>
       <w:pPr>
@@ -41035,7 +42469,7 @@
                     <pic:cNvPicPr/>
                   </pic:nvPicPr>
                   <pic:blipFill>
-                    <a:blip r:embed="rId36" cstate="print">
+                    <a:blip r:embed="rId37" cstate="print">
                       <a:extLst>
                         <a:ext uri="{28A0092B-C50C-407E-A947-70E740481C1C}">
                           <a14:useLocalDpi xmlns:a14="http://schemas.microsoft.com/office/drawing/2010/main" val="0"/>
@@ -41237,6 +42671,8 @@
         </w:rPr>
         <w:t>lossario</w:t>
       </w:r>
+      <w:bookmarkStart w:id="7" w:name="_GoBack"/>
+      <w:bookmarkEnd w:id="7"/>
     </w:p>
     <w:p>
       <w:pPr>
@@ -41372,16 +42808,7 @@
           <w:sz w:val="24"/>
           <w:szCs w:val="24"/>
         </w:rPr>
-        <w:t>ndica la parte di interfaccia utente di un'applicazione web che consente all'utente client di inserire e inviare al web server/applic</w:t>
-      </w:r>
-      <w:bookmarkStart w:id="7" w:name="_GoBack"/>
-      <w:bookmarkEnd w:id="7"/>
-      <w:r>
-        <w:rPr>
-          <w:sz w:val="24"/>
-          <w:szCs w:val="24"/>
-        </w:rPr>
-        <w:t>ation server uno o più dati liberamente digitati dallo stesso sulla tastiera attraverso l'uso di componenti grafici detti widget presenti sull'interfaccia stessa; per descriverlo può essere utile la metafora della "scheda da compilare" per l'inserimento di dati.</w:t>
+        <w:t>ndica la parte di interfaccia utente di un'applicazione web che consente all'utente client di inserire e inviare al web server/application server uno o più dati liberamente digitati dallo stesso sulla tastiera attraverso l'uso di componenti grafici detti widget presenti sull'interfaccia stessa; per descriverlo può essere utile la metafora della "scheda da compilare" per l'inserimento di dati.</w:t>
       </w:r>
     </w:p>
     <w:p>
@@ -41484,7 +42911,7 @@
       </w:r>
     </w:p>
     <w:sectPr>
-      <w:footerReference w:type="default" r:id="rId37"/>
+      <w:footerReference w:type="default" r:id="rId38"/>
       <w:pgSz w:w="11906" w:h="16838"/>
       <w:pgMar w:top="1417" w:right="1134" w:bottom="1134" w:left="1134" w:header="708" w:footer="708" w:gutter="0"/>
       <w:cols w:space="708"/>
@@ -41605,12 +43032,12 @@
 <w:numbering xmlns:wpc="http://schemas.microsoft.com/office/word/2010/wordprocessingCanvas" xmlns:cx="http://schemas.microsoft.com/office/drawing/2014/chartex" xmlns:cx1="http://schemas.microsoft.com/office/drawing/2015/9/8/chartex" xmlns:cx2="http://schemas.microsoft.com/office/drawing/2015/10/21/chartex" xmlns:cx3="http://schemas.microsoft.com/office/drawing/2016/5/9/chartex" xmlns:cx4="http://schemas.microsoft.com/office/drawing/2016/5/10/chartex" xmlns:cx5="http://schemas.microsoft.com/office/drawing/2016/5/11/chartex" xmlns:cx6="http://schemas.microsoft.com/office/drawing/2016/5/12/chartex" xmlns:cx7="http://schemas.microsoft.com/office/drawing/2016/5/13/chartex" xmlns:cx8="http://schemas.microsoft.com/office/drawing/2016/5/14/chartex" xmlns:mc="http://schemas.openxmlformats.org/markup-compatibility/2006" xmlns:aink="http://schemas.microsoft.com/office/drawing/2016/ink" xmlns:am3d="http://schemas.microsoft.com/office/drawing/2017/model3d" xmlns:o="urn:schemas-microsoft-com:office:office" xmlns:r="http://schemas.openxmlformats.org/officeDocument/2006/relationships" xmlns:m="http://schemas.openxmlformats.org/officeDocument/2006/math" xmlns:v="urn:schemas-microsoft-com:vml" xmlns:wp14="http://schemas.microsoft.com/office/word/2010/wordprocessingDrawing" xmlns:wp="http://schemas.openxmlformats.org/drawingml/2006/wordprocessingDrawing" xmlns:w10="urn:schemas-microsoft-com:office:word" xmlns:w="http://schemas.openxmlformats.org/wordprocessingml/2006/main" xmlns:w14="http://schemas.microsoft.com/office/word/2010/wordml" xmlns:w15="http://schemas.microsoft.com/office/word/2012/wordml" xmlns:w16cid="http://schemas.microsoft.com/office/word/2016/wordml/cid" xmlns:w16se="http://schemas.microsoft.com/office/word/2015/wordml/symex" xmlns:wpg="http://schemas.microsoft.com/office/word/2010/wordprocessingGroup" xmlns:wpi="http://schemas.microsoft.com/office/word/2010/wordprocessingInk" xmlns:wne="http://schemas.microsoft.com/office/word/2006/wordml" xmlns:wps="http://schemas.microsoft.com/office/word/2010/wordprocessingShape" mc:Ignorable="w14 w15 w16se w16cid wp14">
   <w:numPicBullet w:numPicBulletId="0">
     <w:pict>
-      <v:rect id="_x0000_i1046" style="width:0;height:1.5pt" o:hralign="center" o:bullet="t" o:hrstd="t" o:hr="t" fillcolor="#a0a0a0" stroked="f"/>
+      <v:rect id="_x0000_i1066" style="width:0;height:1.5pt" o:hralign="center" o:bullet="t" o:hrstd="t" o:hr="t" fillcolor="#a0a0a0" stroked="f"/>
     </w:pict>
   </w:numPicBullet>
   <w:numPicBullet w:numPicBulletId="1">
     <w:pict>
-      <v:rect id="_x0000_i1047" style="width:0;height:1.5pt" o:hralign="center" o:bullet="t" o:hrstd="t" o:hr="t" fillcolor="#a0a0a0" stroked="f"/>
+      <v:rect id="_x0000_i1067" style="width:0;height:1.5pt" o:hralign="center" o:bullet="t" o:hrstd="t" o:hr="t" fillcolor="#a0a0a0" stroked="f"/>
     </w:pict>
   </w:numPicBullet>
   <w:abstractNum w:abstractNumId="0" w15:restartNumberingAfterBreak="0">
@@ -46159,7 +47586,7 @@
 </file>
 
 <file path=customXml/itemProps1.xml><?xml version="1.0" encoding="utf-8"?>
-<ds:datastoreItem xmlns:ds="http://schemas.openxmlformats.org/officeDocument/2006/customXml" ds:itemID="{A3425E4E-56EA-4762-9EB1-A643A60DFED7}">
+<ds:datastoreItem xmlns:ds="http://schemas.openxmlformats.org/officeDocument/2006/customXml" ds:itemID="{32BE4CAC-0264-4941-99C9-4ABF4AFB267D}">
   <ds:schemaRefs>
     <ds:schemaRef ds:uri="http://schemas.openxmlformats.org/officeDocument/2006/bibliography"/>
   </ds:schemaRefs>

--- a/Work in Progress/RAD_Glitch.docx
+++ b/Work in Progress/RAD_Glitch.docx
@@ -37574,7 +37574,7 @@
                 <w:sz w:val="24"/>
                 <w:szCs w:val="24"/>
               </w:rPr>
-              <w:t>UI_Login</w:t>
+              <w:t>E-mail</w:t>
             </w:r>
           </w:p>
         </w:tc>
@@ -37594,7 +37594,7 @@
                 <w:sz w:val="24"/>
                 <w:szCs w:val="24"/>
               </w:rPr>
-              <w:t>Boundary</w:t>
+              <w:t>Entity</w:t>
             </w:r>
           </w:p>
         </w:tc>
@@ -37614,7 +37614,28 @@
                 <w:sz w:val="24"/>
                 <w:szCs w:val="24"/>
               </w:rPr>
-              <w:t>Consente di visualizzare il form di login</w:t>
+              <w:t>Consente</w:t>
+            </w:r>
+            <w:r>
+              <w:rPr>
+                <w:sz w:val="28"/>
+                <w:szCs w:val="28"/>
+              </w:rPr>
+              <w:t xml:space="preserve"> </w:t>
+            </w:r>
+            <w:r>
+              <w:rPr>
+                <w:sz w:val="24"/>
+                <w:szCs w:val="24"/>
+              </w:rPr>
+              <w:t xml:space="preserve">di gestire </w:t>
+            </w:r>
+            <w:r>
+              <w:rPr>
+                <w:sz w:val="24"/>
+                <w:szCs w:val="24"/>
+              </w:rPr>
+              <w:t>una richiesta di assistenza</w:t>
             </w:r>
           </w:p>
         </w:tc>
@@ -37640,7 +37661,7 @@
                 <w:sz w:val="24"/>
                 <w:szCs w:val="24"/>
               </w:rPr>
-              <w:t>UI_Logout</w:t>
+              <w:t>UI_Login</w:t>
             </w:r>
           </w:p>
         </w:tc>
@@ -37650,37 +37671,37 @@
           </w:tcPr>
           <w:p>
             <w:pPr>
-              <w:rPr>
-                <w:sz w:val="28"/>
-                <w:szCs w:val="28"/>
-              </w:rPr>
-            </w:pPr>
-            <w:r>
               <w:rPr>
                 <w:sz w:val="24"/>
                 <w:szCs w:val="24"/>
               </w:rPr>
-              <w:t>Boundary</w:t>
-            </w:r>
-          </w:p>
-        </w:tc>
-        <w:tc>
-          <w:tcPr>
-            <w:tcW w:w="4388" w:type="dxa"/>
-          </w:tcPr>
-          <w:p>
-            <w:pPr>
-              <w:rPr>
-                <w:sz w:val="28"/>
-                <w:szCs w:val="28"/>
-              </w:rPr>
             </w:pPr>
             <w:r>
               <w:rPr>
                 <w:sz w:val="24"/>
                 <w:szCs w:val="24"/>
               </w:rPr>
-              <w:t>Consente di visualizzare il pulsante di login</w:t>
+              <w:t>Boundary</w:t>
+            </w:r>
+          </w:p>
+        </w:tc>
+        <w:tc>
+          <w:tcPr>
+            <w:tcW w:w="4388" w:type="dxa"/>
+          </w:tcPr>
+          <w:p>
+            <w:pPr>
+              <w:rPr>
+                <w:sz w:val="24"/>
+                <w:szCs w:val="24"/>
+              </w:rPr>
+            </w:pPr>
+            <w:r>
+              <w:rPr>
+                <w:sz w:val="24"/>
+                <w:szCs w:val="24"/>
+              </w:rPr>
+              <w:t>Consente di visualizzare il form di login</w:t>
             </w:r>
           </w:p>
         </w:tc>
@@ -37706,7 +37727,7 @@
                 <w:sz w:val="24"/>
                 <w:szCs w:val="24"/>
               </w:rPr>
-              <w:t>UI_Homepage</w:t>
+              <w:t>UI_Logout</w:t>
             </w:r>
           </w:p>
         </w:tc>
@@ -37737,16 +37758,16 @@
           <w:p>
             <w:pPr>
               <w:rPr>
+                <w:sz w:val="28"/>
+                <w:szCs w:val="28"/>
+              </w:rPr>
+            </w:pPr>
+            <w:r>
+              <w:rPr>
                 <w:sz w:val="24"/>
                 <w:szCs w:val="24"/>
               </w:rPr>
-            </w:pPr>
-            <w:r>
-              <w:rPr>
-                <w:sz w:val="24"/>
-                <w:szCs w:val="24"/>
-              </w:rPr>
-              <w:t>Consente di visualizzare l’Homepage del sito, dell’utente o del gestore</w:t>
+              <w:t>Consente di visualizzare il pulsante di login</w:t>
             </w:r>
           </w:p>
         </w:tc>
@@ -37772,7 +37793,7 @@
                 <w:sz w:val="24"/>
                 <w:szCs w:val="24"/>
               </w:rPr>
-              <w:t>UI_ModificaProfilo</w:t>
+              <w:t>UI_Homepage</w:t>
             </w:r>
           </w:p>
         </w:tc>
@@ -37812,7 +37833,7 @@
                 <w:sz w:val="24"/>
                 <w:szCs w:val="24"/>
               </w:rPr>
-              <w:t>Consente di visualizzare il form per modificare i dati personali di un utente</w:t>
+              <w:t>Consente di visualizzare l’Homepage del sito, dell’utente o del gestore</w:t>
             </w:r>
           </w:p>
         </w:tc>
@@ -37838,7 +37859,7 @@
                 <w:sz w:val="24"/>
                 <w:szCs w:val="24"/>
               </w:rPr>
-              <w:t>UI_PaginaPersonale</w:t>
+              <w:t>UI_ModificaProfilo</w:t>
             </w:r>
           </w:p>
         </w:tc>
@@ -37878,7 +37899,7 @@
                 <w:sz w:val="24"/>
                 <w:szCs w:val="24"/>
               </w:rPr>
-              <w:t>Consente di visualizza la pagina personale di un utente del sito</w:t>
+              <w:t>Consente di visualizzare il form per modificare i dati personali di un utente</w:t>
             </w:r>
           </w:p>
         </w:tc>
@@ -37904,7 +37925,7 @@
                 <w:sz w:val="24"/>
                 <w:szCs w:val="24"/>
               </w:rPr>
-              <w:t>UI_EliminaProfilo</w:t>
+              <w:t>UI_PaginaPersonale</w:t>
             </w:r>
           </w:p>
         </w:tc>
@@ -37944,7 +37965,7 @@
                 <w:sz w:val="24"/>
                 <w:szCs w:val="24"/>
               </w:rPr>
-              <w:t>Consente di visualizzare il pulsante per eliminare il proprio profilo</w:t>
+              <w:t>Consente di visualizza la pagina personale di un utente del sito</w:t>
             </w:r>
           </w:p>
         </w:tc>
@@ -37970,7 +37991,7 @@
                 <w:sz w:val="24"/>
                 <w:szCs w:val="24"/>
               </w:rPr>
-              <w:t>UI_Registrazione</w:t>
+              <w:t>UI_EliminaProfilo</w:t>
             </w:r>
           </w:p>
         </w:tc>
@@ -38001,37 +38022,16 @@
           <w:p>
             <w:pPr>
               <w:rPr>
-                <w:sz w:val="28"/>
-                <w:szCs w:val="28"/>
-              </w:rPr>
-            </w:pPr>
-            <w:r>
-              <w:rPr>
                 <w:sz w:val="24"/>
                 <w:szCs w:val="24"/>
               </w:rPr>
-              <w:t xml:space="preserve">Consente di visualizzare </w:t>
-            </w:r>
+            </w:pPr>
             <w:r>
               <w:rPr>
                 <w:sz w:val="24"/>
                 <w:szCs w:val="24"/>
               </w:rPr>
-              <w:t>il form</w:t>
-            </w:r>
-            <w:r>
-              <w:rPr>
-                <w:sz w:val="24"/>
-                <w:szCs w:val="24"/>
-              </w:rPr>
-              <w:t xml:space="preserve"> per </w:t>
-            </w:r>
-            <w:r>
-              <w:rPr>
-                <w:sz w:val="24"/>
-                <w:szCs w:val="24"/>
-              </w:rPr>
-              <w:t>la registrazione al sito</w:t>
+              <w:t>Consente di visualizzare il pulsante per eliminare il proprio profilo</w:t>
             </w:r>
           </w:p>
         </w:tc>
@@ -38057,7 +38057,7 @@
                 <w:sz w:val="24"/>
                 <w:szCs w:val="24"/>
               </w:rPr>
-              <w:t>UI_ListaUtente</w:t>
+              <w:t>UI_Registrazione</w:t>
             </w:r>
           </w:p>
         </w:tc>
@@ -38104,7 +38104,21 @@
                 <w:sz w:val="24"/>
                 <w:szCs w:val="24"/>
               </w:rPr>
-              <w:t>la lista degli utenti del sito</w:t>
+              <w:t>il form</w:t>
+            </w:r>
+            <w:r>
+              <w:rPr>
+                <w:sz w:val="24"/>
+                <w:szCs w:val="24"/>
+              </w:rPr>
+              <w:t xml:space="preserve"> per </w:t>
+            </w:r>
+            <w:r>
+              <w:rPr>
+                <w:sz w:val="24"/>
+                <w:szCs w:val="24"/>
+              </w:rPr>
+              <w:t>la registrazione al sito</w:t>
             </w:r>
           </w:p>
         </w:tc>
@@ -38130,7 +38144,7 @@
                 <w:sz w:val="24"/>
                 <w:szCs w:val="24"/>
               </w:rPr>
-              <w:t>UI_Prodotto</w:t>
+              <w:t>UI_ListaUtente</w:t>
             </w:r>
           </w:p>
         </w:tc>
@@ -38177,7 +38191,7 @@
                 <w:sz w:val="24"/>
                 <w:szCs w:val="24"/>
               </w:rPr>
-              <w:t>l’oggetto prodotto con le sue caratteristiche</w:t>
+              <w:t>la lista degli utenti del sito</w:t>
             </w:r>
           </w:p>
         </w:tc>
@@ -38203,7 +38217,7 @@
                 <w:sz w:val="24"/>
                 <w:szCs w:val="24"/>
               </w:rPr>
-              <w:t>UI_Offerta</w:t>
+              <w:t>UI_Prodotto</w:t>
             </w:r>
           </w:p>
         </w:tc>
@@ -38250,7 +38264,7 @@
                 <w:sz w:val="24"/>
                 <w:szCs w:val="24"/>
               </w:rPr>
-              <w:t>l’oggetto offerta allegato al prodotto</w:t>
+              <w:t>l’oggetto prodotto con le sue caratteristiche</w:t>
             </w:r>
           </w:p>
         </w:tc>
@@ -38276,7 +38290,7 @@
                 <w:sz w:val="24"/>
                 <w:szCs w:val="24"/>
               </w:rPr>
-              <w:t>UI_Carrello</w:t>
+              <w:t>UI_Offerta</w:t>
             </w:r>
           </w:p>
         </w:tc>
@@ -38323,7 +38337,7 @@
                 <w:sz w:val="24"/>
                 <w:szCs w:val="24"/>
               </w:rPr>
-              <w:t>i prodotti in ordinazione all’interno del carrello</w:t>
+              <w:t>l’oggetto offerta allegato al prodotto</w:t>
             </w:r>
           </w:p>
         </w:tc>
@@ -38349,7 +38363,7 @@
                 <w:sz w:val="24"/>
                 <w:szCs w:val="24"/>
               </w:rPr>
-              <w:t>UI_Assistenza</w:t>
+              <w:t>UI_Carrello</w:t>
             </w:r>
           </w:p>
         </w:tc>
@@ -38396,7 +38410,7 @@
                 <w:sz w:val="24"/>
                 <w:szCs w:val="24"/>
               </w:rPr>
-              <w:t>il form per la richiesta/risposta di assistenza</w:t>
+              <w:t>i prodotti in ordinazione all’interno del carrello</w:t>
             </w:r>
           </w:p>
         </w:tc>
@@ -38422,7 +38436,7 @@
                 <w:sz w:val="24"/>
                 <w:szCs w:val="24"/>
               </w:rPr>
-              <w:t>Control_Login</w:t>
+              <w:t>UI_Assistenza</w:t>
             </w:r>
           </w:p>
         </w:tc>
@@ -38432,37 +38446,44 @@
           </w:tcPr>
           <w:p>
             <w:pPr>
+              <w:rPr>
+                <w:sz w:val="28"/>
+                <w:szCs w:val="28"/>
+              </w:rPr>
+            </w:pPr>
+            <w:r>
               <w:rPr>
                 <w:sz w:val="24"/>
                 <w:szCs w:val="24"/>
               </w:rPr>
+              <w:t>Boundary</w:t>
+            </w:r>
+          </w:p>
+        </w:tc>
+        <w:tc>
+          <w:tcPr>
+            <w:tcW w:w="4388" w:type="dxa"/>
+          </w:tcPr>
+          <w:p>
+            <w:pPr>
+              <w:rPr>
+                <w:sz w:val="28"/>
+                <w:szCs w:val="28"/>
+              </w:rPr>
             </w:pPr>
             <w:r>
               <w:rPr>
                 <w:sz w:val="24"/>
                 <w:szCs w:val="24"/>
               </w:rPr>
-              <w:t>Control</w:t>
-            </w:r>
-          </w:p>
-        </w:tc>
-        <w:tc>
-          <w:tcPr>
-            <w:tcW w:w="4388" w:type="dxa"/>
-          </w:tcPr>
-          <w:p>
-            <w:pPr>
+              <w:t xml:space="preserve">Consente di visualizzare </w:t>
+            </w:r>
+            <w:r>
               <w:rPr>
                 <w:sz w:val="24"/>
                 <w:szCs w:val="24"/>
               </w:rPr>
-            </w:pPr>
-            <w:r>
-              <w:rPr>
-                <w:sz w:val="24"/>
-                <w:szCs w:val="24"/>
-              </w:rPr>
-              <w:t>Consente di gestire l’accesso al sito ad un utente registrato</w:t>
+              <w:t>il form per la richiesta/risposta di assistenza</w:t>
             </w:r>
           </w:p>
         </w:tc>
@@ -38489,6 +38510,72 @@
                 <w:szCs w:val="24"/>
               </w:rPr>
               <w:lastRenderedPageBreak/>
+              <w:t>Control_Login</w:t>
+            </w:r>
+          </w:p>
+        </w:tc>
+        <w:tc>
+          <w:tcPr>
+            <w:tcW w:w="1912" w:type="dxa"/>
+          </w:tcPr>
+          <w:p>
+            <w:pPr>
+              <w:rPr>
+                <w:sz w:val="24"/>
+                <w:szCs w:val="24"/>
+              </w:rPr>
+            </w:pPr>
+            <w:r>
+              <w:rPr>
+                <w:sz w:val="24"/>
+                <w:szCs w:val="24"/>
+              </w:rPr>
+              <w:t>Control</w:t>
+            </w:r>
+          </w:p>
+        </w:tc>
+        <w:tc>
+          <w:tcPr>
+            <w:tcW w:w="4388" w:type="dxa"/>
+          </w:tcPr>
+          <w:p>
+            <w:pPr>
+              <w:rPr>
+                <w:sz w:val="24"/>
+                <w:szCs w:val="24"/>
+              </w:rPr>
+            </w:pPr>
+            <w:r>
+              <w:rPr>
+                <w:sz w:val="24"/>
+                <w:szCs w:val="24"/>
+              </w:rPr>
+              <w:t>Consente di gestire l’accesso al sito ad un utente registrato</w:t>
+            </w:r>
+          </w:p>
+        </w:tc>
+      </w:tr>
+      <w:tr>
+        <w:tc>
+          <w:tcPr>
+            <w:tcW w:w="2543" w:type="dxa"/>
+          </w:tcPr>
+          <w:p>
+            <w:pPr>
+              <w:rPr>
+                <w:i/>
+                <w:iCs/>
+                <w:sz w:val="24"/>
+                <w:szCs w:val="24"/>
+              </w:rPr>
+            </w:pPr>
+            <w:r>
+              <w:rPr>
+                <w:i/>
+                <w:iCs/>
+                <w:sz w:val="24"/>
+                <w:szCs w:val="24"/>
+              </w:rPr>
               <w:t>Control_Logout</w:t>
             </w:r>
           </w:p>
@@ -39279,9 +39366,9 @@
         </w:rPr>
         <w:drawing>
           <wp:inline distT="0" distB="0" distL="0" distR="0">
-            <wp:extent cx="6335817" cy="3581400"/>
-            <wp:effectExtent l="0" t="0" r="8255" b="0"/>
-            <wp:docPr id="41" name="Immagine 41" descr="Immagine che contiene screenshot&#10;&#10;Descrizione generata automaticamente"/>
+            <wp:extent cx="6637020" cy="3573780"/>
+            <wp:effectExtent l="0" t="0" r="0" b="7620"/>
+            <wp:docPr id="42" name="Immagine 42" descr="Immagine che contiene screenshot&#10;&#10;Descrizione generata automaticamente"/>
             <wp:cNvGraphicFramePr>
               <a:graphicFrameLocks xmlns:a="http://schemas.openxmlformats.org/drawingml/2006/main" noChangeAspect="1"/>
             </wp:cNvGraphicFramePr>
@@ -39289,7 +39376,7 @@
               <a:graphicData uri="http://schemas.openxmlformats.org/drawingml/2006/picture">
                 <pic:pic xmlns:pic="http://schemas.openxmlformats.org/drawingml/2006/picture">
                   <pic:nvPicPr>
-                    <pic:cNvPr id="41" name="Glitch Class Diagram.jpg"/>
+                    <pic:cNvPr id="42" name="Glitch Class Diagram.jpg"/>
                     <pic:cNvPicPr/>
                   </pic:nvPicPr>
                   <pic:blipFill>
@@ -39307,7 +39394,7 @@
                   <pic:spPr>
                     <a:xfrm>
                       <a:off x="0" y="0"/>
-                      <a:ext cx="6335817" cy="3581400"/>
+                      <a:ext cx="6638950" cy="3574819"/>
                     </a:xfrm>
                     <a:prstGeom prst="rect">
                       <a:avLst/>
@@ -39319,14 +39406,6 @@
           </wp:inline>
         </w:drawing>
       </w:r>
-    </w:p>
-    <w:p>
-      <w:pPr>
-        <w:rPr>
-          <w:sz w:val="24"/>
-          <w:szCs w:val="24"/>
-        </w:rPr>
-      </w:pPr>
     </w:p>
     <w:p>
       <w:pPr>
@@ -40068,8 +40147,8 @@
         </w:rPr>
         <w:drawing>
           <wp:inline distT="0" distB="0" distL="0" distR="0">
-            <wp:extent cx="5811462" cy="2773680"/>
-            <wp:effectExtent l="0" t="0" r="0" b="7620"/>
+            <wp:extent cx="5987082" cy="2857500"/>
+            <wp:effectExtent l="0" t="0" r="0" b="0"/>
             <wp:docPr id="14" name="Immagine 14" descr="Immagine che contiene mappa, screenshot&#10;&#10;Descrizione generata automaticamente"/>
             <wp:cNvGraphicFramePr>
               <a:graphicFrameLocks xmlns:a="http://schemas.openxmlformats.org/drawingml/2006/main" noChangeAspect="1"/>
@@ -40096,7 +40175,7 @@
                   <pic:spPr>
                     <a:xfrm>
                       <a:off x="0" y="0"/>
-                      <a:ext cx="5820322" cy="2777909"/>
+                      <a:ext cx="5998772" cy="2863079"/>
                     </a:xfrm>
                     <a:prstGeom prst="rect">
                       <a:avLst/>
@@ -40188,8 +40267,8 @@
         </w:rPr>
         <w:drawing>
           <wp:inline distT="0" distB="0" distL="0" distR="0">
-            <wp:extent cx="5924550" cy="3230880"/>
-            <wp:effectExtent l="0" t="0" r="0" b="7620"/>
+            <wp:extent cx="6162091" cy="3360420"/>
+            <wp:effectExtent l="0" t="0" r="0" b="0"/>
             <wp:docPr id="19" name="Immagine 19" descr="Immagine che contiene screenshot&#10;&#10;Descrizione generata automaticamente"/>
             <wp:cNvGraphicFramePr>
               <a:graphicFrameLocks xmlns:a="http://schemas.openxmlformats.org/drawingml/2006/main" noChangeAspect="1"/>
@@ -40216,7 +40295,7 @@
                   <pic:spPr>
                     <a:xfrm>
                       <a:off x="0" y="0"/>
-                      <a:ext cx="5942589" cy="3240717"/>
+                      <a:ext cx="6181153" cy="3370815"/>
                     </a:xfrm>
                     <a:prstGeom prst="rect">
                       <a:avLst/>
@@ -40264,7 +40343,6 @@
     </w:p>
     <w:p>
       <w:pPr>
-        <w:ind w:left="708"/>
         <w:rPr>
           <w:b/>
           <w:bCs/>
@@ -40275,18 +40353,6 @@
     </w:p>
     <w:p>
       <w:pPr>
-        <w:ind w:left="708"/>
-        <w:rPr>
-          <w:b/>
-          <w:bCs/>
-          <w:sz w:val="24"/>
-          <w:szCs w:val="24"/>
-        </w:rPr>
-      </w:pPr>
-    </w:p>
-    <w:p>
-      <w:pPr>
-        <w:ind w:left="708"/>
         <w:rPr>
           <w:b/>
           <w:bCs/>
@@ -40701,7 +40767,16 @@
           <w:sz w:val="24"/>
           <w:szCs w:val="24"/>
         </w:rPr>
-        <w:t>Acquisto prodotto</w:t>
+        <w:t>Acquisto</w:t>
+      </w:r>
+      <w:bookmarkStart w:id="5" w:name="_GoBack"/>
+      <w:bookmarkEnd w:id="5"/>
+      <w:r>
+        <w:rPr>
+          <w:sz w:val="24"/>
+          <w:szCs w:val="24"/>
+        </w:rPr>
+        <w:t xml:space="preserve"> prodotto</w:t>
       </w:r>
     </w:p>
     <w:p>
@@ -42043,7 +42118,7 @@
           <w:szCs w:val="28"/>
         </w:rPr>
       </w:pPr>
-      <w:bookmarkStart w:id="5" w:name="_Hlk24298713"/>
+      <w:bookmarkStart w:id="6" w:name="_Hlk24298713"/>
       <w:r>
         <w:rPr>
           <w:sz w:val="28"/>
@@ -42053,7 +42128,7 @@
         <w:t>Statechart Diagram</w:t>
       </w:r>
     </w:p>
-    <w:bookmarkEnd w:id="5"/>
+    <w:bookmarkEnd w:id="6"/>
     <w:p>
       <w:pPr>
         <w:ind w:left="708"/>
@@ -42073,6 +42148,13 @@
         </w:rPr>
         <w:t xml:space="preserve">ScD_1. </w:t>
       </w:r>
+      <w:r>
+        <w:rPr>
+          <w:sz w:val="24"/>
+          <w:szCs w:val="24"/>
+        </w:rPr>
+        <w:t>Utente</w:t>
+      </w:r>
     </w:p>
     <w:p>
       <w:pPr>
@@ -42083,6 +42165,15 @@
           <w:szCs w:val="24"/>
         </w:rPr>
       </w:pPr>
+      <w:r>
+        <w:rPr>
+          <w:b/>
+          <w:bCs/>
+          <w:sz w:val="24"/>
+          <w:szCs w:val="24"/>
+        </w:rPr>
+        <w:tab/>
+      </w:r>
     </w:p>
     <w:p>
       <w:pPr>
@@ -42651,8 +42742,8 @@
         <w:lastRenderedPageBreak/>
         <w:t xml:space="preserve">4.  </w:t>
       </w:r>
-      <w:bookmarkStart w:id="6" w:name="Glossario5"/>
-      <w:bookmarkEnd w:id="6"/>
+      <w:bookmarkStart w:id="7" w:name="Glossario5"/>
+      <w:bookmarkEnd w:id="7"/>
       <w:r>
         <w:rPr>
           <w:b/>
@@ -42671,8 +42762,6 @@
         </w:rPr>
         <w:t>lossario</w:t>
       </w:r>
-      <w:bookmarkStart w:id="7" w:name="_GoBack"/>
-      <w:bookmarkEnd w:id="7"/>
     </w:p>
     <w:p>
       <w:pPr>
@@ -43032,12 +43121,12 @@
 <w:numbering xmlns:wpc="http://schemas.microsoft.com/office/word/2010/wordprocessingCanvas" xmlns:cx="http://schemas.microsoft.com/office/drawing/2014/chartex" xmlns:cx1="http://schemas.microsoft.com/office/drawing/2015/9/8/chartex" xmlns:cx2="http://schemas.microsoft.com/office/drawing/2015/10/21/chartex" xmlns:cx3="http://schemas.microsoft.com/office/drawing/2016/5/9/chartex" xmlns:cx4="http://schemas.microsoft.com/office/drawing/2016/5/10/chartex" xmlns:cx5="http://schemas.microsoft.com/office/drawing/2016/5/11/chartex" xmlns:cx6="http://schemas.microsoft.com/office/drawing/2016/5/12/chartex" xmlns:cx7="http://schemas.microsoft.com/office/drawing/2016/5/13/chartex" xmlns:cx8="http://schemas.microsoft.com/office/drawing/2016/5/14/chartex" xmlns:mc="http://schemas.openxmlformats.org/markup-compatibility/2006" xmlns:aink="http://schemas.microsoft.com/office/drawing/2016/ink" xmlns:am3d="http://schemas.microsoft.com/office/drawing/2017/model3d" xmlns:o="urn:schemas-microsoft-com:office:office" xmlns:r="http://schemas.openxmlformats.org/officeDocument/2006/relationships" xmlns:m="http://schemas.openxmlformats.org/officeDocument/2006/math" xmlns:v="urn:schemas-microsoft-com:vml" xmlns:wp14="http://schemas.microsoft.com/office/word/2010/wordprocessingDrawing" xmlns:wp="http://schemas.openxmlformats.org/drawingml/2006/wordprocessingDrawing" xmlns:w10="urn:schemas-microsoft-com:office:word" xmlns:w="http://schemas.openxmlformats.org/wordprocessingml/2006/main" xmlns:w14="http://schemas.microsoft.com/office/word/2010/wordml" xmlns:w15="http://schemas.microsoft.com/office/word/2012/wordml" xmlns:w16cid="http://schemas.microsoft.com/office/word/2016/wordml/cid" xmlns:w16se="http://schemas.microsoft.com/office/word/2015/wordml/symex" xmlns:wpg="http://schemas.microsoft.com/office/word/2010/wordprocessingGroup" xmlns:wpi="http://schemas.microsoft.com/office/word/2010/wordprocessingInk" xmlns:wne="http://schemas.microsoft.com/office/word/2006/wordml" xmlns:wps="http://schemas.microsoft.com/office/word/2010/wordprocessingShape" mc:Ignorable="w14 w15 w16se w16cid wp14">
   <w:numPicBullet w:numPicBulletId="0">
     <w:pict>
-      <v:rect id="_x0000_i1066" style="width:0;height:1.5pt" o:hralign="center" o:bullet="t" o:hrstd="t" o:hr="t" fillcolor="#a0a0a0" stroked="f"/>
+      <v:rect id="_x0000_i1076" style="width:0;height:1.5pt" o:hralign="center" o:bullet="t" o:hrstd="t" o:hr="t" fillcolor="#a0a0a0" stroked="f"/>
     </w:pict>
   </w:numPicBullet>
   <w:numPicBullet w:numPicBulletId="1">
     <w:pict>
-      <v:rect id="_x0000_i1067" style="width:0;height:1.5pt" o:hralign="center" o:bullet="t" o:hrstd="t" o:hr="t" fillcolor="#a0a0a0" stroked="f"/>
+      <v:rect id="_x0000_i1077" style="width:0;height:1.5pt" o:hralign="center" o:bullet="t" o:hrstd="t" o:hr="t" fillcolor="#a0a0a0" stroked="f"/>
     </w:pict>
   </w:numPicBullet>
   <w:abstractNum w:abstractNumId="0" w15:restartNumberingAfterBreak="0">
@@ -47586,7 +47675,7 @@
 </file>
 
 <file path=customXml/itemProps1.xml><?xml version="1.0" encoding="utf-8"?>
-<ds:datastoreItem xmlns:ds="http://schemas.openxmlformats.org/officeDocument/2006/customXml" ds:itemID="{32BE4CAC-0264-4941-99C9-4ABF4AFB267D}">
+<ds:datastoreItem xmlns:ds="http://schemas.openxmlformats.org/officeDocument/2006/customXml" ds:itemID="{A6497850-DDFB-47D4-98BE-3EF2CB78074B}">
   <ds:schemaRefs>
     <ds:schemaRef ds:uri="http://schemas.openxmlformats.org/officeDocument/2006/bibliography"/>
   </ds:schemaRefs>

--- a/Work in Progress/RAD_Glitch.docx
+++ b/Work in Progress/RAD_Glitch.docx
@@ -1639,6 +1639,13 @@
         </w:rPr>
         <w:t xml:space="preserve">. . . . . . . . . . . . . . . . . . . . . . </w:t>
       </w:r>
+      <w:r>
+        <w:rPr>
+          <w:sz w:val="28"/>
+          <w:szCs w:val="28"/>
+        </w:rPr>
+        <w:t>51</w:t>
+      </w:r>
     </w:p>
     <w:p>
       <w:pPr>
@@ -1679,6 +1686,13 @@
           <w:szCs w:val="28"/>
         </w:rPr>
         <w:t xml:space="preserve">. . . . . . . . . . . . . . . . </w:t>
+      </w:r>
+      <w:r>
+        <w:rPr>
+          <w:sz w:val="28"/>
+          <w:szCs w:val="28"/>
+        </w:rPr>
+        <w:t>61</w:t>
       </w:r>
     </w:p>
     <w:p>
@@ -2727,6 +2741,42 @@
     </w:p>
     <w:p>
       <w:pPr>
+        <w:pStyle w:val="Paragrafoelenco"/>
+        <w:numPr>
+          <w:ilvl w:val="0"/>
+          <w:numId w:val="29"/>
+        </w:numPr>
+        <w:rPr>
+          <w:sz w:val="24"/>
+          <w:szCs w:val="24"/>
+        </w:rPr>
+      </w:pPr>
+      <w:r>
+        <w:rPr>
+          <w:b/>
+          <w:bCs/>
+          <w:sz w:val="24"/>
+          <w:szCs w:val="24"/>
+        </w:rPr>
+        <w:t>NP</w:t>
+      </w:r>
+      <w:r>
+        <w:rPr>
+          <w:sz w:val="24"/>
+          <w:szCs w:val="24"/>
+        </w:rPr>
+        <w:t xml:space="preserve">: </w:t>
+      </w:r>
+      <w:r>
+        <w:rPr>
+          <w:sz w:val="24"/>
+          <w:szCs w:val="24"/>
+        </w:rPr>
+        <w:t>Navigational Path</w:t>
+      </w:r>
+    </w:p>
+    <w:p>
+      <w:pPr>
         <w:rPr>
           <w:sz w:val="24"/>
           <w:szCs w:val="24"/>
@@ -2934,52 +2984,11 @@
     <w:p>
       <w:pPr>
         <w:pStyle w:val="Paragrafoelenco"/>
-        <w:numPr>
-          <w:ilvl w:val="0"/>
-          <w:numId w:val="11"/>
-        </w:numPr>
-        <w:rPr>
-          <w:sz w:val="24"/>
-          <w:szCs w:val="24"/>
-        </w:rPr>
-      </w:pPr>
-      <w:r>
-        <w:rPr>
-          <w:sz w:val="24"/>
-          <w:szCs w:val="24"/>
-        </w:rPr>
-        <w:t xml:space="preserve">Sezione </w:t>
-      </w:r>
-      <w:r>
-        <w:rPr>
-          <w:sz w:val="24"/>
-          <w:szCs w:val="24"/>
-        </w:rPr>
-        <w:t>sul</w:t>
-      </w:r>
-      <w:r>
-        <w:rPr>
-          <w:sz w:val="24"/>
-          <w:szCs w:val="24"/>
-        </w:rPr>
-        <w:t xml:space="preserve"> </w:t>
-      </w:r>
-      <w:r>
-        <w:rPr>
-          <w:i/>
-          <w:iCs/>
-          <w:sz w:val="24"/>
-          <w:szCs w:val="24"/>
-        </w:rPr>
-        <w:t>SISTEMA CORRENTE</w:t>
-      </w:r>
-      <w:r>
-        <w:rPr>
-          <w:sz w:val="24"/>
-          <w:szCs w:val="24"/>
-        </w:rPr>
-        <w:t>: mostra com’è la realtà attuale in cui il sistema sarà sviluppato.</w:t>
-      </w:r>
+        <w:rPr>
+          <w:sz w:val="24"/>
+          <w:szCs w:val="24"/>
+        </w:rPr>
+      </w:pPr>
     </w:p>
     <w:p>
       <w:pPr>
@@ -3021,36 +3030,33 @@
           <w:sz w:val="24"/>
           <w:szCs w:val="24"/>
         </w:rPr>
-        <w:t>SISTEMA PROPOSTO</w:t>
-      </w:r>
-      <w:r>
-        <w:rPr>
-          <w:sz w:val="24"/>
-          <w:szCs w:val="24"/>
-        </w:rPr>
-        <w:t>: in primo luogo si ha una panoramica sull’idea di base di come il sistema dovrebbe essere. Ne segue la definizione dei requisiti previsti dal sistema, sia quelli funzionali, concentrati sulle singole funzionalità che devono essere presenti, che quelli non funzionali, concentrati sulla funzione globale del sistema in base al modello FURPS+. Si continua con la descrizione dei modelli di sistema (Scenari, Use case model, Object model, Dynamic model</w:t>
-      </w:r>
-      <w:r>
-        <w:rPr>
-          <w:sz w:val="24"/>
-          <w:szCs w:val="24"/>
-        </w:rPr>
-        <w:t>, Interfaccia utente, navigational path e mock-ups</w:t>
-      </w:r>
-      <w:r>
-        <w:rPr>
-          <w:sz w:val="24"/>
-          <w:szCs w:val="24"/>
-        </w:rPr>
-        <w:t xml:space="preserve">), </w:t>
-      </w:r>
-      <w:r>
-        <w:rPr>
-          <w:sz w:val="24"/>
-          <w:szCs w:val="24"/>
-        </w:rPr>
-        <w:t>focalizzati su vari aspetti, sempre più specifici, delle funzionalità del sistema.</w:t>
-      </w:r>
+        <w:t>SISTEMA CORRENTE</w:t>
+      </w:r>
+      <w:r>
+        <w:rPr>
+          <w:sz w:val="24"/>
+          <w:szCs w:val="24"/>
+        </w:rPr>
+        <w:t>: mostra com’è la realtà attuale in cui il sistema sarà sviluppato.</w:t>
+      </w:r>
+    </w:p>
+    <w:p>
+      <w:pPr>
+        <w:pStyle w:val="Paragrafoelenco"/>
+        <w:rPr>
+          <w:sz w:val="24"/>
+          <w:szCs w:val="24"/>
+        </w:rPr>
+      </w:pPr>
+    </w:p>
+    <w:p>
+      <w:pPr>
+        <w:pStyle w:val="Paragrafoelenco"/>
+        <w:rPr>
+          <w:sz w:val="24"/>
+          <w:szCs w:val="24"/>
+        </w:rPr>
+      </w:pPr>
     </w:p>
     <w:p>
       <w:pPr>
@@ -3076,7 +3082,14 @@
           <w:sz w:val="24"/>
           <w:szCs w:val="24"/>
         </w:rPr>
-        <w:t xml:space="preserve">di </w:t>
+        <w:t>sul</w:t>
+      </w:r>
+      <w:r>
+        <w:rPr>
+          <w:sz w:val="24"/>
+          <w:szCs w:val="24"/>
+        </w:rPr>
+        <w:t xml:space="preserve"> </w:t>
       </w:r>
       <w:r>
         <w:rPr>
@@ -3085,6 +3098,86 @@
           <w:sz w:val="24"/>
           <w:szCs w:val="24"/>
         </w:rPr>
+        <w:t>SISTEMA PROPOSTO</w:t>
+      </w:r>
+      <w:r>
+        <w:rPr>
+          <w:sz w:val="24"/>
+          <w:szCs w:val="24"/>
+        </w:rPr>
+        <w:t xml:space="preserve">: in primo luogo si ha una panoramica sull’idea di base di come il sistema dovrebbe essere. Ne segue la definizione dei requisiti previsti dal sistema, sia quelli funzionali, concentrati sulle singole funzionalità che devono essere presenti, che quelli non funzionali, concentrati sulla funzione globale del sistema in base al modello FURPS+. Si continua con la descrizione dei modelli di sistema (Scenari, Use case model, </w:t>
+      </w:r>
+      <w:r>
+        <w:rPr>
+          <w:sz w:val="24"/>
+          <w:szCs w:val="24"/>
+        </w:rPr>
+        <w:lastRenderedPageBreak/>
+        <w:t>Object model, Dynamic model</w:t>
+      </w:r>
+      <w:r>
+        <w:rPr>
+          <w:sz w:val="24"/>
+          <w:szCs w:val="24"/>
+        </w:rPr>
+        <w:t>, Interfaccia utente, navigational path e mock-ups</w:t>
+      </w:r>
+      <w:r>
+        <w:rPr>
+          <w:sz w:val="24"/>
+          <w:szCs w:val="24"/>
+        </w:rPr>
+        <w:t xml:space="preserve">), </w:t>
+      </w:r>
+      <w:r>
+        <w:rPr>
+          <w:sz w:val="24"/>
+          <w:szCs w:val="24"/>
+        </w:rPr>
+        <w:t>focalizzati su vari aspetti, sempre più specifici, delle funzionalità del sistema.</w:t>
+      </w:r>
+    </w:p>
+    <w:p>
+      <w:pPr>
+        <w:rPr>
+          <w:sz w:val="24"/>
+          <w:szCs w:val="24"/>
+        </w:rPr>
+      </w:pPr>
+    </w:p>
+    <w:p>
+      <w:pPr>
+        <w:pStyle w:val="Paragrafoelenco"/>
+        <w:numPr>
+          <w:ilvl w:val="0"/>
+          <w:numId w:val="11"/>
+        </w:numPr>
+        <w:rPr>
+          <w:sz w:val="24"/>
+          <w:szCs w:val="24"/>
+        </w:rPr>
+      </w:pPr>
+      <w:r>
+        <w:rPr>
+          <w:sz w:val="24"/>
+          <w:szCs w:val="24"/>
+        </w:rPr>
+        <w:t xml:space="preserve">Sezione </w:t>
+      </w:r>
+      <w:r>
+        <w:rPr>
+          <w:sz w:val="24"/>
+          <w:szCs w:val="24"/>
+        </w:rPr>
+        <w:t xml:space="preserve">di </w:t>
+      </w:r>
+      <w:r>
+        <w:rPr>
+          <w:i/>
+          <w:iCs/>
+          <w:sz w:val="24"/>
+          <w:szCs w:val="24"/>
+        </w:rPr>
         <w:t>GLOSSARIO</w:t>
       </w:r>
       <w:r>
@@ -3110,6 +3203,47 @@
       </w:r>
       <w:bookmarkStart w:id="2" w:name="SistemaCorrente2"/>
       <w:bookmarkEnd w:id="2"/>
+    </w:p>
+    <w:p>
+      <w:pPr>
+        <w:pStyle w:val="Paragrafoelenco"/>
+        <w:rPr>
+          <w:sz w:val="24"/>
+          <w:szCs w:val="24"/>
+        </w:rPr>
+      </w:pPr>
+    </w:p>
+    <w:p>
+      <w:pPr>
+        <w:rPr>
+          <w:sz w:val="24"/>
+          <w:szCs w:val="24"/>
+        </w:rPr>
+      </w:pPr>
+    </w:p>
+    <w:p>
+      <w:pPr>
+        <w:rPr>
+          <w:sz w:val="24"/>
+          <w:szCs w:val="24"/>
+        </w:rPr>
+      </w:pPr>
+    </w:p>
+    <w:p>
+      <w:pPr>
+        <w:rPr>
+          <w:sz w:val="24"/>
+          <w:szCs w:val="24"/>
+        </w:rPr>
+      </w:pPr>
+    </w:p>
+    <w:p>
+      <w:pPr>
+        <w:rPr>
+          <w:sz w:val="24"/>
+          <w:szCs w:val="24"/>
+        </w:rPr>
+      </w:pPr>
     </w:p>
     <w:p>
       <w:pPr>
@@ -3132,7 +3266,6 @@
           <w:sz w:val="32"/>
           <w:szCs w:val="32"/>
         </w:rPr>
-        <w:lastRenderedPageBreak/>
         <w:t xml:space="preserve">Sistema corrente </w:t>
       </w:r>
     </w:p>
@@ -3376,76 +3509,6 @@
     <w:p>
       <w:pPr>
         <w:rPr>
-          <w:sz w:val="32"/>
-          <w:szCs w:val="32"/>
-        </w:rPr>
-      </w:pPr>
-    </w:p>
-    <w:p>
-      <w:pPr>
-        <w:rPr>
-          <w:b/>
-          <w:bCs/>
-          <w:sz w:val="32"/>
-          <w:szCs w:val="32"/>
-        </w:rPr>
-      </w:pPr>
-    </w:p>
-    <w:p>
-      <w:pPr>
-        <w:rPr>
-          <w:b/>
-          <w:bCs/>
-          <w:sz w:val="32"/>
-          <w:szCs w:val="32"/>
-        </w:rPr>
-      </w:pPr>
-    </w:p>
-    <w:p>
-      <w:pPr>
-        <w:rPr>
-          <w:b/>
-          <w:bCs/>
-          <w:sz w:val="32"/>
-          <w:szCs w:val="32"/>
-        </w:rPr>
-      </w:pPr>
-    </w:p>
-    <w:p>
-      <w:pPr>
-        <w:rPr>
-          <w:b/>
-          <w:bCs/>
-          <w:sz w:val="32"/>
-          <w:szCs w:val="32"/>
-        </w:rPr>
-      </w:pPr>
-    </w:p>
-    <w:p>
-      <w:pPr>
-        <w:rPr>
-          <w:b/>
-          <w:bCs/>
-          <w:sz w:val="32"/>
-          <w:szCs w:val="32"/>
-        </w:rPr>
-      </w:pPr>
-    </w:p>
-    <w:p>
-      <w:pPr>
-        <w:rPr>
-          <w:b/>
-          <w:bCs/>
-          <w:sz w:val="32"/>
-          <w:szCs w:val="32"/>
-        </w:rPr>
-      </w:pPr>
-    </w:p>
-    <w:p>
-      <w:pPr>
-        <w:rPr>
-          <w:b/>
-          <w:bCs/>
           <w:sz w:val="32"/>
           <w:szCs w:val="32"/>
         </w:rPr>
@@ -4780,15 +4843,6 @@
           <w:szCs w:val="24"/>
         </w:rPr>
       </w:pPr>
-    </w:p>
-    <w:p>
-      <w:pPr>
-        <w:ind w:firstLine="708"/>
-        <w:rPr>
-          <w:sz w:val="24"/>
-          <w:szCs w:val="24"/>
-        </w:rPr>
-      </w:pPr>
       <w:r>
         <w:rPr>
           <w:b/>
@@ -5455,6 +5509,18 @@
           <w:szCs w:val="28"/>
         </w:rPr>
       </w:pPr>
+    </w:p>
+    <w:p>
+      <w:pPr>
+        <w:rPr>
+          <w:b/>
+          <w:bCs/>
+          <w:sz w:val="28"/>
+          <w:szCs w:val="28"/>
+        </w:rPr>
+      </w:pPr>
+      <w:bookmarkStart w:id="4" w:name="_GoBack"/>
+      <w:bookmarkEnd w:id="4"/>
     </w:p>
     <w:p>
       <w:pPr>
@@ -5480,8 +5546,8 @@
           <w:szCs w:val="32"/>
         </w:rPr>
       </w:pPr>
-      <w:bookmarkStart w:id="4" w:name="ModelloSistema4"/>
-      <w:bookmarkEnd w:id="4"/>
+      <w:bookmarkStart w:id="5" w:name="ModelloSistema4"/>
+      <w:bookmarkEnd w:id="5"/>
       <w:r>
         <w:rPr>
           <w:b/>
@@ -7370,6 +7436,78 @@
     <w:p>
       <w:pPr>
         <w:pStyle w:val="Paragrafoelenco"/>
+        <w:ind w:left="360"/>
+        <w:rPr>
+          <w:rFonts w:ascii="Calibri" w:eastAsia="Calibri" w:hAnsi="Calibri" w:cs="Calibri"/>
+          <w:b/>
+          <w:sz w:val="24"/>
+          <w:szCs w:val="24"/>
+        </w:rPr>
+      </w:pPr>
+    </w:p>
+    <w:p>
+      <w:pPr>
+        <w:pStyle w:val="Paragrafoelenco"/>
+        <w:ind w:left="360"/>
+        <w:rPr>
+          <w:rFonts w:ascii="Calibri" w:eastAsia="Calibri" w:hAnsi="Calibri" w:cs="Calibri"/>
+          <w:b/>
+          <w:sz w:val="24"/>
+          <w:szCs w:val="24"/>
+        </w:rPr>
+      </w:pPr>
+    </w:p>
+    <w:p>
+      <w:pPr>
+        <w:pStyle w:val="Paragrafoelenco"/>
+        <w:ind w:left="360"/>
+        <w:rPr>
+          <w:rFonts w:ascii="Calibri" w:eastAsia="Calibri" w:hAnsi="Calibri" w:cs="Calibri"/>
+          <w:b/>
+          <w:sz w:val="24"/>
+          <w:szCs w:val="24"/>
+        </w:rPr>
+      </w:pPr>
+    </w:p>
+    <w:p>
+      <w:pPr>
+        <w:pStyle w:val="Paragrafoelenco"/>
+        <w:ind w:left="360"/>
+        <w:rPr>
+          <w:rFonts w:ascii="Calibri" w:eastAsia="Calibri" w:hAnsi="Calibri" w:cs="Calibri"/>
+          <w:b/>
+          <w:sz w:val="24"/>
+          <w:szCs w:val="24"/>
+        </w:rPr>
+      </w:pPr>
+    </w:p>
+    <w:p>
+      <w:pPr>
+        <w:pStyle w:val="Paragrafoelenco"/>
+        <w:ind w:left="360"/>
+        <w:rPr>
+          <w:rFonts w:ascii="Calibri" w:eastAsia="Calibri" w:hAnsi="Calibri" w:cs="Calibri"/>
+          <w:b/>
+          <w:sz w:val="24"/>
+          <w:szCs w:val="24"/>
+        </w:rPr>
+      </w:pPr>
+    </w:p>
+    <w:p>
+      <w:pPr>
+        <w:pStyle w:val="Paragrafoelenco"/>
+        <w:ind w:left="360"/>
+        <w:rPr>
+          <w:rFonts w:ascii="Calibri" w:eastAsia="Calibri" w:hAnsi="Calibri" w:cs="Calibri"/>
+          <w:b/>
+          <w:sz w:val="24"/>
+          <w:szCs w:val="24"/>
+        </w:rPr>
+      </w:pPr>
+    </w:p>
+    <w:p>
+      <w:pPr>
+        <w:pStyle w:val="Paragrafoelenco"/>
         <w:spacing w:before="240" w:after="240"/>
         <w:ind w:left="360"/>
         <w:rPr>
@@ -7386,6 +7524,7 @@
           <w:sz w:val="24"/>
           <w:szCs w:val="24"/>
         </w:rPr>
+        <w:lastRenderedPageBreak/>
         <w:t xml:space="preserve">TB_3. </w:t>
       </w:r>
       <w:r>
@@ -7586,7 +7725,6 @@
                 <w:sz w:val="24"/>
                 <w:szCs w:val="24"/>
               </w:rPr>
-              <w:lastRenderedPageBreak/>
               <w:t>Intestatario</w:t>
             </w:r>
           </w:p>
@@ -8901,7 +9039,16 @@
                 <w:sz w:val="24"/>
                 <w:szCs w:val="24"/>
               </w:rPr>
-              <w:t>Deve avere caratteri alfanumerici</w:t>
+              <w:t xml:space="preserve">Deve avere caratteri </w:t>
+            </w:r>
+            <w:r>
+              <w:rPr>
+                <w:rFonts w:ascii="Calibri" w:eastAsia="Calibri" w:hAnsi="Calibri" w:cs="Calibri"/>
+                <w:sz w:val="24"/>
+                <w:szCs w:val="24"/>
+              </w:rPr>
+              <w:lastRenderedPageBreak/>
+              <w:t>alfanumerici</w:t>
             </w:r>
           </w:p>
         </w:tc>
@@ -8940,6 +9087,7 @@
                 <w:sz w:val="24"/>
                 <w:szCs w:val="24"/>
               </w:rPr>
+              <w:lastRenderedPageBreak/>
               <w:t>“</w:t>
             </w:r>
             <w:r>
@@ -8948,7 +9096,16 @@
                 <w:sz w:val="24"/>
                 <w:szCs w:val="24"/>
               </w:rPr>
-              <w:t>Formati del modello non valido</w:t>
+              <w:t xml:space="preserve">Formati del </w:t>
+            </w:r>
+            <w:r>
+              <w:rPr>
+                <w:rFonts w:ascii="Calibri" w:eastAsia="Calibri" w:hAnsi="Calibri" w:cs="Calibri"/>
+                <w:sz w:val="24"/>
+                <w:szCs w:val="24"/>
+              </w:rPr>
+              <w:lastRenderedPageBreak/>
+              <w:t>modello non valido</w:t>
             </w:r>
             <w:r>
               <w:rPr>
@@ -8997,6 +9154,7 @@
                 <w:sz w:val="24"/>
                 <w:szCs w:val="24"/>
               </w:rPr>
+              <w:lastRenderedPageBreak/>
               <w:t>Console</w:t>
             </w:r>
           </w:p>
@@ -9171,30 +9329,9 @@
                 <w:sz w:val="24"/>
                 <w:szCs w:val="24"/>
               </w:rPr>
-              <w:t>Videogioco/Con</w:t>
-            </w:r>
-            <w:r>
-              <w:rPr>
-                <w:rFonts w:ascii="Calibri" w:eastAsia="Calibri" w:hAnsi="Calibri" w:cs="Calibri"/>
-                <w:sz w:val="24"/>
-                <w:szCs w:val="24"/>
-              </w:rPr>
-              <w:lastRenderedPageBreak/>
-              <w:t>sole</w:t>
-            </w:r>
-          </w:p>
-        </w:tc>
-        <w:tc>
-          <w:tcPr>
-            <w:tcW w:w="2257" w:type="dxa"/>
-            <w:shd w:val="clear" w:color="auto" w:fill="auto"/>
-            <w:tcMar>
-              <w:top w:w="100" w:type="dxa"/>
-              <w:left w:w="100" w:type="dxa"/>
-              <w:bottom w:w="100" w:type="dxa"/>
-              <w:right w:w="100" w:type="dxa"/>
-            </w:tcMar>
-          </w:tcPr>
+              <w:t>Videogioco/</w:t>
+            </w:r>
+          </w:p>
           <w:p>
             <w:pPr>
               <w:widowControl w:val="0"/>
@@ -9208,7 +9345,6 @@
               <w:spacing w:line="240" w:lineRule="auto"/>
               <w:rPr>
                 <w:rFonts w:ascii="Calibri" w:eastAsia="Calibri" w:hAnsi="Calibri" w:cs="Calibri"/>
-                <w:i/>
                 <w:sz w:val="24"/>
                 <w:szCs w:val="24"/>
               </w:rPr>
@@ -9216,12 +9352,10 @@
             <w:r>
               <w:rPr>
                 <w:rFonts w:ascii="Calibri" w:eastAsia="Calibri" w:hAnsi="Calibri" w:cs="Calibri"/>
-                <w:i/>
                 <w:sz w:val="24"/>
                 <w:szCs w:val="24"/>
               </w:rPr>
-              <w:lastRenderedPageBreak/>
-              <w:t>Immagine</w:t>
+              <w:t>Console</w:t>
             </w:r>
           </w:p>
         </w:tc>
@@ -9249,6 +9383,7 @@
               <w:spacing w:line="240" w:lineRule="auto"/>
               <w:rPr>
                 <w:rFonts w:ascii="Calibri" w:eastAsia="Calibri" w:hAnsi="Calibri" w:cs="Calibri"/>
+                <w:i/>
                 <w:sz w:val="24"/>
                 <w:szCs w:val="24"/>
               </w:rPr>
@@ -9256,19 +9391,11 @@
             <w:r>
               <w:rPr>
                 <w:rFonts w:ascii="Calibri" w:eastAsia="Calibri" w:hAnsi="Calibri" w:cs="Calibri"/>
+                <w:i/>
                 <w:sz w:val="24"/>
                 <w:szCs w:val="24"/>
               </w:rPr>
-              <w:t xml:space="preserve">Deve avere caratteri </w:t>
-            </w:r>
-            <w:r>
-              <w:rPr>
-                <w:rFonts w:ascii="Calibri" w:eastAsia="Calibri" w:hAnsi="Calibri" w:cs="Calibri"/>
-                <w:sz w:val="24"/>
-                <w:szCs w:val="24"/>
-              </w:rPr>
-              <w:lastRenderedPageBreak/>
-              <w:t>alfanumerici e simbolici</w:t>
+              <w:t>Immagine</w:t>
             </w:r>
           </w:p>
         </w:tc>
@@ -9296,43 +9423,17 @@
               <w:spacing w:line="240" w:lineRule="auto"/>
               <w:rPr>
                 <w:rFonts w:ascii="Calibri" w:eastAsia="Calibri" w:hAnsi="Calibri" w:cs="Calibri"/>
-                <w:b/>
                 <w:sz w:val="24"/>
                 <w:szCs w:val="24"/>
               </w:rPr>
             </w:pPr>
-          </w:p>
-        </w:tc>
-      </w:tr>
-      <w:tr>
-        <w:tc>
-          <w:tcPr>
-            <w:tcW w:w="1842" w:type="dxa"/>
-            <w:shd w:val="clear" w:color="auto" w:fill="auto"/>
-            <w:tcMar>
-              <w:top w:w="100" w:type="dxa"/>
-              <w:left w:w="100" w:type="dxa"/>
-              <w:bottom w:w="100" w:type="dxa"/>
-              <w:right w:w="100" w:type="dxa"/>
-            </w:tcMar>
-          </w:tcPr>
-          <w:p>
-            <w:pPr>
-              <w:widowControl w:val="0"/>
-              <w:spacing w:line="240" w:lineRule="auto"/>
+            <w:r>
               <w:rPr>
                 <w:rFonts w:ascii="Calibri" w:eastAsia="Calibri" w:hAnsi="Calibri" w:cs="Calibri"/>
                 <w:sz w:val="24"/>
                 <w:szCs w:val="24"/>
               </w:rPr>
-            </w:pPr>
-            <w:r>
-              <w:rPr>
-                <w:rFonts w:ascii="Calibri" w:eastAsia="Calibri" w:hAnsi="Calibri" w:cs="Calibri"/>
-                <w:sz w:val="24"/>
-                <w:szCs w:val="24"/>
-              </w:rPr>
-              <w:t>Videogioco/Console</w:t>
+              <w:t>Deve avere caratteri alfanumerici e simbolici</w:t>
             </w:r>
           </w:p>
         </w:tc>
@@ -9360,19 +9461,62 @@
               <w:spacing w:line="240" w:lineRule="auto"/>
               <w:rPr>
                 <w:rFonts w:ascii="Calibri" w:eastAsia="Calibri" w:hAnsi="Calibri" w:cs="Calibri"/>
-                <w:i/>
+                <w:b/>
                 <w:sz w:val="24"/>
                 <w:szCs w:val="24"/>
               </w:rPr>
             </w:pPr>
-            <w:r>
-              <w:rPr>
-                <w:rFonts w:ascii="Calibri" w:eastAsia="Calibri" w:hAnsi="Calibri" w:cs="Calibri"/>
-                <w:i/>
+          </w:p>
+        </w:tc>
+      </w:tr>
+      <w:tr>
+        <w:tc>
+          <w:tcPr>
+            <w:tcW w:w="1842" w:type="dxa"/>
+            <w:shd w:val="clear" w:color="auto" w:fill="auto"/>
+            <w:tcMar>
+              <w:top w:w="100" w:type="dxa"/>
+              <w:left w:w="100" w:type="dxa"/>
+              <w:bottom w:w="100" w:type="dxa"/>
+              <w:right w:w="100" w:type="dxa"/>
+            </w:tcMar>
+          </w:tcPr>
+          <w:p>
+            <w:pPr>
+              <w:widowControl w:val="0"/>
+              <w:spacing w:line="240" w:lineRule="auto"/>
+              <w:rPr>
+                <w:rFonts w:ascii="Calibri" w:eastAsia="Calibri" w:hAnsi="Calibri" w:cs="Calibri"/>
                 <w:sz w:val="24"/>
                 <w:szCs w:val="24"/>
               </w:rPr>
-              <w:t>Prezzo</w:t>
+            </w:pPr>
+            <w:r>
+              <w:rPr>
+                <w:rFonts w:ascii="Calibri" w:eastAsia="Calibri" w:hAnsi="Calibri" w:cs="Calibri"/>
+                <w:sz w:val="24"/>
+                <w:szCs w:val="24"/>
+              </w:rPr>
+              <w:t>Videogioco/</w:t>
+            </w:r>
+          </w:p>
+          <w:p>
+            <w:pPr>
+              <w:widowControl w:val="0"/>
+              <w:spacing w:line="240" w:lineRule="auto"/>
+              <w:rPr>
+                <w:rFonts w:ascii="Calibri" w:eastAsia="Calibri" w:hAnsi="Calibri" w:cs="Calibri"/>
+                <w:sz w:val="24"/>
+                <w:szCs w:val="24"/>
+              </w:rPr>
+            </w:pPr>
+            <w:r>
+              <w:rPr>
+                <w:rFonts w:ascii="Calibri" w:eastAsia="Calibri" w:hAnsi="Calibri" w:cs="Calibri"/>
+                <w:sz w:val="24"/>
+                <w:szCs w:val="24"/>
+              </w:rPr>
+              <w:t>Console</w:t>
             </w:r>
           </w:p>
         </w:tc>
@@ -9400,6 +9544,7 @@
               <w:spacing w:line="240" w:lineRule="auto"/>
               <w:rPr>
                 <w:rFonts w:ascii="Calibri" w:eastAsia="Calibri" w:hAnsi="Calibri" w:cs="Calibri"/>
+                <w:i/>
                 <w:sz w:val="24"/>
                 <w:szCs w:val="24"/>
               </w:rPr>
@@ -9407,10 +9552,11 @@
             <w:r>
               <w:rPr>
                 <w:rFonts w:ascii="Calibri" w:eastAsia="Calibri" w:hAnsi="Calibri" w:cs="Calibri"/>
+                <w:i/>
                 <w:sz w:val="24"/>
                 <w:szCs w:val="24"/>
               </w:rPr>
-              <w:t>Deve avere valori decimali separati da punto</w:t>
+              <w:t>Prezzo</w:t>
             </w:r>
           </w:p>
         </w:tc>
@@ -9438,6 +9584,44 @@
               <w:spacing w:line="240" w:lineRule="auto"/>
               <w:rPr>
                 <w:rFonts w:ascii="Calibri" w:eastAsia="Calibri" w:hAnsi="Calibri" w:cs="Calibri"/>
+                <w:sz w:val="24"/>
+                <w:szCs w:val="24"/>
+              </w:rPr>
+            </w:pPr>
+            <w:r>
+              <w:rPr>
+                <w:rFonts w:ascii="Calibri" w:eastAsia="Calibri" w:hAnsi="Calibri" w:cs="Calibri"/>
+                <w:sz w:val="24"/>
+                <w:szCs w:val="24"/>
+              </w:rPr>
+              <w:t>Deve avere valori decimali separati da punto</w:t>
+            </w:r>
+          </w:p>
+        </w:tc>
+        <w:tc>
+          <w:tcPr>
+            <w:tcW w:w="2257" w:type="dxa"/>
+            <w:shd w:val="clear" w:color="auto" w:fill="auto"/>
+            <w:tcMar>
+              <w:top w:w="100" w:type="dxa"/>
+              <w:left w:w="100" w:type="dxa"/>
+              <w:bottom w:w="100" w:type="dxa"/>
+              <w:right w:w="100" w:type="dxa"/>
+            </w:tcMar>
+          </w:tcPr>
+          <w:p>
+            <w:pPr>
+              <w:widowControl w:val="0"/>
+              <w:pBdr>
+                <w:top w:val="nil"/>
+                <w:left w:val="nil"/>
+                <w:bottom w:val="nil"/>
+                <w:right w:val="nil"/>
+                <w:between w:val="nil"/>
+              </w:pBdr>
+              <w:spacing w:line="240" w:lineRule="auto"/>
+              <w:rPr>
+                <w:rFonts w:ascii="Calibri" w:eastAsia="Calibri" w:hAnsi="Calibri" w:cs="Calibri"/>
                 <w:b/>
                 <w:sz w:val="24"/>
                 <w:szCs w:val="24"/>
@@ -9500,7 +9684,26 @@
                 <w:sz w:val="24"/>
                 <w:szCs w:val="24"/>
               </w:rPr>
-              <w:t>Videogioco/Console</w:t>
+              <w:t>Videogioco/</w:t>
+            </w:r>
+          </w:p>
+          <w:p>
+            <w:pPr>
+              <w:widowControl w:val="0"/>
+              <w:spacing w:line="240" w:lineRule="auto"/>
+              <w:rPr>
+                <w:rFonts w:ascii="Calibri" w:eastAsia="Calibri" w:hAnsi="Calibri" w:cs="Calibri"/>
+                <w:sz w:val="24"/>
+                <w:szCs w:val="24"/>
+              </w:rPr>
+            </w:pPr>
+            <w:r>
+              <w:rPr>
+                <w:rFonts w:ascii="Calibri" w:eastAsia="Calibri" w:hAnsi="Calibri" w:cs="Calibri"/>
+                <w:sz w:val="24"/>
+                <w:szCs w:val="24"/>
+              </w:rPr>
+              <w:t>Console</w:t>
             </w:r>
           </w:p>
         </w:tc>
@@ -10179,66 +10382,6 @@
         </w:tc>
       </w:tr>
     </w:tbl>
-    <w:p>
-      <w:pPr>
-        <w:pStyle w:val="Paragrafoelenco"/>
-        <w:ind w:left="502"/>
-        <w:rPr>
-          <w:b/>
-          <w:bCs/>
-          <w:sz w:val="28"/>
-          <w:szCs w:val="28"/>
-        </w:rPr>
-      </w:pPr>
-    </w:p>
-    <w:p>
-      <w:pPr>
-        <w:pStyle w:val="Paragrafoelenco"/>
-        <w:ind w:left="502"/>
-        <w:rPr>
-          <w:b/>
-          <w:bCs/>
-          <w:sz w:val="28"/>
-          <w:szCs w:val="28"/>
-        </w:rPr>
-      </w:pPr>
-    </w:p>
-    <w:p>
-      <w:pPr>
-        <w:pStyle w:val="Paragrafoelenco"/>
-        <w:ind w:left="502"/>
-        <w:rPr>
-          <w:b/>
-          <w:bCs/>
-          <w:sz w:val="28"/>
-          <w:szCs w:val="28"/>
-        </w:rPr>
-      </w:pPr>
-    </w:p>
-    <w:p>
-      <w:pPr>
-        <w:pStyle w:val="Paragrafoelenco"/>
-        <w:ind w:left="502"/>
-        <w:rPr>
-          <w:b/>
-          <w:bCs/>
-          <w:sz w:val="28"/>
-          <w:szCs w:val="28"/>
-        </w:rPr>
-      </w:pPr>
-    </w:p>
-    <w:p>
-      <w:pPr>
-        <w:pStyle w:val="Paragrafoelenco"/>
-        <w:ind w:left="502"/>
-        <w:rPr>
-          <w:b/>
-          <w:bCs/>
-          <w:sz w:val="28"/>
-          <w:szCs w:val="28"/>
-        </w:rPr>
-      </w:pPr>
-    </w:p>
     <w:p>
       <w:pPr>
         <w:pStyle w:val="Paragrafoelenco"/>
@@ -38097,28 +38240,7 @@
                 <w:sz w:val="24"/>
                 <w:szCs w:val="24"/>
               </w:rPr>
-              <w:t xml:space="preserve">Consente di visualizzare </w:t>
-            </w:r>
-            <w:r>
-              <w:rPr>
-                <w:sz w:val="24"/>
-                <w:szCs w:val="24"/>
-              </w:rPr>
-              <w:t>il form</w:t>
-            </w:r>
-            <w:r>
-              <w:rPr>
-                <w:sz w:val="24"/>
-                <w:szCs w:val="24"/>
-              </w:rPr>
-              <w:t xml:space="preserve"> per </w:t>
-            </w:r>
-            <w:r>
-              <w:rPr>
-                <w:sz w:val="24"/>
-                <w:szCs w:val="24"/>
-              </w:rPr>
-              <w:t>la registrazione al sito</w:t>
+              <w:t>Consente di visualizzare il form per la registrazione al sito</w:t>
             </w:r>
           </w:p>
         </w:tc>
@@ -38184,14 +38306,7 @@
                 <w:sz w:val="24"/>
                 <w:szCs w:val="24"/>
               </w:rPr>
-              <w:t xml:space="preserve">Consente di visualizzare </w:t>
-            </w:r>
-            <w:r>
-              <w:rPr>
-                <w:sz w:val="24"/>
-                <w:szCs w:val="24"/>
-              </w:rPr>
-              <w:t>la lista degli utenti del sito</w:t>
+              <w:t>Consente di visualizzare la lista degli utenti del sito</w:t>
             </w:r>
           </w:p>
         </w:tc>
@@ -38257,14 +38372,7 @@
                 <w:sz w:val="24"/>
                 <w:szCs w:val="24"/>
               </w:rPr>
-              <w:t xml:space="preserve">Consente di visualizzare </w:t>
-            </w:r>
-            <w:r>
-              <w:rPr>
-                <w:sz w:val="24"/>
-                <w:szCs w:val="24"/>
-              </w:rPr>
-              <w:t>l’oggetto prodotto con le sue caratteristiche</w:t>
+              <w:t>Consente di visualizzare l’oggetto prodotto con le sue caratteristiche</w:t>
             </w:r>
           </w:p>
         </w:tc>
@@ -38330,14 +38438,7 @@
                 <w:sz w:val="24"/>
                 <w:szCs w:val="24"/>
               </w:rPr>
-              <w:t xml:space="preserve">Consente di visualizzare </w:t>
-            </w:r>
-            <w:r>
-              <w:rPr>
-                <w:sz w:val="24"/>
-                <w:szCs w:val="24"/>
-              </w:rPr>
-              <w:t>l’oggetto offerta allegato al prodotto</w:t>
+              <w:t>Consente di visualizzare l’oggetto offerta allegato al prodotto</w:t>
             </w:r>
           </w:p>
         </w:tc>
@@ -38403,14 +38504,7 @@
                 <w:sz w:val="24"/>
                 <w:szCs w:val="24"/>
               </w:rPr>
-              <w:t xml:space="preserve">Consente di visualizzare </w:t>
-            </w:r>
-            <w:r>
-              <w:rPr>
-                <w:sz w:val="24"/>
-                <w:szCs w:val="24"/>
-              </w:rPr>
-              <w:t>i prodotti in ordinazione all’interno del carrello</w:t>
+              <w:t>Consente di visualizzare i prodotti in ordinazione all’interno del carrello</w:t>
             </w:r>
           </w:p>
         </w:tc>
@@ -38476,14 +38570,7 @@
                 <w:sz w:val="24"/>
                 <w:szCs w:val="24"/>
               </w:rPr>
-              <w:t xml:space="preserve">Consente di visualizzare </w:t>
-            </w:r>
-            <w:r>
-              <w:rPr>
-                <w:sz w:val="24"/>
-                <w:szCs w:val="24"/>
-              </w:rPr>
-              <w:t>il form per la richiesta/risposta di assistenza</w:t>
+              <w:t>Consente di visualizzare il form per la richiesta/risposta di assistenza</w:t>
             </w:r>
           </w:p>
         </w:tc>
@@ -38510,7 +38597,7 @@
                 <w:szCs w:val="24"/>
               </w:rPr>
               <w:lastRenderedPageBreak/>
-              <w:t>Control_Login</w:t>
+              <w:t>UI_Pagamento</w:t>
             </w:r>
           </w:p>
         </w:tc>
@@ -38530,7 +38617,7 @@
                 <w:sz w:val="24"/>
                 <w:szCs w:val="24"/>
               </w:rPr>
-              <w:t>Control</w:t>
+              <w:t>Boundary</w:t>
             </w:r>
           </w:p>
         </w:tc>
@@ -38550,7 +38637,14 @@
                 <w:sz w:val="24"/>
                 <w:szCs w:val="24"/>
               </w:rPr>
-              <w:t>Consente di gestire l’accesso al sito ad un utente registrato</w:t>
+              <w:t xml:space="preserve">Consente di visualizzare </w:t>
+            </w:r>
+            <w:r>
+              <w:rPr>
+                <w:sz w:val="24"/>
+                <w:szCs w:val="24"/>
+              </w:rPr>
+              <w:t>il form per l’inserimento delle carte di credito</w:t>
             </w:r>
           </w:p>
         </w:tc>
@@ -38576,7 +38670,7 @@
                 <w:sz w:val="24"/>
                 <w:szCs w:val="24"/>
               </w:rPr>
-              <w:t>Control_Logout</w:t>
+              <w:t>Control_Login</w:t>
             </w:r>
           </w:p>
         </w:tc>
@@ -38586,37 +38680,37 @@
           </w:tcPr>
           <w:p>
             <w:pPr>
-              <w:rPr>
-                <w:sz w:val="28"/>
-                <w:szCs w:val="28"/>
-              </w:rPr>
-            </w:pPr>
-            <w:r>
               <w:rPr>
                 <w:sz w:val="24"/>
                 <w:szCs w:val="24"/>
               </w:rPr>
-              <w:t>Control</w:t>
-            </w:r>
-          </w:p>
-        </w:tc>
-        <w:tc>
-          <w:tcPr>
-            <w:tcW w:w="4388" w:type="dxa"/>
-          </w:tcPr>
-          <w:p>
-            <w:pPr>
-              <w:rPr>
-                <w:sz w:val="28"/>
-                <w:szCs w:val="28"/>
-              </w:rPr>
             </w:pPr>
             <w:r>
               <w:rPr>
                 <w:sz w:val="24"/>
                 <w:szCs w:val="24"/>
               </w:rPr>
-              <w:t>Consente di gestire l’uscita dalla propria Homepage</w:t>
+              <w:t>Control</w:t>
+            </w:r>
+          </w:p>
+        </w:tc>
+        <w:tc>
+          <w:tcPr>
+            <w:tcW w:w="4388" w:type="dxa"/>
+          </w:tcPr>
+          <w:p>
+            <w:pPr>
+              <w:rPr>
+                <w:sz w:val="24"/>
+                <w:szCs w:val="24"/>
+              </w:rPr>
+            </w:pPr>
+            <w:r>
+              <w:rPr>
+                <w:sz w:val="24"/>
+                <w:szCs w:val="24"/>
+              </w:rPr>
+              <w:t>Consente di gestire l’accesso al sito ad un utente registrato</w:t>
             </w:r>
           </w:p>
         </w:tc>
@@ -38642,7 +38736,7 @@
                 <w:sz w:val="24"/>
                 <w:szCs w:val="24"/>
               </w:rPr>
-              <w:t>Control_ModificaProfilo</w:t>
+              <w:t>Control_Logout</w:t>
             </w:r>
           </w:p>
         </w:tc>
@@ -38682,7 +38776,7 @@
                 <w:sz w:val="24"/>
                 <w:szCs w:val="24"/>
               </w:rPr>
-              <w:t>Consente di gestire la modifica dei dati personali</w:t>
+              <w:t>Consente di gestire l’uscita dalla propria Homepage</w:t>
             </w:r>
           </w:p>
         </w:tc>
@@ -38708,7 +38802,7 @@
                 <w:sz w:val="24"/>
                 <w:szCs w:val="24"/>
               </w:rPr>
-              <w:t>Control_EliminaProfilo</w:t>
+              <w:t>Control_ModificaProfilo</w:t>
             </w:r>
           </w:p>
         </w:tc>
@@ -38748,7 +38842,7 @@
                 <w:sz w:val="24"/>
                 <w:szCs w:val="24"/>
               </w:rPr>
-              <w:t>Consente di gestire l’eliminazione di un profilo utente</w:t>
+              <w:t>Consente di gestire la modifica dei dati personali</w:t>
             </w:r>
           </w:p>
         </w:tc>
@@ -38774,7 +38868,7 @@
                 <w:sz w:val="24"/>
                 <w:szCs w:val="24"/>
               </w:rPr>
-              <w:t>Account_Manager</w:t>
+              <w:t>Control_EliminaProfilo</w:t>
             </w:r>
           </w:p>
         </w:tc>
@@ -38814,7 +38908,7 @@
                 <w:sz w:val="24"/>
                 <w:szCs w:val="24"/>
               </w:rPr>
-              <w:t>Consente di gestire l’accesso al Database per verificare, modificare e prelevare dati</w:t>
+              <w:t>Consente di gestire l’eliminazione di un profilo utente</w:t>
             </w:r>
           </w:p>
         </w:tc>
@@ -38840,7 +38934,7 @@
                 <w:sz w:val="24"/>
                 <w:szCs w:val="24"/>
               </w:rPr>
-              <w:t>Control_Registrazione</w:t>
+              <w:t>Account_Manager</w:t>
             </w:r>
           </w:p>
         </w:tc>
@@ -38880,14 +38974,7 @@
                 <w:sz w:val="24"/>
                 <w:szCs w:val="24"/>
               </w:rPr>
-              <w:t xml:space="preserve">Consente di gestire </w:t>
-            </w:r>
-            <w:r>
-              <w:rPr>
-                <w:sz w:val="24"/>
-                <w:szCs w:val="24"/>
-              </w:rPr>
-              <w:t>la registrazione al sito</w:t>
+              <w:t>Consente di gestire l’accesso al Database per verificare, modificare e prelevare dati</w:t>
             </w:r>
           </w:p>
         </w:tc>
@@ -38913,7 +39000,7 @@
                 <w:sz w:val="24"/>
                 <w:szCs w:val="24"/>
               </w:rPr>
-              <w:t>Control_Ruolo</w:t>
+              <w:t>Control_Registrazione</w:t>
             </w:r>
           </w:p>
         </w:tc>
@@ -38923,44 +39010,37 @@
           </w:tcPr>
           <w:p>
             <w:pPr>
+              <w:rPr>
+                <w:sz w:val="28"/>
+                <w:szCs w:val="28"/>
+              </w:rPr>
+            </w:pPr>
+            <w:r>
               <w:rPr>
                 <w:sz w:val="24"/>
                 <w:szCs w:val="24"/>
               </w:rPr>
+              <w:t>Control</w:t>
+            </w:r>
+          </w:p>
+        </w:tc>
+        <w:tc>
+          <w:tcPr>
+            <w:tcW w:w="4388" w:type="dxa"/>
+          </w:tcPr>
+          <w:p>
+            <w:pPr>
+              <w:rPr>
+                <w:sz w:val="28"/>
+                <w:szCs w:val="28"/>
+              </w:rPr>
             </w:pPr>
             <w:r>
               <w:rPr>
                 <w:sz w:val="24"/>
                 <w:szCs w:val="24"/>
               </w:rPr>
-              <w:t>Control</w:t>
-            </w:r>
-          </w:p>
-        </w:tc>
-        <w:tc>
-          <w:tcPr>
-            <w:tcW w:w="4388" w:type="dxa"/>
-          </w:tcPr>
-          <w:p>
-            <w:pPr>
-              <w:rPr>
-                <w:sz w:val="28"/>
-                <w:szCs w:val="28"/>
-              </w:rPr>
-            </w:pPr>
-            <w:r>
-              <w:rPr>
-                <w:sz w:val="24"/>
-                <w:szCs w:val="24"/>
-              </w:rPr>
-              <w:t xml:space="preserve">Consente di gestire </w:t>
-            </w:r>
-            <w:r>
-              <w:rPr>
-                <w:sz w:val="24"/>
-                <w:szCs w:val="24"/>
-              </w:rPr>
-              <w:t>l’assegnazione di un ruolo all’utente</w:t>
+              <w:t>Consente di gestire la registrazione al sito</w:t>
             </w:r>
           </w:p>
         </w:tc>
@@ -38986,7 +39066,7 @@
                 <w:sz w:val="24"/>
                 <w:szCs w:val="24"/>
               </w:rPr>
-              <w:t>Control_Prodotto</w:t>
+              <w:t>Control_Ruolo</w:t>
             </w:r>
           </w:p>
         </w:tc>
@@ -39026,14 +39106,7 @@
                 <w:sz w:val="24"/>
                 <w:szCs w:val="24"/>
               </w:rPr>
-              <w:t xml:space="preserve">Consente di gestire </w:t>
-            </w:r>
-            <w:r>
-              <w:rPr>
-                <w:sz w:val="24"/>
-                <w:szCs w:val="24"/>
-              </w:rPr>
-              <w:t xml:space="preserve">l’oggetto prodotto </w:t>
+              <w:t>Consente di gestire l’assegnazione di un ruolo all’utente</w:t>
             </w:r>
           </w:p>
         </w:tc>
@@ -39059,7 +39132,7 @@
                 <w:sz w:val="24"/>
                 <w:szCs w:val="24"/>
               </w:rPr>
-              <w:t>Control_Offerta</w:t>
+              <w:t>Control_Prodotto</w:t>
             </w:r>
           </w:p>
         </w:tc>
@@ -39099,14 +39172,7 @@
                 <w:sz w:val="24"/>
                 <w:szCs w:val="24"/>
               </w:rPr>
-              <w:t xml:space="preserve">Consente di gestire </w:t>
-            </w:r>
-            <w:r>
-              <w:rPr>
-                <w:sz w:val="24"/>
-                <w:szCs w:val="24"/>
-              </w:rPr>
-              <w:t>l’oggetto offerta</w:t>
+              <w:t xml:space="preserve">Consente di gestire l’oggetto prodotto </w:t>
             </w:r>
           </w:p>
         </w:tc>
@@ -39132,7 +39198,7 @@
                 <w:sz w:val="24"/>
                 <w:szCs w:val="24"/>
               </w:rPr>
-              <w:t>Control_Carrello</w:t>
+              <w:t>Control_Offerta</w:t>
             </w:r>
           </w:p>
         </w:tc>
@@ -39172,14 +39238,7 @@
                 <w:sz w:val="24"/>
                 <w:szCs w:val="24"/>
               </w:rPr>
-              <w:t xml:space="preserve">Consente di gestire </w:t>
-            </w:r>
-            <w:r>
-              <w:rPr>
-                <w:sz w:val="24"/>
-                <w:szCs w:val="24"/>
-              </w:rPr>
-              <w:t>le ordinazioni</w:t>
+              <w:t>Consente di gestire l’oggetto offerta</w:t>
             </w:r>
           </w:p>
         </w:tc>
@@ -39205,7 +39264,7 @@
                 <w:sz w:val="24"/>
                 <w:szCs w:val="24"/>
               </w:rPr>
-              <w:t>Control_Assistenza</w:t>
+              <w:t>Control_Carrello</w:t>
             </w:r>
           </w:p>
         </w:tc>
@@ -39245,28 +39304,7 @@
                 <w:sz w:val="24"/>
                 <w:szCs w:val="24"/>
               </w:rPr>
-              <w:t xml:space="preserve">Consente di gestire </w:t>
-            </w:r>
-            <w:r>
-              <w:rPr>
-                <w:sz w:val="24"/>
-                <w:szCs w:val="24"/>
-              </w:rPr>
-              <w:t xml:space="preserve">le </w:t>
-            </w:r>
-            <w:r>
-              <w:rPr>
-                <w:sz w:val="24"/>
-                <w:szCs w:val="24"/>
-              </w:rPr>
-              <w:t>e-mail</w:t>
-            </w:r>
-            <w:r>
-              <w:rPr>
-                <w:sz w:val="24"/>
-                <w:szCs w:val="24"/>
-              </w:rPr>
-              <w:t xml:space="preserve"> di assistenza</w:t>
+              <w:t>Consente di gestire le ordinazioni</w:t>
             </w:r>
           </w:p>
         </w:tc>
@@ -39285,19 +39323,35 @@
                 <w:szCs w:val="24"/>
               </w:rPr>
             </w:pPr>
-          </w:p>
-        </w:tc>
-        <w:tc>
-          <w:tcPr>
-            <w:tcW w:w="1912" w:type="dxa"/>
-          </w:tcPr>
-          <w:p>
-            <w:pPr>
-              <w:rPr>
+            <w:r>
+              <w:rPr>
+                <w:i/>
+                <w:iCs/>
                 <w:sz w:val="24"/>
                 <w:szCs w:val="24"/>
               </w:rPr>
-            </w:pPr>
+              <w:t>Control_Assistenza</w:t>
+            </w:r>
+          </w:p>
+        </w:tc>
+        <w:tc>
+          <w:tcPr>
+            <w:tcW w:w="1912" w:type="dxa"/>
+          </w:tcPr>
+          <w:p>
+            <w:pPr>
+              <w:rPr>
+                <w:sz w:val="24"/>
+                <w:szCs w:val="24"/>
+              </w:rPr>
+            </w:pPr>
+            <w:r>
+              <w:rPr>
+                <w:sz w:val="24"/>
+                <w:szCs w:val="24"/>
+              </w:rPr>
+              <w:t>Control</w:t>
+            </w:r>
           </w:p>
         </w:tc>
         <w:tc>
@@ -39311,6 +39365,100 @@
                 <w:szCs w:val="28"/>
               </w:rPr>
             </w:pPr>
+            <w:r>
+              <w:rPr>
+                <w:sz w:val="24"/>
+                <w:szCs w:val="24"/>
+              </w:rPr>
+              <w:t xml:space="preserve">Consente di gestire le </w:t>
+            </w:r>
+            <w:r>
+              <w:rPr>
+                <w:sz w:val="24"/>
+                <w:szCs w:val="24"/>
+              </w:rPr>
+              <w:t>e-mail</w:t>
+            </w:r>
+            <w:r>
+              <w:rPr>
+                <w:sz w:val="24"/>
+                <w:szCs w:val="24"/>
+              </w:rPr>
+              <w:t xml:space="preserve"> di assistenza</w:t>
+            </w:r>
+          </w:p>
+        </w:tc>
+      </w:tr>
+      <w:tr>
+        <w:tc>
+          <w:tcPr>
+            <w:tcW w:w="2543" w:type="dxa"/>
+          </w:tcPr>
+          <w:p>
+            <w:pPr>
+              <w:rPr>
+                <w:i/>
+                <w:iCs/>
+                <w:sz w:val="24"/>
+                <w:szCs w:val="24"/>
+              </w:rPr>
+            </w:pPr>
+            <w:r>
+              <w:rPr>
+                <w:i/>
+                <w:iCs/>
+                <w:sz w:val="24"/>
+                <w:szCs w:val="24"/>
+              </w:rPr>
+              <w:t>Control_Pagamento</w:t>
+            </w:r>
+          </w:p>
+        </w:tc>
+        <w:tc>
+          <w:tcPr>
+            <w:tcW w:w="1912" w:type="dxa"/>
+          </w:tcPr>
+          <w:p>
+            <w:pPr>
+              <w:rPr>
+                <w:sz w:val="24"/>
+                <w:szCs w:val="24"/>
+              </w:rPr>
+            </w:pPr>
+            <w:r>
+              <w:rPr>
+                <w:sz w:val="24"/>
+                <w:szCs w:val="24"/>
+              </w:rPr>
+              <w:t>Control</w:t>
+            </w:r>
+          </w:p>
+        </w:tc>
+        <w:tc>
+          <w:tcPr>
+            <w:tcW w:w="4388" w:type="dxa"/>
+          </w:tcPr>
+          <w:p>
+            <w:pPr>
+              <w:rPr>
+                <w:sz w:val="28"/>
+                <w:szCs w:val="28"/>
+              </w:rPr>
+            </w:pPr>
+            <w:r>
+              <w:rPr>
+                <w:sz w:val="24"/>
+                <w:szCs w:val="24"/>
+              </w:rPr>
+              <w:t xml:space="preserve">Consente di gestire le </w:t>
+            </w:r>
+            <w:r>
+              <w:rPr>
+                <w:sz w:val="24"/>
+                <w:szCs w:val="24"/>
+              </w:rPr>
+              <w:t>carte di credito associate ad un cliente</w:t>
+            </w:r>
           </w:p>
         </w:tc>
       </w:tr>
@@ -39350,6 +39498,15 @@
         </w:rPr>
         <w:t>Diagramma delle classi</w:t>
       </w:r>
+    </w:p>
+    <w:p>
+      <w:pPr>
+        <w:ind w:left="132"/>
+        <w:rPr>
+          <w:sz w:val="28"/>
+          <w:szCs w:val="28"/>
+        </w:rPr>
+      </w:pPr>
     </w:p>
     <w:p>
       <w:pPr>
@@ -39409,30 +39566,6 @@
     </w:p>
     <w:p>
       <w:pPr>
-        <w:rPr>
-          <w:sz w:val="24"/>
-          <w:szCs w:val="24"/>
-        </w:rPr>
-      </w:pPr>
-    </w:p>
-    <w:p>
-      <w:pPr>
-        <w:rPr>
-          <w:sz w:val="24"/>
-          <w:szCs w:val="24"/>
-        </w:rPr>
-      </w:pPr>
-    </w:p>
-    <w:p>
-      <w:pPr>
-        <w:rPr>
-          <w:sz w:val="24"/>
-          <w:szCs w:val="24"/>
-        </w:rPr>
-      </w:pPr>
-    </w:p>
-    <w:p>
-      <w:pPr>
         <w:pStyle w:val="Paragrafoelenco"/>
         <w:numPr>
           <w:ilvl w:val="2"/>
@@ -40147,7 +40280,7 @@
         </w:rPr>
         <w:drawing>
           <wp:inline distT="0" distB="0" distL="0" distR="0">
-            <wp:extent cx="5987082" cy="2857500"/>
+            <wp:extent cx="5986780" cy="3048000"/>
             <wp:effectExtent l="0" t="0" r="0" b="0"/>
             <wp:docPr id="14" name="Immagine 14" descr="Immagine che contiene mappa, screenshot&#10;&#10;Descrizione generata automaticamente"/>
             <wp:cNvGraphicFramePr>
@@ -40175,7 +40308,7 @@
                   <pic:spPr>
                     <a:xfrm>
                       <a:off x="0" y="0"/>
-                      <a:ext cx="5998772" cy="2863079"/>
+                      <a:ext cx="5998773" cy="3054106"/>
                     </a:xfrm>
                     <a:prstGeom prst="rect">
                       <a:avLst/>
@@ -40267,7 +40400,7 @@
         </w:rPr>
         <w:drawing>
           <wp:inline distT="0" distB="0" distL="0" distR="0">
-            <wp:extent cx="6162091" cy="3360420"/>
+            <wp:extent cx="6162040" cy="3543300"/>
             <wp:effectExtent l="0" t="0" r="0" b="0"/>
             <wp:docPr id="19" name="Immagine 19" descr="Immagine che contiene screenshot&#10;&#10;Descrizione generata automaticamente"/>
             <wp:cNvGraphicFramePr>
@@ -40295,7 +40428,7 @@
                   <pic:spPr>
                     <a:xfrm>
                       <a:off x="0" y="0"/>
-                      <a:ext cx="6181153" cy="3370815"/>
+                      <a:ext cx="6181156" cy="3554292"/>
                     </a:xfrm>
                     <a:prstGeom prst="rect">
                       <a:avLst/>
@@ -40307,17 +40440,6 @@
           </wp:inline>
         </w:drawing>
       </w:r>
-    </w:p>
-    <w:p>
-      <w:pPr>
-        <w:ind w:left="708"/>
-        <w:rPr>
-          <w:b/>
-          <w:bCs/>
-          <w:sz w:val="24"/>
-          <w:szCs w:val="24"/>
-        </w:rPr>
-      </w:pPr>
     </w:p>
     <w:p>
       <w:pPr>
@@ -40767,16 +40889,7 @@
           <w:sz w:val="24"/>
           <w:szCs w:val="24"/>
         </w:rPr>
-        <w:t>Acquisto</w:t>
-      </w:r>
-      <w:bookmarkStart w:id="5" w:name="_GoBack"/>
-      <w:bookmarkEnd w:id="5"/>
-      <w:r>
-        <w:rPr>
-          <w:sz w:val="24"/>
-          <w:szCs w:val="24"/>
-        </w:rPr>
-        <w:t xml:space="preserve"> prodotto</w:t>
+        <w:t>Acquisto prodotto</w:t>
       </w:r>
     </w:p>
     <w:p>
@@ -40787,6 +40900,78 @@
           <w:szCs w:val="24"/>
         </w:rPr>
       </w:pPr>
+    </w:p>
+    <w:p>
+      <w:pPr>
+        <w:ind w:left="708"/>
+        <w:rPr>
+          <w:sz w:val="24"/>
+          <w:szCs w:val="24"/>
+        </w:rPr>
+      </w:pPr>
+    </w:p>
+    <w:p>
+      <w:pPr>
+        <w:ind w:left="708"/>
+        <w:rPr>
+          <w:sz w:val="24"/>
+          <w:szCs w:val="24"/>
+        </w:rPr>
+      </w:pPr>
+    </w:p>
+    <w:p>
+      <w:pPr>
+        <w:ind w:left="708"/>
+        <w:rPr>
+          <w:sz w:val="24"/>
+          <w:szCs w:val="24"/>
+        </w:rPr>
+      </w:pPr>
+    </w:p>
+    <w:p>
+      <w:pPr>
+        <w:ind w:left="708"/>
+        <w:rPr>
+          <w:sz w:val="24"/>
+          <w:szCs w:val="24"/>
+        </w:rPr>
+      </w:pPr>
+    </w:p>
+    <w:p>
+      <w:pPr>
+        <w:ind w:left="708"/>
+        <w:rPr>
+          <w:sz w:val="24"/>
+          <w:szCs w:val="24"/>
+        </w:rPr>
+      </w:pPr>
+    </w:p>
+    <w:p>
+      <w:pPr>
+        <w:ind w:left="708"/>
+        <w:rPr>
+          <w:sz w:val="24"/>
+          <w:szCs w:val="24"/>
+        </w:rPr>
+      </w:pPr>
+    </w:p>
+    <w:p>
+      <w:pPr>
+        <w:ind w:left="708"/>
+        <w:rPr>
+          <w:sz w:val="24"/>
+          <w:szCs w:val="24"/>
+        </w:rPr>
+      </w:pPr>
+    </w:p>
+    <w:p>
+      <w:pPr>
+        <w:ind w:left="708"/>
+        <w:rPr>
+          <w:sz w:val="24"/>
+          <w:szCs w:val="24"/>
+        </w:rPr>
+      </w:pPr>
       <w:r>
         <w:rPr>
           <w:b/>
@@ -40829,112 +41014,6 @@
           <w:szCs w:val="24"/>
         </w:rPr>
         <w:t>Inserimento carta di credito</w:t>
-      </w:r>
-    </w:p>
-    <w:p>
-      <w:pPr>
-        <w:ind w:left="708"/>
-        <w:rPr>
-          <w:b/>
-          <w:bCs/>
-          <w:sz w:val="24"/>
-          <w:szCs w:val="24"/>
-        </w:rPr>
-      </w:pPr>
-      <w:r>
-        <w:rPr>
-          <w:b/>
-          <w:bCs/>
-          <w:sz w:val="24"/>
-          <w:szCs w:val="24"/>
-        </w:rPr>
-        <w:t>SD_</w:t>
-      </w:r>
-      <w:r>
-        <w:rPr>
-          <w:b/>
-          <w:bCs/>
-          <w:sz w:val="24"/>
-          <w:szCs w:val="24"/>
-        </w:rPr>
-        <w:t>9.1</w:t>
-      </w:r>
-      <w:r>
-        <w:rPr>
-          <w:b/>
-          <w:bCs/>
-          <w:sz w:val="24"/>
-          <w:szCs w:val="24"/>
-        </w:rPr>
-        <w:t>.</w:t>
-      </w:r>
-      <w:r>
-        <w:rPr>
-          <w:b/>
-          <w:bCs/>
-          <w:sz w:val="24"/>
-          <w:szCs w:val="24"/>
-        </w:rPr>
-        <w:t xml:space="preserve"> </w:t>
-      </w:r>
-      <w:r>
-        <w:rPr>
-          <w:sz w:val="24"/>
-          <w:szCs w:val="24"/>
-        </w:rPr>
-        <w:t>Inserimento carta di credito errato</w:t>
-      </w:r>
-    </w:p>
-    <w:p>
-      <w:pPr>
-        <w:ind w:left="708"/>
-        <w:rPr>
-          <w:sz w:val="24"/>
-          <w:szCs w:val="24"/>
-        </w:rPr>
-      </w:pPr>
-      <w:r>
-        <w:rPr>
-          <w:b/>
-          <w:bCs/>
-          <w:sz w:val="24"/>
-          <w:szCs w:val="24"/>
-        </w:rPr>
-        <w:t>SD_1</w:t>
-      </w:r>
-      <w:r>
-        <w:rPr>
-          <w:b/>
-          <w:bCs/>
-          <w:sz w:val="24"/>
-          <w:szCs w:val="24"/>
-        </w:rPr>
-        <w:t>0</w:t>
-      </w:r>
-      <w:r>
-        <w:rPr>
-          <w:b/>
-          <w:bCs/>
-          <w:sz w:val="24"/>
-          <w:szCs w:val="24"/>
-        </w:rPr>
-        <w:t>.</w:t>
-      </w:r>
-      <w:r>
-        <w:rPr>
-          <w:b/>
-          <w:bCs/>
-          <w:sz w:val="24"/>
-          <w:szCs w:val="24"/>
-        </w:rPr>
-        <w:t xml:space="preserve"> </w:t>
-      </w:r>
-      <w:r>
-        <w:rPr>
-          <w:sz w:val="24"/>
-          <w:szCs w:val="24"/>
-        </w:rPr>
-        <w:t>Inserimento prodotto al catalogo</w:t>
       </w:r>
     </w:p>
     <w:p>
@@ -40953,9 +41032,9 @@
         </w:rPr>
         <w:drawing>
           <wp:inline distT="0" distB="0" distL="0" distR="0">
-            <wp:extent cx="5159829" cy="1828800"/>
-            <wp:effectExtent l="0" t="0" r="3175" b="0"/>
-            <wp:docPr id="33" name="Immagine 33" descr="Immagine che contiene mappa&#10;&#10;Descrizione generata automaticamente"/>
+            <wp:extent cx="5134615" cy="2362200"/>
+            <wp:effectExtent l="0" t="0" r="8890" b="0"/>
+            <wp:docPr id="9" name="Immagine 9" descr="Immagine che contiene screenshot&#10;&#10;Descrizione generata automaticamente"/>
             <wp:cNvGraphicFramePr>
               <a:graphicFrameLocks xmlns:a="http://schemas.openxmlformats.org/drawingml/2006/main" noChangeAspect="1"/>
             </wp:cNvGraphicFramePr>
@@ -40963,11 +41042,11 @@
               <a:graphicData uri="http://schemas.openxmlformats.org/drawingml/2006/picture">
                 <pic:pic xmlns:pic="http://schemas.openxmlformats.org/drawingml/2006/picture">
                   <pic:nvPicPr>
-                    <pic:cNvPr id="33" name="SD_Inserimento_Prodotto.jpg"/>
+                    <pic:cNvPr id="9" name="Inserimento carta di credito.jpg"/>
                     <pic:cNvPicPr/>
                   </pic:nvPicPr>
                   <pic:blipFill>
-                    <a:blip r:embed="rId27" cstate="print">
+                    <a:blip r:embed="rId27">
                       <a:extLst>
                         <a:ext uri="{28A0092B-C50C-407E-A947-70E740481C1C}">
                           <a14:useLocalDpi xmlns:a14="http://schemas.microsoft.com/office/drawing/2010/main" val="0"/>
@@ -40981,7 +41060,7 @@
                   <pic:spPr>
                     <a:xfrm>
                       <a:off x="0" y="0"/>
-                      <a:ext cx="5161817" cy="1829505"/>
+                      <a:ext cx="5144058" cy="2366544"/>
                     </a:xfrm>
                     <a:prstGeom prst="rect">
                       <a:avLst/>
@@ -41002,6 +41081,15 @@
           <w:szCs w:val="24"/>
         </w:rPr>
       </w:pPr>
+    </w:p>
+    <w:p>
+      <w:pPr>
+        <w:ind w:left="708"/>
+        <w:rPr>
+          <w:sz w:val="24"/>
+          <w:szCs w:val="24"/>
+        </w:rPr>
+      </w:pPr>
       <w:r>
         <w:rPr>
           <w:b/>
@@ -41009,7 +41097,7 @@
           <w:sz w:val="24"/>
           <w:szCs w:val="24"/>
         </w:rPr>
-        <w:t>SD_10.1</w:t>
+        <w:t>SD_</w:t>
       </w:r>
       <w:r>
         <w:rPr>
@@ -41018,6 +41106,15 @@
           <w:sz w:val="24"/>
           <w:szCs w:val="24"/>
         </w:rPr>
+        <w:t>9.1</w:t>
+      </w:r>
+      <w:r>
+        <w:rPr>
+          <w:b/>
+          <w:bCs/>
+          <w:sz w:val="24"/>
+          <w:szCs w:val="24"/>
+        </w:rPr>
         <w:t>.</w:t>
       </w:r>
       <w:r>
@@ -41034,7 +41131,7 @@
           <w:sz w:val="24"/>
           <w:szCs w:val="24"/>
         </w:rPr>
-        <w:t>Inserimento prodotto al catalogo errato</w:t>
+        <w:t>Inserimento carta di credito errato</w:t>
       </w:r>
     </w:p>
     <w:p>
@@ -41053,9 +41150,9 @@
         </w:rPr>
         <w:drawing>
           <wp:inline distT="0" distB="0" distL="0" distR="0">
-            <wp:extent cx="5472843" cy="2926080"/>
-            <wp:effectExtent l="0" t="0" r="0" b="7620"/>
-            <wp:docPr id="34" name="Immagine 34" descr="Immagine che contiene screenshot&#10;&#10;Descrizione generata automaticamente"/>
+            <wp:extent cx="5067300" cy="2719244"/>
+            <wp:effectExtent l="0" t="0" r="0" b="5080"/>
+            <wp:docPr id="15" name="Immagine 15"/>
             <wp:cNvGraphicFramePr>
               <a:graphicFrameLocks xmlns:a="http://schemas.openxmlformats.org/drawingml/2006/main" noChangeAspect="1"/>
             </wp:cNvGraphicFramePr>
@@ -41063,7 +41160,7 @@
               <a:graphicData uri="http://schemas.openxmlformats.org/drawingml/2006/picture">
                 <pic:pic xmlns:pic="http://schemas.openxmlformats.org/drawingml/2006/picture">
                   <pic:nvPicPr>
-                    <pic:cNvPr id="34" name="SD_Inserimento_Prodotto_Errato.jpg"/>
+                    <pic:cNvPr id="15" name="Errore inserimento carta di credito.jpg"/>
                     <pic:cNvPicPr/>
                   </pic:nvPicPr>
                   <pic:blipFill>
@@ -41081,7 +41178,7 @@
                   <pic:spPr>
                     <a:xfrm>
                       <a:off x="0" y="0"/>
-                      <a:ext cx="5484755" cy="2932449"/>
+                      <a:ext cx="5086557" cy="2729578"/>
                     </a:xfrm>
                     <a:prstGeom prst="rect">
                       <a:avLst/>
@@ -41098,28 +41195,225 @@
       <w:pPr>
         <w:ind w:left="708"/>
         <w:rPr>
+          <w:sz w:val="24"/>
+          <w:szCs w:val="24"/>
+        </w:rPr>
+      </w:pPr>
+      <w:r>
+        <w:rPr>
           <w:b/>
           <w:bCs/>
           <w:sz w:val="24"/>
           <w:szCs w:val="24"/>
         </w:rPr>
-      </w:pPr>
+        <w:lastRenderedPageBreak/>
+        <w:t>SD_1</w:t>
+      </w:r>
+      <w:r>
+        <w:rPr>
+          <w:b/>
+          <w:bCs/>
+          <w:sz w:val="24"/>
+          <w:szCs w:val="24"/>
+        </w:rPr>
+        <w:t>0</w:t>
+      </w:r>
+      <w:r>
+        <w:rPr>
+          <w:b/>
+          <w:bCs/>
+          <w:sz w:val="24"/>
+          <w:szCs w:val="24"/>
+        </w:rPr>
+        <w:t>.</w:t>
+      </w:r>
+      <w:r>
+        <w:rPr>
+          <w:b/>
+          <w:bCs/>
+          <w:sz w:val="24"/>
+          <w:szCs w:val="24"/>
+        </w:rPr>
+        <w:t xml:space="preserve"> </w:t>
+      </w:r>
+      <w:r>
+        <w:rPr>
+          <w:sz w:val="24"/>
+          <w:szCs w:val="24"/>
+        </w:rPr>
+        <w:t>Inserimento prodotto al catalogo</w:t>
+      </w:r>
     </w:p>
     <w:p>
       <w:pPr>
         <w:ind w:left="708"/>
         <w:rPr>
+          <w:sz w:val="24"/>
+          <w:szCs w:val="24"/>
+        </w:rPr>
+      </w:pPr>
+      <w:r>
+        <w:rPr>
+          <w:noProof/>
+          <w:sz w:val="24"/>
+          <w:szCs w:val="24"/>
+        </w:rPr>
+        <w:drawing>
+          <wp:inline distT="0" distB="0" distL="0" distR="0">
+            <wp:extent cx="5998210" cy="2659380"/>
+            <wp:effectExtent l="0" t="0" r="2540" b="7620"/>
+            <wp:docPr id="33" name="Immagine 33" descr="Immagine che contiene mappa&#10;&#10;Descrizione generata automaticamente"/>
+            <wp:cNvGraphicFramePr>
+              <a:graphicFrameLocks xmlns:a="http://schemas.openxmlformats.org/drawingml/2006/main" noChangeAspect="1"/>
+            </wp:cNvGraphicFramePr>
+            <a:graphic xmlns:a="http://schemas.openxmlformats.org/drawingml/2006/main">
+              <a:graphicData uri="http://schemas.openxmlformats.org/drawingml/2006/picture">
+                <pic:pic xmlns:pic="http://schemas.openxmlformats.org/drawingml/2006/picture">
+                  <pic:nvPicPr>
+                    <pic:cNvPr id="33" name="SD_Inserimento_Prodotto.jpg"/>
+                    <pic:cNvPicPr/>
+                  </pic:nvPicPr>
+                  <pic:blipFill>
+                    <a:blip r:embed="rId29" cstate="print">
+                      <a:extLst>
+                        <a:ext uri="{28A0092B-C50C-407E-A947-70E740481C1C}">
+                          <a14:useLocalDpi xmlns:a14="http://schemas.microsoft.com/office/drawing/2010/main" val="0"/>
+                        </a:ext>
+                      </a:extLst>
+                    </a:blip>
+                    <a:stretch>
+                      <a:fillRect/>
+                    </a:stretch>
+                  </pic:blipFill>
+                  <pic:spPr>
+                    <a:xfrm>
+                      <a:off x="0" y="0"/>
+                      <a:ext cx="6007647" cy="2663564"/>
+                    </a:xfrm>
+                    <a:prstGeom prst="rect">
+                      <a:avLst/>
+                    </a:prstGeom>
+                  </pic:spPr>
+                </pic:pic>
+              </a:graphicData>
+            </a:graphic>
+          </wp:inline>
+        </w:drawing>
+      </w:r>
+    </w:p>
+    <w:p>
+      <w:pPr>
+        <w:ind w:left="708"/>
+        <w:rPr>
+          <w:sz w:val="24"/>
+          <w:szCs w:val="24"/>
+        </w:rPr>
+      </w:pPr>
+    </w:p>
+    <w:p>
+      <w:pPr>
+        <w:ind w:left="708"/>
+        <w:rPr>
+          <w:sz w:val="24"/>
+          <w:szCs w:val="24"/>
+        </w:rPr>
+      </w:pPr>
+      <w:r>
+        <w:rPr>
           <w:b/>
           <w:bCs/>
           <w:sz w:val="24"/>
           <w:szCs w:val="24"/>
         </w:rPr>
-      </w:pPr>
+        <w:t>SD_10.1</w:t>
+      </w:r>
+      <w:r>
+        <w:rPr>
+          <w:b/>
+          <w:bCs/>
+          <w:sz w:val="24"/>
+          <w:szCs w:val="24"/>
+        </w:rPr>
+        <w:t>.</w:t>
+      </w:r>
+      <w:r>
+        <w:rPr>
+          <w:b/>
+          <w:bCs/>
+          <w:sz w:val="24"/>
+          <w:szCs w:val="24"/>
+        </w:rPr>
+        <w:t xml:space="preserve"> </w:t>
+      </w:r>
+      <w:r>
+        <w:rPr>
+          <w:sz w:val="24"/>
+          <w:szCs w:val="24"/>
+        </w:rPr>
+        <w:t>Inserimento prodotto al catalogo errato</w:t>
+      </w:r>
     </w:p>
     <w:p>
       <w:pPr>
         <w:ind w:left="708"/>
         <w:rPr>
+          <w:sz w:val="24"/>
+          <w:szCs w:val="24"/>
+        </w:rPr>
+      </w:pPr>
+      <w:r>
+        <w:rPr>
+          <w:noProof/>
+          <w:sz w:val="24"/>
+          <w:szCs w:val="24"/>
+        </w:rPr>
+        <w:drawing>
+          <wp:inline distT="0" distB="0" distL="0" distR="0">
+            <wp:extent cx="6042660" cy="3489960"/>
+            <wp:effectExtent l="0" t="0" r="0" b="0"/>
+            <wp:docPr id="34" name="Immagine 34" descr="Immagine che contiene screenshot&#10;&#10;Descrizione generata automaticamente"/>
+            <wp:cNvGraphicFramePr>
+              <a:graphicFrameLocks xmlns:a="http://schemas.openxmlformats.org/drawingml/2006/main" noChangeAspect="1"/>
+            </wp:cNvGraphicFramePr>
+            <a:graphic xmlns:a="http://schemas.openxmlformats.org/drawingml/2006/main">
+              <a:graphicData uri="http://schemas.openxmlformats.org/drawingml/2006/picture">
+                <pic:pic xmlns:pic="http://schemas.openxmlformats.org/drawingml/2006/picture">
+                  <pic:nvPicPr>
+                    <pic:cNvPr id="34" name="SD_Inserimento_Prodotto_Errato.jpg"/>
+                    <pic:cNvPicPr/>
+                  </pic:nvPicPr>
+                  <pic:blipFill>
+                    <a:blip r:embed="rId30">
+                      <a:extLst>
+                        <a:ext uri="{28A0092B-C50C-407E-A947-70E740481C1C}">
+                          <a14:useLocalDpi xmlns:a14="http://schemas.microsoft.com/office/drawing/2010/main" val="0"/>
+                        </a:ext>
+                      </a:extLst>
+                    </a:blip>
+                    <a:stretch>
+                      <a:fillRect/>
+                    </a:stretch>
+                  </pic:blipFill>
+                  <pic:spPr>
+                    <a:xfrm>
+                      <a:off x="0" y="0"/>
+                      <a:ext cx="6060013" cy="3499982"/>
+                    </a:xfrm>
+                    <a:prstGeom prst="rect">
+                      <a:avLst/>
+                    </a:prstGeom>
+                  </pic:spPr>
+                </pic:pic>
+              </a:graphicData>
+            </a:graphic>
+          </wp:inline>
+        </w:drawing>
+      </w:r>
+    </w:p>
+    <w:p>
+      <w:pPr>
+        <w:ind w:left="708"/>
+        <w:rPr>
           <w:b/>
           <w:bCs/>
           <w:sz w:val="24"/>
@@ -41162,7 +41456,6 @@
     </w:p>
     <w:p>
       <w:pPr>
-        <w:ind w:left="708"/>
         <w:rPr>
           <w:b/>
           <w:bCs/>
@@ -41173,7 +41466,6 @@
     </w:p>
     <w:p>
       <w:pPr>
-        <w:ind w:left="708"/>
         <w:rPr>
           <w:b/>
           <w:bCs/>
@@ -41256,7 +41548,7 @@
                     <pic:cNvPicPr/>
                   </pic:nvPicPr>
                   <pic:blipFill>
-                    <a:blip r:embed="rId29">
+                    <a:blip r:embed="rId31">
                       <a:extLst>
                         <a:ext uri="{28A0092B-C50C-407E-A947-70E740481C1C}">
                           <a14:useLocalDpi xmlns:a14="http://schemas.microsoft.com/office/drawing/2010/main" val="0"/>
@@ -41367,7 +41659,7 @@
                     <pic:cNvPicPr/>
                   </pic:nvPicPr>
                   <pic:blipFill>
-                    <a:blip r:embed="rId30" cstate="print">
+                    <a:blip r:embed="rId32" cstate="print">
                       <a:extLst>
                         <a:ext uri="{28A0092B-C50C-407E-A947-70E740481C1C}">
                           <a14:useLocalDpi xmlns:a14="http://schemas.microsoft.com/office/drawing/2010/main" val="0"/>
@@ -41474,7 +41766,7 @@
                     <pic:cNvPicPr/>
                   </pic:nvPicPr>
                   <pic:blipFill>
-                    <a:blip r:embed="rId31">
+                    <a:blip r:embed="rId33">
                       <a:extLst>
                         <a:ext uri="{28A0092B-C50C-407E-A947-70E740481C1C}">
                           <a14:useLocalDpi xmlns:a14="http://schemas.microsoft.com/office/drawing/2010/main" val="0"/>
@@ -41561,8 +41853,8 @@
         </w:rPr>
         <w:drawing>
           <wp:inline distT="0" distB="0" distL="0" distR="0">
-            <wp:extent cx="5690921" cy="2567940"/>
-            <wp:effectExtent l="0" t="0" r="5080" b="3810"/>
+            <wp:extent cx="5961113" cy="2689860"/>
+            <wp:effectExtent l="0" t="0" r="1905" b="0"/>
             <wp:docPr id="38" name="Immagine 38" descr="Immagine che contiene screenshot&#10;&#10;Descrizione generata automaticamente"/>
             <wp:cNvGraphicFramePr>
               <a:graphicFrameLocks xmlns:a="http://schemas.openxmlformats.org/drawingml/2006/main" noChangeAspect="1"/>
@@ -41575,7 +41867,7 @@
                     <pic:cNvPicPr/>
                   </pic:nvPicPr>
                   <pic:blipFill>
-                    <a:blip r:embed="rId32">
+                    <a:blip r:embed="rId34">
                       <a:extLst>
                         <a:ext uri="{28A0092B-C50C-407E-A947-70E740481C1C}">
                           <a14:useLocalDpi xmlns:a14="http://schemas.microsoft.com/office/drawing/2010/main" val="0"/>
@@ -41589,7 +41881,7 @@
                   <pic:spPr>
                     <a:xfrm>
                       <a:off x="0" y="0"/>
-                      <a:ext cx="5695348" cy="2569938"/>
+                      <a:ext cx="5968894" cy="2693371"/>
                     </a:xfrm>
                     <a:prstGeom prst="rect">
                       <a:avLst/>
@@ -41670,8 +41962,8 @@
         </w:rPr>
         <w:drawing>
           <wp:inline distT="0" distB="0" distL="0" distR="0">
-            <wp:extent cx="5748779" cy="3558540"/>
-            <wp:effectExtent l="0" t="0" r="4445" b="3810"/>
+            <wp:extent cx="5945740" cy="3680460"/>
+            <wp:effectExtent l="0" t="0" r="0" b="0"/>
             <wp:docPr id="39" name="Immagine 39" descr="Immagine che contiene screenshot&#10;&#10;Descrizione generata automaticamente"/>
             <wp:cNvGraphicFramePr>
               <a:graphicFrameLocks xmlns:a="http://schemas.openxmlformats.org/drawingml/2006/main" noChangeAspect="1"/>
@@ -41684,7 +41976,7 @@
                     <pic:cNvPicPr/>
                   </pic:nvPicPr>
                   <pic:blipFill>
-                    <a:blip r:embed="rId33">
+                    <a:blip r:embed="rId35">
                       <a:extLst>
                         <a:ext uri="{28A0092B-C50C-407E-A947-70E740481C1C}">
                           <a14:useLocalDpi xmlns:a14="http://schemas.microsoft.com/office/drawing/2010/main" val="0"/>
@@ -41698,7 +41990,7 @@
                   <pic:spPr>
                     <a:xfrm>
                       <a:off x="0" y="0"/>
-                      <a:ext cx="5756498" cy="3563318"/>
+                      <a:ext cx="5957068" cy="3687472"/>
                     </a:xfrm>
                     <a:prstGeom prst="rect">
                       <a:avLst/>
@@ -41710,17 +42002,6 @@
           </wp:inline>
         </w:drawing>
       </w:r>
-    </w:p>
-    <w:p>
-      <w:pPr>
-        <w:ind w:left="708"/>
-        <w:rPr>
-          <w:b/>
-          <w:bCs/>
-          <w:sz w:val="24"/>
-          <w:szCs w:val="24"/>
-        </w:rPr>
-      </w:pPr>
     </w:p>
     <w:p>
       <w:pPr>
@@ -41851,7 +42132,7 @@
                     <pic:cNvPicPr/>
                   </pic:nvPicPr>
                   <pic:blipFill>
-                    <a:blip r:embed="rId34">
+                    <a:blip r:embed="rId36">
                       <a:extLst>
                         <a:ext uri="{28A0092B-C50C-407E-A947-70E740481C1C}">
                           <a14:useLocalDpi xmlns:a14="http://schemas.microsoft.com/office/drawing/2010/main" val="0"/>
@@ -41960,7 +42241,7 @@
                     <pic:cNvPicPr/>
                   </pic:nvPicPr>
                   <pic:blipFill>
-                    <a:blip r:embed="rId35">
+                    <a:blip r:embed="rId37">
                       <a:extLst>
                         <a:ext uri="{28A0092B-C50C-407E-A947-70E740481C1C}">
                           <a14:useLocalDpi xmlns:a14="http://schemas.microsoft.com/office/drawing/2010/main" val="0"/>
@@ -42069,7 +42350,7 @@
                     <pic:cNvPicPr/>
                   </pic:nvPicPr>
                   <pic:blipFill>
-                    <a:blip r:embed="rId36">
+                    <a:blip r:embed="rId38">
                       <a:extLst>
                         <a:ext uri="{28A0092B-C50C-407E-A947-70E740481C1C}">
                           <a14:useLocalDpi xmlns:a14="http://schemas.microsoft.com/office/drawing/2010/main" val="0"/>
@@ -42153,7 +42434,7 @@
           <w:sz w:val="24"/>
           <w:szCs w:val="24"/>
         </w:rPr>
-        <w:t>Utente</w:t>
+        <w:t>Stati utente</w:t>
       </w:r>
     </w:p>
     <w:p>
@@ -42174,16 +42455,56 @@
         </w:rPr>
         <w:tab/>
       </w:r>
-    </w:p>
-    <w:p>
-      <w:pPr>
+      <w:r>
         <w:rPr>
           <w:b/>
           <w:bCs/>
-          <w:sz w:val="24"/>
-          <w:szCs w:val="24"/>
-        </w:rPr>
-      </w:pPr>
+          <w:noProof/>
+          <w:sz w:val="24"/>
+          <w:szCs w:val="24"/>
+        </w:rPr>
+        <w:drawing>
+          <wp:inline distT="0" distB="0" distL="0" distR="0">
+            <wp:extent cx="6075398" cy="1897380"/>
+            <wp:effectExtent l="0" t="0" r="1905" b="7620"/>
+            <wp:docPr id="44" name="Immagine 44" descr="Immagine che contiene mappa&#10;&#10;Descrizione generata automaticamente"/>
+            <wp:cNvGraphicFramePr>
+              <a:graphicFrameLocks xmlns:a="http://schemas.openxmlformats.org/drawingml/2006/main" noChangeAspect="1"/>
+            </wp:cNvGraphicFramePr>
+            <a:graphic xmlns:a="http://schemas.openxmlformats.org/drawingml/2006/main">
+              <a:graphicData uri="http://schemas.openxmlformats.org/drawingml/2006/picture">
+                <pic:pic xmlns:pic="http://schemas.openxmlformats.org/drawingml/2006/picture">
+                  <pic:nvPicPr>
+                    <pic:cNvPr id="44" name="Utente.jpg"/>
+                    <pic:cNvPicPr/>
+                  </pic:nvPicPr>
+                  <pic:blipFill>
+                    <a:blip r:embed="rId39">
+                      <a:extLst>
+                        <a:ext uri="{28A0092B-C50C-407E-A947-70E740481C1C}">
+                          <a14:useLocalDpi xmlns:a14="http://schemas.microsoft.com/office/drawing/2010/main" val="0"/>
+                        </a:ext>
+                      </a:extLst>
+                    </a:blip>
+                    <a:stretch>
+                      <a:fillRect/>
+                    </a:stretch>
+                  </pic:blipFill>
+                  <pic:spPr>
+                    <a:xfrm>
+                      <a:off x="0" y="0"/>
+                      <a:ext cx="6082050" cy="1899458"/>
+                    </a:xfrm>
+                    <a:prstGeom prst="rect">
+                      <a:avLst/>
+                    </a:prstGeom>
+                  </pic:spPr>
+                </pic:pic>
+              </a:graphicData>
+            </a:graphic>
+          </wp:inline>
+        </w:drawing>
+      </w:r>
     </w:p>
     <w:p>
       <w:pPr>
@@ -42198,12 +42519,27 @@
     <w:p>
       <w:pPr>
         <w:rPr>
+          <w:sz w:val="24"/>
+          <w:szCs w:val="24"/>
+        </w:rPr>
+      </w:pPr>
+      <w:r>
+        <w:rPr>
           <w:b/>
           <w:bCs/>
           <w:sz w:val="24"/>
           <w:szCs w:val="24"/>
         </w:rPr>
-      </w:pPr>
+        <w:tab/>
+        <w:t xml:space="preserve">ScD_2. </w:t>
+      </w:r>
+      <w:r>
+        <w:rPr>
+          <w:sz w:val="24"/>
+          <w:szCs w:val="24"/>
+        </w:rPr>
+        <w:t>Stati ordine</w:t>
+      </w:r>
     </w:p>
     <w:p>
       <w:pPr>
@@ -42214,26 +42550,65 @@
           <w:szCs w:val="24"/>
         </w:rPr>
       </w:pPr>
-    </w:p>
-    <w:p>
-      <w:pPr>
+      <w:r>
         <w:rPr>
           <w:b/>
           <w:bCs/>
           <w:sz w:val="24"/>
           <w:szCs w:val="24"/>
         </w:rPr>
-      </w:pPr>
-    </w:p>
-    <w:p>
-      <w:pPr>
+        <w:tab/>
+      </w:r>
+      <w:r>
         <w:rPr>
           <w:b/>
           <w:bCs/>
-          <w:sz w:val="24"/>
-          <w:szCs w:val="24"/>
-        </w:rPr>
-      </w:pPr>
+          <w:noProof/>
+          <w:sz w:val="24"/>
+          <w:szCs w:val="24"/>
+        </w:rPr>
+        <w:drawing>
+          <wp:inline distT="0" distB="0" distL="0" distR="0">
+            <wp:extent cx="6120130" cy="1956435"/>
+            <wp:effectExtent l="0" t="0" r="0" b="5715"/>
+            <wp:docPr id="45" name="Immagine 45" descr="Immagine che contiene screenshot&#10;&#10;Descrizione generata automaticamente"/>
+            <wp:cNvGraphicFramePr>
+              <a:graphicFrameLocks xmlns:a="http://schemas.openxmlformats.org/drawingml/2006/main" noChangeAspect="1"/>
+            </wp:cNvGraphicFramePr>
+            <a:graphic xmlns:a="http://schemas.openxmlformats.org/drawingml/2006/main">
+              <a:graphicData uri="http://schemas.openxmlformats.org/drawingml/2006/picture">
+                <pic:pic xmlns:pic="http://schemas.openxmlformats.org/drawingml/2006/picture">
+                  <pic:nvPicPr>
+                    <pic:cNvPr id="45" name="ScD_Ordine.jpg"/>
+                    <pic:cNvPicPr/>
+                  </pic:nvPicPr>
+                  <pic:blipFill>
+                    <a:blip r:embed="rId40">
+                      <a:extLst>
+                        <a:ext uri="{28A0092B-C50C-407E-A947-70E740481C1C}">
+                          <a14:useLocalDpi xmlns:a14="http://schemas.microsoft.com/office/drawing/2010/main" val="0"/>
+                        </a:ext>
+                      </a:extLst>
+                    </a:blip>
+                    <a:stretch>
+                      <a:fillRect/>
+                    </a:stretch>
+                  </pic:blipFill>
+                  <pic:spPr>
+                    <a:xfrm>
+                      <a:off x="0" y="0"/>
+                      <a:ext cx="6120130" cy="1956435"/>
+                    </a:xfrm>
+                    <a:prstGeom prst="rect">
+                      <a:avLst/>
+                    </a:prstGeom>
+                  </pic:spPr>
+                </pic:pic>
+              </a:graphicData>
+            </a:graphic>
+          </wp:inline>
+        </w:drawing>
+      </w:r>
     </w:p>
     <w:p>
       <w:pPr>
@@ -42248,102 +42623,27 @@
     <w:p>
       <w:pPr>
         <w:rPr>
+          <w:sz w:val="24"/>
+          <w:szCs w:val="24"/>
+        </w:rPr>
+      </w:pPr>
+      <w:r>
+        <w:rPr>
           <w:b/>
           <w:bCs/>
           <w:sz w:val="24"/>
           <w:szCs w:val="24"/>
         </w:rPr>
-      </w:pPr>
-    </w:p>
-    <w:p>
-      <w:pPr>
-        <w:rPr>
-          <w:b/>
-          <w:bCs/>
-          <w:sz w:val="24"/>
-          <w:szCs w:val="24"/>
-        </w:rPr>
-      </w:pPr>
-    </w:p>
-    <w:p>
-      <w:pPr>
-        <w:rPr>
-          <w:b/>
-          <w:bCs/>
-          <w:sz w:val="24"/>
-          <w:szCs w:val="24"/>
-        </w:rPr>
-      </w:pPr>
-    </w:p>
-    <w:p>
-      <w:pPr>
-        <w:rPr>
-          <w:b/>
-          <w:bCs/>
-          <w:sz w:val="24"/>
-          <w:szCs w:val="24"/>
-        </w:rPr>
-      </w:pPr>
-    </w:p>
-    <w:p>
-      <w:pPr>
-        <w:rPr>
-          <w:b/>
-          <w:bCs/>
-          <w:sz w:val="24"/>
-          <w:szCs w:val="24"/>
-        </w:rPr>
-      </w:pPr>
-    </w:p>
-    <w:p>
-      <w:pPr>
-        <w:rPr>
-          <w:b/>
-          <w:bCs/>
-          <w:sz w:val="24"/>
-          <w:szCs w:val="24"/>
-        </w:rPr>
-      </w:pPr>
-    </w:p>
-    <w:p>
-      <w:pPr>
-        <w:rPr>
-          <w:b/>
-          <w:bCs/>
-          <w:sz w:val="24"/>
-          <w:szCs w:val="24"/>
-        </w:rPr>
-      </w:pPr>
-    </w:p>
-    <w:p>
-      <w:pPr>
-        <w:rPr>
-          <w:b/>
-          <w:bCs/>
-          <w:sz w:val="24"/>
-          <w:szCs w:val="24"/>
-        </w:rPr>
-      </w:pPr>
-    </w:p>
-    <w:p>
-      <w:pPr>
-        <w:rPr>
-          <w:b/>
-          <w:bCs/>
-          <w:sz w:val="24"/>
-          <w:szCs w:val="24"/>
-        </w:rPr>
-      </w:pPr>
-    </w:p>
-    <w:p>
-      <w:pPr>
-        <w:rPr>
-          <w:b/>
-          <w:bCs/>
-          <w:sz w:val="24"/>
-          <w:szCs w:val="24"/>
-        </w:rPr>
-      </w:pPr>
+        <w:tab/>
+        <w:t xml:space="preserve">ScD_3. </w:t>
+      </w:r>
+      <w:r>
+        <w:rPr>
+          <w:sz w:val="24"/>
+          <w:szCs w:val="24"/>
+        </w:rPr>
+        <w:t>Stati e-mail</w:t>
+      </w:r>
     </w:p>
     <w:p>
       <w:pPr>
@@ -42523,7 +42823,14 @@
           <w:sz w:val="24"/>
           <w:szCs w:val="24"/>
         </w:rPr>
-        <w:t>Esempio di registrazione</w:t>
+        <w:t>Idea</w:t>
+      </w:r>
+      <w:r>
+        <w:rPr>
+          <w:sz w:val="24"/>
+          <w:szCs w:val="24"/>
+        </w:rPr>
+        <w:t xml:space="preserve"> di registrazione</w:t>
       </w:r>
     </w:p>
     <w:p>
@@ -42560,7 +42867,7 @@
                     <pic:cNvPicPr/>
                   </pic:nvPicPr>
                   <pic:blipFill>
-                    <a:blip r:embed="rId37" cstate="print">
+                    <a:blip r:embed="rId41" cstate="print">
                       <a:extLst>
                         <a:ext uri="{28A0092B-C50C-407E-A947-70E740481C1C}">
                           <a14:useLocalDpi xmlns:a14="http://schemas.microsoft.com/office/drawing/2010/main" val="0"/>
@@ -42619,6 +42926,7 @@
           <w:szCs w:val="28"/>
         </w:rPr>
       </w:pPr>
+      <w:bookmarkStart w:id="7" w:name="_Hlk24387666"/>
       <w:r>
         <w:rPr>
           <w:sz w:val="28"/>
@@ -42627,6 +42935,7 @@
         <w:t>Navigational Path</w:t>
       </w:r>
     </w:p>
+    <w:bookmarkEnd w:id="7"/>
     <w:p>
       <w:pPr>
         <w:rPr>
@@ -42742,8 +43051,8 @@
         <w:lastRenderedPageBreak/>
         <w:t xml:space="preserve">4.  </w:t>
       </w:r>
-      <w:bookmarkStart w:id="7" w:name="Glossario5"/>
-      <w:bookmarkEnd w:id="7"/>
+      <w:bookmarkStart w:id="8" w:name="Glossario5"/>
+      <w:bookmarkEnd w:id="8"/>
       <w:r>
         <w:rPr>
           <w:b/>
@@ -42890,14 +43199,7 @@
           <w:sz w:val="24"/>
           <w:szCs w:val="24"/>
         </w:rPr>
-        <w:t>: i</w:t>
-      </w:r>
-      <w:r>
-        <w:rPr>
-          <w:sz w:val="24"/>
-          <w:szCs w:val="24"/>
-        </w:rPr>
-        <w:t>ndica la parte di interfaccia utente di un'applicazione web che consente all'utente client di inserire e inviare al web server/application server uno o più dati liberamente digitati dallo stesso sulla tastiera attraverso l'uso di componenti grafici detti widget presenti sull'interfaccia stessa; per descriverlo può essere utile la metafora della "scheda da compilare" per l'inserimento di dati.</w:t>
+        <w:t>: indica la parte di interfaccia utente di un'applicazione web che consente all'utente client di inserire e inviare al web server/application server uno o più dati liberamente digitati dallo stesso sulla tastiera attraverso l'uso di componenti grafici detti widget presenti sull'interfaccia stessa; per descriverlo può essere utile la metafora della "scheda da compilare" per l'inserimento di dati.</w:t>
       </w:r>
     </w:p>
     <w:p>
@@ -43000,7 +43302,7 @@
       </w:r>
     </w:p>
     <w:sectPr>
-      <w:footerReference w:type="default" r:id="rId38"/>
+      <w:footerReference w:type="default" r:id="rId42"/>
       <w:pgSz w:w="11906" w:h="16838"/>
       <w:pgMar w:top="1417" w:right="1134" w:bottom="1134" w:left="1134" w:header="708" w:footer="708" w:gutter="0"/>
       <w:cols w:space="708"/>
@@ -43121,12 +43423,12 @@
 <w:numbering xmlns:wpc="http://schemas.microsoft.com/office/word/2010/wordprocessingCanvas" xmlns:cx="http://schemas.microsoft.com/office/drawing/2014/chartex" xmlns:cx1="http://schemas.microsoft.com/office/drawing/2015/9/8/chartex" xmlns:cx2="http://schemas.microsoft.com/office/drawing/2015/10/21/chartex" xmlns:cx3="http://schemas.microsoft.com/office/drawing/2016/5/9/chartex" xmlns:cx4="http://schemas.microsoft.com/office/drawing/2016/5/10/chartex" xmlns:cx5="http://schemas.microsoft.com/office/drawing/2016/5/11/chartex" xmlns:cx6="http://schemas.microsoft.com/office/drawing/2016/5/12/chartex" xmlns:cx7="http://schemas.microsoft.com/office/drawing/2016/5/13/chartex" xmlns:cx8="http://schemas.microsoft.com/office/drawing/2016/5/14/chartex" xmlns:mc="http://schemas.openxmlformats.org/markup-compatibility/2006" xmlns:aink="http://schemas.microsoft.com/office/drawing/2016/ink" xmlns:am3d="http://schemas.microsoft.com/office/drawing/2017/model3d" xmlns:o="urn:schemas-microsoft-com:office:office" xmlns:r="http://schemas.openxmlformats.org/officeDocument/2006/relationships" xmlns:m="http://schemas.openxmlformats.org/officeDocument/2006/math" xmlns:v="urn:schemas-microsoft-com:vml" xmlns:wp14="http://schemas.microsoft.com/office/word/2010/wordprocessingDrawing" xmlns:wp="http://schemas.openxmlformats.org/drawingml/2006/wordprocessingDrawing" xmlns:w10="urn:schemas-microsoft-com:office:word" xmlns:w="http://schemas.openxmlformats.org/wordprocessingml/2006/main" xmlns:w14="http://schemas.microsoft.com/office/word/2010/wordml" xmlns:w15="http://schemas.microsoft.com/office/word/2012/wordml" xmlns:w16cid="http://schemas.microsoft.com/office/word/2016/wordml/cid" xmlns:w16se="http://schemas.microsoft.com/office/word/2015/wordml/symex" xmlns:wpg="http://schemas.microsoft.com/office/word/2010/wordprocessingGroup" xmlns:wpi="http://schemas.microsoft.com/office/word/2010/wordprocessingInk" xmlns:wne="http://schemas.microsoft.com/office/word/2006/wordml" xmlns:wps="http://schemas.microsoft.com/office/word/2010/wordprocessingShape" mc:Ignorable="w14 w15 w16se w16cid wp14">
   <w:numPicBullet w:numPicBulletId="0">
     <w:pict>
-      <v:rect id="_x0000_i1076" style="width:0;height:1.5pt" o:hralign="center" o:bullet="t" o:hrstd="t" o:hr="t" fillcolor="#a0a0a0" stroked="f"/>
+      <v:rect id="_x0000_i1054" style="width:0;height:1.5pt" o:hralign="center" o:bullet="t" o:hrstd="t" o:hr="t" fillcolor="#a0a0a0" stroked="f"/>
     </w:pict>
   </w:numPicBullet>
   <w:numPicBullet w:numPicBulletId="1">
     <w:pict>
-      <v:rect id="_x0000_i1077" style="width:0;height:1.5pt" o:hralign="center" o:bullet="t" o:hrstd="t" o:hr="t" fillcolor="#a0a0a0" stroked="f"/>
+      <v:rect id="_x0000_i1055" style="width:0;height:1.5pt" o:hralign="center" o:bullet="t" o:hrstd="t" o:hr="t" fillcolor="#a0a0a0" stroked="f"/>
     </w:pict>
   </w:numPicBullet>
   <w:abstractNum w:abstractNumId="0" w15:restartNumberingAfterBreak="0">
@@ -47675,7 +47977,7 @@
 </file>
 
 <file path=customXml/itemProps1.xml><?xml version="1.0" encoding="utf-8"?>
-<ds:datastoreItem xmlns:ds="http://schemas.openxmlformats.org/officeDocument/2006/customXml" ds:itemID="{A6497850-DDFB-47D4-98BE-3EF2CB78074B}">
+<ds:datastoreItem xmlns:ds="http://schemas.openxmlformats.org/officeDocument/2006/customXml" ds:itemID="{2EE55BF0-64C2-45BC-B175-2B85461DC53D}">
   <ds:schemaRefs>
     <ds:schemaRef ds:uri="http://schemas.openxmlformats.org/officeDocument/2006/bibliography"/>
   </ds:schemaRefs>

--- a/Work in Progress/RAD_Glitch.docx
+++ b/Work in Progress/RAD_Glitch.docx
@@ -17,7 +17,7 @@
           <w:noProof/>
         </w:rPr>
         <w:drawing>
-          <wp:inline distT="0" distB="0" distL="0" distR="0">
+          <wp:inline distT="0" distB="0" distL="0" distR="0" wp14:anchorId="77E1B37E" wp14:editId="28AFF0FF">
             <wp:extent cx="3329940" cy="3329940"/>
             <wp:effectExtent l="0" t="0" r="0" b="0"/>
             <wp:docPr id="7" name="Immagine 7" descr="Risultati immagini per università degli studi di salerno"/>
@@ -2765,14 +2765,7 @@
           <w:sz w:val="24"/>
           <w:szCs w:val="24"/>
         </w:rPr>
-        <w:t xml:space="preserve">: </w:t>
-      </w:r>
-      <w:r>
-        <w:rPr>
-          <w:sz w:val="24"/>
-          <w:szCs w:val="24"/>
-        </w:rPr>
-        <w:t>Navigational Path</w:t>
+        <w:t>: Navigational Path</w:t>
       </w:r>
     </w:p>
     <w:p>
@@ -5519,8 +5512,6 @@
           <w:szCs w:val="28"/>
         </w:rPr>
       </w:pPr>
-      <w:bookmarkStart w:id="4" w:name="_GoBack"/>
-      <w:bookmarkEnd w:id="4"/>
     </w:p>
     <w:p>
       <w:pPr>
@@ -5546,8 +5537,8 @@
           <w:szCs w:val="32"/>
         </w:rPr>
       </w:pPr>
-      <w:bookmarkStart w:id="5" w:name="ModelloSistema4"/>
-      <w:bookmarkEnd w:id="5"/>
+      <w:bookmarkStart w:id="4" w:name="ModelloSistema4"/>
+      <w:bookmarkEnd w:id="4"/>
       <w:r>
         <w:rPr>
           <w:b/>
@@ -10588,7 +10579,7 @@
         </w:rPr>
       </w:pPr>
       <w:r>
-        <w:pict>
+        <w:pict w14:anchorId="00BD22CF">
           <v:rect id="_x0000_i1027" style="width:0;height:1.5pt" o:hralign="center" o:hrstd="t" o:hr="t" fillcolor="#a0a0a0" stroked="f"/>
         </w:pict>
       </w:r>
@@ -10629,7 +10620,7 @@
         <w:t>Registrazione utente</w:t>
       </w:r>
       <w:r>
-        <w:pict>
+        <w:pict w14:anchorId="72ED0D34">
           <v:rect id="_x0000_i1028" style="width:0;height:1.5pt" o:hralign="center" o:hrstd="t" o:hr="t" fillcolor="#a0a0a0" stroked="f"/>
         </w:pict>
       </w:r>
@@ -10675,7 +10666,7 @@
         </w:rPr>
       </w:pPr>
       <w:r>
-        <w:pict>
+        <w:pict w14:anchorId="0B2071F7">
           <v:rect id="_x0000_i1029" style="width:0;height:1.5pt" o:hralign="center" o:hrstd="t" o:hr="t" fillcolor="#a0a0a0" stroked="f"/>
         </w:pict>
       </w:r>
@@ -10735,7 +10726,7 @@
         </w:rPr>
       </w:pPr>
       <w:r>
-        <w:pict>
+        <w:pict w14:anchorId="76C0C94C">
           <v:rect id="_x0000_i1030" style="width:0;height:1.5pt" o:hralign="center" o:hrstd="t" o:hr="t" fillcolor="#a0a0a0" stroked="f"/>
         </w:pict>
       </w:r>
@@ -11107,7 +11098,7 @@
         </w:rPr>
       </w:pPr>
       <w:r>
-        <w:pict>
+        <w:pict w14:anchorId="5CF76E21">
           <v:rect id="_x0000_i1031" style="width:0;height:1.5pt" o:hralign="center" o:hrstd="t" o:hr="t" fillcolor="#a0a0a0" stroked="f"/>
         </w:pict>
       </w:r>
@@ -11147,7 +11138,7 @@
         <w:t xml:space="preserve">L’utente è mandato sulla sua “Homepage” </w:t>
       </w:r>
       <w:r>
-        <w:pict>
+        <w:pict w14:anchorId="1B48DC34">
           <v:rect id="_x0000_i1032" style="width:0;height:1.5pt" o:hralign="center" o:hrstd="t" o:hr="t" fillcolor="#a0a0a0" stroked="f"/>
         </w:pict>
       </w:r>
@@ -11245,7 +11236,7 @@
         </w:rPr>
       </w:pPr>
       <w:r>
-        <w:pict>
+        <w:pict w14:anchorId="5534862A">
           <v:rect id="_x0000_i1033" style="width:0;height:1.5pt" o:hralign="center" o:hrstd="t" o:hr="t" fillcolor="#a0a0a0" stroked="f"/>
         </w:pict>
       </w:r>
@@ -11310,7 +11301,7 @@
         <w:t xml:space="preserve">UCU_1.1 </w:t>
       </w:r>
       <w:r>
-        <w:pict>
+        <w:pict w14:anchorId="5B0BD9D7">
           <v:rect id="_x0000_i1034" style="width:0;height:1.5pt" o:hralign="center" o:hrstd="t" o:hr="t" fillcolor="#a0a0a0" stroked="f"/>
         </w:pict>
       </w:r>
@@ -11351,7 +11342,7 @@
         <w:t xml:space="preserve">Registrazione utente fallita </w:t>
       </w:r>
       <w:r>
-        <w:pict>
+        <w:pict w14:anchorId="70B0EC1D">
           <v:rect id="_x0000_i1035" style="width:0;height:1.5pt" o:hralign="center" o:hrstd="t" o:hr="t" fillcolor="#a0a0a0" stroked="f"/>
         </w:pict>
       </w:r>
@@ -11390,7 +11381,7 @@
         <w:t xml:space="preserve">Utente </w:t>
       </w:r>
       <w:r>
-        <w:pict>
+        <w:pict w14:anchorId="4E5EFAA9">
           <v:rect id="_x0000_i1036" style="width:0;height:1.5pt" o:hralign="center" o:hrstd="t" o:hr="t" fillcolor="#a0a0a0" stroked="f"/>
         </w:pict>
       </w:r>
@@ -11505,7 +11496,7 @@
         <w:t>imposti dal sistema</w:t>
       </w:r>
       <w:r>
-        <w:pict>
+        <w:pict w14:anchorId="2CC3156A">
           <v:rect id="_x0000_i1037" style="width:0;height:1.5pt" o:hralign="center" o:hrstd="t" o:hr="t" fillcolor="#a0a0a0" stroked="f"/>
         </w:pict>
       </w:r>
@@ -11978,7 +11969,7 @@
         <w:tab/>
       </w:r>
       <w:r>
-        <w:pict>
+        <w:pict w14:anchorId="53194C30">
           <v:rect id="_x0000_i1038" style="width:0;height:1.5pt" o:hralign="center" o:hrstd="t" o:hr="t" fillcolor="#a0a0a0" stroked="f"/>
         </w:pict>
       </w:r>
@@ -12018,7 +12009,7 @@
         <w:t xml:space="preserve">L’utente è reindirizzato sulla sua “Homepage” </w:t>
       </w:r>
       <w:r>
-        <w:pict>
+        <w:pict w14:anchorId="0C8CAE9F">
           <v:rect id="_x0000_i1039" style="width:0;height:1.5pt" o:hralign="center" o:hrstd="t" o:hr="t" fillcolor="#a0a0a0" stroked="f"/>
         </w:pict>
       </w:r>
@@ -12116,7 +12107,7 @@
         </w:rPr>
       </w:pPr>
       <w:r>
-        <w:pict>
+        <w:pict w14:anchorId="0C13D3CB">
           <v:rect id="_x0000_i1040" style="width:0;height:1.5pt" o:hralign="center" o:hrstd="t" o:hr="t" fillcolor="#a0a0a0" stroked="f"/>
         </w:pict>
       </w:r>
@@ -12182,7 +12173,7 @@
         </w:rPr>
       </w:pPr>
       <w:r>
-        <w:pict>
+        <w:pict w14:anchorId="6FB0D7E7">
           <v:rect id="_x0000_i1041" style="width:0;height:1.5pt" o:hralign="center" o:hrstd="t" o:hr="t" fillcolor="#a0a0a0" stroked="f"/>
         </w:pict>
       </w:r>
@@ -12223,7 +12214,7 @@
         <w:t>Login utente</w:t>
       </w:r>
       <w:r>
-        <w:pict>
+        <w:pict w14:anchorId="6E57ABDB">
           <v:rect id="_x0000_i1042" style="width:0;height:1.5pt" o:hralign="center" o:hrstd="t" o:hr="t" fillcolor="#a0a0a0" stroked="f"/>
         </w:pict>
       </w:r>
@@ -12269,7 +12260,7 @@
         </w:rPr>
       </w:pPr>
       <w:r>
-        <w:pict>
+        <w:pict w14:anchorId="3468E2FA">
           <v:rect id="_x0000_i1043" style="width:0;height:1.5pt" o:hralign="center" o:hrstd="t" o:hr="t" fillcolor="#a0a0a0" stroked="f"/>
         </w:pict>
       </w:r>
@@ -12329,7 +12320,7 @@
         </w:rPr>
       </w:pPr>
       <w:r>
-        <w:pict>
+        <w:pict w14:anchorId="36D85262">
           <v:rect id="_x0000_i1044" style="width:0;height:1.5pt" o:hralign="center" o:hrstd="t" o:hr="t" fillcolor="#a0a0a0" stroked="f"/>
         </w:pict>
       </w:r>
@@ -12759,7 +12750,7 @@
         <w:tab/>
       </w:r>
       <w:r>
-        <w:pict>
+        <w:pict w14:anchorId="23DD50F8">
           <v:rect id="_x0000_i1045" style="width:0;height:1.5pt" o:hralign="center" o:hrstd="t" o:hr="t" fillcolor="#a0a0a0" stroked="f"/>
         </w:pict>
       </w:r>
@@ -12799,7 +12790,7 @@
         <w:t xml:space="preserve">L’utente, ora loggato, è reindirizzato alla sua “Homepage” </w:t>
       </w:r>
       <w:r>
-        <w:pict>
+        <w:pict w14:anchorId="7C780BFD">
           <v:rect id="_x0000_i1046" style="width:0;height:1.5pt" o:hralign="center" o:hrstd="t" o:hr="t" fillcolor="#a0a0a0" stroked="f"/>
         </w:pict>
       </w:r>
@@ -12864,7 +12855,7 @@
         </w:rPr>
       </w:pPr>
       <w:r>
-        <w:pict>
+        <w:pict w14:anchorId="2470D735">
           <v:rect id="_x0000_i1047" style="width:0;height:1.5pt" o:hralign="center" o:hrstd="t" o:hr="t" fillcolor="#a0a0a0" stroked="f"/>
         </w:pict>
       </w:r>
@@ -12977,7 +12968,7 @@
         </w:rPr>
       </w:pPr>
       <w:r>
-        <w:pict>
+        <w:pict w14:anchorId="17FCCE1E">
           <v:rect id="_x0000_i1048" style="width:0;height:1.5pt" o:hralign="center" o:hrstd="t" o:hr="t" fillcolor="#a0a0a0" stroked="f"/>
         </w:pict>
       </w:r>
@@ -13018,7 +13009,7 @@
         <w:t>Login utente fallito</w:t>
       </w:r>
       <w:r>
-        <w:pict>
+        <w:pict w14:anchorId="587C21C6">
           <v:rect id="_x0000_i1049" style="width:0;height:1.5pt" o:hralign="center" o:hrstd="t" o:hr="t" fillcolor="#a0a0a0" stroked="f"/>
         </w:pict>
       </w:r>
@@ -13064,7 +13055,7 @@
         </w:rPr>
       </w:pPr>
       <w:r>
-        <w:pict>
+        <w:pict w14:anchorId="2D2890B5">
           <v:rect id="_x0000_i1050" style="width:0;height:1.5pt" o:hralign="center" o:hrstd="t" o:hr="t" fillcolor="#a0a0a0" stroked="f"/>
         </w:pict>
       </w:r>
@@ -13154,7 +13145,7 @@
         </w:rPr>
       </w:pPr>
       <w:r>
-        <w:pict>
+        <w:pict w14:anchorId="08443930">
           <v:rect id="_x0000_i1051" style="width:0;height:1.5pt" o:hralign="center" o:hrstd="t" o:hr="t" fillcolor="#a0a0a0" stroked="f"/>
         </w:pict>
       </w:r>
@@ -13539,7 +13530,7 @@
         </w:rPr>
       </w:pPr>
       <w:r>
-        <w:pict>
+        <w:pict w14:anchorId="3C529A37">
           <v:rect id="_x0000_i1052" style="width:0;height:1.5pt" o:hralign="center" o:hrstd="t" o:hr="t" fillcolor="#a0a0a0" stroked="f"/>
         </w:pict>
       </w:r>
@@ -13579,7 +13570,7 @@
         <w:t xml:space="preserve">L’utente è reindirizzato alla sua “Homepage” </w:t>
       </w:r>
       <w:r>
-        <w:pict>
+        <w:pict w14:anchorId="47F2F72A">
           <v:rect id="_x0000_i1053" style="width:0;height:1.5pt" o:hralign="center" o:hrstd="t" o:hr="t" fillcolor="#a0a0a0" stroked="f"/>
         </w:pict>
       </w:r>
@@ -13645,7 +13636,7 @@
         </w:rPr>
       </w:pPr>
       <w:r>
-        <w:pict>
+        <w:pict w14:anchorId="4F00CF2A">
           <v:rect id="_x0000_i1054" style="width:0;height:1.5pt" o:hralign="center" o:hrstd="t" o:hr="t" fillcolor="#a0a0a0" stroked="f"/>
         </w:pict>
       </w:r>
@@ -13735,7 +13726,7 @@
         </w:rPr>
       </w:pPr>
       <w:r>
-        <w:pict>
+        <w:pict w14:anchorId="6D184DFB">
           <v:rect id="_x0000_i1055" style="width:0;height:1.5pt" o:hralign="center" o:hrstd="t" o:hr="t" fillcolor="#a0a0a0" stroked="f"/>
         </w:pict>
       </w:r>
@@ -13784,7 +13775,7 @@
         </w:rPr>
       </w:pPr>
       <w:r>
-        <w:pict>
+        <w:pict w14:anchorId="58747A36">
           <v:rect id="_x0000_i1056" style="width:0;height:1.5pt" o:hralign="center" o:hrstd="t" o:hr="t" fillcolor="#a0a0a0" stroked="f"/>
         </w:pict>
       </w:r>
@@ -13830,7 +13821,7 @@
         </w:rPr>
       </w:pPr>
       <w:r>
-        <w:pict>
+        <w:pict w14:anchorId="07815658">
           <v:rect id="_x0000_i1057" style="width:0;height:1.5pt" o:hralign="center" o:hrstd="t" o:hr="t" fillcolor="#a0a0a0" stroked="f"/>
         </w:pict>
       </w:r>
@@ -13870,7 +13861,7 @@
         <w:t>L’utente si trova sulla sua “Homepage”</w:t>
       </w:r>
       <w:r>
-        <w:pict>
+        <w:pict w14:anchorId="07DA1097">
           <v:rect id="_x0000_i1058" style="width:0;height:1.5pt" o:hralign="center" o:hrstd="t" o:hr="t" fillcolor="#a0a0a0" stroked="f"/>
         </w:pict>
       </w:r>
@@ -14268,7 +14259,7 @@
         <w:tab/>
       </w:r>
       <w:r>
-        <w:pict>
+        <w:pict w14:anchorId="53BB212F">
           <v:rect id="_x0000_i1059" style="width:0;height:1.5pt" o:hralign="center" o:hrstd="t" o:hr="t" fillcolor="#a0a0a0" stroked="f"/>
         </w:pict>
       </w:r>
@@ -14359,7 +14350,7 @@
         </w:rPr>
       </w:pPr>
       <w:r>
-        <w:pict>
+        <w:pict w14:anchorId="4CF4E7FB">
           <v:rect id="_x0000_i1060" style="width:0;height:1.5pt" o:hralign="center" o:hrstd="t" o:hr="t" fillcolor="#a0a0a0" stroked="f"/>
         </w:pict>
       </w:r>
@@ -14473,7 +14464,7 @@
         </w:rPr>
       </w:pPr>
       <w:r>
-        <w:pict>
+        <w:pict w14:anchorId="6A747534">
           <v:rect id="_x0000_i1061" style="width:0;height:1.5pt" o:hralign="center" o:hrstd="t" o:hr="t" fillcolor="#a0a0a0" stroked="f"/>
         </w:pict>
       </w:r>
@@ -14522,7 +14513,7 @@
         </w:rPr>
       </w:pPr>
       <w:r>
-        <w:pict>
+        <w:pict w14:anchorId="10C130BF">
           <v:rect id="_x0000_i1062" style="width:0;height:1.5pt" o:hralign="center" o:hrstd="t" o:hr="t" fillcolor="#a0a0a0" stroked="f"/>
         </w:pict>
       </w:r>
@@ -14568,7 +14559,7 @@
         </w:rPr>
       </w:pPr>
       <w:r>
-        <w:pict>
+        <w:pict w14:anchorId="5E77D598">
           <v:rect id="_x0000_i1063" style="width:0;height:1.5pt" o:hralign="center" o:hrstd="t" o:hr="t" fillcolor="#a0a0a0" stroked="f"/>
         </w:pict>
       </w:r>
@@ -14629,7 +14620,7 @@
         </w:rPr>
       </w:pPr>
       <w:r>
-        <w:pict>
+        <w:pict w14:anchorId="364A09A0">
           <v:rect id="_x0000_i1064" style="width:0;height:1.5pt" o:hralign="center" o:hrstd="t" o:hr="t" fillcolor="#a0a0a0" stroked="f"/>
         </w:pict>
       </w:r>
@@ -14953,7 +14944,7 @@
         <w:tab/>
       </w:r>
       <w:r>
-        <w:pict>
+        <w:pict w14:anchorId="51601E0F">
           <v:rect id="_x0000_i1065" style="width:0;height:1.5pt" o:hralign="center" o:hrstd="t" o:hr="t" fillcolor="#a0a0a0" stroked="f"/>
         </w:pict>
       </w:r>
@@ -15032,7 +15023,7 @@
         </w:rPr>
       </w:pPr>
       <w:r>
-        <w:pict>
+        <w:pict w14:anchorId="6F6E049B">
           <v:rect id="_x0000_i1066" style="width:0;height:1.5pt" o:hralign="center" o:hrstd="t" o:hr="t" fillcolor="#a0a0a0" stroked="f"/>
         </w:pict>
       </w:r>
@@ -15170,7 +15161,7 @@
         </w:rPr>
       </w:pPr>
       <w:r>
-        <w:pict>
+        <w:pict w14:anchorId="6AB3A25F">
           <v:rect id="_x0000_i1067" style="width:0;height:1.5pt" o:hralign="center" o:hrstd="t" o:hr="t" fillcolor="#a0a0a0" stroked="f"/>
         </w:pict>
       </w:r>
@@ -15219,7 +15210,7 @@
         </w:rPr>
       </w:pPr>
       <w:r>
-        <w:pict>
+        <w:pict w14:anchorId="0868FE4B">
           <v:rect id="_x0000_i1068" style="width:0;height:1.5pt" o:hralign="center" o:hrstd="t" o:hr="t" fillcolor="#a0a0a0" stroked="f"/>
         </w:pict>
       </w:r>
@@ -15265,7 +15256,7 @@
         </w:rPr>
       </w:pPr>
       <w:r>
-        <w:pict>
+        <w:pict w14:anchorId="3EF02650">
           <v:rect id="_x0000_i1069" style="width:0;height:1.5pt" o:hralign="center" o:hrstd="t" o:hr="t" fillcolor="#a0a0a0" stroked="f"/>
         </w:pict>
       </w:r>
@@ -15326,7 +15317,7 @@
         </w:rPr>
       </w:pPr>
       <w:r>
-        <w:pict>
+        <w:pict w14:anchorId="1DFAA534">
           <v:rect id="_x0000_i1070" style="width:0;height:1.5pt" o:hralign="center" o:hrstd="t" o:hr="t" fillcolor="#a0a0a0" stroked="f"/>
         </w:pict>
       </w:r>
@@ -15596,7 +15587,7 @@
         </w:rPr>
       </w:pPr>
       <w:r>
-        <w:pict>
+        <w:pict w14:anchorId="33A08313">
           <v:rect id="_x0000_i1071" style="width:0;height:1.5pt" o:hralign="center" o:hrstd="t" o:hr="t" fillcolor="#a0a0a0" stroked="f"/>
         </w:pict>
       </w:r>
@@ -15636,7 +15627,7 @@
         <w:t>Il prodotto non è più visibile all’interno del “Carrello”</w:t>
       </w:r>
       <w:r>
-        <w:pict>
+        <w:pict w14:anchorId="2FD138CF">
           <v:rect id="_x0000_i1072" style="width:0;height:1.5pt" o:hralign="center" o:hrstd="t" o:hr="t" fillcolor="#a0a0a0" stroked="f"/>
         </w:pict>
       </w:r>
@@ -15790,7 +15781,7 @@
         </w:rPr>
       </w:pPr>
       <w:r>
-        <w:pict>
+        <w:pict w14:anchorId="087D2CED">
           <v:rect id="_x0000_i1073" style="width:0;height:1.5pt" o:hralign="center" o:hrstd="t" o:hr="t" fillcolor="#a0a0a0" stroked="f"/>
         </w:pict>
       </w:r>
@@ -15831,7 +15822,7 @@
         <w:t>Acquisto prodotto</w:t>
       </w:r>
       <w:r>
-        <w:pict>
+        <w:pict w14:anchorId="45313DC3">
           <v:rect id="_x0000_i1074" style="width:0;height:1.5pt" o:hralign="center" o:hrstd="t" o:hr="t" fillcolor="#a0a0a0" stroked="f"/>
         </w:pict>
       </w:r>
@@ -15870,7 +15861,7 @@
         <w:t xml:space="preserve">Utente </w:t>
       </w:r>
       <w:r>
-        <w:pict>
+        <w:pict w14:anchorId="0D1B4E7D">
           <v:rect id="_x0000_i1075" style="width:0;height:1.5pt" o:hralign="center" o:hrstd="t" o:hr="t" fillcolor="#a0a0a0" stroked="f"/>
         </w:pict>
       </w:r>
@@ -15942,7 +15933,7 @@
         </w:rPr>
       </w:pPr>
       <w:r>
-        <w:pict>
+        <w:pict w14:anchorId="6B9ED36B">
           <v:rect id="_x0000_i1076" style="width:0;height:1.5pt" o:hralign="center" o:hrstd="t" o:hr="t" fillcolor="#a0a0a0" stroked="f"/>
         </w:pict>
       </w:r>
@@ -16092,6 +16083,12 @@
               </w:rPr>
               <w:t>1. L’utente clicca sul pulsante “Acquista”</w:t>
             </w:r>
+            <w:r>
+              <w:rPr>
+                <w:rFonts w:ascii="Calibri" w:eastAsia="Calibri" w:hAnsi="Calibri" w:cs="Calibri"/>
+              </w:rPr>
+              <w:t xml:space="preserve"> (relativo al singolo ordine o a tutti gli ordini nel carrello)</w:t>
+            </w:r>
           </w:p>
         </w:tc>
         <w:tc>
@@ -16179,7 +16176,7 @@
               <w:rPr>
                 <w:rFonts w:ascii="Calibri" w:eastAsia="Calibri" w:hAnsi="Calibri" w:cs="Calibri"/>
               </w:rPr>
-              <w:t xml:space="preserve"> verifica che vi siano prodotti all’interno del “Carrello” e apre la pagina riservata al </w:t>
+              <w:t xml:space="preserve"> apre la pagina riservata al </w:t>
             </w:r>
             <w:r>
               <w:rPr>
@@ -16224,25 +16221,13 @@
               <w:rPr>
                 <w:rFonts w:ascii="Calibri" w:eastAsia="Calibri" w:hAnsi="Calibri" w:cs="Calibri"/>
               </w:rPr>
-              <w:t xml:space="preserve">3. L’utente procede </w:t>
-            </w:r>
-            <w:r>
-              <w:rPr>
-                <w:rFonts w:ascii="Calibri" w:eastAsia="Calibri" w:hAnsi="Calibri" w:cs="Calibri"/>
-              </w:rPr>
-              <w:t>con l’inserimento della carta di credito (includ</w:t>
-            </w:r>
-            <w:r>
-              <w:rPr>
-                <w:rFonts w:ascii="Calibri" w:eastAsia="Calibri" w:hAnsi="Calibri" w:cs="Calibri"/>
-              </w:rPr>
-              <w:t>e</w:t>
-            </w:r>
-            <w:r>
-              <w:rPr>
-                <w:rFonts w:ascii="Calibri" w:eastAsia="Calibri" w:hAnsi="Calibri" w:cs="Calibri"/>
-              </w:rPr>
-              <w:t xml:space="preserve"> UCU_7) se non ne ha una associata (che altrimenti sarebbe associata per default) o vuole inserirne una nuova </w:t>
+              <w:t>3. L’utente procede</w:t>
+            </w:r>
+            <w:r>
+              <w:rPr>
+                <w:rFonts w:ascii="Calibri" w:eastAsia="Calibri" w:hAnsi="Calibri" w:cs="Calibri"/>
+              </w:rPr>
+              <w:t xml:space="preserve"> al pagamento con carta di credito già presente in sistema, in caso contrario inserisce la carta (include UCU_7) e procede al pagamento</w:t>
             </w:r>
           </w:p>
         </w:tc>
@@ -16430,7 +16415,7 @@
         <w:tab/>
       </w:r>
       <w:r>
-        <w:pict>
+        <w:pict w14:anchorId="4721B10C">
           <v:rect id="_x0000_i1077" style="width:0;height:1.5pt" o:hralign="center" o:hrstd="t" o:hr="t" fillcolor="#a0a0a0" stroked="f"/>
         </w:pict>
       </w:r>
@@ -16439,7 +16424,6 @@
       <w:pPr>
         <w:rPr>
           <w:rFonts w:ascii="Calibri" w:eastAsia="Calibri" w:hAnsi="Calibri" w:cs="Calibri"/>
-          <w:b/>
         </w:rPr>
       </w:pPr>
       <w:r>
@@ -16473,8 +16457,61 @@
         <w:rPr>
           <w:rFonts w:ascii="Calibri" w:eastAsia="Calibri" w:hAnsi="Calibri" w:cs="Calibri"/>
         </w:rPr>
-        <w:t>al suo “Carello” ora vuoto</w:t>
-      </w:r>
+        <w:t>al suo “Car</w:t>
+      </w:r>
+      <w:r>
+        <w:rPr>
+          <w:rFonts w:ascii="Calibri" w:eastAsia="Calibri" w:hAnsi="Calibri" w:cs="Calibri"/>
+        </w:rPr>
+        <w:t>r</w:t>
+      </w:r>
+      <w:r>
+        <w:rPr>
+          <w:rFonts w:ascii="Calibri" w:eastAsia="Calibri" w:hAnsi="Calibri" w:cs="Calibri"/>
+        </w:rPr>
+        <w:t xml:space="preserve">ello” </w:t>
+      </w:r>
+      <w:r>
+        <w:rPr>
+          <w:rFonts w:ascii="Calibri" w:eastAsia="Calibri" w:hAnsi="Calibri" w:cs="Calibri"/>
+        </w:rPr>
+        <w:t xml:space="preserve">con un messaggio di </w:t>
+      </w:r>
+    </w:p>
+    <w:p>
+      <w:pPr>
+        <w:rPr>
+          <w:rFonts w:ascii="Calibri" w:eastAsia="Calibri" w:hAnsi="Calibri" w:cs="Calibri"/>
+          <w:b/>
+        </w:rPr>
+      </w:pPr>
+      <w:r>
+        <w:rPr>
+          <w:rFonts w:ascii="Calibri" w:eastAsia="Calibri" w:hAnsi="Calibri" w:cs="Calibri"/>
+        </w:rPr>
+        <w:tab/>
+      </w:r>
+      <w:r>
+        <w:rPr>
+          <w:rFonts w:ascii="Calibri" w:eastAsia="Calibri" w:hAnsi="Calibri" w:cs="Calibri"/>
+        </w:rPr>
+        <w:tab/>
+      </w:r>
+      <w:r>
+        <w:rPr>
+          <w:rFonts w:ascii="Calibri" w:eastAsia="Calibri" w:hAnsi="Calibri" w:cs="Calibri"/>
+        </w:rPr>
+        <w:tab/>
+      </w:r>
+      <w:r>
+        <w:rPr>
+          <w:rFonts w:ascii="Calibri" w:eastAsia="Calibri" w:hAnsi="Calibri" w:cs="Calibri"/>
+        </w:rPr>
+        <w:tab/>
+        <w:t>“Ordinazione avvenuta con Successo”</w:t>
+      </w:r>
+      <w:bookmarkStart w:id="5" w:name="_GoBack"/>
+      <w:bookmarkEnd w:id="5"/>
       <w:r>
         <w:rPr>
           <w:rFonts w:ascii="Calibri" w:eastAsia="Calibri" w:hAnsi="Calibri" w:cs="Calibri"/>
@@ -16482,7 +16519,7 @@
         <w:t xml:space="preserve"> </w:t>
       </w:r>
       <w:r>
-        <w:pict>
+        <w:pict w14:anchorId="7291F8E4">
           <v:rect id="_x0000_i1078" style="width:0;height:1.5pt" o:hralign="center" o:hrstd="t" o:hr="t" fillcolor="#a0a0a0" stroked="f"/>
         </w:pict>
       </w:r>
@@ -16568,17 +16605,29 @@
         <w:rPr>
           <w:rFonts w:ascii="Calibri" w:eastAsia="Calibri" w:hAnsi="Calibri" w:cs="Calibri"/>
         </w:rPr>
-        <w:t>rodotto all’interno del “Carello”</w:t>
-      </w:r>
-    </w:p>
-    <w:p>
-      <w:pPr>
-        <w:rPr>
-          <w:rFonts w:ascii="Calibri" w:eastAsia="Calibri" w:hAnsi="Calibri" w:cs="Calibri"/>
-        </w:rPr>
-      </w:pPr>
-      <w:r>
-        <w:pict>
+        <w:t>rodotto all’interno del “Ca</w:t>
+      </w:r>
+      <w:r>
+        <w:rPr>
+          <w:rFonts w:ascii="Calibri" w:eastAsia="Calibri" w:hAnsi="Calibri" w:cs="Calibri"/>
+        </w:rPr>
+        <w:t>r</w:t>
+      </w:r>
+      <w:r>
+        <w:rPr>
+          <w:rFonts w:ascii="Calibri" w:eastAsia="Calibri" w:hAnsi="Calibri" w:cs="Calibri"/>
+        </w:rPr>
+        <w:t>rello”</w:t>
+      </w:r>
+    </w:p>
+    <w:p>
+      <w:pPr>
+        <w:rPr>
+          <w:rFonts w:ascii="Calibri" w:eastAsia="Calibri" w:hAnsi="Calibri" w:cs="Calibri"/>
+        </w:rPr>
+      </w:pPr>
+      <w:r>
+        <w:pict w14:anchorId="6506335E">
           <v:rect id="_x0000_i1079" style="width:0;height:1.5pt" o:hralign="center" o:bullet="t" o:hrstd="t" o:hr="t" fillcolor="#a0a0a0" stroked="f"/>
         </w:pict>
       </w:r>
@@ -16652,7 +16701,7 @@
         </w:rPr>
       </w:pPr>
       <w:r>
-        <w:pict>
+        <w:pict w14:anchorId="39ED96C2">
           <v:rect id="_x0000_i1080" style="width:0;height:1.5pt" o:hralign="center" o:hrstd="t" o:hr="t" fillcolor="#a0a0a0" stroked="f"/>
         </w:pict>
       </w:r>
@@ -16700,7 +16749,7 @@
         <w:t>nserimento carta di credito</w:t>
       </w:r>
       <w:r>
-        <w:pict>
+        <w:pict w14:anchorId="6ABD62BF">
           <v:rect id="_x0000_i1081" style="width:0;height:1.5pt" o:hralign="center" o:hrstd="t" o:hr="t" fillcolor="#a0a0a0" stroked="f"/>
         </w:pict>
       </w:r>
@@ -16739,7 +16788,7 @@
         <w:t xml:space="preserve">Utente </w:t>
       </w:r>
       <w:r>
-        <w:pict>
+        <w:pict w14:anchorId="7E822428">
           <v:rect id="_x0000_i1082" style="width:0;height:1.5pt" o:hralign="center" o:hrstd="t" o:hr="t" fillcolor="#a0a0a0" stroked="f"/>
         </w:pict>
       </w:r>
@@ -16805,7 +16854,7 @@
         </w:rPr>
       </w:pPr>
       <w:r>
-        <w:pict>
+        <w:pict w14:anchorId="61B20C83">
           <v:rect id="_x0000_i1083" style="width:0;height:1.5pt" o:hralign="center" o:hrstd="t" o:hr="t" fillcolor="#a0a0a0" stroked="f"/>
         </w:pict>
       </w:r>
@@ -17214,7 +17263,7 @@
         <w:tab/>
       </w:r>
       <w:r>
-        <w:pict>
+        <w:pict w14:anchorId="0696F2B5">
           <v:rect id="_x0000_i1084" style="width:0;height:1.5pt" o:hralign="center" o:hrstd="t" o:hr="t" fillcolor="#a0a0a0" stroked="f"/>
         </w:pict>
       </w:r>
@@ -17266,7 +17315,7 @@
         <w:t xml:space="preserve">” </w:t>
       </w:r>
       <w:r>
-        <w:pict>
+        <w:pict w14:anchorId="67E9B98E">
           <v:rect id="_x0000_i1085" style="width:0;height:1.5pt" o:hralign="center" o:hrstd="t" o:hr="t" fillcolor="#a0a0a0" stroked="f"/>
         </w:pict>
       </w:r>
@@ -17356,7 +17405,7 @@
         <w:t>imposti dal sistema</w:t>
       </w:r>
       <w:r>
-        <w:pict>
+        <w:pict w14:anchorId="0C807872">
           <v:rect id="_x0000_i1086" style="width:0;height:1.5pt" o:hralign="center" o:bullet="t" o:hrstd="t" o:hr="t" fillcolor="#a0a0a0" stroked="f"/>
         </w:pict>
       </w:r>
@@ -17485,7 +17534,7 @@
         </w:rPr>
       </w:pPr>
       <w:r>
-        <w:pict>
+        <w:pict w14:anchorId="37996A8E">
           <v:rect id="_x0000_i1087" style="width:0;height:1.5pt" o:hralign="center" o:hrstd="t" o:hr="t" fillcolor="#a0a0a0" stroked="f"/>
         </w:pict>
       </w:r>
@@ -17534,7 +17583,7 @@
         </w:rPr>
       </w:pPr>
       <w:r>
-        <w:pict>
+        <w:pict w14:anchorId="1399ABD2">
           <v:rect id="_x0000_i1088" style="width:0;height:1.5pt" o:hralign="center" o:hrstd="t" o:hr="t" fillcolor="#a0a0a0" stroked="f"/>
         </w:pict>
       </w:r>
@@ -17580,7 +17629,7 @@
         </w:rPr>
       </w:pPr>
       <w:r>
-        <w:pict>
+        <w:pict w14:anchorId="09614FCA">
           <v:rect id="_x0000_i1089" style="width:0;height:1.5pt" o:hralign="center" o:hrstd="t" o:hr="t" fillcolor="#a0a0a0" stroked="f"/>
         </w:pict>
       </w:r>
@@ -17652,7 +17701,7 @@
         </w:rPr>
       </w:pPr>
       <w:r>
-        <w:pict>
+        <w:pict w14:anchorId="753EAA35">
           <v:rect id="_x0000_i1090" style="width:0;height:1.5pt" o:hralign="center" o:hrstd="t" o:hr="t" fillcolor="#a0a0a0" stroked="f"/>
         </w:pict>
       </w:r>
@@ -18046,7 +18095,7 @@
         </w:rPr>
       </w:pPr>
       <w:r>
-        <w:pict>
+        <w:pict w14:anchorId="0014AB71">
           <v:rect id="_x0000_i1091" style="width:0;height:1.5pt" o:hralign="center" o:hrstd="t" o:hr="t" fillcolor="#a0a0a0" stroked="f"/>
         </w:pict>
       </w:r>
@@ -18086,7 +18135,7 @@
         <w:t xml:space="preserve">L’utente è reindirizzato alla pagina di “Revisione dell’ordine” </w:t>
       </w:r>
       <w:r>
-        <w:pict>
+        <w:pict w14:anchorId="3401CF04">
           <v:rect id="_x0000_i1092" style="width:0;height:1.5pt" o:hralign="center" o:hrstd="t" o:hr="t" fillcolor="#a0a0a0" stroked="f"/>
         </w:pict>
       </w:r>
@@ -18178,7 +18227,7 @@
     </w:p>
     <w:p>
       <w:r>
-        <w:pict>
+        <w:pict w14:anchorId="446F9270">
           <v:rect id="_x0000_i1093" style="width:0;height:1.5pt" o:hralign="center" o:bullet="t" o:hrstd="t" o:hr="t" fillcolor="#a0a0a0" stroked="f"/>
         </w:pict>
       </w:r>
@@ -18252,7 +18301,7 @@
         </w:rPr>
       </w:pPr>
       <w:r>
-        <w:pict>
+        <w:pict w14:anchorId="0751ACD4">
           <v:rect id="_x0000_i1094" style="width:0;height:1.5pt" o:hralign="center" o:hrstd="t" o:hr="t" fillcolor="#a0a0a0" stroked="f"/>
         </w:pict>
       </w:r>
@@ -18301,7 +18350,7 @@
         </w:rPr>
       </w:pPr>
       <w:r>
-        <w:pict>
+        <w:pict w14:anchorId="63600832">
           <v:rect id="_x0000_i1095" style="width:0;height:1.5pt" o:hralign="center" o:hrstd="t" o:hr="t" fillcolor="#a0a0a0" stroked="f"/>
         </w:pict>
       </w:r>
@@ -18347,7 +18396,7 @@
         </w:rPr>
       </w:pPr>
       <w:r>
-        <w:pict>
+        <w:pict w14:anchorId="7627556E">
           <v:rect id="_x0000_i1096" style="width:0;height:1.5pt" o:hralign="center" o:hrstd="t" o:hr="t" fillcolor="#a0a0a0" stroked="f"/>
         </w:pict>
       </w:r>
@@ -18427,7 +18476,7 @@
         </w:rPr>
       </w:pPr>
       <w:r>
-        <w:pict>
+        <w:pict w14:anchorId="5E05530C">
           <v:rect id="_x0000_i1097" style="width:0;height:1.5pt" o:hralign="center" o:hrstd="t" o:hr="t" fillcolor="#a0a0a0" stroked="f"/>
         </w:pict>
       </w:r>
@@ -18722,7 +18771,7 @@
         <w:tab/>
       </w:r>
       <w:r>
-        <w:pict>
+        <w:pict w14:anchorId="0D4FD764">
           <v:rect id="_x0000_i1098" style="width:0;height:1.5pt" o:hralign="center" o:hrstd="t" o:hr="t" fillcolor="#a0a0a0" stroked="f"/>
         </w:pict>
       </w:r>
@@ -18801,7 +18850,7 @@
         </w:rPr>
       </w:pPr>
       <w:r>
-        <w:pict>
+        <w:pict w14:anchorId="4B06DD9C">
           <v:rect id="_x0000_i1099" style="width:0;height:1.5pt" o:hralign="center" o:hrstd="t" o:hr="t" fillcolor="#a0a0a0" stroked="f"/>
         </w:pict>
       </w:r>
@@ -18939,7 +18988,7 @@
         </w:rPr>
       </w:pPr>
       <w:r>
-        <w:pict>
+        <w:pict w14:anchorId="6170920C">
           <v:rect id="_x0000_i1100" style="width:0;height:1.5pt" o:hralign="center" o:hrstd="t" o:hr="t" fillcolor="#a0a0a0" stroked="f"/>
         </w:pict>
       </w:r>
@@ -18988,7 +19037,7 @@
         </w:rPr>
       </w:pPr>
       <w:r>
-        <w:pict>
+        <w:pict w14:anchorId="369FB12C">
           <v:rect id="_x0000_i1101" style="width:0;height:1.5pt" o:hralign="center" o:hrstd="t" o:hr="t" fillcolor="#a0a0a0" stroked="f"/>
         </w:pict>
       </w:r>
@@ -19034,7 +19083,7 @@
         </w:rPr>
       </w:pPr>
       <w:r>
-        <w:pict>
+        <w:pict w14:anchorId="275CC485">
           <v:rect id="_x0000_i1102" style="width:0;height:1.5pt" o:hralign="center" o:hrstd="t" o:hr="t" fillcolor="#a0a0a0" stroked="f"/>
         </w:pict>
       </w:r>
@@ -19094,7 +19143,7 @@
         </w:rPr>
       </w:pPr>
       <w:r>
-        <w:pict>
+        <w:pict w14:anchorId="2CEBEC7F">
           <v:rect id="_x0000_i1103" style="width:0;height:1.5pt" o:hralign="center" o:hrstd="t" o:hr="t" fillcolor="#a0a0a0" stroked="f"/>
         </w:pict>
       </w:r>
@@ -19600,7 +19649,7 @@
         </w:rPr>
       </w:pPr>
       <w:r>
-        <w:pict>
+        <w:pict w14:anchorId="71DC973B">
           <v:rect id="_x0000_i1104" style="width:0;height:1.5pt" o:hralign="center" o:hrstd="t" o:hr="t" fillcolor="#a0a0a0" stroked="f"/>
         </w:pict>
       </w:r>
@@ -19640,7 +19689,7 @@
         <w:t xml:space="preserve">L’utente vede sulla sua “Pagina personale” le modifiche apportate </w:t>
       </w:r>
       <w:r>
-        <w:pict>
+        <w:pict w14:anchorId="36A29D22">
           <v:rect id="_x0000_i1105" style="width:0;height:1.5pt" o:hralign="center" o:hrstd="t" o:hr="t" fillcolor="#a0a0a0" stroked="f"/>
         </w:pict>
       </w:r>
@@ -19744,7 +19793,7 @@
         </w:rPr>
       </w:pPr>
       <w:r>
-        <w:pict>
+        <w:pict w14:anchorId="1772EE02">
           <v:rect id="_x0000_i1106" style="width:0;height:1.5pt" o:hralign="center" o:hrstd="t" o:hr="t" fillcolor="#a0a0a0" stroked="f"/>
         </w:pict>
       </w:r>
@@ -19834,7 +19883,7 @@
         </w:rPr>
       </w:pPr>
       <w:r>
-        <w:pict>
+        <w:pict w14:anchorId="2F216F3C">
           <v:rect id="_x0000_i1107" style="width:0;height:1.5pt" o:hralign="center" o:hrstd="t" o:hr="t" fillcolor="#a0a0a0" stroked="f"/>
         </w:pict>
       </w:r>
@@ -19883,7 +19932,7 @@
         </w:rPr>
       </w:pPr>
       <w:r>
-        <w:pict>
+        <w:pict w14:anchorId="30B52697">
           <v:rect id="_x0000_i1108" style="width:0;height:1.5pt" o:hralign="center" o:hrstd="t" o:hr="t" fillcolor="#a0a0a0" stroked="f"/>
         </w:pict>
       </w:r>
@@ -19929,7 +19978,7 @@
         </w:rPr>
       </w:pPr>
       <w:r>
-        <w:pict>
+        <w:pict w14:anchorId="309647DF">
           <v:rect id="_x0000_i1109" style="width:0;height:1.5pt" o:hralign="center" o:hrstd="t" o:hr="t" fillcolor="#a0a0a0" stroked="f"/>
         </w:pict>
       </w:r>
@@ -20019,7 +20068,7 @@
         </w:rPr>
       </w:pPr>
       <w:r>
-        <w:pict>
+        <w:pict w14:anchorId="105007C3">
           <v:rect id="_x0000_i1110" style="width:0;height:1.5pt" o:hralign="center" o:hrstd="t" o:hr="t" fillcolor="#a0a0a0" stroked="f"/>
         </w:pict>
       </w:r>
@@ -20451,7 +20500,7 @@
         </w:rPr>
       </w:pPr>
       <w:r>
-        <w:pict>
+        <w:pict w14:anchorId="69467DD5">
           <v:rect id="_x0000_i1111" style="width:0;height:1.5pt" o:hralign="center" o:hrstd="t" o:hr="t" fillcolor="#a0a0a0" stroked="f"/>
         </w:pict>
       </w:r>
@@ -20491,7 +20540,7 @@
         <w:t xml:space="preserve">L’utente vede sulla sua “Pagina personale” le modifiche apportate </w:t>
       </w:r>
       <w:r>
-        <w:pict>
+        <w:pict w14:anchorId="505644D8">
           <v:rect id="_x0000_i1112" style="width:0;height:1.5pt" o:hralign="center" o:hrstd="t" o:hr="t" fillcolor="#a0a0a0" stroked="f"/>
         </w:pict>
       </w:r>
@@ -20564,7 +20613,7 @@
         </w:rPr>
       </w:pPr>
       <w:r>
-        <w:pict>
+        <w:pict w14:anchorId="189C04F6">
           <v:rect id="_x0000_i1113" style="width:0;height:1.5pt" o:hralign="center" o:hrstd="t" o:hr="t" fillcolor="#a0a0a0" stroked="f"/>
         </w:pict>
       </w:r>
@@ -20654,7 +20703,7 @@
         </w:rPr>
       </w:pPr>
       <w:r>
-        <w:pict>
+        <w:pict w14:anchorId="347719D3">
           <v:rect id="_x0000_i1114" style="width:0;height:1.5pt" o:hralign="center" o:hrstd="t" o:hr="t" fillcolor="#a0a0a0" stroked="f"/>
         </w:pict>
       </w:r>
@@ -20695,7 +20744,7 @@
         <w:t>Logout utente</w:t>
       </w:r>
       <w:r>
-        <w:pict>
+        <w:pict w14:anchorId="58267FEE">
           <v:rect id="_x0000_i1115" style="width:0;height:1.5pt" o:hralign="center" o:hrstd="t" o:hr="t" fillcolor="#a0a0a0" stroked="f"/>
         </w:pict>
       </w:r>
@@ -20741,7 +20790,7 @@
         </w:rPr>
       </w:pPr>
       <w:r>
-        <w:pict>
+        <w:pict w14:anchorId="5806A3DA">
           <v:rect id="_x0000_i1116" style="width:0;height:1.5pt" o:hralign="center" o:hrstd="t" o:hr="t" fillcolor="#a0a0a0" stroked="f"/>
         </w:pict>
       </w:r>
@@ -20801,7 +20850,7 @@
         </w:rPr>
       </w:pPr>
       <w:r>
-        <w:pict>
+        <w:pict w14:anchorId="11C8CC99">
           <v:rect id="_x0000_i1117" style="width:0;height:1.5pt" o:hralign="center" o:hrstd="t" o:hr="t" fillcolor="#a0a0a0" stroked="f"/>
         </w:pict>
       </w:r>
@@ -21087,7 +21136,7 @@
         <w:tab/>
       </w:r>
       <w:r>
-        <w:pict>
+        <w:pict w14:anchorId="5F5DBA5C">
           <v:rect id="_x0000_i1118" style="width:0;height:1.5pt" o:hralign="center" o:hrstd="t" o:hr="t" fillcolor="#a0a0a0" stroked="f"/>
         </w:pict>
       </w:r>
@@ -21166,7 +21215,7 @@
         </w:rPr>
       </w:pPr>
       <w:r>
-        <w:pict>
+        <w:pict w14:anchorId="29C33EC7">
           <v:rect id="_x0000_i1119" style="width:0;height:1.5pt" o:hralign="center" o:hrstd="t" o:hr="t" fillcolor="#a0a0a0" stroked="f"/>
         </w:pict>
       </w:r>
@@ -21328,7 +21377,7 @@
         </w:rPr>
       </w:pPr>
       <w:r>
-        <w:pict>
+        <w:pict w14:anchorId="424C2C96">
           <v:rect id="_x0000_i1120" style="width:0;height:1.5pt" o:hralign="center" o:hrstd="t" o:hr="t" fillcolor="#a0a0a0" stroked="f"/>
         </w:pict>
       </w:r>
@@ -21377,7 +21426,7 @@
         </w:rPr>
       </w:pPr>
       <w:r>
-        <w:pict>
+        <w:pict w14:anchorId="7F575D97">
           <v:rect id="_x0000_i1121" style="width:0;height:1.5pt" o:hralign="center" o:hrstd="t" o:hr="t" fillcolor="#a0a0a0" stroked="f"/>
         </w:pict>
       </w:r>
@@ -21423,7 +21472,7 @@
         </w:rPr>
       </w:pPr>
       <w:r>
-        <w:pict>
+        <w:pict w14:anchorId="55AE67A9">
           <v:rect id="_x0000_i1122" style="width:0;height:1.5pt" o:hralign="center" o:hrstd="t" o:hr="t" fillcolor="#a0a0a0" stroked="f"/>
         </w:pict>
       </w:r>
@@ -21483,7 +21532,7 @@
         </w:rPr>
       </w:pPr>
       <w:r>
-        <w:pict>
+        <w:pict w14:anchorId="1ECB9756">
           <v:rect id="_x0000_i1123" style="width:0;height:1.5pt" o:hralign="center" o:hrstd="t" o:hr="t" fillcolor="#a0a0a0" stroked="f"/>
         </w:pict>
       </w:r>
@@ -21847,7 +21896,7 @@
         </w:rPr>
       </w:pPr>
       <w:r>
-        <w:pict>
+        <w:pict w14:anchorId="03798906">
           <v:rect id="_x0000_i1124" style="width:0;height:1.5pt" o:hralign="center" o:hrstd="t" o:hr="t" fillcolor="#a0a0a0" stroked="f"/>
         </w:pict>
       </w:r>
@@ -21887,7 +21936,7 @@
         <w:t xml:space="preserve">L’utente è reindirizzato alla “Homepage” del sito  </w:t>
       </w:r>
       <w:r>
-        <w:pict>
+        <w:pict w14:anchorId="688A694B">
           <v:rect id="_x0000_i1125" style="width:0;height:1.5pt" o:hralign="center" o:hrstd="t" o:hr="t" fillcolor="#a0a0a0" stroked="f"/>
         </w:pict>
       </w:r>
@@ -22017,7 +22066,7 @@
         </w:rPr>
       </w:pPr>
       <w:r>
-        <w:pict>
+        <w:pict w14:anchorId="20F65257">
           <v:rect id="_x0000_i1126" style="width:0;height:1.5pt" o:hralign="center" o:hrstd="t" o:hr="t" fillcolor="#a0a0a0" stroked="f"/>
         </w:pict>
       </w:r>
@@ -22058,7 +22107,7 @@
         <w:t>Registrazione Gestore</w:t>
       </w:r>
       <w:r>
-        <w:pict>
+        <w:pict w14:anchorId="24C1A342">
           <v:rect id="_x0000_i1127" style="width:0;height:1.5pt" o:hralign="center" o:hrstd="t" o:hr="t" fillcolor="#a0a0a0" stroked="f"/>
         </w:pict>
       </w:r>
@@ -22104,7 +22153,7 @@
         </w:rPr>
       </w:pPr>
       <w:r>
-        <w:pict>
+        <w:pict w14:anchorId="33A0D1AD">
           <v:rect id="_x0000_i1128" style="width:0;height:1.5pt" o:hralign="center" o:hrstd="t" o:hr="t" fillcolor="#a0a0a0" stroked="f"/>
         </w:pict>
       </w:r>
@@ -22164,7 +22213,7 @@
         </w:rPr>
       </w:pPr>
       <w:r>
-        <w:pict>
+        <w:pict w14:anchorId="3B98A441">
           <v:rect id="_x0000_i1129" style="width:0;height:1.5pt" o:hralign="center" o:hrstd="t" o:hr="t" fillcolor="#a0a0a0" stroked="f"/>
         </w:pict>
       </w:r>
@@ -22610,7 +22659,7 @@
         </w:rPr>
       </w:pPr>
       <w:r>
-        <w:pict>
+        <w:pict w14:anchorId="69E21340">
           <v:rect id="_x0000_i1130" style="width:0;height:1.5pt" o:hralign="center" o:hrstd="t" o:hr="t" fillcolor="#a0a0a0" stroked="f"/>
         </w:pict>
       </w:r>
@@ -22686,7 +22735,7 @@
         <w:t xml:space="preserve">” </w:t>
       </w:r>
       <w:r>
-        <w:pict>
+        <w:pict w14:anchorId="21095C96">
           <v:rect id="_x0000_i1131" style="width:0;height:1.5pt" o:hralign="center" o:hrstd="t" o:hr="t" fillcolor="#a0a0a0" stroked="f"/>
         </w:pict>
       </w:r>
@@ -22788,7 +22837,7 @@
         </w:rPr>
       </w:pPr>
       <w:r>
-        <w:pict>
+        <w:pict w14:anchorId="7F31B444">
           <v:rect id="_x0000_i1132" style="width:0;height:1.5pt" o:hralign="center" o:hrstd="t" o:hr="t" fillcolor="#a0a0a0" stroked="f"/>
         </w:pict>
       </w:r>
@@ -22885,7 +22934,7 @@
         </w:rPr>
       </w:pPr>
       <w:r>
-        <w:pict>
+        <w:pict w14:anchorId="30DD8360">
           <v:rect id="_x0000_i1133" style="width:0;height:1.5pt" o:hralign="center" o:hrstd="t" o:hr="t" fillcolor="#a0a0a0" stroked="f"/>
         </w:pict>
       </w:r>
@@ -22926,7 +22975,7 @@
         <w:t>Registrazione fallita del gestore</w:t>
       </w:r>
       <w:r>
-        <w:pict>
+        <w:pict w14:anchorId="3D05B84A">
           <v:rect id="_x0000_i1134" style="width:0;height:1.5pt" o:hralign="center" o:hrstd="t" o:hr="t" fillcolor="#a0a0a0" stroked="f"/>
         </w:pict>
       </w:r>
@@ -22965,7 +23014,7 @@
         <w:t xml:space="preserve">Gestore </w:t>
       </w:r>
       <w:r>
-        <w:pict>
+        <w:pict w14:anchorId="1F7BD47D">
           <v:rect id="_x0000_i1135" style="width:0;height:1.5pt" o:hralign="center" o:hrstd="t" o:hr="t" fillcolor="#a0a0a0" stroked="f"/>
         </w:pict>
       </w:r>
@@ -23059,7 +23108,7 @@
         </w:rPr>
       </w:pPr>
       <w:r>
-        <w:pict>
+        <w:pict w14:anchorId="6C937E93">
           <v:rect id="_x0000_i1136" style="width:0;height:1.5pt" o:hralign="center" o:hrstd="t" o:hr="t" fillcolor="#a0a0a0" stroked="f"/>
         </w:pict>
       </w:r>
@@ -23450,7 +23499,7 @@
         <w:tab/>
       </w:r>
       <w:r>
-        <w:pict>
+        <w:pict w14:anchorId="716BABF6">
           <v:rect id="_x0000_i1137" style="width:0;height:1.5pt" o:hralign="center" o:hrstd="t" o:hr="t" fillcolor="#a0a0a0" stroked="f"/>
         </w:pict>
       </w:r>
@@ -23490,7 +23539,7 @@
         <w:t xml:space="preserve">Il gestore è reindirizzato alla sua “Homepage” </w:t>
       </w:r>
       <w:r>
-        <w:pict>
+        <w:pict w14:anchorId="4AB0DF33">
           <v:rect id="_x0000_i1138" style="width:0;height:1.5pt" o:hralign="center" o:hrstd="t" o:hr="t" fillcolor="#a0a0a0" stroked="f"/>
         </w:pict>
       </w:r>
@@ -23591,7 +23640,7 @@
         </w:rPr>
       </w:pPr>
       <w:r>
-        <w:pict>
+        <w:pict w14:anchorId="7E6F717A">
           <v:rect id="_x0000_i1139" style="width:0;height:1.5pt" o:hralign="center" o:hrstd="t" o:hr="t" fillcolor="#a0a0a0" stroked="f"/>
         </w:pict>
       </w:r>
@@ -23680,7 +23729,7 @@
         </w:rPr>
       </w:pPr>
       <w:r>
-        <w:pict>
+        <w:pict w14:anchorId="1461603E">
           <v:rect id="_x0000_i1140" style="width:0;height:1.5pt" o:hralign="center" o:hrstd="t" o:hr="t" fillcolor="#a0a0a0" stroked="f"/>
         </w:pict>
       </w:r>
@@ -23721,7 +23770,7 @@
         <w:t>Login gestore</w:t>
       </w:r>
       <w:r>
-        <w:pict>
+        <w:pict w14:anchorId="76B5D501">
           <v:rect id="_x0000_i1141" style="width:0;height:1.5pt" o:hralign="center" o:hrstd="t" o:hr="t" fillcolor="#a0a0a0" stroked="f"/>
         </w:pict>
       </w:r>
@@ -23767,7 +23816,7 @@
         </w:rPr>
       </w:pPr>
       <w:r>
-        <w:pict>
+        <w:pict w14:anchorId="38B98731">
           <v:rect id="_x0000_i1142" style="width:0;height:1.5pt" o:hralign="center" o:hrstd="t" o:hr="t" fillcolor="#a0a0a0" stroked="f"/>
         </w:pict>
       </w:r>
@@ -23827,7 +23876,7 @@
         </w:rPr>
       </w:pPr>
       <w:r>
-        <w:pict>
+        <w:pict w14:anchorId="40843825">
           <v:rect id="_x0000_i1143" style="width:0;height:1.5pt" o:hralign="center" o:hrstd="t" o:hr="t" fillcolor="#a0a0a0" stroked="f"/>
         </w:pict>
       </w:r>
@@ -24266,7 +24315,7 @@
         <w:tab/>
       </w:r>
       <w:r>
-        <w:pict>
+        <w:pict w14:anchorId="2B6AB903">
           <v:rect id="_x0000_i1144" style="width:0;height:1.5pt" o:hralign="center" o:hrstd="t" o:hr="t" fillcolor="#a0a0a0" stroked="f"/>
         </w:pict>
       </w:r>
@@ -24306,7 +24355,7 @@
         <w:t xml:space="preserve">Il gestore è reindirizzato alla sua “Homepage” </w:t>
       </w:r>
       <w:r>
-        <w:pict>
+        <w:pict w14:anchorId="38486C33">
           <v:rect id="_x0000_i1145" style="width:0;height:1.5pt" o:hralign="center" o:hrstd="t" o:hr="t" fillcolor="#a0a0a0" stroked="f"/>
         </w:pict>
       </w:r>
@@ -24372,7 +24421,7 @@
         </w:rPr>
       </w:pPr>
       <w:r>
-        <w:pict>
+        <w:pict w14:anchorId="4D6BBEA3">
           <v:rect id="_x0000_i1146" style="width:0;height:1.5pt" o:hralign="center" o:hrstd="t" o:hr="t" fillcolor="#a0a0a0" stroked="f"/>
         </w:pict>
       </w:r>
@@ -24494,7 +24543,7 @@
         </w:rPr>
       </w:pPr>
       <w:r>
-        <w:pict>
+        <w:pict w14:anchorId="397D5273">
           <v:rect id="_x0000_i1147" style="width:0;height:1.5pt" o:hralign="center" o:hrstd="t" o:hr="t" fillcolor="#a0a0a0" stroked="f"/>
         </w:pict>
       </w:r>
@@ -24535,7 +24584,7 @@
         <w:t xml:space="preserve">Login Errato gestore </w:t>
       </w:r>
       <w:r>
-        <w:pict>
+        <w:pict w14:anchorId="17D0DA73">
           <v:rect id="_x0000_i1148" style="width:0;height:1.5pt" o:hralign="center" o:hrstd="t" o:hr="t" fillcolor="#a0a0a0" stroked="f"/>
         </w:pict>
       </w:r>
@@ -24581,7 +24630,7 @@
         </w:rPr>
       </w:pPr>
       <w:r>
-        <w:pict>
+        <w:pict w14:anchorId="42592AFE">
           <v:rect id="_x0000_i1149" style="width:0;height:1.5pt" o:hralign="center" o:hrstd="t" o:hr="t" fillcolor="#a0a0a0" stroked="f"/>
         </w:pict>
       </w:r>
@@ -24632,7 +24681,7 @@
         <w:t>2) non presenti nel sistema</w:t>
       </w:r>
       <w:r>
-        <w:pict>
+        <w:pict w14:anchorId="71D33B78">
           <v:rect id="_x0000_i1150" style="width:0;height:1.5pt" o:hralign="center" o:hrstd="t" o:hr="t" fillcolor="#a0a0a0" stroked="f"/>
         </w:pict>
       </w:r>
@@ -25016,7 +25065,7 @@
         </w:rPr>
       </w:pPr>
       <w:r>
-        <w:pict>
+        <w:pict w14:anchorId="4F9D6BB2">
           <v:rect id="_x0000_i1151" style="width:0;height:1.5pt" o:hralign="center" o:hrstd="t" o:hr="t" fillcolor="#a0a0a0" stroked="f"/>
         </w:pict>
       </w:r>
@@ -25095,7 +25144,7 @@
         </w:rPr>
       </w:pPr>
       <w:r>
-        <w:pict>
+        <w:pict w14:anchorId="6539644D">
           <v:rect id="_x0000_i1152" style="width:0;height:1.5pt" o:hralign="center" o:hrstd="t" o:hr="t" fillcolor="#a0a0a0" stroked="f"/>
         </w:pict>
       </w:r>
@@ -25160,7 +25209,7 @@
         </w:rPr>
       </w:pPr>
       <w:r>
-        <w:pict>
+        <w:pict w14:anchorId="65C9D99A">
           <v:rect id="_x0000_i1153" style="width:0;height:1.5pt" o:hralign="center" o:hrstd="t" o:hr="t" fillcolor="#a0a0a0" stroked="f"/>
         </w:pict>
       </w:r>
@@ -25242,7 +25291,7 @@
         </w:rPr>
       </w:pPr>
       <w:r>
-        <w:pict>
+        <w:pict w14:anchorId="0BADDDE9">
           <v:rect id="_x0000_i1154" style="width:0;height:1.5pt" o:hralign="center" o:hrstd="t" o:hr="t" fillcolor="#a0a0a0" stroked="f"/>
         </w:pict>
       </w:r>
@@ -25283,7 +25332,7 @@
         <w:t>Modifica profilo gestore</w:t>
       </w:r>
       <w:r>
-        <w:pict>
+        <w:pict w14:anchorId="2826FBE1">
           <v:rect id="_x0000_i1155" style="width:0;height:1.5pt" o:hralign="center" o:hrstd="t" o:hr="t" fillcolor="#a0a0a0" stroked="f"/>
         </w:pict>
       </w:r>
@@ -25322,7 +25371,7 @@
         <w:t>Gestore</w:t>
       </w:r>
       <w:r>
-        <w:pict>
+        <w:pict w14:anchorId="7A999E1B">
           <v:rect id="_x0000_i1156" style="width:0;height:1.5pt" o:hralign="center" o:hrstd="t" o:hr="t" fillcolor="#a0a0a0" stroked="f"/>
         </w:pict>
       </w:r>
@@ -25393,7 +25442,7 @@
         <w:t>Il gestore accede alla sua “Pagina personale”</w:t>
       </w:r>
       <w:r>
-        <w:pict>
+        <w:pict w14:anchorId="72537AED">
           <v:rect id="_x0000_i1157" style="width:0;height:1.5pt" o:hralign="center" o:hrstd="t" o:hr="t" fillcolor="#a0a0a0" stroked="f"/>
         </w:pict>
       </w:r>
@@ -25819,7 +25868,7 @@
         </w:rPr>
       </w:pPr>
       <w:r>
-        <w:pict>
+        <w:pict w14:anchorId="079FBF87">
           <v:rect id="_x0000_i1158" style="width:0;height:1.5pt" o:hralign="center" o:hrstd="t" o:hr="t" fillcolor="#a0a0a0" stroked="f"/>
         </w:pict>
       </w:r>
@@ -25859,7 +25908,7 @@
         <w:t xml:space="preserve">Il gestore vede sulla sua “Pagina personale” le modifiche apportate </w:t>
       </w:r>
       <w:r>
-        <w:pict>
+        <w:pict w14:anchorId="1683410A">
           <v:rect id="_x0000_i1159" style="width:0;height:1.5pt" o:hralign="center" o:hrstd="t" o:hr="t" fillcolor="#a0a0a0" stroked="f"/>
         </w:pict>
       </w:r>
@@ -25956,7 +26005,7 @@
         </w:rPr>
       </w:pPr>
       <w:r>
-        <w:pict>
+        <w:pict w14:anchorId="4462C971">
           <v:rect id="_x0000_i1160" style="width:0;height:1.5pt" o:hralign="center" o:hrstd="t" o:hr="t" fillcolor="#a0a0a0" stroked="f"/>
         </w:pict>
       </w:r>
@@ -26037,7 +26086,7 @@
         </w:rPr>
       </w:pPr>
       <w:r>
-        <w:pict>
+        <w:pict w14:anchorId="1CD6BF5B">
           <v:rect id="_x0000_i1161" style="width:0;height:1.5pt" o:hralign="center" o:hrstd="t" o:hr="t" fillcolor="#a0a0a0" stroked="f"/>
         </w:pict>
       </w:r>
@@ -26086,7 +26135,7 @@
         </w:rPr>
       </w:pPr>
       <w:r>
-        <w:pict>
+        <w:pict w14:anchorId="7577CE96">
           <v:rect id="_x0000_i1162" style="width:0;height:1.5pt" o:hralign="center" o:hrstd="t" o:hr="t" fillcolor="#a0a0a0" stroked="f"/>
         </w:pict>
       </w:r>
@@ -26132,7 +26181,7 @@
         </w:rPr>
       </w:pPr>
       <w:r>
-        <w:pict>
+        <w:pict w14:anchorId="103D4A1B">
           <v:rect id="_x0000_i1163" style="width:0;height:1.5pt" o:hralign="center" o:hrstd="t" o:hr="t" fillcolor="#a0a0a0" stroked="f"/>
         </w:pict>
       </w:r>
@@ -26211,7 +26260,7 @@
         </w:rPr>
       </w:pPr>
       <w:r>
-        <w:pict>
+        <w:pict w14:anchorId="1A5099CB">
           <v:rect id="_x0000_i1164" style="width:0;height:1.5pt" o:hralign="center" o:hrstd="t" o:hr="t" fillcolor="#a0a0a0" stroked="f"/>
         </w:pict>
       </w:r>
@@ -26635,7 +26684,7 @@
         </w:rPr>
       </w:pPr>
       <w:r>
-        <w:pict>
+        <w:pict w14:anchorId="2128CC20">
           <v:rect id="_x0000_i1165" style="width:0;height:1.5pt" o:hralign="center" o:hrstd="t" o:hr="t" fillcolor="#a0a0a0" stroked="f"/>
         </w:pict>
       </w:r>
@@ -26675,7 +26724,7 @@
         <w:t xml:space="preserve">Il gestore vede sulla sua “Pagina personale” le modifiche apportate </w:t>
       </w:r>
       <w:r>
-        <w:pict>
+        <w:pict w14:anchorId="352BB720">
           <v:rect id="_x0000_i1166" style="width:0;height:1.5pt" o:hralign="center" o:hrstd="t" o:hr="t" fillcolor="#a0a0a0" stroked="f"/>
         </w:pict>
       </w:r>
@@ -26754,7 +26803,7 @@
         </w:rPr>
       </w:pPr>
       <w:r>
-        <w:pict>
+        <w:pict w14:anchorId="691D15BF">
           <v:rect id="_x0000_i1167" style="width:0;height:1.5pt" o:hralign="center" o:hrstd="t" o:hr="t" fillcolor="#a0a0a0" stroked="f"/>
         </w:pict>
       </w:r>
@@ -26819,7 +26868,7 @@
         </w:rPr>
       </w:pPr>
       <w:r>
-        <w:pict>
+        <w:pict w14:anchorId="1BD83966">
           <v:rect id="_x0000_i1168" style="width:0;height:1.5pt" o:hralign="center" o:hrstd="t" o:hr="t" fillcolor="#a0a0a0" stroked="f"/>
         </w:pict>
       </w:r>
@@ -26868,7 +26917,7 @@
         </w:rPr>
       </w:pPr>
       <w:r>
-        <w:pict>
+        <w:pict w14:anchorId="511EBEF1">
           <v:rect id="_x0000_i1169" style="width:0;height:1.5pt" o:hralign="center" o:hrstd="t" o:hr="t" fillcolor="#a0a0a0" stroked="f"/>
         </w:pict>
       </w:r>
@@ -26920,7 +26969,7 @@
         </w:rPr>
       </w:pPr>
       <w:r>
-        <w:pict>
+        <w:pict w14:anchorId="239008EE">
           <v:rect id="_x0000_i1170" style="width:0;height:1.5pt" o:hralign="center" o:hrstd="t" o:hr="t" fillcolor="#a0a0a0" stroked="f"/>
         </w:pict>
       </w:r>
@@ -26991,7 +27040,7 @@
         </w:rPr>
       </w:pPr>
       <w:r>
-        <w:pict>
+        <w:pict w14:anchorId="67B36315">
           <v:rect id="_x0000_i1171" style="width:0;height:1.5pt" o:hralign="center" o:hrstd="t" o:hr="t" fillcolor="#a0a0a0" stroked="f"/>
         </w:pict>
       </w:r>
@@ -27405,7 +27454,7 @@
         <w:t xml:space="preserve">            </w:t>
       </w:r>
       <w:r>
-        <w:pict>
+        <w:pict w14:anchorId="67ED078D">
           <v:rect id="_x0000_i1172" style="width:0;height:1.5pt" o:hralign="center" o:hrstd="t" o:hr="t" fillcolor="#a0a0a0" stroked="f"/>
         </w:pict>
       </w:r>
@@ -27484,7 +27533,7 @@
         </w:rPr>
       </w:pPr>
       <w:r>
-        <w:pict>
+        <w:pict w14:anchorId="0B478DC8">
           <v:rect id="_x0000_i1173" style="width:0;height:1.5pt" o:hralign="center" o:hrstd="t" o:hr="t" fillcolor="#a0a0a0" stroked="f"/>
         </w:pict>
       </w:r>
@@ -27576,7 +27625,7 @@
         </w:rPr>
       </w:pPr>
       <w:r>
-        <w:pict>
+        <w:pict w14:anchorId="5316F82A">
           <v:rect id="_x0000_i1174" style="width:0;height:1.5pt" o:hralign="center" o:hrstd="t" o:hr="t" fillcolor="#a0a0a0" stroked="f"/>
         </w:pict>
       </w:r>
@@ -27642,7 +27691,7 @@
         </w:rPr>
       </w:pPr>
       <w:r>
-        <w:pict>
+        <w:pict w14:anchorId="333B3A2D">
           <v:rect id="_x0000_i1175" style="width:0;height:1.5pt" o:hralign="center" o:hrstd="t" o:hr="t" fillcolor="#a0a0a0" stroked="f"/>
         </w:pict>
       </w:r>
@@ -27691,7 +27740,7 @@
         </w:rPr>
       </w:pPr>
       <w:r>
-        <w:pict>
+        <w:pict w14:anchorId="02339ECD">
           <v:rect id="_x0000_i1176" style="width:0;height:1.5pt" o:hralign="center" o:hrstd="t" o:hr="t" fillcolor="#a0a0a0" stroked="f"/>
         </w:pict>
       </w:r>
@@ -27743,7 +27792,7 @@
         </w:rPr>
       </w:pPr>
       <w:r>
-        <w:pict>
+        <w:pict w14:anchorId="115FD8C5">
           <v:rect id="_x0000_i1177" style="width:0;height:1.5pt" o:hralign="center" o:hrstd="t" o:hr="t" fillcolor="#a0a0a0" stroked="f"/>
         </w:pict>
       </w:r>
@@ -27834,7 +27883,7 @@
         </w:rPr>
       </w:pPr>
       <w:r>
-        <w:pict>
+        <w:pict w14:anchorId="250BBD2F">
           <v:rect id="_x0000_i1178" style="width:0;height:1.5pt" o:hralign="center" o:hrstd="t" o:hr="t" fillcolor="#a0a0a0" stroked="f"/>
         </w:pict>
       </w:r>
@@ -28241,7 +28290,7 @@
         </w:rPr>
       </w:pPr>
       <w:r>
-        <w:pict>
+        <w:pict w14:anchorId="4E6586B8">
           <v:rect id="_x0000_i1179" style="width:0;height:1.5pt" o:hralign="center" o:hrstd="t" o:hr="t" fillcolor="#a0a0a0" stroked="f"/>
         </w:pict>
       </w:r>
@@ -28321,7 +28370,7 @@
         </w:rPr>
       </w:pPr>
       <w:r>
-        <w:pict>
+        <w:pict w14:anchorId="27EE2819">
           <v:rect id="_x0000_i1180" style="width:0;height:1.5pt" o:hralign="center" o:hrstd="t" o:hr="t" fillcolor="#a0a0a0" stroked="f"/>
         </w:pict>
       </w:r>
@@ -28419,7 +28468,7 @@
         </w:rPr>
       </w:pPr>
       <w:r>
-        <w:pict>
+        <w:pict w14:anchorId="76850618">
           <v:rect id="_x0000_i1181" style="width:0;height:1.5pt" o:hralign="center" o:hrstd="t" o:hr="t" fillcolor="#a0a0a0" stroked="f"/>
         </w:pict>
       </w:r>
@@ -28492,7 +28541,7 @@
         </w:rPr>
       </w:pPr>
       <w:r>
-        <w:pict>
+        <w:pict w14:anchorId="6847BDB4">
           <v:rect id="_x0000_i1182" style="width:0;height:1.5pt" o:hralign="center" o:hrstd="t" o:hr="t" fillcolor="#a0a0a0" stroked="f"/>
         </w:pict>
       </w:r>
@@ -28541,7 +28590,7 @@
         </w:rPr>
       </w:pPr>
       <w:r>
-        <w:pict>
+        <w:pict w14:anchorId="23458D51">
           <v:rect id="_x0000_i1183" style="width:0;height:1.5pt" o:hralign="center" o:hrstd="t" o:hr="t" fillcolor="#a0a0a0" stroked="f"/>
         </w:pict>
       </w:r>
@@ -28593,7 +28642,7 @@
         </w:rPr>
       </w:pPr>
       <w:r>
-        <w:pict>
+        <w:pict w14:anchorId="3E4B179F">
           <v:rect id="_x0000_i1184" style="width:0;height:1.5pt" o:hralign="center" o:hrstd="t" o:hr="t" fillcolor="#a0a0a0" stroked="f"/>
         </w:pict>
       </w:r>
@@ -28678,7 +28727,7 @@
         </w:rPr>
       </w:pPr>
       <w:r>
-        <w:pict>
+        <w:pict w14:anchorId="61D5F544">
           <v:rect id="_x0000_i1185" style="width:0;height:1.5pt" o:hralign="center" o:hrstd="t" o:hr="t" fillcolor="#a0a0a0" stroked="f"/>
         </w:pict>
       </w:r>
@@ -29044,7 +29093,7 @@
         </w:rPr>
       </w:pPr>
       <w:r>
-        <w:pict>
+        <w:pict w14:anchorId="682F2EFB">
           <v:rect id="_x0000_i1186" style="width:0;height:1.5pt" o:hralign="center" o:hrstd="t" o:hr="t" fillcolor="#a0a0a0" stroked="f"/>
         </w:pict>
       </w:r>
@@ -29090,7 +29139,7 @@
         </w:rPr>
       </w:pPr>
       <w:r>
-        <w:pict>
+        <w:pict w14:anchorId="752A47FE">
           <v:rect id="_x0000_i1187" style="width:0;height:1.5pt" o:hralign="center" o:hrstd="t" o:hr="t" fillcolor="#a0a0a0" stroked="f"/>
         </w:pict>
       </w:r>
@@ -29194,7 +29243,7 @@
         <w:t>UCA_6</w:t>
       </w:r>
       <w:r>
-        <w:pict>
+        <w:pict w14:anchorId="7218E24B">
           <v:rect id="_x0000_i1188" style="width:0;height:1.5pt" o:hralign="center" o:hrstd="t" o:hr="t" fillcolor="#a0a0a0" stroked="f"/>
         </w:pict>
       </w:r>
@@ -29243,7 +29292,7 @@
         </w:rPr>
       </w:pPr>
       <w:r>
-        <w:pict>
+        <w:pict w14:anchorId="3FAE3D60">
           <v:rect id="_x0000_i1189" style="width:0;height:1.5pt" o:hralign="center" o:hrstd="t" o:hr="t" fillcolor="#a0a0a0" stroked="f"/>
         </w:pict>
       </w:r>
@@ -29288,7 +29337,7 @@
         <w:t xml:space="preserve"> catalogo</w:t>
       </w:r>
       <w:r>
-        <w:pict>
+        <w:pict w14:anchorId="1A755588">
           <v:rect id="_x0000_i1190" style="width:0;height:1.5pt" o:hralign="center" o:hrstd="t" o:hr="t" fillcolor="#a0a0a0" stroked="f"/>
         </w:pict>
       </w:r>
@@ -29374,7 +29423,7 @@
         </w:rPr>
       </w:pPr>
       <w:r>
-        <w:pict>
+        <w:pict w14:anchorId="225F0B17">
           <v:rect id="_x0000_i1191" style="width:0;height:1.5pt" o:hralign="center" o:hrstd="t" o:hr="t" fillcolor="#a0a0a0" stroked="f"/>
         </w:pict>
       </w:r>
@@ -29840,7 +29889,7 @@
         <w:t xml:space="preserve">        </w:t>
       </w:r>
       <w:r>
-        <w:pict>
+        <w:pict w14:anchorId="33392C2D">
           <v:rect id="_x0000_i1192" style="width:0;height:1.5pt" o:hralign="center" o:hrstd="t" o:hr="t" fillcolor="#a0a0a0" stroked="f"/>
         </w:pict>
       </w:r>
@@ -29911,7 +29960,7 @@
         </w:rPr>
       </w:pPr>
       <w:r>
-        <w:pict>
+        <w:pict w14:anchorId="33608461">
           <v:rect id="_x0000_i1193" style="width:0;height:1.5pt" o:hralign="center" o:hrstd="t" o:hr="t" fillcolor="#a0a0a0" stroked="f"/>
         </w:pict>
       </w:r>
@@ -29977,7 +30026,7 @@
         </w:rPr>
       </w:pPr>
       <w:r>
-        <w:pict>
+        <w:pict w14:anchorId="18C34266">
           <v:rect id="_x0000_i1194" style="width:0;height:1.5pt" o:hralign="center" o:hrstd="t" o:hr="t" fillcolor="#a0a0a0" stroked="f"/>
         </w:pict>
       </w:r>
@@ -30059,7 +30108,7 @@
         </w:rPr>
       </w:pPr>
       <w:r>
-        <w:pict>
+        <w:pict w14:anchorId="15D70FA2">
           <v:rect id="_x0000_i1195" style="width:0;height:1.5pt" o:hralign="center" o:hrstd="t" o:hr="t" fillcolor="#a0a0a0" stroked="f"/>
         </w:pict>
       </w:r>
@@ -30107,7 +30156,7 @@
         </w:rPr>
       </w:pPr>
       <w:r>
-        <w:pict>
+        <w:pict w14:anchorId="767F85C0">
           <v:rect id="_x0000_i1196" style="width:0;height:1.5pt" o:hralign="center" o:hrstd="t" o:hr="t" fillcolor="#a0a0a0" stroked="f"/>
         </w:pict>
       </w:r>
@@ -30152,7 +30201,7 @@
         <w:t>catalogo</w:t>
       </w:r>
       <w:r>
-        <w:pict>
+        <w:pict w14:anchorId="153B1708">
           <v:rect id="_x0000_i1197" style="width:0;height:1.5pt" o:hralign="center" o:hrstd="t" o:hr="t" fillcolor="#a0a0a0" stroked="f"/>
         </w:pict>
       </w:r>
@@ -30225,7 +30274,7 @@
         </w:rPr>
       </w:pPr>
       <w:r>
-        <w:pict>
+        <w:pict w14:anchorId="16EF4030">
           <v:rect id="_x0000_i1198" style="width:0;height:1.5pt" o:hralign="center" o:hrstd="t" o:hr="t" fillcolor="#a0a0a0" stroked="f"/>
         </w:pict>
       </w:r>
@@ -30632,7 +30681,7 @@
         <w:t xml:space="preserve">          </w:t>
       </w:r>
       <w:r>
-        <w:pict>
+        <w:pict w14:anchorId="737E2057">
           <v:rect id="_x0000_i1199" style="width:0;height:1.5pt" o:hralign="center" o:hrstd="t" o:hr="t" fillcolor="#a0a0a0" stroked="f"/>
         </w:pict>
       </w:r>
@@ -30710,7 +30759,7 @@
         </w:rPr>
       </w:pPr>
       <w:r>
-        <w:pict>
+        <w:pict w14:anchorId="48AB9E91">
           <v:rect id="_x0000_i1200" style="width:0;height:1.5pt" o:hralign="center" o:hrstd="t" o:hr="t" fillcolor="#a0a0a0" stroked="f"/>
         </w:pict>
       </w:r>
@@ -30776,7 +30825,7 @@
         </w:rPr>
       </w:pPr>
       <w:r>
-        <w:pict>
+        <w:pict w14:anchorId="7AEF0F57">
           <v:rect id="_x0000_i1201" style="width:0;height:1.5pt" o:hralign="center" o:hrstd="t" o:hr="t" fillcolor="#a0a0a0" stroked="f"/>
         </w:pict>
       </w:r>
@@ -30856,7 +30905,7 @@
         </w:rPr>
       </w:pPr>
       <w:r>
-        <w:pict>
+        <w:pict w14:anchorId="402C87AC">
           <v:rect id="_x0000_i1202" style="width:0;height:1.5pt" o:hralign="center" o:hrstd="t" o:hr="t" fillcolor="#a0a0a0" stroked="f"/>
         </w:pict>
       </w:r>
@@ -30905,7 +30954,7 @@
         </w:rPr>
       </w:pPr>
       <w:r>
-        <w:pict>
+        <w:pict w14:anchorId="075DB01F">
           <v:rect id="_x0000_i1203" style="width:0;height:1.5pt" o:hralign="center" o:hrstd="t" o:hr="t" fillcolor="#a0a0a0" stroked="f"/>
         </w:pict>
       </w:r>
@@ -30957,7 +31006,7 @@
         </w:rPr>
       </w:pPr>
       <w:r>
-        <w:pict>
+        <w:pict w14:anchorId="303A588C">
           <v:rect id="_x0000_i1204" style="width:0;height:1.5pt" o:hralign="center" o:hrstd="t" o:hr="t" fillcolor="#a0a0a0" stroked="f"/>
         </w:pict>
       </w:r>
@@ -31042,7 +31091,7 @@
         </w:rPr>
       </w:pPr>
       <w:r>
-        <w:pict>
+        <w:pict w14:anchorId="4963D10B">
           <v:rect id="_x0000_i1205" style="width:0;height:1.5pt" o:hralign="center" o:hrstd="t" o:hr="t" fillcolor="#a0a0a0" stroked="f"/>
         </w:pict>
       </w:r>
@@ -31334,7 +31383,7 @@
         <w:t xml:space="preserve">          </w:t>
       </w:r>
       <w:r>
-        <w:pict>
+        <w:pict w14:anchorId="15577934">
           <v:rect id="_x0000_i1206" style="width:0;height:1.5pt" o:hralign="center" o:hrstd="t" o:hr="t" fillcolor="#a0a0a0" stroked="f"/>
         </w:pict>
       </w:r>
@@ -31412,7 +31461,7 @@
         </w:rPr>
       </w:pPr>
       <w:r>
-        <w:pict>
+        <w:pict w14:anchorId="57D16A13">
           <v:rect id="_x0000_i1207" style="width:0;height:1.5pt" o:hralign="center" o:hrstd="t" o:hr="t" fillcolor="#a0a0a0" stroked="f"/>
         </w:pict>
       </w:r>
@@ -31534,7 +31583,7 @@
         </w:rPr>
       </w:pPr>
       <w:r>
-        <w:pict>
+        <w:pict w14:anchorId="17DF3EDC">
           <v:rect id="_x0000_i1208" style="width:0;height:1.5pt" o:hralign="center" o:hrstd="t" o:hr="t" fillcolor="#a0a0a0" stroked="f"/>
         </w:pict>
       </w:r>
@@ -31589,7 +31638,7 @@
         <w:t>sposta a richiesta di assistenza</w:t>
       </w:r>
       <w:r>
-        <w:pict>
+        <w:pict w14:anchorId="6A7B3D3C">
           <v:rect id="_x0000_i1209" style="width:0;height:1.5pt" o:hralign="center" o:hrstd="t" o:hr="t" fillcolor="#a0a0a0" stroked="f"/>
         </w:pict>
       </w:r>
@@ -31641,7 +31690,7 @@
         </w:rPr>
       </w:pPr>
       <w:r>
-        <w:pict>
+        <w:pict w14:anchorId="14E9134C">
           <v:rect id="_x0000_i1210" style="width:0;height:1.5pt" o:hralign="center" o:hrstd="t" o:hr="t" fillcolor="#a0a0a0" stroked="f"/>
         </w:pict>
       </w:r>
@@ -31725,7 +31774,7 @@
         </w:rPr>
       </w:pPr>
       <w:r>
-        <w:pict>
+        <w:pict w14:anchorId="4C95FEAF">
           <v:rect id="_x0000_i1211" style="width:0;height:1.5pt" o:hralign="center" o:hrstd="t" o:hr="t" fillcolor="#a0a0a0" stroked="f"/>
         </w:pict>
       </w:r>
@@ -32149,7 +32198,7 @@
         </w:rPr>
       </w:pPr>
       <w:r>
-        <w:pict>
+        <w:pict w14:anchorId="315862A1">
           <v:rect id="_x0000_i1212" style="width:0;height:1.5pt" o:hralign="center" o:hrstd="t" o:hr="t" fillcolor="#a0a0a0" stroked="f"/>
         </w:pict>
       </w:r>
@@ -32228,7 +32277,7 @@
         </w:rPr>
       </w:pPr>
       <w:r>
-        <w:pict>
+        <w:pict w14:anchorId="26CC9946">
           <v:rect id="_x0000_i1213" style="width:0;height:1.5pt" o:hralign="center" o:hrstd="t" o:hr="t" fillcolor="#a0a0a0" stroked="f"/>
         </w:pict>
       </w:r>
@@ -32326,7 +32375,7 @@
         </w:rPr>
       </w:pPr>
       <w:r>
-        <w:pict>
+        <w:pict w14:anchorId="1220E3A8">
           <v:rect id="_x0000_i1214" style="width:0;height:1.5pt" o:hralign="center" o:hrstd="t" o:hr="t" fillcolor="#a0a0a0" stroked="f"/>
         </w:pict>
       </w:r>
@@ -32375,7 +32424,7 @@
         </w:rPr>
       </w:pPr>
       <w:r>
-        <w:pict>
+        <w:pict w14:anchorId="12CA539D">
           <v:rect id="_x0000_i1215" style="width:0;height:1.5pt" o:hralign="center" o:hrstd="t" o:hr="t" fillcolor="#a0a0a0" stroked="f"/>
         </w:pict>
       </w:r>
@@ -32421,7 +32470,7 @@
         </w:rPr>
       </w:pPr>
       <w:r>
-        <w:pict>
+        <w:pict w14:anchorId="76F66E9F">
           <v:rect id="_x0000_i1216" style="width:0;height:1.5pt" o:hralign="center" o:hrstd="t" o:hr="t" fillcolor="#a0a0a0" stroked="f"/>
         </w:pict>
       </w:r>
@@ -32481,7 +32530,7 @@
         </w:rPr>
       </w:pPr>
       <w:r>
-        <w:pict>
+        <w:pict w14:anchorId="66FEB9A1">
           <v:rect id="_x0000_i1217" style="width:0;height:1.5pt" o:hralign="center" o:hrstd="t" o:hr="t" fillcolor="#a0a0a0" stroked="f"/>
         </w:pict>
       </w:r>
@@ -32745,7 +32794,7 @@
         </w:rPr>
       </w:pPr>
       <w:r>
-        <w:pict>
+        <w:pict w14:anchorId="552436AB">
           <v:rect id="_x0000_i1218" style="width:0;height:1.5pt" o:hralign="center" o:hrstd="t" o:hr="t" fillcolor="#a0a0a0" stroked="f"/>
         </w:pict>
       </w:r>
@@ -32824,7 +32873,7 @@
         </w:rPr>
       </w:pPr>
       <w:r>
-        <w:pict>
+        <w:pict w14:anchorId="69522E83">
           <v:rect id="_x0000_i1219" style="width:0;height:1.5pt" o:hralign="center" o:hrstd="t" o:hr="t" fillcolor="#a0a0a0" stroked="f"/>
         </w:pict>
       </w:r>
@@ -32929,7 +32978,7 @@
         </w:rPr>
       </w:pPr>
       <w:r>
-        <w:pict>
+        <w:pict w14:anchorId="10CF431D">
           <v:rect id="_x0000_i1220" style="width:0;height:1.5pt" o:hralign="center" o:hrstd="t" o:hr="t" fillcolor="#a0a0a0" stroked="f"/>
         </w:pict>
       </w:r>
@@ -32988,7 +33037,7 @@
         </w:rPr>
       </w:pPr>
       <w:r>
-        <w:pict>
+        <w:pict w14:anchorId="7A4E7C1C">
           <v:rect id="_x0000_i1221" style="width:0;height:1.5pt" o:hralign="center" o:hrstd="t" o:hr="t" fillcolor="#a0a0a0" stroked="f"/>
         </w:pict>
       </w:r>
@@ -33054,7 +33103,7 @@
         </w:rPr>
       </w:pPr>
       <w:r>
-        <w:pict>
+        <w:pict w14:anchorId="2FFC3070">
           <v:rect id="_x0000_i1222" style="width:0;height:1.5pt" o:hralign="center" o:hrstd="t" o:hr="t" fillcolor="#a0a0a0" stroked="f"/>
         </w:pict>
       </w:r>
@@ -33187,7 +33236,7 @@
         </w:rPr>
       </w:pPr>
       <w:r>
-        <w:pict>
+        <w:pict w14:anchorId="78DB12AC">
           <v:rect id="_x0000_i1223" style="width:0;height:1.5pt" o:hralign="center" o:hrstd="t" o:hr="t" fillcolor="#a0a0a0" stroked="f"/>
         </w:pict>
       </w:r>
@@ -33795,7 +33844,7 @@
         </w:rPr>
       </w:pPr>
       <w:r>
-        <w:pict>
+        <w:pict w14:anchorId="07685676">
           <v:rect id="_x0000_i1224" style="width:0;height:1.5pt" o:hralign="center" o:hrstd="t" o:hr="t" fillcolor="#a0a0a0" stroked="f"/>
         </w:pict>
       </w:r>
@@ -33927,7 +33976,7 @@
         </w:rPr>
       </w:pPr>
       <w:r>
-        <w:pict>
+        <w:pict w14:anchorId="48C997A7">
           <v:rect id="_x0000_i1225" style="width:0;height:1.5pt" o:hralign="center" o:hrstd="t" o:hr="t" fillcolor="#a0a0a0" stroked="f"/>
         </w:pict>
       </w:r>
@@ -33997,7 +34046,7 @@
         </w:rPr>
       </w:pPr>
       <w:r>
-        <w:pict>
+        <w:pict w14:anchorId="78CBB0A4">
           <v:rect id="_x0000_i1226" style="width:0;height:1.5pt" o:hralign="center" o:hrstd="t" o:hr="t" fillcolor="#a0a0a0" stroked="f"/>
         </w:pict>
       </w:r>
@@ -34103,7 +34152,7 @@
         </w:rPr>
       </w:pPr>
       <w:r>
-        <w:pict>
+        <w:pict w14:anchorId="39446EA7">
           <v:rect id="_x0000_i1227" style="width:0;height:1.5pt" o:hralign="center" o:hrstd="t" o:hr="t" fillcolor="#a0a0a0" stroked="f"/>
         </w:pict>
       </w:r>
@@ -34149,7 +34198,7 @@
         </w:rPr>
       </w:pPr>
       <w:r>
-        <w:pict>
+        <w:pict w14:anchorId="1155C5E0">
           <v:rect id="_x0000_i1228" style="width:0;height:1.5pt" o:hralign="center" o:hrstd="t" o:hr="t" fillcolor="#a0a0a0" stroked="f"/>
         </w:pict>
       </w:r>
@@ -34209,7 +34258,7 @@
         </w:rPr>
       </w:pPr>
       <w:r>
-        <w:pict>
+        <w:pict w14:anchorId="2294E79C">
           <v:rect id="_x0000_i1229" style="width:0;height:1.5pt" o:hralign="center" o:hrstd="t" o:hr="t" fillcolor="#a0a0a0" stroked="f"/>
         </w:pict>
       </w:r>
@@ -34779,7 +34828,7 @@
         </w:rPr>
       </w:pPr>
       <w:r>
-        <w:pict>
+        <w:pict w14:anchorId="45861F38">
           <v:rect id="_x0000_i1230" style="width:0;height:1.5pt" o:hralign="center" o:hrstd="t" o:hr="t" fillcolor="#a0a0a0" stroked="f"/>
         </w:pict>
       </w:r>
@@ -34879,7 +34928,7 @@
         <w:t xml:space="preserve"> </w:t>
       </w:r>
       <w:r>
-        <w:pict>
+        <w:pict w14:anchorId="45686F20">
           <v:rect id="_x0000_i1231" style="width:0;height:1.5pt" o:hralign="center" o:hrstd="t" o:hr="t" fillcolor="#a0a0a0" stroked="f"/>
         </w:pict>
       </w:r>
@@ -35009,7 +35058,7 @@
           <w:sz w:val="24"/>
           <w:szCs w:val="24"/>
         </w:rPr>
-        <w:pict>
+        <w:pict w14:anchorId="527BF8EA">
           <v:rect id="_x0000_i1232" style="width:0;height:1.5pt" o:hralign="center" o:hrstd="t" o:hr="t" fillcolor="#a0a0a0" stroked="f"/>
         </w:pict>
       </w:r>
@@ -35084,7 +35133,7 @@
           <w:sz w:val="24"/>
           <w:szCs w:val="24"/>
         </w:rPr>
-        <w:pict>
+        <w:pict w14:anchorId="7908FE20">
           <v:rect id="_x0000_i1233" style="width:0;height:1.5pt" o:hralign="center" o:hrstd="t" o:hr="t" fillcolor="#a0a0a0" stroked="f"/>
         </w:pict>
       </w:r>
@@ -35155,7 +35204,7 @@
           <w:sz w:val="24"/>
           <w:szCs w:val="24"/>
         </w:rPr>
-        <w:pict>
+        <w:pict w14:anchorId="6909F8A6">
           <v:rect id="_x0000_i1234" style="width:0;height:1.5pt" o:hralign="center" o:hrstd="t" o:hr="t" fillcolor="#a0a0a0" stroked="f"/>
         </w:pict>
       </w:r>
@@ -35279,7 +35328,7 @@
           <w:sz w:val="24"/>
           <w:szCs w:val="24"/>
         </w:rPr>
-        <w:pict>
+        <w:pict w14:anchorId="3E94EF37">
           <v:rect id="_x0000_i1235" style="width:0;height:1.5pt" o:hralign="center" o:hrstd="t" o:hr="t" fillcolor="#a0a0a0" stroked="f"/>
         </w:pict>
       </w:r>
@@ -35780,7 +35829,7 @@
           <w:sz w:val="24"/>
           <w:szCs w:val="24"/>
         </w:rPr>
-        <w:pict>
+        <w:pict w14:anchorId="72A9F4EF">
           <v:rect id="_x0000_i1236" style="width:0;height:1.5pt" o:hralign="center" o:hrstd="t" o:hr="t" fillcolor="#a0a0a0" stroked="f"/>
         </w:pict>
       </w:r>
@@ -35833,7 +35882,7 @@
           <w:sz w:val="24"/>
           <w:szCs w:val="24"/>
         </w:rPr>
-        <w:pict>
+        <w:pict w14:anchorId="7D265A80">
           <v:rect id="_x0000_i1237" style="width:0;height:1.5pt" o:hralign="center" o:hrstd="t" o:hr="t" fillcolor="#a0a0a0" stroked="f"/>
         </w:pict>
       </w:r>
@@ -35977,7 +36026,7 @@
           <w:noProof/>
         </w:rPr>
         <w:drawing>
-          <wp:inline distT="0" distB="0" distL="0" distR="0">
+          <wp:inline distT="0" distB="0" distL="0" distR="0" wp14:anchorId="436ACD12" wp14:editId="734A0D05">
             <wp:extent cx="5558590" cy="3086132"/>
             <wp:effectExtent l="0" t="0" r="4445" b="0"/>
             <wp:docPr id="1" name="Immagine 1" descr="Immagine che contiene testo&#10;&#10;Descrizione generata automaticamente"/>
@@ -36107,7 +36156,7 @@
           <w:noProof/>
         </w:rPr>
         <w:drawing>
-          <wp:inline distT="0" distB="0" distL="0" distR="0" wp14:anchorId="3ABE4837" wp14:editId="30E52B84">
+          <wp:inline distT="0" distB="0" distL="0" distR="0" wp14:anchorId="7AE25EB7" wp14:editId="595893E1">
             <wp:extent cx="5587322" cy="2811633"/>
             <wp:effectExtent l="0" t="0" r="0" b="8255"/>
             <wp:docPr id="2" name="Immagine 2" descr="Immagine che contiene testo, mappa&#10;&#10;Descrizione generata automaticamente"/>
@@ -36223,7 +36272,7 @@
           <w:noProof/>
         </w:rPr>
         <w:drawing>
-          <wp:inline distT="0" distB="0" distL="0" distR="0">
+          <wp:inline distT="0" distB="0" distL="0" distR="0" wp14:anchorId="362E1341" wp14:editId="20A56966">
             <wp:extent cx="5364480" cy="3098574"/>
             <wp:effectExtent l="0" t="0" r="7620" b="6985"/>
             <wp:docPr id="3" name="Immagine 3" descr="Immagine che contiene testo, mappa&#10;&#10;Descrizione generata automaticamente"/>
@@ -36322,7 +36371,7 @@
           <w:noProof/>
         </w:rPr>
         <w:drawing>
-          <wp:inline distT="0" distB="0" distL="0" distR="0">
+          <wp:inline distT="0" distB="0" distL="0" distR="0" wp14:anchorId="04C93E28" wp14:editId="37623EAD">
             <wp:extent cx="5414211" cy="2934617"/>
             <wp:effectExtent l="0" t="0" r="0" b="0"/>
             <wp:docPr id="4" name="Immagine 4" descr="Immagine che contiene testo&#10;&#10;Descrizione generata automaticamente"/>
@@ -36429,7 +36478,7 @@
           <w:noProof/>
         </w:rPr>
         <w:drawing>
-          <wp:inline distT="0" distB="0" distL="0" distR="0" wp14:anchorId="411E371F" wp14:editId="3F3574A2">
+          <wp:inline distT="0" distB="0" distL="0" distR="0" wp14:anchorId="4F0B4AE3" wp14:editId="7F44D0B6">
             <wp:extent cx="5542548" cy="2793680"/>
             <wp:effectExtent l="0" t="0" r="1270" b="6985"/>
             <wp:docPr id="11" name="Immagine 11"/>
@@ -36528,7 +36577,7 @@
           <w:noProof/>
         </w:rPr>
         <w:drawing>
-          <wp:inline distT="0" distB="0" distL="0" distR="0">
+          <wp:inline distT="0" distB="0" distL="0" distR="0" wp14:anchorId="0E07C5B0" wp14:editId="5B37B63F">
             <wp:extent cx="5427345" cy="2422358"/>
             <wp:effectExtent l="0" t="0" r="1905" b="0"/>
             <wp:docPr id="5" name="Immagine 5"/>
@@ -36685,7 +36734,7 @@
           <w:noProof/>
         </w:rPr>
         <w:drawing>
-          <wp:inline distT="0" distB="0" distL="0" distR="0" wp14:anchorId="17E2207D" wp14:editId="590525D0">
+          <wp:inline distT="0" distB="0" distL="0" distR="0" wp14:anchorId="03576967" wp14:editId="4B735814">
             <wp:extent cx="5732670" cy="4074695"/>
             <wp:effectExtent l="0" t="0" r="1905" b="2540"/>
             <wp:docPr id="10" name="Immagine 10"/>
@@ -38637,14 +38686,7 @@
                 <w:sz w:val="24"/>
                 <w:szCs w:val="24"/>
               </w:rPr>
-              <w:t xml:space="preserve">Consente di visualizzare </w:t>
-            </w:r>
-            <w:r>
-              <w:rPr>
-                <w:sz w:val="24"/>
-                <w:szCs w:val="24"/>
-              </w:rPr>
-              <w:t>il form per l’inserimento delle carte di credito</w:t>
+              <w:t>Consente di visualizzare il form per l’inserimento delle carte di credito</w:t>
             </w:r>
           </w:p>
         </w:tc>
@@ -39450,14 +39492,7 @@
                 <w:sz w:val="24"/>
                 <w:szCs w:val="24"/>
               </w:rPr>
-              <w:t xml:space="preserve">Consente di gestire le </w:t>
-            </w:r>
-            <w:r>
-              <w:rPr>
-                <w:sz w:val="24"/>
-                <w:szCs w:val="24"/>
-              </w:rPr>
-              <w:t>carte di credito associate ad un cliente</w:t>
+              <w:t>Consente di gestire le carte di credito associate ad un cliente</w:t>
             </w:r>
           </w:p>
         </w:tc>
@@ -39522,7 +39557,7 @@
           <w:szCs w:val="28"/>
         </w:rPr>
         <w:drawing>
-          <wp:inline distT="0" distB="0" distL="0" distR="0">
+          <wp:inline distT="0" distB="0" distL="0" distR="0" wp14:anchorId="2306D1EE" wp14:editId="57B0690F">
             <wp:extent cx="6637020" cy="3573780"/>
             <wp:effectExtent l="0" t="0" r="0" b="7620"/>
             <wp:docPr id="42" name="Immagine 42" descr="Immagine che contiene screenshot&#10;&#10;Descrizione generata automaticamente"/>
@@ -39681,7 +39716,7 @@
           <w:szCs w:val="24"/>
         </w:rPr>
         <w:drawing>
-          <wp:inline distT="0" distB="0" distL="0" distR="0">
+          <wp:inline distT="0" distB="0" distL="0" distR="0" wp14:anchorId="25BB36DF" wp14:editId="1A34DB5C">
             <wp:extent cx="5428525" cy="3040380"/>
             <wp:effectExtent l="0" t="0" r="1270" b="7620"/>
             <wp:docPr id="23" name="Immagine 23" descr="Immagine che contiene mappa, screenshot&#10;&#10;Descrizione generata automaticamente"/>
@@ -39801,7 +39836,7 @@
           <w:szCs w:val="24"/>
         </w:rPr>
         <w:drawing>
-          <wp:inline distT="0" distB="0" distL="0" distR="0">
+          <wp:inline distT="0" distB="0" distL="0" distR="0" wp14:anchorId="78D023CC" wp14:editId="63FA3EF8">
             <wp:extent cx="5631180" cy="3334420"/>
             <wp:effectExtent l="0" t="0" r="7620" b="0"/>
             <wp:docPr id="24" name="Immagine 24" descr="Immagine che contiene screenshot&#10;&#10;Descrizione generata automaticamente"/>
@@ -39933,7 +39968,7 @@
           <w:szCs w:val="24"/>
         </w:rPr>
         <w:drawing>
-          <wp:inline distT="0" distB="0" distL="0" distR="0">
+          <wp:inline distT="0" distB="0" distL="0" distR="0" wp14:anchorId="124EA5A9" wp14:editId="6E35F7A5">
             <wp:extent cx="5433624" cy="2362200"/>
             <wp:effectExtent l="0" t="0" r="0" b="0"/>
             <wp:docPr id="6" name="Immagine 6" descr="Immagine che contiene mappa&#10;&#10;Descrizione generata automaticamente"/>
@@ -40060,7 +40095,7 @@
           <w:szCs w:val="24"/>
         </w:rPr>
         <w:drawing>
-          <wp:inline distT="0" distB="0" distL="0" distR="0">
+          <wp:inline distT="0" distB="0" distL="0" distR="0" wp14:anchorId="276A5813" wp14:editId="35C1905E">
             <wp:extent cx="5437967" cy="2141220"/>
             <wp:effectExtent l="0" t="0" r="0" b="0"/>
             <wp:docPr id="12" name="Immagine 12"/>
@@ -40169,7 +40204,7 @@
           <w:szCs w:val="24"/>
         </w:rPr>
         <w:drawing>
-          <wp:inline distT="0" distB="0" distL="0" distR="0">
+          <wp:inline distT="0" distB="0" distL="0" distR="0" wp14:anchorId="5DCC3A37" wp14:editId="7EE24889">
             <wp:extent cx="5514702" cy="2461260"/>
             <wp:effectExtent l="0" t="0" r="0" b="0"/>
             <wp:docPr id="13" name="Immagine 13" descr="Immagine che contiene screenshot&#10;&#10;Descrizione generata automaticamente"/>
@@ -40279,7 +40314,7 @@
           <w:szCs w:val="24"/>
         </w:rPr>
         <w:drawing>
-          <wp:inline distT="0" distB="0" distL="0" distR="0">
+          <wp:inline distT="0" distB="0" distL="0" distR="0" wp14:anchorId="4A05B9F0" wp14:editId="58BB03ED">
             <wp:extent cx="5986780" cy="3048000"/>
             <wp:effectExtent l="0" t="0" r="0" b="0"/>
             <wp:docPr id="14" name="Immagine 14" descr="Immagine che contiene mappa, screenshot&#10;&#10;Descrizione generata automaticamente"/>
@@ -40399,7 +40434,7 @@
           <w:szCs w:val="24"/>
         </w:rPr>
         <w:drawing>
-          <wp:inline distT="0" distB="0" distL="0" distR="0">
+          <wp:inline distT="0" distB="0" distL="0" distR="0" wp14:anchorId="19928FD7" wp14:editId="26A4DE6F">
             <wp:extent cx="6162040" cy="3543300"/>
             <wp:effectExtent l="0" t="0" r="0" b="0"/>
             <wp:docPr id="19" name="Immagine 19" descr="Immagine che contiene screenshot&#10;&#10;Descrizione generata automaticamente"/>
@@ -40551,7 +40586,7 @@
           <w:szCs w:val="24"/>
         </w:rPr>
         <w:drawing>
-          <wp:inline distT="0" distB="0" distL="0" distR="0">
+          <wp:inline distT="0" distB="0" distL="0" distR="0" wp14:anchorId="1DF60C10" wp14:editId="03397D16">
             <wp:extent cx="5654040" cy="2610549"/>
             <wp:effectExtent l="0" t="0" r="3810" b="0"/>
             <wp:docPr id="16" name="Immagine 16" descr="Immagine che contiene screenshot, mappa&#10;&#10;Descrizione generata automaticamente"/>
@@ -40669,7 +40704,7 @@
           <w:szCs w:val="24"/>
         </w:rPr>
         <w:drawing>
-          <wp:inline distT="0" distB="0" distL="0" distR="0">
+          <wp:inline distT="0" distB="0" distL="0" distR="0" wp14:anchorId="4F805C1B" wp14:editId="0A5A4A9C">
             <wp:extent cx="5818814" cy="1851660"/>
             <wp:effectExtent l="0" t="0" r="0" b="0"/>
             <wp:docPr id="17" name="Immagine 17"/>
@@ -40788,7 +40823,7 @@
           <w:szCs w:val="24"/>
         </w:rPr>
         <w:drawing>
-          <wp:inline distT="0" distB="0" distL="0" distR="0">
+          <wp:inline distT="0" distB="0" distL="0" distR="0" wp14:anchorId="44ED0223" wp14:editId="5377CCC9">
             <wp:extent cx="6153611" cy="2217420"/>
             <wp:effectExtent l="0" t="0" r="0" b="0"/>
             <wp:docPr id="20" name="Immagine 20"/>
@@ -41031,7 +41066,7 @@
           <w:szCs w:val="24"/>
         </w:rPr>
         <w:drawing>
-          <wp:inline distT="0" distB="0" distL="0" distR="0">
+          <wp:inline distT="0" distB="0" distL="0" distR="0" wp14:anchorId="35F80D38" wp14:editId="081FDACA">
             <wp:extent cx="5134615" cy="2362200"/>
             <wp:effectExtent l="0" t="0" r="8890" b="0"/>
             <wp:docPr id="9" name="Immagine 9" descr="Immagine che contiene screenshot&#10;&#10;Descrizione generata automaticamente"/>
@@ -41149,7 +41184,7 @@
           <w:szCs w:val="24"/>
         </w:rPr>
         <w:drawing>
-          <wp:inline distT="0" distB="0" distL="0" distR="0">
+          <wp:inline distT="0" distB="0" distL="0" distR="0" wp14:anchorId="491928C3" wp14:editId="653D8F37">
             <wp:extent cx="5067300" cy="2719244"/>
             <wp:effectExtent l="0" t="0" r="0" b="5080"/>
             <wp:docPr id="15" name="Immagine 15"/>
@@ -41259,7 +41294,7 @@
           <w:szCs w:val="24"/>
         </w:rPr>
         <w:drawing>
-          <wp:inline distT="0" distB="0" distL="0" distR="0">
+          <wp:inline distT="0" distB="0" distL="0" distR="0" wp14:anchorId="05AC0AAC" wp14:editId="34222C38">
             <wp:extent cx="5998210" cy="2659380"/>
             <wp:effectExtent l="0" t="0" r="2540" b="7620"/>
             <wp:docPr id="33" name="Immagine 33" descr="Immagine che contiene mappa&#10;&#10;Descrizione generata automaticamente"/>
@@ -41368,7 +41403,7 @@
           <w:szCs w:val="24"/>
         </w:rPr>
         <w:drawing>
-          <wp:inline distT="0" distB="0" distL="0" distR="0">
+          <wp:inline distT="0" distB="0" distL="0" distR="0" wp14:anchorId="1E0741FA" wp14:editId="177AE14D">
             <wp:extent cx="6042660" cy="3489960"/>
             <wp:effectExtent l="0" t="0" r="0" b="0"/>
             <wp:docPr id="34" name="Immagine 34" descr="Immagine che contiene screenshot&#10;&#10;Descrizione generata automaticamente"/>
@@ -41533,7 +41568,7 @@
           <w:szCs w:val="24"/>
         </w:rPr>
         <w:drawing>
-          <wp:inline distT="0" distB="0" distL="0" distR="0">
+          <wp:inline distT="0" distB="0" distL="0" distR="0" wp14:anchorId="6021F367" wp14:editId="1183AB9C">
             <wp:extent cx="5036820" cy="2272788"/>
             <wp:effectExtent l="0" t="0" r="0" b="0"/>
             <wp:docPr id="35" name="Immagine 35" descr="Immagine che contiene screenshot&#10;&#10;Descrizione generata automaticamente"/>
@@ -41644,7 +41679,7 @@
           <w:szCs w:val="24"/>
         </w:rPr>
         <w:drawing>
-          <wp:inline distT="0" distB="0" distL="0" distR="0">
+          <wp:inline distT="0" distB="0" distL="0" distR="0" wp14:anchorId="035B3673" wp14:editId="5D4484C9">
             <wp:extent cx="5090160" cy="2234009"/>
             <wp:effectExtent l="0" t="0" r="0" b="0"/>
             <wp:docPr id="36" name="Immagine 36" descr="Immagine che contiene screenshot, mappa&#10;&#10;Descrizione generata automaticamente"/>
@@ -41751,7 +41786,7 @@
           <w:szCs w:val="24"/>
         </w:rPr>
         <w:drawing>
-          <wp:inline distT="0" distB="0" distL="0" distR="0">
+          <wp:inline distT="0" distB="0" distL="0" distR="0" wp14:anchorId="28A6F6E7" wp14:editId="285AB444">
             <wp:extent cx="4711622" cy="2825115"/>
             <wp:effectExtent l="0" t="0" r="0" b="0"/>
             <wp:docPr id="37" name="Immagine 37" descr="Immagine che contiene screenshot&#10;&#10;Descrizione generata automaticamente"/>
@@ -41852,7 +41887,7 @@
           <w:szCs w:val="24"/>
         </w:rPr>
         <w:drawing>
-          <wp:inline distT="0" distB="0" distL="0" distR="0">
+          <wp:inline distT="0" distB="0" distL="0" distR="0" wp14:anchorId="3AC25EF5" wp14:editId="4DC1B711">
             <wp:extent cx="5961113" cy="2689860"/>
             <wp:effectExtent l="0" t="0" r="1905" b="0"/>
             <wp:docPr id="38" name="Immagine 38" descr="Immagine che contiene screenshot&#10;&#10;Descrizione generata automaticamente"/>
@@ -41961,7 +41996,7 @@
           <w:szCs w:val="24"/>
         </w:rPr>
         <w:drawing>
-          <wp:inline distT="0" distB="0" distL="0" distR="0">
+          <wp:inline distT="0" distB="0" distL="0" distR="0" wp14:anchorId="1B98EDC1" wp14:editId="54E5D223">
             <wp:extent cx="5945740" cy="3680460"/>
             <wp:effectExtent l="0" t="0" r="0" b="0"/>
             <wp:docPr id="39" name="Immagine 39" descr="Immagine che contiene screenshot&#10;&#10;Descrizione generata automaticamente"/>
@@ -42117,7 +42152,7 @@
           <w:szCs w:val="24"/>
         </w:rPr>
         <w:drawing>
-          <wp:inline distT="0" distB="0" distL="0" distR="0">
+          <wp:inline distT="0" distB="0" distL="0" distR="0" wp14:anchorId="0FBB7E6E" wp14:editId="26EE0327">
             <wp:extent cx="5186944" cy="3116580"/>
             <wp:effectExtent l="0" t="0" r="0" b="7620"/>
             <wp:docPr id="40" name="Immagine 40" descr="Immagine che contiene screenshot&#10;&#10;Descrizione generata automaticamente"/>
@@ -42226,7 +42261,7 @@
           <w:szCs w:val="24"/>
         </w:rPr>
         <w:drawing>
-          <wp:inline distT="0" distB="0" distL="0" distR="0">
+          <wp:inline distT="0" distB="0" distL="0" distR="0" wp14:anchorId="13FBA3B2" wp14:editId="37C3A3CE">
             <wp:extent cx="5931901" cy="2141220"/>
             <wp:effectExtent l="0" t="0" r="0" b="0"/>
             <wp:docPr id="21" name="Immagine 21"/>
@@ -42335,7 +42370,7 @@
           <w:szCs w:val="24"/>
         </w:rPr>
         <w:drawing>
-          <wp:inline distT="0" distB="0" distL="0" distR="0">
+          <wp:inline distT="0" distB="0" distL="0" distR="0" wp14:anchorId="676FDBE4" wp14:editId="4953B3A9">
             <wp:extent cx="5842895" cy="1592580"/>
             <wp:effectExtent l="0" t="0" r="5715" b="7620"/>
             <wp:docPr id="22" name="Immagine 22"/>
@@ -42464,7 +42499,7 @@
           <w:szCs w:val="24"/>
         </w:rPr>
         <w:drawing>
-          <wp:inline distT="0" distB="0" distL="0" distR="0">
+          <wp:inline distT="0" distB="0" distL="0" distR="0" wp14:anchorId="2B204193" wp14:editId="0F805C74">
             <wp:extent cx="6075398" cy="1897380"/>
             <wp:effectExtent l="0" t="0" r="1905" b="7620"/>
             <wp:docPr id="44" name="Immagine 44" descr="Immagine che contiene mappa&#10;&#10;Descrizione generata automaticamente"/>
@@ -42568,7 +42603,7 @@
           <w:szCs w:val="24"/>
         </w:rPr>
         <w:drawing>
-          <wp:inline distT="0" distB="0" distL="0" distR="0">
+          <wp:inline distT="0" distB="0" distL="0" distR="0" wp14:anchorId="4A677C85" wp14:editId="7F20E4DC">
             <wp:extent cx="6120130" cy="1956435"/>
             <wp:effectExtent l="0" t="0" r="0" b="5715"/>
             <wp:docPr id="45" name="Immagine 45" descr="Immagine che contiene screenshot&#10;&#10;Descrizione generata automaticamente"/>
@@ -42852,7 +42887,7 @@
           <w:szCs w:val="24"/>
         </w:rPr>
         <w:drawing>
-          <wp:inline distT="0" distB="0" distL="0" distR="0">
+          <wp:inline distT="0" distB="0" distL="0" distR="0" wp14:anchorId="2BF8D75D" wp14:editId="046AE5FA">
             <wp:extent cx="5532120" cy="2719566"/>
             <wp:effectExtent l="0" t="0" r="0" b="5080"/>
             <wp:docPr id="8" name="Immagine 8" descr="Immagine che contiene screenshot&#10;&#10;Descrizione generata automaticamente"/>
@@ -43423,12 +43458,12 @@
 <w:numbering xmlns:wpc="http://schemas.microsoft.com/office/word/2010/wordprocessingCanvas" xmlns:cx="http://schemas.microsoft.com/office/drawing/2014/chartex" xmlns:cx1="http://schemas.microsoft.com/office/drawing/2015/9/8/chartex" xmlns:cx2="http://schemas.microsoft.com/office/drawing/2015/10/21/chartex" xmlns:cx3="http://schemas.microsoft.com/office/drawing/2016/5/9/chartex" xmlns:cx4="http://schemas.microsoft.com/office/drawing/2016/5/10/chartex" xmlns:cx5="http://schemas.microsoft.com/office/drawing/2016/5/11/chartex" xmlns:cx6="http://schemas.microsoft.com/office/drawing/2016/5/12/chartex" xmlns:cx7="http://schemas.microsoft.com/office/drawing/2016/5/13/chartex" xmlns:cx8="http://schemas.microsoft.com/office/drawing/2016/5/14/chartex" xmlns:mc="http://schemas.openxmlformats.org/markup-compatibility/2006" xmlns:aink="http://schemas.microsoft.com/office/drawing/2016/ink" xmlns:am3d="http://schemas.microsoft.com/office/drawing/2017/model3d" xmlns:o="urn:schemas-microsoft-com:office:office" xmlns:r="http://schemas.openxmlformats.org/officeDocument/2006/relationships" xmlns:m="http://schemas.openxmlformats.org/officeDocument/2006/math" xmlns:v="urn:schemas-microsoft-com:vml" xmlns:wp14="http://schemas.microsoft.com/office/word/2010/wordprocessingDrawing" xmlns:wp="http://schemas.openxmlformats.org/drawingml/2006/wordprocessingDrawing" xmlns:w10="urn:schemas-microsoft-com:office:word" xmlns:w="http://schemas.openxmlformats.org/wordprocessingml/2006/main" xmlns:w14="http://schemas.microsoft.com/office/word/2010/wordml" xmlns:w15="http://schemas.microsoft.com/office/word/2012/wordml" xmlns:w16cid="http://schemas.microsoft.com/office/word/2016/wordml/cid" xmlns:w16se="http://schemas.microsoft.com/office/word/2015/wordml/symex" xmlns:wpg="http://schemas.microsoft.com/office/word/2010/wordprocessingGroup" xmlns:wpi="http://schemas.microsoft.com/office/word/2010/wordprocessingInk" xmlns:wne="http://schemas.microsoft.com/office/word/2006/wordml" xmlns:wps="http://schemas.microsoft.com/office/word/2010/wordprocessingShape" mc:Ignorable="w14 w15 w16se w16cid wp14">
   <w:numPicBullet w:numPicBulletId="0">
     <w:pict>
-      <v:rect id="_x0000_i1054" style="width:0;height:1.5pt" o:hralign="center" o:bullet="t" o:hrstd="t" o:hr="t" fillcolor="#a0a0a0" stroked="f"/>
+      <v:rect id="_x0000_i1030" style="width:0;height:1.5pt" o:hralign="center" o:bullet="t" o:hrstd="t" o:hr="t" fillcolor="#a0a0a0" stroked="f"/>
     </w:pict>
   </w:numPicBullet>
   <w:numPicBullet w:numPicBulletId="1">
     <w:pict>
-      <v:rect id="_x0000_i1055" style="width:0;height:1.5pt" o:hralign="center" o:bullet="t" o:hrstd="t" o:hr="t" fillcolor="#a0a0a0" stroked="f"/>
+      <v:rect id="_x0000_i1031" style="width:0;height:1.5pt" o:hralign="center" o:bullet="t" o:hrstd="t" o:hr="t" fillcolor="#a0a0a0" stroked="f"/>
     </w:pict>
   </w:numPicBullet>
   <w:abstractNum w:abstractNumId="0" w15:restartNumberingAfterBreak="0">
@@ -46844,7 +46879,7 @@
       </w:pPr>
     </w:pPrDefault>
   </w:docDefaults>
-  <w:latentStyles w:defLockedState="0" w:defUIPriority="99" w:defSemiHidden="0" w:defUnhideWhenUsed="0" w:defQFormat="0" w:count="377">
+  <w:latentStyles w:defLockedState="0" w:defUIPriority="99" w:defSemiHidden="0" w:defUnhideWhenUsed="0" w:defQFormat="0" w:count="376">
     <w:lsdException w:name="Normal" w:uiPriority="0" w:qFormat="1"/>
     <w:lsdException w:name="heading 1" w:uiPriority="9" w:qFormat="1"/>
     <w:lsdException w:name="heading 2" w:semiHidden="1" w:uiPriority="9" w:unhideWhenUsed="1" w:qFormat="1"/>
@@ -47221,7 +47256,6 @@
     <w:lsdException w:name="Hashtag" w:semiHidden="1" w:unhideWhenUsed="1"/>
     <w:lsdException w:name="Unresolved Mention" w:semiHidden="1" w:unhideWhenUsed="1"/>
     <w:lsdException w:name="Smart Link" w:semiHidden="1" w:unhideWhenUsed="1"/>
-    <w:lsdException w:name="Smart Link Error" w:semiHidden="1" w:unhideWhenUsed="1"/>
   </w:latentStyles>
   <w:style w:type="paragraph" w:default="1" w:styleId="Normale">
     <w:name w:val="Normal"/>
@@ -47977,7 +48011,7 @@
 </file>
 
 <file path=customXml/itemProps1.xml><?xml version="1.0" encoding="utf-8"?>
-<ds:datastoreItem xmlns:ds="http://schemas.openxmlformats.org/officeDocument/2006/customXml" ds:itemID="{2EE55BF0-64C2-45BC-B175-2B85461DC53D}">
+<ds:datastoreItem xmlns:ds="http://schemas.openxmlformats.org/officeDocument/2006/customXml" ds:itemID="{5ACEB5D2-A193-4197-A28E-D040257B9F6C}">
   <ds:schemaRefs>
     <ds:schemaRef ds:uri="http://schemas.openxmlformats.org/officeDocument/2006/bibliography"/>
   </ds:schemaRefs>

--- a/Work in Progress/RAD_Glitch.docx
+++ b/Work in Progress/RAD_Glitch.docx
@@ -17,7 +17,7 @@
           <w:noProof/>
         </w:rPr>
         <w:drawing>
-          <wp:inline distT="0" distB="0" distL="0" distR="0" wp14:anchorId="77E1B37E" wp14:editId="28AFF0FF">
+          <wp:inline distT="0" distB="0" distL="0" distR="0">
             <wp:extent cx="3329940" cy="3329940"/>
             <wp:effectExtent l="0" t="0" r="0" b="0"/>
             <wp:docPr id="7" name="Immagine 7" descr="Risultati immagini per università degli studi di salerno"/>
@@ -1692,7 +1692,14 @@
           <w:sz w:val="28"/>
           <w:szCs w:val="28"/>
         </w:rPr>
-        <w:t>61</w:t>
+        <w:t>6</w:t>
+      </w:r>
+      <w:r>
+        <w:rPr>
+          <w:sz w:val="28"/>
+          <w:szCs w:val="28"/>
+        </w:rPr>
+        <w:t>2</w:t>
       </w:r>
     </w:p>
     <w:p>
@@ -1747,6 +1754,8 @@
         </w:rPr>
         <w:t>. . . . . . . . . . . . . . . . . . . . . . . . . . . . . . . . . . . . . . . . . . . . . . . . . . . . . . . .</w:t>
       </w:r>
+      <w:bookmarkStart w:id="1" w:name="_GoBack"/>
+      <w:bookmarkEnd w:id="1"/>
     </w:p>
     <w:p>
       <w:pPr>
@@ -1832,8 +1841,8 @@
           <w:szCs w:val="32"/>
         </w:rPr>
       </w:pPr>
-      <w:bookmarkStart w:id="1" w:name="Introduzione1"/>
-      <w:bookmarkEnd w:id="1"/>
+      <w:bookmarkStart w:id="2" w:name="Introduzione1"/>
+      <w:bookmarkEnd w:id="2"/>
       <w:r>
         <w:rPr>
           <w:b/>
@@ -3194,8 +3203,8 @@
         </w:rPr>
         <w:t xml:space="preserve"> evitare ambiguità. </w:t>
       </w:r>
-      <w:bookmarkStart w:id="2" w:name="SistemaCorrente2"/>
-      <w:bookmarkEnd w:id="2"/>
+      <w:bookmarkStart w:id="3" w:name="SistemaCorrente2"/>
+      <w:bookmarkEnd w:id="3"/>
     </w:p>
     <w:p>
       <w:pPr>
@@ -3621,8 +3630,8 @@
           <w:szCs w:val="32"/>
         </w:rPr>
       </w:pPr>
-      <w:bookmarkStart w:id="3" w:name="SistemaProposto3"/>
-      <w:bookmarkEnd w:id="3"/>
+      <w:bookmarkStart w:id="4" w:name="SistemaProposto3"/>
+      <w:bookmarkEnd w:id="4"/>
       <w:r>
         <w:rPr>
           <w:b/>
@@ -5537,8 +5546,8 @@
           <w:szCs w:val="32"/>
         </w:rPr>
       </w:pPr>
-      <w:bookmarkStart w:id="4" w:name="ModelloSistema4"/>
-      <w:bookmarkEnd w:id="4"/>
+      <w:bookmarkStart w:id="5" w:name="ModelloSistema4"/>
+      <w:bookmarkEnd w:id="5"/>
       <w:r>
         <w:rPr>
           <w:b/>
@@ -10579,7 +10588,7 @@
         </w:rPr>
       </w:pPr>
       <w:r>
-        <w:pict w14:anchorId="00BD22CF">
+        <w:pict>
           <v:rect id="_x0000_i1027" style="width:0;height:1.5pt" o:hralign="center" o:hrstd="t" o:hr="t" fillcolor="#a0a0a0" stroked="f"/>
         </w:pict>
       </w:r>
@@ -10620,7 +10629,7 @@
         <w:t>Registrazione utente</w:t>
       </w:r>
       <w:r>
-        <w:pict w14:anchorId="72ED0D34">
+        <w:pict>
           <v:rect id="_x0000_i1028" style="width:0;height:1.5pt" o:hralign="center" o:hrstd="t" o:hr="t" fillcolor="#a0a0a0" stroked="f"/>
         </w:pict>
       </w:r>
@@ -10666,7 +10675,7 @@
         </w:rPr>
       </w:pPr>
       <w:r>
-        <w:pict w14:anchorId="0B2071F7">
+        <w:pict>
           <v:rect id="_x0000_i1029" style="width:0;height:1.5pt" o:hralign="center" o:hrstd="t" o:hr="t" fillcolor="#a0a0a0" stroked="f"/>
         </w:pict>
       </w:r>
@@ -10726,7 +10735,7 @@
         </w:rPr>
       </w:pPr>
       <w:r>
-        <w:pict w14:anchorId="76C0C94C">
+        <w:pict>
           <v:rect id="_x0000_i1030" style="width:0;height:1.5pt" o:hralign="center" o:hrstd="t" o:hr="t" fillcolor="#a0a0a0" stroked="f"/>
         </w:pict>
       </w:r>
@@ -11098,7 +11107,7 @@
         </w:rPr>
       </w:pPr>
       <w:r>
-        <w:pict w14:anchorId="5CF76E21">
+        <w:pict>
           <v:rect id="_x0000_i1031" style="width:0;height:1.5pt" o:hralign="center" o:hrstd="t" o:hr="t" fillcolor="#a0a0a0" stroked="f"/>
         </w:pict>
       </w:r>
@@ -11138,7 +11147,7 @@
         <w:t xml:space="preserve">L’utente è mandato sulla sua “Homepage” </w:t>
       </w:r>
       <w:r>
-        <w:pict w14:anchorId="1B48DC34">
+        <w:pict>
           <v:rect id="_x0000_i1032" style="width:0;height:1.5pt" o:hralign="center" o:hrstd="t" o:hr="t" fillcolor="#a0a0a0" stroked="f"/>
         </w:pict>
       </w:r>
@@ -11236,7 +11245,7 @@
         </w:rPr>
       </w:pPr>
       <w:r>
-        <w:pict w14:anchorId="5534862A">
+        <w:pict>
           <v:rect id="_x0000_i1033" style="width:0;height:1.5pt" o:hralign="center" o:hrstd="t" o:hr="t" fillcolor="#a0a0a0" stroked="f"/>
         </w:pict>
       </w:r>
@@ -11301,7 +11310,7 @@
         <w:t xml:space="preserve">UCU_1.1 </w:t>
       </w:r>
       <w:r>
-        <w:pict w14:anchorId="5B0BD9D7">
+        <w:pict>
           <v:rect id="_x0000_i1034" style="width:0;height:1.5pt" o:hralign="center" o:hrstd="t" o:hr="t" fillcolor="#a0a0a0" stroked="f"/>
         </w:pict>
       </w:r>
@@ -11342,7 +11351,7 @@
         <w:t xml:space="preserve">Registrazione utente fallita </w:t>
       </w:r>
       <w:r>
-        <w:pict w14:anchorId="70B0EC1D">
+        <w:pict>
           <v:rect id="_x0000_i1035" style="width:0;height:1.5pt" o:hralign="center" o:hrstd="t" o:hr="t" fillcolor="#a0a0a0" stroked="f"/>
         </w:pict>
       </w:r>
@@ -11381,7 +11390,7 @@
         <w:t xml:space="preserve">Utente </w:t>
       </w:r>
       <w:r>
-        <w:pict w14:anchorId="4E5EFAA9">
+        <w:pict>
           <v:rect id="_x0000_i1036" style="width:0;height:1.5pt" o:hralign="center" o:hrstd="t" o:hr="t" fillcolor="#a0a0a0" stroked="f"/>
         </w:pict>
       </w:r>
@@ -11496,7 +11505,7 @@
         <w:t>imposti dal sistema</w:t>
       </w:r>
       <w:r>
-        <w:pict w14:anchorId="2CC3156A">
+        <w:pict>
           <v:rect id="_x0000_i1037" style="width:0;height:1.5pt" o:hralign="center" o:hrstd="t" o:hr="t" fillcolor="#a0a0a0" stroked="f"/>
         </w:pict>
       </w:r>
@@ -11969,7 +11978,7 @@
         <w:tab/>
       </w:r>
       <w:r>
-        <w:pict w14:anchorId="53194C30">
+        <w:pict>
           <v:rect id="_x0000_i1038" style="width:0;height:1.5pt" o:hralign="center" o:hrstd="t" o:hr="t" fillcolor="#a0a0a0" stroked="f"/>
         </w:pict>
       </w:r>
@@ -12009,7 +12018,7 @@
         <w:t xml:space="preserve">L’utente è reindirizzato sulla sua “Homepage” </w:t>
       </w:r>
       <w:r>
-        <w:pict w14:anchorId="0C8CAE9F">
+        <w:pict>
           <v:rect id="_x0000_i1039" style="width:0;height:1.5pt" o:hralign="center" o:hrstd="t" o:hr="t" fillcolor="#a0a0a0" stroked="f"/>
         </w:pict>
       </w:r>
@@ -12107,7 +12116,7 @@
         </w:rPr>
       </w:pPr>
       <w:r>
-        <w:pict w14:anchorId="0C13D3CB">
+        <w:pict>
           <v:rect id="_x0000_i1040" style="width:0;height:1.5pt" o:hralign="center" o:hrstd="t" o:hr="t" fillcolor="#a0a0a0" stroked="f"/>
         </w:pict>
       </w:r>
@@ -12173,7 +12182,7 @@
         </w:rPr>
       </w:pPr>
       <w:r>
-        <w:pict w14:anchorId="6FB0D7E7">
+        <w:pict>
           <v:rect id="_x0000_i1041" style="width:0;height:1.5pt" o:hralign="center" o:hrstd="t" o:hr="t" fillcolor="#a0a0a0" stroked="f"/>
         </w:pict>
       </w:r>
@@ -12214,7 +12223,7 @@
         <w:t>Login utente</w:t>
       </w:r>
       <w:r>
-        <w:pict w14:anchorId="6E57ABDB">
+        <w:pict>
           <v:rect id="_x0000_i1042" style="width:0;height:1.5pt" o:hralign="center" o:hrstd="t" o:hr="t" fillcolor="#a0a0a0" stroked="f"/>
         </w:pict>
       </w:r>
@@ -12260,7 +12269,7 @@
         </w:rPr>
       </w:pPr>
       <w:r>
-        <w:pict w14:anchorId="3468E2FA">
+        <w:pict>
           <v:rect id="_x0000_i1043" style="width:0;height:1.5pt" o:hralign="center" o:hrstd="t" o:hr="t" fillcolor="#a0a0a0" stroked="f"/>
         </w:pict>
       </w:r>
@@ -12320,7 +12329,7 @@
         </w:rPr>
       </w:pPr>
       <w:r>
-        <w:pict w14:anchorId="36D85262">
+        <w:pict>
           <v:rect id="_x0000_i1044" style="width:0;height:1.5pt" o:hralign="center" o:hrstd="t" o:hr="t" fillcolor="#a0a0a0" stroked="f"/>
         </w:pict>
       </w:r>
@@ -12750,7 +12759,7 @@
         <w:tab/>
       </w:r>
       <w:r>
-        <w:pict w14:anchorId="23DD50F8">
+        <w:pict>
           <v:rect id="_x0000_i1045" style="width:0;height:1.5pt" o:hralign="center" o:hrstd="t" o:hr="t" fillcolor="#a0a0a0" stroked="f"/>
         </w:pict>
       </w:r>
@@ -12790,7 +12799,7 @@
         <w:t xml:space="preserve">L’utente, ora loggato, è reindirizzato alla sua “Homepage” </w:t>
       </w:r>
       <w:r>
-        <w:pict w14:anchorId="7C780BFD">
+        <w:pict>
           <v:rect id="_x0000_i1046" style="width:0;height:1.5pt" o:hralign="center" o:hrstd="t" o:hr="t" fillcolor="#a0a0a0" stroked="f"/>
         </w:pict>
       </w:r>
@@ -12855,7 +12864,7 @@
         </w:rPr>
       </w:pPr>
       <w:r>
-        <w:pict w14:anchorId="2470D735">
+        <w:pict>
           <v:rect id="_x0000_i1047" style="width:0;height:1.5pt" o:hralign="center" o:hrstd="t" o:hr="t" fillcolor="#a0a0a0" stroked="f"/>
         </w:pict>
       </w:r>
@@ -12968,7 +12977,7 @@
         </w:rPr>
       </w:pPr>
       <w:r>
-        <w:pict w14:anchorId="17FCCE1E">
+        <w:pict>
           <v:rect id="_x0000_i1048" style="width:0;height:1.5pt" o:hralign="center" o:hrstd="t" o:hr="t" fillcolor="#a0a0a0" stroked="f"/>
         </w:pict>
       </w:r>
@@ -13009,7 +13018,7 @@
         <w:t>Login utente fallito</w:t>
       </w:r>
       <w:r>
-        <w:pict w14:anchorId="587C21C6">
+        <w:pict>
           <v:rect id="_x0000_i1049" style="width:0;height:1.5pt" o:hralign="center" o:hrstd="t" o:hr="t" fillcolor="#a0a0a0" stroked="f"/>
         </w:pict>
       </w:r>
@@ -13055,7 +13064,7 @@
         </w:rPr>
       </w:pPr>
       <w:r>
-        <w:pict w14:anchorId="2D2890B5">
+        <w:pict>
           <v:rect id="_x0000_i1050" style="width:0;height:1.5pt" o:hralign="center" o:hrstd="t" o:hr="t" fillcolor="#a0a0a0" stroked="f"/>
         </w:pict>
       </w:r>
@@ -13145,7 +13154,7 @@
         </w:rPr>
       </w:pPr>
       <w:r>
-        <w:pict w14:anchorId="08443930">
+        <w:pict>
           <v:rect id="_x0000_i1051" style="width:0;height:1.5pt" o:hralign="center" o:hrstd="t" o:hr="t" fillcolor="#a0a0a0" stroked="f"/>
         </w:pict>
       </w:r>
@@ -13530,7 +13539,7 @@
         </w:rPr>
       </w:pPr>
       <w:r>
-        <w:pict w14:anchorId="3C529A37">
+        <w:pict>
           <v:rect id="_x0000_i1052" style="width:0;height:1.5pt" o:hralign="center" o:hrstd="t" o:hr="t" fillcolor="#a0a0a0" stroked="f"/>
         </w:pict>
       </w:r>
@@ -13570,7 +13579,7 @@
         <w:t xml:space="preserve">L’utente è reindirizzato alla sua “Homepage” </w:t>
       </w:r>
       <w:r>
-        <w:pict w14:anchorId="47F2F72A">
+        <w:pict>
           <v:rect id="_x0000_i1053" style="width:0;height:1.5pt" o:hralign="center" o:hrstd="t" o:hr="t" fillcolor="#a0a0a0" stroked="f"/>
         </w:pict>
       </w:r>
@@ -13636,7 +13645,7 @@
         </w:rPr>
       </w:pPr>
       <w:r>
-        <w:pict w14:anchorId="4F00CF2A">
+        <w:pict>
           <v:rect id="_x0000_i1054" style="width:0;height:1.5pt" o:hralign="center" o:hrstd="t" o:hr="t" fillcolor="#a0a0a0" stroked="f"/>
         </w:pict>
       </w:r>
@@ -13726,7 +13735,7 @@
         </w:rPr>
       </w:pPr>
       <w:r>
-        <w:pict w14:anchorId="6D184DFB">
+        <w:pict>
           <v:rect id="_x0000_i1055" style="width:0;height:1.5pt" o:hralign="center" o:hrstd="t" o:hr="t" fillcolor="#a0a0a0" stroked="f"/>
         </w:pict>
       </w:r>
@@ -13775,7 +13784,7 @@
         </w:rPr>
       </w:pPr>
       <w:r>
-        <w:pict w14:anchorId="58747A36">
+        <w:pict>
           <v:rect id="_x0000_i1056" style="width:0;height:1.5pt" o:hralign="center" o:hrstd="t" o:hr="t" fillcolor="#a0a0a0" stroked="f"/>
         </w:pict>
       </w:r>
@@ -13821,7 +13830,7 @@
         </w:rPr>
       </w:pPr>
       <w:r>
-        <w:pict w14:anchorId="07815658">
+        <w:pict>
           <v:rect id="_x0000_i1057" style="width:0;height:1.5pt" o:hralign="center" o:hrstd="t" o:hr="t" fillcolor="#a0a0a0" stroked="f"/>
         </w:pict>
       </w:r>
@@ -13861,7 +13870,7 @@
         <w:t>L’utente si trova sulla sua “Homepage”</w:t>
       </w:r>
       <w:r>
-        <w:pict w14:anchorId="07DA1097">
+        <w:pict>
           <v:rect id="_x0000_i1058" style="width:0;height:1.5pt" o:hralign="center" o:hrstd="t" o:hr="t" fillcolor="#a0a0a0" stroked="f"/>
         </w:pict>
       </w:r>
@@ -14259,7 +14268,7 @@
         <w:tab/>
       </w:r>
       <w:r>
-        <w:pict w14:anchorId="53BB212F">
+        <w:pict>
           <v:rect id="_x0000_i1059" style="width:0;height:1.5pt" o:hralign="center" o:hrstd="t" o:hr="t" fillcolor="#a0a0a0" stroked="f"/>
         </w:pict>
       </w:r>
@@ -14350,7 +14359,7 @@
         </w:rPr>
       </w:pPr>
       <w:r>
-        <w:pict w14:anchorId="4CF4E7FB">
+        <w:pict>
           <v:rect id="_x0000_i1060" style="width:0;height:1.5pt" o:hralign="center" o:hrstd="t" o:hr="t" fillcolor="#a0a0a0" stroked="f"/>
         </w:pict>
       </w:r>
@@ -14464,7 +14473,7 @@
         </w:rPr>
       </w:pPr>
       <w:r>
-        <w:pict w14:anchorId="6A747534">
+        <w:pict>
           <v:rect id="_x0000_i1061" style="width:0;height:1.5pt" o:hralign="center" o:hrstd="t" o:hr="t" fillcolor="#a0a0a0" stroked="f"/>
         </w:pict>
       </w:r>
@@ -14513,7 +14522,7 @@
         </w:rPr>
       </w:pPr>
       <w:r>
-        <w:pict w14:anchorId="10C130BF">
+        <w:pict>
           <v:rect id="_x0000_i1062" style="width:0;height:1.5pt" o:hralign="center" o:hrstd="t" o:hr="t" fillcolor="#a0a0a0" stroked="f"/>
         </w:pict>
       </w:r>
@@ -14559,7 +14568,7 @@
         </w:rPr>
       </w:pPr>
       <w:r>
-        <w:pict w14:anchorId="5E77D598">
+        <w:pict>
           <v:rect id="_x0000_i1063" style="width:0;height:1.5pt" o:hralign="center" o:hrstd="t" o:hr="t" fillcolor="#a0a0a0" stroked="f"/>
         </w:pict>
       </w:r>
@@ -14620,7 +14629,7 @@
         </w:rPr>
       </w:pPr>
       <w:r>
-        <w:pict w14:anchorId="364A09A0">
+        <w:pict>
           <v:rect id="_x0000_i1064" style="width:0;height:1.5pt" o:hralign="center" o:hrstd="t" o:hr="t" fillcolor="#a0a0a0" stroked="f"/>
         </w:pict>
       </w:r>
@@ -14944,7 +14953,7 @@
         <w:tab/>
       </w:r>
       <w:r>
-        <w:pict w14:anchorId="51601E0F">
+        <w:pict>
           <v:rect id="_x0000_i1065" style="width:0;height:1.5pt" o:hralign="center" o:hrstd="t" o:hr="t" fillcolor="#a0a0a0" stroked="f"/>
         </w:pict>
       </w:r>
@@ -15023,7 +15032,7 @@
         </w:rPr>
       </w:pPr>
       <w:r>
-        <w:pict w14:anchorId="6F6E049B">
+        <w:pict>
           <v:rect id="_x0000_i1066" style="width:0;height:1.5pt" o:hralign="center" o:hrstd="t" o:hr="t" fillcolor="#a0a0a0" stroked="f"/>
         </w:pict>
       </w:r>
@@ -15161,7 +15170,7 @@
         </w:rPr>
       </w:pPr>
       <w:r>
-        <w:pict w14:anchorId="6AB3A25F">
+        <w:pict>
           <v:rect id="_x0000_i1067" style="width:0;height:1.5pt" o:hralign="center" o:hrstd="t" o:hr="t" fillcolor="#a0a0a0" stroked="f"/>
         </w:pict>
       </w:r>
@@ -15210,7 +15219,7 @@
         </w:rPr>
       </w:pPr>
       <w:r>
-        <w:pict w14:anchorId="0868FE4B">
+        <w:pict>
           <v:rect id="_x0000_i1068" style="width:0;height:1.5pt" o:hralign="center" o:hrstd="t" o:hr="t" fillcolor="#a0a0a0" stroked="f"/>
         </w:pict>
       </w:r>
@@ -15256,7 +15265,7 @@
         </w:rPr>
       </w:pPr>
       <w:r>
-        <w:pict w14:anchorId="3EF02650">
+        <w:pict>
           <v:rect id="_x0000_i1069" style="width:0;height:1.5pt" o:hralign="center" o:hrstd="t" o:hr="t" fillcolor="#a0a0a0" stroked="f"/>
         </w:pict>
       </w:r>
@@ -15317,7 +15326,7 @@
         </w:rPr>
       </w:pPr>
       <w:r>
-        <w:pict w14:anchorId="1DFAA534">
+        <w:pict>
           <v:rect id="_x0000_i1070" style="width:0;height:1.5pt" o:hralign="center" o:hrstd="t" o:hr="t" fillcolor="#a0a0a0" stroked="f"/>
         </w:pict>
       </w:r>
@@ -15587,7 +15596,7 @@
         </w:rPr>
       </w:pPr>
       <w:r>
-        <w:pict w14:anchorId="33A08313">
+        <w:pict>
           <v:rect id="_x0000_i1071" style="width:0;height:1.5pt" o:hralign="center" o:hrstd="t" o:hr="t" fillcolor="#a0a0a0" stroked="f"/>
         </w:pict>
       </w:r>
@@ -15627,7 +15636,7 @@
         <w:t>Il prodotto non è più visibile all’interno del “Carrello”</w:t>
       </w:r>
       <w:r>
-        <w:pict w14:anchorId="2FD138CF">
+        <w:pict>
           <v:rect id="_x0000_i1072" style="width:0;height:1.5pt" o:hralign="center" o:hrstd="t" o:hr="t" fillcolor="#a0a0a0" stroked="f"/>
         </w:pict>
       </w:r>
@@ -15781,7 +15790,7 @@
         </w:rPr>
       </w:pPr>
       <w:r>
-        <w:pict w14:anchorId="087D2CED">
+        <w:pict>
           <v:rect id="_x0000_i1073" style="width:0;height:1.5pt" o:hralign="center" o:hrstd="t" o:hr="t" fillcolor="#a0a0a0" stroked="f"/>
         </w:pict>
       </w:r>
@@ -15822,7 +15831,7 @@
         <w:t>Acquisto prodotto</w:t>
       </w:r>
       <w:r>
-        <w:pict w14:anchorId="45313DC3">
+        <w:pict>
           <v:rect id="_x0000_i1074" style="width:0;height:1.5pt" o:hralign="center" o:hrstd="t" o:hr="t" fillcolor="#a0a0a0" stroked="f"/>
         </w:pict>
       </w:r>
@@ -15861,7 +15870,7 @@
         <w:t xml:space="preserve">Utente </w:t>
       </w:r>
       <w:r>
-        <w:pict w14:anchorId="0D1B4E7D">
+        <w:pict>
           <v:rect id="_x0000_i1075" style="width:0;height:1.5pt" o:hralign="center" o:hrstd="t" o:hr="t" fillcolor="#a0a0a0" stroked="f"/>
         </w:pict>
       </w:r>
@@ -15933,7 +15942,7 @@
         </w:rPr>
       </w:pPr>
       <w:r>
-        <w:pict w14:anchorId="6B9ED36B">
+        <w:pict>
           <v:rect id="_x0000_i1076" style="width:0;height:1.5pt" o:hralign="center" o:hrstd="t" o:hr="t" fillcolor="#a0a0a0" stroked="f"/>
         </w:pict>
       </w:r>
@@ -16083,12 +16092,6 @@
               </w:rPr>
               <w:t>1. L’utente clicca sul pulsante “Acquista”</w:t>
             </w:r>
-            <w:r>
-              <w:rPr>
-                <w:rFonts w:ascii="Calibri" w:eastAsia="Calibri" w:hAnsi="Calibri" w:cs="Calibri"/>
-              </w:rPr>
-              <w:t xml:space="preserve"> (relativo al singolo ordine o a tutti gli ordini nel carrello)</w:t>
-            </w:r>
           </w:p>
         </w:tc>
         <w:tc>
@@ -16176,7 +16179,7 @@
               <w:rPr>
                 <w:rFonts w:ascii="Calibri" w:eastAsia="Calibri" w:hAnsi="Calibri" w:cs="Calibri"/>
               </w:rPr>
-              <w:t xml:space="preserve"> apre la pagina riservata al </w:t>
+              <w:t xml:space="preserve"> verifica che vi siano prodotti all’interno del “Carrello” e apre la pagina riservata al </w:t>
             </w:r>
             <w:r>
               <w:rPr>
@@ -16221,13 +16224,25 @@
               <w:rPr>
                 <w:rFonts w:ascii="Calibri" w:eastAsia="Calibri" w:hAnsi="Calibri" w:cs="Calibri"/>
               </w:rPr>
-              <w:t>3. L’utente procede</w:t>
-            </w:r>
-            <w:r>
-              <w:rPr>
-                <w:rFonts w:ascii="Calibri" w:eastAsia="Calibri" w:hAnsi="Calibri" w:cs="Calibri"/>
-              </w:rPr>
-              <w:t xml:space="preserve"> al pagamento con carta di credito già presente in sistema, in caso contrario inserisce la carta (include UCU_7) e procede al pagamento</w:t>
+              <w:t xml:space="preserve">3. L’utente procede </w:t>
+            </w:r>
+            <w:r>
+              <w:rPr>
+                <w:rFonts w:ascii="Calibri" w:eastAsia="Calibri" w:hAnsi="Calibri" w:cs="Calibri"/>
+              </w:rPr>
+              <w:t>con l’inserimento della carta di credito (includ</w:t>
+            </w:r>
+            <w:r>
+              <w:rPr>
+                <w:rFonts w:ascii="Calibri" w:eastAsia="Calibri" w:hAnsi="Calibri" w:cs="Calibri"/>
+              </w:rPr>
+              <w:t>e</w:t>
+            </w:r>
+            <w:r>
+              <w:rPr>
+                <w:rFonts w:ascii="Calibri" w:eastAsia="Calibri" w:hAnsi="Calibri" w:cs="Calibri"/>
+              </w:rPr>
+              <w:t xml:space="preserve"> UCU_7) se non ne ha una associata (che altrimenti sarebbe associata per default) o vuole inserirne una nuova </w:t>
             </w:r>
           </w:p>
         </w:tc>
@@ -16415,7 +16430,7 @@
         <w:tab/>
       </w:r>
       <w:r>
-        <w:pict w14:anchorId="4721B10C">
+        <w:pict>
           <v:rect id="_x0000_i1077" style="width:0;height:1.5pt" o:hralign="center" o:hrstd="t" o:hr="t" fillcolor="#a0a0a0" stroked="f"/>
         </w:pict>
       </w:r>
@@ -16424,6 +16439,7 @@
       <w:pPr>
         <w:rPr>
           <w:rFonts w:ascii="Calibri" w:eastAsia="Calibri" w:hAnsi="Calibri" w:cs="Calibri"/>
+          <w:b/>
         </w:rPr>
       </w:pPr>
       <w:r>
@@ -16457,61 +16473,8 @@
         <w:rPr>
           <w:rFonts w:ascii="Calibri" w:eastAsia="Calibri" w:hAnsi="Calibri" w:cs="Calibri"/>
         </w:rPr>
-        <w:t>al suo “Car</w:t>
-      </w:r>
-      <w:r>
-        <w:rPr>
-          <w:rFonts w:ascii="Calibri" w:eastAsia="Calibri" w:hAnsi="Calibri" w:cs="Calibri"/>
-        </w:rPr>
-        <w:t>r</w:t>
-      </w:r>
-      <w:r>
-        <w:rPr>
-          <w:rFonts w:ascii="Calibri" w:eastAsia="Calibri" w:hAnsi="Calibri" w:cs="Calibri"/>
-        </w:rPr>
-        <w:t xml:space="preserve">ello” </w:t>
-      </w:r>
-      <w:r>
-        <w:rPr>
-          <w:rFonts w:ascii="Calibri" w:eastAsia="Calibri" w:hAnsi="Calibri" w:cs="Calibri"/>
-        </w:rPr>
-        <w:t xml:space="preserve">con un messaggio di </w:t>
-      </w:r>
-    </w:p>
-    <w:p>
-      <w:pPr>
-        <w:rPr>
-          <w:rFonts w:ascii="Calibri" w:eastAsia="Calibri" w:hAnsi="Calibri" w:cs="Calibri"/>
-          <w:b/>
-        </w:rPr>
-      </w:pPr>
-      <w:r>
-        <w:rPr>
-          <w:rFonts w:ascii="Calibri" w:eastAsia="Calibri" w:hAnsi="Calibri" w:cs="Calibri"/>
-        </w:rPr>
-        <w:tab/>
-      </w:r>
-      <w:r>
-        <w:rPr>
-          <w:rFonts w:ascii="Calibri" w:eastAsia="Calibri" w:hAnsi="Calibri" w:cs="Calibri"/>
-        </w:rPr>
-        <w:tab/>
-      </w:r>
-      <w:r>
-        <w:rPr>
-          <w:rFonts w:ascii="Calibri" w:eastAsia="Calibri" w:hAnsi="Calibri" w:cs="Calibri"/>
-        </w:rPr>
-        <w:tab/>
-      </w:r>
-      <w:r>
-        <w:rPr>
-          <w:rFonts w:ascii="Calibri" w:eastAsia="Calibri" w:hAnsi="Calibri" w:cs="Calibri"/>
-        </w:rPr>
-        <w:tab/>
-        <w:t>“Ordinazione avvenuta con Successo”</w:t>
-      </w:r>
-      <w:bookmarkStart w:id="5" w:name="_GoBack"/>
-      <w:bookmarkEnd w:id="5"/>
+        <w:t>al suo “Carello” ora vuoto</w:t>
+      </w:r>
       <w:r>
         <w:rPr>
           <w:rFonts w:ascii="Calibri" w:eastAsia="Calibri" w:hAnsi="Calibri" w:cs="Calibri"/>
@@ -16519,7 +16482,7 @@
         <w:t xml:space="preserve"> </w:t>
       </w:r>
       <w:r>
-        <w:pict w14:anchorId="7291F8E4">
+        <w:pict>
           <v:rect id="_x0000_i1078" style="width:0;height:1.5pt" o:hralign="center" o:hrstd="t" o:hr="t" fillcolor="#a0a0a0" stroked="f"/>
         </w:pict>
       </w:r>
@@ -16605,29 +16568,17 @@
         <w:rPr>
           <w:rFonts w:ascii="Calibri" w:eastAsia="Calibri" w:hAnsi="Calibri" w:cs="Calibri"/>
         </w:rPr>
-        <w:t>rodotto all’interno del “Ca</w:t>
-      </w:r>
-      <w:r>
-        <w:rPr>
-          <w:rFonts w:ascii="Calibri" w:eastAsia="Calibri" w:hAnsi="Calibri" w:cs="Calibri"/>
-        </w:rPr>
-        <w:t>r</w:t>
-      </w:r>
-      <w:r>
-        <w:rPr>
-          <w:rFonts w:ascii="Calibri" w:eastAsia="Calibri" w:hAnsi="Calibri" w:cs="Calibri"/>
-        </w:rPr>
-        <w:t>rello”</w:t>
-      </w:r>
-    </w:p>
-    <w:p>
-      <w:pPr>
-        <w:rPr>
-          <w:rFonts w:ascii="Calibri" w:eastAsia="Calibri" w:hAnsi="Calibri" w:cs="Calibri"/>
-        </w:rPr>
-      </w:pPr>
-      <w:r>
-        <w:pict w14:anchorId="6506335E">
+        <w:t>rodotto all’interno del “Carello”</w:t>
+      </w:r>
+    </w:p>
+    <w:p>
+      <w:pPr>
+        <w:rPr>
+          <w:rFonts w:ascii="Calibri" w:eastAsia="Calibri" w:hAnsi="Calibri" w:cs="Calibri"/>
+        </w:rPr>
+      </w:pPr>
+      <w:r>
+        <w:pict>
           <v:rect id="_x0000_i1079" style="width:0;height:1.5pt" o:hralign="center" o:bullet="t" o:hrstd="t" o:hr="t" fillcolor="#a0a0a0" stroked="f"/>
         </w:pict>
       </w:r>
@@ -16701,7 +16652,7 @@
         </w:rPr>
       </w:pPr>
       <w:r>
-        <w:pict w14:anchorId="39ED96C2">
+        <w:pict>
           <v:rect id="_x0000_i1080" style="width:0;height:1.5pt" o:hralign="center" o:hrstd="t" o:hr="t" fillcolor="#a0a0a0" stroked="f"/>
         </w:pict>
       </w:r>
@@ -16749,7 +16700,7 @@
         <w:t>nserimento carta di credito</w:t>
       </w:r>
       <w:r>
-        <w:pict w14:anchorId="6ABD62BF">
+        <w:pict>
           <v:rect id="_x0000_i1081" style="width:0;height:1.5pt" o:hralign="center" o:hrstd="t" o:hr="t" fillcolor="#a0a0a0" stroked="f"/>
         </w:pict>
       </w:r>
@@ -16788,7 +16739,7 @@
         <w:t xml:space="preserve">Utente </w:t>
       </w:r>
       <w:r>
-        <w:pict w14:anchorId="7E822428">
+        <w:pict>
           <v:rect id="_x0000_i1082" style="width:0;height:1.5pt" o:hralign="center" o:hrstd="t" o:hr="t" fillcolor="#a0a0a0" stroked="f"/>
         </w:pict>
       </w:r>
@@ -16854,7 +16805,7 @@
         </w:rPr>
       </w:pPr>
       <w:r>
-        <w:pict w14:anchorId="61B20C83">
+        <w:pict>
           <v:rect id="_x0000_i1083" style="width:0;height:1.5pt" o:hralign="center" o:hrstd="t" o:hr="t" fillcolor="#a0a0a0" stroked="f"/>
         </w:pict>
       </w:r>
@@ -17263,7 +17214,7 @@
         <w:tab/>
       </w:r>
       <w:r>
-        <w:pict w14:anchorId="0696F2B5">
+        <w:pict>
           <v:rect id="_x0000_i1084" style="width:0;height:1.5pt" o:hralign="center" o:hrstd="t" o:hr="t" fillcolor="#a0a0a0" stroked="f"/>
         </w:pict>
       </w:r>
@@ -17315,7 +17266,7 @@
         <w:t xml:space="preserve">” </w:t>
       </w:r>
       <w:r>
-        <w:pict w14:anchorId="67E9B98E">
+        <w:pict>
           <v:rect id="_x0000_i1085" style="width:0;height:1.5pt" o:hralign="center" o:hrstd="t" o:hr="t" fillcolor="#a0a0a0" stroked="f"/>
         </w:pict>
       </w:r>
@@ -17405,7 +17356,7 @@
         <w:t>imposti dal sistema</w:t>
       </w:r>
       <w:r>
-        <w:pict w14:anchorId="0C807872">
+        <w:pict>
           <v:rect id="_x0000_i1086" style="width:0;height:1.5pt" o:hralign="center" o:bullet="t" o:hrstd="t" o:hr="t" fillcolor="#a0a0a0" stroked="f"/>
         </w:pict>
       </w:r>
@@ -17534,7 +17485,7 @@
         </w:rPr>
       </w:pPr>
       <w:r>
-        <w:pict w14:anchorId="37996A8E">
+        <w:pict>
           <v:rect id="_x0000_i1087" style="width:0;height:1.5pt" o:hralign="center" o:hrstd="t" o:hr="t" fillcolor="#a0a0a0" stroked="f"/>
         </w:pict>
       </w:r>
@@ -17583,7 +17534,7 @@
         </w:rPr>
       </w:pPr>
       <w:r>
-        <w:pict w14:anchorId="1399ABD2">
+        <w:pict>
           <v:rect id="_x0000_i1088" style="width:0;height:1.5pt" o:hralign="center" o:hrstd="t" o:hr="t" fillcolor="#a0a0a0" stroked="f"/>
         </w:pict>
       </w:r>
@@ -17629,7 +17580,7 @@
         </w:rPr>
       </w:pPr>
       <w:r>
-        <w:pict w14:anchorId="09614FCA">
+        <w:pict>
           <v:rect id="_x0000_i1089" style="width:0;height:1.5pt" o:hralign="center" o:hrstd="t" o:hr="t" fillcolor="#a0a0a0" stroked="f"/>
         </w:pict>
       </w:r>
@@ -17701,7 +17652,7 @@
         </w:rPr>
       </w:pPr>
       <w:r>
-        <w:pict w14:anchorId="753EAA35">
+        <w:pict>
           <v:rect id="_x0000_i1090" style="width:0;height:1.5pt" o:hralign="center" o:hrstd="t" o:hr="t" fillcolor="#a0a0a0" stroked="f"/>
         </w:pict>
       </w:r>
@@ -18095,7 +18046,7 @@
         </w:rPr>
       </w:pPr>
       <w:r>
-        <w:pict w14:anchorId="0014AB71">
+        <w:pict>
           <v:rect id="_x0000_i1091" style="width:0;height:1.5pt" o:hralign="center" o:hrstd="t" o:hr="t" fillcolor="#a0a0a0" stroked="f"/>
         </w:pict>
       </w:r>
@@ -18135,7 +18086,7 @@
         <w:t xml:space="preserve">L’utente è reindirizzato alla pagina di “Revisione dell’ordine” </w:t>
       </w:r>
       <w:r>
-        <w:pict w14:anchorId="3401CF04">
+        <w:pict>
           <v:rect id="_x0000_i1092" style="width:0;height:1.5pt" o:hralign="center" o:hrstd="t" o:hr="t" fillcolor="#a0a0a0" stroked="f"/>
         </w:pict>
       </w:r>
@@ -18227,7 +18178,7 @@
     </w:p>
     <w:p>
       <w:r>
-        <w:pict w14:anchorId="446F9270">
+        <w:pict>
           <v:rect id="_x0000_i1093" style="width:0;height:1.5pt" o:hralign="center" o:bullet="t" o:hrstd="t" o:hr="t" fillcolor="#a0a0a0" stroked="f"/>
         </w:pict>
       </w:r>
@@ -18301,7 +18252,7 @@
         </w:rPr>
       </w:pPr>
       <w:r>
-        <w:pict w14:anchorId="0751ACD4">
+        <w:pict>
           <v:rect id="_x0000_i1094" style="width:0;height:1.5pt" o:hralign="center" o:hrstd="t" o:hr="t" fillcolor="#a0a0a0" stroked="f"/>
         </w:pict>
       </w:r>
@@ -18350,7 +18301,7 @@
         </w:rPr>
       </w:pPr>
       <w:r>
-        <w:pict w14:anchorId="63600832">
+        <w:pict>
           <v:rect id="_x0000_i1095" style="width:0;height:1.5pt" o:hralign="center" o:hrstd="t" o:hr="t" fillcolor="#a0a0a0" stroked="f"/>
         </w:pict>
       </w:r>
@@ -18396,7 +18347,7 @@
         </w:rPr>
       </w:pPr>
       <w:r>
-        <w:pict w14:anchorId="7627556E">
+        <w:pict>
           <v:rect id="_x0000_i1096" style="width:0;height:1.5pt" o:hralign="center" o:hrstd="t" o:hr="t" fillcolor="#a0a0a0" stroked="f"/>
         </w:pict>
       </w:r>
@@ -18476,7 +18427,7 @@
         </w:rPr>
       </w:pPr>
       <w:r>
-        <w:pict w14:anchorId="5E05530C">
+        <w:pict>
           <v:rect id="_x0000_i1097" style="width:0;height:1.5pt" o:hralign="center" o:hrstd="t" o:hr="t" fillcolor="#a0a0a0" stroked="f"/>
         </w:pict>
       </w:r>
@@ -18771,7 +18722,7 @@
         <w:tab/>
       </w:r>
       <w:r>
-        <w:pict w14:anchorId="0D4FD764">
+        <w:pict>
           <v:rect id="_x0000_i1098" style="width:0;height:1.5pt" o:hralign="center" o:hrstd="t" o:hr="t" fillcolor="#a0a0a0" stroked="f"/>
         </w:pict>
       </w:r>
@@ -18850,7 +18801,7 @@
         </w:rPr>
       </w:pPr>
       <w:r>
-        <w:pict w14:anchorId="4B06DD9C">
+        <w:pict>
           <v:rect id="_x0000_i1099" style="width:0;height:1.5pt" o:hralign="center" o:hrstd="t" o:hr="t" fillcolor="#a0a0a0" stroked="f"/>
         </w:pict>
       </w:r>
@@ -18988,7 +18939,7 @@
         </w:rPr>
       </w:pPr>
       <w:r>
-        <w:pict w14:anchorId="6170920C">
+        <w:pict>
           <v:rect id="_x0000_i1100" style="width:0;height:1.5pt" o:hralign="center" o:hrstd="t" o:hr="t" fillcolor="#a0a0a0" stroked="f"/>
         </w:pict>
       </w:r>
@@ -19037,7 +18988,7 @@
         </w:rPr>
       </w:pPr>
       <w:r>
-        <w:pict w14:anchorId="369FB12C">
+        <w:pict>
           <v:rect id="_x0000_i1101" style="width:0;height:1.5pt" o:hralign="center" o:hrstd="t" o:hr="t" fillcolor="#a0a0a0" stroked="f"/>
         </w:pict>
       </w:r>
@@ -19083,7 +19034,7 @@
         </w:rPr>
       </w:pPr>
       <w:r>
-        <w:pict w14:anchorId="275CC485">
+        <w:pict>
           <v:rect id="_x0000_i1102" style="width:0;height:1.5pt" o:hralign="center" o:hrstd="t" o:hr="t" fillcolor="#a0a0a0" stroked="f"/>
         </w:pict>
       </w:r>
@@ -19143,7 +19094,7 @@
         </w:rPr>
       </w:pPr>
       <w:r>
-        <w:pict w14:anchorId="2CEBEC7F">
+        <w:pict>
           <v:rect id="_x0000_i1103" style="width:0;height:1.5pt" o:hralign="center" o:hrstd="t" o:hr="t" fillcolor="#a0a0a0" stroked="f"/>
         </w:pict>
       </w:r>
@@ -19649,7 +19600,7 @@
         </w:rPr>
       </w:pPr>
       <w:r>
-        <w:pict w14:anchorId="71DC973B">
+        <w:pict>
           <v:rect id="_x0000_i1104" style="width:0;height:1.5pt" o:hralign="center" o:hrstd="t" o:hr="t" fillcolor="#a0a0a0" stroked="f"/>
         </w:pict>
       </w:r>
@@ -19689,7 +19640,7 @@
         <w:t xml:space="preserve">L’utente vede sulla sua “Pagina personale” le modifiche apportate </w:t>
       </w:r>
       <w:r>
-        <w:pict w14:anchorId="36A29D22">
+        <w:pict>
           <v:rect id="_x0000_i1105" style="width:0;height:1.5pt" o:hralign="center" o:hrstd="t" o:hr="t" fillcolor="#a0a0a0" stroked="f"/>
         </w:pict>
       </w:r>
@@ -19793,7 +19744,7 @@
         </w:rPr>
       </w:pPr>
       <w:r>
-        <w:pict w14:anchorId="1772EE02">
+        <w:pict>
           <v:rect id="_x0000_i1106" style="width:0;height:1.5pt" o:hralign="center" o:hrstd="t" o:hr="t" fillcolor="#a0a0a0" stroked="f"/>
         </w:pict>
       </w:r>
@@ -19883,7 +19834,7 @@
         </w:rPr>
       </w:pPr>
       <w:r>
-        <w:pict w14:anchorId="2F216F3C">
+        <w:pict>
           <v:rect id="_x0000_i1107" style="width:0;height:1.5pt" o:hralign="center" o:hrstd="t" o:hr="t" fillcolor="#a0a0a0" stroked="f"/>
         </w:pict>
       </w:r>
@@ -19932,7 +19883,7 @@
         </w:rPr>
       </w:pPr>
       <w:r>
-        <w:pict w14:anchorId="30B52697">
+        <w:pict>
           <v:rect id="_x0000_i1108" style="width:0;height:1.5pt" o:hralign="center" o:hrstd="t" o:hr="t" fillcolor="#a0a0a0" stroked="f"/>
         </w:pict>
       </w:r>
@@ -19978,7 +19929,7 @@
         </w:rPr>
       </w:pPr>
       <w:r>
-        <w:pict w14:anchorId="309647DF">
+        <w:pict>
           <v:rect id="_x0000_i1109" style="width:0;height:1.5pt" o:hralign="center" o:hrstd="t" o:hr="t" fillcolor="#a0a0a0" stroked="f"/>
         </w:pict>
       </w:r>
@@ -20068,7 +20019,7 @@
         </w:rPr>
       </w:pPr>
       <w:r>
-        <w:pict w14:anchorId="105007C3">
+        <w:pict>
           <v:rect id="_x0000_i1110" style="width:0;height:1.5pt" o:hralign="center" o:hrstd="t" o:hr="t" fillcolor="#a0a0a0" stroked="f"/>
         </w:pict>
       </w:r>
@@ -20500,7 +20451,7 @@
         </w:rPr>
       </w:pPr>
       <w:r>
-        <w:pict w14:anchorId="69467DD5">
+        <w:pict>
           <v:rect id="_x0000_i1111" style="width:0;height:1.5pt" o:hralign="center" o:hrstd="t" o:hr="t" fillcolor="#a0a0a0" stroked="f"/>
         </w:pict>
       </w:r>
@@ -20540,7 +20491,7 @@
         <w:t xml:space="preserve">L’utente vede sulla sua “Pagina personale” le modifiche apportate </w:t>
       </w:r>
       <w:r>
-        <w:pict w14:anchorId="505644D8">
+        <w:pict>
           <v:rect id="_x0000_i1112" style="width:0;height:1.5pt" o:hralign="center" o:hrstd="t" o:hr="t" fillcolor="#a0a0a0" stroked="f"/>
         </w:pict>
       </w:r>
@@ -20613,7 +20564,7 @@
         </w:rPr>
       </w:pPr>
       <w:r>
-        <w:pict w14:anchorId="189C04F6">
+        <w:pict>
           <v:rect id="_x0000_i1113" style="width:0;height:1.5pt" o:hralign="center" o:hrstd="t" o:hr="t" fillcolor="#a0a0a0" stroked="f"/>
         </w:pict>
       </w:r>
@@ -20703,7 +20654,7 @@
         </w:rPr>
       </w:pPr>
       <w:r>
-        <w:pict w14:anchorId="347719D3">
+        <w:pict>
           <v:rect id="_x0000_i1114" style="width:0;height:1.5pt" o:hralign="center" o:hrstd="t" o:hr="t" fillcolor="#a0a0a0" stroked="f"/>
         </w:pict>
       </w:r>
@@ -20744,7 +20695,7 @@
         <w:t>Logout utente</w:t>
       </w:r>
       <w:r>
-        <w:pict w14:anchorId="58267FEE">
+        <w:pict>
           <v:rect id="_x0000_i1115" style="width:0;height:1.5pt" o:hralign="center" o:hrstd="t" o:hr="t" fillcolor="#a0a0a0" stroked="f"/>
         </w:pict>
       </w:r>
@@ -20790,7 +20741,7 @@
         </w:rPr>
       </w:pPr>
       <w:r>
-        <w:pict w14:anchorId="5806A3DA">
+        <w:pict>
           <v:rect id="_x0000_i1116" style="width:0;height:1.5pt" o:hralign="center" o:hrstd="t" o:hr="t" fillcolor="#a0a0a0" stroked="f"/>
         </w:pict>
       </w:r>
@@ -20850,7 +20801,7 @@
         </w:rPr>
       </w:pPr>
       <w:r>
-        <w:pict w14:anchorId="11C8CC99">
+        <w:pict>
           <v:rect id="_x0000_i1117" style="width:0;height:1.5pt" o:hralign="center" o:hrstd="t" o:hr="t" fillcolor="#a0a0a0" stroked="f"/>
         </w:pict>
       </w:r>
@@ -21136,7 +21087,7 @@
         <w:tab/>
       </w:r>
       <w:r>
-        <w:pict w14:anchorId="5F5DBA5C">
+        <w:pict>
           <v:rect id="_x0000_i1118" style="width:0;height:1.5pt" o:hralign="center" o:hrstd="t" o:hr="t" fillcolor="#a0a0a0" stroked="f"/>
         </w:pict>
       </w:r>
@@ -21215,7 +21166,7 @@
         </w:rPr>
       </w:pPr>
       <w:r>
-        <w:pict w14:anchorId="29C33EC7">
+        <w:pict>
           <v:rect id="_x0000_i1119" style="width:0;height:1.5pt" o:hralign="center" o:hrstd="t" o:hr="t" fillcolor="#a0a0a0" stroked="f"/>
         </w:pict>
       </w:r>
@@ -21377,7 +21328,7 @@
         </w:rPr>
       </w:pPr>
       <w:r>
-        <w:pict w14:anchorId="424C2C96">
+        <w:pict>
           <v:rect id="_x0000_i1120" style="width:0;height:1.5pt" o:hralign="center" o:hrstd="t" o:hr="t" fillcolor="#a0a0a0" stroked="f"/>
         </w:pict>
       </w:r>
@@ -21426,7 +21377,7 @@
         </w:rPr>
       </w:pPr>
       <w:r>
-        <w:pict w14:anchorId="7F575D97">
+        <w:pict>
           <v:rect id="_x0000_i1121" style="width:0;height:1.5pt" o:hralign="center" o:hrstd="t" o:hr="t" fillcolor="#a0a0a0" stroked="f"/>
         </w:pict>
       </w:r>
@@ -21472,7 +21423,7 @@
         </w:rPr>
       </w:pPr>
       <w:r>
-        <w:pict w14:anchorId="55AE67A9">
+        <w:pict>
           <v:rect id="_x0000_i1122" style="width:0;height:1.5pt" o:hralign="center" o:hrstd="t" o:hr="t" fillcolor="#a0a0a0" stroked="f"/>
         </w:pict>
       </w:r>
@@ -21532,7 +21483,7 @@
         </w:rPr>
       </w:pPr>
       <w:r>
-        <w:pict w14:anchorId="1ECB9756">
+        <w:pict>
           <v:rect id="_x0000_i1123" style="width:0;height:1.5pt" o:hralign="center" o:hrstd="t" o:hr="t" fillcolor="#a0a0a0" stroked="f"/>
         </w:pict>
       </w:r>
@@ -21896,7 +21847,7 @@
         </w:rPr>
       </w:pPr>
       <w:r>
-        <w:pict w14:anchorId="03798906">
+        <w:pict>
           <v:rect id="_x0000_i1124" style="width:0;height:1.5pt" o:hralign="center" o:hrstd="t" o:hr="t" fillcolor="#a0a0a0" stroked="f"/>
         </w:pict>
       </w:r>
@@ -21936,7 +21887,7 @@
         <w:t xml:space="preserve">L’utente è reindirizzato alla “Homepage” del sito  </w:t>
       </w:r>
       <w:r>
-        <w:pict w14:anchorId="688A694B">
+        <w:pict>
           <v:rect id="_x0000_i1125" style="width:0;height:1.5pt" o:hralign="center" o:hrstd="t" o:hr="t" fillcolor="#a0a0a0" stroked="f"/>
         </w:pict>
       </w:r>
@@ -22066,7 +22017,7 @@
         </w:rPr>
       </w:pPr>
       <w:r>
-        <w:pict w14:anchorId="20F65257">
+        <w:pict>
           <v:rect id="_x0000_i1126" style="width:0;height:1.5pt" o:hralign="center" o:hrstd="t" o:hr="t" fillcolor="#a0a0a0" stroked="f"/>
         </w:pict>
       </w:r>
@@ -22107,7 +22058,7 @@
         <w:t>Registrazione Gestore</w:t>
       </w:r>
       <w:r>
-        <w:pict w14:anchorId="24C1A342">
+        <w:pict>
           <v:rect id="_x0000_i1127" style="width:0;height:1.5pt" o:hralign="center" o:hrstd="t" o:hr="t" fillcolor="#a0a0a0" stroked="f"/>
         </w:pict>
       </w:r>
@@ -22153,7 +22104,7 @@
         </w:rPr>
       </w:pPr>
       <w:r>
-        <w:pict w14:anchorId="33A0D1AD">
+        <w:pict>
           <v:rect id="_x0000_i1128" style="width:0;height:1.5pt" o:hralign="center" o:hrstd="t" o:hr="t" fillcolor="#a0a0a0" stroked="f"/>
         </w:pict>
       </w:r>
@@ -22213,7 +22164,7 @@
         </w:rPr>
       </w:pPr>
       <w:r>
-        <w:pict w14:anchorId="3B98A441">
+        <w:pict>
           <v:rect id="_x0000_i1129" style="width:0;height:1.5pt" o:hralign="center" o:hrstd="t" o:hr="t" fillcolor="#a0a0a0" stroked="f"/>
         </w:pict>
       </w:r>
@@ -22659,7 +22610,7 @@
         </w:rPr>
       </w:pPr>
       <w:r>
-        <w:pict w14:anchorId="69E21340">
+        <w:pict>
           <v:rect id="_x0000_i1130" style="width:0;height:1.5pt" o:hralign="center" o:hrstd="t" o:hr="t" fillcolor="#a0a0a0" stroked="f"/>
         </w:pict>
       </w:r>
@@ -22735,7 +22686,7 @@
         <w:t xml:space="preserve">” </w:t>
       </w:r>
       <w:r>
-        <w:pict w14:anchorId="21095C96">
+        <w:pict>
           <v:rect id="_x0000_i1131" style="width:0;height:1.5pt" o:hralign="center" o:hrstd="t" o:hr="t" fillcolor="#a0a0a0" stroked="f"/>
         </w:pict>
       </w:r>
@@ -22837,7 +22788,7 @@
         </w:rPr>
       </w:pPr>
       <w:r>
-        <w:pict w14:anchorId="7F31B444">
+        <w:pict>
           <v:rect id="_x0000_i1132" style="width:0;height:1.5pt" o:hralign="center" o:hrstd="t" o:hr="t" fillcolor="#a0a0a0" stroked="f"/>
         </w:pict>
       </w:r>
@@ -22934,7 +22885,7 @@
         </w:rPr>
       </w:pPr>
       <w:r>
-        <w:pict w14:anchorId="30DD8360">
+        <w:pict>
           <v:rect id="_x0000_i1133" style="width:0;height:1.5pt" o:hralign="center" o:hrstd="t" o:hr="t" fillcolor="#a0a0a0" stroked="f"/>
         </w:pict>
       </w:r>
@@ -22975,7 +22926,7 @@
         <w:t>Registrazione fallita del gestore</w:t>
       </w:r>
       <w:r>
-        <w:pict w14:anchorId="3D05B84A">
+        <w:pict>
           <v:rect id="_x0000_i1134" style="width:0;height:1.5pt" o:hralign="center" o:hrstd="t" o:hr="t" fillcolor="#a0a0a0" stroked="f"/>
         </w:pict>
       </w:r>
@@ -23014,7 +22965,7 @@
         <w:t xml:space="preserve">Gestore </w:t>
       </w:r>
       <w:r>
-        <w:pict w14:anchorId="1F7BD47D">
+        <w:pict>
           <v:rect id="_x0000_i1135" style="width:0;height:1.5pt" o:hralign="center" o:hrstd="t" o:hr="t" fillcolor="#a0a0a0" stroked="f"/>
         </w:pict>
       </w:r>
@@ -23108,7 +23059,7 @@
         </w:rPr>
       </w:pPr>
       <w:r>
-        <w:pict w14:anchorId="6C937E93">
+        <w:pict>
           <v:rect id="_x0000_i1136" style="width:0;height:1.5pt" o:hralign="center" o:hrstd="t" o:hr="t" fillcolor="#a0a0a0" stroked="f"/>
         </w:pict>
       </w:r>
@@ -23499,7 +23450,7 @@
         <w:tab/>
       </w:r>
       <w:r>
-        <w:pict w14:anchorId="716BABF6">
+        <w:pict>
           <v:rect id="_x0000_i1137" style="width:0;height:1.5pt" o:hralign="center" o:hrstd="t" o:hr="t" fillcolor="#a0a0a0" stroked="f"/>
         </w:pict>
       </w:r>
@@ -23539,7 +23490,7 @@
         <w:t xml:space="preserve">Il gestore è reindirizzato alla sua “Homepage” </w:t>
       </w:r>
       <w:r>
-        <w:pict w14:anchorId="4AB0DF33">
+        <w:pict>
           <v:rect id="_x0000_i1138" style="width:0;height:1.5pt" o:hralign="center" o:hrstd="t" o:hr="t" fillcolor="#a0a0a0" stroked="f"/>
         </w:pict>
       </w:r>
@@ -23640,7 +23591,7 @@
         </w:rPr>
       </w:pPr>
       <w:r>
-        <w:pict w14:anchorId="7E6F717A">
+        <w:pict>
           <v:rect id="_x0000_i1139" style="width:0;height:1.5pt" o:hralign="center" o:hrstd="t" o:hr="t" fillcolor="#a0a0a0" stroked="f"/>
         </w:pict>
       </w:r>
@@ -23729,7 +23680,7 @@
         </w:rPr>
       </w:pPr>
       <w:r>
-        <w:pict w14:anchorId="1461603E">
+        <w:pict>
           <v:rect id="_x0000_i1140" style="width:0;height:1.5pt" o:hralign="center" o:hrstd="t" o:hr="t" fillcolor="#a0a0a0" stroked="f"/>
         </w:pict>
       </w:r>
@@ -23770,7 +23721,7 @@
         <w:t>Login gestore</w:t>
       </w:r>
       <w:r>
-        <w:pict w14:anchorId="76B5D501">
+        <w:pict>
           <v:rect id="_x0000_i1141" style="width:0;height:1.5pt" o:hralign="center" o:hrstd="t" o:hr="t" fillcolor="#a0a0a0" stroked="f"/>
         </w:pict>
       </w:r>
@@ -23816,7 +23767,7 @@
         </w:rPr>
       </w:pPr>
       <w:r>
-        <w:pict w14:anchorId="38B98731">
+        <w:pict>
           <v:rect id="_x0000_i1142" style="width:0;height:1.5pt" o:hralign="center" o:hrstd="t" o:hr="t" fillcolor="#a0a0a0" stroked="f"/>
         </w:pict>
       </w:r>
@@ -23876,7 +23827,7 @@
         </w:rPr>
       </w:pPr>
       <w:r>
-        <w:pict w14:anchorId="40843825">
+        <w:pict>
           <v:rect id="_x0000_i1143" style="width:0;height:1.5pt" o:hralign="center" o:hrstd="t" o:hr="t" fillcolor="#a0a0a0" stroked="f"/>
         </w:pict>
       </w:r>
@@ -24315,7 +24266,7 @@
         <w:tab/>
       </w:r>
       <w:r>
-        <w:pict w14:anchorId="2B6AB903">
+        <w:pict>
           <v:rect id="_x0000_i1144" style="width:0;height:1.5pt" o:hralign="center" o:hrstd="t" o:hr="t" fillcolor="#a0a0a0" stroked="f"/>
         </w:pict>
       </w:r>
@@ -24355,7 +24306,7 @@
         <w:t xml:space="preserve">Il gestore è reindirizzato alla sua “Homepage” </w:t>
       </w:r>
       <w:r>
-        <w:pict w14:anchorId="38486C33">
+        <w:pict>
           <v:rect id="_x0000_i1145" style="width:0;height:1.5pt" o:hralign="center" o:hrstd="t" o:hr="t" fillcolor="#a0a0a0" stroked="f"/>
         </w:pict>
       </w:r>
@@ -24421,7 +24372,7 @@
         </w:rPr>
       </w:pPr>
       <w:r>
-        <w:pict w14:anchorId="4D6BBEA3">
+        <w:pict>
           <v:rect id="_x0000_i1146" style="width:0;height:1.5pt" o:hralign="center" o:hrstd="t" o:hr="t" fillcolor="#a0a0a0" stroked="f"/>
         </w:pict>
       </w:r>
@@ -24543,7 +24494,7 @@
         </w:rPr>
       </w:pPr>
       <w:r>
-        <w:pict w14:anchorId="397D5273">
+        <w:pict>
           <v:rect id="_x0000_i1147" style="width:0;height:1.5pt" o:hralign="center" o:hrstd="t" o:hr="t" fillcolor="#a0a0a0" stroked="f"/>
         </w:pict>
       </w:r>
@@ -24584,7 +24535,7 @@
         <w:t xml:space="preserve">Login Errato gestore </w:t>
       </w:r>
       <w:r>
-        <w:pict w14:anchorId="17D0DA73">
+        <w:pict>
           <v:rect id="_x0000_i1148" style="width:0;height:1.5pt" o:hralign="center" o:hrstd="t" o:hr="t" fillcolor="#a0a0a0" stroked="f"/>
         </w:pict>
       </w:r>
@@ -24630,7 +24581,7 @@
         </w:rPr>
       </w:pPr>
       <w:r>
-        <w:pict w14:anchorId="42592AFE">
+        <w:pict>
           <v:rect id="_x0000_i1149" style="width:0;height:1.5pt" o:hralign="center" o:hrstd="t" o:hr="t" fillcolor="#a0a0a0" stroked="f"/>
         </w:pict>
       </w:r>
@@ -24681,7 +24632,7 @@
         <w:t>2) non presenti nel sistema</w:t>
       </w:r>
       <w:r>
-        <w:pict w14:anchorId="71D33B78">
+        <w:pict>
           <v:rect id="_x0000_i1150" style="width:0;height:1.5pt" o:hralign="center" o:hrstd="t" o:hr="t" fillcolor="#a0a0a0" stroked="f"/>
         </w:pict>
       </w:r>
@@ -25065,7 +25016,7 @@
         </w:rPr>
       </w:pPr>
       <w:r>
-        <w:pict w14:anchorId="4F9D6BB2">
+        <w:pict>
           <v:rect id="_x0000_i1151" style="width:0;height:1.5pt" o:hralign="center" o:hrstd="t" o:hr="t" fillcolor="#a0a0a0" stroked="f"/>
         </w:pict>
       </w:r>
@@ -25144,7 +25095,7 @@
         </w:rPr>
       </w:pPr>
       <w:r>
-        <w:pict w14:anchorId="6539644D">
+        <w:pict>
           <v:rect id="_x0000_i1152" style="width:0;height:1.5pt" o:hralign="center" o:hrstd="t" o:hr="t" fillcolor="#a0a0a0" stroked="f"/>
         </w:pict>
       </w:r>
@@ -25209,7 +25160,7 @@
         </w:rPr>
       </w:pPr>
       <w:r>
-        <w:pict w14:anchorId="65C9D99A">
+        <w:pict>
           <v:rect id="_x0000_i1153" style="width:0;height:1.5pt" o:hralign="center" o:hrstd="t" o:hr="t" fillcolor="#a0a0a0" stroked="f"/>
         </w:pict>
       </w:r>
@@ -25291,7 +25242,7 @@
         </w:rPr>
       </w:pPr>
       <w:r>
-        <w:pict w14:anchorId="0BADDDE9">
+        <w:pict>
           <v:rect id="_x0000_i1154" style="width:0;height:1.5pt" o:hralign="center" o:hrstd="t" o:hr="t" fillcolor="#a0a0a0" stroked="f"/>
         </w:pict>
       </w:r>
@@ -25332,7 +25283,7 @@
         <w:t>Modifica profilo gestore</w:t>
       </w:r>
       <w:r>
-        <w:pict w14:anchorId="2826FBE1">
+        <w:pict>
           <v:rect id="_x0000_i1155" style="width:0;height:1.5pt" o:hralign="center" o:hrstd="t" o:hr="t" fillcolor="#a0a0a0" stroked="f"/>
         </w:pict>
       </w:r>
@@ -25371,7 +25322,7 @@
         <w:t>Gestore</w:t>
       </w:r>
       <w:r>
-        <w:pict w14:anchorId="7A999E1B">
+        <w:pict>
           <v:rect id="_x0000_i1156" style="width:0;height:1.5pt" o:hralign="center" o:hrstd="t" o:hr="t" fillcolor="#a0a0a0" stroked="f"/>
         </w:pict>
       </w:r>
@@ -25442,7 +25393,7 @@
         <w:t>Il gestore accede alla sua “Pagina personale”</w:t>
       </w:r>
       <w:r>
-        <w:pict w14:anchorId="72537AED">
+        <w:pict>
           <v:rect id="_x0000_i1157" style="width:0;height:1.5pt" o:hralign="center" o:hrstd="t" o:hr="t" fillcolor="#a0a0a0" stroked="f"/>
         </w:pict>
       </w:r>
@@ -25868,7 +25819,7 @@
         </w:rPr>
       </w:pPr>
       <w:r>
-        <w:pict w14:anchorId="079FBF87">
+        <w:pict>
           <v:rect id="_x0000_i1158" style="width:0;height:1.5pt" o:hralign="center" o:hrstd="t" o:hr="t" fillcolor="#a0a0a0" stroked="f"/>
         </w:pict>
       </w:r>
@@ -25908,7 +25859,7 @@
         <w:t xml:space="preserve">Il gestore vede sulla sua “Pagina personale” le modifiche apportate </w:t>
       </w:r>
       <w:r>
-        <w:pict w14:anchorId="1683410A">
+        <w:pict>
           <v:rect id="_x0000_i1159" style="width:0;height:1.5pt" o:hralign="center" o:hrstd="t" o:hr="t" fillcolor="#a0a0a0" stroked="f"/>
         </w:pict>
       </w:r>
@@ -26005,7 +25956,7 @@
         </w:rPr>
       </w:pPr>
       <w:r>
-        <w:pict w14:anchorId="4462C971">
+        <w:pict>
           <v:rect id="_x0000_i1160" style="width:0;height:1.5pt" o:hralign="center" o:hrstd="t" o:hr="t" fillcolor="#a0a0a0" stroked="f"/>
         </w:pict>
       </w:r>
@@ -26086,7 +26037,7 @@
         </w:rPr>
       </w:pPr>
       <w:r>
-        <w:pict w14:anchorId="1CD6BF5B">
+        <w:pict>
           <v:rect id="_x0000_i1161" style="width:0;height:1.5pt" o:hralign="center" o:hrstd="t" o:hr="t" fillcolor="#a0a0a0" stroked="f"/>
         </w:pict>
       </w:r>
@@ -26135,7 +26086,7 @@
         </w:rPr>
       </w:pPr>
       <w:r>
-        <w:pict w14:anchorId="7577CE96">
+        <w:pict>
           <v:rect id="_x0000_i1162" style="width:0;height:1.5pt" o:hralign="center" o:hrstd="t" o:hr="t" fillcolor="#a0a0a0" stroked="f"/>
         </w:pict>
       </w:r>
@@ -26181,7 +26132,7 @@
         </w:rPr>
       </w:pPr>
       <w:r>
-        <w:pict w14:anchorId="103D4A1B">
+        <w:pict>
           <v:rect id="_x0000_i1163" style="width:0;height:1.5pt" o:hralign="center" o:hrstd="t" o:hr="t" fillcolor="#a0a0a0" stroked="f"/>
         </w:pict>
       </w:r>
@@ -26260,7 +26211,7 @@
         </w:rPr>
       </w:pPr>
       <w:r>
-        <w:pict w14:anchorId="1A5099CB">
+        <w:pict>
           <v:rect id="_x0000_i1164" style="width:0;height:1.5pt" o:hralign="center" o:hrstd="t" o:hr="t" fillcolor="#a0a0a0" stroked="f"/>
         </w:pict>
       </w:r>
@@ -26684,7 +26635,7 @@
         </w:rPr>
       </w:pPr>
       <w:r>
-        <w:pict w14:anchorId="2128CC20">
+        <w:pict>
           <v:rect id="_x0000_i1165" style="width:0;height:1.5pt" o:hralign="center" o:hrstd="t" o:hr="t" fillcolor="#a0a0a0" stroked="f"/>
         </w:pict>
       </w:r>
@@ -26724,7 +26675,7 @@
         <w:t xml:space="preserve">Il gestore vede sulla sua “Pagina personale” le modifiche apportate </w:t>
       </w:r>
       <w:r>
-        <w:pict w14:anchorId="352BB720">
+        <w:pict>
           <v:rect id="_x0000_i1166" style="width:0;height:1.5pt" o:hralign="center" o:hrstd="t" o:hr="t" fillcolor="#a0a0a0" stroked="f"/>
         </w:pict>
       </w:r>
@@ -26803,7 +26754,7 @@
         </w:rPr>
       </w:pPr>
       <w:r>
-        <w:pict w14:anchorId="691D15BF">
+        <w:pict>
           <v:rect id="_x0000_i1167" style="width:0;height:1.5pt" o:hralign="center" o:hrstd="t" o:hr="t" fillcolor="#a0a0a0" stroked="f"/>
         </w:pict>
       </w:r>
@@ -26868,7 +26819,7 @@
         </w:rPr>
       </w:pPr>
       <w:r>
-        <w:pict w14:anchorId="1BD83966">
+        <w:pict>
           <v:rect id="_x0000_i1168" style="width:0;height:1.5pt" o:hralign="center" o:hrstd="t" o:hr="t" fillcolor="#a0a0a0" stroked="f"/>
         </w:pict>
       </w:r>
@@ -26917,7 +26868,7 @@
         </w:rPr>
       </w:pPr>
       <w:r>
-        <w:pict w14:anchorId="511EBEF1">
+        <w:pict>
           <v:rect id="_x0000_i1169" style="width:0;height:1.5pt" o:hralign="center" o:hrstd="t" o:hr="t" fillcolor="#a0a0a0" stroked="f"/>
         </w:pict>
       </w:r>
@@ -26969,7 +26920,7 @@
         </w:rPr>
       </w:pPr>
       <w:r>
-        <w:pict w14:anchorId="239008EE">
+        <w:pict>
           <v:rect id="_x0000_i1170" style="width:0;height:1.5pt" o:hralign="center" o:hrstd="t" o:hr="t" fillcolor="#a0a0a0" stroked="f"/>
         </w:pict>
       </w:r>
@@ -27040,7 +26991,7 @@
         </w:rPr>
       </w:pPr>
       <w:r>
-        <w:pict w14:anchorId="67B36315">
+        <w:pict>
           <v:rect id="_x0000_i1171" style="width:0;height:1.5pt" o:hralign="center" o:hrstd="t" o:hr="t" fillcolor="#a0a0a0" stroked="f"/>
         </w:pict>
       </w:r>
@@ -27454,7 +27405,7 @@
         <w:t xml:space="preserve">            </w:t>
       </w:r>
       <w:r>
-        <w:pict w14:anchorId="67ED078D">
+        <w:pict>
           <v:rect id="_x0000_i1172" style="width:0;height:1.5pt" o:hralign="center" o:hrstd="t" o:hr="t" fillcolor="#a0a0a0" stroked="f"/>
         </w:pict>
       </w:r>
@@ -27533,7 +27484,7 @@
         </w:rPr>
       </w:pPr>
       <w:r>
-        <w:pict w14:anchorId="0B478DC8">
+        <w:pict>
           <v:rect id="_x0000_i1173" style="width:0;height:1.5pt" o:hralign="center" o:hrstd="t" o:hr="t" fillcolor="#a0a0a0" stroked="f"/>
         </w:pict>
       </w:r>
@@ -27625,7 +27576,7 @@
         </w:rPr>
       </w:pPr>
       <w:r>
-        <w:pict w14:anchorId="5316F82A">
+        <w:pict>
           <v:rect id="_x0000_i1174" style="width:0;height:1.5pt" o:hralign="center" o:hrstd="t" o:hr="t" fillcolor="#a0a0a0" stroked="f"/>
         </w:pict>
       </w:r>
@@ -27691,7 +27642,7 @@
         </w:rPr>
       </w:pPr>
       <w:r>
-        <w:pict w14:anchorId="333B3A2D">
+        <w:pict>
           <v:rect id="_x0000_i1175" style="width:0;height:1.5pt" o:hralign="center" o:hrstd="t" o:hr="t" fillcolor="#a0a0a0" stroked="f"/>
         </w:pict>
       </w:r>
@@ -27740,7 +27691,7 @@
         </w:rPr>
       </w:pPr>
       <w:r>
-        <w:pict w14:anchorId="02339ECD">
+        <w:pict>
           <v:rect id="_x0000_i1176" style="width:0;height:1.5pt" o:hralign="center" o:hrstd="t" o:hr="t" fillcolor="#a0a0a0" stroked="f"/>
         </w:pict>
       </w:r>
@@ -27792,7 +27743,7 @@
         </w:rPr>
       </w:pPr>
       <w:r>
-        <w:pict w14:anchorId="115FD8C5">
+        <w:pict>
           <v:rect id="_x0000_i1177" style="width:0;height:1.5pt" o:hralign="center" o:hrstd="t" o:hr="t" fillcolor="#a0a0a0" stroked="f"/>
         </w:pict>
       </w:r>
@@ -27883,7 +27834,7 @@
         </w:rPr>
       </w:pPr>
       <w:r>
-        <w:pict w14:anchorId="250BBD2F">
+        <w:pict>
           <v:rect id="_x0000_i1178" style="width:0;height:1.5pt" o:hralign="center" o:hrstd="t" o:hr="t" fillcolor="#a0a0a0" stroked="f"/>
         </w:pict>
       </w:r>
@@ -28290,7 +28241,7 @@
         </w:rPr>
       </w:pPr>
       <w:r>
-        <w:pict w14:anchorId="4E6586B8">
+        <w:pict>
           <v:rect id="_x0000_i1179" style="width:0;height:1.5pt" o:hralign="center" o:hrstd="t" o:hr="t" fillcolor="#a0a0a0" stroked="f"/>
         </w:pict>
       </w:r>
@@ -28370,7 +28321,7 @@
         </w:rPr>
       </w:pPr>
       <w:r>
-        <w:pict w14:anchorId="27EE2819">
+        <w:pict>
           <v:rect id="_x0000_i1180" style="width:0;height:1.5pt" o:hralign="center" o:hrstd="t" o:hr="t" fillcolor="#a0a0a0" stroked="f"/>
         </w:pict>
       </w:r>
@@ -28468,7 +28419,7 @@
         </w:rPr>
       </w:pPr>
       <w:r>
-        <w:pict w14:anchorId="76850618">
+        <w:pict>
           <v:rect id="_x0000_i1181" style="width:0;height:1.5pt" o:hralign="center" o:hrstd="t" o:hr="t" fillcolor="#a0a0a0" stroked="f"/>
         </w:pict>
       </w:r>
@@ -28541,7 +28492,7 @@
         </w:rPr>
       </w:pPr>
       <w:r>
-        <w:pict w14:anchorId="6847BDB4">
+        <w:pict>
           <v:rect id="_x0000_i1182" style="width:0;height:1.5pt" o:hralign="center" o:hrstd="t" o:hr="t" fillcolor="#a0a0a0" stroked="f"/>
         </w:pict>
       </w:r>
@@ -28590,7 +28541,7 @@
         </w:rPr>
       </w:pPr>
       <w:r>
-        <w:pict w14:anchorId="23458D51">
+        <w:pict>
           <v:rect id="_x0000_i1183" style="width:0;height:1.5pt" o:hralign="center" o:hrstd="t" o:hr="t" fillcolor="#a0a0a0" stroked="f"/>
         </w:pict>
       </w:r>
@@ -28642,7 +28593,7 @@
         </w:rPr>
       </w:pPr>
       <w:r>
-        <w:pict w14:anchorId="3E4B179F">
+        <w:pict>
           <v:rect id="_x0000_i1184" style="width:0;height:1.5pt" o:hralign="center" o:hrstd="t" o:hr="t" fillcolor="#a0a0a0" stroked="f"/>
         </w:pict>
       </w:r>
@@ -28727,7 +28678,7 @@
         </w:rPr>
       </w:pPr>
       <w:r>
-        <w:pict w14:anchorId="61D5F544">
+        <w:pict>
           <v:rect id="_x0000_i1185" style="width:0;height:1.5pt" o:hralign="center" o:hrstd="t" o:hr="t" fillcolor="#a0a0a0" stroked="f"/>
         </w:pict>
       </w:r>
@@ -29093,7 +29044,7 @@
         </w:rPr>
       </w:pPr>
       <w:r>
-        <w:pict w14:anchorId="682F2EFB">
+        <w:pict>
           <v:rect id="_x0000_i1186" style="width:0;height:1.5pt" o:hralign="center" o:hrstd="t" o:hr="t" fillcolor="#a0a0a0" stroked="f"/>
         </w:pict>
       </w:r>
@@ -29139,7 +29090,7 @@
         </w:rPr>
       </w:pPr>
       <w:r>
-        <w:pict w14:anchorId="752A47FE">
+        <w:pict>
           <v:rect id="_x0000_i1187" style="width:0;height:1.5pt" o:hralign="center" o:hrstd="t" o:hr="t" fillcolor="#a0a0a0" stroked="f"/>
         </w:pict>
       </w:r>
@@ -29243,7 +29194,7 @@
         <w:t>UCA_6</w:t>
       </w:r>
       <w:r>
-        <w:pict w14:anchorId="7218E24B">
+        <w:pict>
           <v:rect id="_x0000_i1188" style="width:0;height:1.5pt" o:hralign="center" o:hrstd="t" o:hr="t" fillcolor="#a0a0a0" stroked="f"/>
         </w:pict>
       </w:r>
@@ -29292,7 +29243,7 @@
         </w:rPr>
       </w:pPr>
       <w:r>
-        <w:pict w14:anchorId="3FAE3D60">
+        <w:pict>
           <v:rect id="_x0000_i1189" style="width:0;height:1.5pt" o:hralign="center" o:hrstd="t" o:hr="t" fillcolor="#a0a0a0" stroked="f"/>
         </w:pict>
       </w:r>
@@ -29337,7 +29288,7 @@
         <w:t xml:space="preserve"> catalogo</w:t>
       </w:r>
       <w:r>
-        <w:pict w14:anchorId="1A755588">
+        <w:pict>
           <v:rect id="_x0000_i1190" style="width:0;height:1.5pt" o:hralign="center" o:hrstd="t" o:hr="t" fillcolor="#a0a0a0" stroked="f"/>
         </w:pict>
       </w:r>
@@ -29423,7 +29374,7 @@
         </w:rPr>
       </w:pPr>
       <w:r>
-        <w:pict w14:anchorId="225F0B17">
+        <w:pict>
           <v:rect id="_x0000_i1191" style="width:0;height:1.5pt" o:hralign="center" o:hrstd="t" o:hr="t" fillcolor="#a0a0a0" stroked="f"/>
         </w:pict>
       </w:r>
@@ -29889,7 +29840,7 @@
         <w:t xml:space="preserve">        </w:t>
       </w:r>
       <w:r>
-        <w:pict w14:anchorId="33392C2D">
+        <w:pict>
           <v:rect id="_x0000_i1192" style="width:0;height:1.5pt" o:hralign="center" o:hrstd="t" o:hr="t" fillcolor="#a0a0a0" stroked="f"/>
         </w:pict>
       </w:r>
@@ -29960,7 +29911,7 @@
         </w:rPr>
       </w:pPr>
       <w:r>
-        <w:pict w14:anchorId="33608461">
+        <w:pict>
           <v:rect id="_x0000_i1193" style="width:0;height:1.5pt" o:hralign="center" o:hrstd="t" o:hr="t" fillcolor="#a0a0a0" stroked="f"/>
         </w:pict>
       </w:r>
@@ -30026,7 +29977,7 @@
         </w:rPr>
       </w:pPr>
       <w:r>
-        <w:pict w14:anchorId="18C34266">
+        <w:pict>
           <v:rect id="_x0000_i1194" style="width:0;height:1.5pt" o:hralign="center" o:hrstd="t" o:hr="t" fillcolor="#a0a0a0" stroked="f"/>
         </w:pict>
       </w:r>
@@ -30108,7 +30059,7 @@
         </w:rPr>
       </w:pPr>
       <w:r>
-        <w:pict w14:anchorId="15D70FA2">
+        <w:pict>
           <v:rect id="_x0000_i1195" style="width:0;height:1.5pt" o:hralign="center" o:hrstd="t" o:hr="t" fillcolor="#a0a0a0" stroked="f"/>
         </w:pict>
       </w:r>
@@ -30156,7 +30107,7 @@
         </w:rPr>
       </w:pPr>
       <w:r>
-        <w:pict w14:anchorId="767F85C0">
+        <w:pict>
           <v:rect id="_x0000_i1196" style="width:0;height:1.5pt" o:hralign="center" o:hrstd="t" o:hr="t" fillcolor="#a0a0a0" stroked="f"/>
         </w:pict>
       </w:r>
@@ -30201,7 +30152,7 @@
         <w:t>catalogo</w:t>
       </w:r>
       <w:r>
-        <w:pict w14:anchorId="153B1708">
+        <w:pict>
           <v:rect id="_x0000_i1197" style="width:0;height:1.5pt" o:hralign="center" o:hrstd="t" o:hr="t" fillcolor="#a0a0a0" stroked="f"/>
         </w:pict>
       </w:r>
@@ -30274,7 +30225,7 @@
         </w:rPr>
       </w:pPr>
       <w:r>
-        <w:pict w14:anchorId="16EF4030">
+        <w:pict>
           <v:rect id="_x0000_i1198" style="width:0;height:1.5pt" o:hralign="center" o:hrstd="t" o:hr="t" fillcolor="#a0a0a0" stroked="f"/>
         </w:pict>
       </w:r>
@@ -30681,7 +30632,7 @@
         <w:t xml:space="preserve">          </w:t>
       </w:r>
       <w:r>
-        <w:pict w14:anchorId="737E2057">
+        <w:pict>
           <v:rect id="_x0000_i1199" style="width:0;height:1.5pt" o:hralign="center" o:hrstd="t" o:hr="t" fillcolor="#a0a0a0" stroked="f"/>
         </w:pict>
       </w:r>
@@ -30759,7 +30710,7 @@
         </w:rPr>
       </w:pPr>
       <w:r>
-        <w:pict w14:anchorId="48AB9E91">
+        <w:pict>
           <v:rect id="_x0000_i1200" style="width:0;height:1.5pt" o:hralign="center" o:hrstd="t" o:hr="t" fillcolor="#a0a0a0" stroked="f"/>
         </w:pict>
       </w:r>
@@ -30825,7 +30776,7 @@
         </w:rPr>
       </w:pPr>
       <w:r>
-        <w:pict w14:anchorId="7AEF0F57">
+        <w:pict>
           <v:rect id="_x0000_i1201" style="width:0;height:1.5pt" o:hralign="center" o:hrstd="t" o:hr="t" fillcolor="#a0a0a0" stroked="f"/>
         </w:pict>
       </w:r>
@@ -30905,7 +30856,7 @@
         </w:rPr>
       </w:pPr>
       <w:r>
-        <w:pict w14:anchorId="402C87AC">
+        <w:pict>
           <v:rect id="_x0000_i1202" style="width:0;height:1.5pt" o:hralign="center" o:hrstd="t" o:hr="t" fillcolor="#a0a0a0" stroked="f"/>
         </w:pict>
       </w:r>
@@ -30954,7 +30905,7 @@
         </w:rPr>
       </w:pPr>
       <w:r>
-        <w:pict w14:anchorId="075DB01F">
+        <w:pict>
           <v:rect id="_x0000_i1203" style="width:0;height:1.5pt" o:hralign="center" o:hrstd="t" o:hr="t" fillcolor="#a0a0a0" stroked="f"/>
         </w:pict>
       </w:r>
@@ -31006,7 +30957,7 @@
         </w:rPr>
       </w:pPr>
       <w:r>
-        <w:pict w14:anchorId="303A588C">
+        <w:pict>
           <v:rect id="_x0000_i1204" style="width:0;height:1.5pt" o:hralign="center" o:hrstd="t" o:hr="t" fillcolor="#a0a0a0" stroked="f"/>
         </w:pict>
       </w:r>
@@ -31091,7 +31042,7 @@
         </w:rPr>
       </w:pPr>
       <w:r>
-        <w:pict w14:anchorId="4963D10B">
+        <w:pict>
           <v:rect id="_x0000_i1205" style="width:0;height:1.5pt" o:hralign="center" o:hrstd="t" o:hr="t" fillcolor="#a0a0a0" stroked="f"/>
         </w:pict>
       </w:r>
@@ -31383,7 +31334,7 @@
         <w:t xml:space="preserve">          </w:t>
       </w:r>
       <w:r>
-        <w:pict w14:anchorId="15577934">
+        <w:pict>
           <v:rect id="_x0000_i1206" style="width:0;height:1.5pt" o:hralign="center" o:hrstd="t" o:hr="t" fillcolor="#a0a0a0" stroked="f"/>
         </w:pict>
       </w:r>
@@ -31461,7 +31412,7 @@
         </w:rPr>
       </w:pPr>
       <w:r>
-        <w:pict w14:anchorId="57D16A13">
+        <w:pict>
           <v:rect id="_x0000_i1207" style="width:0;height:1.5pt" o:hralign="center" o:hrstd="t" o:hr="t" fillcolor="#a0a0a0" stroked="f"/>
         </w:pict>
       </w:r>
@@ -31583,7 +31534,7 @@
         </w:rPr>
       </w:pPr>
       <w:r>
-        <w:pict w14:anchorId="17DF3EDC">
+        <w:pict>
           <v:rect id="_x0000_i1208" style="width:0;height:1.5pt" o:hralign="center" o:hrstd="t" o:hr="t" fillcolor="#a0a0a0" stroked="f"/>
         </w:pict>
       </w:r>
@@ -31638,7 +31589,7 @@
         <w:t>sposta a richiesta di assistenza</w:t>
       </w:r>
       <w:r>
-        <w:pict w14:anchorId="6A7B3D3C">
+        <w:pict>
           <v:rect id="_x0000_i1209" style="width:0;height:1.5pt" o:hralign="center" o:hrstd="t" o:hr="t" fillcolor="#a0a0a0" stroked="f"/>
         </w:pict>
       </w:r>
@@ -31690,7 +31641,7 @@
         </w:rPr>
       </w:pPr>
       <w:r>
-        <w:pict w14:anchorId="14E9134C">
+        <w:pict>
           <v:rect id="_x0000_i1210" style="width:0;height:1.5pt" o:hralign="center" o:hrstd="t" o:hr="t" fillcolor="#a0a0a0" stroked="f"/>
         </w:pict>
       </w:r>
@@ -31774,7 +31725,7 @@
         </w:rPr>
       </w:pPr>
       <w:r>
-        <w:pict w14:anchorId="4C95FEAF">
+        <w:pict>
           <v:rect id="_x0000_i1211" style="width:0;height:1.5pt" o:hralign="center" o:hrstd="t" o:hr="t" fillcolor="#a0a0a0" stroked="f"/>
         </w:pict>
       </w:r>
@@ -32198,7 +32149,7 @@
         </w:rPr>
       </w:pPr>
       <w:r>
-        <w:pict w14:anchorId="315862A1">
+        <w:pict>
           <v:rect id="_x0000_i1212" style="width:0;height:1.5pt" o:hralign="center" o:hrstd="t" o:hr="t" fillcolor="#a0a0a0" stroked="f"/>
         </w:pict>
       </w:r>
@@ -32277,7 +32228,7 @@
         </w:rPr>
       </w:pPr>
       <w:r>
-        <w:pict w14:anchorId="26CC9946">
+        <w:pict>
           <v:rect id="_x0000_i1213" style="width:0;height:1.5pt" o:hralign="center" o:hrstd="t" o:hr="t" fillcolor="#a0a0a0" stroked="f"/>
         </w:pict>
       </w:r>
@@ -32375,7 +32326,7 @@
         </w:rPr>
       </w:pPr>
       <w:r>
-        <w:pict w14:anchorId="1220E3A8">
+        <w:pict>
           <v:rect id="_x0000_i1214" style="width:0;height:1.5pt" o:hralign="center" o:hrstd="t" o:hr="t" fillcolor="#a0a0a0" stroked="f"/>
         </w:pict>
       </w:r>
@@ -32424,7 +32375,7 @@
         </w:rPr>
       </w:pPr>
       <w:r>
-        <w:pict w14:anchorId="12CA539D">
+        <w:pict>
           <v:rect id="_x0000_i1215" style="width:0;height:1.5pt" o:hralign="center" o:hrstd="t" o:hr="t" fillcolor="#a0a0a0" stroked="f"/>
         </w:pict>
       </w:r>
@@ -32470,7 +32421,7 @@
         </w:rPr>
       </w:pPr>
       <w:r>
-        <w:pict w14:anchorId="76F66E9F">
+        <w:pict>
           <v:rect id="_x0000_i1216" style="width:0;height:1.5pt" o:hralign="center" o:hrstd="t" o:hr="t" fillcolor="#a0a0a0" stroked="f"/>
         </w:pict>
       </w:r>
@@ -32530,7 +32481,7 @@
         </w:rPr>
       </w:pPr>
       <w:r>
-        <w:pict w14:anchorId="66FEB9A1">
+        <w:pict>
           <v:rect id="_x0000_i1217" style="width:0;height:1.5pt" o:hralign="center" o:hrstd="t" o:hr="t" fillcolor="#a0a0a0" stroked="f"/>
         </w:pict>
       </w:r>
@@ -32794,7 +32745,7 @@
         </w:rPr>
       </w:pPr>
       <w:r>
-        <w:pict w14:anchorId="552436AB">
+        <w:pict>
           <v:rect id="_x0000_i1218" style="width:0;height:1.5pt" o:hralign="center" o:hrstd="t" o:hr="t" fillcolor="#a0a0a0" stroked="f"/>
         </w:pict>
       </w:r>
@@ -32873,7 +32824,7 @@
         </w:rPr>
       </w:pPr>
       <w:r>
-        <w:pict w14:anchorId="69522E83">
+        <w:pict>
           <v:rect id="_x0000_i1219" style="width:0;height:1.5pt" o:hralign="center" o:hrstd="t" o:hr="t" fillcolor="#a0a0a0" stroked="f"/>
         </w:pict>
       </w:r>
@@ -32978,7 +32929,7 @@
         </w:rPr>
       </w:pPr>
       <w:r>
-        <w:pict w14:anchorId="10CF431D">
+        <w:pict>
           <v:rect id="_x0000_i1220" style="width:0;height:1.5pt" o:hralign="center" o:hrstd="t" o:hr="t" fillcolor="#a0a0a0" stroked="f"/>
         </w:pict>
       </w:r>
@@ -33037,7 +32988,7 @@
         </w:rPr>
       </w:pPr>
       <w:r>
-        <w:pict w14:anchorId="7A4E7C1C">
+        <w:pict>
           <v:rect id="_x0000_i1221" style="width:0;height:1.5pt" o:hralign="center" o:hrstd="t" o:hr="t" fillcolor="#a0a0a0" stroked="f"/>
         </w:pict>
       </w:r>
@@ -33103,7 +33054,7 @@
         </w:rPr>
       </w:pPr>
       <w:r>
-        <w:pict w14:anchorId="2FFC3070">
+        <w:pict>
           <v:rect id="_x0000_i1222" style="width:0;height:1.5pt" o:hralign="center" o:hrstd="t" o:hr="t" fillcolor="#a0a0a0" stroked="f"/>
         </w:pict>
       </w:r>
@@ -33236,7 +33187,7 @@
         </w:rPr>
       </w:pPr>
       <w:r>
-        <w:pict w14:anchorId="78DB12AC">
+        <w:pict>
           <v:rect id="_x0000_i1223" style="width:0;height:1.5pt" o:hralign="center" o:hrstd="t" o:hr="t" fillcolor="#a0a0a0" stroked="f"/>
         </w:pict>
       </w:r>
@@ -33844,7 +33795,7 @@
         </w:rPr>
       </w:pPr>
       <w:r>
-        <w:pict w14:anchorId="07685676">
+        <w:pict>
           <v:rect id="_x0000_i1224" style="width:0;height:1.5pt" o:hralign="center" o:hrstd="t" o:hr="t" fillcolor="#a0a0a0" stroked="f"/>
         </w:pict>
       </w:r>
@@ -33976,7 +33927,7 @@
         </w:rPr>
       </w:pPr>
       <w:r>
-        <w:pict w14:anchorId="48C997A7">
+        <w:pict>
           <v:rect id="_x0000_i1225" style="width:0;height:1.5pt" o:hralign="center" o:hrstd="t" o:hr="t" fillcolor="#a0a0a0" stroked="f"/>
         </w:pict>
       </w:r>
@@ -34046,7 +33997,7 @@
         </w:rPr>
       </w:pPr>
       <w:r>
-        <w:pict w14:anchorId="78CBB0A4">
+        <w:pict>
           <v:rect id="_x0000_i1226" style="width:0;height:1.5pt" o:hralign="center" o:hrstd="t" o:hr="t" fillcolor="#a0a0a0" stroked="f"/>
         </w:pict>
       </w:r>
@@ -34152,7 +34103,7 @@
         </w:rPr>
       </w:pPr>
       <w:r>
-        <w:pict w14:anchorId="39446EA7">
+        <w:pict>
           <v:rect id="_x0000_i1227" style="width:0;height:1.5pt" o:hralign="center" o:hrstd="t" o:hr="t" fillcolor="#a0a0a0" stroked="f"/>
         </w:pict>
       </w:r>
@@ -34198,7 +34149,7 @@
         </w:rPr>
       </w:pPr>
       <w:r>
-        <w:pict w14:anchorId="1155C5E0">
+        <w:pict>
           <v:rect id="_x0000_i1228" style="width:0;height:1.5pt" o:hralign="center" o:hrstd="t" o:hr="t" fillcolor="#a0a0a0" stroked="f"/>
         </w:pict>
       </w:r>
@@ -34258,7 +34209,7 @@
         </w:rPr>
       </w:pPr>
       <w:r>
-        <w:pict w14:anchorId="2294E79C">
+        <w:pict>
           <v:rect id="_x0000_i1229" style="width:0;height:1.5pt" o:hralign="center" o:hrstd="t" o:hr="t" fillcolor="#a0a0a0" stroked="f"/>
         </w:pict>
       </w:r>
@@ -34828,7 +34779,7 @@
         </w:rPr>
       </w:pPr>
       <w:r>
-        <w:pict w14:anchorId="45861F38">
+        <w:pict>
           <v:rect id="_x0000_i1230" style="width:0;height:1.5pt" o:hralign="center" o:hrstd="t" o:hr="t" fillcolor="#a0a0a0" stroked="f"/>
         </w:pict>
       </w:r>
@@ -34928,7 +34879,7 @@
         <w:t xml:space="preserve"> </w:t>
       </w:r>
       <w:r>
-        <w:pict w14:anchorId="45686F20">
+        <w:pict>
           <v:rect id="_x0000_i1231" style="width:0;height:1.5pt" o:hralign="center" o:hrstd="t" o:hr="t" fillcolor="#a0a0a0" stroked="f"/>
         </w:pict>
       </w:r>
@@ -35058,7 +35009,7 @@
           <w:sz w:val="24"/>
           <w:szCs w:val="24"/>
         </w:rPr>
-        <w:pict w14:anchorId="527BF8EA">
+        <w:pict>
           <v:rect id="_x0000_i1232" style="width:0;height:1.5pt" o:hralign="center" o:hrstd="t" o:hr="t" fillcolor="#a0a0a0" stroked="f"/>
         </w:pict>
       </w:r>
@@ -35133,7 +35084,7 @@
           <w:sz w:val="24"/>
           <w:szCs w:val="24"/>
         </w:rPr>
-        <w:pict w14:anchorId="7908FE20">
+        <w:pict>
           <v:rect id="_x0000_i1233" style="width:0;height:1.5pt" o:hralign="center" o:hrstd="t" o:hr="t" fillcolor="#a0a0a0" stroked="f"/>
         </w:pict>
       </w:r>
@@ -35204,7 +35155,7 @@
           <w:sz w:val="24"/>
           <w:szCs w:val="24"/>
         </w:rPr>
-        <w:pict w14:anchorId="6909F8A6">
+        <w:pict>
           <v:rect id="_x0000_i1234" style="width:0;height:1.5pt" o:hralign="center" o:hrstd="t" o:hr="t" fillcolor="#a0a0a0" stroked="f"/>
         </w:pict>
       </w:r>
@@ -35328,7 +35279,7 @@
           <w:sz w:val="24"/>
           <w:szCs w:val="24"/>
         </w:rPr>
-        <w:pict w14:anchorId="3E94EF37">
+        <w:pict>
           <v:rect id="_x0000_i1235" style="width:0;height:1.5pt" o:hralign="center" o:hrstd="t" o:hr="t" fillcolor="#a0a0a0" stroked="f"/>
         </w:pict>
       </w:r>
@@ -35829,7 +35780,7 @@
           <w:sz w:val="24"/>
           <w:szCs w:val="24"/>
         </w:rPr>
-        <w:pict w14:anchorId="72A9F4EF">
+        <w:pict>
           <v:rect id="_x0000_i1236" style="width:0;height:1.5pt" o:hralign="center" o:hrstd="t" o:hr="t" fillcolor="#a0a0a0" stroked="f"/>
         </w:pict>
       </w:r>
@@ -35882,7 +35833,7 @@
           <w:sz w:val="24"/>
           <w:szCs w:val="24"/>
         </w:rPr>
-        <w:pict w14:anchorId="7D265A80">
+        <w:pict>
           <v:rect id="_x0000_i1237" style="width:0;height:1.5pt" o:hralign="center" o:hrstd="t" o:hr="t" fillcolor="#a0a0a0" stroked="f"/>
         </w:pict>
       </w:r>
@@ -36026,7 +35977,7 @@
           <w:noProof/>
         </w:rPr>
         <w:drawing>
-          <wp:inline distT="0" distB="0" distL="0" distR="0" wp14:anchorId="436ACD12" wp14:editId="734A0D05">
+          <wp:inline distT="0" distB="0" distL="0" distR="0">
             <wp:extent cx="5558590" cy="3086132"/>
             <wp:effectExtent l="0" t="0" r="4445" b="0"/>
             <wp:docPr id="1" name="Immagine 1" descr="Immagine che contiene testo&#10;&#10;Descrizione generata automaticamente"/>
@@ -36156,7 +36107,7 @@
           <w:noProof/>
         </w:rPr>
         <w:drawing>
-          <wp:inline distT="0" distB="0" distL="0" distR="0" wp14:anchorId="7AE25EB7" wp14:editId="595893E1">
+          <wp:inline distT="0" distB="0" distL="0" distR="0" wp14:anchorId="3ABE4837" wp14:editId="30E52B84">
             <wp:extent cx="5587322" cy="2811633"/>
             <wp:effectExtent l="0" t="0" r="0" b="8255"/>
             <wp:docPr id="2" name="Immagine 2" descr="Immagine che contiene testo, mappa&#10;&#10;Descrizione generata automaticamente"/>
@@ -36272,7 +36223,7 @@
           <w:noProof/>
         </w:rPr>
         <w:drawing>
-          <wp:inline distT="0" distB="0" distL="0" distR="0" wp14:anchorId="362E1341" wp14:editId="20A56966">
+          <wp:inline distT="0" distB="0" distL="0" distR="0">
             <wp:extent cx="5364480" cy="3098574"/>
             <wp:effectExtent l="0" t="0" r="7620" b="6985"/>
             <wp:docPr id="3" name="Immagine 3" descr="Immagine che contiene testo, mappa&#10;&#10;Descrizione generata automaticamente"/>
@@ -36371,7 +36322,7 @@
           <w:noProof/>
         </w:rPr>
         <w:drawing>
-          <wp:inline distT="0" distB="0" distL="0" distR="0" wp14:anchorId="04C93E28" wp14:editId="37623EAD">
+          <wp:inline distT="0" distB="0" distL="0" distR="0">
             <wp:extent cx="5414211" cy="2934617"/>
             <wp:effectExtent l="0" t="0" r="0" b="0"/>
             <wp:docPr id="4" name="Immagine 4" descr="Immagine che contiene testo&#10;&#10;Descrizione generata automaticamente"/>
@@ -36478,7 +36429,7 @@
           <w:noProof/>
         </w:rPr>
         <w:drawing>
-          <wp:inline distT="0" distB="0" distL="0" distR="0" wp14:anchorId="4F0B4AE3" wp14:editId="7F44D0B6">
+          <wp:inline distT="0" distB="0" distL="0" distR="0" wp14:anchorId="411E371F" wp14:editId="3F3574A2">
             <wp:extent cx="5542548" cy="2793680"/>
             <wp:effectExtent l="0" t="0" r="1270" b="6985"/>
             <wp:docPr id="11" name="Immagine 11"/>
@@ -36577,7 +36528,7 @@
           <w:noProof/>
         </w:rPr>
         <w:drawing>
-          <wp:inline distT="0" distB="0" distL="0" distR="0" wp14:anchorId="0E07C5B0" wp14:editId="5B37B63F">
+          <wp:inline distT="0" distB="0" distL="0" distR="0">
             <wp:extent cx="5427345" cy="2422358"/>
             <wp:effectExtent l="0" t="0" r="1905" b="0"/>
             <wp:docPr id="5" name="Immagine 5"/>
@@ -36734,7 +36685,7 @@
           <w:noProof/>
         </w:rPr>
         <w:drawing>
-          <wp:inline distT="0" distB="0" distL="0" distR="0" wp14:anchorId="03576967" wp14:editId="4B735814">
+          <wp:inline distT="0" distB="0" distL="0" distR="0" wp14:anchorId="17E2207D" wp14:editId="590525D0">
             <wp:extent cx="5732670" cy="4074695"/>
             <wp:effectExtent l="0" t="0" r="1905" b="2540"/>
             <wp:docPr id="10" name="Immagine 10"/>
@@ -39557,7 +39508,7 @@
           <w:szCs w:val="28"/>
         </w:rPr>
         <w:drawing>
-          <wp:inline distT="0" distB="0" distL="0" distR="0" wp14:anchorId="2306D1EE" wp14:editId="57B0690F">
+          <wp:inline distT="0" distB="0" distL="0" distR="0">
             <wp:extent cx="6637020" cy="3573780"/>
             <wp:effectExtent l="0" t="0" r="0" b="7620"/>
             <wp:docPr id="42" name="Immagine 42" descr="Immagine che contiene screenshot&#10;&#10;Descrizione generata automaticamente"/>
@@ -39716,7 +39667,7 @@
           <w:szCs w:val="24"/>
         </w:rPr>
         <w:drawing>
-          <wp:inline distT="0" distB="0" distL="0" distR="0" wp14:anchorId="25BB36DF" wp14:editId="1A34DB5C">
+          <wp:inline distT="0" distB="0" distL="0" distR="0">
             <wp:extent cx="5428525" cy="3040380"/>
             <wp:effectExtent l="0" t="0" r="1270" b="7620"/>
             <wp:docPr id="23" name="Immagine 23" descr="Immagine che contiene mappa, screenshot&#10;&#10;Descrizione generata automaticamente"/>
@@ -39836,7 +39787,7 @@
           <w:szCs w:val="24"/>
         </w:rPr>
         <w:drawing>
-          <wp:inline distT="0" distB="0" distL="0" distR="0" wp14:anchorId="78D023CC" wp14:editId="63FA3EF8">
+          <wp:inline distT="0" distB="0" distL="0" distR="0">
             <wp:extent cx="5631180" cy="3334420"/>
             <wp:effectExtent l="0" t="0" r="7620" b="0"/>
             <wp:docPr id="24" name="Immagine 24" descr="Immagine che contiene screenshot&#10;&#10;Descrizione generata automaticamente"/>
@@ -39968,7 +39919,7 @@
           <w:szCs w:val="24"/>
         </w:rPr>
         <w:drawing>
-          <wp:inline distT="0" distB="0" distL="0" distR="0" wp14:anchorId="124EA5A9" wp14:editId="6E35F7A5">
+          <wp:inline distT="0" distB="0" distL="0" distR="0">
             <wp:extent cx="5433624" cy="2362200"/>
             <wp:effectExtent l="0" t="0" r="0" b="0"/>
             <wp:docPr id="6" name="Immagine 6" descr="Immagine che contiene mappa&#10;&#10;Descrizione generata automaticamente"/>
@@ -40095,7 +40046,7 @@
           <w:szCs w:val="24"/>
         </w:rPr>
         <w:drawing>
-          <wp:inline distT="0" distB="0" distL="0" distR="0" wp14:anchorId="276A5813" wp14:editId="35C1905E">
+          <wp:inline distT="0" distB="0" distL="0" distR="0">
             <wp:extent cx="5437967" cy="2141220"/>
             <wp:effectExtent l="0" t="0" r="0" b="0"/>
             <wp:docPr id="12" name="Immagine 12"/>
@@ -40204,7 +40155,7 @@
           <w:szCs w:val="24"/>
         </w:rPr>
         <w:drawing>
-          <wp:inline distT="0" distB="0" distL="0" distR="0" wp14:anchorId="5DCC3A37" wp14:editId="7EE24889">
+          <wp:inline distT="0" distB="0" distL="0" distR="0">
             <wp:extent cx="5514702" cy="2461260"/>
             <wp:effectExtent l="0" t="0" r="0" b="0"/>
             <wp:docPr id="13" name="Immagine 13" descr="Immagine che contiene screenshot&#10;&#10;Descrizione generata automaticamente"/>
@@ -40314,7 +40265,7 @@
           <w:szCs w:val="24"/>
         </w:rPr>
         <w:drawing>
-          <wp:inline distT="0" distB="0" distL="0" distR="0" wp14:anchorId="4A05B9F0" wp14:editId="58BB03ED">
+          <wp:inline distT="0" distB="0" distL="0" distR="0">
             <wp:extent cx="5986780" cy="3048000"/>
             <wp:effectExtent l="0" t="0" r="0" b="0"/>
             <wp:docPr id="14" name="Immagine 14" descr="Immagine che contiene mappa, screenshot&#10;&#10;Descrizione generata automaticamente"/>
@@ -40434,7 +40385,7 @@
           <w:szCs w:val="24"/>
         </w:rPr>
         <w:drawing>
-          <wp:inline distT="0" distB="0" distL="0" distR="0" wp14:anchorId="19928FD7" wp14:editId="26A4DE6F">
+          <wp:inline distT="0" distB="0" distL="0" distR="0">
             <wp:extent cx="6162040" cy="3543300"/>
             <wp:effectExtent l="0" t="0" r="0" b="0"/>
             <wp:docPr id="19" name="Immagine 19" descr="Immagine che contiene screenshot&#10;&#10;Descrizione generata automaticamente"/>
@@ -40586,7 +40537,7 @@
           <w:szCs w:val="24"/>
         </w:rPr>
         <w:drawing>
-          <wp:inline distT="0" distB="0" distL="0" distR="0" wp14:anchorId="1DF60C10" wp14:editId="03397D16">
+          <wp:inline distT="0" distB="0" distL="0" distR="0">
             <wp:extent cx="5654040" cy="2610549"/>
             <wp:effectExtent l="0" t="0" r="3810" b="0"/>
             <wp:docPr id="16" name="Immagine 16" descr="Immagine che contiene screenshot, mappa&#10;&#10;Descrizione generata automaticamente"/>
@@ -40704,7 +40655,7 @@
           <w:szCs w:val="24"/>
         </w:rPr>
         <w:drawing>
-          <wp:inline distT="0" distB="0" distL="0" distR="0" wp14:anchorId="4F805C1B" wp14:editId="0A5A4A9C">
+          <wp:inline distT="0" distB="0" distL="0" distR="0">
             <wp:extent cx="5818814" cy="1851660"/>
             <wp:effectExtent l="0" t="0" r="0" b="0"/>
             <wp:docPr id="17" name="Immagine 17"/>
@@ -40823,7 +40774,7 @@
           <w:szCs w:val="24"/>
         </w:rPr>
         <w:drawing>
-          <wp:inline distT="0" distB="0" distL="0" distR="0" wp14:anchorId="44ED0223" wp14:editId="5377CCC9">
+          <wp:inline distT="0" distB="0" distL="0" distR="0">
             <wp:extent cx="6153611" cy="2217420"/>
             <wp:effectExtent l="0" t="0" r="0" b="0"/>
             <wp:docPr id="20" name="Immagine 20"/>
@@ -40935,130 +40886,6 @@
           <w:szCs w:val="24"/>
         </w:rPr>
       </w:pPr>
-    </w:p>
-    <w:p>
-      <w:pPr>
-        <w:ind w:left="708"/>
-        <w:rPr>
-          <w:sz w:val="24"/>
-          <w:szCs w:val="24"/>
-        </w:rPr>
-      </w:pPr>
-    </w:p>
-    <w:p>
-      <w:pPr>
-        <w:ind w:left="708"/>
-        <w:rPr>
-          <w:sz w:val="24"/>
-          <w:szCs w:val="24"/>
-        </w:rPr>
-      </w:pPr>
-    </w:p>
-    <w:p>
-      <w:pPr>
-        <w:ind w:left="708"/>
-        <w:rPr>
-          <w:sz w:val="24"/>
-          <w:szCs w:val="24"/>
-        </w:rPr>
-      </w:pPr>
-    </w:p>
-    <w:p>
-      <w:pPr>
-        <w:ind w:left="708"/>
-        <w:rPr>
-          <w:sz w:val="24"/>
-          <w:szCs w:val="24"/>
-        </w:rPr>
-      </w:pPr>
-    </w:p>
-    <w:p>
-      <w:pPr>
-        <w:ind w:left="708"/>
-        <w:rPr>
-          <w:sz w:val="24"/>
-          <w:szCs w:val="24"/>
-        </w:rPr>
-      </w:pPr>
-    </w:p>
-    <w:p>
-      <w:pPr>
-        <w:ind w:left="708"/>
-        <w:rPr>
-          <w:sz w:val="24"/>
-          <w:szCs w:val="24"/>
-        </w:rPr>
-      </w:pPr>
-    </w:p>
-    <w:p>
-      <w:pPr>
-        <w:ind w:left="708"/>
-        <w:rPr>
-          <w:sz w:val="24"/>
-          <w:szCs w:val="24"/>
-        </w:rPr>
-      </w:pPr>
-    </w:p>
-    <w:p>
-      <w:pPr>
-        <w:ind w:left="708"/>
-        <w:rPr>
-          <w:sz w:val="24"/>
-          <w:szCs w:val="24"/>
-        </w:rPr>
-      </w:pPr>
-      <w:r>
-        <w:rPr>
-          <w:b/>
-          <w:bCs/>
-          <w:sz w:val="24"/>
-          <w:szCs w:val="24"/>
-        </w:rPr>
-        <w:t>SD_</w:t>
-      </w:r>
-      <w:r>
-        <w:rPr>
-          <w:b/>
-          <w:bCs/>
-          <w:sz w:val="24"/>
-          <w:szCs w:val="24"/>
-        </w:rPr>
-        <w:t>9</w:t>
-      </w:r>
-      <w:r>
-        <w:rPr>
-          <w:b/>
-          <w:bCs/>
-          <w:sz w:val="24"/>
-          <w:szCs w:val="24"/>
-        </w:rPr>
-        <w:t>.</w:t>
-      </w:r>
-      <w:r>
-        <w:rPr>
-          <w:b/>
-          <w:bCs/>
-          <w:sz w:val="24"/>
-          <w:szCs w:val="24"/>
-        </w:rPr>
-        <w:t xml:space="preserve"> </w:t>
-      </w:r>
-      <w:r>
-        <w:rPr>
-          <w:sz w:val="24"/>
-          <w:szCs w:val="24"/>
-        </w:rPr>
-        <w:t>Inserimento carta di credito</w:t>
-      </w:r>
-    </w:p>
-    <w:p>
-      <w:pPr>
-        <w:ind w:left="708"/>
-        <w:rPr>
-          <w:sz w:val="24"/>
-          <w:szCs w:val="24"/>
-        </w:rPr>
-      </w:pPr>
       <w:r>
         <w:rPr>
           <w:noProof/>
@@ -41066,10 +40893,10 @@
           <w:szCs w:val="24"/>
         </w:rPr>
         <w:drawing>
-          <wp:inline distT="0" distB="0" distL="0" distR="0" wp14:anchorId="35F80D38" wp14:editId="081FDACA">
-            <wp:extent cx="5134615" cy="2362200"/>
-            <wp:effectExtent l="0" t="0" r="8890" b="0"/>
-            <wp:docPr id="9" name="Immagine 9" descr="Immagine che contiene screenshot&#10;&#10;Descrizione generata automaticamente"/>
+          <wp:inline distT="0" distB="0" distL="0" distR="0">
+            <wp:extent cx="6120130" cy="5137150"/>
+            <wp:effectExtent l="0" t="0" r="0" b="6350"/>
+            <wp:docPr id="18" name="Immagine 18" descr="Immagine che contiene screenshot&#10;&#10;Descrizione generata automaticamente"/>
             <wp:cNvGraphicFramePr>
               <a:graphicFrameLocks xmlns:a="http://schemas.openxmlformats.org/drawingml/2006/main" noChangeAspect="1"/>
             </wp:cNvGraphicFramePr>
@@ -41077,7 +40904,7 @@
               <a:graphicData uri="http://schemas.openxmlformats.org/drawingml/2006/picture">
                 <pic:pic xmlns:pic="http://schemas.openxmlformats.org/drawingml/2006/picture">
                   <pic:nvPicPr>
-                    <pic:cNvPr id="9" name="Inserimento carta di credito.jpg"/>
+                    <pic:cNvPr id="18" name="Acquisto.jpg"/>
                     <pic:cNvPicPr/>
                   </pic:nvPicPr>
                   <pic:blipFill>
@@ -41095,7 +40922,7 @@
                   <pic:spPr>
                     <a:xfrm>
                       <a:off x="0" y="0"/>
-                      <a:ext cx="5144058" cy="2366544"/>
+                      <a:ext cx="6120130" cy="5137150"/>
                     </a:xfrm>
                     <a:prstGeom prst="rect">
                       <a:avLst/>
@@ -41110,12 +40937,63 @@
     </w:p>
     <w:p>
       <w:pPr>
+        <w:rPr>
+          <w:sz w:val="24"/>
+          <w:szCs w:val="24"/>
+        </w:rPr>
+      </w:pPr>
+    </w:p>
+    <w:p>
+      <w:pPr>
         <w:ind w:left="708"/>
         <w:rPr>
           <w:sz w:val="24"/>
           <w:szCs w:val="24"/>
         </w:rPr>
       </w:pPr>
+      <w:r>
+        <w:rPr>
+          <w:b/>
+          <w:bCs/>
+          <w:sz w:val="24"/>
+          <w:szCs w:val="24"/>
+        </w:rPr>
+        <w:t>SD_</w:t>
+      </w:r>
+      <w:r>
+        <w:rPr>
+          <w:b/>
+          <w:bCs/>
+          <w:sz w:val="24"/>
+          <w:szCs w:val="24"/>
+        </w:rPr>
+        <w:t>9</w:t>
+      </w:r>
+      <w:r>
+        <w:rPr>
+          <w:b/>
+          <w:bCs/>
+          <w:sz w:val="24"/>
+          <w:szCs w:val="24"/>
+        </w:rPr>
+        <w:t>.</w:t>
+      </w:r>
+      <w:r>
+        <w:rPr>
+          <w:b/>
+          <w:bCs/>
+          <w:sz w:val="24"/>
+          <w:szCs w:val="24"/>
+        </w:rPr>
+        <w:t xml:space="preserve"> </w:t>
+      </w:r>
+      <w:r>
+        <w:rPr>
+          <w:sz w:val="24"/>
+          <w:szCs w:val="24"/>
+        </w:rPr>
+        <w:t>Inserimento carta di credito</w:t>
+      </w:r>
     </w:p>
     <w:p>
       <w:pPr>
@@ -41127,67 +41005,15 @@
       </w:pPr>
       <w:r>
         <w:rPr>
-          <w:b/>
-          <w:bCs/>
-          <w:sz w:val="24"/>
-          <w:szCs w:val="24"/>
-        </w:rPr>
-        <w:t>SD_</w:t>
-      </w:r>
-      <w:r>
-        <w:rPr>
-          <w:b/>
-          <w:bCs/>
-          <w:sz w:val="24"/>
-          <w:szCs w:val="24"/>
-        </w:rPr>
-        <w:t>9.1</w:t>
-      </w:r>
-      <w:r>
-        <w:rPr>
-          <w:b/>
-          <w:bCs/>
-          <w:sz w:val="24"/>
-          <w:szCs w:val="24"/>
-        </w:rPr>
-        <w:t>.</w:t>
-      </w:r>
-      <w:r>
-        <w:rPr>
-          <w:b/>
-          <w:bCs/>
-          <w:sz w:val="24"/>
-          <w:szCs w:val="24"/>
-        </w:rPr>
-        <w:t xml:space="preserve"> </w:t>
-      </w:r>
-      <w:r>
-        <w:rPr>
-          <w:sz w:val="24"/>
-          <w:szCs w:val="24"/>
-        </w:rPr>
-        <w:t>Inserimento carta di credito errato</w:t>
-      </w:r>
-    </w:p>
-    <w:p>
-      <w:pPr>
-        <w:ind w:left="708"/>
-        <w:rPr>
-          <w:sz w:val="24"/>
-          <w:szCs w:val="24"/>
-        </w:rPr>
-      </w:pPr>
-      <w:r>
-        <w:rPr>
           <w:noProof/>
           <w:sz w:val="24"/>
           <w:szCs w:val="24"/>
         </w:rPr>
         <w:drawing>
-          <wp:inline distT="0" distB="0" distL="0" distR="0" wp14:anchorId="491928C3" wp14:editId="653D8F37">
-            <wp:extent cx="5067300" cy="2719244"/>
-            <wp:effectExtent l="0" t="0" r="0" b="5080"/>
-            <wp:docPr id="15" name="Immagine 15"/>
+          <wp:inline distT="0" distB="0" distL="0" distR="0">
+            <wp:extent cx="5499009" cy="2529840"/>
+            <wp:effectExtent l="0" t="0" r="6985" b="3810"/>
+            <wp:docPr id="9" name="Immagine 9" descr="Immagine che contiene screenshot&#10;&#10;Descrizione generata automaticamente"/>
             <wp:cNvGraphicFramePr>
               <a:graphicFrameLocks xmlns:a="http://schemas.openxmlformats.org/drawingml/2006/main" noChangeAspect="1"/>
             </wp:cNvGraphicFramePr>
@@ -41195,7 +41021,7 @@
               <a:graphicData uri="http://schemas.openxmlformats.org/drawingml/2006/picture">
                 <pic:pic xmlns:pic="http://schemas.openxmlformats.org/drawingml/2006/picture">
                   <pic:nvPicPr>
-                    <pic:cNvPr id="15" name="Errore inserimento carta di credito.jpg"/>
+                    <pic:cNvPr id="9" name="Inserimento carta di credito.jpg"/>
                     <pic:cNvPicPr/>
                   </pic:nvPicPr>
                   <pic:blipFill>
@@ -41213,7 +41039,7 @@
                   <pic:spPr>
                     <a:xfrm>
                       <a:off x="0" y="0"/>
-                      <a:ext cx="5086557" cy="2729578"/>
+                      <a:ext cx="5521388" cy="2540136"/>
                     </a:xfrm>
                     <a:prstGeom prst="rect">
                       <a:avLst/>
@@ -41234,6 +41060,15 @@
           <w:szCs w:val="24"/>
         </w:rPr>
       </w:pPr>
+    </w:p>
+    <w:p>
+      <w:pPr>
+        <w:ind w:left="708"/>
+        <w:rPr>
+          <w:sz w:val="24"/>
+          <w:szCs w:val="24"/>
+        </w:rPr>
+      </w:pPr>
       <w:r>
         <w:rPr>
           <w:b/>
@@ -41242,7 +41077,7 @@
           <w:szCs w:val="24"/>
         </w:rPr>
         <w:lastRenderedPageBreak/>
-        <w:t>SD_1</w:t>
+        <w:t>SD_</w:t>
       </w:r>
       <w:r>
         <w:rPr>
@@ -41251,7 +41086,7 @@
           <w:sz w:val="24"/>
           <w:szCs w:val="24"/>
         </w:rPr>
-        <w:t>0</w:t>
+        <w:t>9.1</w:t>
       </w:r>
       <w:r>
         <w:rPr>
@@ -41276,7 +41111,7 @@
           <w:sz w:val="24"/>
           <w:szCs w:val="24"/>
         </w:rPr>
-        <w:t>Inserimento prodotto al catalogo</w:t>
+        <w:t>Inserimento carta di credito errato</w:t>
       </w:r>
     </w:p>
     <w:p>
@@ -41294,10 +41129,10 @@
           <w:szCs w:val="24"/>
         </w:rPr>
         <w:drawing>
-          <wp:inline distT="0" distB="0" distL="0" distR="0" wp14:anchorId="05AC0AAC" wp14:editId="34222C38">
-            <wp:extent cx="5998210" cy="2659380"/>
-            <wp:effectExtent l="0" t="0" r="2540" b="7620"/>
-            <wp:docPr id="33" name="Immagine 33" descr="Immagine che contiene mappa&#10;&#10;Descrizione generata automaticamente"/>
+          <wp:inline distT="0" distB="0" distL="0" distR="0">
+            <wp:extent cx="6006530" cy="3223260"/>
+            <wp:effectExtent l="0" t="0" r="0" b="0"/>
+            <wp:docPr id="15" name="Immagine 15"/>
             <wp:cNvGraphicFramePr>
               <a:graphicFrameLocks xmlns:a="http://schemas.openxmlformats.org/drawingml/2006/main" noChangeAspect="1"/>
             </wp:cNvGraphicFramePr>
@@ -41305,11 +41140,11 @@
               <a:graphicData uri="http://schemas.openxmlformats.org/drawingml/2006/picture">
                 <pic:pic xmlns:pic="http://schemas.openxmlformats.org/drawingml/2006/picture">
                   <pic:nvPicPr>
-                    <pic:cNvPr id="33" name="SD_Inserimento_Prodotto.jpg"/>
+                    <pic:cNvPr id="15" name="Errore inserimento carta di credito.jpg"/>
                     <pic:cNvPicPr/>
                   </pic:nvPicPr>
                   <pic:blipFill>
-                    <a:blip r:embed="rId29" cstate="print">
+                    <a:blip r:embed="rId29">
                       <a:extLst>
                         <a:ext uri="{28A0092B-C50C-407E-A947-70E740481C1C}">
                           <a14:useLocalDpi xmlns:a14="http://schemas.microsoft.com/office/drawing/2010/main" val="0"/>
@@ -41323,7 +41158,7 @@
                   <pic:spPr>
                     <a:xfrm>
                       <a:off x="0" y="0"/>
-                      <a:ext cx="6007647" cy="2663564"/>
+                      <a:ext cx="6051664" cy="3247480"/>
                     </a:xfrm>
                     <a:prstGeom prst="rect">
                       <a:avLst/>
@@ -41360,6 +41195,170 @@
           <w:sz w:val="24"/>
           <w:szCs w:val="24"/>
         </w:rPr>
+        <w:t>SD_1</w:t>
+      </w:r>
+      <w:r>
+        <w:rPr>
+          <w:b/>
+          <w:bCs/>
+          <w:sz w:val="24"/>
+          <w:szCs w:val="24"/>
+        </w:rPr>
+        <w:t>0</w:t>
+      </w:r>
+      <w:r>
+        <w:rPr>
+          <w:b/>
+          <w:bCs/>
+          <w:sz w:val="24"/>
+          <w:szCs w:val="24"/>
+        </w:rPr>
+        <w:t>.</w:t>
+      </w:r>
+      <w:r>
+        <w:rPr>
+          <w:b/>
+          <w:bCs/>
+          <w:sz w:val="24"/>
+          <w:szCs w:val="24"/>
+        </w:rPr>
+        <w:t xml:space="preserve"> </w:t>
+      </w:r>
+      <w:r>
+        <w:rPr>
+          <w:sz w:val="24"/>
+          <w:szCs w:val="24"/>
+        </w:rPr>
+        <w:t>Inserimento prodotto al catalogo</w:t>
+      </w:r>
+    </w:p>
+    <w:p>
+      <w:pPr>
+        <w:ind w:left="708"/>
+        <w:rPr>
+          <w:sz w:val="24"/>
+          <w:szCs w:val="24"/>
+        </w:rPr>
+      </w:pPr>
+      <w:r>
+        <w:rPr>
+          <w:noProof/>
+          <w:sz w:val="24"/>
+          <w:szCs w:val="24"/>
+        </w:rPr>
+        <w:drawing>
+          <wp:inline distT="0" distB="0" distL="0" distR="0">
+            <wp:extent cx="6101080" cy="2872740"/>
+            <wp:effectExtent l="0" t="0" r="0" b="3810"/>
+            <wp:docPr id="33" name="Immagine 33" descr="Immagine che contiene mappa&#10;&#10;Descrizione generata automaticamente"/>
+            <wp:cNvGraphicFramePr>
+              <a:graphicFrameLocks xmlns:a="http://schemas.openxmlformats.org/drawingml/2006/main" noChangeAspect="1"/>
+            </wp:cNvGraphicFramePr>
+            <a:graphic xmlns:a="http://schemas.openxmlformats.org/drawingml/2006/main">
+              <a:graphicData uri="http://schemas.openxmlformats.org/drawingml/2006/picture">
+                <pic:pic xmlns:pic="http://schemas.openxmlformats.org/drawingml/2006/picture">
+                  <pic:nvPicPr>
+                    <pic:cNvPr id="33" name="SD_Inserimento_Prodotto.jpg"/>
+                    <pic:cNvPicPr/>
+                  </pic:nvPicPr>
+                  <pic:blipFill>
+                    <a:blip r:embed="rId30" cstate="print">
+                      <a:extLst>
+                        <a:ext uri="{28A0092B-C50C-407E-A947-70E740481C1C}">
+                          <a14:useLocalDpi xmlns:a14="http://schemas.microsoft.com/office/drawing/2010/main" val="0"/>
+                        </a:ext>
+                      </a:extLst>
+                    </a:blip>
+                    <a:stretch>
+                      <a:fillRect/>
+                    </a:stretch>
+                  </pic:blipFill>
+                  <pic:spPr>
+                    <a:xfrm>
+                      <a:off x="0" y="0"/>
+                      <a:ext cx="6122653" cy="2882898"/>
+                    </a:xfrm>
+                    <a:prstGeom prst="rect">
+                      <a:avLst/>
+                    </a:prstGeom>
+                  </pic:spPr>
+                </pic:pic>
+              </a:graphicData>
+            </a:graphic>
+          </wp:inline>
+        </w:drawing>
+      </w:r>
+    </w:p>
+    <w:p>
+      <w:pPr>
+        <w:ind w:left="708"/>
+        <w:rPr>
+          <w:sz w:val="24"/>
+          <w:szCs w:val="24"/>
+        </w:rPr>
+      </w:pPr>
+    </w:p>
+    <w:p>
+      <w:pPr>
+        <w:ind w:left="708"/>
+        <w:rPr>
+          <w:sz w:val="24"/>
+          <w:szCs w:val="24"/>
+        </w:rPr>
+      </w:pPr>
+    </w:p>
+    <w:p>
+      <w:pPr>
+        <w:ind w:left="708"/>
+        <w:rPr>
+          <w:sz w:val="24"/>
+          <w:szCs w:val="24"/>
+        </w:rPr>
+      </w:pPr>
+    </w:p>
+    <w:p>
+      <w:pPr>
+        <w:ind w:left="708"/>
+        <w:rPr>
+          <w:sz w:val="24"/>
+          <w:szCs w:val="24"/>
+        </w:rPr>
+      </w:pPr>
+    </w:p>
+    <w:p>
+      <w:pPr>
+        <w:ind w:left="708"/>
+        <w:rPr>
+          <w:sz w:val="24"/>
+          <w:szCs w:val="24"/>
+        </w:rPr>
+      </w:pPr>
+    </w:p>
+    <w:p>
+      <w:pPr>
+        <w:ind w:left="708"/>
+        <w:rPr>
+          <w:sz w:val="24"/>
+          <w:szCs w:val="24"/>
+        </w:rPr>
+      </w:pPr>
+    </w:p>
+    <w:p>
+      <w:pPr>
+        <w:ind w:left="708"/>
+        <w:rPr>
+          <w:sz w:val="24"/>
+          <w:szCs w:val="24"/>
+        </w:rPr>
+      </w:pPr>
+      <w:r>
+        <w:rPr>
+          <w:b/>
+          <w:bCs/>
+          <w:sz w:val="24"/>
+          <w:szCs w:val="24"/>
+        </w:rPr>
+        <w:lastRenderedPageBreak/>
         <w:t>SD_10.1</w:t>
       </w:r>
       <w:r>
@@ -41403,7 +41402,7 @@
           <w:szCs w:val="24"/>
         </w:rPr>
         <w:drawing>
-          <wp:inline distT="0" distB="0" distL="0" distR="0" wp14:anchorId="1E0741FA" wp14:editId="177AE14D">
+          <wp:inline distT="0" distB="0" distL="0" distR="0">
             <wp:extent cx="6042660" cy="3489960"/>
             <wp:effectExtent l="0" t="0" r="0" b="0"/>
             <wp:docPr id="34" name="Immagine 34" descr="Immagine che contiene screenshot&#10;&#10;Descrizione generata automaticamente"/>
@@ -41418,7 +41417,7 @@
                     <pic:cNvPicPr/>
                   </pic:nvPicPr>
                   <pic:blipFill>
-                    <a:blip r:embed="rId30">
+                    <a:blip r:embed="rId31">
                       <a:extLst>
                         <a:ext uri="{28A0092B-C50C-407E-A947-70E740481C1C}">
                           <a14:useLocalDpi xmlns:a14="http://schemas.microsoft.com/office/drawing/2010/main" val="0"/>
@@ -41447,116 +41446,61 @@
     </w:p>
     <w:p>
       <w:pPr>
+        <w:rPr>
+          <w:b/>
+          <w:bCs/>
+          <w:sz w:val="24"/>
+          <w:szCs w:val="24"/>
+        </w:rPr>
+      </w:pPr>
+    </w:p>
+    <w:p>
+      <w:pPr>
         <w:ind w:left="708"/>
         <w:rPr>
+          <w:sz w:val="24"/>
+          <w:szCs w:val="24"/>
+        </w:rPr>
+      </w:pPr>
+      <w:r>
+        <w:rPr>
           <w:b/>
           <w:bCs/>
           <w:sz w:val="24"/>
           <w:szCs w:val="24"/>
         </w:rPr>
-      </w:pPr>
+        <w:t>SD_11</w:t>
+      </w:r>
+      <w:r>
+        <w:rPr>
+          <w:b/>
+          <w:bCs/>
+          <w:sz w:val="24"/>
+          <w:szCs w:val="24"/>
+        </w:rPr>
+        <w:t>.</w:t>
+      </w:r>
+      <w:r>
+        <w:rPr>
+          <w:b/>
+          <w:bCs/>
+          <w:sz w:val="24"/>
+          <w:szCs w:val="24"/>
+        </w:rPr>
+        <w:t xml:space="preserve"> </w:t>
+      </w:r>
+      <w:r>
+        <w:rPr>
+          <w:sz w:val="24"/>
+          <w:szCs w:val="24"/>
+        </w:rPr>
+        <w:t>Rimozione prodotto dal catalogo</w:t>
+      </w:r>
     </w:p>
     <w:p>
       <w:pPr>
         <w:ind w:left="708"/>
         <w:rPr>
-          <w:b/>
-          <w:bCs/>
-          <w:sz w:val="24"/>
-          <w:szCs w:val="24"/>
-        </w:rPr>
-      </w:pPr>
-    </w:p>
-    <w:p>
-      <w:pPr>
-        <w:ind w:left="708"/>
-        <w:rPr>
-          <w:b/>
-          <w:bCs/>
-          <w:sz w:val="24"/>
-          <w:szCs w:val="24"/>
-        </w:rPr>
-      </w:pPr>
-    </w:p>
-    <w:p>
-      <w:pPr>
-        <w:ind w:left="708"/>
-        <w:rPr>
-          <w:b/>
-          <w:bCs/>
-          <w:sz w:val="24"/>
-          <w:szCs w:val="24"/>
-        </w:rPr>
-      </w:pPr>
-    </w:p>
-    <w:p>
-      <w:pPr>
-        <w:rPr>
-          <w:b/>
-          <w:bCs/>
-          <w:sz w:val="24"/>
-          <w:szCs w:val="24"/>
-        </w:rPr>
-      </w:pPr>
-    </w:p>
-    <w:p>
-      <w:pPr>
-        <w:rPr>
-          <w:b/>
-          <w:bCs/>
-          <w:sz w:val="24"/>
-          <w:szCs w:val="24"/>
-        </w:rPr>
-      </w:pPr>
-    </w:p>
-    <w:p>
-      <w:pPr>
-        <w:ind w:left="708"/>
-        <w:rPr>
-          <w:sz w:val="24"/>
-          <w:szCs w:val="24"/>
-        </w:rPr>
-      </w:pPr>
-      <w:r>
-        <w:rPr>
-          <w:b/>
-          <w:bCs/>
-          <w:sz w:val="24"/>
-          <w:szCs w:val="24"/>
-        </w:rPr>
-        <w:lastRenderedPageBreak/>
-        <w:t>SD_11</w:t>
-      </w:r>
-      <w:r>
-        <w:rPr>
-          <w:b/>
-          <w:bCs/>
-          <w:sz w:val="24"/>
-          <w:szCs w:val="24"/>
-        </w:rPr>
-        <w:t>.</w:t>
-      </w:r>
-      <w:r>
-        <w:rPr>
-          <w:b/>
-          <w:bCs/>
-          <w:sz w:val="24"/>
-          <w:szCs w:val="24"/>
-        </w:rPr>
-        <w:t xml:space="preserve"> </w:t>
-      </w:r>
-      <w:r>
-        <w:rPr>
-          <w:sz w:val="24"/>
-          <w:szCs w:val="24"/>
-        </w:rPr>
-        <w:t>Rimozione prodotto dal catalogo</w:t>
-      </w:r>
-    </w:p>
-    <w:p>
-      <w:pPr>
-        <w:ind w:left="708"/>
-        <w:rPr>
           <w:sz w:val="24"/>
           <w:szCs w:val="24"/>
         </w:rPr>
@@ -41568,9 +41512,9 @@
           <w:szCs w:val="24"/>
         </w:rPr>
         <w:drawing>
-          <wp:inline distT="0" distB="0" distL="0" distR="0" wp14:anchorId="6021F367" wp14:editId="1183AB9C">
-            <wp:extent cx="5036820" cy="2272788"/>
-            <wp:effectExtent l="0" t="0" r="0" b="0"/>
+          <wp:inline distT="0" distB="0" distL="0" distR="0">
+            <wp:extent cx="5994400" cy="3124200"/>
+            <wp:effectExtent l="0" t="0" r="6350" b="0"/>
             <wp:docPr id="35" name="Immagine 35" descr="Immagine che contiene screenshot&#10;&#10;Descrizione generata automaticamente"/>
             <wp:cNvGraphicFramePr>
               <a:graphicFrameLocks xmlns:a="http://schemas.openxmlformats.org/drawingml/2006/main" noChangeAspect="1"/>
@@ -41583,7 +41527,7 @@
                     <pic:cNvPicPr/>
                   </pic:nvPicPr>
                   <pic:blipFill>
-                    <a:blip r:embed="rId31">
+                    <a:blip r:embed="rId32">
                       <a:extLst>
                         <a:ext uri="{28A0092B-C50C-407E-A947-70E740481C1C}">
                           <a14:useLocalDpi xmlns:a14="http://schemas.microsoft.com/office/drawing/2010/main" val="0"/>
@@ -41597,7 +41541,7 @@
                   <pic:spPr>
                     <a:xfrm>
                       <a:off x="0" y="0"/>
-                      <a:ext cx="5059000" cy="2282797"/>
+                      <a:ext cx="6029710" cy="3142603"/>
                     </a:xfrm>
                     <a:prstGeom prst="rect">
                       <a:avLst/>
@@ -41625,17 +41569,51 @@
       <w:pPr>
         <w:ind w:left="708"/>
         <w:rPr>
-          <w:sz w:val="24"/>
-          <w:szCs w:val="24"/>
-        </w:rPr>
-      </w:pPr>
-      <w:r>
-        <w:rPr>
           <w:b/>
           <w:bCs/>
           <w:sz w:val="24"/>
           <w:szCs w:val="24"/>
         </w:rPr>
+      </w:pPr>
+    </w:p>
+    <w:p>
+      <w:pPr>
+        <w:ind w:left="708"/>
+        <w:rPr>
+          <w:b/>
+          <w:bCs/>
+          <w:sz w:val="24"/>
+          <w:szCs w:val="24"/>
+        </w:rPr>
+      </w:pPr>
+    </w:p>
+    <w:p>
+      <w:pPr>
+        <w:ind w:left="708"/>
+        <w:rPr>
+          <w:b/>
+          <w:bCs/>
+          <w:sz w:val="24"/>
+          <w:szCs w:val="24"/>
+        </w:rPr>
+      </w:pPr>
+    </w:p>
+    <w:p>
+      <w:pPr>
+        <w:ind w:left="708"/>
+        <w:rPr>
+          <w:sz w:val="24"/>
+          <w:szCs w:val="24"/>
+        </w:rPr>
+      </w:pPr>
+      <w:r>
+        <w:rPr>
+          <w:b/>
+          <w:bCs/>
+          <w:sz w:val="24"/>
+          <w:szCs w:val="24"/>
+        </w:rPr>
+        <w:lastRenderedPageBreak/>
         <w:t>SD_12</w:t>
       </w:r>
       <w:r>
@@ -41679,9 +41657,9 @@
           <w:szCs w:val="24"/>
         </w:rPr>
         <w:drawing>
-          <wp:inline distT="0" distB="0" distL="0" distR="0" wp14:anchorId="035B3673" wp14:editId="5D4484C9">
-            <wp:extent cx="5090160" cy="2234009"/>
-            <wp:effectExtent l="0" t="0" r="0" b="0"/>
+          <wp:inline distT="0" distB="0" distL="0" distR="0">
+            <wp:extent cx="5955030" cy="2865120"/>
+            <wp:effectExtent l="0" t="0" r="7620" b="0"/>
             <wp:docPr id="36" name="Immagine 36" descr="Immagine che contiene screenshot, mappa&#10;&#10;Descrizione generata automaticamente"/>
             <wp:cNvGraphicFramePr>
               <a:graphicFrameLocks xmlns:a="http://schemas.openxmlformats.org/drawingml/2006/main" noChangeAspect="1"/>
@@ -41694,7 +41672,7 @@
                     <pic:cNvPicPr/>
                   </pic:nvPicPr>
                   <pic:blipFill>
-                    <a:blip r:embed="rId32" cstate="print">
+                    <a:blip r:embed="rId33" cstate="print">
                       <a:extLst>
                         <a:ext uri="{28A0092B-C50C-407E-A947-70E740481C1C}">
                           <a14:useLocalDpi xmlns:a14="http://schemas.microsoft.com/office/drawing/2010/main" val="0"/>
@@ -41708,7 +41686,7 @@
                   <pic:spPr>
                     <a:xfrm>
                       <a:off x="0" y="0"/>
-                      <a:ext cx="5099126" cy="2237944"/>
+                      <a:ext cx="5976887" cy="2875636"/>
                     </a:xfrm>
                     <a:prstGeom prst="rect">
                       <a:avLst/>
@@ -41786,9 +41764,9 @@
           <w:szCs w:val="24"/>
         </w:rPr>
         <w:drawing>
-          <wp:inline distT="0" distB="0" distL="0" distR="0" wp14:anchorId="28A6F6E7" wp14:editId="285AB444">
-            <wp:extent cx="4711622" cy="2825115"/>
-            <wp:effectExtent l="0" t="0" r="0" b="0"/>
+          <wp:inline distT="0" distB="0" distL="0" distR="0">
+            <wp:extent cx="5692775" cy="3718560"/>
+            <wp:effectExtent l="0" t="0" r="3175" b="0"/>
             <wp:docPr id="37" name="Immagine 37" descr="Immagine che contiene screenshot&#10;&#10;Descrizione generata automaticamente"/>
             <wp:cNvGraphicFramePr>
               <a:graphicFrameLocks xmlns:a="http://schemas.openxmlformats.org/drawingml/2006/main" noChangeAspect="1"/>
@@ -41798,107 +41776,6 @@
                 <pic:pic xmlns:pic="http://schemas.openxmlformats.org/drawingml/2006/picture">
                   <pic:nvPicPr>
                     <pic:cNvPr id="37" name="SD_Inserimento_Offerta_Errato.jpg"/>
-                    <pic:cNvPicPr/>
-                  </pic:nvPicPr>
-                  <pic:blipFill>
-                    <a:blip r:embed="rId33">
-                      <a:extLst>
-                        <a:ext uri="{28A0092B-C50C-407E-A947-70E740481C1C}">
-                          <a14:useLocalDpi xmlns:a14="http://schemas.microsoft.com/office/drawing/2010/main" val="0"/>
-                        </a:ext>
-                      </a:extLst>
-                    </a:blip>
-                    <a:stretch>
-                      <a:fillRect/>
-                    </a:stretch>
-                  </pic:blipFill>
-                  <pic:spPr>
-                    <a:xfrm>
-                      <a:off x="0" y="0"/>
-                      <a:ext cx="4724794" cy="2833013"/>
-                    </a:xfrm>
-                    <a:prstGeom prst="rect">
-                      <a:avLst/>
-                    </a:prstGeom>
-                  </pic:spPr>
-                </pic:pic>
-              </a:graphicData>
-            </a:graphic>
-          </wp:inline>
-        </w:drawing>
-      </w:r>
-    </w:p>
-    <w:p>
-      <w:pPr>
-        <w:ind w:left="708"/>
-        <w:rPr>
-          <w:sz w:val="24"/>
-          <w:szCs w:val="24"/>
-        </w:rPr>
-      </w:pPr>
-      <w:r>
-        <w:rPr>
-          <w:b/>
-          <w:bCs/>
-          <w:sz w:val="24"/>
-          <w:szCs w:val="24"/>
-        </w:rPr>
-        <w:lastRenderedPageBreak/>
-        <w:t>SD_13</w:t>
-      </w:r>
-      <w:r>
-        <w:rPr>
-          <w:b/>
-          <w:bCs/>
-          <w:sz w:val="24"/>
-          <w:szCs w:val="24"/>
-        </w:rPr>
-        <w:t>.</w:t>
-      </w:r>
-      <w:r>
-        <w:rPr>
-          <w:b/>
-          <w:bCs/>
-          <w:sz w:val="24"/>
-          <w:szCs w:val="24"/>
-        </w:rPr>
-        <w:t xml:space="preserve"> </w:t>
-      </w:r>
-      <w:r>
-        <w:rPr>
-          <w:sz w:val="24"/>
-          <w:szCs w:val="24"/>
-        </w:rPr>
-        <w:t>Rimozione offerta</w:t>
-      </w:r>
-    </w:p>
-    <w:p>
-      <w:pPr>
-        <w:ind w:left="708"/>
-        <w:rPr>
-          <w:sz w:val="24"/>
-          <w:szCs w:val="24"/>
-        </w:rPr>
-      </w:pPr>
-      <w:r>
-        <w:rPr>
-          <w:noProof/>
-          <w:sz w:val="24"/>
-          <w:szCs w:val="24"/>
-        </w:rPr>
-        <w:drawing>
-          <wp:inline distT="0" distB="0" distL="0" distR="0" wp14:anchorId="3AC25EF5" wp14:editId="4DC1B711">
-            <wp:extent cx="5961113" cy="2689860"/>
-            <wp:effectExtent l="0" t="0" r="1905" b="0"/>
-            <wp:docPr id="38" name="Immagine 38" descr="Immagine che contiene screenshot&#10;&#10;Descrizione generata automaticamente"/>
-            <wp:cNvGraphicFramePr>
-              <a:graphicFrameLocks xmlns:a="http://schemas.openxmlformats.org/drawingml/2006/main" noChangeAspect="1"/>
-            </wp:cNvGraphicFramePr>
-            <a:graphic xmlns:a="http://schemas.openxmlformats.org/drawingml/2006/main">
-              <a:graphicData uri="http://schemas.openxmlformats.org/drawingml/2006/picture">
-                <pic:pic xmlns:pic="http://schemas.openxmlformats.org/drawingml/2006/picture">
-                  <pic:nvPicPr>
-                    <pic:cNvPr id="38" name="SD_Rimozione_Offerta.jpg"/>
                     <pic:cNvPicPr/>
                   </pic:nvPicPr>
                   <pic:blipFill>
@@ -41916,7 +41793,7 @@
                   <pic:spPr>
                     <a:xfrm>
                       <a:off x="0" y="0"/>
-                      <a:ext cx="5968894" cy="2693371"/>
+                      <a:ext cx="5720261" cy="3736514"/>
                     </a:xfrm>
                     <a:prstGeom prst="rect">
                       <a:avLst/>
@@ -41933,6 +41810,8 @@
       <w:pPr>
         <w:ind w:left="708"/>
         <w:rPr>
+          <w:b/>
+          <w:bCs/>
           <w:sz w:val="24"/>
           <w:szCs w:val="24"/>
         </w:rPr>
@@ -41942,26 +41821,60 @@
       <w:pPr>
         <w:ind w:left="708"/>
         <w:rPr>
-          <w:sz w:val="24"/>
-          <w:szCs w:val="24"/>
-        </w:rPr>
-      </w:pPr>
-      <w:r>
-        <w:rPr>
           <w:b/>
           <w:bCs/>
           <w:sz w:val="24"/>
           <w:szCs w:val="24"/>
         </w:rPr>
-        <w:t>SD_14</w:t>
-      </w:r>
-      <w:r>
+      </w:pPr>
+    </w:p>
+    <w:p>
+      <w:pPr>
+        <w:ind w:left="708"/>
         <w:rPr>
           <w:b/>
           <w:bCs/>
           <w:sz w:val="24"/>
           <w:szCs w:val="24"/>
         </w:rPr>
+      </w:pPr>
+    </w:p>
+    <w:p>
+      <w:pPr>
+        <w:ind w:left="708"/>
+        <w:rPr>
+          <w:b/>
+          <w:bCs/>
+          <w:sz w:val="24"/>
+          <w:szCs w:val="24"/>
+        </w:rPr>
+      </w:pPr>
+    </w:p>
+    <w:p>
+      <w:pPr>
+        <w:ind w:left="708"/>
+        <w:rPr>
+          <w:sz w:val="24"/>
+          <w:szCs w:val="24"/>
+        </w:rPr>
+      </w:pPr>
+      <w:r>
+        <w:rPr>
+          <w:b/>
+          <w:bCs/>
+          <w:sz w:val="24"/>
+          <w:szCs w:val="24"/>
+        </w:rPr>
+        <w:lastRenderedPageBreak/>
+        <w:t>SD_13</w:t>
+      </w:r>
+      <w:r>
+        <w:rPr>
+          <w:b/>
+          <w:bCs/>
+          <w:sz w:val="24"/>
+          <w:szCs w:val="24"/>
+        </w:rPr>
         <w:t>.</w:t>
       </w:r>
       <w:r>
@@ -41978,7 +41891,7 @@
           <w:sz w:val="24"/>
           <w:szCs w:val="24"/>
         </w:rPr>
-        <w:t>Aggiunta ruolo account utente</w:t>
+        <w:t>Rimozione offerta</w:t>
       </w:r>
     </w:p>
     <w:p>
@@ -41996,10 +41909,10 @@
           <w:szCs w:val="24"/>
         </w:rPr>
         <w:drawing>
-          <wp:inline distT="0" distB="0" distL="0" distR="0" wp14:anchorId="1B98EDC1" wp14:editId="54E5D223">
-            <wp:extent cx="5945740" cy="3680460"/>
-            <wp:effectExtent l="0" t="0" r="0" b="0"/>
-            <wp:docPr id="39" name="Immagine 39" descr="Immagine che contiene screenshot&#10;&#10;Descrizione generata automaticamente"/>
+          <wp:inline distT="0" distB="0" distL="0" distR="0">
+            <wp:extent cx="5960745" cy="2971800"/>
+            <wp:effectExtent l="0" t="0" r="1905" b="0"/>
+            <wp:docPr id="38" name="Immagine 38" descr="Immagine che contiene screenshot&#10;&#10;Descrizione generata automaticamente"/>
             <wp:cNvGraphicFramePr>
               <a:graphicFrameLocks xmlns:a="http://schemas.openxmlformats.org/drawingml/2006/main" noChangeAspect="1"/>
             </wp:cNvGraphicFramePr>
@@ -42007,7 +41920,7 @@
               <a:graphicData uri="http://schemas.openxmlformats.org/drawingml/2006/picture">
                 <pic:pic xmlns:pic="http://schemas.openxmlformats.org/drawingml/2006/picture">
                   <pic:nvPicPr>
-                    <pic:cNvPr id="39" name="SD_Aggiungi_Ruolo_Utente.jpg"/>
+                    <pic:cNvPr id="38" name="SD_Rimozione_Offerta.jpg"/>
                     <pic:cNvPicPr/>
                   </pic:nvPicPr>
                   <pic:blipFill>
@@ -42025,7 +41938,7 @@
                   <pic:spPr>
                     <a:xfrm>
                       <a:off x="0" y="0"/>
-                      <a:ext cx="5957068" cy="3687472"/>
+                      <a:ext cx="5968899" cy="2975865"/>
                     </a:xfrm>
                     <a:prstGeom prst="rect">
                       <a:avLst/>
@@ -42042,23 +41955,110 @@
       <w:pPr>
         <w:ind w:left="708"/>
         <w:rPr>
+          <w:sz w:val="24"/>
+          <w:szCs w:val="24"/>
+        </w:rPr>
+      </w:pPr>
+    </w:p>
+    <w:p>
+      <w:pPr>
+        <w:ind w:left="708"/>
+        <w:rPr>
+          <w:sz w:val="24"/>
+          <w:szCs w:val="24"/>
+        </w:rPr>
+      </w:pPr>
+      <w:r>
+        <w:rPr>
           <w:b/>
           <w:bCs/>
           <w:sz w:val="24"/>
           <w:szCs w:val="24"/>
         </w:rPr>
-      </w:pPr>
+        <w:t>SD_14</w:t>
+      </w:r>
+      <w:r>
+        <w:rPr>
+          <w:b/>
+          <w:bCs/>
+          <w:sz w:val="24"/>
+          <w:szCs w:val="24"/>
+        </w:rPr>
+        <w:t>.</w:t>
+      </w:r>
+      <w:r>
+        <w:rPr>
+          <w:b/>
+          <w:bCs/>
+          <w:sz w:val="24"/>
+          <w:szCs w:val="24"/>
+        </w:rPr>
+        <w:t xml:space="preserve"> </w:t>
+      </w:r>
+      <w:r>
+        <w:rPr>
+          <w:sz w:val="24"/>
+          <w:szCs w:val="24"/>
+        </w:rPr>
+        <w:t>Aggiunta ruolo account utente</w:t>
+      </w:r>
     </w:p>
     <w:p>
       <w:pPr>
         <w:ind w:left="708"/>
         <w:rPr>
-          <w:b/>
-          <w:bCs/>
-          <w:sz w:val="24"/>
-          <w:szCs w:val="24"/>
-        </w:rPr>
-      </w:pPr>
+          <w:sz w:val="24"/>
+          <w:szCs w:val="24"/>
+        </w:rPr>
+      </w:pPr>
+      <w:r>
+        <w:rPr>
+          <w:noProof/>
+          <w:sz w:val="24"/>
+          <w:szCs w:val="24"/>
+        </w:rPr>
+        <w:drawing>
+          <wp:inline distT="0" distB="0" distL="0" distR="0">
+            <wp:extent cx="5945505" cy="4084320"/>
+            <wp:effectExtent l="0" t="0" r="0" b="0"/>
+            <wp:docPr id="39" name="Immagine 39" descr="Immagine che contiene screenshot&#10;&#10;Descrizione generata automaticamente"/>
+            <wp:cNvGraphicFramePr>
+              <a:graphicFrameLocks xmlns:a="http://schemas.openxmlformats.org/drawingml/2006/main" noChangeAspect="1"/>
+            </wp:cNvGraphicFramePr>
+            <a:graphic xmlns:a="http://schemas.openxmlformats.org/drawingml/2006/main">
+              <a:graphicData uri="http://schemas.openxmlformats.org/drawingml/2006/picture">
+                <pic:pic xmlns:pic="http://schemas.openxmlformats.org/drawingml/2006/picture">
+                  <pic:nvPicPr>
+                    <pic:cNvPr id="39" name="SD_Aggiungi_Ruolo_Utente.jpg"/>
+                    <pic:cNvPicPr/>
+                  </pic:nvPicPr>
+                  <pic:blipFill>
+                    <a:blip r:embed="rId36">
+                      <a:extLst>
+                        <a:ext uri="{28A0092B-C50C-407E-A947-70E740481C1C}">
+                          <a14:useLocalDpi xmlns:a14="http://schemas.microsoft.com/office/drawing/2010/main" val="0"/>
+                        </a:ext>
+                      </a:extLst>
+                    </a:blip>
+                    <a:stretch>
+                      <a:fillRect/>
+                    </a:stretch>
+                  </pic:blipFill>
+                  <pic:spPr>
+                    <a:xfrm>
+                      <a:off x="0" y="0"/>
+                      <a:ext cx="5957076" cy="4092269"/>
+                    </a:xfrm>
+                    <a:prstGeom prst="rect">
+                      <a:avLst/>
+                    </a:prstGeom>
+                  </pic:spPr>
+                </pic:pic>
+              </a:graphicData>
+            </a:graphic>
+          </wp:inline>
+        </w:drawing>
+      </w:r>
     </w:p>
     <w:p>
       <w:pPr>
@@ -42152,7 +42152,7 @@
           <w:szCs w:val="24"/>
         </w:rPr>
         <w:drawing>
-          <wp:inline distT="0" distB="0" distL="0" distR="0" wp14:anchorId="0FBB7E6E" wp14:editId="26EE0327">
+          <wp:inline distT="0" distB="0" distL="0" distR="0">
             <wp:extent cx="5186944" cy="3116580"/>
             <wp:effectExtent l="0" t="0" r="0" b="7620"/>
             <wp:docPr id="40" name="Immagine 40" descr="Immagine che contiene screenshot&#10;&#10;Descrizione generata automaticamente"/>
@@ -42167,7 +42167,7 @@
                     <pic:cNvPicPr/>
                   </pic:nvPicPr>
                   <pic:blipFill>
-                    <a:blip r:embed="rId36">
+                    <a:blip r:embed="rId37">
                       <a:extLst>
                         <a:ext uri="{28A0092B-C50C-407E-A947-70E740481C1C}">
                           <a14:useLocalDpi xmlns:a14="http://schemas.microsoft.com/office/drawing/2010/main" val="0"/>
@@ -42261,7 +42261,7 @@
           <w:szCs w:val="24"/>
         </w:rPr>
         <w:drawing>
-          <wp:inline distT="0" distB="0" distL="0" distR="0" wp14:anchorId="13FBA3B2" wp14:editId="37C3A3CE">
+          <wp:inline distT="0" distB="0" distL="0" distR="0">
             <wp:extent cx="5931901" cy="2141220"/>
             <wp:effectExtent l="0" t="0" r="0" b="0"/>
             <wp:docPr id="21" name="Immagine 21"/>
@@ -42276,7 +42276,7 @@
                     <pic:cNvPicPr/>
                   </pic:nvPicPr>
                   <pic:blipFill>
-                    <a:blip r:embed="rId37">
+                    <a:blip r:embed="rId38">
                       <a:extLst>
                         <a:ext uri="{28A0092B-C50C-407E-A947-70E740481C1C}">
                           <a14:useLocalDpi xmlns:a14="http://schemas.microsoft.com/office/drawing/2010/main" val="0"/>
@@ -42370,7 +42370,7 @@
           <w:szCs w:val="24"/>
         </w:rPr>
         <w:drawing>
-          <wp:inline distT="0" distB="0" distL="0" distR="0" wp14:anchorId="676FDBE4" wp14:editId="4953B3A9">
+          <wp:inline distT="0" distB="0" distL="0" distR="0">
             <wp:extent cx="5842895" cy="1592580"/>
             <wp:effectExtent l="0" t="0" r="5715" b="7620"/>
             <wp:docPr id="22" name="Immagine 22"/>
@@ -42385,7 +42385,7 @@
                     <pic:cNvPicPr/>
                   </pic:nvPicPr>
                   <pic:blipFill>
-                    <a:blip r:embed="rId38">
+                    <a:blip r:embed="rId39">
                       <a:extLst>
                         <a:ext uri="{28A0092B-C50C-407E-A947-70E740481C1C}">
                           <a14:useLocalDpi xmlns:a14="http://schemas.microsoft.com/office/drawing/2010/main" val="0"/>
@@ -42499,7 +42499,7 @@
           <w:szCs w:val="24"/>
         </w:rPr>
         <w:drawing>
-          <wp:inline distT="0" distB="0" distL="0" distR="0" wp14:anchorId="2B204193" wp14:editId="0F805C74">
+          <wp:inline distT="0" distB="0" distL="0" distR="0">
             <wp:extent cx="6075398" cy="1897380"/>
             <wp:effectExtent l="0" t="0" r="1905" b="7620"/>
             <wp:docPr id="44" name="Immagine 44" descr="Immagine che contiene mappa&#10;&#10;Descrizione generata automaticamente"/>
@@ -42514,7 +42514,7 @@
                     <pic:cNvPicPr/>
                   </pic:nvPicPr>
                   <pic:blipFill>
-                    <a:blip r:embed="rId39">
+                    <a:blip r:embed="rId40">
                       <a:extLst>
                         <a:ext uri="{28A0092B-C50C-407E-A947-70E740481C1C}">
                           <a14:useLocalDpi xmlns:a14="http://schemas.microsoft.com/office/drawing/2010/main" val="0"/>
@@ -42603,7 +42603,7 @@
           <w:szCs w:val="24"/>
         </w:rPr>
         <w:drawing>
-          <wp:inline distT="0" distB="0" distL="0" distR="0" wp14:anchorId="4A677C85" wp14:editId="7F20E4DC">
+          <wp:inline distT="0" distB="0" distL="0" distR="0">
             <wp:extent cx="6120130" cy="1956435"/>
             <wp:effectExtent l="0" t="0" r="0" b="5715"/>
             <wp:docPr id="45" name="Immagine 45" descr="Immagine che contiene screenshot&#10;&#10;Descrizione generata automaticamente"/>
@@ -42618,7 +42618,7 @@
                     <pic:cNvPicPr/>
                   </pic:nvPicPr>
                   <pic:blipFill>
-                    <a:blip r:embed="rId40">
+                    <a:blip r:embed="rId41">
                       <a:extLst>
                         <a:ext uri="{28A0092B-C50C-407E-A947-70E740481C1C}">
                           <a14:useLocalDpi xmlns:a14="http://schemas.microsoft.com/office/drawing/2010/main" val="0"/>
@@ -42887,7 +42887,7 @@
           <w:szCs w:val="24"/>
         </w:rPr>
         <w:drawing>
-          <wp:inline distT="0" distB="0" distL="0" distR="0" wp14:anchorId="2BF8D75D" wp14:editId="046AE5FA">
+          <wp:inline distT="0" distB="0" distL="0" distR="0">
             <wp:extent cx="5532120" cy="2719566"/>
             <wp:effectExtent l="0" t="0" r="0" b="5080"/>
             <wp:docPr id="8" name="Immagine 8" descr="Immagine che contiene screenshot&#10;&#10;Descrizione generata automaticamente"/>
@@ -42902,7 +42902,7 @@
                     <pic:cNvPicPr/>
                   </pic:nvPicPr>
                   <pic:blipFill>
-                    <a:blip r:embed="rId41" cstate="print">
+                    <a:blip r:embed="rId42" cstate="print">
                       <a:extLst>
                         <a:ext uri="{28A0092B-C50C-407E-A947-70E740481C1C}">
                           <a14:useLocalDpi xmlns:a14="http://schemas.microsoft.com/office/drawing/2010/main" val="0"/>
@@ -43337,7 +43337,7 @@
       </w:r>
     </w:p>
     <w:sectPr>
-      <w:footerReference w:type="default" r:id="rId42"/>
+      <w:footerReference w:type="default" r:id="rId43"/>
       <w:pgSz w:w="11906" w:h="16838"/>
       <w:pgMar w:top="1417" w:right="1134" w:bottom="1134" w:left="1134" w:header="708" w:footer="708" w:gutter="0"/>
       <w:cols w:space="708"/>
@@ -46879,7 +46879,7 @@
       </w:pPr>
     </w:pPrDefault>
   </w:docDefaults>
-  <w:latentStyles w:defLockedState="0" w:defUIPriority="99" w:defSemiHidden="0" w:defUnhideWhenUsed="0" w:defQFormat="0" w:count="376">
+  <w:latentStyles w:defLockedState="0" w:defUIPriority="99" w:defSemiHidden="0" w:defUnhideWhenUsed="0" w:defQFormat="0" w:count="377">
     <w:lsdException w:name="Normal" w:uiPriority="0" w:qFormat="1"/>
     <w:lsdException w:name="heading 1" w:uiPriority="9" w:qFormat="1"/>
     <w:lsdException w:name="heading 2" w:semiHidden="1" w:uiPriority="9" w:unhideWhenUsed="1" w:qFormat="1"/>
@@ -47256,6 +47256,7 @@
     <w:lsdException w:name="Hashtag" w:semiHidden="1" w:unhideWhenUsed="1"/>
     <w:lsdException w:name="Unresolved Mention" w:semiHidden="1" w:unhideWhenUsed="1"/>
     <w:lsdException w:name="Smart Link" w:semiHidden="1" w:unhideWhenUsed="1"/>
+    <w:lsdException w:name="Smart Link Error" w:semiHidden="1" w:unhideWhenUsed="1"/>
   </w:latentStyles>
   <w:style w:type="paragraph" w:default="1" w:styleId="Normale">
     <w:name w:val="Normal"/>
@@ -48011,7 +48012,7 @@
 </file>
 
 <file path=customXml/itemProps1.xml><?xml version="1.0" encoding="utf-8"?>
-<ds:datastoreItem xmlns:ds="http://schemas.openxmlformats.org/officeDocument/2006/customXml" ds:itemID="{5ACEB5D2-A193-4197-A28E-D040257B9F6C}">
+<ds:datastoreItem xmlns:ds="http://schemas.openxmlformats.org/officeDocument/2006/customXml" ds:itemID="{784FC5B5-CE19-4F78-8232-7AC6880D3106}">
   <ds:schemaRefs>
     <ds:schemaRef ds:uri="http://schemas.openxmlformats.org/officeDocument/2006/bibliography"/>
   </ds:schemaRefs>

--- a/Work in Progress/RAD_Glitch.docx
+++ b/Work in Progress/RAD_Glitch.docx
@@ -1754,8 +1754,34 @@
         </w:rPr>
         <w:t>. . . . . . . . . . . . . . . . . . . . . . . . . . . . . . . . . . . . . . . . . . . . . . . . . . . . . . . .</w:t>
       </w:r>
-      <w:bookmarkStart w:id="1" w:name="_GoBack"/>
-      <w:bookmarkEnd w:id="1"/>
+      <w:r>
+        <w:rPr>
+          <w:sz w:val="28"/>
+          <w:szCs w:val="28"/>
+        </w:rPr>
+        <w:t xml:space="preserve"> </w:t>
+      </w:r>
+      <w:r>
+        <w:rPr>
+          <w:sz w:val="28"/>
+          <w:szCs w:val="28"/>
+        </w:rPr>
+        <w:t>. .</w:t>
+      </w:r>
+      <w:r>
+        <w:rPr>
+          <w:sz w:val="28"/>
+          <w:szCs w:val="28"/>
+        </w:rPr>
+        <w:t>63</w:t>
+      </w:r>
+      <w:r>
+        <w:rPr>
+          <w:sz w:val="28"/>
+          <w:szCs w:val="28"/>
+        </w:rPr>
+        <w:t xml:space="preserve"> </w:t>
+      </w:r>
     </w:p>
     <w:p>
       <w:pPr>
@@ -1806,6 +1832,8 @@
           <w:szCs w:val="28"/>
         </w:rPr>
       </w:pPr>
+      <w:bookmarkStart w:id="1" w:name="_GoBack"/>
+      <w:bookmarkEnd w:id="1"/>
     </w:p>
     <w:p>
       <w:pPr>
@@ -2750,43 +2778,6 @@
     </w:p>
     <w:p>
       <w:pPr>
-        <w:pStyle w:val="Paragrafoelenco"/>
-        <w:numPr>
-          <w:ilvl w:val="0"/>
-          <w:numId w:val="29"/>
-        </w:numPr>
-        <w:rPr>
-          <w:sz w:val="24"/>
-          <w:szCs w:val="24"/>
-        </w:rPr>
-      </w:pPr>
-      <w:r>
-        <w:rPr>
-          <w:b/>
-          <w:bCs/>
-          <w:sz w:val="24"/>
-          <w:szCs w:val="24"/>
-        </w:rPr>
-        <w:t>NP</w:t>
-      </w:r>
-      <w:r>
-        <w:rPr>
-          <w:sz w:val="24"/>
-          <w:szCs w:val="24"/>
-        </w:rPr>
-        <w:t>: Navigational Path</w:t>
-      </w:r>
-    </w:p>
-    <w:p>
-      <w:pPr>
-        <w:rPr>
-          <w:sz w:val="24"/>
-          <w:szCs w:val="24"/>
-        </w:rPr>
-      </w:pPr>
-    </w:p>
-    <w:p>
-      <w:pPr>
         <w:rPr>
           <w:sz w:val="24"/>
           <w:szCs w:val="24"/>
@@ -3107,15 +3098,7 @@
           <w:sz w:val="24"/>
           <w:szCs w:val="24"/>
         </w:rPr>
-        <w:t xml:space="preserve">: in primo luogo si ha una panoramica sull’idea di base di come il sistema dovrebbe essere. Ne segue la definizione dei requisiti previsti dal sistema, sia quelli funzionali, concentrati sulle singole funzionalità che devono essere presenti, che quelli non funzionali, concentrati sulla funzione globale del sistema in base al modello FURPS+. Si continua con la descrizione dei modelli di sistema (Scenari, Use case model, </w:t>
-      </w:r>
-      <w:r>
-        <w:rPr>
-          <w:sz w:val="24"/>
-          <w:szCs w:val="24"/>
-        </w:rPr>
-        <w:lastRenderedPageBreak/>
-        <w:t>Object model, Dynamic model</w:t>
+        <w:t>: in primo luogo si ha una panoramica sull’idea di base di come il sistema dovrebbe essere. Ne segue la definizione dei requisiti previsti dal sistema, sia quelli funzionali, concentrati sulle singole funzionalità che devono essere presenti, che quelli non funzionali, concentrati sulla funzione globale del sistema in base al modello FURPS+. Si continua con la descrizione dei modelli di sistema (Scenari, Use case model, Object model, Dynamic model</w:t>
       </w:r>
       <w:r>
         <w:rPr>
@@ -3618,6 +3601,16 @@
     </w:p>
     <w:p>
       <w:pPr>
+        <w:rPr>
+          <w:b/>
+          <w:bCs/>
+          <w:sz w:val="32"/>
+          <w:szCs w:val="32"/>
+        </w:rPr>
+      </w:pPr>
+    </w:p>
+    <w:p>
+      <w:pPr>
         <w:pStyle w:val="Paragrafoelenco"/>
         <w:numPr>
           <w:ilvl w:val="0"/>
@@ -3658,7 +3651,7 @@
         <w:pStyle w:val="Paragrafoelenco"/>
         <w:numPr>
           <w:ilvl w:val="1"/>
-          <w:numId w:val="20"/>
+          <w:numId w:val="30"/>
         </w:numPr>
         <w:rPr>
           <w:b/>
@@ -16179,7 +16172,7 @@
               <w:rPr>
                 <w:rFonts w:ascii="Calibri" w:eastAsia="Calibri" w:hAnsi="Calibri" w:cs="Calibri"/>
               </w:rPr>
-              <w:t xml:space="preserve"> verifica che vi siano prodotti all’interno del “Carrello” e apre la pagina riservata al </w:t>
+              <w:t xml:space="preserve"> apre la pagina riservata al </w:t>
             </w:r>
             <w:r>
               <w:rPr>
@@ -16230,19 +16223,19 @@
               <w:rPr>
                 <w:rFonts w:ascii="Calibri" w:eastAsia="Calibri" w:hAnsi="Calibri" w:cs="Calibri"/>
               </w:rPr>
-              <w:t>con l’inserimento della carta di credito (includ</w:t>
-            </w:r>
-            <w:r>
-              <w:rPr>
-                <w:rFonts w:ascii="Calibri" w:eastAsia="Calibri" w:hAnsi="Calibri" w:cs="Calibri"/>
-              </w:rPr>
-              <w:t>e</w:t>
-            </w:r>
-            <w:r>
-              <w:rPr>
-                <w:rFonts w:ascii="Calibri" w:eastAsia="Calibri" w:hAnsi="Calibri" w:cs="Calibri"/>
-              </w:rPr>
-              <w:t xml:space="preserve"> UCU_7) se non ne ha una associata (che altrimenti sarebbe associata per default) o vuole inserirne una nuova </w:t>
+              <w:t xml:space="preserve">con </w:t>
+            </w:r>
+            <w:r>
+              <w:rPr>
+                <w:rFonts w:ascii="Calibri" w:eastAsia="Calibri" w:hAnsi="Calibri" w:cs="Calibri"/>
+              </w:rPr>
+              <w:t>il pagamento, mediante una carta inserita precedentemente o una appena inserita (&lt;include&gt; UCU_7)</w:t>
+            </w:r>
+            <w:r>
+              <w:rPr>
+                <w:rFonts w:ascii="Calibri" w:eastAsia="Calibri" w:hAnsi="Calibri" w:cs="Calibri"/>
+              </w:rPr>
+              <w:t xml:space="preserve"> </w:t>
             </w:r>
           </w:p>
         </w:tc>
@@ -16491,97 +16484,41 @@
       <w:pPr>
         <w:rPr>
           <w:rFonts w:ascii="Calibri" w:eastAsia="Calibri" w:hAnsi="Calibri" w:cs="Calibri"/>
-        </w:rPr>
-      </w:pPr>
-      <w:r>
-        <w:rPr>
-          <w:rFonts w:ascii="Calibri" w:eastAsia="Calibri" w:hAnsi="Calibri" w:cs="Calibri"/>
-          <w:b/>
-        </w:rPr>
-        <w:t xml:space="preserve">Eccezioni: </w:t>
-      </w:r>
-      <w:r>
-        <w:rPr>
-          <w:rFonts w:ascii="Calibri" w:eastAsia="Calibri" w:hAnsi="Calibri" w:cs="Calibri"/>
-          <w:b/>
-        </w:rPr>
-        <w:tab/>
-      </w:r>
-      <w:r>
-        <w:rPr>
-          <w:rFonts w:ascii="Calibri" w:eastAsia="Calibri" w:hAnsi="Calibri" w:cs="Calibri"/>
-          <w:b/>
-        </w:rPr>
-        <w:tab/>
-      </w:r>
-      <w:r>
-        <w:rPr>
-          <w:rFonts w:ascii="Calibri" w:eastAsia="Calibri" w:hAnsi="Calibri" w:cs="Calibri"/>
-          <w:b/>
-        </w:rPr>
-        <w:tab/>
-      </w:r>
-      <w:r>
-        <w:rPr>
-          <w:rFonts w:ascii="Calibri" w:eastAsia="Calibri" w:hAnsi="Calibri" w:cs="Calibri"/>
-        </w:rPr>
-        <w:t xml:space="preserve">Il sistema impedisce di effettuare l’ordine nel caso in cui non vi sia alcun </w:t>
-      </w:r>
-    </w:p>
-    <w:p>
-      <w:pPr>
-        <w:rPr>
-          <w:rFonts w:ascii="Calibri" w:eastAsia="Calibri" w:hAnsi="Calibri" w:cs="Calibri"/>
-        </w:rPr>
-      </w:pPr>
-      <w:r>
-        <w:rPr>
-          <w:rFonts w:ascii="Calibri" w:eastAsia="Calibri" w:hAnsi="Calibri" w:cs="Calibri"/>
-        </w:rPr>
-        <w:tab/>
-      </w:r>
-      <w:r>
-        <w:rPr>
-          <w:rFonts w:ascii="Calibri" w:eastAsia="Calibri" w:hAnsi="Calibri" w:cs="Calibri"/>
-        </w:rPr>
-        <w:tab/>
-      </w:r>
-      <w:r>
-        <w:rPr>
-          <w:rFonts w:ascii="Calibri" w:eastAsia="Calibri" w:hAnsi="Calibri" w:cs="Calibri"/>
-        </w:rPr>
-        <w:tab/>
-      </w:r>
-      <w:r>
-        <w:rPr>
-          <w:rFonts w:ascii="Calibri" w:eastAsia="Calibri" w:hAnsi="Calibri" w:cs="Calibri"/>
-        </w:rPr>
-        <w:tab/>
-      </w:r>
-      <w:r>
-        <w:rPr>
-          <w:rFonts w:ascii="Calibri" w:eastAsia="Calibri" w:hAnsi="Calibri" w:cs="Calibri"/>
-        </w:rPr>
-        <w:t>p</w:t>
-      </w:r>
-      <w:r>
-        <w:rPr>
-          <w:rFonts w:ascii="Calibri" w:eastAsia="Calibri" w:hAnsi="Calibri" w:cs="Calibri"/>
-        </w:rPr>
-        <w:t>rodotto all’interno del “Carello”</w:t>
-      </w:r>
-    </w:p>
-    <w:p>
-      <w:pPr>
-        <w:rPr>
-          <w:rFonts w:ascii="Calibri" w:eastAsia="Calibri" w:hAnsi="Calibri" w:cs="Calibri"/>
-        </w:rPr>
-      </w:pPr>
-      <w:r>
-        <w:pict>
-          <v:rect id="_x0000_i1079" style="width:0;height:1.5pt" o:hralign="center" o:bullet="t" o:hrstd="t" o:hr="t" fillcolor="#a0a0a0" stroked="f"/>
-        </w:pict>
-      </w:r>
+          <w:b/>
+        </w:rPr>
+      </w:pPr>
+    </w:p>
+    <w:p>
+      <w:pPr>
+        <w:rPr>
+          <w:rFonts w:ascii="Calibri" w:eastAsia="Calibri" w:hAnsi="Calibri" w:cs="Calibri"/>
+          <w:b/>
+        </w:rPr>
+      </w:pPr>
+    </w:p>
+    <w:p>
+      <w:pPr>
+        <w:rPr>
+          <w:rFonts w:ascii="Calibri" w:eastAsia="Calibri" w:hAnsi="Calibri" w:cs="Calibri"/>
+          <w:b/>
+        </w:rPr>
+      </w:pPr>
+    </w:p>
+    <w:p>
+      <w:pPr>
+        <w:rPr>
+          <w:rFonts w:ascii="Calibri" w:eastAsia="Calibri" w:hAnsi="Calibri" w:cs="Calibri"/>
+          <w:b/>
+        </w:rPr>
+      </w:pPr>
+    </w:p>
+    <w:p>
+      <w:pPr>
+        <w:rPr>
+          <w:rFonts w:ascii="Calibri" w:eastAsia="Calibri" w:hAnsi="Calibri" w:cs="Calibri"/>
+          <w:b/>
+        </w:rPr>
+      </w:pPr>
     </w:p>
     <w:p>
       <w:pPr>
@@ -42699,66 +42636,59 @@
           <w:szCs w:val="24"/>
         </w:rPr>
       </w:pPr>
-    </w:p>
-    <w:p>
-      <w:pPr>
-        <w:rPr>
-          <w:b/>
-          <w:bCs/>
-          <w:sz w:val="24"/>
-          <w:szCs w:val="24"/>
-        </w:rPr>
-      </w:pPr>
-    </w:p>
-    <w:p>
-      <w:pPr>
-        <w:rPr>
-          <w:b/>
-          <w:bCs/>
-          <w:sz w:val="24"/>
-          <w:szCs w:val="24"/>
-        </w:rPr>
-      </w:pPr>
-    </w:p>
-    <w:p>
-      <w:pPr>
-        <w:rPr>
-          <w:b/>
-          <w:bCs/>
-          <w:sz w:val="24"/>
-          <w:szCs w:val="24"/>
-        </w:rPr>
-      </w:pPr>
-    </w:p>
-    <w:p>
-      <w:pPr>
-        <w:rPr>
-          <w:b/>
-          <w:bCs/>
-          <w:sz w:val="24"/>
-          <w:szCs w:val="24"/>
-        </w:rPr>
-      </w:pPr>
-    </w:p>
-    <w:p>
-      <w:pPr>
-        <w:rPr>
-          <w:b/>
-          <w:bCs/>
-          <w:sz w:val="24"/>
-          <w:szCs w:val="24"/>
-        </w:rPr>
-      </w:pPr>
-    </w:p>
-    <w:p>
-      <w:pPr>
-        <w:rPr>
-          <w:b/>
-          <w:bCs/>
-          <w:sz w:val="24"/>
-          <w:szCs w:val="24"/>
-        </w:rPr>
-      </w:pPr>
+      <w:r>
+        <w:rPr>
+          <w:noProof/>
+        </w:rPr>
+        <w:drawing>
+          <wp:inline distT="0" distB="0" distL="0" distR="0">
+            <wp:extent cx="6518318" cy="1798320"/>
+            <wp:effectExtent l="0" t="0" r="0" b="0"/>
+            <wp:docPr id="25" name="Immagine 25"/>
+            <wp:cNvGraphicFramePr>
+              <a:graphicFrameLocks xmlns:a="http://schemas.openxmlformats.org/drawingml/2006/main" noChangeAspect="1"/>
+            </wp:cNvGraphicFramePr>
+            <a:graphic xmlns:a="http://schemas.openxmlformats.org/drawingml/2006/main">
+              <a:graphicData uri="http://schemas.openxmlformats.org/drawingml/2006/picture">
+                <pic:pic xmlns:pic="http://schemas.openxmlformats.org/drawingml/2006/picture">
+                  <pic:nvPicPr>
+                    <pic:cNvPr id="0" name="Picture 215"/>
+                    <pic:cNvPicPr>
+                      <a:picLocks noChangeAspect="1" noChangeArrowheads="1"/>
+                    </pic:cNvPicPr>
+                  </pic:nvPicPr>
+                  <pic:blipFill>
+                    <a:blip r:embed="rId42">
+                      <a:extLst>
+                        <a:ext uri="{28A0092B-C50C-407E-A947-70E740481C1C}">
+                          <a14:useLocalDpi xmlns:a14="http://schemas.microsoft.com/office/drawing/2010/main" val="0"/>
+                        </a:ext>
+                      </a:extLst>
+                    </a:blip>
+                    <a:srcRect/>
+                    <a:stretch>
+                      <a:fillRect/>
+                    </a:stretch>
+                  </pic:blipFill>
+                  <pic:spPr bwMode="auto">
+                    <a:xfrm>
+                      <a:off x="0" y="0"/>
+                      <a:ext cx="6526583" cy="1800600"/>
+                    </a:xfrm>
+                    <a:prstGeom prst="rect">
+                      <a:avLst/>
+                    </a:prstGeom>
+                    <a:noFill/>
+                    <a:ln>
+                      <a:noFill/>
+                    </a:ln>
+                  </pic:spPr>
+                </pic:pic>
+              </a:graphicData>
+            </a:graphic>
+          </wp:inline>
+        </w:drawing>
+      </w:r>
     </w:p>
     <w:p>
       <w:pPr>
@@ -42865,7 +42795,21 @@
           <w:sz w:val="24"/>
           <w:szCs w:val="24"/>
         </w:rPr>
-        <w:t xml:space="preserve"> di registrazione</w:t>
+        <w:t xml:space="preserve"> di</w:t>
+      </w:r>
+      <w:r>
+        <w:rPr>
+          <w:sz w:val="24"/>
+          <w:szCs w:val="24"/>
+        </w:rPr>
+        <w:t xml:space="preserve"> form per la</w:t>
+      </w:r>
+      <w:r>
+        <w:rPr>
+          <w:sz w:val="24"/>
+          <w:szCs w:val="24"/>
+        </w:rPr>
+        <w:t xml:space="preserve"> registrazione</w:t>
       </w:r>
     </w:p>
     <w:p>
@@ -42902,7 +42846,7 @@
                     <pic:cNvPicPr/>
                   </pic:nvPicPr>
                   <pic:blipFill>
-                    <a:blip r:embed="rId42" cstate="print">
+                    <a:blip r:embed="rId43" cstate="print">
                       <a:extLst>
                         <a:ext uri="{28A0092B-C50C-407E-A947-70E740481C1C}">
                           <a14:useLocalDpi xmlns:a14="http://schemas.microsoft.com/office/drawing/2010/main" val="0"/>
@@ -43337,7 +43281,7 @@
       </w:r>
     </w:p>
     <w:sectPr>
-      <w:footerReference w:type="default" r:id="rId43"/>
+      <w:footerReference w:type="default" r:id="rId44"/>
       <w:pgSz w:w="11906" w:h="16838"/>
       <w:pgMar w:top="1417" w:right="1134" w:bottom="1134" w:left="1134" w:header="708" w:footer="708" w:gutter="0"/>
       <w:cols w:space="708"/>
@@ -43458,12 +43402,12 @@
 <w:numbering xmlns:wpc="http://schemas.microsoft.com/office/word/2010/wordprocessingCanvas" xmlns:cx="http://schemas.microsoft.com/office/drawing/2014/chartex" xmlns:cx1="http://schemas.microsoft.com/office/drawing/2015/9/8/chartex" xmlns:cx2="http://schemas.microsoft.com/office/drawing/2015/10/21/chartex" xmlns:cx3="http://schemas.microsoft.com/office/drawing/2016/5/9/chartex" xmlns:cx4="http://schemas.microsoft.com/office/drawing/2016/5/10/chartex" xmlns:cx5="http://schemas.microsoft.com/office/drawing/2016/5/11/chartex" xmlns:cx6="http://schemas.microsoft.com/office/drawing/2016/5/12/chartex" xmlns:cx7="http://schemas.microsoft.com/office/drawing/2016/5/13/chartex" xmlns:cx8="http://schemas.microsoft.com/office/drawing/2016/5/14/chartex" xmlns:mc="http://schemas.openxmlformats.org/markup-compatibility/2006" xmlns:aink="http://schemas.microsoft.com/office/drawing/2016/ink" xmlns:am3d="http://schemas.microsoft.com/office/drawing/2017/model3d" xmlns:o="urn:schemas-microsoft-com:office:office" xmlns:r="http://schemas.openxmlformats.org/officeDocument/2006/relationships" xmlns:m="http://schemas.openxmlformats.org/officeDocument/2006/math" xmlns:v="urn:schemas-microsoft-com:vml" xmlns:wp14="http://schemas.microsoft.com/office/word/2010/wordprocessingDrawing" xmlns:wp="http://schemas.openxmlformats.org/drawingml/2006/wordprocessingDrawing" xmlns:w10="urn:schemas-microsoft-com:office:word" xmlns:w="http://schemas.openxmlformats.org/wordprocessingml/2006/main" xmlns:w14="http://schemas.microsoft.com/office/word/2010/wordml" xmlns:w15="http://schemas.microsoft.com/office/word/2012/wordml" xmlns:w16cid="http://schemas.microsoft.com/office/word/2016/wordml/cid" xmlns:w16se="http://schemas.microsoft.com/office/word/2015/wordml/symex" xmlns:wpg="http://schemas.microsoft.com/office/word/2010/wordprocessingGroup" xmlns:wpi="http://schemas.microsoft.com/office/word/2010/wordprocessingInk" xmlns:wne="http://schemas.microsoft.com/office/word/2006/wordml" xmlns:wps="http://schemas.microsoft.com/office/word/2010/wordprocessingShape" mc:Ignorable="w14 w15 w16se w16cid wp14">
   <w:numPicBullet w:numPicBulletId="0">
     <w:pict>
-      <v:rect id="_x0000_i1030" style="width:0;height:1.5pt" o:hralign="center" o:bullet="t" o:hrstd="t" o:hr="t" fillcolor="#a0a0a0" stroked="f"/>
+      <v:rect id="_x0000_i1038" style="width:0;height:1.5pt" o:hralign="center" o:bullet="t" o:hrstd="t" o:hr="t" fillcolor="#a0a0a0" stroked="f"/>
     </w:pict>
   </w:numPicBullet>
   <w:numPicBullet w:numPicBulletId="1">
     <w:pict>
-      <v:rect id="_x0000_i1031" style="width:0;height:1.5pt" o:hralign="center" o:bullet="t" o:hrstd="t" o:hr="t" fillcolor="#a0a0a0" stroked="f"/>
+      <v:rect id="_x0000_i1039" style="width:0;height:1.5pt" o:hralign="center" o:bullet="t" o:hrstd="t" o:hr="t" fillcolor="#a0a0a0" stroked="f"/>
     </w:pict>
   </w:numPicBullet>
   <w:abstractNum w:abstractNumId="0" w15:restartNumberingAfterBreak="0">
@@ -46660,6 +46604,119 @@
     </w:lvl>
   </w:abstractNum>
   <w:abstractNum w:abstractNumId="28" w15:restartNumberingAfterBreak="0">
+    <w:nsid w:val="7483183B"/>
+    <w:multiLevelType w:val="multilevel"/>
+    <w:tmpl w:val="71D8EA68"/>
+    <w:lvl w:ilvl="0">
+      <w:start w:val="3"/>
+      <w:numFmt w:val="decimal"/>
+      <w:lvlText w:val="%1."/>
+      <w:lvlJc w:val="left"/>
+      <w:pPr>
+        <w:ind w:left="432" w:hanging="432"/>
+      </w:pPr>
+      <w:rPr>
+        <w:rFonts w:hint="default"/>
+      </w:rPr>
+    </w:lvl>
+    <w:lvl w:ilvl="1">
+      <w:start w:val="1"/>
+      <w:numFmt w:val="decimal"/>
+      <w:lvlText w:val="%1.%2."/>
+      <w:lvlJc w:val="left"/>
+      <w:pPr>
+        <w:ind w:left="720" w:hanging="720"/>
+      </w:pPr>
+      <w:rPr>
+        <w:rFonts w:hint="default"/>
+      </w:rPr>
+    </w:lvl>
+    <w:lvl w:ilvl="2">
+      <w:start w:val="1"/>
+      <w:numFmt w:val="decimal"/>
+      <w:lvlText w:val="%1.%2.%3."/>
+      <w:lvlJc w:val="left"/>
+      <w:pPr>
+        <w:ind w:left="720" w:hanging="720"/>
+      </w:pPr>
+      <w:rPr>
+        <w:rFonts w:hint="default"/>
+      </w:rPr>
+    </w:lvl>
+    <w:lvl w:ilvl="3">
+      <w:start w:val="1"/>
+      <w:numFmt w:val="decimal"/>
+      <w:lvlText w:val="%1.%2.%3.%4."/>
+      <w:lvlJc w:val="left"/>
+      <w:pPr>
+        <w:ind w:left="1080" w:hanging="1080"/>
+      </w:pPr>
+      <w:rPr>
+        <w:rFonts w:hint="default"/>
+      </w:rPr>
+    </w:lvl>
+    <w:lvl w:ilvl="4">
+      <w:start w:val="1"/>
+      <w:numFmt w:val="decimal"/>
+      <w:lvlText w:val="%1.%2.%3.%4.%5."/>
+      <w:lvlJc w:val="left"/>
+      <w:pPr>
+        <w:ind w:left="1080" w:hanging="1080"/>
+      </w:pPr>
+      <w:rPr>
+        <w:rFonts w:hint="default"/>
+      </w:rPr>
+    </w:lvl>
+    <w:lvl w:ilvl="5">
+      <w:start w:val="1"/>
+      <w:numFmt w:val="decimal"/>
+      <w:lvlText w:val="%1.%2.%3.%4.%5.%6."/>
+      <w:lvlJc w:val="left"/>
+      <w:pPr>
+        <w:ind w:left="1440" w:hanging="1440"/>
+      </w:pPr>
+      <w:rPr>
+        <w:rFonts w:hint="default"/>
+      </w:rPr>
+    </w:lvl>
+    <w:lvl w:ilvl="6">
+      <w:start w:val="1"/>
+      <w:numFmt w:val="decimal"/>
+      <w:lvlText w:val="%1.%2.%3.%4.%5.%6.%7."/>
+      <w:lvlJc w:val="left"/>
+      <w:pPr>
+        <w:ind w:left="1800" w:hanging="1800"/>
+      </w:pPr>
+      <w:rPr>
+        <w:rFonts w:hint="default"/>
+      </w:rPr>
+    </w:lvl>
+    <w:lvl w:ilvl="7">
+      <w:start w:val="1"/>
+      <w:numFmt w:val="decimal"/>
+      <w:lvlText w:val="%1.%2.%3.%4.%5.%6.%7.%8."/>
+      <w:lvlJc w:val="left"/>
+      <w:pPr>
+        <w:ind w:left="1800" w:hanging="1800"/>
+      </w:pPr>
+      <w:rPr>
+        <w:rFonts w:hint="default"/>
+      </w:rPr>
+    </w:lvl>
+    <w:lvl w:ilvl="8">
+      <w:start w:val="1"/>
+      <w:numFmt w:val="decimal"/>
+      <w:lvlText w:val="%1.%2.%3.%4.%5.%6.%7.%8.%9."/>
+      <w:lvlJc w:val="left"/>
+      <w:pPr>
+        <w:ind w:left="2160" w:hanging="2160"/>
+      </w:pPr>
+      <w:rPr>
+        <w:rFonts w:hint="default"/>
+      </w:rPr>
+    </w:lvl>
+  </w:abstractNum>
+  <w:abstractNum w:abstractNumId="29" w15:restartNumberingAfterBreak="0">
     <w:nsid w:val="74E70C53"/>
     <w:multiLevelType w:val="multilevel"/>
     <w:tmpl w:val="2132C52C"/>
@@ -46827,7 +46884,7 @@
     <w:abstractNumId w:val="11"/>
   </w:num>
   <w:num w:numId="19">
-    <w:abstractNumId w:val="28"/>
+    <w:abstractNumId w:val="29"/>
   </w:num>
   <w:num w:numId="20">
     <w:abstractNumId w:val="1"/>
@@ -46858,6 +46915,9 @@
   </w:num>
   <w:num w:numId="29">
     <w:abstractNumId w:val="6"/>
+  </w:num>
+  <w:num w:numId="30">
+    <w:abstractNumId w:val="28"/>
   </w:num>
 </w:numbering>
 </file>
@@ -48012,7 +48072,7 @@
 </file>
 
 <file path=customXml/itemProps1.xml><?xml version="1.0" encoding="utf-8"?>
-<ds:datastoreItem xmlns:ds="http://schemas.openxmlformats.org/officeDocument/2006/customXml" ds:itemID="{784FC5B5-CE19-4F78-8232-7AC6880D3106}">
+<ds:datastoreItem xmlns:ds="http://schemas.openxmlformats.org/officeDocument/2006/customXml" ds:itemID="{F87700A7-CA2E-449B-961A-74603BF27B8E}">
   <ds:schemaRefs>
     <ds:schemaRef ds:uri="http://schemas.openxmlformats.org/officeDocument/2006/bibliography"/>
   </ds:schemaRefs>

--- a/Work in Progress/RAD_Glitch.docx
+++ b/Work in Progress/RAD_Glitch.docx
@@ -1832,8 +1832,6 @@
           <w:szCs w:val="28"/>
         </w:rPr>
       </w:pPr>
-      <w:bookmarkStart w:id="1" w:name="_GoBack"/>
-      <w:bookmarkEnd w:id="1"/>
     </w:p>
     <w:p>
       <w:pPr>
@@ -1869,8 +1867,8 @@
           <w:szCs w:val="32"/>
         </w:rPr>
       </w:pPr>
-      <w:bookmarkStart w:id="2" w:name="Introduzione1"/>
-      <w:bookmarkEnd w:id="2"/>
+      <w:bookmarkStart w:id="1" w:name="Introduzione1"/>
+      <w:bookmarkEnd w:id="1"/>
       <w:r>
         <w:rPr>
           <w:b/>
@@ -2730,6 +2728,7 @@
           <w:szCs w:val="24"/>
         </w:rPr>
       </w:pPr>
+      <w:proofErr w:type="spellStart"/>
       <w:r>
         <w:rPr>
           <w:b/>
@@ -2739,6 +2738,7 @@
         </w:rPr>
         <w:t>ScD</w:t>
       </w:r>
+      <w:proofErr w:type="spellEnd"/>
       <w:r>
         <w:rPr>
           <w:sz w:val="24"/>
@@ -2778,6 +2778,43 @@
     </w:p>
     <w:p>
       <w:pPr>
+        <w:pStyle w:val="Paragrafoelenco"/>
+        <w:numPr>
+          <w:ilvl w:val="0"/>
+          <w:numId w:val="29"/>
+        </w:numPr>
+        <w:rPr>
+          <w:sz w:val="24"/>
+          <w:szCs w:val="24"/>
+        </w:rPr>
+      </w:pPr>
+      <w:r>
+        <w:rPr>
+          <w:b/>
+          <w:bCs/>
+          <w:sz w:val="24"/>
+          <w:szCs w:val="24"/>
+        </w:rPr>
+        <w:t>NP</w:t>
+      </w:r>
+      <w:r>
+        <w:rPr>
+          <w:sz w:val="24"/>
+          <w:szCs w:val="24"/>
+        </w:rPr>
+        <w:t>: Navigational Path</w:t>
+      </w:r>
+    </w:p>
+    <w:p>
+      <w:pPr>
+        <w:rPr>
+          <w:sz w:val="24"/>
+          <w:szCs w:val="24"/>
+        </w:rPr>
+      </w:pPr>
+    </w:p>
+    <w:p>
+      <w:pPr>
         <w:rPr>
           <w:sz w:val="24"/>
           <w:szCs w:val="24"/>
@@ -3098,7 +3135,15 @@
           <w:sz w:val="24"/>
           <w:szCs w:val="24"/>
         </w:rPr>
-        <w:t>: in primo luogo si ha una panoramica sull’idea di base di come il sistema dovrebbe essere. Ne segue la definizione dei requisiti previsti dal sistema, sia quelli funzionali, concentrati sulle singole funzionalità che devono essere presenti, che quelli non funzionali, concentrati sulla funzione globale del sistema in base al modello FURPS+. Si continua con la descrizione dei modelli di sistema (Scenari, Use case model, Object model, Dynamic model</w:t>
+        <w:t xml:space="preserve">: in primo luogo si ha una panoramica sull’idea di base di come il sistema dovrebbe essere. Ne segue la definizione dei requisiti previsti dal sistema, sia quelli funzionali, concentrati sulle singole funzionalità che devono essere presenti, che quelli non funzionali, concentrati sulla funzione globale del sistema in base al modello FURPS+. Si continua con la descrizione dei modelli di sistema (Scenari, Use case model, </w:t>
+      </w:r>
+      <w:r>
+        <w:rPr>
+          <w:sz w:val="24"/>
+          <w:szCs w:val="24"/>
+        </w:rPr>
+        <w:lastRenderedPageBreak/>
+        <w:t>Object model, Dynamic model</w:t>
       </w:r>
       <w:r>
         <w:rPr>
@@ -3186,8 +3231,8 @@
         </w:rPr>
         <w:t xml:space="preserve"> evitare ambiguità. </w:t>
       </w:r>
-      <w:bookmarkStart w:id="3" w:name="SistemaCorrente2"/>
-      <w:bookmarkEnd w:id="3"/>
+      <w:bookmarkStart w:id="2" w:name="SistemaCorrente2"/>
+      <w:bookmarkEnd w:id="2"/>
     </w:p>
     <w:p>
       <w:pPr>
@@ -3601,16 +3646,6 @@
     </w:p>
     <w:p>
       <w:pPr>
-        <w:rPr>
-          <w:b/>
-          <w:bCs/>
-          <w:sz w:val="32"/>
-          <w:szCs w:val="32"/>
-        </w:rPr>
-      </w:pPr>
-    </w:p>
-    <w:p>
-      <w:pPr>
         <w:pStyle w:val="Paragrafoelenco"/>
         <w:numPr>
           <w:ilvl w:val="0"/>
@@ -3623,8 +3658,8 @@
           <w:szCs w:val="32"/>
         </w:rPr>
       </w:pPr>
-      <w:bookmarkStart w:id="4" w:name="SistemaProposto3"/>
-      <w:bookmarkEnd w:id="4"/>
+      <w:bookmarkStart w:id="3" w:name="SistemaProposto3"/>
+      <w:bookmarkEnd w:id="3"/>
       <w:r>
         <w:rPr>
           <w:b/>
@@ -5539,8 +5574,8 @@
           <w:szCs w:val="32"/>
         </w:rPr>
       </w:pPr>
-      <w:bookmarkStart w:id="5" w:name="ModelloSistema4"/>
-      <w:bookmarkEnd w:id="5"/>
+      <w:bookmarkStart w:id="4" w:name="ModelloSistema4"/>
+      <w:bookmarkEnd w:id="4"/>
       <w:r>
         <w:rPr>
           <w:b/>
@@ -16229,13 +16264,7 @@
               <w:rPr>
                 <w:rFonts w:ascii="Calibri" w:eastAsia="Calibri" w:hAnsi="Calibri" w:cs="Calibri"/>
               </w:rPr>
-              <w:t>il pagamento, mediante una carta inserita precedentemente o una appena inserita (&lt;include&gt; UCU_7)</w:t>
-            </w:r>
-            <w:r>
-              <w:rPr>
-                <w:rFonts w:ascii="Calibri" w:eastAsia="Calibri" w:hAnsi="Calibri" w:cs="Calibri"/>
-              </w:rPr>
-              <w:t xml:space="preserve"> </w:t>
+              <w:t xml:space="preserve">il pagamento, mediante una carta inserita precedentemente o una appena inserita </w:t>
             </w:r>
           </w:p>
         </w:tc>
@@ -16324,7 +16353,19 @@
               <w:rPr>
                 <w:rFonts w:ascii="Calibri" w:eastAsia="Calibri" w:hAnsi="Calibri" w:cs="Calibri"/>
               </w:rPr>
-              <w:t>visualizza un riassunto dell’ordine dell’utente</w:t>
+              <w:t xml:space="preserve">visualizza </w:t>
+            </w:r>
+            <w:r>
+              <w:rPr>
+                <w:rFonts w:ascii="Calibri" w:eastAsia="Calibri" w:hAnsi="Calibri" w:cs="Calibri"/>
+              </w:rPr>
+              <w:t xml:space="preserve">il riassunto </w:t>
+            </w:r>
+            <w:r>
+              <w:rPr>
+                <w:rFonts w:ascii="Calibri" w:eastAsia="Calibri" w:hAnsi="Calibri" w:cs="Calibri"/>
+              </w:rPr>
+              <w:t>dell’ordine dell’utente</w:t>
             </w:r>
           </w:p>
         </w:tc>
@@ -16484,25 +16525,94 @@
       <w:pPr>
         <w:rPr>
           <w:rFonts w:ascii="Calibri" w:eastAsia="Calibri" w:hAnsi="Calibri" w:cs="Calibri"/>
-          <w:b/>
-        </w:rPr>
-      </w:pPr>
-    </w:p>
-    <w:p>
-      <w:pPr>
-        <w:rPr>
-          <w:rFonts w:ascii="Calibri" w:eastAsia="Calibri" w:hAnsi="Calibri" w:cs="Calibri"/>
-          <w:b/>
-        </w:rPr>
-      </w:pPr>
-    </w:p>
-    <w:p>
-      <w:pPr>
-        <w:rPr>
-          <w:rFonts w:ascii="Calibri" w:eastAsia="Calibri" w:hAnsi="Calibri" w:cs="Calibri"/>
-          <w:b/>
-        </w:rPr>
-      </w:pPr>
+        </w:rPr>
+      </w:pPr>
+      <w:r>
+        <w:rPr>
+          <w:rFonts w:ascii="Calibri" w:eastAsia="Calibri" w:hAnsi="Calibri" w:cs="Calibri"/>
+          <w:b/>
+        </w:rPr>
+        <w:t>Eccezione</w:t>
+      </w:r>
+      <w:r>
+        <w:rPr>
+          <w:rFonts w:ascii="Calibri" w:eastAsia="Calibri" w:hAnsi="Calibri" w:cs="Calibri"/>
+          <w:b/>
+        </w:rPr>
+        <w:t xml:space="preserve">: </w:t>
+      </w:r>
+      <w:r>
+        <w:rPr>
+          <w:rFonts w:ascii="Calibri" w:eastAsia="Calibri" w:hAnsi="Calibri" w:cs="Calibri"/>
+          <w:b/>
+        </w:rPr>
+        <w:tab/>
+      </w:r>
+      <w:r>
+        <w:rPr>
+          <w:rFonts w:ascii="Calibri" w:eastAsia="Calibri" w:hAnsi="Calibri" w:cs="Calibri"/>
+          <w:b/>
+        </w:rPr>
+        <w:tab/>
+      </w:r>
+      <w:r>
+        <w:rPr>
+          <w:rFonts w:ascii="Calibri" w:eastAsia="Calibri" w:hAnsi="Calibri" w:cs="Calibri"/>
+          <w:b/>
+        </w:rPr>
+        <w:tab/>
+      </w:r>
+      <w:r>
+        <w:rPr>
+          <w:rFonts w:ascii="Calibri" w:eastAsia="Calibri" w:hAnsi="Calibri" w:cs="Calibri"/>
+        </w:rPr>
+        <w:t xml:space="preserve">L’utente non ha una carta di credito associata e deve inserirne una </w:t>
+      </w:r>
+    </w:p>
+    <w:p>
+      <w:pPr>
+        <w:rPr>
+          <w:rFonts w:ascii="Calibri" w:eastAsia="Calibri" w:hAnsi="Calibri" w:cs="Calibri"/>
+        </w:rPr>
+      </w:pPr>
+      <w:r>
+        <w:rPr>
+          <w:rFonts w:ascii="Calibri" w:eastAsia="Calibri" w:hAnsi="Calibri" w:cs="Calibri"/>
+        </w:rPr>
+        <w:tab/>
+      </w:r>
+      <w:r>
+        <w:rPr>
+          <w:rFonts w:ascii="Calibri" w:eastAsia="Calibri" w:hAnsi="Calibri" w:cs="Calibri"/>
+        </w:rPr>
+        <w:tab/>
+      </w:r>
+      <w:r>
+        <w:rPr>
+          <w:rFonts w:ascii="Calibri" w:eastAsia="Calibri" w:hAnsi="Calibri" w:cs="Calibri"/>
+        </w:rPr>
+        <w:tab/>
+      </w:r>
+      <w:r>
+        <w:rPr>
+          <w:rFonts w:ascii="Calibri" w:eastAsia="Calibri" w:hAnsi="Calibri" w:cs="Calibri"/>
+        </w:rPr>
+        <w:tab/>
+        <w:t>nell’apposito form “Inserimento carta”</w:t>
+      </w:r>
+    </w:p>
+    <w:p>
+      <w:pPr>
+        <w:rPr>
+          <w:rFonts w:ascii="Calibri" w:eastAsia="Calibri" w:hAnsi="Calibri" w:cs="Calibri"/>
+          <w:b/>
+        </w:rPr>
+      </w:pPr>
+      <w:r>
+        <w:pict>
+          <v:rect id="_x0000_i1079" style="width:0;height:1.5pt" o:hralign="center" o:hrstd="t" o:hr="t" fillcolor="#a0a0a0" stroked="f"/>
+        </w:pict>
+      </w:r>
     </w:p>
     <w:p>
       <w:pPr>
@@ -16578,7 +16688,7 @@
           <w:b/>
           <w:i/>
         </w:rPr>
-        <w:t>7</w:t>
+        <w:t>6.1</w:t>
       </w:r>
     </w:p>
     <w:p>
@@ -16682,11 +16792,6 @@
       </w:r>
     </w:p>
     <w:p>
-      <w:pPr>
-        <w:rPr>
-          <w:rFonts w:ascii="Calibri" w:eastAsia="Calibri" w:hAnsi="Calibri" w:cs="Calibri"/>
-        </w:rPr>
-      </w:pPr>
       <w:r>
         <w:rPr>
           <w:rFonts w:ascii="Calibri" w:eastAsia="Calibri" w:hAnsi="Calibri" w:cs="Calibri"/>
@@ -16712,35 +16817,36 @@
         <w:rPr>
           <w:rFonts w:ascii="Calibri" w:eastAsia="Calibri" w:hAnsi="Calibri" w:cs="Calibri"/>
         </w:rPr>
-        <w:t>L’utente ha effettuato l’accesso</w:t>
-      </w:r>
-    </w:p>
-    <w:p>
-      <w:pPr>
-        <w:ind w:left="2124" w:firstLine="708"/>
-        <w:rPr>
-          <w:rFonts w:ascii="Calibri" w:eastAsia="Calibri" w:hAnsi="Calibri" w:cs="Calibri"/>
-        </w:rPr>
-      </w:pPr>
-      <w:r>
-        <w:rPr>
-          <w:rFonts w:ascii="Calibri" w:eastAsia="Calibri" w:hAnsi="Calibri" w:cs="Calibri"/>
-        </w:rPr>
-        <w:t xml:space="preserve">L’utente </w:t>
-      </w:r>
-      <w:r>
-        <w:rPr>
-          <w:rFonts w:ascii="Calibri" w:eastAsia="Calibri" w:hAnsi="Calibri" w:cs="Calibri"/>
-        </w:rPr>
-        <w:t>apre il form “Inserimento carta di credito”</w:t>
-      </w:r>
-    </w:p>
-    <w:p>
-      <w:pPr>
-        <w:rPr>
-          <w:rFonts w:ascii="Calibri" w:eastAsia="Calibri" w:hAnsi="Calibri" w:cs="Calibri"/>
-        </w:rPr>
-      </w:pPr>
+        <w:t>L’utente non ha una carta di credito associata e deve inserirne una</w:t>
+      </w:r>
+      <w:r>
+        <w:t xml:space="preserve"> </w:t>
+      </w:r>
+    </w:p>
+    <w:p>
+      <w:pPr>
+        <w:rPr>
+          <w:rFonts w:ascii="Calibri" w:eastAsia="Calibri" w:hAnsi="Calibri" w:cs="Calibri"/>
+        </w:rPr>
+      </w:pPr>
+      <w:r>
+        <w:tab/>
+      </w:r>
+      <w:r>
+        <w:tab/>
+      </w:r>
+      <w:r>
+        <w:tab/>
+      </w:r>
+      <w:r>
+        <w:tab/>
+      </w:r>
+      <w:r>
+        <w:rPr>
+          <w:rFonts w:ascii="Calibri" w:eastAsia="Calibri" w:hAnsi="Calibri" w:cs="Calibri"/>
+        </w:rPr>
+        <w:t>nell’apposito form “Inserimento carta”</w:t>
+      </w:r>
       <w:r>
         <w:pict>
           <v:rect id="_x0000_i1083" style="width:0;height:1.5pt" o:hralign="center" o:hrstd="t" o:hr="t" fillcolor="#a0a0a0" stroked="f"/>
@@ -17404,15 +17510,7 @@
           <w:b/>
           <w:i/>
         </w:rPr>
-        <w:t>7</w:t>
-      </w:r>
-      <w:r>
-        <w:rPr>
-          <w:rFonts w:ascii="Calibri" w:eastAsia="Calibri" w:hAnsi="Calibri" w:cs="Calibri"/>
-          <w:b/>
-          <w:i/>
-        </w:rPr>
-        <w:t>.1</w:t>
+        <w:t>6.2</w:t>
       </w:r>
     </w:p>
     <w:p>
@@ -17553,20 +17651,6 @@
         <w:rPr>
           <w:rFonts w:ascii="Calibri" w:eastAsia="Calibri" w:hAnsi="Calibri" w:cs="Calibri"/>
         </w:rPr>
-        <w:t>L’utente ha effettuato l’accesso</w:t>
-      </w:r>
-    </w:p>
-    <w:p>
-      <w:pPr>
-        <w:ind w:left="2832"/>
-        <w:rPr>
-          <w:rFonts w:ascii="Calibri" w:eastAsia="Calibri" w:hAnsi="Calibri" w:cs="Calibri"/>
-        </w:rPr>
-      </w:pPr>
-      <w:r>
-        <w:rPr>
-          <w:rFonts w:ascii="Calibri" w:eastAsia="Calibri" w:hAnsi="Calibri" w:cs="Calibri"/>
-        </w:rPr>
         <w:t>I dati della carta immessi dall’utente non rispettano i vincoli (vedi T</w:t>
       </w:r>
       <w:r>
@@ -17579,15 +17663,45 @@
         <w:rPr>
           <w:rFonts w:ascii="Calibri" w:eastAsia="Calibri" w:hAnsi="Calibri" w:cs="Calibri"/>
         </w:rPr>
-        <w:t>3) imposti dal sistema</w:t>
-      </w:r>
-    </w:p>
-    <w:p>
-      <w:pPr>
-        <w:rPr>
-          <w:rFonts w:ascii="Calibri" w:eastAsia="Calibri" w:hAnsi="Calibri" w:cs="Calibri"/>
-        </w:rPr>
-      </w:pPr>
+        <w:t xml:space="preserve">3) </w:t>
+      </w:r>
+    </w:p>
+    <w:p>
+      <w:pPr>
+        <w:rPr>
+          <w:rFonts w:ascii="Calibri" w:eastAsia="Calibri" w:hAnsi="Calibri" w:cs="Calibri"/>
+        </w:rPr>
+      </w:pPr>
+      <w:r>
+        <w:rPr>
+          <w:rFonts w:ascii="Calibri" w:eastAsia="Calibri" w:hAnsi="Calibri" w:cs="Calibri"/>
+        </w:rPr>
+        <w:tab/>
+      </w:r>
+      <w:r>
+        <w:rPr>
+          <w:rFonts w:ascii="Calibri" w:eastAsia="Calibri" w:hAnsi="Calibri" w:cs="Calibri"/>
+        </w:rPr>
+        <w:tab/>
+      </w:r>
+      <w:r>
+        <w:rPr>
+          <w:rFonts w:ascii="Calibri" w:eastAsia="Calibri" w:hAnsi="Calibri" w:cs="Calibri"/>
+        </w:rPr>
+        <w:tab/>
+      </w:r>
+      <w:r>
+        <w:rPr>
+          <w:rFonts w:ascii="Calibri" w:eastAsia="Calibri" w:hAnsi="Calibri" w:cs="Calibri"/>
+        </w:rPr>
+        <w:tab/>
+      </w:r>
+      <w:r>
+        <w:rPr>
+          <w:rFonts w:ascii="Calibri" w:eastAsia="Calibri" w:hAnsi="Calibri" w:cs="Calibri"/>
+        </w:rPr>
+        <w:t>imposti dal sistema</w:t>
+      </w:r>
       <w:r>
         <w:pict>
           <v:rect id="_x0000_i1090" style="width:0;height:1.5pt" o:hralign="center" o:hrstd="t" o:hr="t" fillcolor="#a0a0a0" stroked="f"/>
@@ -18125,6 +18239,14 @@
         <w:rPr>
           <w:rFonts w:ascii="Calibri" w:eastAsia="Calibri" w:hAnsi="Calibri" w:cs="Calibri"/>
           <w:b/>
+        </w:rPr>
+      </w:pPr>
+    </w:p>
+    <w:p>
+      <w:pPr>
+        <w:rPr>
+          <w:rFonts w:ascii="Calibri" w:eastAsia="Calibri" w:hAnsi="Calibri" w:cs="Calibri"/>
+          <w:b/>
           <w:i/>
         </w:rPr>
       </w:pPr>
@@ -18178,7 +18300,7 @@
           <w:b/>
           <w:i/>
         </w:rPr>
-        <w:t>8</w:t>
+        <w:t>7</w:t>
       </w:r>
     </w:p>
     <w:p>
@@ -18865,7 +18987,7 @@
           <w:b/>
           <w:i/>
         </w:rPr>
-        <w:t>9</w:t>
+        <w:t>8</w:t>
       </w:r>
     </w:p>
     <w:p>
@@ -19021,7 +19143,61 @@
         <w:rPr>
           <w:rFonts w:ascii="Calibri" w:eastAsia="Calibri" w:hAnsi="Calibri" w:cs="Calibri"/>
         </w:rPr>
-        <w:t>L’utente apre la sua “Pagina personale”</w:t>
+        <w:t xml:space="preserve">L’utente </w:t>
+      </w:r>
+      <w:r>
+        <w:rPr>
+          <w:rFonts w:ascii="Calibri" w:eastAsia="Calibri" w:hAnsi="Calibri" w:cs="Calibri"/>
+        </w:rPr>
+        <w:t>accede</w:t>
+      </w:r>
+      <w:r>
+        <w:rPr>
+          <w:rFonts w:ascii="Calibri" w:eastAsia="Calibri" w:hAnsi="Calibri" w:cs="Calibri"/>
+        </w:rPr>
+        <w:t xml:space="preserve"> </w:t>
+      </w:r>
+      <w:r>
+        <w:rPr>
+          <w:rFonts w:ascii="Calibri" w:eastAsia="Calibri" w:hAnsi="Calibri" w:cs="Calibri"/>
+        </w:rPr>
+        <w:t>al</w:t>
+      </w:r>
+      <w:r>
+        <w:rPr>
+          <w:rFonts w:ascii="Calibri" w:eastAsia="Calibri" w:hAnsi="Calibri" w:cs="Calibri"/>
+        </w:rPr>
+        <w:t xml:space="preserve">la </w:t>
+      </w:r>
+      <w:r>
+        <w:rPr>
+          <w:rFonts w:ascii="Calibri" w:eastAsia="Calibri" w:hAnsi="Calibri" w:cs="Calibri"/>
+        </w:rPr>
+        <w:t>pagina</w:t>
+      </w:r>
+      <w:r>
+        <w:rPr>
+          <w:rFonts w:ascii="Calibri" w:eastAsia="Calibri" w:hAnsi="Calibri" w:cs="Calibri"/>
+        </w:rPr>
+        <w:t xml:space="preserve"> “</w:t>
+      </w:r>
+      <w:r>
+        <w:rPr>
+          <w:rFonts w:ascii="Calibri" w:eastAsia="Calibri" w:hAnsi="Calibri" w:cs="Calibri"/>
+        </w:rPr>
+        <w:t>Modifica profilo</w:t>
+      </w:r>
+      <w:r>
+        <w:rPr>
+          <w:rFonts w:ascii="Calibri" w:eastAsia="Calibri" w:hAnsi="Calibri" w:cs="Calibri"/>
+        </w:rPr>
+        <w:t>”</w:t>
+      </w:r>
+      <w:r>
+        <w:rPr>
+          <w:rFonts w:ascii="Calibri" w:eastAsia="Calibri" w:hAnsi="Calibri" w:cs="Calibri"/>
+        </w:rPr>
+        <w:t xml:space="preserve"> mediante bottone</w:t>
       </w:r>
     </w:p>
     <w:p>
@@ -19185,14 +19361,9 @@
               <w:spacing w:line="240" w:lineRule="auto"/>
               <w:rPr>
                 <w:rFonts w:ascii="Calibri" w:eastAsia="Calibri" w:hAnsi="Calibri" w:cs="Calibri"/>
-              </w:rPr>
-            </w:pPr>
-            <w:r>
-              <w:rPr>
-                <w:rFonts w:ascii="Calibri" w:eastAsia="Calibri" w:hAnsi="Calibri" w:cs="Calibri"/>
-              </w:rPr>
-              <w:t>1.L’utente preme il pulsante “Modifica profilo”</w:t>
-            </w:r>
+                <w:b/>
+              </w:rPr>
+            </w:pPr>
           </w:p>
         </w:tc>
         <w:tc>
@@ -19219,9 +19390,32 @@
               <w:spacing w:line="240" w:lineRule="auto"/>
               <w:rPr>
                 <w:rFonts w:ascii="Calibri" w:eastAsia="Calibri" w:hAnsi="Calibri" w:cs="Calibri"/>
-                <w:b/>
-              </w:rPr>
-            </w:pPr>
+              </w:rPr>
+            </w:pPr>
+            <w:r>
+              <w:rPr>
+                <w:rFonts w:ascii="Calibri" w:eastAsia="Calibri" w:hAnsi="Calibri" w:cs="Calibri"/>
+              </w:rPr>
+              <w:t>1</w:t>
+            </w:r>
+            <w:r>
+              <w:rPr>
+                <w:rFonts w:ascii="Calibri" w:eastAsia="Calibri" w:hAnsi="Calibri" w:cs="Calibri"/>
+              </w:rPr>
+              <w:t xml:space="preserve">.Il sistema </w:t>
+            </w:r>
+            <w:r>
+              <w:rPr>
+                <w:rFonts w:ascii="Calibri" w:eastAsia="Calibri" w:hAnsi="Calibri" w:cs="Calibri"/>
+              </w:rPr>
+              <w:t>mostra</w:t>
+            </w:r>
+            <w:r>
+              <w:rPr>
+                <w:rFonts w:ascii="Calibri" w:eastAsia="Calibri" w:hAnsi="Calibri" w:cs="Calibri"/>
+              </w:rPr>
+              <w:t xml:space="preserve"> il form di modifica con i campi già compilati con i dati presi dalla registrazione</w:t>
+            </w:r>
           </w:p>
         </w:tc>
       </w:tr>
@@ -19250,9 +19444,26 @@
               <w:spacing w:line="240" w:lineRule="auto"/>
               <w:rPr>
                 <w:rFonts w:ascii="Calibri" w:eastAsia="Calibri" w:hAnsi="Calibri" w:cs="Calibri"/>
-                <w:b/>
-              </w:rPr>
-            </w:pPr>
+              </w:rPr>
+            </w:pPr>
+            <w:r>
+              <w:rPr>
+                <w:rFonts w:ascii="Calibri" w:eastAsia="Calibri" w:hAnsi="Calibri" w:cs="Calibri"/>
+              </w:rPr>
+              <w:t>3.L’utente modifica i campi (vedi T</w:t>
+            </w:r>
+            <w:r>
+              <w:rPr>
+                <w:rFonts w:ascii="Calibri" w:eastAsia="Calibri" w:hAnsi="Calibri" w:cs="Calibri"/>
+              </w:rPr>
+              <w:t>B_</w:t>
+            </w:r>
+            <w:r>
+              <w:rPr>
+                <w:rFonts w:ascii="Calibri" w:eastAsia="Calibri" w:hAnsi="Calibri" w:cs="Calibri"/>
+              </w:rPr>
+              <w:t xml:space="preserve">1) che desidera aggiornare </w:t>
+            </w:r>
           </w:p>
         </w:tc>
         <w:tc>
@@ -19279,14 +19490,9 @@
               <w:spacing w:line="240" w:lineRule="auto"/>
               <w:rPr>
                 <w:rFonts w:ascii="Calibri" w:eastAsia="Calibri" w:hAnsi="Calibri" w:cs="Calibri"/>
-              </w:rPr>
-            </w:pPr>
-            <w:r>
-              <w:rPr>
-                <w:rFonts w:ascii="Calibri" w:eastAsia="Calibri" w:hAnsi="Calibri" w:cs="Calibri"/>
-              </w:rPr>
-              <w:t>2.Il sistema apre il form di modifica con i campi già compilati con i dati presi dalla registrazione</w:t>
-            </w:r>
+                <w:b/>
+              </w:rPr>
+            </w:pPr>
           </w:p>
         </w:tc>
       </w:tr>
@@ -19315,26 +19521,9 @@
               <w:spacing w:line="240" w:lineRule="auto"/>
               <w:rPr>
                 <w:rFonts w:ascii="Calibri" w:eastAsia="Calibri" w:hAnsi="Calibri" w:cs="Calibri"/>
-              </w:rPr>
-            </w:pPr>
-            <w:r>
-              <w:rPr>
-                <w:rFonts w:ascii="Calibri" w:eastAsia="Calibri" w:hAnsi="Calibri" w:cs="Calibri"/>
-              </w:rPr>
-              <w:t>3.L’utente modifica i campi (vedi T</w:t>
-            </w:r>
-            <w:r>
-              <w:rPr>
-                <w:rFonts w:ascii="Calibri" w:eastAsia="Calibri" w:hAnsi="Calibri" w:cs="Calibri"/>
-              </w:rPr>
-              <w:t>B_</w:t>
-            </w:r>
-            <w:r>
-              <w:rPr>
-                <w:rFonts w:ascii="Calibri" w:eastAsia="Calibri" w:hAnsi="Calibri" w:cs="Calibri"/>
-              </w:rPr>
-              <w:t xml:space="preserve">1) che desidera aggiornare </w:t>
-            </w:r>
+                <w:b/>
+              </w:rPr>
+            </w:pPr>
           </w:p>
         </w:tc>
         <w:tc>
@@ -19361,9 +19550,14 @@
               <w:spacing w:line="240" w:lineRule="auto"/>
               <w:rPr>
                 <w:rFonts w:ascii="Calibri" w:eastAsia="Calibri" w:hAnsi="Calibri" w:cs="Calibri"/>
-                <w:b/>
-              </w:rPr>
-            </w:pPr>
+              </w:rPr>
+            </w:pPr>
+            <w:r>
+              <w:rPr>
+                <w:rFonts w:ascii="Calibri" w:eastAsia="Calibri" w:hAnsi="Calibri" w:cs="Calibri"/>
+              </w:rPr>
+              <w:t>4. Il sistema verifica che siano rispettati i vincoli sui nuovi dati immessi</w:t>
+            </w:r>
           </w:p>
         </w:tc>
       </w:tr>
@@ -19392,9 +19586,20 @@
               <w:spacing w:line="240" w:lineRule="auto"/>
               <w:rPr>
                 <w:rFonts w:ascii="Calibri" w:eastAsia="Calibri" w:hAnsi="Calibri" w:cs="Calibri"/>
-                <w:b/>
-              </w:rPr>
-            </w:pPr>
+              </w:rPr>
+            </w:pPr>
+            <w:r>
+              <w:rPr>
+                <w:rFonts w:ascii="Calibri" w:eastAsia="Calibri" w:hAnsi="Calibri" w:cs="Calibri"/>
+              </w:rPr>
+              <w:t>5</w:t>
+            </w:r>
+            <w:r>
+              <w:rPr>
+                <w:rFonts w:ascii="Calibri" w:eastAsia="Calibri" w:hAnsi="Calibri" w:cs="Calibri"/>
+              </w:rPr>
+              <w:t>.L’utente preme il pulsante “Conferma modifiche”</w:t>
+            </w:r>
           </w:p>
         </w:tc>
         <w:tc>
@@ -19423,82 +19628,6 @@
                 <w:rFonts w:ascii="Calibri" w:eastAsia="Calibri" w:hAnsi="Calibri" w:cs="Calibri"/>
               </w:rPr>
             </w:pPr>
-            <w:r>
-              <w:rPr>
-                <w:rFonts w:ascii="Calibri" w:eastAsia="Calibri" w:hAnsi="Calibri" w:cs="Calibri"/>
-              </w:rPr>
-              <w:t>4. Il sistema verifica che siano rispettati i vincoli sui nuovi dati immessi</w:t>
-            </w:r>
-          </w:p>
-        </w:tc>
-      </w:tr>
-      <w:tr>
-        <w:tc>
-          <w:tcPr>
-            <w:tcW w:w="3045" w:type="dxa"/>
-            <w:shd w:val="clear" w:color="auto" w:fill="auto"/>
-            <w:tcMar>
-              <w:top w:w="100" w:type="dxa"/>
-              <w:left w:w="100" w:type="dxa"/>
-              <w:bottom w:w="100" w:type="dxa"/>
-              <w:right w:w="100" w:type="dxa"/>
-            </w:tcMar>
-          </w:tcPr>
-          <w:p>
-            <w:pPr>
-              <w:widowControl w:val="0"/>
-              <w:pBdr>
-                <w:top w:val="nil"/>
-                <w:left w:val="nil"/>
-                <w:bottom w:val="nil"/>
-                <w:right w:val="nil"/>
-                <w:between w:val="nil"/>
-              </w:pBdr>
-              <w:spacing w:line="240" w:lineRule="auto"/>
-              <w:rPr>
-                <w:rFonts w:ascii="Calibri" w:eastAsia="Calibri" w:hAnsi="Calibri" w:cs="Calibri"/>
-              </w:rPr>
-            </w:pPr>
-            <w:r>
-              <w:rPr>
-                <w:rFonts w:ascii="Calibri" w:eastAsia="Calibri" w:hAnsi="Calibri" w:cs="Calibri"/>
-              </w:rPr>
-              <w:t>5</w:t>
-            </w:r>
-            <w:r>
-              <w:rPr>
-                <w:rFonts w:ascii="Calibri" w:eastAsia="Calibri" w:hAnsi="Calibri" w:cs="Calibri"/>
-              </w:rPr>
-              <w:t>.L’utente preme il pulsante “Conferma modifiche”</w:t>
-            </w:r>
-          </w:p>
-        </w:tc>
-        <w:tc>
-          <w:tcPr>
-            <w:tcW w:w="3105" w:type="dxa"/>
-            <w:shd w:val="clear" w:color="auto" w:fill="auto"/>
-            <w:tcMar>
-              <w:top w:w="100" w:type="dxa"/>
-              <w:left w:w="100" w:type="dxa"/>
-              <w:bottom w:w="100" w:type="dxa"/>
-              <w:right w:w="100" w:type="dxa"/>
-            </w:tcMar>
-          </w:tcPr>
-          <w:p>
-            <w:pPr>
-              <w:widowControl w:val="0"/>
-              <w:pBdr>
-                <w:top w:val="nil"/>
-                <w:left w:val="nil"/>
-                <w:bottom w:val="nil"/>
-                <w:right w:val="nil"/>
-                <w:between w:val="nil"/>
-              </w:pBdr>
-              <w:spacing w:line="240" w:lineRule="auto"/>
-              <w:rPr>
-                <w:rFonts w:ascii="Calibri" w:eastAsia="Calibri" w:hAnsi="Calibri" w:cs="Calibri"/>
-              </w:rPr>
-            </w:pPr>
           </w:p>
         </w:tc>
       </w:tr>
@@ -19546,7 +19675,6 @@
       <w:pPr>
         <w:rPr>
           <w:rFonts w:ascii="Calibri" w:eastAsia="Calibri" w:hAnsi="Calibri" w:cs="Calibri"/>
-          <w:b/>
         </w:rPr>
       </w:pPr>
       <w:r>
@@ -19574,7 +19702,81 @@
         <w:rPr>
           <w:rFonts w:ascii="Calibri" w:eastAsia="Calibri" w:hAnsi="Calibri" w:cs="Calibri"/>
         </w:rPr>
-        <w:t xml:space="preserve">L’utente vede sulla sua “Pagina personale” le modifiche apportate </w:t>
+        <w:t xml:space="preserve">L’utente </w:t>
+      </w:r>
+      <w:r>
+        <w:rPr>
+          <w:rFonts w:ascii="Calibri" w:eastAsia="Calibri" w:hAnsi="Calibri" w:cs="Calibri"/>
+        </w:rPr>
+        <w:t>è reindirizzato</w:t>
+      </w:r>
+      <w:r>
+        <w:rPr>
+          <w:rFonts w:ascii="Calibri" w:eastAsia="Calibri" w:hAnsi="Calibri" w:cs="Calibri"/>
+        </w:rPr>
+        <w:t xml:space="preserve"> </w:t>
+      </w:r>
+      <w:r>
+        <w:rPr>
+          <w:rFonts w:ascii="Calibri" w:eastAsia="Calibri" w:hAnsi="Calibri" w:cs="Calibri"/>
+        </w:rPr>
+        <w:t>a</w:t>
+      </w:r>
+      <w:r>
+        <w:rPr>
+          <w:rFonts w:ascii="Calibri" w:eastAsia="Calibri" w:hAnsi="Calibri" w:cs="Calibri"/>
+        </w:rPr>
+        <w:t>lla sua “Pagina personale”</w:t>
+      </w:r>
+      <w:r>
+        <w:rPr>
+          <w:rFonts w:ascii="Calibri" w:eastAsia="Calibri" w:hAnsi="Calibri" w:cs="Calibri"/>
+        </w:rPr>
+        <w:t xml:space="preserve"> con</w:t>
+      </w:r>
+      <w:r>
+        <w:rPr>
+          <w:rFonts w:ascii="Calibri" w:eastAsia="Calibri" w:hAnsi="Calibri" w:cs="Calibri"/>
+        </w:rPr>
+        <w:t xml:space="preserve"> le modifiche </w:t>
+      </w:r>
+    </w:p>
+    <w:p>
+      <w:pPr>
+        <w:rPr>
+          <w:rFonts w:ascii="Calibri" w:eastAsia="Calibri" w:hAnsi="Calibri" w:cs="Calibri"/>
+          <w:b/>
+        </w:rPr>
+      </w:pPr>
+      <w:r>
+        <w:rPr>
+          <w:rFonts w:ascii="Calibri" w:eastAsia="Calibri" w:hAnsi="Calibri" w:cs="Calibri"/>
+        </w:rPr>
+        <w:tab/>
+      </w:r>
+      <w:r>
+        <w:rPr>
+          <w:rFonts w:ascii="Calibri" w:eastAsia="Calibri" w:hAnsi="Calibri" w:cs="Calibri"/>
+        </w:rPr>
+        <w:tab/>
+      </w:r>
+      <w:r>
+        <w:rPr>
+          <w:rFonts w:ascii="Calibri" w:eastAsia="Calibri" w:hAnsi="Calibri" w:cs="Calibri"/>
+        </w:rPr>
+        <w:tab/>
+      </w:r>
+      <w:r>
+        <w:rPr>
+          <w:rFonts w:ascii="Calibri" w:eastAsia="Calibri" w:hAnsi="Calibri" w:cs="Calibri"/>
+        </w:rPr>
+        <w:tab/>
+      </w:r>
+      <w:r>
+        <w:rPr>
+          <w:rFonts w:ascii="Calibri" w:eastAsia="Calibri" w:hAnsi="Calibri" w:cs="Calibri"/>
+        </w:rPr>
+        <w:t>apportate</w:t>
       </w:r>
       <w:r>
         <w:pict>
@@ -19673,13 +19875,6 @@
         <w:tab/>
         <w:t>dal sistema</w:t>
       </w:r>
-    </w:p>
-    <w:p>
-      <w:pPr>
-        <w:rPr>
-          <w:rFonts w:ascii="Calibri" w:eastAsia="Calibri" w:hAnsi="Calibri" w:cs="Calibri"/>
-        </w:rPr>
-      </w:pPr>
       <w:r>
         <w:pict>
           <v:rect id="_x0000_i1106" style="width:0;height:1.5pt" o:hralign="center" o:hrstd="t" o:hr="t" fillcolor="#a0a0a0" stroked="f"/>
@@ -19699,6 +19894,14 @@
         <w:rPr>
           <w:rFonts w:ascii="Calibri" w:eastAsia="Calibri" w:hAnsi="Calibri" w:cs="Calibri"/>
           <w:b/>
+        </w:rPr>
+      </w:pPr>
+    </w:p>
+    <w:p>
+      <w:pPr>
+        <w:rPr>
+          <w:rFonts w:ascii="Calibri" w:eastAsia="Calibri" w:hAnsi="Calibri" w:cs="Calibri"/>
+          <w:b/>
           <w:i/>
         </w:rPr>
       </w:pPr>
@@ -19752,7 +19955,7 @@
           <w:b/>
           <w:i/>
         </w:rPr>
-        <w:t>9</w:t>
+        <w:t>8</w:t>
       </w:r>
       <w:r>
         <w:rPr>
@@ -20397,7 +20600,6 @@
       <w:pPr>
         <w:rPr>
           <w:rFonts w:ascii="Calibri" w:eastAsia="Calibri" w:hAnsi="Calibri" w:cs="Calibri"/>
-          <w:b/>
         </w:rPr>
       </w:pPr>
       <w:r>
@@ -20425,7 +20627,81 @@
         <w:rPr>
           <w:rFonts w:ascii="Calibri" w:eastAsia="Calibri" w:hAnsi="Calibri" w:cs="Calibri"/>
         </w:rPr>
-        <w:t xml:space="preserve">L’utente vede sulla sua “Pagina personale” le modifiche apportate </w:t>
+        <w:t xml:space="preserve">L’utente </w:t>
+      </w:r>
+      <w:r>
+        <w:rPr>
+          <w:rFonts w:ascii="Calibri" w:eastAsia="Calibri" w:hAnsi="Calibri" w:cs="Calibri"/>
+        </w:rPr>
+        <w:t>è reindirizzato</w:t>
+      </w:r>
+      <w:r>
+        <w:rPr>
+          <w:rFonts w:ascii="Calibri" w:eastAsia="Calibri" w:hAnsi="Calibri" w:cs="Calibri"/>
+        </w:rPr>
+        <w:t xml:space="preserve"> </w:t>
+      </w:r>
+      <w:r>
+        <w:rPr>
+          <w:rFonts w:ascii="Calibri" w:eastAsia="Calibri" w:hAnsi="Calibri" w:cs="Calibri"/>
+        </w:rPr>
+        <w:t>alla</w:t>
+      </w:r>
+      <w:r>
+        <w:rPr>
+          <w:rFonts w:ascii="Calibri" w:eastAsia="Calibri" w:hAnsi="Calibri" w:cs="Calibri"/>
+        </w:rPr>
+        <w:t xml:space="preserve"> sua “Pagina personale”</w:t>
+      </w:r>
+      <w:r>
+        <w:rPr>
+          <w:rFonts w:ascii="Calibri" w:eastAsia="Calibri" w:hAnsi="Calibri" w:cs="Calibri"/>
+        </w:rPr>
+        <w:t xml:space="preserve"> con</w:t>
+      </w:r>
+      <w:r>
+        <w:rPr>
+          <w:rFonts w:ascii="Calibri" w:eastAsia="Calibri" w:hAnsi="Calibri" w:cs="Calibri"/>
+        </w:rPr>
+        <w:t xml:space="preserve"> le modifiche </w:t>
+      </w:r>
+    </w:p>
+    <w:p>
+      <w:pPr>
+        <w:rPr>
+          <w:rFonts w:ascii="Calibri" w:eastAsia="Calibri" w:hAnsi="Calibri" w:cs="Calibri"/>
+          <w:b/>
+        </w:rPr>
+      </w:pPr>
+      <w:r>
+        <w:rPr>
+          <w:rFonts w:ascii="Calibri" w:eastAsia="Calibri" w:hAnsi="Calibri" w:cs="Calibri"/>
+        </w:rPr>
+        <w:tab/>
+      </w:r>
+      <w:r>
+        <w:rPr>
+          <w:rFonts w:ascii="Calibri" w:eastAsia="Calibri" w:hAnsi="Calibri" w:cs="Calibri"/>
+        </w:rPr>
+        <w:tab/>
+      </w:r>
+      <w:r>
+        <w:rPr>
+          <w:rFonts w:ascii="Calibri" w:eastAsia="Calibri" w:hAnsi="Calibri" w:cs="Calibri"/>
+        </w:rPr>
+        <w:tab/>
+      </w:r>
+      <w:r>
+        <w:rPr>
+          <w:rFonts w:ascii="Calibri" w:eastAsia="Calibri" w:hAnsi="Calibri" w:cs="Calibri"/>
+        </w:rPr>
+        <w:tab/>
+      </w:r>
+      <w:r>
+        <w:rPr>
+          <w:rFonts w:ascii="Calibri" w:eastAsia="Calibri" w:hAnsi="Calibri" w:cs="Calibri"/>
+        </w:rPr>
+        <w:t>apportate</w:t>
       </w:r>
       <w:r>
         <w:pict>
@@ -20519,14 +20795,6 @@
         <w:rPr>
           <w:rFonts w:ascii="Calibri" w:eastAsia="Calibri" w:hAnsi="Calibri" w:cs="Calibri"/>
           <w:b/>
-        </w:rPr>
-      </w:pPr>
-    </w:p>
-    <w:p>
-      <w:pPr>
-        <w:rPr>
-          <w:rFonts w:ascii="Calibri" w:eastAsia="Calibri" w:hAnsi="Calibri" w:cs="Calibri"/>
-          <w:b/>
           <w:i/>
         </w:rPr>
       </w:pPr>
@@ -20580,7 +20848,7 @@
           <w:b/>
           <w:i/>
         </w:rPr>
-        <w:t>10</w:t>
+        <w:t>9</w:t>
       </w:r>
     </w:p>
     <w:p>
@@ -20869,7 +21137,19 @@
               <w:rPr>
                 <w:rFonts w:ascii="Calibri" w:eastAsia="Calibri" w:hAnsi="Calibri" w:cs="Calibri"/>
               </w:rPr>
-              <w:t>1. L’utente preme il pulsante “Esci” nell’header della sua “Homepage”</w:t>
+              <w:t>1. L’utente preme il pulsante “</w:t>
+            </w:r>
+            <w:r>
+              <w:rPr>
+                <w:rFonts w:ascii="Calibri" w:eastAsia="Calibri" w:hAnsi="Calibri" w:cs="Calibri"/>
+              </w:rPr>
+              <w:t>Logout</w:t>
+            </w:r>
+            <w:r>
+              <w:rPr>
+                <w:rFonts w:ascii="Calibri" w:eastAsia="Calibri" w:hAnsi="Calibri" w:cs="Calibri"/>
+              </w:rPr>
+              <w:t>” nell’header della sua “Homepage”</w:t>
             </w:r>
           </w:p>
         </w:tc>
@@ -21254,7 +21534,7 @@
           <w:b/>
           <w:i/>
         </w:rPr>
-        <w:t>1</w:t>
+        <w:t>0</w:t>
       </w:r>
     </w:p>
     <w:p>
@@ -21410,7 +21690,19 @@
         <w:rPr>
           <w:rFonts w:ascii="Calibri" w:eastAsia="Calibri" w:hAnsi="Calibri" w:cs="Calibri"/>
         </w:rPr>
-        <w:t>L’utente apre la sua “Pagina personale”</w:t>
+        <w:t xml:space="preserve">L’utente </w:t>
+      </w:r>
+      <w:r>
+        <w:rPr>
+          <w:rFonts w:ascii="Calibri" w:eastAsia="Calibri" w:hAnsi="Calibri" w:cs="Calibri"/>
+        </w:rPr>
+        <w:t>preme il bottone “Elimina profilo” nel</w:t>
+      </w:r>
+      <w:r>
+        <w:rPr>
+          <w:rFonts w:ascii="Calibri" w:eastAsia="Calibri" w:hAnsi="Calibri" w:cs="Calibri"/>
+        </w:rPr>
+        <w:t>la sua “Pagina personale”</w:t>
       </w:r>
     </w:p>
     <w:p>
@@ -21553,14 +21845,9 @@
               <w:spacing w:line="240" w:lineRule="auto"/>
               <w:rPr>
                 <w:rFonts w:ascii="Calibri" w:eastAsia="Calibri" w:hAnsi="Calibri" w:cs="Calibri"/>
-              </w:rPr>
-            </w:pPr>
-            <w:r>
-              <w:rPr>
-                <w:rFonts w:ascii="Calibri" w:eastAsia="Calibri" w:hAnsi="Calibri" w:cs="Calibri"/>
-              </w:rPr>
-              <w:t>1.L’utente preme il pulsante “Elimina profilo”</w:t>
-            </w:r>
+                <w:b/>
+              </w:rPr>
+            </w:pPr>
           </w:p>
         </w:tc>
         <w:tc>
@@ -21580,9 +21867,32 @@
               <w:spacing w:line="240" w:lineRule="auto"/>
               <w:rPr>
                 <w:rFonts w:ascii="Calibri" w:eastAsia="Calibri" w:hAnsi="Calibri" w:cs="Calibri"/>
-                <w:b/>
-              </w:rPr>
-            </w:pPr>
+              </w:rPr>
+            </w:pPr>
+            <w:r>
+              <w:rPr>
+                <w:rFonts w:ascii="Calibri" w:eastAsia="Calibri" w:hAnsi="Calibri" w:cs="Calibri"/>
+              </w:rPr>
+              <w:t>1</w:t>
+            </w:r>
+            <w:r>
+              <w:rPr>
+                <w:rFonts w:ascii="Calibri" w:eastAsia="Calibri" w:hAnsi="Calibri" w:cs="Calibri"/>
+              </w:rPr>
+              <w:t>.Il sistema chiede conferma dell’eliminazione mediante apposita dialog</w:t>
+            </w:r>
+            <w:r>
+              <w:rPr>
+                <w:rFonts w:ascii="Calibri" w:eastAsia="Calibri" w:hAnsi="Calibri" w:cs="Calibri"/>
+              </w:rPr>
+              <w:t xml:space="preserve"> </w:t>
+            </w:r>
+            <w:r>
+              <w:rPr>
+                <w:rFonts w:ascii="Calibri" w:eastAsia="Calibri" w:hAnsi="Calibri" w:cs="Calibri"/>
+              </w:rPr>
+              <w:t>box (con le opzioni “sì” e “no”)</w:t>
+            </w:r>
           </w:p>
         </w:tc>
       </w:tr>
@@ -21604,9 +21914,20 @@
               <w:spacing w:line="240" w:lineRule="auto"/>
               <w:rPr>
                 <w:rFonts w:ascii="Calibri" w:eastAsia="Calibri" w:hAnsi="Calibri" w:cs="Calibri"/>
-                <w:b/>
-              </w:rPr>
-            </w:pPr>
+              </w:rPr>
+            </w:pPr>
+            <w:r>
+              <w:rPr>
+                <w:rFonts w:ascii="Calibri" w:eastAsia="Calibri" w:hAnsi="Calibri" w:cs="Calibri"/>
+              </w:rPr>
+              <w:t>2</w:t>
+            </w:r>
+            <w:r>
+              <w:rPr>
+                <w:rFonts w:ascii="Calibri" w:eastAsia="Calibri" w:hAnsi="Calibri" w:cs="Calibri"/>
+              </w:rPr>
+              <w:t>.L’utente seleziona “sì”</w:t>
+            </w:r>
           </w:p>
         </w:tc>
         <w:tc>
@@ -21628,24 +21949,6 @@
                 <w:rFonts w:ascii="Calibri" w:eastAsia="Calibri" w:hAnsi="Calibri" w:cs="Calibri"/>
               </w:rPr>
             </w:pPr>
-            <w:r>
-              <w:rPr>
-                <w:rFonts w:ascii="Calibri" w:eastAsia="Calibri" w:hAnsi="Calibri" w:cs="Calibri"/>
-              </w:rPr>
-              <w:t>2.Il sistema chiede conferma dell’eliminazione mediante apposita dialog</w:t>
-            </w:r>
-            <w:r>
-              <w:rPr>
-                <w:rFonts w:ascii="Calibri" w:eastAsia="Calibri" w:hAnsi="Calibri" w:cs="Calibri"/>
-              </w:rPr>
-              <w:t xml:space="preserve"> </w:t>
-            </w:r>
-            <w:r>
-              <w:rPr>
-                <w:rFonts w:ascii="Calibri" w:eastAsia="Calibri" w:hAnsi="Calibri" w:cs="Calibri"/>
-              </w:rPr>
-              <w:t>box (con le opzioni “sì” e “no”)</w:t>
-            </w:r>
           </w:p>
         </w:tc>
       </w:tr>
@@ -21669,12 +21972,6 @@
                 <w:rFonts w:ascii="Calibri" w:eastAsia="Calibri" w:hAnsi="Calibri" w:cs="Calibri"/>
               </w:rPr>
             </w:pPr>
-            <w:r>
-              <w:rPr>
-                <w:rFonts w:ascii="Calibri" w:eastAsia="Calibri" w:hAnsi="Calibri" w:cs="Calibri"/>
-              </w:rPr>
-              <w:t>3.L’utente seleziona “sì”</w:t>
-            </w:r>
           </w:p>
         </w:tc>
         <w:tc>
@@ -21696,55 +21993,17 @@
                 <w:rFonts w:ascii="Calibri" w:eastAsia="Calibri" w:hAnsi="Calibri" w:cs="Calibri"/>
               </w:rPr>
             </w:pPr>
-          </w:p>
-        </w:tc>
-      </w:tr>
-      <w:tr>
-        <w:tc>
-          <w:tcPr>
-            <w:tcW w:w="3045" w:type="dxa"/>
-            <w:shd w:val="clear" w:color="auto" w:fill="auto"/>
-            <w:tcMar>
-              <w:top w:w="100" w:type="dxa"/>
-              <w:left w:w="100" w:type="dxa"/>
-              <w:bottom w:w="100" w:type="dxa"/>
-              <w:right w:w="100" w:type="dxa"/>
-            </w:tcMar>
-          </w:tcPr>
-          <w:p>
-            <w:pPr>
-              <w:widowControl w:val="0"/>
-              <w:spacing w:line="240" w:lineRule="auto"/>
-              <w:rPr>
-                <w:rFonts w:ascii="Calibri" w:eastAsia="Calibri" w:hAnsi="Calibri" w:cs="Calibri"/>
-              </w:rPr>
-            </w:pPr>
-          </w:p>
-        </w:tc>
-        <w:tc>
-          <w:tcPr>
-            <w:tcW w:w="3105" w:type="dxa"/>
-            <w:shd w:val="clear" w:color="auto" w:fill="auto"/>
-            <w:tcMar>
-              <w:top w:w="100" w:type="dxa"/>
-              <w:left w:w="100" w:type="dxa"/>
-              <w:bottom w:w="100" w:type="dxa"/>
-              <w:right w:w="100" w:type="dxa"/>
-            </w:tcMar>
-          </w:tcPr>
-          <w:p>
-            <w:pPr>
-              <w:widowControl w:val="0"/>
-              <w:spacing w:line="240" w:lineRule="auto"/>
-              <w:rPr>
-                <w:rFonts w:ascii="Calibri" w:eastAsia="Calibri" w:hAnsi="Calibri" w:cs="Calibri"/>
-              </w:rPr>
-            </w:pPr>
-            <w:r>
-              <w:rPr>
-                <w:rFonts w:ascii="Calibri" w:eastAsia="Calibri" w:hAnsi="Calibri" w:cs="Calibri"/>
-              </w:rPr>
-              <w:t xml:space="preserve">4.Il sistema elimina il profilo </w:t>
+            <w:r>
+              <w:rPr>
+                <w:rFonts w:ascii="Calibri" w:eastAsia="Calibri" w:hAnsi="Calibri" w:cs="Calibri"/>
+              </w:rPr>
+              <w:t>3</w:t>
+            </w:r>
+            <w:r>
+              <w:rPr>
+                <w:rFonts w:ascii="Calibri" w:eastAsia="Calibri" w:hAnsi="Calibri" w:cs="Calibri"/>
+              </w:rPr>
+              <w:t xml:space="preserve">.Il sistema elimina il profilo </w:t>
             </w:r>
           </w:p>
         </w:tc>
@@ -21828,6 +22087,22 @@
           <v:rect id="_x0000_i1125" style="width:0;height:1.5pt" o:hralign="center" o:hrstd="t" o:hr="t" fillcolor="#a0a0a0" stroked="f"/>
         </w:pict>
       </w:r>
+    </w:p>
+    <w:p>
+      <w:pPr>
+        <w:rPr>
+          <w:rFonts w:ascii="Calibri" w:eastAsia="Calibri" w:hAnsi="Calibri" w:cs="Calibri"/>
+          <w:b/>
+        </w:rPr>
+      </w:pPr>
+    </w:p>
+    <w:p>
+      <w:pPr>
+        <w:rPr>
+          <w:rFonts w:ascii="Calibri" w:eastAsia="Calibri" w:hAnsi="Calibri" w:cs="Calibri"/>
+          <w:b/>
+        </w:rPr>
+      </w:pPr>
     </w:p>
     <w:p>
       <w:pPr>
@@ -25327,7 +25602,31 @@
           <w:rFonts w:ascii="Calibri" w:eastAsia="Calibri" w:hAnsi="Calibri" w:cs="Calibri"/>
         </w:rPr>
         <w:tab/>
-        <w:t>Il gestore accede alla sua “Pagina personale”</w:t>
+        <w:t xml:space="preserve">Il gestore accede alla </w:t>
+      </w:r>
+      <w:r>
+        <w:rPr>
+          <w:rFonts w:ascii="Calibri" w:eastAsia="Calibri" w:hAnsi="Calibri" w:cs="Calibri"/>
+        </w:rPr>
+        <w:t>pagina</w:t>
+      </w:r>
+      <w:r>
+        <w:rPr>
+          <w:rFonts w:ascii="Calibri" w:eastAsia="Calibri" w:hAnsi="Calibri" w:cs="Calibri"/>
+        </w:rPr>
+        <w:t xml:space="preserve"> “</w:t>
+      </w:r>
+      <w:r>
+        <w:rPr>
+          <w:rFonts w:ascii="Calibri" w:eastAsia="Calibri" w:hAnsi="Calibri" w:cs="Calibri"/>
+        </w:rPr>
+        <w:t>Modifica profilo</w:t>
+      </w:r>
+      <w:r>
+        <w:rPr>
+          <w:rFonts w:ascii="Calibri" w:eastAsia="Calibri" w:hAnsi="Calibri" w:cs="Calibri"/>
+        </w:rPr>
+        <w:t>”</w:t>
       </w:r>
       <w:r>
         <w:pict>
@@ -25461,14 +25760,9 @@
               <w:spacing w:line="240" w:lineRule="auto"/>
               <w:rPr>
                 <w:rFonts w:ascii="Calibri" w:eastAsia="Calibri" w:hAnsi="Calibri" w:cs="Calibri"/>
-              </w:rPr>
-            </w:pPr>
-            <w:r>
-              <w:rPr>
-                <w:rFonts w:ascii="Calibri" w:eastAsia="Calibri" w:hAnsi="Calibri" w:cs="Calibri"/>
-              </w:rPr>
-              <w:t>1.Il gestore preme il pulsante “Modifica profilo”</w:t>
-            </w:r>
+                <w:b/>
+              </w:rPr>
+            </w:pPr>
           </w:p>
         </w:tc>
         <w:tc>
@@ -25488,9 +25782,32 @@
               <w:spacing w:line="240" w:lineRule="auto"/>
               <w:rPr>
                 <w:rFonts w:ascii="Calibri" w:eastAsia="Calibri" w:hAnsi="Calibri" w:cs="Calibri"/>
-                <w:b/>
-              </w:rPr>
-            </w:pPr>
+              </w:rPr>
+            </w:pPr>
+            <w:r>
+              <w:rPr>
+                <w:rFonts w:ascii="Calibri" w:eastAsia="Calibri" w:hAnsi="Calibri" w:cs="Calibri"/>
+              </w:rPr>
+              <w:t>1</w:t>
+            </w:r>
+            <w:r>
+              <w:rPr>
+                <w:rFonts w:ascii="Calibri" w:eastAsia="Calibri" w:hAnsi="Calibri" w:cs="Calibri"/>
+              </w:rPr>
+              <w:t>.Il sistema apre il form di modifica con i campi già compilati con i dati presi dalla registrazione (vedi T</w:t>
+            </w:r>
+            <w:r>
+              <w:rPr>
+                <w:rFonts w:ascii="Calibri" w:eastAsia="Calibri" w:hAnsi="Calibri" w:cs="Calibri"/>
+              </w:rPr>
+              <w:t>B_</w:t>
+            </w:r>
+            <w:r>
+              <w:rPr>
+                <w:rFonts w:ascii="Calibri" w:eastAsia="Calibri" w:hAnsi="Calibri" w:cs="Calibri"/>
+              </w:rPr>
+              <w:t>1)</w:t>
+            </w:r>
           </w:p>
         </w:tc>
       </w:tr>
@@ -25512,9 +25829,20 @@
               <w:spacing w:line="240" w:lineRule="auto"/>
               <w:rPr>
                 <w:rFonts w:ascii="Calibri" w:eastAsia="Calibri" w:hAnsi="Calibri" w:cs="Calibri"/>
-                <w:b/>
-              </w:rPr>
-            </w:pPr>
+              </w:rPr>
+            </w:pPr>
+            <w:r>
+              <w:rPr>
+                <w:rFonts w:ascii="Calibri" w:eastAsia="Calibri" w:hAnsi="Calibri" w:cs="Calibri"/>
+              </w:rPr>
+              <w:t>2</w:t>
+            </w:r>
+            <w:r>
+              <w:rPr>
+                <w:rFonts w:ascii="Calibri" w:eastAsia="Calibri" w:hAnsi="Calibri" w:cs="Calibri"/>
+              </w:rPr>
+              <w:t xml:space="preserve">.Il gestore modifica i campi che desidera aggiornare </w:t>
+            </w:r>
           </w:p>
         </w:tc>
         <w:tc>
@@ -25534,26 +25862,9 @@
               <w:spacing w:line="240" w:lineRule="auto"/>
               <w:rPr>
                 <w:rFonts w:ascii="Calibri" w:eastAsia="Calibri" w:hAnsi="Calibri" w:cs="Calibri"/>
-              </w:rPr>
-            </w:pPr>
-            <w:r>
-              <w:rPr>
-                <w:rFonts w:ascii="Calibri" w:eastAsia="Calibri" w:hAnsi="Calibri" w:cs="Calibri"/>
-              </w:rPr>
-              <w:t>2.Il sistema apre il form di modifica con i campi già compilati con i dati presi dalla registrazione (vedi T</w:t>
-            </w:r>
-            <w:r>
-              <w:rPr>
-                <w:rFonts w:ascii="Calibri" w:eastAsia="Calibri" w:hAnsi="Calibri" w:cs="Calibri"/>
-              </w:rPr>
-              <w:t>B_</w:t>
-            </w:r>
-            <w:r>
-              <w:rPr>
-                <w:rFonts w:ascii="Calibri" w:eastAsia="Calibri" w:hAnsi="Calibri" w:cs="Calibri"/>
-              </w:rPr>
-              <w:t>1)</w:t>
-            </w:r>
+                <w:b/>
+              </w:rPr>
+            </w:pPr>
           </w:p>
         </w:tc>
       </w:tr>
@@ -25575,14 +25886,9 @@
               <w:spacing w:line="240" w:lineRule="auto"/>
               <w:rPr>
                 <w:rFonts w:ascii="Calibri" w:eastAsia="Calibri" w:hAnsi="Calibri" w:cs="Calibri"/>
-              </w:rPr>
-            </w:pPr>
-            <w:r>
-              <w:rPr>
-                <w:rFonts w:ascii="Calibri" w:eastAsia="Calibri" w:hAnsi="Calibri" w:cs="Calibri"/>
-              </w:rPr>
-              <w:t xml:space="preserve">3.Il gestore modifica i campi che desidera aggiornare </w:t>
-            </w:r>
+                <w:b/>
+              </w:rPr>
+            </w:pPr>
           </w:p>
         </w:tc>
         <w:tc>
@@ -25602,9 +25908,32 @@
               <w:spacing w:line="240" w:lineRule="auto"/>
               <w:rPr>
                 <w:rFonts w:ascii="Calibri" w:eastAsia="Calibri" w:hAnsi="Calibri" w:cs="Calibri"/>
-                <w:b/>
-              </w:rPr>
-            </w:pPr>
+              </w:rPr>
+            </w:pPr>
+            <w:r>
+              <w:rPr>
+                <w:rFonts w:ascii="Calibri" w:eastAsia="Calibri" w:hAnsi="Calibri" w:cs="Calibri"/>
+              </w:rPr>
+              <w:t>3</w:t>
+            </w:r>
+            <w:r>
+              <w:rPr>
+                <w:rFonts w:ascii="Calibri" w:eastAsia="Calibri" w:hAnsi="Calibri" w:cs="Calibri"/>
+              </w:rPr>
+              <w:t>. Il sistema verifica che siano rispettati i vincoli sui nuovi dati immessi (vedi T</w:t>
+            </w:r>
+            <w:r>
+              <w:rPr>
+                <w:rFonts w:ascii="Calibri" w:eastAsia="Calibri" w:hAnsi="Calibri" w:cs="Calibri"/>
+              </w:rPr>
+              <w:t>B_</w:t>
+            </w:r>
+            <w:r>
+              <w:rPr>
+                <w:rFonts w:ascii="Calibri" w:eastAsia="Calibri" w:hAnsi="Calibri" w:cs="Calibri"/>
+              </w:rPr>
+              <w:t>1)</w:t>
+            </w:r>
           </w:p>
         </w:tc>
       </w:tr>
@@ -25626,9 +25955,20 @@
               <w:spacing w:line="240" w:lineRule="auto"/>
               <w:rPr>
                 <w:rFonts w:ascii="Calibri" w:eastAsia="Calibri" w:hAnsi="Calibri" w:cs="Calibri"/>
-                <w:b/>
-              </w:rPr>
-            </w:pPr>
+              </w:rPr>
+            </w:pPr>
+            <w:r>
+              <w:rPr>
+                <w:rFonts w:ascii="Calibri" w:eastAsia="Calibri" w:hAnsi="Calibri" w:cs="Calibri"/>
+              </w:rPr>
+              <w:t>4</w:t>
+            </w:r>
+            <w:r>
+              <w:rPr>
+                <w:rFonts w:ascii="Calibri" w:eastAsia="Calibri" w:hAnsi="Calibri" w:cs="Calibri"/>
+              </w:rPr>
+              <w:t>.Il gestore preme il pulsante “Conferma modifiche”</w:t>
+            </w:r>
           </w:p>
         </w:tc>
         <w:tc>
@@ -25650,74 +25990,6 @@
                 <w:rFonts w:ascii="Calibri" w:eastAsia="Calibri" w:hAnsi="Calibri" w:cs="Calibri"/>
               </w:rPr>
             </w:pPr>
-            <w:r>
-              <w:rPr>
-                <w:rFonts w:ascii="Calibri" w:eastAsia="Calibri" w:hAnsi="Calibri" w:cs="Calibri"/>
-              </w:rPr>
-              <w:t>4. Il sistema verifica che siano rispettati i vincoli sui nuovi dati immessi (vedi T</w:t>
-            </w:r>
-            <w:r>
-              <w:rPr>
-                <w:rFonts w:ascii="Calibri" w:eastAsia="Calibri" w:hAnsi="Calibri" w:cs="Calibri"/>
-              </w:rPr>
-              <w:t>B_</w:t>
-            </w:r>
-            <w:r>
-              <w:rPr>
-                <w:rFonts w:ascii="Calibri" w:eastAsia="Calibri" w:hAnsi="Calibri" w:cs="Calibri"/>
-              </w:rPr>
-              <w:t>1)</w:t>
-            </w:r>
-          </w:p>
-        </w:tc>
-      </w:tr>
-      <w:tr>
-        <w:tc>
-          <w:tcPr>
-            <w:tcW w:w="3045" w:type="dxa"/>
-            <w:shd w:val="clear" w:color="auto" w:fill="auto"/>
-            <w:tcMar>
-              <w:top w:w="100" w:type="dxa"/>
-              <w:left w:w="100" w:type="dxa"/>
-              <w:bottom w:w="100" w:type="dxa"/>
-              <w:right w:w="100" w:type="dxa"/>
-            </w:tcMar>
-          </w:tcPr>
-          <w:p>
-            <w:pPr>
-              <w:widowControl w:val="0"/>
-              <w:spacing w:line="240" w:lineRule="auto"/>
-              <w:rPr>
-                <w:rFonts w:ascii="Calibri" w:eastAsia="Calibri" w:hAnsi="Calibri" w:cs="Calibri"/>
-              </w:rPr>
-            </w:pPr>
-            <w:r>
-              <w:rPr>
-                <w:rFonts w:ascii="Calibri" w:eastAsia="Calibri" w:hAnsi="Calibri" w:cs="Calibri"/>
-              </w:rPr>
-              <w:t>5.Il gestore preme il pulsante “Conferma modifiche”</w:t>
-            </w:r>
-          </w:p>
-        </w:tc>
-        <w:tc>
-          <w:tcPr>
-            <w:tcW w:w="3105" w:type="dxa"/>
-            <w:shd w:val="clear" w:color="auto" w:fill="auto"/>
-            <w:tcMar>
-              <w:top w:w="100" w:type="dxa"/>
-              <w:left w:w="100" w:type="dxa"/>
-              <w:bottom w:w="100" w:type="dxa"/>
-              <w:right w:w="100" w:type="dxa"/>
-            </w:tcMar>
-          </w:tcPr>
-          <w:p>
-            <w:pPr>
-              <w:widowControl w:val="0"/>
-              <w:spacing w:line="240" w:lineRule="auto"/>
-              <w:rPr>
-                <w:rFonts w:ascii="Calibri" w:eastAsia="Calibri" w:hAnsi="Calibri" w:cs="Calibri"/>
-              </w:rPr>
-            </w:pPr>
           </w:p>
         </w:tc>
       </w:tr>
@@ -25765,7 +26037,6 @@
       <w:pPr>
         <w:rPr>
           <w:rFonts w:ascii="Calibri" w:eastAsia="Calibri" w:hAnsi="Calibri" w:cs="Calibri"/>
-          <w:b/>
         </w:rPr>
       </w:pPr>
       <w:r>
@@ -25793,7 +26064,69 @@
         <w:rPr>
           <w:rFonts w:ascii="Calibri" w:eastAsia="Calibri" w:hAnsi="Calibri" w:cs="Calibri"/>
         </w:rPr>
-        <w:t xml:space="preserve">Il gestore vede sulla sua “Pagina personale” le modifiche apportate </w:t>
+        <w:t xml:space="preserve">Il gestore </w:t>
+      </w:r>
+      <w:r>
+        <w:rPr>
+          <w:rFonts w:ascii="Calibri" w:eastAsia="Calibri" w:hAnsi="Calibri" w:cs="Calibri"/>
+        </w:rPr>
+        <w:t>è reindirizzato a</w:t>
+      </w:r>
+      <w:r>
+        <w:rPr>
+          <w:rFonts w:ascii="Calibri" w:eastAsia="Calibri" w:hAnsi="Calibri" w:cs="Calibri"/>
+        </w:rPr>
+        <w:t xml:space="preserve">lla sua “Pagina personale” </w:t>
+      </w:r>
+      <w:r>
+        <w:rPr>
+          <w:rFonts w:ascii="Calibri" w:eastAsia="Calibri" w:hAnsi="Calibri" w:cs="Calibri"/>
+        </w:rPr>
+        <w:t xml:space="preserve">con </w:t>
+      </w:r>
+      <w:r>
+        <w:rPr>
+          <w:rFonts w:ascii="Calibri" w:eastAsia="Calibri" w:hAnsi="Calibri" w:cs="Calibri"/>
+        </w:rPr>
+        <w:t xml:space="preserve">le modifiche </w:t>
+      </w:r>
+    </w:p>
+    <w:p>
+      <w:pPr>
+        <w:rPr>
+          <w:rFonts w:ascii="Calibri" w:eastAsia="Calibri" w:hAnsi="Calibri" w:cs="Calibri"/>
+          <w:b/>
+        </w:rPr>
+      </w:pPr>
+      <w:r>
+        <w:rPr>
+          <w:rFonts w:ascii="Calibri" w:eastAsia="Calibri" w:hAnsi="Calibri" w:cs="Calibri"/>
+        </w:rPr>
+        <w:tab/>
+      </w:r>
+      <w:r>
+        <w:rPr>
+          <w:rFonts w:ascii="Calibri" w:eastAsia="Calibri" w:hAnsi="Calibri" w:cs="Calibri"/>
+        </w:rPr>
+        <w:tab/>
+      </w:r>
+      <w:r>
+        <w:rPr>
+          <w:rFonts w:ascii="Calibri" w:eastAsia="Calibri" w:hAnsi="Calibri" w:cs="Calibri"/>
+        </w:rPr>
+        <w:tab/>
+      </w:r>
+      <w:r>
+        <w:rPr>
+          <w:rFonts w:ascii="Calibri" w:eastAsia="Calibri" w:hAnsi="Calibri" w:cs="Calibri"/>
+        </w:rPr>
+        <w:tab/>
+      </w:r>
+      <w:r>
+        <w:rPr>
+          <w:rFonts w:ascii="Calibri" w:eastAsia="Calibri" w:hAnsi="Calibri" w:cs="Calibri"/>
+        </w:rPr>
+        <w:t>apportate</w:t>
       </w:r>
       <w:r>
         <w:pict>
@@ -25902,6 +26235,14 @@
       <w:pPr>
         <w:rPr>
           <w:rFonts w:ascii="Calibri" w:eastAsia="Calibri" w:hAnsi="Calibri" w:cs="Calibri"/>
+        </w:rPr>
+      </w:pPr>
+    </w:p>
+    <w:p>
+      <w:pPr>
+        <w:rPr>
+          <w:rFonts w:ascii="Calibri" w:eastAsia="Calibri" w:hAnsi="Calibri" w:cs="Calibri"/>
+          <w:b/>
         </w:rPr>
       </w:pPr>
     </w:p>
@@ -26563,14 +26904,6 @@
           <w:b/>
         </w:rPr>
       </w:pPr>
-    </w:p>
-    <w:p>
-      <w:pPr>
-        <w:rPr>
-          <w:rFonts w:ascii="Calibri" w:eastAsia="Calibri" w:hAnsi="Calibri" w:cs="Calibri"/>
-          <w:b/>
-        </w:rPr>
-      </w:pPr>
       <w:r>
         <w:pict>
           <v:rect id="_x0000_i1165" style="width:0;height:1.5pt" o:hralign="center" o:hrstd="t" o:hr="t" fillcolor="#a0a0a0" stroked="f"/>
@@ -26581,7 +26914,6 @@
       <w:pPr>
         <w:rPr>
           <w:rFonts w:ascii="Calibri" w:eastAsia="Calibri" w:hAnsi="Calibri" w:cs="Calibri"/>
-          <w:b/>
         </w:rPr>
       </w:pPr>
       <w:r>
@@ -26609,7 +26941,69 @@
         <w:rPr>
           <w:rFonts w:ascii="Calibri" w:eastAsia="Calibri" w:hAnsi="Calibri" w:cs="Calibri"/>
         </w:rPr>
-        <w:t xml:space="preserve">Il gestore vede sulla sua “Pagina personale” le modifiche apportate </w:t>
+        <w:t xml:space="preserve">Il gestore </w:t>
+      </w:r>
+      <w:r>
+        <w:rPr>
+          <w:rFonts w:ascii="Calibri" w:eastAsia="Calibri" w:hAnsi="Calibri" w:cs="Calibri"/>
+        </w:rPr>
+        <w:t>è reindirizzato a</w:t>
+      </w:r>
+      <w:r>
+        <w:rPr>
+          <w:rFonts w:ascii="Calibri" w:eastAsia="Calibri" w:hAnsi="Calibri" w:cs="Calibri"/>
+        </w:rPr>
+        <w:t xml:space="preserve">lla sua “Pagina personale” </w:t>
+      </w:r>
+      <w:r>
+        <w:rPr>
+          <w:rFonts w:ascii="Calibri" w:eastAsia="Calibri" w:hAnsi="Calibri" w:cs="Calibri"/>
+        </w:rPr>
+        <w:t xml:space="preserve">con </w:t>
+      </w:r>
+      <w:r>
+        <w:rPr>
+          <w:rFonts w:ascii="Calibri" w:eastAsia="Calibri" w:hAnsi="Calibri" w:cs="Calibri"/>
+        </w:rPr>
+        <w:t xml:space="preserve">le modifiche </w:t>
+      </w:r>
+    </w:p>
+    <w:p>
+      <w:pPr>
+        <w:rPr>
+          <w:rFonts w:ascii="Calibri" w:eastAsia="Calibri" w:hAnsi="Calibri" w:cs="Calibri"/>
+          <w:b/>
+        </w:rPr>
+      </w:pPr>
+      <w:r>
+        <w:rPr>
+          <w:rFonts w:ascii="Calibri" w:eastAsia="Calibri" w:hAnsi="Calibri" w:cs="Calibri"/>
+        </w:rPr>
+        <w:tab/>
+      </w:r>
+      <w:r>
+        <w:rPr>
+          <w:rFonts w:ascii="Calibri" w:eastAsia="Calibri" w:hAnsi="Calibri" w:cs="Calibri"/>
+        </w:rPr>
+        <w:tab/>
+      </w:r>
+      <w:r>
+        <w:rPr>
+          <w:rFonts w:ascii="Calibri" w:eastAsia="Calibri" w:hAnsi="Calibri" w:cs="Calibri"/>
+        </w:rPr>
+        <w:tab/>
+      </w:r>
+      <w:r>
+        <w:rPr>
+          <w:rFonts w:ascii="Calibri" w:eastAsia="Calibri" w:hAnsi="Calibri" w:cs="Calibri"/>
+        </w:rPr>
+        <w:tab/>
+      </w:r>
+      <w:r>
+        <w:rPr>
+          <w:rFonts w:ascii="Calibri" w:eastAsia="Calibri" w:hAnsi="Calibri" w:cs="Calibri"/>
+        </w:rPr>
+        <w:t>apportate</w:t>
       </w:r>
       <w:r>
         <w:pict>
@@ -32557,7 +32951,19 @@
               <w:rPr>
                 <w:rFonts w:ascii="Calibri" w:eastAsia="Calibri" w:hAnsi="Calibri" w:cs="Calibri"/>
               </w:rPr>
-              <w:t>1.Il gestore preme sul pulsante “Esci” nell’</w:t>
+              <w:t>1.Il gestore preme sul pulsante “</w:t>
+            </w:r>
+            <w:r>
+              <w:rPr>
+                <w:rFonts w:ascii="Calibri" w:eastAsia="Calibri" w:hAnsi="Calibri" w:cs="Calibri"/>
+              </w:rPr>
+              <w:t>Logout</w:t>
+            </w:r>
+            <w:r>
+              <w:rPr>
+                <w:rFonts w:ascii="Calibri" w:eastAsia="Calibri" w:hAnsi="Calibri" w:cs="Calibri"/>
+              </w:rPr>
+              <w:t>” nell’</w:t>
             </w:r>
             <w:r>
               <w:rPr>
@@ -33045,73 +33451,111 @@
         <w:spacing w:line="240" w:lineRule="auto"/>
         <w:ind w:left="2124" w:firstLine="708"/>
         <w:rPr>
-          <w:rFonts w:ascii="Times New Roman" w:eastAsia="Times New Roman" w:hAnsi="Times New Roman" w:cs="Times New Roman"/>
-          <w:sz w:val="24"/>
-          <w:szCs w:val="24"/>
-        </w:rPr>
-      </w:pPr>
-      <w:r>
-        <w:rPr>
           <w:rFonts w:ascii="Calibri" w:eastAsia="Times New Roman" w:hAnsi="Calibri" w:cs="Calibri"/>
           <w:color w:val="000000"/>
         </w:rPr>
-        <w:t xml:space="preserve">Il gestore </w:t>
-      </w:r>
-      <w:r>
-        <w:rPr>
-          <w:rFonts w:ascii="Calibri" w:eastAsia="Calibri" w:hAnsi="Calibri" w:cs="Calibri"/>
-          <w:iCs/>
-        </w:rPr>
-        <w:t>accede</w:t>
-      </w:r>
+      </w:pPr>
       <w:r>
         <w:rPr>
           <w:rFonts w:ascii="Calibri" w:eastAsia="Times New Roman" w:hAnsi="Calibri" w:cs="Calibri"/>
           <w:color w:val="000000"/>
         </w:rPr>
-        <w:t xml:space="preserve"> </w:t>
+        <w:t xml:space="preserve">Il gestore </w:t>
+      </w:r>
+      <w:r>
+        <w:rPr>
+          <w:rFonts w:ascii="Calibri" w:eastAsia="Calibri" w:hAnsi="Calibri" w:cs="Calibri"/>
+          <w:iCs/>
+        </w:rPr>
+        <w:t>accede</w:t>
       </w:r>
       <w:r>
         <w:rPr>
           <w:rFonts w:ascii="Calibri" w:eastAsia="Times New Roman" w:hAnsi="Calibri" w:cs="Calibri"/>
           <w:color w:val="000000"/>
         </w:rPr>
-        <w:t>al</w:t>
+        <w:t xml:space="preserve"> </w:t>
       </w:r>
       <w:r>
         <w:rPr>
           <w:rFonts w:ascii="Calibri" w:eastAsia="Times New Roman" w:hAnsi="Calibri" w:cs="Calibri"/>
           <w:color w:val="000000"/>
         </w:rPr>
-        <w:t xml:space="preserve">la </w:t>
+        <w:t>al</w:t>
       </w:r>
       <w:r>
         <w:rPr>
           <w:rFonts w:ascii="Calibri" w:eastAsia="Times New Roman" w:hAnsi="Calibri" w:cs="Calibri"/>
           <w:color w:val="000000"/>
         </w:rPr>
-        <w:t xml:space="preserve">pagina </w:t>
+        <w:t xml:space="preserve">la </w:t>
       </w:r>
       <w:r>
         <w:rPr>
           <w:rFonts w:ascii="Calibri" w:eastAsia="Times New Roman" w:hAnsi="Calibri" w:cs="Calibri"/>
           <w:color w:val="000000"/>
         </w:rPr>
-        <w:t>“</w:t>
+        <w:t xml:space="preserve">pagina </w:t>
       </w:r>
       <w:r>
         <w:rPr>
           <w:rFonts w:ascii="Calibri" w:eastAsia="Times New Roman" w:hAnsi="Calibri" w:cs="Calibri"/>
           <w:color w:val="000000"/>
         </w:rPr>
-        <w:t>Gestione account</w:t>
+        <w:t>“</w:t>
       </w:r>
       <w:r>
         <w:rPr>
           <w:rFonts w:ascii="Calibri" w:eastAsia="Times New Roman" w:hAnsi="Calibri" w:cs="Calibri"/>
           <w:color w:val="000000"/>
         </w:rPr>
+        <w:t>Gestione account</w:t>
+      </w:r>
+      <w:r>
+        <w:rPr>
+          <w:rFonts w:ascii="Calibri" w:eastAsia="Times New Roman" w:hAnsi="Calibri" w:cs="Calibri"/>
+          <w:color w:val="000000"/>
+        </w:rPr>
         <w:t>”</w:t>
+      </w:r>
+      <w:r>
+        <w:rPr>
+          <w:rFonts w:ascii="Calibri" w:eastAsia="Times New Roman" w:hAnsi="Calibri" w:cs="Calibri"/>
+          <w:color w:val="000000"/>
+        </w:rPr>
+        <w:t xml:space="preserve"> con la lista degli utenti e </w:t>
+      </w:r>
+    </w:p>
+    <w:p>
+      <w:pPr>
+        <w:spacing w:line="240" w:lineRule="auto"/>
+        <w:ind w:left="2124" w:firstLine="708"/>
+        <w:rPr>
+          <w:rFonts w:ascii="Times New Roman" w:eastAsia="Times New Roman" w:hAnsi="Times New Roman" w:cs="Times New Roman"/>
+          <w:sz w:val="24"/>
+          <w:szCs w:val="24"/>
+        </w:rPr>
+      </w:pPr>
+      <w:r>
+        <w:rPr>
+          <w:rFonts w:ascii="Calibri" w:eastAsia="Times New Roman" w:hAnsi="Calibri" w:cs="Calibri"/>
+          <w:color w:val="000000"/>
+        </w:rPr>
+        <w:t>preme sul pulsante “Aggiungi ruolo”</w:t>
+      </w:r>
+      <w:r>
+        <w:rPr>
+          <w:rFonts w:ascii="Calibri" w:eastAsia="Times New Roman" w:hAnsi="Calibri" w:cs="Calibri"/>
+          <w:color w:val="000000"/>
+        </w:rPr>
+        <w:t xml:space="preserve"> </w:t>
+      </w:r>
+      <w:r>
+        <w:rPr>
+          <w:rFonts w:ascii="Calibri" w:eastAsia="Times New Roman" w:hAnsi="Calibri" w:cs="Calibri"/>
+          <w:color w:val="000000"/>
+        </w:rPr>
+        <w:t>vicino al relativo utente</w:t>
       </w:r>
     </w:p>
     <w:p>
@@ -33320,85 +33764,20 @@
                 <w:rFonts w:ascii="Calibri" w:eastAsia="Times New Roman" w:hAnsi="Calibri" w:cs="Calibri"/>
                 <w:color w:val="000000"/>
               </w:rPr>
-              <w:t>1.</w:t>
-            </w:r>
-            <w:r>
-              <w:rPr>
-                <w:rFonts w:ascii="Calibri" w:eastAsia="Calibri" w:hAnsi="Calibri" w:cs="Calibri"/>
-              </w:rPr>
-              <w:t xml:space="preserve"> . </w:t>
-            </w:r>
-            <w:r>
-              <w:rPr>
-                <w:rFonts w:ascii="Calibri" w:eastAsia="Calibri" w:hAnsi="Calibri" w:cs="Calibri"/>
-              </w:rPr>
-              <w:t xml:space="preserve">Il sistema mostra una lista di </w:t>
-            </w:r>
-            <w:r>
-              <w:rPr>
-                <w:rFonts w:ascii="Calibri" w:eastAsia="Calibri" w:hAnsi="Calibri" w:cs="Calibri"/>
-              </w:rPr>
-              <w:t xml:space="preserve">      </w:t>
-            </w:r>
-            <w:r>
-              <w:rPr>
-                <w:rFonts w:ascii="Calibri" w:eastAsia="Calibri" w:hAnsi="Calibri" w:cs="Calibri"/>
-              </w:rPr>
-              <w:t>tutti gli account</w:t>
-            </w:r>
-            <w:r>
-              <w:rPr>
-                <w:rFonts w:ascii="Calibri" w:eastAsia="Calibri" w:hAnsi="Calibri" w:cs="Calibri"/>
-              </w:rPr>
-              <w:t xml:space="preserve"> con i</w:t>
-            </w:r>
-            <w:r>
-              <w:rPr>
-                <w:rFonts w:ascii="Calibri" w:eastAsia="Calibri" w:hAnsi="Calibri" w:cs="Calibri"/>
-              </w:rPr>
-              <w:t xml:space="preserve"> relativ</w:t>
-            </w:r>
-            <w:r>
-              <w:rPr>
-                <w:rFonts w:ascii="Calibri" w:eastAsia="Calibri" w:hAnsi="Calibri" w:cs="Calibri"/>
-              </w:rPr>
-              <w:t>i</w:t>
-            </w:r>
-            <w:r>
-              <w:rPr>
-                <w:rFonts w:ascii="Calibri" w:eastAsia="Calibri" w:hAnsi="Calibri" w:cs="Calibri"/>
-              </w:rPr>
-              <w:t xml:space="preserve"> pulsant</w:t>
-            </w:r>
-            <w:r>
-              <w:rPr>
-                <w:rFonts w:ascii="Calibri" w:eastAsia="Calibri" w:hAnsi="Calibri" w:cs="Calibri"/>
-              </w:rPr>
-              <w:t>i</w:t>
-            </w:r>
-            <w:r>
-              <w:rPr>
-                <w:rFonts w:ascii="Calibri" w:eastAsia="Calibri" w:hAnsi="Calibri" w:cs="Calibri"/>
-              </w:rPr>
-              <w:t xml:space="preserve"> di “Aggiungi </w:t>
-            </w:r>
-            <w:r>
-              <w:rPr>
-                <w:rFonts w:ascii="Calibri" w:eastAsia="Calibri" w:hAnsi="Calibri" w:cs="Calibri"/>
-              </w:rPr>
-              <w:t>r</w:t>
-            </w:r>
-            <w:r>
-              <w:rPr>
-                <w:rFonts w:ascii="Calibri" w:eastAsia="Calibri" w:hAnsi="Calibri" w:cs="Calibri"/>
-              </w:rPr>
-              <w:t>uolo”</w:t>
-            </w:r>
-            <w:r>
-              <w:rPr>
-                <w:rFonts w:ascii="Calibri" w:eastAsia="Calibri" w:hAnsi="Calibri" w:cs="Calibri"/>
-              </w:rPr>
-              <w:t xml:space="preserve"> e “Elimina ruolo”</w:t>
+              <w:t>1</w:t>
+            </w:r>
+            <w:r>
+              <w:rPr>
+                <w:rFonts w:ascii="Calibri" w:eastAsia="Times New Roman" w:hAnsi="Calibri" w:cs="Calibri"/>
+                <w:color w:val="000000"/>
+              </w:rPr>
+              <w:t>.</w:t>
+            </w:r>
+            <w:r>
+              <w:rPr>
+                <w:rFonts w:ascii="Calibri" w:eastAsia="Calibri" w:hAnsi="Calibri" w:cs="Calibri"/>
+              </w:rPr>
+              <w:t xml:space="preserve"> Il sistema mostra un menu a tendina con i relativi ruoli da poter assegnare all’utente</w:t>
             </w:r>
           </w:p>
         </w:tc>
@@ -33419,7 +33798,6 @@
               <w:bottom w:w="100" w:type="dxa"/>
               <w:right w:w="100" w:type="dxa"/>
             </w:tcMar>
-            <w:hideMark/>
           </w:tcPr>
           <w:p>
             <w:pPr>
@@ -33432,17 +33810,18 @@
             </w:pPr>
             <w:r>
               <w:rPr>
-                <w:rFonts w:ascii="Calibri" w:eastAsia="Times New Roman" w:hAnsi="Calibri" w:cs="Calibri"/>
-                <w:color w:val="000000"/>
-              </w:rPr>
-              <w:t>2.</w:t>
+                <w:rFonts w:ascii="Times New Roman" w:eastAsia="Times New Roman" w:hAnsi="Times New Roman" w:cs="Times New Roman"/>
+                <w:sz w:val="24"/>
+                <w:szCs w:val="24"/>
+              </w:rPr>
+              <w:t>5.</w:t>
             </w:r>
             <w:r>
               <w:rPr>
                 <w:rFonts w:ascii="Calibri" w:eastAsia="Calibri" w:hAnsi="Calibri" w:cs="Calibri"/>
                 <w:bCs/>
               </w:rPr>
-              <w:t xml:space="preserve"> Il gestore sceglie l’account a cui deve aggiungere un ruolo</w:t>
+              <w:t xml:space="preserve"> Il gestore sceglie il ruolo e preme il pulsante “Conferma”</w:t>
             </w:r>
           </w:p>
         </w:tc>
@@ -33461,221 +33840,6 @@
               <w:bottom w:w="100" w:type="dxa"/>
               <w:right w:w="100" w:type="dxa"/>
             </w:tcMar>
-            <w:hideMark/>
-          </w:tcPr>
-          <w:p>
-            <w:pPr>
-              <w:spacing w:line="240" w:lineRule="auto"/>
-              <w:rPr>
-                <w:rFonts w:ascii="Times New Roman" w:eastAsia="Times New Roman" w:hAnsi="Times New Roman" w:cs="Times New Roman"/>
-                <w:sz w:val="24"/>
-                <w:szCs w:val="24"/>
-              </w:rPr>
-            </w:pPr>
-          </w:p>
-        </w:tc>
-      </w:tr>
-      <w:tr>
-        <w:tc>
-          <w:tcPr>
-            <w:tcW w:w="3118" w:type="dxa"/>
-            <w:tcBorders>
-              <w:top w:val="single" w:sz="8" w:space="0" w:color="000000"/>
-              <w:left w:val="single" w:sz="8" w:space="0" w:color="000000"/>
-              <w:bottom w:val="single" w:sz="8" w:space="0" w:color="000000"/>
-              <w:right w:val="single" w:sz="8" w:space="0" w:color="000000"/>
-            </w:tcBorders>
-            <w:tcMar>
-              <w:top w:w="100" w:type="dxa"/>
-              <w:left w:w="100" w:type="dxa"/>
-              <w:bottom w:w="100" w:type="dxa"/>
-              <w:right w:w="100" w:type="dxa"/>
-            </w:tcMar>
-            <w:hideMark/>
-          </w:tcPr>
-          <w:p>
-            <w:pPr>
-              <w:spacing w:line="240" w:lineRule="auto"/>
-              <w:rPr>
-                <w:rFonts w:ascii="Times New Roman" w:eastAsia="Times New Roman" w:hAnsi="Times New Roman" w:cs="Times New Roman"/>
-                <w:sz w:val="24"/>
-                <w:szCs w:val="24"/>
-              </w:rPr>
-            </w:pPr>
-            <w:r>
-              <w:rPr>
-                <w:rFonts w:ascii="Calibri" w:eastAsia="Times New Roman" w:hAnsi="Calibri" w:cs="Calibri"/>
-                <w:color w:val="000000"/>
-              </w:rPr>
-              <w:t>3.</w:t>
-            </w:r>
-            <w:r>
-              <w:rPr>
-                <w:rFonts w:ascii="Calibri" w:eastAsia="Calibri" w:hAnsi="Calibri" w:cs="Calibri"/>
-                <w:bCs/>
-              </w:rPr>
-              <w:t xml:space="preserve"> Il gestore preme il pulsante “Aggiungi ruolo”</w:t>
-            </w:r>
-          </w:p>
-        </w:tc>
-        <w:tc>
-          <w:tcPr>
-            <w:tcW w:w="3207" w:type="dxa"/>
-            <w:tcBorders>
-              <w:top w:val="single" w:sz="8" w:space="0" w:color="000000"/>
-              <w:left w:val="single" w:sz="8" w:space="0" w:color="000000"/>
-              <w:bottom w:val="single" w:sz="8" w:space="0" w:color="000000"/>
-              <w:right w:val="single" w:sz="8" w:space="0" w:color="000000"/>
-            </w:tcBorders>
-            <w:tcMar>
-              <w:top w:w="100" w:type="dxa"/>
-              <w:left w:w="100" w:type="dxa"/>
-              <w:bottom w:w="100" w:type="dxa"/>
-              <w:right w:w="100" w:type="dxa"/>
-            </w:tcMar>
-            <w:hideMark/>
-          </w:tcPr>
-          <w:p>
-            <w:pPr>
-              <w:spacing w:line="240" w:lineRule="auto"/>
-              <w:rPr>
-                <w:rFonts w:ascii="Times New Roman" w:eastAsia="Times New Roman" w:hAnsi="Times New Roman" w:cs="Times New Roman"/>
-                <w:sz w:val="24"/>
-                <w:szCs w:val="24"/>
-              </w:rPr>
-            </w:pPr>
-          </w:p>
-        </w:tc>
-      </w:tr>
-      <w:tr>
-        <w:tc>
-          <w:tcPr>
-            <w:tcW w:w="3118" w:type="dxa"/>
-            <w:tcBorders>
-              <w:top w:val="single" w:sz="8" w:space="0" w:color="000000"/>
-              <w:left w:val="single" w:sz="8" w:space="0" w:color="000000"/>
-              <w:bottom w:val="single" w:sz="8" w:space="0" w:color="000000"/>
-              <w:right w:val="single" w:sz="8" w:space="0" w:color="000000"/>
-            </w:tcBorders>
-            <w:tcMar>
-              <w:top w:w="100" w:type="dxa"/>
-              <w:left w:w="100" w:type="dxa"/>
-              <w:bottom w:w="100" w:type="dxa"/>
-              <w:right w:w="100" w:type="dxa"/>
-            </w:tcMar>
-            <w:hideMark/>
-          </w:tcPr>
-          <w:p>
-            <w:pPr>
-              <w:spacing w:line="240" w:lineRule="auto"/>
-              <w:rPr>
-                <w:rFonts w:ascii="Times New Roman" w:eastAsia="Times New Roman" w:hAnsi="Times New Roman" w:cs="Times New Roman"/>
-                <w:sz w:val="24"/>
-                <w:szCs w:val="24"/>
-              </w:rPr>
-            </w:pPr>
-          </w:p>
-        </w:tc>
-        <w:tc>
-          <w:tcPr>
-            <w:tcW w:w="3207" w:type="dxa"/>
-            <w:tcBorders>
-              <w:top w:val="single" w:sz="8" w:space="0" w:color="000000"/>
-              <w:left w:val="single" w:sz="8" w:space="0" w:color="000000"/>
-              <w:bottom w:val="single" w:sz="8" w:space="0" w:color="000000"/>
-              <w:right w:val="single" w:sz="8" w:space="0" w:color="000000"/>
-            </w:tcBorders>
-            <w:tcMar>
-              <w:top w:w="100" w:type="dxa"/>
-              <w:left w:w="100" w:type="dxa"/>
-              <w:bottom w:w="100" w:type="dxa"/>
-              <w:right w:w="100" w:type="dxa"/>
-            </w:tcMar>
-            <w:hideMark/>
-          </w:tcPr>
-          <w:p>
-            <w:pPr>
-              <w:spacing w:line="240" w:lineRule="auto"/>
-              <w:rPr>
-                <w:rFonts w:ascii="Times New Roman" w:eastAsia="Times New Roman" w:hAnsi="Times New Roman" w:cs="Times New Roman"/>
-                <w:sz w:val="24"/>
-                <w:szCs w:val="24"/>
-              </w:rPr>
-            </w:pPr>
-            <w:r>
-              <w:rPr>
-                <w:rFonts w:ascii="Calibri" w:eastAsia="Times New Roman" w:hAnsi="Calibri" w:cs="Calibri"/>
-                <w:color w:val="000000"/>
-              </w:rPr>
-              <w:t>4.</w:t>
-            </w:r>
-            <w:r>
-              <w:rPr>
-                <w:rFonts w:ascii="Calibri" w:eastAsia="Calibri" w:hAnsi="Calibri" w:cs="Calibri"/>
-              </w:rPr>
-              <w:t xml:space="preserve"> Il sistema mostra un menu a tendina con i relativi ruoli da poter assegnare all’utente</w:t>
-            </w:r>
-          </w:p>
-        </w:tc>
-      </w:tr>
-      <w:tr>
-        <w:tc>
-          <w:tcPr>
-            <w:tcW w:w="3118" w:type="dxa"/>
-            <w:tcBorders>
-              <w:top w:val="single" w:sz="8" w:space="0" w:color="000000"/>
-              <w:left w:val="single" w:sz="8" w:space="0" w:color="000000"/>
-              <w:bottom w:val="single" w:sz="8" w:space="0" w:color="000000"/>
-              <w:right w:val="single" w:sz="8" w:space="0" w:color="000000"/>
-            </w:tcBorders>
-            <w:tcMar>
-              <w:top w:w="100" w:type="dxa"/>
-              <w:left w:w="100" w:type="dxa"/>
-              <w:bottom w:w="100" w:type="dxa"/>
-              <w:right w:w="100" w:type="dxa"/>
-            </w:tcMar>
-          </w:tcPr>
-          <w:p>
-            <w:pPr>
-              <w:spacing w:line="240" w:lineRule="auto"/>
-              <w:rPr>
-                <w:rFonts w:ascii="Times New Roman" w:eastAsia="Times New Roman" w:hAnsi="Times New Roman" w:cs="Times New Roman"/>
-                <w:sz w:val="24"/>
-                <w:szCs w:val="24"/>
-              </w:rPr>
-            </w:pPr>
-            <w:r>
-              <w:rPr>
-                <w:rFonts w:ascii="Times New Roman" w:eastAsia="Times New Roman" w:hAnsi="Times New Roman" w:cs="Times New Roman"/>
-                <w:sz w:val="24"/>
-                <w:szCs w:val="24"/>
-              </w:rPr>
-              <w:t>5.</w:t>
-            </w:r>
-            <w:r>
-              <w:rPr>
-                <w:rFonts w:ascii="Calibri" w:eastAsia="Calibri" w:hAnsi="Calibri" w:cs="Calibri"/>
-                <w:bCs/>
-              </w:rPr>
-              <w:t xml:space="preserve"> Il gestore sceglie il ruolo e preme il pulsante “Conferma”</w:t>
-            </w:r>
-          </w:p>
-        </w:tc>
-        <w:tc>
-          <w:tcPr>
-            <w:tcW w:w="3207" w:type="dxa"/>
-            <w:tcBorders>
-              <w:top w:val="single" w:sz="8" w:space="0" w:color="000000"/>
-              <w:left w:val="single" w:sz="8" w:space="0" w:color="000000"/>
-              <w:bottom w:val="single" w:sz="8" w:space="0" w:color="000000"/>
-              <w:right w:val="single" w:sz="8" w:space="0" w:color="000000"/>
-            </w:tcBorders>
-            <w:tcMar>
-              <w:top w:w="100" w:type="dxa"/>
-              <w:left w:w="100" w:type="dxa"/>
-              <w:bottom w:w="100" w:type="dxa"/>
-              <w:right w:w="100" w:type="dxa"/>
-            </w:tcMar>
           </w:tcPr>
           <w:p>
             <w:pPr>
@@ -33851,7 +34015,20 @@
           <w:color w:val="000000"/>
         </w:rPr>
         <w:tab/>
-        <w:t>Loro relativi ruoli aggiornati</w:t>
+      </w:r>
+      <w:r>
+        <w:rPr>
+          <w:rFonts w:ascii="Calibri" w:eastAsia="Times New Roman" w:hAnsi="Calibri" w:cs="Calibri"/>
+          <w:color w:val="000000"/>
+        </w:rPr>
+        <w:t>l</w:t>
+      </w:r>
+      <w:r>
+        <w:rPr>
+          <w:rFonts w:ascii="Calibri" w:eastAsia="Times New Roman" w:hAnsi="Calibri" w:cs="Calibri"/>
+          <w:color w:val="000000"/>
+        </w:rPr>
+        <w:t>oro relativi ruoli aggiornati</w:t>
       </w:r>
     </w:p>
     <w:p>
@@ -33873,6 +34050,12 @@
     <w:p/>
     <w:p/>
     <w:p/>
+    <w:p/>
+    <w:p/>
+    <w:p/>
+    <w:p/>
+    <w:p/>
+    <w:p/>
     <w:p>
       <w:pPr>
         <w:rPr>
@@ -34127,6 +34310,48 @@
     </w:p>
     <w:p>
       <w:pPr>
+        <w:spacing w:line="240" w:lineRule="auto"/>
+        <w:ind w:left="2124" w:firstLine="708"/>
+        <w:rPr>
+          <w:rFonts w:ascii="Calibri" w:eastAsia="Times New Roman" w:hAnsi="Calibri" w:cs="Calibri"/>
+          <w:color w:val="000000"/>
+        </w:rPr>
+      </w:pPr>
+      <w:r>
+        <w:rPr>
+          <w:rFonts w:ascii="Calibri" w:eastAsia="Calibri" w:hAnsi="Calibri" w:cs="Calibri"/>
+        </w:rPr>
+        <w:t>Il gestore accede alla pagina “Gestione account”</w:t>
+      </w:r>
+      <w:r>
+        <w:rPr>
+          <w:rFonts w:ascii="Calibri" w:eastAsia="Calibri" w:hAnsi="Calibri" w:cs="Calibri"/>
+        </w:rPr>
+        <w:t xml:space="preserve"> </w:t>
+      </w:r>
+      <w:r>
+        <w:rPr>
+          <w:rFonts w:ascii="Calibri" w:eastAsia="Times New Roman" w:hAnsi="Calibri" w:cs="Calibri"/>
+          <w:color w:val="000000"/>
+        </w:rPr>
+        <w:t>con la lista degli utenti</w:t>
+      </w:r>
+      <w:r>
+        <w:rPr>
+          <w:rFonts w:ascii="Calibri" w:eastAsia="Calibri" w:hAnsi="Calibri" w:cs="Calibri"/>
+        </w:rPr>
+        <w:t xml:space="preserve"> </w:t>
+      </w:r>
+      <w:r>
+        <w:rPr>
+          <w:rFonts w:ascii="Calibri" w:eastAsia="Times New Roman" w:hAnsi="Calibri" w:cs="Calibri"/>
+          <w:color w:val="000000"/>
+        </w:rPr>
+        <w:t xml:space="preserve">e </w:t>
+      </w:r>
+    </w:p>
+    <w:p>
+      <w:pPr>
         <w:ind w:left="2160" w:firstLine="720"/>
         <w:rPr>
           <w:rFonts w:ascii="Calibri" w:eastAsia="Calibri" w:hAnsi="Calibri" w:cs="Calibri"/>
@@ -34134,9 +34359,31 @@
       </w:pPr>
       <w:r>
         <w:rPr>
-          <w:rFonts w:ascii="Calibri" w:eastAsia="Calibri" w:hAnsi="Calibri" w:cs="Calibri"/>
-        </w:rPr>
-        <w:t>Il gestore accede alla pagina “Gestione account”</w:t>
+          <w:rFonts w:ascii="Calibri" w:eastAsia="Times New Roman" w:hAnsi="Calibri" w:cs="Calibri"/>
+          <w:color w:val="000000"/>
+        </w:rPr>
+        <w:t>preme sul pulsante “</w:t>
+      </w:r>
+      <w:r>
+        <w:rPr>
+          <w:rFonts w:ascii="Calibri" w:eastAsia="Times New Roman" w:hAnsi="Calibri" w:cs="Calibri"/>
+          <w:color w:val="000000"/>
+        </w:rPr>
+        <w:t>Elimina</w:t>
+      </w:r>
+      <w:r>
+        <w:rPr>
+          <w:rFonts w:ascii="Calibri" w:eastAsia="Times New Roman" w:hAnsi="Calibri" w:cs="Calibri"/>
+          <w:color w:val="000000"/>
+        </w:rPr>
+        <w:t xml:space="preserve"> ruolo”</w:t>
+      </w:r>
+      <w:r>
+        <w:rPr>
+          <w:rFonts w:ascii="Calibri" w:eastAsia="Times New Roman" w:hAnsi="Calibri" w:cs="Calibri"/>
+          <w:color w:val="000000"/>
+        </w:rPr>
+        <w:t xml:space="preserve"> vicino al relativo utente</w:t>
       </w:r>
     </w:p>
     <w:p>
@@ -34175,38 +34422,6 @@
         <w:rPr>
           <w:rFonts w:ascii="Calibri" w:eastAsia="Calibri" w:hAnsi="Calibri" w:cs="Calibri"/>
           <w:b/>
-        </w:rPr>
-        <w:tab/>
-      </w:r>
-      <w:r>
-        <w:rPr>
-          <w:rFonts w:ascii="Calibri" w:eastAsia="Calibri" w:hAnsi="Calibri" w:cs="Calibri"/>
-        </w:rPr>
-        <w:tab/>
-      </w:r>
-      <w:r>
-        <w:rPr>
-          <w:rFonts w:ascii="Calibri" w:eastAsia="Calibri" w:hAnsi="Calibri" w:cs="Calibri"/>
-        </w:rPr>
-        <w:tab/>
-      </w:r>
-    </w:p>
-    <w:p>
-      <w:pPr>
-        <w:rPr>
-          <w:rFonts w:ascii="Calibri" w:eastAsia="Calibri" w:hAnsi="Calibri" w:cs="Calibri"/>
-          <w:b/>
-        </w:rPr>
-      </w:pPr>
-      <w:r>
-        <w:rPr>
-          <w:rFonts w:ascii="Calibri" w:eastAsia="Calibri" w:hAnsi="Calibri" w:cs="Calibri"/>
-        </w:rPr>
-        <w:tab/>
-      </w:r>
-      <w:r>
-        <w:rPr>
-          <w:rFonts w:ascii="Calibri" w:eastAsia="Calibri" w:hAnsi="Calibri" w:cs="Calibri"/>
         </w:rPr>
         <w:tab/>
       </w:r>
@@ -34318,11 +34533,13 @@
           </w:tcPr>
           <w:p>
             <w:pPr>
+              <w:pStyle w:val="Paragrafoelenco"/>
               <w:widowControl w:val="0"/>
               <w:spacing w:line="240" w:lineRule="auto"/>
-              <w:rPr>
-                <w:rFonts w:ascii="Calibri" w:eastAsia="Calibri" w:hAnsi="Calibri" w:cs="Calibri"/>
-                <w:b/>
+              <w:ind w:left="360"/>
+              <w:rPr>
+                <w:rFonts w:ascii="Calibri" w:eastAsia="Calibri" w:hAnsi="Calibri" w:cs="Calibri"/>
+                <w:bCs/>
               </w:rPr>
             </w:pPr>
           </w:p>
@@ -34341,76 +34558,52 @@
           <w:p>
             <w:pPr>
               <w:widowControl w:val="0"/>
-              <w:spacing w:line="240" w:lineRule="auto"/>
-              <w:rPr>
-                <w:rFonts w:ascii="Calibri" w:eastAsia="Calibri" w:hAnsi="Calibri" w:cs="Calibri"/>
-              </w:rPr>
-            </w:pPr>
-            <w:r>
-              <w:rPr>
-                <w:rFonts w:ascii="Calibri" w:eastAsia="Calibri" w:hAnsi="Calibri" w:cs="Calibri"/>
-              </w:rPr>
-              <w:t xml:space="preserve">1. </w:t>
-            </w:r>
-            <w:r>
-              <w:rPr>
-                <w:rFonts w:ascii="Calibri" w:eastAsia="Calibri" w:hAnsi="Calibri" w:cs="Calibri"/>
-              </w:rPr>
-              <w:t xml:space="preserve">Il sistema mostra una lista di </w:t>
-            </w:r>
-            <w:r>
-              <w:rPr>
-                <w:rFonts w:ascii="Calibri" w:eastAsia="Calibri" w:hAnsi="Calibri" w:cs="Calibri"/>
-              </w:rPr>
-              <w:t xml:space="preserve">      </w:t>
-            </w:r>
-            <w:r>
-              <w:rPr>
-                <w:rFonts w:ascii="Calibri" w:eastAsia="Calibri" w:hAnsi="Calibri" w:cs="Calibri"/>
-              </w:rPr>
-              <w:t>tutti gli account presenti con relativ</w:t>
-            </w:r>
-            <w:r>
-              <w:rPr>
-                <w:rFonts w:ascii="Calibri" w:eastAsia="Calibri" w:hAnsi="Calibri" w:cs="Calibri"/>
-              </w:rPr>
-              <w:t>i</w:t>
-            </w:r>
-            <w:r>
-              <w:rPr>
-                <w:rFonts w:ascii="Calibri" w:eastAsia="Calibri" w:hAnsi="Calibri" w:cs="Calibri"/>
-              </w:rPr>
-              <w:t xml:space="preserve"> pulsant</w:t>
-            </w:r>
-            <w:r>
-              <w:rPr>
-                <w:rFonts w:ascii="Calibri" w:eastAsia="Calibri" w:hAnsi="Calibri" w:cs="Calibri"/>
-              </w:rPr>
-              <w:t>i</w:t>
-            </w:r>
-            <w:r>
-              <w:rPr>
-                <w:rFonts w:ascii="Calibri" w:eastAsia="Calibri" w:hAnsi="Calibri" w:cs="Calibri"/>
-              </w:rPr>
-              <w:t xml:space="preserve"> di “Aggiungi </w:t>
-            </w:r>
-            <w:r>
-              <w:rPr>
-                <w:rFonts w:ascii="Calibri" w:eastAsia="Calibri" w:hAnsi="Calibri" w:cs="Calibri"/>
-              </w:rPr>
-              <w:t>r</w:t>
-            </w:r>
-            <w:r>
-              <w:rPr>
-                <w:rFonts w:ascii="Calibri" w:eastAsia="Calibri" w:hAnsi="Calibri" w:cs="Calibri"/>
-              </w:rPr>
-              <w:t>uolo”</w:t>
-            </w:r>
-            <w:r>
-              <w:rPr>
-                <w:rFonts w:ascii="Calibri" w:eastAsia="Calibri" w:hAnsi="Calibri" w:cs="Calibri"/>
-              </w:rPr>
-              <w:t xml:space="preserve"> e “Elimina ruolo”</w:t>
+              <w:spacing w:after="0" w:line="240" w:lineRule="auto"/>
+              <w:rPr>
+                <w:rFonts w:ascii="Calibri" w:eastAsia="Calibri" w:hAnsi="Calibri" w:cs="Calibri"/>
+              </w:rPr>
+            </w:pPr>
+            <w:r>
+              <w:rPr>
+                <w:rFonts w:ascii="Calibri" w:eastAsia="Calibri" w:hAnsi="Calibri" w:cs="Calibri"/>
+              </w:rPr>
+              <w:t>1.</w:t>
+            </w:r>
+            <w:r>
+              <w:rPr>
+                <w:rFonts w:ascii="Calibri" w:eastAsia="Calibri" w:hAnsi="Calibri" w:cs="Calibri"/>
+              </w:rPr>
+              <w:t xml:space="preserve">Il sistema mostra </w:t>
+            </w:r>
+            <w:r>
+              <w:rPr>
+                <w:rFonts w:ascii="Calibri" w:eastAsia="Calibri" w:hAnsi="Calibri" w:cs="Calibri"/>
+              </w:rPr>
+              <w:t>un</w:t>
+            </w:r>
+            <w:r>
+              <w:rPr>
+                <w:rFonts w:ascii="Calibri" w:eastAsia="Calibri" w:hAnsi="Calibri" w:cs="Calibri"/>
+              </w:rPr>
+              <w:t xml:space="preserve"> form con la</w:t>
+            </w:r>
+            <w:r>
+              <w:rPr>
+                <w:rFonts w:ascii="Calibri" w:eastAsia="Calibri" w:hAnsi="Calibri" w:cs="Calibri"/>
+              </w:rPr>
+              <w:t xml:space="preserve"> lista </w:t>
+            </w:r>
+            <w:r>
+              <w:rPr>
+                <w:rFonts w:ascii="Calibri" w:eastAsia="Calibri" w:hAnsi="Calibri" w:cs="Calibri"/>
+              </w:rPr>
+              <w:t>de</w:t>
+            </w:r>
+            <w:r>
+              <w:rPr>
+                <w:rFonts w:ascii="Calibri" w:eastAsia="Calibri" w:hAnsi="Calibri" w:cs="Calibri"/>
+              </w:rPr>
+              <w:t>i relativi ruoli dell’account da poter eliminare</w:t>
             </w:r>
           </w:p>
         </w:tc>
@@ -34429,12 +34622,7 @@
           </w:tcPr>
           <w:p>
             <w:pPr>
-              <w:pStyle w:val="Paragrafoelenco"/>
               <w:widowControl w:val="0"/>
-              <w:numPr>
-                <w:ilvl w:val="0"/>
-                <w:numId w:val="6"/>
-              </w:numPr>
               <w:spacing w:after="0" w:line="240" w:lineRule="auto"/>
               <w:rPr>
                 <w:rFonts w:ascii="Calibri" w:eastAsia="Calibri" w:hAnsi="Calibri" w:cs="Calibri"/>
@@ -34446,35 +34634,14 @@
                 <w:rFonts w:ascii="Calibri" w:eastAsia="Calibri" w:hAnsi="Calibri" w:cs="Calibri"/>
                 <w:bCs/>
               </w:rPr>
-              <w:t xml:space="preserve">Il gestore sceglie l’account </w:t>
+              <w:t>2.</w:t>
             </w:r>
             <w:r>
               <w:rPr>
                 <w:rFonts w:ascii="Calibri" w:eastAsia="Calibri" w:hAnsi="Calibri" w:cs="Calibri"/>
                 <w:bCs/>
               </w:rPr>
-              <w:t>dell’utente che</w:t>
-            </w:r>
-            <w:r>
-              <w:rPr>
-                <w:rFonts w:ascii="Calibri" w:eastAsia="Calibri" w:hAnsi="Calibri" w:cs="Calibri"/>
-                <w:bCs/>
-              </w:rPr>
-              <w:t xml:space="preserve"> deve </w:t>
-            </w:r>
-            <w:r>
-              <w:rPr>
-                <w:rFonts w:ascii="Calibri" w:eastAsia="Calibri" w:hAnsi="Calibri" w:cs="Calibri"/>
-                <w:bCs/>
-              </w:rPr>
-              <w:t>privare di</w:t>
-            </w:r>
-            <w:r>
-              <w:rPr>
-                <w:rFonts w:ascii="Calibri" w:eastAsia="Calibri" w:hAnsi="Calibri" w:cs="Calibri"/>
-                <w:bCs/>
-              </w:rPr>
-              <w:t xml:space="preserve"> un ruolo</w:t>
+              <w:t>Il gestore sceglie il ruolo e preme il pulsante “Conferma”</w:t>
             </w:r>
           </w:p>
         </w:tc>
@@ -34491,210 +34658,12 @@
           </w:tcPr>
           <w:p>
             <w:pPr>
-              <w:widowControl w:val="0"/>
-              <w:spacing w:line="240" w:lineRule="auto"/>
-              <w:rPr>
-                <w:rFonts w:ascii="Calibri" w:eastAsia="Calibri" w:hAnsi="Calibri" w:cs="Calibri"/>
-              </w:rPr>
-            </w:pPr>
-          </w:p>
-        </w:tc>
-      </w:tr>
-      <w:tr>
-        <w:tc>
-          <w:tcPr>
-            <w:tcW w:w="3045" w:type="dxa"/>
-            <w:shd w:val="clear" w:color="auto" w:fill="auto"/>
-            <w:tcMar>
-              <w:top w:w="100" w:type="dxa"/>
-              <w:left w:w="100" w:type="dxa"/>
-              <w:bottom w:w="100" w:type="dxa"/>
-              <w:right w:w="100" w:type="dxa"/>
-            </w:tcMar>
-          </w:tcPr>
-          <w:p>
-            <w:pPr>
-              <w:pStyle w:val="Paragrafoelenco"/>
-              <w:widowControl w:val="0"/>
-              <w:numPr>
-                <w:ilvl w:val="0"/>
-                <w:numId w:val="6"/>
-              </w:numPr>
-              <w:spacing w:after="0" w:line="240" w:lineRule="auto"/>
-              <w:rPr>
-                <w:rFonts w:ascii="Calibri" w:eastAsia="Calibri" w:hAnsi="Calibri" w:cs="Calibri"/>
-                <w:bCs/>
-              </w:rPr>
-            </w:pPr>
-            <w:r>
-              <w:rPr>
-                <w:rFonts w:ascii="Calibri" w:eastAsia="Calibri" w:hAnsi="Calibri" w:cs="Calibri"/>
-                <w:bCs/>
-              </w:rPr>
-              <w:t xml:space="preserve">Il gestore preme il pulsante “Elimina </w:t>
-            </w:r>
-            <w:r>
-              <w:rPr>
-                <w:rFonts w:ascii="Calibri" w:eastAsia="Calibri" w:hAnsi="Calibri" w:cs="Calibri"/>
-                <w:bCs/>
-              </w:rPr>
-              <w:t>r</w:t>
-            </w:r>
-            <w:r>
-              <w:rPr>
-                <w:rFonts w:ascii="Calibri" w:eastAsia="Calibri" w:hAnsi="Calibri" w:cs="Calibri"/>
-                <w:bCs/>
-              </w:rPr>
-              <w:t>uolo”</w:t>
-            </w:r>
-          </w:p>
-        </w:tc>
-        <w:tc>
-          <w:tcPr>
-            <w:tcW w:w="3105" w:type="dxa"/>
-            <w:shd w:val="clear" w:color="auto" w:fill="auto"/>
-            <w:tcMar>
-              <w:top w:w="100" w:type="dxa"/>
-              <w:left w:w="100" w:type="dxa"/>
-              <w:bottom w:w="100" w:type="dxa"/>
-              <w:right w:w="100" w:type="dxa"/>
-            </w:tcMar>
-          </w:tcPr>
-          <w:p>
-            <w:pPr>
-              <w:widowControl w:val="0"/>
-              <w:spacing w:line="240" w:lineRule="auto"/>
-              <w:rPr>
-                <w:rFonts w:ascii="Calibri" w:eastAsia="Calibri" w:hAnsi="Calibri" w:cs="Calibri"/>
-              </w:rPr>
-            </w:pPr>
-          </w:p>
-        </w:tc>
-      </w:tr>
-      <w:tr>
-        <w:tc>
-          <w:tcPr>
-            <w:tcW w:w="3045" w:type="dxa"/>
-            <w:shd w:val="clear" w:color="auto" w:fill="auto"/>
-            <w:tcMar>
-              <w:top w:w="100" w:type="dxa"/>
-              <w:left w:w="100" w:type="dxa"/>
-              <w:bottom w:w="100" w:type="dxa"/>
-              <w:right w:w="100" w:type="dxa"/>
-            </w:tcMar>
-          </w:tcPr>
-          <w:p>
-            <w:pPr>
               <w:pStyle w:val="Paragrafoelenco"/>
               <w:widowControl w:val="0"/>
               <w:spacing w:line="240" w:lineRule="auto"/>
               <w:ind w:left="360"/>
               <w:rPr>
                 <w:rFonts w:ascii="Calibri" w:eastAsia="Calibri" w:hAnsi="Calibri" w:cs="Calibri"/>
-                <w:bCs/>
-              </w:rPr>
-            </w:pPr>
-          </w:p>
-        </w:tc>
-        <w:tc>
-          <w:tcPr>
-            <w:tcW w:w="3105" w:type="dxa"/>
-            <w:shd w:val="clear" w:color="auto" w:fill="auto"/>
-            <w:tcMar>
-              <w:top w:w="100" w:type="dxa"/>
-              <w:left w:w="100" w:type="dxa"/>
-              <w:bottom w:w="100" w:type="dxa"/>
-              <w:right w:w="100" w:type="dxa"/>
-            </w:tcMar>
-          </w:tcPr>
-          <w:p>
-            <w:pPr>
-              <w:pStyle w:val="Paragrafoelenco"/>
-              <w:widowControl w:val="0"/>
-              <w:numPr>
-                <w:ilvl w:val="0"/>
-                <w:numId w:val="6"/>
-              </w:numPr>
-              <w:spacing w:after="0" w:line="240" w:lineRule="auto"/>
-              <w:rPr>
-                <w:rFonts w:ascii="Calibri" w:eastAsia="Calibri" w:hAnsi="Calibri" w:cs="Calibri"/>
-              </w:rPr>
-            </w:pPr>
-            <w:r>
-              <w:rPr>
-                <w:rFonts w:ascii="Calibri" w:eastAsia="Calibri" w:hAnsi="Calibri" w:cs="Calibri"/>
-              </w:rPr>
-              <w:t xml:space="preserve">Il sistema mostra </w:t>
-            </w:r>
-            <w:r>
-              <w:rPr>
-                <w:rFonts w:ascii="Calibri" w:eastAsia="Calibri" w:hAnsi="Calibri" w:cs="Calibri"/>
-              </w:rPr>
-              <w:t xml:space="preserve">una lista </w:t>
-            </w:r>
-            <w:r>
-              <w:rPr>
-                <w:rFonts w:ascii="Calibri" w:eastAsia="Calibri" w:hAnsi="Calibri" w:cs="Calibri"/>
-              </w:rPr>
-              <w:t>con i relativi ruoli dell’account da poter eliminare</w:t>
-            </w:r>
-          </w:p>
-        </w:tc>
-      </w:tr>
-      <w:tr>
-        <w:tc>
-          <w:tcPr>
-            <w:tcW w:w="3045" w:type="dxa"/>
-            <w:shd w:val="clear" w:color="auto" w:fill="auto"/>
-            <w:tcMar>
-              <w:top w:w="100" w:type="dxa"/>
-              <w:left w:w="100" w:type="dxa"/>
-              <w:bottom w:w="100" w:type="dxa"/>
-              <w:right w:w="100" w:type="dxa"/>
-            </w:tcMar>
-          </w:tcPr>
-          <w:p>
-            <w:pPr>
-              <w:pStyle w:val="Paragrafoelenco"/>
-              <w:widowControl w:val="0"/>
-              <w:numPr>
-                <w:ilvl w:val="0"/>
-                <w:numId w:val="6"/>
-              </w:numPr>
-              <w:spacing w:after="0" w:line="240" w:lineRule="auto"/>
-              <w:rPr>
-                <w:rFonts w:ascii="Calibri" w:eastAsia="Calibri" w:hAnsi="Calibri" w:cs="Calibri"/>
-                <w:bCs/>
-              </w:rPr>
-            </w:pPr>
-            <w:r>
-              <w:rPr>
-                <w:rFonts w:ascii="Calibri" w:eastAsia="Calibri" w:hAnsi="Calibri" w:cs="Calibri"/>
-                <w:bCs/>
-              </w:rPr>
-              <w:t>Il gestore sceglie il ruolo e preme il pulsante “Conferma”</w:t>
-            </w:r>
-          </w:p>
-        </w:tc>
-        <w:tc>
-          <w:tcPr>
-            <w:tcW w:w="3105" w:type="dxa"/>
-            <w:shd w:val="clear" w:color="auto" w:fill="auto"/>
-            <w:tcMar>
-              <w:top w:w="100" w:type="dxa"/>
-              <w:left w:w="100" w:type="dxa"/>
-              <w:bottom w:w="100" w:type="dxa"/>
-              <w:right w:w="100" w:type="dxa"/>
-            </w:tcMar>
-          </w:tcPr>
-          <w:p>
-            <w:pPr>
-              <w:pStyle w:val="Paragrafoelenco"/>
-              <w:widowControl w:val="0"/>
-              <w:spacing w:line="240" w:lineRule="auto"/>
-              <w:ind w:left="360"/>
-              <w:rPr>
-                <w:rFonts w:ascii="Calibri" w:eastAsia="Calibri" w:hAnsi="Calibri" w:cs="Calibri"/>
               </w:rPr>
             </w:pPr>
           </w:p>
@@ -34807,6 +34776,17 @@
           <w:rFonts w:ascii="Calibri" w:eastAsia="Calibri" w:hAnsi="Calibri" w:cs="Calibri"/>
         </w:rPr>
         <w:tab/>
+      </w:r>
+      <w:r>
+        <w:rPr>
+          <w:rFonts w:ascii="Calibri" w:eastAsia="Calibri" w:hAnsi="Calibri" w:cs="Calibri"/>
+        </w:rPr>
+        <w:t xml:space="preserve">  </w:t>
+      </w:r>
+      <w:r>
+        <w:rPr>
+          <w:rFonts w:ascii="Calibri" w:eastAsia="Calibri" w:hAnsi="Calibri" w:cs="Calibri"/>
+        </w:rPr>
         <w:t>e i loro relativi ruoli aggiornati.</w:t>
       </w:r>
       <w:r>
@@ -34829,7 +34809,80 @@
         </w:rPr>
       </w:pPr>
     </w:p>
-    <w:p/>
+    <w:p>
+      <w:pPr>
+        <w:rPr>
+          <w:rFonts w:ascii="Calibri" w:eastAsia="Calibri" w:hAnsi="Calibri" w:cs="Calibri"/>
+          <w:b/>
+        </w:rPr>
+      </w:pPr>
+    </w:p>
+    <w:p>
+      <w:pPr>
+        <w:rPr>
+          <w:rFonts w:ascii="Calibri" w:eastAsia="Calibri" w:hAnsi="Calibri" w:cs="Calibri"/>
+          <w:b/>
+        </w:rPr>
+      </w:pPr>
+    </w:p>
+    <w:p>
+      <w:pPr>
+        <w:rPr>
+          <w:rFonts w:ascii="Calibri" w:eastAsia="Calibri" w:hAnsi="Calibri" w:cs="Calibri"/>
+          <w:b/>
+        </w:rPr>
+      </w:pPr>
+    </w:p>
+    <w:p>
+      <w:pPr>
+        <w:rPr>
+          <w:rFonts w:ascii="Calibri" w:eastAsia="Calibri" w:hAnsi="Calibri" w:cs="Calibri"/>
+          <w:b/>
+        </w:rPr>
+      </w:pPr>
+    </w:p>
+    <w:p>
+      <w:pPr>
+        <w:rPr>
+          <w:rFonts w:ascii="Calibri" w:eastAsia="Calibri" w:hAnsi="Calibri" w:cs="Calibri"/>
+          <w:b/>
+        </w:rPr>
+      </w:pPr>
+    </w:p>
+    <w:p>
+      <w:pPr>
+        <w:rPr>
+          <w:rFonts w:ascii="Calibri" w:eastAsia="Calibri" w:hAnsi="Calibri" w:cs="Calibri"/>
+          <w:b/>
+        </w:rPr>
+      </w:pPr>
+      <w:bookmarkStart w:id="5" w:name="_GoBack"/>
+      <w:bookmarkEnd w:id="5"/>
+    </w:p>
+    <w:p>
+      <w:pPr>
+        <w:rPr>
+          <w:rFonts w:ascii="Calibri" w:eastAsia="Calibri" w:hAnsi="Calibri" w:cs="Calibri"/>
+          <w:b/>
+        </w:rPr>
+      </w:pPr>
+    </w:p>
+    <w:p>
+      <w:pPr>
+        <w:rPr>
+          <w:rFonts w:ascii="Calibri" w:eastAsia="Calibri" w:hAnsi="Calibri" w:cs="Calibri"/>
+          <w:b/>
+        </w:rPr>
+      </w:pPr>
+    </w:p>
+    <w:p>
+      <w:pPr>
+        <w:rPr>
+          <w:rFonts w:ascii="Calibri" w:eastAsia="Calibri" w:hAnsi="Calibri" w:cs="Calibri"/>
+          <w:b/>
+        </w:rPr>
+      </w:pPr>
+    </w:p>
     <w:p>
       <w:pPr>
         <w:spacing w:line="240" w:lineRule="auto"/>
@@ -35177,7 +35230,7 @@
           <w:rFonts w:ascii="Calibri" w:eastAsia="Times New Roman" w:hAnsi="Calibri" w:cs="Calibri"/>
           <w:color w:val="000000"/>
         </w:rPr>
-        <w:t>accede</w:t>
+        <w:t>preme il pulsante “Elimina profilo”</w:t>
       </w:r>
       <w:r>
         <w:rPr>
@@ -35191,7 +35244,14 @@
           <w:rFonts w:ascii="Calibri" w:eastAsia="Times New Roman" w:hAnsi="Calibri" w:cs="Calibri"/>
           <w:color w:val="000000"/>
         </w:rPr>
-        <w:t>al</w:t>
+        <w:t>ne</w:t>
+      </w:r>
+      <w:r>
+        <w:rPr>
+          <w:rFonts w:ascii="Calibri" w:eastAsia="Times New Roman" w:hAnsi="Calibri" w:cs="Calibri"/>
+          <w:color w:val="000000"/>
+        </w:rPr>
+        <w:t>l</w:t>
       </w:r>
       <w:r>
         <w:rPr>
@@ -35379,27 +35439,6 @@
                 <w:szCs w:val="24"/>
               </w:rPr>
             </w:pPr>
-            <w:r>
-              <w:rPr>
-                <w:rFonts w:ascii="Calibri" w:eastAsia="Times New Roman" w:hAnsi="Calibri" w:cs="Calibri"/>
-                <w:color w:val="000000"/>
-              </w:rPr>
-              <w:t>1.</w:t>
-            </w:r>
-            <w:r>
-              <w:rPr>
-                <w:rFonts w:ascii="Calibri" w:eastAsia="Times New Roman" w:hAnsi="Calibri" w:cs="Calibri"/>
-                <w:color w:val="000000"/>
-              </w:rPr>
-              <w:t>Il gestore</w:t>
-            </w:r>
-            <w:r>
-              <w:rPr>
-                <w:rFonts w:ascii="Calibri" w:eastAsia="Times New Roman" w:hAnsi="Calibri" w:cs="Calibri"/>
-                <w:color w:val="000000"/>
-              </w:rPr>
-              <w:t xml:space="preserve"> preme il pulsante “Elimina profilo”</w:t>
-            </w:r>
           </w:p>
         </w:tc>
         <w:tc>
@@ -35428,6 +35467,34 @@
                 <w:szCs w:val="24"/>
               </w:rPr>
             </w:pPr>
+            <w:r>
+              <w:rPr>
+                <w:rFonts w:ascii="Calibri" w:eastAsia="Times New Roman" w:hAnsi="Calibri" w:cs="Calibri"/>
+                <w:color w:val="000000"/>
+              </w:rPr>
+              <w:t>1</w:t>
+            </w:r>
+            <w:r>
+              <w:rPr>
+                <w:rFonts w:ascii="Calibri" w:eastAsia="Times New Roman" w:hAnsi="Calibri" w:cs="Calibri"/>
+                <w:color w:val="000000"/>
+              </w:rPr>
+              <w:t>.Il sistema chiede conferma dell’eliminazione mediante apposi</w:t>
+            </w:r>
+            <w:r>
+              <w:rPr>
+                <w:rFonts w:ascii="Calibri" w:eastAsia="Times New Roman" w:hAnsi="Calibri" w:cs="Calibri"/>
+                <w:color w:val="000000"/>
+              </w:rPr>
+              <w:t>t</w:t>
+            </w:r>
+            <w:r>
+              <w:rPr>
+                <w:rFonts w:ascii="Calibri" w:eastAsia="Times New Roman" w:hAnsi="Calibri" w:cs="Calibri"/>
+                <w:color w:val="000000"/>
+              </w:rPr>
+              <w:t>a dialog-box (con le opzioni “sì” e “no”)</w:t>
+            </w:r>
           </w:p>
         </w:tc>
       </w:tr>
@@ -35458,6 +35525,34 @@
                 <w:szCs w:val="24"/>
               </w:rPr>
             </w:pPr>
+            <w:r>
+              <w:rPr>
+                <w:rFonts w:ascii="Calibri" w:eastAsia="Times New Roman" w:hAnsi="Calibri" w:cs="Calibri"/>
+                <w:color w:val="000000"/>
+              </w:rPr>
+              <w:t>2</w:t>
+            </w:r>
+            <w:r>
+              <w:rPr>
+                <w:rFonts w:ascii="Calibri" w:eastAsia="Times New Roman" w:hAnsi="Calibri" w:cs="Calibri"/>
+                <w:color w:val="000000"/>
+              </w:rPr>
+              <w:t>.</w:t>
+            </w:r>
+            <w:r>
+              <w:rPr>
+                <w:rFonts w:ascii="Calibri" w:eastAsia="Times New Roman" w:hAnsi="Calibri" w:cs="Calibri"/>
+                <w:color w:val="000000"/>
+              </w:rPr>
+              <w:t>Il gestore</w:t>
+            </w:r>
+            <w:r>
+              <w:rPr>
+                <w:rFonts w:ascii="Calibri" w:eastAsia="Times New Roman" w:hAnsi="Calibri" w:cs="Calibri"/>
+                <w:color w:val="000000"/>
+              </w:rPr>
+              <w:t xml:space="preserve"> seleziona “sì”</w:t>
+            </w:r>
           </w:p>
         </w:tc>
         <w:tc>
@@ -35486,27 +35581,6 @@
                 <w:szCs w:val="24"/>
               </w:rPr>
             </w:pPr>
-            <w:r>
-              <w:rPr>
-                <w:rFonts w:ascii="Calibri" w:eastAsia="Times New Roman" w:hAnsi="Calibri" w:cs="Calibri"/>
-                <w:color w:val="000000"/>
-              </w:rPr>
-              <w:t>2.Il sistema chiede conferma dell’eliminazione mediante apposi</w:t>
-            </w:r>
-            <w:r>
-              <w:rPr>
-                <w:rFonts w:ascii="Calibri" w:eastAsia="Times New Roman" w:hAnsi="Calibri" w:cs="Calibri"/>
-                <w:color w:val="000000"/>
-              </w:rPr>
-              <w:t>t</w:t>
-            </w:r>
-            <w:r>
-              <w:rPr>
-                <w:rFonts w:ascii="Calibri" w:eastAsia="Times New Roman" w:hAnsi="Calibri" w:cs="Calibri"/>
-                <w:color w:val="000000"/>
-              </w:rPr>
-              <w:t>a dialog-box (con le opzioni “sì” e “no”)</w:t>
-            </w:r>
           </w:p>
         </w:tc>
       </w:tr>
@@ -35537,27 +35611,6 @@
                 <w:szCs w:val="24"/>
               </w:rPr>
             </w:pPr>
-            <w:r>
-              <w:rPr>
-                <w:rFonts w:ascii="Calibri" w:eastAsia="Times New Roman" w:hAnsi="Calibri" w:cs="Calibri"/>
-                <w:color w:val="000000"/>
-              </w:rPr>
-              <w:t>3.</w:t>
-            </w:r>
-            <w:r>
-              <w:rPr>
-                <w:rFonts w:ascii="Calibri" w:eastAsia="Times New Roman" w:hAnsi="Calibri" w:cs="Calibri"/>
-                <w:color w:val="000000"/>
-              </w:rPr>
-              <w:t>Il gestore</w:t>
-            </w:r>
-            <w:r>
-              <w:rPr>
-                <w:rFonts w:ascii="Calibri" w:eastAsia="Times New Roman" w:hAnsi="Calibri" w:cs="Calibri"/>
-                <w:color w:val="000000"/>
-              </w:rPr>
-              <w:t xml:space="preserve"> seleziona “sì”</w:t>
-            </w:r>
           </w:p>
         </w:tc>
         <w:tc>
@@ -35586,70 +35639,19 @@
                 <w:szCs w:val="24"/>
               </w:rPr>
             </w:pPr>
-          </w:p>
-        </w:tc>
-      </w:tr>
-      <w:tr>
-        <w:tc>
-          <w:tcPr>
-            <w:tcW w:w="3402" w:type="dxa"/>
-            <w:tcBorders>
-              <w:top w:val="single" w:sz="8" w:space="0" w:color="000000"/>
-              <w:left w:val="single" w:sz="8" w:space="0" w:color="000000"/>
-              <w:bottom w:val="single" w:sz="8" w:space="0" w:color="000000"/>
-              <w:right w:val="single" w:sz="8" w:space="0" w:color="000000"/>
-            </w:tcBorders>
-            <w:tcMar>
-              <w:top w:w="100" w:type="dxa"/>
-              <w:left w:w="100" w:type="dxa"/>
-              <w:bottom w:w="100" w:type="dxa"/>
-              <w:right w:w="100" w:type="dxa"/>
-            </w:tcMar>
-            <w:hideMark/>
-          </w:tcPr>
-          <w:p>
-            <w:pPr>
-              <w:spacing w:line="240" w:lineRule="auto"/>
-              <w:rPr>
-                <w:rFonts w:ascii="Times New Roman" w:eastAsia="Times New Roman" w:hAnsi="Times New Roman" w:cs="Times New Roman"/>
-                <w:sz w:val="24"/>
-                <w:szCs w:val="24"/>
-              </w:rPr>
-            </w:pPr>
-          </w:p>
-        </w:tc>
-        <w:tc>
-          <w:tcPr>
-            <w:tcW w:w="3490" w:type="dxa"/>
-            <w:tcBorders>
-              <w:top w:val="single" w:sz="8" w:space="0" w:color="000000"/>
-              <w:left w:val="single" w:sz="8" w:space="0" w:color="000000"/>
-              <w:bottom w:val="single" w:sz="8" w:space="0" w:color="000000"/>
-              <w:right w:val="single" w:sz="8" w:space="0" w:color="000000"/>
-            </w:tcBorders>
-            <w:tcMar>
-              <w:top w:w="100" w:type="dxa"/>
-              <w:left w:w="100" w:type="dxa"/>
-              <w:bottom w:w="100" w:type="dxa"/>
-              <w:right w:w="100" w:type="dxa"/>
-            </w:tcMar>
-            <w:hideMark/>
-          </w:tcPr>
-          <w:p>
-            <w:pPr>
-              <w:spacing w:line="240" w:lineRule="auto"/>
-              <w:rPr>
-                <w:rFonts w:ascii="Times New Roman" w:eastAsia="Times New Roman" w:hAnsi="Times New Roman" w:cs="Times New Roman"/>
-                <w:sz w:val="24"/>
-                <w:szCs w:val="24"/>
-              </w:rPr>
-            </w:pPr>
             <w:r>
               <w:rPr>
                 <w:rFonts w:ascii="Calibri" w:eastAsia="Times New Roman" w:hAnsi="Calibri" w:cs="Calibri"/>
                 <w:color w:val="000000"/>
               </w:rPr>
-              <w:t>4.Il sistema elimina il p</w:t>
+              <w:t>3</w:t>
+            </w:r>
+            <w:r>
+              <w:rPr>
+                <w:rFonts w:ascii="Calibri" w:eastAsia="Times New Roman" w:hAnsi="Calibri" w:cs="Calibri"/>
+                <w:color w:val="000000"/>
+              </w:rPr>
+              <w:t>.Il sistema elimina il p</w:t>
             </w:r>
             <w:r>
               <w:rPr>
@@ -35775,6 +35777,8 @@
         </w:pict>
       </w:r>
     </w:p>
+    <w:p/>
+    <w:p/>
     <w:p/>
     <w:p/>
     <w:p/>
@@ -36161,9 +36165,9 @@
         </w:rPr>
         <w:drawing>
           <wp:inline distT="0" distB="0" distL="0" distR="0">
-            <wp:extent cx="5364480" cy="3098574"/>
-            <wp:effectExtent l="0" t="0" r="7620" b="6985"/>
-            <wp:docPr id="3" name="Immagine 3" descr="Immagine che contiene testo, mappa&#10;&#10;Descrizione generata automaticamente"/>
+            <wp:extent cx="5377353" cy="3070860"/>
+            <wp:effectExtent l="0" t="0" r="0" b="0"/>
+            <wp:docPr id="26" name="Immagine 26" descr="Immagine che contiene testo, mappa&#10;&#10;Descrizione generata automaticamente"/>
             <wp:cNvGraphicFramePr>
               <a:graphicFrameLocks xmlns:a="http://schemas.openxmlformats.org/drawingml/2006/main" noChangeAspect="1"/>
             </wp:cNvGraphicFramePr>
@@ -36171,7 +36175,7 @@
               <a:graphicData uri="http://schemas.openxmlformats.org/drawingml/2006/picture">
                 <pic:pic xmlns:pic="http://schemas.openxmlformats.org/drawingml/2006/picture">
                   <pic:nvPicPr>
-                    <pic:cNvPr id="3" name="Gestione_Acquisto.jpg"/>
+                    <pic:cNvPr id="26" name="Gestione_Acquisto.jpg"/>
                     <pic:cNvPicPr/>
                   </pic:nvPicPr>
                   <pic:blipFill>
@@ -36189,7 +36193,7 @@
                   <pic:spPr>
                     <a:xfrm>
                       <a:off x="0" y="0"/>
-                      <a:ext cx="5406057" cy="3122589"/>
+                      <a:ext cx="5381980" cy="3073502"/>
                     </a:xfrm>
                     <a:prstGeom prst="rect">
                       <a:avLst/>
@@ -37734,6 +37738,7 @@
                 <w:szCs w:val="24"/>
               </w:rPr>
             </w:pPr>
+            <w:proofErr w:type="spellStart"/>
             <w:r>
               <w:rPr>
                 <w:i/>
@@ -37743,6 +37748,7 @@
               </w:rPr>
               <w:t>UI_Login</w:t>
             </w:r>
+            <w:proofErr w:type="spellEnd"/>
           </w:p>
         </w:tc>
         <w:tc>
@@ -37800,6 +37806,7 @@
                 <w:szCs w:val="24"/>
               </w:rPr>
             </w:pPr>
+            <w:proofErr w:type="spellStart"/>
             <w:r>
               <w:rPr>
                 <w:i/>
@@ -37809,6 +37816,7 @@
               </w:rPr>
               <w:t>UI_Logout</w:t>
             </w:r>
+            <w:proofErr w:type="spellEnd"/>
           </w:p>
         </w:tc>
         <w:tc>
@@ -37866,6 +37874,7 @@
                 <w:szCs w:val="24"/>
               </w:rPr>
             </w:pPr>
+            <w:proofErr w:type="spellStart"/>
             <w:r>
               <w:rPr>
                 <w:i/>
@@ -37875,6 +37884,7 @@
               </w:rPr>
               <w:t>UI_Homepage</w:t>
             </w:r>
+            <w:proofErr w:type="spellEnd"/>
           </w:p>
         </w:tc>
         <w:tc>
@@ -37932,6 +37942,7 @@
                 <w:szCs w:val="24"/>
               </w:rPr>
             </w:pPr>
+            <w:proofErr w:type="spellStart"/>
             <w:r>
               <w:rPr>
                 <w:i/>
@@ -37941,6 +37952,7 @@
               </w:rPr>
               <w:t>UI_ModificaProfilo</w:t>
             </w:r>
+            <w:proofErr w:type="spellEnd"/>
           </w:p>
         </w:tc>
         <w:tc>
@@ -37998,6 +38010,7 @@
                 <w:szCs w:val="24"/>
               </w:rPr>
             </w:pPr>
+            <w:proofErr w:type="spellStart"/>
             <w:r>
               <w:rPr>
                 <w:i/>
@@ -38007,6 +38020,7 @@
               </w:rPr>
               <w:t>UI_PaginaPersonale</w:t>
             </w:r>
+            <w:proofErr w:type="spellEnd"/>
           </w:p>
         </w:tc>
         <w:tc>
@@ -38064,6 +38078,7 @@
                 <w:szCs w:val="24"/>
               </w:rPr>
             </w:pPr>
+            <w:proofErr w:type="spellStart"/>
             <w:r>
               <w:rPr>
                 <w:i/>
@@ -38073,6 +38088,7 @@
               </w:rPr>
               <w:t>UI_EliminaProfilo</w:t>
             </w:r>
+            <w:proofErr w:type="spellEnd"/>
           </w:p>
         </w:tc>
         <w:tc>
@@ -38130,6 +38146,7 @@
                 <w:szCs w:val="24"/>
               </w:rPr>
             </w:pPr>
+            <w:proofErr w:type="spellStart"/>
             <w:r>
               <w:rPr>
                 <w:i/>
@@ -38139,6 +38156,7 @@
               </w:rPr>
               <w:t>UI_Registrazione</w:t>
             </w:r>
+            <w:proofErr w:type="spellEnd"/>
           </w:p>
         </w:tc>
         <w:tc>
@@ -38196,6 +38214,7 @@
                 <w:szCs w:val="24"/>
               </w:rPr>
             </w:pPr>
+            <w:proofErr w:type="spellStart"/>
             <w:r>
               <w:rPr>
                 <w:i/>
@@ -38205,6 +38224,7 @@
               </w:rPr>
               <w:t>UI_ListaUtente</w:t>
             </w:r>
+            <w:proofErr w:type="spellEnd"/>
           </w:p>
         </w:tc>
         <w:tc>
@@ -38262,6 +38282,7 @@
                 <w:szCs w:val="24"/>
               </w:rPr>
             </w:pPr>
+            <w:proofErr w:type="spellStart"/>
             <w:r>
               <w:rPr>
                 <w:i/>
@@ -38271,6 +38292,7 @@
               </w:rPr>
               <w:t>UI_Prodotto</w:t>
             </w:r>
+            <w:proofErr w:type="spellEnd"/>
           </w:p>
         </w:tc>
         <w:tc>
@@ -38328,6 +38350,7 @@
                 <w:szCs w:val="24"/>
               </w:rPr>
             </w:pPr>
+            <w:proofErr w:type="spellStart"/>
             <w:r>
               <w:rPr>
                 <w:i/>
@@ -38337,6 +38360,7 @@
               </w:rPr>
               <w:t>UI_Offerta</w:t>
             </w:r>
+            <w:proofErr w:type="spellEnd"/>
           </w:p>
         </w:tc>
         <w:tc>
@@ -38394,6 +38418,7 @@
                 <w:szCs w:val="24"/>
               </w:rPr>
             </w:pPr>
+            <w:proofErr w:type="spellStart"/>
             <w:r>
               <w:rPr>
                 <w:i/>
@@ -38403,6 +38428,7 @@
               </w:rPr>
               <w:t>UI_Carrello</w:t>
             </w:r>
+            <w:proofErr w:type="spellEnd"/>
           </w:p>
         </w:tc>
         <w:tc>
@@ -38460,6 +38486,7 @@
                 <w:szCs w:val="24"/>
               </w:rPr>
             </w:pPr>
+            <w:proofErr w:type="spellStart"/>
             <w:r>
               <w:rPr>
                 <w:i/>
@@ -38469,6 +38496,7 @@
               </w:rPr>
               <w:t>UI_Assistenza</w:t>
             </w:r>
+            <w:proofErr w:type="spellEnd"/>
           </w:p>
         </w:tc>
         <w:tc>
@@ -38526,6 +38554,7 @@
                 <w:szCs w:val="24"/>
               </w:rPr>
             </w:pPr>
+            <w:proofErr w:type="spellStart"/>
             <w:r>
               <w:rPr>
                 <w:i/>
@@ -38536,6 +38565,7 @@
               <w:lastRenderedPageBreak/>
               <w:t>UI_Pagamento</w:t>
             </w:r>
+            <w:proofErr w:type="spellEnd"/>
           </w:p>
         </w:tc>
         <w:tc>
@@ -38593,6 +38623,7 @@
                 <w:szCs w:val="24"/>
               </w:rPr>
             </w:pPr>
+            <w:proofErr w:type="spellStart"/>
             <w:r>
               <w:rPr>
                 <w:i/>
@@ -38602,6 +38633,7 @@
               </w:rPr>
               <w:t>Control_Login</w:t>
             </w:r>
+            <w:proofErr w:type="spellEnd"/>
           </w:p>
         </w:tc>
         <w:tc>
@@ -38659,6 +38691,7 @@
                 <w:szCs w:val="24"/>
               </w:rPr>
             </w:pPr>
+            <w:proofErr w:type="spellStart"/>
             <w:r>
               <w:rPr>
                 <w:i/>
@@ -38668,6 +38701,7 @@
               </w:rPr>
               <w:t>Control_Logout</w:t>
             </w:r>
+            <w:proofErr w:type="spellEnd"/>
           </w:p>
         </w:tc>
         <w:tc>
@@ -38725,6 +38759,7 @@
                 <w:szCs w:val="24"/>
               </w:rPr>
             </w:pPr>
+            <w:proofErr w:type="spellStart"/>
             <w:r>
               <w:rPr>
                 <w:i/>
@@ -38734,6 +38769,7 @@
               </w:rPr>
               <w:t>Control_ModificaProfilo</w:t>
             </w:r>
+            <w:proofErr w:type="spellEnd"/>
           </w:p>
         </w:tc>
         <w:tc>
@@ -38791,6 +38827,7 @@
                 <w:szCs w:val="24"/>
               </w:rPr>
             </w:pPr>
+            <w:proofErr w:type="spellStart"/>
             <w:r>
               <w:rPr>
                 <w:i/>
@@ -38800,6 +38837,7 @@
               </w:rPr>
               <w:t>Control_EliminaProfilo</w:t>
             </w:r>
+            <w:proofErr w:type="spellEnd"/>
           </w:p>
         </w:tc>
         <w:tc>
@@ -38857,6 +38895,7 @@
                 <w:szCs w:val="24"/>
               </w:rPr>
             </w:pPr>
+            <w:proofErr w:type="spellStart"/>
             <w:r>
               <w:rPr>
                 <w:i/>
@@ -38866,6 +38905,7 @@
               </w:rPr>
               <w:t>Account_Manager</w:t>
             </w:r>
+            <w:proofErr w:type="spellEnd"/>
           </w:p>
         </w:tc>
         <w:tc>
@@ -38923,6 +38963,7 @@
                 <w:szCs w:val="24"/>
               </w:rPr>
             </w:pPr>
+            <w:proofErr w:type="spellStart"/>
             <w:r>
               <w:rPr>
                 <w:i/>
@@ -38932,6 +38973,7 @@
               </w:rPr>
               <w:t>Control_Registrazione</w:t>
             </w:r>
+            <w:proofErr w:type="spellEnd"/>
           </w:p>
         </w:tc>
         <w:tc>
@@ -38989,6 +39031,7 @@
                 <w:szCs w:val="24"/>
               </w:rPr>
             </w:pPr>
+            <w:proofErr w:type="spellStart"/>
             <w:r>
               <w:rPr>
                 <w:i/>
@@ -38998,6 +39041,7 @@
               </w:rPr>
               <w:t>Control_Ruolo</w:t>
             </w:r>
+            <w:proofErr w:type="spellEnd"/>
           </w:p>
         </w:tc>
         <w:tc>
@@ -39055,6 +39099,7 @@
                 <w:szCs w:val="24"/>
               </w:rPr>
             </w:pPr>
+            <w:proofErr w:type="spellStart"/>
             <w:r>
               <w:rPr>
                 <w:i/>
@@ -39064,6 +39109,7 @@
               </w:rPr>
               <w:t>Control_Prodotto</w:t>
             </w:r>
+            <w:proofErr w:type="spellEnd"/>
           </w:p>
         </w:tc>
         <w:tc>
@@ -39121,6 +39167,7 @@
                 <w:szCs w:val="24"/>
               </w:rPr>
             </w:pPr>
+            <w:proofErr w:type="spellStart"/>
             <w:r>
               <w:rPr>
                 <w:i/>
@@ -39130,6 +39177,7 @@
               </w:rPr>
               <w:t>Control_Offerta</w:t>
             </w:r>
+            <w:proofErr w:type="spellEnd"/>
           </w:p>
         </w:tc>
         <w:tc>
@@ -39187,6 +39235,7 @@
                 <w:szCs w:val="24"/>
               </w:rPr>
             </w:pPr>
+            <w:proofErr w:type="spellStart"/>
             <w:r>
               <w:rPr>
                 <w:i/>
@@ -39196,6 +39245,7 @@
               </w:rPr>
               <w:t>Control_Carrello</w:t>
             </w:r>
+            <w:proofErr w:type="spellEnd"/>
           </w:p>
         </w:tc>
         <w:tc>
@@ -39253,6 +39303,7 @@
                 <w:szCs w:val="24"/>
               </w:rPr>
             </w:pPr>
+            <w:proofErr w:type="spellStart"/>
             <w:r>
               <w:rPr>
                 <w:i/>
@@ -39262,6 +39313,7 @@
               </w:rPr>
               <w:t>Control_Assistenza</w:t>
             </w:r>
+            <w:proofErr w:type="spellEnd"/>
           </w:p>
         </w:tc>
         <w:tc>
@@ -39333,6 +39385,7 @@
                 <w:szCs w:val="24"/>
               </w:rPr>
             </w:pPr>
+            <w:proofErr w:type="spellStart"/>
             <w:r>
               <w:rPr>
                 <w:i/>
@@ -39342,6 +39395,7 @@
               </w:rPr>
               <w:t>Control_Pagamento</w:t>
             </w:r>
+            <w:proofErr w:type="spellEnd"/>
           </w:p>
         </w:tc>
         <w:tc>
@@ -39597,17 +39651,1763 @@
           <w:szCs w:val="24"/>
         </w:rPr>
       </w:pPr>
-      <w:r>
-        <w:rPr>
+    </w:p>
+    <w:p>
+      <w:pPr>
+        <w:ind w:left="708"/>
+        <w:rPr>
+          <w:b/>
+          <w:bCs/>
+          <w:sz w:val="24"/>
+          <w:szCs w:val="24"/>
+        </w:rPr>
+      </w:pPr>
+    </w:p>
+    <w:p>
+      <w:pPr>
+        <w:ind w:left="708"/>
+        <w:rPr>
+          <w:sz w:val="24"/>
+          <w:szCs w:val="24"/>
+        </w:rPr>
+      </w:pPr>
+      <w:r>
+        <w:rPr>
+          <w:b/>
+          <w:bCs/>
+          <w:sz w:val="24"/>
+          <w:szCs w:val="24"/>
+        </w:rPr>
+        <w:t>SD_</w:t>
+      </w:r>
+      <w:r>
+        <w:rPr>
+          <w:b/>
+          <w:bCs/>
+          <w:sz w:val="24"/>
+          <w:szCs w:val="24"/>
+        </w:rPr>
+        <w:t>1.1</w:t>
+      </w:r>
+      <w:r>
+        <w:rPr>
+          <w:b/>
+          <w:bCs/>
+          <w:sz w:val="24"/>
+          <w:szCs w:val="24"/>
+        </w:rPr>
+        <w:t>.</w:t>
+      </w:r>
+      <w:r>
+        <w:rPr>
+          <w:b/>
+          <w:bCs/>
+          <w:sz w:val="24"/>
+          <w:szCs w:val="24"/>
+        </w:rPr>
+        <w:t xml:space="preserve"> </w:t>
+      </w:r>
+      <w:r>
+        <w:rPr>
+          <w:sz w:val="24"/>
+          <w:szCs w:val="24"/>
+        </w:rPr>
+        <w:t>Registrazione al sito errata</w:t>
+      </w:r>
+    </w:p>
+    <w:p>
+      <w:pPr>
+        <w:ind w:left="708"/>
+        <w:rPr>
+          <w:sz w:val="24"/>
+          <w:szCs w:val="24"/>
+        </w:rPr>
+      </w:pPr>
+    </w:p>
+    <w:p>
+      <w:pPr>
+        <w:ind w:left="708"/>
+        <w:rPr>
+          <w:b/>
+          <w:bCs/>
+          <w:sz w:val="24"/>
+          <w:szCs w:val="24"/>
+        </w:rPr>
+      </w:pPr>
+    </w:p>
+    <w:p>
+      <w:pPr>
+        <w:ind w:left="708"/>
+        <w:rPr>
+          <w:b/>
+          <w:bCs/>
+          <w:sz w:val="24"/>
+          <w:szCs w:val="24"/>
+        </w:rPr>
+      </w:pPr>
+    </w:p>
+    <w:p>
+      <w:pPr>
+        <w:ind w:left="708"/>
+        <w:rPr>
+          <w:sz w:val="24"/>
+          <w:szCs w:val="24"/>
+        </w:rPr>
+      </w:pPr>
+      <w:r>
+        <w:rPr>
+          <w:b/>
+          <w:bCs/>
+          <w:sz w:val="24"/>
+          <w:szCs w:val="24"/>
+        </w:rPr>
+        <w:t>SD_</w:t>
+      </w:r>
+      <w:r>
+        <w:rPr>
+          <w:b/>
+          <w:bCs/>
+          <w:sz w:val="24"/>
+          <w:szCs w:val="24"/>
+        </w:rPr>
+        <w:t>2</w:t>
+      </w:r>
+      <w:r>
+        <w:rPr>
+          <w:b/>
+          <w:bCs/>
+          <w:sz w:val="24"/>
+          <w:szCs w:val="24"/>
+        </w:rPr>
+        <w:t>.</w:t>
+      </w:r>
+      <w:r>
+        <w:rPr>
+          <w:b/>
+          <w:bCs/>
+          <w:sz w:val="24"/>
+          <w:szCs w:val="24"/>
+        </w:rPr>
+        <w:t xml:space="preserve"> </w:t>
+      </w:r>
+      <w:r>
+        <w:rPr>
+          <w:sz w:val="24"/>
+          <w:szCs w:val="24"/>
+        </w:rPr>
+        <w:t xml:space="preserve">Login </w:t>
+      </w:r>
+    </w:p>
+    <w:p>
+      <w:pPr>
+        <w:ind w:left="708"/>
+        <w:rPr>
+          <w:sz w:val="24"/>
+          <w:szCs w:val="24"/>
+        </w:rPr>
+      </w:pPr>
+    </w:p>
+    <w:p>
+      <w:pPr>
+        <w:ind w:left="708"/>
+        <w:rPr>
+          <w:b/>
+          <w:bCs/>
+          <w:sz w:val="24"/>
+          <w:szCs w:val="24"/>
+        </w:rPr>
+      </w:pPr>
+    </w:p>
+    <w:p>
+      <w:pPr>
+        <w:ind w:left="708"/>
+        <w:rPr>
+          <w:sz w:val="24"/>
+          <w:szCs w:val="24"/>
+        </w:rPr>
+      </w:pPr>
+      <w:r>
+        <w:rPr>
+          <w:b/>
+          <w:bCs/>
+          <w:sz w:val="24"/>
+          <w:szCs w:val="24"/>
+        </w:rPr>
+        <w:t>SD_</w:t>
+      </w:r>
+      <w:r>
+        <w:rPr>
+          <w:b/>
+          <w:bCs/>
+          <w:sz w:val="24"/>
+          <w:szCs w:val="24"/>
+        </w:rPr>
+        <w:t>2.1</w:t>
+      </w:r>
+      <w:r>
+        <w:rPr>
+          <w:b/>
+          <w:bCs/>
+          <w:sz w:val="24"/>
+          <w:szCs w:val="24"/>
+        </w:rPr>
+        <w:t>.</w:t>
+      </w:r>
+      <w:r>
+        <w:rPr>
+          <w:b/>
+          <w:bCs/>
+          <w:sz w:val="24"/>
+          <w:szCs w:val="24"/>
+        </w:rPr>
+        <w:t xml:space="preserve"> </w:t>
+      </w:r>
+      <w:r>
+        <w:rPr>
+          <w:sz w:val="24"/>
+          <w:szCs w:val="24"/>
+        </w:rPr>
+        <w:t>Login errat</w:t>
+      </w:r>
+      <w:r>
+        <w:rPr>
+          <w:sz w:val="24"/>
+          <w:szCs w:val="24"/>
+        </w:rPr>
+        <w:t>o</w:t>
+      </w:r>
+    </w:p>
+    <w:p>
+      <w:pPr>
+        <w:ind w:left="708"/>
+        <w:rPr>
+          <w:sz w:val="24"/>
+          <w:szCs w:val="24"/>
+        </w:rPr>
+      </w:pPr>
+    </w:p>
+    <w:p>
+      <w:pPr>
+        <w:ind w:left="708"/>
+        <w:rPr>
+          <w:sz w:val="24"/>
+          <w:szCs w:val="24"/>
+        </w:rPr>
+      </w:pPr>
+    </w:p>
+    <w:p>
+      <w:pPr>
+        <w:ind w:left="708"/>
+        <w:rPr>
+          <w:sz w:val="24"/>
+          <w:szCs w:val="24"/>
+        </w:rPr>
+      </w:pPr>
+      <w:r>
+        <w:rPr>
+          <w:b/>
+          <w:bCs/>
+          <w:sz w:val="24"/>
+          <w:szCs w:val="24"/>
+        </w:rPr>
+        <w:t>SD_3</w:t>
+      </w:r>
+      <w:r>
+        <w:rPr>
+          <w:b/>
+          <w:bCs/>
+          <w:sz w:val="24"/>
+          <w:szCs w:val="24"/>
+        </w:rPr>
+        <w:t>.</w:t>
+      </w:r>
+      <w:r>
+        <w:rPr>
+          <w:b/>
+          <w:bCs/>
+          <w:sz w:val="24"/>
+          <w:szCs w:val="24"/>
+        </w:rPr>
+        <w:t xml:space="preserve"> </w:t>
+      </w:r>
+      <w:r>
+        <w:rPr>
+          <w:sz w:val="24"/>
+          <w:szCs w:val="24"/>
+        </w:rPr>
+        <w:t>Logout</w:t>
+      </w:r>
+    </w:p>
+    <w:p>
+      <w:pPr>
+        <w:ind w:left="708"/>
+        <w:rPr>
+          <w:sz w:val="24"/>
+          <w:szCs w:val="24"/>
+        </w:rPr>
+      </w:pPr>
+    </w:p>
+    <w:p>
+      <w:pPr>
+        <w:ind w:left="708"/>
+        <w:rPr>
+          <w:sz w:val="24"/>
+          <w:szCs w:val="24"/>
+        </w:rPr>
+      </w:pPr>
+    </w:p>
+    <w:p>
+      <w:pPr>
+        <w:ind w:left="708"/>
+        <w:rPr>
+          <w:sz w:val="24"/>
+          <w:szCs w:val="24"/>
+        </w:rPr>
+      </w:pPr>
+      <w:r>
+        <w:rPr>
+          <w:b/>
+          <w:bCs/>
+          <w:sz w:val="24"/>
+          <w:szCs w:val="24"/>
+        </w:rPr>
+        <w:t>SD_4</w:t>
+      </w:r>
+      <w:r>
+        <w:rPr>
+          <w:b/>
+          <w:bCs/>
+          <w:sz w:val="24"/>
+          <w:szCs w:val="24"/>
+        </w:rPr>
+        <w:t>.</w:t>
+      </w:r>
+      <w:r>
+        <w:rPr>
+          <w:b/>
+          <w:bCs/>
+          <w:sz w:val="24"/>
+          <w:szCs w:val="24"/>
+        </w:rPr>
+        <w:t xml:space="preserve"> </w:t>
+      </w:r>
+      <w:r>
+        <w:rPr>
+          <w:sz w:val="24"/>
+          <w:szCs w:val="24"/>
+        </w:rPr>
+        <w:t>Modifica profilo</w:t>
+      </w:r>
+    </w:p>
+    <w:p>
+      <w:pPr>
+        <w:ind w:left="708"/>
+        <w:rPr>
+          <w:sz w:val="24"/>
+          <w:szCs w:val="24"/>
+        </w:rPr>
+      </w:pPr>
+    </w:p>
+    <w:p>
+      <w:pPr>
+        <w:ind w:left="708"/>
+        <w:rPr>
+          <w:b/>
+          <w:bCs/>
+          <w:sz w:val="24"/>
+          <w:szCs w:val="24"/>
+        </w:rPr>
+      </w:pPr>
+    </w:p>
+    <w:p>
+      <w:pPr>
+        <w:ind w:left="708"/>
+        <w:rPr>
+          <w:sz w:val="24"/>
+          <w:szCs w:val="24"/>
+        </w:rPr>
+      </w:pPr>
+      <w:r>
+        <w:rPr>
+          <w:b/>
+          <w:bCs/>
+          <w:sz w:val="24"/>
+          <w:szCs w:val="24"/>
+        </w:rPr>
+        <w:t>SD_</w:t>
+      </w:r>
+      <w:r>
+        <w:rPr>
+          <w:b/>
+          <w:bCs/>
+          <w:sz w:val="24"/>
+          <w:szCs w:val="24"/>
+        </w:rPr>
+        <w:t>4.1</w:t>
+      </w:r>
+      <w:r>
+        <w:rPr>
+          <w:b/>
+          <w:bCs/>
+          <w:sz w:val="24"/>
+          <w:szCs w:val="24"/>
+        </w:rPr>
+        <w:t>.</w:t>
+      </w:r>
+      <w:r>
+        <w:rPr>
+          <w:b/>
+          <w:bCs/>
+          <w:sz w:val="24"/>
+          <w:szCs w:val="24"/>
+        </w:rPr>
+        <w:t xml:space="preserve"> </w:t>
+      </w:r>
+      <w:r>
+        <w:rPr>
+          <w:sz w:val="24"/>
+          <w:szCs w:val="24"/>
+        </w:rPr>
+        <w:t>Modifica profilo errato</w:t>
+      </w:r>
+    </w:p>
+    <w:p>
+      <w:pPr>
+        <w:ind w:left="708"/>
+        <w:rPr>
+          <w:sz w:val="24"/>
+          <w:szCs w:val="24"/>
+        </w:rPr>
+      </w:pPr>
+    </w:p>
+    <w:p>
+      <w:pPr>
+        <w:ind w:left="708"/>
+        <w:rPr>
+          <w:b/>
+          <w:bCs/>
+          <w:sz w:val="24"/>
+          <w:szCs w:val="24"/>
+        </w:rPr>
+      </w:pPr>
+    </w:p>
+    <w:p>
+      <w:pPr>
+        <w:ind w:left="708"/>
+        <w:rPr>
+          <w:b/>
+          <w:bCs/>
+          <w:sz w:val="24"/>
+          <w:szCs w:val="24"/>
+        </w:rPr>
+      </w:pPr>
+    </w:p>
+    <w:p>
+      <w:pPr>
+        <w:rPr>
+          <w:b/>
+          <w:bCs/>
+          <w:sz w:val="24"/>
+          <w:szCs w:val="24"/>
+        </w:rPr>
+      </w:pPr>
+    </w:p>
+    <w:p>
+      <w:pPr>
+        <w:rPr>
+          <w:b/>
+          <w:bCs/>
+          <w:sz w:val="24"/>
+          <w:szCs w:val="24"/>
+        </w:rPr>
+      </w:pPr>
+    </w:p>
+    <w:p>
+      <w:pPr>
+        <w:ind w:left="708"/>
+        <w:rPr>
+          <w:sz w:val="24"/>
+          <w:szCs w:val="24"/>
+        </w:rPr>
+      </w:pPr>
+      <w:r>
+        <w:rPr>
+          <w:b/>
+          <w:bCs/>
+          <w:sz w:val="24"/>
+          <w:szCs w:val="24"/>
+        </w:rPr>
+        <w:t>SD_</w:t>
+      </w:r>
+      <w:r>
+        <w:rPr>
+          <w:b/>
+          <w:bCs/>
+          <w:sz w:val="24"/>
+          <w:szCs w:val="24"/>
+        </w:rPr>
+        <w:t>5</w:t>
+      </w:r>
+      <w:r>
+        <w:rPr>
+          <w:b/>
+          <w:bCs/>
+          <w:sz w:val="24"/>
+          <w:szCs w:val="24"/>
+        </w:rPr>
+        <w:t>.</w:t>
+      </w:r>
+      <w:r>
+        <w:rPr>
+          <w:b/>
+          <w:bCs/>
+          <w:sz w:val="24"/>
+          <w:szCs w:val="24"/>
+        </w:rPr>
+        <w:t xml:space="preserve"> </w:t>
+      </w:r>
+      <w:r>
+        <w:rPr>
+          <w:sz w:val="24"/>
+          <w:szCs w:val="24"/>
+        </w:rPr>
+        <w:t>Rimozione profilo</w:t>
+      </w:r>
+    </w:p>
+    <w:p>
+      <w:pPr>
+        <w:ind w:left="708"/>
+        <w:rPr>
+          <w:sz w:val="24"/>
+          <w:szCs w:val="24"/>
+        </w:rPr>
+      </w:pPr>
+    </w:p>
+    <w:p>
+      <w:pPr>
+        <w:ind w:left="708"/>
+        <w:rPr>
+          <w:sz w:val="24"/>
+          <w:szCs w:val="24"/>
+        </w:rPr>
+      </w:pPr>
+    </w:p>
+    <w:p>
+      <w:pPr>
+        <w:ind w:left="708"/>
+        <w:rPr>
+          <w:sz w:val="24"/>
+          <w:szCs w:val="24"/>
+        </w:rPr>
+      </w:pPr>
+      <w:r>
+        <w:rPr>
+          <w:b/>
+          <w:bCs/>
+          <w:sz w:val="24"/>
+          <w:szCs w:val="24"/>
+        </w:rPr>
+        <w:t>SD_</w:t>
+      </w:r>
+      <w:r>
+        <w:rPr>
+          <w:b/>
+          <w:bCs/>
+          <w:sz w:val="24"/>
+          <w:szCs w:val="24"/>
+        </w:rPr>
+        <w:t>6</w:t>
+      </w:r>
+      <w:r>
+        <w:rPr>
+          <w:b/>
+          <w:bCs/>
+          <w:sz w:val="24"/>
+          <w:szCs w:val="24"/>
+        </w:rPr>
+        <w:t>.</w:t>
+      </w:r>
+      <w:r>
+        <w:rPr>
+          <w:b/>
+          <w:bCs/>
+          <w:sz w:val="24"/>
+          <w:szCs w:val="24"/>
+        </w:rPr>
+        <w:t xml:space="preserve"> </w:t>
+      </w:r>
+      <w:r>
+        <w:rPr>
+          <w:sz w:val="24"/>
+          <w:szCs w:val="24"/>
+        </w:rPr>
+        <w:t>Aggiunta prodotto al carrello</w:t>
+      </w:r>
+    </w:p>
+    <w:p>
+      <w:pPr>
+        <w:ind w:left="708"/>
+        <w:rPr>
+          <w:sz w:val="24"/>
+          <w:szCs w:val="24"/>
+        </w:rPr>
+      </w:pPr>
+    </w:p>
+    <w:p>
+      <w:pPr>
+        <w:rPr>
+          <w:b/>
+          <w:bCs/>
+          <w:sz w:val="24"/>
+          <w:szCs w:val="24"/>
+        </w:rPr>
+      </w:pPr>
+    </w:p>
+    <w:p>
+      <w:pPr>
+        <w:ind w:left="708"/>
+        <w:rPr>
+          <w:sz w:val="24"/>
+          <w:szCs w:val="24"/>
+        </w:rPr>
+      </w:pPr>
+      <w:r>
+        <w:rPr>
+          <w:b/>
+          <w:bCs/>
+          <w:sz w:val="24"/>
+          <w:szCs w:val="24"/>
+        </w:rPr>
+        <w:t>SD_</w:t>
+      </w:r>
+      <w:r>
+        <w:rPr>
+          <w:b/>
+          <w:bCs/>
+          <w:sz w:val="24"/>
+          <w:szCs w:val="24"/>
+        </w:rPr>
+        <w:t>7</w:t>
+      </w:r>
+      <w:r>
+        <w:rPr>
+          <w:b/>
+          <w:bCs/>
+          <w:sz w:val="24"/>
+          <w:szCs w:val="24"/>
+        </w:rPr>
+        <w:t>.</w:t>
+      </w:r>
+      <w:r>
+        <w:rPr>
+          <w:b/>
+          <w:bCs/>
+          <w:sz w:val="24"/>
+          <w:szCs w:val="24"/>
+        </w:rPr>
+        <w:t xml:space="preserve"> </w:t>
+      </w:r>
+      <w:r>
+        <w:rPr>
+          <w:sz w:val="24"/>
+          <w:szCs w:val="24"/>
+        </w:rPr>
+        <w:t>Rimozione prodotto dal carrello</w:t>
+      </w:r>
+    </w:p>
+    <w:p>
+      <w:pPr>
+        <w:ind w:left="708"/>
+        <w:rPr>
+          <w:sz w:val="24"/>
+          <w:szCs w:val="24"/>
+        </w:rPr>
+      </w:pPr>
+    </w:p>
+    <w:p>
+      <w:pPr>
+        <w:ind w:left="708"/>
+        <w:rPr>
+          <w:sz w:val="24"/>
+          <w:szCs w:val="24"/>
+        </w:rPr>
+      </w:pPr>
+    </w:p>
+    <w:p>
+      <w:pPr>
+        <w:ind w:left="708"/>
+        <w:rPr>
+          <w:sz w:val="24"/>
+          <w:szCs w:val="24"/>
+        </w:rPr>
+      </w:pPr>
+      <w:r>
+        <w:rPr>
+          <w:b/>
+          <w:bCs/>
+          <w:sz w:val="24"/>
+          <w:szCs w:val="24"/>
+        </w:rPr>
+        <w:t>SD_</w:t>
+      </w:r>
+      <w:r>
+        <w:rPr>
+          <w:b/>
+          <w:bCs/>
+          <w:sz w:val="24"/>
+          <w:szCs w:val="24"/>
+        </w:rPr>
+        <w:t>8</w:t>
+      </w:r>
+      <w:r>
+        <w:rPr>
+          <w:b/>
+          <w:bCs/>
+          <w:sz w:val="24"/>
+          <w:szCs w:val="24"/>
+        </w:rPr>
+        <w:t>.</w:t>
+      </w:r>
+      <w:r>
+        <w:rPr>
+          <w:b/>
+          <w:bCs/>
+          <w:sz w:val="24"/>
+          <w:szCs w:val="24"/>
+        </w:rPr>
+        <w:t xml:space="preserve"> </w:t>
+      </w:r>
+      <w:r>
+        <w:rPr>
+          <w:sz w:val="24"/>
+          <w:szCs w:val="24"/>
+        </w:rPr>
+        <w:t>Acquisto prodotto</w:t>
+      </w:r>
+    </w:p>
+    <w:p>
+      <w:pPr>
+        <w:ind w:left="708"/>
+        <w:rPr>
+          <w:sz w:val="24"/>
+          <w:szCs w:val="24"/>
+        </w:rPr>
+      </w:pPr>
+    </w:p>
+    <w:p>
+      <w:pPr>
+        <w:rPr>
+          <w:sz w:val="24"/>
+          <w:szCs w:val="24"/>
+        </w:rPr>
+      </w:pPr>
+    </w:p>
+    <w:p>
+      <w:pPr>
+        <w:ind w:left="708"/>
+        <w:rPr>
+          <w:sz w:val="24"/>
+          <w:szCs w:val="24"/>
+        </w:rPr>
+      </w:pPr>
+      <w:r>
+        <w:rPr>
+          <w:b/>
+          <w:bCs/>
+          <w:sz w:val="24"/>
+          <w:szCs w:val="24"/>
+        </w:rPr>
+        <w:t>SD_</w:t>
+      </w:r>
+      <w:r>
+        <w:rPr>
+          <w:b/>
+          <w:bCs/>
+          <w:sz w:val="24"/>
+          <w:szCs w:val="24"/>
+        </w:rPr>
+        <w:t>9</w:t>
+      </w:r>
+      <w:r>
+        <w:rPr>
+          <w:b/>
+          <w:bCs/>
+          <w:sz w:val="24"/>
+          <w:szCs w:val="24"/>
+        </w:rPr>
+        <w:t>.</w:t>
+      </w:r>
+      <w:r>
+        <w:rPr>
+          <w:b/>
+          <w:bCs/>
+          <w:sz w:val="24"/>
+          <w:szCs w:val="24"/>
+        </w:rPr>
+        <w:t xml:space="preserve"> </w:t>
+      </w:r>
+      <w:r>
+        <w:rPr>
+          <w:sz w:val="24"/>
+          <w:szCs w:val="24"/>
+        </w:rPr>
+        <w:t>Inserimento carta di credito</w:t>
+      </w:r>
+    </w:p>
+    <w:p>
+      <w:pPr>
+        <w:ind w:left="708"/>
+        <w:rPr>
+          <w:sz w:val="24"/>
+          <w:szCs w:val="24"/>
+        </w:rPr>
+      </w:pPr>
+    </w:p>
+    <w:p>
+      <w:pPr>
+        <w:ind w:left="708"/>
+        <w:rPr>
+          <w:sz w:val="24"/>
+          <w:szCs w:val="24"/>
+        </w:rPr>
+      </w:pPr>
+    </w:p>
+    <w:p>
+      <w:pPr>
+        <w:ind w:left="708"/>
+        <w:rPr>
+          <w:sz w:val="24"/>
+          <w:szCs w:val="24"/>
+        </w:rPr>
+      </w:pPr>
+      <w:r>
+        <w:rPr>
+          <w:b/>
+          <w:bCs/>
+          <w:sz w:val="24"/>
+          <w:szCs w:val="24"/>
+        </w:rPr>
+        <w:t>SD_</w:t>
+      </w:r>
+      <w:r>
+        <w:rPr>
+          <w:b/>
+          <w:bCs/>
+          <w:sz w:val="24"/>
+          <w:szCs w:val="24"/>
+        </w:rPr>
+        <w:t>9.1</w:t>
+      </w:r>
+      <w:r>
+        <w:rPr>
+          <w:b/>
+          <w:bCs/>
+          <w:sz w:val="24"/>
+          <w:szCs w:val="24"/>
+        </w:rPr>
+        <w:t>.</w:t>
+      </w:r>
+      <w:r>
+        <w:rPr>
+          <w:b/>
+          <w:bCs/>
+          <w:sz w:val="24"/>
+          <w:szCs w:val="24"/>
+        </w:rPr>
+        <w:t xml:space="preserve"> </w:t>
+      </w:r>
+      <w:r>
+        <w:rPr>
+          <w:sz w:val="24"/>
+          <w:szCs w:val="24"/>
+        </w:rPr>
+        <w:t>Inserimento carta di credito errato</w:t>
+      </w:r>
+    </w:p>
+    <w:p>
+      <w:pPr>
+        <w:ind w:left="708"/>
+        <w:rPr>
+          <w:sz w:val="24"/>
+          <w:szCs w:val="24"/>
+        </w:rPr>
+      </w:pPr>
+    </w:p>
+    <w:p>
+      <w:pPr>
+        <w:ind w:left="708"/>
+        <w:rPr>
+          <w:sz w:val="24"/>
+          <w:szCs w:val="24"/>
+        </w:rPr>
+      </w:pPr>
+    </w:p>
+    <w:p>
+      <w:pPr>
+        <w:ind w:left="708"/>
+        <w:rPr>
+          <w:sz w:val="24"/>
+          <w:szCs w:val="24"/>
+        </w:rPr>
+      </w:pPr>
+      <w:r>
+        <w:rPr>
+          <w:b/>
+          <w:bCs/>
+          <w:sz w:val="24"/>
+          <w:szCs w:val="24"/>
+        </w:rPr>
+        <w:t>SD_1</w:t>
+      </w:r>
+      <w:r>
+        <w:rPr>
+          <w:b/>
+          <w:bCs/>
+          <w:sz w:val="24"/>
+          <w:szCs w:val="24"/>
+        </w:rPr>
+        <w:t>0</w:t>
+      </w:r>
+      <w:r>
+        <w:rPr>
+          <w:b/>
+          <w:bCs/>
+          <w:sz w:val="24"/>
+          <w:szCs w:val="24"/>
+        </w:rPr>
+        <w:t>.</w:t>
+      </w:r>
+      <w:r>
+        <w:rPr>
+          <w:b/>
+          <w:bCs/>
+          <w:sz w:val="24"/>
+          <w:szCs w:val="24"/>
+        </w:rPr>
+        <w:t xml:space="preserve"> </w:t>
+      </w:r>
+      <w:r>
+        <w:rPr>
+          <w:sz w:val="24"/>
+          <w:szCs w:val="24"/>
+        </w:rPr>
+        <w:t>Inserimento prodotto al catalogo</w:t>
+      </w:r>
+    </w:p>
+    <w:p>
+      <w:pPr>
+        <w:ind w:left="708"/>
+        <w:rPr>
+          <w:sz w:val="24"/>
+          <w:szCs w:val="24"/>
+        </w:rPr>
+      </w:pPr>
+    </w:p>
+    <w:p>
+      <w:pPr>
+        <w:ind w:left="708"/>
+        <w:rPr>
+          <w:sz w:val="24"/>
+          <w:szCs w:val="24"/>
+        </w:rPr>
+      </w:pPr>
+    </w:p>
+    <w:p>
+      <w:pPr>
+        <w:ind w:left="708"/>
+        <w:rPr>
+          <w:sz w:val="24"/>
+          <w:szCs w:val="24"/>
+        </w:rPr>
+      </w:pPr>
+    </w:p>
+    <w:p>
+      <w:pPr>
+        <w:ind w:left="708"/>
+        <w:rPr>
+          <w:sz w:val="24"/>
+          <w:szCs w:val="24"/>
+        </w:rPr>
+      </w:pPr>
+    </w:p>
+    <w:p>
+      <w:pPr>
+        <w:ind w:left="708"/>
+        <w:rPr>
+          <w:sz w:val="24"/>
+          <w:szCs w:val="24"/>
+        </w:rPr>
+      </w:pPr>
+    </w:p>
+    <w:p>
+      <w:pPr>
+        <w:ind w:left="708"/>
+        <w:rPr>
+          <w:sz w:val="24"/>
+          <w:szCs w:val="24"/>
+        </w:rPr>
+      </w:pPr>
+    </w:p>
+    <w:p>
+      <w:pPr>
+        <w:ind w:left="708"/>
+        <w:rPr>
+          <w:sz w:val="24"/>
+          <w:szCs w:val="24"/>
+        </w:rPr>
+      </w:pPr>
+    </w:p>
+    <w:p>
+      <w:pPr>
+        <w:ind w:left="708"/>
+        <w:rPr>
+          <w:sz w:val="24"/>
+          <w:szCs w:val="24"/>
+        </w:rPr>
+      </w:pPr>
+      <w:r>
+        <w:rPr>
+          <w:b/>
+          <w:bCs/>
+          <w:sz w:val="24"/>
+          <w:szCs w:val="24"/>
+        </w:rPr>
+        <w:t>SD_10.1</w:t>
+      </w:r>
+      <w:r>
+        <w:rPr>
+          <w:b/>
+          <w:bCs/>
+          <w:sz w:val="24"/>
+          <w:szCs w:val="24"/>
+        </w:rPr>
+        <w:t>.</w:t>
+      </w:r>
+      <w:r>
+        <w:rPr>
+          <w:b/>
+          <w:bCs/>
+          <w:sz w:val="24"/>
+          <w:szCs w:val="24"/>
+        </w:rPr>
+        <w:t xml:space="preserve"> </w:t>
+      </w:r>
+      <w:r>
+        <w:rPr>
+          <w:sz w:val="24"/>
+          <w:szCs w:val="24"/>
+        </w:rPr>
+        <w:t>Inserimento prodotto al catalogo errato</w:t>
+      </w:r>
+    </w:p>
+    <w:p>
+      <w:pPr>
+        <w:ind w:left="708"/>
+        <w:rPr>
+          <w:sz w:val="24"/>
+          <w:szCs w:val="24"/>
+        </w:rPr>
+      </w:pPr>
+    </w:p>
+    <w:p>
+      <w:pPr>
+        <w:rPr>
+          <w:b/>
+          <w:bCs/>
+          <w:sz w:val="24"/>
+          <w:szCs w:val="24"/>
+        </w:rPr>
+      </w:pPr>
+    </w:p>
+    <w:p>
+      <w:pPr>
+        <w:ind w:left="708"/>
+        <w:rPr>
+          <w:sz w:val="24"/>
+          <w:szCs w:val="24"/>
+        </w:rPr>
+      </w:pPr>
+      <w:r>
+        <w:rPr>
+          <w:b/>
+          <w:bCs/>
+          <w:sz w:val="24"/>
+          <w:szCs w:val="24"/>
+        </w:rPr>
+        <w:t>SD_11</w:t>
+      </w:r>
+      <w:r>
+        <w:rPr>
+          <w:b/>
+          <w:bCs/>
+          <w:sz w:val="24"/>
+          <w:szCs w:val="24"/>
+        </w:rPr>
+        <w:t>.</w:t>
+      </w:r>
+      <w:r>
+        <w:rPr>
+          <w:b/>
+          <w:bCs/>
+          <w:sz w:val="24"/>
+          <w:szCs w:val="24"/>
+        </w:rPr>
+        <w:t xml:space="preserve"> </w:t>
+      </w:r>
+      <w:r>
+        <w:rPr>
+          <w:sz w:val="24"/>
+          <w:szCs w:val="24"/>
+        </w:rPr>
+        <w:t>Rimozione prodotto dal catalogo</w:t>
+      </w:r>
+    </w:p>
+    <w:p>
+      <w:pPr>
+        <w:ind w:left="708"/>
+        <w:rPr>
+          <w:sz w:val="24"/>
+          <w:szCs w:val="24"/>
+        </w:rPr>
+      </w:pPr>
+    </w:p>
+    <w:p>
+      <w:pPr>
+        <w:ind w:left="708"/>
+        <w:rPr>
+          <w:b/>
+          <w:bCs/>
+          <w:sz w:val="24"/>
+          <w:szCs w:val="24"/>
+        </w:rPr>
+      </w:pPr>
+    </w:p>
+    <w:p>
+      <w:pPr>
+        <w:ind w:left="708"/>
+        <w:rPr>
+          <w:b/>
+          <w:bCs/>
+          <w:sz w:val="24"/>
+          <w:szCs w:val="24"/>
+        </w:rPr>
+      </w:pPr>
+    </w:p>
+    <w:p>
+      <w:pPr>
+        <w:ind w:left="708"/>
+        <w:rPr>
+          <w:b/>
+          <w:bCs/>
+          <w:sz w:val="24"/>
+          <w:szCs w:val="24"/>
+        </w:rPr>
+      </w:pPr>
+    </w:p>
+    <w:p>
+      <w:pPr>
+        <w:ind w:left="708"/>
+        <w:rPr>
+          <w:b/>
+          <w:bCs/>
+          <w:sz w:val="24"/>
+          <w:szCs w:val="24"/>
+        </w:rPr>
+      </w:pPr>
+    </w:p>
+    <w:p>
+      <w:pPr>
+        <w:ind w:left="708"/>
+        <w:rPr>
+          <w:sz w:val="24"/>
+          <w:szCs w:val="24"/>
+        </w:rPr>
+      </w:pPr>
+      <w:r>
+        <w:rPr>
+          <w:b/>
+          <w:bCs/>
+          <w:sz w:val="24"/>
+          <w:szCs w:val="24"/>
+        </w:rPr>
+        <w:t>SD_12</w:t>
+      </w:r>
+      <w:r>
+        <w:rPr>
+          <w:b/>
+          <w:bCs/>
+          <w:sz w:val="24"/>
+          <w:szCs w:val="24"/>
+        </w:rPr>
+        <w:t>.</w:t>
+      </w:r>
+      <w:r>
+        <w:rPr>
+          <w:b/>
+          <w:bCs/>
+          <w:sz w:val="24"/>
+          <w:szCs w:val="24"/>
+        </w:rPr>
+        <w:t xml:space="preserve"> </w:t>
+      </w:r>
+      <w:r>
+        <w:rPr>
+          <w:sz w:val="24"/>
+          <w:szCs w:val="24"/>
+        </w:rPr>
+        <w:t>Inserimento offerta</w:t>
+      </w:r>
+    </w:p>
+    <w:p>
+      <w:pPr>
+        <w:ind w:left="708"/>
+        <w:rPr>
+          <w:sz w:val="24"/>
+          <w:szCs w:val="24"/>
+        </w:rPr>
+      </w:pPr>
+    </w:p>
+    <w:p>
+      <w:pPr>
+        <w:ind w:left="708"/>
+        <w:rPr>
+          <w:sz w:val="24"/>
+          <w:szCs w:val="24"/>
+        </w:rPr>
+      </w:pPr>
+    </w:p>
+    <w:p>
+      <w:pPr>
+        <w:ind w:left="708"/>
+        <w:rPr>
+          <w:sz w:val="24"/>
+          <w:szCs w:val="24"/>
+        </w:rPr>
+      </w:pPr>
+      <w:r>
+        <w:rPr>
+          <w:b/>
+          <w:bCs/>
+          <w:sz w:val="24"/>
+          <w:szCs w:val="24"/>
+        </w:rPr>
+        <w:t>SD_12.1</w:t>
+      </w:r>
+      <w:r>
+        <w:rPr>
+          <w:b/>
+          <w:bCs/>
+          <w:sz w:val="24"/>
+          <w:szCs w:val="24"/>
+        </w:rPr>
+        <w:t>.</w:t>
+      </w:r>
+      <w:r>
+        <w:rPr>
+          <w:b/>
+          <w:bCs/>
+          <w:sz w:val="24"/>
+          <w:szCs w:val="24"/>
+        </w:rPr>
+        <w:t xml:space="preserve"> </w:t>
+      </w:r>
+      <w:r>
+        <w:rPr>
+          <w:sz w:val="24"/>
+          <w:szCs w:val="24"/>
+        </w:rPr>
+        <w:t>Inserimento offerta</w:t>
+      </w:r>
+      <w:r>
+        <w:rPr>
+          <w:sz w:val="24"/>
+          <w:szCs w:val="24"/>
+        </w:rPr>
+        <w:t xml:space="preserve"> errato</w:t>
+      </w:r>
+    </w:p>
+    <w:p>
+      <w:pPr>
+        <w:ind w:left="708"/>
+        <w:rPr>
+          <w:b/>
+          <w:bCs/>
+          <w:sz w:val="24"/>
+          <w:szCs w:val="24"/>
+        </w:rPr>
+      </w:pPr>
+    </w:p>
+    <w:p>
+      <w:pPr>
+        <w:ind w:left="708"/>
+        <w:rPr>
+          <w:b/>
+          <w:bCs/>
+          <w:sz w:val="24"/>
+          <w:szCs w:val="24"/>
+        </w:rPr>
+      </w:pPr>
+    </w:p>
+    <w:p>
+      <w:pPr>
+        <w:ind w:left="708"/>
+        <w:rPr>
+          <w:b/>
+          <w:bCs/>
+          <w:sz w:val="24"/>
+          <w:szCs w:val="24"/>
+        </w:rPr>
+      </w:pPr>
+    </w:p>
+    <w:p>
+      <w:pPr>
+        <w:ind w:left="708"/>
+        <w:rPr>
+          <w:b/>
+          <w:bCs/>
+          <w:sz w:val="24"/>
+          <w:szCs w:val="24"/>
+        </w:rPr>
+      </w:pPr>
+    </w:p>
+    <w:p>
+      <w:pPr>
+        <w:ind w:left="708"/>
+        <w:rPr>
+          <w:sz w:val="24"/>
+          <w:szCs w:val="24"/>
+        </w:rPr>
+      </w:pPr>
+      <w:r>
+        <w:rPr>
+          <w:b/>
+          <w:bCs/>
+          <w:sz w:val="24"/>
+          <w:szCs w:val="24"/>
+        </w:rPr>
+        <w:t>SD_13</w:t>
+      </w:r>
+      <w:r>
+        <w:rPr>
+          <w:b/>
+          <w:bCs/>
+          <w:sz w:val="24"/>
+          <w:szCs w:val="24"/>
+        </w:rPr>
+        <w:t>.</w:t>
+      </w:r>
+      <w:r>
+        <w:rPr>
+          <w:b/>
+          <w:bCs/>
+          <w:sz w:val="24"/>
+          <w:szCs w:val="24"/>
+        </w:rPr>
+        <w:t xml:space="preserve"> </w:t>
+      </w:r>
+      <w:r>
+        <w:rPr>
+          <w:sz w:val="24"/>
+          <w:szCs w:val="24"/>
+        </w:rPr>
+        <w:t>Rimozione offerta</w:t>
+      </w:r>
+    </w:p>
+    <w:p>
+      <w:pPr>
+        <w:ind w:left="708"/>
+        <w:rPr>
+          <w:sz w:val="24"/>
+          <w:szCs w:val="24"/>
+        </w:rPr>
+      </w:pPr>
+    </w:p>
+    <w:p>
+      <w:pPr>
+        <w:ind w:left="708"/>
+        <w:rPr>
+          <w:sz w:val="24"/>
+          <w:szCs w:val="24"/>
+        </w:rPr>
+      </w:pPr>
+    </w:p>
+    <w:p>
+      <w:pPr>
+        <w:ind w:left="708"/>
+        <w:rPr>
+          <w:sz w:val="24"/>
+          <w:szCs w:val="24"/>
+        </w:rPr>
+      </w:pPr>
+      <w:r>
+        <w:rPr>
+          <w:b/>
+          <w:bCs/>
+          <w:sz w:val="24"/>
+          <w:szCs w:val="24"/>
+        </w:rPr>
+        <w:t>SD_14</w:t>
+      </w:r>
+      <w:r>
+        <w:rPr>
+          <w:b/>
+          <w:bCs/>
+          <w:sz w:val="24"/>
+          <w:szCs w:val="24"/>
+        </w:rPr>
+        <w:t>.</w:t>
+      </w:r>
+      <w:r>
+        <w:rPr>
+          <w:b/>
+          <w:bCs/>
+          <w:sz w:val="24"/>
+          <w:szCs w:val="24"/>
+        </w:rPr>
+        <w:t xml:space="preserve"> </w:t>
+      </w:r>
+      <w:r>
+        <w:rPr>
+          <w:sz w:val="24"/>
+          <w:szCs w:val="24"/>
+        </w:rPr>
+        <w:t>Aggiunta ruolo account utente</w:t>
+      </w:r>
+    </w:p>
+    <w:p>
+      <w:pPr>
+        <w:ind w:left="708"/>
+        <w:rPr>
+          <w:sz w:val="24"/>
+          <w:szCs w:val="24"/>
+        </w:rPr>
+      </w:pPr>
+    </w:p>
+    <w:p>
+      <w:pPr>
+        <w:ind w:left="708"/>
+        <w:rPr>
+          <w:b/>
+          <w:bCs/>
+          <w:sz w:val="24"/>
+          <w:szCs w:val="24"/>
+        </w:rPr>
+      </w:pPr>
+    </w:p>
+    <w:p>
+      <w:pPr>
+        <w:ind w:left="708"/>
+        <w:rPr>
+          <w:b/>
+          <w:bCs/>
+          <w:sz w:val="24"/>
+          <w:szCs w:val="24"/>
+        </w:rPr>
+      </w:pPr>
+    </w:p>
+    <w:p>
+      <w:pPr>
+        <w:ind w:left="708"/>
+        <w:rPr>
+          <w:b/>
+          <w:bCs/>
+          <w:sz w:val="24"/>
+          <w:szCs w:val="24"/>
+        </w:rPr>
+      </w:pPr>
+    </w:p>
+    <w:p>
+      <w:pPr>
+        <w:ind w:left="708"/>
+        <w:rPr>
+          <w:sz w:val="24"/>
+          <w:szCs w:val="24"/>
+        </w:rPr>
+      </w:pPr>
+      <w:r>
+        <w:rPr>
+          <w:b/>
+          <w:bCs/>
+          <w:sz w:val="24"/>
+          <w:szCs w:val="24"/>
+        </w:rPr>
+        <w:t>SD_15</w:t>
+      </w:r>
+      <w:r>
+        <w:rPr>
+          <w:b/>
+          <w:bCs/>
+          <w:sz w:val="24"/>
+          <w:szCs w:val="24"/>
+        </w:rPr>
+        <w:t>.</w:t>
+      </w:r>
+      <w:r>
+        <w:rPr>
+          <w:b/>
+          <w:bCs/>
+          <w:sz w:val="24"/>
+          <w:szCs w:val="24"/>
+        </w:rPr>
+        <w:t xml:space="preserve"> </w:t>
+      </w:r>
+      <w:r>
+        <w:rPr>
+          <w:sz w:val="24"/>
+          <w:szCs w:val="24"/>
+        </w:rPr>
+        <w:t>Eliminazione ruolo account utente</w:t>
+      </w:r>
+    </w:p>
+    <w:p>
+      <w:pPr>
+        <w:ind w:left="708"/>
+        <w:rPr>
+          <w:sz w:val="24"/>
+          <w:szCs w:val="24"/>
+        </w:rPr>
+      </w:pPr>
+    </w:p>
+    <w:p>
+      <w:pPr>
+        <w:ind w:left="708"/>
+        <w:rPr>
+          <w:sz w:val="24"/>
+          <w:szCs w:val="24"/>
+        </w:rPr>
+      </w:pPr>
+    </w:p>
+    <w:p>
+      <w:pPr>
+        <w:ind w:left="708"/>
+        <w:rPr>
+          <w:sz w:val="24"/>
+          <w:szCs w:val="24"/>
+        </w:rPr>
+      </w:pPr>
+      <w:r>
+        <w:rPr>
+          <w:b/>
+          <w:bCs/>
+          <w:sz w:val="24"/>
+          <w:szCs w:val="24"/>
+        </w:rPr>
+        <w:t>SD_16</w:t>
+      </w:r>
+      <w:r>
+        <w:rPr>
+          <w:b/>
+          <w:bCs/>
+          <w:sz w:val="24"/>
+          <w:szCs w:val="24"/>
+        </w:rPr>
+        <w:t>.</w:t>
+      </w:r>
+      <w:r>
+        <w:rPr>
+          <w:b/>
+          <w:bCs/>
+          <w:sz w:val="24"/>
+          <w:szCs w:val="24"/>
+        </w:rPr>
+        <w:t xml:space="preserve"> </w:t>
+      </w:r>
+      <w:r>
+        <w:rPr>
+          <w:sz w:val="24"/>
+          <w:szCs w:val="24"/>
+        </w:rPr>
+        <w:t>Richiesta assistenza</w:t>
+      </w:r>
+    </w:p>
+    <w:p>
+      <w:pPr>
+        <w:ind w:left="708"/>
+        <w:rPr>
+          <w:sz w:val="24"/>
+          <w:szCs w:val="24"/>
+        </w:rPr>
+      </w:pPr>
+    </w:p>
+    <w:p>
+      <w:pPr>
+        <w:ind w:left="708"/>
+        <w:rPr>
+          <w:sz w:val="24"/>
+          <w:szCs w:val="24"/>
+        </w:rPr>
+      </w:pPr>
+    </w:p>
+    <w:p>
+      <w:pPr>
+        <w:ind w:left="708"/>
+        <w:rPr>
+          <w:sz w:val="24"/>
+          <w:szCs w:val="24"/>
+        </w:rPr>
+      </w:pPr>
+      <w:r>
+        <w:rPr>
+          <w:b/>
+          <w:bCs/>
+          <w:sz w:val="24"/>
+          <w:szCs w:val="24"/>
+        </w:rPr>
+        <w:t>SD_17</w:t>
+      </w:r>
+      <w:r>
+        <w:rPr>
+          <w:b/>
+          <w:bCs/>
+          <w:sz w:val="24"/>
+          <w:szCs w:val="24"/>
+        </w:rPr>
+        <w:t>.</w:t>
+      </w:r>
+      <w:r>
+        <w:rPr>
+          <w:b/>
+          <w:bCs/>
+          <w:sz w:val="24"/>
+          <w:szCs w:val="24"/>
+        </w:rPr>
+        <w:t xml:space="preserve"> </w:t>
+      </w:r>
+      <w:r>
+        <w:rPr>
+          <w:sz w:val="24"/>
+          <w:szCs w:val="24"/>
+        </w:rPr>
+        <w:t>Risposta a richiesta di assistenza</w:t>
+      </w:r>
+    </w:p>
+    <w:p>
+      <w:pPr>
+        <w:ind w:left="708"/>
+        <w:rPr>
+          <w:sz w:val="24"/>
+          <w:szCs w:val="24"/>
+        </w:rPr>
+      </w:pPr>
+    </w:p>
+    <w:p>
+      <w:pPr>
+        <w:rPr>
+          <w:sz w:val="24"/>
+          <w:szCs w:val="24"/>
+        </w:rPr>
+      </w:pPr>
+    </w:p>
+    <w:p>
+      <w:pPr>
+        <w:pStyle w:val="Paragrafoelenco"/>
+        <w:numPr>
+          <w:ilvl w:val="3"/>
+          <w:numId w:val="24"/>
+        </w:numPr>
+        <w:rPr>
+          <w:b/>
+          <w:bCs/>
+          <w:sz w:val="28"/>
+          <w:szCs w:val="28"/>
+        </w:rPr>
+      </w:pPr>
+      <w:bookmarkStart w:id="6" w:name="_Hlk24298713"/>
+      <w:r>
+        <w:rPr>
+          <w:sz w:val="28"/>
+          <w:szCs w:val="28"/>
+        </w:rPr>
+        <w:t>Statechart Diagram</w:t>
+      </w:r>
+    </w:p>
+    <w:bookmarkEnd w:id="6"/>
+    <w:p>
+      <w:pPr>
+        <w:ind w:left="708"/>
+        <w:rPr>
+          <w:b/>
+          <w:bCs/>
+          <w:sz w:val="24"/>
+          <w:szCs w:val="24"/>
+        </w:rPr>
+      </w:pPr>
+    </w:p>
+    <w:p>
+      <w:pPr>
+        <w:rPr>
+          <w:sz w:val="24"/>
+          <w:szCs w:val="24"/>
+        </w:rPr>
+      </w:pPr>
+      <w:r>
+        <w:rPr>
+          <w:b/>
+          <w:bCs/>
+          <w:sz w:val="24"/>
+          <w:szCs w:val="24"/>
+        </w:rPr>
+        <w:lastRenderedPageBreak/>
+        <w:tab/>
+        <w:t>ScD_</w:t>
+      </w:r>
+      <w:r>
+        <w:rPr>
+          <w:b/>
+          <w:bCs/>
+          <w:sz w:val="24"/>
+          <w:szCs w:val="24"/>
+        </w:rPr>
+        <w:t>1</w:t>
+      </w:r>
+      <w:r>
+        <w:rPr>
+          <w:b/>
+          <w:bCs/>
+          <w:sz w:val="24"/>
+          <w:szCs w:val="24"/>
+        </w:rPr>
+        <w:t xml:space="preserve">. </w:t>
+      </w:r>
+      <w:r>
+        <w:rPr>
+          <w:sz w:val="24"/>
+          <w:szCs w:val="24"/>
+        </w:rPr>
+        <w:t>Stati ordine</w:t>
+      </w:r>
+    </w:p>
+    <w:p>
+      <w:pPr>
+        <w:rPr>
+          <w:b/>
+          <w:bCs/>
+          <w:sz w:val="24"/>
+          <w:szCs w:val="24"/>
+        </w:rPr>
+      </w:pPr>
+      <w:r>
+        <w:rPr>
+          <w:b/>
+          <w:bCs/>
+          <w:sz w:val="24"/>
+          <w:szCs w:val="24"/>
+        </w:rPr>
+        <w:tab/>
+      </w:r>
+      <w:r>
+        <w:rPr>
+          <w:b/>
+          <w:bCs/>
           <w:noProof/>
           <w:sz w:val="24"/>
           <w:szCs w:val="24"/>
         </w:rPr>
         <w:drawing>
           <wp:inline distT="0" distB="0" distL="0" distR="0">
-            <wp:extent cx="5428525" cy="3040380"/>
-            <wp:effectExtent l="0" t="0" r="1270" b="7620"/>
-            <wp:docPr id="23" name="Immagine 23" descr="Immagine che contiene mappa, screenshot&#10;&#10;Descrizione generata automaticamente"/>
+            <wp:extent cx="6268720" cy="2385060"/>
+            <wp:effectExtent l="0" t="0" r="0" b="0"/>
+            <wp:docPr id="45" name="Immagine 45" descr="Immagine che contiene screenshot&#10;&#10;Descrizione generata automaticamente"/>
             <wp:cNvGraphicFramePr>
               <a:graphicFrameLocks xmlns:a="http://schemas.openxmlformats.org/drawingml/2006/main" noChangeAspect="1"/>
             </wp:cNvGraphicFramePr>
@@ -39615,7 +41415,7 @@
               <a:graphicData uri="http://schemas.openxmlformats.org/drawingml/2006/picture">
                 <pic:pic xmlns:pic="http://schemas.openxmlformats.org/drawingml/2006/picture">
                   <pic:nvPicPr>
-                    <pic:cNvPr id="23" name="SD_Registrazione.jpg"/>
+                    <pic:cNvPr id="45" name="ScD_Ordine.jpg"/>
                     <pic:cNvPicPr/>
                   </pic:nvPicPr>
                   <pic:blipFill>
@@ -39633,7 +41433,7 @@
                   <pic:spPr>
                     <a:xfrm>
                       <a:off x="0" y="0"/>
-                      <a:ext cx="5450026" cy="3052422"/>
+                      <a:ext cx="6275452" cy="2387621"/>
                     </a:xfrm>
                     <a:prstGeom prst="rect">
                       <a:avLst/>
@@ -39648,7 +41448,6 @@
     </w:p>
     <w:p>
       <w:pPr>
-        <w:ind w:left="708"/>
         <w:rPr>
           <w:b/>
           <w:bCs/>
@@ -39659,7 +41458,6 @@
     </w:p>
     <w:p>
       <w:pPr>
-        <w:ind w:left="708"/>
         <w:rPr>
           <w:sz w:val="24"/>
           <w:szCs w:val="24"/>
@@ -39672,7 +41470,8 @@
           <w:sz w:val="24"/>
           <w:szCs w:val="24"/>
         </w:rPr>
-        <w:t>SD_</w:t>
+        <w:tab/>
+        <w:t>ScD_</w:t>
       </w:r>
       <w:r>
         <w:rPr>
@@ -39681,7 +41480,7 @@
           <w:sz w:val="24"/>
           <w:szCs w:val="24"/>
         </w:rPr>
-        <w:t>1.1</w:t>
+        <w:t>2</w:t>
       </w:r>
       <w:r>
         <w:rPr>
@@ -39690,29 +41489,31 @@
           <w:sz w:val="24"/>
           <w:szCs w:val="24"/>
         </w:rPr>
-        <w:t>.</w:t>
-      </w:r>
-      <w:r>
+        <w:t xml:space="preserve">. </w:t>
+      </w:r>
+      <w:r>
+        <w:rPr>
+          <w:sz w:val="24"/>
+          <w:szCs w:val="24"/>
+        </w:rPr>
+        <w:t>Stati e-mail</w:t>
+      </w:r>
+    </w:p>
+    <w:p>
+      <w:pPr>
         <w:rPr>
           <w:b/>
           <w:bCs/>
           <w:sz w:val="24"/>
           <w:szCs w:val="24"/>
         </w:rPr>
-        <w:t xml:space="preserve"> </w:t>
-      </w:r>
-      <w:r>
-        <w:rPr>
-          <w:sz w:val="24"/>
-          <w:szCs w:val="24"/>
-        </w:rPr>
-        <w:t>Registrazione al sito errata</w:t>
-      </w:r>
-    </w:p>
-    <w:p>
-      <w:pPr>
-        <w:ind w:left="708"/>
-        <w:rPr>
+      </w:pPr>
+    </w:p>
+    <w:p>
+      <w:pPr>
+        <w:rPr>
+          <w:b/>
+          <w:bCs/>
           <w:sz w:val="24"/>
           <w:szCs w:val="24"/>
         </w:rPr>
@@ -39720,2930 +41521,11 @@
       <w:r>
         <w:rPr>
           <w:noProof/>
-          <w:sz w:val="24"/>
-          <w:szCs w:val="24"/>
         </w:rPr>
         <w:drawing>
           <wp:inline distT="0" distB="0" distL="0" distR="0">
-            <wp:extent cx="5631180" cy="3334420"/>
-            <wp:effectExtent l="0" t="0" r="7620" b="0"/>
-            <wp:docPr id="24" name="Immagine 24" descr="Immagine che contiene screenshot&#10;&#10;Descrizione generata automaticamente"/>
-            <wp:cNvGraphicFramePr>
-              <a:graphicFrameLocks xmlns:a="http://schemas.openxmlformats.org/drawingml/2006/main" noChangeAspect="1"/>
-            </wp:cNvGraphicFramePr>
-            <a:graphic xmlns:a="http://schemas.openxmlformats.org/drawingml/2006/main">
-              <a:graphicData uri="http://schemas.openxmlformats.org/drawingml/2006/picture">
-                <pic:pic xmlns:pic="http://schemas.openxmlformats.org/drawingml/2006/picture">
-                  <pic:nvPicPr>
-                    <pic:cNvPr id="24" name="SD_Registrazione_Errata.jpg"/>
-                    <pic:cNvPicPr/>
-                  </pic:nvPicPr>
-                  <pic:blipFill>
-                    <a:blip r:embed="rId18" cstate="print">
-                      <a:extLst>
-                        <a:ext uri="{28A0092B-C50C-407E-A947-70E740481C1C}">
-                          <a14:useLocalDpi xmlns:a14="http://schemas.microsoft.com/office/drawing/2010/main" val="0"/>
-                        </a:ext>
-                      </a:extLst>
-                    </a:blip>
-                    <a:stretch>
-                      <a:fillRect/>
-                    </a:stretch>
-                  </pic:blipFill>
-                  <pic:spPr>
-                    <a:xfrm>
-                      <a:off x="0" y="0"/>
-                      <a:ext cx="5661714" cy="3352500"/>
-                    </a:xfrm>
-                    <a:prstGeom prst="rect">
-                      <a:avLst/>
-                    </a:prstGeom>
-                  </pic:spPr>
-                </pic:pic>
-              </a:graphicData>
-            </a:graphic>
-          </wp:inline>
-        </w:drawing>
-      </w:r>
-    </w:p>
-    <w:p>
-      <w:pPr>
-        <w:ind w:left="708"/>
-        <w:rPr>
-          <w:b/>
-          <w:bCs/>
-          <w:sz w:val="24"/>
-          <w:szCs w:val="24"/>
-        </w:rPr>
-      </w:pPr>
-    </w:p>
-    <w:p>
-      <w:pPr>
-        <w:ind w:left="708"/>
-        <w:rPr>
-          <w:b/>
-          <w:bCs/>
-          <w:sz w:val="24"/>
-          <w:szCs w:val="24"/>
-        </w:rPr>
-      </w:pPr>
-    </w:p>
-    <w:p>
-      <w:pPr>
-        <w:ind w:left="708"/>
-        <w:rPr>
-          <w:sz w:val="24"/>
-          <w:szCs w:val="24"/>
-        </w:rPr>
-      </w:pPr>
-      <w:r>
-        <w:rPr>
-          <w:b/>
-          <w:bCs/>
-          <w:sz w:val="24"/>
-          <w:szCs w:val="24"/>
-        </w:rPr>
-        <w:lastRenderedPageBreak/>
-        <w:t>SD_</w:t>
-      </w:r>
-      <w:r>
-        <w:rPr>
-          <w:b/>
-          <w:bCs/>
-          <w:sz w:val="24"/>
-          <w:szCs w:val="24"/>
-        </w:rPr>
-        <w:t>2</w:t>
-      </w:r>
-      <w:r>
-        <w:rPr>
-          <w:b/>
-          <w:bCs/>
-          <w:sz w:val="24"/>
-          <w:szCs w:val="24"/>
-        </w:rPr>
-        <w:t>.</w:t>
-      </w:r>
-      <w:r>
-        <w:rPr>
-          <w:b/>
-          <w:bCs/>
-          <w:sz w:val="24"/>
-          <w:szCs w:val="24"/>
-        </w:rPr>
-        <w:t xml:space="preserve"> </w:t>
-      </w:r>
-      <w:r>
-        <w:rPr>
-          <w:sz w:val="24"/>
-          <w:szCs w:val="24"/>
-        </w:rPr>
-        <w:t xml:space="preserve">Login </w:t>
-      </w:r>
-    </w:p>
-    <w:p>
-      <w:pPr>
-        <w:ind w:left="708"/>
-        <w:rPr>
-          <w:sz w:val="24"/>
-          <w:szCs w:val="24"/>
-        </w:rPr>
-      </w:pPr>
-      <w:r>
-        <w:rPr>
-          <w:noProof/>
-          <w:sz w:val="24"/>
-          <w:szCs w:val="24"/>
-        </w:rPr>
-        <w:drawing>
-          <wp:inline distT="0" distB="0" distL="0" distR="0">
-            <wp:extent cx="5433624" cy="2362200"/>
-            <wp:effectExtent l="0" t="0" r="0" b="0"/>
-            <wp:docPr id="6" name="Immagine 6" descr="Immagine che contiene mappa&#10;&#10;Descrizione generata automaticamente"/>
-            <wp:cNvGraphicFramePr>
-              <a:graphicFrameLocks xmlns:a="http://schemas.openxmlformats.org/drawingml/2006/main" noChangeAspect="1"/>
-            </wp:cNvGraphicFramePr>
-            <a:graphic xmlns:a="http://schemas.openxmlformats.org/drawingml/2006/main">
-              <a:graphicData uri="http://schemas.openxmlformats.org/drawingml/2006/picture">
-                <pic:pic xmlns:pic="http://schemas.openxmlformats.org/drawingml/2006/picture">
-                  <pic:nvPicPr>
-                    <pic:cNvPr id="6" name="Login_Account.jpg"/>
-                    <pic:cNvPicPr/>
-                  </pic:nvPicPr>
-                  <pic:blipFill>
-                    <a:blip r:embed="rId19">
-                      <a:extLst>
-                        <a:ext uri="{28A0092B-C50C-407E-A947-70E740481C1C}">
-                          <a14:useLocalDpi xmlns:a14="http://schemas.microsoft.com/office/drawing/2010/main" val="0"/>
-                        </a:ext>
-                      </a:extLst>
-                    </a:blip>
-                    <a:stretch>
-                      <a:fillRect/>
-                    </a:stretch>
-                  </pic:blipFill>
-                  <pic:spPr>
-                    <a:xfrm>
-                      <a:off x="0" y="0"/>
-                      <a:ext cx="5459968" cy="2373653"/>
-                    </a:xfrm>
-                    <a:prstGeom prst="rect">
-                      <a:avLst/>
-                    </a:prstGeom>
-                  </pic:spPr>
-                </pic:pic>
-              </a:graphicData>
-            </a:graphic>
-          </wp:inline>
-        </w:drawing>
-      </w:r>
-    </w:p>
-    <w:p>
-      <w:pPr>
-        <w:ind w:left="708"/>
-        <w:rPr>
-          <w:b/>
-          <w:bCs/>
-          <w:sz w:val="24"/>
-          <w:szCs w:val="24"/>
-        </w:rPr>
-      </w:pPr>
-    </w:p>
-    <w:p>
-      <w:pPr>
-        <w:ind w:left="708"/>
-        <w:rPr>
-          <w:sz w:val="24"/>
-          <w:szCs w:val="24"/>
-        </w:rPr>
-      </w:pPr>
-      <w:r>
-        <w:rPr>
-          <w:b/>
-          <w:bCs/>
-          <w:sz w:val="24"/>
-          <w:szCs w:val="24"/>
-        </w:rPr>
-        <w:t>SD_</w:t>
-      </w:r>
-      <w:r>
-        <w:rPr>
-          <w:b/>
-          <w:bCs/>
-          <w:sz w:val="24"/>
-          <w:szCs w:val="24"/>
-        </w:rPr>
-        <w:t>2.1</w:t>
-      </w:r>
-      <w:r>
-        <w:rPr>
-          <w:b/>
-          <w:bCs/>
-          <w:sz w:val="24"/>
-          <w:szCs w:val="24"/>
-        </w:rPr>
-        <w:t>.</w:t>
-      </w:r>
-      <w:r>
-        <w:rPr>
-          <w:b/>
-          <w:bCs/>
-          <w:sz w:val="24"/>
-          <w:szCs w:val="24"/>
-        </w:rPr>
-        <w:t xml:space="preserve"> </w:t>
-      </w:r>
-      <w:r>
-        <w:rPr>
-          <w:sz w:val="24"/>
-          <w:szCs w:val="24"/>
-        </w:rPr>
-        <w:t>Login errat</w:t>
-      </w:r>
-      <w:r>
-        <w:rPr>
-          <w:sz w:val="24"/>
-          <w:szCs w:val="24"/>
-        </w:rPr>
-        <w:t>o</w:t>
-      </w:r>
-    </w:p>
-    <w:p>
-      <w:pPr>
-        <w:ind w:left="708"/>
-        <w:rPr>
-          <w:sz w:val="24"/>
-          <w:szCs w:val="24"/>
-        </w:rPr>
-      </w:pPr>
-      <w:r>
-        <w:rPr>
-          <w:noProof/>
-          <w:sz w:val="24"/>
-          <w:szCs w:val="24"/>
-        </w:rPr>
-        <w:drawing>
-          <wp:inline distT="0" distB="0" distL="0" distR="0">
-            <wp:extent cx="5437967" cy="2141220"/>
-            <wp:effectExtent l="0" t="0" r="0" b="0"/>
-            <wp:docPr id="12" name="Immagine 12"/>
-            <wp:cNvGraphicFramePr>
-              <a:graphicFrameLocks xmlns:a="http://schemas.openxmlformats.org/drawingml/2006/main" noChangeAspect="1"/>
-            </wp:cNvGraphicFramePr>
-            <a:graphic xmlns:a="http://schemas.openxmlformats.org/drawingml/2006/main">
-              <a:graphicData uri="http://schemas.openxmlformats.org/drawingml/2006/picture">
-                <pic:pic xmlns:pic="http://schemas.openxmlformats.org/drawingml/2006/picture">
-                  <pic:nvPicPr>
-                    <pic:cNvPr id="12" name="Login_Errato.jpg"/>
-                    <pic:cNvPicPr/>
-                  </pic:nvPicPr>
-                  <pic:blipFill>
-                    <a:blip r:embed="rId20">
-                      <a:extLst>
-                        <a:ext uri="{28A0092B-C50C-407E-A947-70E740481C1C}">
-                          <a14:useLocalDpi xmlns:a14="http://schemas.microsoft.com/office/drawing/2010/main" val="0"/>
-                        </a:ext>
-                      </a:extLst>
-                    </a:blip>
-                    <a:stretch>
-                      <a:fillRect/>
-                    </a:stretch>
-                  </pic:blipFill>
-                  <pic:spPr>
-                    <a:xfrm>
-                      <a:off x="0" y="0"/>
-                      <a:ext cx="5463290" cy="2151191"/>
-                    </a:xfrm>
-                    <a:prstGeom prst="rect">
-                      <a:avLst/>
-                    </a:prstGeom>
-                  </pic:spPr>
-                </pic:pic>
-              </a:graphicData>
-            </a:graphic>
-          </wp:inline>
-        </w:drawing>
-      </w:r>
-    </w:p>
-    <w:p>
-      <w:pPr>
-        <w:ind w:left="708"/>
-        <w:rPr>
-          <w:sz w:val="24"/>
-          <w:szCs w:val="24"/>
-        </w:rPr>
-      </w:pPr>
-    </w:p>
-    <w:p>
-      <w:pPr>
-        <w:ind w:left="708"/>
-        <w:rPr>
-          <w:sz w:val="24"/>
-          <w:szCs w:val="24"/>
-        </w:rPr>
-      </w:pPr>
-      <w:r>
-        <w:rPr>
-          <w:b/>
-          <w:bCs/>
-          <w:sz w:val="24"/>
-          <w:szCs w:val="24"/>
-        </w:rPr>
-        <w:t>SD_3</w:t>
-      </w:r>
-      <w:r>
-        <w:rPr>
-          <w:b/>
-          <w:bCs/>
-          <w:sz w:val="24"/>
-          <w:szCs w:val="24"/>
-        </w:rPr>
-        <w:t>.</w:t>
-      </w:r>
-      <w:r>
-        <w:rPr>
-          <w:b/>
-          <w:bCs/>
-          <w:sz w:val="24"/>
-          <w:szCs w:val="24"/>
-        </w:rPr>
-        <w:t xml:space="preserve"> </w:t>
-      </w:r>
-      <w:r>
-        <w:rPr>
-          <w:sz w:val="24"/>
-          <w:szCs w:val="24"/>
-        </w:rPr>
-        <w:t>Logout</w:t>
-      </w:r>
-    </w:p>
-    <w:p>
-      <w:pPr>
-        <w:ind w:left="708"/>
-        <w:rPr>
-          <w:sz w:val="24"/>
-          <w:szCs w:val="24"/>
-        </w:rPr>
-      </w:pPr>
-      <w:r>
-        <w:rPr>
-          <w:noProof/>
-          <w:sz w:val="24"/>
-          <w:szCs w:val="24"/>
-        </w:rPr>
-        <w:drawing>
-          <wp:inline distT="0" distB="0" distL="0" distR="0">
-            <wp:extent cx="5514702" cy="2461260"/>
-            <wp:effectExtent l="0" t="0" r="0" b="0"/>
-            <wp:docPr id="13" name="Immagine 13" descr="Immagine che contiene screenshot&#10;&#10;Descrizione generata automaticamente"/>
-            <wp:cNvGraphicFramePr>
-              <a:graphicFrameLocks xmlns:a="http://schemas.openxmlformats.org/drawingml/2006/main" noChangeAspect="1"/>
-            </wp:cNvGraphicFramePr>
-            <a:graphic xmlns:a="http://schemas.openxmlformats.org/drawingml/2006/main">
-              <a:graphicData uri="http://schemas.openxmlformats.org/drawingml/2006/picture">
-                <pic:pic xmlns:pic="http://schemas.openxmlformats.org/drawingml/2006/picture">
-                  <pic:nvPicPr>
-                    <pic:cNvPr id="13" name="Logout.jpg"/>
-                    <pic:cNvPicPr/>
-                  </pic:nvPicPr>
-                  <pic:blipFill>
-                    <a:blip r:embed="rId21">
-                      <a:extLst>
-                        <a:ext uri="{28A0092B-C50C-407E-A947-70E740481C1C}">
-                          <a14:useLocalDpi xmlns:a14="http://schemas.microsoft.com/office/drawing/2010/main" val="0"/>
-                        </a:ext>
-                      </a:extLst>
-                    </a:blip>
-                    <a:stretch>
-                      <a:fillRect/>
-                    </a:stretch>
-                  </pic:blipFill>
-                  <pic:spPr>
-                    <a:xfrm>
-                      <a:off x="0" y="0"/>
-                      <a:ext cx="5540880" cy="2472943"/>
-                    </a:xfrm>
-                    <a:prstGeom prst="rect">
-                      <a:avLst/>
-                    </a:prstGeom>
-                  </pic:spPr>
-                </pic:pic>
-              </a:graphicData>
-            </a:graphic>
-          </wp:inline>
-        </w:drawing>
-      </w:r>
-    </w:p>
-    <w:p>
-      <w:pPr>
-        <w:ind w:left="708"/>
-        <w:rPr>
-          <w:sz w:val="24"/>
-          <w:szCs w:val="24"/>
-        </w:rPr>
-      </w:pPr>
-    </w:p>
-    <w:p>
-      <w:pPr>
-        <w:ind w:left="708"/>
-        <w:rPr>
-          <w:sz w:val="24"/>
-          <w:szCs w:val="24"/>
-        </w:rPr>
-      </w:pPr>
-      <w:r>
-        <w:rPr>
-          <w:b/>
-          <w:bCs/>
-          <w:sz w:val="24"/>
-          <w:szCs w:val="24"/>
-        </w:rPr>
-        <w:lastRenderedPageBreak/>
-        <w:t>SD_4</w:t>
-      </w:r>
-      <w:r>
-        <w:rPr>
-          <w:b/>
-          <w:bCs/>
-          <w:sz w:val="24"/>
-          <w:szCs w:val="24"/>
-        </w:rPr>
-        <w:t>.</w:t>
-      </w:r>
-      <w:r>
-        <w:rPr>
-          <w:b/>
-          <w:bCs/>
-          <w:sz w:val="24"/>
-          <w:szCs w:val="24"/>
-        </w:rPr>
-        <w:t xml:space="preserve"> </w:t>
-      </w:r>
-      <w:r>
-        <w:rPr>
-          <w:sz w:val="24"/>
-          <w:szCs w:val="24"/>
-        </w:rPr>
-        <w:t>Modifica profilo</w:t>
-      </w:r>
-    </w:p>
-    <w:p>
-      <w:pPr>
-        <w:ind w:left="708"/>
-        <w:rPr>
-          <w:sz w:val="24"/>
-          <w:szCs w:val="24"/>
-        </w:rPr>
-      </w:pPr>
-      <w:r>
-        <w:rPr>
-          <w:noProof/>
-          <w:sz w:val="24"/>
-          <w:szCs w:val="24"/>
-        </w:rPr>
-        <w:drawing>
-          <wp:inline distT="0" distB="0" distL="0" distR="0">
-            <wp:extent cx="5986780" cy="3048000"/>
-            <wp:effectExtent l="0" t="0" r="0" b="0"/>
-            <wp:docPr id="14" name="Immagine 14" descr="Immagine che contiene mappa, screenshot&#10;&#10;Descrizione generata automaticamente"/>
-            <wp:cNvGraphicFramePr>
-              <a:graphicFrameLocks xmlns:a="http://schemas.openxmlformats.org/drawingml/2006/main" noChangeAspect="1"/>
-            </wp:cNvGraphicFramePr>
-            <a:graphic xmlns:a="http://schemas.openxmlformats.org/drawingml/2006/main">
-              <a:graphicData uri="http://schemas.openxmlformats.org/drawingml/2006/picture">
-                <pic:pic xmlns:pic="http://schemas.openxmlformats.org/drawingml/2006/picture">
-                  <pic:nvPicPr>
-                    <pic:cNvPr id="14" name="Modifica_Profilo.jpg"/>
-                    <pic:cNvPicPr/>
-                  </pic:nvPicPr>
-                  <pic:blipFill>
-                    <a:blip r:embed="rId22">
-                      <a:extLst>
-                        <a:ext uri="{28A0092B-C50C-407E-A947-70E740481C1C}">
-                          <a14:useLocalDpi xmlns:a14="http://schemas.microsoft.com/office/drawing/2010/main" val="0"/>
-                        </a:ext>
-                      </a:extLst>
-                    </a:blip>
-                    <a:stretch>
-                      <a:fillRect/>
-                    </a:stretch>
-                  </pic:blipFill>
-                  <pic:spPr>
-                    <a:xfrm>
-                      <a:off x="0" y="0"/>
-                      <a:ext cx="5998773" cy="3054106"/>
-                    </a:xfrm>
-                    <a:prstGeom prst="rect">
-                      <a:avLst/>
-                    </a:prstGeom>
-                  </pic:spPr>
-                </pic:pic>
-              </a:graphicData>
-            </a:graphic>
-          </wp:inline>
-        </w:drawing>
-      </w:r>
-    </w:p>
-    <w:p>
-      <w:pPr>
-        <w:ind w:left="708"/>
-        <w:rPr>
-          <w:b/>
-          <w:bCs/>
-          <w:sz w:val="24"/>
-          <w:szCs w:val="24"/>
-        </w:rPr>
-      </w:pPr>
-    </w:p>
-    <w:p>
-      <w:pPr>
-        <w:ind w:left="708"/>
-        <w:rPr>
-          <w:sz w:val="24"/>
-          <w:szCs w:val="24"/>
-        </w:rPr>
-      </w:pPr>
-      <w:r>
-        <w:rPr>
-          <w:b/>
-          <w:bCs/>
-          <w:sz w:val="24"/>
-          <w:szCs w:val="24"/>
-        </w:rPr>
-        <w:t>SD_</w:t>
-      </w:r>
-      <w:r>
-        <w:rPr>
-          <w:b/>
-          <w:bCs/>
-          <w:sz w:val="24"/>
-          <w:szCs w:val="24"/>
-        </w:rPr>
-        <w:t>4.1</w:t>
-      </w:r>
-      <w:r>
-        <w:rPr>
-          <w:b/>
-          <w:bCs/>
-          <w:sz w:val="24"/>
-          <w:szCs w:val="24"/>
-        </w:rPr>
-        <w:t>.</w:t>
-      </w:r>
-      <w:r>
-        <w:rPr>
-          <w:b/>
-          <w:bCs/>
-          <w:sz w:val="24"/>
-          <w:szCs w:val="24"/>
-        </w:rPr>
-        <w:t xml:space="preserve"> </w:t>
-      </w:r>
-      <w:r>
-        <w:rPr>
-          <w:sz w:val="24"/>
-          <w:szCs w:val="24"/>
-        </w:rPr>
-        <w:t>Modifica profilo errato</w:t>
-      </w:r>
-    </w:p>
-    <w:p>
-      <w:pPr>
-        <w:ind w:left="708"/>
-        <w:rPr>
-          <w:sz w:val="24"/>
-          <w:szCs w:val="24"/>
-        </w:rPr>
-      </w:pPr>
-      <w:r>
-        <w:rPr>
-          <w:noProof/>
-          <w:sz w:val="24"/>
-          <w:szCs w:val="24"/>
-        </w:rPr>
-        <w:drawing>
-          <wp:inline distT="0" distB="0" distL="0" distR="0">
-            <wp:extent cx="6162040" cy="3543300"/>
-            <wp:effectExtent l="0" t="0" r="0" b="0"/>
-            <wp:docPr id="19" name="Immagine 19" descr="Immagine che contiene screenshot&#10;&#10;Descrizione generata automaticamente"/>
-            <wp:cNvGraphicFramePr>
-              <a:graphicFrameLocks xmlns:a="http://schemas.openxmlformats.org/drawingml/2006/main" noChangeAspect="1"/>
-            </wp:cNvGraphicFramePr>
-            <a:graphic xmlns:a="http://schemas.openxmlformats.org/drawingml/2006/main">
-              <a:graphicData uri="http://schemas.openxmlformats.org/drawingml/2006/picture">
-                <pic:pic xmlns:pic="http://schemas.openxmlformats.org/drawingml/2006/picture">
-                  <pic:nvPicPr>
-                    <pic:cNvPr id="19" name="Modifica_Profilo_Errato.jpg"/>
-                    <pic:cNvPicPr/>
-                  </pic:nvPicPr>
-                  <pic:blipFill>
-                    <a:blip r:embed="rId23">
-                      <a:extLst>
-                        <a:ext uri="{28A0092B-C50C-407E-A947-70E740481C1C}">
-                          <a14:useLocalDpi xmlns:a14="http://schemas.microsoft.com/office/drawing/2010/main" val="0"/>
-                        </a:ext>
-                      </a:extLst>
-                    </a:blip>
-                    <a:stretch>
-                      <a:fillRect/>
-                    </a:stretch>
-                  </pic:blipFill>
-                  <pic:spPr>
-                    <a:xfrm>
-                      <a:off x="0" y="0"/>
-                      <a:ext cx="6181156" cy="3554292"/>
-                    </a:xfrm>
-                    <a:prstGeom prst="rect">
-                      <a:avLst/>
-                    </a:prstGeom>
-                  </pic:spPr>
-                </pic:pic>
-              </a:graphicData>
-            </a:graphic>
-          </wp:inline>
-        </w:drawing>
-      </w:r>
-    </w:p>
-    <w:p>
-      <w:pPr>
-        <w:ind w:left="708"/>
-        <w:rPr>
-          <w:b/>
-          <w:bCs/>
-          <w:sz w:val="24"/>
-          <w:szCs w:val="24"/>
-        </w:rPr>
-      </w:pPr>
-    </w:p>
-    <w:p>
-      <w:pPr>
-        <w:ind w:left="708"/>
-        <w:rPr>
-          <w:b/>
-          <w:bCs/>
-          <w:sz w:val="24"/>
-          <w:szCs w:val="24"/>
-        </w:rPr>
-      </w:pPr>
-    </w:p>
-    <w:p>
-      <w:pPr>
-        <w:rPr>
-          <w:b/>
-          <w:bCs/>
-          <w:sz w:val="24"/>
-          <w:szCs w:val="24"/>
-        </w:rPr>
-      </w:pPr>
-    </w:p>
-    <w:p>
-      <w:pPr>
-        <w:rPr>
-          <w:b/>
-          <w:bCs/>
-          <w:sz w:val="24"/>
-          <w:szCs w:val="24"/>
-        </w:rPr>
-      </w:pPr>
-    </w:p>
-    <w:p>
-      <w:pPr>
-        <w:ind w:left="708"/>
-        <w:rPr>
-          <w:sz w:val="24"/>
-          <w:szCs w:val="24"/>
-        </w:rPr>
-      </w:pPr>
-      <w:r>
-        <w:rPr>
-          <w:b/>
-          <w:bCs/>
-          <w:sz w:val="24"/>
-          <w:szCs w:val="24"/>
-        </w:rPr>
-        <w:lastRenderedPageBreak/>
-        <w:t>SD_</w:t>
-      </w:r>
-      <w:r>
-        <w:rPr>
-          <w:b/>
-          <w:bCs/>
-          <w:sz w:val="24"/>
-          <w:szCs w:val="24"/>
-        </w:rPr>
-        <w:t>5</w:t>
-      </w:r>
-      <w:r>
-        <w:rPr>
-          <w:b/>
-          <w:bCs/>
-          <w:sz w:val="24"/>
-          <w:szCs w:val="24"/>
-        </w:rPr>
-        <w:t>.</w:t>
-      </w:r>
-      <w:r>
-        <w:rPr>
-          <w:b/>
-          <w:bCs/>
-          <w:sz w:val="24"/>
-          <w:szCs w:val="24"/>
-        </w:rPr>
-        <w:t xml:space="preserve"> </w:t>
-      </w:r>
-      <w:r>
-        <w:rPr>
-          <w:sz w:val="24"/>
-          <w:szCs w:val="24"/>
-        </w:rPr>
-        <w:t>Rimozione profilo</w:t>
-      </w:r>
-    </w:p>
-    <w:p>
-      <w:pPr>
-        <w:ind w:left="708"/>
-        <w:rPr>
-          <w:sz w:val="24"/>
-          <w:szCs w:val="24"/>
-        </w:rPr>
-      </w:pPr>
-      <w:r>
-        <w:rPr>
-          <w:noProof/>
-          <w:sz w:val="24"/>
-          <w:szCs w:val="24"/>
-        </w:rPr>
-        <w:drawing>
-          <wp:inline distT="0" distB="0" distL="0" distR="0">
-            <wp:extent cx="5654040" cy="2610549"/>
-            <wp:effectExtent l="0" t="0" r="3810" b="0"/>
-            <wp:docPr id="16" name="Immagine 16" descr="Immagine che contiene screenshot, mappa&#10;&#10;Descrizione generata automaticamente"/>
-            <wp:cNvGraphicFramePr>
-              <a:graphicFrameLocks xmlns:a="http://schemas.openxmlformats.org/drawingml/2006/main" noChangeAspect="1"/>
-            </wp:cNvGraphicFramePr>
-            <a:graphic xmlns:a="http://schemas.openxmlformats.org/drawingml/2006/main">
-              <a:graphicData uri="http://schemas.openxmlformats.org/drawingml/2006/picture">
-                <pic:pic xmlns:pic="http://schemas.openxmlformats.org/drawingml/2006/picture">
-                  <pic:nvPicPr>
-                    <pic:cNvPr id="16" name="Rimozione_Profilo.jpg"/>
-                    <pic:cNvPicPr/>
-                  </pic:nvPicPr>
-                  <pic:blipFill>
-                    <a:blip r:embed="rId24">
-                      <a:extLst>
-                        <a:ext uri="{28A0092B-C50C-407E-A947-70E740481C1C}">
-                          <a14:useLocalDpi xmlns:a14="http://schemas.microsoft.com/office/drawing/2010/main" val="0"/>
-                        </a:ext>
-                      </a:extLst>
-                    </a:blip>
-                    <a:stretch>
-                      <a:fillRect/>
-                    </a:stretch>
-                  </pic:blipFill>
-                  <pic:spPr>
-                    <a:xfrm>
-                      <a:off x="0" y="0"/>
-                      <a:ext cx="5693886" cy="2628946"/>
-                    </a:xfrm>
-                    <a:prstGeom prst="rect">
-                      <a:avLst/>
-                    </a:prstGeom>
-                  </pic:spPr>
-                </pic:pic>
-              </a:graphicData>
-            </a:graphic>
-          </wp:inline>
-        </w:drawing>
-      </w:r>
-    </w:p>
-    <w:p>
-      <w:pPr>
-        <w:ind w:left="708"/>
-        <w:rPr>
-          <w:sz w:val="24"/>
-          <w:szCs w:val="24"/>
-        </w:rPr>
-      </w:pPr>
-    </w:p>
-    <w:p>
-      <w:pPr>
-        <w:ind w:left="708"/>
-        <w:rPr>
-          <w:sz w:val="24"/>
-          <w:szCs w:val="24"/>
-        </w:rPr>
-      </w:pPr>
-      <w:r>
-        <w:rPr>
-          <w:b/>
-          <w:bCs/>
-          <w:sz w:val="24"/>
-          <w:szCs w:val="24"/>
-        </w:rPr>
-        <w:t>SD_</w:t>
-      </w:r>
-      <w:r>
-        <w:rPr>
-          <w:b/>
-          <w:bCs/>
-          <w:sz w:val="24"/>
-          <w:szCs w:val="24"/>
-        </w:rPr>
-        <w:t>6</w:t>
-      </w:r>
-      <w:r>
-        <w:rPr>
-          <w:b/>
-          <w:bCs/>
-          <w:sz w:val="24"/>
-          <w:szCs w:val="24"/>
-        </w:rPr>
-        <w:t>.</w:t>
-      </w:r>
-      <w:r>
-        <w:rPr>
-          <w:b/>
-          <w:bCs/>
-          <w:sz w:val="24"/>
-          <w:szCs w:val="24"/>
-        </w:rPr>
-        <w:t xml:space="preserve"> </w:t>
-      </w:r>
-      <w:r>
-        <w:rPr>
-          <w:sz w:val="24"/>
-          <w:szCs w:val="24"/>
-        </w:rPr>
-        <w:t>Aggiunta prodotto al carrello</w:t>
-      </w:r>
-    </w:p>
-    <w:p>
-      <w:pPr>
-        <w:ind w:left="708"/>
-        <w:rPr>
-          <w:sz w:val="24"/>
-          <w:szCs w:val="24"/>
-        </w:rPr>
-      </w:pPr>
-      <w:r>
-        <w:rPr>
-          <w:noProof/>
-          <w:sz w:val="24"/>
-          <w:szCs w:val="24"/>
-        </w:rPr>
-        <w:drawing>
-          <wp:inline distT="0" distB="0" distL="0" distR="0">
-            <wp:extent cx="5818814" cy="1851660"/>
-            <wp:effectExtent l="0" t="0" r="0" b="0"/>
-            <wp:docPr id="17" name="Immagine 17"/>
-            <wp:cNvGraphicFramePr>
-              <a:graphicFrameLocks xmlns:a="http://schemas.openxmlformats.org/drawingml/2006/main" noChangeAspect="1"/>
-            </wp:cNvGraphicFramePr>
-            <a:graphic xmlns:a="http://schemas.openxmlformats.org/drawingml/2006/main">
-              <a:graphicData uri="http://schemas.openxmlformats.org/drawingml/2006/picture">
-                <pic:pic xmlns:pic="http://schemas.openxmlformats.org/drawingml/2006/picture">
-                  <pic:nvPicPr>
-                    <pic:cNvPr id="17" name="Aggiunta prodotto al carrello.jpg"/>
-                    <pic:cNvPicPr/>
-                  </pic:nvPicPr>
-                  <pic:blipFill>
-                    <a:blip r:embed="rId25">
-                      <a:extLst>
-                        <a:ext uri="{28A0092B-C50C-407E-A947-70E740481C1C}">
-                          <a14:useLocalDpi xmlns:a14="http://schemas.microsoft.com/office/drawing/2010/main" val="0"/>
-                        </a:ext>
-                      </a:extLst>
-                    </a:blip>
-                    <a:stretch>
-                      <a:fillRect/>
-                    </a:stretch>
-                  </pic:blipFill>
-                  <pic:spPr>
-                    <a:xfrm>
-                      <a:off x="0" y="0"/>
-                      <a:ext cx="5839344" cy="1858193"/>
-                    </a:xfrm>
-                    <a:prstGeom prst="rect">
-                      <a:avLst/>
-                    </a:prstGeom>
-                  </pic:spPr>
-                </pic:pic>
-              </a:graphicData>
-            </a:graphic>
-          </wp:inline>
-        </w:drawing>
-      </w:r>
-    </w:p>
-    <w:p>
-      <w:pPr>
-        <w:rPr>
-          <w:b/>
-          <w:bCs/>
-          <w:sz w:val="24"/>
-          <w:szCs w:val="24"/>
-        </w:rPr>
-      </w:pPr>
-    </w:p>
-    <w:p>
-      <w:pPr>
-        <w:ind w:left="708"/>
-        <w:rPr>
-          <w:sz w:val="24"/>
-          <w:szCs w:val="24"/>
-        </w:rPr>
-      </w:pPr>
-      <w:r>
-        <w:rPr>
-          <w:b/>
-          <w:bCs/>
-          <w:sz w:val="24"/>
-          <w:szCs w:val="24"/>
-        </w:rPr>
-        <w:t>SD_</w:t>
-      </w:r>
-      <w:r>
-        <w:rPr>
-          <w:b/>
-          <w:bCs/>
-          <w:sz w:val="24"/>
-          <w:szCs w:val="24"/>
-        </w:rPr>
-        <w:t>7</w:t>
-      </w:r>
-      <w:r>
-        <w:rPr>
-          <w:b/>
-          <w:bCs/>
-          <w:sz w:val="24"/>
-          <w:szCs w:val="24"/>
-        </w:rPr>
-        <w:t>.</w:t>
-      </w:r>
-      <w:r>
-        <w:rPr>
-          <w:b/>
-          <w:bCs/>
-          <w:sz w:val="24"/>
-          <w:szCs w:val="24"/>
-        </w:rPr>
-        <w:t xml:space="preserve"> </w:t>
-      </w:r>
-      <w:r>
-        <w:rPr>
-          <w:sz w:val="24"/>
-          <w:szCs w:val="24"/>
-        </w:rPr>
-        <w:t>Rimozione prodotto dal carrello</w:t>
-      </w:r>
-    </w:p>
-    <w:p>
-      <w:pPr>
-        <w:ind w:left="708"/>
-        <w:rPr>
-          <w:sz w:val="24"/>
-          <w:szCs w:val="24"/>
-        </w:rPr>
-      </w:pPr>
-      <w:r>
-        <w:rPr>
-          <w:noProof/>
-          <w:sz w:val="24"/>
-          <w:szCs w:val="24"/>
-        </w:rPr>
-        <w:drawing>
-          <wp:inline distT="0" distB="0" distL="0" distR="0">
-            <wp:extent cx="6153611" cy="2217420"/>
-            <wp:effectExtent l="0" t="0" r="0" b="0"/>
-            <wp:docPr id="20" name="Immagine 20"/>
-            <wp:cNvGraphicFramePr>
-              <a:graphicFrameLocks xmlns:a="http://schemas.openxmlformats.org/drawingml/2006/main" noChangeAspect="1"/>
-            </wp:cNvGraphicFramePr>
-            <a:graphic xmlns:a="http://schemas.openxmlformats.org/drawingml/2006/main">
-              <a:graphicData uri="http://schemas.openxmlformats.org/drawingml/2006/picture">
-                <pic:pic xmlns:pic="http://schemas.openxmlformats.org/drawingml/2006/picture">
-                  <pic:nvPicPr>
-                    <pic:cNvPr id="20" name="Rimozione prodotto dal carrello.jpg"/>
-                    <pic:cNvPicPr/>
-                  </pic:nvPicPr>
-                  <pic:blipFill>
-                    <a:blip r:embed="rId26">
-                      <a:extLst>
-                        <a:ext uri="{28A0092B-C50C-407E-A947-70E740481C1C}">
-                          <a14:useLocalDpi xmlns:a14="http://schemas.microsoft.com/office/drawing/2010/main" val="0"/>
-                        </a:ext>
-                      </a:extLst>
-                    </a:blip>
-                    <a:stretch>
-                      <a:fillRect/>
-                    </a:stretch>
-                  </pic:blipFill>
-                  <pic:spPr>
-                    <a:xfrm>
-                      <a:off x="0" y="0"/>
-                      <a:ext cx="6178176" cy="2226272"/>
-                    </a:xfrm>
-                    <a:prstGeom prst="rect">
-                      <a:avLst/>
-                    </a:prstGeom>
-                  </pic:spPr>
-                </pic:pic>
-              </a:graphicData>
-            </a:graphic>
-          </wp:inline>
-        </w:drawing>
-      </w:r>
-    </w:p>
-    <w:p>
-      <w:pPr>
-        <w:ind w:left="708"/>
-        <w:rPr>
-          <w:sz w:val="24"/>
-          <w:szCs w:val="24"/>
-        </w:rPr>
-      </w:pPr>
-    </w:p>
-    <w:p>
-      <w:pPr>
-        <w:ind w:left="708"/>
-        <w:rPr>
-          <w:sz w:val="24"/>
-          <w:szCs w:val="24"/>
-        </w:rPr>
-      </w:pPr>
-      <w:r>
-        <w:rPr>
-          <w:b/>
-          <w:bCs/>
-          <w:sz w:val="24"/>
-          <w:szCs w:val="24"/>
-        </w:rPr>
-        <w:lastRenderedPageBreak/>
-        <w:t>SD_</w:t>
-      </w:r>
-      <w:r>
-        <w:rPr>
-          <w:b/>
-          <w:bCs/>
-          <w:sz w:val="24"/>
-          <w:szCs w:val="24"/>
-        </w:rPr>
-        <w:t>8</w:t>
-      </w:r>
-      <w:r>
-        <w:rPr>
-          <w:b/>
-          <w:bCs/>
-          <w:sz w:val="24"/>
-          <w:szCs w:val="24"/>
-        </w:rPr>
-        <w:t>.</w:t>
-      </w:r>
-      <w:r>
-        <w:rPr>
-          <w:b/>
-          <w:bCs/>
-          <w:sz w:val="24"/>
-          <w:szCs w:val="24"/>
-        </w:rPr>
-        <w:t xml:space="preserve"> </w:t>
-      </w:r>
-      <w:r>
-        <w:rPr>
-          <w:sz w:val="24"/>
-          <w:szCs w:val="24"/>
-        </w:rPr>
-        <w:t>Acquisto prodotto</w:t>
-      </w:r>
-    </w:p>
-    <w:p>
-      <w:pPr>
-        <w:ind w:left="708"/>
-        <w:rPr>
-          <w:sz w:val="24"/>
-          <w:szCs w:val="24"/>
-        </w:rPr>
-      </w:pPr>
-      <w:r>
-        <w:rPr>
-          <w:noProof/>
-          <w:sz w:val="24"/>
-          <w:szCs w:val="24"/>
-        </w:rPr>
-        <w:drawing>
-          <wp:inline distT="0" distB="0" distL="0" distR="0">
-            <wp:extent cx="6120130" cy="5137150"/>
-            <wp:effectExtent l="0" t="0" r="0" b="6350"/>
-            <wp:docPr id="18" name="Immagine 18" descr="Immagine che contiene screenshot&#10;&#10;Descrizione generata automaticamente"/>
-            <wp:cNvGraphicFramePr>
-              <a:graphicFrameLocks xmlns:a="http://schemas.openxmlformats.org/drawingml/2006/main" noChangeAspect="1"/>
-            </wp:cNvGraphicFramePr>
-            <a:graphic xmlns:a="http://schemas.openxmlformats.org/drawingml/2006/main">
-              <a:graphicData uri="http://schemas.openxmlformats.org/drawingml/2006/picture">
-                <pic:pic xmlns:pic="http://schemas.openxmlformats.org/drawingml/2006/picture">
-                  <pic:nvPicPr>
-                    <pic:cNvPr id="18" name="Acquisto.jpg"/>
-                    <pic:cNvPicPr/>
-                  </pic:nvPicPr>
-                  <pic:blipFill>
-                    <a:blip r:embed="rId27">
-                      <a:extLst>
-                        <a:ext uri="{28A0092B-C50C-407E-A947-70E740481C1C}">
-                          <a14:useLocalDpi xmlns:a14="http://schemas.microsoft.com/office/drawing/2010/main" val="0"/>
-                        </a:ext>
-                      </a:extLst>
-                    </a:blip>
-                    <a:stretch>
-                      <a:fillRect/>
-                    </a:stretch>
-                  </pic:blipFill>
-                  <pic:spPr>
-                    <a:xfrm>
-                      <a:off x="0" y="0"/>
-                      <a:ext cx="6120130" cy="5137150"/>
-                    </a:xfrm>
-                    <a:prstGeom prst="rect">
-                      <a:avLst/>
-                    </a:prstGeom>
-                  </pic:spPr>
-                </pic:pic>
-              </a:graphicData>
-            </a:graphic>
-          </wp:inline>
-        </w:drawing>
-      </w:r>
-    </w:p>
-    <w:p>
-      <w:pPr>
-        <w:rPr>
-          <w:sz w:val="24"/>
-          <w:szCs w:val="24"/>
-        </w:rPr>
-      </w:pPr>
-    </w:p>
-    <w:p>
-      <w:pPr>
-        <w:ind w:left="708"/>
-        <w:rPr>
-          <w:sz w:val="24"/>
-          <w:szCs w:val="24"/>
-        </w:rPr>
-      </w:pPr>
-      <w:r>
-        <w:rPr>
-          <w:b/>
-          <w:bCs/>
-          <w:sz w:val="24"/>
-          <w:szCs w:val="24"/>
-        </w:rPr>
-        <w:t>SD_</w:t>
-      </w:r>
-      <w:r>
-        <w:rPr>
-          <w:b/>
-          <w:bCs/>
-          <w:sz w:val="24"/>
-          <w:szCs w:val="24"/>
-        </w:rPr>
-        <w:t>9</w:t>
-      </w:r>
-      <w:r>
-        <w:rPr>
-          <w:b/>
-          <w:bCs/>
-          <w:sz w:val="24"/>
-          <w:szCs w:val="24"/>
-        </w:rPr>
-        <w:t>.</w:t>
-      </w:r>
-      <w:r>
-        <w:rPr>
-          <w:b/>
-          <w:bCs/>
-          <w:sz w:val="24"/>
-          <w:szCs w:val="24"/>
-        </w:rPr>
-        <w:t xml:space="preserve"> </w:t>
-      </w:r>
-      <w:r>
-        <w:rPr>
-          <w:sz w:val="24"/>
-          <w:szCs w:val="24"/>
-        </w:rPr>
-        <w:t>Inserimento carta di credito</w:t>
-      </w:r>
-    </w:p>
-    <w:p>
-      <w:pPr>
-        <w:ind w:left="708"/>
-        <w:rPr>
-          <w:sz w:val="24"/>
-          <w:szCs w:val="24"/>
-        </w:rPr>
-      </w:pPr>
-      <w:r>
-        <w:rPr>
-          <w:noProof/>
-          <w:sz w:val="24"/>
-          <w:szCs w:val="24"/>
-        </w:rPr>
-        <w:drawing>
-          <wp:inline distT="0" distB="0" distL="0" distR="0">
-            <wp:extent cx="5499009" cy="2529840"/>
-            <wp:effectExtent l="0" t="0" r="6985" b="3810"/>
-            <wp:docPr id="9" name="Immagine 9" descr="Immagine che contiene screenshot&#10;&#10;Descrizione generata automaticamente"/>
-            <wp:cNvGraphicFramePr>
-              <a:graphicFrameLocks xmlns:a="http://schemas.openxmlformats.org/drawingml/2006/main" noChangeAspect="1"/>
-            </wp:cNvGraphicFramePr>
-            <a:graphic xmlns:a="http://schemas.openxmlformats.org/drawingml/2006/main">
-              <a:graphicData uri="http://schemas.openxmlformats.org/drawingml/2006/picture">
-                <pic:pic xmlns:pic="http://schemas.openxmlformats.org/drawingml/2006/picture">
-                  <pic:nvPicPr>
-                    <pic:cNvPr id="9" name="Inserimento carta di credito.jpg"/>
-                    <pic:cNvPicPr/>
-                  </pic:nvPicPr>
-                  <pic:blipFill>
-                    <a:blip r:embed="rId28">
-                      <a:extLst>
-                        <a:ext uri="{28A0092B-C50C-407E-A947-70E740481C1C}">
-                          <a14:useLocalDpi xmlns:a14="http://schemas.microsoft.com/office/drawing/2010/main" val="0"/>
-                        </a:ext>
-                      </a:extLst>
-                    </a:blip>
-                    <a:stretch>
-                      <a:fillRect/>
-                    </a:stretch>
-                  </pic:blipFill>
-                  <pic:spPr>
-                    <a:xfrm>
-                      <a:off x="0" y="0"/>
-                      <a:ext cx="5521388" cy="2540136"/>
-                    </a:xfrm>
-                    <a:prstGeom prst="rect">
-                      <a:avLst/>
-                    </a:prstGeom>
-                  </pic:spPr>
-                </pic:pic>
-              </a:graphicData>
-            </a:graphic>
-          </wp:inline>
-        </w:drawing>
-      </w:r>
-    </w:p>
-    <w:p>
-      <w:pPr>
-        <w:ind w:left="708"/>
-        <w:rPr>
-          <w:sz w:val="24"/>
-          <w:szCs w:val="24"/>
-        </w:rPr>
-      </w:pPr>
-    </w:p>
-    <w:p>
-      <w:pPr>
-        <w:ind w:left="708"/>
-        <w:rPr>
-          <w:sz w:val="24"/>
-          <w:szCs w:val="24"/>
-        </w:rPr>
-      </w:pPr>
-      <w:r>
-        <w:rPr>
-          <w:b/>
-          <w:bCs/>
-          <w:sz w:val="24"/>
-          <w:szCs w:val="24"/>
-        </w:rPr>
-        <w:lastRenderedPageBreak/>
-        <w:t>SD_</w:t>
-      </w:r>
-      <w:r>
-        <w:rPr>
-          <w:b/>
-          <w:bCs/>
-          <w:sz w:val="24"/>
-          <w:szCs w:val="24"/>
-        </w:rPr>
-        <w:t>9.1</w:t>
-      </w:r>
-      <w:r>
-        <w:rPr>
-          <w:b/>
-          <w:bCs/>
-          <w:sz w:val="24"/>
-          <w:szCs w:val="24"/>
-        </w:rPr>
-        <w:t>.</w:t>
-      </w:r>
-      <w:r>
-        <w:rPr>
-          <w:b/>
-          <w:bCs/>
-          <w:sz w:val="24"/>
-          <w:szCs w:val="24"/>
-        </w:rPr>
-        <w:t xml:space="preserve"> </w:t>
-      </w:r>
-      <w:r>
-        <w:rPr>
-          <w:sz w:val="24"/>
-          <w:szCs w:val="24"/>
-        </w:rPr>
-        <w:t>Inserimento carta di credito errato</w:t>
-      </w:r>
-    </w:p>
-    <w:p>
-      <w:pPr>
-        <w:ind w:left="708"/>
-        <w:rPr>
-          <w:sz w:val="24"/>
-          <w:szCs w:val="24"/>
-        </w:rPr>
-      </w:pPr>
-      <w:r>
-        <w:rPr>
-          <w:noProof/>
-          <w:sz w:val="24"/>
-          <w:szCs w:val="24"/>
-        </w:rPr>
-        <w:drawing>
-          <wp:inline distT="0" distB="0" distL="0" distR="0">
-            <wp:extent cx="6006530" cy="3223260"/>
-            <wp:effectExtent l="0" t="0" r="0" b="0"/>
-            <wp:docPr id="15" name="Immagine 15"/>
-            <wp:cNvGraphicFramePr>
-              <a:graphicFrameLocks xmlns:a="http://schemas.openxmlformats.org/drawingml/2006/main" noChangeAspect="1"/>
-            </wp:cNvGraphicFramePr>
-            <a:graphic xmlns:a="http://schemas.openxmlformats.org/drawingml/2006/main">
-              <a:graphicData uri="http://schemas.openxmlformats.org/drawingml/2006/picture">
-                <pic:pic xmlns:pic="http://schemas.openxmlformats.org/drawingml/2006/picture">
-                  <pic:nvPicPr>
-                    <pic:cNvPr id="15" name="Errore inserimento carta di credito.jpg"/>
-                    <pic:cNvPicPr/>
-                  </pic:nvPicPr>
-                  <pic:blipFill>
-                    <a:blip r:embed="rId29">
-                      <a:extLst>
-                        <a:ext uri="{28A0092B-C50C-407E-A947-70E740481C1C}">
-                          <a14:useLocalDpi xmlns:a14="http://schemas.microsoft.com/office/drawing/2010/main" val="0"/>
-                        </a:ext>
-                      </a:extLst>
-                    </a:blip>
-                    <a:stretch>
-                      <a:fillRect/>
-                    </a:stretch>
-                  </pic:blipFill>
-                  <pic:spPr>
-                    <a:xfrm>
-                      <a:off x="0" y="0"/>
-                      <a:ext cx="6051664" cy="3247480"/>
-                    </a:xfrm>
-                    <a:prstGeom prst="rect">
-                      <a:avLst/>
-                    </a:prstGeom>
-                  </pic:spPr>
-                </pic:pic>
-              </a:graphicData>
-            </a:graphic>
-          </wp:inline>
-        </w:drawing>
-      </w:r>
-    </w:p>
-    <w:p>
-      <w:pPr>
-        <w:ind w:left="708"/>
-        <w:rPr>
-          <w:sz w:val="24"/>
-          <w:szCs w:val="24"/>
-        </w:rPr>
-      </w:pPr>
-    </w:p>
-    <w:p>
-      <w:pPr>
-        <w:ind w:left="708"/>
-        <w:rPr>
-          <w:sz w:val="24"/>
-          <w:szCs w:val="24"/>
-        </w:rPr>
-      </w:pPr>
-      <w:r>
-        <w:rPr>
-          <w:b/>
-          <w:bCs/>
-          <w:sz w:val="24"/>
-          <w:szCs w:val="24"/>
-        </w:rPr>
-        <w:t>SD_1</w:t>
-      </w:r>
-      <w:r>
-        <w:rPr>
-          <w:b/>
-          <w:bCs/>
-          <w:sz w:val="24"/>
-          <w:szCs w:val="24"/>
-        </w:rPr>
-        <w:t>0</w:t>
-      </w:r>
-      <w:r>
-        <w:rPr>
-          <w:b/>
-          <w:bCs/>
-          <w:sz w:val="24"/>
-          <w:szCs w:val="24"/>
-        </w:rPr>
-        <w:t>.</w:t>
-      </w:r>
-      <w:r>
-        <w:rPr>
-          <w:b/>
-          <w:bCs/>
-          <w:sz w:val="24"/>
-          <w:szCs w:val="24"/>
-        </w:rPr>
-        <w:t xml:space="preserve"> </w:t>
-      </w:r>
-      <w:r>
-        <w:rPr>
-          <w:sz w:val="24"/>
-          <w:szCs w:val="24"/>
-        </w:rPr>
-        <w:t>Inserimento prodotto al catalogo</w:t>
-      </w:r>
-    </w:p>
-    <w:p>
-      <w:pPr>
-        <w:ind w:left="708"/>
-        <w:rPr>
-          <w:sz w:val="24"/>
-          <w:szCs w:val="24"/>
-        </w:rPr>
-      </w:pPr>
-      <w:r>
-        <w:rPr>
-          <w:noProof/>
-          <w:sz w:val="24"/>
-          <w:szCs w:val="24"/>
-        </w:rPr>
-        <w:drawing>
-          <wp:inline distT="0" distB="0" distL="0" distR="0">
-            <wp:extent cx="6101080" cy="2872740"/>
+            <wp:extent cx="6518275" cy="2263140"/>
             <wp:effectExtent l="0" t="0" r="0" b="3810"/>
-            <wp:docPr id="33" name="Immagine 33" descr="Immagine che contiene mappa&#10;&#10;Descrizione generata automaticamente"/>
-            <wp:cNvGraphicFramePr>
-              <a:graphicFrameLocks xmlns:a="http://schemas.openxmlformats.org/drawingml/2006/main" noChangeAspect="1"/>
-            </wp:cNvGraphicFramePr>
-            <a:graphic xmlns:a="http://schemas.openxmlformats.org/drawingml/2006/main">
-              <a:graphicData uri="http://schemas.openxmlformats.org/drawingml/2006/picture">
-                <pic:pic xmlns:pic="http://schemas.openxmlformats.org/drawingml/2006/picture">
-                  <pic:nvPicPr>
-                    <pic:cNvPr id="33" name="SD_Inserimento_Prodotto.jpg"/>
-                    <pic:cNvPicPr/>
-                  </pic:nvPicPr>
-                  <pic:blipFill>
-                    <a:blip r:embed="rId30" cstate="print">
-                      <a:extLst>
-                        <a:ext uri="{28A0092B-C50C-407E-A947-70E740481C1C}">
-                          <a14:useLocalDpi xmlns:a14="http://schemas.microsoft.com/office/drawing/2010/main" val="0"/>
-                        </a:ext>
-                      </a:extLst>
-                    </a:blip>
-                    <a:stretch>
-                      <a:fillRect/>
-                    </a:stretch>
-                  </pic:blipFill>
-                  <pic:spPr>
-                    <a:xfrm>
-                      <a:off x="0" y="0"/>
-                      <a:ext cx="6122653" cy="2882898"/>
-                    </a:xfrm>
-                    <a:prstGeom prst="rect">
-                      <a:avLst/>
-                    </a:prstGeom>
-                  </pic:spPr>
-                </pic:pic>
-              </a:graphicData>
-            </a:graphic>
-          </wp:inline>
-        </w:drawing>
-      </w:r>
-    </w:p>
-    <w:p>
-      <w:pPr>
-        <w:ind w:left="708"/>
-        <w:rPr>
-          <w:sz w:val="24"/>
-          <w:szCs w:val="24"/>
-        </w:rPr>
-      </w:pPr>
-    </w:p>
-    <w:p>
-      <w:pPr>
-        <w:ind w:left="708"/>
-        <w:rPr>
-          <w:sz w:val="24"/>
-          <w:szCs w:val="24"/>
-        </w:rPr>
-      </w:pPr>
-    </w:p>
-    <w:p>
-      <w:pPr>
-        <w:ind w:left="708"/>
-        <w:rPr>
-          <w:sz w:val="24"/>
-          <w:szCs w:val="24"/>
-        </w:rPr>
-      </w:pPr>
-    </w:p>
-    <w:p>
-      <w:pPr>
-        <w:ind w:left="708"/>
-        <w:rPr>
-          <w:sz w:val="24"/>
-          <w:szCs w:val="24"/>
-        </w:rPr>
-      </w:pPr>
-    </w:p>
-    <w:p>
-      <w:pPr>
-        <w:ind w:left="708"/>
-        <w:rPr>
-          <w:sz w:val="24"/>
-          <w:szCs w:val="24"/>
-        </w:rPr>
-      </w:pPr>
-    </w:p>
-    <w:p>
-      <w:pPr>
-        <w:ind w:left="708"/>
-        <w:rPr>
-          <w:sz w:val="24"/>
-          <w:szCs w:val="24"/>
-        </w:rPr>
-      </w:pPr>
-    </w:p>
-    <w:p>
-      <w:pPr>
-        <w:ind w:left="708"/>
-        <w:rPr>
-          <w:sz w:val="24"/>
-          <w:szCs w:val="24"/>
-        </w:rPr>
-      </w:pPr>
-      <w:r>
-        <w:rPr>
-          <w:b/>
-          <w:bCs/>
-          <w:sz w:val="24"/>
-          <w:szCs w:val="24"/>
-        </w:rPr>
-        <w:lastRenderedPageBreak/>
-        <w:t>SD_10.1</w:t>
-      </w:r>
-      <w:r>
-        <w:rPr>
-          <w:b/>
-          <w:bCs/>
-          <w:sz w:val="24"/>
-          <w:szCs w:val="24"/>
-        </w:rPr>
-        <w:t>.</w:t>
-      </w:r>
-      <w:r>
-        <w:rPr>
-          <w:b/>
-          <w:bCs/>
-          <w:sz w:val="24"/>
-          <w:szCs w:val="24"/>
-        </w:rPr>
-        <w:t xml:space="preserve"> </w:t>
-      </w:r>
-      <w:r>
-        <w:rPr>
-          <w:sz w:val="24"/>
-          <w:szCs w:val="24"/>
-        </w:rPr>
-        <w:t>Inserimento prodotto al catalogo errato</w:t>
-      </w:r>
-    </w:p>
-    <w:p>
-      <w:pPr>
-        <w:ind w:left="708"/>
-        <w:rPr>
-          <w:sz w:val="24"/>
-          <w:szCs w:val="24"/>
-        </w:rPr>
-      </w:pPr>
-      <w:r>
-        <w:rPr>
-          <w:noProof/>
-          <w:sz w:val="24"/>
-          <w:szCs w:val="24"/>
-        </w:rPr>
-        <w:drawing>
-          <wp:inline distT="0" distB="0" distL="0" distR="0">
-            <wp:extent cx="6042660" cy="3489960"/>
-            <wp:effectExtent l="0" t="0" r="0" b="0"/>
-            <wp:docPr id="34" name="Immagine 34" descr="Immagine che contiene screenshot&#10;&#10;Descrizione generata automaticamente"/>
-            <wp:cNvGraphicFramePr>
-              <a:graphicFrameLocks xmlns:a="http://schemas.openxmlformats.org/drawingml/2006/main" noChangeAspect="1"/>
-            </wp:cNvGraphicFramePr>
-            <a:graphic xmlns:a="http://schemas.openxmlformats.org/drawingml/2006/main">
-              <a:graphicData uri="http://schemas.openxmlformats.org/drawingml/2006/picture">
-                <pic:pic xmlns:pic="http://schemas.openxmlformats.org/drawingml/2006/picture">
-                  <pic:nvPicPr>
-                    <pic:cNvPr id="34" name="SD_Inserimento_Prodotto_Errato.jpg"/>
-                    <pic:cNvPicPr/>
-                  </pic:nvPicPr>
-                  <pic:blipFill>
-                    <a:blip r:embed="rId31">
-                      <a:extLst>
-                        <a:ext uri="{28A0092B-C50C-407E-A947-70E740481C1C}">
-                          <a14:useLocalDpi xmlns:a14="http://schemas.microsoft.com/office/drawing/2010/main" val="0"/>
-                        </a:ext>
-                      </a:extLst>
-                    </a:blip>
-                    <a:stretch>
-                      <a:fillRect/>
-                    </a:stretch>
-                  </pic:blipFill>
-                  <pic:spPr>
-                    <a:xfrm>
-                      <a:off x="0" y="0"/>
-                      <a:ext cx="6060013" cy="3499982"/>
-                    </a:xfrm>
-                    <a:prstGeom prst="rect">
-                      <a:avLst/>
-                    </a:prstGeom>
-                  </pic:spPr>
-                </pic:pic>
-              </a:graphicData>
-            </a:graphic>
-          </wp:inline>
-        </w:drawing>
-      </w:r>
-    </w:p>
-    <w:p>
-      <w:pPr>
-        <w:rPr>
-          <w:b/>
-          <w:bCs/>
-          <w:sz w:val="24"/>
-          <w:szCs w:val="24"/>
-        </w:rPr>
-      </w:pPr>
-    </w:p>
-    <w:p>
-      <w:pPr>
-        <w:ind w:left="708"/>
-        <w:rPr>
-          <w:sz w:val="24"/>
-          <w:szCs w:val="24"/>
-        </w:rPr>
-      </w:pPr>
-      <w:r>
-        <w:rPr>
-          <w:b/>
-          <w:bCs/>
-          <w:sz w:val="24"/>
-          <w:szCs w:val="24"/>
-        </w:rPr>
-        <w:t>SD_11</w:t>
-      </w:r>
-      <w:r>
-        <w:rPr>
-          <w:b/>
-          <w:bCs/>
-          <w:sz w:val="24"/>
-          <w:szCs w:val="24"/>
-        </w:rPr>
-        <w:t>.</w:t>
-      </w:r>
-      <w:r>
-        <w:rPr>
-          <w:b/>
-          <w:bCs/>
-          <w:sz w:val="24"/>
-          <w:szCs w:val="24"/>
-        </w:rPr>
-        <w:t xml:space="preserve"> </w:t>
-      </w:r>
-      <w:r>
-        <w:rPr>
-          <w:sz w:val="24"/>
-          <w:szCs w:val="24"/>
-        </w:rPr>
-        <w:t>Rimozione prodotto dal catalogo</w:t>
-      </w:r>
-    </w:p>
-    <w:p>
-      <w:pPr>
-        <w:ind w:left="708"/>
-        <w:rPr>
-          <w:sz w:val="24"/>
-          <w:szCs w:val="24"/>
-        </w:rPr>
-      </w:pPr>
-      <w:r>
-        <w:rPr>
-          <w:noProof/>
-          <w:sz w:val="24"/>
-          <w:szCs w:val="24"/>
-        </w:rPr>
-        <w:drawing>
-          <wp:inline distT="0" distB="0" distL="0" distR="0">
-            <wp:extent cx="5994400" cy="3124200"/>
-            <wp:effectExtent l="0" t="0" r="6350" b="0"/>
-            <wp:docPr id="35" name="Immagine 35" descr="Immagine che contiene screenshot&#10;&#10;Descrizione generata automaticamente"/>
-            <wp:cNvGraphicFramePr>
-              <a:graphicFrameLocks xmlns:a="http://schemas.openxmlformats.org/drawingml/2006/main" noChangeAspect="1"/>
-            </wp:cNvGraphicFramePr>
-            <a:graphic xmlns:a="http://schemas.openxmlformats.org/drawingml/2006/main">
-              <a:graphicData uri="http://schemas.openxmlformats.org/drawingml/2006/picture">
-                <pic:pic xmlns:pic="http://schemas.openxmlformats.org/drawingml/2006/picture">
-                  <pic:nvPicPr>
-                    <pic:cNvPr id="35" name="SD_Rimozione_Prodotto_Catalogo.jpg"/>
-                    <pic:cNvPicPr/>
-                  </pic:nvPicPr>
-                  <pic:blipFill>
-                    <a:blip r:embed="rId32">
-                      <a:extLst>
-                        <a:ext uri="{28A0092B-C50C-407E-A947-70E740481C1C}">
-                          <a14:useLocalDpi xmlns:a14="http://schemas.microsoft.com/office/drawing/2010/main" val="0"/>
-                        </a:ext>
-                      </a:extLst>
-                    </a:blip>
-                    <a:stretch>
-                      <a:fillRect/>
-                    </a:stretch>
-                  </pic:blipFill>
-                  <pic:spPr>
-                    <a:xfrm>
-                      <a:off x="0" y="0"/>
-                      <a:ext cx="6029710" cy="3142603"/>
-                    </a:xfrm>
-                    <a:prstGeom prst="rect">
-                      <a:avLst/>
-                    </a:prstGeom>
-                  </pic:spPr>
-                </pic:pic>
-              </a:graphicData>
-            </a:graphic>
-          </wp:inline>
-        </w:drawing>
-      </w:r>
-    </w:p>
-    <w:p>
-      <w:pPr>
-        <w:ind w:left="708"/>
-        <w:rPr>
-          <w:b/>
-          <w:bCs/>
-          <w:sz w:val="24"/>
-          <w:szCs w:val="24"/>
-        </w:rPr>
-      </w:pPr>
-    </w:p>
-    <w:p>
-      <w:pPr>
-        <w:ind w:left="708"/>
-        <w:rPr>
-          <w:b/>
-          <w:bCs/>
-          <w:sz w:val="24"/>
-          <w:szCs w:val="24"/>
-        </w:rPr>
-      </w:pPr>
-    </w:p>
-    <w:p>
-      <w:pPr>
-        <w:ind w:left="708"/>
-        <w:rPr>
-          <w:b/>
-          <w:bCs/>
-          <w:sz w:val="24"/>
-          <w:szCs w:val="24"/>
-        </w:rPr>
-      </w:pPr>
-    </w:p>
-    <w:p>
-      <w:pPr>
-        <w:ind w:left="708"/>
-        <w:rPr>
-          <w:b/>
-          <w:bCs/>
-          <w:sz w:val="24"/>
-          <w:szCs w:val="24"/>
-        </w:rPr>
-      </w:pPr>
-    </w:p>
-    <w:p>
-      <w:pPr>
-        <w:ind w:left="708"/>
-        <w:rPr>
-          <w:sz w:val="24"/>
-          <w:szCs w:val="24"/>
-        </w:rPr>
-      </w:pPr>
-      <w:r>
-        <w:rPr>
-          <w:b/>
-          <w:bCs/>
-          <w:sz w:val="24"/>
-          <w:szCs w:val="24"/>
-        </w:rPr>
-        <w:lastRenderedPageBreak/>
-        <w:t>SD_12</w:t>
-      </w:r>
-      <w:r>
-        <w:rPr>
-          <w:b/>
-          <w:bCs/>
-          <w:sz w:val="24"/>
-          <w:szCs w:val="24"/>
-        </w:rPr>
-        <w:t>.</w:t>
-      </w:r>
-      <w:r>
-        <w:rPr>
-          <w:b/>
-          <w:bCs/>
-          <w:sz w:val="24"/>
-          <w:szCs w:val="24"/>
-        </w:rPr>
-        <w:t xml:space="preserve"> </w:t>
-      </w:r>
-      <w:r>
-        <w:rPr>
-          <w:sz w:val="24"/>
-          <w:szCs w:val="24"/>
-        </w:rPr>
-        <w:t>Inserimento offerta</w:t>
-      </w:r>
-    </w:p>
-    <w:p>
-      <w:pPr>
-        <w:ind w:left="708"/>
-        <w:rPr>
-          <w:sz w:val="24"/>
-          <w:szCs w:val="24"/>
-        </w:rPr>
-      </w:pPr>
-      <w:r>
-        <w:rPr>
-          <w:noProof/>
-          <w:sz w:val="24"/>
-          <w:szCs w:val="24"/>
-        </w:rPr>
-        <w:drawing>
-          <wp:inline distT="0" distB="0" distL="0" distR="0">
-            <wp:extent cx="5955030" cy="2865120"/>
-            <wp:effectExtent l="0" t="0" r="7620" b="0"/>
-            <wp:docPr id="36" name="Immagine 36" descr="Immagine che contiene screenshot, mappa&#10;&#10;Descrizione generata automaticamente"/>
-            <wp:cNvGraphicFramePr>
-              <a:graphicFrameLocks xmlns:a="http://schemas.openxmlformats.org/drawingml/2006/main" noChangeAspect="1"/>
-            </wp:cNvGraphicFramePr>
-            <a:graphic xmlns:a="http://schemas.openxmlformats.org/drawingml/2006/main">
-              <a:graphicData uri="http://schemas.openxmlformats.org/drawingml/2006/picture">
-                <pic:pic xmlns:pic="http://schemas.openxmlformats.org/drawingml/2006/picture">
-                  <pic:nvPicPr>
-                    <pic:cNvPr id="36" name="SD_Inserimento_Offerta.jpg"/>
-                    <pic:cNvPicPr/>
-                  </pic:nvPicPr>
-                  <pic:blipFill>
-                    <a:blip r:embed="rId33" cstate="print">
-                      <a:extLst>
-                        <a:ext uri="{28A0092B-C50C-407E-A947-70E740481C1C}">
-                          <a14:useLocalDpi xmlns:a14="http://schemas.microsoft.com/office/drawing/2010/main" val="0"/>
-                        </a:ext>
-                      </a:extLst>
-                    </a:blip>
-                    <a:stretch>
-                      <a:fillRect/>
-                    </a:stretch>
-                  </pic:blipFill>
-                  <pic:spPr>
-                    <a:xfrm>
-                      <a:off x="0" y="0"/>
-                      <a:ext cx="5976887" cy="2875636"/>
-                    </a:xfrm>
-                    <a:prstGeom prst="rect">
-                      <a:avLst/>
-                    </a:prstGeom>
-                  </pic:spPr>
-                </pic:pic>
-              </a:graphicData>
-            </a:graphic>
-          </wp:inline>
-        </w:drawing>
-      </w:r>
-    </w:p>
-    <w:p>
-      <w:pPr>
-        <w:ind w:left="708"/>
-        <w:rPr>
-          <w:sz w:val="24"/>
-          <w:szCs w:val="24"/>
-        </w:rPr>
-      </w:pPr>
-    </w:p>
-    <w:p>
-      <w:pPr>
-        <w:ind w:left="708"/>
-        <w:rPr>
-          <w:sz w:val="24"/>
-          <w:szCs w:val="24"/>
-        </w:rPr>
-      </w:pPr>
-      <w:r>
-        <w:rPr>
-          <w:b/>
-          <w:bCs/>
-          <w:sz w:val="24"/>
-          <w:szCs w:val="24"/>
-        </w:rPr>
-        <w:t>SD_12.1</w:t>
-      </w:r>
-      <w:r>
-        <w:rPr>
-          <w:b/>
-          <w:bCs/>
-          <w:sz w:val="24"/>
-          <w:szCs w:val="24"/>
-        </w:rPr>
-        <w:t>.</w:t>
-      </w:r>
-      <w:r>
-        <w:rPr>
-          <w:b/>
-          <w:bCs/>
-          <w:sz w:val="24"/>
-          <w:szCs w:val="24"/>
-        </w:rPr>
-        <w:t xml:space="preserve"> </w:t>
-      </w:r>
-      <w:r>
-        <w:rPr>
-          <w:sz w:val="24"/>
-          <w:szCs w:val="24"/>
-        </w:rPr>
-        <w:t>Inserimento offerta</w:t>
-      </w:r>
-      <w:r>
-        <w:rPr>
-          <w:sz w:val="24"/>
-          <w:szCs w:val="24"/>
-        </w:rPr>
-        <w:t xml:space="preserve"> errato</w:t>
-      </w:r>
-      <w:r>
-        <w:rPr>
-          <w:noProof/>
-          <w:sz w:val="24"/>
-          <w:szCs w:val="24"/>
-        </w:rPr>
-        <w:drawing>
-          <wp:inline distT="0" distB="0" distL="0" distR="0">
-            <wp:extent cx="5692775" cy="3718560"/>
-            <wp:effectExtent l="0" t="0" r="3175" b="0"/>
-            <wp:docPr id="37" name="Immagine 37" descr="Immagine che contiene screenshot&#10;&#10;Descrizione generata automaticamente"/>
-            <wp:cNvGraphicFramePr>
-              <a:graphicFrameLocks xmlns:a="http://schemas.openxmlformats.org/drawingml/2006/main" noChangeAspect="1"/>
-            </wp:cNvGraphicFramePr>
-            <a:graphic xmlns:a="http://schemas.openxmlformats.org/drawingml/2006/main">
-              <a:graphicData uri="http://schemas.openxmlformats.org/drawingml/2006/picture">
-                <pic:pic xmlns:pic="http://schemas.openxmlformats.org/drawingml/2006/picture">
-                  <pic:nvPicPr>
-                    <pic:cNvPr id="37" name="SD_Inserimento_Offerta_Errato.jpg"/>
-                    <pic:cNvPicPr/>
-                  </pic:nvPicPr>
-                  <pic:blipFill>
-                    <a:blip r:embed="rId34">
-                      <a:extLst>
-                        <a:ext uri="{28A0092B-C50C-407E-A947-70E740481C1C}">
-                          <a14:useLocalDpi xmlns:a14="http://schemas.microsoft.com/office/drawing/2010/main" val="0"/>
-                        </a:ext>
-                      </a:extLst>
-                    </a:blip>
-                    <a:stretch>
-                      <a:fillRect/>
-                    </a:stretch>
-                  </pic:blipFill>
-                  <pic:spPr>
-                    <a:xfrm>
-                      <a:off x="0" y="0"/>
-                      <a:ext cx="5720261" cy="3736514"/>
-                    </a:xfrm>
-                    <a:prstGeom prst="rect">
-                      <a:avLst/>
-                    </a:prstGeom>
-                  </pic:spPr>
-                </pic:pic>
-              </a:graphicData>
-            </a:graphic>
-          </wp:inline>
-        </w:drawing>
-      </w:r>
-    </w:p>
-    <w:p>
-      <w:pPr>
-        <w:ind w:left="708"/>
-        <w:rPr>
-          <w:b/>
-          <w:bCs/>
-          <w:sz w:val="24"/>
-          <w:szCs w:val="24"/>
-        </w:rPr>
-      </w:pPr>
-    </w:p>
-    <w:p>
-      <w:pPr>
-        <w:ind w:left="708"/>
-        <w:rPr>
-          <w:b/>
-          <w:bCs/>
-          <w:sz w:val="24"/>
-          <w:szCs w:val="24"/>
-        </w:rPr>
-      </w:pPr>
-    </w:p>
-    <w:p>
-      <w:pPr>
-        <w:ind w:left="708"/>
-        <w:rPr>
-          <w:b/>
-          <w:bCs/>
-          <w:sz w:val="24"/>
-          <w:szCs w:val="24"/>
-        </w:rPr>
-      </w:pPr>
-    </w:p>
-    <w:p>
-      <w:pPr>
-        <w:ind w:left="708"/>
-        <w:rPr>
-          <w:b/>
-          <w:bCs/>
-          <w:sz w:val="24"/>
-          <w:szCs w:val="24"/>
-        </w:rPr>
-      </w:pPr>
-    </w:p>
-    <w:p>
-      <w:pPr>
-        <w:ind w:left="708"/>
-        <w:rPr>
-          <w:sz w:val="24"/>
-          <w:szCs w:val="24"/>
-        </w:rPr>
-      </w:pPr>
-      <w:r>
-        <w:rPr>
-          <w:b/>
-          <w:bCs/>
-          <w:sz w:val="24"/>
-          <w:szCs w:val="24"/>
-        </w:rPr>
-        <w:lastRenderedPageBreak/>
-        <w:t>SD_13</w:t>
-      </w:r>
-      <w:r>
-        <w:rPr>
-          <w:b/>
-          <w:bCs/>
-          <w:sz w:val="24"/>
-          <w:szCs w:val="24"/>
-        </w:rPr>
-        <w:t>.</w:t>
-      </w:r>
-      <w:r>
-        <w:rPr>
-          <w:b/>
-          <w:bCs/>
-          <w:sz w:val="24"/>
-          <w:szCs w:val="24"/>
-        </w:rPr>
-        <w:t xml:space="preserve"> </w:t>
-      </w:r>
-      <w:r>
-        <w:rPr>
-          <w:sz w:val="24"/>
-          <w:szCs w:val="24"/>
-        </w:rPr>
-        <w:t>Rimozione offerta</w:t>
-      </w:r>
-    </w:p>
-    <w:p>
-      <w:pPr>
-        <w:ind w:left="708"/>
-        <w:rPr>
-          <w:sz w:val="24"/>
-          <w:szCs w:val="24"/>
-        </w:rPr>
-      </w:pPr>
-      <w:r>
-        <w:rPr>
-          <w:noProof/>
-          <w:sz w:val="24"/>
-          <w:szCs w:val="24"/>
-        </w:rPr>
-        <w:drawing>
-          <wp:inline distT="0" distB="0" distL="0" distR="0">
-            <wp:extent cx="5960745" cy="2971800"/>
-            <wp:effectExtent l="0" t="0" r="1905" b="0"/>
-            <wp:docPr id="38" name="Immagine 38" descr="Immagine che contiene screenshot&#10;&#10;Descrizione generata automaticamente"/>
-            <wp:cNvGraphicFramePr>
-              <a:graphicFrameLocks xmlns:a="http://schemas.openxmlformats.org/drawingml/2006/main" noChangeAspect="1"/>
-            </wp:cNvGraphicFramePr>
-            <a:graphic xmlns:a="http://schemas.openxmlformats.org/drawingml/2006/main">
-              <a:graphicData uri="http://schemas.openxmlformats.org/drawingml/2006/picture">
-                <pic:pic xmlns:pic="http://schemas.openxmlformats.org/drawingml/2006/picture">
-                  <pic:nvPicPr>
-                    <pic:cNvPr id="38" name="SD_Rimozione_Offerta.jpg"/>
-                    <pic:cNvPicPr/>
-                  </pic:nvPicPr>
-                  <pic:blipFill>
-                    <a:blip r:embed="rId35">
-                      <a:extLst>
-                        <a:ext uri="{28A0092B-C50C-407E-A947-70E740481C1C}">
-                          <a14:useLocalDpi xmlns:a14="http://schemas.microsoft.com/office/drawing/2010/main" val="0"/>
-                        </a:ext>
-                      </a:extLst>
-                    </a:blip>
-                    <a:stretch>
-                      <a:fillRect/>
-                    </a:stretch>
-                  </pic:blipFill>
-                  <pic:spPr>
-                    <a:xfrm>
-                      <a:off x="0" y="0"/>
-                      <a:ext cx="5968899" cy="2975865"/>
-                    </a:xfrm>
-                    <a:prstGeom prst="rect">
-                      <a:avLst/>
-                    </a:prstGeom>
-                  </pic:spPr>
-                </pic:pic>
-              </a:graphicData>
-            </a:graphic>
-          </wp:inline>
-        </w:drawing>
-      </w:r>
-    </w:p>
-    <w:p>
-      <w:pPr>
-        <w:ind w:left="708"/>
-        <w:rPr>
-          <w:sz w:val="24"/>
-          <w:szCs w:val="24"/>
-        </w:rPr>
-      </w:pPr>
-    </w:p>
-    <w:p>
-      <w:pPr>
-        <w:ind w:left="708"/>
-        <w:rPr>
-          <w:sz w:val="24"/>
-          <w:szCs w:val="24"/>
-        </w:rPr>
-      </w:pPr>
-      <w:r>
-        <w:rPr>
-          <w:b/>
-          <w:bCs/>
-          <w:sz w:val="24"/>
-          <w:szCs w:val="24"/>
-        </w:rPr>
-        <w:t>SD_14</w:t>
-      </w:r>
-      <w:r>
-        <w:rPr>
-          <w:b/>
-          <w:bCs/>
-          <w:sz w:val="24"/>
-          <w:szCs w:val="24"/>
-        </w:rPr>
-        <w:t>.</w:t>
-      </w:r>
-      <w:r>
-        <w:rPr>
-          <w:b/>
-          <w:bCs/>
-          <w:sz w:val="24"/>
-          <w:szCs w:val="24"/>
-        </w:rPr>
-        <w:t xml:space="preserve"> </w:t>
-      </w:r>
-      <w:r>
-        <w:rPr>
-          <w:sz w:val="24"/>
-          <w:szCs w:val="24"/>
-        </w:rPr>
-        <w:t>Aggiunta ruolo account utente</w:t>
-      </w:r>
-    </w:p>
-    <w:p>
-      <w:pPr>
-        <w:ind w:left="708"/>
-        <w:rPr>
-          <w:sz w:val="24"/>
-          <w:szCs w:val="24"/>
-        </w:rPr>
-      </w:pPr>
-      <w:r>
-        <w:rPr>
-          <w:noProof/>
-          <w:sz w:val="24"/>
-          <w:szCs w:val="24"/>
-        </w:rPr>
-        <w:drawing>
-          <wp:inline distT="0" distB="0" distL="0" distR="0">
-            <wp:extent cx="5945505" cy="4084320"/>
-            <wp:effectExtent l="0" t="0" r="0" b="0"/>
-            <wp:docPr id="39" name="Immagine 39" descr="Immagine che contiene screenshot&#10;&#10;Descrizione generata automaticamente"/>
-            <wp:cNvGraphicFramePr>
-              <a:graphicFrameLocks xmlns:a="http://schemas.openxmlformats.org/drawingml/2006/main" noChangeAspect="1"/>
-            </wp:cNvGraphicFramePr>
-            <a:graphic xmlns:a="http://schemas.openxmlformats.org/drawingml/2006/main">
-              <a:graphicData uri="http://schemas.openxmlformats.org/drawingml/2006/picture">
-                <pic:pic xmlns:pic="http://schemas.openxmlformats.org/drawingml/2006/picture">
-                  <pic:nvPicPr>
-                    <pic:cNvPr id="39" name="SD_Aggiungi_Ruolo_Utente.jpg"/>
-                    <pic:cNvPicPr/>
-                  </pic:nvPicPr>
-                  <pic:blipFill>
-                    <a:blip r:embed="rId36">
-                      <a:extLst>
-                        <a:ext uri="{28A0092B-C50C-407E-A947-70E740481C1C}">
-                          <a14:useLocalDpi xmlns:a14="http://schemas.microsoft.com/office/drawing/2010/main" val="0"/>
-                        </a:ext>
-                      </a:extLst>
-                    </a:blip>
-                    <a:stretch>
-                      <a:fillRect/>
-                    </a:stretch>
-                  </pic:blipFill>
-                  <pic:spPr>
-                    <a:xfrm>
-                      <a:off x="0" y="0"/>
-                      <a:ext cx="5957076" cy="4092269"/>
-                    </a:xfrm>
-                    <a:prstGeom prst="rect">
-                      <a:avLst/>
-                    </a:prstGeom>
-                  </pic:spPr>
-                </pic:pic>
-              </a:graphicData>
-            </a:graphic>
-          </wp:inline>
-        </w:drawing>
-      </w:r>
-    </w:p>
-    <w:p>
-      <w:pPr>
-        <w:ind w:left="708"/>
-        <w:rPr>
-          <w:b/>
-          <w:bCs/>
-          <w:sz w:val="24"/>
-          <w:szCs w:val="24"/>
-        </w:rPr>
-      </w:pPr>
-    </w:p>
-    <w:p>
-      <w:pPr>
-        <w:ind w:left="708"/>
-        <w:rPr>
-          <w:b/>
-          <w:bCs/>
-          <w:sz w:val="24"/>
-          <w:szCs w:val="24"/>
-        </w:rPr>
-      </w:pPr>
-    </w:p>
-    <w:p>
-      <w:pPr>
-        <w:ind w:left="708"/>
-        <w:rPr>
-          <w:b/>
-          <w:bCs/>
-          <w:sz w:val="24"/>
-          <w:szCs w:val="24"/>
-        </w:rPr>
-      </w:pPr>
-    </w:p>
-    <w:p>
-      <w:pPr>
-        <w:ind w:left="708"/>
-        <w:rPr>
-          <w:sz w:val="24"/>
-          <w:szCs w:val="24"/>
-        </w:rPr>
-      </w:pPr>
-      <w:r>
-        <w:rPr>
-          <w:b/>
-          <w:bCs/>
-          <w:sz w:val="24"/>
-          <w:szCs w:val="24"/>
-        </w:rPr>
-        <w:lastRenderedPageBreak/>
-        <w:t>SD_15</w:t>
-      </w:r>
-      <w:r>
-        <w:rPr>
-          <w:b/>
-          <w:bCs/>
-          <w:sz w:val="24"/>
-          <w:szCs w:val="24"/>
-        </w:rPr>
-        <w:t>.</w:t>
-      </w:r>
-      <w:r>
-        <w:rPr>
-          <w:b/>
-          <w:bCs/>
-          <w:sz w:val="24"/>
-          <w:szCs w:val="24"/>
-        </w:rPr>
-        <w:t xml:space="preserve"> </w:t>
-      </w:r>
-      <w:r>
-        <w:rPr>
-          <w:sz w:val="24"/>
-          <w:szCs w:val="24"/>
-        </w:rPr>
-        <w:t>Eliminazione ruolo account utente</w:t>
-      </w:r>
-    </w:p>
-    <w:p>
-      <w:pPr>
-        <w:ind w:left="708"/>
-        <w:rPr>
-          <w:sz w:val="24"/>
-          <w:szCs w:val="24"/>
-        </w:rPr>
-      </w:pPr>
-      <w:r>
-        <w:rPr>
-          <w:noProof/>
-          <w:sz w:val="24"/>
-          <w:szCs w:val="24"/>
-        </w:rPr>
-        <w:drawing>
-          <wp:inline distT="0" distB="0" distL="0" distR="0">
-            <wp:extent cx="5186944" cy="3116580"/>
-            <wp:effectExtent l="0" t="0" r="0" b="7620"/>
-            <wp:docPr id="40" name="Immagine 40" descr="Immagine che contiene screenshot&#10;&#10;Descrizione generata automaticamente"/>
-            <wp:cNvGraphicFramePr>
-              <a:graphicFrameLocks xmlns:a="http://schemas.openxmlformats.org/drawingml/2006/main" noChangeAspect="1"/>
-            </wp:cNvGraphicFramePr>
-            <a:graphic xmlns:a="http://schemas.openxmlformats.org/drawingml/2006/main">
-              <a:graphicData uri="http://schemas.openxmlformats.org/drawingml/2006/picture">
-                <pic:pic xmlns:pic="http://schemas.openxmlformats.org/drawingml/2006/picture">
-                  <pic:nvPicPr>
-                    <pic:cNvPr id="40" name="SD_Rimuovi_Ruolo_Utente.jpg"/>
-                    <pic:cNvPicPr/>
-                  </pic:nvPicPr>
-                  <pic:blipFill>
-                    <a:blip r:embed="rId37">
-                      <a:extLst>
-                        <a:ext uri="{28A0092B-C50C-407E-A947-70E740481C1C}">
-                          <a14:useLocalDpi xmlns:a14="http://schemas.microsoft.com/office/drawing/2010/main" val="0"/>
-                        </a:ext>
-                      </a:extLst>
-                    </a:blip>
-                    <a:stretch>
-                      <a:fillRect/>
-                    </a:stretch>
-                  </pic:blipFill>
-                  <pic:spPr>
-                    <a:xfrm>
-                      <a:off x="0" y="0"/>
-                      <a:ext cx="5205154" cy="3127521"/>
-                    </a:xfrm>
-                    <a:prstGeom prst="rect">
-                      <a:avLst/>
-                    </a:prstGeom>
-                  </pic:spPr>
-                </pic:pic>
-              </a:graphicData>
-            </a:graphic>
-          </wp:inline>
-        </w:drawing>
-      </w:r>
-    </w:p>
-    <w:p>
-      <w:pPr>
-        <w:ind w:left="708"/>
-        <w:rPr>
-          <w:sz w:val="24"/>
-          <w:szCs w:val="24"/>
-        </w:rPr>
-      </w:pPr>
-    </w:p>
-    <w:p>
-      <w:pPr>
-        <w:ind w:left="708"/>
-        <w:rPr>
-          <w:sz w:val="24"/>
-          <w:szCs w:val="24"/>
-        </w:rPr>
-      </w:pPr>
-      <w:r>
-        <w:rPr>
-          <w:b/>
-          <w:bCs/>
-          <w:sz w:val="24"/>
-          <w:szCs w:val="24"/>
-        </w:rPr>
-        <w:t>SD_16</w:t>
-      </w:r>
-      <w:r>
-        <w:rPr>
-          <w:b/>
-          <w:bCs/>
-          <w:sz w:val="24"/>
-          <w:szCs w:val="24"/>
-        </w:rPr>
-        <w:t>.</w:t>
-      </w:r>
-      <w:r>
-        <w:rPr>
-          <w:b/>
-          <w:bCs/>
-          <w:sz w:val="24"/>
-          <w:szCs w:val="24"/>
-        </w:rPr>
-        <w:t xml:space="preserve"> </w:t>
-      </w:r>
-      <w:r>
-        <w:rPr>
-          <w:sz w:val="24"/>
-          <w:szCs w:val="24"/>
-        </w:rPr>
-        <w:t>Richiesta assistenza</w:t>
-      </w:r>
-    </w:p>
-    <w:p>
-      <w:pPr>
-        <w:ind w:left="708"/>
-        <w:rPr>
-          <w:sz w:val="24"/>
-          <w:szCs w:val="24"/>
-        </w:rPr>
-      </w:pPr>
-      <w:r>
-        <w:rPr>
-          <w:noProof/>
-          <w:sz w:val="24"/>
-          <w:szCs w:val="24"/>
-        </w:rPr>
-        <w:drawing>
-          <wp:inline distT="0" distB="0" distL="0" distR="0">
-            <wp:extent cx="5931901" cy="2141220"/>
-            <wp:effectExtent l="0" t="0" r="0" b="0"/>
-            <wp:docPr id="21" name="Immagine 21"/>
-            <wp:cNvGraphicFramePr>
-              <a:graphicFrameLocks xmlns:a="http://schemas.openxmlformats.org/drawingml/2006/main" noChangeAspect="1"/>
-            </wp:cNvGraphicFramePr>
-            <a:graphic xmlns:a="http://schemas.openxmlformats.org/drawingml/2006/main">
-              <a:graphicData uri="http://schemas.openxmlformats.org/drawingml/2006/picture">
-                <pic:pic xmlns:pic="http://schemas.openxmlformats.org/drawingml/2006/picture">
-                  <pic:nvPicPr>
-                    <pic:cNvPr id="21" name="Assistenza.jpg"/>
-                    <pic:cNvPicPr/>
-                  </pic:nvPicPr>
-                  <pic:blipFill>
-                    <a:blip r:embed="rId38">
-                      <a:extLst>
-                        <a:ext uri="{28A0092B-C50C-407E-A947-70E740481C1C}">
-                          <a14:useLocalDpi xmlns:a14="http://schemas.microsoft.com/office/drawing/2010/main" val="0"/>
-                        </a:ext>
-                      </a:extLst>
-                    </a:blip>
-                    <a:stretch>
-                      <a:fillRect/>
-                    </a:stretch>
-                  </pic:blipFill>
-                  <pic:spPr>
-                    <a:xfrm>
-                      <a:off x="0" y="0"/>
-                      <a:ext cx="5953822" cy="2149133"/>
-                    </a:xfrm>
-                    <a:prstGeom prst="rect">
-                      <a:avLst/>
-                    </a:prstGeom>
-                  </pic:spPr>
-                </pic:pic>
-              </a:graphicData>
-            </a:graphic>
-          </wp:inline>
-        </w:drawing>
-      </w:r>
-    </w:p>
-    <w:p>
-      <w:pPr>
-        <w:ind w:left="708"/>
-        <w:rPr>
-          <w:sz w:val="24"/>
-          <w:szCs w:val="24"/>
-        </w:rPr>
-      </w:pPr>
-    </w:p>
-    <w:p>
-      <w:pPr>
-        <w:ind w:left="708"/>
-        <w:rPr>
-          <w:sz w:val="24"/>
-          <w:szCs w:val="24"/>
-        </w:rPr>
-      </w:pPr>
-      <w:r>
-        <w:rPr>
-          <w:b/>
-          <w:bCs/>
-          <w:sz w:val="24"/>
-          <w:szCs w:val="24"/>
-        </w:rPr>
-        <w:t>SD_17</w:t>
-      </w:r>
-      <w:r>
-        <w:rPr>
-          <w:b/>
-          <w:bCs/>
-          <w:sz w:val="24"/>
-          <w:szCs w:val="24"/>
-        </w:rPr>
-        <w:t>.</w:t>
-      </w:r>
-      <w:r>
-        <w:rPr>
-          <w:b/>
-          <w:bCs/>
-          <w:sz w:val="24"/>
-          <w:szCs w:val="24"/>
-        </w:rPr>
-        <w:t xml:space="preserve"> </w:t>
-      </w:r>
-      <w:r>
-        <w:rPr>
-          <w:sz w:val="24"/>
-          <w:szCs w:val="24"/>
-        </w:rPr>
-        <w:t>Risposta a richiesta di assistenza</w:t>
-      </w:r>
-    </w:p>
-    <w:p>
-      <w:pPr>
-        <w:ind w:left="708"/>
-        <w:rPr>
-          <w:sz w:val="24"/>
-          <w:szCs w:val="24"/>
-        </w:rPr>
-      </w:pPr>
-      <w:r>
-        <w:rPr>
-          <w:noProof/>
-          <w:sz w:val="24"/>
-          <w:szCs w:val="24"/>
-        </w:rPr>
-        <w:drawing>
-          <wp:inline distT="0" distB="0" distL="0" distR="0">
-            <wp:extent cx="5842895" cy="1592580"/>
-            <wp:effectExtent l="0" t="0" r="5715" b="7620"/>
-            <wp:docPr id="22" name="Immagine 22"/>
-            <wp:cNvGraphicFramePr>
-              <a:graphicFrameLocks xmlns:a="http://schemas.openxmlformats.org/drawingml/2006/main" noChangeAspect="1"/>
-            </wp:cNvGraphicFramePr>
-            <a:graphic xmlns:a="http://schemas.openxmlformats.org/drawingml/2006/main">
-              <a:graphicData uri="http://schemas.openxmlformats.org/drawingml/2006/picture">
-                <pic:pic xmlns:pic="http://schemas.openxmlformats.org/drawingml/2006/picture">
-                  <pic:nvPicPr>
-                    <pic:cNvPr id="22" name="Risposta a richiesta di assistenza.jpg"/>
-                    <pic:cNvPicPr/>
-                  </pic:nvPicPr>
-                  <pic:blipFill>
-                    <a:blip r:embed="rId39">
-                      <a:extLst>
-                        <a:ext uri="{28A0092B-C50C-407E-A947-70E740481C1C}">
-                          <a14:useLocalDpi xmlns:a14="http://schemas.microsoft.com/office/drawing/2010/main" val="0"/>
-                        </a:ext>
-                      </a:extLst>
-                    </a:blip>
-                    <a:stretch>
-                      <a:fillRect/>
-                    </a:stretch>
-                  </pic:blipFill>
-                  <pic:spPr>
-                    <a:xfrm>
-                      <a:off x="0" y="0"/>
-                      <a:ext cx="5881244" cy="1603033"/>
-                    </a:xfrm>
-                    <a:prstGeom prst="rect">
-                      <a:avLst/>
-                    </a:prstGeom>
-                  </pic:spPr>
-                </pic:pic>
-              </a:graphicData>
-            </a:graphic>
-          </wp:inline>
-        </w:drawing>
-      </w:r>
-    </w:p>
-    <w:p>
-      <w:pPr>
-        <w:rPr>
-          <w:sz w:val="24"/>
-          <w:szCs w:val="24"/>
-        </w:rPr>
-      </w:pPr>
-    </w:p>
-    <w:p>
-      <w:pPr>
-        <w:pStyle w:val="Paragrafoelenco"/>
-        <w:numPr>
-          <w:ilvl w:val="3"/>
-          <w:numId w:val="24"/>
-        </w:numPr>
-        <w:rPr>
-          <w:b/>
-          <w:bCs/>
-          <w:sz w:val="28"/>
-          <w:szCs w:val="28"/>
-        </w:rPr>
-      </w:pPr>
-      <w:bookmarkStart w:id="6" w:name="_Hlk24298713"/>
-      <w:r>
-        <w:rPr>
-          <w:sz w:val="28"/>
-          <w:szCs w:val="28"/>
-        </w:rPr>
-        <w:lastRenderedPageBreak/>
-        <w:t>Statechart Diagram</w:t>
-      </w:r>
-    </w:p>
-    <w:bookmarkEnd w:id="6"/>
-    <w:p>
-      <w:pPr>
-        <w:ind w:left="708"/>
-        <w:rPr>
-          <w:b/>
-          <w:bCs/>
-          <w:sz w:val="24"/>
-          <w:szCs w:val="24"/>
-        </w:rPr>
-      </w:pPr>
-      <w:r>
-        <w:rPr>
-          <w:b/>
-          <w:bCs/>
-          <w:sz w:val="24"/>
-          <w:szCs w:val="24"/>
-        </w:rPr>
-        <w:t xml:space="preserve">ScD_1. </w:t>
-      </w:r>
-      <w:r>
-        <w:rPr>
-          <w:sz w:val="24"/>
-          <w:szCs w:val="24"/>
-        </w:rPr>
-        <w:t>Stati utente</w:t>
-      </w:r>
-    </w:p>
-    <w:p>
-      <w:pPr>
-        <w:rPr>
-          <w:b/>
-          <w:bCs/>
-          <w:sz w:val="24"/>
-          <w:szCs w:val="24"/>
-        </w:rPr>
-      </w:pPr>
-      <w:r>
-        <w:rPr>
-          <w:b/>
-          <w:bCs/>
-          <w:sz w:val="24"/>
-          <w:szCs w:val="24"/>
-        </w:rPr>
-        <w:tab/>
-      </w:r>
-      <w:r>
-        <w:rPr>
-          <w:b/>
-          <w:bCs/>
-          <w:noProof/>
-          <w:sz w:val="24"/>
-          <w:szCs w:val="24"/>
-        </w:rPr>
-        <w:drawing>
-          <wp:inline distT="0" distB="0" distL="0" distR="0">
-            <wp:extent cx="6075398" cy="1897380"/>
-            <wp:effectExtent l="0" t="0" r="1905" b="7620"/>
-            <wp:docPr id="44" name="Immagine 44" descr="Immagine che contiene mappa&#10;&#10;Descrizione generata automaticamente"/>
-            <wp:cNvGraphicFramePr>
-              <a:graphicFrameLocks xmlns:a="http://schemas.openxmlformats.org/drawingml/2006/main" noChangeAspect="1"/>
-            </wp:cNvGraphicFramePr>
-            <a:graphic xmlns:a="http://schemas.openxmlformats.org/drawingml/2006/main">
-              <a:graphicData uri="http://schemas.openxmlformats.org/drawingml/2006/picture">
-                <pic:pic xmlns:pic="http://schemas.openxmlformats.org/drawingml/2006/picture">
-                  <pic:nvPicPr>
-                    <pic:cNvPr id="44" name="Utente.jpg"/>
-                    <pic:cNvPicPr/>
-                  </pic:nvPicPr>
-                  <pic:blipFill>
-                    <a:blip r:embed="rId40">
-                      <a:extLst>
-                        <a:ext uri="{28A0092B-C50C-407E-A947-70E740481C1C}">
-                          <a14:useLocalDpi xmlns:a14="http://schemas.microsoft.com/office/drawing/2010/main" val="0"/>
-                        </a:ext>
-                      </a:extLst>
-                    </a:blip>
-                    <a:stretch>
-                      <a:fillRect/>
-                    </a:stretch>
-                  </pic:blipFill>
-                  <pic:spPr>
-                    <a:xfrm>
-                      <a:off x="0" y="0"/>
-                      <a:ext cx="6082050" cy="1899458"/>
-                    </a:xfrm>
-                    <a:prstGeom prst="rect">
-                      <a:avLst/>
-                    </a:prstGeom>
-                  </pic:spPr>
-                </pic:pic>
-              </a:graphicData>
-            </a:graphic>
-          </wp:inline>
-        </w:drawing>
-      </w:r>
-    </w:p>
-    <w:p>
-      <w:pPr>
-        <w:rPr>
-          <w:b/>
-          <w:bCs/>
-          <w:sz w:val="24"/>
-          <w:szCs w:val="24"/>
-        </w:rPr>
-      </w:pPr>
-    </w:p>
-    <w:p>
-      <w:pPr>
-        <w:rPr>
-          <w:sz w:val="24"/>
-          <w:szCs w:val="24"/>
-        </w:rPr>
-      </w:pPr>
-      <w:r>
-        <w:rPr>
-          <w:b/>
-          <w:bCs/>
-          <w:sz w:val="24"/>
-          <w:szCs w:val="24"/>
-        </w:rPr>
-        <w:tab/>
-        <w:t xml:space="preserve">ScD_2. </w:t>
-      </w:r>
-      <w:r>
-        <w:rPr>
-          <w:sz w:val="24"/>
-          <w:szCs w:val="24"/>
-        </w:rPr>
-        <w:t>Stati ordine</w:t>
-      </w:r>
-    </w:p>
-    <w:p>
-      <w:pPr>
-        <w:rPr>
-          <w:b/>
-          <w:bCs/>
-          <w:sz w:val="24"/>
-          <w:szCs w:val="24"/>
-        </w:rPr>
-      </w:pPr>
-      <w:r>
-        <w:rPr>
-          <w:b/>
-          <w:bCs/>
-          <w:sz w:val="24"/>
-          <w:szCs w:val="24"/>
-        </w:rPr>
-        <w:tab/>
-      </w:r>
-      <w:r>
-        <w:rPr>
-          <w:b/>
-          <w:bCs/>
-          <w:noProof/>
-          <w:sz w:val="24"/>
-          <w:szCs w:val="24"/>
-        </w:rPr>
-        <w:drawing>
-          <wp:inline distT="0" distB="0" distL="0" distR="0">
-            <wp:extent cx="6120130" cy="1956435"/>
-            <wp:effectExtent l="0" t="0" r="0" b="5715"/>
-            <wp:docPr id="45" name="Immagine 45" descr="Immagine che contiene screenshot&#10;&#10;Descrizione generata automaticamente"/>
-            <wp:cNvGraphicFramePr>
-              <a:graphicFrameLocks xmlns:a="http://schemas.openxmlformats.org/drawingml/2006/main" noChangeAspect="1"/>
-            </wp:cNvGraphicFramePr>
-            <a:graphic xmlns:a="http://schemas.openxmlformats.org/drawingml/2006/main">
-              <a:graphicData uri="http://schemas.openxmlformats.org/drawingml/2006/picture">
-                <pic:pic xmlns:pic="http://schemas.openxmlformats.org/drawingml/2006/picture">
-                  <pic:nvPicPr>
-                    <pic:cNvPr id="45" name="ScD_Ordine.jpg"/>
-                    <pic:cNvPicPr/>
-                  </pic:nvPicPr>
-                  <pic:blipFill>
-                    <a:blip r:embed="rId41">
-                      <a:extLst>
-                        <a:ext uri="{28A0092B-C50C-407E-A947-70E740481C1C}">
-                          <a14:useLocalDpi xmlns:a14="http://schemas.microsoft.com/office/drawing/2010/main" val="0"/>
-                        </a:ext>
-                      </a:extLst>
-                    </a:blip>
-                    <a:stretch>
-                      <a:fillRect/>
-                    </a:stretch>
-                  </pic:blipFill>
-                  <pic:spPr>
-                    <a:xfrm>
-                      <a:off x="0" y="0"/>
-                      <a:ext cx="6120130" cy="1956435"/>
-                    </a:xfrm>
-                    <a:prstGeom prst="rect">
-                      <a:avLst/>
-                    </a:prstGeom>
-                  </pic:spPr>
-                </pic:pic>
-              </a:graphicData>
-            </a:graphic>
-          </wp:inline>
-        </w:drawing>
-      </w:r>
-    </w:p>
-    <w:p>
-      <w:pPr>
-        <w:rPr>
-          <w:b/>
-          <w:bCs/>
-          <w:sz w:val="24"/>
-          <w:szCs w:val="24"/>
-        </w:rPr>
-      </w:pPr>
-    </w:p>
-    <w:p>
-      <w:pPr>
-        <w:rPr>
-          <w:sz w:val="24"/>
-          <w:szCs w:val="24"/>
-        </w:rPr>
-      </w:pPr>
-      <w:r>
-        <w:rPr>
-          <w:b/>
-          <w:bCs/>
-          <w:sz w:val="24"/>
-          <w:szCs w:val="24"/>
-        </w:rPr>
-        <w:tab/>
-        <w:t xml:space="preserve">ScD_3. </w:t>
-      </w:r>
-      <w:r>
-        <w:rPr>
-          <w:sz w:val="24"/>
-          <w:szCs w:val="24"/>
-        </w:rPr>
-        <w:t>Stati e-mail</w:t>
-      </w:r>
-    </w:p>
-    <w:p>
-      <w:pPr>
-        <w:rPr>
-          <w:b/>
-          <w:bCs/>
-          <w:sz w:val="24"/>
-          <w:szCs w:val="24"/>
-        </w:rPr>
-      </w:pPr>
-    </w:p>
-    <w:p>
-      <w:pPr>
-        <w:rPr>
-          <w:b/>
-          <w:bCs/>
-          <w:sz w:val="24"/>
-          <w:szCs w:val="24"/>
-        </w:rPr>
-      </w:pPr>
-      <w:r>
-        <w:rPr>
-          <w:noProof/>
-        </w:rPr>
-        <w:drawing>
-          <wp:inline distT="0" distB="0" distL="0" distR="0">
-            <wp:extent cx="6518318" cy="1798320"/>
-            <wp:effectExtent l="0" t="0" r="0" b="0"/>
             <wp:docPr id="25" name="Immagine 25"/>
             <wp:cNvGraphicFramePr>
               <a:graphicFrameLocks xmlns:a="http://schemas.openxmlformats.org/drawingml/2006/main" noChangeAspect="1"/>
@@ -42658,7 +41540,7 @@
                     </pic:cNvPicPr>
                   </pic:nvPicPr>
                   <pic:blipFill>
-                    <a:blip r:embed="rId42">
+                    <a:blip r:embed="rId18">
                       <a:extLst>
                         <a:ext uri="{28A0092B-C50C-407E-A947-70E740481C1C}">
                           <a14:useLocalDpi xmlns:a14="http://schemas.microsoft.com/office/drawing/2010/main" val="0"/>
@@ -42673,7 +41555,7 @@
                   <pic:spPr bwMode="auto">
                     <a:xfrm>
                       <a:off x="0" y="0"/>
-                      <a:ext cx="6526583" cy="1800600"/>
+                      <a:ext cx="6526590" cy="2266027"/>
                     </a:xfrm>
                     <a:prstGeom prst="rect">
                       <a:avLst/>
@@ -42689,6 +41571,86 @@
           </wp:inline>
         </w:drawing>
       </w:r>
+    </w:p>
+    <w:p>
+      <w:pPr>
+        <w:rPr>
+          <w:b/>
+          <w:bCs/>
+          <w:sz w:val="24"/>
+          <w:szCs w:val="24"/>
+        </w:rPr>
+      </w:pPr>
+    </w:p>
+    <w:p>
+      <w:pPr>
+        <w:rPr>
+          <w:b/>
+          <w:bCs/>
+          <w:sz w:val="24"/>
+          <w:szCs w:val="24"/>
+        </w:rPr>
+      </w:pPr>
+    </w:p>
+    <w:p>
+      <w:pPr>
+        <w:rPr>
+          <w:b/>
+          <w:bCs/>
+          <w:sz w:val="24"/>
+          <w:szCs w:val="24"/>
+        </w:rPr>
+      </w:pPr>
+    </w:p>
+    <w:p>
+      <w:pPr>
+        <w:rPr>
+          <w:b/>
+          <w:bCs/>
+          <w:sz w:val="24"/>
+          <w:szCs w:val="24"/>
+        </w:rPr>
+      </w:pPr>
+    </w:p>
+    <w:p>
+      <w:pPr>
+        <w:rPr>
+          <w:b/>
+          <w:bCs/>
+          <w:sz w:val="24"/>
+          <w:szCs w:val="24"/>
+        </w:rPr>
+      </w:pPr>
+    </w:p>
+    <w:p>
+      <w:pPr>
+        <w:rPr>
+          <w:b/>
+          <w:bCs/>
+          <w:sz w:val="24"/>
+          <w:szCs w:val="24"/>
+        </w:rPr>
+      </w:pPr>
+    </w:p>
+    <w:p>
+      <w:pPr>
+        <w:rPr>
+          <w:b/>
+          <w:bCs/>
+          <w:sz w:val="24"/>
+          <w:szCs w:val="24"/>
+        </w:rPr>
+      </w:pPr>
+    </w:p>
+    <w:p>
+      <w:pPr>
+        <w:rPr>
+          <w:b/>
+          <w:bCs/>
+          <w:sz w:val="24"/>
+          <w:szCs w:val="24"/>
+        </w:rPr>
+      </w:pPr>
     </w:p>
     <w:p>
       <w:pPr>
@@ -42846,7 +41808,7 @@
                     <pic:cNvPicPr/>
                   </pic:nvPicPr>
                   <pic:blipFill>
-                    <a:blip r:embed="rId43" cstate="print">
+                    <a:blip r:embed="rId19" cstate="print">
                       <a:extLst>
                         <a:ext uri="{28A0092B-C50C-407E-A947-70E740481C1C}">
                           <a14:useLocalDpi xmlns:a14="http://schemas.microsoft.com/office/drawing/2010/main" val="0"/>
@@ -42914,6 +41876,26 @@
         <w:t>Navigational Path</w:t>
       </w:r>
     </w:p>
+    <w:p>
+      <w:pPr>
+        <w:ind w:left="708"/>
+        <w:rPr>
+          <w:b/>
+          <w:bCs/>
+          <w:sz w:val="28"/>
+          <w:szCs w:val="28"/>
+        </w:rPr>
+      </w:pPr>
+      <w:r>
+        <w:rPr>
+          <w:b/>
+          <w:bCs/>
+          <w:sz w:val="28"/>
+          <w:szCs w:val="28"/>
+        </w:rPr>
+        <w:t>NP_1.</w:t>
+      </w:r>
+    </w:p>
     <w:bookmarkEnd w:id="7"/>
     <w:p>
       <w:pPr>
@@ -43027,7 +42009,6 @@
           <w:sz w:val="32"/>
           <w:szCs w:val="32"/>
         </w:rPr>
-        <w:lastRenderedPageBreak/>
         <w:t xml:space="preserve">4.  </w:t>
       </w:r>
       <w:bookmarkStart w:id="8" w:name="Glossario5"/>
@@ -43281,7 +42262,7 @@
       </w:r>
     </w:p>
     <w:sectPr>
-      <w:footerReference w:type="default" r:id="rId44"/>
+      <w:footerReference w:type="default" r:id="rId20"/>
       <w:pgSz w:w="11906" w:h="16838"/>
       <w:pgMar w:top="1417" w:right="1134" w:bottom="1134" w:left="1134" w:header="708" w:footer="708" w:gutter="0"/>
       <w:cols w:space="708"/>
@@ -43402,12 +42383,12 @@
 <w:numbering xmlns:wpc="http://schemas.microsoft.com/office/word/2010/wordprocessingCanvas" xmlns:cx="http://schemas.microsoft.com/office/drawing/2014/chartex" xmlns:cx1="http://schemas.microsoft.com/office/drawing/2015/9/8/chartex" xmlns:cx2="http://schemas.microsoft.com/office/drawing/2015/10/21/chartex" xmlns:cx3="http://schemas.microsoft.com/office/drawing/2016/5/9/chartex" xmlns:cx4="http://schemas.microsoft.com/office/drawing/2016/5/10/chartex" xmlns:cx5="http://schemas.microsoft.com/office/drawing/2016/5/11/chartex" xmlns:cx6="http://schemas.microsoft.com/office/drawing/2016/5/12/chartex" xmlns:cx7="http://schemas.microsoft.com/office/drawing/2016/5/13/chartex" xmlns:cx8="http://schemas.microsoft.com/office/drawing/2016/5/14/chartex" xmlns:mc="http://schemas.openxmlformats.org/markup-compatibility/2006" xmlns:aink="http://schemas.microsoft.com/office/drawing/2016/ink" xmlns:am3d="http://schemas.microsoft.com/office/drawing/2017/model3d" xmlns:o="urn:schemas-microsoft-com:office:office" xmlns:r="http://schemas.openxmlformats.org/officeDocument/2006/relationships" xmlns:m="http://schemas.openxmlformats.org/officeDocument/2006/math" xmlns:v="urn:schemas-microsoft-com:vml" xmlns:wp14="http://schemas.microsoft.com/office/word/2010/wordprocessingDrawing" xmlns:wp="http://schemas.openxmlformats.org/drawingml/2006/wordprocessingDrawing" xmlns:w10="urn:schemas-microsoft-com:office:word" xmlns:w="http://schemas.openxmlformats.org/wordprocessingml/2006/main" xmlns:w14="http://schemas.microsoft.com/office/word/2010/wordml" xmlns:w15="http://schemas.microsoft.com/office/word/2012/wordml" xmlns:w16cid="http://schemas.microsoft.com/office/word/2016/wordml/cid" xmlns:w16se="http://schemas.microsoft.com/office/word/2015/wordml/symex" xmlns:wpg="http://schemas.microsoft.com/office/word/2010/wordprocessingGroup" xmlns:wpi="http://schemas.microsoft.com/office/word/2010/wordprocessingInk" xmlns:wne="http://schemas.microsoft.com/office/word/2006/wordml" xmlns:wps="http://schemas.microsoft.com/office/word/2010/wordprocessingShape" mc:Ignorable="w14 w15 w16se w16cid wp14">
   <w:numPicBullet w:numPicBulletId="0">
     <w:pict>
-      <v:rect id="_x0000_i1038" style="width:0;height:1.5pt" o:hralign="center" o:bullet="t" o:hrstd="t" o:hr="t" fillcolor="#a0a0a0" stroked="f"/>
+      <v:rect id="_x0000_i1030" style="width:0;height:1.5pt" o:hralign="center" o:bullet="t" o:hrstd="t" o:hr="t" fillcolor="#a0a0a0" stroked="f"/>
     </w:pict>
   </w:numPicBullet>
   <w:numPicBullet w:numPicBulletId="1">
     <w:pict>
-      <v:rect id="_x0000_i1039" style="width:0;height:1.5pt" o:hralign="center" o:bullet="t" o:hrstd="t" o:hr="t" fillcolor="#a0a0a0" stroked="f"/>
+      <v:rect id="_x0000_i1031" style="width:0;height:1.5pt" o:hralign="center" o:bullet="t" o:hrstd="t" o:hr="t" fillcolor="#a0a0a0" stroked="f"/>
     </w:pict>
   </w:numPicBullet>
   <w:abstractNum w:abstractNumId="0" w15:restartNumberingAfterBreak="0">
@@ -48072,7 +47053,7 @@
 </file>
 
 <file path=customXml/itemProps1.xml><?xml version="1.0" encoding="utf-8"?>
-<ds:datastoreItem xmlns:ds="http://schemas.openxmlformats.org/officeDocument/2006/customXml" ds:itemID="{F87700A7-CA2E-449B-961A-74603BF27B8E}">
+<ds:datastoreItem xmlns:ds="http://schemas.openxmlformats.org/officeDocument/2006/customXml" ds:itemID="{CD3C19C0-15F5-494B-B558-A95621C972D5}">
   <ds:schemaRefs>
     <ds:schemaRef ds:uri="http://schemas.openxmlformats.org/officeDocument/2006/bibliography"/>
   </ds:schemaRefs>

--- a/Work in Progress/RAD_Glitch.docx
+++ b/Work in Progress/RAD_Glitch.docx
@@ -1832,6 +1832,8 @@
           <w:szCs w:val="28"/>
         </w:rPr>
       </w:pPr>
+      <w:bookmarkStart w:id="1" w:name="_GoBack"/>
+      <w:bookmarkEnd w:id="1"/>
     </w:p>
     <w:p>
       <w:pPr>
@@ -1867,8 +1869,8 @@
           <w:szCs w:val="32"/>
         </w:rPr>
       </w:pPr>
-      <w:bookmarkStart w:id="1" w:name="Introduzione1"/>
-      <w:bookmarkEnd w:id="1"/>
+      <w:bookmarkStart w:id="2" w:name="Introduzione1"/>
+      <w:bookmarkEnd w:id="2"/>
       <w:r>
         <w:rPr>
           <w:b/>
@@ -2728,7 +2730,6 @@
           <w:szCs w:val="24"/>
         </w:rPr>
       </w:pPr>
-      <w:proofErr w:type="spellStart"/>
       <w:r>
         <w:rPr>
           <w:b/>
@@ -2738,7 +2739,6 @@
         </w:rPr>
         <w:t>ScD</w:t>
       </w:r>
-      <w:proofErr w:type="spellEnd"/>
       <w:r>
         <w:rPr>
           <w:sz w:val="24"/>
@@ -2778,43 +2778,6 @@
     </w:p>
     <w:p>
       <w:pPr>
-        <w:pStyle w:val="Paragrafoelenco"/>
-        <w:numPr>
-          <w:ilvl w:val="0"/>
-          <w:numId w:val="29"/>
-        </w:numPr>
-        <w:rPr>
-          <w:sz w:val="24"/>
-          <w:szCs w:val="24"/>
-        </w:rPr>
-      </w:pPr>
-      <w:r>
-        <w:rPr>
-          <w:b/>
-          <w:bCs/>
-          <w:sz w:val="24"/>
-          <w:szCs w:val="24"/>
-        </w:rPr>
-        <w:t>NP</w:t>
-      </w:r>
-      <w:r>
-        <w:rPr>
-          <w:sz w:val="24"/>
-          <w:szCs w:val="24"/>
-        </w:rPr>
-        <w:t>: Navigational Path</w:t>
-      </w:r>
-    </w:p>
-    <w:p>
-      <w:pPr>
-        <w:rPr>
-          <w:sz w:val="24"/>
-          <w:szCs w:val="24"/>
-        </w:rPr>
-      </w:pPr>
-    </w:p>
-    <w:p>
-      <w:pPr>
         <w:rPr>
           <w:sz w:val="24"/>
           <w:szCs w:val="24"/>
@@ -3135,15 +3098,7 @@
           <w:sz w:val="24"/>
           <w:szCs w:val="24"/>
         </w:rPr>
-        <w:t xml:space="preserve">: in primo luogo si ha una panoramica sull’idea di base di come il sistema dovrebbe essere. Ne segue la definizione dei requisiti previsti dal sistema, sia quelli funzionali, concentrati sulle singole funzionalità che devono essere presenti, che quelli non funzionali, concentrati sulla funzione globale del sistema in base al modello FURPS+. Si continua con la descrizione dei modelli di sistema (Scenari, Use case model, </w:t>
-      </w:r>
-      <w:r>
-        <w:rPr>
-          <w:sz w:val="24"/>
-          <w:szCs w:val="24"/>
-        </w:rPr>
-        <w:lastRenderedPageBreak/>
-        <w:t>Object model, Dynamic model</w:t>
+        <w:t>: in primo luogo si ha una panoramica sull’idea di base di come il sistema dovrebbe essere. Ne segue la definizione dei requisiti previsti dal sistema, sia quelli funzionali, concentrati sulle singole funzionalità che devono essere presenti, che quelli non funzionali, concentrati sulla funzione globale del sistema in base al modello FURPS+. Si continua con la descrizione dei modelli di sistema (Scenari, Use case model, Object model, Dynamic model</w:t>
       </w:r>
       <w:r>
         <w:rPr>
@@ -3231,8 +3186,8 @@
         </w:rPr>
         <w:t xml:space="preserve"> evitare ambiguità. </w:t>
       </w:r>
-      <w:bookmarkStart w:id="2" w:name="SistemaCorrente2"/>
-      <w:bookmarkEnd w:id="2"/>
+      <w:bookmarkStart w:id="3" w:name="SistemaCorrente2"/>
+      <w:bookmarkEnd w:id="3"/>
     </w:p>
     <w:p>
       <w:pPr>
@@ -3646,6 +3601,16 @@
     </w:p>
     <w:p>
       <w:pPr>
+        <w:rPr>
+          <w:b/>
+          <w:bCs/>
+          <w:sz w:val="32"/>
+          <w:szCs w:val="32"/>
+        </w:rPr>
+      </w:pPr>
+    </w:p>
+    <w:p>
+      <w:pPr>
         <w:pStyle w:val="Paragrafoelenco"/>
         <w:numPr>
           <w:ilvl w:val="0"/>
@@ -3658,8 +3623,8 @@
           <w:szCs w:val="32"/>
         </w:rPr>
       </w:pPr>
-      <w:bookmarkStart w:id="3" w:name="SistemaProposto3"/>
-      <w:bookmarkEnd w:id="3"/>
+      <w:bookmarkStart w:id="4" w:name="SistemaProposto3"/>
+      <w:bookmarkEnd w:id="4"/>
       <w:r>
         <w:rPr>
           <w:b/>
@@ -5574,8 +5539,8 @@
           <w:szCs w:val="32"/>
         </w:rPr>
       </w:pPr>
-      <w:bookmarkStart w:id="4" w:name="ModelloSistema4"/>
-      <w:bookmarkEnd w:id="4"/>
+      <w:bookmarkStart w:id="5" w:name="ModelloSistema4"/>
+      <w:bookmarkEnd w:id="5"/>
       <w:r>
         <w:rPr>
           <w:b/>
@@ -16264,7 +16229,13 @@
               <w:rPr>
                 <w:rFonts w:ascii="Calibri" w:eastAsia="Calibri" w:hAnsi="Calibri" w:cs="Calibri"/>
               </w:rPr>
-              <w:t xml:space="preserve">il pagamento, mediante una carta inserita precedentemente o una appena inserita </w:t>
+              <w:t>il pagamento, mediante una carta inserita precedentemente o una appena inserita (&lt;include&gt; UCU_7)</w:t>
+            </w:r>
+            <w:r>
+              <w:rPr>
+                <w:rFonts w:ascii="Calibri" w:eastAsia="Calibri" w:hAnsi="Calibri" w:cs="Calibri"/>
+              </w:rPr>
+              <w:t xml:space="preserve"> </w:t>
             </w:r>
           </w:p>
         </w:tc>
@@ -16353,19 +16324,7 @@
               <w:rPr>
                 <w:rFonts w:ascii="Calibri" w:eastAsia="Calibri" w:hAnsi="Calibri" w:cs="Calibri"/>
               </w:rPr>
-              <w:t xml:space="preserve">visualizza </w:t>
-            </w:r>
-            <w:r>
-              <w:rPr>
-                <w:rFonts w:ascii="Calibri" w:eastAsia="Calibri" w:hAnsi="Calibri" w:cs="Calibri"/>
-              </w:rPr>
-              <w:t xml:space="preserve">il riassunto </w:t>
-            </w:r>
-            <w:r>
-              <w:rPr>
-                <w:rFonts w:ascii="Calibri" w:eastAsia="Calibri" w:hAnsi="Calibri" w:cs="Calibri"/>
-              </w:rPr>
-              <w:t>dell’ordine dell’utente</w:t>
+              <w:t>visualizza un riassunto dell’ordine dell’utente</w:t>
             </w:r>
           </w:p>
         </w:tc>
@@ -16525,94 +16484,25 @@
       <w:pPr>
         <w:rPr>
           <w:rFonts w:ascii="Calibri" w:eastAsia="Calibri" w:hAnsi="Calibri" w:cs="Calibri"/>
-        </w:rPr>
-      </w:pPr>
-      <w:r>
-        <w:rPr>
-          <w:rFonts w:ascii="Calibri" w:eastAsia="Calibri" w:hAnsi="Calibri" w:cs="Calibri"/>
-          <w:b/>
-        </w:rPr>
-        <w:t>Eccezione</w:t>
-      </w:r>
-      <w:r>
-        <w:rPr>
-          <w:rFonts w:ascii="Calibri" w:eastAsia="Calibri" w:hAnsi="Calibri" w:cs="Calibri"/>
-          <w:b/>
-        </w:rPr>
-        <w:t xml:space="preserve">: </w:t>
-      </w:r>
-      <w:r>
-        <w:rPr>
-          <w:rFonts w:ascii="Calibri" w:eastAsia="Calibri" w:hAnsi="Calibri" w:cs="Calibri"/>
-          <w:b/>
-        </w:rPr>
-        <w:tab/>
-      </w:r>
-      <w:r>
-        <w:rPr>
-          <w:rFonts w:ascii="Calibri" w:eastAsia="Calibri" w:hAnsi="Calibri" w:cs="Calibri"/>
-          <w:b/>
-        </w:rPr>
-        <w:tab/>
-      </w:r>
-      <w:r>
-        <w:rPr>
-          <w:rFonts w:ascii="Calibri" w:eastAsia="Calibri" w:hAnsi="Calibri" w:cs="Calibri"/>
-          <w:b/>
-        </w:rPr>
-        <w:tab/>
-      </w:r>
-      <w:r>
-        <w:rPr>
-          <w:rFonts w:ascii="Calibri" w:eastAsia="Calibri" w:hAnsi="Calibri" w:cs="Calibri"/>
-        </w:rPr>
-        <w:t xml:space="preserve">L’utente non ha una carta di credito associata e deve inserirne una </w:t>
-      </w:r>
-    </w:p>
-    <w:p>
-      <w:pPr>
-        <w:rPr>
-          <w:rFonts w:ascii="Calibri" w:eastAsia="Calibri" w:hAnsi="Calibri" w:cs="Calibri"/>
-        </w:rPr>
-      </w:pPr>
-      <w:r>
-        <w:rPr>
-          <w:rFonts w:ascii="Calibri" w:eastAsia="Calibri" w:hAnsi="Calibri" w:cs="Calibri"/>
-        </w:rPr>
-        <w:tab/>
-      </w:r>
-      <w:r>
-        <w:rPr>
-          <w:rFonts w:ascii="Calibri" w:eastAsia="Calibri" w:hAnsi="Calibri" w:cs="Calibri"/>
-        </w:rPr>
-        <w:tab/>
-      </w:r>
-      <w:r>
-        <w:rPr>
-          <w:rFonts w:ascii="Calibri" w:eastAsia="Calibri" w:hAnsi="Calibri" w:cs="Calibri"/>
-        </w:rPr>
-        <w:tab/>
-      </w:r>
-      <w:r>
-        <w:rPr>
-          <w:rFonts w:ascii="Calibri" w:eastAsia="Calibri" w:hAnsi="Calibri" w:cs="Calibri"/>
-        </w:rPr>
-        <w:tab/>
-        <w:t>nell’apposito form “Inserimento carta”</w:t>
-      </w:r>
-    </w:p>
-    <w:p>
-      <w:pPr>
-        <w:rPr>
-          <w:rFonts w:ascii="Calibri" w:eastAsia="Calibri" w:hAnsi="Calibri" w:cs="Calibri"/>
-          <w:b/>
-        </w:rPr>
-      </w:pPr>
-      <w:r>
-        <w:pict>
-          <v:rect id="_x0000_i1079" style="width:0;height:1.5pt" o:hralign="center" o:hrstd="t" o:hr="t" fillcolor="#a0a0a0" stroked="f"/>
-        </w:pict>
-      </w:r>
+          <w:b/>
+        </w:rPr>
+      </w:pPr>
+    </w:p>
+    <w:p>
+      <w:pPr>
+        <w:rPr>
+          <w:rFonts w:ascii="Calibri" w:eastAsia="Calibri" w:hAnsi="Calibri" w:cs="Calibri"/>
+          <w:b/>
+        </w:rPr>
+      </w:pPr>
+    </w:p>
+    <w:p>
+      <w:pPr>
+        <w:rPr>
+          <w:rFonts w:ascii="Calibri" w:eastAsia="Calibri" w:hAnsi="Calibri" w:cs="Calibri"/>
+          <w:b/>
+        </w:rPr>
+      </w:pPr>
     </w:p>
     <w:p>
       <w:pPr>
@@ -16688,7 +16578,7 @@
           <w:b/>
           <w:i/>
         </w:rPr>
-        <w:t>6.1</w:t>
+        <w:t>7</w:t>
       </w:r>
     </w:p>
     <w:p>
@@ -16792,6 +16682,11 @@
       </w:r>
     </w:p>
     <w:p>
+      <w:pPr>
+        <w:rPr>
+          <w:rFonts w:ascii="Calibri" w:eastAsia="Calibri" w:hAnsi="Calibri" w:cs="Calibri"/>
+        </w:rPr>
+      </w:pPr>
       <w:r>
         <w:rPr>
           <w:rFonts w:ascii="Calibri" w:eastAsia="Calibri" w:hAnsi="Calibri" w:cs="Calibri"/>
@@ -16817,36 +16712,35 @@
         <w:rPr>
           <w:rFonts w:ascii="Calibri" w:eastAsia="Calibri" w:hAnsi="Calibri" w:cs="Calibri"/>
         </w:rPr>
-        <w:t>L’utente non ha una carta di credito associata e deve inserirne una</w:t>
-      </w:r>
-      <w:r>
-        <w:t xml:space="preserve"> </w:t>
-      </w:r>
-    </w:p>
-    <w:p>
-      <w:pPr>
-        <w:rPr>
-          <w:rFonts w:ascii="Calibri" w:eastAsia="Calibri" w:hAnsi="Calibri" w:cs="Calibri"/>
-        </w:rPr>
-      </w:pPr>
-      <w:r>
-        <w:tab/>
-      </w:r>
-      <w:r>
-        <w:tab/>
-      </w:r>
-      <w:r>
-        <w:tab/>
-      </w:r>
-      <w:r>
-        <w:tab/>
-      </w:r>
-      <w:r>
-        <w:rPr>
-          <w:rFonts w:ascii="Calibri" w:eastAsia="Calibri" w:hAnsi="Calibri" w:cs="Calibri"/>
-        </w:rPr>
-        <w:t>nell’apposito form “Inserimento carta”</w:t>
-      </w:r>
+        <w:t>L’utente ha effettuato l’accesso</w:t>
+      </w:r>
+    </w:p>
+    <w:p>
+      <w:pPr>
+        <w:ind w:left="2124" w:firstLine="708"/>
+        <w:rPr>
+          <w:rFonts w:ascii="Calibri" w:eastAsia="Calibri" w:hAnsi="Calibri" w:cs="Calibri"/>
+        </w:rPr>
+      </w:pPr>
+      <w:r>
+        <w:rPr>
+          <w:rFonts w:ascii="Calibri" w:eastAsia="Calibri" w:hAnsi="Calibri" w:cs="Calibri"/>
+        </w:rPr>
+        <w:t xml:space="preserve">L’utente </w:t>
+      </w:r>
+      <w:r>
+        <w:rPr>
+          <w:rFonts w:ascii="Calibri" w:eastAsia="Calibri" w:hAnsi="Calibri" w:cs="Calibri"/>
+        </w:rPr>
+        <w:t>apre il form “Inserimento carta di credito”</w:t>
+      </w:r>
+    </w:p>
+    <w:p>
+      <w:pPr>
+        <w:rPr>
+          <w:rFonts w:ascii="Calibri" w:eastAsia="Calibri" w:hAnsi="Calibri" w:cs="Calibri"/>
+        </w:rPr>
+      </w:pPr>
       <w:r>
         <w:pict>
           <v:rect id="_x0000_i1083" style="width:0;height:1.5pt" o:hralign="center" o:hrstd="t" o:hr="t" fillcolor="#a0a0a0" stroked="f"/>
@@ -17510,7 +17404,15 @@
           <w:b/>
           <w:i/>
         </w:rPr>
-        <w:t>6.2</w:t>
+        <w:t>7</w:t>
+      </w:r>
+      <w:r>
+        <w:rPr>
+          <w:rFonts w:ascii="Calibri" w:eastAsia="Calibri" w:hAnsi="Calibri" w:cs="Calibri"/>
+          <w:b/>
+          <w:i/>
+        </w:rPr>
+        <w:t>.1</w:t>
       </w:r>
     </w:p>
     <w:p>
@@ -17651,6 +17553,20 @@
         <w:rPr>
           <w:rFonts w:ascii="Calibri" w:eastAsia="Calibri" w:hAnsi="Calibri" w:cs="Calibri"/>
         </w:rPr>
+        <w:t>L’utente ha effettuato l’accesso</w:t>
+      </w:r>
+    </w:p>
+    <w:p>
+      <w:pPr>
+        <w:ind w:left="2832"/>
+        <w:rPr>
+          <w:rFonts w:ascii="Calibri" w:eastAsia="Calibri" w:hAnsi="Calibri" w:cs="Calibri"/>
+        </w:rPr>
+      </w:pPr>
+      <w:r>
+        <w:rPr>
+          <w:rFonts w:ascii="Calibri" w:eastAsia="Calibri" w:hAnsi="Calibri" w:cs="Calibri"/>
+        </w:rPr>
         <w:t>I dati della carta immessi dall’utente non rispettano i vincoli (vedi T</w:t>
       </w:r>
       <w:r>
@@ -17663,45 +17579,15 @@
         <w:rPr>
           <w:rFonts w:ascii="Calibri" w:eastAsia="Calibri" w:hAnsi="Calibri" w:cs="Calibri"/>
         </w:rPr>
-        <w:t xml:space="preserve">3) </w:t>
-      </w:r>
-    </w:p>
-    <w:p>
-      <w:pPr>
-        <w:rPr>
-          <w:rFonts w:ascii="Calibri" w:eastAsia="Calibri" w:hAnsi="Calibri" w:cs="Calibri"/>
-        </w:rPr>
-      </w:pPr>
-      <w:r>
-        <w:rPr>
-          <w:rFonts w:ascii="Calibri" w:eastAsia="Calibri" w:hAnsi="Calibri" w:cs="Calibri"/>
-        </w:rPr>
-        <w:tab/>
-      </w:r>
-      <w:r>
-        <w:rPr>
-          <w:rFonts w:ascii="Calibri" w:eastAsia="Calibri" w:hAnsi="Calibri" w:cs="Calibri"/>
-        </w:rPr>
-        <w:tab/>
-      </w:r>
-      <w:r>
-        <w:rPr>
-          <w:rFonts w:ascii="Calibri" w:eastAsia="Calibri" w:hAnsi="Calibri" w:cs="Calibri"/>
-        </w:rPr>
-        <w:tab/>
-      </w:r>
-      <w:r>
-        <w:rPr>
-          <w:rFonts w:ascii="Calibri" w:eastAsia="Calibri" w:hAnsi="Calibri" w:cs="Calibri"/>
-        </w:rPr>
-        <w:tab/>
-      </w:r>
-      <w:r>
-        <w:rPr>
-          <w:rFonts w:ascii="Calibri" w:eastAsia="Calibri" w:hAnsi="Calibri" w:cs="Calibri"/>
-        </w:rPr>
-        <w:t>imposti dal sistema</w:t>
-      </w:r>
+        <w:t>3) imposti dal sistema</w:t>
+      </w:r>
+    </w:p>
+    <w:p>
+      <w:pPr>
+        <w:rPr>
+          <w:rFonts w:ascii="Calibri" w:eastAsia="Calibri" w:hAnsi="Calibri" w:cs="Calibri"/>
+        </w:rPr>
+      </w:pPr>
       <w:r>
         <w:pict>
           <v:rect id="_x0000_i1090" style="width:0;height:1.5pt" o:hralign="center" o:hrstd="t" o:hr="t" fillcolor="#a0a0a0" stroked="f"/>
@@ -18239,14 +18125,6 @@
         <w:rPr>
           <w:rFonts w:ascii="Calibri" w:eastAsia="Calibri" w:hAnsi="Calibri" w:cs="Calibri"/>
           <w:b/>
-        </w:rPr>
-      </w:pPr>
-    </w:p>
-    <w:p>
-      <w:pPr>
-        <w:rPr>
-          <w:rFonts w:ascii="Calibri" w:eastAsia="Calibri" w:hAnsi="Calibri" w:cs="Calibri"/>
-          <w:b/>
           <w:i/>
         </w:rPr>
       </w:pPr>
@@ -18300,7 +18178,7 @@
           <w:b/>
           <w:i/>
         </w:rPr>
-        <w:t>7</w:t>
+        <w:t>8</w:t>
       </w:r>
     </w:p>
     <w:p>
@@ -18987,7 +18865,7 @@
           <w:b/>
           <w:i/>
         </w:rPr>
-        <w:t>8</w:t>
+        <w:t>9</w:t>
       </w:r>
     </w:p>
     <w:p>
@@ -19143,61 +19021,7 @@
         <w:rPr>
           <w:rFonts w:ascii="Calibri" w:eastAsia="Calibri" w:hAnsi="Calibri" w:cs="Calibri"/>
         </w:rPr>
-        <w:t xml:space="preserve">L’utente </w:t>
-      </w:r>
-      <w:r>
-        <w:rPr>
-          <w:rFonts w:ascii="Calibri" w:eastAsia="Calibri" w:hAnsi="Calibri" w:cs="Calibri"/>
-        </w:rPr>
-        <w:t>accede</w:t>
-      </w:r>
-      <w:r>
-        <w:rPr>
-          <w:rFonts w:ascii="Calibri" w:eastAsia="Calibri" w:hAnsi="Calibri" w:cs="Calibri"/>
-        </w:rPr>
-        <w:t xml:space="preserve"> </w:t>
-      </w:r>
-      <w:r>
-        <w:rPr>
-          <w:rFonts w:ascii="Calibri" w:eastAsia="Calibri" w:hAnsi="Calibri" w:cs="Calibri"/>
-        </w:rPr>
-        <w:t>al</w:t>
-      </w:r>
-      <w:r>
-        <w:rPr>
-          <w:rFonts w:ascii="Calibri" w:eastAsia="Calibri" w:hAnsi="Calibri" w:cs="Calibri"/>
-        </w:rPr>
-        <w:t xml:space="preserve">la </w:t>
-      </w:r>
-      <w:r>
-        <w:rPr>
-          <w:rFonts w:ascii="Calibri" w:eastAsia="Calibri" w:hAnsi="Calibri" w:cs="Calibri"/>
-        </w:rPr>
-        <w:t>pagina</w:t>
-      </w:r>
-      <w:r>
-        <w:rPr>
-          <w:rFonts w:ascii="Calibri" w:eastAsia="Calibri" w:hAnsi="Calibri" w:cs="Calibri"/>
-        </w:rPr>
-        <w:t xml:space="preserve"> “</w:t>
-      </w:r>
-      <w:r>
-        <w:rPr>
-          <w:rFonts w:ascii="Calibri" w:eastAsia="Calibri" w:hAnsi="Calibri" w:cs="Calibri"/>
-        </w:rPr>
-        <w:t>Modifica profilo</w:t>
-      </w:r>
-      <w:r>
-        <w:rPr>
-          <w:rFonts w:ascii="Calibri" w:eastAsia="Calibri" w:hAnsi="Calibri" w:cs="Calibri"/>
-        </w:rPr>
-        <w:t>”</w:t>
-      </w:r>
-      <w:r>
-        <w:rPr>
-          <w:rFonts w:ascii="Calibri" w:eastAsia="Calibri" w:hAnsi="Calibri" w:cs="Calibri"/>
-        </w:rPr>
-        <w:t xml:space="preserve"> mediante bottone</w:t>
+        <w:t>L’utente apre la sua “Pagina personale”</w:t>
       </w:r>
     </w:p>
     <w:p>
@@ -19361,9 +19185,14 @@
               <w:spacing w:line="240" w:lineRule="auto"/>
               <w:rPr>
                 <w:rFonts w:ascii="Calibri" w:eastAsia="Calibri" w:hAnsi="Calibri" w:cs="Calibri"/>
-                <w:b/>
-              </w:rPr>
-            </w:pPr>
+              </w:rPr>
+            </w:pPr>
+            <w:r>
+              <w:rPr>
+                <w:rFonts w:ascii="Calibri" w:eastAsia="Calibri" w:hAnsi="Calibri" w:cs="Calibri"/>
+              </w:rPr>
+              <w:t>1.L’utente preme il pulsante “Modifica profilo”</w:t>
+            </w:r>
           </w:p>
         </w:tc>
         <w:tc>
@@ -19390,32 +19219,9 @@
               <w:spacing w:line="240" w:lineRule="auto"/>
               <w:rPr>
                 <w:rFonts w:ascii="Calibri" w:eastAsia="Calibri" w:hAnsi="Calibri" w:cs="Calibri"/>
-              </w:rPr>
-            </w:pPr>
-            <w:r>
-              <w:rPr>
-                <w:rFonts w:ascii="Calibri" w:eastAsia="Calibri" w:hAnsi="Calibri" w:cs="Calibri"/>
-              </w:rPr>
-              <w:t>1</w:t>
-            </w:r>
-            <w:r>
-              <w:rPr>
-                <w:rFonts w:ascii="Calibri" w:eastAsia="Calibri" w:hAnsi="Calibri" w:cs="Calibri"/>
-              </w:rPr>
-              <w:t xml:space="preserve">.Il sistema </w:t>
-            </w:r>
-            <w:r>
-              <w:rPr>
-                <w:rFonts w:ascii="Calibri" w:eastAsia="Calibri" w:hAnsi="Calibri" w:cs="Calibri"/>
-              </w:rPr>
-              <w:t>mostra</w:t>
-            </w:r>
-            <w:r>
-              <w:rPr>
-                <w:rFonts w:ascii="Calibri" w:eastAsia="Calibri" w:hAnsi="Calibri" w:cs="Calibri"/>
-              </w:rPr>
-              <w:t xml:space="preserve"> il form di modifica con i campi già compilati con i dati presi dalla registrazione</w:t>
-            </w:r>
+                <w:b/>
+              </w:rPr>
+            </w:pPr>
           </w:p>
         </w:tc>
       </w:tr>
@@ -19444,26 +19250,9 @@
               <w:spacing w:line="240" w:lineRule="auto"/>
               <w:rPr>
                 <w:rFonts w:ascii="Calibri" w:eastAsia="Calibri" w:hAnsi="Calibri" w:cs="Calibri"/>
-              </w:rPr>
-            </w:pPr>
-            <w:r>
-              <w:rPr>
-                <w:rFonts w:ascii="Calibri" w:eastAsia="Calibri" w:hAnsi="Calibri" w:cs="Calibri"/>
-              </w:rPr>
-              <w:t>3.L’utente modifica i campi (vedi T</w:t>
-            </w:r>
-            <w:r>
-              <w:rPr>
-                <w:rFonts w:ascii="Calibri" w:eastAsia="Calibri" w:hAnsi="Calibri" w:cs="Calibri"/>
-              </w:rPr>
-              <w:t>B_</w:t>
-            </w:r>
-            <w:r>
-              <w:rPr>
-                <w:rFonts w:ascii="Calibri" w:eastAsia="Calibri" w:hAnsi="Calibri" w:cs="Calibri"/>
-              </w:rPr>
-              <w:t xml:space="preserve">1) che desidera aggiornare </w:t>
-            </w:r>
+                <w:b/>
+              </w:rPr>
+            </w:pPr>
           </w:p>
         </w:tc>
         <w:tc>
@@ -19490,9 +19279,14 @@
               <w:spacing w:line="240" w:lineRule="auto"/>
               <w:rPr>
                 <w:rFonts w:ascii="Calibri" w:eastAsia="Calibri" w:hAnsi="Calibri" w:cs="Calibri"/>
-                <w:b/>
-              </w:rPr>
-            </w:pPr>
+              </w:rPr>
+            </w:pPr>
+            <w:r>
+              <w:rPr>
+                <w:rFonts w:ascii="Calibri" w:eastAsia="Calibri" w:hAnsi="Calibri" w:cs="Calibri"/>
+              </w:rPr>
+              <w:t>2.Il sistema apre il form di modifica con i campi già compilati con i dati presi dalla registrazione</w:t>
+            </w:r>
           </w:p>
         </w:tc>
       </w:tr>
@@ -19521,9 +19315,26 @@
               <w:spacing w:line="240" w:lineRule="auto"/>
               <w:rPr>
                 <w:rFonts w:ascii="Calibri" w:eastAsia="Calibri" w:hAnsi="Calibri" w:cs="Calibri"/>
-                <w:b/>
-              </w:rPr>
-            </w:pPr>
+              </w:rPr>
+            </w:pPr>
+            <w:r>
+              <w:rPr>
+                <w:rFonts w:ascii="Calibri" w:eastAsia="Calibri" w:hAnsi="Calibri" w:cs="Calibri"/>
+              </w:rPr>
+              <w:t>3.L’utente modifica i campi (vedi T</w:t>
+            </w:r>
+            <w:r>
+              <w:rPr>
+                <w:rFonts w:ascii="Calibri" w:eastAsia="Calibri" w:hAnsi="Calibri" w:cs="Calibri"/>
+              </w:rPr>
+              <w:t>B_</w:t>
+            </w:r>
+            <w:r>
+              <w:rPr>
+                <w:rFonts w:ascii="Calibri" w:eastAsia="Calibri" w:hAnsi="Calibri" w:cs="Calibri"/>
+              </w:rPr>
+              <w:t xml:space="preserve">1) che desidera aggiornare </w:t>
+            </w:r>
           </w:p>
         </w:tc>
         <w:tc>
@@ -19550,14 +19361,9 @@
               <w:spacing w:line="240" w:lineRule="auto"/>
               <w:rPr>
                 <w:rFonts w:ascii="Calibri" w:eastAsia="Calibri" w:hAnsi="Calibri" w:cs="Calibri"/>
-              </w:rPr>
-            </w:pPr>
-            <w:r>
-              <w:rPr>
-                <w:rFonts w:ascii="Calibri" w:eastAsia="Calibri" w:hAnsi="Calibri" w:cs="Calibri"/>
-              </w:rPr>
-              <w:t>4. Il sistema verifica che siano rispettati i vincoli sui nuovi dati immessi</w:t>
-            </w:r>
+                <w:b/>
+              </w:rPr>
+            </w:pPr>
           </w:p>
         </w:tc>
       </w:tr>
@@ -19586,20 +19392,9 @@
               <w:spacing w:line="240" w:lineRule="auto"/>
               <w:rPr>
                 <w:rFonts w:ascii="Calibri" w:eastAsia="Calibri" w:hAnsi="Calibri" w:cs="Calibri"/>
-              </w:rPr>
-            </w:pPr>
-            <w:r>
-              <w:rPr>
-                <w:rFonts w:ascii="Calibri" w:eastAsia="Calibri" w:hAnsi="Calibri" w:cs="Calibri"/>
-              </w:rPr>
-              <w:t>5</w:t>
-            </w:r>
-            <w:r>
-              <w:rPr>
-                <w:rFonts w:ascii="Calibri" w:eastAsia="Calibri" w:hAnsi="Calibri" w:cs="Calibri"/>
-              </w:rPr>
-              <w:t>.L’utente preme il pulsante “Conferma modifiche”</w:t>
-            </w:r>
+                <w:b/>
+              </w:rPr>
+            </w:pPr>
           </w:p>
         </w:tc>
         <w:tc>
@@ -19628,6 +19423,82 @@
                 <w:rFonts w:ascii="Calibri" w:eastAsia="Calibri" w:hAnsi="Calibri" w:cs="Calibri"/>
               </w:rPr>
             </w:pPr>
+            <w:r>
+              <w:rPr>
+                <w:rFonts w:ascii="Calibri" w:eastAsia="Calibri" w:hAnsi="Calibri" w:cs="Calibri"/>
+              </w:rPr>
+              <w:t>4. Il sistema verifica che siano rispettati i vincoli sui nuovi dati immessi</w:t>
+            </w:r>
+          </w:p>
+        </w:tc>
+      </w:tr>
+      <w:tr>
+        <w:tc>
+          <w:tcPr>
+            <w:tcW w:w="3045" w:type="dxa"/>
+            <w:shd w:val="clear" w:color="auto" w:fill="auto"/>
+            <w:tcMar>
+              <w:top w:w="100" w:type="dxa"/>
+              <w:left w:w="100" w:type="dxa"/>
+              <w:bottom w:w="100" w:type="dxa"/>
+              <w:right w:w="100" w:type="dxa"/>
+            </w:tcMar>
+          </w:tcPr>
+          <w:p>
+            <w:pPr>
+              <w:widowControl w:val="0"/>
+              <w:pBdr>
+                <w:top w:val="nil"/>
+                <w:left w:val="nil"/>
+                <w:bottom w:val="nil"/>
+                <w:right w:val="nil"/>
+                <w:between w:val="nil"/>
+              </w:pBdr>
+              <w:spacing w:line="240" w:lineRule="auto"/>
+              <w:rPr>
+                <w:rFonts w:ascii="Calibri" w:eastAsia="Calibri" w:hAnsi="Calibri" w:cs="Calibri"/>
+              </w:rPr>
+            </w:pPr>
+            <w:r>
+              <w:rPr>
+                <w:rFonts w:ascii="Calibri" w:eastAsia="Calibri" w:hAnsi="Calibri" w:cs="Calibri"/>
+              </w:rPr>
+              <w:t>5</w:t>
+            </w:r>
+            <w:r>
+              <w:rPr>
+                <w:rFonts w:ascii="Calibri" w:eastAsia="Calibri" w:hAnsi="Calibri" w:cs="Calibri"/>
+              </w:rPr>
+              <w:t>.L’utente preme il pulsante “Conferma modifiche”</w:t>
+            </w:r>
+          </w:p>
+        </w:tc>
+        <w:tc>
+          <w:tcPr>
+            <w:tcW w:w="3105" w:type="dxa"/>
+            <w:shd w:val="clear" w:color="auto" w:fill="auto"/>
+            <w:tcMar>
+              <w:top w:w="100" w:type="dxa"/>
+              <w:left w:w="100" w:type="dxa"/>
+              <w:bottom w:w="100" w:type="dxa"/>
+              <w:right w:w="100" w:type="dxa"/>
+            </w:tcMar>
+          </w:tcPr>
+          <w:p>
+            <w:pPr>
+              <w:widowControl w:val="0"/>
+              <w:pBdr>
+                <w:top w:val="nil"/>
+                <w:left w:val="nil"/>
+                <w:bottom w:val="nil"/>
+                <w:right w:val="nil"/>
+                <w:between w:val="nil"/>
+              </w:pBdr>
+              <w:spacing w:line="240" w:lineRule="auto"/>
+              <w:rPr>
+                <w:rFonts w:ascii="Calibri" w:eastAsia="Calibri" w:hAnsi="Calibri" w:cs="Calibri"/>
+              </w:rPr>
+            </w:pPr>
           </w:p>
         </w:tc>
       </w:tr>
@@ -19675,6 +19546,7 @@
       <w:pPr>
         <w:rPr>
           <w:rFonts w:ascii="Calibri" w:eastAsia="Calibri" w:hAnsi="Calibri" w:cs="Calibri"/>
+          <w:b/>
         </w:rPr>
       </w:pPr>
       <w:r>
@@ -19702,81 +19574,7 @@
         <w:rPr>
           <w:rFonts w:ascii="Calibri" w:eastAsia="Calibri" w:hAnsi="Calibri" w:cs="Calibri"/>
         </w:rPr>
-        <w:t xml:space="preserve">L’utente </w:t>
-      </w:r>
-      <w:r>
-        <w:rPr>
-          <w:rFonts w:ascii="Calibri" w:eastAsia="Calibri" w:hAnsi="Calibri" w:cs="Calibri"/>
-        </w:rPr>
-        <w:t>è reindirizzato</w:t>
-      </w:r>
-      <w:r>
-        <w:rPr>
-          <w:rFonts w:ascii="Calibri" w:eastAsia="Calibri" w:hAnsi="Calibri" w:cs="Calibri"/>
-        </w:rPr>
-        <w:t xml:space="preserve"> </w:t>
-      </w:r>
-      <w:r>
-        <w:rPr>
-          <w:rFonts w:ascii="Calibri" w:eastAsia="Calibri" w:hAnsi="Calibri" w:cs="Calibri"/>
-        </w:rPr>
-        <w:t>a</w:t>
-      </w:r>
-      <w:r>
-        <w:rPr>
-          <w:rFonts w:ascii="Calibri" w:eastAsia="Calibri" w:hAnsi="Calibri" w:cs="Calibri"/>
-        </w:rPr>
-        <w:t>lla sua “Pagina personale”</w:t>
-      </w:r>
-      <w:r>
-        <w:rPr>
-          <w:rFonts w:ascii="Calibri" w:eastAsia="Calibri" w:hAnsi="Calibri" w:cs="Calibri"/>
-        </w:rPr>
-        <w:t xml:space="preserve"> con</w:t>
-      </w:r>
-      <w:r>
-        <w:rPr>
-          <w:rFonts w:ascii="Calibri" w:eastAsia="Calibri" w:hAnsi="Calibri" w:cs="Calibri"/>
-        </w:rPr>
-        <w:t xml:space="preserve"> le modifiche </w:t>
-      </w:r>
-    </w:p>
-    <w:p>
-      <w:pPr>
-        <w:rPr>
-          <w:rFonts w:ascii="Calibri" w:eastAsia="Calibri" w:hAnsi="Calibri" w:cs="Calibri"/>
-          <w:b/>
-        </w:rPr>
-      </w:pPr>
-      <w:r>
-        <w:rPr>
-          <w:rFonts w:ascii="Calibri" w:eastAsia="Calibri" w:hAnsi="Calibri" w:cs="Calibri"/>
-        </w:rPr>
-        <w:tab/>
-      </w:r>
-      <w:r>
-        <w:rPr>
-          <w:rFonts w:ascii="Calibri" w:eastAsia="Calibri" w:hAnsi="Calibri" w:cs="Calibri"/>
-        </w:rPr>
-        <w:tab/>
-      </w:r>
-      <w:r>
-        <w:rPr>
-          <w:rFonts w:ascii="Calibri" w:eastAsia="Calibri" w:hAnsi="Calibri" w:cs="Calibri"/>
-        </w:rPr>
-        <w:tab/>
-      </w:r>
-      <w:r>
-        <w:rPr>
-          <w:rFonts w:ascii="Calibri" w:eastAsia="Calibri" w:hAnsi="Calibri" w:cs="Calibri"/>
-        </w:rPr>
-        <w:tab/>
-      </w:r>
-      <w:r>
-        <w:rPr>
-          <w:rFonts w:ascii="Calibri" w:eastAsia="Calibri" w:hAnsi="Calibri" w:cs="Calibri"/>
-        </w:rPr>
-        <w:t>apportate</w:t>
+        <w:t xml:space="preserve">L’utente vede sulla sua “Pagina personale” le modifiche apportate </w:t>
       </w:r>
       <w:r>
         <w:pict>
@@ -19875,6 +19673,13 @@
         <w:tab/>
         <w:t>dal sistema</w:t>
       </w:r>
+    </w:p>
+    <w:p>
+      <w:pPr>
+        <w:rPr>
+          <w:rFonts w:ascii="Calibri" w:eastAsia="Calibri" w:hAnsi="Calibri" w:cs="Calibri"/>
+        </w:rPr>
+      </w:pPr>
       <w:r>
         <w:pict>
           <v:rect id="_x0000_i1106" style="width:0;height:1.5pt" o:hralign="center" o:hrstd="t" o:hr="t" fillcolor="#a0a0a0" stroked="f"/>
@@ -19894,14 +19699,6 @@
         <w:rPr>
           <w:rFonts w:ascii="Calibri" w:eastAsia="Calibri" w:hAnsi="Calibri" w:cs="Calibri"/>
           <w:b/>
-        </w:rPr>
-      </w:pPr>
-    </w:p>
-    <w:p>
-      <w:pPr>
-        <w:rPr>
-          <w:rFonts w:ascii="Calibri" w:eastAsia="Calibri" w:hAnsi="Calibri" w:cs="Calibri"/>
-          <w:b/>
           <w:i/>
         </w:rPr>
       </w:pPr>
@@ -19955,7 +19752,7 @@
           <w:b/>
           <w:i/>
         </w:rPr>
-        <w:t>8</w:t>
+        <w:t>9</w:t>
       </w:r>
       <w:r>
         <w:rPr>
@@ -20600,6 +20397,7 @@
       <w:pPr>
         <w:rPr>
           <w:rFonts w:ascii="Calibri" w:eastAsia="Calibri" w:hAnsi="Calibri" w:cs="Calibri"/>
+          <w:b/>
         </w:rPr>
       </w:pPr>
       <w:r>
@@ -20627,81 +20425,7 @@
         <w:rPr>
           <w:rFonts w:ascii="Calibri" w:eastAsia="Calibri" w:hAnsi="Calibri" w:cs="Calibri"/>
         </w:rPr>
-        <w:t xml:space="preserve">L’utente </w:t>
-      </w:r>
-      <w:r>
-        <w:rPr>
-          <w:rFonts w:ascii="Calibri" w:eastAsia="Calibri" w:hAnsi="Calibri" w:cs="Calibri"/>
-        </w:rPr>
-        <w:t>è reindirizzato</w:t>
-      </w:r>
-      <w:r>
-        <w:rPr>
-          <w:rFonts w:ascii="Calibri" w:eastAsia="Calibri" w:hAnsi="Calibri" w:cs="Calibri"/>
-        </w:rPr>
-        <w:t xml:space="preserve"> </w:t>
-      </w:r>
-      <w:r>
-        <w:rPr>
-          <w:rFonts w:ascii="Calibri" w:eastAsia="Calibri" w:hAnsi="Calibri" w:cs="Calibri"/>
-        </w:rPr>
-        <w:t>alla</w:t>
-      </w:r>
-      <w:r>
-        <w:rPr>
-          <w:rFonts w:ascii="Calibri" w:eastAsia="Calibri" w:hAnsi="Calibri" w:cs="Calibri"/>
-        </w:rPr>
-        <w:t xml:space="preserve"> sua “Pagina personale”</w:t>
-      </w:r>
-      <w:r>
-        <w:rPr>
-          <w:rFonts w:ascii="Calibri" w:eastAsia="Calibri" w:hAnsi="Calibri" w:cs="Calibri"/>
-        </w:rPr>
-        <w:t xml:space="preserve"> con</w:t>
-      </w:r>
-      <w:r>
-        <w:rPr>
-          <w:rFonts w:ascii="Calibri" w:eastAsia="Calibri" w:hAnsi="Calibri" w:cs="Calibri"/>
-        </w:rPr>
-        <w:t xml:space="preserve"> le modifiche </w:t>
-      </w:r>
-    </w:p>
-    <w:p>
-      <w:pPr>
-        <w:rPr>
-          <w:rFonts w:ascii="Calibri" w:eastAsia="Calibri" w:hAnsi="Calibri" w:cs="Calibri"/>
-          <w:b/>
-        </w:rPr>
-      </w:pPr>
-      <w:r>
-        <w:rPr>
-          <w:rFonts w:ascii="Calibri" w:eastAsia="Calibri" w:hAnsi="Calibri" w:cs="Calibri"/>
-        </w:rPr>
-        <w:tab/>
-      </w:r>
-      <w:r>
-        <w:rPr>
-          <w:rFonts w:ascii="Calibri" w:eastAsia="Calibri" w:hAnsi="Calibri" w:cs="Calibri"/>
-        </w:rPr>
-        <w:tab/>
-      </w:r>
-      <w:r>
-        <w:rPr>
-          <w:rFonts w:ascii="Calibri" w:eastAsia="Calibri" w:hAnsi="Calibri" w:cs="Calibri"/>
-        </w:rPr>
-        <w:tab/>
-      </w:r>
-      <w:r>
-        <w:rPr>
-          <w:rFonts w:ascii="Calibri" w:eastAsia="Calibri" w:hAnsi="Calibri" w:cs="Calibri"/>
-        </w:rPr>
-        <w:tab/>
-      </w:r>
-      <w:r>
-        <w:rPr>
-          <w:rFonts w:ascii="Calibri" w:eastAsia="Calibri" w:hAnsi="Calibri" w:cs="Calibri"/>
-        </w:rPr>
-        <w:t>apportate</w:t>
+        <w:t xml:space="preserve">L’utente vede sulla sua “Pagina personale” le modifiche apportate </w:t>
       </w:r>
       <w:r>
         <w:pict>
@@ -20795,6 +20519,14 @@
         <w:rPr>
           <w:rFonts w:ascii="Calibri" w:eastAsia="Calibri" w:hAnsi="Calibri" w:cs="Calibri"/>
           <w:b/>
+        </w:rPr>
+      </w:pPr>
+    </w:p>
+    <w:p>
+      <w:pPr>
+        <w:rPr>
+          <w:rFonts w:ascii="Calibri" w:eastAsia="Calibri" w:hAnsi="Calibri" w:cs="Calibri"/>
+          <w:b/>
           <w:i/>
         </w:rPr>
       </w:pPr>
@@ -20848,7 +20580,7 @@
           <w:b/>
           <w:i/>
         </w:rPr>
-        <w:t>9</w:t>
+        <w:t>10</w:t>
       </w:r>
     </w:p>
     <w:p>
@@ -21137,19 +20869,7 @@
               <w:rPr>
                 <w:rFonts w:ascii="Calibri" w:eastAsia="Calibri" w:hAnsi="Calibri" w:cs="Calibri"/>
               </w:rPr>
-              <w:t>1. L’utente preme il pulsante “</w:t>
-            </w:r>
-            <w:r>
-              <w:rPr>
-                <w:rFonts w:ascii="Calibri" w:eastAsia="Calibri" w:hAnsi="Calibri" w:cs="Calibri"/>
-              </w:rPr>
-              <w:t>Logout</w:t>
-            </w:r>
-            <w:r>
-              <w:rPr>
-                <w:rFonts w:ascii="Calibri" w:eastAsia="Calibri" w:hAnsi="Calibri" w:cs="Calibri"/>
-              </w:rPr>
-              <w:t>” nell’header della sua “Homepage”</w:t>
+              <w:t>1. L’utente preme il pulsante “Esci” nell’header della sua “Homepage”</w:t>
             </w:r>
           </w:p>
         </w:tc>
@@ -21534,7 +21254,7 @@
           <w:b/>
           <w:i/>
         </w:rPr>
-        <w:t>0</w:t>
+        <w:t>1</w:t>
       </w:r>
     </w:p>
     <w:p>
@@ -21690,19 +21410,7 @@
         <w:rPr>
           <w:rFonts w:ascii="Calibri" w:eastAsia="Calibri" w:hAnsi="Calibri" w:cs="Calibri"/>
         </w:rPr>
-        <w:t xml:space="preserve">L’utente </w:t>
-      </w:r>
-      <w:r>
-        <w:rPr>
-          <w:rFonts w:ascii="Calibri" w:eastAsia="Calibri" w:hAnsi="Calibri" w:cs="Calibri"/>
-        </w:rPr>
-        <w:t>preme il bottone “Elimina profilo” nel</w:t>
-      </w:r>
-      <w:r>
-        <w:rPr>
-          <w:rFonts w:ascii="Calibri" w:eastAsia="Calibri" w:hAnsi="Calibri" w:cs="Calibri"/>
-        </w:rPr>
-        <w:t>la sua “Pagina personale”</w:t>
+        <w:t>L’utente apre la sua “Pagina personale”</w:t>
       </w:r>
     </w:p>
     <w:p>
@@ -21845,9 +21553,14 @@
               <w:spacing w:line="240" w:lineRule="auto"/>
               <w:rPr>
                 <w:rFonts w:ascii="Calibri" w:eastAsia="Calibri" w:hAnsi="Calibri" w:cs="Calibri"/>
-                <w:b/>
-              </w:rPr>
-            </w:pPr>
+              </w:rPr>
+            </w:pPr>
+            <w:r>
+              <w:rPr>
+                <w:rFonts w:ascii="Calibri" w:eastAsia="Calibri" w:hAnsi="Calibri" w:cs="Calibri"/>
+              </w:rPr>
+              <w:t>1.L’utente preme il pulsante “Elimina profilo”</w:t>
+            </w:r>
           </w:p>
         </w:tc>
         <w:tc>
@@ -21867,32 +21580,9 @@
               <w:spacing w:line="240" w:lineRule="auto"/>
               <w:rPr>
                 <w:rFonts w:ascii="Calibri" w:eastAsia="Calibri" w:hAnsi="Calibri" w:cs="Calibri"/>
-              </w:rPr>
-            </w:pPr>
-            <w:r>
-              <w:rPr>
-                <w:rFonts w:ascii="Calibri" w:eastAsia="Calibri" w:hAnsi="Calibri" w:cs="Calibri"/>
-              </w:rPr>
-              <w:t>1</w:t>
-            </w:r>
-            <w:r>
-              <w:rPr>
-                <w:rFonts w:ascii="Calibri" w:eastAsia="Calibri" w:hAnsi="Calibri" w:cs="Calibri"/>
-              </w:rPr>
-              <w:t>.Il sistema chiede conferma dell’eliminazione mediante apposita dialog</w:t>
-            </w:r>
-            <w:r>
-              <w:rPr>
-                <w:rFonts w:ascii="Calibri" w:eastAsia="Calibri" w:hAnsi="Calibri" w:cs="Calibri"/>
-              </w:rPr>
-              <w:t xml:space="preserve"> </w:t>
-            </w:r>
-            <w:r>
-              <w:rPr>
-                <w:rFonts w:ascii="Calibri" w:eastAsia="Calibri" w:hAnsi="Calibri" w:cs="Calibri"/>
-              </w:rPr>
-              <w:t>box (con le opzioni “sì” e “no”)</w:t>
-            </w:r>
+                <w:b/>
+              </w:rPr>
+            </w:pPr>
           </w:p>
         </w:tc>
       </w:tr>
@@ -21914,20 +21604,9 @@
               <w:spacing w:line="240" w:lineRule="auto"/>
               <w:rPr>
                 <w:rFonts w:ascii="Calibri" w:eastAsia="Calibri" w:hAnsi="Calibri" w:cs="Calibri"/>
-              </w:rPr>
-            </w:pPr>
-            <w:r>
-              <w:rPr>
-                <w:rFonts w:ascii="Calibri" w:eastAsia="Calibri" w:hAnsi="Calibri" w:cs="Calibri"/>
-              </w:rPr>
-              <w:t>2</w:t>
-            </w:r>
-            <w:r>
-              <w:rPr>
-                <w:rFonts w:ascii="Calibri" w:eastAsia="Calibri" w:hAnsi="Calibri" w:cs="Calibri"/>
-              </w:rPr>
-              <w:t>.L’utente seleziona “sì”</w:t>
-            </w:r>
+                <w:b/>
+              </w:rPr>
+            </w:pPr>
           </w:p>
         </w:tc>
         <w:tc>
@@ -21949,6 +21628,24 @@
                 <w:rFonts w:ascii="Calibri" w:eastAsia="Calibri" w:hAnsi="Calibri" w:cs="Calibri"/>
               </w:rPr>
             </w:pPr>
+            <w:r>
+              <w:rPr>
+                <w:rFonts w:ascii="Calibri" w:eastAsia="Calibri" w:hAnsi="Calibri" w:cs="Calibri"/>
+              </w:rPr>
+              <w:t>2.Il sistema chiede conferma dell’eliminazione mediante apposita dialog</w:t>
+            </w:r>
+            <w:r>
+              <w:rPr>
+                <w:rFonts w:ascii="Calibri" w:eastAsia="Calibri" w:hAnsi="Calibri" w:cs="Calibri"/>
+              </w:rPr>
+              <w:t xml:space="preserve"> </w:t>
+            </w:r>
+            <w:r>
+              <w:rPr>
+                <w:rFonts w:ascii="Calibri" w:eastAsia="Calibri" w:hAnsi="Calibri" w:cs="Calibri"/>
+              </w:rPr>
+              <w:t>box (con le opzioni “sì” e “no”)</w:t>
+            </w:r>
           </w:p>
         </w:tc>
       </w:tr>
@@ -21972,6 +21669,12 @@
                 <w:rFonts w:ascii="Calibri" w:eastAsia="Calibri" w:hAnsi="Calibri" w:cs="Calibri"/>
               </w:rPr>
             </w:pPr>
+            <w:r>
+              <w:rPr>
+                <w:rFonts w:ascii="Calibri" w:eastAsia="Calibri" w:hAnsi="Calibri" w:cs="Calibri"/>
+              </w:rPr>
+              <w:t>3.L’utente seleziona “sì”</w:t>
+            </w:r>
           </w:p>
         </w:tc>
         <w:tc>
@@ -21993,17 +21696,55 @@
                 <w:rFonts w:ascii="Calibri" w:eastAsia="Calibri" w:hAnsi="Calibri" w:cs="Calibri"/>
               </w:rPr>
             </w:pPr>
-            <w:r>
-              <w:rPr>
-                <w:rFonts w:ascii="Calibri" w:eastAsia="Calibri" w:hAnsi="Calibri" w:cs="Calibri"/>
-              </w:rPr>
-              <w:t>3</w:t>
-            </w:r>
-            <w:r>
-              <w:rPr>
-                <w:rFonts w:ascii="Calibri" w:eastAsia="Calibri" w:hAnsi="Calibri" w:cs="Calibri"/>
-              </w:rPr>
-              <w:t xml:space="preserve">.Il sistema elimina il profilo </w:t>
+          </w:p>
+        </w:tc>
+      </w:tr>
+      <w:tr>
+        <w:tc>
+          <w:tcPr>
+            <w:tcW w:w="3045" w:type="dxa"/>
+            <w:shd w:val="clear" w:color="auto" w:fill="auto"/>
+            <w:tcMar>
+              <w:top w:w="100" w:type="dxa"/>
+              <w:left w:w="100" w:type="dxa"/>
+              <w:bottom w:w="100" w:type="dxa"/>
+              <w:right w:w="100" w:type="dxa"/>
+            </w:tcMar>
+          </w:tcPr>
+          <w:p>
+            <w:pPr>
+              <w:widowControl w:val="0"/>
+              <w:spacing w:line="240" w:lineRule="auto"/>
+              <w:rPr>
+                <w:rFonts w:ascii="Calibri" w:eastAsia="Calibri" w:hAnsi="Calibri" w:cs="Calibri"/>
+              </w:rPr>
+            </w:pPr>
+          </w:p>
+        </w:tc>
+        <w:tc>
+          <w:tcPr>
+            <w:tcW w:w="3105" w:type="dxa"/>
+            <w:shd w:val="clear" w:color="auto" w:fill="auto"/>
+            <w:tcMar>
+              <w:top w:w="100" w:type="dxa"/>
+              <w:left w:w="100" w:type="dxa"/>
+              <w:bottom w:w="100" w:type="dxa"/>
+              <w:right w:w="100" w:type="dxa"/>
+            </w:tcMar>
+          </w:tcPr>
+          <w:p>
+            <w:pPr>
+              <w:widowControl w:val="0"/>
+              <w:spacing w:line="240" w:lineRule="auto"/>
+              <w:rPr>
+                <w:rFonts w:ascii="Calibri" w:eastAsia="Calibri" w:hAnsi="Calibri" w:cs="Calibri"/>
+              </w:rPr>
+            </w:pPr>
+            <w:r>
+              <w:rPr>
+                <w:rFonts w:ascii="Calibri" w:eastAsia="Calibri" w:hAnsi="Calibri" w:cs="Calibri"/>
+              </w:rPr>
+              <w:t xml:space="preserve">4.Il sistema elimina il profilo </w:t>
             </w:r>
           </w:p>
         </w:tc>
@@ -22087,22 +21828,6 @@
           <v:rect id="_x0000_i1125" style="width:0;height:1.5pt" o:hralign="center" o:hrstd="t" o:hr="t" fillcolor="#a0a0a0" stroked="f"/>
         </w:pict>
       </w:r>
-    </w:p>
-    <w:p>
-      <w:pPr>
-        <w:rPr>
-          <w:rFonts w:ascii="Calibri" w:eastAsia="Calibri" w:hAnsi="Calibri" w:cs="Calibri"/>
-          <w:b/>
-        </w:rPr>
-      </w:pPr>
-    </w:p>
-    <w:p>
-      <w:pPr>
-        <w:rPr>
-          <w:rFonts w:ascii="Calibri" w:eastAsia="Calibri" w:hAnsi="Calibri" w:cs="Calibri"/>
-          <w:b/>
-        </w:rPr>
-      </w:pPr>
     </w:p>
     <w:p>
       <w:pPr>
@@ -25602,31 +25327,7 @@
           <w:rFonts w:ascii="Calibri" w:eastAsia="Calibri" w:hAnsi="Calibri" w:cs="Calibri"/>
         </w:rPr>
         <w:tab/>
-        <w:t xml:space="preserve">Il gestore accede alla </w:t>
-      </w:r>
-      <w:r>
-        <w:rPr>
-          <w:rFonts w:ascii="Calibri" w:eastAsia="Calibri" w:hAnsi="Calibri" w:cs="Calibri"/>
-        </w:rPr>
-        <w:t>pagina</w:t>
-      </w:r>
-      <w:r>
-        <w:rPr>
-          <w:rFonts w:ascii="Calibri" w:eastAsia="Calibri" w:hAnsi="Calibri" w:cs="Calibri"/>
-        </w:rPr>
-        <w:t xml:space="preserve"> “</w:t>
-      </w:r>
-      <w:r>
-        <w:rPr>
-          <w:rFonts w:ascii="Calibri" w:eastAsia="Calibri" w:hAnsi="Calibri" w:cs="Calibri"/>
-        </w:rPr>
-        <w:t>Modifica profilo</w:t>
-      </w:r>
-      <w:r>
-        <w:rPr>
-          <w:rFonts w:ascii="Calibri" w:eastAsia="Calibri" w:hAnsi="Calibri" w:cs="Calibri"/>
-        </w:rPr>
-        <w:t>”</w:t>
+        <w:t>Il gestore accede alla sua “Pagina personale”</w:t>
       </w:r>
       <w:r>
         <w:pict>
@@ -25760,9 +25461,14 @@
               <w:spacing w:line="240" w:lineRule="auto"/>
               <w:rPr>
                 <w:rFonts w:ascii="Calibri" w:eastAsia="Calibri" w:hAnsi="Calibri" w:cs="Calibri"/>
-                <w:b/>
-              </w:rPr>
-            </w:pPr>
+              </w:rPr>
+            </w:pPr>
+            <w:r>
+              <w:rPr>
+                <w:rFonts w:ascii="Calibri" w:eastAsia="Calibri" w:hAnsi="Calibri" w:cs="Calibri"/>
+              </w:rPr>
+              <w:t>1.Il gestore preme il pulsante “Modifica profilo”</w:t>
+            </w:r>
           </w:p>
         </w:tc>
         <w:tc>
@@ -25782,32 +25488,9 @@
               <w:spacing w:line="240" w:lineRule="auto"/>
               <w:rPr>
                 <w:rFonts w:ascii="Calibri" w:eastAsia="Calibri" w:hAnsi="Calibri" w:cs="Calibri"/>
-              </w:rPr>
-            </w:pPr>
-            <w:r>
-              <w:rPr>
-                <w:rFonts w:ascii="Calibri" w:eastAsia="Calibri" w:hAnsi="Calibri" w:cs="Calibri"/>
-              </w:rPr>
-              <w:t>1</w:t>
-            </w:r>
-            <w:r>
-              <w:rPr>
-                <w:rFonts w:ascii="Calibri" w:eastAsia="Calibri" w:hAnsi="Calibri" w:cs="Calibri"/>
-              </w:rPr>
-              <w:t>.Il sistema apre il form di modifica con i campi già compilati con i dati presi dalla registrazione (vedi T</w:t>
-            </w:r>
-            <w:r>
-              <w:rPr>
-                <w:rFonts w:ascii="Calibri" w:eastAsia="Calibri" w:hAnsi="Calibri" w:cs="Calibri"/>
-              </w:rPr>
-              <w:t>B_</w:t>
-            </w:r>
-            <w:r>
-              <w:rPr>
-                <w:rFonts w:ascii="Calibri" w:eastAsia="Calibri" w:hAnsi="Calibri" w:cs="Calibri"/>
-              </w:rPr>
-              <w:t>1)</w:t>
-            </w:r>
+                <w:b/>
+              </w:rPr>
+            </w:pPr>
           </w:p>
         </w:tc>
       </w:tr>
@@ -25829,20 +25512,9 @@
               <w:spacing w:line="240" w:lineRule="auto"/>
               <w:rPr>
                 <w:rFonts w:ascii="Calibri" w:eastAsia="Calibri" w:hAnsi="Calibri" w:cs="Calibri"/>
-              </w:rPr>
-            </w:pPr>
-            <w:r>
-              <w:rPr>
-                <w:rFonts w:ascii="Calibri" w:eastAsia="Calibri" w:hAnsi="Calibri" w:cs="Calibri"/>
-              </w:rPr>
-              <w:t>2</w:t>
-            </w:r>
-            <w:r>
-              <w:rPr>
-                <w:rFonts w:ascii="Calibri" w:eastAsia="Calibri" w:hAnsi="Calibri" w:cs="Calibri"/>
-              </w:rPr>
-              <w:t xml:space="preserve">.Il gestore modifica i campi che desidera aggiornare </w:t>
-            </w:r>
+                <w:b/>
+              </w:rPr>
+            </w:pPr>
           </w:p>
         </w:tc>
         <w:tc>
@@ -25862,9 +25534,26 @@
               <w:spacing w:line="240" w:lineRule="auto"/>
               <w:rPr>
                 <w:rFonts w:ascii="Calibri" w:eastAsia="Calibri" w:hAnsi="Calibri" w:cs="Calibri"/>
-                <w:b/>
-              </w:rPr>
-            </w:pPr>
+              </w:rPr>
+            </w:pPr>
+            <w:r>
+              <w:rPr>
+                <w:rFonts w:ascii="Calibri" w:eastAsia="Calibri" w:hAnsi="Calibri" w:cs="Calibri"/>
+              </w:rPr>
+              <w:t>2.Il sistema apre il form di modifica con i campi già compilati con i dati presi dalla registrazione (vedi T</w:t>
+            </w:r>
+            <w:r>
+              <w:rPr>
+                <w:rFonts w:ascii="Calibri" w:eastAsia="Calibri" w:hAnsi="Calibri" w:cs="Calibri"/>
+              </w:rPr>
+              <w:t>B_</w:t>
+            </w:r>
+            <w:r>
+              <w:rPr>
+                <w:rFonts w:ascii="Calibri" w:eastAsia="Calibri" w:hAnsi="Calibri" w:cs="Calibri"/>
+              </w:rPr>
+              <w:t>1)</w:t>
+            </w:r>
           </w:p>
         </w:tc>
       </w:tr>
@@ -25886,9 +25575,14 @@
               <w:spacing w:line="240" w:lineRule="auto"/>
               <w:rPr>
                 <w:rFonts w:ascii="Calibri" w:eastAsia="Calibri" w:hAnsi="Calibri" w:cs="Calibri"/>
-                <w:b/>
-              </w:rPr>
-            </w:pPr>
+              </w:rPr>
+            </w:pPr>
+            <w:r>
+              <w:rPr>
+                <w:rFonts w:ascii="Calibri" w:eastAsia="Calibri" w:hAnsi="Calibri" w:cs="Calibri"/>
+              </w:rPr>
+              <w:t xml:space="preserve">3.Il gestore modifica i campi che desidera aggiornare </w:t>
+            </w:r>
           </w:p>
         </w:tc>
         <w:tc>
@@ -25908,32 +25602,9 @@
               <w:spacing w:line="240" w:lineRule="auto"/>
               <w:rPr>
                 <w:rFonts w:ascii="Calibri" w:eastAsia="Calibri" w:hAnsi="Calibri" w:cs="Calibri"/>
-              </w:rPr>
-            </w:pPr>
-            <w:r>
-              <w:rPr>
-                <w:rFonts w:ascii="Calibri" w:eastAsia="Calibri" w:hAnsi="Calibri" w:cs="Calibri"/>
-              </w:rPr>
-              <w:t>3</w:t>
-            </w:r>
-            <w:r>
-              <w:rPr>
-                <w:rFonts w:ascii="Calibri" w:eastAsia="Calibri" w:hAnsi="Calibri" w:cs="Calibri"/>
-              </w:rPr>
-              <w:t>. Il sistema verifica che siano rispettati i vincoli sui nuovi dati immessi (vedi T</w:t>
-            </w:r>
-            <w:r>
-              <w:rPr>
-                <w:rFonts w:ascii="Calibri" w:eastAsia="Calibri" w:hAnsi="Calibri" w:cs="Calibri"/>
-              </w:rPr>
-              <w:t>B_</w:t>
-            </w:r>
-            <w:r>
-              <w:rPr>
-                <w:rFonts w:ascii="Calibri" w:eastAsia="Calibri" w:hAnsi="Calibri" w:cs="Calibri"/>
-              </w:rPr>
-              <w:t>1)</w:t>
-            </w:r>
+                <w:b/>
+              </w:rPr>
+            </w:pPr>
           </w:p>
         </w:tc>
       </w:tr>
@@ -25955,20 +25626,9 @@
               <w:spacing w:line="240" w:lineRule="auto"/>
               <w:rPr>
                 <w:rFonts w:ascii="Calibri" w:eastAsia="Calibri" w:hAnsi="Calibri" w:cs="Calibri"/>
-              </w:rPr>
-            </w:pPr>
-            <w:r>
-              <w:rPr>
-                <w:rFonts w:ascii="Calibri" w:eastAsia="Calibri" w:hAnsi="Calibri" w:cs="Calibri"/>
-              </w:rPr>
-              <w:t>4</w:t>
-            </w:r>
-            <w:r>
-              <w:rPr>
-                <w:rFonts w:ascii="Calibri" w:eastAsia="Calibri" w:hAnsi="Calibri" w:cs="Calibri"/>
-              </w:rPr>
-              <w:t>.Il gestore preme il pulsante “Conferma modifiche”</w:t>
-            </w:r>
+                <w:b/>
+              </w:rPr>
+            </w:pPr>
           </w:p>
         </w:tc>
         <w:tc>
@@ -25990,6 +25650,74 @@
                 <w:rFonts w:ascii="Calibri" w:eastAsia="Calibri" w:hAnsi="Calibri" w:cs="Calibri"/>
               </w:rPr>
             </w:pPr>
+            <w:r>
+              <w:rPr>
+                <w:rFonts w:ascii="Calibri" w:eastAsia="Calibri" w:hAnsi="Calibri" w:cs="Calibri"/>
+              </w:rPr>
+              <w:t>4. Il sistema verifica che siano rispettati i vincoli sui nuovi dati immessi (vedi T</w:t>
+            </w:r>
+            <w:r>
+              <w:rPr>
+                <w:rFonts w:ascii="Calibri" w:eastAsia="Calibri" w:hAnsi="Calibri" w:cs="Calibri"/>
+              </w:rPr>
+              <w:t>B_</w:t>
+            </w:r>
+            <w:r>
+              <w:rPr>
+                <w:rFonts w:ascii="Calibri" w:eastAsia="Calibri" w:hAnsi="Calibri" w:cs="Calibri"/>
+              </w:rPr>
+              <w:t>1)</w:t>
+            </w:r>
+          </w:p>
+        </w:tc>
+      </w:tr>
+      <w:tr>
+        <w:tc>
+          <w:tcPr>
+            <w:tcW w:w="3045" w:type="dxa"/>
+            <w:shd w:val="clear" w:color="auto" w:fill="auto"/>
+            <w:tcMar>
+              <w:top w:w="100" w:type="dxa"/>
+              <w:left w:w="100" w:type="dxa"/>
+              <w:bottom w:w="100" w:type="dxa"/>
+              <w:right w:w="100" w:type="dxa"/>
+            </w:tcMar>
+          </w:tcPr>
+          <w:p>
+            <w:pPr>
+              <w:widowControl w:val="0"/>
+              <w:spacing w:line="240" w:lineRule="auto"/>
+              <w:rPr>
+                <w:rFonts w:ascii="Calibri" w:eastAsia="Calibri" w:hAnsi="Calibri" w:cs="Calibri"/>
+              </w:rPr>
+            </w:pPr>
+            <w:r>
+              <w:rPr>
+                <w:rFonts w:ascii="Calibri" w:eastAsia="Calibri" w:hAnsi="Calibri" w:cs="Calibri"/>
+              </w:rPr>
+              <w:t>5.Il gestore preme il pulsante “Conferma modifiche”</w:t>
+            </w:r>
+          </w:p>
+        </w:tc>
+        <w:tc>
+          <w:tcPr>
+            <w:tcW w:w="3105" w:type="dxa"/>
+            <w:shd w:val="clear" w:color="auto" w:fill="auto"/>
+            <w:tcMar>
+              <w:top w:w="100" w:type="dxa"/>
+              <w:left w:w="100" w:type="dxa"/>
+              <w:bottom w:w="100" w:type="dxa"/>
+              <w:right w:w="100" w:type="dxa"/>
+            </w:tcMar>
+          </w:tcPr>
+          <w:p>
+            <w:pPr>
+              <w:widowControl w:val="0"/>
+              <w:spacing w:line="240" w:lineRule="auto"/>
+              <w:rPr>
+                <w:rFonts w:ascii="Calibri" w:eastAsia="Calibri" w:hAnsi="Calibri" w:cs="Calibri"/>
+              </w:rPr>
+            </w:pPr>
           </w:p>
         </w:tc>
       </w:tr>
@@ -26037,6 +25765,7 @@
       <w:pPr>
         <w:rPr>
           <w:rFonts w:ascii="Calibri" w:eastAsia="Calibri" w:hAnsi="Calibri" w:cs="Calibri"/>
+          <w:b/>
         </w:rPr>
       </w:pPr>
       <w:r>
@@ -26064,69 +25793,7 @@
         <w:rPr>
           <w:rFonts w:ascii="Calibri" w:eastAsia="Calibri" w:hAnsi="Calibri" w:cs="Calibri"/>
         </w:rPr>
-        <w:t xml:space="preserve">Il gestore </w:t>
-      </w:r>
-      <w:r>
-        <w:rPr>
-          <w:rFonts w:ascii="Calibri" w:eastAsia="Calibri" w:hAnsi="Calibri" w:cs="Calibri"/>
-        </w:rPr>
-        <w:t>è reindirizzato a</w:t>
-      </w:r>
-      <w:r>
-        <w:rPr>
-          <w:rFonts w:ascii="Calibri" w:eastAsia="Calibri" w:hAnsi="Calibri" w:cs="Calibri"/>
-        </w:rPr>
-        <w:t xml:space="preserve">lla sua “Pagina personale” </w:t>
-      </w:r>
-      <w:r>
-        <w:rPr>
-          <w:rFonts w:ascii="Calibri" w:eastAsia="Calibri" w:hAnsi="Calibri" w:cs="Calibri"/>
-        </w:rPr>
-        <w:t xml:space="preserve">con </w:t>
-      </w:r>
-      <w:r>
-        <w:rPr>
-          <w:rFonts w:ascii="Calibri" w:eastAsia="Calibri" w:hAnsi="Calibri" w:cs="Calibri"/>
-        </w:rPr>
-        <w:t xml:space="preserve">le modifiche </w:t>
-      </w:r>
-    </w:p>
-    <w:p>
-      <w:pPr>
-        <w:rPr>
-          <w:rFonts w:ascii="Calibri" w:eastAsia="Calibri" w:hAnsi="Calibri" w:cs="Calibri"/>
-          <w:b/>
-        </w:rPr>
-      </w:pPr>
-      <w:r>
-        <w:rPr>
-          <w:rFonts w:ascii="Calibri" w:eastAsia="Calibri" w:hAnsi="Calibri" w:cs="Calibri"/>
-        </w:rPr>
-        <w:tab/>
-      </w:r>
-      <w:r>
-        <w:rPr>
-          <w:rFonts w:ascii="Calibri" w:eastAsia="Calibri" w:hAnsi="Calibri" w:cs="Calibri"/>
-        </w:rPr>
-        <w:tab/>
-      </w:r>
-      <w:r>
-        <w:rPr>
-          <w:rFonts w:ascii="Calibri" w:eastAsia="Calibri" w:hAnsi="Calibri" w:cs="Calibri"/>
-        </w:rPr>
-        <w:tab/>
-      </w:r>
-      <w:r>
-        <w:rPr>
-          <w:rFonts w:ascii="Calibri" w:eastAsia="Calibri" w:hAnsi="Calibri" w:cs="Calibri"/>
-        </w:rPr>
-        <w:tab/>
-      </w:r>
-      <w:r>
-        <w:rPr>
-          <w:rFonts w:ascii="Calibri" w:eastAsia="Calibri" w:hAnsi="Calibri" w:cs="Calibri"/>
-        </w:rPr>
-        <w:t>apportate</w:t>
+        <w:t xml:space="preserve">Il gestore vede sulla sua “Pagina personale” le modifiche apportate </w:t>
       </w:r>
       <w:r>
         <w:pict>
@@ -26235,14 +25902,6 @@
       <w:pPr>
         <w:rPr>
           <w:rFonts w:ascii="Calibri" w:eastAsia="Calibri" w:hAnsi="Calibri" w:cs="Calibri"/>
-        </w:rPr>
-      </w:pPr>
-    </w:p>
-    <w:p>
-      <w:pPr>
-        <w:rPr>
-          <w:rFonts w:ascii="Calibri" w:eastAsia="Calibri" w:hAnsi="Calibri" w:cs="Calibri"/>
-          <w:b/>
         </w:rPr>
       </w:pPr>
     </w:p>
@@ -26904,6 +26563,14 @@
           <w:b/>
         </w:rPr>
       </w:pPr>
+    </w:p>
+    <w:p>
+      <w:pPr>
+        <w:rPr>
+          <w:rFonts w:ascii="Calibri" w:eastAsia="Calibri" w:hAnsi="Calibri" w:cs="Calibri"/>
+          <w:b/>
+        </w:rPr>
+      </w:pPr>
       <w:r>
         <w:pict>
           <v:rect id="_x0000_i1165" style="width:0;height:1.5pt" o:hralign="center" o:hrstd="t" o:hr="t" fillcolor="#a0a0a0" stroked="f"/>
@@ -26914,6 +26581,7 @@
       <w:pPr>
         <w:rPr>
           <w:rFonts w:ascii="Calibri" w:eastAsia="Calibri" w:hAnsi="Calibri" w:cs="Calibri"/>
+          <w:b/>
         </w:rPr>
       </w:pPr>
       <w:r>
@@ -26941,69 +26609,7 @@
         <w:rPr>
           <w:rFonts w:ascii="Calibri" w:eastAsia="Calibri" w:hAnsi="Calibri" w:cs="Calibri"/>
         </w:rPr>
-        <w:t xml:space="preserve">Il gestore </w:t>
-      </w:r>
-      <w:r>
-        <w:rPr>
-          <w:rFonts w:ascii="Calibri" w:eastAsia="Calibri" w:hAnsi="Calibri" w:cs="Calibri"/>
-        </w:rPr>
-        <w:t>è reindirizzato a</w:t>
-      </w:r>
-      <w:r>
-        <w:rPr>
-          <w:rFonts w:ascii="Calibri" w:eastAsia="Calibri" w:hAnsi="Calibri" w:cs="Calibri"/>
-        </w:rPr>
-        <w:t xml:space="preserve">lla sua “Pagina personale” </w:t>
-      </w:r>
-      <w:r>
-        <w:rPr>
-          <w:rFonts w:ascii="Calibri" w:eastAsia="Calibri" w:hAnsi="Calibri" w:cs="Calibri"/>
-        </w:rPr>
-        <w:t xml:space="preserve">con </w:t>
-      </w:r>
-      <w:r>
-        <w:rPr>
-          <w:rFonts w:ascii="Calibri" w:eastAsia="Calibri" w:hAnsi="Calibri" w:cs="Calibri"/>
-        </w:rPr>
-        <w:t xml:space="preserve">le modifiche </w:t>
-      </w:r>
-    </w:p>
-    <w:p>
-      <w:pPr>
-        <w:rPr>
-          <w:rFonts w:ascii="Calibri" w:eastAsia="Calibri" w:hAnsi="Calibri" w:cs="Calibri"/>
-          <w:b/>
-        </w:rPr>
-      </w:pPr>
-      <w:r>
-        <w:rPr>
-          <w:rFonts w:ascii="Calibri" w:eastAsia="Calibri" w:hAnsi="Calibri" w:cs="Calibri"/>
-        </w:rPr>
-        <w:tab/>
-      </w:r>
-      <w:r>
-        <w:rPr>
-          <w:rFonts w:ascii="Calibri" w:eastAsia="Calibri" w:hAnsi="Calibri" w:cs="Calibri"/>
-        </w:rPr>
-        <w:tab/>
-      </w:r>
-      <w:r>
-        <w:rPr>
-          <w:rFonts w:ascii="Calibri" w:eastAsia="Calibri" w:hAnsi="Calibri" w:cs="Calibri"/>
-        </w:rPr>
-        <w:tab/>
-      </w:r>
-      <w:r>
-        <w:rPr>
-          <w:rFonts w:ascii="Calibri" w:eastAsia="Calibri" w:hAnsi="Calibri" w:cs="Calibri"/>
-        </w:rPr>
-        <w:tab/>
-      </w:r>
-      <w:r>
-        <w:rPr>
-          <w:rFonts w:ascii="Calibri" w:eastAsia="Calibri" w:hAnsi="Calibri" w:cs="Calibri"/>
-        </w:rPr>
-        <w:t>apportate</w:t>
+        <w:t xml:space="preserve">Il gestore vede sulla sua “Pagina personale” le modifiche apportate </w:t>
       </w:r>
       <w:r>
         <w:pict>
@@ -32951,19 +32557,7 @@
               <w:rPr>
                 <w:rFonts w:ascii="Calibri" w:eastAsia="Calibri" w:hAnsi="Calibri" w:cs="Calibri"/>
               </w:rPr>
-              <w:t>1.Il gestore preme sul pulsante “</w:t>
-            </w:r>
-            <w:r>
-              <w:rPr>
-                <w:rFonts w:ascii="Calibri" w:eastAsia="Calibri" w:hAnsi="Calibri" w:cs="Calibri"/>
-              </w:rPr>
-              <w:t>Logout</w:t>
-            </w:r>
-            <w:r>
-              <w:rPr>
-                <w:rFonts w:ascii="Calibri" w:eastAsia="Calibri" w:hAnsi="Calibri" w:cs="Calibri"/>
-              </w:rPr>
-              <w:t>” nell’</w:t>
+              <w:t>1.Il gestore preme sul pulsante “Esci” nell’</w:t>
             </w:r>
             <w:r>
               <w:rPr>
@@ -33451,111 +33045,73 @@
         <w:spacing w:line="240" w:lineRule="auto"/>
         <w:ind w:left="2124" w:firstLine="708"/>
         <w:rPr>
+          <w:rFonts w:ascii="Times New Roman" w:eastAsia="Times New Roman" w:hAnsi="Times New Roman" w:cs="Times New Roman"/>
+          <w:sz w:val="24"/>
+          <w:szCs w:val="24"/>
+        </w:rPr>
+      </w:pPr>
+      <w:r>
+        <w:rPr>
           <w:rFonts w:ascii="Calibri" w:eastAsia="Times New Roman" w:hAnsi="Calibri" w:cs="Calibri"/>
           <w:color w:val="000000"/>
         </w:rPr>
-      </w:pPr>
+        <w:t xml:space="preserve">Il gestore </w:t>
+      </w:r>
+      <w:r>
+        <w:rPr>
+          <w:rFonts w:ascii="Calibri" w:eastAsia="Calibri" w:hAnsi="Calibri" w:cs="Calibri"/>
+          <w:iCs/>
+        </w:rPr>
+        <w:t>accede</w:t>
+      </w:r>
       <w:r>
         <w:rPr>
           <w:rFonts w:ascii="Calibri" w:eastAsia="Times New Roman" w:hAnsi="Calibri" w:cs="Calibri"/>
           <w:color w:val="000000"/>
         </w:rPr>
-        <w:t xml:space="preserve">Il gestore </w:t>
-      </w:r>
-      <w:r>
-        <w:rPr>
-          <w:rFonts w:ascii="Calibri" w:eastAsia="Calibri" w:hAnsi="Calibri" w:cs="Calibri"/>
-          <w:iCs/>
-        </w:rPr>
-        <w:t>accede</w:t>
+        <w:t xml:space="preserve"> </w:t>
       </w:r>
       <w:r>
         <w:rPr>
           <w:rFonts w:ascii="Calibri" w:eastAsia="Times New Roman" w:hAnsi="Calibri" w:cs="Calibri"/>
           <w:color w:val="000000"/>
         </w:rPr>
-        <w:t xml:space="preserve"> </w:t>
+        <w:t>al</w:t>
       </w:r>
       <w:r>
         <w:rPr>
           <w:rFonts w:ascii="Calibri" w:eastAsia="Times New Roman" w:hAnsi="Calibri" w:cs="Calibri"/>
           <w:color w:val="000000"/>
         </w:rPr>
-        <w:t>al</w:t>
+        <w:t xml:space="preserve">la </w:t>
       </w:r>
       <w:r>
         <w:rPr>
           <w:rFonts w:ascii="Calibri" w:eastAsia="Times New Roman" w:hAnsi="Calibri" w:cs="Calibri"/>
           <w:color w:val="000000"/>
         </w:rPr>
-        <w:t xml:space="preserve">la </w:t>
+        <w:t xml:space="preserve">pagina </w:t>
       </w:r>
       <w:r>
         <w:rPr>
           <w:rFonts w:ascii="Calibri" w:eastAsia="Times New Roman" w:hAnsi="Calibri" w:cs="Calibri"/>
           <w:color w:val="000000"/>
         </w:rPr>
-        <w:t xml:space="preserve">pagina </w:t>
+        <w:t>“</w:t>
       </w:r>
       <w:r>
         <w:rPr>
           <w:rFonts w:ascii="Calibri" w:eastAsia="Times New Roman" w:hAnsi="Calibri" w:cs="Calibri"/>
           <w:color w:val="000000"/>
         </w:rPr>
-        <w:t>“</w:t>
+        <w:t>Gestione account</w:t>
       </w:r>
       <w:r>
         <w:rPr>
           <w:rFonts w:ascii="Calibri" w:eastAsia="Times New Roman" w:hAnsi="Calibri" w:cs="Calibri"/>
           <w:color w:val="000000"/>
         </w:rPr>
-        <w:t>Gestione account</w:t>
-      </w:r>
-      <w:r>
-        <w:rPr>
-          <w:rFonts w:ascii="Calibri" w:eastAsia="Times New Roman" w:hAnsi="Calibri" w:cs="Calibri"/>
-          <w:color w:val="000000"/>
-        </w:rPr>
         <w:t>”</w:t>
-      </w:r>
-      <w:r>
-        <w:rPr>
-          <w:rFonts w:ascii="Calibri" w:eastAsia="Times New Roman" w:hAnsi="Calibri" w:cs="Calibri"/>
-          <w:color w:val="000000"/>
-        </w:rPr>
-        <w:t xml:space="preserve"> con la lista degli utenti e </w:t>
-      </w:r>
-    </w:p>
-    <w:p>
-      <w:pPr>
-        <w:spacing w:line="240" w:lineRule="auto"/>
-        <w:ind w:left="2124" w:firstLine="708"/>
-        <w:rPr>
-          <w:rFonts w:ascii="Times New Roman" w:eastAsia="Times New Roman" w:hAnsi="Times New Roman" w:cs="Times New Roman"/>
-          <w:sz w:val="24"/>
-          <w:szCs w:val="24"/>
-        </w:rPr>
-      </w:pPr>
-      <w:r>
-        <w:rPr>
-          <w:rFonts w:ascii="Calibri" w:eastAsia="Times New Roman" w:hAnsi="Calibri" w:cs="Calibri"/>
-          <w:color w:val="000000"/>
-        </w:rPr>
-        <w:t>preme sul pulsante “Aggiungi ruolo”</w:t>
-      </w:r>
-      <w:r>
-        <w:rPr>
-          <w:rFonts w:ascii="Calibri" w:eastAsia="Times New Roman" w:hAnsi="Calibri" w:cs="Calibri"/>
-          <w:color w:val="000000"/>
-        </w:rPr>
-        <w:t xml:space="preserve"> </w:t>
-      </w:r>
-      <w:r>
-        <w:rPr>
-          <w:rFonts w:ascii="Calibri" w:eastAsia="Times New Roman" w:hAnsi="Calibri" w:cs="Calibri"/>
-          <w:color w:val="000000"/>
-        </w:rPr>
-        <w:t>vicino al relativo utente</w:t>
       </w:r>
     </w:p>
     <w:p>
@@ -33764,20 +33320,85 @@
                 <w:rFonts w:ascii="Calibri" w:eastAsia="Times New Roman" w:hAnsi="Calibri" w:cs="Calibri"/>
                 <w:color w:val="000000"/>
               </w:rPr>
-              <w:t>1</w:t>
-            </w:r>
-            <w:r>
-              <w:rPr>
-                <w:rFonts w:ascii="Calibri" w:eastAsia="Times New Roman" w:hAnsi="Calibri" w:cs="Calibri"/>
-                <w:color w:val="000000"/>
-              </w:rPr>
-              <w:t>.</w:t>
-            </w:r>
-            <w:r>
-              <w:rPr>
-                <w:rFonts w:ascii="Calibri" w:eastAsia="Calibri" w:hAnsi="Calibri" w:cs="Calibri"/>
-              </w:rPr>
-              <w:t xml:space="preserve"> Il sistema mostra un menu a tendina con i relativi ruoli da poter assegnare all’utente</w:t>
+              <w:t>1.</w:t>
+            </w:r>
+            <w:r>
+              <w:rPr>
+                <w:rFonts w:ascii="Calibri" w:eastAsia="Calibri" w:hAnsi="Calibri" w:cs="Calibri"/>
+              </w:rPr>
+              <w:t xml:space="preserve"> . </w:t>
+            </w:r>
+            <w:r>
+              <w:rPr>
+                <w:rFonts w:ascii="Calibri" w:eastAsia="Calibri" w:hAnsi="Calibri" w:cs="Calibri"/>
+              </w:rPr>
+              <w:t xml:space="preserve">Il sistema mostra una lista di </w:t>
+            </w:r>
+            <w:r>
+              <w:rPr>
+                <w:rFonts w:ascii="Calibri" w:eastAsia="Calibri" w:hAnsi="Calibri" w:cs="Calibri"/>
+              </w:rPr>
+              <w:t xml:space="preserve">      </w:t>
+            </w:r>
+            <w:r>
+              <w:rPr>
+                <w:rFonts w:ascii="Calibri" w:eastAsia="Calibri" w:hAnsi="Calibri" w:cs="Calibri"/>
+              </w:rPr>
+              <w:t>tutti gli account</w:t>
+            </w:r>
+            <w:r>
+              <w:rPr>
+                <w:rFonts w:ascii="Calibri" w:eastAsia="Calibri" w:hAnsi="Calibri" w:cs="Calibri"/>
+              </w:rPr>
+              <w:t xml:space="preserve"> con i</w:t>
+            </w:r>
+            <w:r>
+              <w:rPr>
+                <w:rFonts w:ascii="Calibri" w:eastAsia="Calibri" w:hAnsi="Calibri" w:cs="Calibri"/>
+              </w:rPr>
+              <w:t xml:space="preserve"> relativ</w:t>
+            </w:r>
+            <w:r>
+              <w:rPr>
+                <w:rFonts w:ascii="Calibri" w:eastAsia="Calibri" w:hAnsi="Calibri" w:cs="Calibri"/>
+              </w:rPr>
+              <w:t>i</w:t>
+            </w:r>
+            <w:r>
+              <w:rPr>
+                <w:rFonts w:ascii="Calibri" w:eastAsia="Calibri" w:hAnsi="Calibri" w:cs="Calibri"/>
+              </w:rPr>
+              <w:t xml:space="preserve"> pulsant</w:t>
+            </w:r>
+            <w:r>
+              <w:rPr>
+                <w:rFonts w:ascii="Calibri" w:eastAsia="Calibri" w:hAnsi="Calibri" w:cs="Calibri"/>
+              </w:rPr>
+              <w:t>i</w:t>
+            </w:r>
+            <w:r>
+              <w:rPr>
+                <w:rFonts w:ascii="Calibri" w:eastAsia="Calibri" w:hAnsi="Calibri" w:cs="Calibri"/>
+              </w:rPr>
+              <w:t xml:space="preserve"> di “Aggiungi </w:t>
+            </w:r>
+            <w:r>
+              <w:rPr>
+                <w:rFonts w:ascii="Calibri" w:eastAsia="Calibri" w:hAnsi="Calibri" w:cs="Calibri"/>
+              </w:rPr>
+              <w:t>r</w:t>
+            </w:r>
+            <w:r>
+              <w:rPr>
+                <w:rFonts w:ascii="Calibri" w:eastAsia="Calibri" w:hAnsi="Calibri" w:cs="Calibri"/>
+              </w:rPr>
+              <w:t>uolo”</w:t>
+            </w:r>
+            <w:r>
+              <w:rPr>
+                <w:rFonts w:ascii="Calibri" w:eastAsia="Calibri" w:hAnsi="Calibri" w:cs="Calibri"/>
+              </w:rPr>
+              <w:t xml:space="preserve"> e “Elimina ruolo”</w:t>
             </w:r>
           </w:p>
         </w:tc>
@@ -33798,6 +33419,7 @@
               <w:bottom w:w="100" w:type="dxa"/>
               <w:right w:w="100" w:type="dxa"/>
             </w:tcMar>
+            <w:hideMark/>
           </w:tcPr>
           <w:p>
             <w:pPr>
@@ -33810,18 +33432,17 @@
             </w:pPr>
             <w:r>
               <w:rPr>
-                <w:rFonts w:ascii="Times New Roman" w:eastAsia="Times New Roman" w:hAnsi="Times New Roman" w:cs="Times New Roman"/>
-                <w:sz w:val="24"/>
-                <w:szCs w:val="24"/>
-              </w:rPr>
-              <w:t>5.</w:t>
+                <w:rFonts w:ascii="Calibri" w:eastAsia="Times New Roman" w:hAnsi="Calibri" w:cs="Calibri"/>
+                <w:color w:val="000000"/>
+              </w:rPr>
+              <w:t>2.</w:t>
             </w:r>
             <w:r>
               <w:rPr>
                 <w:rFonts w:ascii="Calibri" w:eastAsia="Calibri" w:hAnsi="Calibri" w:cs="Calibri"/>
                 <w:bCs/>
               </w:rPr>
-              <w:t xml:space="preserve"> Il gestore sceglie il ruolo e preme il pulsante “Conferma”</w:t>
+              <w:t xml:space="preserve"> Il gestore sceglie l’account a cui deve aggiungere un ruolo</w:t>
             </w:r>
           </w:p>
         </w:tc>
@@ -33840,6 +33461,221 @@
               <w:bottom w:w="100" w:type="dxa"/>
               <w:right w:w="100" w:type="dxa"/>
             </w:tcMar>
+            <w:hideMark/>
+          </w:tcPr>
+          <w:p>
+            <w:pPr>
+              <w:spacing w:line="240" w:lineRule="auto"/>
+              <w:rPr>
+                <w:rFonts w:ascii="Times New Roman" w:eastAsia="Times New Roman" w:hAnsi="Times New Roman" w:cs="Times New Roman"/>
+                <w:sz w:val="24"/>
+                <w:szCs w:val="24"/>
+              </w:rPr>
+            </w:pPr>
+          </w:p>
+        </w:tc>
+      </w:tr>
+      <w:tr>
+        <w:tc>
+          <w:tcPr>
+            <w:tcW w:w="3118" w:type="dxa"/>
+            <w:tcBorders>
+              <w:top w:val="single" w:sz="8" w:space="0" w:color="000000"/>
+              <w:left w:val="single" w:sz="8" w:space="0" w:color="000000"/>
+              <w:bottom w:val="single" w:sz="8" w:space="0" w:color="000000"/>
+              <w:right w:val="single" w:sz="8" w:space="0" w:color="000000"/>
+            </w:tcBorders>
+            <w:tcMar>
+              <w:top w:w="100" w:type="dxa"/>
+              <w:left w:w="100" w:type="dxa"/>
+              <w:bottom w:w="100" w:type="dxa"/>
+              <w:right w:w="100" w:type="dxa"/>
+            </w:tcMar>
+            <w:hideMark/>
+          </w:tcPr>
+          <w:p>
+            <w:pPr>
+              <w:spacing w:line="240" w:lineRule="auto"/>
+              <w:rPr>
+                <w:rFonts w:ascii="Times New Roman" w:eastAsia="Times New Roman" w:hAnsi="Times New Roman" w:cs="Times New Roman"/>
+                <w:sz w:val="24"/>
+                <w:szCs w:val="24"/>
+              </w:rPr>
+            </w:pPr>
+            <w:r>
+              <w:rPr>
+                <w:rFonts w:ascii="Calibri" w:eastAsia="Times New Roman" w:hAnsi="Calibri" w:cs="Calibri"/>
+                <w:color w:val="000000"/>
+              </w:rPr>
+              <w:t>3.</w:t>
+            </w:r>
+            <w:r>
+              <w:rPr>
+                <w:rFonts w:ascii="Calibri" w:eastAsia="Calibri" w:hAnsi="Calibri" w:cs="Calibri"/>
+                <w:bCs/>
+              </w:rPr>
+              <w:t xml:space="preserve"> Il gestore preme il pulsante “Aggiungi ruolo”</w:t>
+            </w:r>
+          </w:p>
+        </w:tc>
+        <w:tc>
+          <w:tcPr>
+            <w:tcW w:w="3207" w:type="dxa"/>
+            <w:tcBorders>
+              <w:top w:val="single" w:sz="8" w:space="0" w:color="000000"/>
+              <w:left w:val="single" w:sz="8" w:space="0" w:color="000000"/>
+              <w:bottom w:val="single" w:sz="8" w:space="0" w:color="000000"/>
+              <w:right w:val="single" w:sz="8" w:space="0" w:color="000000"/>
+            </w:tcBorders>
+            <w:tcMar>
+              <w:top w:w="100" w:type="dxa"/>
+              <w:left w:w="100" w:type="dxa"/>
+              <w:bottom w:w="100" w:type="dxa"/>
+              <w:right w:w="100" w:type="dxa"/>
+            </w:tcMar>
+            <w:hideMark/>
+          </w:tcPr>
+          <w:p>
+            <w:pPr>
+              <w:spacing w:line="240" w:lineRule="auto"/>
+              <w:rPr>
+                <w:rFonts w:ascii="Times New Roman" w:eastAsia="Times New Roman" w:hAnsi="Times New Roman" w:cs="Times New Roman"/>
+                <w:sz w:val="24"/>
+                <w:szCs w:val="24"/>
+              </w:rPr>
+            </w:pPr>
+          </w:p>
+        </w:tc>
+      </w:tr>
+      <w:tr>
+        <w:tc>
+          <w:tcPr>
+            <w:tcW w:w="3118" w:type="dxa"/>
+            <w:tcBorders>
+              <w:top w:val="single" w:sz="8" w:space="0" w:color="000000"/>
+              <w:left w:val="single" w:sz="8" w:space="0" w:color="000000"/>
+              <w:bottom w:val="single" w:sz="8" w:space="0" w:color="000000"/>
+              <w:right w:val="single" w:sz="8" w:space="0" w:color="000000"/>
+            </w:tcBorders>
+            <w:tcMar>
+              <w:top w:w="100" w:type="dxa"/>
+              <w:left w:w="100" w:type="dxa"/>
+              <w:bottom w:w="100" w:type="dxa"/>
+              <w:right w:w="100" w:type="dxa"/>
+            </w:tcMar>
+            <w:hideMark/>
+          </w:tcPr>
+          <w:p>
+            <w:pPr>
+              <w:spacing w:line="240" w:lineRule="auto"/>
+              <w:rPr>
+                <w:rFonts w:ascii="Times New Roman" w:eastAsia="Times New Roman" w:hAnsi="Times New Roman" w:cs="Times New Roman"/>
+                <w:sz w:val="24"/>
+                <w:szCs w:val="24"/>
+              </w:rPr>
+            </w:pPr>
+          </w:p>
+        </w:tc>
+        <w:tc>
+          <w:tcPr>
+            <w:tcW w:w="3207" w:type="dxa"/>
+            <w:tcBorders>
+              <w:top w:val="single" w:sz="8" w:space="0" w:color="000000"/>
+              <w:left w:val="single" w:sz="8" w:space="0" w:color="000000"/>
+              <w:bottom w:val="single" w:sz="8" w:space="0" w:color="000000"/>
+              <w:right w:val="single" w:sz="8" w:space="0" w:color="000000"/>
+            </w:tcBorders>
+            <w:tcMar>
+              <w:top w:w="100" w:type="dxa"/>
+              <w:left w:w="100" w:type="dxa"/>
+              <w:bottom w:w="100" w:type="dxa"/>
+              <w:right w:w="100" w:type="dxa"/>
+            </w:tcMar>
+            <w:hideMark/>
+          </w:tcPr>
+          <w:p>
+            <w:pPr>
+              <w:spacing w:line="240" w:lineRule="auto"/>
+              <w:rPr>
+                <w:rFonts w:ascii="Times New Roman" w:eastAsia="Times New Roman" w:hAnsi="Times New Roman" w:cs="Times New Roman"/>
+                <w:sz w:val="24"/>
+                <w:szCs w:val="24"/>
+              </w:rPr>
+            </w:pPr>
+            <w:r>
+              <w:rPr>
+                <w:rFonts w:ascii="Calibri" w:eastAsia="Times New Roman" w:hAnsi="Calibri" w:cs="Calibri"/>
+                <w:color w:val="000000"/>
+              </w:rPr>
+              <w:t>4.</w:t>
+            </w:r>
+            <w:r>
+              <w:rPr>
+                <w:rFonts w:ascii="Calibri" w:eastAsia="Calibri" w:hAnsi="Calibri" w:cs="Calibri"/>
+              </w:rPr>
+              <w:t xml:space="preserve"> Il sistema mostra un menu a tendina con i relativi ruoli da poter assegnare all’utente</w:t>
+            </w:r>
+          </w:p>
+        </w:tc>
+      </w:tr>
+      <w:tr>
+        <w:tc>
+          <w:tcPr>
+            <w:tcW w:w="3118" w:type="dxa"/>
+            <w:tcBorders>
+              <w:top w:val="single" w:sz="8" w:space="0" w:color="000000"/>
+              <w:left w:val="single" w:sz="8" w:space="0" w:color="000000"/>
+              <w:bottom w:val="single" w:sz="8" w:space="0" w:color="000000"/>
+              <w:right w:val="single" w:sz="8" w:space="0" w:color="000000"/>
+            </w:tcBorders>
+            <w:tcMar>
+              <w:top w:w="100" w:type="dxa"/>
+              <w:left w:w="100" w:type="dxa"/>
+              <w:bottom w:w="100" w:type="dxa"/>
+              <w:right w:w="100" w:type="dxa"/>
+            </w:tcMar>
+          </w:tcPr>
+          <w:p>
+            <w:pPr>
+              <w:spacing w:line="240" w:lineRule="auto"/>
+              <w:rPr>
+                <w:rFonts w:ascii="Times New Roman" w:eastAsia="Times New Roman" w:hAnsi="Times New Roman" w:cs="Times New Roman"/>
+                <w:sz w:val="24"/>
+                <w:szCs w:val="24"/>
+              </w:rPr>
+            </w:pPr>
+            <w:r>
+              <w:rPr>
+                <w:rFonts w:ascii="Times New Roman" w:eastAsia="Times New Roman" w:hAnsi="Times New Roman" w:cs="Times New Roman"/>
+                <w:sz w:val="24"/>
+                <w:szCs w:val="24"/>
+              </w:rPr>
+              <w:t>5.</w:t>
+            </w:r>
+            <w:r>
+              <w:rPr>
+                <w:rFonts w:ascii="Calibri" w:eastAsia="Calibri" w:hAnsi="Calibri" w:cs="Calibri"/>
+                <w:bCs/>
+              </w:rPr>
+              <w:t xml:space="preserve"> Il gestore sceglie il ruolo e preme il pulsante “Conferma”</w:t>
+            </w:r>
+          </w:p>
+        </w:tc>
+        <w:tc>
+          <w:tcPr>
+            <w:tcW w:w="3207" w:type="dxa"/>
+            <w:tcBorders>
+              <w:top w:val="single" w:sz="8" w:space="0" w:color="000000"/>
+              <w:left w:val="single" w:sz="8" w:space="0" w:color="000000"/>
+              <w:bottom w:val="single" w:sz="8" w:space="0" w:color="000000"/>
+              <w:right w:val="single" w:sz="8" w:space="0" w:color="000000"/>
+            </w:tcBorders>
+            <w:tcMar>
+              <w:top w:w="100" w:type="dxa"/>
+              <w:left w:w="100" w:type="dxa"/>
+              <w:bottom w:w="100" w:type="dxa"/>
+              <w:right w:w="100" w:type="dxa"/>
+            </w:tcMar>
           </w:tcPr>
           <w:p>
             <w:pPr>
@@ -34015,20 +33851,7 @@
           <w:color w:val="000000"/>
         </w:rPr>
         <w:tab/>
-      </w:r>
-      <w:r>
-        <w:rPr>
-          <w:rFonts w:ascii="Calibri" w:eastAsia="Times New Roman" w:hAnsi="Calibri" w:cs="Calibri"/>
-          <w:color w:val="000000"/>
-        </w:rPr>
-        <w:t>l</w:t>
-      </w:r>
-      <w:r>
-        <w:rPr>
-          <w:rFonts w:ascii="Calibri" w:eastAsia="Times New Roman" w:hAnsi="Calibri" w:cs="Calibri"/>
-          <w:color w:val="000000"/>
-        </w:rPr>
-        <w:t>oro relativi ruoli aggiornati</w:t>
+        <w:t>Loro relativi ruoli aggiornati</w:t>
       </w:r>
     </w:p>
     <w:p>
@@ -34050,12 +33873,6 @@
     <w:p/>
     <w:p/>
     <w:p/>
-    <w:p/>
-    <w:p/>
-    <w:p/>
-    <w:p/>
-    <w:p/>
-    <w:p/>
     <w:p>
       <w:pPr>
         <w:rPr>
@@ -34310,11 +34127,9 @@
     </w:p>
     <w:p>
       <w:pPr>
-        <w:spacing w:line="240" w:lineRule="auto"/>
-        <w:ind w:left="2124" w:firstLine="708"/>
-        <w:rPr>
-          <w:rFonts w:ascii="Calibri" w:eastAsia="Times New Roman" w:hAnsi="Calibri" w:cs="Calibri"/>
-          <w:color w:val="000000"/>
+        <w:ind w:left="2160" w:firstLine="720"/>
+        <w:rPr>
+          <w:rFonts w:ascii="Calibri" w:eastAsia="Calibri" w:hAnsi="Calibri" w:cs="Calibri"/>
         </w:rPr>
       </w:pPr>
       <w:r>
@@ -34322,68 +34137,6 @@
           <w:rFonts w:ascii="Calibri" w:eastAsia="Calibri" w:hAnsi="Calibri" w:cs="Calibri"/>
         </w:rPr>
         <w:t>Il gestore accede alla pagina “Gestione account”</w:t>
-      </w:r>
-      <w:r>
-        <w:rPr>
-          <w:rFonts w:ascii="Calibri" w:eastAsia="Calibri" w:hAnsi="Calibri" w:cs="Calibri"/>
-        </w:rPr>
-        <w:t xml:space="preserve"> </w:t>
-      </w:r>
-      <w:r>
-        <w:rPr>
-          <w:rFonts w:ascii="Calibri" w:eastAsia="Times New Roman" w:hAnsi="Calibri" w:cs="Calibri"/>
-          <w:color w:val="000000"/>
-        </w:rPr>
-        <w:t>con la lista degli utenti</w:t>
-      </w:r>
-      <w:r>
-        <w:rPr>
-          <w:rFonts w:ascii="Calibri" w:eastAsia="Calibri" w:hAnsi="Calibri" w:cs="Calibri"/>
-        </w:rPr>
-        <w:t xml:space="preserve"> </w:t>
-      </w:r>
-      <w:r>
-        <w:rPr>
-          <w:rFonts w:ascii="Calibri" w:eastAsia="Times New Roman" w:hAnsi="Calibri" w:cs="Calibri"/>
-          <w:color w:val="000000"/>
-        </w:rPr>
-        <w:t xml:space="preserve">e </w:t>
-      </w:r>
-    </w:p>
-    <w:p>
-      <w:pPr>
-        <w:ind w:left="2160" w:firstLine="720"/>
-        <w:rPr>
-          <w:rFonts w:ascii="Calibri" w:eastAsia="Calibri" w:hAnsi="Calibri" w:cs="Calibri"/>
-        </w:rPr>
-      </w:pPr>
-      <w:r>
-        <w:rPr>
-          <w:rFonts w:ascii="Calibri" w:eastAsia="Times New Roman" w:hAnsi="Calibri" w:cs="Calibri"/>
-          <w:color w:val="000000"/>
-        </w:rPr>
-        <w:t>preme sul pulsante “</w:t>
-      </w:r>
-      <w:r>
-        <w:rPr>
-          <w:rFonts w:ascii="Calibri" w:eastAsia="Times New Roman" w:hAnsi="Calibri" w:cs="Calibri"/>
-          <w:color w:val="000000"/>
-        </w:rPr>
-        <w:t>Elimina</w:t>
-      </w:r>
-      <w:r>
-        <w:rPr>
-          <w:rFonts w:ascii="Calibri" w:eastAsia="Times New Roman" w:hAnsi="Calibri" w:cs="Calibri"/>
-          <w:color w:val="000000"/>
-        </w:rPr>
-        <w:t xml:space="preserve"> ruolo”</w:t>
-      </w:r>
-      <w:r>
-        <w:rPr>
-          <w:rFonts w:ascii="Calibri" w:eastAsia="Times New Roman" w:hAnsi="Calibri" w:cs="Calibri"/>
-          <w:color w:val="000000"/>
-        </w:rPr>
-        <w:t xml:space="preserve"> vicino al relativo utente</w:t>
       </w:r>
     </w:p>
     <w:p>
@@ -34422,6 +34175,38 @@
         <w:rPr>
           <w:rFonts w:ascii="Calibri" w:eastAsia="Calibri" w:hAnsi="Calibri" w:cs="Calibri"/>
           <w:b/>
+        </w:rPr>
+        <w:tab/>
+      </w:r>
+      <w:r>
+        <w:rPr>
+          <w:rFonts w:ascii="Calibri" w:eastAsia="Calibri" w:hAnsi="Calibri" w:cs="Calibri"/>
+        </w:rPr>
+        <w:tab/>
+      </w:r>
+      <w:r>
+        <w:rPr>
+          <w:rFonts w:ascii="Calibri" w:eastAsia="Calibri" w:hAnsi="Calibri" w:cs="Calibri"/>
+        </w:rPr>
+        <w:tab/>
+      </w:r>
+    </w:p>
+    <w:p>
+      <w:pPr>
+        <w:rPr>
+          <w:rFonts w:ascii="Calibri" w:eastAsia="Calibri" w:hAnsi="Calibri" w:cs="Calibri"/>
+          <w:b/>
+        </w:rPr>
+      </w:pPr>
+      <w:r>
+        <w:rPr>
+          <w:rFonts w:ascii="Calibri" w:eastAsia="Calibri" w:hAnsi="Calibri" w:cs="Calibri"/>
+        </w:rPr>
+        <w:tab/>
+      </w:r>
+      <w:r>
+        <w:rPr>
+          <w:rFonts w:ascii="Calibri" w:eastAsia="Calibri" w:hAnsi="Calibri" w:cs="Calibri"/>
         </w:rPr>
         <w:tab/>
       </w:r>
@@ -34533,13 +34318,11 @@
           </w:tcPr>
           <w:p>
             <w:pPr>
-              <w:pStyle w:val="Paragrafoelenco"/>
               <w:widowControl w:val="0"/>
               <w:spacing w:line="240" w:lineRule="auto"/>
-              <w:ind w:left="360"/>
-              <w:rPr>
-                <w:rFonts w:ascii="Calibri" w:eastAsia="Calibri" w:hAnsi="Calibri" w:cs="Calibri"/>
-                <w:bCs/>
+              <w:rPr>
+                <w:rFonts w:ascii="Calibri" w:eastAsia="Calibri" w:hAnsi="Calibri" w:cs="Calibri"/>
+                <w:b/>
               </w:rPr>
             </w:pPr>
           </w:p>
@@ -34558,52 +34341,76 @@
           <w:p>
             <w:pPr>
               <w:widowControl w:val="0"/>
-              <w:spacing w:after="0" w:line="240" w:lineRule="auto"/>
-              <w:rPr>
-                <w:rFonts w:ascii="Calibri" w:eastAsia="Calibri" w:hAnsi="Calibri" w:cs="Calibri"/>
-              </w:rPr>
-            </w:pPr>
-            <w:r>
-              <w:rPr>
-                <w:rFonts w:ascii="Calibri" w:eastAsia="Calibri" w:hAnsi="Calibri" w:cs="Calibri"/>
-              </w:rPr>
-              <w:t>1.</w:t>
-            </w:r>
-            <w:r>
-              <w:rPr>
-                <w:rFonts w:ascii="Calibri" w:eastAsia="Calibri" w:hAnsi="Calibri" w:cs="Calibri"/>
-              </w:rPr>
-              <w:t xml:space="preserve">Il sistema mostra </w:t>
-            </w:r>
-            <w:r>
-              <w:rPr>
-                <w:rFonts w:ascii="Calibri" w:eastAsia="Calibri" w:hAnsi="Calibri" w:cs="Calibri"/>
-              </w:rPr>
-              <w:t>un</w:t>
-            </w:r>
-            <w:r>
-              <w:rPr>
-                <w:rFonts w:ascii="Calibri" w:eastAsia="Calibri" w:hAnsi="Calibri" w:cs="Calibri"/>
-              </w:rPr>
-              <w:t xml:space="preserve"> form con la</w:t>
-            </w:r>
-            <w:r>
-              <w:rPr>
-                <w:rFonts w:ascii="Calibri" w:eastAsia="Calibri" w:hAnsi="Calibri" w:cs="Calibri"/>
-              </w:rPr>
-              <w:t xml:space="preserve"> lista </w:t>
-            </w:r>
-            <w:r>
-              <w:rPr>
-                <w:rFonts w:ascii="Calibri" w:eastAsia="Calibri" w:hAnsi="Calibri" w:cs="Calibri"/>
-              </w:rPr>
-              <w:t>de</w:t>
-            </w:r>
-            <w:r>
-              <w:rPr>
-                <w:rFonts w:ascii="Calibri" w:eastAsia="Calibri" w:hAnsi="Calibri" w:cs="Calibri"/>
-              </w:rPr>
-              <w:t>i relativi ruoli dell’account da poter eliminare</w:t>
+              <w:spacing w:line="240" w:lineRule="auto"/>
+              <w:rPr>
+                <w:rFonts w:ascii="Calibri" w:eastAsia="Calibri" w:hAnsi="Calibri" w:cs="Calibri"/>
+              </w:rPr>
+            </w:pPr>
+            <w:r>
+              <w:rPr>
+                <w:rFonts w:ascii="Calibri" w:eastAsia="Calibri" w:hAnsi="Calibri" w:cs="Calibri"/>
+              </w:rPr>
+              <w:t xml:space="preserve">1. </w:t>
+            </w:r>
+            <w:r>
+              <w:rPr>
+                <w:rFonts w:ascii="Calibri" w:eastAsia="Calibri" w:hAnsi="Calibri" w:cs="Calibri"/>
+              </w:rPr>
+              <w:t xml:space="preserve">Il sistema mostra una lista di </w:t>
+            </w:r>
+            <w:r>
+              <w:rPr>
+                <w:rFonts w:ascii="Calibri" w:eastAsia="Calibri" w:hAnsi="Calibri" w:cs="Calibri"/>
+              </w:rPr>
+              <w:t xml:space="preserve">      </w:t>
+            </w:r>
+            <w:r>
+              <w:rPr>
+                <w:rFonts w:ascii="Calibri" w:eastAsia="Calibri" w:hAnsi="Calibri" w:cs="Calibri"/>
+              </w:rPr>
+              <w:t>tutti gli account presenti con relativ</w:t>
+            </w:r>
+            <w:r>
+              <w:rPr>
+                <w:rFonts w:ascii="Calibri" w:eastAsia="Calibri" w:hAnsi="Calibri" w:cs="Calibri"/>
+              </w:rPr>
+              <w:t>i</w:t>
+            </w:r>
+            <w:r>
+              <w:rPr>
+                <w:rFonts w:ascii="Calibri" w:eastAsia="Calibri" w:hAnsi="Calibri" w:cs="Calibri"/>
+              </w:rPr>
+              <w:t xml:space="preserve"> pulsant</w:t>
+            </w:r>
+            <w:r>
+              <w:rPr>
+                <w:rFonts w:ascii="Calibri" w:eastAsia="Calibri" w:hAnsi="Calibri" w:cs="Calibri"/>
+              </w:rPr>
+              <w:t>i</w:t>
+            </w:r>
+            <w:r>
+              <w:rPr>
+                <w:rFonts w:ascii="Calibri" w:eastAsia="Calibri" w:hAnsi="Calibri" w:cs="Calibri"/>
+              </w:rPr>
+              <w:t xml:space="preserve"> di “Aggiungi </w:t>
+            </w:r>
+            <w:r>
+              <w:rPr>
+                <w:rFonts w:ascii="Calibri" w:eastAsia="Calibri" w:hAnsi="Calibri" w:cs="Calibri"/>
+              </w:rPr>
+              <w:t>r</w:t>
+            </w:r>
+            <w:r>
+              <w:rPr>
+                <w:rFonts w:ascii="Calibri" w:eastAsia="Calibri" w:hAnsi="Calibri" w:cs="Calibri"/>
+              </w:rPr>
+              <w:t>uolo”</w:t>
+            </w:r>
+            <w:r>
+              <w:rPr>
+                <w:rFonts w:ascii="Calibri" w:eastAsia="Calibri" w:hAnsi="Calibri" w:cs="Calibri"/>
+              </w:rPr>
+              <w:t xml:space="preserve"> e “Elimina ruolo”</w:t>
             </w:r>
           </w:p>
         </w:tc>
@@ -34622,7 +34429,12 @@
           </w:tcPr>
           <w:p>
             <w:pPr>
+              <w:pStyle w:val="Paragrafoelenco"/>
               <w:widowControl w:val="0"/>
+              <w:numPr>
+                <w:ilvl w:val="0"/>
+                <w:numId w:val="6"/>
+              </w:numPr>
               <w:spacing w:after="0" w:line="240" w:lineRule="auto"/>
               <w:rPr>
                 <w:rFonts w:ascii="Calibri" w:eastAsia="Calibri" w:hAnsi="Calibri" w:cs="Calibri"/>
@@ -34634,14 +34446,35 @@
                 <w:rFonts w:ascii="Calibri" w:eastAsia="Calibri" w:hAnsi="Calibri" w:cs="Calibri"/>
                 <w:bCs/>
               </w:rPr>
-              <w:t>2.</w:t>
+              <w:t xml:space="preserve">Il gestore sceglie l’account </w:t>
             </w:r>
             <w:r>
               <w:rPr>
                 <w:rFonts w:ascii="Calibri" w:eastAsia="Calibri" w:hAnsi="Calibri" w:cs="Calibri"/>
                 <w:bCs/>
               </w:rPr>
-              <w:t>Il gestore sceglie il ruolo e preme il pulsante “Conferma”</w:t>
+              <w:t>dell’utente che</w:t>
+            </w:r>
+            <w:r>
+              <w:rPr>
+                <w:rFonts w:ascii="Calibri" w:eastAsia="Calibri" w:hAnsi="Calibri" w:cs="Calibri"/>
+                <w:bCs/>
+              </w:rPr>
+              <w:t xml:space="preserve"> deve </w:t>
+            </w:r>
+            <w:r>
+              <w:rPr>
+                <w:rFonts w:ascii="Calibri" w:eastAsia="Calibri" w:hAnsi="Calibri" w:cs="Calibri"/>
+                <w:bCs/>
+              </w:rPr>
+              <w:t>privare di</w:t>
+            </w:r>
+            <w:r>
+              <w:rPr>
+                <w:rFonts w:ascii="Calibri" w:eastAsia="Calibri" w:hAnsi="Calibri" w:cs="Calibri"/>
+                <w:bCs/>
+              </w:rPr>
+              <w:t xml:space="preserve"> un ruolo</w:t>
             </w:r>
           </w:p>
         </w:tc>
@@ -34658,12 +34491,210 @@
           </w:tcPr>
           <w:p>
             <w:pPr>
+              <w:widowControl w:val="0"/>
+              <w:spacing w:line="240" w:lineRule="auto"/>
+              <w:rPr>
+                <w:rFonts w:ascii="Calibri" w:eastAsia="Calibri" w:hAnsi="Calibri" w:cs="Calibri"/>
+              </w:rPr>
+            </w:pPr>
+          </w:p>
+        </w:tc>
+      </w:tr>
+      <w:tr>
+        <w:tc>
+          <w:tcPr>
+            <w:tcW w:w="3045" w:type="dxa"/>
+            <w:shd w:val="clear" w:color="auto" w:fill="auto"/>
+            <w:tcMar>
+              <w:top w:w="100" w:type="dxa"/>
+              <w:left w:w="100" w:type="dxa"/>
+              <w:bottom w:w="100" w:type="dxa"/>
+              <w:right w:w="100" w:type="dxa"/>
+            </w:tcMar>
+          </w:tcPr>
+          <w:p>
+            <w:pPr>
+              <w:pStyle w:val="Paragrafoelenco"/>
+              <w:widowControl w:val="0"/>
+              <w:numPr>
+                <w:ilvl w:val="0"/>
+                <w:numId w:val="6"/>
+              </w:numPr>
+              <w:spacing w:after="0" w:line="240" w:lineRule="auto"/>
+              <w:rPr>
+                <w:rFonts w:ascii="Calibri" w:eastAsia="Calibri" w:hAnsi="Calibri" w:cs="Calibri"/>
+                <w:bCs/>
+              </w:rPr>
+            </w:pPr>
+            <w:r>
+              <w:rPr>
+                <w:rFonts w:ascii="Calibri" w:eastAsia="Calibri" w:hAnsi="Calibri" w:cs="Calibri"/>
+                <w:bCs/>
+              </w:rPr>
+              <w:t xml:space="preserve">Il gestore preme il pulsante “Elimina </w:t>
+            </w:r>
+            <w:r>
+              <w:rPr>
+                <w:rFonts w:ascii="Calibri" w:eastAsia="Calibri" w:hAnsi="Calibri" w:cs="Calibri"/>
+                <w:bCs/>
+              </w:rPr>
+              <w:t>r</w:t>
+            </w:r>
+            <w:r>
+              <w:rPr>
+                <w:rFonts w:ascii="Calibri" w:eastAsia="Calibri" w:hAnsi="Calibri" w:cs="Calibri"/>
+                <w:bCs/>
+              </w:rPr>
+              <w:t>uolo”</w:t>
+            </w:r>
+          </w:p>
+        </w:tc>
+        <w:tc>
+          <w:tcPr>
+            <w:tcW w:w="3105" w:type="dxa"/>
+            <w:shd w:val="clear" w:color="auto" w:fill="auto"/>
+            <w:tcMar>
+              <w:top w:w="100" w:type="dxa"/>
+              <w:left w:w="100" w:type="dxa"/>
+              <w:bottom w:w="100" w:type="dxa"/>
+              <w:right w:w="100" w:type="dxa"/>
+            </w:tcMar>
+          </w:tcPr>
+          <w:p>
+            <w:pPr>
+              <w:widowControl w:val="0"/>
+              <w:spacing w:line="240" w:lineRule="auto"/>
+              <w:rPr>
+                <w:rFonts w:ascii="Calibri" w:eastAsia="Calibri" w:hAnsi="Calibri" w:cs="Calibri"/>
+              </w:rPr>
+            </w:pPr>
+          </w:p>
+        </w:tc>
+      </w:tr>
+      <w:tr>
+        <w:tc>
+          <w:tcPr>
+            <w:tcW w:w="3045" w:type="dxa"/>
+            <w:shd w:val="clear" w:color="auto" w:fill="auto"/>
+            <w:tcMar>
+              <w:top w:w="100" w:type="dxa"/>
+              <w:left w:w="100" w:type="dxa"/>
+              <w:bottom w:w="100" w:type="dxa"/>
+              <w:right w:w="100" w:type="dxa"/>
+            </w:tcMar>
+          </w:tcPr>
+          <w:p>
+            <w:pPr>
               <w:pStyle w:val="Paragrafoelenco"/>
               <w:widowControl w:val="0"/>
               <w:spacing w:line="240" w:lineRule="auto"/>
               <w:ind w:left="360"/>
               <w:rPr>
                 <w:rFonts w:ascii="Calibri" w:eastAsia="Calibri" w:hAnsi="Calibri" w:cs="Calibri"/>
+                <w:bCs/>
+              </w:rPr>
+            </w:pPr>
+          </w:p>
+        </w:tc>
+        <w:tc>
+          <w:tcPr>
+            <w:tcW w:w="3105" w:type="dxa"/>
+            <w:shd w:val="clear" w:color="auto" w:fill="auto"/>
+            <w:tcMar>
+              <w:top w:w="100" w:type="dxa"/>
+              <w:left w:w="100" w:type="dxa"/>
+              <w:bottom w:w="100" w:type="dxa"/>
+              <w:right w:w="100" w:type="dxa"/>
+            </w:tcMar>
+          </w:tcPr>
+          <w:p>
+            <w:pPr>
+              <w:pStyle w:val="Paragrafoelenco"/>
+              <w:widowControl w:val="0"/>
+              <w:numPr>
+                <w:ilvl w:val="0"/>
+                <w:numId w:val="6"/>
+              </w:numPr>
+              <w:spacing w:after="0" w:line="240" w:lineRule="auto"/>
+              <w:rPr>
+                <w:rFonts w:ascii="Calibri" w:eastAsia="Calibri" w:hAnsi="Calibri" w:cs="Calibri"/>
+              </w:rPr>
+            </w:pPr>
+            <w:r>
+              <w:rPr>
+                <w:rFonts w:ascii="Calibri" w:eastAsia="Calibri" w:hAnsi="Calibri" w:cs="Calibri"/>
+              </w:rPr>
+              <w:t xml:space="preserve">Il sistema mostra </w:t>
+            </w:r>
+            <w:r>
+              <w:rPr>
+                <w:rFonts w:ascii="Calibri" w:eastAsia="Calibri" w:hAnsi="Calibri" w:cs="Calibri"/>
+              </w:rPr>
+              <w:t xml:space="preserve">una lista </w:t>
+            </w:r>
+            <w:r>
+              <w:rPr>
+                <w:rFonts w:ascii="Calibri" w:eastAsia="Calibri" w:hAnsi="Calibri" w:cs="Calibri"/>
+              </w:rPr>
+              <w:t>con i relativi ruoli dell’account da poter eliminare</w:t>
+            </w:r>
+          </w:p>
+        </w:tc>
+      </w:tr>
+      <w:tr>
+        <w:tc>
+          <w:tcPr>
+            <w:tcW w:w="3045" w:type="dxa"/>
+            <w:shd w:val="clear" w:color="auto" w:fill="auto"/>
+            <w:tcMar>
+              <w:top w:w="100" w:type="dxa"/>
+              <w:left w:w="100" w:type="dxa"/>
+              <w:bottom w:w="100" w:type="dxa"/>
+              <w:right w:w="100" w:type="dxa"/>
+            </w:tcMar>
+          </w:tcPr>
+          <w:p>
+            <w:pPr>
+              <w:pStyle w:val="Paragrafoelenco"/>
+              <w:widowControl w:val="0"/>
+              <w:numPr>
+                <w:ilvl w:val="0"/>
+                <w:numId w:val="6"/>
+              </w:numPr>
+              <w:spacing w:after="0" w:line="240" w:lineRule="auto"/>
+              <w:rPr>
+                <w:rFonts w:ascii="Calibri" w:eastAsia="Calibri" w:hAnsi="Calibri" w:cs="Calibri"/>
+                <w:bCs/>
+              </w:rPr>
+            </w:pPr>
+            <w:r>
+              <w:rPr>
+                <w:rFonts w:ascii="Calibri" w:eastAsia="Calibri" w:hAnsi="Calibri" w:cs="Calibri"/>
+                <w:bCs/>
+              </w:rPr>
+              <w:t>Il gestore sceglie il ruolo e preme il pulsante “Conferma”</w:t>
+            </w:r>
+          </w:p>
+        </w:tc>
+        <w:tc>
+          <w:tcPr>
+            <w:tcW w:w="3105" w:type="dxa"/>
+            <w:shd w:val="clear" w:color="auto" w:fill="auto"/>
+            <w:tcMar>
+              <w:top w:w="100" w:type="dxa"/>
+              <w:left w:w="100" w:type="dxa"/>
+              <w:bottom w:w="100" w:type="dxa"/>
+              <w:right w:w="100" w:type="dxa"/>
+            </w:tcMar>
+          </w:tcPr>
+          <w:p>
+            <w:pPr>
+              <w:pStyle w:val="Paragrafoelenco"/>
+              <w:widowControl w:val="0"/>
+              <w:spacing w:line="240" w:lineRule="auto"/>
+              <w:ind w:left="360"/>
+              <w:rPr>
+                <w:rFonts w:ascii="Calibri" w:eastAsia="Calibri" w:hAnsi="Calibri" w:cs="Calibri"/>
               </w:rPr>
             </w:pPr>
           </w:p>
@@ -34776,17 +34807,6 @@
           <w:rFonts w:ascii="Calibri" w:eastAsia="Calibri" w:hAnsi="Calibri" w:cs="Calibri"/>
         </w:rPr>
         <w:tab/>
-      </w:r>
-      <w:r>
-        <w:rPr>
-          <w:rFonts w:ascii="Calibri" w:eastAsia="Calibri" w:hAnsi="Calibri" w:cs="Calibri"/>
-        </w:rPr>
-        <w:t xml:space="preserve">  </w:t>
-      </w:r>
-      <w:r>
-        <w:rPr>
-          <w:rFonts w:ascii="Calibri" w:eastAsia="Calibri" w:hAnsi="Calibri" w:cs="Calibri"/>
-        </w:rPr>
         <w:t>e i loro relativi ruoli aggiornati.</w:t>
       </w:r>
       <w:r>
@@ -34809,80 +34829,7 @@
         </w:rPr>
       </w:pPr>
     </w:p>
-    <w:p>
-      <w:pPr>
-        <w:rPr>
-          <w:rFonts w:ascii="Calibri" w:eastAsia="Calibri" w:hAnsi="Calibri" w:cs="Calibri"/>
-          <w:b/>
-        </w:rPr>
-      </w:pPr>
-    </w:p>
-    <w:p>
-      <w:pPr>
-        <w:rPr>
-          <w:rFonts w:ascii="Calibri" w:eastAsia="Calibri" w:hAnsi="Calibri" w:cs="Calibri"/>
-          <w:b/>
-        </w:rPr>
-      </w:pPr>
-    </w:p>
-    <w:p>
-      <w:pPr>
-        <w:rPr>
-          <w:rFonts w:ascii="Calibri" w:eastAsia="Calibri" w:hAnsi="Calibri" w:cs="Calibri"/>
-          <w:b/>
-        </w:rPr>
-      </w:pPr>
-    </w:p>
-    <w:p>
-      <w:pPr>
-        <w:rPr>
-          <w:rFonts w:ascii="Calibri" w:eastAsia="Calibri" w:hAnsi="Calibri" w:cs="Calibri"/>
-          <w:b/>
-        </w:rPr>
-      </w:pPr>
-    </w:p>
-    <w:p>
-      <w:pPr>
-        <w:rPr>
-          <w:rFonts w:ascii="Calibri" w:eastAsia="Calibri" w:hAnsi="Calibri" w:cs="Calibri"/>
-          <w:b/>
-        </w:rPr>
-      </w:pPr>
-    </w:p>
-    <w:p>
-      <w:pPr>
-        <w:rPr>
-          <w:rFonts w:ascii="Calibri" w:eastAsia="Calibri" w:hAnsi="Calibri" w:cs="Calibri"/>
-          <w:b/>
-        </w:rPr>
-      </w:pPr>
-      <w:bookmarkStart w:id="5" w:name="_GoBack"/>
-      <w:bookmarkEnd w:id="5"/>
-    </w:p>
-    <w:p>
-      <w:pPr>
-        <w:rPr>
-          <w:rFonts w:ascii="Calibri" w:eastAsia="Calibri" w:hAnsi="Calibri" w:cs="Calibri"/>
-          <w:b/>
-        </w:rPr>
-      </w:pPr>
-    </w:p>
-    <w:p>
-      <w:pPr>
-        <w:rPr>
-          <w:rFonts w:ascii="Calibri" w:eastAsia="Calibri" w:hAnsi="Calibri" w:cs="Calibri"/>
-          <w:b/>
-        </w:rPr>
-      </w:pPr>
-    </w:p>
-    <w:p>
-      <w:pPr>
-        <w:rPr>
-          <w:rFonts w:ascii="Calibri" w:eastAsia="Calibri" w:hAnsi="Calibri" w:cs="Calibri"/>
-          <w:b/>
-        </w:rPr>
-      </w:pPr>
-    </w:p>
+    <w:p/>
     <w:p>
       <w:pPr>
         <w:spacing w:line="240" w:lineRule="auto"/>
@@ -35230,7 +35177,7 @@
           <w:rFonts w:ascii="Calibri" w:eastAsia="Times New Roman" w:hAnsi="Calibri" w:cs="Calibri"/>
           <w:color w:val="000000"/>
         </w:rPr>
-        <w:t>preme il pulsante “Elimina profilo”</w:t>
+        <w:t>accede</w:t>
       </w:r>
       <w:r>
         <w:rPr>
@@ -35244,14 +35191,7 @@
           <w:rFonts w:ascii="Calibri" w:eastAsia="Times New Roman" w:hAnsi="Calibri" w:cs="Calibri"/>
           <w:color w:val="000000"/>
         </w:rPr>
-        <w:t>ne</w:t>
-      </w:r>
-      <w:r>
-        <w:rPr>
-          <w:rFonts w:ascii="Calibri" w:eastAsia="Times New Roman" w:hAnsi="Calibri" w:cs="Calibri"/>
-          <w:color w:val="000000"/>
-        </w:rPr>
-        <w:t>l</w:t>
+        <w:t>al</w:t>
       </w:r>
       <w:r>
         <w:rPr>
@@ -35439,6 +35379,27 @@
                 <w:szCs w:val="24"/>
               </w:rPr>
             </w:pPr>
+            <w:r>
+              <w:rPr>
+                <w:rFonts w:ascii="Calibri" w:eastAsia="Times New Roman" w:hAnsi="Calibri" w:cs="Calibri"/>
+                <w:color w:val="000000"/>
+              </w:rPr>
+              <w:t>1.</w:t>
+            </w:r>
+            <w:r>
+              <w:rPr>
+                <w:rFonts w:ascii="Calibri" w:eastAsia="Times New Roman" w:hAnsi="Calibri" w:cs="Calibri"/>
+                <w:color w:val="000000"/>
+              </w:rPr>
+              <w:t>Il gestore</w:t>
+            </w:r>
+            <w:r>
+              <w:rPr>
+                <w:rFonts w:ascii="Calibri" w:eastAsia="Times New Roman" w:hAnsi="Calibri" w:cs="Calibri"/>
+                <w:color w:val="000000"/>
+              </w:rPr>
+              <w:t xml:space="preserve"> preme il pulsante “Elimina profilo”</w:t>
+            </w:r>
           </w:p>
         </w:tc>
         <w:tc>
@@ -35467,34 +35428,6 @@
                 <w:szCs w:val="24"/>
               </w:rPr>
             </w:pPr>
-            <w:r>
-              <w:rPr>
-                <w:rFonts w:ascii="Calibri" w:eastAsia="Times New Roman" w:hAnsi="Calibri" w:cs="Calibri"/>
-                <w:color w:val="000000"/>
-              </w:rPr>
-              <w:t>1</w:t>
-            </w:r>
-            <w:r>
-              <w:rPr>
-                <w:rFonts w:ascii="Calibri" w:eastAsia="Times New Roman" w:hAnsi="Calibri" w:cs="Calibri"/>
-                <w:color w:val="000000"/>
-              </w:rPr>
-              <w:t>.Il sistema chiede conferma dell’eliminazione mediante apposi</w:t>
-            </w:r>
-            <w:r>
-              <w:rPr>
-                <w:rFonts w:ascii="Calibri" w:eastAsia="Times New Roman" w:hAnsi="Calibri" w:cs="Calibri"/>
-                <w:color w:val="000000"/>
-              </w:rPr>
-              <w:t>t</w:t>
-            </w:r>
-            <w:r>
-              <w:rPr>
-                <w:rFonts w:ascii="Calibri" w:eastAsia="Times New Roman" w:hAnsi="Calibri" w:cs="Calibri"/>
-                <w:color w:val="000000"/>
-              </w:rPr>
-              <w:t>a dialog-box (con le opzioni “sì” e “no”)</w:t>
-            </w:r>
           </w:p>
         </w:tc>
       </w:tr>
@@ -35525,34 +35458,6 @@
                 <w:szCs w:val="24"/>
               </w:rPr>
             </w:pPr>
-            <w:r>
-              <w:rPr>
-                <w:rFonts w:ascii="Calibri" w:eastAsia="Times New Roman" w:hAnsi="Calibri" w:cs="Calibri"/>
-                <w:color w:val="000000"/>
-              </w:rPr>
-              <w:t>2</w:t>
-            </w:r>
-            <w:r>
-              <w:rPr>
-                <w:rFonts w:ascii="Calibri" w:eastAsia="Times New Roman" w:hAnsi="Calibri" w:cs="Calibri"/>
-                <w:color w:val="000000"/>
-              </w:rPr>
-              <w:t>.</w:t>
-            </w:r>
-            <w:r>
-              <w:rPr>
-                <w:rFonts w:ascii="Calibri" w:eastAsia="Times New Roman" w:hAnsi="Calibri" w:cs="Calibri"/>
-                <w:color w:val="000000"/>
-              </w:rPr>
-              <w:t>Il gestore</w:t>
-            </w:r>
-            <w:r>
-              <w:rPr>
-                <w:rFonts w:ascii="Calibri" w:eastAsia="Times New Roman" w:hAnsi="Calibri" w:cs="Calibri"/>
-                <w:color w:val="000000"/>
-              </w:rPr>
-              <w:t xml:space="preserve"> seleziona “sì”</w:t>
-            </w:r>
           </w:p>
         </w:tc>
         <w:tc>
@@ -35581,6 +35486,27 @@
                 <w:szCs w:val="24"/>
               </w:rPr>
             </w:pPr>
+            <w:r>
+              <w:rPr>
+                <w:rFonts w:ascii="Calibri" w:eastAsia="Times New Roman" w:hAnsi="Calibri" w:cs="Calibri"/>
+                <w:color w:val="000000"/>
+              </w:rPr>
+              <w:t>2.Il sistema chiede conferma dell’eliminazione mediante apposi</w:t>
+            </w:r>
+            <w:r>
+              <w:rPr>
+                <w:rFonts w:ascii="Calibri" w:eastAsia="Times New Roman" w:hAnsi="Calibri" w:cs="Calibri"/>
+                <w:color w:val="000000"/>
+              </w:rPr>
+              <w:t>t</w:t>
+            </w:r>
+            <w:r>
+              <w:rPr>
+                <w:rFonts w:ascii="Calibri" w:eastAsia="Times New Roman" w:hAnsi="Calibri" w:cs="Calibri"/>
+                <w:color w:val="000000"/>
+              </w:rPr>
+              <w:t>a dialog-box (con le opzioni “sì” e “no”)</w:t>
+            </w:r>
           </w:p>
         </w:tc>
       </w:tr>
@@ -35611,6 +35537,27 @@
                 <w:szCs w:val="24"/>
               </w:rPr>
             </w:pPr>
+            <w:r>
+              <w:rPr>
+                <w:rFonts w:ascii="Calibri" w:eastAsia="Times New Roman" w:hAnsi="Calibri" w:cs="Calibri"/>
+                <w:color w:val="000000"/>
+              </w:rPr>
+              <w:t>3.</w:t>
+            </w:r>
+            <w:r>
+              <w:rPr>
+                <w:rFonts w:ascii="Calibri" w:eastAsia="Times New Roman" w:hAnsi="Calibri" w:cs="Calibri"/>
+                <w:color w:val="000000"/>
+              </w:rPr>
+              <w:t>Il gestore</w:t>
+            </w:r>
+            <w:r>
+              <w:rPr>
+                <w:rFonts w:ascii="Calibri" w:eastAsia="Times New Roman" w:hAnsi="Calibri" w:cs="Calibri"/>
+                <w:color w:val="000000"/>
+              </w:rPr>
+              <w:t xml:space="preserve"> seleziona “sì”</w:t>
+            </w:r>
           </w:p>
         </w:tc>
         <w:tc>
@@ -35639,19 +35586,70 @@
                 <w:szCs w:val="24"/>
               </w:rPr>
             </w:pPr>
+          </w:p>
+        </w:tc>
+      </w:tr>
+      <w:tr>
+        <w:tc>
+          <w:tcPr>
+            <w:tcW w:w="3402" w:type="dxa"/>
+            <w:tcBorders>
+              <w:top w:val="single" w:sz="8" w:space="0" w:color="000000"/>
+              <w:left w:val="single" w:sz="8" w:space="0" w:color="000000"/>
+              <w:bottom w:val="single" w:sz="8" w:space="0" w:color="000000"/>
+              <w:right w:val="single" w:sz="8" w:space="0" w:color="000000"/>
+            </w:tcBorders>
+            <w:tcMar>
+              <w:top w:w="100" w:type="dxa"/>
+              <w:left w:w="100" w:type="dxa"/>
+              <w:bottom w:w="100" w:type="dxa"/>
+              <w:right w:w="100" w:type="dxa"/>
+            </w:tcMar>
+            <w:hideMark/>
+          </w:tcPr>
+          <w:p>
+            <w:pPr>
+              <w:spacing w:line="240" w:lineRule="auto"/>
+              <w:rPr>
+                <w:rFonts w:ascii="Times New Roman" w:eastAsia="Times New Roman" w:hAnsi="Times New Roman" w:cs="Times New Roman"/>
+                <w:sz w:val="24"/>
+                <w:szCs w:val="24"/>
+              </w:rPr>
+            </w:pPr>
+          </w:p>
+        </w:tc>
+        <w:tc>
+          <w:tcPr>
+            <w:tcW w:w="3490" w:type="dxa"/>
+            <w:tcBorders>
+              <w:top w:val="single" w:sz="8" w:space="0" w:color="000000"/>
+              <w:left w:val="single" w:sz="8" w:space="0" w:color="000000"/>
+              <w:bottom w:val="single" w:sz="8" w:space="0" w:color="000000"/>
+              <w:right w:val="single" w:sz="8" w:space="0" w:color="000000"/>
+            </w:tcBorders>
+            <w:tcMar>
+              <w:top w:w="100" w:type="dxa"/>
+              <w:left w:w="100" w:type="dxa"/>
+              <w:bottom w:w="100" w:type="dxa"/>
+              <w:right w:w="100" w:type="dxa"/>
+            </w:tcMar>
+            <w:hideMark/>
+          </w:tcPr>
+          <w:p>
+            <w:pPr>
+              <w:spacing w:line="240" w:lineRule="auto"/>
+              <w:rPr>
+                <w:rFonts w:ascii="Times New Roman" w:eastAsia="Times New Roman" w:hAnsi="Times New Roman" w:cs="Times New Roman"/>
+                <w:sz w:val="24"/>
+                <w:szCs w:val="24"/>
+              </w:rPr>
+            </w:pPr>
             <w:r>
               <w:rPr>
                 <w:rFonts w:ascii="Calibri" w:eastAsia="Times New Roman" w:hAnsi="Calibri" w:cs="Calibri"/>
                 <w:color w:val="000000"/>
               </w:rPr>
-              <w:t>3</w:t>
-            </w:r>
-            <w:r>
-              <w:rPr>
-                <w:rFonts w:ascii="Calibri" w:eastAsia="Times New Roman" w:hAnsi="Calibri" w:cs="Calibri"/>
-                <w:color w:val="000000"/>
-              </w:rPr>
-              <w:t>.Il sistema elimina il p</w:t>
+              <w:t>4.Il sistema elimina il p</w:t>
             </w:r>
             <w:r>
               <w:rPr>
@@ -35777,8 +35775,6 @@
         </w:pict>
       </w:r>
     </w:p>
-    <w:p/>
-    <w:p/>
     <w:p/>
     <w:p/>
     <w:p/>
@@ -36165,9 +36161,9 @@
         </w:rPr>
         <w:drawing>
           <wp:inline distT="0" distB="0" distL="0" distR="0">
-            <wp:extent cx="5377353" cy="3070860"/>
-            <wp:effectExtent l="0" t="0" r="0" b="0"/>
-            <wp:docPr id="26" name="Immagine 26" descr="Immagine che contiene testo, mappa&#10;&#10;Descrizione generata automaticamente"/>
+            <wp:extent cx="5364480" cy="3098574"/>
+            <wp:effectExtent l="0" t="0" r="7620" b="6985"/>
+            <wp:docPr id="3" name="Immagine 3" descr="Immagine che contiene testo, mappa&#10;&#10;Descrizione generata automaticamente"/>
             <wp:cNvGraphicFramePr>
               <a:graphicFrameLocks xmlns:a="http://schemas.openxmlformats.org/drawingml/2006/main" noChangeAspect="1"/>
             </wp:cNvGraphicFramePr>
@@ -36175,7 +36171,7 @@
               <a:graphicData uri="http://schemas.openxmlformats.org/drawingml/2006/picture">
                 <pic:pic xmlns:pic="http://schemas.openxmlformats.org/drawingml/2006/picture">
                   <pic:nvPicPr>
-                    <pic:cNvPr id="26" name="Gestione_Acquisto.jpg"/>
+                    <pic:cNvPr id="3" name="Gestione_Acquisto.jpg"/>
                     <pic:cNvPicPr/>
                   </pic:nvPicPr>
                   <pic:blipFill>
@@ -36193,7 +36189,7 @@
                   <pic:spPr>
                     <a:xfrm>
                       <a:off x="0" y="0"/>
-                      <a:ext cx="5381980" cy="3073502"/>
+                      <a:ext cx="5406057" cy="3122589"/>
                     </a:xfrm>
                     <a:prstGeom prst="rect">
                       <a:avLst/>
@@ -37738,7 +37734,6 @@
                 <w:szCs w:val="24"/>
               </w:rPr>
             </w:pPr>
-            <w:proofErr w:type="spellStart"/>
             <w:r>
               <w:rPr>
                 <w:i/>
@@ -37748,7 +37743,6 @@
               </w:rPr>
               <w:t>UI_Login</w:t>
             </w:r>
-            <w:proofErr w:type="spellEnd"/>
           </w:p>
         </w:tc>
         <w:tc>
@@ -37806,7 +37800,6 @@
                 <w:szCs w:val="24"/>
               </w:rPr>
             </w:pPr>
-            <w:proofErr w:type="spellStart"/>
             <w:r>
               <w:rPr>
                 <w:i/>
@@ -37816,7 +37809,6 @@
               </w:rPr>
               <w:t>UI_Logout</w:t>
             </w:r>
-            <w:proofErr w:type="spellEnd"/>
           </w:p>
         </w:tc>
         <w:tc>
@@ -37874,7 +37866,6 @@
                 <w:szCs w:val="24"/>
               </w:rPr>
             </w:pPr>
-            <w:proofErr w:type="spellStart"/>
             <w:r>
               <w:rPr>
                 <w:i/>
@@ -37884,7 +37875,6 @@
               </w:rPr>
               <w:t>UI_Homepage</w:t>
             </w:r>
-            <w:proofErr w:type="spellEnd"/>
           </w:p>
         </w:tc>
         <w:tc>
@@ -37942,7 +37932,6 @@
                 <w:szCs w:val="24"/>
               </w:rPr>
             </w:pPr>
-            <w:proofErr w:type="spellStart"/>
             <w:r>
               <w:rPr>
                 <w:i/>
@@ -37952,7 +37941,6 @@
               </w:rPr>
               <w:t>UI_ModificaProfilo</w:t>
             </w:r>
-            <w:proofErr w:type="spellEnd"/>
           </w:p>
         </w:tc>
         <w:tc>
@@ -38010,7 +37998,6 @@
                 <w:szCs w:val="24"/>
               </w:rPr>
             </w:pPr>
-            <w:proofErr w:type="spellStart"/>
             <w:r>
               <w:rPr>
                 <w:i/>
@@ -38020,7 +38007,6 @@
               </w:rPr>
               <w:t>UI_PaginaPersonale</w:t>
             </w:r>
-            <w:proofErr w:type="spellEnd"/>
           </w:p>
         </w:tc>
         <w:tc>
@@ -38078,7 +38064,6 @@
                 <w:szCs w:val="24"/>
               </w:rPr>
             </w:pPr>
-            <w:proofErr w:type="spellStart"/>
             <w:r>
               <w:rPr>
                 <w:i/>
@@ -38088,7 +38073,6 @@
               </w:rPr>
               <w:t>UI_EliminaProfilo</w:t>
             </w:r>
-            <w:proofErr w:type="spellEnd"/>
           </w:p>
         </w:tc>
         <w:tc>
@@ -38146,7 +38130,6 @@
                 <w:szCs w:val="24"/>
               </w:rPr>
             </w:pPr>
-            <w:proofErr w:type="spellStart"/>
             <w:r>
               <w:rPr>
                 <w:i/>
@@ -38156,7 +38139,6 @@
               </w:rPr>
               <w:t>UI_Registrazione</w:t>
             </w:r>
-            <w:proofErr w:type="spellEnd"/>
           </w:p>
         </w:tc>
         <w:tc>
@@ -38214,7 +38196,6 @@
                 <w:szCs w:val="24"/>
               </w:rPr>
             </w:pPr>
-            <w:proofErr w:type="spellStart"/>
             <w:r>
               <w:rPr>
                 <w:i/>
@@ -38224,7 +38205,6 @@
               </w:rPr>
               <w:t>UI_ListaUtente</w:t>
             </w:r>
-            <w:proofErr w:type="spellEnd"/>
           </w:p>
         </w:tc>
         <w:tc>
@@ -38282,7 +38262,6 @@
                 <w:szCs w:val="24"/>
               </w:rPr>
             </w:pPr>
-            <w:proofErr w:type="spellStart"/>
             <w:r>
               <w:rPr>
                 <w:i/>
@@ -38292,7 +38271,6 @@
               </w:rPr>
               <w:t>UI_Prodotto</w:t>
             </w:r>
-            <w:proofErr w:type="spellEnd"/>
           </w:p>
         </w:tc>
         <w:tc>
@@ -38350,7 +38328,6 @@
                 <w:szCs w:val="24"/>
               </w:rPr>
             </w:pPr>
-            <w:proofErr w:type="spellStart"/>
             <w:r>
               <w:rPr>
                 <w:i/>
@@ -38360,7 +38337,6 @@
               </w:rPr>
               <w:t>UI_Offerta</w:t>
             </w:r>
-            <w:proofErr w:type="spellEnd"/>
           </w:p>
         </w:tc>
         <w:tc>
@@ -38418,7 +38394,6 @@
                 <w:szCs w:val="24"/>
               </w:rPr>
             </w:pPr>
-            <w:proofErr w:type="spellStart"/>
             <w:r>
               <w:rPr>
                 <w:i/>
@@ -38428,7 +38403,6 @@
               </w:rPr>
               <w:t>UI_Carrello</w:t>
             </w:r>
-            <w:proofErr w:type="spellEnd"/>
           </w:p>
         </w:tc>
         <w:tc>
@@ -38486,7 +38460,6 @@
                 <w:szCs w:val="24"/>
               </w:rPr>
             </w:pPr>
-            <w:proofErr w:type="spellStart"/>
             <w:r>
               <w:rPr>
                 <w:i/>
@@ -38496,7 +38469,6 @@
               </w:rPr>
               <w:t>UI_Assistenza</w:t>
             </w:r>
-            <w:proofErr w:type="spellEnd"/>
           </w:p>
         </w:tc>
         <w:tc>
@@ -38554,7 +38526,6 @@
                 <w:szCs w:val="24"/>
               </w:rPr>
             </w:pPr>
-            <w:proofErr w:type="spellStart"/>
             <w:r>
               <w:rPr>
                 <w:i/>
@@ -38565,7 +38536,6 @@
               <w:lastRenderedPageBreak/>
               <w:t>UI_Pagamento</w:t>
             </w:r>
-            <w:proofErr w:type="spellEnd"/>
           </w:p>
         </w:tc>
         <w:tc>
@@ -38623,7 +38593,6 @@
                 <w:szCs w:val="24"/>
               </w:rPr>
             </w:pPr>
-            <w:proofErr w:type="spellStart"/>
             <w:r>
               <w:rPr>
                 <w:i/>
@@ -38633,7 +38602,6 @@
               </w:rPr>
               <w:t>Control_Login</w:t>
             </w:r>
-            <w:proofErr w:type="spellEnd"/>
           </w:p>
         </w:tc>
         <w:tc>
@@ -38691,7 +38659,6 @@
                 <w:szCs w:val="24"/>
               </w:rPr>
             </w:pPr>
-            <w:proofErr w:type="spellStart"/>
             <w:r>
               <w:rPr>
                 <w:i/>
@@ -38701,7 +38668,6 @@
               </w:rPr>
               <w:t>Control_Logout</w:t>
             </w:r>
-            <w:proofErr w:type="spellEnd"/>
           </w:p>
         </w:tc>
         <w:tc>
@@ -38759,7 +38725,6 @@
                 <w:szCs w:val="24"/>
               </w:rPr>
             </w:pPr>
-            <w:proofErr w:type="spellStart"/>
             <w:r>
               <w:rPr>
                 <w:i/>
@@ -38769,7 +38734,6 @@
               </w:rPr>
               <w:t>Control_ModificaProfilo</w:t>
             </w:r>
-            <w:proofErr w:type="spellEnd"/>
           </w:p>
         </w:tc>
         <w:tc>
@@ -38827,7 +38791,6 @@
                 <w:szCs w:val="24"/>
               </w:rPr>
             </w:pPr>
-            <w:proofErr w:type="spellStart"/>
             <w:r>
               <w:rPr>
                 <w:i/>
@@ -38837,7 +38800,6 @@
               </w:rPr>
               <w:t>Control_EliminaProfilo</w:t>
             </w:r>
-            <w:proofErr w:type="spellEnd"/>
           </w:p>
         </w:tc>
         <w:tc>
@@ -38895,7 +38857,6 @@
                 <w:szCs w:val="24"/>
               </w:rPr>
             </w:pPr>
-            <w:proofErr w:type="spellStart"/>
             <w:r>
               <w:rPr>
                 <w:i/>
@@ -38905,7 +38866,6 @@
               </w:rPr>
               <w:t>Account_Manager</w:t>
             </w:r>
-            <w:proofErr w:type="spellEnd"/>
           </w:p>
         </w:tc>
         <w:tc>
@@ -38963,7 +38923,6 @@
                 <w:szCs w:val="24"/>
               </w:rPr>
             </w:pPr>
-            <w:proofErr w:type="spellStart"/>
             <w:r>
               <w:rPr>
                 <w:i/>
@@ -38973,7 +38932,6 @@
               </w:rPr>
               <w:t>Control_Registrazione</w:t>
             </w:r>
-            <w:proofErr w:type="spellEnd"/>
           </w:p>
         </w:tc>
         <w:tc>
@@ -39031,7 +38989,6 @@
                 <w:szCs w:val="24"/>
               </w:rPr>
             </w:pPr>
-            <w:proofErr w:type="spellStart"/>
             <w:r>
               <w:rPr>
                 <w:i/>
@@ -39041,7 +38998,6 @@
               </w:rPr>
               <w:t>Control_Ruolo</w:t>
             </w:r>
-            <w:proofErr w:type="spellEnd"/>
           </w:p>
         </w:tc>
         <w:tc>
@@ -39099,7 +39055,6 @@
                 <w:szCs w:val="24"/>
               </w:rPr>
             </w:pPr>
-            <w:proofErr w:type="spellStart"/>
             <w:r>
               <w:rPr>
                 <w:i/>
@@ -39109,7 +39064,6 @@
               </w:rPr>
               <w:t>Control_Prodotto</w:t>
             </w:r>
-            <w:proofErr w:type="spellEnd"/>
           </w:p>
         </w:tc>
         <w:tc>
@@ -39167,7 +39121,6 @@
                 <w:szCs w:val="24"/>
               </w:rPr>
             </w:pPr>
-            <w:proofErr w:type="spellStart"/>
             <w:r>
               <w:rPr>
                 <w:i/>
@@ -39177,7 +39130,6 @@
               </w:rPr>
               <w:t>Control_Offerta</w:t>
             </w:r>
-            <w:proofErr w:type="spellEnd"/>
           </w:p>
         </w:tc>
         <w:tc>
@@ -39235,7 +39187,6 @@
                 <w:szCs w:val="24"/>
               </w:rPr>
             </w:pPr>
-            <w:proofErr w:type="spellStart"/>
             <w:r>
               <w:rPr>
                 <w:i/>
@@ -39245,7 +39196,6 @@
               </w:rPr>
               <w:t>Control_Carrello</w:t>
             </w:r>
-            <w:proofErr w:type="spellEnd"/>
           </w:p>
         </w:tc>
         <w:tc>
@@ -39303,7 +39253,6 @@
                 <w:szCs w:val="24"/>
               </w:rPr>
             </w:pPr>
-            <w:proofErr w:type="spellStart"/>
             <w:r>
               <w:rPr>
                 <w:i/>
@@ -39313,7 +39262,6 @@
               </w:rPr>
               <w:t>Control_Assistenza</w:t>
             </w:r>
-            <w:proofErr w:type="spellEnd"/>
           </w:p>
         </w:tc>
         <w:tc>
@@ -39385,7 +39333,6 @@
                 <w:szCs w:val="24"/>
               </w:rPr>
             </w:pPr>
-            <w:proofErr w:type="spellStart"/>
             <w:r>
               <w:rPr>
                 <w:i/>
@@ -39395,7 +39342,6 @@
               </w:rPr>
               <w:t>Control_Pagamento</w:t>
             </w:r>
-            <w:proofErr w:type="spellEnd"/>
           </w:p>
         </w:tc>
         <w:tc>
@@ -39651,1763 +39597,17 @@
           <w:szCs w:val="24"/>
         </w:rPr>
       </w:pPr>
-    </w:p>
-    <w:p>
-      <w:pPr>
-        <w:ind w:left="708"/>
-        <w:rPr>
-          <w:b/>
-          <w:bCs/>
-          <w:sz w:val="24"/>
-          <w:szCs w:val="24"/>
-        </w:rPr>
-      </w:pPr>
-    </w:p>
-    <w:p>
-      <w:pPr>
-        <w:ind w:left="708"/>
-        <w:rPr>
-          <w:sz w:val="24"/>
-          <w:szCs w:val="24"/>
-        </w:rPr>
-      </w:pPr>
-      <w:r>
-        <w:rPr>
-          <w:b/>
-          <w:bCs/>
-          <w:sz w:val="24"/>
-          <w:szCs w:val="24"/>
-        </w:rPr>
-        <w:t>SD_</w:t>
-      </w:r>
-      <w:r>
-        <w:rPr>
-          <w:b/>
-          <w:bCs/>
-          <w:sz w:val="24"/>
-          <w:szCs w:val="24"/>
-        </w:rPr>
-        <w:t>1.1</w:t>
-      </w:r>
-      <w:r>
-        <w:rPr>
-          <w:b/>
-          <w:bCs/>
-          <w:sz w:val="24"/>
-          <w:szCs w:val="24"/>
-        </w:rPr>
-        <w:t>.</w:t>
-      </w:r>
-      <w:r>
-        <w:rPr>
-          <w:b/>
-          <w:bCs/>
-          <w:sz w:val="24"/>
-          <w:szCs w:val="24"/>
-        </w:rPr>
-        <w:t xml:space="preserve"> </w:t>
-      </w:r>
-      <w:r>
-        <w:rPr>
-          <w:sz w:val="24"/>
-          <w:szCs w:val="24"/>
-        </w:rPr>
-        <w:t>Registrazione al sito errata</w:t>
-      </w:r>
-    </w:p>
-    <w:p>
-      <w:pPr>
-        <w:ind w:left="708"/>
-        <w:rPr>
-          <w:sz w:val="24"/>
-          <w:szCs w:val="24"/>
-        </w:rPr>
-      </w:pPr>
-    </w:p>
-    <w:p>
-      <w:pPr>
-        <w:ind w:left="708"/>
-        <w:rPr>
-          <w:b/>
-          <w:bCs/>
-          <w:sz w:val="24"/>
-          <w:szCs w:val="24"/>
-        </w:rPr>
-      </w:pPr>
-    </w:p>
-    <w:p>
-      <w:pPr>
-        <w:ind w:left="708"/>
-        <w:rPr>
-          <w:b/>
-          <w:bCs/>
-          <w:sz w:val="24"/>
-          <w:szCs w:val="24"/>
-        </w:rPr>
-      </w:pPr>
-    </w:p>
-    <w:p>
-      <w:pPr>
-        <w:ind w:left="708"/>
-        <w:rPr>
-          <w:sz w:val="24"/>
-          <w:szCs w:val="24"/>
-        </w:rPr>
-      </w:pPr>
-      <w:r>
-        <w:rPr>
-          <w:b/>
-          <w:bCs/>
-          <w:sz w:val="24"/>
-          <w:szCs w:val="24"/>
-        </w:rPr>
-        <w:t>SD_</w:t>
-      </w:r>
-      <w:r>
-        <w:rPr>
-          <w:b/>
-          <w:bCs/>
-          <w:sz w:val="24"/>
-          <w:szCs w:val="24"/>
-        </w:rPr>
-        <w:t>2</w:t>
-      </w:r>
-      <w:r>
-        <w:rPr>
-          <w:b/>
-          <w:bCs/>
-          <w:sz w:val="24"/>
-          <w:szCs w:val="24"/>
-        </w:rPr>
-        <w:t>.</w:t>
-      </w:r>
-      <w:r>
-        <w:rPr>
-          <w:b/>
-          <w:bCs/>
-          <w:sz w:val="24"/>
-          <w:szCs w:val="24"/>
-        </w:rPr>
-        <w:t xml:space="preserve"> </w:t>
-      </w:r>
-      <w:r>
-        <w:rPr>
-          <w:sz w:val="24"/>
-          <w:szCs w:val="24"/>
-        </w:rPr>
-        <w:t xml:space="preserve">Login </w:t>
-      </w:r>
-    </w:p>
-    <w:p>
-      <w:pPr>
-        <w:ind w:left="708"/>
-        <w:rPr>
-          <w:sz w:val="24"/>
-          <w:szCs w:val="24"/>
-        </w:rPr>
-      </w:pPr>
-    </w:p>
-    <w:p>
-      <w:pPr>
-        <w:ind w:left="708"/>
-        <w:rPr>
-          <w:b/>
-          <w:bCs/>
-          <w:sz w:val="24"/>
-          <w:szCs w:val="24"/>
-        </w:rPr>
-      </w:pPr>
-    </w:p>
-    <w:p>
-      <w:pPr>
-        <w:ind w:left="708"/>
-        <w:rPr>
-          <w:sz w:val="24"/>
-          <w:szCs w:val="24"/>
-        </w:rPr>
-      </w:pPr>
-      <w:r>
-        <w:rPr>
-          <w:b/>
-          <w:bCs/>
-          <w:sz w:val="24"/>
-          <w:szCs w:val="24"/>
-        </w:rPr>
-        <w:t>SD_</w:t>
-      </w:r>
-      <w:r>
-        <w:rPr>
-          <w:b/>
-          <w:bCs/>
-          <w:sz w:val="24"/>
-          <w:szCs w:val="24"/>
-        </w:rPr>
-        <w:t>2.1</w:t>
-      </w:r>
-      <w:r>
-        <w:rPr>
-          <w:b/>
-          <w:bCs/>
-          <w:sz w:val="24"/>
-          <w:szCs w:val="24"/>
-        </w:rPr>
-        <w:t>.</w:t>
-      </w:r>
-      <w:r>
-        <w:rPr>
-          <w:b/>
-          <w:bCs/>
-          <w:sz w:val="24"/>
-          <w:szCs w:val="24"/>
-        </w:rPr>
-        <w:t xml:space="preserve"> </w:t>
-      </w:r>
-      <w:r>
-        <w:rPr>
-          <w:sz w:val="24"/>
-          <w:szCs w:val="24"/>
-        </w:rPr>
-        <w:t>Login errat</w:t>
-      </w:r>
-      <w:r>
-        <w:rPr>
-          <w:sz w:val="24"/>
-          <w:szCs w:val="24"/>
-        </w:rPr>
-        <w:t>o</w:t>
-      </w:r>
-    </w:p>
-    <w:p>
-      <w:pPr>
-        <w:ind w:left="708"/>
-        <w:rPr>
-          <w:sz w:val="24"/>
-          <w:szCs w:val="24"/>
-        </w:rPr>
-      </w:pPr>
-    </w:p>
-    <w:p>
-      <w:pPr>
-        <w:ind w:left="708"/>
-        <w:rPr>
-          <w:sz w:val="24"/>
-          <w:szCs w:val="24"/>
-        </w:rPr>
-      </w:pPr>
-    </w:p>
-    <w:p>
-      <w:pPr>
-        <w:ind w:left="708"/>
-        <w:rPr>
-          <w:sz w:val="24"/>
-          <w:szCs w:val="24"/>
-        </w:rPr>
-      </w:pPr>
-      <w:r>
-        <w:rPr>
-          <w:b/>
-          <w:bCs/>
-          <w:sz w:val="24"/>
-          <w:szCs w:val="24"/>
-        </w:rPr>
-        <w:t>SD_3</w:t>
-      </w:r>
-      <w:r>
-        <w:rPr>
-          <w:b/>
-          <w:bCs/>
-          <w:sz w:val="24"/>
-          <w:szCs w:val="24"/>
-        </w:rPr>
-        <w:t>.</w:t>
-      </w:r>
-      <w:r>
-        <w:rPr>
-          <w:b/>
-          <w:bCs/>
-          <w:sz w:val="24"/>
-          <w:szCs w:val="24"/>
-        </w:rPr>
-        <w:t xml:space="preserve"> </w:t>
-      </w:r>
-      <w:r>
-        <w:rPr>
-          <w:sz w:val="24"/>
-          <w:szCs w:val="24"/>
-        </w:rPr>
-        <w:t>Logout</w:t>
-      </w:r>
-    </w:p>
-    <w:p>
-      <w:pPr>
-        <w:ind w:left="708"/>
-        <w:rPr>
-          <w:sz w:val="24"/>
-          <w:szCs w:val="24"/>
-        </w:rPr>
-      </w:pPr>
-    </w:p>
-    <w:p>
-      <w:pPr>
-        <w:ind w:left="708"/>
-        <w:rPr>
-          <w:sz w:val="24"/>
-          <w:szCs w:val="24"/>
-        </w:rPr>
-      </w:pPr>
-    </w:p>
-    <w:p>
-      <w:pPr>
-        <w:ind w:left="708"/>
-        <w:rPr>
-          <w:sz w:val="24"/>
-          <w:szCs w:val="24"/>
-        </w:rPr>
-      </w:pPr>
-      <w:r>
-        <w:rPr>
-          <w:b/>
-          <w:bCs/>
-          <w:sz w:val="24"/>
-          <w:szCs w:val="24"/>
-        </w:rPr>
-        <w:t>SD_4</w:t>
-      </w:r>
-      <w:r>
-        <w:rPr>
-          <w:b/>
-          <w:bCs/>
-          <w:sz w:val="24"/>
-          <w:szCs w:val="24"/>
-        </w:rPr>
-        <w:t>.</w:t>
-      </w:r>
-      <w:r>
-        <w:rPr>
-          <w:b/>
-          <w:bCs/>
-          <w:sz w:val="24"/>
-          <w:szCs w:val="24"/>
-        </w:rPr>
-        <w:t xml:space="preserve"> </w:t>
-      </w:r>
-      <w:r>
-        <w:rPr>
-          <w:sz w:val="24"/>
-          <w:szCs w:val="24"/>
-        </w:rPr>
-        <w:t>Modifica profilo</w:t>
-      </w:r>
-    </w:p>
-    <w:p>
-      <w:pPr>
-        <w:ind w:left="708"/>
-        <w:rPr>
-          <w:sz w:val="24"/>
-          <w:szCs w:val="24"/>
-        </w:rPr>
-      </w:pPr>
-    </w:p>
-    <w:p>
-      <w:pPr>
-        <w:ind w:left="708"/>
-        <w:rPr>
-          <w:b/>
-          <w:bCs/>
-          <w:sz w:val="24"/>
-          <w:szCs w:val="24"/>
-        </w:rPr>
-      </w:pPr>
-    </w:p>
-    <w:p>
-      <w:pPr>
-        <w:ind w:left="708"/>
-        <w:rPr>
-          <w:sz w:val="24"/>
-          <w:szCs w:val="24"/>
-        </w:rPr>
-      </w:pPr>
-      <w:r>
-        <w:rPr>
-          <w:b/>
-          <w:bCs/>
-          <w:sz w:val="24"/>
-          <w:szCs w:val="24"/>
-        </w:rPr>
-        <w:t>SD_</w:t>
-      </w:r>
-      <w:r>
-        <w:rPr>
-          <w:b/>
-          <w:bCs/>
-          <w:sz w:val="24"/>
-          <w:szCs w:val="24"/>
-        </w:rPr>
-        <w:t>4.1</w:t>
-      </w:r>
-      <w:r>
-        <w:rPr>
-          <w:b/>
-          <w:bCs/>
-          <w:sz w:val="24"/>
-          <w:szCs w:val="24"/>
-        </w:rPr>
-        <w:t>.</w:t>
-      </w:r>
-      <w:r>
-        <w:rPr>
-          <w:b/>
-          <w:bCs/>
-          <w:sz w:val="24"/>
-          <w:szCs w:val="24"/>
-        </w:rPr>
-        <w:t xml:space="preserve"> </w:t>
-      </w:r>
-      <w:r>
-        <w:rPr>
-          <w:sz w:val="24"/>
-          <w:szCs w:val="24"/>
-        </w:rPr>
-        <w:t>Modifica profilo errato</w:t>
-      </w:r>
-    </w:p>
-    <w:p>
-      <w:pPr>
-        <w:ind w:left="708"/>
-        <w:rPr>
-          <w:sz w:val="24"/>
-          <w:szCs w:val="24"/>
-        </w:rPr>
-      </w:pPr>
-    </w:p>
-    <w:p>
-      <w:pPr>
-        <w:ind w:left="708"/>
-        <w:rPr>
-          <w:b/>
-          <w:bCs/>
-          <w:sz w:val="24"/>
-          <w:szCs w:val="24"/>
-        </w:rPr>
-      </w:pPr>
-    </w:p>
-    <w:p>
-      <w:pPr>
-        <w:ind w:left="708"/>
-        <w:rPr>
-          <w:b/>
-          <w:bCs/>
-          <w:sz w:val="24"/>
-          <w:szCs w:val="24"/>
-        </w:rPr>
-      </w:pPr>
-    </w:p>
-    <w:p>
-      <w:pPr>
-        <w:rPr>
-          <w:b/>
-          <w:bCs/>
-          <w:sz w:val="24"/>
-          <w:szCs w:val="24"/>
-        </w:rPr>
-      </w:pPr>
-    </w:p>
-    <w:p>
-      <w:pPr>
-        <w:rPr>
-          <w:b/>
-          <w:bCs/>
-          <w:sz w:val="24"/>
-          <w:szCs w:val="24"/>
-        </w:rPr>
-      </w:pPr>
-    </w:p>
-    <w:p>
-      <w:pPr>
-        <w:ind w:left="708"/>
-        <w:rPr>
-          <w:sz w:val="24"/>
-          <w:szCs w:val="24"/>
-        </w:rPr>
-      </w:pPr>
-      <w:r>
-        <w:rPr>
-          <w:b/>
-          <w:bCs/>
-          <w:sz w:val="24"/>
-          <w:szCs w:val="24"/>
-        </w:rPr>
-        <w:t>SD_</w:t>
-      </w:r>
-      <w:r>
-        <w:rPr>
-          <w:b/>
-          <w:bCs/>
-          <w:sz w:val="24"/>
-          <w:szCs w:val="24"/>
-        </w:rPr>
-        <w:t>5</w:t>
-      </w:r>
-      <w:r>
-        <w:rPr>
-          <w:b/>
-          <w:bCs/>
-          <w:sz w:val="24"/>
-          <w:szCs w:val="24"/>
-        </w:rPr>
-        <w:t>.</w:t>
-      </w:r>
-      <w:r>
-        <w:rPr>
-          <w:b/>
-          <w:bCs/>
-          <w:sz w:val="24"/>
-          <w:szCs w:val="24"/>
-        </w:rPr>
-        <w:t xml:space="preserve"> </w:t>
-      </w:r>
-      <w:r>
-        <w:rPr>
-          <w:sz w:val="24"/>
-          <w:szCs w:val="24"/>
-        </w:rPr>
-        <w:t>Rimozione profilo</w:t>
-      </w:r>
-    </w:p>
-    <w:p>
-      <w:pPr>
-        <w:ind w:left="708"/>
-        <w:rPr>
-          <w:sz w:val="24"/>
-          <w:szCs w:val="24"/>
-        </w:rPr>
-      </w:pPr>
-    </w:p>
-    <w:p>
-      <w:pPr>
-        <w:ind w:left="708"/>
-        <w:rPr>
-          <w:sz w:val="24"/>
-          <w:szCs w:val="24"/>
-        </w:rPr>
-      </w:pPr>
-    </w:p>
-    <w:p>
-      <w:pPr>
-        <w:ind w:left="708"/>
-        <w:rPr>
-          <w:sz w:val="24"/>
-          <w:szCs w:val="24"/>
-        </w:rPr>
-      </w:pPr>
-      <w:r>
-        <w:rPr>
-          <w:b/>
-          <w:bCs/>
-          <w:sz w:val="24"/>
-          <w:szCs w:val="24"/>
-        </w:rPr>
-        <w:t>SD_</w:t>
-      </w:r>
-      <w:r>
-        <w:rPr>
-          <w:b/>
-          <w:bCs/>
-          <w:sz w:val="24"/>
-          <w:szCs w:val="24"/>
-        </w:rPr>
-        <w:t>6</w:t>
-      </w:r>
-      <w:r>
-        <w:rPr>
-          <w:b/>
-          <w:bCs/>
-          <w:sz w:val="24"/>
-          <w:szCs w:val="24"/>
-        </w:rPr>
-        <w:t>.</w:t>
-      </w:r>
-      <w:r>
-        <w:rPr>
-          <w:b/>
-          <w:bCs/>
-          <w:sz w:val="24"/>
-          <w:szCs w:val="24"/>
-        </w:rPr>
-        <w:t xml:space="preserve"> </w:t>
-      </w:r>
-      <w:r>
-        <w:rPr>
-          <w:sz w:val="24"/>
-          <w:szCs w:val="24"/>
-        </w:rPr>
-        <w:t>Aggiunta prodotto al carrello</w:t>
-      </w:r>
-    </w:p>
-    <w:p>
-      <w:pPr>
-        <w:ind w:left="708"/>
-        <w:rPr>
-          <w:sz w:val="24"/>
-          <w:szCs w:val="24"/>
-        </w:rPr>
-      </w:pPr>
-    </w:p>
-    <w:p>
-      <w:pPr>
-        <w:rPr>
-          <w:b/>
-          <w:bCs/>
-          <w:sz w:val="24"/>
-          <w:szCs w:val="24"/>
-        </w:rPr>
-      </w:pPr>
-    </w:p>
-    <w:p>
-      <w:pPr>
-        <w:ind w:left="708"/>
-        <w:rPr>
-          <w:sz w:val="24"/>
-          <w:szCs w:val="24"/>
-        </w:rPr>
-      </w:pPr>
-      <w:r>
-        <w:rPr>
-          <w:b/>
-          <w:bCs/>
-          <w:sz w:val="24"/>
-          <w:szCs w:val="24"/>
-        </w:rPr>
-        <w:t>SD_</w:t>
-      </w:r>
-      <w:r>
-        <w:rPr>
-          <w:b/>
-          <w:bCs/>
-          <w:sz w:val="24"/>
-          <w:szCs w:val="24"/>
-        </w:rPr>
-        <w:t>7</w:t>
-      </w:r>
-      <w:r>
-        <w:rPr>
-          <w:b/>
-          <w:bCs/>
-          <w:sz w:val="24"/>
-          <w:szCs w:val="24"/>
-        </w:rPr>
-        <w:t>.</w:t>
-      </w:r>
-      <w:r>
-        <w:rPr>
-          <w:b/>
-          <w:bCs/>
-          <w:sz w:val="24"/>
-          <w:szCs w:val="24"/>
-        </w:rPr>
-        <w:t xml:space="preserve"> </w:t>
-      </w:r>
-      <w:r>
-        <w:rPr>
-          <w:sz w:val="24"/>
-          <w:szCs w:val="24"/>
-        </w:rPr>
-        <w:t>Rimozione prodotto dal carrello</w:t>
-      </w:r>
-    </w:p>
-    <w:p>
-      <w:pPr>
-        <w:ind w:left="708"/>
-        <w:rPr>
-          <w:sz w:val="24"/>
-          <w:szCs w:val="24"/>
-        </w:rPr>
-      </w:pPr>
-    </w:p>
-    <w:p>
-      <w:pPr>
-        <w:ind w:left="708"/>
-        <w:rPr>
-          <w:sz w:val="24"/>
-          <w:szCs w:val="24"/>
-        </w:rPr>
-      </w:pPr>
-    </w:p>
-    <w:p>
-      <w:pPr>
-        <w:ind w:left="708"/>
-        <w:rPr>
-          <w:sz w:val="24"/>
-          <w:szCs w:val="24"/>
-        </w:rPr>
-      </w:pPr>
-      <w:r>
-        <w:rPr>
-          <w:b/>
-          <w:bCs/>
-          <w:sz w:val="24"/>
-          <w:szCs w:val="24"/>
-        </w:rPr>
-        <w:t>SD_</w:t>
-      </w:r>
-      <w:r>
-        <w:rPr>
-          <w:b/>
-          <w:bCs/>
-          <w:sz w:val="24"/>
-          <w:szCs w:val="24"/>
-        </w:rPr>
-        <w:t>8</w:t>
-      </w:r>
-      <w:r>
-        <w:rPr>
-          <w:b/>
-          <w:bCs/>
-          <w:sz w:val="24"/>
-          <w:szCs w:val="24"/>
-        </w:rPr>
-        <w:t>.</w:t>
-      </w:r>
-      <w:r>
-        <w:rPr>
-          <w:b/>
-          <w:bCs/>
-          <w:sz w:val="24"/>
-          <w:szCs w:val="24"/>
-        </w:rPr>
-        <w:t xml:space="preserve"> </w:t>
-      </w:r>
-      <w:r>
-        <w:rPr>
-          <w:sz w:val="24"/>
-          <w:szCs w:val="24"/>
-        </w:rPr>
-        <w:t>Acquisto prodotto</w:t>
-      </w:r>
-    </w:p>
-    <w:p>
-      <w:pPr>
-        <w:ind w:left="708"/>
-        <w:rPr>
-          <w:sz w:val="24"/>
-          <w:szCs w:val="24"/>
-        </w:rPr>
-      </w:pPr>
-    </w:p>
-    <w:p>
-      <w:pPr>
-        <w:rPr>
-          <w:sz w:val="24"/>
-          <w:szCs w:val="24"/>
-        </w:rPr>
-      </w:pPr>
-    </w:p>
-    <w:p>
-      <w:pPr>
-        <w:ind w:left="708"/>
-        <w:rPr>
-          <w:sz w:val="24"/>
-          <w:szCs w:val="24"/>
-        </w:rPr>
-      </w:pPr>
-      <w:r>
-        <w:rPr>
-          <w:b/>
-          <w:bCs/>
-          <w:sz w:val="24"/>
-          <w:szCs w:val="24"/>
-        </w:rPr>
-        <w:t>SD_</w:t>
-      </w:r>
-      <w:r>
-        <w:rPr>
-          <w:b/>
-          <w:bCs/>
-          <w:sz w:val="24"/>
-          <w:szCs w:val="24"/>
-        </w:rPr>
-        <w:t>9</w:t>
-      </w:r>
-      <w:r>
-        <w:rPr>
-          <w:b/>
-          <w:bCs/>
-          <w:sz w:val="24"/>
-          <w:szCs w:val="24"/>
-        </w:rPr>
-        <w:t>.</w:t>
-      </w:r>
-      <w:r>
-        <w:rPr>
-          <w:b/>
-          <w:bCs/>
-          <w:sz w:val="24"/>
-          <w:szCs w:val="24"/>
-        </w:rPr>
-        <w:t xml:space="preserve"> </w:t>
-      </w:r>
-      <w:r>
-        <w:rPr>
-          <w:sz w:val="24"/>
-          <w:szCs w:val="24"/>
-        </w:rPr>
-        <w:t>Inserimento carta di credito</w:t>
-      </w:r>
-    </w:p>
-    <w:p>
-      <w:pPr>
-        <w:ind w:left="708"/>
-        <w:rPr>
-          <w:sz w:val="24"/>
-          <w:szCs w:val="24"/>
-        </w:rPr>
-      </w:pPr>
-    </w:p>
-    <w:p>
-      <w:pPr>
-        <w:ind w:left="708"/>
-        <w:rPr>
-          <w:sz w:val="24"/>
-          <w:szCs w:val="24"/>
-        </w:rPr>
-      </w:pPr>
-    </w:p>
-    <w:p>
-      <w:pPr>
-        <w:ind w:left="708"/>
-        <w:rPr>
-          <w:sz w:val="24"/>
-          <w:szCs w:val="24"/>
-        </w:rPr>
-      </w:pPr>
-      <w:r>
-        <w:rPr>
-          <w:b/>
-          <w:bCs/>
-          <w:sz w:val="24"/>
-          <w:szCs w:val="24"/>
-        </w:rPr>
-        <w:t>SD_</w:t>
-      </w:r>
-      <w:r>
-        <w:rPr>
-          <w:b/>
-          <w:bCs/>
-          <w:sz w:val="24"/>
-          <w:szCs w:val="24"/>
-        </w:rPr>
-        <w:t>9.1</w:t>
-      </w:r>
-      <w:r>
-        <w:rPr>
-          <w:b/>
-          <w:bCs/>
-          <w:sz w:val="24"/>
-          <w:szCs w:val="24"/>
-        </w:rPr>
-        <w:t>.</w:t>
-      </w:r>
-      <w:r>
-        <w:rPr>
-          <w:b/>
-          <w:bCs/>
-          <w:sz w:val="24"/>
-          <w:szCs w:val="24"/>
-        </w:rPr>
-        <w:t xml:space="preserve"> </w:t>
-      </w:r>
-      <w:r>
-        <w:rPr>
-          <w:sz w:val="24"/>
-          <w:szCs w:val="24"/>
-        </w:rPr>
-        <w:t>Inserimento carta di credito errato</w:t>
-      </w:r>
-    </w:p>
-    <w:p>
-      <w:pPr>
-        <w:ind w:left="708"/>
-        <w:rPr>
-          <w:sz w:val="24"/>
-          <w:szCs w:val="24"/>
-        </w:rPr>
-      </w:pPr>
-    </w:p>
-    <w:p>
-      <w:pPr>
-        <w:ind w:left="708"/>
-        <w:rPr>
-          <w:sz w:val="24"/>
-          <w:szCs w:val="24"/>
-        </w:rPr>
-      </w:pPr>
-    </w:p>
-    <w:p>
-      <w:pPr>
-        <w:ind w:left="708"/>
-        <w:rPr>
-          <w:sz w:val="24"/>
-          <w:szCs w:val="24"/>
-        </w:rPr>
-      </w:pPr>
-      <w:r>
-        <w:rPr>
-          <w:b/>
-          <w:bCs/>
-          <w:sz w:val="24"/>
-          <w:szCs w:val="24"/>
-        </w:rPr>
-        <w:t>SD_1</w:t>
-      </w:r>
-      <w:r>
-        <w:rPr>
-          <w:b/>
-          <w:bCs/>
-          <w:sz w:val="24"/>
-          <w:szCs w:val="24"/>
-        </w:rPr>
-        <w:t>0</w:t>
-      </w:r>
-      <w:r>
-        <w:rPr>
-          <w:b/>
-          <w:bCs/>
-          <w:sz w:val="24"/>
-          <w:szCs w:val="24"/>
-        </w:rPr>
-        <w:t>.</w:t>
-      </w:r>
-      <w:r>
-        <w:rPr>
-          <w:b/>
-          <w:bCs/>
-          <w:sz w:val="24"/>
-          <w:szCs w:val="24"/>
-        </w:rPr>
-        <w:t xml:space="preserve"> </w:t>
-      </w:r>
-      <w:r>
-        <w:rPr>
-          <w:sz w:val="24"/>
-          <w:szCs w:val="24"/>
-        </w:rPr>
-        <w:t>Inserimento prodotto al catalogo</w:t>
-      </w:r>
-    </w:p>
-    <w:p>
-      <w:pPr>
-        <w:ind w:left="708"/>
-        <w:rPr>
-          <w:sz w:val="24"/>
-          <w:szCs w:val="24"/>
-        </w:rPr>
-      </w:pPr>
-    </w:p>
-    <w:p>
-      <w:pPr>
-        <w:ind w:left="708"/>
-        <w:rPr>
-          <w:sz w:val="24"/>
-          <w:szCs w:val="24"/>
-        </w:rPr>
-      </w:pPr>
-    </w:p>
-    <w:p>
-      <w:pPr>
-        <w:ind w:left="708"/>
-        <w:rPr>
-          <w:sz w:val="24"/>
-          <w:szCs w:val="24"/>
-        </w:rPr>
-      </w:pPr>
-    </w:p>
-    <w:p>
-      <w:pPr>
-        <w:ind w:left="708"/>
-        <w:rPr>
-          <w:sz w:val="24"/>
-          <w:szCs w:val="24"/>
-        </w:rPr>
-      </w:pPr>
-    </w:p>
-    <w:p>
-      <w:pPr>
-        <w:ind w:left="708"/>
-        <w:rPr>
-          <w:sz w:val="24"/>
-          <w:szCs w:val="24"/>
-        </w:rPr>
-      </w:pPr>
-    </w:p>
-    <w:p>
-      <w:pPr>
-        <w:ind w:left="708"/>
-        <w:rPr>
-          <w:sz w:val="24"/>
-          <w:szCs w:val="24"/>
-        </w:rPr>
-      </w:pPr>
-    </w:p>
-    <w:p>
-      <w:pPr>
-        <w:ind w:left="708"/>
-        <w:rPr>
-          <w:sz w:val="24"/>
-          <w:szCs w:val="24"/>
-        </w:rPr>
-      </w:pPr>
-    </w:p>
-    <w:p>
-      <w:pPr>
-        <w:ind w:left="708"/>
-        <w:rPr>
-          <w:sz w:val="24"/>
-          <w:szCs w:val="24"/>
-        </w:rPr>
-      </w:pPr>
-      <w:r>
-        <w:rPr>
-          <w:b/>
-          <w:bCs/>
-          <w:sz w:val="24"/>
-          <w:szCs w:val="24"/>
-        </w:rPr>
-        <w:t>SD_10.1</w:t>
-      </w:r>
-      <w:r>
-        <w:rPr>
-          <w:b/>
-          <w:bCs/>
-          <w:sz w:val="24"/>
-          <w:szCs w:val="24"/>
-        </w:rPr>
-        <w:t>.</w:t>
-      </w:r>
-      <w:r>
-        <w:rPr>
-          <w:b/>
-          <w:bCs/>
-          <w:sz w:val="24"/>
-          <w:szCs w:val="24"/>
-        </w:rPr>
-        <w:t xml:space="preserve"> </w:t>
-      </w:r>
-      <w:r>
-        <w:rPr>
-          <w:sz w:val="24"/>
-          <w:szCs w:val="24"/>
-        </w:rPr>
-        <w:t>Inserimento prodotto al catalogo errato</w:t>
-      </w:r>
-    </w:p>
-    <w:p>
-      <w:pPr>
-        <w:ind w:left="708"/>
-        <w:rPr>
-          <w:sz w:val="24"/>
-          <w:szCs w:val="24"/>
-        </w:rPr>
-      </w:pPr>
-    </w:p>
-    <w:p>
-      <w:pPr>
-        <w:rPr>
-          <w:b/>
-          <w:bCs/>
-          <w:sz w:val="24"/>
-          <w:szCs w:val="24"/>
-        </w:rPr>
-      </w:pPr>
-    </w:p>
-    <w:p>
-      <w:pPr>
-        <w:ind w:left="708"/>
-        <w:rPr>
-          <w:sz w:val="24"/>
-          <w:szCs w:val="24"/>
-        </w:rPr>
-      </w:pPr>
-      <w:r>
-        <w:rPr>
-          <w:b/>
-          <w:bCs/>
-          <w:sz w:val="24"/>
-          <w:szCs w:val="24"/>
-        </w:rPr>
-        <w:t>SD_11</w:t>
-      </w:r>
-      <w:r>
-        <w:rPr>
-          <w:b/>
-          <w:bCs/>
-          <w:sz w:val="24"/>
-          <w:szCs w:val="24"/>
-        </w:rPr>
-        <w:t>.</w:t>
-      </w:r>
-      <w:r>
-        <w:rPr>
-          <w:b/>
-          <w:bCs/>
-          <w:sz w:val="24"/>
-          <w:szCs w:val="24"/>
-        </w:rPr>
-        <w:t xml:space="preserve"> </w:t>
-      </w:r>
-      <w:r>
-        <w:rPr>
-          <w:sz w:val="24"/>
-          <w:szCs w:val="24"/>
-        </w:rPr>
-        <w:t>Rimozione prodotto dal catalogo</w:t>
-      </w:r>
-    </w:p>
-    <w:p>
-      <w:pPr>
-        <w:ind w:left="708"/>
-        <w:rPr>
-          <w:sz w:val="24"/>
-          <w:szCs w:val="24"/>
-        </w:rPr>
-      </w:pPr>
-    </w:p>
-    <w:p>
-      <w:pPr>
-        <w:ind w:left="708"/>
-        <w:rPr>
-          <w:b/>
-          <w:bCs/>
-          <w:sz w:val="24"/>
-          <w:szCs w:val="24"/>
-        </w:rPr>
-      </w:pPr>
-    </w:p>
-    <w:p>
-      <w:pPr>
-        <w:ind w:left="708"/>
-        <w:rPr>
-          <w:b/>
-          <w:bCs/>
-          <w:sz w:val="24"/>
-          <w:szCs w:val="24"/>
-        </w:rPr>
-      </w:pPr>
-    </w:p>
-    <w:p>
-      <w:pPr>
-        <w:ind w:left="708"/>
-        <w:rPr>
-          <w:b/>
-          <w:bCs/>
-          <w:sz w:val="24"/>
-          <w:szCs w:val="24"/>
-        </w:rPr>
-      </w:pPr>
-    </w:p>
-    <w:p>
-      <w:pPr>
-        <w:ind w:left="708"/>
-        <w:rPr>
-          <w:b/>
-          <w:bCs/>
-          <w:sz w:val="24"/>
-          <w:szCs w:val="24"/>
-        </w:rPr>
-      </w:pPr>
-    </w:p>
-    <w:p>
-      <w:pPr>
-        <w:ind w:left="708"/>
-        <w:rPr>
-          <w:sz w:val="24"/>
-          <w:szCs w:val="24"/>
-        </w:rPr>
-      </w:pPr>
-      <w:r>
-        <w:rPr>
-          <w:b/>
-          <w:bCs/>
-          <w:sz w:val="24"/>
-          <w:szCs w:val="24"/>
-        </w:rPr>
-        <w:t>SD_12</w:t>
-      </w:r>
-      <w:r>
-        <w:rPr>
-          <w:b/>
-          <w:bCs/>
-          <w:sz w:val="24"/>
-          <w:szCs w:val="24"/>
-        </w:rPr>
-        <w:t>.</w:t>
-      </w:r>
-      <w:r>
-        <w:rPr>
-          <w:b/>
-          <w:bCs/>
-          <w:sz w:val="24"/>
-          <w:szCs w:val="24"/>
-        </w:rPr>
-        <w:t xml:space="preserve"> </w:t>
-      </w:r>
-      <w:r>
-        <w:rPr>
-          <w:sz w:val="24"/>
-          <w:szCs w:val="24"/>
-        </w:rPr>
-        <w:t>Inserimento offerta</w:t>
-      </w:r>
-    </w:p>
-    <w:p>
-      <w:pPr>
-        <w:ind w:left="708"/>
-        <w:rPr>
-          <w:sz w:val="24"/>
-          <w:szCs w:val="24"/>
-        </w:rPr>
-      </w:pPr>
-    </w:p>
-    <w:p>
-      <w:pPr>
-        <w:ind w:left="708"/>
-        <w:rPr>
-          <w:sz w:val="24"/>
-          <w:szCs w:val="24"/>
-        </w:rPr>
-      </w:pPr>
-    </w:p>
-    <w:p>
-      <w:pPr>
-        <w:ind w:left="708"/>
-        <w:rPr>
-          <w:sz w:val="24"/>
-          <w:szCs w:val="24"/>
-        </w:rPr>
-      </w:pPr>
-      <w:r>
-        <w:rPr>
-          <w:b/>
-          <w:bCs/>
-          <w:sz w:val="24"/>
-          <w:szCs w:val="24"/>
-        </w:rPr>
-        <w:t>SD_12.1</w:t>
-      </w:r>
-      <w:r>
-        <w:rPr>
-          <w:b/>
-          <w:bCs/>
-          <w:sz w:val="24"/>
-          <w:szCs w:val="24"/>
-        </w:rPr>
-        <w:t>.</w:t>
-      </w:r>
-      <w:r>
-        <w:rPr>
-          <w:b/>
-          <w:bCs/>
-          <w:sz w:val="24"/>
-          <w:szCs w:val="24"/>
-        </w:rPr>
-        <w:t xml:space="preserve"> </w:t>
-      </w:r>
-      <w:r>
-        <w:rPr>
-          <w:sz w:val="24"/>
-          <w:szCs w:val="24"/>
-        </w:rPr>
-        <w:t>Inserimento offerta</w:t>
-      </w:r>
-      <w:r>
-        <w:rPr>
-          <w:sz w:val="24"/>
-          <w:szCs w:val="24"/>
-        </w:rPr>
-        <w:t xml:space="preserve"> errato</w:t>
-      </w:r>
-    </w:p>
-    <w:p>
-      <w:pPr>
-        <w:ind w:left="708"/>
-        <w:rPr>
-          <w:b/>
-          <w:bCs/>
-          <w:sz w:val="24"/>
-          <w:szCs w:val="24"/>
-        </w:rPr>
-      </w:pPr>
-    </w:p>
-    <w:p>
-      <w:pPr>
-        <w:ind w:left="708"/>
-        <w:rPr>
-          <w:b/>
-          <w:bCs/>
-          <w:sz w:val="24"/>
-          <w:szCs w:val="24"/>
-        </w:rPr>
-      </w:pPr>
-    </w:p>
-    <w:p>
-      <w:pPr>
-        <w:ind w:left="708"/>
-        <w:rPr>
-          <w:b/>
-          <w:bCs/>
-          <w:sz w:val="24"/>
-          <w:szCs w:val="24"/>
-        </w:rPr>
-      </w:pPr>
-    </w:p>
-    <w:p>
-      <w:pPr>
-        <w:ind w:left="708"/>
-        <w:rPr>
-          <w:b/>
-          <w:bCs/>
-          <w:sz w:val="24"/>
-          <w:szCs w:val="24"/>
-        </w:rPr>
-      </w:pPr>
-    </w:p>
-    <w:p>
-      <w:pPr>
-        <w:ind w:left="708"/>
-        <w:rPr>
-          <w:sz w:val="24"/>
-          <w:szCs w:val="24"/>
-        </w:rPr>
-      </w:pPr>
-      <w:r>
-        <w:rPr>
-          <w:b/>
-          <w:bCs/>
-          <w:sz w:val="24"/>
-          <w:szCs w:val="24"/>
-        </w:rPr>
-        <w:t>SD_13</w:t>
-      </w:r>
-      <w:r>
-        <w:rPr>
-          <w:b/>
-          <w:bCs/>
-          <w:sz w:val="24"/>
-          <w:szCs w:val="24"/>
-        </w:rPr>
-        <w:t>.</w:t>
-      </w:r>
-      <w:r>
-        <w:rPr>
-          <w:b/>
-          <w:bCs/>
-          <w:sz w:val="24"/>
-          <w:szCs w:val="24"/>
-        </w:rPr>
-        <w:t xml:space="preserve"> </w:t>
-      </w:r>
-      <w:r>
-        <w:rPr>
-          <w:sz w:val="24"/>
-          <w:szCs w:val="24"/>
-        </w:rPr>
-        <w:t>Rimozione offerta</w:t>
-      </w:r>
-    </w:p>
-    <w:p>
-      <w:pPr>
-        <w:ind w:left="708"/>
-        <w:rPr>
-          <w:sz w:val="24"/>
-          <w:szCs w:val="24"/>
-        </w:rPr>
-      </w:pPr>
-    </w:p>
-    <w:p>
-      <w:pPr>
-        <w:ind w:left="708"/>
-        <w:rPr>
-          <w:sz w:val="24"/>
-          <w:szCs w:val="24"/>
-        </w:rPr>
-      </w:pPr>
-    </w:p>
-    <w:p>
-      <w:pPr>
-        <w:ind w:left="708"/>
-        <w:rPr>
-          <w:sz w:val="24"/>
-          <w:szCs w:val="24"/>
-        </w:rPr>
-      </w:pPr>
-      <w:r>
-        <w:rPr>
-          <w:b/>
-          <w:bCs/>
-          <w:sz w:val="24"/>
-          <w:szCs w:val="24"/>
-        </w:rPr>
-        <w:t>SD_14</w:t>
-      </w:r>
-      <w:r>
-        <w:rPr>
-          <w:b/>
-          <w:bCs/>
-          <w:sz w:val="24"/>
-          <w:szCs w:val="24"/>
-        </w:rPr>
-        <w:t>.</w:t>
-      </w:r>
-      <w:r>
-        <w:rPr>
-          <w:b/>
-          <w:bCs/>
-          <w:sz w:val="24"/>
-          <w:szCs w:val="24"/>
-        </w:rPr>
-        <w:t xml:space="preserve"> </w:t>
-      </w:r>
-      <w:r>
-        <w:rPr>
-          <w:sz w:val="24"/>
-          <w:szCs w:val="24"/>
-        </w:rPr>
-        <w:t>Aggiunta ruolo account utente</w:t>
-      </w:r>
-    </w:p>
-    <w:p>
-      <w:pPr>
-        <w:ind w:left="708"/>
-        <w:rPr>
-          <w:sz w:val="24"/>
-          <w:szCs w:val="24"/>
-        </w:rPr>
-      </w:pPr>
-    </w:p>
-    <w:p>
-      <w:pPr>
-        <w:ind w:left="708"/>
-        <w:rPr>
-          <w:b/>
-          <w:bCs/>
-          <w:sz w:val="24"/>
-          <w:szCs w:val="24"/>
-        </w:rPr>
-      </w:pPr>
-    </w:p>
-    <w:p>
-      <w:pPr>
-        <w:ind w:left="708"/>
-        <w:rPr>
-          <w:b/>
-          <w:bCs/>
-          <w:sz w:val="24"/>
-          <w:szCs w:val="24"/>
-        </w:rPr>
-      </w:pPr>
-    </w:p>
-    <w:p>
-      <w:pPr>
-        <w:ind w:left="708"/>
-        <w:rPr>
-          <w:b/>
-          <w:bCs/>
-          <w:sz w:val="24"/>
-          <w:szCs w:val="24"/>
-        </w:rPr>
-      </w:pPr>
-    </w:p>
-    <w:p>
-      <w:pPr>
-        <w:ind w:left="708"/>
-        <w:rPr>
-          <w:sz w:val="24"/>
-          <w:szCs w:val="24"/>
-        </w:rPr>
-      </w:pPr>
-      <w:r>
-        <w:rPr>
-          <w:b/>
-          <w:bCs/>
-          <w:sz w:val="24"/>
-          <w:szCs w:val="24"/>
-        </w:rPr>
-        <w:t>SD_15</w:t>
-      </w:r>
-      <w:r>
-        <w:rPr>
-          <w:b/>
-          <w:bCs/>
-          <w:sz w:val="24"/>
-          <w:szCs w:val="24"/>
-        </w:rPr>
-        <w:t>.</w:t>
-      </w:r>
-      <w:r>
-        <w:rPr>
-          <w:b/>
-          <w:bCs/>
-          <w:sz w:val="24"/>
-          <w:szCs w:val="24"/>
-        </w:rPr>
-        <w:t xml:space="preserve"> </w:t>
-      </w:r>
-      <w:r>
-        <w:rPr>
-          <w:sz w:val="24"/>
-          <w:szCs w:val="24"/>
-        </w:rPr>
-        <w:t>Eliminazione ruolo account utente</w:t>
-      </w:r>
-    </w:p>
-    <w:p>
-      <w:pPr>
-        <w:ind w:left="708"/>
-        <w:rPr>
-          <w:sz w:val="24"/>
-          <w:szCs w:val="24"/>
-        </w:rPr>
-      </w:pPr>
-    </w:p>
-    <w:p>
-      <w:pPr>
-        <w:ind w:left="708"/>
-        <w:rPr>
-          <w:sz w:val="24"/>
-          <w:szCs w:val="24"/>
-        </w:rPr>
-      </w:pPr>
-    </w:p>
-    <w:p>
-      <w:pPr>
-        <w:ind w:left="708"/>
-        <w:rPr>
-          <w:sz w:val="24"/>
-          <w:szCs w:val="24"/>
-        </w:rPr>
-      </w:pPr>
-      <w:r>
-        <w:rPr>
-          <w:b/>
-          <w:bCs/>
-          <w:sz w:val="24"/>
-          <w:szCs w:val="24"/>
-        </w:rPr>
-        <w:t>SD_16</w:t>
-      </w:r>
-      <w:r>
-        <w:rPr>
-          <w:b/>
-          <w:bCs/>
-          <w:sz w:val="24"/>
-          <w:szCs w:val="24"/>
-        </w:rPr>
-        <w:t>.</w:t>
-      </w:r>
-      <w:r>
-        <w:rPr>
-          <w:b/>
-          <w:bCs/>
-          <w:sz w:val="24"/>
-          <w:szCs w:val="24"/>
-        </w:rPr>
-        <w:t xml:space="preserve"> </w:t>
-      </w:r>
-      <w:r>
-        <w:rPr>
-          <w:sz w:val="24"/>
-          <w:szCs w:val="24"/>
-        </w:rPr>
-        <w:t>Richiesta assistenza</w:t>
-      </w:r>
-    </w:p>
-    <w:p>
-      <w:pPr>
-        <w:ind w:left="708"/>
-        <w:rPr>
-          <w:sz w:val="24"/>
-          <w:szCs w:val="24"/>
-        </w:rPr>
-      </w:pPr>
-    </w:p>
-    <w:p>
-      <w:pPr>
-        <w:ind w:left="708"/>
-        <w:rPr>
-          <w:sz w:val="24"/>
-          <w:szCs w:val="24"/>
-        </w:rPr>
-      </w:pPr>
-    </w:p>
-    <w:p>
-      <w:pPr>
-        <w:ind w:left="708"/>
-        <w:rPr>
-          <w:sz w:val="24"/>
-          <w:szCs w:val="24"/>
-        </w:rPr>
-      </w:pPr>
-      <w:r>
-        <w:rPr>
-          <w:b/>
-          <w:bCs/>
-          <w:sz w:val="24"/>
-          <w:szCs w:val="24"/>
-        </w:rPr>
-        <w:t>SD_17</w:t>
-      </w:r>
-      <w:r>
-        <w:rPr>
-          <w:b/>
-          <w:bCs/>
-          <w:sz w:val="24"/>
-          <w:szCs w:val="24"/>
-        </w:rPr>
-        <w:t>.</w:t>
-      </w:r>
-      <w:r>
-        <w:rPr>
-          <w:b/>
-          <w:bCs/>
-          <w:sz w:val="24"/>
-          <w:szCs w:val="24"/>
-        </w:rPr>
-        <w:t xml:space="preserve"> </w:t>
-      </w:r>
-      <w:r>
-        <w:rPr>
-          <w:sz w:val="24"/>
-          <w:szCs w:val="24"/>
-        </w:rPr>
-        <w:t>Risposta a richiesta di assistenza</w:t>
-      </w:r>
-    </w:p>
-    <w:p>
-      <w:pPr>
-        <w:ind w:left="708"/>
-        <w:rPr>
-          <w:sz w:val="24"/>
-          <w:szCs w:val="24"/>
-        </w:rPr>
-      </w:pPr>
-    </w:p>
-    <w:p>
-      <w:pPr>
-        <w:rPr>
-          <w:sz w:val="24"/>
-          <w:szCs w:val="24"/>
-        </w:rPr>
-      </w:pPr>
-    </w:p>
-    <w:p>
-      <w:pPr>
-        <w:pStyle w:val="Paragrafoelenco"/>
-        <w:numPr>
-          <w:ilvl w:val="3"/>
-          <w:numId w:val="24"/>
-        </w:numPr>
-        <w:rPr>
-          <w:b/>
-          <w:bCs/>
-          <w:sz w:val="28"/>
-          <w:szCs w:val="28"/>
-        </w:rPr>
-      </w:pPr>
-      <w:bookmarkStart w:id="6" w:name="_Hlk24298713"/>
-      <w:r>
-        <w:rPr>
-          <w:sz w:val="28"/>
-          <w:szCs w:val="28"/>
-        </w:rPr>
-        <w:t>Statechart Diagram</w:t>
-      </w:r>
-    </w:p>
-    <w:bookmarkEnd w:id="6"/>
-    <w:p>
-      <w:pPr>
-        <w:ind w:left="708"/>
-        <w:rPr>
-          <w:b/>
-          <w:bCs/>
-          <w:sz w:val="24"/>
-          <w:szCs w:val="24"/>
-        </w:rPr>
-      </w:pPr>
-    </w:p>
-    <w:p>
-      <w:pPr>
-        <w:rPr>
-          <w:sz w:val="24"/>
-          <w:szCs w:val="24"/>
-        </w:rPr>
-      </w:pPr>
-      <w:r>
-        <w:rPr>
-          <w:b/>
-          <w:bCs/>
-          <w:sz w:val="24"/>
-          <w:szCs w:val="24"/>
-        </w:rPr>
-        <w:lastRenderedPageBreak/>
-        <w:tab/>
-        <w:t>ScD_</w:t>
-      </w:r>
-      <w:r>
-        <w:rPr>
-          <w:b/>
-          <w:bCs/>
-          <w:sz w:val="24"/>
-          <w:szCs w:val="24"/>
-        </w:rPr>
-        <w:t>1</w:t>
-      </w:r>
-      <w:r>
-        <w:rPr>
-          <w:b/>
-          <w:bCs/>
-          <w:sz w:val="24"/>
-          <w:szCs w:val="24"/>
-        </w:rPr>
-        <w:t xml:space="preserve">. </w:t>
-      </w:r>
-      <w:r>
-        <w:rPr>
-          <w:sz w:val="24"/>
-          <w:szCs w:val="24"/>
-        </w:rPr>
-        <w:t>Stati ordine</w:t>
-      </w:r>
-    </w:p>
-    <w:p>
-      <w:pPr>
-        <w:rPr>
-          <w:b/>
-          <w:bCs/>
-          <w:sz w:val="24"/>
-          <w:szCs w:val="24"/>
-        </w:rPr>
-      </w:pPr>
-      <w:r>
-        <w:rPr>
-          <w:b/>
-          <w:bCs/>
-          <w:sz w:val="24"/>
-          <w:szCs w:val="24"/>
-        </w:rPr>
-        <w:tab/>
-      </w:r>
-      <w:r>
-        <w:rPr>
-          <w:b/>
-          <w:bCs/>
+      <w:r>
+        <w:rPr>
           <w:noProof/>
           <w:sz w:val="24"/>
           <w:szCs w:val="24"/>
         </w:rPr>
         <w:drawing>
           <wp:inline distT="0" distB="0" distL="0" distR="0">
-            <wp:extent cx="6268720" cy="2385060"/>
-            <wp:effectExtent l="0" t="0" r="0" b="0"/>
-            <wp:docPr id="45" name="Immagine 45" descr="Immagine che contiene screenshot&#10;&#10;Descrizione generata automaticamente"/>
+            <wp:extent cx="5428525" cy="3040380"/>
+            <wp:effectExtent l="0" t="0" r="1270" b="7620"/>
+            <wp:docPr id="23" name="Immagine 23" descr="Immagine che contiene mappa, screenshot&#10;&#10;Descrizione generata automaticamente"/>
             <wp:cNvGraphicFramePr>
               <a:graphicFrameLocks xmlns:a="http://schemas.openxmlformats.org/drawingml/2006/main" noChangeAspect="1"/>
             </wp:cNvGraphicFramePr>
@@ -41415,7 +39615,7 @@
               <a:graphicData uri="http://schemas.openxmlformats.org/drawingml/2006/picture">
                 <pic:pic xmlns:pic="http://schemas.openxmlformats.org/drawingml/2006/picture">
                   <pic:nvPicPr>
-                    <pic:cNvPr id="45" name="ScD_Ordine.jpg"/>
+                    <pic:cNvPr id="23" name="SD_Registrazione.jpg"/>
                     <pic:cNvPicPr/>
                   </pic:nvPicPr>
                   <pic:blipFill>
@@ -41433,7 +39633,7 @@
                   <pic:spPr>
                     <a:xfrm>
                       <a:off x="0" y="0"/>
-                      <a:ext cx="6275452" cy="2387621"/>
+                      <a:ext cx="5450026" cy="3052422"/>
                     </a:xfrm>
                     <a:prstGeom prst="rect">
                       <a:avLst/>
@@ -41448,6 +39648,7 @@
     </w:p>
     <w:p>
       <w:pPr>
+        <w:ind w:left="708"/>
         <w:rPr>
           <w:b/>
           <w:bCs/>
@@ -41458,6 +39659,7 @@
     </w:p>
     <w:p>
       <w:pPr>
+        <w:ind w:left="708"/>
         <w:rPr>
           <w:sz w:val="24"/>
           <w:szCs w:val="24"/>
@@ -41470,8 +39672,7 @@
           <w:sz w:val="24"/>
           <w:szCs w:val="24"/>
         </w:rPr>
-        <w:tab/>
-        <w:t>ScD_</w:t>
+        <w:t>SD_</w:t>
       </w:r>
       <w:r>
         <w:rPr>
@@ -41480,7 +39681,7 @@
           <w:sz w:val="24"/>
           <w:szCs w:val="24"/>
         </w:rPr>
-        <w:t>2</w:t>
+        <w:t>1.1</w:t>
       </w:r>
       <w:r>
         <w:rPr>
@@ -41489,31 +39690,29 @@
           <w:sz w:val="24"/>
           <w:szCs w:val="24"/>
         </w:rPr>
-        <w:t xml:space="preserve">. </w:t>
-      </w:r>
-      <w:r>
-        <w:rPr>
-          <w:sz w:val="24"/>
-          <w:szCs w:val="24"/>
-        </w:rPr>
-        <w:t>Stati e-mail</w:t>
-      </w:r>
-    </w:p>
-    <w:p>
-      <w:pPr>
+        <w:t>.</w:t>
+      </w:r>
+      <w:r>
         <w:rPr>
           <w:b/>
           <w:bCs/>
           <w:sz w:val="24"/>
           <w:szCs w:val="24"/>
         </w:rPr>
-      </w:pPr>
-    </w:p>
-    <w:p>
-      <w:pPr>
-        <w:rPr>
-          <w:b/>
-          <w:bCs/>
+        <w:t xml:space="preserve"> </w:t>
+      </w:r>
+      <w:r>
+        <w:rPr>
+          <w:sz w:val="24"/>
+          <w:szCs w:val="24"/>
+        </w:rPr>
+        <w:t>Registrazione al sito errata</w:t>
+      </w:r>
+    </w:p>
+    <w:p>
+      <w:pPr>
+        <w:ind w:left="708"/>
+        <w:rPr>
           <w:sz w:val="24"/>
           <w:szCs w:val="24"/>
         </w:rPr>
@@ -41521,11 +39720,2930 @@
       <w:r>
         <w:rPr>
           <w:noProof/>
+          <w:sz w:val="24"/>
+          <w:szCs w:val="24"/>
         </w:rPr>
         <w:drawing>
           <wp:inline distT="0" distB="0" distL="0" distR="0">
-            <wp:extent cx="6518275" cy="2263140"/>
+            <wp:extent cx="5631180" cy="3334420"/>
+            <wp:effectExtent l="0" t="0" r="7620" b="0"/>
+            <wp:docPr id="24" name="Immagine 24" descr="Immagine che contiene screenshot&#10;&#10;Descrizione generata automaticamente"/>
+            <wp:cNvGraphicFramePr>
+              <a:graphicFrameLocks xmlns:a="http://schemas.openxmlformats.org/drawingml/2006/main" noChangeAspect="1"/>
+            </wp:cNvGraphicFramePr>
+            <a:graphic xmlns:a="http://schemas.openxmlformats.org/drawingml/2006/main">
+              <a:graphicData uri="http://schemas.openxmlformats.org/drawingml/2006/picture">
+                <pic:pic xmlns:pic="http://schemas.openxmlformats.org/drawingml/2006/picture">
+                  <pic:nvPicPr>
+                    <pic:cNvPr id="24" name="SD_Registrazione_Errata.jpg"/>
+                    <pic:cNvPicPr/>
+                  </pic:nvPicPr>
+                  <pic:blipFill>
+                    <a:blip r:embed="rId18" cstate="print">
+                      <a:extLst>
+                        <a:ext uri="{28A0092B-C50C-407E-A947-70E740481C1C}">
+                          <a14:useLocalDpi xmlns:a14="http://schemas.microsoft.com/office/drawing/2010/main" val="0"/>
+                        </a:ext>
+                      </a:extLst>
+                    </a:blip>
+                    <a:stretch>
+                      <a:fillRect/>
+                    </a:stretch>
+                  </pic:blipFill>
+                  <pic:spPr>
+                    <a:xfrm>
+                      <a:off x="0" y="0"/>
+                      <a:ext cx="5661714" cy="3352500"/>
+                    </a:xfrm>
+                    <a:prstGeom prst="rect">
+                      <a:avLst/>
+                    </a:prstGeom>
+                  </pic:spPr>
+                </pic:pic>
+              </a:graphicData>
+            </a:graphic>
+          </wp:inline>
+        </w:drawing>
+      </w:r>
+    </w:p>
+    <w:p>
+      <w:pPr>
+        <w:ind w:left="708"/>
+        <w:rPr>
+          <w:b/>
+          <w:bCs/>
+          <w:sz w:val="24"/>
+          <w:szCs w:val="24"/>
+        </w:rPr>
+      </w:pPr>
+    </w:p>
+    <w:p>
+      <w:pPr>
+        <w:ind w:left="708"/>
+        <w:rPr>
+          <w:b/>
+          <w:bCs/>
+          <w:sz w:val="24"/>
+          <w:szCs w:val="24"/>
+        </w:rPr>
+      </w:pPr>
+    </w:p>
+    <w:p>
+      <w:pPr>
+        <w:ind w:left="708"/>
+        <w:rPr>
+          <w:sz w:val="24"/>
+          <w:szCs w:val="24"/>
+        </w:rPr>
+      </w:pPr>
+      <w:r>
+        <w:rPr>
+          <w:b/>
+          <w:bCs/>
+          <w:sz w:val="24"/>
+          <w:szCs w:val="24"/>
+        </w:rPr>
+        <w:lastRenderedPageBreak/>
+        <w:t>SD_</w:t>
+      </w:r>
+      <w:r>
+        <w:rPr>
+          <w:b/>
+          <w:bCs/>
+          <w:sz w:val="24"/>
+          <w:szCs w:val="24"/>
+        </w:rPr>
+        <w:t>2</w:t>
+      </w:r>
+      <w:r>
+        <w:rPr>
+          <w:b/>
+          <w:bCs/>
+          <w:sz w:val="24"/>
+          <w:szCs w:val="24"/>
+        </w:rPr>
+        <w:t>.</w:t>
+      </w:r>
+      <w:r>
+        <w:rPr>
+          <w:b/>
+          <w:bCs/>
+          <w:sz w:val="24"/>
+          <w:szCs w:val="24"/>
+        </w:rPr>
+        <w:t xml:space="preserve"> </w:t>
+      </w:r>
+      <w:r>
+        <w:rPr>
+          <w:sz w:val="24"/>
+          <w:szCs w:val="24"/>
+        </w:rPr>
+        <w:t xml:space="preserve">Login </w:t>
+      </w:r>
+    </w:p>
+    <w:p>
+      <w:pPr>
+        <w:ind w:left="708"/>
+        <w:rPr>
+          <w:sz w:val="24"/>
+          <w:szCs w:val="24"/>
+        </w:rPr>
+      </w:pPr>
+      <w:r>
+        <w:rPr>
+          <w:noProof/>
+          <w:sz w:val="24"/>
+          <w:szCs w:val="24"/>
+        </w:rPr>
+        <w:drawing>
+          <wp:inline distT="0" distB="0" distL="0" distR="0">
+            <wp:extent cx="5433624" cy="2362200"/>
+            <wp:effectExtent l="0" t="0" r="0" b="0"/>
+            <wp:docPr id="6" name="Immagine 6" descr="Immagine che contiene mappa&#10;&#10;Descrizione generata automaticamente"/>
+            <wp:cNvGraphicFramePr>
+              <a:graphicFrameLocks xmlns:a="http://schemas.openxmlformats.org/drawingml/2006/main" noChangeAspect="1"/>
+            </wp:cNvGraphicFramePr>
+            <a:graphic xmlns:a="http://schemas.openxmlformats.org/drawingml/2006/main">
+              <a:graphicData uri="http://schemas.openxmlformats.org/drawingml/2006/picture">
+                <pic:pic xmlns:pic="http://schemas.openxmlformats.org/drawingml/2006/picture">
+                  <pic:nvPicPr>
+                    <pic:cNvPr id="6" name="Login_Account.jpg"/>
+                    <pic:cNvPicPr/>
+                  </pic:nvPicPr>
+                  <pic:blipFill>
+                    <a:blip r:embed="rId19">
+                      <a:extLst>
+                        <a:ext uri="{28A0092B-C50C-407E-A947-70E740481C1C}">
+                          <a14:useLocalDpi xmlns:a14="http://schemas.microsoft.com/office/drawing/2010/main" val="0"/>
+                        </a:ext>
+                      </a:extLst>
+                    </a:blip>
+                    <a:stretch>
+                      <a:fillRect/>
+                    </a:stretch>
+                  </pic:blipFill>
+                  <pic:spPr>
+                    <a:xfrm>
+                      <a:off x="0" y="0"/>
+                      <a:ext cx="5459968" cy="2373653"/>
+                    </a:xfrm>
+                    <a:prstGeom prst="rect">
+                      <a:avLst/>
+                    </a:prstGeom>
+                  </pic:spPr>
+                </pic:pic>
+              </a:graphicData>
+            </a:graphic>
+          </wp:inline>
+        </w:drawing>
+      </w:r>
+    </w:p>
+    <w:p>
+      <w:pPr>
+        <w:ind w:left="708"/>
+        <w:rPr>
+          <w:b/>
+          <w:bCs/>
+          <w:sz w:val="24"/>
+          <w:szCs w:val="24"/>
+        </w:rPr>
+      </w:pPr>
+    </w:p>
+    <w:p>
+      <w:pPr>
+        <w:ind w:left="708"/>
+        <w:rPr>
+          <w:sz w:val="24"/>
+          <w:szCs w:val="24"/>
+        </w:rPr>
+      </w:pPr>
+      <w:r>
+        <w:rPr>
+          <w:b/>
+          <w:bCs/>
+          <w:sz w:val="24"/>
+          <w:szCs w:val="24"/>
+        </w:rPr>
+        <w:t>SD_</w:t>
+      </w:r>
+      <w:r>
+        <w:rPr>
+          <w:b/>
+          <w:bCs/>
+          <w:sz w:val="24"/>
+          <w:szCs w:val="24"/>
+        </w:rPr>
+        <w:t>2.1</w:t>
+      </w:r>
+      <w:r>
+        <w:rPr>
+          <w:b/>
+          <w:bCs/>
+          <w:sz w:val="24"/>
+          <w:szCs w:val="24"/>
+        </w:rPr>
+        <w:t>.</w:t>
+      </w:r>
+      <w:r>
+        <w:rPr>
+          <w:b/>
+          <w:bCs/>
+          <w:sz w:val="24"/>
+          <w:szCs w:val="24"/>
+        </w:rPr>
+        <w:t xml:space="preserve"> </w:t>
+      </w:r>
+      <w:r>
+        <w:rPr>
+          <w:sz w:val="24"/>
+          <w:szCs w:val="24"/>
+        </w:rPr>
+        <w:t>Login errat</w:t>
+      </w:r>
+      <w:r>
+        <w:rPr>
+          <w:sz w:val="24"/>
+          <w:szCs w:val="24"/>
+        </w:rPr>
+        <w:t>o</w:t>
+      </w:r>
+    </w:p>
+    <w:p>
+      <w:pPr>
+        <w:ind w:left="708"/>
+        <w:rPr>
+          <w:sz w:val="24"/>
+          <w:szCs w:val="24"/>
+        </w:rPr>
+      </w:pPr>
+      <w:r>
+        <w:rPr>
+          <w:noProof/>
+          <w:sz w:val="24"/>
+          <w:szCs w:val="24"/>
+        </w:rPr>
+        <w:drawing>
+          <wp:inline distT="0" distB="0" distL="0" distR="0">
+            <wp:extent cx="5437967" cy="2141220"/>
+            <wp:effectExtent l="0" t="0" r="0" b="0"/>
+            <wp:docPr id="12" name="Immagine 12"/>
+            <wp:cNvGraphicFramePr>
+              <a:graphicFrameLocks xmlns:a="http://schemas.openxmlformats.org/drawingml/2006/main" noChangeAspect="1"/>
+            </wp:cNvGraphicFramePr>
+            <a:graphic xmlns:a="http://schemas.openxmlformats.org/drawingml/2006/main">
+              <a:graphicData uri="http://schemas.openxmlformats.org/drawingml/2006/picture">
+                <pic:pic xmlns:pic="http://schemas.openxmlformats.org/drawingml/2006/picture">
+                  <pic:nvPicPr>
+                    <pic:cNvPr id="12" name="Login_Errato.jpg"/>
+                    <pic:cNvPicPr/>
+                  </pic:nvPicPr>
+                  <pic:blipFill>
+                    <a:blip r:embed="rId20">
+                      <a:extLst>
+                        <a:ext uri="{28A0092B-C50C-407E-A947-70E740481C1C}">
+                          <a14:useLocalDpi xmlns:a14="http://schemas.microsoft.com/office/drawing/2010/main" val="0"/>
+                        </a:ext>
+                      </a:extLst>
+                    </a:blip>
+                    <a:stretch>
+                      <a:fillRect/>
+                    </a:stretch>
+                  </pic:blipFill>
+                  <pic:spPr>
+                    <a:xfrm>
+                      <a:off x="0" y="0"/>
+                      <a:ext cx="5463290" cy="2151191"/>
+                    </a:xfrm>
+                    <a:prstGeom prst="rect">
+                      <a:avLst/>
+                    </a:prstGeom>
+                  </pic:spPr>
+                </pic:pic>
+              </a:graphicData>
+            </a:graphic>
+          </wp:inline>
+        </w:drawing>
+      </w:r>
+    </w:p>
+    <w:p>
+      <w:pPr>
+        <w:ind w:left="708"/>
+        <w:rPr>
+          <w:sz w:val="24"/>
+          <w:szCs w:val="24"/>
+        </w:rPr>
+      </w:pPr>
+    </w:p>
+    <w:p>
+      <w:pPr>
+        <w:ind w:left="708"/>
+        <w:rPr>
+          <w:sz w:val="24"/>
+          <w:szCs w:val="24"/>
+        </w:rPr>
+      </w:pPr>
+      <w:r>
+        <w:rPr>
+          <w:b/>
+          <w:bCs/>
+          <w:sz w:val="24"/>
+          <w:szCs w:val="24"/>
+        </w:rPr>
+        <w:t>SD_3</w:t>
+      </w:r>
+      <w:r>
+        <w:rPr>
+          <w:b/>
+          <w:bCs/>
+          <w:sz w:val="24"/>
+          <w:szCs w:val="24"/>
+        </w:rPr>
+        <w:t>.</w:t>
+      </w:r>
+      <w:r>
+        <w:rPr>
+          <w:b/>
+          <w:bCs/>
+          <w:sz w:val="24"/>
+          <w:szCs w:val="24"/>
+        </w:rPr>
+        <w:t xml:space="preserve"> </w:t>
+      </w:r>
+      <w:r>
+        <w:rPr>
+          <w:sz w:val="24"/>
+          <w:szCs w:val="24"/>
+        </w:rPr>
+        <w:t>Logout</w:t>
+      </w:r>
+    </w:p>
+    <w:p>
+      <w:pPr>
+        <w:ind w:left="708"/>
+        <w:rPr>
+          <w:sz w:val="24"/>
+          <w:szCs w:val="24"/>
+        </w:rPr>
+      </w:pPr>
+      <w:r>
+        <w:rPr>
+          <w:noProof/>
+          <w:sz w:val="24"/>
+          <w:szCs w:val="24"/>
+        </w:rPr>
+        <w:drawing>
+          <wp:inline distT="0" distB="0" distL="0" distR="0">
+            <wp:extent cx="5514702" cy="2461260"/>
+            <wp:effectExtent l="0" t="0" r="0" b="0"/>
+            <wp:docPr id="13" name="Immagine 13" descr="Immagine che contiene screenshot&#10;&#10;Descrizione generata automaticamente"/>
+            <wp:cNvGraphicFramePr>
+              <a:graphicFrameLocks xmlns:a="http://schemas.openxmlformats.org/drawingml/2006/main" noChangeAspect="1"/>
+            </wp:cNvGraphicFramePr>
+            <a:graphic xmlns:a="http://schemas.openxmlformats.org/drawingml/2006/main">
+              <a:graphicData uri="http://schemas.openxmlformats.org/drawingml/2006/picture">
+                <pic:pic xmlns:pic="http://schemas.openxmlformats.org/drawingml/2006/picture">
+                  <pic:nvPicPr>
+                    <pic:cNvPr id="13" name="Logout.jpg"/>
+                    <pic:cNvPicPr/>
+                  </pic:nvPicPr>
+                  <pic:blipFill>
+                    <a:blip r:embed="rId21">
+                      <a:extLst>
+                        <a:ext uri="{28A0092B-C50C-407E-A947-70E740481C1C}">
+                          <a14:useLocalDpi xmlns:a14="http://schemas.microsoft.com/office/drawing/2010/main" val="0"/>
+                        </a:ext>
+                      </a:extLst>
+                    </a:blip>
+                    <a:stretch>
+                      <a:fillRect/>
+                    </a:stretch>
+                  </pic:blipFill>
+                  <pic:spPr>
+                    <a:xfrm>
+                      <a:off x="0" y="0"/>
+                      <a:ext cx="5540880" cy="2472943"/>
+                    </a:xfrm>
+                    <a:prstGeom prst="rect">
+                      <a:avLst/>
+                    </a:prstGeom>
+                  </pic:spPr>
+                </pic:pic>
+              </a:graphicData>
+            </a:graphic>
+          </wp:inline>
+        </w:drawing>
+      </w:r>
+    </w:p>
+    <w:p>
+      <w:pPr>
+        <w:ind w:left="708"/>
+        <w:rPr>
+          <w:sz w:val="24"/>
+          <w:szCs w:val="24"/>
+        </w:rPr>
+      </w:pPr>
+    </w:p>
+    <w:p>
+      <w:pPr>
+        <w:ind w:left="708"/>
+        <w:rPr>
+          <w:sz w:val="24"/>
+          <w:szCs w:val="24"/>
+        </w:rPr>
+      </w:pPr>
+      <w:r>
+        <w:rPr>
+          <w:b/>
+          <w:bCs/>
+          <w:sz w:val="24"/>
+          <w:szCs w:val="24"/>
+        </w:rPr>
+        <w:lastRenderedPageBreak/>
+        <w:t>SD_4</w:t>
+      </w:r>
+      <w:r>
+        <w:rPr>
+          <w:b/>
+          <w:bCs/>
+          <w:sz w:val="24"/>
+          <w:szCs w:val="24"/>
+        </w:rPr>
+        <w:t>.</w:t>
+      </w:r>
+      <w:r>
+        <w:rPr>
+          <w:b/>
+          <w:bCs/>
+          <w:sz w:val="24"/>
+          <w:szCs w:val="24"/>
+        </w:rPr>
+        <w:t xml:space="preserve"> </w:t>
+      </w:r>
+      <w:r>
+        <w:rPr>
+          <w:sz w:val="24"/>
+          <w:szCs w:val="24"/>
+        </w:rPr>
+        <w:t>Modifica profilo</w:t>
+      </w:r>
+    </w:p>
+    <w:p>
+      <w:pPr>
+        <w:ind w:left="708"/>
+        <w:rPr>
+          <w:sz w:val="24"/>
+          <w:szCs w:val="24"/>
+        </w:rPr>
+      </w:pPr>
+      <w:r>
+        <w:rPr>
+          <w:noProof/>
+          <w:sz w:val="24"/>
+          <w:szCs w:val="24"/>
+        </w:rPr>
+        <w:drawing>
+          <wp:inline distT="0" distB="0" distL="0" distR="0">
+            <wp:extent cx="5986780" cy="3048000"/>
+            <wp:effectExtent l="0" t="0" r="0" b="0"/>
+            <wp:docPr id="14" name="Immagine 14" descr="Immagine che contiene mappa, screenshot&#10;&#10;Descrizione generata automaticamente"/>
+            <wp:cNvGraphicFramePr>
+              <a:graphicFrameLocks xmlns:a="http://schemas.openxmlformats.org/drawingml/2006/main" noChangeAspect="1"/>
+            </wp:cNvGraphicFramePr>
+            <a:graphic xmlns:a="http://schemas.openxmlformats.org/drawingml/2006/main">
+              <a:graphicData uri="http://schemas.openxmlformats.org/drawingml/2006/picture">
+                <pic:pic xmlns:pic="http://schemas.openxmlformats.org/drawingml/2006/picture">
+                  <pic:nvPicPr>
+                    <pic:cNvPr id="14" name="Modifica_Profilo.jpg"/>
+                    <pic:cNvPicPr/>
+                  </pic:nvPicPr>
+                  <pic:blipFill>
+                    <a:blip r:embed="rId22">
+                      <a:extLst>
+                        <a:ext uri="{28A0092B-C50C-407E-A947-70E740481C1C}">
+                          <a14:useLocalDpi xmlns:a14="http://schemas.microsoft.com/office/drawing/2010/main" val="0"/>
+                        </a:ext>
+                      </a:extLst>
+                    </a:blip>
+                    <a:stretch>
+                      <a:fillRect/>
+                    </a:stretch>
+                  </pic:blipFill>
+                  <pic:spPr>
+                    <a:xfrm>
+                      <a:off x="0" y="0"/>
+                      <a:ext cx="5998773" cy="3054106"/>
+                    </a:xfrm>
+                    <a:prstGeom prst="rect">
+                      <a:avLst/>
+                    </a:prstGeom>
+                  </pic:spPr>
+                </pic:pic>
+              </a:graphicData>
+            </a:graphic>
+          </wp:inline>
+        </w:drawing>
+      </w:r>
+    </w:p>
+    <w:p>
+      <w:pPr>
+        <w:ind w:left="708"/>
+        <w:rPr>
+          <w:b/>
+          <w:bCs/>
+          <w:sz w:val="24"/>
+          <w:szCs w:val="24"/>
+        </w:rPr>
+      </w:pPr>
+    </w:p>
+    <w:p>
+      <w:pPr>
+        <w:ind w:left="708"/>
+        <w:rPr>
+          <w:sz w:val="24"/>
+          <w:szCs w:val="24"/>
+        </w:rPr>
+      </w:pPr>
+      <w:r>
+        <w:rPr>
+          <w:b/>
+          <w:bCs/>
+          <w:sz w:val="24"/>
+          <w:szCs w:val="24"/>
+        </w:rPr>
+        <w:t>SD_</w:t>
+      </w:r>
+      <w:r>
+        <w:rPr>
+          <w:b/>
+          <w:bCs/>
+          <w:sz w:val="24"/>
+          <w:szCs w:val="24"/>
+        </w:rPr>
+        <w:t>4.1</w:t>
+      </w:r>
+      <w:r>
+        <w:rPr>
+          <w:b/>
+          <w:bCs/>
+          <w:sz w:val="24"/>
+          <w:szCs w:val="24"/>
+        </w:rPr>
+        <w:t>.</w:t>
+      </w:r>
+      <w:r>
+        <w:rPr>
+          <w:b/>
+          <w:bCs/>
+          <w:sz w:val="24"/>
+          <w:szCs w:val="24"/>
+        </w:rPr>
+        <w:t xml:space="preserve"> </w:t>
+      </w:r>
+      <w:r>
+        <w:rPr>
+          <w:sz w:val="24"/>
+          <w:szCs w:val="24"/>
+        </w:rPr>
+        <w:t>Modifica profilo errato</w:t>
+      </w:r>
+    </w:p>
+    <w:p>
+      <w:pPr>
+        <w:ind w:left="708"/>
+        <w:rPr>
+          <w:sz w:val="24"/>
+          <w:szCs w:val="24"/>
+        </w:rPr>
+      </w:pPr>
+      <w:r>
+        <w:rPr>
+          <w:noProof/>
+          <w:sz w:val="24"/>
+          <w:szCs w:val="24"/>
+        </w:rPr>
+        <w:drawing>
+          <wp:inline distT="0" distB="0" distL="0" distR="0">
+            <wp:extent cx="6162040" cy="3543300"/>
+            <wp:effectExtent l="0" t="0" r="0" b="0"/>
+            <wp:docPr id="19" name="Immagine 19" descr="Immagine che contiene screenshot&#10;&#10;Descrizione generata automaticamente"/>
+            <wp:cNvGraphicFramePr>
+              <a:graphicFrameLocks xmlns:a="http://schemas.openxmlformats.org/drawingml/2006/main" noChangeAspect="1"/>
+            </wp:cNvGraphicFramePr>
+            <a:graphic xmlns:a="http://schemas.openxmlformats.org/drawingml/2006/main">
+              <a:graphicData uri="http://schemas.openxmlformats.org/drawingml/2006/picture">
+                <pic:pic xmlns:pic="http://schemas.openxmlformats.org/drawingml/2006/picture">
+                  <pic:nvPicPr>
+                    <pic:cNvPr id="19" name="Modifica_Profilo_Errato.jpg"/>
+                    <pic:cNvPicPr/>
+                  </pic:nvPicPr>
+                  <pic:blipFill>
+                    <a:blip r:embed="rId23">
+                      <a:extLst>
+                        <a:ext uri="{28A0092B-C50C-407E-A947-70E740481C1C}">
+                          <a14:useLocalDpi xmlns:a14="http://schemas.microsoft.com/office/drawing/2010/main" val="0"/>
+                        </a:ext>
+                      </a:extLst>
+                    </a:blip>
+                    <a:stretch>
+                      <a:fillRect/>
+                    </a:stretch>
+                  </pic:blipFill>
+                  <pic:spPr>
+                    <a:xfrm>
+                      <a:off x="0" y="0"/>
+                      <a:ext cx="6181156" cy="3554292"/>
+                    </a:xfrm>
+                    <a:prstGeom prst="rect">
+                      <a:avLst/>
+                    </a:prstGeom>
+                  </pic:spPr>
+                </pic:pic>
+              </a:graphicData>
+            </a:graphic>
+          </wp:inline>
+        </w:drawing>
+      </w:r>
+    </w:p>
+    <w:p>
+      <w:pPr>
+        <w:ind w:left="708"/>
+        <w:rPr>
+          <w:b/>
+          <w:bCs/>
+          <w:sz w:val="24"/>
+          <w:szCs w:val="24"/>
+        </w:rPr>
+      </w:pPr>
+    </w:p>
+    <w:p>
+      <w:pPr>
+        <w:ind w:left="708"/>
+        <w:rPr>
+          <w:b/>
+          <w:bCs/>
+          <w:sz w:val="24"/>
+          <w:szCs w:val="24"/>
+        </w:rPr>
+      </w:pPr>
+    </w:p>
+    <w:p>
+      <w:pPr>
+        <w:rPr>
+          <w:b/>
+          <w:bCs/>
+          <w:sz w:val="24"/>
+          <w:szCs w:val="24"/>
+        </w:rPr>
+      </w:pPr>
+    </w:p>
+    <w:p>
+      <w:pPr>
+        <w:rPr>
+          <w:b/>
+          <w:bCs/>
+          <w:sz w:val="24"/>
+          <w:szCs w:val="24"/>
+        </w:rPr>
+      </w:pPr>
+    </w:p>
+    <w:p>
+      <w:pPr>
+        <w:ind w:left="708"/>
+        <w:rPr>
+          <w:sz w:val="24"/>
+          <w:szCs w:val="24"/>
+        </w:rPr>
+      </w:pPr>
+      <w:r>
+        <w:rPr>
+          <w:b/>
+          <w:bCs/>
+          <w:sz w:val="24"/>
+          <w:szCs w:val="24"/>
+        </w:rPr>
+        <w:lastRenderedPageBreak/>
+        <w:t>SD_</w:t>
+      </w:r>
+      <w:r>
+        <w:rPr>
+          <w:b/>
+          <w:bCs/>
+          <w:sz w:val="24"/>
+          <w:szCs w:val="24"/>
+        </w:rPr>
+        <w:t>5</w:t>
+      </w:r>
+      <w:r>
+        <w:rPr>
+          <w:b/>
+          <w:bCs/>
+          <w:sz w:val="24"/>
+          <w:szCs w:val="24"/>
+        </w:rPr>
+        <w:t>.</w:t>
+      </w:r>
+      <w:r>
+        <w:rPr>
+          <w:b/>
+          <w:bCs/>
+          <w:sz w:val="24"/>
+          <w:szCs w:val="24"/>
+        </w:rPr>
+        <w:t xml:space="preserve"> </w:t>
+      </w:r>
+      <w:r>
+        <w:rPr>
+          <w:sz w:val="24"/>
+          <w:szCs w:val="24"/>
+        </w:rPr>
+        <w:t>Rimozione profilo</w:t>
+      </w:r>
+    </w:p>
+    <w:p>
+      <w:pPr>
+        <w:ind w:left="708"/>
+        <w:rPr>
+          <w:sz w:val="24"/>
+          <w:szCs w:val="24"/>
+        </w:rPr>
+      </w:pPr>
+      <w:r>
+        <w:rPr>
+          <w:noProof/>
+          <w:sz w:val="24"/>
+          <w:szCs w:val="24"/>
+        </w:rPr>
+        <w:drawing>
+          <wp:inline distT="0" distB="0" distL="0" distR="0">
+            <wp:extent cx="5654040" cy="2610549"/>
+            <wp:effectExtent l="0" t="0" r="3810" b="0"/>
+            <wp:docPr id="16" name="Immagine 16" descr="Immagine che contiene screenshot, mappa&#10;&#10;Descrizione generata automaticamente"/>
+            <wp:cNvGraphicFramePr>
+              <a:graphicFrameLocks xmlns:a="http://schemas.openxmlformats.org/drawingml/2006/main" noChangeAspect="1"/>
+            </wp:cNvGraphicFramePr>
+            <a:graphic xmlns:a="http://schemas.openxmlformats.org/drawingml/2006/main">
+              <a:graphicData uri="http://schemas.openxmlformats.org/drawingml/2006/picture">
+                <pic:pic xmlns:pic="http://schemas.openxmlformats.org/drawingml/2006/picture">
+                  <pic:nvPicPr>
+                    <pic:cNvPr id="16" name="Rimozione_Profilo.jpg"/>
+                    <pic:cNvPicPr/>
+                  </pic:nvPicPr>
+                  <pic:blipFill>
+                    <a:blip r:embed="rId24">
+                      <a:extLst>
+                        <a:ext uri="{28A0092B-C50C-407E-A947-70E740481C1C}">
+                          <a14:useLocalDpi xmlns:a14="http://schemas.microsoft.com/office/drawing/2010/main" val="0"/>
+                        </a:ext>
+                      </a:extLst>
+                    </a:blip>
+                    <a:stretch>
+                      <a:fillRect/>
+                    </a:stretch>
+                  </pic:blipFill>
+                  <pic:spPr>
+                    <a:xfrm>
+                      <a:off x="0" y="0"/>
+                      <a:ext cx="5693886" cy="2628946"/>
+                    </a:xfrm>
+                    <a:prstGeom prst="rect">
+                      <a:avLst/>
+                    </a:prstGeom>
+                  </pic:spPr>
+                </pic:pic>
+              </a:graphicData>
+            </a:graphic>
+          </wp:inline>
+        </w:drawing>
+      </w:r>
+    </w:p>
+    <w:p>
+      <w:pPr>
+        <w:ind w:left="708"/>
+        <w:rPr>
+          <w:sz w:val="24"/>
+          <w:szCs w:val="24"/>
+        </w:rPr>
+      </w:pPr>
+    </w:p>
+    <w:p>
+      <w:pPr>
+        <w:ind w:left="708"/>
+        <w:rPr>
+          <w:sz w:val="24"/>
+          <w:szCs w:val="24"/>
+        </w:rPr>
+      </w:pPr>
+      <w:r>
+        <w:rPr>
+          <w:b/>
+          <w:bCs/>
+          <w:sz w:val="24"/>
+          <w:szCs w:val="24"/>
+        </w:rPr>
+        <w:t>SD_</w:t>
+      </w:r>
+      <w:r>
+        <w:rPr>
+          <w:b/>
+          <w:bCs/>
+          <w:sz w:val="24"/>
+          <w:szCs w:val="24"/>
+        </w:rPr>
+        <w:t>6</w:t>
+      </w:r>
+      <w:r>
+        <w:rPr>
+          <w:b/>
+          <w:bCs/>
+          <w:sz w:val="24"/>
+          <w:szCs w:val="24"/>
+        </w:rPr>
+        <w:t>.</w:t>
+      </w:r>
+      <w:r>
+        <w:rPr>
+          <w:b/>
+          <w:bCs/>
+          <w:sz w:val="24"/>
+          <w:szCs w:val="24"/>
+        </w:rPr>
+        <w:t xml:space="preserve"> </w:t>
+      </w:r>
+      <w:r>
+        <w:rPr>
+          <w:sz w:val="24"/>
+          <w:szCs w:val="24"/>
+        </w:rPr>
+        <w:t>Aggiunta prodotto al carrello</w:t>
+      </w:r>
+    </w:p>
+    <w:p>
+      <w:pPr>
+        <w:ind w:left="708"/>
+        <w:rPr>
+          <w:sz w:val="24"/>
+          <w:szCs w:val="24"/>
+        </w:rPr>
+      </w:pPr>
+      <w:r>
+        <w:rPr>
+          <w:noProof/>
+          <w:sz w:val="24"/>
+          <w:szCs w:val="24"/>
+        </w:rPr>
+        <w:drawing>
+          <wp:inline distT="0" distB="0" distL="0" distR="0">
+            <wp:extent cx="5818814" cy="1851660"/>
+            <wp:effectExtent l="0" t="0" r="0" b="0"/>
+            <wp:docPr id="17" name="Immagine 17"/>
+            <wp:cNvGraphicFramePr>
+              <a:graphicFrameLocks xmlns:a="http://schemas.openxmlformats.org/drawingml/2006/main" noChangeAspect="1"/>
+            </wp:cNvGraphicFramePr>
+            <a:graphic xmlns:a="http://schemas.openxmlformats.org/drawingml/2006/main">
+              <a:graphicData uri="http://schemas.openxmlformats.org/drawingml/2006/picture">
+                <pic:pic xmlns:pic="http://schemas.openxmlformats.org/drawingml/2006/picture">
+                  <pic:nvPicPr>
+                    <pic:cNvPr id="17" name="Aggiunta prodotto al carrello.jpg"/>
+                    <pic:cNvPicPr/>
+                  </pic:nvPicPr>
+                  <pic:blipFill>
+                    <a:blip r:embed="rId25">
+                      <a:extLst>
+                        <a:ext uri="{28A0092B-C50C-407E-A947-70E740481C1C}">
+                          <a14:useLocalDpi xmlns:a14="http://schemas.microsoft.com/office/drawing/2010/main" val="0"/>
+                        </a:ext>
+                      </a:extLst>
+                    </a:blip>
+                    <a:stretch>
+                      <a:fillRect/>
+                    </a:stretch>
+                  </pic:blipFill>
+                  <pic:spPr>
+                    <a:xfrm>
+                      <a:off x="0" y="0"/>
+                      <a:ext cx="5839344" cy="1858193"/>
+                    </a:xfrm>
+                    <a:prstGeom prst="rect">
+                      <a:avLst/>
+                    </a:prstGeom>
+                  </pic:spPr>
+                </pic:pic>
+              </a:graphicData>
+            </a:graphic>
+          </wp:inline>
+        </w:drawing>
+      </w:r>
+    </w:p>
+    <w:p>
+      <w:pPr>
+        <w:rPr>
+          <w:b/>
+          <w:bCs/>
+          <w:sz w:val="24"/>
+          <w:szCs w:val="24"/>
+        </w:rPr>
+      </w:pPr>
+    </w:p>
+    <w:p>
+      <w:pPr>
+        <w:ind w:left="708"/>
+        <w:rPr>
+          <w:sz w:val="24"/>
+          <w:szCs w:val="24"/>
+        </w:rPr>
+      </w:pPr>
+      <w:r>
+        <w:rPr>
+          <w:b/>
+          <w:bCs/>
+          <w:sz w:val="24"/>
+          <w:szCs w:val="24"/>
+        </w:rPr>
+        <w:t>SD_</w:t>
+      </w:r>
+      <w:r>
+        <w:rPr>
+          <w:b/>
+          <w:bCs/>
+          <w:sz w:val="24"/>
+          <w:szCs w:val="24"/>
+        </w:rPr>
+        <w:t>7</w:t>
+      </w:r>
+      <w:r>
+        <w:rPr>
+          <w:b/>
+          <w:bCs/>
+          <w:sz w:val="24"/>
+          <w:szCs w:val="24"/>
+        </w:rPr>
+        <w:t>.</w:t>
+      </w:r>
+      <w:r>
+        <w:rPr>
+          <w:b/>
+          <w:bCs/>
+          <w:sz w:val="24"/>
+          <w:szCs w:val="24"/>
+        </w:rPr>
+        <w:t xml:space="preserve"> </w:t>
+      </w:r>
+      <w:r>
+        <w:rPr>
+          <w:sz w:val="24"/>
+          <w:szCs w:val="24"/>
+        </w:rPr>
+        <w:t>Rimozione prodotto dal carrello</w:t>
+      </w:r>
+    </w:p>
+    <w:p>
+      <w:pPr>
+        <w:ind w:left="708"/>
+        <w:rPr>
+          <w:sz w:val="24"/>
+          <w:szCs w:val="24"/>
+        </w:rPr>
+      </w:pPr>
+      <w:r>
+        <w:rPr>
+          <w:noProof/>
+          <w:sz w:val="24"/>
+          <w:szCs w:val="24"/>
+        </w:rPr>
+        <w:drawing>
+          <wp:inline distT="0" distB="0" distL="0" distR="0">
+            <wp:extent cx="6153611" cy="2217420"/>
+            <wp:effectExtent l="0" t="0" r="0" b="0"/>
+            <wp:docPr id="20" name="Immagine 20"/>
+            <wp:cNvGraphicFramePr>
+              <a:graphicFrameLocks xmlns:a="http://schemas.openxmlformats.org/drawingml/2006/main" noChangeAspect="1"/>
+            </wp:cNvGraphicFramePr>
+            <a:graphic xmlns:a="http://schemas.openxmlformats.org/drawingml/2006/main">
+              <a:graphicData uri="http://schemas.openxmlformats.org/drawingml/2006/picture">
+                <pic:pic xmlns:pic="http://schemas.openxmlformats.org/drawingml/2006/picture">
+                  <pic:nvPicPr>
+                    <pic:cNvPr id="20" name="Rimozione prodotto dal carrello.jpg"/>
+                    <pic:cNvPicPr/>
+                  </pic:nvPicPr>
+                  <pic:blipFill>
+                    <a:blip r:embed="rId26">
+                      <a:extLst>
+                        <a:ext uri="{28A0092B-C50C-407E-A947-70E740481C1C}">
+                          <a14:useLocalDpi xmlns:a14="http://schemas.microsoft.com/office/drawing/2010/main" val="0"/>
+                        </a:ext>
+                      </a:extLst>
+                    </a:blip>
+                    <a:stretch>
+                      <a:fillRect/>
+                    </a:stretch>
+                  </pic:blipFill>
+                  <pic:spPr>
+                    <a:xfrm>
+                      <a:off x="0" y="0"/>
+                      <a:ext cx="6178176" cy="2226272"/>
+                    </a:xfrm>
+                    <a:prstGeom prst="rect">
+                      <a:avLst/>
+                    </a:prstGeom>
+                  </pic:spPr>
+                </pic:pic>
+              </a:graphicData>
+            </a:graphic>
+          </wp:inline>
+        </w:drawing>
+      </w:r>
+    </w:p>
+    <w:p>
+      <w:pPr>
+        <w:ind w:left="708"/>
+        <w:rPr>
+          <w:sz w:val="24"/>
+          <w:szCs w:val="24"/>
+        </w:rPr>
+      </w:pPr>
+    </w:p>
+    <w:p>
+      <w:pPr>
+        <w:ind w:left="708"/>
+        <w:rPr>
+          <w:sz w:val="24"/>
+          <w:szCs w:val="24"/>
+        </w:rPr>
+      </w:pPr>
+      <w:r>
+        <w:rPr>
+          <w:b/>
+          <w:bCs/>
+          <w:sz w:val="24"/>
+          <w:szCs w:val="24"/>
+        </w:rPr>
+        <w:lastRenderedPageBreak/>
+        <w:t>SD_</w:t>
+      </w:r>
+      <w:r>
+        <w:rPr>
+          <w:b/>
+          <w:bCs/>
+          <w:sz w:val="24"/>
+          <w:szCs w:val="24"/>
+        </w:rPr>
+        <w:t>8</w:t>
+      </w:r>
+      <w:r>
+        <w:rPr>
+          <w:b/>
+          <w:bCs/>
+          <w:sz w:val="24"/>
+          <w:szCs w:val="24"/>
+        </w:rPr>
+        <w:t>.</w:t>
+      </w:r>
+      <w:r>
+        <w:rPr>
+          <w:b/>
+          <w:bCs/>
+          <w:sz w:val="24"/>
+          <w:szCs w:val="24"/>
+        </w:rPr>
+        <w:t xml:space="preserve"> </w:t>
+      </w:r>
+      <w:r>
+        <w:rPr>
+          <w:sz w:val="24"/>
+          <w:szCs w:val="24"/>
+        </w:rPr>
+        <w:t>Acquisto prodotto</w:t>
+      </w:r>
+    </w:p>
+    <w:p>
+      <w:pPr>
+        <w:ind w:left="708"/>
+        <w:rPr>
+          <w:sz w:val="24"/>
+          <w:szCs w:val="24"/>
+        </w:rPr>
+      </w:pPr>
+      <w:r>
+        <w:rPr>
+          <w:noProof/>
+          <w:sz w:val="24"/>
+          <w:szCs w:val="24"/>
+        </w:rPr>
+        <w:drawing>
+          <wp:inline distT="0" distB="0" distL="0" distR="0">
+            <wp:extent cx="6120130" cy="5137150"/>
+            <wp:effectExtent l="0" t="0" r="0" b="6350"/>
+            <wp:docPr id="18" name="Immagine 18" descr="Immagine che contiene screenshot&#10;&#10;Descrizione generata automaticamente"/>
+            <wp:cNvGraphicFramePr>
+              <a:graphicFrameLocks xmlns:a="http://schemas.openxmlformats.org/drawingml/2006/main" noChangeAspect="1"/>
+            </wp:cNvGraphicFramePr>
+            <a:graphic xmlns:a="http://schemas.openxmlformats.org/drawingml/2006/main">
+              <a:graphicData uri="http://schemas.openxmlformats.org/drawingml/2006/picture">
+                <pic:pic xmlns:pic="http://schemas.openxmlformats.org/drawingml/2006/picture">
+                  <pic:nvPicPr>
+                    <pic:cNvPr id="18" name="Acquisto.jpg"/>
+                    <pic:cNvPicPr/>
+                  </pic:nvPicPr>
+                  <pic:blipFill>
+                    <a:blip r:embed="rId27">
+                      <a:extLst>
+                        <a:ext uri="{28A0092B-C50C-407E-A947-70E740481C1C}">
+                          <a14:useLocalDpi xmlns:a14="http://schemas.microsoft.com/office/drawing/2010/main" val="0"/>
+                        </a:ext>
+                      </a:extLst>
+                    </a:blip>
+                    <a:stretch>
+                      <a:fillRect/>
+                    </a:stretch>
+                  </pic:blipFill>
+                  <pic:spPr>
+                    <a:xfrm>
+                      <a:off x="0" y="0"/>
+                      <a:ext cx="6120130" cy="5137150"/>
+                    </a:xfrm>
+                    <a:prstGeom prst="rect">
+                      <a:avLst/>
+                    </a:prstGeom>
+                  </pic:spPr>
+                </pic:pic>
+              </a:graphicData>
+            </a:graphic>
+          </wp:inline>
+        </w:drawing>
+      </w:r>
+    </w:p>
+    <w:p>
+      <w:pPr>
+        <w:rPr>
+          <w:sz w:val="24"/>
+          <w:szCs w:val="24"/>
+        </w:rPr>
+      </w:pPr>
+    </w:p>
+    <w:p>
+      <w:pPr>
+        <w:ind w:left="708"/>
+        <w:rPr>
+          <w:sz w:val="24"/>
+          <w:szCs w:val="24"/>
+        </w:rPr>
+      </w:pPr>
+      <w:r>
+        <w:rPr>
+          <w:b/>
+          <w:bCs/>
+          <w:sz w:val="24"/>
+          <w:szCs w:val="24"/>
+        </w:rPr>
+        <w:t>SD_</w:t>
+      </w:r>
+      <w:r>
+        <w:rPr>
+          <w:b/>
+          <w:bCs/>
+          <w:sz w:val="24"/>
+          <w:szCs w:val="24"/>
+        </w:rPr>
+        <w:t>9</w:t>
+      </w:r>
+      <w:r>
+        <w:rPr>
+          <w:b/>
+          <w:bCs/>
+          <w:sz w:val="24"/>
+          <w:szCs w:val="24"/>
+        </w:rPr>
+        <w:t>.</w:t>
+      </w:r>
+      <w:r>
+        <w:rPr>
+          <w:b/>
+          <w:bCs/>
+          <w:sz w:val="24"/>
+          <w:szCs w:val="24"/>
+        </w:rPr>
+        <w:t xml:space="preserve"> </w:t>
+      </w:r>
+      <w:r>
+        <w:rPr>
+          <w:sz w:val="24"/>
+          <w:szCs w:val="24"/>
+        </w:rPr>
+        <w:t>Inserimento carta di credito</w:t>
+      </w:r>
+    </w:p>
+    <w:p>
+      <w:pPr>
+        <w:ind w:left="708"/>
+        <w:rPr>
+          <w:sz w:val="24"/>
+          <w:szCs w:val="24"/>
+        </w:rPr>
+      </w:pPr>
+      <w:r>
+        <w:rPr>
+          <w:noProof/>
+          <w:sz w:val="24"/>
+          <w:szCs w:val="24"/>
+        </w:rPr>
+        <w:drawing>
+          <wp:inline distT="0" distB="0" distL="0" distR="0">
+            <wp:extent cx="5499009" cy="2529840"/>
+            <wp:effectExtent l="0" t="0" r="6985" b="3810"/>
+            <wp:docPr id="9" name="Immagine 9" descr="Immagine che contiene screenshot&#10;&#10;Descrizione generata automaticamente"/>
+            <wp:cNvGraphicFramePr>
+              <a:graphicFrameLocks xmlns:a="http://schemas.openxmlformats.org/drawingml/2006/main" noChangeAspect="1"/>
+            </wp:cNvGraphicFramePr>
+            <a:graphic xmlns:a="http://schemas.openxmlformats.org/drawingml/2006/main">
+              <a:graphicData uri="http://schemas.openxmlformats.org/drawingml/2006/picture">
+                <pic:pic xmlns:pic="http://schemas.openxmlformats.org/drawingml/2006/picture">
+                  <pic:nvPicPr>
+                    <pic:cNvPr id="9" name="Inserimento carta di credito.jpg"/>
+                    <pic:cNvPicPr/>
+                  </pic:nvPicPr>
+                  <pic:blipFill>
+                    <a:blip r:embed="rId28">
+                      <a:extLst>
+                        <a:ext uri="{28A0092B-C50C-407E-A947-70E740481C1C}">
+                          <a14:useLocalDpi xmlns:a14="http://schemas.microsoft.com/office/drawing/2010/main" val="0"/>
+                        </a:ext>
+                      </a:extLst>
+                    </a:blip>
+                    <a:stretch>
+                      <a:fillRect/>
+                    </a:stretch>
+                  </pic:blipFill>
+                  <pic:spPr>
+                    <a:xfrm>
+                      <a:off x="0" y="0"/>
+                      <a:ext cx="5521388" cy="2540136"/>
+                    </a:xfrm>
+                    <a:prstGeom prst="rect">
+                      <a:avLst/>
+                    </a:prstGeom>
+                  </pic:spPr>
+                </pic:pic>
+              </a:graphicData>
+            </a:graphic>
+          </wp:inline>
+        </w:drawing>
+      </w:r>
+    </w:p>
+    <w:p>
+      <w:pPr>
+        <w:ind w:left="708"/>
+        <w:rPr>
+          <w:sz w:val="24"/>
+          <w:szCs w:val="24"/>
+        </w:rPr>
+      </w:pPr>
+    </w:p>
+    <w:p>
+      <w:pPr>
+        <w:ind w:left="708"/>
+        <w:rPr>
+          <w:sz w:val="24"/>
+          <w:szCs w:val="24"/>
+        </w:rPr>
+      </w:pPr>
+      <w:r>
+        <w:rPr>
+          <w:b/>
+          <w:bCs/>
+          <w:sz w:val="24"/>
+          <w:szCs w:val="24"/>
+        </w:rPr>
+        <w:lastRenderedPageBreak/>
+        <w:t>SD_</w:t>
+      </w:r>
+      <w:r>
+        <w:rPr>
+          <w:b/>
+          <w:bCs/>
+          <w:sz w:val="24"/>
+          <w:szCs w:val="24"/>
+        </w:rPr>
+        <w:t>9.1</w:t>
+      </w:r>
+      <w:r>
+        <w:rPr>
+          <w:b/>
+          <w:bCs/>
+          <w:sz w:val="24"/>
+          <w:szCs w:val="24"/>
+        </w:rPr>
+        <w:t>.</w:t>
+      </w:r>
+      <w:r>
+        <w:rPr>
+          <w:b/>
+          <w:bCs/>
+          <w:sz w:val="24"/>
+          <w:szCs w:val="24"/>
+        </w:rPr>
+        <w:t xml:space="preserve"> </w:t>
+      </w:r>
+      <w:r>
+        <w:rPr>
+          <w:sz w:val="24"/>
+          <w:szCs w:val="24"/>
+        </w:rPr>
+        <w:t>Inserimento carta di credito errato</w:t>
+      </w:r>
+    </w:p>
+    <w:p>
+      <w:pPr>
+        <w:ind w:left="708"/>
+        <w:rPr>
+          <w:sz w:val="24"/>
+          <w:szCs w:val="24"/>
+        </w:rPr>
+      </w:pPr>
+      <w:r>
+        <w:rPr>
+          <w:noProof/>
+          <w:sz w:val="24"/>
+          <w:szCs w:val="24"/>
+        </w:rPr>
+        <w:drawing>
+          <wp:inline distT="0" distB="0" distL="0" distR="0">
+            <wp:extent cx="6006530" cy="3223260"/>
+            <wp:effectExtent l="0" t="0" r="0" b="0"/>
+            <wp:docPr id="15" name="Immagine 15"/>
+            <wp:cNvGraphicFramePr>
+              <a:graphicFrameLocks xmlns:a="http://schemas.openxmlformats.org/drawingml/2006/main" noChangeAspect="1"/>
+            </wp:cNvGraphicFramePr>
+            <a:graphic xmlns:a="http://schemas.openxmlformats.org/drawingml/2006/main">
+              <a:graphicData uri="http://schemas.openxmlformats.org/drawingml/2006/picture">
+                <pic:pic xmlns:pic="http://schemas.openxmlformats.org/drawingml/2006/picture">
+                  <pic:nvPicPr>
+                    <pic:cNvPr id="15" name="Errore inserimento carta di credito.jpg"/>
+                    <pic:cNvPicPr/>
+                  </pic:nvPicPr>
+                  <pic:blipFill>
+                    <a:blip r:embed="rId29">
+                      <a:extLst>
+                        <a:ext uri="{28A0092B-C50C-407E-A947-70E740481C1C}">
+                          <a14:useLocalDpi xmlns:a14="http://schemas.microsoft.com/office/drawing/2010/main" val="0"/>
+                        </a:ext>
+                      </a:extLst>
+                    </a:blip>
+                    <a:stretch>
+                      <a:fillRect/>
+                    </a:stretch>
+                  </pic:blipFill>
+                  <pic:spPr>
+                    <a:xfrm>
+                      <a:off x="0" y="0"/>
+                      <a:ext cx="6051664" cy="3247480"/>
+                    </a:xfrm>
+                    <a:prstGeom prst="rect">
+                      <a:avLst/>
+                    </a:prstGeom>
+                  </pic:spPr>
+                </pic:pic>
+              </a:graphicData>
+            </a:graphic>
+          </wp:inline>
+        </w:drawing>
+      </w:r>
+    </w:p>
+    <w:p>
+      <w:pPr>
+        <w:ind w:left="708"/>
+        <w:rPr>
+          <w:sz w:val="24"/>
+          <w:szCs w:val="24"/>
+        </w:rPr>
+      </w:pPr>
+    </w:p>
+    <w:p>
+      <w:pPr>
+        <w:ind w:left="708"/>
+        <w:rPr>
+          <w:sz w:val="24"/>
+          <w:szCs w:val="24"/>
+        </w:rPr>
+      </w:pPr>
+      <w:r>
+        <w:rPr>
+          <w:b/>
+          <w:bCs/>
+          <w:sz w:val="24"/>
+          <w:szCs w:val="24"/>
+        </w:rPr>
+        <w:t>SD_1</w:t>
+      </w:r>
+      <w:r>
+        <w:rPr>
+          <w:b/>
+          <w:bCs/>
+          <w:sz w:val="24"/>
+          <w:szCs w:val="24"/>
+        </w:rPr>
+        <w:t>0</w:t>
+      </w:r>
+      <w:r>
+        <w:rPr>
+          <w:b/>
+          <w:bCs/>
+          <w:sz w:val="24"/>
+          <w:szCs w:val="24"/>
+        </w:rPr>
+        <w:t>.</w:t>
+      </w:r>
+      <w:r>
+        <w:rPr>
+          <w:b/>
+          <w:bCs/>
+          <w:sz w:val="24"/>
+          <w:szCs w:val="24"/>
+        </w:rPr>
+        <w:t xml:space="preserve"> </w:t>
+      </w:r>
+      <w:r>
+        <w:rPr>
+          <w:sz w:val="24"/>
+          <w:szCs w:val="24"/>
+        </w:rPr>
+        <w:t>Inserimento prodotto al catalogo</w:t>
+      </w:r>
+    </w:p>
+    <w:p>
+      <w:pPr>
+        <w:ind w:left="708"/>
+        <w:rPr>
+          <w:sz w:val="24"/>
+          <w:szCs w:val="24"/>
+        </w:rPr>
+      </w:pPr>
+      <w:r>
+        <w:rPr>
+          <w:noProof/>
+          <w:sz w:val="24"/>
+          <w:szCs w:val="24"/>
+        </w:rPr>
+        <w:drawing>
+          <wp:inline distT="0" distB="0" distL="0" distR="0">
+            <wp:extent cx="6101080" cy="2872740"/>
             <wp:effectExtent l="0" t="0" r="0" b="3810"/>
+            <wp:docPr id="33" name="Immagine 33" descr="Immagine che contiene mappa&#10;&#10;Descrizione generata automaticamente"/>
+            <wp:cNvGraphicFramePr>
+              <a:graphicFrameLocks xmlns:a="http://schemas.openxmlformats.org/drawingml/2006/main" noChangeAspect="1"/>
+            </wp:cNvGraphicFramePr>
+            <a:graphic xmlns:a="http://schemas.openxmlformats.org/drawingml/2006/main">
+              <a:graphicData uri="http://schemas.openxmlformats.org/drawingml/2006/picture">
+                <pic:pic xmlns:pic="http://schemas.openxmlformats.org/drawingml/2006/picture">
+                  <pic:nvPicPr>
+                    <pic:cNvPr id="33" name="SD_Inserimento_Prodotto.jpg"/>
+                    <pic:cNvPicPr/>
+                  </pic:nvPicPr>
+                  <pic:blipFill>
+                    <a:blip r:embed="rId30" cstate="print">
+                      <a:extLst>
+                        <a:ext uri="{28A0092B-C50C-407E-A947-70E740481C1C}">
+                          <a14:useLocalDpi xmlns:a14="http://schemas.microsoft.com/office/drawing/2010/main" val="0"/>
+                        </a:ext>
+                      </a:extLst>
+                    </a:blip>
+                    <a:stretch>
+                      <a:fillRect/>
+                    </a:stretch>
+                  </pic:blipFill>
+                  <pic:spPr>
+                    <a:xfrm>
+                      <a:off x="0" y="0"/>
+                      <a:ext cx="6122653" cy="2882898"/>
+                    </a:xfrm>
+                    <a:prstGeom prst="rect">
+                      <a:avLst/>
+                    </a:prstGeom>
+                  </pic:spPr>
+                </pic:pic>
+              </a:graphicData>
+            </a:graphic>
+          </wp:inline>
+        </w:drawing>
+      </w:r>
+    </w:p>
+    <w:p>
+      <w:pPr>
+        <w:ind w:left="708"/>
+        <w:rPr>
+          <w:sz w:val="24"/>
+          <w:szCs w:val="24"/>
+        </w:rPr>
+      </w:pPr>
+    </w:p>
+    <w:p>
+      <w:pPr>
+        <w:ind w:left="708"/>
+        <w:rPr>
+          <w:sz w:val="24"/>
+          <w:szCs w:val="24"/>
+        </w:rPr>
+      </w:pPr>
+    </w:p>
+    <w:p>
+      <w:pPr>
+        <w:ind w:left="708"/>
+        <w:rPr>
+          <w:sz w:val="24"/>
+          <w:szCs w:val="24"/>
+        </w:rPr>
+      </w:pPr>
+    </w:p>
+    <w:p>
+      <w:pPr>
+        <w:ind w:left="708"/>
+        <w:rPr>
+          <w:sz w:val="24"/>
+          <w:szCs w:val="24"/>
+        </w:rPr>
+      </w:pPr>
+    </w:p>
+    <w:p>
+      <w:pPr>
+        <w:ind w:left="708"/>
+        <w:rPr>
+          <w:sz w:val="24"/>
+          <w:szCs w:val="24"/>
+        </w:rPr>
+      </w:pPr>
+    </w:p>
+    <w:p>
+      <w:pPr>
+        <w:ind w:left="708"/>
+        <w:rPr>
+          <w:sz w:val="24"/>
+          <w:szCs w:val="24"/>
+        </w:rPr>
+      </w:pPr>
+    </w:p>
+    <w:p>
+      <w:pPr>
+        <w:ind w:left="708"/>
+        <w:rPr>
+          <w:sz w:val="24"/>
+          <w:szCs w:val="24"/>
+        </w:rPr>
+      </w:pPr>
+      <w:r>
+        <w:rPr>
+          <w:b/>
+          <w:bCs/>
+          <w:sz w:val="24"/>
+          <w:szCs w:val="24"/>
+        </w:rPr>
+        <w:lastRenderedPageBreak/>
+        <w:t>SD_10.1</w:t>
+      </w:r>
+      <w:r>
+        <w:rPr>
+          <w:b/>
+          <w:bCs/>
+          <w:sz w:val="24"/>
+          <w:szCs w:val="24"/>
+        </w:rPr>
+        <w:t>.</w:t>
+      </w:r>
+      <w:r>
+        <w:rPr>
+          <w:b/>
+          <w:bCs/>
+          <w:sz w:val="24"/>
+          <w:szCs w:val="24"/>
+        </w:rPr>
+        <w:t xml:space="preserve"> </w:t>
+      </w:r>
+      <w:r>
+        <w:rPr>
+          <w:sz w:val="24"/>
+          <w:szCs w:val="24"/>
+        </w:rPr>
+        <w:t>Inserimento prodotto al catalogo errato</w:t>
+      </w:r>
+    </w:p>
+    <w:p>
+      <w:pPr>
+        <w:ind w:left="708"/>
+        <w:rPr>
+          <w:sz w:val="24"/>
+          <w:szCs w:val="24"/>
+        </w:rPr>
+      </w:pPr>
+      <w:r>
+        <w:rPr>
+          <w:noProof/>
+          <w:sz w:val="24"/>
+          <w:szCs w:val="24"/>
+        </w:rPr>
+        <w:drawing>
+          <wp:inline distT="0" distB="0" distL="0" distR="0">
+            <wp:extent cx="6042660" cy="3489960"/>
+            <wp:effectExtent l="0" t="0" r="0" b="0"/>
+            <wp:docPr id="34" name="Immagine 34" descr="Immagine che contiene screenshot&#10;&#10;Descrizione generata automaticamente"/>
+            <wp:cNvGraphicFramePr>
+              <a:graphicFrameLocks xmlns:a="http://schemas.openxmlformats.org/drawingml/2006/main" noChangeAspect="1"/>
+            </wp:cNvGraphicFramePr>
+            <a:graphic xmlns:a="http://schemas.openxmlformats.org/drawingml/2006/main">
+              <a:graphicData uri="http://schemas.openxmlformats.org/drawingml/2006/picture">
+                <pic:pic xmlns:pic="http://schemas.openxmlformats.org/drawingml/2006/picture">
+                  <pic:nvPicPr>
+                    <pic:cNvPr id="34" name="SD_Inserimento_Prodotto_Errato.jpg"/>
+                    <pic:cNvPicPr/>
+                  </pic:nvPicPr>
+                  <pic:blipFill>
+                    <a:blip r:embed="rId31">
+                      <a:extLst>
+                        <a:ext uri="{28A0092B-C50C-407E-A947-70E740481C1C}">
+                          <a14:useLocalDpi xmlns:a14="http://schemas.microsoft.com/office/drawing/2010/main" val="0"/>
+                        </a:ext>
+                      </a:extLst>
+                    </a:blip>
+                    <a:stretch>
+                      <a:fillRect/>
+                    </a:stretch>
+                  </pic:blipFill>
+                  <pic:spPr>
+                    <a:xfrm>
+                      <a:off x="0" y="0"/>
+                      <a:ext cx="6060013" cy="3499982"/>
+                    </a:xfrm>
+                    <a:prstGeom prst="rect">
+                      <a:avLst/>
+                    </a:prstGeom>
+                  </pic:spPr>
+                </pic:pic>
+              </a:graphicData>
+            </a:graphic>
+          </wp:inline>
+        </w:drawing>
+      </w:r>
+    </w:p>
+    <w:p>
+      <w:pPr>
+        <w:rPr>
+          <w:b/>
+          <w:bCs/>
+          <w:sz w:val="24"/>
+          <w:szCs w:val="24"/>
+        </w:rPr>
+      </w:pPr>
+    </w:p>
+    <w:p>
+      <w:pPr>
+        <w:ind w:left="708"/>
+        <w:rPr>
+          <w:sz w:val="24"/>
+          <w:szCs w:val="24"/>
+        </w:rPr>
+      </w:pPr>
+      <w:r>
+        <w:rPr>
+          <w:b/>
+          <w:bCs/>
+          <w:sz w:val="24"/>
+          <w:szCs w:val="24"/>
+        </w:rPr>
+        <w:t>SD_11</w:t>
+      </w:r>
+      <w:r>
+        <w:rPr>
+          <w:b/>
+          <w:bCs/>
+          <w:sz w:val="24"/>
+          <w:szCs w:val="24"/>
+        </w:rPr>
+        <w:t>.</w:t>
+      </w:r>
+      <w:r>
+        <w:rPr>
+          <w:b/>
+          <w:bCs/>
+          <w:sz w:val="24"/>
+          <w:szCs w:val="24"/>
+        </w:rPr>
+        <w:t xml:space="preserve"> </w:t>
+      </w:r>
+      <w:r>
+        <w:rPr>
+          <w:sz w:val="24"/>
+          <w:szCs w:val="24"/>
+        </w:rPr>
+        <w:t>Rimozione prodotto dal catalogo</w:t>
+      </w:r>
+    </w:p>
+    <w:p>
+      <w:pPr>
+        <w:ind w:left="708"/>
+        <w:rPr>
+          <w:sz w:val="24"/>
+          <w:szCs w:val="24"/>
+        </w:rPr>
+      </w:pPr>
+      <w:r>
+        <w:rPr>
+          <w:noProof/>
+          <w:sz w:val="24"/>
+          <w:szCs w:val="24"/>
+        </w:rPr>
+        <w:drawing>
+          <wp:inline distT="0" distB="0" distL="0" distR="0">
+            <wp:extent cx="5994400" cy="3124200"/>
+            <wp:effectExtent l="0" t="0" r="6350" b="0"/>
+            <wp:docPr id="35" name="Immagine 35" descr="Immagine che contiene screenshot&#10;&#10;Descrizione generata automaticamente"/>
+            <wp:cNvGraphicFramePr>
+              <a:graphicFrameLocks xmlns:a="http://schemas.openxmlformats.org/drawingml/2006/main" noChangeAspect="1"/>
+            </wp:cNvGraphicFramePr>
+            <a:graphic xmlns:a="http://schemas.openxmlformats.org/drawingml/2006/main">
+              <a:graphicData uri="http://schemas.openxmlformats.org/drawingml/2006/picture">
+                <pic:pic xmlns:pic="http://schemas.openxmlformats.org/drawingml/2006/picture">
+                  <pic:nvPicPr>
+                    <pic:cNvPr id="35" name="SD_Rimozione_Prodotto_Catalogo.jpg"/>
+                    <pic:cNvPicPr/>
+                  </pic:nvPicPr>
+                  <pic:blipFill>
+                    <a:blip r:embed="rId32">
+                      <a:extLst>
+                        <a:ext uri="{28A0092B-C50C-407E-A947-70E740481C1C}">
+                          <a14:useLocalDpi xmlns:a14="http://schemas.microsoft.com/office/drawing/2010/main" val="0"/>
+                        </a:ext>
+                      </a:extLst>
+                    </a:blip>
+                    <a:stretch>
+                      <a:fillRect/>
+                    </a:stretch>
+                  </pic:blipFill>
+                  <pic:spPr>
+                    <a:xfrm>
+                      <a:off x="0" y="0"/>
+                      <a:ext cx="6029710" cy="3142603"/>
+                    </a:xfrm>
+                    <a:prstGeom prst="rect">
+                      <a:avLst/>
+                    </a:prstGeom>
+                  </pic:spPr>
+                </pic:pic>
+              </a:graphicData>
+            </a:graphic>
+          </wp:inline>
+        </w:drawing>
+      </w:r>
+    </w:p>
+    <w:p>
+      <w:pPr>
+        <w:ind w:left="708"/>
+        <w:rPr>
+          <w:b/>
+          <w:bCs/>
+          <w:sz w:val="24"/>
+          <w:szCs w:val="24"/>
+        </w:rPr>
+      </w:pPr>
+    </w:p>
+    <w:p>
+      <w:pPr>
+        <w:ind w:left="708"/>
+        <w:rPr>
+          <w:b/>
+          <w:bCs/>
+          <w:sz w:val="24"/>
+          <w:szCs w:val="24"/>
+        </w:rPr>
+      </w:pPr>
+    </w:p>
+    <w:p>
+      <w:pPr>
+        <w:ind w:left="708"/>
+        <w:rPr>
+          <w:b/>
+          <w:bCs/>
+          <w:sz w:val="24"/>
+          <w:szCs w:val="24"/>
+        </w:rPr>
+      </w:pPr>
+    </w:p>
+    <w:p>
+      <w:pPr>
+        <w:ind w:left="708"/>
+        <w:rPr>
+          <w:b/>
+          <w:bCs/>
+          <w:sz w:val="24"/>
+          <w:szCs w:val="24"/>
+        </w:rPr>
+      </w:pPr>
+    </w:p>
+    <w:p>
+      <w:pPr>
+        <w:ind w:left="708"/>
+        <w:rPr>
+          <w:sz w:val="24"/>
+          <w:szCs w:val="24"/>
+        </w:rPr>
+      </w:pPr>
+      <w:r>
+        <w:rPr>
+          <w:b/>
+          <w:bCs/>
+          <w:sz w:val="24"/>
+          <w:szCs w:val="24"/>
+        </w:rPr>
+        <w:lastRenderedPageBreak/>
+        <w:t>SD_12</w:t>
+      </w:r>
+      <w:r>
+        <w:rPr>
+          <w:b/>
+          <w:bCs/>
+          <w:sz w:val="24"/>
+          <w:szCs w:val="24"/>
+        </w:rPr>
+        <w:t>.</w:t>
+      </w:r>
+      <w:r>
+        <w:rPr>
+          <w:b/>
+          <w:bCs/>
+          <w:sz w:val="24"/>
+          <w:szCs w:val="24"/>
+        </w:rPr>
+        <w:t xml:space="preserve"> </w:t>
+      </w:r>
+      <w:r>
+        <w:rPr>
+          <w:sz w:val="24"/>
+          <w:szCs w:val="24"/>
+        </w:rPr>
+        <w:t>Inserimento offerta</w:t>
+      </w:r>
+    </w:p>
+    <w:p>
+      <w:pPr>
+        <w:ind w:left="708"/>
+        <w:rPr>
+          <w:sz w:val="24"/>
+          <w:szCs w:val="24"/>
+        </w:rPr>
+      </w:pPr>
+      <w:r>
+        <w:rPr>
+          <w:noProof/>
+          <w:sz w:val="24"/>
+          <w:szCs w:val="24"/>
+        </w:rPr>
+        <w:drawing>
+          <wp:inline distT="0" distB="0" distL="0" distR="0">
+            <wp:extent cx="5955030" cy="2865120"/>
+            <wp:effectExtent l="0" t="0" r="7620" b="0"/>
+            <wp:docPr id="36" name="Immagine 36" descr="Immagine che contiene screenshot, mappa&#10;&#10;Descrizione generata automaticamente"/>
+            <wp:cNvGraphicFramePr>
+              <a:graphicFrameLocks xmlns:a="http://schemas.openxmlformats.org/drawingml/2006/main" noChangeAspect="1"/>
+            </wp:cNvGraphicFramePr>
+            <a:graphic xmlns:a="http://schemas.openxmlformats.org/drawingml/2006/main">
+              <a:graphicData uri="http://schemas.openxmlformats.org/drawingml/2006/picture">
+                <pic:pic xmlns:pic="http://schemas.openxmlformats.org/drawingml/2006/picture">
+                  <pic:nvPicPr>
+                    <pic:cNvPr id="36" name="SD_Inserimento_Offerta.jpg"/>
+                    <pic:cNvPicPr/>
+                  </pic:nvPicPr>
+                  <pic:blipFill>
+                    <a:blip r:embed="rId33" cstate="print">
+                      <a:extLst>
+                        <a:ext uri="{28A0092B-C50C-407E-A947-70E740481C1C}">
+                          <a14:useLocalDpi xmlns:a14="http://schemas.microsoft.com/office/drawing/2010/main" val="0"/>
+                        </a:ext>
+                      </a:extLst>
+                    </a:blip>
+                    <a:stretch>
+                      <a:fillRect/>
+                    </a:stretch>
+                  </pic:blipFill>
+                  <pic:spPr>
+                    <a:xfrm>
+                      <a:off x="0" y="0"/>
+                      <a:ext cx="5976887" cy="2875636"/>
+                    </a:xfrm>
+                    <a:prstGeom prst="rect">
+                      <a:avLst/>
+                    </a:prstGeom>
+                  </pic:spPr>
+                </pic:pic>
+              </a:graphicData>
+            </a:graphic>
+          </wp:inline>
+        </w:drawing>
+      </w:r>
+    </w:p>
+    <w:p>
+      <w:pPr>
+        <w:ind w:left="708"/>
+        <w:rPr>
+          <w:sz w:val="24"/>
+          <w:szCs w:val="24"/>
+        </w:rPr>
+      </w:pPr>
+    </w:p>
+    <w:p>
+      <w:pPr>
+        <w:ind w:left="708"/>
+        <w:rPr>
+          <w:sz w:val="24"/>
+          <w:szCs w:val="24"/>
+        </w:rPr>
+      </w:pPr>
+      <w:r>
+        <w:rPr>
+          <w:b/>
+          <w:bCs/>
+          <w:sz w:val="24"/>
+          <w:szCs w:val="24"/>
+        </w:rPr>
+        <w:t>SD_12.1</w:t>
+      </w:r>
+      <w:r>
+        <w:rPr>
+          <w:b/>
+          <w:bCs/>
+          <w:sz w:val="24"/>
+          <w:szCs w:val="24"/>
+        </w:rPr>
+        <w:t>.</w:t>
+      </w:r>
+      <w:r>
+        <w:rPr>
+          <w:b/>
+          <w:bCs/>
+          <w:sz w:val="24"/>
+          <w:szCs w:val="24"/>
+        </w:rPr>
+        <w:t xml:space="preserve"> </w:t>
+      </w:r>
+      <w:r>
+        <w:rPr>
+          <w:sz w:val="24"/>
+          <w:szCs w:val="24"/>
+        </w:rPr>
+        <w:t>Inserimento offerta</w:t>
+      </w:r>
+      <w:r>
+        <w:rPr>
+          <w:sz w:val="24"/>
+          <w:szCs w:val="24"/>
+        </w:rPr>
+        <w:t xml:space="preserve"> errato</w:t>
+      </w:r>
+      <w:r>
+        <w:rPr>
+          <w:noProof/>
+          <w:sz w:val="24"/>
+          <w:szCs w:val="24"/>
+        </w:rPr>
+        <w:drawing>
+          <wp:inline distT="0" distB="0" distL="0" distR="0">
+            <wp:extent cx="5692775" cy="3718560"/>
+            <wp:effectExtent l="0" t="0" r="3175" b="0"/>
+            <wp:docPr id="37" name="Immagine 37" descr="Immagine che contiene screenshot&#10;&#10;Descrizione generata automaticamente"/>
+            <wp:cNvGraphicFramePr>
+              <a:graphicFrameLocks xmlns:a="http://schemas.openxmlformats.org/drawingml/2006/main" noChangeAspect="1"/>
+            </wp:cNvGraphicFramePr>
+            <a:graphic xmlns:a="http://schemas.openxmlformats.org/drawingml/2006/main">
+              <a:graphicData uri="http://schemas.openxmlformats.org/drawingml/2006/picture">
+                <pic:pic xmlns:pic="http://schemas.openxmlformats.org/drawingml/2006/picture">
+                  <pic:nvPicPr>
+                    <pic:cNvPr id="37" name="SD_Inserimento_Offerta_Errato.jpg"/>
+                    <pic:cNvPicPr/>
+                  </pic:nvPicPr>
+                  <pic:blipFill>
+                    <a:blip r:embed="rId34">
+                      <a:extLst>
+                        <a:ext uri="{28A0092B-C50C-407E-A947-70E740481C1C}">
+                          <a14:useLocalDpi xmlns:a14="http://schemas.microsoft.com/office/drawing/2010/main" val="0"/>
+                        </a:ext>
+                      </a:extLst>
+                    </a:blip>
+                    <a:stretch>
+                      <a:fillRect/>
+                    </a:stretch>
+                  </pic:blipFill>
+                  <pic:spPr>
+                    <a:xfrm>
+                      <a:off x="0" y="0"/>
+                      <a:ext cx="5720261" cy="3736514"/>
+                    </a:xfrm>
+                    <a:prstGeom prst="rect">
+                      <a:avLst/>
+                    </a:prstGeom>
+                  </pic:spPr>
+                </pic:pic>
+              </a:graphicData>
+            </a:graphic>
+          </wp:inline>
+        </w:drawing>
+      </w:r>
+    </w:p>
+    <w:p>
+      <w:pPr>
+        <w:ind w:left="708"/>
+        <w:rPr>
+          <w:b/>
+          <w:bCs/>
+          <w:sz w:val="24"/>
+          <w:szCs w:val="24"/>
+        </w:rPr>
+      </w:pPr>
+    </w:p>
+    <w:p>
+      <w:pPr>
+        <w:ind w:left="708"/>
+        <w:rPr>
+          <w:b/>
+          <w:bCs/>
+          <w:sz w:val="24"/>
+          <w:szCs w:val="24"/>
+        </w:rPr>
+      </w:pPr>
+    </w:p>
+    <w:p>
+      <w:pPr>
+        <w:ind w:left="708"/>
+        <w:rPr>
+          <w:b/>
+          <w:bCs/>
+          <w:sz w:val="24"/>
+          <w:szCs w:val="24"/>
+        </w:rPr>
+      </w:pPr>
+    </w:p>
+    <w:p>
+      <w:pPr>
+        <w:ind w:left="708"/>
+        <w:rPr>
+          <w:b/>
+          <w:bCs/>
+          <w:sz w:val="24"/>
+          <w:szCs w:val="24"/>
+        </w:rPr>
+      </w:pPr>
+    </w:p>
+    <w:p>
+      <w:pPr>
+        <w:ind w:left="708"/>
+        <w:rPr>
+          <w:sz w:val="24"/>
+          <w:szCs w:val="24"/>
+        </w:rPr>
+      </w:pPr>
+      <w:r>
+        <w:rPr>
+          <w:b/>
+          <w:bCs/>
+          <w:sz w:val="24"/>
+          <w:szCs w:val="24"/>
+        </w:rPr>
+        <w:lastRenderedPageBreak/>
+        <w:t>SD_13</w:t>
+      </w:r>
+      <w:r>
+        <w:rPr>
+          <w:b/>
+          <w:bCs/>
+          <w:sz w:val="24"/>
+          <w:szCs w:val="24"/>
+        </w:rPr>
+        <w:t>.</w:t>
+      </w:r>
+      <w:r>
+        <w:rPr>
+          <w:b/>
+          <w:bCs/>
+          <w:sz w:val="24"/>
+          <w:szCs w:val="24"/>
+        </w:rPr>
+        <w:t xml:space="preserve"> </w:t>
+      </w:r>
+      <w:r>
+        <w:rPr>
+          <w:sz w:val="24"/>
+          <w:szCs w:val="24"/>
+        </w:rPr>
+        <w:t>Rimozione offerta</w:t>
+      </w:r>
+    </w:p>
+    <w:p>
+      <w:pPr>
+        <w:ind w:left="708"/>
+        <w:rPr>
+          <w:sz w:val="24"/>
+          <w:szCs w:val="24"/>
+        </w:rPr>
+      </w:pPr>
+      <w:r>
+        <w:rPr>
+          <w:noProof/>
+          <w:sz w:val="24"/>
+          <w:szCs w:val="24"/>
+        </w:rPr>
+        <w:drawing>
+          <wp:inline distT="0" distB="0" distL="0" distR="0">
+            <wp:extent cx="5960745" cy="2971800"/>
+            <wp:effectExtent l="0" t="0" r="1905" b="0"/>
+            <wp:docPr id="38" name="Immagine 38" descr="Immagine che contiene screenshot&#10;&#10;Descrizione generata automaticamente"/>
+            <wp:cNvGraphicFramePr>
+              <a:graphicFrameLocks xmlns:a="http://schemas.openxmlformats.org/drawingml/2006/main" noChangeAspect="1"/>
+            </wp:cNvGraphicFramePr>
+            <a:graphic xmlns:a="http://schemas.openxmlformats.org/drawingml/2006/main">
+              <a:graphicData uri="http://schemas.openxmlformats.org/drawingml/2006/picture">
+                <pic:pic xmlns:pic="http://schemas.openxmlformats.org/drawingml/2006/picture">
+                  <pic:nvPicPr>
+                    <pic:cNvPr id="38" name="SD_Rimozione_Offerta.jpg"/>
+                    <pic:cNvPicPr/>
+                  </pic:nvPicPr>
+                  <pic:blipFill>
+                    <a:blip r:embed="rId35">
+                      <a:extLst>
+                        <a:ext uri="{28A0092B-C50C-407E-A947-70E740481C1C}">
+                          <a14:useLocalDpi xmlns:a14="http://schemas.microsoft.com/office/drawing/2010/main" val="0"/>
+                        </a:ext>
+                      </a:extLst>
+                    </a:blip>
+                    <a:stretch>
+                      <a:fillRect/>
+                    </a:stretch>
+                  </pic:blipFill>
+                  <pic:spPr>
+                    <a:xfrm>
+                      <a:off x="0" y="0"/>
+                      <a:ext cx="5968899" cy="2975865"/>
+                    </a:xfrm>
+                    <a:prstGeom prst="rect">
+                      <a:avLst/>
+                    </a:prstGeom>
+                  </pic:spPr>
+                </pic:pic>
+              </a:graphicData>
+            </a:graphic>
+          </wp:inline>
+        </w:drawing>
+      </w:r>
+    </w:p>
+    <w:p>
+      <w:pPr>
+        <w:ind w:left="708"/>
+        <w:rPr>
+          <w:sz w:val="24"/>
+          <w:szCs w:val="24"/>
+        </w:rPr>
+      </w:pPr>
+    </w:p>
+    <w:p>
+      <w:pPr>
+        <w:ind w:left="708"/>
+        <w:rPr>
+          <w:sz w:val="24"/>
+          <w:szCs w:val="24"/>
+        </w:rPr>
+      </w:pPr>
+      <w:r>
+        <w:rPr>
+          <w:b/>
+          <w:bCs/>
+          <w:sz w:val="24"/>
+          <w:szCs w:val="24"/>
+        </w:rPr>
+        <w:t>SD_14</w:t>
+      </w:r>
+      <w:r>
+        <w:rPr>
+          <w:b/>
+          <w:bCs/>
+          <w:sz w:val="24"/>
+          <w:szCs w:val="24"/>
+        </w:rPr>
+        <w:t>.</w:t>
+      </w:r>
+      <w:r>
+        <w:rPr>
+          <w:b/>
+          <w:bCs/>
+          <w:sz w:val="24"/>
+          <w:szCs w:val="24"/>
+        </w:rPr>
+        <w:t xml:space="preserve"> </w:t>
+      </w:r>
+      <w:r>
+        <w:rPr>
+          <w:sz w:val="24"/>
+          <w:szCs w:val="24"/>
+        </w:rPr>
+        <w:t>Aggiunta ruolo account utente</w:t>
+      </w:r>
+    </w:p>
+    <w:p>
+      <w:pPr>
+        <w:ind w:left="708"/>
+        <w:rPr>
+          <w:sz w:val="24"/>
+          <w:szCs w:val="24"/>
+        </w:rPr>
+      </w:pPr>
+      <w:r>
+        <w:rPr>
+          <w:noProof/>
+          <w:sz w:val="24"/>
+          <w:szCs w:val="24"/>
+        </w:rPr>
+        <w:drawing>
+          <wp:inline distT="0" distB="0" distL="0" distR="0">
+            <wp:extent cx="5945505" cy="4084320"/>
+            <wp:effectExtent l="0" t="0" r="0" b="0"/>
+            <wp:docPr id="39" name="Immagine 39" descr="Immagine che contiene screenshot&#10;&#10;Descrizione generata automaticamente"/>
+            <wp:cNvGraphicFramePr>
+              <a:graphicFrameLocks xmlns:a="http://schemas.openxmlformats.org/drawingml/2006/main" noChangeAspect="1"/>
+            </wp:cNvGraphicFramePr>
+            <a:graphic xmlns:a="http://schemas.openxmlformats.org/drawingml/2006/main">
+              <a:graphicData uri="http://schemas.openxmlformats.org/drawingml/2006/picture">
+                <pic:pic xmlns:pic="http://schemas.openxmlformats.org/drawingml/2006/picture">
+                  <pic:nvPicPr>
+                    <pic:cNvPr id="39" name="SD_Aggiungi_Ruolo_Utente.jpg"/>
+                    <pic:cNvPicPr/>
+                  </pic:nvPicPr>
+                  <pic:blipFill>
+                    <a:blip r:embed="rId36">
+                      <a:extLst>
+                        <a:ext uri="{28A0092B-C50C-407E-A947-70E740481C1C}">
+                          <a14:useLocalDpi xmlns:a14="http://schemas.microsoft.com/office/drawing/2010/main" val="0"/>
+                        </a:ext>
+                      </a:extLst>
+                    </a:blip>
+                    <a:stretch>
+                      <a:fillRect/>
+                    </a:stretch>
+                  </pic:blipFill>
+                  <pic:spPr>
+                    <a:xfrm>
+                      <a:off x="0" y="0"/>
+                      <a:ext cx="5957076" cy="4092269"/>
+                    </a:xfrm>
+                    <a:prstGeom prst="rect">
+                      <a:avLst/>
+                    </a:prstGeom>
+                  </pic:spPr>
+                </pic:pic>
+              </a:graphicData>
+            </a:graphic>
+          </wp:inline>
+        </w:drawing>
+      </w:r>
+    </w:p>
+    <w:p>
+      <w:pPr>
+        <w:ind w:left="708"/>
+        <w:rPr>
+          <w:b/>
+          <w:bCs/>
+          <w:sz w:val="24"/>
+          <w:szCs w:val="24"/>
+        </w:rPr>
+      </w:pPr>
+    </w:p>
+    <w:p>
+      <w:pPr>
+        <w:ind w:left="708"/>
+        <w:rPr>
+          <w:b/>
+          <w:bCs/>
+          <w:sz w:val="24"/>
+          <w:szCs w:val="24"/>
+        </w:rPr>
+      </w:pPr>
+    </w:p>
+    <w:p>
+      <w:pPr>
+        <w:ind w:left="708"/>
+        <w:rPr>
+          <w:b/>
+          <w:bCs/>
+          <w:sz w:val="24"/>
+          <w:szCs w:val="24"/>
+        </w:rPr>
+      </w:pPr>
+    </w:p>
+    <w:p>
+      <w:pPr>
+        <w:ind w:left="708"/>
+        <w:rPr>
+          <w:sz w:val="24"/>
+          <w:szCs w:val="24"/>
+        </w:rPr>
+      </w:pPr>
+      <w:r>
+        <w:rPr>
+          <w:b/>
+          <w:bCs/>
+          <w:sz w:val="24"/>
+          <w:szCs w:val="24"/>
+        </w:rPr>
+        <w:lastRenderedPageBreak/>
+        <w:t>SD_15</w:t>
+      </w:r>
+      <w:r>
+        <w:rPr>
+          <w:b/>
+          <w:bCs/>
+          <w:sz w:val="24"/>
+          <w:szCs w:val="24"/>
+        </w:rPr>
+        <w:t>.</w:t>
+      </w:r>
+      <w:r>
+        <w:rPr>
+          <w:b/>
+          <w:bCs/>
+          <w:sz w:val="24"/>
+          <w:szCs w:val="24"/>
+        </w:rPr>
+        <w:t xml:space="preserve"> </w:t>
+      </w:r>
+      <w:r>
+        <w:rPr>
+          <w:sz w:val="24"/>
+          <w:szCs w:val="24"/>
+        </w:rPr>
+        <w:t>Eliminazione ruolo account utente</w:t>
+      </w:r>
+    </w:p>
+    <w:p>
+      <w:pPr>
+        <w:ind w:left="708"/>
+        <w:rPr>
+          <w:sz w:val="24"/>
+          <w:szCs w:val="24"/>
+        </w:rPr>
+      </w:pPr>
+      <w:r>
+        <w:rPr>
+          <w:noProof/>
+          <w:sz w:val="24"/>
+          <w:szCs w:val="24"/>
+        </w:rPr>
+        <w:drawing>
+          <wp:inline distT="0" distB="0" distL="0" distR="0">
+            <wp:extent cx="5186944" cy="3116580"/>
+            <wp:effectExtent l="0" t="0" r="0" b="7620"/>
+            <wp:docPr id="40" name="Immagine 40" descr="Immagine che contiene screenshot&#10;&#10;Descrizione generata automaticamente"/>
+            <wp:cNvGraphicFramePr>
+              <a:graphicFrameLocks xmlns:a="http://schemas.openxmlformats.org/drawingml/2006/main" noChangeAspect="1"/>
+            </wp:cNvGraphicFramePr>
+            <a:graphic xmlns:a="http://schemas.openxmlformats.org/drawingml/2006/main">
+              <a:graphicData uri="http://schemas.openxmlformats.org/drawingml/2006/picture">
+                <pic:pic xmlns:pic="http://schemas.openxmlformats.org/drawingml/2006/picture">
+                  <pic:nvPicPr>
+                    <pic:cNvPr id="40" name="SD_Rimuovi_Ruolo_Utente.jpg"/>
+                    <pic:cNvPicPr/>
+                  </pic:nvPicPr>
+                  <pic:blipFill>
+                    <a:blip r:embed="rId37">
+                      <a:extLst>
+                        <a:ext uri="{28A0092B-C50C-407E-A947-70E740481C1C}">
+                          <a14:useLocalDpi xmlns:a14="http://schemas.microsoft.com/office/drawing/2010/main" val="0"/>
+                        </a:ext>
+                      </a:extLst>
+                    </a:blip>
+                    <a:stretch>
+                      <a:fillRect/>
+                    </a:stretch>
+                  </pic:blipFill>
+                  <pic:spPr>
+                    <a:xfrm>
+                      <a:off x="0" y="0"/>
+                      <a:ext cx="5205154" cy="3127521"/>
+                    </a:xfrm>
+                    <a:prstGeom prst="rect">
+                      <a:avLst/>
+                    </a:prstGeom>
+                  </pic:spPr>
+                </pic:pic>
+              </a:graphicData>
+            </a:graphic>
+          </wp:inline>
+        </w:drawing>
+      </w:r>
+    </w:p>
+    <w:p>
+      <w:pPr>
+        <w:ind w:left="708"/>
+        <w:rPr>
+          <w:sz w:val="24"/>
+          <w:szCs w:val="24"/>
+        </w:rPr>
+      </w:pPr>
+    </w:p>
+    <w:p>
+      <w:pPr>
+        <w:ind w:left="708"/>
+        <w:rPr>
+          <w:sz w:val="24"/>
+          <w:szCs w:val="24"/>
+        </w:rPr>
+      </w:pPr>
+      <w:r>
+        <w:rPr>
+          <w:b/>
+          <w:bCs/>
+          <w:sz w:val="24"/>
+          <w:szCs w:val="24"/>
+        </w:rPr>
+        <w:t>SD_16</w:t>
+      </w:r>
+      <w:r>
+        <w:rPr>
+          <w:b/>
+          <w:bCs/>
+          <w:sz w:val="24"/>
+          <w:szCs w:val="24"/>
+        </w:rPr>
+        <w:t>.</w:t>
+      </w:r>
+      <w:r>
+        <w:rPr>
+          <w:b/>
+          <w:bCs/>
+          <w:sz w:val="24"/>
+          <w:szCs w:val="24"/>
+        </w:rPr>
+        <w:t xml:space="preserve"> </w:t>
+      </w:r>
+      <w:r>
+        <w:rPr>
+          <w:sz w:val="24"/>
+          <w:szCs w:val="24"/>
+        </w:rPr>
+        <w:t>Richiesta assistenza</w:t>
+      </w:r>
+    </w:p>
+    <w:p>
+      <w:pPr>
+        <w:ind w:left="708"/>
+        <w:rPr>
+          <w:sz w:val="24"/>
+          <w:szCs w:val="24"/>
+        </w:rPr>
+      </w:pPr>
+      <w:r>
+        <w:rPr>
+          <w:noProof/>
+          <w:sz w:val="24"/>
+          <w:szCs w:val="24"/>
+        </w:rPr>
+        <w:drawing>
+          <wp:inline distT="0" distB="0" distL="0" distR="0">
+            <wp:extent cx="5931901" cy="2141220"/>
+            <wp:effectExtent l="0" t="0" r="0" b="0"/>
+            <wp:docPr id="21" name="Immagine 21"/>
+            <wp:cNvGraphicFramePr>
+              <a:graphicFrameLocks xmlns:a="http://schemas.openxmlformats.org/drawingml/2006/main" noChangeAspect="1"/>
+            </wp:cNvGraphicFramePr>
+            <a:graphic xmlns:a="http://schemas.openxmlformats.org/drawingml/2006/main">
+              <a:graphicData uri="http://schemas.openxmlformats.org/drawingml/2006/picture">
+                <pic:pic xmlns:pic="http://schemas.openxmlformats.org/drawingml/2006/picture">
+                  <pic:nvPicPr>
+                    <pic:cNvPr id="21" name="Assistenza.jpg"/>
+                    <pic:cNvPicPr/>
+                  </pic:nvPicPr>
+                  <pic:blipFill>
+                    <a:blip r:embed="rId38">
+                      <a:extLst>
+                        <a:ext uri="{28A0092B-C50C-407E-A947-70E740481C1C}">
+                          <a14:useLocalDpi xmlns:a14="http://schemas.microsoft.com/office/drawing/2010/main" val="0"/>
+                        </a:ext>
+                      </a:extLst>
+                    </a:blip>
+                    <a:stretch>
+                      <a:fillRect/>
+                    </a:stretch>
+                  </pic:blipFill>
+                  <pic:spPr>
+                    <a:xfrm>
+                      <a:off x="0" y="0"/>
+                      <a:ext cx="5953822" cy="2149133"/>
+                    </a:xfrm>
+                    <a:prstGeom prst="rect">
+                      <a:avLst/>
+                    </a:prstGeom>
+                  </pic:spPr>
+                </pic:pic>
+              </a:graphicData>
+            </a:graphic>
+          </wp:inline>
+        </w:drawing>
+      </w:r>
+    </w:p>
+    <w:p>
+      <w:pPr>
+        <w:ind w:left="708"/>
+        <w:rPr>
+          <w:sz w:val="24"/>
+          <w:szCs w:val="24"/>
+        </w:rPr>
+      </w:pPr>
+    </w:p>
+    <w:p>
+      <w:pPr>
+        <w:ind w:left="708"/>
+        <w:rPr>
+          <w:sz w:val="24"/>
+          <w:szCs w:val="24"/>
+        </w:rPr>
+      </w:pPr>
+      <w:r>
+        <w:rPr>
+          <w:b/>
+          <w:bCs/>
+          <w:sz w:val="24"/>
+          <w:szCs w:val="24"/>
+        </w:rPr>
+        <w:t>SD_17</w:t>
+      </w:r>
+      <w:r>
+        <w:rPr>
+          <w:b/>
+          <w:bCs/>
+          <w:sz w:val="24"/>
+          <w:szCs w:val="24"/>
+        </w:rPr>
+        <w:t>.</w:t>
+      </w:r>
+      <w:r>
+        <w:rPr>
+          <w:b/>
+          <w:bCs/>
+          <w:sz w:val="24"/>
+          <w:szCs w:val="24"/>
+        </w:rPr>
+        <w:t xml:space="preserve"> </w:t>
+      </w:r>
+      <w:r>
+        <w:rPr>
+          <w:sz w:val="24"/>
+          <w:szCs w:val="24"/>
+        </w:rPr>
+        <w:t>Risposta a richiesta di assistenza</w:t>
+      </w:r>
+    </w:p>
+    <w:p>
+      <w:pPr>
+        <w:ind w:left="708"/>
+        <w:rPr>
+          <w:sz w:val="24"/>
+          <w:szCs w:val="24"/>
+        </w:rPr>
+      </w:pPr>
+      <w:r>
+        <w:rPr>
+          <w:noProof/>
+          <w:sz w:val="24"/>
+          <w:szCs w:val="24"/>
+        </w:rPr>
+        <w:drawing>
+          <wp:inline distT="0" distB="0" distL="0" distR="0">
+            <wp:extent cx="5842895" cy="1592580"/>
+            <wp:effectExtent l="0" t="0" r="5715" b="7620"/>
+            <wp:docPr id="22" name="Immagine 22"/>
+            <wp:cNvGraphicFramePr>
+              <a:graphicFrameLocks xmlns:a="http://schemas.openxmlformats.org/drawingml/2006/main" noChangeAspect="1"/>
+            </wp:cNvGraphicFramePr>
+            <a:graphic xmlns:a="http://schemas.openxmlformats.org/drawingml/2006/main">
+              <a:graphicData uri="http://schemas.openxmlformats.org/drawingml/2006/picture">
+                <pic:pic xmlns:pic="http://schemas.openxmlformats.org/drawingml/2006/picture">
+                  <pic:nvPicPr>
+                    <pic:cNvPr id="22" name="Risposta a richiesta di assistenza.jpg"/>
+                    <pic:cNvPicPr/>
+                  </pic:nvPicPr>
+                  <pic:blipFill>
+                    <a:blip r:embed="rId39">
+                      <a:extLst>
+                        <a:ext uri="{28A0092B-C50C-407E-A947-70E740481C1C}">
+                          <a14:useLocalDpi xmlns:a14="http://schemas.microsoft.com/office/drawing/2010/main" val="0"/>
+                        </a:ext>
+                      </a:extLst>
+                    </a:blip>
+                    <a:stretch>
+                      <a:fillRect/>
+                    </a:stretch>
+                  </pic:blipFill>
+                  <pic:spPr>
+                    <a:xfrm>
+                      <a:off x="0" y="0"/>
+                      <a:ext cx="5881244" cy="1603033"/>
+                    </a:xfrm>
+                    <a:prstGeom prst="rect">
+                      <a:avLst/>
+                    </a:prstGeom>
+                  </pic:spPr>
+                </pic:pic>
+              </a:graphicData>
+            </a:graphic>
+          </wp:inline>
+        </w:drawing>
+      </w:r>
+    </w:p>
+    <w:p>
+      <w:pPr>
+        <w:rPr>
+          <w:sz w:val="24"/>
+          <w:szCs w:val="24"/>
+        </w:rPr>
+      </w:pPr>
+    </w:p>
+    <w:p>
+      <w:pPr>
+        <w:pStyle w:val="Paragrafoelenco"/>
+        <w:numPr>
+          <w:ilvl w:val="3"/>
+          <w:numId w:val="24"/>
+        </w:numPr>
+        <w:rPr>
+          <w:b/>
+          <w:bCs/>
+          <w:sz w:val="28"/>
+          <w:szCs w:val="28"/>
+        </w:rPr>
+      </w:pPr>
+      <w:bookmarkStart w:id="6" w:name="_Hlk24298713"/>
+      <w:r>
+        <w:rPr>
+          <w:sz w:val="28"/>
+          <w:szCs w:val="28"/>
+        </w:rPr>
+        <w:lastRenderedPageBreak/>
+        <w:t>Statechart Diagram</w:t>
+      </w:r>
+    </w:p>
+    <w:bookmarkEnd w:id="6"/>
+    <w:p>
+      <w:pPr>
+        <w:ind w:left="708"/>
+        <w:rPr>
+          <w:b/>
+          <w:bCs/>
+          <w:sz w:val="24"/>
+          <w:szCs w:val="24"/>
+        </w:rPr>
+      </w:pPr>
+      <w:r>
+        <w:rPr>
+          <w:b/>
+          <w:bCs/>
+          <w:sz w:val="24"/>
+          <w:szCs w:val="24"/>
+        </w:rPr>
+        <w:t xml:space="preserve">ScD_1. </w:t>
+      </w:r>
+      <w:r>
+        <w:rPr>
+          <w:sz w:val="24"/>
+          <w:szCs w:val="24"/>
+        </w:rPr>
+        <w:t>Stati utente</w:t>
+      </w:r>
+    </w:p>
+    <w:p>
+      <w:pPr>
+        <w:rPr>
+          <w:b/>
+          <w:bCs/>
+          <w:sz w:val="24"/>
+          <w:szCs w:val="24"/>
+        </w:rPr>
+      </w:pPr>
+      <w:r>
+        <w:rPr>
+          <w:b/>
+          <w:bCs/>
+          <w:sz w:val="24"/>
+          <w:szCs w:val="24"/>
+        </w:rPr>
+        <w:tab/>
+      </w:r>
+      <w:r>
+        <w:rPr>
+          <w:b/>
+          <w:bCs/>
+          <w:noProof/>
+          <w:sz w:val="24"/>
+          <w:szCs w:val="24"/>
+        </w:rPr>
+        <w:drawing>
+          <wp:inline distT="0" distB="0" distL="0" distR="0">
+            <wp:extent cx="6075398" cy="1897380"/>
+            <wp:effectExtent l="0" t="0" r="1905" b="7620"/>
+            <wp:docPr id="44" name="Immagine 44" descr="Immagine che contiene mappa&#10;&#10;Descrizione generata automaticamente"/>
+            <wp:cNvGraphicFramePr>
+              <a:graphicFrameLocks xmlns:a="http://schemas.openxmlformats.org/drawingml/2006/main" noChangeAspect="1"/>
+            </wp:cNvGraphicFramePr>
+            <a:graphic xmlns:a="http://schemas.openxmlformats.org/drawingml/2006/main">
+              <a:graphicData uri="http://schemas.openxmlformats.org/drawingml/2006/picture">
+                <pic:pic xmlns:pic="http://schemas.openxmlformats.org/drawingml/2006/picture">
+                  <pic:nvPicPr>
+                    <pic:cNvPr id="44" name="Utente.jpg"/>
+                    <pic:cNvPicPr/>
+                  </pic:nvPicPr>
+                  <pic:blipFill>
+                    <a:blip r:embed="rId40">
+                      <a:extLst>
+                        <a:ext uri="{28A0092B-C50C-407E-A947-70E740481C1C}">
+                          <a14:useLocalDpi xmlns:a14="http://schemas.microsoft.com/office/drawing/2010/main" val="0"/>
+                        </a:ext>
+                      </a:extLst>
+                    </a:blip>
+                    <a:stretch>
+                      <a:fillRect/>
+                    </a:stretch>
+                  </pic:blipFill>
+                  <pic:spPr>
+                    <a:xfrm>
+                      <a:off x="0" y="0"/>
+                      <a:ext cx="6082050" cy="1899458"/>
+                    </a:xfrm>
+                    <a:prstGeom prst="rect">
+                      <a:avLst/>
+                    </a:prstGeom>
+                  </pic:spPr>
+                </pic:pic>
+              </a:graphicData>
+            </a:graphic>
+          </wp:inline>
+        </w:drawing>
+      </w:r>
+    </w:p>
+    <w:p>
+      <w:pPr>
+        <w:rPr>
+          <w:b/>
+          <w:bCs/>
+          <w:sz w:val="24"/>
+          <w:szCs w:val="24"/>
+        </w:rPr>
+      </w:pPr>
+    </w:p>
+    <w:p>
+      <w:pPr>
+        <w:rPr>
+          <w:sz w:val="24"/>
+          <w:szCs w:val="24"/>
+        </w:rPr>
+      </w:pPr>
+      <w:r>
+        <w:rPr>
+          <w:b/>
+          <w:bCs/>
+          <w:sz w:val="24"/>
+          <w:szCs w:val="24"/>
+        </w:rPr>
+        <w:tab/>
+        <w:t xml:space="preserve">ScD_2. </w:t>
+      </w:r>
+      <w:r>
+        <w:rPr>
+          <w:sz w:val="24"/>
+          <w:szCs w:val="24"/>
+        </w:rPr>
+        <w:t>Stati ordine</w:t>
+      </w:r>
+    </w:p>
+    <w:p>
+      <w:pPr>
+        <w:rPr>
+          <w:b/>
+          <w:bCs/>
+          <w:sz w:val="24"/>
+          <w:szCs w:val="24"/>
+        </w:rPr>
+      </w:pPr>
+      <w:r>
+        <w:rPr>
+          <w:b/>
+          <w:bCs/>
+          <w:sz w:val="24"/>
+          <w:szCs w:val="24"/>
+        </w:rPr>
+        <w:tab/>
+      </w:r>
+      <w:r>
+        <w:rPr>
+          <w:b/>
+          <w:bCs/>
+          <w:noProof/>
+          <w:sz w:val="24"/>
+          <w:szCs w:val="24"/>
+        </w:rPr>
+        <w:drawing>
+          <wp:inline distT="0" distB="0" distL="0" distR="0">
+            <wp:extent cx="6120130" cy="1956435"/>
+            <wp:effectExtent l="0" t="0" r="0" b="5715"/>
+            <wp:docPr id="45" name="Immagine 45" descr="Immagine che contiene screenshot&#10;&#10;Descrizione generata automaticamente"/>
+            <wp:cNvGraphicFramePr>
+              <a:graphicFrameLocks xmlns:a="http://schemas.openxmlformats.org/drawingml/2006/main" noChangeAspect="1"/>
+            </wp:cNvGraphicFramePr>
+            <a:graphic xmlns:a="http://schemas.openxmlformats.org/drawingml/2006/main">
+              <a:graphicData uri="http://schemas.openxmlformats.org/drawingml/2006/picture">
+                <pic:pic xmlns:pic="http://schemas.openxmlformats.org/drawingml/2006/picture">
+                  <pic:nvPicPr>
+                    <pic:cNvPr id="45" name="ScD_Ordine.jpg"/>
+                    <pic:cNvPicPr/>
+                  </pic:nvPicPr>
+                  <pic:blipFill>
+                    <a:blip r:embed="rId41">
+                      <a:extLst>
+                        <a:ext uri="{28A0092B-C50C-407E-A947-70E740481C1C}">
+                          <a14:useLocalDpi xmlns:a14="http://schemas.microsoft.com/office/drawing/2010/main" val="0"/>
+                        </a:ext>
+                      </a:extLst>
+                    </a:blip>
+                    <a:stretch>
+                      <a:fillRect/>
+                    </a:stretch>
+                  </pic:blipFill>
+                  <pic:spPr>
+                    <a:xfrm>
+                      <a:off x="0" y="0"/>
+                      <a:ext cx="6120130" cy="1956435"/>
+                    </a:xfrm>
+                    <a:prstGeom prst="rect">
+                      <a:avLst/>
+                    </a:prstGeom>
+                  </pic:spPr>
+                </pic:pic>
+              </a:graphicData>
+            </a:graphic>
+          </wp:inline>
+        </w:drawing>
+      </w:r>
+    </w:p>
+    <w:p>
+      <w:pPr>
+        <w:rPr>
+          <w:b/>
+          <w:bCs/>
+          <w:sz w:val="24"/>
+          <w:szCs w:val="24"/>
+        </w:rPr>
+      </w:pPr>
+    </w:p>
+    <w:p>
+      <w:pPr>
+        <w:rPr>
+          <w:sz w:val="24"/>
+          <w:szCs w:val="24"/>
+        </w:rPr>
+      </w:pPr>
+      <w:r>
+        <w:rPr>
+          <w:b/>
+          <w:bCs/>
+          <w:sz w:val="24"/>
+          <w:szCs w:val="24"/>
+        </w:rPr>
+        <w:tab/>
+        <w:t xml:space="preserve">ScD_3. </w:t>
+      </w:r>
+      <w:r>
+        <w:rPr>
+          <w:sz w:val="24"/>
+          <w:szCs w:val="24"/>
+        </w:rPr>
+        <w:t>Stati e-mail</w:t>
+      </w:r>
+    </w:p>
+    <w:p>
+      <w:pPr>
+        <w:rPr>
+          <w:b/>
+          <w:bCs/>
+          <w:sz w:val="24"/>
+          <w:szCs w:val="24"/>
+        </w:rPr>
+      </w:pPr>
+    </w:p>
+    <w:p>
+      <w:pPr>
+        <w:rPr>
+          <w:b/>
+          <w:bCs/>
+          <w:sz w:val="24"/>
+          <w:szCs w:val="24"/>
+        </w:rPr>
+      </w:pPr>
+      <w:r>
+        <w:rPr>
+          <w:noProof/>
+        </w:rPr>
+        <w:drawing>
+          <wp:inline distT="0" distB="0" distL="0" distR="0">
+            <wp:extent cx="6518318" cy="1798320"/>
+            <wp:effectExtent l="0" t="0" r="0" b="0"/>
             <wp:docPr id="25" name="Immagine 25"/>
             <wp:cNvGraphicFramePr>
               <a:graphicFrameLocks xmlns:a="http://schemas.openxmlformats.org/drawingml/2006/main" noChangeAspect="1"/>
@@ -41540,7 +42658,7 @@
                     </pic:cNvPicPr>
                   </pic:nvPicPr>
                   <pic:blipFill>
-                    <a:blip r:embed="rId18">
+                    <a:blip r:embed="rId42">
                       <a:extLst>
                         <a:ext uri="{28A0092B-C50C-407E-A947-70E740481C1C}">
                           <a14:useLocalDpi xmlns:a14="http://schemas.microsoft.com/office/drawing/2010/main" val="0"/>
@@ -41555,7 +42673,7 @@
                   <pic:spPr bwMode="auto">
                     <a:xfrm>
                       <a:off x="0" y="0"/>
-                      <a:ext cx="6526590" cy="2266027"/>
+                      <a:ext cx="6526583" cy="1800600"/>
                     </a:xfrm>
                     <a:prstGeom prst="rect">
                       <a:avLst/>
@@ -41571,86 +42689,6 @@
           </wp:inline>
         </w:drawing>
       </w:r>
-    </w:p>
-    <w:p>
-      <w:pPr>
-        <w:rPr>
-          <w:b/>
-          <w:bCs/>
-          <w:sz w:val="24"/>
-          <w:szCs w:val="24"/>
-        </w:rPr>
-      </w:pPr>
-    </w:p>
-    <w:p>
-      <w:pPr>
-        <w:rPr>
-          <w:b/>
-          <w:bCs/>
-          <w:sz w:val="24"/>
-          <w:szCs w:val="24"/>
-        </w:rPr>
-      </w:pPr>
-    </w:p>
-    <w:p>
-      <w:pPr>
-        <w:rPr>
-          <w:b/>
-          <w:bCs/>
-          <w:sz w:val="24"/>
-          <w:szCs w:val="24"/>
-        </w:rPr>
-      </w:pPr>
-    </w:p>
-    <w:p>
-      <w:pPr>
-        <w:rPr>
-          <w:b/>
-          <w:bCs/>
-          <w:sz w:val="24"/>
-          <w:szCs w:val="24"/>
-        </w:rPr>
-      </w:pPr>
-    </w:p>
-    <w:p>
-      <w:pPr>
-        <w:rPr>
-          <w:b/>
-          <w:bCs/>
-          <w:sz w:val="24"/>
-          <w:szCs w:val="24"/>
-        </w:rPr>
-      </w:pPr>
-    </w:p>
-    <w:p>
-      <w:pPr>
-        <w:rPr>
-          <w:b/>
-          <w:bCs/>
-          <w:sz w:val="24"/>
-          <w:szCs w:val="24"/>
-        </w:rPr>
-      </w:pPr>
-    </w:p>
-    <w:p>
-      <w:pPr>
-        <w:rPr>
-          <w:b/>
-          <w:bCs/>
-          <w:sz w:val="24"/>
-          <w:szCs w:val="24"/>
-        </w:rPr>
-      </w:pPr>
-    </w:p>
-    <w:p>
-      <w:pPr>
-        <w:rPr>
-          <w:b/>
-          <w:bCs/>
-          <w:sz w:val="24"/>
-          <w:szCs w:val="24"/>
-        </w:rPr>
-      </w:pPr>
     </w:p>
     <w:p>
       <w:pPr>
@@ -41808,7 +42846,7 @@
                     <pic:cNvPicPr/>
                   </pic:nvPicPr>
                   <pic:blipFill>
-                    <a:blip r:embed="rId19" cstate="print">
+                    <a:blip r:embed="rId43" cstate="print">
                       <a:extLst>
                         <a:ext uri="{28A0092B-C50C-407E-A947-70E740481C1C}">
                           <a14:useLocalDpi xmlns:a14="http://schemas.microsoft.com/office/drawing/2010/main" val="0"/>
@@ -41876,15 +42914,197 @@
         <w:t>Navigational Path</w:t>
       </w:r>
     </w:p>
-    <w:p>
-      <w:pPr>
-        <w:ind w:left="708"/>
+    <w:bookmarkEnd w:id="7"/>
+    <w:p>
+      <w:pPr>
+        <w:rPr>
+          <w:sz w:val="28"/>
+          <w:szCs w:val="28"/>
+        </w:rPr>
+      </w:pPr>
+    </w:p>
+    <w:p>
+      <w:pPr>
+        <w:rPr>
+          <w:sz w:val="28"/>
+          <w:szCs w:val="28"/>
+        </w:rPr>
+      </w:pPr>
+    </w:p>
+    <w:p>
+      <w:pPr>
+        <w:rPr>
+          <w:sz w:val="28"/>
+          <w:szCs w:val="28"/>
+        </w:rPr>
+      </w:pPr>
+    </w:p>
+    <w:p>
+      <w:pPr>
+        <w:rPr>
+          <w:sz w:val="28"/>
+          <w:szCs w:val="28"/>
+        </w:rPr>
+      </w:pPr>
+    </w:p>
+    <w:p>
+      <w:pPr>
+        <w:rPr>
+          <w:sz w:val="28"/>
+          <w:szCs w:val="28"/>
+        </w:rPr>
+      </w:pPr>
+    </w:p>
+    <w:p>
+      <w:pPr>
+        <w:rPr>
+          <w:sz w:val="28"/>
+          <w:szCs w:val="28"/>
+        </w:rPr>
+      </w:pPr>
+    </w:p>
+    <w:p>
+      <w:pPr>
+        <w:rPr>
+          <w:sz w:val="28"/>
+          <w:szCs w:val="28"/>
+        </w:rPr>
+      </w:pPr>
+    </w:p>
+    <w:p>
+      <w:pPr>
+        <w:rPr>
+          <w:sz w:val="28"/>
+          <w:szCs w:val="28"/>
+        </w:rPr>
+      </w:pPr>
+    </w:p>
+    <w:p>
+      <w:pPr>
+        <w:rPr>
+          <w:sz w:val="28"/>
+          <w:szCs w:val="28"/>
+        </w:rPr>
+      </w:pPr>
+    </w:p>
+    <w:p>
+      <w:pPr>
+        <w:rPr>
+          <w:sz w:val="28"/>
+          <w:szCs w:val="28"/>
+        </w:rPr>
+      </w:pPr>
+    </w:p>
+    <w:p>
+      <w:pPr>
+        <w:rPr>
+          <w:sz w:val="28"/>
+          <w:szCs w:val="28"/>
+        </w:rPr>
+      </w:pPr>
+    </w:p>
+    <w:p>
+      <w:pPr>
+        <w:rPr>
+          <w:sz w:val="28"/>
+          <w:szCs w:val="28"/>
+        </w:rPr>
+      </w:pPr>
+    </w:p>
+    <w:p>
+      <w:pPr>
+        <w:rPr>
+          <w:b/>
+          <w:bCs/>
+          <w:sz w:val="32"/>
+          <w:szCs w:val="32"/>
+        </w:rPr>
+      </w:pPr>
+      <w:r>
+        <w:rPr>
+          <w:b/>
+          <w:bCs/>
+          <w:sz w:val="32"/>
+          <w:szCs w:val="32"/>
+        </w:rPr>
+        <w:lastRenderedPageBreak/>
+        <w:t xml:space="preserve">4.  </w:t>
+      </w:r>
+      <w:bookmarkStart w:id="8" w:name="Glossario5"/>
+      <w:bookmarkEnd w:id="8"/>
+      <w:r>
+        <w:rPr>
+          <w:b/>
+          <w:bCs/>
+          <w:sz w:val="32"/>
+          <w:szCs w:val="32"/>
+        </w:rPr>
+        <w:t>G</w:t>
+      </w:r>
+      <w:r>
+        <w:rPr>
+          <w:b/>
+          <w:bCs/>
+          <w:sz w:val="32"/>
+          <w:szCs w:val="32"/>
+        </w:rPr>
+        <w:t>lossario</w:t>
+      </w:r>
+    </w:p>
+    <w:p>
+      <w:pPr>
+        <w:rPr>
+          <w:sz w:val="24"/>
+          <w:szCs w:val="24"/>
+        </w:rPr>
+      </w:pPr>
+      <w:r>
+        <w:rPr>
+          <w:b/>
+          <w:bCs/>
+          <w:sz w:val="32"/>
+          <w:szCs w:val="32"/>
+        </w:rPr>
+        <w:br/>
+      </w:r>
+      <w:r>
         <w:rPr>
           <w:b/>
           <w:bCs/>
           <w:sz w:val="28"/>
           <w:szCs w:val="28"/>
         </w:rPr>
+        <w:t xml:space="preserve">Glitch: </w:t>
+      </w:r>
+      <w:r>
+        <w:rPr>
+          <w:sz w:val="24"/>
+          <w:szCs w:val="24"/>
+        </w:rPr>
+        <w:t>Il termine glitch è usato in elettrotecnica per indicare un picco breve ed improvviso (non periodico) in una forma d'onda, causato da un errore non prevedibile.</w:t>
+      </w:r>
+      <w:r>
+        <w:rPr>
+          <w:sz w:val="24"/>
+          <w:szCs w:val="24"/>
+        </w:rPr>
+        <w:t xml:space="preserve"> All’interno del nostro RAD indica il nome dell’e-commerce proposto.</w:t>
+      </w:r>
+    </w:p>
+    <w:p>
+      <w:pPr>
+        <w:rPr>
+          <w:sz w:val="24"/>
+          <w:szCs w:val="24"/>
+        </w:rPr>
+      </w:pPr>
+    </w:p>
+    <w:p>
+      <w:pPr>
+        <w:rPr>
+          <w:sz w:val="24"/>
+          <w:szCs w:val="24"/>
+        </w:rPr>
       </w:pPr>
       <w:r>
         <w:rPr>
@@ -41893,161 +43113,31 @@
           <w:sz w:val="28"/>
           <w:szCs w:val="28"/>
         </w:rPr>
-        <w:t>NP_1.</w:t>
-      </w:r>
-    </w:p>
-    <w:bookmarkEnd w:id="7"/>
-    <w:p>
-      <w:pPr>
-        <w:rPr>
-          <w:sz w:val="28"/>
-          <w:szCs w:val="28"/>
-        </w:rPr>
-      </w:pPr>
-    </w:p>
-    <w:p>
-      <w:pPr>
-        <w:rPr>
-          <w:sz w:val="28"/>
-          <w:szCs w:val="28"/>
-        </w:rPr>
-      </w:pPr>
-    </w:p>
-    <w:p>
-      <w:pPr>
-        <w:rPr>
-          <w:sz w:val="28"/>
-          <w:szCs w:val="28"/>
-        </w:rPr>
-      </w:pPr>
-    </w:p>
-    <w:p>
-      <w:pPr>
-        <w:rPr>
-          <w:sz w:val="28"/>
-          <w:szCs w:val="28"/>
-        </w:rPr>
-      </w:pPr>
-    </w:p>
-    <w:p>
-      <w:pPr>
-        <w:rPr>
-          <w:sz w:val="28"/>
-          <w:szCs w:val="28"/>
-        </w:rPr>
-      </w:pPr>
-    </w:p>
-    <w:p>
-      <w:pPr>
-        <w:rPr>
-          <w:sz w:val="28"/>
-          <w:szCs w:val="28"/>
-        </w:rPr>
-      </w:pPr>
-    </w:p>
-    <w:p>
-      <w:pPr>
-        <w:rPr>
-          <w:sz w:val="28"/>
-          <w:szCs w:val="28"/>
-        </w:rPr>
-      </w:pPr>
-    </w:p>
-    <w:p>
-      <w:pPr>
-        <w:rPr>
-          <w:sz w:val="28"/>
-          <w:szCs w:val="28"/>
-        </w:rPr>
-      </w:pPr>
-    </w:p>
-    <w:p>
-      <w:pPr>
-        <w:rPr>
-          <w:sz w:val="28"/>
-          <w:szCs w:val="28"/>
-        </w:rPr>
-      </w:pPr>
-    </w:p>
-    <w:p>
-      <w:pPr>
-        <w:rPr>
-          <w:sz w:val="28"/>
-          <w:szCs w:val="28"/>
-        </w:rPr>
-      </w:pPr>
-    </w:p>
-    <w:p>
-      <w:pPr>
-        <w:rPr>
-          <w:sz w:val="28"/>
-          <w:szCs w:val="28"/>
-        </w:rPr>
-      </w:pPr>
-    </w:p>
-    <w:p>
-      <w:pPr>
-        <w:rPr>
-          <w:sz w:val="28"/>
-          <w:szCs w:val="28"/>
-        </w:rPr>
-      </w:pPr>
-    </w:p>
-    <w:p>
-      <w:pPr>
-        <w:rPr>
-          <w:b/>
-          <w:bCs/>
-          <w:sz w:val="32"/>
-          <w:szCs w:val="32"/>
-        </w:rPr>
-      </w:pPr>
-      <w:r>
-        <w:rPr>
-          <w:b/>
-          <w:bCs/>
-          <w:sz w:val="32"/>
-          <w:szCs w:val="32"/>
-        </w:rPr>
-        <w:t xml:space="preserve">4.  </w:t>
-      </w:r>
-      <w:bookmarkStart w:id="8" w:name="Glossario5"/>
-      <w:bookmarkEnd w:id="8"/>
-      <w:r>
-        <w:rPr>
-          <w:b/>
-          <w:bCs/>
-          <w:sz w:val="32"/>
-          <w:szCs w:val="32"/>
-        </w:rPr>
-        <w:t>G</w:t>
-      </w:r>
-      <w:r>
-        <w:rPr>
-          <w:b/>
-          <w:bCs/>
-          <w:sz w:val="32"/>
-          <w:szCs w:val="32"/>
-        </w:rPr>
-        <w:t>lossario</w:t>
-      </w:r>
-    </w:p>
-    <w:p>
-      <w:pPr>
-        <w:rPr>
-          <w:sz w:val="24"/>
-          <w:szCs w:val="24"/>
-        </w:rPr>
-      </w:pPr>
-      <w:r>
-        <w:rPr>
-          <w:b/>
-          <w:bCs/>
-          <w:sz w:val="32"/>
-          <w:szCs w:val="32"/>
-        </w:rPr>
-        <w:br/>
-      </w:r>
+        <w:t>E-commerce</w:t>
+      </w:r>
+      <w:r>
+        <w:rPr>
+          <w:sz w:val="24"/>
+          <w:szCs w:val="24"/>
+        </w:rPr>
+        <w:t>: è un particolare sito web sul quale è possibile realizzare transazioni economiche. In altre parole, il “commercio elettronico” consiste semplicemente nella possibilità di vendere/acquistare beni o servizi tramite il web. I pagamenti avvengono generalmente comunicando il numero di carta di credito o attraverso piattaforme di deposito online di denaro come PayPal.</w:t>
+      </w:r>
+    </w:p>
+    <w:p>
+      <w:pPr>
+        <w:rPr>
+          <w:sz w:val="24"/>
+          <w:szCs w:val="24"/>
+        </w:rPr>
+      </w:pPr>
+    </w:p>
+    <w:p>
+      <w:pPr>
+        <w:rPr>
+          <w:sz w:val="24"/>
+          <w:szCs w:val="24"/>
+        </w:rPr>
+      </w:pPr>
       <w:r>
         <w:rPr>
           <w:b/>
@@ -42055,38 +43145,25 @@
           <w:sz w:val="28"/>
           <w:szCs w:val="28"/>
         </w:rPr>
-        <w:t xml:space="preserve">Glitch: </w:t>
-      </w:r>
-      <w:r>
-        <w:rPr>
-          <w:sz w:val="24"/>
-          <w:szCs w:val="24"/>
-        </w:rPr>
-        <w:t>Il termine glitch è usato in elettrotecnica per indicare un picco breve ed improvviso (non periodico) in una forma d'onda, causato da un errore non prevedibile.</w:t>
-      </w:r>
-      <w:r>
-        <w:rPr>
-          <w:sz w:val="24"/>
-          <w:szCs w:val="24"/>
-        </w:rPr>
-        <w:t xml:space="preserve"> All’interno del nostro RAD indica il nome dell’e-commerce proposto.</w:t>
-      </w:r>
-    </w:p>
-    <w:p>
-      <w:pPr>
-        <w:rPr>
-          <w:sz w:val="24"/>
-          <w:szCs w:val="24"/>
-        </w:rPr>
-      </w:pPr>
-    </w:p>
-    <w:p>
-      <w:pPr>
-        <w:rPr>
-          <w:sz w:val="24"/>
-          <w:szCs w:val="24"/>
-        </w:rPr>
-      </w:pPr>
+        <w:t>Header</w:t>
+      </w:r>
+      <w:r>
+        <w:rPr>
+          <w:sz w:val="24"/>
+          <w:szCs w:val="24"/>
+        </w:rPr>
+        <w:t>: letteralmente significa “intestazione”; è la sezione iniziale di una pagina web (l’opposto del footer) e posizionata sopra il corpo (body). È la regione più alta di una pagina/sito web, la prima quindi ad essere visualizzata dall’utente, e contiene generalmente gli elementi distintivi del sito stesso, come il logo, il motto aziendale, elementi grafici, ma anche il menu di navigazione. Come per il footer, generalmente anche l’header è uguale e comune a tutte le pagine che compongono il sito.</w:t>
+      </w:r>
+    </w:p>
+    <w:p>
+      <w:pPr>
+        <w:rPr>
+          <w:sz w:val="24"/>
+          <w:szCs w:val="24"/>
+        </w:rPr>
+      </w:pPr>
+    </w:p>
+    <w:p>
       <w:r>
         <w:rPr>
           <w:b/>
@@ -42094,14 +43171,14 @@
           <w:sz w:val="28"/>
           <w:szCs w:val="28"/>
         </w:rPr>
-        <w:t>E-commerce</w:t>
-      </w:r>
-      <w:r>
-        <w:rPr>
-          <w:sz w:val="24"/>
-          <w:szCs w:val="24"/>
-        </w:rPr>
-        <w:t>: è un particolare sito web sul quale è possibile realizzare transazioni economiche. In altre parole, il “commercio elettronico” consiste semplicemente nella possibilità di vendere/acquistare beni o servizi tramite il web. I pagamenti avvengono generalmente comunicando il numero di carta di credito o attraverso piattaforme di deposito online di denaro come PayPal.</w:t>
+        <w:t>Form</w:t>
+      </w:r>
+      <w:r>
+        <w:rPr>
+          <w:sz w:val="24"/>
+          <w:szCs w:val="24"/>
+        </w:rPr>
+        <w:t>: indica la parte di interfaccia utente di un'applicazione web che consente all'utente client di inserire e inviare al web server/application server uno o più dati liberamente digitati dallo stesso sulla tastiera attraverso l'uso di componenti grafici detti widget presenti sull'interfaccia stessa; per descriverlo può essere utile la metafora della "scheda da compilare" per l'inserimento di dati.</w:t>
       </w:r>
     </w:p>
     <w:p>
@@ -42126,25 +43203,52 @@
           <w:sz w:val="28"/>
           <w:szCs w:val="28"/>
         </w:rPr>
-        <w:t>Header</w:t>
-      </w:r>
-      <w:r>
-        <w:rPr>
-          <w:sz w:val="24"/>
-          <w:szCs w:val="24"/>
-        </w:rPr>
-        <w:t>: letteralmente significa “intestazione”; è la sezione iniziale di una pagina web (l’opposto del footer) e posizionata sopra il corpo (body). È la regione più alta di una pagina/sito web, la prima quindi ad essere visualizzata dall’utente, e contiene generalmente gli elementi distintivi del sito stesso, come il logo, il motto aziendale, elementi grafici, ma anche il menu di navigazione. Come per il footer, generalmente anche l’header è uguale e comune a tutte le pagine che compongono il sito.</w:t>
-      </w:r>
-    </w:p>
-    <w:p>
-      <w:pPr>
-        <w:rPr>
-          <w:sz w:val="24"/>
-          <w:szCs w:val="24"/>
-        </w:rPr>
-      </w:pPr>
-    </w:p>
-    <w:p>
+        <w:t>Footer</w:t>
+      </w:r>
+      <w:r>
+        <w:rPr>
+          <w:sz w:val="24"/>
+          <w:szCs w:val="24"/>
+        </w:rPr>
+        <w:t xml:space="preserve">: termine inglese per “piè di pagina”; è la sezione della pagina web posizionata sotto il corpo (body), ossia la parte bassa di una pagina che appare subito sotto la parte centrale. In genere nel footer vengono riassunti i dati e le informazioni più importanti, come ad esempio indirizzi, recapiti, numero di partita iva, copyright, </w:t>
+      </w:r>
+      <w:r>
+        <w:rPr>
+          <w:sz w:val="24"/>
+          <w:szCs w:val="24"/>
+        </w:rPr>
+        <w:t>etc.</w:t>
+      </w:r>
+      <w:r>
+        <w:rPr>
+          <w:sz w:val="24"/>
+          <w:szCs w:val="24"/>
+        </w:rPr>
+        <w:t xml:space="preserve"> </w:t>
+      </w:r>
+      <w:r>
+        <w:rPr>
+          <w:sz w:val="24"/>
+          <w:szCs w:val="24"/>
+        </w:rPr>
+        <w:t>per una più facile consultazione del sito stesso. Esso è generalmente uguale e comune in tutte le pagine che compongono il sito.</w:t>
+      </w:r>
+    </w:p>
+    <w:p>
+      <w:pPr>
+        <w:rPr>
+          <w:sz w:val="24"/>
+          <w:szCs w:val="24"/>
+        </w:rPr>
+      </w:pPr>
+    </w:p>
+    <w:p>
+      <w:pPr>
+        <w:rPr>
+          <w:sz w:val="28"/>
+          <w:szCs w:val="28"/>
+        </w:rPr>
+      </w:pPr>
       <w:r>
         <w:rPr>
           <w:b/>
@@ -42152,53 +43256,14 @@
           <w:sz w:val="28"/>
           <w:szCs w:val="28"/>
         </w:rPr>
-        <w:t>Form</w:t>
-      </w:r>
-      <w:r>
-        <w:rPr>
-          <w:sz w:val="24"/>
-          <w:szCs w:val="24"/>
-        </w:rPr>
-        <w:t>: indica la parte di interfaccia utente di un'applicazione web che consente all'utente client di inserire e inviare al web server/application server uno o più dati liberamente digitati dallo stesso sulla tastiera attraverso l'uso di componenti grafici detti widget presenti sull'interfaccia stessa; per descriverlo può essere utile la metafora della "scheda da compilare" per l'inserimento di dati.</w:t>
-      </w:r>
-    </w:p>
-    <w:p>
-      <w:pPr>
-        <w:rPr>
-          <w:sz w:val="24"/>
-          <w:szCs w:val="24"/>
-        </w:rPr>
-      </w:pPr>
-    </w:p>
-    <w:p>
-      <w:pPr>
-        <w:rPr>
-          <w:sz w:val="24"/>
-          <w:szCs w:val="24"/>
-        </w:rPr>
-      </w:pPr>
-      <w:r>
-        <w:rPr>
-          <w:b/>
-          <w:bCs/>
-          <w:sz w:val="28"/>
-          <w:szCs w:val="28"/>
-        </w:rPr>
-        <w:t>Footer</w:t>
-      </w:r>
-      <w:r>
-        <w:rPr>
-          <w:sz w:val="24"/>
-          <w:szCs w:val="24"/>
-        </w:rPr>
-        <w:t xml:space="preserve">: termine inglese per “piè di pagina”; è la sezione della pagina web posizionata sotto il corpo (body), ossia la parte bassa di una pagina che appare subito sotto la parte centrale. In genere nel footer vengono riassunti i dati e le informazioni più importanti, come ad esempio indirizzi, recapiti, numero di partita iva, copyright, </w:t>
-      </w:r>
-      <w:r>
-        <w:rPr>
-          <w:sz w:val="24"/>
-          <w:szCs w:val="24"/>
-        </w:rPr>
-        <w:t>etc.</w:t>
+        <w:t>Dialog box</w:t>
+      </w:r>
+      <w:r>
+        <w:rPr>
+          <w:sz w:val="24"/>
+          <w:szCs w:val="24"/>
+        </w:rPr>
+        <w:t>:</w:t>
       </w:r>
       <w:r>
         <w:rPr>
@@ -42212,57 +43277,11 @@
           <w:sz w:val="24"/>
           <w:szCs w:val="24"/>
         </w:rPr>
-        <w:t>per una più facile consultazione del sito stesso. Esso è generalmente uguale e comune in tutte le pagine che compongono il sito.</w:t>
-      </w:r>
-    </w:p>
-    <w:p>
-      <w:pPr>
-        <w:rPr>
-          <w:sz w:val="24"/>
-          <w:szCs w:val="24"/>
-        </w:rPr>
-      </w:pPr>
-    </w:p>
-    <w:p>
-      <w:pPr>
-        <w:rPr>
-          <w:sz w:val="28"/>
-          <w:szCs w:val="28"/>
-        </w:rPr>
-      </w:pPr>
-      <w:r>
-        <w:rPr>
-          <w:b/>
-          <w:bCs/>
-          <w:sz w:val="28"/>
-          <w:szCs w:val="28"/>
-        </w:rPr>
-        <w:t>Dialog box</w:t>
-      </w:r>
-      <w:r>
-        <w:rPr>
-          <w:sz w:val="24"/>
-          <w:szCs w:val="24"/>
-        </w:rPr>
-        <w:t>:</w:t>
-      </w:r>
-      <w:r>
-        <w:rPr>
-          <w:sz w:val="24"/>
-          <w:szCs w:val="24"/>
-        </w:rPr>
-        <w:t xml:space="preserve"> </w:t>
-      </w:r>
-      <w:r>
-        <w:rPr>
-          <w:sz w:val="24"/>
-          <w:szCs w:val="24"/>
-        </w:rPr>
         <w:t>una finestra di dialogo è un controllo grafico (widget) che permette a computer ed utente di comunicare fra loro tramite la visualizzazione di informazioni, la richiesta di comandi o entrambe.</w:t>
       </w:r>
     </w:p>
     <w:sectPr>
-      <w:footerReference w:type="default" r:id="rId20"/>
+      <w:footerReference w:type="default" r:id="rId44"/>
       <w:pgSz w:w="11906" w:h="16838"/>
       <w:pgMar w:top="1417" w:right="1134" w:bottom="1134" w:left="1134" w:header="708" w:footer="708" w:gutter="0"/>
       <w:cols w:space="708"/>
@@ -42383,12 +43402,12 @@
 <w:numbering xmlns:wpc="http://schemas.microsoft.com/office/word/2010/wordprocessingCanvas" xmlns:cx="http://schemas.microsoft.com/office/drawing/2014/chartex" xmlns:cx1="http://schemas.microsoft.com/office/drawing/2015/9/8/chartex" xmlns:cx2="http://schemas.microsoft.com/office/drawing/2015/10/21/chartex" xmlns:cx3="http://schemas.microsoft.com/office/drawing/2016/5/9/chartex" xmlns:cx4="http://schemas.microsoft.com/office/drawing/2016/5/10/chartex" xmlns:cx5="http://schemas.microsoft.com/office/drawing/2016/5/11/chartex" xmlns:cx6="http://schemas.microsoft.com/office/drawing/2016/5/12/chartex" xmlns:cx7="http://schemas.microsoft.com/office/drawing/2016/5/13/chartex" xmlns:cx8="http://schemas.microsoft.com/office/drawing/2016/5/14/chartex" xmlns:mc="http://schemas.openxmlformats.org/markup-compatibility/2006" xmlns:aink="http://schemas.microsoft.com/office/drawing/2016/ink" xmlns:am3d="http://schemas.microsoft.com/office/drawing/2017/model3d" xmlns:o="urn:schemas-microsoft-com:office:office" xmlns:r="http://schemas.openxmlformats.org/officeDocument/2006/relationships" xmlns:m="http://schemas.openxmlformats.org/officeDocument/2006/math" xmlns:v="urn:schemas-microsoft-com:vml" xmlns:wp14="http://schemas.microsoft.com/office/word/2010/wordprocessingDrawing" xmlns:wp="http://schemas.openxmlformats.org/drawingml/2006/wordprocessingDrawing" xmlns:w10="urn:schemas-microsoft-com:office:word" xmlns:w="http://schemas.openxmlformats.org/wordprocessingml/2006/main" xmlns:w14="http://schemas.microsoft.com/office/word/2010/wordml" xmlns:w15="http://schemas.microsoft.com/office/word/2012/wordml" xmlns:w16cid="http://schemas.microsoft.com/office/word/2016/wordml/cid" xmlns:w16se="http://schemas.microsoft.com/office/word/2015/wordml/symex" xmlns:wpg="http://schemas.microsoft.com/office/word/2010/wordprocessingGroup" xmlns:wpi="http://schemas.microsoft.com/office/word/2010/wordprocessingInk" xmlns:wne="http://schemas.microsoft.com/office/word/2006/wordml" xmlns:wps="http://schemas.microsoft.com/office/word/2010/wordprocessingShape" mc:Ignorable="w14 w15 w16se w16cid wp14">
   <w:numPicBullet w:numPicBulletId="0">
     <w:pict>
-      <v:rect id="_x0000_i1030" style="width:0;height:1.5pt" o:hralign="center" o:bullet="t" o:hrstd="t" o:hr="t" fillcolor="#a0a0a0" stroked="f"/>
+      <v:rect id="_x0000_i1038" style="width:0;height:1.5pt" o:hralign="center" o:bullet="t" o:hrstd="t" o:hr="t" fillcolor="#a0a0a0" stroked="f"/>
     </w:pict>
   </w:numPicBullet>
   <w:numPicBullet w:numPicBulletId="1">
     <w:pict>
-      <v:rect id="_x0000_i1031" style="width:0;height:1.5pt" o:hralign="center" o:bullet="t" o:hrstd="t" o:hr="t" fillcolor="#a0a0a0" stroked="f"/>
+      <v:rect id="_x0000_i1039" style="width:0;height:1.5pt" o:hralign="center" o:bullet="t" o:hrstd="t" o:hr="t" fillcolor="#a0a0a0" stroked="f"/>
     </w:pict>
   </w:numPicBullet>
   <w:abstractNum w:abstractNumId="0" w15:restartNumberingAfterBreak="0">
@@ -47053,7 +48072,7 @@
 </file>
 
 <file path=customXml/itemProps1.xml><?xml version="1.0" encoding="utf-8"?>
-<ds:datastoreItem xmlns:ds="http://schemas.openxmlformats.org/officeDocument/2006/customXml" ds:itemID="{CD3C19C0-15F5-494B-B558-A95621C972D5}">
+<ds:datastoreItem xmlns:ds="http://schemas.openxmlformats.org/officeDocument/2006/customXml" ds:itemID="{F87700A7-CA2E-449B-961A-74603BF27B8E}">
   <ds:schemaRefs>
     <ds:schemaRef ds:uri="http://schemas.openxmlformats.org/officeDocument/2006/bibliography"/>
   </ds:schemaRefs>

--- a/Work in Progress/RAD_Glitch.docx
+++ b/Work in Progress/RAD_Glitch.docx
@@ -1832,8 +1832,6 @@
           <w:szCs w:val="28"/>
         </w:rPr>
       </w:pPr>
-      <w:bookmarkStart w:id="1" w:name="_GoBack"/>
-      <w:bookmarkEnd w:id="1"/>
     </w:p>
     <w:p>
       <w:pPr>
@@ -1869,8 +1867,8 @@
           <w:szCs w:val="32"/>
         </w:rPr>
       </w:pPr>
-      <w:bookmarkStart w:id="2" w:name="Introduzione1"/>
-      <w:bookmarkEnd w:id="2"/>
+      <w:bookmarkStart w:id="1" w:name="Introduzione1"/>
+      <w:bookmarkEnd w:id="1"/>
       <w:r>
         <w:rPr>
           <w:b/>
@@ -2730,6 +2728,7 @@
           <w:szCs w:val="24"/>
         </w:rPr>
       </w:pPr>
+      <w:proofErr w:type="spellStart"/>
       <w:r>
         <w:rPr>
           <w:b/>
@@ -2739,6 +2738,7 @@
         </w:rPr>
         <w:t>ScD</w:t>
       </w:r>
+      <w:proofErr w:type="spellEnd"/>
       <w:r>
         <w:rPr>
           <w:sz w:val="24"/>
@@ -2778,6 +2778,43 @@
     </w:p>
     <w:p>
       <w:pPr>
+        <w:pStyle w:val="Paragrafoelenco"/>
+        <w:numPr>
+          <w:ilvl w:val="0"/>
+          <w:numId w:val="29"/>
+        </w:numPr>
+        <w:rPr>
+          <w:sz w:val="24"/>
+          <w:szCs w:val="24"/>
+        </w:rPr>
+      </w:pPr>
+      <w:r>
+        <w:rPr>
+          <w:b/>
+          <w:bCs/>
+          <w:sz w:val="24"/>
+          <w:szCs w:val="24"/>
+        </w:rPr>
+        <w:t>NP</w:t>
+      </w:r>
+      <w:r>
+        <w:rPr>
+          <w:sz w:val="24"/>
+          <w:szCs w:val="24"/>
+        </w:rPr>
+        <w:t>: Navigational Path</w:t>
+      </w:r>
+    </w:p>
+    <w:p>
+      <w:pPr>
+        <w:rPr>
+          <w:sz w:val="24"/>
+          <w:szCs w:val="24"/>
+        </w:rPr>
+      </w:pPr>
+    </w:p>
+    <w:p>
+      <w:pPr>
         <w:rPr>
           <w:sz w:val="24"/>
           <w:szCs w:val="24"/>
@@ -3098,7 +3135,15 @@
           <w:sz w:val="24"/>
           <w:szCs w:val="24"/>
         </w:rPr>
-        <w:t>: in primo luogo si ha una panoramica sull’idea di base di come il sistema dovrebbe essere. Ne segue la definizione dei requisiti previsti dal sistema, sia quelli funzionali, concentrati sulle singole funzionalità che devono essere presenti, che quelli non funzionali, concentrati sulla funzione globale del sistema in base al modello FURPS+. Si continua con la descrizione dei modelli di sistema (Scenari, Use case model, Object model, Dynamic model</w:t>
+        <w:t xml:space="preserve">: in primo luogo si ha una panoramica sull’idea di base di come il sistema dovrebbe essere. Ne segue la definizione dei requisiti previsti dal sistema, sia quelli funzionali, concentrati sulle singole funzionalità che devono essere presenti, che quelli non funzionali, concentrati sulla funzione globale del sistema in base al modello FURPS+. Si continua con la descrizione dei modelli di sistema (Scenari, Use case model, </w:t>
+      </w:r>
+      <w:r>
+        <w:rPr>
+          <w:sz w:val="24"/>
+          <w:szCs w:val="24"/>
+        </w:rPr>
+        <w:lastRenderedPageBreak/>
+        <w:t>Object model, Dynamic model</w:t>
       </w:r>
       <w:r>
         <w:rPr>
@@ -3186,8 +3231,8 @@
         </w:rPr>
         <w:t xml:space="preserve"> evitare ambiguità. </w:t>
       </w:r>
-      <w:bookmarkStart w:id="3" w:name="SistemaCorrente2"/>
-      <w:bookmarkEnd w:id="3"/>
+      <w:bookmarkStart w:id="2" w:name="SistemaCorrente2"/>
+      <w:bookmarkEnd w:id="2"/>
     </w:p>
     <w:p>
       <w:pPr>
@@ -3601,16 +3646,6 @@
     </w:p>
     <w:p>
       <w:pPr>
-        <w:rPr>
-          <w:b/>
-          <w:bCs/>
-          <w:sz w:val="32"/>
-          <w:szCs w:val="32"/>
-        </w:rPr>
-      </w:pPr>
-    </w:p>
-    <w:p>
-      <w:pPr>
         <w:pStyle w:val="Paragrafoelenco"/>
         <w:numPr>
           <w:ilvl w:val="0"/>
@@ -3623,8 +3658,8 @@
           <w:szCs w:val="32"/>
         </w:rPr>
       </w:pPr>
-      <w:bookmarkStart w:id="4" w:name="SistemaProposto3"/>
-      <w:bookmarkEnd w:id="4"/>
+      <w:bookmarkStart w:id="3" w:name="SistemaProposto3"/>
+      <w:bookmarkEnd w:id="3"/>
       <w:r>
         <w:rPr>
           <w:b/>
@@ -5539,8 +5574,8 @@
           <w:szCs w:val="32"/>
         </w:rPr>
       </w:pPr>
-      <w:bookmarkStart w:id="5" w:name="ModelloSistema4"/>
-      <w:bookmarkEnd w:id="5"/>
+      <w:bookmarkStart w:id="4" w:name="ModelloSistema4"/>
+      <w:bookmarkEnd w:id="4"/>
       <w:r>
         <w:rPr>
           <w:b/>
@@ -15927,6 +15962,12 @@
         </w:rPr>
         <w:t xml:space="preserve"> suo “Carrello”</w:t>
       </w:r>
+      <w:r>
+        <w:rPr>
+          <w:rFonts w:ascii="Calibri" w:eastAsia="Calibri" w:hAnsi="Calibri" w:cs="Calibri"/>
+        </w:rPr>
+        <w:t xml:space="preserve"> </w:t>
+      </w:r>
     </w:p>
     <w:p>
       <w:pPr>
@@ -16075,31 +16116,6 @@
           </w:tcPr>
           <w:p>
             <w:pPr>
-              <w:rPr>
-                <w:rFonts w:ascii="Calibri" w:eastAsia="Calibri" w:hAnsi="Calibri" w:cs="Calibri"/>
-              </w:rPr>
-            </w:pPr>
-            <w:r>
-              <w:rPr>
-                <w:rFonts w:ascii="Calibri" w:eastAsia="Calibri" w:hAnsi="Calibri" w:cs="Calibri"/>
-              </w:rPr>
-              <w:t>1. L’utente clicca sul pulsante “Acquista”</w:t>
-            </w:r>
-          </w:p>
-        </w:tc>
-        <w:tc>
-          <w:tcPr>
-            <w:tcW w:w="3298" w:type="dxa"/>
-            <w:shd w:val="clear" w:color="auto" w:fill="auto"/>
-            <w:tcMar>
-              <w:top w:w="100" w:type="dxa"/>
-              <w:left w:w="100" w:type="dxa"/>
-              <w:bottom w:w="100" w:type="dxa"/>
-              <w:right w:w="100" w:type="dxa"/>
-            </w:tcMar>
-          </w:tcPr>
-          <w:p>
-            <w:pPr>
               <w:widowControl w:val="0"/>
               <w:pBdr>
                 <w:top w:val="nil"/>
@@ -16111,15 +16127,41 @@
               <w:spacing w:line="240" w:lineRule="auto"/>
               <w:rPr>
                 <w:rFonts w:ascii="Calibri" w:eastAsia="Calibri" w:hAnsi="Calibri" w:cs="Calibri"/>
-              </w:rPr>
-            </w:pPr>
-          </w:p>
-        </w:tc>
-      </w:tr>
-      <w:tr>
-        <w:tc>
-          <w:tcPr>
-            <w:tcW w:w="3302" w:type="dxa"/>
+                <w:bCs/>
+              </w:rPr>
+            </w:pPr>
+            <w:r>
+              <w:rPr>
+                <w:rFonts w:ascii="Calibri" w:eastAsia="Calibri" w:hAnsi="Calibri" w:cs="Calibri"/>
+                <w:bCs/>
+              </w:rPr>
+              <w:t>1.</w:t>
+            </w:r>
+            <w:r>
+              <w:rPr>
+                <w:rFonts w:ascii="Calibri" w:eastAsia="Calibri" w:hAnsi="Calibri" w:cs="Calibri"/>
+                <w:bCs/>
+              </w:rPr>
+              <w:t xml:space="preserve"> </w:t>
+            </w:r>
+            <w:r>
+              <w:rPr>
+                <w:rFonts w:ascii="Calibri" w:eastAsia="Calibri" w:hAnsi="Calibri" w:cs="Calibri"/>
+                <w:bCs/>
+              </w:rPr>
+              <w:t xml:space="preserve">L’utente </w:t>
+            </w:r>
+            <w:r>
+              <w:rPr>
+                <w:rFonts w:ascii="Calibri" w:eastAsia="Calibri" w:hAnsi="Calibri" w:cs="Calibri"/>
+              </w:rPr>
+              <w:t>preme il pulsante “Acquista”</w:t>
+            </w:r>
+          </w:p>
+        </w:tc>
+        <w:tc>
+          <w:tcPr>
+            <w:tcW w:w="3298" w:type="dxa"/>
             <w:shd w:val="clear" w:color="auto" w:fill="auto"/>
             <w:tcMar>
               <w:top w:w="100" w:type="dxa"/>
@@ -16139,59 +16181,12 @@
                 <w:between w:val="nil"/>
               </w:pBdr>
               <w:spacing w:line="240" w:lineRule="auto"/>
-              <w:rPr>
-                <w:rFonts w:ascii="Calibri" w:eastAsia="Calibri" w:hAnsi="Calibri" w:cs="Calibri"/>
-              </w:rPr>
-            </w:pPr>
-          </w:p>
-        </w:tc>
-        <w:tc>
-          <w:tcPr>
-            <w:tcW w:w="3298" w:type="dxa"/>
-            <w:shd w:val="clear" w:color="auto" w:fill="auto"/>
-            <w:tcMar>
-              <w:top w:w="100" w:type="dxa"/>
-              <w:left w:w="100" w:type="dxa"/>
-              <w:bottom w:w="100" w:type="dxa"/>
-              <w:right w:w="100" w:type="dxa"/>
-            </w:tcMar>
-          </w:tcPr>
-          <w:p>
-            <w:pPr>
-              <w:rPr>
-                <w:rFonts w:ascii="Calibri" w:eastAsia="Calibri" w:hAnsi="Calibri" w:cs="Calibri"/>
-              </w:rPr>
-            </w:pPr>
-            <w:r>
-              <w:rPr>
-                <w:rFonts w:ascii="Calibri" w:eastAsia="Calibri" w:hAnsi="Calibri" w:cs="Calibri"/>
-              </w:rPr>
-              <w:t>2. Il sistema</w:t>
-            </w:r>
-            <w:r>
-              <w:rPr>
-                <w:rFonts w:ascii="Calibri" w:eastAsia="Calibri" w:hAnsi="Calibri" w:cs="Calibri"/>
-              </w:rPr>
-              <w:t xml:space="preserve"> apre la pagina riservata al </w:t>
-            </w:r>
-            <w:r>
-              <w:rPr>
-                <w:rFonts w:ascii="Calibri" w:eastAsia="Calibri" w:hAnsi="Calibri" w:cs="Calibri"/>
-              </w:rPr>
-              <w:t>“P</w:t>
-            </w:r>
-            <w:r>
-              <w:rPr>
-                <w:rFonts w:ascii="Calibri" w:eastAsia="Calibri" w:hAnsi="Calibri" w:cs="Calibri"/>
-              </w:rPr>
-              <w:t>agamento</w:t>
-            </w:r>
-            <w:r>
-              <w:rPr>
-                <w:rFonts w:ascii="Calibri" w:eastAsia="Calibri" w:hAnsi="Calibri" w:cs="Calibri"/>
-              </w:rPr>
-              <w:t>”</w:t>
-            </w:r>
+              <w:jc w:val="center"/>
+              <w:rPr>
+                <w:rFonts w:ascii="Calibri" w:eastAsia="Calibri" w:hAnsi="Calibri" w:cs="Calibri"/>
+                <w:b/>
+              </w:rPr>
+            </w:pPr>
           </w:p>
         </w:tc>
       </w:tr>
@@ -16199,49 +16194,6 @@
         <w:tc>
           <w:tcPr>
             <w:tcW w:w="3302" w:type="dxa"/>
-            <w:shd w:val="clear" w:color="auto" w:fill="auto"/>
-            <w:tcMar>
-              <w:top w:w="100" w:type="dxa"/>
-              <w:left w:w="100" w:type="dxa"/>
-              <w:bottom w:w="100" w:type="dxa"/>
-              <w:right w:w="100" w:type="dxa"/>
-            </w:tcMar>
-          </w:tcPr>
-          <w:p>
-            <w:pPr>
-              <w:rPr>
-                <w:rFonts w:ascii="Calibri" w:eastAsia="Calibri" w:hAnsi="Calibri" w:cs="Calibri"/>
-              </w:rPr>
-            </w:pPr>
-            <w:r>
-              <w:rPr>
-                <w:rFonts w:ascii="Calibri" w:eastAsia="Calibri" w:hAnsi="Calibri" w:cs="Calibri"/>
-              </w:rPr>
-              <w:t xml:space="preserve">3. L’utente procede </w:t>
-            </w:r>
-            <w:r>
-              <w:rPr>
-                <w:rFonts w:ascii="Calibri" w:eastAsia="Calibri" w:hAnsi="Calibri" w:cs="Calibri"/>
-              </w:rPr>
-              <w:t xml:space="preserve">con </w:t>
-            </w:r>
-            <w:r>
-              <w:rPr>
-                <w:rFonts w:ascii="Calibri" w:eastAsia="Calibri" w:hAnsi="Calibri" w:cs="Calibri"/>
-              </w:rPr>
-              <w:t>il pagamento, mediante una carta inserita precedentemente o una appena inserita (&lt;include&gt; UCU_7)</w:t>
-            </w:r>
-            <w:r>
-              <w:rPr>
-                <w:rFonts w:ascii="Calibri" w:eastAsia="Calibri" w:hAnsi="Calibri" w:cs="Calibri"/>
-              </w:rPr>
-              <w:t xml:space="preserve"> </w:t>
-            </w:r>
-          </w:p>
-        </w:tc>
-        <w:tc>
-          <w:tcPr>
-            <w:tcW w:w="3298" w:type="dxa"/>
             <w:shd w:val="clear" w:color="auto" w:fill="auto"/>
             <w:tcMar>
               <w:top w:w="100" w:type="dxa"/>
@@ -16267,6 +16219,43 @@
             </w:pPr>
           </w:p>
         </w:tc>
+        <w:tc>
+          <w:tcPr>
+            <w:tcW w:w="3298" w:type="dxa"/>
+            <w:shd w:val="clear" w:color="auto" w:fill="auto"/>
+            <w:tcMar>
+              <w:top w:w="100" w:type="dxa"/>
+              <w:left w:w="100" w:type="dxa"/>
+              <w:bottom w:w="100" w:type="dxa"/>
+              <w:right w:w="100" w:type="dxa"/>
+            </w:tcMar>
+          </w:tcPr>
+          <w:p>
+            <w:pPr>
+              <w:rPr>
+                <w:rFonts w:ascii="Calibri" w:eastAsia="Calibri" w:hAnsi="Calibri" w:cs="Calibri"/>
+              </w:rPr>
+            </w:pPr>
+            <w:r>
+              <w:rPr>
+                <w:rFonts w:ascii="Calibri" w:eastAsia="Calibri" w:hAnsi="Calibri" w:cs="Calibri"/>
+              </w:rPr>
+              <w:t>2</w:t>
+            </w:r>
+            <w:r>
+              <w:rPr>
+                <w:rFonts w:ascii="Calibri" w:eastAsia="Calibri" w:hAnsi="Calibri" w:cs="Calibri"/>
+              </w:rPr>
+              <w:t xml:space="preserve">. </w:t>
+            </w:r>
+            <w:r>
+              <w:rPr>
+                <w:rFonts w:ascii="Calibri" w:eastAsia="Calibri" w:hAnsi="Calibri" w:cs="Calibri"/>
+              </w:rPr>
+              <w:t>Il sistema verifica che vi sia una carta di credito associata all’utente</w:t>
+            </w:r>
+          </w:p>
+        </w:tc>
       </w:tr>
       <w:tr>
         <w:tc>
@@ -16318,13 +16307,25 @@
               <w:rPr>
                 <w:rFonts w:ascii="Calibri" w:eastAsia="Calibri" w:hAnsi="Calibri" w:cs="Calibri"/>
               </w:rPr>
-              <w:t xml:space="preserve">4. Il sistema </w:t>
-            </w:r>
-            <w:r>
-              <w:rPr>
-                <w:rFonts w:ascii="Calibri" w:eastAsia="Calibri" w:hAnsi="Calibri" w:cs="Calibri"/>
-              </w:rPr>
-              <w:t>visualizza un riassunto dell’ordine dell’utente</w:t>
+              <w:t>3</w:t>
+            </w:r>
+            <w:r>
+              <w:rPr>
+                <w:rFonts w:ascii="Calibri" w:eastAsia="Calibri" w:hAnsi="Calibri" w:cs="Calibri"/>
+              </w:rPr>
+              <w:t>.</w:t>
+            </w:r>
+            <w:r>
+              <w:rPr>
+                <w:rFonts w:ascii="Calibri" w:eastAsia="Calibri" w:hAnsi="Calibri" w:cs="Calibri"/>
+              </w:rPr>
+              <w:t xml:space="preserve"> Il sistema</w:t>
+            </w:r>
+            <w:r>
+              <w:rPr>
+                <w:rFonts w:ascii="Calibri" w:eastAsia="Calibri" w:hAnsi="Calibri" w:cs="Calibri"/>
+              </w:rPr>
+              <w:t xml:space="preserve"> apre la pagina riservata al “Pagamento”</w:t>
             </w:r>
           </w:p>
         </w:tc>
@@ -16333,31 +16334,6 @@
         <w:tc>
           <w:tcPr>
             <w:tcW w:w="3302" w:type="dxa"/>
-            <w:shd w:val="clear" w:color="auto" w:fill="auto"/>
-            <w:tcMar>
-              <w:top w:w="100" w:type="dxa"/>
-              <w:left w:w="100" w:type="dxa"/>
-              <w:bottom w:w="100" w:type="dxa"/>
-              <w:right w:w="100" w:type="dxa"/>
-            </w:tcMar>
-          </w:tcPr>
-          <w:p>
-            <w:pPr>
-              <w:rPr>
-                <w:rFonts w:ascii="Calibri" w:eastAsia="Calibri" w:hAnsi="Calibri" w:cs="Calibri"/>
-              </w:rPr>
-            </w:pPr>
-            <w:r>
-              <w:rPr>
-                <w:rFonts w:ascii="Calibri" w:eastAsia="Calibri" w:hAnsi="Calibri" w:cs="Calibri"/>
-              </w:rPr>
-              <w:t xml:space="preserve">5. L’utente preme il pulsante “Confermare” </w:t>
-            </w:r>
-          </w:p>
-        </w:tc>
-        <w:tc>
-          <w:tcPr>
-            <w:tcW w:w="3298" w:type="dxa"/>
             <w:shd w:val="clear" w:color="auto" w:fill="auto"/>
             <w:tcMar>
               <w:top w:w="100" w:type="dxa"/>
@@ -16383,6 +16359,146 @@
             </w:pPr>
           </w:p>
         </w:tc>
+        <w:tc>
+          <w:tcPr>
+            <w:tcW w:w="3298" w:type="dxa"/>
+            <w:shd w:val="clear" w:color="auto" w:fill="auto"/>
+            <w:tcMar>
+              <w:top w:w="100" w:type="dxa"/>
+              <w:left w:w="100" w:type="dxa"/>
+              <w:bottom w:w="100" w:type="dxa"/>
+              <w:right w:w="100" w:type="dxa"/>
+            </w:tcMar>
+          </w:tcPr>
+          <w:p>
+            <w:pPr>
+              <w:rPr>
+                <w:rFonts w:ascii="Calibri" w:eastAsia="Calibri" w:hAnsi="Calibri" w:cs="Calibri"/>
+              </w:rPr>
+            </w:pPr>
+            <w:r>
+              <w:rPr>
+                <w:rFonts w:ascii="Calibri" w:eastAsia="Calibri" w:hAnsi="Calibri" w:cs="Calibri"/>
+              </w:rPr>
+              <w:t>4</w:t>
+            </w:r>
+            <w:r>
+              <w:rPr>
+                <w:rFonts w:ascii="Calibri" w:eastAsia="Calibri" w:hAnsi="Calibri" w:cs="Calibri"/>
+              </w:rPr>
+              <w:t xml:space="preserve">. Il sistema </w:t>
+            </w:r>
+            <w:r>
+              <w:rPr>
+                <w:rFonts w:ascii="Calibri" w:eastAsia="Calibri" w:hAnsi="Calibri" w:cs="Calibri"/>
+              </w:rPr>
+              <w:t xml:space="preserve">visualizza </w:t>
+            </w:r>
+            <w:r>
+              <w:rPr>
+                <w:rFonts w:ascii="Calibri" w:eastAsia="Calibri" w:hAnsi="Calibri" w:cs="Calibri"/>
+              </w:rPr>
+              <w:t>un</w:t>
+            </w:r>
+            <w:r>
+              <w:rPr>
+                <w:rFonts w:ascii="Calibri" w:eastAsia="Calibri" w:hAnsi="Calibri" w:cs="Calibri"/>
+              </w:rPr>
+              <w:t xml:space="preserve"> </w:t>
+            </w:r>
+            <w:r>
+              <w:rPr>
+                <w:rFonts w:ascii="Calibri" w:eastAsia="Calibri" w:hAnsi="Calibri" w:cs="Calibri"/>
+              </w:rPr>
+              <w:t>riepilogo</w:t>
+            </w:r>
+            <w:r>
+              <w:rPr>
+                <w:rFonts w:ascii="Calibri" w:eastAsia="Calibri" w:hAnsi="Calibri" w:cs="Calibri"/>
+              </w:rPr>
+              <w:t xml:space="preserve"> </w:t>
+            </w:r>
+            <w:r>
+              <w:rPr>
+                <w:rFonts w:ascii="Calibri" w:eastAsia="Calibri" w:hAnsi="Calibri" w:cs="Calibri"/>
+              </w:rPr>
+              <w:t>dell’ordine dell’utente</w:t>
+            </w:r>
+          </w:p>
+        </w:tc>
+      </w:tr>
+      <w:tr>
+        <w:tc>
+          <w:tcPr>
+            <w:tcW w:w="3302" w:type="dxa"/>
+            <w:shd w:val="clear" w:color="auto" w:fill="auto"/>
+            <w:tcMar>
+              <w:top w:w="100" w:type="dxa"/>
+              <w:left w:w="100" w:type="dxa"/>
+              <w:bottom w:w="100" w:type="dxa"/>
+              <w:right w:w="100" w:type="dxa"/>
+            </w:tcMar>
+          </w:tcPr>
+          <w:p>
+            <w:pPr>
+              <w:rPr>
+                <w:rFonts w:ascii="Calibri" w:eastAsia="Calibri" w:hAnsi="Calibri" w:cs="Calibri"/>
+              </w:rPr>
+            </w:pPr>
+            <w:r>
+              <w:rPr>
+                <w:rFonts w:ascii="Calibri" w:eastAsia="Calibri" w:hAnsi="Calibri" w:cs="Calibri"/>
+              </w:rPr>
+              <w:t>5</w:t>
+            </w:r>
+            <w:r>
+              <w:rPr>
+                <w:rFonts w:ascii="Calibri" w:eastAsia="Calibri" w:hAnsi="Calibri" w:cs="Calibri"/>
+              </w:rPr>
+              <w:t>. L’utente preme il pulsante “Confermare</w:t>
+            </w:r>
+            <w:r>
+              <w:rPr>
+                <w:rFonts w:ascii="Calibri" w:eastAsia="Calibri" w:hAnsi="Calibri" w:cs="Calibri"/>
+              </w:rPr>
+              <w:t xml:space="preserve"> ordine</w:t>
+            </w:r>
+            <w:r>
+              <w:rPr>
+                <w:rFonts w:ascii="Calibri" w:eastAsia="Calibri" w:hAnsi="Calibri" w:cs="Calibri"/>
+              </w:rPr>
+              <w:t xml:space="preserve">” </w:t>
+            </w:r>
+          </w:p>
+        </w:tc>
+        <w:tc>
+          <w:tcPr>
+            <w:tcW w:w="3298" w:type="dxa"/>
+            <w:shd w:val="clear" w:color="auto" w:fill="auto"/>
+            <w:tcMar>
+              <w:top w:w="100" w:type="dxa"/>
+              <w:left w:w="100" w:type="dxa"/>
+              <w:bottom w:w="100" w:type="dxa"/>
+              <w:right w:w="100" w:type="dxa"/>
+            </w:tcMar>
+          </w:tcPr>
+          <w:p>
+            <w:pPr>
+              <w:widowControl w:val="0"/>
+              <w:pBdr>
+                <w:top w:val="nil"/>
+                <w:left w:val="nil"/>
+                <w:bottom w:val="nil"/>
+                <w:right w:val="nil"/>
+                <w:between w:val="nil"/>
+              </w:pBdr>
+              <w:spacing w:line="240" w:lineRule="auto"/>
+              <w:rPr>
+                <w:rFonts w:ascii="Calibri" w:eastAsia="Calibri" w:hAnsi="Calibri" w:cs="Calibri"/>
+              </w:rPr>
+            </w:pPr>
+          </w:p>
+        </w:tc>
       </w:tr>
     </w:tbl>
     <w:p>
@@ -16484,17 +16600,100 @@
       <w:pPr>
         <w:rPr>
           <w:rFonts w:ascii="Calibri" w:eastAsia="Calibri" w:hAnsi="Calibri" w:cs="Calibri"/>
-          <w:b/>
-        </w:rPr>
-      </w:pPr>
-    </w:p>
-    <w:p>
-      <w:pPr>
-        <w:rPr>
-          <w:rFonts w:ascii="Calibri" w:eastAsia="Calibri" w:hAnsi="Calibri" w:cs="Calibri"/>
-          <w:b/>
-        </w:rPr>
-      </w:pPr>
+        </w:rPr>
+      </w:pPr>
+      <w:r>
+        <w:rPr>
+          <w:rFonts w:ascii="Calibri" w:eastAsia="Calibri" w:hAnsi="Calibri" w:cs="Calibri"/>
+          <w:b/>
+        </w:rPr>
+        <w:t>Eccezione</w:t>
+      </w:r>
+      <w:r>
+        <w:rPr>
+          <w:rFonts w:ascii="Calibri" w:eastAsia="Calibri" w:hAnsi="Calibri" w:cs="Calibri"/>
+          <w:b/>
+        </w:rPr>
+        <w:t xml:space="preserve">: </w:t>
+      </w:r>
+      <w:r>
+        <w:rPr>
+          <w:rFonts w:ascii="Calibri" w:eastAsia="Calibri" w:hAnsi="Calibri" w:cs="Calibri"/>
+          <w:b/>
+        </w:rPr>
+        <w:tab/>
+      </w:r>
+      <w:r>
+        <w:rPr>
+          <w:rFonts w:ascii="Calibri" w:eastAsia="Calibri" w:hAnsi="Calibri" w:cs="Calibri"/>
+          <w:b/>
+        </w:rPr>
+        <w:tab/>
+      </w:r>
+      <w:r>
+        <w:rPr>
+          <w:rFonts w:ascii="Calibri" w:eastAsia="Calibri" w:hAnsi="Calibri" w:cs="Calibri"/>
+          <w:b/>
+        </w:rPr>
+        <w:tab/>
+      </w:r>
+      <w:r>
+        <w:rPr>
+          <w:rFonts w:ascii="Calibri" w:eastAsia="Calibri" w:hAnsi="Calibri" w:cs="Calibri"/>
+        </w:rPr>
+        <w:t xml:space="preserve">L’utente non ha una carta di credito associata e deve inserirne una </w:t>
+      </w:r>
+    </w:p>
+    <w:p>
+      <w:pPr>
+        <w:rPr>
+          <w:rFonts w:ascii="Calibri" w:eastAsia="Calibri" w:hAnsi="Calibri" w:cs="Calibri"/>
+        </w:rPr>
+      </w:pPr>
+      <w:r>
+        <w:rPr>
+          <w:rFonts w:ascii="Calibri" w:eastAsia="Calibri" w:hAnsi="Calibri" w:cs="Calibri"/>
+        </w:rPr>
+        <w:tab/>
+      </w:r>
+      <w:r>
+        <w:rPr>
+          <w:rFonts w:ascii="Calibri" w:eastAsia="Calibri" w:hAnsi="Calibri" w:cs="Calibri"/>
+        </w:rPr>
+        <w:tab/>
+      </w:r>
+      <w:r>
+        <w:rPr>
+          <w:rFonts w:ascii="Calibri" w:eastAsia="Calibri" w:hAnsi="Calibri" w:cs="Calibri"/>
+        </w:rPr>
+        <w:tab/>
+      </w:r>
+      <w:r>
+        <w:rPr>
+          <w:rFonts w:ascii="Calibri" w:eastAsia="Calibri" w:hAnsi="Calibri" w:cs="Calibri"/>
+        </w:rPr>
+        <w:tab/>
+        <w:t>nell’apposito form “Inserimento carta”</w:t>
+      </w:r>
+      <w:r>
+        <w:rPr>
+          <w:rFonts w:ascii="Calibri" w:eastAsia="Calibri" w:hAnsi="Calibri" w:cs="Calibri"/>
+        </w:rPr>
+        <w:t xml:space="preserve"> (vedi TB_3)</w:t>
+      </w:r>
+    </w:p>
+    <w:p>
+      <w:pPr>
+        <w:rPr>
+          <w:rFonts w:ascii="Calibri" w:eastAsia="Calibri" w:hAnsi="Calibri" w:cs="Calibri"/>
+          <w:b/>
+        </w:rPr>
+      </w:pPr>
+      <w:r>
+        <w:pict>
+          <v:rect id="_x0000_i1079" style="width:0;height:1.5pt" o:hralign="center" o:hrstd="t" o:hr="t" fillcolor="#a0a0a0" stroked="f"/>
+        </w:pict>
+      </w:r>
     </w:p>
     <w:p>
       <w:pPr>
@@ -16578,7 +16777,7 @@
           <w:b/>
           <w:i/>
         </w:rPr>
-        <w:t>7</w:t>
+        <w:t>6.1</w:t>
       </w:r>
     </w:p>
     <w:p>
@@ -16682,11 +16881,6 @@
       </w:r>
     </w:p>
     <w:p>
-      <w:pPr>
-        <w:rPr>
-          <w:rFonts w:ascii="Calibri" w:eastAsia="Calibri" w:hAnsi="Calibri" w:cs="Calibri"/>
-        </w:rPr>
-      </w:pPr>
       <w:r>
         <w:rPr>
           <w:rFonts w:ascii="Calibri" w:eastAsia="Calibri" w:hAnsi="Calibri" w:cs="Calibri"/>
@@ -16712,35 +16906,42 @@
         <w:rPr>
           <w:rFonts w:ascii="Calibri" w:eastAsia="Calibri" w:hAnsi="Calibri" w:cs="Calibri"/>
         </w:rPr>
-        <w:t>L’utente ha effettuato l’accesso</w:t>
-      </w:r>
-    </w:p>
-    <w:p>
-      <w:pPr>
-        <w:ind w:left="2124" w:firstLine="708"/>
-        <w:rPr>
-          <w:rFonts w:ascii="Calibri" w:eastAsia="Calibri" w:hAnsi="Calibri" w:cs="Calibri"/>
-        </w:rPr>
-      </w:pPr>
-      <w:r>
-        <w:rPr>
-          <w:rFonts w:ascii="Calibri" w:eastAsia="Calibri" w:hAnsi="Calibri" w:cs="Calibri"/>
-        </w:rPr>
-        <w:t xml:space="preserve">L’utente </w:t>
-      </w:r>
-      <w:r>
-        <w:rPr>
-          <w:rFonts w:ascii="Calibri" w:eastAsia="Calibri" w:hAnsi="Calibri" w:cs="Calibri"/>
-        </w:rPr>
-        <w:t>apre il form “Inserimento carta di credito”</w:t>
-      </w:r>
-    </w:p>
-    <w:p>
-      <w:pPr>
-        <w:rPr>
-          <w:rFonts w:ascii="Calibri" w:eastAsia="Calibri" w:hAnsi="Calibri" w:cs="Calibri"/>
-        </w:rPr>
-      </w:pPr>
+        <w:t>L’utente non ha una carta di credito associata e deve inserirne una</w:t>
+      </w:r>
+      <w:r>
+        <w:t xml:space="preserve"> </w:t>
+      </w:r>
+    </w:p>
+    <w:p>
+      <w:pPr>
+        <w:rPr>
+          <w:rFonts w:ascii="Calibri" w:eastAsia="Calibri" w:hAnsi="Calibri" w:cs="Calibri"/>
+        </w:rPr>
+      </w:pPr>
+      <w:r>
+        <w:tab/>
+      </w:r>
+      <w:r>
+        <w:tab/>
+      </w:r>
+      <w:r>
+        <w:tab/>
+      </w:r>
+      <w:r>
+        <w:tab/>
+      </w:r>
+      <w:r>
+        <w:rPr>
+          <w:rFonts w:ascii="Calibri" w:eastAsia="Calibri" w:hAnsi="Calibri" w:cs="Calibri"/>
+        </w:rPr>
+        <w:t>nell’apposito form “Inserimento carta”</w:t>
+      </w:r>
+      <w:r>
+        <w:rPr>
+          <w:rFonts w:ascii="Calibri" w:eastAsia="Calibri" w:hAnsi="Calibri" w:cs="Calibri"/>
+        </w:rPr>
+        <w:t xml:space="preserve"> (vedi TB_3)</w:t>
+      </w:r>
       <w:r>
         <w:pict>
           <v:rect id="_x0000_i1083" style="width:0;height:1.5pt" o:hralign="center" o:hrstd="t" o:hr="t" fillcolor="#a0a0a0" stroked="f"/>
@@ -17051,67 +17252,6 @@
           </w:p>
         </w:tc>
       </w:tr>
-      <w:tr>
-        <w:tc>
-          <w:tcPr>
-            <w:tcW w:w="3019" w:type="dxa"/>
-            <w:shd w:val="clear" w:color="auto" w:fill="auto"/>
-            <w:tcMar>
-              <w:top w:w="100" w:type="dxa"/>
-              <w:left w:w="100" w:type="dxa"/>
-              <w:bottom w:w="100" w:type="dxa"/>
-              <w:right w:w="100" w:type="dxa"/>
-            </w:tcMar>
-          </w:tcPr>
-          <w:p>
-            <w:pPr>
-              <w:widowControl w:val="0"/>
-              <w:pBdr>
-                <w:top w:val="nil"/>
-                <w:left w:val="nil"/>
-                <w:bottom w:val="nil"/>
-                <w:right w:val="nil"/>
-                <w:between w:val="nil"/>
-              </w:pBdr>
-              <w:spacing w:line="240" w:lineRule="auto"/>
-              <w:rPr>
-                <w:rFonts w:ascii="Calibri" w:eastAsia="Calibri" w:hAnsi="Calibri" w:cs="Calibri"/>
-              </w:rPr>
-            </w:pPr>
-          </w:p>
-        </w:tc>
-        <w:tc>
-          <w:tcPr>
-            <w:tcW w:w="3581" w:type="dxa"/>
-            <w:shd w:val="clear" w:color="auto" w:fill="auto"/>
-            <w:tcMar>
-              <w:top w:w="100" w:type="dxa"/>
-              <w:left w:w="100" w:type="dxa"/>
-              <w:bottom w:w="100" w:type="dxa"/>
-              <w:right w:w="100" w:type="dxa"/>
-            </w:tcMar>
-          </w:tcPr>
-          <w:p>
-            <w:pPr>
-              <w:rPr>
-                <w:rFonts w:ascii="Calibri" w:eastAsia="Calibri" w:hAnsi="Calibri" w:cs="Calibri"/>
-              </w:rPr>
-            </w:pPr>
-            <w:r>
-              <w:rPr>
-                <w:rFonts w:ascii="Calibri" w:eastAsia="Calibri" w:hAnsi="Calibri" w:cs="Calibri"/>
-              </w:rPr>
-              <w:t xml:space="preserve">4. Il sistema </w:t>
-            </w:r>
-            <w:r>
-              <w:rPr>
-                <w:rFonts w:ascii="Calibri" w:eastAsia="Calibri" w:hAnsi="Calibri" w:cs="Calibri"/>
-              </w:rPr>
-              <w:t>notifica, mediante dialog box, l’inserimento effettuato</w:t>
-            </w:r>
-          </w:p>
-        </w:tc>
-      </w:tr>
     </w:tbl>
     <w:p>
       <w:pPr>
@@ -17351,6 +17491,22 @@
         <w:rPr>
           <w:rFonts w:ascii="Calibri" w:eastAsia="Calibri" w:hAnsi="Calibri" w:cs="Calibri"/>
           <w:b/>
+        </w:rPr>
+      </w:pPr>
+    </w:p>
+    <w:p>
+      <w:pPr>
+        <w:rPr>
+          <w:rFonts w:ascii="Calibri" w:eastAsia="Calibri" w:hAnsi="Calibri" w:cs="Calibri"/>
+          <w:b/>
+        </w:rPr>
+      </w:pPr>
+    </w:p>
+    <w:p>
+      <w:pPr>
+        <w:rPr>
+          <w:rFonts w:ascii="Calibri" w:eastAsia="Calibri" w:hAnsi="Calibri" w:cs="Calibri"/>
+          <w:b/>
           <w:i/>
         </w:rPr>
       </w:pPr>
@@ -17404,15 +17560,7 @@
           <w:b/>
           <w:i/>
         </w:rPr>
-        <w:t>7</w:t>
-      </w:r>
-      <w:r>
-        <w:rPr>
-          <w:rFonts w:ascii="Calibri" w:eastAsia="Calibri" w:hAnsi="Calibri" w:cs="Calibri"/>
-          <w:b/>
-          <w:i/>
-        </w:rPr>
-        <w:t>.1</w:t>
+        <w:t>6.2</w:t>
       </w:r>
     </w:p>
     <w:p>
@@ -17553,20 +17701,6 @@
         <w:rPr>
           <w:rFonts w:ascii="Calibri" w:eastAsia="Calibri" w:hAnsi="Calibri" w:cs="Calibri"/>
         </w:rPr>
-        <w:t>L’utente ha effettuato l’accesso</w:t>
-      </w:r>
-    </w:p>
-    <w:p>
-      <w:pPr>
-        <w:ind w:left="2832"/>
-        <w:rPr>
-          <w:rFonts w:ascii="Calibri" w:eastAsia="Calibri" w:hAnsi="Calibri" w:cs="Calibri"/>
-        </w:rPr>
-      </w:pPr>
-      <w:r>
-        <w:rPr>
-          <w:rFonts w:ascii="Calibri" w:eastAsia="Calibri" w:hAnsi="Calibri" w:cs="Calibri"/>
-        </w:rPr>
         <w:t>I dati della carta immessi dall’utente non rispettano i vincoli (vedi T</w:t>
       </w:r>
       <w:r>
@@ -17579,15 +17713,45 @@
         <w:rPr>
           <w:rFonts w:ascii="Calibri" w:eastAsia="Calibri" w:hAnsi="Calibri" w:cs="Calibri"/>
         </w:rPr>
-        <w:t>3) imposti dal sistema</w:t>
-      </w:r>
-    </w:p>
-    <w:p>
-      <w:pPr>
-        <w:rPr>
-          <w:rFonts w:ascii="Calibri" w:eastAsia="Calibri" w:hAnsi="Calibri" w:cs="Calibri"/>
-        </w:rPr>
-      </w:pPr>
+        <w:t xml:space="preserve">3) </w:t>
+      </w:r>
+    </w:p>
+    <w:p>
+      <w:pPr>
+        <w:rPr>
+          <w:rFonts w:ascii="Calibri" w:eastAsia="Calibri" w:hAnsi="Calibri" w:cs="Calibri"/>
+        </w:rPr>
+      </w:pPr>
+      <w:r>
+        <w:rPr>
+          <w:rFonts w:ascii="Calibri" w:eastAsia="Calibri" w:hAnsi="Calibri" w:cs="Calibri"/>
+        </w:rPr>
+        <w:tab/>
+      </w:r>
+      <w:r>
+        <w:rPr>
+          <w:rFonts w:ascii="Calibri" w:eastAsia="Calibri" w:hAnsi="Calibri" w:cs="Calibri"/>
+        </w:rPr>
+        <w:tab/>
+      </w:r>
+      <w:r>
+        <w:rPr>
+          <w:rFonts w:ascii="Calibri" w:eastAsia="Calibri" w:hAnsi="Calibri" w:cs="Calibri"/>
+        </w:rPr>
+        <w:tab/>
+      </w:r>
+      <w:r>
+        <w:rPr>
+          <w:rFonts w:ascii="Calibri" w:eastAsia="Calibri" w:hAnsi="Calibri" w:cs="Calibri"/>
+        </w:rPr>
+        <w:tab/>
+      </w:r>
+      <w:r>
+        <w:rPr>
+          <w:rFonts w:ascii="Calibri" w:eastAsia="Calibri" w:hAnsi="Calibri" w:cs="Calibri"/>
+        </w:rPr>
+        <w:t>imposti dal sistema</w:t>
+      </w:r>
       <w:r>
         <w:pict>
           <v:rect id="_x0000_i1090" style="width:0;height:1.5pt" o:hralign="center" o:hrstd="t" o:hr="t" fillcolor="#a0a0a0" stroked="f"/>
@@ -17913,60 +18077,6 @@
           </w:p>
         </w:tc>
       </w:tr>
-      <w:tr>
-        <w:tc>
-          <w:tcPr>
-            <w:tcW w:w="3150" w:type="dxa"/>
-            <w:shd w:val="clear" w:color="auto" w:fill="auto"/>
-            <w:tcMar>
-              <w:top w:w="100" w:type="dxa"/>
-              <w:left w:w="100" w:type="dxa"/>
-              <w:bottom w:w="100" w:type="dxa"/>
-              <w:right w:w="100" w:type="dxa"/>
-            </w:tcMar>
-          </w:tcPr>
-          <w:p>
-            <w:pPr>
-              <w:rPr>
-                <w:rFonts w:ascii="Calibri" w:eastAsia="Calibri" w:hAnsi="Calibri" w:cs="Calibri"/>
-              </w:rPr>
-            </w:pPr>
-          </w:p>
-        </w:tc>
-        <w:tc>
-          <w:tcPr>
-            <w:tcW w:w="3285" w:type="dxa"/>
-            <w:shd w:val="clear" w:color="auto" w:fill="auto"/>
-            <w:tcMar>
-              <w:top w:w="100" w:type="dxa"/>
-              <w:left w:w="100" w:type="dxa"/>
-              <w:bottom w:w="100" w:type="dxa"/>
-              <w:right w:w="100" w:type="dxa"/>
-            </w:tcMar>
-          </w:tcPr>
-          <w:p>
-            <w:pPr>
-              <w:widowControl w:val="0"/>
-              <w:spacing w:line="240" w:lineRule="auto"/>
-              <w:rPr>
-                <w:rFonts w:ascii="Calibri" w:eastAsia="Calibri" w:hAnsi="Calibri" w:cs="Calibri"/>
-              </w:rPr>
-            </w:pPr>
-            <w:r>
-              <w:rPr>
-                <w:rFonts w:ascii="Calibri" w:eastAsia="Calibri" w:hAnsi="Calibri" w:cs="Calibri"/>
-              </w:rPr>
-              <w:t xml:space="preserve">5. Il sistema </w:t>
-            </w:r>
-            <w:r>
-              <w:rPr>
-                <w:rFonts w:ascii="Calibri" w:eastAsia="Calibri" w:hAnsi="Calibri" w:cs="Calibri"/>
-              </w:rPr>
-              <w:t>notifica, mediante dialog box, l’inserimento effettuato</w:t>
-            </w:r>
-          </w:p>
-        </w:tc>
-      </w:tr>
     </w:tbl>
     <w:p>
       <w:pPr>
@@ -18125,6 +18235,38 @@
         <w:rPr>
           <w:rFonts w:ascii="Calibri" w:eastAsia="Calibri" w:hAnsi="Calibri" w:cs="Calibri"/>
           <w:b/>
+        </w:rPr>
+      </w:pPr>
+    </w:p>
+    <w:p>
+      <w:pPr>
+        <w:rPr>
+          <w:rFonts w:ascii="Calibri" w:eastAsia="Calibri" w:hAnsi="Calibri" w:cs="Calibri"/>
+          <w:b/>
+        </w:rPr>
+      </w:pPr>
+    </w:p>
+    <w:p>
+      <w:pPr>
+        <w:rPr>
+          <w:rFonts w:ascii="Calibri" w:eastAsia="Calibri" w:hAnsi="Calibri" w:cs="Calibri"/>
+          <w:b/>
+        </w:rPr>
+      </w:pPr>
+    </w:p>
+    <w:p>
+      <w:pPr>
+        <w:rPr>
+          <w:rFonts w:ascii="Calibri" w:eastAsia="Calibri" w:hAnsi="Calibri" w:cs="Calibri"/>
+          <w:b/>
+        </w:rPr>
+      </w:pPr>
+    </w:p>
+    <w:p>
+      <w:pPr>
+        <w:rPr>
+          <w:rFonts w:ascii="Calibri" w:eastAsia="Calibri" w:hAnsi="Calibri" w:cs="Calibri"/>
+          <w:b/>
           <w:i/>
         </w:rPr>
       </w:pPr>
@@ -18178,7 +18320,7 @@
           <w:b/>
           <w:i/>
         </w:rPr>
-        <w:t>8</w:t>
+        <w:t>7</w:t>
       </w:r>
     </w:p>
     <w:p>
@@ -18865,7 +19007,7 @@
           <w:b/>
           <w:i/>
         </w:rPr>
-        <w:t>9</w:t>
+        <w:t>8</w:t>
       </w:r>
     </w:p>
     <w:p>
@@ -19021,7 +19163,61 @@
         <w:rPr>
           <w:rFonts w:ascii="Calibri" w:eastAsia="Calibri" w:hAnsi="Calibri" w:cs="Calibri"/>
         </w:rPr>
-        <w:t>L’utente apre la sua “Pagina personale”</w:t>
+        <w:t xml:space="preserve">L’utente </w:t>
+      </w:r>
+      <w:r>
+        <w:rPr>
+          <w:rFonts w:ascii="Calibri" w:eastAsia="Calibri" w:hAnsi="Calibri" w:cs="Calibri"/>
+        </w:rPr>
+        <w:t>accede</w:t>
+      </w:r>
+      <w:r>
+        <w:rPr>
+          <w:rFonts w:ascii="Calibri" w:eastAsia="Calibri" w:hAnsi="Calibri" w:cs="Calibri"/>
+        </w:rPr>
+        <w:t xml:space="preserve"> </w:t>
+      </w:r>
+      <w:r>
+        <w:rPr>
+          <w:rFonts w:ascii="Calibri" w:eastAsia="Calibri" w:hAnsi="Calibri" w:cs="Calibri"/>
+        </w:rPr>
+        <w:t>al</w:t>
+      </w:r>
+      <w:r>
+        <w:rPr>
+          <w:rFonts w:ascii="Calibri" w:eastAsia="Calibri" w:hAnsi="Calibri" w:cs="Calibri"/>
+        </w:rPr>
+        <w:t xml:space="preserve">la </w:t>
+      </w:r>
+      <w:r>
+        <w:rPr>
+          <w:rFonts w:ascii="Calibri" w:eastAsia="Calibri" w:hAnsi="Calibri" w:cs="Calibri"/>
+        </w:rPr>
+        <w:t>pagina</w:t>
+      </w:r>
+      <w:r>
+        <w:rPr>
+          <w:rFonts w:ascii="Calibri" w:eastAsia="Calibri" w:hAnsi="Calibri" w:cs="Calibri"/>
+        </w:rPr>
+        <w:t xml:space="preserve"> “</w:t>
+      </w:r>
+      <w:r>
+        <w:rPr>
+          <w:rFonts w:ascii="Calibri" w:eastAsia="Calibri" w:hAnsi="Calibri" w:cs="Calibri"/>
+        </w:rPr>
+        <w:t>Modifica profilo</w:t>
+      </w:r>
+      <w:r>
+        <w:rPr>
+          <w:rFonts w:ascii="Calibri" w:eastAsia="Calibri" w:hAnsi="Calibri" w:cs="Calibri"/>
+        </w:rPr>
+        <w:t>”</w:t>
+      </w:r>
+      <w:r>
+        <w:rPr>
+          <w:rFonts w:ascii="Calibri" w:eastAsia="Calibri" w:hAnsi="Calibri" w:cs="Calibri"/>
+        </w:rPr>
+        <w:t xml:space="preserve"> </w:t>
       </w:r>
     </w:p>
     <w:p>
@@ -19185,14 +19381,9 @@
               <w:spacing w:line="240" w:lineRule="auto"/>
               <w:rPr>
                 <w:rFonts w:ascii="Calibri" w:eastAsia="Calibri" w:hAnsi="Calibri" w:cs="Calibri"/>
-              </w:rPr>
-            </w:pPr>
-            <w:r>
-              <w:rPr>
-                <w:rFonts w:ascii="Calibri" w:eastAsia="Calibri" w:hAnsi="Calibri" w:cs="Calibri"/>
-              </w:rPr>
-              <w:t>1.L’utente preme il pulsante “Modifica profilo”</w:t>
-            </w:r>
+                <w:b/>
+              </w:rPr>
+            </w:pPr>
           </w:p>
         </w:tc>
         <w:tc>
@@ -19219,9 +19410,32 @@
               <w:spacing w:line="240" w:lineRule="auto"/>
               <w:rPr>
                 <w:rFonts w:ascii="Calibri" w:eastAsia="Calibri" w:hAnsi="Calibri" w:cs="Calibri"/>
-                <w:b/>
-              </w:rPr>
-            </w:pPr>
+              </w:rPr>
+            </w:pPr>
+            <w:r>
+              <w:rPr>
+                <w:rFonts w:ascii="Calibri" w:eastAsia="Calibri" w:hAnsi="Calibri" w:cs="Calibri"/>
+              </w:rPr>
+              <w:t>1</w:t>
+            </w:r>
+            <w:r>
+              <w:rPr>
+                <w:rFonts w:ascii="Calibri" w:eastAsia="Calibri" w:hAnsi="Calibri" w:cs="Calibri"/>
+              </w:rPr>
+              <w:t xml:space="preserve">.Il sistema </w:t>
+            </w:r>
+            <w:r>
+              <w:rPr>
+                <w:rFonts w:ascii="Calibri" w:eastAsia="Calibri" w:hAnsi="Calibri" w:cs="Calibri"/>
+              </w:rPr>
+              <w:t>mostra</w:t>
+            </w:r>
+            <w:r>
+              <w:rPr>
+                <w:rFonts w:ascii="Calibri" w:eastAsia="Calibri" w:hAnsi="Calibri" w:cs="Calibri"/>
+              </w:rPr>
+              <w:t xml:space="preserve"> il form di modifica con i campi già compilati con i dati presi dalla registrazione</w:t>
+            </w:r>
           </w:p>
         </w:tc>
       </w:tr>
@@ -19250,9 +19464,26 @@
               <w:spacing w:line="240" w:lineRule="auto"/>
               <w:rPr>
                 <w:rFonts w:ascii="Calibri" w:eastAsia="Calibri" w:hAnsi="Calibri" w:cs="Calibri"/>
-                <w:b/>
-              </w:rPr>
-            </w:pPr>
+              </w:rPr>
+            </w:pPr>
+            <w:r>
+              <w:rPr>
+                <w:rFonts w:ascii="Calibri" w:eastAsia="Calibri" w:hAnsi="Calibri" w:cs="Calibri"/>
+              </w:rPr>
+              <w:t>3.L’utente modifica i campi (vedi T</w:t>
+            </w:r>
+            <w:r>
+              <w:rPr>
+                <w:rFonts w:ascii="Calibri" w:eastAsia="Calibri" w:hAnsi="Calibri" w:cs="Calibri"/>
+              </w:rPr>
+              <w:t>B_</w:t>
+            </w:r>
+            <w:r>
+              <w:rPr>
+                <w:rFonts w:ascii="Calibri" w:eastAsia="Calibri" w:hAnsi="Calibri" w:cs="Calibri"/>
+              </w:rPr>
+              <w:t xml:space="preserve">1) che desidera aggiornare </w:t>
+            </w:r>
           </w:p>
         </w:tc>
         <w:tc>
@@ -19279,14 +19510,9 @@
               <w:spacing w:line="240" w:lineRule="auto"/>
               <w:rPr>
                 <w:rFonts w:ascii="Calibri" w:eastAsia="Calibri" w:hAnsi="Calibri" w:cs="Calibri"/>
-              </w:rPr>
-            </w:pPr>
-            <w:r>
-              <w:rPr>
-                <w:rFonts w:ascii="Calibri" w:eastAsia="Calibri" w:hAnsi="Calibri" w:cs="Calibri"/>
-              </w:rPr>
-              <w:t>2.Il sistema apre il form di modifica con i campi già compilati con i dati presi dalla registrazione</w:t>
-            </w:r>
+                <w:b/>
+              </w:rPr>
+            </w:pPr>
           </w:p>
         </w:tc>
       </w:tr>
@@ -19315,26 +19541,9 @@
               <w:spacing w:line="240" w:lineRule="auto"/>
               <w:rPr>
                 <w:rFonts w:ascii="Calibri" w:eastAsia="Calibri" w:hAnsi="Calibri" w:cs="Calibri"/>
-              </w:rPr>
-            </w:pPr>
-            <w:r>
-              <w:rPr>
-                <w:rFonts w:ascii="Calibri" w:eastAsia="Calibri" w:hAnsi="Calibri" w:cs="Calibri"/>
-              </w:rPr>
-              <w:t>3.L’utente modifica i campi (vedi T</w:t>
-            </w:r>
-            <w:r>
-              <w:rPr>
-                <w:rFonts w:ascii="Calibri" w:eastAsia="Calibri" w:hAnsi="Calibri" w:cs="Calibri"/>
-              </w:rPr>
-              <w:t>B_</w:t>
-            </w:r>
-            <w:r>
-              <w:rPr>
-                <w:rFonts w:ascii="Calibri" w:eastAsia="Calibri" w:hAnsi="Calibri" w:cs="Calibri"/>
-              </w:rPr>
-              <w:t xml:space="preserve">1) che desidera aggiornare </w:t>
-            </w:r>
+                <w:b/>
+              </w:rPr>
+            </w:pPr>
           </w:p>
         </w:tc>
         <w:tc>
@@ -19361,9 +19570,14 @@
               <w:spacing w:line="240" w:lineRule="auto"/>
               <w:rPr>
                 <w:rFonts w:ascii="Calibri" w:eastAsia="Calibri" w:hAnsi="Calibri" w:cs="Calibri"/>
-                <w:b/>
-              </w:rPr>
-            </w:pPr>
+              </w:rPr>
+            </w:pPr>
+            <w:r>
+              <w:rPr>
+                <w:rFonts w:ascii="Calibri" w:eastAsia="Calibri" w:hAnsi="Calibri" w:cs="Calibri"/>
+              </w:rPr>
+              <w:t>4. Il sistema verifica che siano rispettati i vincoli sui nuovi dati immessi</w:t>
+            </w:r>
           </w:p>
         </w:tc>
       </w:tr>
@@ -19392,9 +19606,20 @@
               <w:spacing w:line="240" w:lineRule="auto"/>
               <w:rPr>
                 <w:rFonts w:ascii="Calibri" w:eastAsia="Calibri" w:hAnsi="Calibri" w:cs="Calibri"/>
-                <w:b/>
-              </w:rPr>
-            </w:pPr>
+              </w:rPr>
+            </w:pPr>
+            <w:r>
+              <w:rPr>
+                <w:rFonts w:ascii="Calibri" w:eastAsia="Calibri" w:hAnsi="Calibri" w:cs="Calibri"/>
+              </w:rPr>
+              <w:t>5</w:t>
+            </w:r>
+            <w:r>
+              <w:rPr>
+                <w:rFonts w:ascii="Calibri" w:eastAsia="Calibri" w:hAnsi="Calibri" w:cs="Calibri"/>
+              </w:rPr>
+              <w:t>.L’utente preme il pulsante “Conferma modifiche”</w:t>
+            </w:r>
           </w:p>
         </w:tc>
         <w:tc>
@@ -19423,82 +19648,6 @@
                 <w:rFonts w:ascii="Calibri" w:eastAsia="Calibri" w:hAnsi="Calibri" w:cs="Calibri"/>
               </w:rPr>
             </w:pPr>
-            <w:r>
-              <w:rPr>
-                <w:rFonts w:ascii="Calibri" w:eastAsia="Calibri" w:hAnsi="Calibri" w:cs="Calibri"/>
-              </w:rPr>
-              <w:t>4. Il sistema verifica che siano rispettati i vincoli sui nuovi dati immessi</w:t>
-            </w:r>
-          </w:p>
-        </w:tc>
-      </w:tr>
-      <w:tr>
-        <w:tc>
-          <w:tcPr>
-            <w:tcW w:w="3045" w:type="dxa"/>
-            <w:shd w:val="clear" w:color="auto" w:fill="auto"/>
-            <w:tcMar>
-              <w:top w:w="100" w:type="dxa"/>
-              <w:left w:w="100" w:type="dxa"/>
-              <w:bottom w:w="100" w:type="dxa"/>
-              <w:right w:w="100" w:type="dxa"/>
-            </w:tcMar>
-          </w:tcPr>
-          <w:p>
-            <w:pPr>
-              <w:widowControl w:val="0"/>
-              <w:pBdr>
-                <w:top w:val="nil"/>
-                <w:left w:val="nil"/>
-                <w:bottom w:val="nil"/>
-                <w:right w:val="nil"/>
-                <w:between w:val="nil"/>
-              </w:pBdr>
-              <w:spacing w:line="240" w:lineRule="auto"/>
-              <w:rPr>
-                <w:rFonts w:ascii="Calibri" w:eastAsia="Calibri" w:hAnsi="Calibri" w:cs="Calibri"/>
-              </w:rPr>
-            </w:pPr>
-            <w:r>
-              <w:rPr>
-                <w:rFonts w:ascii="Calibri" w:eastAsia="Calibri" w:hAnsi="Calibri" w:cs="Calibri"/>
-              </w:rPr>
-              <w:t>5</w:t>
-            </w:r>
-            <w:r>
-              <w:rPr>
-                <w:rFonts w:ascii="Calibri" w:eastAsia="Calibri" w:hAnsi="Calibri" w:cs="Calibri"/>
-              </w:rPr>
-              <w:t>.L’utente preme il pulsante “Conferma modifiche”</w:t>
-            </w:r>
-          </w:p>
-        </w:tc>
-        <w:tc>
-          <w:tcPr>
-            <w:tcW w:w="3105" w:type="dxa"/>
-            <w:shd w:val="clear" w:color="auto" w:fill="auto"/>
-            <w:tcMar>
-              <w:top w:w="100" w:type="dxa"/>
-              <w:left w:w="100" w:type="dxa"/>
-              <w:bottom w:w="100" w:type="dxa"/>
-              <w:right w:w="100" w:type="dxa"/>
-            </w:tcMar>
-          </w:tcPr>
-          <w:p>
-            <w:pPr>
-              <w:widowControl w:val="0"/>
-              <w:pBdr>
-                <w:top w:val="nil"/>
-                <w:left w:val="nil"/>
-                <w:bottom w:val="nil"/>
-                <w:right w:val="nil"/>
-                <w:between w:val="nil"/>
-              </w:pBdr>
-              <w:spacing w:line="240" w:lineRule="auto"/>
-              <w:rPr>
-                <w:rFonts w:ascii="Calibri" w:eastAsia="Calibri" w:hAnsi="Calibri" w:cs="Calibri"/>
-              </w:rPr>
-            </w:pPr>
           </w:p>
         </w:tc>
       </w:tr>
@@ -19546,7 +19695,6 @@
       <w:pPr>
         <w:rPr>
           <w:rFonts w:ascii="Calibri" w:eastAsia="Calibri" w:hAnsi="Calibri" w:cs="Calibri"/>
-          <w:b/>
         </w:rPr>
       </w:pPr>
       <w:r>
@@ -19574,7 +19722,81 @@
         <w:rPr>
           <w:rFonts w:ascii="Calibri" w:eastAsia="Calibri" w:hAnsi="Calibri" w:cs="Calibri"/>
         </w:rPr>
-        <w:t xml:space="preserve">L’utente vede sulla sua “Pagina personale” le modifiche apportate </w:t>
+        <w:t xml:space="preserve">L’utente </w:t>
+      </w:r>
+      <w:r>
+        <w:rPr>
+          <w:rFonts w:ascii="Calibri" w:eastAsia="Calibri" w:hAnsi="Calibri" w:cs="Calibri"/>
+        </w:rPr>
+        <w:t>è reindirizzato</w:t>
+      </w:r>
+      <w:r>
+        <w:rPr>
+          <w:rFonts w:ascii="Calibri" w:eastAsia="Calibri" w:hAnsi="Calibri" w:cs="Calibri"/>
+        </w:rPr>
+        <w:t xml:space="preserve"> </w:t>
+      </w:r>
+      <w:r>
+        <w:rPr>
+          <w:rFonts w:ascii="Calibri" w:eastAsia="Calibri" w:hAnsi="Calibri" w:cs="Calibri"/>
+        </w:rPr>
+        <w:t>a</w:t>
+      </w:r>
+      <w:r>
+        <w:rPr>
+          <w:rFonts w:ascii="Calibri" w:eastAsia="Calibri" w:hAnsi="Calibri" w:cs="Calibri"/>
+        </w:rPr>
+        <w:t>lla sua “Pagina personale”</w:t>
+      </w:r>
+      <w:r>
+        <w:rPr>
+          <w:rFonts w:ascii="Calibri" w:eastAsia="Calibri" w:hAnsi="Calibri" w:cs="Calibri"/>
+        </w:rPr>
+        <w:t xml:space="preserve"> con</w:t>
+      </w:r>
+      <w:r>
+        <w:rPr>
+          <w:rFonts w:ascii="Calibri" w:eastAsia="Calibri" w:hAnsi="Calibri" w:cs="Calibri"/>
+        </w:rPr>
+        <w:t xml:space="preserve"> le modifiche </w:t>
+      </w:r>
+    </w:p>
+    <w:p>
+      <w:pPr>
+        <w:rPr>
+          <w:rFonts w:ascii="Calibri" w:eastAsia="Calibri" w:hAnsi="Calibri" w:cs="Calibri"/>
+          <w:b/>
+        </w:rPr>
+      </w:pPr>
+      <w:r>
+        <w:rPr>
+          <w:rFonts w:ascii="Calibri" w:eastAsia="Calibri" w:hAnsi="Calibri" w:cs="Calibri"/>
+        </w:rPr>
+        <w:tab/>
+      </w:r>
+      <w:r>
+        <w:rPr>
+          <w:rFonts w:ascii="Calibri" w:eastAsia="Calibri" w:hAnsi="Calibri" w:cs="Calibri"/>
+        </w:rPr>
+        <w:tab/>
+      </w:r>
+      <w:r>
+        <w:rPr>
+          <w:rFonts w:ascii="Calibri" w:eastAsia="Calibri" w:hAnsi="Calibri" w:cs="Calibri"/>
+        </w:rPr>
+        <w:tab/>
+      </w:r>
+      <w:r>
+        <w:rPr>
+          <w:rFonts w:ascii="Calibri" w:eastAsia="Calibri" w:hAnsi="Calibri" w:cs="Calibri"/>
+        </w:rPr>
+        <w:tab/>
+      </w:r>
+      <w:r>
+        <w:rPr>
+          <w:rFonts w:ascii="Calibri" w:eastAsia="Calibri" w:hAnsi="Calibri" w:cs="Calibri"/>
+        </w:rPr>
+        <w:t>apportate</w:t>
       </w:r>
       <w:r>
         <w:pict>
@@ -19673,13 +19895,6 @@
         <w:tab/>
         <w:t>dal sistema</w:t>
       </w:r>
-    </w:p>
-    <w:p>
-      <w:pPr>
-        <w:rPr>
-          <w:rFonts w:ascii="Calibri" w:eastAsia="Calibri" w:hAnsi="Calibri" w:cs="Calibri"/>
-        </w:rPr>
-      </w:pPr>
       <w:r>
         <w:pict>
           <v:rect id="_x0000_i1106" style="width:0;height:1.5pt" o:hralign="center" o:hrstd="t" o:hr="t" fillcolor="#a0a0a0" stroked="f"/>
@@ -19699,6 +19914,14 @@
         <w:rPr>
           <w:rFonts w:ascii="Calibri" w:eastAsia="Calibri" w:hAnsi="Calibri" w:cs="Calibri"/>
           <w:b/>
+        </w:rPr>
+      </w:pPr>
+    </w:p>
+    <w:p>
+      <w:pPr>
+        <w:rPr>
+          <w:rFonts w:ascii="Calibri" w:eastAsia="Calibri" w:hAnsi="Calibri" w:cs="Calibri"/>
+          <w:b/>
           <w:i/>
         </w:rPr>
       </w:pPr>
@@ -19752,7 +19975,7 @@
           <w:b/>
           <w:i/>
         </w:rPr>
-        <w:t>9</w:t>
+        <w:t>8</w:t>
       </w:r>
       <w:r>
         <w:rPr>
@@ -20397,7 +20620,6 @@
       <w:pPr>
         <w:rPr>
           <w:rFonts w:ascii="Calibri" w:eastAsia="Calibri" w:hAnsi="Calibri" w:cs="Calibri"/>
-          <w:b/>
         </w:rPr>
       </w:pPr>
       <w:r>
@@ -20425,7 +20647,81 @@
         <w:rPr>
           <w:rFonts w:ascii="Calibri" w:eastAsia="Calibri" w:hAnsi="Calibri" w:cs="Calibri"/>
         </w:rPr>
-        <w:t xml:space="preserve">L’utente vede sulla sua “Pagina personale” le modifiche apportate </w:t>
+        <w:t xml:space="preserve">L’utente </w:t>
+      </w:r>
+      <w:r>
+        <w:rPr>
+          <w:rFonts w:ascii="Calibri" w:eastAsia="Calibri" w:hAnsi="Calibri" w:cs="Calibri"/>
+        </w:rPr>
+        <w:t>è reindirizzato</w:t>
+      </w:r>
+      <w:r>
+        <w:rPr>
+          <w:rFonts w:ascii="Calibri" w:eastAsia="Calibri" w:hAnsi="Calibri" w:cs="Calibri"/>
+        </w:rPr>
+        <w:t xml:space="preserve"> </w:t>
+      </w:r>
+      <w:r>
+        <w:rPr>
+          <w:rFonts w:ascii="Calibri" w:eastAsia="Calibri" w:hAnsi="Calibri" w:cs="Calibri"/>
+        </w:rPr>
+        <w:t>alla</w:t>
+      </w:r>
+      <w:r>
+        <w:rPr>
+          <w:rFonts w:ascii="Calibri" w:eastAsia="Calibri" w:hAnsi="Calibri" w:cs="Calibri"/>
+        </w:rPr>
+        <w:t xml:space="preserve"> sua “Pagina personale”</w:t>
+      </w:r>
+      <w:r>
+        <w:rPr>
+          <w:rFonts w:ascii="Calibri" w:eastAsia="Calibri" w:hAnsi="Calibri" w:cs="Calibri"/>
+        </w:rPr>
+        <w:t xml:space="preserve"> con</w:t>
+      </w:r>
+      <w:r>
+        <w:rPr>
+          <w:rFonts w:ascii="Calibri" w:eastAsia="Calibri" w:hAnsi="Calibri" w:cs="Calibri"/>
+        </w:rPr>
+        <w:t xml:space="preserve"> le modifiche </w:t>
+      </w:r>
+    </w:p>
+    <w:p>
+      <w:pPr>
+        <w:rPr>
+          <w:rFonts w:ascii="Calibri" w:eastAsia="Calibri" w:hAnsi="Calibri" w:cs="Calibri"/>
+          <w:b/>
+        </w:rPr>
+      </w:pPr>
+      <w:r>
+        <w:rPr>
+          <w:rFonts w:ascii="Calibri" w:eastAsia="Calibri" w:hAnsi="Calibri" w:cs="Calibri"/>
+        </w:rPr>
+        <w:tab/>
+      </w:r>
+      <w:r>
+        <w:rPr>
+          <w:rFonts w:ascii="Calibri" w:eastAsia="Calibri" w:hAnsi="Calibri" w:cs="Calibri"/>
+        </w:rPr>
+        <w:tab/>
+      </w:r>
+      <w:r>
+        <w:rPr>
+          <w:rFonts w:ascii="Calibri" w:eastAsia="Calibri" w:hAnsi="Calibri" w:cs="Calibri"/>
+        </w:rPr>
+        <w:tab/>
+      </w:r>
+      <w:r>
+        <w:rPr>
+          <w:rFonts w:ascii="Calibri" w:eastAsia="Calibri" w:hAnsi="Calibri" w:cs="Calibri"/>
+        </w:rPr>
+        <w:tab/>
+      </w:r>
+      <w:r>
+        <w:rPr>
+          <w:rFonts w:ascii="Calibri" w:eastAsia="Calibri" w:hAnsi="Calibri" w:cs="Calibri"/>
+        </w:rPr>
+        <w:t>apportate</w:t>
       </w:r>
       <w:r>
         <w:pict>
@@ -20519,14 +20815,6 @@
         <w:rPr>
           <w:rFonts w:ascii="Calibri" w:eastAsia="Calibri" w:hAnsi="Calibri" w:cs="Calibri"/>
           <w:b/>
-        </w:rPr>
-      </w:pPr>
-    </w:p>
-    <w:p>
-      <w:pPr>
-        <w:rPr>
-          <w:rFonts w:ascii="Calibri" w:eastAsia="Calibri" w:hAnsi="Calibri" w:cs="Calibri"/>
-          <w:b/>
           <w:i/>
         </w:rPr>
       </w:pPr>
@@ -20580,7 +20868,7 @@
           <w:b/>
           <w:i/>
         </w:rPr>
-        <w:t>10</w:t>
+        <w:t>9</w:t>
       </w:r>
     </w:p>
     <w:p>
@@ -20869,7 +21157,19 @@
               <w:rPr>
                 <w:rFonts w:ascii="Calibri" w:eastAsia="Calibri" w:hAnsi="Calibri" w:cs="Calibri"/>
               </w:rPr>
-              <w:t>1. L’utente preme il pulsante “Esci” nell’header della sua “Homepage”</w:t>
+              <w:t>1. L’utente preme il pulsante “</w:t>
+            </w:r>
+            <w:r>
+              <w:rPr>
+                <w:rFonts w:ascii="Calibri" w:eastAsia="Calibri" w:hAnsi="Calibri" w:cs="Calibri"/>
+              </w:rPr>
+              <w:t>Logout</w:t>
+            </w:r>
+            <w:r>
+              <w:rPr>
+                <w:rFonts w:ascii="Calibri" w:eastAsia="Calibri" w:hAnsi="Calibri" w:cs="Calibri"/>
+              </w:rPr>
+              <w:t>” nell’header della sua “Homepage”</w:t>
             </w:r>
           </w:p>
         </w:tc>
@@ -21254,7 +21554,7 @@
           <w:b/>
           <w:i/>
         </w:rPr>
-        <w:t>1</w:t>
+        <w:t>0</w:t>
       </w:r>
     </w:p>
     <w:p>
@@ -21410,7 +21710,19 @@
         <w:rPr>
           <w:rFonts w:ascii="Calibri" w:eastAsia="Calibri" w:hAnsi="Calibri" w:cs="Calibri"/>
         </w:rPr>
-        <w:t>L’utente apre la sua “Pagina personale”</w:t>
+        <w:t xml:space="preserve">L’utente </w:t>
+      </w:r>
+      <w:r>
+        <w:rPr>
+          <w:rFonts w:ascii="Calibri" w:eastAsia="Calibri" w:hAnsi="Calibri" w:cs="Calibri"/>
+        </w:rPr>
+        <w:t>preme il bottone “Elimina profilo” nel</w:t>
+      </w:r>
+      <w:r>
+        <w:rPr>
+          <w:rFonts w:ascii="Calibri" w:eastAsia="Calibri" w:hAnsi="Calibri" w:cs="Calibri"/>
+        </w:rPr>
+        <w:t>la sua “Pagina personale”</w:t>
       </w:r>
     </w:p>
     <w:p>
@@ -21553,14 +21865,9 @@
               <w:spacing w:line="240" w:lineRule="auto"/>
               <w:rPr>
                 <w:rFonts w:ascii="Calibri" w:eastAsia="Calibri" w:hAnsi="Calibri" w:cs="Calibri"/>
-              </w:rPr>
-            </w:pPr>
-            <w:r>
-              <w:rPr>
-                <w:rFonts w:ascii="Calibri" w:eastAsia="Calibri" w:hAnsi="Calibri" w:cs="Calibri"/>
-              </w:rPr>
-              <w:t>1.L’utente preme il pulsante “Elimina profilo”</w:t>
-            </w:r>
+                <w:b/>
+              </w:rPr>
+            </w:pPr>
           </w:p>
         </w:tc>
         <w:tc>
@@ -21580,9 +21887,32 @@
               <w:spacing w:line="240" w:lineRule="auto"/>
               <w:rPr>
                 <w:rFonts w:ascii="Calibri" w:eastAsia="Calibri" w:hAnsi="Calibri" w:cs="Calibri"/>
-                <w:b/>
-              </w:rPr>
-            </w:pPr>
+              </w:rPr>
+            </w:pPr>
+            <w:r>
+              <w:rPr>
+                <w:rFonts w:ascii="Calibri" w:eastAsia="Calibri" w:hAnsi="Calibri" w:cs="Calibri"/>
+              </w:rPr>
+              <w:t>1</w:t>
+            </w:r>
+            <w:r>
+              <w:rPr>
+                <w:rFonts w:ascii="Calibri" w:eastAsia="Calibri" w:hAnsi="Calibri" w:cs="Calibri"/>
+              </w:rPr>
+              <w:t>.Il sistema chiede conferma dell’eliminazione mediante apposita dialog</w:t>
+            </w:r>
+            <w:r>
+              <w:rPr>
+                <w:rFonts w:ascii="Calibri" w:eastAsia="Calibri" w:hAnsi="Calibri" w:cs="Calibri"/>
+              </w:rPr>
+              <w:t xml:space="preserve"> </w:t>
+            </w:r>
+            <w:r>
+              <w:rPr>
+                <w:rFonts w:ascii="Calibri" w:eastAsia="Calibri" w:hAnsi="Calibri" w:cs="Calibri"/>
+              </w:rPr>
+              <w:t>box (con le opzioni “sì” e “no”)</w:t>
+            </w:r>
           </w:p>
         </w:tc>
       </w:tr>
@@ -21604,9 +21934,20 @@
               <w:spacing w:line="240" w:lineRule="auto"/>
               <w:rPr>
                 <w:rFonts w:ascii="Calibri" w:eastAsia="Calibri" w:hAnsi="Calibri" w:cs="Calibri"/>
-                <w:b/>
-              </w:rPr>
-            </w:pPr>
+              </w:rPr>
+            </w:pPr>
+            <w:r>
+              <w:rPr>
+                <w:rFonts w:ascii="Calibri" w:eastAsia="Calibri" w:hAnsi="Calibri" w:cs="Calibri"/>
+              </w:rPr>
+              <w:t>2</w:t>
+            </w:r>
+            <w:r>
+              <w:rPr>
+                <w:rFonts w:ascii="Calibri" w:eastAsia="Calibri" w:hAnsi="Calibri" w:cs="Calibri"/>
+              </w:rPr>
+              <w:t>.L’utente seleziona “sì”</w:t>
+            </w:r>
           </w:p>
         </w:tc>
         <w:tc>
@@ -21628,24 +21969,6 @@
                 <w:rFonts w:ascii="Calibri" w:eastAsia="Calibri" w:hAnsi="Calibri" w:cs="Calibri"/>
               </w:rPr>
             </w:pPr>
-            <w:r>
-              <w:rPr>
-                <w:rFonts w:ascii="Calibri" w:eastAsia="Calibri" w:hAnsi="Calibri" w:cs="Calibri"/>
-              </w:rPr>
-              <w:t>2.Il sistema chiede conferma dell’eliminazione mediante apposita dialog</w:t>
-            </w:r>
-            <w:r>
-              <w:rPr>
-                <w:rFonts w:ascii="Calibri" w:eastAsia="Calibri" w:hAnsi="Calibri" w:cs="Calibri"/>
-              </w:rPr>
-              <w:t xml:space="preserve"> </w:t>
-            </w:r>
-            <w:r>
-              <w:rPr>
-                <w:rFonts w:ascii="Calibri" w:eastAsia="Calibri" w:hAnsi="Calibri" w:cs="Calibri"/>
-              </w:rPr>
-              <w:t>box (con le opzioni “sì” e “no”)</w:t>
-            </w:r>
           </w:p>
         </w:tc>
       </w:tr>
@@ -21669,12 +21992,6 @@
                 <w:rFonts w:ascii="Calibri" w:eastAsia="Calibri" w:hAnsi="Calibri" w:cs="Calibri"/>
               </w:rPr>
             </w:pPr>
-            <w:r>
-              <w:rPr>
-                <w:rFonts w:ascii="Calibri" w:eastAsia="Calibri" w:hAnsi="Calibri" w:cs="Calibri"/>
-              </w:rPr>
-              <w:t>3.L’utente seleziona “sì”</w:t>
-            </w:r>
           </w:p>
         </w:tc>
         <w:tc>
@@ -21696,55 +22013,17 @@
                 <w:rFonts w:ascii="Calibri" w:eastAsia="Calibri" w:hAnsi="Calibri" w:cs="Calibri"/>
               </w:rPr>
             </w:pPr>
-          </w:p>
-        </w:tc>
-      </w:tr>
-      <w:tr>
-        <w:tc>
-          <w:tcPr>
-            <w:tcW w:w="3045" w:type="dxa"/>
-            <w:shd w:val="clear" w:color="auto" w:fill="auto"/>
-            <w:tcMar>
-              <w:top w:w="100" w:type="dxa"/>
-              <w:left w:w="100" w:type="dxa"/>
-              <w:bottom w:w="100" w:type="dxa"/>
-              <w:right w:w="100" w:type="dxa"/>
-            </w:tcMar>
-          </w:tcPr>
-          <w:p>
-            <w:pPr>
-              <w:widowControl w:val="0"/>
-              <w:spacing w:line="240" w:lineRule="auto"/>
-              <w:rPr>
-                <w:rFonts w:ascii="Calibri" w:eastAsia="Calibri" w:hAnsi="Calibri" w:cs="Calibri"/>
-              </w:rPr>
-            </w:pPr>
-          </w:p>
-        </w:tc>
-        <w:tc>
-          <w:tcPr>
-            <w:tcW w:w="3105" w:type="dxa"/>
-            <w:shd w:val="clear" w:color="auto" w:fill="auto"/>
-            <w:tcMar>
-              <w:top w:w="100" w:type="dxa"/>
-              <w:left w:w="100" w:type="dxa"/>
-              <w:bottom w:w="100" w:type="dxa"/>
-              <w:right w:w="100" w:type="dxa"/>
-            </w:tcMar>
-          </w:tcPr>
-          <w:p>
-            <w:pPr>
-              <w:widowControl w:val="0"/>
-              <w:spacing w:line="240" w:lineRule="auto"/>
-              <w:rPr>
-                <w:rFonts w:ascii="Calibri" w:eastAsia="Calibri" w:hAnsi="Calibri" w:cs="Calibri"/>
-              </w:rPr>
-            </w:pPr>
-            <w:r>
-              <w:rPr>
-                <w:rFonts w:ascii="Calibri" w:eastAsia="Calibri" w:hAnsi="Calibri" w:cs="Calibri"/>
-              </w:rPr>
-              <w:t xml:space="preserve">4.Il sistema elimina il profilo </w:t>
+            <w:r>
+              <w:rPr>
+                <w:rFonts w:ascii="Calibri" w:eastAsia="Calibri" w:hAnsi="Calibri" w:cs="Calibri"/>
+              </w:rPr>
+              <w:t>3</w:t>
+            </w:r>
+            <w:r>
+              <w:rPr>
+                <w:rFonts w:ascii="Calibri" w:eastAsia="Calibri" w:hAnsi="Calibri" w:cs="Calibri"/>
+              </w:rPr>
+              <w:t xml:space="preserve">.Il sistema elimina il profilo </w:t>
             </w:r>
           </w:p>
         </w:tc>
@@ -21828,6 +22107,22 @@
           <v:rect id="_x0000_i1125" style="width:0;height:1.5pt" o:hralign="center" o:hrstd="t" o:hr="t" fillcolor="#a0a0a0" stroked="f"/>
         </w:pict>
       </w:r>
+    </w:p>
+    <w:p>
+      <w:pPr>
+        <w:rPr>
+          <w:rFonts w:ascii="Calibri" w:eastAsia="Calibri" w:hAnsi="Calibri" w:cs="Calibri"/>
+          <w:b/>
+        </w:rPr>
+      </w:pPr>
+    </w:p>
+    <w:p>
+      <w:pPr>
+        <w:rPr>
+          <w:rFonts w:ascii="Calibri" w:eastAsia="Calibri" w:hAnsi="Calibri" w:cs="Calibri"/>
+          <w:b/>
+        </w:rPr>
+      </w:pPr>
     </w:p>
     <w:p>
       <w:pPr>
@@ -22759,14 +23054,6 @@
         <w:rPr>
           <w:rFonts w:ascii="Calibri" w:eastAsia="Calibri" w:hAnsi="Calibri" w:cs="Calibri"/>
           <w:b/>
-        </w:rPr>
-      </w:pPr>
-    </w:p>
-    <w:p>
-      <w:pPr>
-        <w:rPr>
-          <w:rFonts w:ascii="Calibri" w:eastAsia="Calibri" w:hAnsi="Calibri" w:cs="Calibri"/>
-          <w:b/>
           <w:i/>
         </w:rPr>
       </w:pPr>
@@ -22775,6 +23062,7 @@
           <w:rFonts w:ascii="Calibri" w:eastAsia="Calibri" w:hAnsi="Calibri" w:cs="Calibri"/>
           <w:b/>
         </w:rPr>
+        <w:lastRenderedPageBreak/>
         <w:t>ID</w:t>
       </w:r>
       <w:r>
@@ -23561,6 +23849,14 @@
         <w:rPr>
           <w:rFonts w:ascii="Calibri" w:eastAsia="Calibri" w:hAnsi="Calibri" w:cs="Calibri"/>
           <w:b/>
+        </w:rPr>
+      </w:pPr>
+    </w:p>
+    <w:p>
+      <w:pPr>
+        <w:rPr>
+          <w:rFonts w:ascii="Calibri" w:eastAsia="Calibri" w:hAnsi="Calibri" w:cs="Calibri"/>
+          <w:b/>
           <w:i/>
         </w:rPr>
       </w:pPr>
@@ -25327,8 +25623,45 @@
           <w:rFonts w:ascii="Calibri" w:eastAsia="Calibri" w:hAnsi="Calibri" w:cs="Calibri"/>
         </w:rPr>
         <w:tab/>
-        <w:t>Il gestore accede alla sua “Pagina personale”</w:t>
-      </w:r>
+        <w:t xml:space="preserve">Il gestore accede alla </w:t>
+      </w:r>
+      <w:r>
+        <w:rPr>
+          <w:rFonts w:ascii="Calibri" w:eastAsia="Calibri" w:hAnsi="Calibri" w:cs="Calibri"/>
+        </w:rPr>
+        <w:t>pagina</w:t>
+      </w:r>
+      <w:r>
+        <w:rPr>
+          <w:rFonts w:ascii="Calibri" w:eastAsia="Calibri" w:hAnsi="Calibri" w:cs="Calibri"/>
+        </w:rPr>
+        <w:t xml:space="preserve"> “</w:t>
+      </w:r>
+      <w:r>
+        <w:rPr>
+          <w:rFonts w:ascii="Calibri" w:eastAsia="Calibri" w:hAnsi="Calibri" w:cs="Calibri"/>
+        </w:rPr>
+        <w:t>Modifica profilo</w:t>
+      </w:r>
+      <w:r>
+        <w:rPr>
+          <w:rFonts w:ascii="Calibri" w:eastAsia="Calibri" w:hAnsi="Calibri" w:cs="Calibri"/>
+        </w:rPr>
+        <w:t>”</w:t>
+      </w:r>
+      <w:r>
+        <w:rPr>
+          <w:rFonts w:ascii="Calibri" w:eastAsia="Calibri" w:hAnsi="Calibri" w:cs="Calibri"/>
+        </w:rPr>
+        <w:t xml:space="preserve"> </w:t>
+      </w:r>
+    </w:p>
+    <w:p>
+      <w:pPr>
+        <w:rPr>
+          <w:rFonts w:ascii="Calibri" w:eastAsia="Calibri" w:hAnsi="Calibri" w:cs="Calibri"/>
+        </w:rPr>
+      </w:pPr>
       <w:r>
         <w:pict>
           <v:rect id="_x0000_i1157" style="width:0;height:1.5pt" o:hralign="center" o:hrstd="t" o:hr="t" fillcolor="#a0a0a0" stroked="f"/>
@@ -25461,14 +25794,9 @@
               <w:spacing w:line="240" w:lineRule="auto"/>
               <w:rPr>
                 <w:rFonts w:ascii="Calibri" w:eastAsia="Calibri" w:hAnsi="Calibri" w:cs="Calibri"/>
-              </w:rPr>
-            </w:pPr>
-            <w:r>
-              <w:rPr>
-                <w:rFonts w:ascii="Calibri" w:eastAsia="Calibri" w:hAnsi="Calibri" w:cs="Calibri"/>
-              </w:rPr>
-              <w:t>1.Il gestore preme il pulsante “Modifica profilo”</w:t>
-            </w:r>
+                <w:b/>
+              </w:rPr>
+            </w:pPr>
           </w:p>
         </w:tc>
         <w:tc>
@@ -25488,9 +25816,32 @@
               <w:spacing w:line="240" w:lineRule="auto"/>
               <w:rPr>
                 <w:rFonts w:ascii="Calibri" w:eastAsia="Calibri" w:hAnsi="Calibri" w:cs="Calibri"/>
-                <w:b/>
-              </w:rPr>
-            </w:pPr>
+              </w:rPr>
+            </w:pPr>
+            <w:r>
+              <w:rPr>
+                <w:rFonts w:ascii="Calibri" w:eastAsia="Calibri" w:hAnsi="Calibri" w:cs="Calibri"/>
+              </w:rPr>
+              <w:t>1</w:t>
+            </w:r>
+            <w:r>
+              <w:rPr>
+                <w:rFonts w:ascii="Calibri" w:eastAsia="Calibri" w:hAnsi="Calibri" w:cs="Calibri"/>
+              </w:rPr>
+              <w:t>.Il sistema apre il form di modifica con i campi già compilati con i dati presi dalla registrazione (vedi T</w:t>
+            </w:r>
+            <w:r>
+              <w:rPr>
+                <w:rFonts w:ascii="Calibri" w:eastAsia="Calibri" w:hAnsi="Calibri" w:cs="Calibri"/>
+              </w:rPr>
+              <w:t>B_</w:t>
+            </w:r>
+            <w:r>
+              <w:rPr>
+                <w:rFonts w:ascii="Calibri" w:eastAsia="Calibri" w:hAnsi="Calibri" w:cs="Calibri"/>
+              </w:rPr>
+              <w:t>1)</w:t>
+            </w:r>
           </w:p>
         </w:tc>
       </w:tr>
@@ -25512,9 +25863,20 @@
               <w:spacing w:line="240" w:lineRule="auto"/>
               <w:rPr>
                 <w:rFonts w:ascii="Calibri" w:eastAsia="Calibri" w:hAnsi="Calibri" w:cs="Calibri"/>
-                <w:b/>
-              </w:rPr>
-            </w:pPr>
+              </w:rPr>
+            </w:pPr>
+            <w:r>
+              <w:rPr>
+                <w:rFonts w:ascii="Calibri" w:eastAsia="Calibri" w:hAnsi="Calibri" w:cs="Calibri"/>
+              </w:rPr>
+              <w:t>2</w:t>
+            </w:r>
+            <w:r>
+              <w:rPr>
+                <w:rFonts w:ascii="Calibri" w:eastAsia="Calibri" w:hAnsi="Calibri" w:cs="Calibri"/>
+              </w:rPr>
+              <w:t xml:space="preserve">.Il gestore modifica i campi che desidera aggiornare </w:t>
+            </w:r>
           </w:p>
         </w:tc>
         <w:tc>
@@ -25534,26 +25896,9 @@
               <w:spacing w:line="240" w:lineRule="auto"/>
               <w:rPr>
                 <w:rFonts w:ascii="Calibri" w:eastAsia="Calibri" w:hAnsi="Calibri" w:cs="Calibri"/>
-              </w:rPr>
-            </w:pPr>
-            <w:r>
-              <w:rPr>
-                <w:rFonts w:ascii="Calibri" w:eastAsia="Calibri" w:hAnsi="Calibri" w:cs="Calibri"/>
-              </w:rPr>
-              <w:t>2.Il sistema apre il form di modifica con i campi già compilati con i dati presi dalla registrazione (vedi T</w:t>
-            </w:r>
-            <w:r>
-              <w:rPr>
-                <w:rFonts w:ascii="Calibri" w:eastAsia="Calibri" w:hAnsi="Calibri" w:cs="Calibri"/>
-              </w:rPr>
-              <w:t>B_</w:t>
-            </w:r>
-            <w:r>
-              <w:rPr>
-                <w:rFonts w:ascii="Calibri" w:eastAsia="Calibri" w:hAnsi="Calibri" w:cs="Calibri"/>
-              </w:rPr>
-              <w:t>1)</w:t>
-            </w:r>
+                <w:b/>
+              </w:rPr>
+            </w:pPr>
           </w:p>
         </w:tc>
       </w:tr>
@@ -25575,14 +25920,9 @@
               <w:spacing w:line="240" w:lineRule="auto"/>
               <w:rPr>
                 <w:rFonts w:ascii="Calibri" w:eastAsia="Calibri" w:hAnsi="Calibri" w:cs="Calibri"/>
-              </w:rPr>
-            </w:pPr>
-            <w:r>
-              <w:rPr>
-                <w:rFonts w:ascii="Calibri" w:eastAsia="Calibri" w:hAnsi="Calibri" w:cs="Calibri"/>
-              </w:rPr>
-              <w:t xml:space="preserve">3.Il gestore modifica i campi che desidera aggiornare </w:t>
-            </w:r>
+                <w:b/>
+              </w:rPr>
+            </w:pPr>
           </w:p>
         </w:tc>
         <w:tc>
@@ -25602,9 +25942,32 @@
               <w:spacing w:line="240" w:lineRule="auto"/>
               <w:rPr>
                 <w:rFonts w:ascii="Calibri" w:eastAsia="Calibri" w:hAnsi="Calibri" w:cs="Calibri"/>
-                <w:b/>
-              </w:rPr>
-            </w:pPr>
+              </w:rPr>
+            </w:pPr>
+            <w:r>
+              <w:rPr>
+                <w:rFonts w:ascii="Calibri" w:eastAsia="Calibri" w:hAnsi="Calibri" w:cs="Calibri"/>
+              </w:rPr>
+              <w:t>3</w:t>
+            </w:r>
+            <w:r>
+              <w:rPr>
+                <w:rFonts w:ascii="Calibri" w:eastAsia="Calibri" w:hAnsi="Calibri" w:cs="Calibri"/>
+              </w:rPr>
+              <w:t>. Il sistema verifica che siano rispettati i vincoli sui nuovi dati immessi (vedi T</w:t>
+            </w:r>
+            <w:r>
+              <w:rPr>
+                <w:rFonts w:ascii="Calibri" w:eastAsia="Calibri" w:hAnsi="Calibri" w:cs="Calibri"/>
+              </w:rPr>
+              <w:t>B_</w:t>
+            </w:r>
+            <w:r>
+              <w:rPr>
+                <w:rFonts w:ascii="Calibri" w:eastAsia="Calibri" w:hAnsi="Calibri" w:cs="Calibri"/>
+              </w:rPr>
+              <w:t>1)</w:t>
+            </w:r>
           </w:p>
         </w:tc>
       </w:tr>
@@ -25626,9 +25989,20 @@
               <w:spacing w:line="240" w:lineRule="auto"/>
               <w:rPr>
                 <w:rFonts w:ascii="Calibri" w:eastAsia="Calibri" w:hAnsi="Calibri" w:cs="Calibri"/>
-                <w:b/>
-              </w:rPr>
-            </w:pPr>
+              </w:rPr>
+            </w:pPr>
+            <w:r>
+              <w:rPr>
+                <w:rFonts w:ascii="Calibri" w:eastAsia="Calibri" w:hAnsi="Calibri" w:cs="Calibri"/>
+              </w:rPr>
+              <w:t>4</w:t>
+            </w:r>
+            <w:r>
+              <w:rPr>
+                <w:rFonts w:ascii="Calibri" w:eastAsia="Calibri" w:hAnsi="Calibri" w:cs="Calibri"/>
+              </w:rPr>
+              <w:t>.Il gestore preme il pulsante “Conferma modifiche”</w:t>
+            </w:r>
           </w:p>
         </w:tc>
         <w:tc>
@@ -25650,74 +26024,6 @@
                 <w:rFonts w:ascii="Calibri" w:eastAsia="Calibri" w:hAnsi="Calibri" w:cs="Calibri"/>
               </w:rPr>
             </w:pPr>
-            <w:r>
-              <w:rPr>
-                <w:rFonts w:ascii="Calibri" w:eastAsia="Calibri" w:hAnsi="Calibri" w:cs="Calibri"/>
-              </w:rPr>
-              <w:t>4. Il sistema verifica che siano rispettati i vincoli sui nuovi dati immessi (vedi T</w:t>
-            </w:r>
-            <w:r>
-              <w:rPr>
-                <w:rFonts w:ascii="Calibri" w:eastAsia="Calibri" w:hAnsi="Calibri" w:cs="Calibri"/>
-              </w:rPr>
-              <w:t>B_</w:t>
-            </w:r>
-            <w:r>
-              <w:rPr>
-                <w:rFonts w:ascii="Calibri" w:eastAsia="Calibri" w:hAnsi="Calibri" w:cs="Calibri"/>
-              </w:rPr>
-              <w:t>1)</w:t>
-            </w:r>
-          </w:p>
-        </w:tc>
-      </w:tr>
-      <w:tr>
-        <w:tc>
-          <w:tcPr>
-            <w:tcW w:w="3045" w:type="dxa"/>
-            <w:shd w:val="clear" w:color="auto" w:fill="auto"/>
-            <w:tcMar>
-              <w:top w:w="100" w:type="dxa"/>
-              <w:left w:w="100" w:type="dxa"/>
-              <w:bottom w:w="100" w:type="dxa"/>
-              <w:right w:w="100" w:type="dxa"/>
-            </w:tcMar>
-          </w:tcPr>
-          <w:p>
-            <w:pPr>
-              <w:widowControl w:val="0"/>
-              <w:spacing w:line="240" w:lineRule="auto"/>
-              <w:rPr>
-                <w:rFonts w:ascii="Calibri" w:eastAsia="Calibri" w:hAnsi="Calibri" w:cs="Calibri"/>
-              </w:rPr>
-            </w:pPr>
-            <w:r>
-              <w:rPr>
-                <w:rFonts w:ascii="Calibri" w:eastAsia="Calibri" w:hAnsi="Calibri" w:cs="Calibri"/>
-              </w:rPr>
-              <w:t>5.Il gestore preme il pulsante “Conferma modifiche”</w:t>
-            </w:r>
-          </w:p>
-        </w:tc>
-        <w:tc>
-          <w:tcPr>
-            <w:tcW w:w="3105" w:type="dxa"/>
-            <w:shd w:val="clear" w:color="auto" w:fill="auto"/>
-            <w:tcMar>
-              <w:top w:w="100" w:type="dxa"/>
-              <w:left w:w="100" w:type="dxa"/>
-              <w:bottom w:w="100" w:type="dxa"/>
-              <w:right w:w="100" w:type="dxa"/>
-            </w:tcMar>
-          </w:tcPr>
-          <w:p>
-            <w:pPr>
-              <w:widowControl w:val="0"/>
-              <w:spacing w:line="240" w:lineRule="auto"/>
-              <w:rPr>
-                <w:rFonts w:ascii="Calibri" w:eastAsia="Calibri" w:hAnsi="Calibri" w:cs="Calibri"/>
-              </w:rPr>
-            </w:pPr>
           </w:p>
         </w:tc>
       </w:tr>
@@ -25765,7 +26071,6 @@
       <w:pPr>
         <w:rPr>
           <w:rFonts w:ascii="Calibri" w:eastAsia="Calibri" w:hAnsi="Calibri" w:cs="Calibri"/>
-          <w:b/>
         </w:rPr>
       </w:pPr>
       <w:r>
@@ -25793,7 +26098,69 @@
         <w:rPr>
           <w:rFonts w:ascii="Calibri" w:eastAsia="Calibri" w:hAnsi="Calibri" w:cs="Calibri"/>
         </w:rPr>
-        <w:t xml:space="preserve">Il gestore vede sulla sua “Pagina personale” le modifiche apportate </w:t>
+        <w:t xml:space="preserve">Il gestore </w:t>
+      </w:r>
+      <w:r>
+        <w:rPr>
+          <w:rFonts w:ascii="Calibri" w:eastAsia="Calibri" w:hAnsi="Calibri" w:cs="Calibri"/>
+        </w:rPr>
+        <w:t>è reindirizzato a</w:t>
+      </w:r>
+      <w:r>
+        <w:rPr>
+          <w:rFonts w:ascii="Calibri" w:eastAsia="Calibri" w:hAnsi="Calibri" w:cs="Calibri"/>
+        </w:rPr>
+        <w:t xml:space="preserve">lla sua “Pagina personale” </w:t>
+      </w:r>
+      <w:r>
+        <w:rPr>
+          <w:rFonts w:ascii="Calibri" w:eastAsia="Calibri" w:hAnsi="Calibri" w:cs="Calibri"/>
+        </w:rPr>
+        <w:t xml:space="preserve">con </w:t>
+      </w:r>
+      <w:r>
+        <w:rPr>
+          <w:rFonts w:ascii="Calibri" w:eastAsia="Calibri" w:hAnsi="Calibri" w:cs="Calibri"/>
+        </w:rPr>
+        <w:t xml:space="preserve">le modifiche </w:t>
+      </w:r>
+    </w:p>
+    <w:p>
+      <w:pPr>
+        <w:rPr>
+          <w:rFonts w:ascii="Calibri" w:eastAsia="Calibri" w:hAnsi="Calibri" w:cs="Calibri"/>
+          <w:b/>
+        </w:rPr>
+      </w:pPr>
+      <w:r>
+        <w:rPr>
+          <w:rFonts w:ascii="Calibri" w:eastAsia="Calibri" w:hAnsi="Calibri" w:cs="Calibri"/>
+        </w:rPr>
+        <w:tab/>
+      </w:r>
+      <w:r>
+        <w:rPr>
+          <w:rFonts w:ascii="Calibri" w:eastAsia="Calibri" w:hAnsi="Calibri" w:cs="Calibri"/>
+        </w:rPr>
+        <w:tab/>
+      </w:r>
+      <w:r>
+        <w:rPr>
+          <w:rFonts w:ascii="Calibri" w:eastAsia="Calibri" w:hAnsi="Calibri" w:cs="Calibri"/>
+        </w:rPr>
+        <w:tab/>
+      </w:r>
+      <w:r>
+        <w:rPr>
+          <w:rFonts w:ascii="Calibri" w:eastAsia="Calibri" w:hAnsi="Calibri" w:cs="Calibri"/>
+        </w:rPr>
+        <w:tab/>
+      </w:r>
+      <w:r>
+        <w:rPr>
+          <w:rFonts w:ascii="Calibri" w:eastAsia="Calibri" w:hAnsi="Calibri" w:cs="Calibri"/>
+        </w:rPr>
+        <w:t>apportate</w:t>
       </w:r>
       <w:r>
         <w:pict>
@@ -25902,6 +26269,14 @@
       <w:pPr>
         <w:rPr>
           <w:rFonts w:ascii="Calibri" w:eastAsia="Calibri" w:hAnsi="Calibri" w:cs="Calibri"/>
+        </w:rPr>
+      </w:pPr>
+    </w:p>
+    <w:p>
+      <w:pPr>
+        <w:rPr>
+          <w:rFonts w:ascii="Calibri" w:eastAsia="Calibri" w:hAnsi="Calibri" w:cs="Calibri"/>
+          <w:b/>
         </w:rPr>
       </w:pPr>
     </w:p>
@@ -26563,14 +26938,6 @@
           <w:b/>
         </w:rPr>
       </w:pPr>
-    </w:p>
-    <w:p>
-      <w:pPr>
-        <w:rPr>
-          <w:rFonts w:ascii="Calibri" w:eastAsia="Calibri" w:hAnsi="Calibri" w:cs="Calibri"/>
-          <w:b/>
-        </w:rPr>
-      </w:pPr>
       <w:r>
         <w:pict>
           <v:rect id="_x0000_i1165" style="width:0;height:1.5pt" o:hralign="center" o:hrstd="t" o:hr="t" fillcolor="#a0a0a0" stroked="f"/>
@@ -26581,7 +26948,6 @@
       <w:pPr>
         <w:rPr>
           <w:rFonts w:ascii="Calibri" w:eastAsia="Calibri" w:hAnsi="Calibri" w:cs="Calibri"/>
-          <w:b/>
         </w:rPr>
       </w:pPr>
       <w:r>
@@ -26609,7 +26975,69 @@
         <w:rPr>
           <w:rFonts w:ascii="Calibri" w:eastAsia="Calibri" w:hAnsi="Calibri" w:cs="Calibri"/>
         </w:rPr>
-        <w:t xml:space="preserve">Il gestore vede sulla sua “Pagina personale” le modifiche apportate </w:t>
+        <w:t xml:space="preserve">Il gestore </w:t>
+      </w:r>
+      <w:r>
+        <w:rPr>
+          <w:rFonts w:ascii="Calibri" w:eastAsia="Calibri" w:hAnsi="Calibri" w:cs="Calibri"/>
+        </w:rPr>
+        <w:t>è reindirizzato a</w:t>
+      </w:r>
+      <w:r>
+        <w:rPr>
+          <w:rFonts w:ascii="Calibri" w:eastAsia="Calibri" w:hAnsi="Calibri" w:cs="Calibri"/>
+        </w:rPr>
+        <w:t xml:space="preserve">lla sua “Pagina personale” </w:t>
+      </w:r>
+      <w:r>
+        <w:rPr>
+          <w:rFonts w:ascii="Calibri" w:eastAsia="Calibri" w:hAnsi="Calibri" w:cs="Calibri"/>
+        </w:rPr>
+        <w:t xml:space="preserve">con </w:t>
+      </w:r>
+      <w:r>
+        <w:rPr>
+          <w:rFonts w:ascii="Calibri" w:eastAsia="Calibri" w:hAnsi="Calibri" w:cs="Calibri"/>
+        </w:rPr>
+        <w:t xml:space="preserve">le modifiche </w:t>
+      </w:r>
+    </w:p>
+    <w:p>
+      <w:pPr>
+        <w:rPr>
+          <w:rFonts w:ascii="Calibri" w:eastAsia="Calibri" w:hAnsi="Calibri" w:cs="Calibri"/>
+          <w:b/>
+        </w:rPr>
+      </w:pPr>
+      <w:r>
+        <w:rPr>
+          <w:rFonts w:ascii="Calibri" w:eastAsia="Calibri" w:hAnsi="Calibri" w:cs="Calibri"/>
+        </w:rPr>
+        <w:tab/>
+      </w:r>
+      <w:r>
+        <w:rPr>
+          <w:rFonts w:ascii="Calibri" w:eastAsia="Calibri" w:hAnsi="Calibri" w:cs="Calibri"/>
+        </w:rPr>
+        <w:tab/>
+      </w:r>
+      <w:r>
+        <w:rPr>
+          <w:rFonts w:ascii="Calibri" w:eastAsia="Calibri" w:hAnsi="Calibri" w:cs="Calibri"/>
+        </w:rPr>
+        <w:tab/>
+      </w:r>
+      <w:r>
+        <w:rPr>
+          <w:rFonts w:ascii="Calibri" w:eastAsia="Calibri" w:hAnsi="Calibri" w:cs="Calibri"/>
+        </w:rPr>
+        <w:tab/>
+      </w:r>
+      <w:r>
+        <w:rPr>
+          <w:rFonts w:ascii="Calibri" w:eastAsia="Calibri" w:hAnsi="Calibri" w:cs="Calibri"/>
+        </w:rPr>
+        <w:t>apportate</w:t>
       </w:r>
       <w:r>
         <w:pict>
@@ -29714,54 +30142,6 @@
           </w:p>
         </w:tc>
       </w:tr>
-      <w:tr>
-        <w:tc>
-          <w:tcPr>
-            <w:tcW w:w="3480" w:type="dxa"/>
-            <w:shd w:val="clear" w:color="auto" w:fill="auto"/>
-            <w:tcMar>
-              <w:top w:w="100" w:type="dxa"/>
-              <w:left w:w="100" w:type="dxa"/>
-              <w:bottom w:w="100" w:type="dxa"/>
-              <w:right w:w="100" w:type="dxa"/>
-            </w:tcMar>
-          </w:tcPr>
-          <w:p>
-            <w:pPr>
-              <w:widowControl w:val="0"/>
-              <w:spacing w:line="240" w:lineRule="auto"/>
-              <w:rPr>
-                <w:rFonts w:ascii="Calibri" w:eastAsia="Calibri" w:hAnsi="Calibri" w:cs="Calibri"/>
-              </w:rPr>
-            </w:pPr>
-          </w:p>
-        </w:tc>
-        <w:tc>
-          <w:tcPr>
-            <w:tcW w:w="3345" w:type="dxa"/>
-            <w:shd w:val="clear" w:color="auto" w:fill="auto"/>
-            <w:tcMar>
-              <w:top w:w="100" w:type="dxa"/>
-              <w:left w:w="100" w:type="dxa"/>
-              <w:bottom w:w="100" w:type="dxa"/>
-              <w:right w:w="100" w:type="dxa"/>
-            </w:tcMar>
-          </w:tcPr>
-          <w:p>
-            <w:pPr>
-              <w:rPr>
-                <w:rFonts w:ascii="Calibri" w:eastAsia="Calibri" w:hAnsi="Calibri" w:cs="Calibri"/>
-              </w:rPr>
-            </w:pPr>
-            <w:r>
-              <w:rPr>
-                <w:rFonts w:ascii="Calibri" w:eastAsia="Calibri" w:hAnsi="Calibri" w:cs="Calibri"/>
-              </w:rPr>
-              <w:t>5. Il sistema notifica, mediante dialog box, l’inserimento</w:t>
-            </w:r>
-          </w:p>
-        </w:tc>
-      </w:tr>
     </w:tbl>
     <w:p>
       <w:pPr>
@@ -29806,39 +30186,45 @@
         <w:rPr>
           <w:rFonts w:ascii="Calibri" w:eastAsia="Calibri" w:hAnsi="Calibri" w:cs="Calibri"/>
         </w:rPr>
-        <w:t xml:space="preserve">Il gestore è reindirizzato alla pagina “Inserimento offerta” dove </w:t>
-      </w:r>
-    </w:p>
-    <w:p>
-      <w:pPr>
-        <w:rPr>
-          <w:rFonts w:ascii="Calibri" w:eastAsia="Calibri" w:hAnsi="Calibri" w:cs="Calibri"/>
-        </w:rPr>
-      </w:pPr>
-      <w:r>
-        <w:rPr>
-          <w:rFonts w:ascii="Calibri" w:eastAsia="Calibri" w:hAnsi="Calibri" w:cs="Calibri"/>
-        </w:rPr>
-        <w:tab/>
-      </w:r>
-      <w:r>
-        <w:rPr>
-          <w:rFonts w:ascii="Calibri" w:eastAsia="Calibri" w:hAnsi="Calibri" w:cs="Calibri"/>
-        </w:rPr>
-        <w:tab/>
-      </w:r>
-      <w:r>
-        <w:rPr>
-          <w:rFonts w:ascii="Calibri" w:eastAsia="Calibri" w:hAnsi="Calibri" w:cs="Calibri"/>
-        </w:rPr>
-        <w:tab/>
-      </w:r>
-      <w:r>
-        <w:rPr>
-          <w:rFonts w:ascii="Calibri" w:eastAsia="Calibri" w:hAnsi="Calibri" w:cs="Calibri"/>
-        </w:rPr>
-        <w:tab/>
-        <w:t>la lista dei prodotti in offerta è aggiornata</w:t>
+        <w:t xml:space="preserve">Il gestore è reindirizzato alla pagina “Inserimento offerta” </w:t>
+      </w:r>
+      <w:r>
+        <w:rPr>
+          <w:rFonts w:ascii="Calibri" w:eastAsia="Calibri" w:hAnsi="Calibri" w:cs="Calibri"/>
+        </w:rPr>
+        <w:t xml:space="preserve">con notifica, </w:t>
+      </w:r>
+    </w:p>
+    <w:p>
+      <w:pPr>
+        <w:rPr>
+          <w:rFonts w:ascii="Calibri" w:eastAsia="Calibri" w:hAnsi="Calibri" w:cs="Calibri"/>
+        </w:rPr>
+      </w:pPr>
+      <w:r>
+        <w:rPr>
+          <w:rFonts w:ascii="Calibri" w:eastAsia="Calibri" w:hAnsi="Calibri" w:cs="Calibri"/>
+        </w:rPr>
+        <w:tab/>
+      </w:r>
+      <w:r>
+        <w:rPr>
+          <w:rFonts w:ascii="Calibri" w:eastAsia="Calibri" w:hAnsi="Calibri" w:cs="Calibri"/>
+        </w:rPr>
+        <w:tab/>
+      </w:r>
+      <w:r>
+        <w:rPr>
+          <w:rFonts w:ascii="Calibri" w:eastAsia="Calibri" w:hAnsi="Calibri" w:cs="Calibri"/>
+        </w:rPr>
+        <w:tab/>
+      </w:r>
+      <w:r>
+        <w:rPr>
+          <w:rFonts w:ascii="Calibri" w:eastAsia="Calibri" w:hAnsi="Calibri" w:cs="Calibri"/>
+        </w:rPr>
+        <w:tab/>
+        <w:t>mediante dialog box, del successo dell’operazioni</w:t>
       </w:r>
     </w:p>
     <w:p>
@@ -29918,6 +30304,22 @@
           <v:rect id="_x0000_i1194" style="width:0;height:1.5pt" o:hralign="center" o:hrstd="t" o:hr="t" fillcolor="#a0a0a0" stroked="f"/>
         </w:pict>
       </w:r>
+    </w:p>
+    <w:p>
+      <w:pPr>
+        <w:rPr>
+          <w:rFonts w:ascii="Calibri" w:eastAsia="Calibri" w:hAnsi="Calibri" w:cs="Calibri"/>
+          <w:b/>
+        </w:rPr>
+      </w:pPr>
+    </w:p>
+    <w:p>
+      <w:pPr>
+        <w:rPr>
+          <w:rFonts w:ascii="Calibri" w:eastAsia="Calibri" w:hAnsi="Calibri" w:cs="Calibri"/>
+          <w:b/>
+        </w:rPr>
+      </w:pPr>
     </w:p>
     <w:p>
       <w:pPr>
@@ -30505,54 +30907,6 @@
           </w:p>
         </w:tc>
       </w:tr>
-      <w:tr>
-        <w:tc>
-          <w:tcPr>
-            <w:tcW w:w="3345" w:type="dxa"/>
-            <w:shd w:val="clear" w:color="auto" w:fill="auto"/>
-            <w:tcMar>
-              <w:top w:w="100" w:type="dxa"/>
-              <w:left w:w="100" w:type="dxa"/>
-              <w:bottom w:w="100" w:type="dxa"/>
-              <w:right w:w="100" w:type="dxa"/>
-            </w:tcMar>
-          </w:tcPr>
-          <w:p>
-            <w:pPr>
-              <w:widowControl w:val="0"/>
-              <w:spacing w:line="240" w:lineRule="auto"/>
-              <w:rPr>
-                <w:rFonts w:ascii="Calibri" w:eastAsia="Calibri" w:hAnsi="Calibri" w:cs="Calibri"/>
-              </w:rPr>
-            </w:pPr>
-          </w:p>
-        </w:tc>
-        <w:tc>
-          <w:tcPr>
-            <w:tcW w:w="3330" w:type="dxa"/>
-            <w:shd w:val="clear" w:color="auto" w:fill="auto"/>
-            <w:tcMar>
-              <w:top w:w="100" w:type="dxa"/>
-              <w:left w:w="100" w:type="dxa"/>
-              <w:bottom w:w="100" w:type="dxa"/>
-              <w:right w:w="100" w:type="dxa"/>
-            </w:tcMar>
-          </w:tcPr>
-          <w:p>
-            <w:pPr>
-              <w:rPr>
-                <w:rFonts w:ascii="Calibri" w:eastAsia="Calibri" w:hAnsi="Calibri" w:cs="Calibri"/>
-              </w:rPr>
-            </w:pPr>
-            <w:r>
-              <w:rPr>
-                <w:rFonts w:ascii="Calibri" w:eastAsia="Calibri" w:hAnsi="Calibri" w:cs="Calibri"/>
-              </w:rPr>
-              <w:t>5. Il sistema notifica, mediante dialog box, l’inserimento</w:t>
-            </w:r>
-          </w:p>
-        </w:tc>
-      </w:tr>
     </w:tbl>
     <w:p>
       <w:pPr>
@@ -30605,39 +30959,45 @@
         <w:rPr>
           <w:rFonts w:ascii="Calibri" w:eastAsia="Calibri" w:hAnsi="Calibri" w:cs="Calibri"/>
         </w:rPr>
-        <w:t xml:space="preserve">Il gestore è reindirizzato alla pagina “Inserimento offerta” dove </w:t>
-      </w:r>
-    </w:p>
-    <w:p>
-      <w:pPr>
-        <w:rPr>
-          <w:rFonts w:ascii="Calibri" w:eastAsia="Calibri" w:hAnsi="Calibri" w:cs="Calibri"/>
-        </w:rPr>
-      </w:pPr>
-      <w:r>
-        <w:rPr>
-          <w:rFonts w:ascii="Calibri" w:eastAsia="Calibri" w:hAnsi="Calibri" w:cs="Calibri"/>
-        </w:rPr>
-        <w:tab/>
-      </w:r>
-      <w:r>
-        <w:rPr>
-          <w:rFonts w:ascii="Calibri" w:eastAsia="Calibri" w:hAnsi="Calibri" w:cs="Calibri"/>
-        </w:rPr>
-        <w:tab/>
-      </w:r>
-      <w:r>
-        <w:rPr>
-          <w:rFonts w:ascii="Calibri" w:eastAsia="Calibri" w:hAnsi="Calibri" w:cs="Calibri"/>
-        </w:rPr>
-        <w:tab/>
-      </w:r>
-      <w:r>
-        <w:rPr>
-          <w:rFonts w:ascii="Calibri" w:eastAsia="Calibri" w:hAnsi="Calibri" w:cs="Calibri"/>
-        </w:rPr>
-        <w:tab/>
-        <w:t>la lista dei prodotti in offerta è aggiornata</w:t>
+        <w:t xml:space="preserve">Il gestore è reindirizzato alla pagina “Inserimento offerta” </w:t>
+      </w:r>
+      <w:r>
+        <w:rPr>
+          <w:rFonts w:ascii="Calibri" w:eastAsia="Calibri" w:hAnsi="Calibri" w:cs="Calibri"/>
+        </w:rPr>
+        <w:t xml:space="preserve">con notifica, </w:t>
+      </w:r>
+    </w:p>
+    <w:p>
+      <w:pPr>
+        <w:rPr>
+          <w:rFonts w:ascii="Calibri" w:eastAsia="Calibri" w:hAnsi="Calibri" w:cs="Calibri"/>
+        </w:rPr>
+      </w:pPr>
+      <w:r>
+        <w:rPr>
+          <w:rFonts w:ascii="Calibri" w:eastAsia="Calibri" w:hAnsi="Calibri" w:cs="Calibri"/>
+        </w:rPr>
+        <w:tab/>
+      </w:r>
+      <w:r>
+        <w:rPr>
+          <w:rFonts w:ascii="Calibri" w:eastAsia="Calibri" w:hAnsi="Calibri" w:cs="Calibri"/>
+        </w:rPr>
+        <w:tab/>
+      </w:r>
+      <w:r>
+        <w:rPr>
+          <w:rFonts w:ascii="Calibri" w:eastAsia="Calibri" w:hAnsi="Calibri" w:cs="Calibri"/>
+        </w:rPr>
+        <w:tab/>
+      </w:r>
+      <w:r>
+        <w:rPr>
+          <w:rFonts w:ascii="Calibri" w:eastAsia="Calibri" w:hAnsi="Calibri" w:cs="Calibri"/>
+        </w:rPr>
+        <w:tab/>
+        <w:t>mediante dialog box, del successo dell’operazioni</w:t>
       </w:r>
     </w:p>
     <w:p>
@@ -30717,6 +31077,27 @@
           <v:rect id="_x0000_i1201" style="width:0;height:1.5pt" o:hralign="center" o:hrstd="t" o:hr="t" fillcolor="#a0a0a0" stroked="f"/>
         </w:pict>
       </w:r>
+    </w:p>
+    <w:p>
+      <w:pPr>
+        <w:rPr>
+          <w:rFonts w:ascii="Calibri" w:eastAsia="Calibri" w:hAnsi="Calibri" w:cs="Calibri"/>
+        </w:rPr>
+      </w:pPr>
+    </w:p>
+    <w:p>
+      <w:pPr>
+        <w:rPr>
+          <w:rFonts w:ascii="Calibri" w:eastAsia="Calibri" w:hAnsi="Calibri" w:cs="Calibri"/>
+        </w:rPr>
+      </w:pPr>
+    </w:p>
+    <w:p>
+      <w:pPr>
+        <w:rPr>
+          <w:rFonts w:ascii="Calibri" w:eastAsia="Calibri" w:hAnsi="Calibri" w:cs="Calibri"/>
+        </w:rPr>
+      </w:pPr>
     </w:p>
     <w:p>
       <w:pPr>
@@ -31201,61 +31582,6 @@
           </w:p>
         </w:tc>
       </w:tr>
-      <w:tr>
-        <w:tc>
-          <w:tcPr>
-            <w:tcW w:w="3015" w:type="dxa"/>
-            <w:shd w:val="clear" w:color="auto" w:fill="auto"/>
-            <w:tcMar>
-              <w:top w:w="100" w:type="dxa"/>
-              <w:left w:w="100" w:type="dxa"/>
-              <w:bottom w:w="100" w:type="dxa"/>
-              <w:right w:w="100" w:type="dxa"/>
-            </w:tcMar>
-          </w:tcPr>
-          <w:p>
-            <w:pPr>
-              <w:widowControl w:val="0"/>
-              <w:pBdr>
-                <w:top w:val="nil"/>
-                <w:left w:val="nil"/>
-                <w:bottom w:val="nil"/>
-                <w:right w:val="nil"/>
-                <w:between w:val="nil"/>
-              </w:pBdr>
-              <w:spacing w:line="240" w:lineRule="auto"/>
-              <w:rPr>
-                <w:rFonts w:ascii="Calibri" w:eastAsia="Calibri" w:hAnsi="Calibri" w:cs="Calibri"/>
-              </w:rPr>
-            </w:pPr>
-          </w:p>
-        </w:tc>
-        <w:tc>
-          <w:tcPr>
-            <w:tcW w:w="3105" w:type="dxa"/>
-            <w:shd w:val="clear" w:color="auto" w:fill="auto"/>
-            <w:tcMar>
-              <w:top w:w="100" w:type="dxa"/>
-              <w:left w:w="100" w:type="dxa"/>
-              <w:bottom w:w="100" w:type="dxa"/>
-              <w:right w:w="100" w:type="dxa"/>
-            </w:tcMar>
-          </w:tcPr>
-          <w:p>
-            <w:pPr>
-              <w:rPr>
-                <w:rFonts w:ascii="Calibri" w:eastAsia="Calibri" w:hAnsi="Calibri" w:cs="Calibri"/>
-              </w:rPr>
-            </w:pPr>
-            <w:r>
-              <w:rPr>
-                <w:rFonts w:ascii="Calibri" w:eastAsia="Calibri" w:hAnsi="Calibri" w:cs="Calibri"/>
-              </w:rPr>
-              <w:t>3. Il sistema conferma la rimozione con un messaggio</w:t>
-            </w:r>
-          </w:p>
-        </w:tc>
-      </w:tr>
     </w:tbl>
     <w:p>
       <w:pPr>
@@ -31307,39 +31633,45 @@
         <w:rPr>
           <w:rFonts w:ascii="Calibri" w:eastAsia="Calibri" w:hAnsi="Calibri" w:cs="Calibri"/>
         </w:rPr>
-        <w:t>Il gestore è reindirizzato alla pagina “Rimozione offerta” dove la lista</w:t>
-      </w:r>
-    </w:p>
-    <w:p>
-      <w:pPr>
-        <w:rPr>
-          <w:rFonts w:ascii="Calibri" w:eastAsia="Calibri" w:hAnsi="Calibri" w:cs="Calibri"/>
-        </w:rPr>
-      </w:pPr>
-      <w:r>
-        <w:rPr>
-          <w:rFonts w:ascii="Calibri" w:eastAsia="Calibri" w:hAnsi="Calibri" w:cs="Calibri"/>
-        </w:rPr>
-        <w:tab/>
-      </w:r>
-      <w:r>
-        <w:rPr>
-          <w:rFonts w:ascii="Calibri" w:eastAsia="Calibri" w:hAnsi="Calibri" w:cs="Calibri"/>
-        </w:rPr>
-        <w:tab/>
-      </w:r>
-      <w:r>
-        <w:rPr>
-          <w:rFonts w:ascii="Calibri" w:eastAsia="Calibri" w:hAnsi="Calibri" w:cs="Calibri"/>
-        </w:rPr>
-        <w:tab/>
-      </w:r>
-      <w:r>
-        <w:rPr>
-          <w:rFonts w:ascii="Calibri" w:eastAsia="Calibri" w:hAnsi="Calibri" w:cs="Calibri"/>
-        </w:rPr>
-        <w:tab/>
-        <w:t>dei prodotti in offerta è aggiornata</w:t>
+        <w:t xml:space="preserve">Il gestore è reindirizzato alla pagina “Rimozione offerta” </w:t>
+      </w:r>
+      <w:r>
+        <w:rPr>
+          <w:rFonts w:ascii="Calibri" w:eastAsia="Calibri" w:hAnsi="Calibri" w:cs="Calibri"/>
+        </w:rPr>
+        <w:t xml:space="preserve">con notifica, </w:t>
+      </w:r>
+    </w:p>
+    <w:p>
+      <w:pPr>
+        <w:rPr>
+          <w:rFonts w:ascii="Calibri" w:eastAsia="Calibri" w:hAnsi="Calibri" w:cs="Calibri"/>
+        </w:rPr>
+      </w:pPr>
+      <w:r>
+        <w:rPr>
+          <w:rFonts w:ascii="Calibri" w:eastAsia="Calibri" w:hAnsi="Calibri" w:cs="Calibri"/>
+        </w:rPr>
+        <w:tab/>
+      </w:r>
+      <w:r>
+        <w:rPr>
+          <w:rFonts w:ascii="Calibri" w:eastAsia="Calibri" w:hAnsi="Calibri" w:cs="Calibri"/>
+        </w:rPr>
+        <w:tab/>
+      </w:r>
+      <w:r>
+        <w:rPr>
+          <w:rFonts w:ascii="Calibri" w:eastAsia="Calibri" w:hAnsi="Calibri" w:cs="Calibri"/>
+        </w:rPr>
+        <w:tab/>
+      </w:r>
+      <w:r>
+        <w:rPr>
+          <w:rFonts w:ascii="Calibri" w:eastAsia="Calibri" w:hAnsi="Calibri" w:cs="Calibri"/>
+        </w:rPr>
+        <w:tab/>
+        <w:t>mediante dialog box, del successo dell’operazioni</w:t>
       </w:r>
     </w:p>
     <w:p>
@@ -31353,6 +31685,20 @@
           <v:rect id="_x0000_i1207" style="width:0;height:1.5pt" o:hralign="center" o:hrstd="t" o:hr="t" fillcolor="#a0a0a0" stroked="f"/>
         </w:pict>
       </w:r>
+    </w:p>
+    <w:p>
+      <w:pPr>
+        <w:rPr>
+          <w:rFonts w:ascii="Calibri" w:eastAsia="Calibri" w:hAnsi="Calibri" w:cs="Calibri"/>
+        </w:rPr>
+      </w:pPr>
+    </w:p>
+    <w:p>
+      <w:pPr>
+        <w:rPr>
+          <w:rFonts w:ascii="Calibri" w:eastAsia="Calibri" w:hAnsi="Calibri" w:cs="Calibri"/>
+        </w:rPr>
+      </w:pPr>
     </w:p>
     <w:p>
       <w:pPr>
@@ -32557,7 +32903,19 @@
               <w:rPr>
                 <w:rFonts w:ascii="Calibri" w:eastAsia="Calibri" w:hAnsi="Calibri" w:cs="Calibri"/>
               </w:rPr>
-              <w:t>1.Il gestore preme sul pulsante “Esci” nell’</w:t>
+              <w:t>1.Il gestore preme sul pulsante “</w:t>
+            </w:r>
+            <w:r>
+              <w:rPr>
+                <w:rFonts w:ascii="Calibri" w:eastAsia="Calibri" w:hAnsi="Calibri" w:cs="Calibri"/>
+              </w:rPr>
+              <w:t>Logout</w:t>
+            </w:r>
+            <w:r>
+              <w:rPr>
+                <w:rFonts w:ascii="Calibri" w:eastAsia="Calibri" w:hAnsi="Calibri" w:cs="Calibri"/>
+              </w:rPr>
+              <w:t>” nell’</w:t>
             </w:r>
             <w:r>
               <w:rPr>
@@ -33045,73 +33403,118 @@
         <w:spacing w:line="240" w:lineRule="auto"/>
         <w:ind w:left="2124" w:firstLine="708"/>
         <w:rPr>
-          <w:rFonts w:ascii="Times New Roman" w:eastAsia="Times New Roman" w:hAnsi="Times New Roman" w:cs="Times New Roman"/>
-          <w:sz w:val="24"/>
-          <w:szCs w:val="24"/>
-        </w:rPr>
-      </w:pPr>
-      <w:r>
-        <w:rPr>
           <w:rFonts w:ascii="Calibri" w:eastAsia="Times New Roman" w:hAnsi="Calibri" w:cs="Calibri"/>
           <w:color w:val="000000"/>
         </w:rPr>
-        <w:t xml:space="preserve">Il gestore </w:t>
-      </w:r>
-      <w:r>
-        <w:rPr>
-          <w:rFonts w:ascii="Calibri" w:eastAsia="Calibri" w:hAnsi="Calibri" w:cs="Calibri"/>
-          <w:iCs/>
-        </w:rPr>
-        <w:t>accede</w:t>
-      </w:r>
+      </w:pPr>
       <w:r>
         <w:rPr>
           <w:rFonts w:ascii="Calibri" w:eastAsia="Times New Roman" w:hAnsi="Calibri" w:cs="Calibri"/>
           <w:color w:val="000000"/>
         </w:rPr>
-        <w:t xml:space="preserve"> </w:t>
+        <w:t xml:space="preserve">Il gestore </w:t>
       </w:r>
       <w:r>
         <w:rPr>
           <w:rFonts w:ascii="Calibri" w:eastAsia="Times New Roman" w:hAnsi="Calibri" w:cs="Calibri"/>
           <w:color w:val="000000"/>
         </w:rPr>
-        <w:t>al</w:t>
+        <w:t xml:space="preserve">preme </w:t>
       </w:r>
       <w:r>
         <w:rPr>
           <w:rFonts w:ascii="Calibri" w:eastAsia="Times New Roman" w:hAnsi="Calibri" w:cs="Calibri"/>
           <w:color w:val="000000"/>
         </w:rPr>
-        <w:t xml:space="preserve">la </w:t>
+        <w:t>il</w:t>
       </w:r>
       <w:r>
         <w:rPr>
           <w:rFonts w:ascii="Calibri" w:eastAsia="Times New Roman" w:hAnsi="Calibri" w:cs="Calibri"/>
           <w:color w:val="000000"/>
         </w:rPr>
-        <w:t xml:space="preserve">pagina </w:t>
+        <w:t xml:space="preserve"> pulsante “Aggiungi ruolo” vicino al relativo utente</w:t>
       </w:r>
       <w:r>
         <w:rPr>
           <w:rFonts w:ascii="Calibri" w:eastAsia="Times New Roman" w:hAnsi="Calibri" w:cs="Calibri"/>
           <w:color w:val="000000"/>
         </w:rPr>
-        <w:t>“</w:t>
-      </w:r>
+        <w:t xml:space="preserve"> </w:t>
+      </w:r>
+    </w:p>
+    <w:p>
+      <w:pPr>
+        <w:spacing w:line="240" w:lineRule="auto"/>
+        <w:ind w:left="2124" w:firstLine="708"/>
+        <w:rPr>
+          <w:rFonts w:ascii="Times New Roman" w:eastAsia="Times New Roman" w:hAnsi="Times New Roman" w:cs="Times New Roman"/>
+          <w:sz w:val="24"/>
+          <w:szCs w:val="24"/>
+        </w:rPr>
+      </w:pPr>
       <w:r>
         <w:rPr>
           <w:rFonts w:ascii="Calibri" w:eastAsia="Times New Roman" w:hAnsi="Calibri" w:cs="Calibri"/>
           <w:color w:val="000000"/>
         </w:rPr>
-        <w:t>Gestione account</w:t>
+        <w:t>presente</w:t>
       </w:r>
       <w:r>
         <w:rPr>
           <w:rFonts w:ascii="Calibri" w:eastAsia="Times New Roman" w:hAnsi="Calibri" w:cs="Calibri"/>
           <w:color w:val="000000"/>
         </w:rPr>
+        <w:t xml:space="preserve"> nella lista </w:t>
+      </w:r>
+      <w:r>
+        <w:rPr>
+          <w:rFonts w:ascii="Calibri" w:eastAsia="Calibri" w:hAnsi="Calibri" w:cs="Calibri"/>
+          <w:iCs/>
+        </w:rPr>
+        <w:t>della</w:t>
+      </w:r>
+      <w:r>
+        <w:rPr>
+          <w:rFonts w:ascii="Calibri" w:eastAsia="Times New Roman" w:hAnsi="Calibri" w:cs="Calibri"/>
+          <w:color w:val="000000"/>
+        </w:rPr>
+        <w:t xml:space="preserve"> </w:t>
+      </w:r>
+      <w:r>
+        <w:rPr>
+          <w:rFonts w:ascii="Calibri" w:eastAsia="Times New Roman" w:hAnsi="Calibri" w:cs="Calibri"/>
+          <w:color w:val="000000"/>
+        </w:rPr>
+        <w:t xml:space="preserve">pagina </w:t>
+      </w:r>
+      <w:r>
+        <w:rPr>
+          <w:rFonts w:ascii="Calibri" w:eastAsia="Times New Roman" w:hAnsi="Calibri" w:cs="Calibri"/>
+          <w:color w:val="000000"/>
+        </w:rPr>
+        <w:t>“</w:t>
+      </w:r>
+      <w:r>
+        <w:rPr>
+          <w:rFonts w:ascii="Calibri" w:eastAsia="Times New Roman" w:hAnsi="Calibri" w:cs="Calibri"/>
+          <w:color w:val="000000"/>
+        </w:rPr>
+        <w:t>Gestione account</w:t>
+      </w:r>
+      <w:r>
+        <w:rPr>
+          <w:rFonts w:ascii="Calibri" w:eastAsia="Times New Roman" w:hAnsi="Calibri" w:cs="Calibri"/>
+          <w:color w:val="000000"/>
+        </w:rPr>
         <w:t>”</w:t>
+      </w:r>
+      <w:r>
+        <w:rPr>
+          <w:rFonts w:ascii="Calibri" w:eastAsia="Times New Roman" w:hAnsi="Calibri" w:cs="Calibri"/>
+          <w:color w:val="000000"/>
+        </w:rPr>
+        <w:t xml:space="preserve"> </w:t>
       </w:r>
     </w:p>
     <w:p>
@@ -33320,85 +33723,20 @@
                 <w:rFonts w:ascii="Calibri" w:eastAsia="Times New Roman" w:hAnsi="Calibri" w:cs="Calibri"/>
                 <w:color w:val="000000"/>
               </w:rPr>
-              <w:t>1.</w:t>
-            </w:r>
-            <w:r>
-              <w:rPr>
-                <w:rFonts w:ascii="Calibri" w:eastAsia="Calibri" w:hAnsi="Calibri" w:cs="Calibri"/>
-              </w:rPr>
-              <w:t xml:space="preserve"> . </w:t>
-            </w:r>
-            <w:r>
-              <w:rPr>
-                <w:rFonts w:ascii="Calibri" w:eastAsia="Calibri" w:hAnsi="Calibri" w:cs="Calibri"/>
-              </w:rPr>
-              <w:t xml:space="preserve">Il sistema mostra una lista di </w:t>
-            </w:r>
-            <w:r>
-              <w:rPr>
-                <w:rFonts w:ascii="Calibri" w:eastAsia="Calibri" w:hAnsi="Calibri" w:cs="Calibri"/>
-              </w:rPr>
-              <w:t xml:space="preserve">      </w:t>
-            </w:r>
-            <w:r>
-              <w:rPr>
-                <w:rFonts w:ascii="Calibri" w:eastAsia="Calibri" w:hAnsi="Calibri" w:cs="Calibri"/>
-              </w:rPr>
-              <w:t>tutti gli account</w:t>
-            </w:r>
-            <w:r>
-              <w:rPr>
-                <w:rFonts w:ascii="Calibri" w:eastAsia="Calibri" w:hAnsi="Calibri" w:cs="Calibri"/>
-              </w:rPr>
-              <w:t xml:space="preserve"> con i</w:t>
-            </w:r>
-            <w:r>
-              <w:rPr>
-                <w:rFonts w:ascii="Calibri" w:eastAsia="Calibri" w:hAnsi="Calibri" w:cs="Calibri"/>
-              </w:rPr>
-              <w:t xml:space="preserve"> relativ</w:t>
-            </w:r>
-            <w:r>
-              <w:rPr>
-                <w:rFonts w:ascii="Calibri" w:eastAsia="Calibri" w:hAnsi="Calibri" w:cs="Calibri"/>
-              </w:rPr>
-              <w:t>i</w:t>
-            </w:r>
-            <w:r>
-              <w:rPr>
-                <w:rFonts w:ascii="Calibri" w:eastAsia="Calibri" w:hAnsi="Calibri" w:cs="Calibri"/>
-              </w:rPr>
-              <w:t xml:space="preserve"> pulsant</w:t>
-            </w:r>
-            <w:r>
-              <w:rPr>
-                <w:rFonts w:ascii="Calibri" w:eastAsia="Calibri" w:hAnsi="Calibri" w:cs="Calibri"/>
-              </w:rPr>
-              <w:t>i</w:t>
-            </w:r>
-            <w:r>
-              <w:rPr>
-                <w:rFonts w:ascii="Calibri" w:eastAsia="Calibri" w:hAnsi="Calibri" w:cs="Calibri"/>
-              </w:rPr>
-              <w:t xml:space="preserve"> di “Aggiungi </w:t>
-            </w:r>
-            <w:r>
-              <w:rPr>
-                <w:rFonts w:ascii="Calibri" w:eastAsia="Calibri" w:hAnsi="Calibri" w:cs="Calibri"/>
-              </w:rPr>
-              <w:t>r</w:t>
-            </w:r>
-            <w:r>
-              <w:rPr>
-                <w:rFonts w:ascii="Calibri" w:eastAsia="Calibri" w:hAnsi="Calibri" w:cs="Calibri"/>
-              </w:rPr>
-              <w:t>uolo”</w:t>
-            </w:r>
-            <w:r>
-              <w:rPr>
-                <w:rFonts w:ascii="Calibri" w:eastAsia="Calibri" w:hAnsi="Calibri" w:cs="Calibri"/>
-              </w:rPr>
-              <w:t xml:space="preserve"> e “Elimina ruolo”</w:t>
+              <w:t>1</w:t>
+            </w:r>
+            <w:r>
+              <w:rPr>
+                <w:rFonts w:ascii="Calibri" w:eastAsia="Times New Roman" w:hAnsi="Calibri" w:cs="Calibri"/>
+                <w:color w:val="000000"/>
+              </w:rPr>
+              <w:t>.</w:t>
+            </w:r>
+            <w:r>
+              <w:rPr>
+                <w:rFonts w:ascii="Calibri" w:eastAsia="Calibri" w:hAnsi="Calibri" w:cs="Calibri"/>
+              </w:rPr>
+              <w:t xml:space="preserve"> Il sistema mostra un menu a tendina con i relativi ruoli da poter assegnare all’utente</w:t>
             </w:r>
           </w:p>
         </w:tc>
@@ -33419,7 +33757,6 @@
               <w:bottom w:w="100" w:type="dxa"/>
               <w:right w:w="100" w:type="dxa"/>
             </w:tcMar>
-            <w:hideMark/>
           </w:tcPr>
           <w:p>
             <w:pPr>
@@ -33432,17 +33769,18 @@
             </w:pPr>
             <w:r>
               <w:rPr>
-                <w:rFonts w:ascii="Calibri" w:eastAsia="Times New Roman" w:hAnsi="Calibri" w:cs="Calibri"/>
-                <w:color w:val="000000"/>
-              </w:rPr>
-              <w:t>2.</w:t>
+                <w:rFonts w:ascii="Times New Roman" w:eastAsia="Times New Roman" w:hAnsi="Times New Roman" w:cs="Times New Roman"/>
+                <w:sz w:val="24"/>
+                <w:szCs w:val="24"/>
+              </w:rPr>
+              <w:t>5.</w:t>
             </w:r>
             <w:r>
               <w:rPr>
                 <w:rFonts w:ascii="Calibri" w:eastAsia="Calibri" w:hAnsi="Calibri" w:cs="Calibri"/>
                 <w:bCs/>
               </w:rPr>
-              <w:t xml:space="preserve"> Il gestore sceglie l’account a cui deve aggiungere un ruolo</w:t>
+              <w:t xml:space="preserve"> Il gestore sceglie il ruolo e preme il pulsante “Conferma”</w:t>
             </w:r>
           </w:p>
         </w:tc>
@@ -33461,221 +33799,6 @@
               <w:bottom w:w="100" w:type="dxa"/>
               <w:right w:w="100" w:type="dxa"/>
             </w:tcMar>
-            <w:hideMark/>
-          </w:tcPr>
-          <w:p>
-            <w:pPr>
-              <w:spacing w:line="240" w:lineRule="auto"/>
-              <w:rPr>
-                <w:rFonts w:ascii="Times New Roman" w:eastAsia="Times New Roman" w:hAnsi="Times New Roman" w:cs="Times New Roman"/>
-                <w:sz w:val="24"/>
-                <w:szCs w:val="24"/>
-              </w:rPr>
-            </w:pPr>
-          </w:p>
-        </w:tc>
-      </w:tr>
-      <w:tr>
-        <w:tc>
-          <w:tcPr>
-            <w:tcW w:w="3118" w:type="dxa"/>
-            <w:tcBorders>
-              <w:top w:val="single" w:sz="8" w:space="0" w:color="000000"/>
-              <w:left w:val="single" w:sz="8" w:space="0" w:color="000000"/>
-              <w:bottom w:val="single" w:sz="8" w:space="0" w:color="000000"/>
-              <w:right w:val="single" w:sz="8" w:space="0" w:color="000000"/>
-            </w:tcBorders>
-            <w:tcMar>
-              <w:top w:w="100" w:type="dxa"/>
-              <w:left w:w="100" w:type="dxa"/>
-              <w:bottom w:w="100" w:type="dxa"/>
-              <w:right w:w="100" w:type="dxa"/>
-            </w:tcMar>
-            <w:hideMark/>
-          </w:tcPr>
-          <w:p>
-            <w:pPr>
-              <w:spacing w:line="240" w:lineRule="auto"/>
-              <w:rPr>
-                <w:rFonts w:ascii="Times New Roman" w:eastAsia="Times New Roman" w:hAnsi="Times New Roman" w:cs="Times New Roman"/>
-                <w:sz w:val="24"/>
-                <w:szCs w:val="24"/>
-              </w:rPr>
-            </w:pPr>
-            <w:r>
-              <w:rPr>
-                <w:rFonts w:ascii="Calibri" w:eastAsia="Times New Roman" w:hAnsi="Calibri" w:cs="Calibri"/>
-                <w:color w:val="000000"/>
-              </w:rPr>
-              <w:t>3.</w:t>
-            </w:r>
-            <w:r>
-              <w:rPr>
-                <w:rFonts w:ascii="Calibri" w:eastAsia="Calibri" w:hAnsi="Calibri" w:cs="Calibri"/>
-                <w:bCs/>
-              </w:rPr>
-              <w:t xml:space="preserve"> Il gestore preme il pulsante “Aggiungi ruolo”</w:t>
-            </w:r>
-          </w:p>
-        </w:tc>
-        <w:tc>
-          <w:tcPr>
-            <w:tcW w:w="3207" w:type="dxa"/>
-            <w:tcBorders>
-              <w:top w:val="single" w:sz="8" w:space="0" w:color="000000"/>
-              <w:left w:val="single" w:sz="8" w:space="0" w:color="000000"/>
-              <w:bottom w:val="single" w:sz="8" w:space="0" w:color="000000"/>
-              <w:right w:val="single" w:sz="8" w:space="0" w:color="000000"/>
-            </w:tcBorders>
-            <w:tcMar>
-              <w:top w:w="100" w:type="dxa"/>
-              <w:left w:w="100" w:type="dxa"/>
-              <w:bottom w:w="100" w:type="dxa"/>
-              <w:right w:w="100" w:type="dxa"/>
-            </w:tcMar>
-            <w:hideMark/>
-          </w:tcPr>
-          <w:p>
-            <w:pPr>
-              <w:spacing w:line="240" w:lineRule="auto"/>
-              <w:rPr>
-                <w:rFonts w:ascii="Times New Roman" w:eastAsia="Times New Roman" w:hAnsi="Times New Roman" w:cs="Times New Roman"/>
-                <w:sz w:val="24"/>
-                <w:szCs w:val="24"/>
-              </w:rPr>
-            </w:pPr>
-          </w:p>
-        </w:tc>
-      </w:tr>
-      <w:tr>
-        <w:tc>
-          <w:tcPr>
-            <w:tcW w:w="3118" w:type="dxa"/>
-            <w:tcBorders>
-              <w:top w:val="single" w:sz="8" w:space="0" w:color="000000"/>
-              <w:left w:val="single" w:sz="8" w:space="0" w:color="000000"/>
-              <w:bottom w:val="single" w:sz="8" w:space="0" w:color="000000"/>
-              <w:right w:val="single" w:sz="8" w:space="0" w:color="000000"/>
-            </w:tcBorders>
-            <w:tcMar>
-              <w:top w:w="100" w:type="dxa"/>
-              <w:left w:w="100" w:type="dxa"/>
-              <w:bottom w:w="100" w:type="dxa"/>
-              <w:right w:w="100" w:type="dxa"/>
-            </w:tcMar>
-            <w:hideMark/>
-          </w:tcPr>
-          <w:p>
-            <w:pPr>
-              <w:spacing w:line="240" w:lineRule="auto"/>
-              <w:rPr>
-                <w:rFonts w:ascii="Times New Roman" w:eastAsia="Times New Roman" w:hAnsi="Times New Roman" w:cs="Times New Roman"/>
-                <w:sz w:val="24"/>
-                <w:szCs w:val="24"/>
-              </w:rPr>
-            </w:pPr>
-          </w:p>
-        </w:tc>
-        <w:tc>
-          <w:tcPr>
-            <w:tcW w:w="3207" w:type="dxa"/>
-            <w:tcBorders>
-              <w:top w:val="single" w:sz="8" w:space="0" w:color="000000"/>
-              <w:left w:val="single" w:sz="8" w:space="0" w:color="000000"/>
-              <w:bottom w:val="single" w:sz="8" w:space="0" w:color="000000"/>
-              <w:right w:val="single" w:sz="8" w:space="0" w:color="000000"/>
-            </w:tcBorders>
-            <w:tcMar>
-              <w:top w:w="100" w:type="dxa"/>
-              <w:left w:w="100" w:type="dxa"/>
-              <w:bottom w:w="100" w:type="dxa"/>
-              <w:right w:w="100" w:type="dxa"/>
-            </w:tcMar>
-            <w:hideMark/>
-          </w:tcPr>
-          <w:p>
-            <w:pPr>
-              <w:spacing w:line="240" w:lineRule="auto"/>
-              <w:rPr>
-                <w:rFonts w:ascii="Times New Roman" w:eastAsia="Times New Roman" w:hAnsi="Times New Roman" w:cs="Times New Roman"/>
-                <w:sz w:val="24"/>
-                <w:szCs w:val="24"/>
-              </w:rPr>
-            </w:pPr>
-            <w:r>
-              <w:rPr>
-                <w:rFonts w:ascii="Calibri" w:eastAsia="Times New Roman" w:hAnsi="Calibri" w:cs="Calibri"/>
-                <w:color w:val="000000"/>
-              </w:rPr>
-              <w:t>4.</w:t>
-            </w:r>
-            <w:r>
-              <w:rPr>
-                <w:rFonts w:ascii="Calibri" w:eastAsia="Calibri" w:hAnsi="Calibri" w:cs="Calibri"/>
-              </w:rPr>
-              <w:t xml:space="preserve"> Il sistema mostra un menu a tendina con i relativi ruoli da poter assegnare all’utente</w:t>
-            </w:r>
-          </w:p>
-        </w:tc>
-      </w:tr>
-      <w:tr>
-        <w:tc>
-          <w:tcPr>
-            <w:tcW w:w="3118" w:type="dxa"/>
-            <w:tcBorders>
-              <w:top w:val="single" w:sz="8" w:space="0" w:color="000000"/>
-              <w:left w:val="single" w:sz="8" w:space="0" w:color="000000"/>
-              <w:bottom w:val="single" w:sz="8" w:space="0" w:color="000000"/>
-              <w:right w:val="single" w:sz="8" w:space="0" w:color="000000"/>
-            </w:tcBorders>
-            <w:tcMar>
-              <w:top w:w="100" w:type="dxa"/>
-              <w:left w:w="100" w:type="dxa"/>
-              <w:bottom w:w="100" w:type="dxa"/>
-              <w:right w:w="100" w:type="dxa"/>
-            </w:tcMar>
-          </w:tcPr>
-          <w:p>
-            <w:pPr>
-              <w:spacing w:line="240" w:lineRule="auto"/>
-              <w:rPr>
-                <w:rFonts w:ascii="Times New Roman" w:eastAsia="Times New Roman" w:hAnsi="Times New Roman" w:cs="Times New Roman"/>
-                <w:sz w:val="24"/>
-                <w:szCs w:val="24"/>
-              </w:rPr>
-            </w:pPr>
-            <w:r>
-              <w:rPr>
-                <w:rFonts w:ascii="Times New Roman" w:eastAsia="Times New Roman" w:hAnsi="Times New Roman" w:cs="Times New Roman"/>
-                <w:sz w:val="24"/>
-                <w:szCs w:val="24"/>
-              </w:rPr>
-              <w:t>5.</w:t>
-            </w:r>
-            <w:r>
-              <w:rPr>
-                <w:rFonts w:ascii="Calibri" w:eastAsia="Calibri" w:hAnsi="Calibri" w:cs="Calibri"/>
-                <w:bCs/>
-              </w:rPr>
-              <w:t xml:space="preserve"> Il gestore sceglie il ruolo e preme il pulsante “Conferma”</w:t>
-            </w:r>
-          </w:p>
-        </w:tc>
-        <w:tc>
-          <w:tcPr>
-            <w:tcW w:w="3207" w:type="dxa"/>
-            <w:tcBorders>
-              <w:top w:val="single" w:sz="8" w:space="0" w:color="000000"/>
-              <w:left w:val="single" w:sz="8" w:space="0" w:color="000000"/>
-              <w:bottom w:val="single" w:sz="8" w:space="0" w:color="000000"/>
-              <w:right w:val="single" w:sz="8" w:space="0" w:color="000000"/>
-            </w:tcBorders>
-            <w:tcMar>
-              <w:top w:w="100" w:type="dxa"/>
-              <w:left w:w="100" w:type="dxa"/>
-              <w:bottom w:w="100" w:type="dxa"/>
-              <w:right w:w="100" w:type="dxa"/>
-            </w:tcMar>
           </w:tcPr>
           <w:p>
             <w:pPr>
@@ -33851,7 +33974,20 @@
           <w:color w:val="000000"/>
         </w:rPr>
         <w:tab/>
-        <w:t>Loro relativi ruoli aggiornati</w:t>
+      </w:r>
+      <w:r>
+        <w:rPr>
+          <w:rFonts w:ascii="Calibri" w:eastAsia="Times New Roman" w:hAnsi="Calibri" w:cs="Calibri"/>
+          <w:color w:val="000000"/>
+        </w:rPr>
+        <w:t>l</w:t>
+      </w:r>
+      <w:r>
+        <w:rPr>
+          <w:rFonts w:ascii="Calibri" w:eastAsia="Times New Roman" w:hAnsi="Calibri" w:cs="Calibri"/>
+          <w:color w:val="000000"/>
+        </w:rPr>
+        <w:t>oro relativi ruoli aggiornati</w:t>
       </w:r>
     </w:p>
     <w:p>
@@ -33873,6 +34009,12 @@
     <w:p/>
     <w:p/>
     <w:p/>
+    <w:p/>
+    <w:p/>
+    <w:p/>
+    <w:p/>
+    <w:p/>
+    <w:p/>
     <w:p>
       <w:pPr>
         <w:rPr>
@@ -34127,17 +34269,107 @@
     </w:p>
     <w:p>
       <w:pPr>
-        <w:ind w:left="2160" w:firstLine="720"/>
-        <w:rPr>
-          <w:rFonts w:ascii="Calibri" w:eastAsia="Calibri" w:hAnsi="Calibri" w:cs="Calibri"/>
-        </w:rPr>
-      </w:pPr>
-      <w:r>
-        <w:rPr>
-          <w:rFonts w:ascii="Calibri" w:eastAsia="Calibri" w:hAnsi="Calibri" w:cs="Calibri"/>
-        </w:rPr>
-        <w:t>Il gestore accede alla pagina “Gestione account”</w:t>
-      </w:r>
+        <w:spacing w:line="240" w:lineRule="auto"/>
+        <w:ind w:left="2124" w:firstLine="708"/>
+        <w:rPr>
+          <w:rFonts w:ascii="Calibri" w:eastAsia="Times New Roman" w:hAnsi="Calibri" w:cs="Calibri"/>
+          <w:color w:val="000000"/>
+        </w:rPr>
+      </w:pPr>
+      <w:r>
+        <w:rPr>
+          <w:rFonts w:ascii="Calibri" w:eastAsia="Calibri" w:hAnsi="Calibri" w:cs="Calibri"/>
+        </w:rPr>
+        <w:t xml:space="preserve">Il gestore </w:t>
+      </w:r>
+      <w:r>
+        <w:rPr>
+          <w:rFonts w:ascii="Calibri" w:eastAsia="Times New Roman" w:hAnsi="Calibri" w:cs="Calibri"/>
+          <w:color w:val="000000"/>
+        </w:rPr>
+        <w:t xml:space="preserve">preme </w:t>
+      </w:r>
+      <w:r>
+        <w:rPr>
+          <w:rFonts w:ascii="Calibri" w:eastAsia="Times New Roman" w:hAnsi="Calibri" w:cs="Calibri"/>
+          <w:color w:val="000000"/>
+        </w:rPr>
+        <w:t>il</w:t>
+      </w:r>
+      <w:r>
+        <w:rPr>
+          <w:rFonts w:ascii="Calibri" w:eastAsia="Times New Roman" w:hAnsi="Calibri" w:cs="Calibri"/>
+          <w:color w:val="000000"/>
+        </w:rPr>
+        <w:t xml:space="preserve"> pulsante “Elimina ruolo” vicino al relativo utente</w:t>
+      </w:r>
+    </w:p>
+    <w:p>
+      <w:pPr>
+        <w:spacing w:line="240" w:lineRule="auto"/>
+        <w:ind w:left="2124" w:firstLine="708"/>
+        <w:rPr>
+          <w:rFonts w:ascii="Calibri" w:eastAsia="Calibri" w:hAnsi="Calibri" w:cs="Calibri"/>
+        </w:rPr>
+      </w:pPr>
+      <w:r>
+        <w:rPr>
+          <w:rFonts w:ascii="Calibri" w:eastAsia="Times New Roman" w:hAnsi="Calibri" w:cs="Calibri"/>
+          <w:color w:val="000000"/>
+        </w:rPr>
+        <w:t xml:space="preserve">presente nella lista </w:t>
+      </w:r>
+      <w:r>
+        <w:rPr>
+          <w:rFonts w:ascii="Calibri" w:eastAsia="Calibri" w:hAnsi="Calibri" w:cs="Calibri"/>
+          <w:iCs/>
+        </w:rPr>
+        <w:t>della</w:t>
+      </w:r>
+      <w:r>
+        <w:rPr>
+          <w:rFonts w:ascii="Calibri" w:eastAsia="Times New Roman" w:hAnsi="Calibri" w:cs="Calibri"/>
+          <w:color w:val="000000"/>
+        </w:rPr>
+        <w:t xml:space="preserve"> </w:t>
+      </w:r>
+      <w:r>
+        <w:rPr>
+          <w:rFonts w:ascii="Calibri" w:eastAsia="Times New Roman" w:hAnsi="Calibri" w:cs="Calibri"/>
+          <w:color w:val="000000"/>
+        </w:rPr>
+        <w:t xml:space="preserve">pagina </w:t>
+      </w:r>
+      <w:r>
+        <w:rPr>
+          <w:rFonts w:ascii="Calibri" w:eastAsia="Times New Roman" w:hAnsi="Calibri" w:cs="Calibri"/>
+          <w:color w:val="000000"/>
+        </w:rPr>
+        <w:t>“</w:t>
+      </w:r>
+      <w:r>
+        <w:rPr>
+          <w:rFonts w:ascii="Calibri" w:eastAsia="Times New Roman" w:hAnsi="Calibri" w:cs="Calibri"/>
+          <w:color w:val="000000"/>
+        </w:rPr>
+        <w:t>Gestione account</w:t>
+      </w:r>
+      <w:r>
+        <w:rPr>
+          <w:rFonts w:ascii="Calibri" w:eastAsia="Times New Roman" w:hAnsi="Calibri" w:cs="Calibri"/>
+          <w:color w:val="000000"/>
+        </w:rPr>
+        <w:t>”</w:t>
+      </w:r>
+      <w:r>
+        <w:rPr>
+          <w:rFonts w:ascii="Calibri" w:eastAsia="Times New Roman" w:hAnsi="Calibri" w:cs="Calibri"/>
+          <w:color w:val="000000"/>
+        </w:rPr>
+        <w:t xml:space="preserve"> </w:t>
+      </w:r>
+      <w:bookmarkStart w:id="5" w:name="_GoBack"/>
+      <w:bookmarkEnd w:id="5"/>
     </w:p>
     <w:p>
       <w:pPr>
@@ -34175,38 +34407,6 @@
         <w:rPr>
           <w:rFonts w:ascii="Calibri" w:eastAsia="Calibri" w:hAnsi="Calibri" w:cs="Calibri"/>
           <w:b/>
-        </w:rPr>
-        <w:tab/>
-      </w:r>
-      <w:r>
-        <w:rPr>
-          <w:rFonts w:ascii="Calibri" w:eastAsia="Calibri" w:hAnsi="Calibri" w:cs="Calibri"/>
-        </w:rPr>
-        <w:tab/>
-      </w:r>
-      <w:r>
-        <w:rPr>
-          <w:rFonts w:ascii="Calibri" w:eastAsia="Calibri" w:hAnsi="Calibri" w:cs="Calibri"/>
-        </w:rPr>
-        <w:tab/>
-      </w:r>
-    </w:p>
-    <w:p>
-      <w:pPr>
-        <w:rPr>
-          <w:rFonts w:ascii="Calibri" w:eastAsia="Calibri" w:hAnsi="Calibri" w:cs="Calibri"/>
-          <w:b/>
-        </w:rPr>
-      </w:pPr>
-      <w:r>
-        <w:rPr>
-          <w:rFonts w:ascii="Calibri" w:eastAsia="Calibri" w:hAnsi="Calibri" w:cs="Calibri"/>
-        </w:rPr>
-        <w:tab/>
-      </w:r>
-      <w:r>
-        <w:rPr>
-          <w:rFonts w:ascii="Calibri" w:eastAsia="Calibri" w:hAnsi="Calibri" w:cs="Calibri"/>
         </w:rPr>
         <w:tab/>
       </w:r>
@@ -34318,11 +34518,13 @@
           </w:tcPr>
           <w:p>
             <w:pPr>
+              <w:pStyle w:val="Paragrafoelenco"/>
               <w:widowControl w:val="0"/>
               <w:spacing w:line="240" w:lineRule="auto"/>
-              <w:rPr>
-                <w:rFonts w:ascii="Calibri" w:eastAsia="Calibri" w:hAnsi="Calibri" w:cs="Calibri"/>
-                <w:b/>
+              <w:ind w:left="360"/>
+              <w:rPr>
+                <w:rFonts w:ascii="Calibri" w:eastAsia="Calibri" w:hAnsi="Calibri" w:cs="Calibri"/>
+                <w:bCs/>
               </w:rPr>
             </w:pPr>
           </w:p>
@@ -34341,76 +34543,52 @@
           <w:p>
             <w:pPr>
               <w:widowControl w:val="0"/>
-              <w:spacing w:line="240" w:lineRule="auto"/>
-              <w:rPr>
-                <w:rFonts w:ascii="Calibri" w:eastAsia="Calibri" w:hAnsi="Calibri" w:cs="Calibri"/>
-              </w:rPr>
-            </w:pPr>
-            <w:r>
-              <w:rPr>
-                <w:rFonts w:ascii="Calibri" w:eastAsia="Calibri" w:hAnsi="Calibri" w:cs="Calibri"/>
-              </w:rPr>
-              <w:t xml:space="preserve">1. </w:t>
-            </w:r>
-            <w:r>
-              <w:rPr>
-                <w:rFonts w:ascii="Calibri" w:eastAsia="Calibri" w:hAnsi="Calibri" w:cs="Calibri"/>
-              </w:rPr>
-              <w:t xml:space="preserve">Il sistema mostra una lista di </w:t>
-            </w:r>
-            <w:r>
-              <w:rPr>
-                <w:rFonts w:ascii="Calibri" w:eastAsia="Calibri" w:hAnsi="Calibri" w:cs="Calibri"/>
-              </w:rPr>
-              <w:t xml:space="preserve">      </w:t>
-            </w:r>
-            <w:r>
-              <w:rPr>
-                <w:rFonts w:ascii="Calibri" w:eastAsia="Calibri" w:hAnsi="Calibri" w:cs="Calibri"/>
-              </w:rPr>
-              <w:t>tutti gli account presenti con relativ</w:t>
-            </w:r>
-            <w:r>
-              <w:rPr>
-                <w:rFonts w:ascii="Calibri" w:eastAsia="Calibri" w:hAnsi="Calibri" w:cs="Calibri"/>
-              </w:rPr>
-              <w:t>i</w:t>
-            </w:r>
-            <w:r>
-              <w:rPr>
-                <w:rFonts w:ascii="Calibri" w:eastAsia="Calibri" w:hAnsi="Calibri" w:cs="Calibri"/>
-              </w:rPr>
-              <w:t xml:space="preserve"> pulsant</w:t>
-            </w:r>
-            <w:r>
-              <w:rPr>
-                <w:rFonts w:ascii="Calibri" w:eastAsia="Calibri" w:hAnsi="Calibri" w:cs="Calibri"/>
-              </w:rPr>
-              <w:t>i</w:t>
-            </w:r>
-            <w:r>
-              <w:rPr>
-                <w:rFonts w:ascii="Calibri" w:eastAsia="Calibri" w:hAnsi="Calibri" w:cs="Calibri"/>
-              </w:rPr>
-              <w:t xml:space="preserve"> di “Aggiungi </w:t>
-            </w:r>
-            <w:r>
-              <w:rPr>
-                <w:rFonts w:ascii="Calibri" w:eastAsia="Calibri" w:hAnsi="Calibri" w:cs="Calibri"/>
-              </w:rPr>
-              <w:t>r</w:t>
-            </w:r>
-            <w:r>
-              <w:rPr>
-                <w:rFonts w:ascii="Calibri" w:eastAsia="Calibri" w:hAnsi="Calibri" w:cs="Calibri"/>
-              </w:rPr>
-              <w:t>uolo”</w:t>
-            </w:r>
-            <w:r>
-              <w:rPr>
-                <w:rFonts w:ascii="Calibri" w:eastAsia="Calibri" w:hAnsi="Calibri" w:cs="Calibri"/>
-              </w:rPr>
-              <w:t xml:space="preserve"> e “Elimina ruolo”</w:t>
+              <w:spacing w:after="0" w:line="240" w:lineRule="auto"/>
+              <w:rPr>
+                <w:rFonts w:ascii="Calibri" w:eastAsia="Calibri" w:hAnsi="Calibri" w:cs="Calibri"/>
+              </w:rPr>
+            </w:pPr>
+            <w:r>
+              <w:rPr>
+                <w:rFonts w:ascii="Calibri" w:eastAsia="Calibri" w:hAnsi="Calibri" w:cs="Calibri"/>
+              </w:rPr>
+              <w:t>1.</w:t>
+            </w:r>
+            <w:r>
+              <w:rPr>
+                <w:rFonts w:ascii="Calibri" w:eastAsia="Calibri" w:hAnsi="Calibri" w:cs="Calibri"/>
+              </w:rPr>
+              <w:t xml:space="preserve">Il sistema mostra </w:t>
+            </w:r>
+            <w:r>
+              <w:rPr>
+                <w:rFonts w:ascii="Calibri" w:eastAsia="Calibri" w:hAnsi="Calibri" w:cs="Calibri"/>
+              </w:rPr>
+              <w:t>un</w:t>
+            </w:r>
+            <w:r>
+              <w:rPr>
+                <w:rFonts w:ascii="Calibri" w:eastAsia="Calibri" w:hAnsi="Calibri" w:cs="Calibri"/>
+              </w:rPr>
+              <w:t xml:space="preserve"> form con la</w:t>
+            </w:r>
+            <w:r>
+              <w:rPr>
+                <w:rFonts w:ascii="Calibri" w:eastAsia="Calibri" w:hAnsi="Calibri" w:cs="Calibri"/>
+              </w:rPr>
+              <w:t xml:space="preserve"> lista </w:t>
+            </w:r>
+            <w:r>
+              <w:rPr>
+                <w:rFonts w:ascii="Calibri" w:eastAsia="Calibri" w:hAnsi="Calibri" w:cs="Calibri"/>
+              </w:rPr>
+              <w:t>de</w:t>
+            </w:r>
+            <w:r>
+              <w:rPr>
+                <w:rFonts w:ascii="Calibri" w:eastAsia="Calibri" w:hAnsi="Calibri" w:cs="Calibri"/>
+              </w:rPr>
+              <w:t>i relativi ruoli dell’account da poter eliminare</w:t>
             </w:r>
           </w:p>
         </w:tc>
@@ -34429,12 +34607,7 @@
           </w:tcPr>
           <w:p>
             <w:pPr>
-              <w:pStyle w:val="Paragrafoelenco"/>
               <w:widowControl w:val="0"/>
-              <w:numPr>
-                <w:ilvl w:val="0"/>
-                <w:numId w:val="6"/>
-              </w:numPr>
               <w:spacing w:after="0" w:line="240" w:lineRule="auto"/>
               <w:rPr>
                 <w:rFonts w:ascii="Calibri" w:eastAsia="Calibri" w:hAnsi="Calibri" w:cs="Calibri"/>
@@ -34446,35 +34619,14 @@
                 <w:rFonts w:ascii="Calibri" w:eastAsia="Calibri" w:hAnsi="Calibri" w:cs="Calibri"/>
                 <w:bCs/>
               </w:rPr>
-              <w:t xml:space="preserve">Il gestore sceglie l’account </w:t>
+              <w:t>2.</w:t>
             </w:r>
             <w:r>
               <w:rPr>
                 <w:rFonts w:ascii="Calibri" w:eastAsia="Calibri" w:hAnsi="Calibri" w:cs="Calibri"/>
                 <w:bCs/>
               </w:rPr>
-              <w:t>dell’utente che</w:t>
-            </w:r>
-            <w:r>
-              <w:rPr>
-                <w:rFonts w:ascii="Calibri" w:eastAsia="Calibri" w:hAnsi="Calibri" w:cs="Calibri"/>
-                <w:bCs/>
-              </w:rPr>
-              <w:t xml:space="preserve"> deve </w:t>
-            </w:r>
-            <w:r>
-              <w:rPr>
-                <w:rFonts w:ascii="Calibri" w:eastAsia="Calibri" w:hAnsi="Calibri" w:cs="Calibri"/>
-                <w:bCs/>
-              </w:rPr>
-              <w:t>privare di</w:t>
-            </w:r>
-            <w:r>
-              <w:rPr>
-                <w:rFonts w:ascii="Calibri" w:eastAsia="Calibri" w:hAnsi="Calibri" w:cs="Calibri"/>
-                <w:bCs/>
-              </w:rPr>
-              <w:t xml:space="preserve"> un ruolo</w:t>
+              <w:t>Il gestore sceglie il ruolo e preme il pulsante “Conferma”</w:t>
             </w:r>
           </w:p>
         </w:tc>
@@ -34491,210 +34643,12 @@
           </w:tcPr>
           <w:p>
             <w:pPr>
-              <w:widowControl w:val="0"/>
-              <w:spacing w:line="240" w:lineRule="auto"/>
-              <w:rPr>
-                <w:rFonts w:ascii="Calibri" w:eastAsia="Calibri" w:hAnsi="Calibri" w:cs="Calibri"/>
-              </w:rPr>
-            </w:pPr>
-          </w:p>
-        </w:tc>
-      </w:tr>
-      <w:tr>
-        <w:tc>
-          <w:tcPr>
-            <w:tcW w:w="3045" w:type="dxa"/>
-            <w:shd w:val="clear" w:color="auto" w:fill="auto"/>
-            <w:tcMar>
-              <w:top w:w="100" w:type="dxa"/>
-              <w:left w:w="100" w:type="dxa"/>
-              <w:bottom w:w="100" w:type="dxa"/>
-              <w:right w:w="100" w:type="dxa"/>
-            </w:tcMar>
-          </w:tcPr>
-          <w:p>
-            <w:pPr>
-              <w:pStyle w:val="Paragrafoelenco"/>
-              <w:widowControl w:val="0"/>
-              <w:numPr>
-                <w:ilvl w:val="0"/>
-                <w:numId w:val="6"/>
-              </w:numPr>
-              <w:spacing w:after="0" w:line="240" w:lineRule="auto"/>
-              <w:rPr>
-                <w:rFonts w:ascii="Calibri" w:eastAsia="Calibri" w:hAnsi="Calibri" w:cs="Calibri"/>
-                <w:bCs/>
-              </w:rPr>
-            </w:pPr>
-            <w:r>
-              <w:rPr>
-                <w:rFonts w:ascii="Calibri" w:eastAsia="Calibri" w:hAnsi="Calibri" w:cs="Calibri"/>
-                <w:bCs/>
-              </w:rPr>
-              <w:t xml:space="preserve">Il gestore preme il pulsante “Elimina </w:t>
-            </w:r>
-            <w:r>
-              <w:rPr>
-                <w:rFonts w:ascii="Calibri" w:eastAsia="Calibri" w:hAnsi="Calibri" w:cs="Calibri"/>
-                <w:bCs/>
-              </w:rPr>
-              <w:t>r</w:t>
-            </w:r>
-            <w:r>
-              <w:rPr>
-                <w:rFonts w:ascii="Calibri" w:eastAsia="Calibri" w:hAnsi="Calibri" w:cs="Calibri"/>
-                <w:bCs/>
-              </w:rPr>
-              <w:t>uolo”</w:t>
-            </w:r>
-          </w:p>
-        </w:tc>
-        <w:tc>
-          <w:tcPr>
-            <w:tcW w:w="3105" w:type="dxa"/>
-            <w:shd w:val="clear" w:color="auto" w:fill="auto"/>
-            <w:tcMar>
-              <w:top w:w="100" w:type="dxa"/>
-              <w:left w:w="100" w:type="dxa"/>
-              <w:bottom w:w="100" w:type="dxa"/>
-              <w:right w:w="100" w:type="dxa"/>
-            </w:tcMar>
-          </w:tcPr>
-          <w:p>
-            <w:pPr>
-              <w:widowControl w:val="0"/>
-              <w:spacing w:line="240" w:lineRule="auto"/>
-              <w:rPr>
-                <w:rFonts w:ascii="Calibri" w:eastAsia="Calibri" w:hAnsi="Calibri" w:cs="Calibri"/>
-              </w:rPr>
-            </w:pPr>
-          </w:p>
-        </w:tc>
-      </w:tr>
-      <w:tr>
-        <w:tc>
-          <w:tcPr>
-            <w:tcW w:w="3045" w:type="dxa"/>
-            <w:shd w:val="clear" w:color="auto" w:fill="auto"/>
-            <w:tcMar>
-              <w:top w:w="100" w:type="dxa"/>
-              <w:left w:w="100" w:type="dxa"/>
-              <w:bottom w:w="100" w:type="dxa"/>
-              <w:right w:w="100" w:type="dxa"/>
-            </w:tcMar>
-          </w:tcPr>
-          <w:p>
-            <w:pPr>
               <w:pStyle w:val="Paragrafoelenco"/>
               <w:widowControl w:val="0"/>
               <w:spacing w:line="240" w:lineRule="auto"/>
               <w:ind w:left="360"/>
               <w:rPr>
                 <w:rFonts w:ascii="Calibri" w:eastAsia="Calibri" w:hAnsi="Calibri" w:cs="Calibri"/>
-                <w:bCs/>
-              </w:rPr>
-            </w:pPr>
-          </w:p>
-        </w:tc>
-        <w:tc>
-          <w:tcPr>
-            <w:tcW w:w="3105" w:type="dxa"/>
-            <w:shd w:val="clear" w:color="auto" w:fill="auto"/>
-            <w:tcMar>
-              <w:top w:w="100" w:type="dxa"/>
-              <w:left w:w="100" w:type="dxa"/>
-              <w:bottom w:w="100" w:type="dxa"/>
-              <w:right w:w="100" w:type="dxa"/>
-            </w:tcMar>
-          </w:tcPr>
-          <w:p>
-            <w:pPr>
-              <w:pStyle w:val="Paragrafoelenco"/>
-              <w:widowControl w:val="0"/>
-              <w:numPr>
-                <w:ilvl w:val="0"/>
-                <w:numId w:val="6"/>
-              </w:numPr>
-              <w:spacing w:after="0" w:line="240" w:lineRule="auto"/>
-              <w:rPr>
-                <w:rFonts w:ascii="Calibri" w:eastAsia="Calibri" w:hAnsi="Calibri" w:cs="Calibri"/>
-              </w:rPr>
-            </w:pPr>
-            <w:r>
-              <w:rPr>
-                <w:rFonts w:ascii="Calibri" w:eastAsia="Calibri" w:hAnsi="Calibri" w:cs="Calibri"/>
-              </w:rPr>
-              <w:t xml:space="preserve">Il sistema mostra </w:t>
-            </w:r>
-            <w:r>
-              <w:rPr>
-                <w:rFonts w:ascii="Calibri" w:eastAsia="Calibri" w:hAnsi="Calibri" w:cs="Calibri"/>
-              </w:rPr>
-              <w:t xml:space="preserve">una lista </w:t>
-            </w:r>
-            <w:r>
-              <w:rPr>
-                <w:rFonts w:ascii="Calibri" w:eastAsia="Calibri" w:hAnsi="Calibri" w:cs="Calibri"/>
-              </w:rPr>
-              <w:t>con i relativi ruoli dell’account da poter eliminare</w:t>
-            </w:r>
-          </w:p>
-        </w:tc>
-      </w:tr>
-      <w:tr>
-        <w:tc>
-          <w:tcPr>
-            <w:tcW w:w="3045" w:type="dxa"/>
-            <w:shd w:val="clear" w:color="auto" w:fill="auto"/>
-            <w:tcMar>
-              <w:top w:w="100" w:type="dxa"/>
-              <w:left w:w="100" w:type="dxa"/>
-              <w:bottom w:w="100" w:type="dxa"/>
-              <w:right w:w="100" w:type="dxa"/>
-            </w:tcMar>
-          </w:tcPr>
-          <w:p>
-            <w:pPr>
-              <w:pStyle w:val="Paragrafoelenco"/>
-              <w:widowControl w:val="0"/>
-              <w:numPr>
-                <w:ilvl w:val="0"/>
-                <w:numId w:val="6"/>
-              </w:numPr>
-              <w:spacing w:after="0" w:line="240" w:lineRule="auto"/>
-              <w:rPr>
-                <w:rFonts w:ascii="Calibri" w:eastAsia="Calibri" w:hAnsi="Calibri" w:cs="Calibri"/>
-                <w:bCs/>
-              </w:rPr>
-            </w:pPr>
-            <w:r>
-              <w:rPr>
-                <w:rFonts w:ascii="Calibri" w:eastAsia="Calibri" w:hAnsi="Calibri" w:cs="Calibri"/>
-                <w:bCs/>
-              </w:rPr>
-              <w:t>Il gestore sceglie il ruolo e preme il pulsante “Conferma”</w:t>
-            </w:r>
-          </w:p>
-        </w:tc>
-        <w:tc>
-          <w:tcPr>
-            <w:tcW w:w="3105" w:type="dxa"/>
-            <w:shd w:val="clear" w:color="auto" w:fill="auto"/>
-            <w:tcMar>
-              <w:top w:w="100" w:type="dxa"/>
-              <w:left w:w="100" w:type="dxa"/>
-              <w:bottom w:w="100" w:type="dxa"/>
-              <w:right w:w="100" w:type="dxa"/>
-            </w:tcMar>
-          </w:tcPr>
-          <w:p>
-            <w:pPr>
-              <w:pStyle w:val="Paragrafoelenco"/>
-              <w:widowControl w:val="0"/>
-              <w:spacing w:line="240" w:lineRule="auto"/>
-              <w:ind w:left="360"/>
-              <w:rPr>
-                <w:rFonts w:ascii="Calibri" w:eastAsia="Calibri" w:hAnsi="Calibri" w:cs="Calibri"/>
               </w:rPr>
             </w:pPr>
           </w:p>
@@ -34807,6 +34761,17 @@
           <w:rFonts w:ascii="Calibri" w:eastAsia="Calibri" w:hAnsi="Calibri" w:cs="Calibri"/>
         </w:rPr>
         <w:tab/>
+      </w:r>
+      <w:r>
+        <w:rPr>
+          <w:rFonts w:ascii="Calibri" w:eastAsia="Calibri" w:hAnsi="Calibri" w:cs="Calibri"/>
+        </w:rPr>
+        <w:t xml:space="preserve">  </w:t>
+      </w:r>
+      <w:r>
+        <w:rPr>
+          <w:rFonts w:ascii="Calibri" w:eastAsia="Calibri" w:hAnsi="Calibri" w:cs="Calibri"/>
+        </w:rPr>
         <w:t>e i loro relativi ruoli aggiornati.</w:t>
       </w:r>
       <w:r>
@@ -34829,7 +34794,78 @@
         </w:rPr>
       </w:pPr>
     </w:p>
-    <w:p/>
+    <w:p>
+      <w:pPr>
+        <w:rPr>
+          <w:rFonts w:ascii="Calibri" w:eastAsia="Calibri" w:hAnsi="Calibri" w:cs="Calibri"/>
+          <w:b/>
+        </w:rPr>
+      </w:pPr>
+    </w:p>
+    <w:p>
+      <w:pPr>
+        <w:rPr>
+          <w:rFonts w:ascii="Calibri" w:eastAsia="Calibri" w:hAnsi="Calibri" w:cs="Calibri"/>
+          <w:b/>
+        </w:rPr>
+      </w:pPr>
+    </w:p>
+    <w:p>
+      <w:pPr>
+        <w:rPr>
+          <w:rFonts w:ascii="Calibri" w:eastAsia="Calibri" w:hAnsi="Calibri" w:cs="Calibri"/>
+          <w:b/>
+        </w:rPr>
+      </w:pPr>
+    </w:p>
+    <w:p>
+      <w:pPr>
+        <w:rPr>
+          <w:rFonts w:ascii="Calibri" w:eastAsia="Calibri" w:hAnsi="Calibri" w:cs="Calibri"/>
+          <w:b/>
+        </w:rPr>
+      </w:pPr>
+    </w:p>
+    <w:p>
+      <w:pPr>
+        <w:rPr>
+          <w:rFonts w:ascii="Calibri" w:eastAsia="Calibri" w:hAnsi="Calibri" w:cs="Calibri"/>
+          <w:b/>
+        </w:rPr>
+      </w:pPr>
+    </w:p>
+    <w:p>
+      <w:pPr>
+        <w:rPr>
+          <w:rFonts w:ascii="Calibri" w:eastAsia="Calibri" w:hAnsi="Calibri" w:cs="Calibri"/>
+          <w:b/>
+        </w:rPr>
+      </w:pPr>
+    </w:p>
+    <w:p>
+      <w:pPr>
+        <w:rPr>
+          <w:rFonts w:ascii="Calibri" w:eastAsia="Calibri" w:hAnsi="Calibri" w:cs="Calibri"/>
+          <w:b/>
+        </w:rPr>
+      </w:pPr>
+    </w:p>
+    <w:p>
+      <w:pPr>
+        <w:rPr>
+          <w:rFonts w:ascii="Calibri" w:eastAsia="Calibri" w:hAnsi="Calibri" w:cs="Calibri"/>
+          <w:b/>
+        </w:rPr>
+      </w:pPr>
+    </w:p>
+    <w:p>
+      <w:pPr>
+        <w:rPr>
+          <w:rFonts w:ascii="Calibri" w:eastAsia="Calibri" w:hAnsi="Calibri" w:cs="Calibri"/>
+          <w:b/>
+        </w:rPr>
+      </w:pPr>
+    </w:p>
     <w:p>
       <w:pPr>
         <w:spacing w:line="240" w:lineRule="auto"/>
@@ -35177,7 +35213,7 @@
           <w:rFonts w:ascii="Calibri" w:eastAsia="Times New Roman" w:hAnsi="Calibri" w:cs="Calibri"/>
           <w:color w:val="000000"/>
         </w:rPr>
-        <w:t>accede</w:t>
+        <w:t>preme il pulsante “Elimina profilo”</w:t>
       </w:r>
       <w:r>
         <w:rPr>
@@ -35191,7 +35227,14 @@
           <w:rFonts w:ascii="Calibri" w:eastAsia="Times New Roman" w:hAnsi="Calibri" w:cs="Calibri"/>
           <w:color w:val="000000"/>
         </w:rPr>
-        <w:t>al</w:t>
+        <w:t>ne</w:t>
+      </w:r>
+      <w:r>
+        <w:rPr>
+          <w:rFonts w:ascii="Calibri" w:eastAsia="Times New Roman" w:hAnsi="Calibri" w:cs="Calibri"/>
+          <w:color w:val="000000"/>
+        </w:rPr>
+        <w:t>l</w:t>
       </w:r>
       <w:r>
         <w:rPr>
@@ -35379,27 +35422,6 @@
                 <w:szCs w:val="24"/>
               </w:rPr>
             </w:pPr>
-            <w:r>
-              <w:rPr>
-                <w:rFonts w:ascii="Calibri" w:eastAsia="Times New Roman" w:hAnsi="Calibri" w:cs="Calibri"/>
-                <w:color w:val="000000"/>
-              </w:rPr>
-              <w:t>1.</w:t>
-            </w:r>
-            <w:r>
-              <w:rPr>
-                <w:rFonts w:ascii="Calibri" w:eastAsia="Times New Roman" w:hAnsi="Calibri" w:cs="Calibri"/>
-                <w:color w:val="000000"/>
-              </w:rPr>
-              <w:t>Il gestore</w:t>
-            </w:r>
-            <w:r>
-              <w:rPr>
-                <w:rFonts w:ascii="Calibri" w:eastAsia="Times New Roman" w:hAnsi="Calibri" w:cs="Calibri"/>
-                <w:color w:val="000000"/>
-              </w:rPr>
-              <w:t xml:space="preserve"> preme il pulsante “Elimina profilo”</w:t>
-            </w:r>
           </w:p>
         </w:tc>
         <w:tc>
@@ -35428,6 +35450,34 @@
                 <w:szCs w:val="24"/>
               </w:rPr>
             </w:pPr>
+            <w:r>
+              <w:rPr>
+                <w:rFonts w:ascii="Calibri" w:eastAsia="Times New Roman" w:hAnsi="Calibri" w:cs="Calibri"/>
+                <w:color w:val="000000"/>
+              </w:rPr>
+              <w:t>1</w:t>
+            </w:r>
+            <w:r>
+              <w:rPr>
+                <w:rFonts w:ascii="Calibri" w:eastAsia="Times New Roman" w:hAnsi="Calibri" w:cs="Calibri"/>
+                <w:color w:val="000000"/>
+              </w:rPr>
+              <w:t>.Il sistema chiede conferma dell’eliminazione mediante apposi</w:t>
+            </w:r>
+            <w:r>
+              <w:rPr>
+                <w:rFonts w:ascii="Calibri" w:eastAsia="Times New Roman" w:hAnsi="Calibri" w:cs="Calibri"/>
+                <w:color w:val="000000"/>
+              </w:rPr>
+              <w:t>t</w:t>
+            </w:r>
+            <w:r>
+              <w:rPr>
+                <w:rFonts w:ascii="Calibri" w:eastAsia="Times New Roman" w:hAnsi="Calibri" w:cs="Calibri"/>
+                <w:color w:val="000000"/>
+              </w:rPr>
+              <w:t>a dialog-box (con le opzioni “sì” e “no”)</w:t>
+            </w:r>
           </w:p>
         </w:tc>
       </w:tr>
@@ -35458,6 +35508,34 @@
                 <w:szCs w:val="24"/>
               </w:rPr>
             </w:pPr>
+            <w:r>
+              <w:rPr>
+                <w:rFonts w:ascii="Calibri" w:eastAsia="Times New Roman" w:hAnsi="Calibri" w:cs="Calibri"/>
+                <w:color w:val="000000"/>
+              </w:rPr>
+              <w:t>2</w:t>
+            </w:r>
+            <w:r>
+              <w:rPr>
+                <w:rFonts w:ascii="Calibri" w:eastAsia="Times New Roman" w:hAnsi="Calibri" w:cs="Calibri"/>
+                <w:color w:val="000000"/>
+              </w:rPr>
+              <w:t>.</w:t>
+            </w:r>
+            <w:r>
+              <w:rPr>
+                <w:rFonts w:ascii="Calibri" w:eastAsia="Times New Roman" w:hAnsi="Calibri" w:cs="Calibri"/>
+                <w:color w:val="000000"/>
+              </w:rPr>
+              <w:t>Il gestore</w:t>
+            </w:r>
+            <w:r>
+              <w:rPr>
+                <w:rFonts w:ascii="Calibri" w:eastAsia="Times New Roman" w:hAnsi="Calibri" w:cs="Calibri"/>
+                <w:color w:val="000000"/>
+              </w:rPr>
+              <w:t xml:space="preserve"> seleziona “sì”</w:t>
+            </w:r>
           </w:p>
         </w:tc>
         <w:tc>
@@ -35486,27 +35564,6 @@
                 <w:szCs w:val="24"/>
               </w:rPr>
             </w:pPr>
-            <w:r>
-              <w:rPr>
-                <w:rFonts w:ascii="Calibri" w:eastAsia="Times New Roman" w:hAnsi="Calibri" w:cs="Calibri"/>
-                <w:color w:val="000000"/>
-              </w:rPr>
-              <w:t>2.Il sistema chiede conferma dell’eliminazione mediante apposi</w:t>
-            </w:r>
-            <w:r>
-              <w:rPr>
-                <w:rFonts w:ascii="Calibri" w:eastAsia="Times New Roman" w:hAnsi="Calibri" w:cs="Calibri"/>
-                <w:color w:val="000000"/>
-              </w:rPr>
-              <w:t>t</w:t>
-            </w:r>
-            <w:r>
-              <w:rPr>
-                <w:rFonts w:ascii="Calibri" w:eastAsia="Times New Roman" w:hAnsi="Calibri" w:cs="Calibri"/>
-                <w:color w:val="000000"/>
-              </w:rPr>
-              <w:t>a dialog-box (con le opzioni “sì” e “no”)</w:t>
-            </w:r>
           </w:p>
         </w:tc>
       </w:tr>
@@ -35537,27 +35594,6 @@
                 <w:szCs w:val="24"/>
               </w:rPr>
             </w:pPr>
-            <w:r>
-              <w:rPr>
-                <w:rFonts w:ascii="Calibri" w:eastAsia="Times New Roman" w:hAnsi="Calibri" w:cs="Calibri"/>
-                <w:color w:val="000000"/>
-              </w:rPr>
-              <w:t>3.</w:t>
-            </w:r>
-            <w:r>
-              <w:rPr>
-                <w:rFonts w:ascii="Calibri" w:eastAsia="Times New Roman" w:hAnsi="Calibri" w:cs="Calibri"/>
-                <w:color w:val="000000"/>
-              </w:rPr>
-              <w:t>Il gestore</w:t>
-            </w:r>
-            <w:r>
-              <w:rPr>
-                <w:rFonts w:ascii="Calibri" w:eastAsia="Times New Roman" w:hAnsi="Calibri" w:cs="Calibri"/>
-                <w:color w:val="000000"/>
-              </w:rPr>
-              <w:t xml:space="preserve"> seleziona “sì”</w:t>
-            </w:r>
           </w:p>
         </w:tc>
         <w:tc>
@@ -35586,70 +35622,19 @@
                 <w:szCs w:val="24"/>
               </w:rPr>
             </w:pPr>
-          </w:p>
-        </w:tc>
-      </w:tr>
-      <w:tr>
-        <w:tc>
-          <w:tcPr>
-            <w:tcW w:w="3402" w:type="dxa"/>
-            <w:tcBorders>
-              <w:top w:val="single" w:sz="8" w:space="0" w:color="000000"/>
-              <w:left w:val="single" w:sz="8" w:space="0" w:color="000000"/>
-              <w:bottom w:val="single" w:sz="8" w:space="0" w:color="000000"/>
-              <w:right w:val="single" w:sz="8" w:space="0" w:color="000000"/>
-            </w:tcBorders>
-            <w:tcMar>
-              <w:top w:w="100" w:type="dxa"/>
-              <w:left w:w="100" w:type="dxa"/>
-              <w:bottom w:w="100" w:type="dxa"/>
-              <w:right w:w="100" w:type="dxa"/>
-            </w:tcMar>
-            <w:hideMark/>
-          </w:tcPr>
-          <w:p>
-            <w:pPr>
-              <w:spacing w:line="240" w:lineRule="auto"/>
-              <w:rPr>
-                <w:rFonts w:ascii="Times New Roman" w:eastAsia="Times New Roman" w:hAnsi="Times New Roman" w:cs="Times New Roman"/>
-                <w:sz w:val="24"/>
-                <w:szCs w:val="24"/>
-              </w:rPr>
-            </w:pPr>
-          </w:p>
-        </w:tc>
-        <w:tc>
-          <w:tcPr>
-            <w:tcW w:w="3490" w:type="dxa"/>
-            <w:tcBorders>
-              <w:top w:val="single" w:sz="8" w:space="0" w:color="000000"/>
-              <w:left w:val="single" w:sz="8" w:space="0" w:color="000000"/>
-              <w:bottom w:val="single" w:sz="8" w:space="0" w:color="000000"/>
-              <w:right w:val="single" w:sz="8" w:space="0" w:color="000000"/>
-            </w:tcBorders>
-            <w:tcMar>
-              <w:top w:w="100" w:type="dxa"/>
-              <w:left w:w="100" w:type="dxa"/>
-              <w:bottom w:w="100" w:type="dxa"/>
-              <w:right w:w="100" w:type="dxa"/>
-            </w:tcMar>
-            <w:hideMark/>
-          </w:tcPr>
-          <w:p>
-            <w:pPr>
-              <w:spacing w:line="240" w:lineRule="auto"/>
-              <w:rPr>
-                <w:rFonts w:ascii="Times New Roman" w:eastAsia="Times New Roman" w:hAnsi="Times New Roman" w:cs="Times New Roman"/>
-                <w:sz w:val="24"/>
-                <w:szCs w:val="24"/>
-              </w:rPr>
-            </w:pPr>
             <w:r>
               <w:rPr>
                 <w:rFonts w:ascii="Calibri" w:eastAsia="Times New Roman" w:hAnsi="Calibri" w:cs="Calibri"/>
                 <w:color w:val="000000"/>
               </w:rPr>
-              <w:t>4.Il sistema elimina il p</w:t>
+              <w:t>3</w:t>
+            </w:r>
+            <w:r>
+              <w:rPr>
+                <w:rFonts w:ascii="Calibri" w:eastAsia="Times New Roman" w:hAnsi="Calibri" w:cs="Calibri"/>
+                <w:color w:val="000000"/>
+              </w:rPr>
+              <w:t>.Il sistema elimina il p</w:t>
             </w:r>
             <w:r>
               <w:rPr>
@@ -35775,6 +35760,8 @@
         </w:pict>
       </w:r>
     </w:p>
+    <w:p/>
+    <w:p/>
     <w:p/>
     <w:p/>
     <w:p/>
@@ -36161,9 +36148,9 @@
         </w:rPr>
         <w:drawing>
           <wp:inline distT="0" distB="0" distL="0" distR="0">
-            <wp:extent cx="5364480" cy="3098574"/>
-            <wp:effectExtent l="0" t="0" r="7620" b="6985"/>
-            <wp:docPr id="3" name="Immagine 3" descr="Immagine che contiene testo, mappa&#10;&#10;Descrizione generata automaticamente"/>
+            <wp:extent cx="5377353" cy="3070860"/>
+            <wp:effectExtent l="0" t="0" r="0" b="0"/>
+            <wp:docPr id="26" name="Immagine 26" descr="Immagine che contiene testo, mappa&#10;&#10;Descrizione generata automaticamente"/>
             <wp:cNvGraphicFramePr>
               <a:graphicFrameLocks xmlns:a="http://schemas.openxmlformats.org/drawingml/2006/main" noChangeAspect="1"/>
             </wp:cNvGraphicFramePr>
@@ -36171,7 +36158,7 @@
               <a:graphicData uri="http://schemas.openxmlformats.org/drawingml/2006/picture">
                 <pic:pic xmlns:pic="http://schemas.openxmlformats.org/drawingml/2006/picture">
                   <pic:nvPicPr>
-                    <pic:cNvPr id="3" name="Gestione_Acquisto.jpg"/>
+                    <pic:cNvPr id="26" name="Gestione_Acquisto.jpg"/>
                     <pic:cNvPicPr/>
                   </pic:nvPicPr>
                   <pic:blipFill>
@@ -36189,7 +36176,7 @@
                   <pic:spPr>
                     <a:xfrm>
                       <a:off x="0" y="0"/>
-                      <a:ext cx="5406057" cy="3122589"/>
+                      <a:ext cx="5381980" cy="3073502"/>
                     </a:xfrm>
                     <a:prstGeom prst="rect">
                       <a:avLst/>
@@ -37734,6 +37721,7 @@
                 <w:szCs w:val="24"/>
               </w:rPr>
             </w:pPr>
+            <w:proofErr w:type="spellStart"/>
             <w:r>
               <w:rPr>
                 <w:i/>
@@ -37743,6 +37731,7 @@
               </w:rPr>
               <w:t>UI_Login</w:t>
             </w:r>
+            <w:proofErr w:type="spellEnd"/>
           </w:p>
         </w:tc>
         <w:tc>
@@ -37800,6 +37789,7 @@
                 <w:szCs w:val="24"/>
               </w:rPr>
             </w:pPr>
+            <w:proofErr w:type="spellStart"/>
             <w:r>
               <w:rPr>
                 <w:i/>
@@ -37809,6 +37799,7 @@
               </w:rPr>
               <w:t>UI_Logout</w:t>
             </w:r>
+            <w:proofErr w:type="spellEnd"/>
           </w:p>
         </w:tc>
         <w:tc>
@@ -37866,6 +37857,7 @@
                 <w:szCs w:val="24"/>
               </w:rPr>
             </w:pPr>
+            <w:proofErr w:type="spellStart"/>
             <w:r>
               <w:rPr>
                 <w:i/>
@@ -37875,6 +37867,7 @@
               </w:rPr>
               <w:t>UI_Homepage</w:t>
             </w:r>
+            <w:proofErr w:type="spellEnd"/>
           </w:p>
         </w:tc>
         <w:tc>
@@ -37932,6 +37925,7 @@
                 <w:szCs w:val="24"/>
               </w:rPr>
             </w:pPr>
+            <w:proofErr w:type="spellStart"/>
             <w:r>
               <w:rPr>
                 <w:i/>
@@ -37941,6 +37935,7 @@
               </w:rPr>
               <w:t>UI_ModificaProfilo</w:t>
             </w:r>
+            <w:proofErr w:type="spellEnd"/>
           </w:p>
         </w:tc>
         <w:tc>
@@ -37998,6 +37993,7 @@
                 <w:szCs w:val="24"/>
               </w:rPr>
             </w:pPr>
+            <w:proofErr w:type="spellStart"/>
             <w:r>
               <w:rPr>
                 <w:i/>
@@ -38007,6 +38003,7 @@
               </w:rPr>
               <w:t>UI_PaginaPersonale</w:t>
             </w:r>
+            <w:proofErr w:type="spellEnd"/>
           </w:p>
         </w:tc>
         <w:tc>
@@ -38064,6 +38061,7 @@
                 <w:szCs w:val="24"/>
               </w:rPr>
             </w:pPr>
+            <w:proofErr w:type="spellStart"/>
             <w:r>
               <w:rPr>
                 <w:i/>
@@ -38073,6 +38071,7 @@
               </w:rPr>
               <w:t>UI_EliminaProfilo</w:t>
             </w:r>
+            <w:proofErr w:type="spellEnd"/>
           </w:p>
         </w:tc>
         <w:tc>
@@ -38130,6 +38129,7 @@
                 <w:szCs w:val="24"/>
               </w:rPr>
             </w:pPr>
+            <w:proofErr w:type="spellStart"/>
             <w:r>
               <w:rPr>
                 <w:i/>
@@ -38139,6 +38139,7 @@
               </w:rPr>
               <w:t>UI_Registrazione</w:t>
             </w:r>
+            <w:proofErr w:type="spellEnd"/>
           </w:p>
         </w:tc>
         <w:tc>
@@ -38196,6 +38197,7 @@
                 <w:szCs w:val="24"/>
               </w:rPr>
             </w:pPr>
+            <w:proofErr w:type="spellStart"/>
             <w:r>
               <w:rPr>
                 <w:i/>
@@ -38205,6 +38207,7 @@
               </w:rPr>
               <w:t>UI_ListaUtente</w:t>
             </w:r>
+            <w:proofErr w:type="spellEnd"/>
           </w:p>
         </w:tc>
         <w:tc>
@@ -38262,6 +38265,7 @@
                 <w:szCs w:val="24"/>
               </w:rPr>
             </w:pPr>
+            <w:proofErr w:type="spellStart"/>
             <w:r>
               <w:rPr>
                 <w:i/>
@@ -38271,6 +38275,7 @@
               </w:rPr>
               <w:t>UI_Prodotto</w:t>
             </w:r>
+            <w:proofErr w:type="spellEnd"/>
           </w:p>
         </w:tc>
         <w:tc>
@@ -38328,6 +38333,7 @@
                 <w:szCs w:val="24"/>
               </w:rPr>
             </w:pPr>
+            <w:proofErr w:type="spellStart"/>
             <w:r>
               <w:rPr>
                 <w:i/>
@@ -38337,6 +38343,7 @@
               </w:rPr>
               <w:t>UI_Offerta</w:t>
             </w:r>
+            <w:proofErr w:type="spellEnd"/>
           </w:p>
         </w:tc>
         <w:tc>
@@ -38394,6 +38401,7 @@
                 <w:szCs w:val="24"/>
               </w:rPr>
             </w:pPr>
+            <w:proofErr w:type="spellStart"/>
             <w:r>
               <w:rPr>
                 <w:i/>
@@ -38403,6 +38411,7 @@
               </w:rPr>
               <w:t>UI_Carrello</w:t>
             </w:r>
+            <w:proofErr w:type="spellEnd"/>
           </w:p>
         </w:tc>
         <w:tc>
@@ -38460,6 +38469,7 @@
                 <w:szCs w:val="24"/>
               </w:rPr>
             </w:pPr>
+            <w:proofErr w:type="spellStart"/>
             <w:r>
               <w:rPr>
                 <w:i/>
@@ -38469,6 +38479,7 @@
               </w:rPr>
               <w:t>UI_Assistenza</w:t>
             </w:r>
+            <w:proofErr w:type="spellEnd"/>
           </w:p>
         </w:tc>
         <w:tc>
@@ -38526,6 +38537,7 @@
                 <w:szCs w:val="24"/>
               </w:rPr>
             </w:pPr>
+            <w:proofErr w:type="spellStart"/>
             <w:r>
               <w:rPr>
                 <w:i/>
@@ -38536,6 +38548,7 @@
               <w:lastRenderedPageBreak/>
               <w:t>UI_Pagamento</w:t>
             </w:r>
+            <w:proofErr w:type="spellEnd"/>
           </w:p>
         </w:tc>
         <w:tc>
@@ -38593,6 +38606,7 @@
                 <w:szCs w:val="24"/>
               </w:rPr>
             </w:pPr>
+            <w:proofErr w:type="spellStart"/>
             <w:r>
               <w:rPr>
                 <w:i/>
@@ -38602,6 +38616,7 @@
               </w:rPr>
               <w:t>Control_Login</w:t>
             </w:r>
+            <w:proofErr w:type="spellEnd"/>
           </w:p>
         </w:tc>
         <w:tc>
@@ -38659,6 +38674,7 @@
                 <w:szCs w:val="24"/>
               </w:rPr>
             </w:pPr>
+            <w:proofErr w:type="spellStart"/>
             <w:r>
               <w:rPr>
                 <w:i/>
@@ -38668,6 +38684,7 @@
               </w:rPr>
               <w:t>Control_Logout</w:t>
             </w:r>
+            <w:proofErr w:type="spellEnd"/>
           </w:p>
         </w:tc>
         <w:tc>
@@ -38725,6 +38742,7 @@
                 <w:szCs w:val="24"/>
               </w:rPr>
             </w:pPr>
+            <w:proofErr w:type="spellStart"/>
             <w:r>
               <w:rPr>
                 <w:i/>
@@ -38734,6 +38752,7 @@
               </w:rPr>
               <w:t>Control_ModificaProfilo</w:t>
             </w:r>
+            <w:proofErr w:type="spellEnd"/>
           </w:p>
         </w:tc>
         <w:tc>
@@ -38791,6 +38810,7 @@
                 <w:szCs w:val="24"/>
               </w:rPr>
             </w:pPr>
+            <w:proofErr w:type="spellStart"/>
             <w:r>
               <w:rPr>
                 <w:i/>
@@ -38800,6 +38820,7 @@
               </w:rPr>
               <w:t>Control_EliminaProfilo</w:t>
             </w:r>
+            <w:proofErr w:type="spellEnd"/>
           </w:p>
         </w:tc>
         <w:tc>
@@ -38857,6 +38878,7 @@
                 <w:szCs w:val="24"/>
               </w:rPr>
             </w:pPr>
+            <w:proofErr w:type="spellStart"/>
             <w:r>
               <w:rPr>
                 <w:i/>
@@ -38866,6 +38888,7 @@
               </w:rPr>
               <w:t>Account_Manager</w:t>
             </w:r>
+            <w:proofErr w:type="spellEnd"/>
           </w:p>
         </w:tc>
         <w:tc>
@@ -38923,6 +38946,7 @@
                 <w:szCs w:val="24"/>
               </w:rPr>
             </w:pPr>
+            <w:proofErr w:type="spellStart"/>
             <w:r>
               <w:rPr>
                 <w:i/>
@@ -38932,6 +38956,7 @@
               </w:rPr>
               <w:t>Control_Registrazione</w:t>
             </w:r>
+            <w:proofErr w:type="spellEnd"/>
           </w:p>
         </w:tc>
         <w:tc>
@@ -38989,6 +39014,7 @@
                 <w:szCs w:val="24"/>
               </w:rPr>
             </w:pPr>
+            <w:proofErr w:type="spellStart"/>
             <w:r>
               <w:rPr>
                 <w:i/>
@@ -38998,6 +39024,7 @@
               </w:rPr>
               <w:t>Control_Ruolo</w:t>
             </w:r>
+            <w:proofErr w:type="spellEnd"/>
           </w:p>
         </w:tc>
         <w:tc>
@@ -39055,6 +39082,7 @@
                 <w:szCs w:val="24"/>
               </w:rPr>
             </w:pPr>
+            <w:proofErr w:type="spellStart"/>
             <w:r>
               <w:rPr>
                 <w:i/>
@@ -39064,6 +39092,7 @@
               </w:rPr>
               <w:t>Control_Prodotto</w:t>
             </w:r>
+            <w:proofErr w:type="spellEnd"/>
           </w:p>
         </w:tc>
         <w:tc>
@@ -39121,6 +39150,7 @@
                 <w:szCs w:val="24"/>
               </w:rPr>
             </w:pPr>
+            <w:proofErr w:type="spellStart"/>
             <w:r>
               <w:rPr>
                 <w:i/>
@@ -39130,6 +39160,7 @@
               </w:rPr>
               <w:t>Control_Offerta</w:t>
             </w:r>
+            <w:proofErr w:type="spellEnd"/>
           </w:p>
         </w:tc>
         <w:tc>
@@ -39187,6 +39218,7 @@
                 <w:szCs w:val="24"/>
               </w:rPr>
             </w:pPr>
+            <w:proofErr w:type="spellStart"/>
             <w:r>
               <w:rPr>
                 <w:i/>
@@ -39196,6 +39228,7 @@
               </w:rPr>
               <w:t>Control_Carrello</w:t>
             </w:r>
+            <w:proofErr w:type="spellEnd"/>
           </w:p>
         </w:tc>
         <w:tc>
@@ -39253,6 +39286,7 @@
                 <w:szCs w:val="24"/>
               </w:rPr>
             </w:pPr>
+            <w:proofErr w:type="spellStart"/>
             <w:r>
               <w:rPr>
                 <w:i/>
@@ -39262,6 +39296,7 @@
               </w:rPr>
               <w:t>Control_Assistenza</w:t>
             </w:r>
+            <w:proofErr w:type="spellEnd"/>
           </w:p>
         </w:tc>
         <w:tc>
@@ -39333,6 +39368,7 @@
                 <w:szCs w:val="24"/>
               </w:rPr>
             </w:pPr>
+            <w:proofErr w:type="spellStart"/>
             <w:r>
               <w:rPr>
                 <w:i/>
@@ -39342,6 +39378,7 @@
               </w:rPr>
               <w:t>Control_Pagamento</w:t>
             </w:r>
+            <w:proofErr w:type="spellEnd"/>
           </w:p>
         </w:tc>
         <w:tc>
@@ -39597,17 +39634,1763 @@
           <w:szCs w:val="24"/>
         </w:rPr>
       </w:pPr>
-      <w:r>
-        <w:rPr>
+    </w:p>
+    <w:p>
+      <w:pPr>
+        <w:ind w:left="708"/>
+        <w:rPr>
+          <w:b/>
+          <w:bCs/>
+          <w:sz w:val="24"/>
+          <w:szCs w:val="24"/>
+        </w:rPr>
+      </w:pPr>
+    </w:p>
+    <w:p>
+      <w:pPr>
+        <w:ind w:left="708"/>
+        <w:rPr>
+          <w:sz w:val="24"/>
+          <w:szCs w:val="24"/>
+        </w:rPr>
+      </w:pPr>
+      <w:r>
+        <w:rPr>
+          <w:b/>
+          <w:bCs/>
+          <w:sz w:val="24"/>
+          <w:szCs w:val="24"/>
+        </w:rPr>
+        <w:t>SD_</w:t>
+      </w:r>
+      <w:r>
+        <w:rPr>
+          <w:b/>
+          <w:bCs/>
+          <w:sz w:val="24"/>
+          <w:szCs w:val="24"/>
+        </w:rPr>
+        <w:t>1.1</w:t>
+      </w:r>
+      <w:r>
+        <w:rPr>
+          <w:b/>
+          <w:bCs/>
+          <w:sz w:val="24"/>
+          <w:szCs w:val="24"/>
+        </w:rPr>
+        <w:t>.</w:t>
+      </w:r>
+      <w:r>
+        <w:rPr>
+          <w:b/>
+          <w:bCs/>
+          <w:sz w:val="24"/>
+          <w:szCs w:val="24"/>
+        </w:rPr>
+        <w:t xml:space="preserve"> </w:t>
+      </w:r>
+      <w:r>
+        <w:rPr>
+          <w:sz w:val="24"/>
+          <w:szCs w:val="24"/>
+        </w:rPr>
+        <w:t>Registrazione al sito errata</w:t>
+      </w:r>
+    </w:p>
+    <w:p>
+      <w:pPr>
+        <w:ind w:left="708"/>
+        <w:rPr>
+          <w:sz w:val="24"/>
+          <w:szCs w:val="24"/>
+        </w:rPr>
+      </w:pPr>
+    </w:p>
+    <w:p>
+      <w:pPr>
+        <w:ind w:left="708"/>
+        <w:rPr>
+          <w:b/>
+          <w:bCs/>
+          <w:sz w:val="24"/>
+          <w:szCs w:val="24"/>
+        </w:rPr>
+      </w:pPr>
+    </w:p>
+    <w:p>
+      <w:pPr>
+        <w:ind w:left="708"/>
+        <w:rPr>
+          <w:b/>
+          <w:bCs/>
+          <w:sz w:val="24"/>
+          <w:szCs w:val="24"/>
+        </w:rPr>
+      </w:pPr>
+    </w:p>
+    <w:p>
+      <w:pPr>
+        <w:ind w:left="708"/>
+        <w:rPr>
+          <w:sz w:val="24"/>
+          <w:szCs w:val="24"/>
+        </w:rPr>
+      </w:pPr>
+      <w:r>
+        <w:rPr>
+          <w:b/>
+          <w:bCs/>
+          <w:sz w:val="24"/>
+          <w:szCs w:val="24"/>
+        </w:rPr>
+        <w:t>SD_</w:t>
+      </w:r>
+      <w:r>
+        <w:rPr>
+          <w:b/>
+          <w:bCs/>
+          <w:sz w:val="24"/>
+          <w:szCs w:val="24"/>
+        </w:rPr>
+        <w:t>2</w:t>
+      </w:r>
+      <w:r>
+        <w:rPr>
+          <w:b/>
+          <w:bCs/>
+          <w:sz w:val="24"/>
+          <w:szCs w:val="24"/>
+        </w:rPr>
+        <w:t>.</w:t>
+      </w:r>
+      <w:r>
+        <w:rPr>
+          <w:b/>
+          <w:bCs/>
+          <w:sz w:val="24"/>
+          <w:szCs w:val="24"/>
+        </w:rPr>
+        <w:t xml:space="preserve"> </w:t>
+      </w:r>
+      <w:r>
+        <w:rPr>
+          <w:sz w:val="24"/>
+          <w:szCs w:val="24"/>
+        </w:rPr>
+        <w:t xml:space="preserve">Login </w:t>
+      </w:r>
+    </w:p>
+    <w:p>
+      <w:pPr>
+        <w:ind w:left="708"/>
+        <w:rPr>
+          <w:sz w:val="24"/>
+          <w:szCs w:val="24"/>
+        </w:rPr>
+      </w:pPr>
+    </w:p>
+    <w:p>
+      <w:pPr>
+        <w:ind w:left="708"/>
+        <w:rPr>
+          <w:b/>
+          <w:bCs/>
+          <w:sz w:val="24"/>
+          <w:szCs w:val="24"/>
+        </w:rPr>
+      </w:pPr>
+    </w:p>
+    <w:p>
+      <w:pPr>
+        <w:ind w:left="708"/>
+        <w:rPr>
+          <w:sz w:val="24"/>
+          <w:szCs w:val="24"/>
+        </w:rPr>
+      </w:pPr>
+      <w:r>
+        <w:rPr>
+          <w:b/>
+          <w:bCs/>
+          <w:sz w:val="24"/>
+          <w:szCs w:val="24"/>
+        </w:rPr>
+        <w:t>SD_</w:t>
+      </w:r>
+      <w:r>
+        <w:rPr>
+          <w:b/>
+          <w:bCs/>
+          <w:sz w:val="24"/>
+          <w:szCs w:val="24"/>
+        </w:rPr>
+        <w:t>2.1</w:t>
+      </w:r>
+      <w:r>
+        <w:rPr>
+          <w:b/>
+          <w:bCs/>
+          <w:sz w:val="24"/>
+          <w:szCs w:val="24"/>
+        </w:rPr>
+        <w:t>.</w:t>
+      </w:r>
+      <w:r>
+        <w:rPr>
+          <w:b/>
+          <w:bCs/>
+          <w:sz w:val="24"/>
+          <w:szCs w:val="24"/>
+        </w:rPr>
+        <w:t xml:space="preserve"> </w:t>
+      </w:r>
+      <w:r>
+        <w:rPr>
+          <w:sz w:val="24"/>
+          <w:szCs w:val="24"/>
+        </w:rPr>
+        <w:t>Login errat</w:t>
+      </w:r>
+      <w:r>
+        <w:rPr>
+          <w:sz w:val="24"/>
+          <w:szCs w:val="24"/>
+        </w:rPr>
+        <w:t>o</w:t>
+      </w:r>
+    </w:p>
+    <w:p>
+      <w:pPr>
+        <w:ind w:left="708"/>
+        <w:rPr>
+          <w:sz w:val="24"/>
+          <w:szCs w:val="24"/>
+        </w:rPr>
+      </w:pPr>
+    </w:p>
+    <w:p>
+      <w:pPr>
+        <w:ind w:left="708"/>
+        <w:rPr>
+          <w:sz w:val="24"/>
+          <w:szCs w:val="24"/>
+        </w:rPr>
+      </w:pPr>
+    </w:p>
+    <w:p>
+      <w:pPr>
+        <w:ind w:left="708"/>
+        <w:rPr>
+          <w:sz w:val="24"/>
+          <w:szCs w:val="24"/>
+        </w:rPr>
+      </w:pPr>
+      <w:r>
+        <w:rPr>
+          <w:b/>
+          <w:bCs/>
+          <w:sz w:val="24"/>
+          <w:szCs w:val="24"/>
+        </w:rPr>
+        <w:t>SD_3</w:t>
+      </w:r>
+      <w:r>
+        <w:rPr>
+          <w:b/>
+          <w:bCs/>
+          <w:sz w:val="24"/>
+          <w:szCs w:val="24"/>
+        </w:rPr>
+        <w:t>.</w:t>
+      </w:r>
+      <w:r>
+        <w:rPr>
+          <w:b/>
+          <w:bCs/>
+          <w:sz w:val="24"/>
+          <w:szCs w:val="24"/>
+        </w:rPr>
+        <w:t xml:space="preserve"> </w:t>
+      </w:r>
+      <w:r>
+        <w:rPr>
+          <w:sz w:val="24"/>
+          <w:szCs w:val="24"/>
+        </w:rPr>
+        <w:t>Logout</w:t>
+      </w:r>
+    </w:p>
+    <w:p>
+      <w:pPr>
+        <w:ind w:left="708"/>
+        <w:rPr>
+          <w:sz w:val="24"/>
+          <w:szCs w:val="24"/>
+        </w:rPr>
+      </w:pPr>
+    </w:p>
+    <w:p>
+      <w:pPr>
+        <w:ind w:left="708"/>
+        <w:rPr>
+          <w:sz w:val="24"/>
+          <w:szCs w:val="24"/>
+        </w:rPr>
+      </w:pPr>
+    </w:p>
+    <w:p>
+      <w:pPr>
+        <w:ind w:left="708"/>
+        <w:rPr>
+          <w:sz w:val="24"/>
+          <w:szCs w:val="24"/>
+        </w:rPr>
+      </w:pPr>
+      <w:r>
+        <w:rPr>
+          <w:b/>
+          <w:bCs/>
+          <w:sz w:val="24"/>
+          <w:szCs w:val="24"/>
+        </w:rPr>
+        <w:t>SD_4</w:t>
+      </w:r>
+      <w:r>
+        <w:rPr>
+          <w:b/>
+          <w:bCs/>
+          <w:sz w:val="24"/>
+          <w:szCs w:val="24"/>
+        </w:rPr>
+        <w:t>.</w:t>
+      </w:r>
+      <w:r>
+        <w:rPr>
+          <w:b/>
+          <w:bCs/>
+          <w:sz w:val="24"/>
+          <w:szCs w:val="24"/>
+        </w:rPr>
+        <w:t xml:space="preserve"> </w:t>
+      </w:r>
+      <w:r>
+        <w:rPr>
+          <w:sz w:val="24"/>
+          <w:szCs w:val="24"/>
+        </w:rPr>
+        <w:t>Modifica profilo</w:t>
+      </w:r>
+    </w:p>
+    <w:p>
+      <w:pPr>
+        <w:ind w:left="708"/>
+        <w:rPr>
+          <w:sz w:val="24"/>
+          <w:szCs w:val="24"/>
+        </w:rPr>
+      </w:pPr>
+    </w:p>
+    <w:p>
+      <w:pPr>
+        <w:ind w:left="708"/>
+        <w:rPr>
+          <w:b/>
+          <w:bCs/>
+          <w:sz w:val="24"/>
+          <w:szCs w:val="24"/>
+        </w:rPr>
+      </w:pPr>
+    </w:p>
+    <w:p>
+      <w:pPr>
+        <w:ind w:left="708"/>
+        <w:rPr>
+          <w:sz w:val="24"/>
+          <w:szCs w:val="24"/>
+        </w:rPr>
+      </w:pPr>
+      <w:r>
+        <w:rPr>
+          <w:b/>
+          <w:bCs/>
+          <w:sz w:val="24"/>
+          <w:szCs w:val="24"/>
+        </w:rPr>
+        <w:t>SD_</w:t>
+      </w:r>
+      <w:r>
+        <w:rPr>
+          <w:b/>
+          <w:bCs/>
+          <w:sz w:val="24"/>
+          <w:szCs w:val="24"/>
+        </w:rPr>
+        <w:t>4.1</w:t>
+      </w:r>
+      <w:r>
+        <w:rPr>
+          <w:b/>
+          <w:bCs/>
+          <w:sz w:val="24"/>
+          <w:szCs w:val="24"/>
+        </w:rPr>
+        <w:t>.</w:t>
+      </w:r>
+      <w:r>
+        <w:rPr>
+          <w:b/>
+          <w:bCs/>
+          <w:sz w:val="24"/>
+          <w:szCs w:val="24"/>
+        </w:rPr>
+        <w:t xml:space="preserve"> </w:t>
+      </w:r>
+      <w:r>
+        <w:rPr>
+          <w:sz w:val="24"/>
+          <w:szCs w:val="24"/>
+        </w:rPr>
+        <w:t>Modifica profilo errato</w:t>
+      </w:r>
+    </w:p>
+    <w:p>
+      <w:pPr>
+        <w:ind w:left="708"/>
+        <w:rPr>
+          <w:sz w:val="24"/>
+          <w:szCs w:val="24"/>
+        </w:rPr>
+      </w:pPr>
+    </w:p>
+    <w:p>
+      <w:pPr>
+        <w:ind w:left="708"/>
+        <w:rPr>
+          <w:b/>
+          <w:bCs/>
+          <w:sz w:val="24"/>
+          <w:szCs w:val="24"/>
+        </w:rPr>
+      </w:pPr>
+    </w:p>
+    <w:p>
+      <w:pPr>
+        <w:ind w:left="708"/>
+        <w:rPr>
+          <w:b/>
+          <w:bCs/>
+          <w:sz w:val="24"/>
+          <w:szCs w:val="24"/>
+        </w:rPr>
+      </w:pPr>
+    </w:p>
+    <w:p>
+      <w:pPr>
+        <w:rPr>
+          <w:b/>
+          <w:bCs/>
+          <w:sz w:val="24"/>
+          <w:szCs w:val="24"/>
+        </w:rPr>
+      </w:pPr>
+    </w:p>
+    <w:p>
+      <w:pPr>
+        <w:rPr>
+          <w:b/>
+          <w:bCs/>
+          <w:sz w:val="24"/>
+          <w:szCs w:val="24"/>
+        </w:rPr>
+      </w:pPr>
+    </w:p>
+    <w:p>
+      <w:pPr>
+        <w:ind w:left="708"/>
+        <w:rPr>
+          <w:sz w:val="24"/>
+          <w:szCs w:val="24"/>
+        </w:rPr>
+      </w:pPr>
+      <w:r>
+        <w:rPr>
+          <w:b/>
+          <w:bCs/>
+          <w:sz w:val="24"/>
+          <w:szCs w:val="24"/>
+        </w:rPr>
+        <w:t>SD_</w:t>
+      </w:r>
+      <w:r>
+        <w:rPr>
+          <w:b/>
+          <w:bCs/>
+          <w:sz w:val="24"/>
+          <w:szCs w:val="24"/>
+        </w:rPr>
+        <w:t>5</w:t>
+      </w:r>
+      <w:r>
+        <w:rPr>
+          <w:b/>
+          <w:bCs/>
+          <w:sz w:val="24"/>
+          <w:szCs w:val="24"/>
+        </w:rPr>
+        <w:t>.</w:t>
+      </w:r>
+      <w:r>
+        <w:rPr>
+          <w:b/>
+          <w:bCs/>
+          <w:sz w:val="24"/>
+          <w:szCs w:val="24"/>
+        </w:rPr>
+        <w:t xml:space="preserve"> </w:t>
+      </w:r>
+      <w:r>
+        <w:rPr>
+          <w:sz w:val="24"/>
+          <w:szCs w:val="24"/>
+        </w:rPr>
+        <w:t>Rimozione profilo</w:t>
+      </w:r>
+    </w:p>
+    <w:p>
+      <w:pPr>
+        <w:ind w:left="708"/>
+        <w:rPr>
+          <w:sz w:val="24"/>
+          <w:szCs w:val="24"/>
+        </w:rPr>
+      </w:pPr>
+    </w:p>
+    <w:p>
+      <w:pPr>
+        <w:ind w:left="708"/>
+        <w:rPr>
+          <w:sz w:val="24"/>
+          <w:szCs w:val="24"/>
+        </w:rPr>
+      </w:pPr>
+    </w:p>
+    <w:p>
+      <w:pPr>
+        <w:ind w:left="708"/>
+        <w:rPr>
+          <w:sz w:val="24"/>
+          <w:szCs w:val="24"/>
+        </w:rPr>
+      </w:pPr>
+      <w:r>
+        <w:rPr>
+          <w:b/>
+          <w:bCs/>
+          <w:sz w:val="24"/>
+          <w:szCs w:val="24"/>
+        </w:rPr>
+        <w:t>SD_</w:t>
+      </w:r>
+      <w:r>
+        <w:rPr>
+          <w:b/>
+          <w:bCs/>
+          <w:sz w:val="24"/>
+          <w:szCs w:val="24"/>
+        </w:rPr>
+        <w:t>6</w:t>
+      </w:r>
+      <w:r>
+        <w:rPr>
+          <w:b/>
+          <w:bCs/>
+          <w:sz w:val="24"/>
+          <w:szCs w:val="24"/>
+        </w:rPr>
+        <w:t>.</w:t>
+      </w:r>
+      <w:r>
+        <w:rPr>
+          <w:b/>
+          <w:bCs/>
+          <w:sz w:val="24"/>
+          <w:szCs w:val="24"/>
+        </w:rPr>
+        <w:t xml:space="preserve"> </w:t>
+      </w:r>
+      <w:r>
+        <w:rPr>
+          <w:sz w:val="24"/>
+          <w:szCs w:val="24"/>
+        </w:rPr>
+        <w:t>Aggiunta prodotto al carrello</w:t>
+      </w:r>
+    </w:p>
+    <w:p>
+      <w:pPr>
+        <w:ind w:left="708"/>
+        <w:rPr>
+          <w:sz w:val="24"/>
+          <w:szCs w:val="24"/>
+        </w:rPr>
+      </w:pPr>
+    </w:p>
+    <w:p>
+      <w:pPr>
+        <w:rPr>
+          <w:b/>
+          <w:bCs/>
+          <w:sz w:val="24"/>
+          <w:szCs w:val="24"/>
+        </w:rPr>
+      </w:pPr>
+    </w:p>
+    <w:p>
+      <w:pPr>
+        <w:ind w:left="708"/>
+        <w:rPr>
+          <w:sz w:val="24"/>
+          <w:szCs w:val="24"/>
+        </w:rPr>
+      </w:pPr>
+      <w:r>
+        <w:rPr>
+          <w:b/>
+          <w:bCs/>
+          <w:sz w:val="24"/>
+          <w:szCs w:val="24"/>
+        </w:rPr>
+        <w:t>SD_</w:t>
+      </w:r>
+      <w:r>
+        <w:rPr>
+          <w:b/>
+          <w:bCs/>
+          <w:sz w:val="24"/>
+          <w:szCs w:val="24"/>
+        </w:rPr>
+        <w:t>7</w:t>
+      </w:r>
+      <w:r>
+        <w:rPr>
+          <w:b/>
+          <w:bCs/>
+          <w:sz w:val="24"/>
+          <w:szCs w:val="24"/>
+        </w:rPr>
+        <w:t>.</w:t>
+      </w:r>
+      <w:r>
+        <w:rPr>
+          <w:b/>
+          <w:bCs/>
+          <w:sz w:val="24"/>
+          <w:szCs w:val="24"/>
+        </w:rPr>
+        <w:t xml:space="preserve"> </w:t>
+      </w:r>
+      <w:r>
+        <w:rPr>
+          <w:sz w:val="24"/>
+          <w:szCs w:val="24"/>
+        </w:rPr>
+        <w:t>Rimozione prodotto dal carrello</w:t>
+      </w:r>
+    </w:p>
+    <w:p>
+      <w:pPr>
+        <w:ind w:left="708"/>
+        <w:rPr>
+          <w:sz w:val="24"/>
+          <w:szCs w:val="24"/>
+        </w:rPr>
+      </w:pPr>
+    </w:p>
+    <w:p>
+      <w:pPr>
+        <w:ind w:left="708"/>
+        <w:rPr>
+          <w:sz w:val="24"/>
+          <w:szCs w:val="24"/>
+        </w:rPr>
+      </w:pPr>
+    </w:p>
+    <w:p>
+      <w:pPr>
+        <w:ind w:left="708"/>
+        <w:rPr>
+          <w:sz w:val="24"/>
+          <w:szCs w:val="24"/>
+        </w:rPr>
+      </w:pPr>
+      <w:r>
+        <w:rPr>
+          <w:b/>
+          <w:bCs/>
+          <w:sz w:val="24"/>
+          <w:szCs w:val="24"/>
+        </w:rPr>
+        <w:t>SD_</w:t>
+      </w:r>
+      <w:r>
+        <w:rPr>
+          <w:b/>
+          <w:bCs/>
+          <w:sz w:val="24"/>
+          <w:szCs w:val="24"/>
+        </w:rPr>
+        <w:t>8</w:t>
+      </w:r>
+      <w:r>
+        <w:rPr>
+          <w:b/>
+          <w:bCs/>
+          <w:sz w:val="24"/>
+          <w:szCs w:val="24"/>
+        </w:rPr>
+        <w:t>.</w:t>
+      </w:r>
+      <w:r>
+        <w:rPr>
+          <w:b/>
+          <w:bCs/>
+          <w:sz w:val="24"/>
+          <w:szCs w:val="24"/>
+        </w:rPr>
+        <w:t xml:space="preserve"> </w:t>
+      </w:r>
+      <w:r>
+        <w:rPr>
+          <w:sz w:val="24"/>
+          <w:szCs w:val="24"/>
+        </w:rPr>
+        <w:t>Acquisto prodotto</w:t>
+      </w:r>
+    </w:p>
+    <w:p>
+      <w:pPr>
+        <w:ind w:left="708"/>
+        <w:rPr>
+          <w:sz w:val="24"/>
+          <w:szCs w:val="24"/>
+        </w:rPr>
+      </w:pPr>
+    </w:p>
+    <w:p>
+      <w:pPr>
+        <w:rPr>
+          <w:sz w:val="24"/>
+          <w:szCs w:val="24"/>
+        </w:rPr>
+      </w:pPr>
+    </w:p>
+    <w:p>
+      <w:pPr>
+        <w:ind w:left="708"/>
+        <w:rPr>
+          <w:sz w:val="24"/>
+          <w:szCs w:val="24"/>
+        </w:rPr>
+      </w:pPr>
+      <w:r>
+        <w:rPr>
+          <w:b/>
+          <w:bCs/>
+          <w:sz w:val="24"/>
+          <w:szCs w:val="24"/>
+        </w:rPr>
+        <w:t>SD_</w:t>
+      </w:r>
+      <w:r>
+        <w:rPr>
+          <w:b/>
+          <w:bCs/>
+          <w:sz w:val="24"/>
+          <w:szCs w:val="24"/>
+        </w:rPr>
+        <w:t>9</w:t>
+      </w:r>
+      <w:r>
+        <w:rPr>
+          <w:b/>
+          <w:bCs/>
+          <w:sz w:val="24"/>
+          <w:szCs w:val="24"/>
+        </w:rPr>
+        <w:t>.</w:t>
+      </w:r>
+      <w:r>
+        <w:rPr>
+          <w:b/>
+          <w:bCs/>
+          <w:sz w:val="24"/>
+          <w:szCs w:val="24"/>
+        </w:rPr>
+        <w:t xml:space="preserve"> </w:t>
+      </w:r>
+      <w:r>
+        <w:rPr>
+          <w:sz w:val="24"/>
+          <w:szCs w:val="24"/>
+        </w:rPr>
+        <w:t>Inserimento carta di credito</w:t>
+      </w:r>
+    </w:p>
+    <w:p>
+      <w:pPr>
+        <w:ind w:left="708"/>
+        <w:rPr>
+          <w:sz w:val="24"/>
+          <w:szCs w:val="24"/>
+        </w:rPr>
+      </w:pPr>
+    </w:p>
+    <w:p>
+      <w:pPr>
+        <w:ind w:left="708"/>
+        <w:rPr>
+          <w:sz w:val="24"/>
+          <w:szCs w:val="24"/>
+        </w:rPr>
+      </w:pPr>
+    </w:p>
+    <w:p>
+      <w:pPr>
+        <w:ind w:left="708"/>
+        <w:rPr>
+          <w:sz w:val="24"/>
+          <w:szCs w:val="24"/>
+        </w:rPr>
+      </w:pPr>
+      <w:r>
+        <w:rPr>
+          <w:b/>
+          <w:bCs/>
+          <w:sz w:val="24"/>
+          <w:szCs w:val="24"/>
+        </w:rPr>
+        <w:t>SD_</w:t>
+      </w:r>
+      <w:r>
+        <w:rPr>
+          <w:b/>
+          <w:bCs/>
+          <w:sz w:val="24"/>
+          <w:szCs w:val="24"/>
+        </w:rPr>
+        <w:t>9.1</w:t>
+      </w:r>
+      <w:r>
+        <w:rPr>
+          <w:b/>
+          <w:bCs/>
+          <w:sz w:val="24"/>
+          <w:szCs w:val="24"/>
+        </w:rPr>
+        <w:t>.</w:t>
+      </w:r>
+      <w:r>
+        <w:rPr>
+          <w:b/>
+          <w:bCs/>
+          <w:sz w:val="24"/>
+          <w:szCs w:val="24"/>
+        </w:rPr>
+        <w:t xml:space="preserve"> </w:t>
+      </w:r>
+      <w:r>
+        <w:rPr>
+          <w:sz w:val="24"/>
+          <w:szCs w:val="24"/>
+        </w:rPr>
+        <w:t>Inserimento carta di credito errato</w:t>
+      </w:r>
+    </w:p>
+    <w:p>
+      <w:pPr>
+        <w:ind w:left="708"/>
+        <w:rPr>
+          <w:sz w:val="24"/>
+          <w:szCs w:val="24"/>
+        </w:rPr>
+      </w:pPr>
+    </w:p>
+    <w:p>
+      <w:pPr>
+        <w:ind w:left="708"/>
+        <w:rPr>
+          <w:sz w:val="24"/>
+          <w:szCs w:val="24"/>
+        </w:rPr>
+      </w:pPr>
+    </w:p>
+    <w:p>
+      <w:pPr>
+        <w:ind w:left="708"/>
+        <w:rPr>
+          <w:sz w:val="24"/>
+          <w:szCs w:val="24"/>
+        </w:rPr>
+      </w:pPr>
+      <w:r>
+        <w:rPr>
+          <w:b/>
+          <w:bCs/>
+          <w:sz w:val="24"/>
+          <w:szCs w:val="24"/>
+        </w:rPr>
+        <w:t>SD_1</w:t>
+      </w:r>
+      <w:r>
+        <w:rPr>
+          <w:b/>
+          <w:bCs/>
+          <w:sz w:val="24"/>
+          <w:szCs w:val="24"/>
+        </w:rPr>
+        <w:t>0</w:t>
+      </w:r>
+      <w:r>
+        <w:rPr>
+          <w:b/>
+          <w:bCs/>
+          <w:sz w:val="24"/>
+          <w:szCs w:val="24"/>
+        </w:rPr>
+        <w:t>.</w:t>
+      </w:r>
+      <w:r>
+        <w:rPr>
+          <w:b/>
+          <w:bCs/>
+          <w:sz w:val="24"/>
+          <w:szCs w:val="24"/>
+        </w:rPr>
+        <w:t xml:space="preserve"> </w:t>
+      </w:r>
+      <w:r>
+        <w:rPr>
+          <w:sz w:val="24"/>
+          <w:szCs w:val="24"/>
+        </w:rPr>
+        <w:t>Inserimento prodotto al catalogo</w:t>
+      </w:r>
+    </w:p>
+    <w:p>
+      <w:pPr>
+        <w:ind w:left="708"/>
+        <w:rPr>
+          <w:sz w:val="24"/>
+          <w:szCs w:val="24"/>
+        </w:rPr>
+      </w:pPr>
+    </w:p>
+    <w:p>
+      <w:pPr>
+        <w:ind w:left="708"/>
+        <w:rPr>
+          <w:sz w:val="24"/>
+          <w:szCs w:val="24"/>
+        </w:rPr>
+      </w:pPr>
+    </w:p>
+    <w:p>
+      <w:pPr>
+        <w:ind w:left="708"/>
+        <w:rPr>
+          <w:sz w:val="24"/>
+          <w:szCs w:val="24"/>
+        </w:rPr>
+      </w:pPr>
+    </w:p>
+    <w:p>
+      <w:pPr>
+        <w:ind w:left="708"/>
+        <w:rPr>
+          <w:sz w:val="24"/>
+          <w:szCs w:val="24"/>
+        </w:rPr>
+      </w:pPr>
+    </w:p>
+    <w:p>
+      <w:pPr>
+        <w:ind w:left="708"/>
+        <w:rPr>
+          <w:sz w:val="24"/>
+          <w:szCs w:val="24"/>
+        </w:rPr>
+      </w:pPr>
+    </w:p>
+    <w:p>
+      <w:pPr>
+        <w:ind w:left="708"/>
+        <w:rPr>
+          <w:sz w:val="24"/>
+          <w:szCs w:val="24"/>
+        </w:rPr>
+      </w:pPr>
+    </w:p>
+    <w:p>
+      <w:pPr>
+        <w:ind w:left="708"/>
+        <w:rPr>
+          <w:sz w:val="24"/>
+          <w:szCs w:val="24"/>
+        </w:rPr>
+      </w:pPr>
+    </w:p>
+    <w:p>
+      <w:pPr>
+        <w:ind w:left="708"/>
+        <w:rPr>
+          <w:sz w:val="24"/>
+          <w:szCs w:val="24"/>
+        </w:rPr>
+      </w:pPr>
+      <w:r>
+        <w:rPr>
+          <w:b/>
+          <w:bCs/>
+          <w:sz w:val="24"/>
+          <w:szCs w:val="24"/>
+        </w:rPr>
+        <w:t>SD_10.1</w:t>
+      </w:r>
+      <w:r>
+        <w:rPr>
+          <w:b/>
+          <w:bCs/>
+          <w:sz w:val="24"/>
+          <w:szCs w:val="24"/>
+        </w:rPr>
+        <w:t>.</w:t>
+      </w:r>
+      <w:r>
+        <w:rPr>
+          <w:b/>
+          <w:bCs/>
+          <w:sz w:val="24"/>
+          <w:szCs w:val="24"/>
+        </w:rPr>
+        <w:t xml:space="preserve"> </w:t>
+      </w:r>
+      <w:r>
+        <w:rPr>
+          <w:sz w:val="24"/>
+          <w:szCs w:val="24"/>
+        </w:rPr>
+        <w:t>Inserimento prodotto al catalogo errato</w:t>
+      </w:r>
+    </w:p>
+    <w:p>
+      <w:pPr>
+        <w:ind w:left="708"/>
+        <w:rPr>
+          <w:sz w:val="24"/>
+          <w:szCs w:val="24"/>
+        </w:rPr>
+      </w:pPr>
+    </w:p>
+    <w:p>
+      <w:pPr>
+        <w:rPr>
+          <w:b/>
+          <w:bCs/>
+          <w:sz w:val="24"/>
+          <w:szCs w:val="24"/>
+        </w:rPr>
+      </w:pPr>
+    </w:p>
+    <w:p>
+      <w:pPr>
+        <w:ind w:left="708"/>
+        <w:rPr>
+          <w:sz w:val="24"/>
+          <w:szCs w:val="24"/>
+        </w:rPr>
+      </w:pPr>
+      <w:r>
+        <w:rPr>
+          <w:b/>
+          <w:bCs/>
+          <w:sz w:val="24"/>
+          <w:szCs w:val="24"/>
+        </w:rPr>
+        <w:t>SD_11</w:t>
+      </w:r>
+      <w:r>
+        <w:rPr>
+          <w:b/>
+          <w:bCs/>
+          <w:sz w:val="24"/>
+          <w:szCs w:val="24"/>
+        </w:rPr>
+        <w:t>.</w:t>
+      </w:r>
+      <w:r>
+        <w:rPr>
+          <w:b/>
+          <w:bCs/>
+          <w:sz w:val="24"/>
+          <w:szCs w:val="24"/>
+        </w:rPr>
+        <w:t xml:space="preserve"> </w:t>
+      </w:r>
+      <w:r>
+        <w:rPr>
+          <w:sz w:val="24"/>
+          <w:szCs w:val="24"/>
+        </w:rPr>
+        <w:t>Rimozione prodotto dal catalogo</w:t>
+      </w:r>
+    </w:p>
+    <w:p>
+      <w:pPr>
+        <w:ind w:left="708"/>
+        <w:rPr>
+          <w:sz w:val="24"/>
+          <w:szCs w:val="24"/>
+        </w:rPr>
+      </w:pPr>
+    </w:p>
+    <w:p>
+      <w:pPr>
+        <w:ind w:left="708"/>
+        <w:rPr>
+          <w:b/>
+          <w:bCs/>
+          <w:sz w:val="24"/>
+          <w:szCs w:val="24"/>
+        </w:rPr>
+      </w:pPr>
+    </w:p>
+    <w:p>
+      <w:pPr>
+        <w:ind w:left="708"/>
+        <w:rPr>
+          <w:b/>
+          <w:bCs/>
+          <w:sz w:val="24"/>
+          <w:szCs w:val="24"/>
+        </w:rPr>
+      </w:pPr>
+    </w:p>
+    <w:p>
+      <w:pPr>
+        <w:ind w:left="708"/>
+        <w:rPr>
+          <w:b/>
+          <w:bCs/>
+          <w:sz w:val="24"/>
+          <w:szCs w:val="24"/>
+        </w:rPr>
+      </w:pPr>
+    </w:p>
+    <w:p>
+      <w:pPr>
+        <w:ind w:left="708"/>
+        <w:rPr>
+          <w:b/>
+          <w:bCs/>
+          <w:sz w:val="24"/>
+          <w:szCs w:val="24"/>
+        </w:rPr>
+      </w:pPr>
+    </w:p>
+    <w:p>
+      <w:pPr>
+        <w:ind w:left="708"/>
+        <w:rPr>
+          <w:sz w:val="24"/>
+          <w:szCs w:val="24"/>
+        </w:rPr>
+      </w:pPr>
+      <w:r>
+        <w:rPr>
+          <w:b/>
+          <w:bCs/>
+          <w:sz w:val="24"/>
+          <w:szCs w:val="24"/>
+        </w:rPr>
+        <w:t>SD_12</w:t>
+      </w:r>
+      <w:r>
+        <w:rPr>
+          <w:b/>
+          <w:bCs/>
+          <w:sz w:val="24"/>
+          <w:szCs w:val="24"/>
+        </w:rPr>
+        <w:t>.</w:t>
+      </w:r>
+      <w:r>
+        <w:rPr>
+          <w:b/>
+          <w:bCs/>
+          <w:sz w:val="24"/>
+          <w:szCs w:val="24"/>
+        </w:rPr>
+        <w:t xml:space="preserve"> </w:t>
+      </w:r>
+      <w:r>
+        <w:rPr>
+          <w:sz w:val="24"/>
+          <w:szCs w:val="24"/>
+        </w:rPr>
+        <w:t>Inserimento offerta</w:t>
+      </w:r>
+    </w:p>
+    <w:p>
+      <w:pPr>
+        <w:ind w:left="708"/>
+        <w:rPr>
+          <w:sz w:val="24"/>
+          <w:szCs w:val="24"/>
+        </w:rPr>
+      </w:pPr>
+    </w:p>
+    <w:p>
+      <w:pPr>
+        <w:ind w:left="708"/>
+        <w:rPr>
+          <w:sz w:val="24"/>
+          <w:szCs w:val="24"/>
+        </w:rPr>
+      </w:pPr>
+    </w:p>
+    <w:p>
+      <w:pPr>
+        <w:ind w:left="708"/>
+        <w:rPr>
+          <w:sz w:val="24"/>
+          <w:szCs w:val="24"/>
+        </w:rPr>
+      </w:pPr>
+      <w:r>
+        <w:rPr>
+          <w:b/>
+          <w:bCs/>
+          <w:sz w:val="24"/>
+          <w:szCs w:val="24"/>
+        </w:rPr>
+        <w:t>SD_12.1</w:t>
+      </w:r>
+      <w:r>
+        <w:rPr>
+          <w:b/>
+          <w:bCs/>
+          <w:sz w:val="24"/>
+          <w:szCs w:val="24"/>
+        </w:rPr>
+        <w:t>.</w:t>
+      </w:r>
+      <w:r>
+        <w:rPr>
+          <w:b/>
+          <w:bCs/>
+          <w:sz w:val="24"/>
+          <w:szCs w:val="24"/>
+        </w:rPr>
+        <w:t xml:space="preserve"> </w:t>
+      </w:r>
+      <w:r>
+        <w:rPr>
+          <w:sz w:val="24"/>
+          <w:szCs w:val="24"/>
+        </w:rPr>
+        <w:t>Inserimento offerta</w:t>
+      </w:r>
+      <w:r>
+        <w:rPr>
+          <w:sz w:val="24"/>
+          <w:szCs w:val="24"/>
+        </w:rPr>
+        <w:t xml:space="preserve"> errato</w:t>
+      </w:r>
+    </w:p>
+    <w:p>
+      <w:pPr>
+        <w:ind w:left="708"/>
+        <w:rPr>
+          <w:b/>
+          <w:bCs/>
+          <w:sz w:val="24"/>
+          <w:szCs w:val="24"/>
+        </w:rPr>
+      </w:pPr>
+    </w:p>
+    <w:p>
+      <w:pPr>
+        <w:ind w:left="708"/>
+        <w:rPr>
+          <w:b/>
+          <w:bCs/>
+          <w:sz w:val="24"/>
+          <w:szCs w:val="24"/>
+        </w:rPr>
+      </w:pPr>
+    </w:p>
+    <w:p>
+      <w:pPr>
+        <w:ind w:left="708"/>
+        <w:rPr>
+          <w:b/>
+          <w:bCs/>
+          <w:sz w:val="24"/>
+          <w:szCs w:val="24"/>
+        </w:rPr>
+      </w:pPr>
+    </w:p>
+    <w:p>
+      <w:pPr>
+        <w:ind w:left="708"/>
+        <w:rPr>
+          <w:b/>
+          <w:bCs/>
+          <w:sz w:val="24"/>
+          <w:szCs w:val="24"/>
+        </w:rPr>
+      </w:pPr>
+    </w:p>
+    <w:p>
+      <w:pPr>
+        <w:ind w:left="708"/>
+        <w:rPr>
+          <w:sz w:val="24"/>
+          <w:szCs w:val="24"/>
+        </w:rPr>
+      </w:pPr>
+      <w:r>
+        <w:rPr>
+          <w:b/>
+          <w:bCs/>
+          <w:sz w:val="24"/>
+          <w:szCs w:val="24"/>
+        </w:rPr>
+        <w:t>SD_13</w:t>
+      </w:r>
+      <w:r>
+        <w:rPr>
+          <w:b/>
+          <w:bCs/>
+          <w:sz w:val="24"/>
+          <w:szCs w:val="24"/>
+        </w:rPr>
+        <w:t>.</w:t>
+      </w:r>
+      <w:r>
+        <w:rPr>
+          <w:b/>
+          <w:bCs/>
+          <w:sz w:val="24"/>
+          <w:szCs w:val="24"/>
+        </w:rPr>
+        <w:t xml:space="preserve"> </w:t>
+      </w:r>
+      <w:r>
+        <w:rPr>
+          <w:sz w:val="24"/>
+          <w:szCs w:val="24"/>
+        </w:rPr>
+        <w:t>Rimozione offerta</w:t>
+      </w:r>
+    </w:p>
+    <w:p>
+      <w:pPr>
+        <w:ind w:left="708"/>
+        <w:rPr>
+          <w:sz w:val="24"/>
+          <w:szCs w:val="24"/>
+        </w:rPr>
+      </w:pPr>
+    </w:p>
+    <w:p>
+      <w:pPr>
+        <w:ind w:left="708"/>
+        <w:rPr>
+          <w:sz w:val="24"/>
+          <w:szCs w:val="24"/>
+        </w:rPr>
+      </w:pPr>
+    </w:p>
+    <w:p>
+      <w:pPr>
+        <w:ind w:left="708"/>
+        <w:rPr>
+          <w:sz w:val="24"/>
+          <w:szCs w:val="24"/>
+        </w:rPr>
+      </w:pPr>
+      <w:r>
+        <w:rPr>
+          <w:b/>
+          <w:bCs/>
+          <w:sz w:val="24"/>
+          <w:szCs w:val="24"/>
+        </w:rPr>
+        <w:t>SD_14</w:t>
+      </w:r>
+      <w:r>
+        <w:rPr>
+          <w:b/>
+          <w:bCs/>
+          <w:sz w:val="24"/>
+          <w:szCs w:val="24"/>
+        </w:rPr>
+        <w:t>.</w:t>
+      </w:r>
+      <w:r>
+        <w:rPr>
+          <w:b/>
+          <w:bCs/>
+          <w:sz w:val="24"/>
+          <w:szCs w:val="24"/>
+        </w:rPr>
+        <w:t xml:space="preserve"> </w:t>
+      </w:r>
+      <w:r>
+        <w:rPr>
+          <w:sz w:val="24"/>
+          <w:szCs w:val="24"/>
+        </w:rPr>
+        <w:t>Aggiunta ruolo account utente</w:t>
+      </w:r>
+    </w:p>
+    <w:p>
+      <w:pPr>
+        <w:ind w:left="708"/>
+        <w:rPr>
+          <w:sz w:val="24"/>
+          <w:szCs w:val="24"/>
+        </w:rPr>
+      </w:pPr>
+    </w:p>
+    <w:p>
+      <w:pPr>
+        <w:ind w:left="708"/>
+        <w:rPr>
+          <w:b/>
+          <w:bCs/>
+          <w:sz w:val="24"/>
+          <w:szCs w:val="24"/>
+        </w:rPr>
+      </w:pPr>
+    </w:p>
+    <w:p>
+      <w:pPr>
+        <w:ind w:left="708"/>
+        <w:rPr>
+          <w:b/>
+          <w:bCs/>
+          <w:sz w:val="24"/>
+          <w:szCs w:val="24"/>
+        </w:rPr>
+      </w:pPr>
+    </w:p>
+    <w:p>
+      <w:pPr>
+        <w:ind w:left="708"/>
+        <w:rPr>
+          <w:b/>
+          <w:bCs/>
+          <w:sz w:val="24"/>
+          <w:szCs w:val="24"/>
+        </w:rPr>
+      </w:pPr>
+    </w:p>
+    <w:p>
+      <w:pPr>
+        <w:ind w:left="708"/>
+        <w:rPr>
+          <w:sz w:val="24"/>
+          <w:szCs w:val="24"/>
+        </w:rPr>
+      </w:pPr>
+      <w:r>
+        <w:rPr>
+          <w:b/>
+          <w:bCs/>
+          <w:sz w:val="24"/>
+          <w:szCs w:val="24"/>
+        </w:rPr>
+        <w:t>SD_15</w:t>
+      </w:r>
+      <w:r>
+        <w:rPr>
+          <w:b/>
+          <w:bCs/>
+          <w:sz w:val="24"/>
+          <w:szCs w:val="24"/>
+        </w:rPr>
+        <w:t>.</w:t>
+      </w:r>
+      <w:r>
+        <w:rPr>
+          <w:b/>
+          <w:bCs/>
+          <w:sz w:val="24"/>
+          <w:szCs w:val="24"/>
+        </w:rPr>
+        <w:t xml:space="preserve"> </w:t>
+      </w:r>
+      <w:r>
+        <w:rPr>
+          <w:sz w:val="24"/>
+          <w:szCs w:val="24"/>
+        </w:rPr>
+        <w:t>Eliminazione ruolo account utente</w:t>
+      </w:r>
+    </w:p>
+    <w:p>
+      <w:pPr>
+        <w:ind w:left="708"/>
+        <w:rPr>
+          <w:sz w:val="24"/>
+          <w:szCs w:val="24"/>
+        </w:rPr>
+      </w:pPr>
+    </w:p>
+    <w:p>
+      <w:pPr>
+        <w:ind w:left="708"/>
+        <w:rPr>
+          <w:sz w:val="24"/>
+          <w:szCs w:val="24"/>
+        </w:rPr>
+      </w:pPr>
+    </w:p>
+    <w:p>
+      <w:pPr>
+        <w:ind w:left="708"/>
+        <w:rPr>
+          <w:sz w:val="24"/>
+          <w:szCs w:val="24"/>
+        </w:rPr>
+      </w:pPr>
+      <w:r>
+        <w:rPr>
+          <w:b/>
+          <w:bCs/>
+          <w:sz w:val="24"/>
+          <w:szCs w:val="24"/>
+        </w:rPr>
+        <w:t>SD_16</w:t>
+      </w:r>
+      <w:r>
+        <w:rPr>
+          <w:b/>
+          <w:bCs/>
+          <w:sz w:val="24"/>
+          <w:szCs w:val="24"/>
+        </w:rPr>
+        <w:t>.</w:t>
+      </w:r>
+      <w:r>
+        <w:rPr>
+          <w:b/>
+          <w:bCs/>
+          <w:sz w:val="24"/>
+          <w:szCs w:val="24"/>
+        </w:rPr>
+        <w:t xml:space="preserve"> </w:t>
+      </w:r>
+      <w:r>
+        <w:rPr>
+          <w:sz w:val="24"/>
+          <w:szCs w:val="24"/>
+        </w:rPr>
+        <w:t>Richiesta assistenza</w:t>
+      </w:r>
+    </w:p>
+    <w:p>
+      <w:pPr>
+        <w:ind w:left="708"/>
+        <w:rPr>
+          <w:sz w:val="24"/>
+          <w:szCs w:val="24"/>
+        </w:rPr>
+      </w:pPr>
+    </w:p>
+    <w:p>
+      <w:pPr>
+        <w:ind w:left="708"/>
+        <w:rPr>
+          <w:sz w:val="24"/>
+          <w:szCs w:val="24"/>
+        </w:rPr>
+      </w:pPr>
+    </w:p>
+    <w:p>
+      <w:pPr>
+        <w:ind w:left="708"/>
+        <w:rPr>
+          <w:sz w:val="24"/>
+          <w:szCs w:val="24"/>
+        </w:rPr>
+      </w:pPr>
+      <w:r>
+        <w:rPr>
+          <w:b/>
+          <w:bCs/>
+          <w:sz w:val="24"/>
+          <w:szCs w:val="24"/>
+        </w:rPr>
+        <w:t>SD_17</w:t>
+      </w:r>
+      <w:r>
+        <w:rPr>
+          <w:b/>
+          <w:bCs/>
+          <w:sz w:val="24"/>
+          <w:szCs w:val="24"/>
+        </w:rPr>
+        <w:t>.</w:t>
+      </w:r>
+      <w:r>
+        <w:rPr>
+          <w:b/>
+          <w:bCs/>
+          <w:sz w:val="24"/>
+          <w:szCs w:val="24"/>
+        </w:rPr>
+        <w:t xml:space="preserve"> </w:t>
+      </w:r>
+      <w:r>
+        <w:rPr>
+          <w:sz w:val="24"/>
+          <w:szCs w:val="24"/>
+        </w:rPr>
+        <w:t>Risposta a richiesta di assistenza</w:t>
+      </w:r>
+    </w:p>
+    <w:p>
+      <w:pPr>
+        <w:ind w:left="708"/>
+        <w:rPr>
+          <w:sz w:val="24"/>
+          <w:szCs w:val="24"/>
+        </w:rPr>
+      </w:pPr>
+    </w:p>
+    <w:p>
+      <w:pPr>
+        <w:rPr>
+          <w:sz w:val="24"/>
+          <w:szCs w:val="24"/>
+        </w:rPr>
+      </w:pPr>
+    </w:p>
+    <w:p>
+      <w:pPr>
+        <w:pStyle w:val="Paragrafoelenco"/>
+        <w:numPr>
+          <w:ilvl w:val="3"/>
+          <w:numId w:val="24"/>
+        </w:numPr>
+        <w:rPr>
+          <w:b/>
+          <w:bCs/>
+          <w:sz w:val="28"/>
+          <w:szCs w:val="28"/>
+        </w:rPr>
+      </w:pPr>
+      <w:bookmarkStart w:id="6" w:name="_Hlk24298713"/>
+      <w:r>
+        <w:rPr>
+          <w:sz w:val="28"/>
+          <w:szCs w:val="28"/>
+        </w:rPr>
+        <w:t>Statechart Diagram</w:t>
+      </w:r>
+    </w:p>
+    <w:bookmarkEnd w:id="6"/>
+    <w:p>
+      <w:pPr>
+        <w:ind w:left="708"/>
+        <w:rPr>
+          <w:b/>
+          <w:bCs/>
+          <w:sz w:val="24"/>
+          <w:szCs w:val="24"/>
+        </w:rPr>
+      </w:pPr>
+    </w:p>
+    <w:p>
+      <w:pPr>
+        <w:rPr>
+          <w:sz w:val="24"/>
+          <w:szCs w:val="24"/>
+        </w:rPr>
+      </w:pPr>
+      <w:r>
+        <w:rPr>
+          <w:b/>
+          <w:bCs/>
+          <w:sz w:val="24"/>
+          <w:szCs w:val="24"/>
+        </w:rPr>
+        <w:lastRenderedPageBreak/>
+        <w:tab/>
+        <w:t>ScD_</w:t>
+      </w:r>
+      <w:r>
+        <w:rPr>
+          <w:b/>
+          <w:bCs/>
+          <w:sz w:val="24"/>
+          <w:szCs w:val="24"/>
+        </w:rPr>
+        <w:t>1</w:t>
+      </w:r>
+      <w:r>
+        <w:rPr>
+          <w:b/>
+          <w:bCs/>
+          <w:sz w:val="24"/>
+          <w:szCs w:val="24"/>
+        </w:rPr>
+        <w:t xml:space="preserve">. </w:t>
+      </w:r>
+      <w:r>
+        <w:rPr>
+          <w:sz w:val="24"/>
+          <w:szCs w:val="24"/>
+        </w:rPr>
+        <w:t>Stati ordine</w:t>
+      </w:r>
+    </w:p>
+    <w:p>
+      <w:pPr>
+        <w:rPr>
+          <w:b/>
+          <w:bCs/>
+          <w:sz w:val="24"/>
+          <w:szCs w:val="24"/>
+        </w:rPr>
+      </w:pPr>
+      <w:r>
+        <w:rPr>
+          <w:b/>
+          <w:bCs/>
+          <w:sz w:val="24"/>
+          <w:szCs w:val="24"/>
+        </w:rPr>
+        <w:tab/>
+      </w:r>
+      <w:r>
+        <w:rPr>
+          <w:b/>
+          <w:bCs/>
           <w:noProof/>
           <w:sz w:val="24"/>
           <w:szCs w:val="24"/>
         </w:rPr>
         <w:drawing>
           <wp:inline distT="0" distB="0" distL="0" distR="0">
-            <wp:extent cx="5428525" cy="3040380"/>
-            <wp:effectExtent l="0" t="0" r="1270" b="7620"/>
-            <wp:docPr id="23" name="Immagine 23" descr="Immagine che contiene mappa, screenshot&#10;&#10;Descrizione generata automaticamente"/>
+            <wp:extent cx="6268720" cy="2385060"/>
+            <wp:effectExtent l="0" t="0" r="0" b="0"/>
+            <wp:docPr id="45" name="Immagine 45" descr="Immagine che contiene screenshot&#10;&#10;Descrizione generata automaticamente"/>
             <wp:cNvGraphicFramePr>
               <a:graphicFrameLocks xmlns:a="http://schemas.openxmlformats.org/drawingml/2006/main" noChangeAspect="1"/>
             </wp:cNvGraphicFramePr>
@@ -39615,7 +41398,7 @@
               <a:graphicData uri="http://schemas.openxmlformats.org/drawingml/2006/picture">
                 <pic:pic xmlns:pic="http://schemas.openxmlformats.org/drawingml/2006/picture">
                   <pic:nvPicPr>
-                    <pic:cNvPr id="23" name="SD_Registrazione.jpg"/>
+                    <pic:cNvPr id="45" name="ScD_Ordine.jpg"/>
                     <pic:cNvPicPr/>
                   </pic:nvPicPr>
                   <pic:blipFill>
@@ -39633,7 +41416,7 @@
                   <pic:spPr>
                     <a:xfrm>
                       <a:off x="0" y="0"/>
-                      <a:ext cx="5450026" cy="3052422"/>
+                      <a:ext cx="6275452" cy="2387621"/>
                     </a:xfrm>
                     <a:prstGeom prst="rect">
                       <a:avLst/>
@@ -39648,7 +41431,6 @@
     </w:p>
     <w:p>
       <w:pPr>
-        <w:ind w:left="708"/>
         <w:rPr>
           <w:b/>
           <w:bCs/>
@@ -39659,7 +41441,6 @@
     </w:p>
     <w:p>
       <w:pPr>
-        <w:ind w:left="708"/>
         <w:rPr>
           <w:sz w:val="24"/>
           <w:szCs w:val="24"/>
@@ -39672,7 +41453,8 @@
           <w:sz w:val="24"/>
           <w:szCs w:val="24"/>
         </w:rPr>
-        <w:t>SD_</w:t>
+        <w:tab/>
+        <w:t>ScD_</w:t>
       </w:r>
       <w:r>
         <w:rPr>
@@ -39681,7 +41463,7 @@
           <w:sz w:val="24"/>
           <w:szCs w:val="24"/>
         </w:rPr>
-        <w:t>1.1</w:t>
+        <w:t>2</w:t>
       </w:r>
       <w:r>
         <w:rPr>
@@ -39690,29 +41472,31 @@
           <w:sz w:val="24"/>
           <w:szCs w:val="24"/>
         </w:rPr>
-        <w:t>.</w:t>
-      </w:r>
-      <w:r>
+        <w:t xml:space="preserve">. </w:t>
+      </w:r>
+      <w:r>
+        <w:rPr>
+          <w:sz w:val="24"/>
+          <w:szCs w:val="24"/>
+        </w:rPr>
+        <w:t>Stati e-mail</w:t>
+      </w:r>
+    </w:p>
+    <w:p>
+      <w:pPr>
         <w:rPr>
           <w:b/>
           <w:bCs/>
           <w:sz w:val="24"/>
           <w:szCs w:val="24"/>
         </w:rPr>
-        <w:t xml:space="preserve"> </w:t>
-      </w:r>
-      <w:r>
-        <w:rPr>
-          <w:sz w:val="24"/>
-          <w:szCs w:val="24"/>
-        </w:rPr>
-        <w:t>Registrazione al sito errata</w:t>
-      </w:r>
-    </w:p>
-    <w:p>
-      <w:pPr>
-        <w:ind w:left="708"/>
-        <w:rPr>
+      </w:pPr>
+    </w:p>
+    <w:p>
+      <w:pPr>
+        <w:rPr>
+          <w:b/>
+          <w:bCs/>
           <w:sz w:val="24"/>
           <w:szCs w:val="24"/>
         </w:rPr>
@@ -39720,2930 +41504,11 @@
       <w:r>
         <w:rPr>
           <w:noProof/>
-          <w:sz w:val="24"/>
-          <w:szCs w:val="24"/>
         </w:rPr>
         <w:drawing>
           <wp:inline distT="0" distB="0" distL="0" distR="0">
-            <wp:extent cx="5631180" cy="3334420"/>
-            <wp:effectExtent l="0" t="0" r="7620" b="0"/>
-            <wp:docPr id="24" name="Immagine 24" descr="Immagine che contiene screenshot&#10;&#10;Descrizione generata automaticamente"/>
-            <wp:cNvGraphicFramePr>
-              <a:graphicFrameLocks xmlns:a="http://schemas.openxmlformats.org/drawingml/2006/main" noChangeAspect="1"/>
-            </wp:cNvGraphicFramePr>
-            <a:graphic xmlns:a="http://schemas.openxmlformats.org/drawingml/2006/main">
-              <a:graphicData uri="http://schemas.openxmlformats.org/drawingml/2006/picture">
-                <pic:pic xmlns:pic="http://schemas.openxmlformats.org/drawingml/2006/picture">
-                  <pic:nvPicPr>
-                    <pic:cNvPr id="24" name="SD_Registrazione_Errata.jpg"/>
-                    <pic:cNvPicPr/>
-                  </pic:nvPicPr>
-                  <pic:blipFill>
-                    <a:blip r:embed="rId18" cstate="print">
-                      <a:extLst>
-                        <a:ext uri="{28A0092B-C50C-407E-A947-70E740481C1C}">
-                          <a14:useLocalDpi xmlns:a14="http://schemas.microsoft.com/office/drawing/2010/main" val="0"/>
-                        </a:ext>
-                      </a:extLst>
-                    </a:blip>
-                    <a:stretch>
-                      <a:fillRect/>
-                    </a:stretch>
-                  </pic:blipFill>
-                  <pic:spPr>
-                    <a:xfrm>
-                      <a:off x="0" y="0"/>
-                      <a:ext cx="5661714" cy="3352500"/>
-                    </a:xfrm>
-                    <a:prstGeom prst="rect">
-                      <a:avLst/>
-                    </a:prstGeom>
-                  </pic:spPr>
-                </pic:pic>
-              </a:graphicData>
-            </a:graphic>
-          </wp:inline>
-        </w:drawing>
-      </w:r>
-    </w:p>
-    <w:p>
-      <w:pPr>
-        <w:ind w:left="708"/>
-        <w:rPr>
-          <w:b/>
-          <w:bCs/>
-          <w:sz w:val="24"/>
-          <w:szCs w:val="24"/>
-        </w:rPr>
-      </w:pPr>
-    </w:p>
-    <w:p>
-      <w:pPr>
-        <w:ind w:left="708"/>
-        <w:rPr>
-          <w:b/>
-          <w:bCs/>
-          <w:sz w:val="24"/>
-          <w:szCs w:val="24"/>
-        </w:rPr>
-      </w:pPr>
-    </w:p>
-    <w:p>
-      <w:pPr>
-        <w:ind w:left="708"/>
-        <w:rPr>
-          <w:sz w:val="24"/>
-          <w:szCs w:val="24"/>
-        </w:rPr>
-      </w:pPr>
-      <w:r>
-        <w:rPr>
-          <w:b/>
-          <w:bCs/>
-          <w:sz w:val="24"/>
-          <w:szCs w:val="24"/>
-        </w:rPr>
-        <w:lastRenderedPageBreak/>
-        <w:t>SD_</w:t>
-      </w:r>
-      <w:r>
-        <w:rPr>
-          <w:b/>
-          <w:bCs/>
-          <w:sz w:val="24"/>
-          <w:szCs w:val="24"/>
-        </w:rPr>
-        <w:t>2</w:t>
-      </w:r>
-      <w:r>
-        <w:rPr>
-          <w:b/>
-          <w:bCs/>
-          <w:sz w:val="24"/>
-          <w:szCs w:val="24"/>
-        </w:rPr>
-        <w:t>.</w:t>
-      </w:r>
-      <w:r>
-        <w:rPr>
-          <w:b/>
-          <w:bCs/>
-          <w:sz w:val="24"/>
-          <w:szCs w:val="24"/>
-        </w:rPr>
-        <w:t xml:space="preserve"> </w:t>
-      </w:r>
-      <w:r>
-        <w:rPr>
-          <w:sz w:val="24"/>
-          <w:szCs w:val="24"/>
-        </w:rPr>
-        <w:t xml:space="preserve">Login </w:t>
-      </w:r>
-    </w:p>
-    <w:p>
-      <w:pPr>
-        <w:ind w:left="708"/>
-        <w:rPr>
-          <w:sz w:val="24"/>
-          <w:szCs w:val="24"/>
-        </w:rPr>
-      </w:pPr>
-      <w:r>
-        <w:rPr>
-          <w:noProof/>
-          <w:sz w:val="24"/>
-          <w:szCs w:val="24"/>
-        </w:rPr>
-        <w:drawing>
-          <wp:inline distT="0" distB="0" distL="0" distR="0">
-            <wp:extent cx="5433624" cy="2362200"/>
-            <wp:effectExtent l="0" t="0" r="0" b="0"/>
-            <wp:docPr id="6" name="Immagine 6" descr="Immagine che contiene mappa&#10;&#10;Descrizione generata automaticamente"/>
-            <wp:cNvGraphicFramePr>
-              <a:graphicFrameLocks xmlns:a="http://schemas.openxmlformats.org/drawingml/2006/main" noChangeAspect="1"/>
-            </wp:cNvGraphicFramePr>
-            <a:graphic xmlns:a="http://schemas.openxmlformats.org/drawingml/2006/main">
-              <a:graphicData uri="http://schemas.openxmlformats.org/drawingml/2006/picture">
-                <pic:pic xmlns:pic="http://schemas.openxmlformats.org/drawingml/2006/picture">
-                  <pic:nvPicPr>
-                    <pic:cNvPr id="6" name="Login_Account.jpg"/>
-                    <pic:cNvPicPr/>
-                  </pic:nvPicPr>
-                  <pic:blipFill>
-                    <a:blip r:embed="rId19">
-                      <a:extLst>
-                        <a:ext uri="{28A0092B-C50C-407E-A947-70E740481C1C}">
-                          <a14:useLocalDpi xmlns:a14="http://schemas.microsoft.com/office/drawing/2010/main" val="0"/>
-                        </a:ext>
-                      </a:extLst>
-                    </a:blip>
-                    <a:stretch>
-                      <a:fillRect/>
-                    </a:stretch>
-                  </pic:blipFill>
-                  <pic:spPr>
-                    <a:xfrm>
-                      <a:off x="0" y="0"/>
-                      <a:ext cx="5459968" cy="2373653"/>
-                    </a:xfrm>
-                    <a:prstGeom prst="rect">
-                      <a:avLst/>
-                    </a:prstGeom>
-                  </pic:spPr>
-                </pic:pic>
-              </a:graphicData>
-            </a:graphic>
-          </wp:inline>
-        </w:drawing>
-      </w:r>
-    </w:p>
-    <w:p>
-      <w:pPr>
-        <w:ind w:left="708"/>
-        <w:rPr>
-          <w:b/>
-          <w:bCs/>
-          <w:sz w:val="24"/>
-          <w:szCs w:val="24"/>
-        </w:rPr>
-      </w:pPr>
-    </w:p>
-    <w:p>
-      <w:pPr>
-        <w:ind w:left="708"/>
-        <w:rPr>
-          <w:sz w:val="24"/>
-          <w:szCs w:val="24"/>
-        </w:rPr>
-      </w:pPr>
-      <w:r>
-        <w:rPr>
-          <w:b/>
-          <w:bCs/>
-          <w:sz w:val="24"/>
-          <w:szCs w:val="24"/>
-        </w:rPr>
-        <w:t>SD_</w:t>
-      </w:r>
-      <w:r>
-        <w:rPr>
-          <w:b/>
-          <w:bCs/>
-          <w:sz w:val="24"/>
-          <w:szCs w:val="24"/>
-        </w:rPr>
-        <w:t>2.1</w:t>
-      </w:r>
-      <w:r>
-        <w:rPr>
-          <w:b/>
-          <w:bCs/>
-          <w:sz w:val="24"/>
-          <w:szCs w:val="24"/>
-        </w:rPr>
-        <w:t>.</w:t>
-      </w:r>
-      <w:r>
-        <w:rPr>
-          <w:b/>
-          <w:bCs/>
-          <w:sz w:val="24"/>
-          <w:szCs w:val="24"/>
-        </w:rPr>
-        <w:t xml:space="preserve"> </w:t>
-      </w:r>
-      <w:r>
-        <w:rPr>
-          <w:sz w:val="24"/>
-          <w:szCs w:val="24"/>
-        </w:rPr>
-        <w:t>Login errat</w:t>
-      </w:r>
-      <w:r>
-        <w:rPr>
-          <w:sz w:val="24"/>
-          <w:szCs w:val="24"/>
-        </w:rPr>
-        <w:t>o</w:t>
-      </w:r>
-    </w:p>
-    <w:p>
-      <w:pPr>
-        <w:ind w:left="708"/>
-        <w:rPr>
-          <w:sz w:val="24"/>
-          <w:szCs w:val="24"/>
-        </w:rPr>
-      </w:pPr>
-      <w:r>
-        <w:rPr>
-          <w:noProof/>
-          <w:sz w:val="24"/>
-          <w:szCs w:val="24"/>
-        </w:rPr>
-        <w:drawing>
-          <wp:inline distT="0" distB="0" distL="0" distR="0">
-            <wp:extent cx="5437967" cy="2141220"/>
-            <wp:effectExtent l="0" t="0" r="0" b="0"/>
-            <wp:docPr id="12" name="Immagine 12"/>
-            <wp:cNvGraphicFramePr>
-              <a:graphicFrameLocks xmlns:a="http://schemas.openxmlformats.org/drawingml/2006/main" noChangeAspect="1"/>
-            </wp:cNvGraphicFramePr>
-            <a:graphic xmlns:a="http://schemas.openxmlformats.org/drawingml/2006/main">
-              <a:graphicData uri="http://schemas.openxmlformats.org/drawingml/2006/picture">
-                <pic:pic xmlns:pic="http://schemas.openxmlformats.org/drawingml/2006/picture">
-                  <pic:nvPicPr>
-                    <pic:cNvPr id="12" name="Login_Errato.jpg"/>
-                    <pic:cNvPicPr/>
-                  </pic:nvPicPr>
-                  <pic:blipFill>
-                    <a:blip r:embed="rId20">
-                      <a:extLst>
-                        <a:ext uri="{28A0092B-C50C-407E-A947-70E740481C1C}">
-                          <a14:useLocalDpi xmlns:a14="http://schemas.microsoft.com/office/drawing/2010/main" val="0"/>
-                        </a:ext>
-                      </a:extLst>
-                    </a:blip>
-                    <a:stretch>
-                      <a:fillRect/>
-                    </a:stretch>
-                  </pic:blipFill>
-                  <pic:spPr>
-                    <a:xfrm>
-                      <a:off x="0" y="0"/>
-                      <a:ext cx="5463290" cy="2151191"/>
-                    </a:xfrm>
-                    <a:prstGeom prst="rect">
-                      <a:avLst/>
-                    </a:prstGeom>
-                  </pic:spPr>
-                </pic:pic>
-              </a:graphicData>
-            </a:graphic>
-          </wp:inline>
-        </w:drawing>
-      </w:r>
-    </w:p>
-    <w:p>
-      <w:pPr>
-        <w:ind w:left="708"/>
-        <w:rPr>
-          <w:sz w:val="24"/>
-          <w:szCs w:val="24"/>
-        </w:rPr>
-      </w:pPr>
-    </w:p>
-    <w:p>
-      <w:pPr>
-        <w:ind w:left="708"/>
-        <w:rPr>
-          <w:sz w:val="24"/>
-          <w:szCs w:val="24"/>
-        </w:rPr>
-      </w:pPr>
-      <w:r>
-        <w:rPr>
-          <w:b/>
-          <w:bCs/>
-          <w:sz w:val="24"/>
-          <w:szCs w:val="24"/>
-        </w:rPr>
-        <w:t>SD_3</w:t>
-      </w:r>
-      <w:r>
-        <w:rPr>
-          <w:b/>
-          <w:bCs/>
-          <w:sz w:val="24"/>
-          <w:szCs w:val="24"/>
-        </w:rPr>
-        <w:t>.</w:t>
-      </w:r>
-      <w:r>
-        <w:rPr>
-          <w:b/>
-          <w:bCs/>
-          <w:sz w:val="24"/>
-          <w:szCs w:val="24"/>
-        </w:rPr>
-        <w:t xml:space="preserve"> </w:t>
-      </w:r>
-      <w:r>
-        <w:rPr>
-          <w:sz w:val="24"/>
-          <w:szCs w:val="24"/>
-        </w:rPr>
-        <w:t>Logout</w:t>
-      </w:r>
-    </w:p>
-    <w:p>
-      <w:pPr>
-        <w:ind w:left="708"/>
-        <w:rPr>
-          <w:sz w:val="24"/>
-          <w:szCs w:val="24"/>
-        </w:rPr>
-      </w:pPr>
-      <w:r>
-        <w:rPr>
-          <w:noProof/>
-          <w:sz w:val="24"/>
-          <w:szCs w:val="24"/>
-        </w:rPr>
-        <w:drawing>
-          <wp:inline distT="0" distB="0" distL="0" distR="0">
-            <wp:extent cx="5514702" cy="2461260"/>
-            <wp:effectExtent l="0" t="0" r="0" b="0"/>
-            <wp:docPr id="13" name="Immagine 13" descr="Immagine che contiene screenshot&#10;&#10;Descrizione generata automaticamente"/>
-            <wp:cNvGraphicFramePr>
-              <a:graphicFrameLocks xmlns:a="http://schemas.openxmlformats.org/drawingml/2006/main" noChangeAspect="1"/>
-            </wp:cNvGraphicFramePr>
-            <a:graphic xmlns:a="http://schemas.openxmlformats.org/drawingml/2006/main">
-              <a:graphicData uri="http://schemas.openxmlformats.org/drawingml/2006/picture">
-                <pic:pic xmlns:pic="http://schemas.openxmlformats.org/drawingml/2006/picture">
-                  <pic:nvPicPr>
-                    <pic:cNvPr id="13" name="Logout.jpg"/>
-                    <pic:cNvPicPr/>
-                  </pic:nvPicPr>
-                  <pic:blipFill>
-                    <a:blip r:embed="rId21">
-                      <a:extLst>
-                        <a:ext uri="{28A0092B-C50C-407E-A947-70E740481C1C}">
-                          <a14:useLocalDpi xmlns:a14="http://schemas.microsoft.com/office/drawing/2010/main" val="0"/>
-                        </a:ext>
-                      </a:extLst>
-                    </a:blip>
-                    <a:stretch>
-                      <a:fillRect/>
-                    </a:stretch>
-                  </pic:blipFill>
-                  <pic:spPr>
-                    <a:xfrm>
-                      <a:off x="0" y="0"/>
-                      <a:ext cx="5540880" cy="2472943"/>
-                    </a:xfrm>
-                    <a:prstGeom prst="rect">
-                      <a:avLst/>
-                    </a:prstGeom>
-                  </pic:spPr>
-                </pic:pic>
-              </a:graphicData>
-            </a:graphic>
-          </wp:inline>
-        </w:drawing>
-      </w:r>
-    </w:p>
-    <w:p>
-      <w:pPr>
-        <w:ind w:left="708"/>
-        <w:rPr>
-          <w:sz w:val="24"/>
-          <w:szCs w:val="24"/>
-        </w:rPr>
-      </w:pPr>
-    </w:p>
-    <w:p>
-      <w:pPr>
-        <w:ind w:left="708"/>
-        <w:rPr>
-          <w:sz w:val="24"/>
-          <w:szCs w:val="24"/>
-        </w:rPr>
-      </w:pPr>
-      <w:r>
-        <w:rPr>
-          <w:b/>
-          <w:bCs/>
-          <w:sz w:val="24"/>
-          <w:szCs w:val="24"/>
-        </w:rPr>
-        <w:lastRenderedPageBreak/>
-        <w:t>SD_4</w:t>
-      </w:r>
-      <w:r>
-        <w:rPr>
-          <w:b/>
-          <w:bCs/>
-          <w:sz w:val="24"/>
-          <w:szCs w:val="24"/>
-        </w:rPr>
-        <w:t>.</w:t>
-      </w:r>
-      <w:r>
-        <w:rPr>
-          <w:b/>
-          <w:bCs/>
-          <w:sz w:val="24"/>
-          <w:szCs w:val="24"/>
-        </w:rPr>
-        <w:t xml:space="preserve"> </w:t>
-      </w:r>
-      <w:r>
-        <w:rPr>
-          <w:sz w:val="24"/>
-          <w:szCs w:val="24"/>
-        </w:rPr>
-        <w:t>Modifica profilo</w:t>
-      </w:r>
-    </w:p>
-    <w:p>
-      <w:pPr>
-        <w:ind w:left="708"/>
-        <w:rPr>
-          <w:sz w:val="24"/>
-          <w:szCs w:val="24"/>
-        </w:rPr>
-      </w:pPr>
-      <w:r>
-        <w:rPr>
-          <w:noProof/>
-          <w:sz w:val="24"/>
-          <w:szCs w:val="24"/>
-        </w:rPr>
-        <w:drawing>
-          <wp:inline distT="0" distB="0" distL="0" distR="0">
-            <wp:extent cx="5986780" cy="3048000"/>
-            <wp:effectExtent l="0" t="0" r="0" b="0"/>
-            <wp:docPr id="14" name="Immagine 14" descr="Immagine che contiene mappa, screenshot&#10;&#10;Descrizione generata automaticamente"/>
-            <wp:cNvGraphicFramePr>
-              <a:graphicFrameLocks xmlns:a="http://schemas.openxmlformats.org/drawingml/2006/main" noChangeAspect="1"/>
-            </wp:cNvGraphicFramePr>
-            <a:graphic xmlns:a="http://schemas.openxmlformats.org/drawingml/2006/main">
-              <a:graphicData uri="http://schemas.openxmlformats.org/drawingml/2006/picture">
-                <pic:pic xmlns:pic="http://schemas.openxmlformats.org/drawingml/2006/picture">
-                  <pic:nvPicPr>
-                    <pic:cNvPr id="14" name="Modifica_Profilo.jpg"/>
-                    <pic:cNvPicPr/>
-                  </pic:nvPicPr>
-                  <pic:blipFill>
-                    <a:blip r:embed="rId22">
-                      <a:extLst>
-                        <a:ext uri="{28A0092B-C50C-407E-A947-70E740481C1C}">
-                          <a14:useLocalDpi xmlns:a14="http://schemas.microsoft.com/office/drawing/2010/main" val="0"/>
-                        </a:ext>
-                      </a:extLst>
-                    </a:blip>
-                    <a:stretch>
-                      <a:fillRect/>
-                    </a:stretch>
-                  </pic:blipFill>
-                  <pic:spPr>
-                    <a:xfrm>
-                      <a:off x="0" y="0"/>
-                      <a:ext cx="5998773" cy="3054106"/>
-                    </a:xfrm>
-                    <a:prstGeom prst="rect">
-                      <a:avLst/>
-                    </a:prstGeom>
-                  </pic:spPr>
-                </pic:pic>
-              </a:graphicData>
-            </a:graphic>
-          </wp:inline>
-        </w:drawing>
-      </w:r>
-    </w:p>
-    <w:p>
-      <w:pPr>
-        <w:ind w:left="708"/>
-        <w:rPr>
-          <w:b/>
-          <w:bCs/>
-          <w:sz w:val="24"/>
-          <w:szCs w:val="24"/>
-        </w:rPr>
-      </w:pPr>
-    </w:p>
-    <w:p>
-      <w:pPr>
-        <w:ind w:left="708"/>
-        <w:rPr>
-          <w:sz w:val="24"/>
-          <w:szCs w:val="24"/>
-        </w:rPr>
-      </w:pPr>
-      <w:r>
-        <w:rPr>
-          <w:b/>
-          <w:bCs/>
-          <w:sz w:val="24"/>
-          <w:szCs w:val="24"/>
-        </w:rPr>
-        <w:t>SD_</w:t>
-      </w:r>
-      <w:r>
-        <w:rPr>
-          <w:b/>
-          <w:bCs/>
-          <w:sz w:val="24"/>
-          <w:szCs w:val="24"/>
-        </w:rPr>
-        <w:t>4.1</w:t>
-      </w:r>
-      <w:r>
-        <w:rPr>
-          <w:b/>
-          <w:bCs/>
-          <w:sz w:val="24"/>
-          <w:szCs w:val="24"/>
-        </w:rPr>
-        <w:t>.</w:t>
-      </w:r>
-      <w:r>
-        <w:rPr>
-          <w:b/>
-          <w:bCs/>
-          <w:sz w:val="24"/>
-          <w:szCs w:val="24"/>
-        </w:rPr>
-        <w:t xml:space="preserve"> </w:t>
-      </w:r>
-      <w:r>
-        <w:rPr>
-          <w:sz w:val="24"/>
-          <w:szCs w:val="24"/>
-        </w:rPr>
-        <w:t>Modifica profilo errato</w:t>
-      </w:r>
-    </w:p>
-    <w:p>
-      <w:pPr>
-        <w:ind w:left="708"/>
-        <w:rPr>
-          <w:sz w:val="24"/>
-          <w:szCs w:val="24"/>
-        </w:rPr>
-      </w:pPr>
-      <w:r>
-        <w:rPr>
-          <w:noProof/>
-          <w:sz w:val="24"/>
-          <w:szCs w:val="24"/>
-        </w:rPr>
-        <w:drawing>
-          <wp:inline distT="0" distB="0" distL="0" distR="0">
-            <wp:extent cx="6162040" cy="3543300"/>
-            <wp:effectExtent l="0" t="0" r="0" b="0"/>
-            <wp:docPr id="19" name="Immagine 19" descr="Immagine che contiene screenshot&#10;&#10;Descrizione generata automaticamente"/>
-            <wp:cNvGraphicFramePr>
-              <a:graphicFrameLocks xmlns:a="http://schemas.openxmlformats.org/drawingml/2006/main" noChangeAspect="1"/>
-            </wp:cNvGraphicFramePr>
-            <a:graphic xmlns:a="http://schemas.openxmlformats.org/drawingml/2006/main">
-              <a:graphicData uri="http://schemas.openxmlformats.org/drawingml/2006/picture">
-                <pic:pic xmlns:pic="http://schemas.openxmlformats.org/drawingml/2006/picture">
-                  <pic:nvPicPr>
-                    <pic:cNvPr id="19" name="Modifica_Profilo_Errato.jpg"/>
-                    <pic:cNvPicPr/>
-                  </pic:nvPicPr>
-                  <pic:blipFill>
-                    <a:blip r:embed="rId23">
-                      <a:extLst>
-                        <a:ext uri="{28A0092B-C50C-407E-A947-70E740481C1C}">
-                          <a14:useLocalDpi xmlns:a14="http://schemas.microsoft.com/office/drawing/2010/main" val="0"/>
-                        </a:ext>
-                      </a:extLst>
-                    </a:blip>
-                    <a:stretch>
-                      <a:fillRect/>
-                    </a:stretch>
-                  </pic:blipFill>
-                  <pic:spPr>
-                    <a:xfrm>
-                      <a:off x="0" y="0"/>
-                      <a:ext cx="6181156" cy="3554292"/>
-                    </a:xfrm>
-                    <a:prstGeom prst="rect">
-                      <a:avLst/>
-                    </a:prstGeom>
-                  </pic:spPr>
-                </pic:pic>
-              </a:graphicData>
-            </a:graphic>
-          </wp:inline>
-        </w:drawing>
-      </w:r>
-    </w:p>
-    <w:p>
-      <w:pPr>
-        <w:ind w:left="708"/>
-        <w:rPr>
-          <w:b/>
-          <w:bCs/>
-          <w:sz w:val="24"/>
-          <w:szCs w:val="24"/>
-        </w:rPr>
-      </w:pPr>
-    </w:p>
-    <w:p>
-      <w:pPr>
-        <w:ind w:left="708"/>
-        <w:rPr>
-          <w:b/>
-          <w:bCs/>
-          <w:sz w:val="24"/>
-          <w:szCs w:val="24"/>
-        </w:rPr>
-      </w:pPr>
-    </w:p>
-    <w:p>
-      <w:pPr>
-        <w:rPr>
-          <w:b/>
-          <w:bCs/>
-          <w:sz w:val="24"/>
-          <w:szCs w:val="24"/>
-        </w:rPr>
-      </w:pPr>
-    </w:p>
-    <w:p>
-      <w:pPr>
-        <w:rPr>
-          <w:b/>
-          <w:bCs/>
-          <w:sz w:val="24"/>
-          <w:szCs w:val="24"/>
-        </w:rPr>
-      </w:pPr>
-    </w:p>
-    <w:p>
-      <w:pPr>
-        <w:ind w:left="708"/>
-        <w:rPr>
-          <w:sz w:val="24"/>
-          <w:szCs w:val="24"/>
-        </w:rPr>
-      </w:pPr>
-      <w:r>
-        <w:rPr>
-          <w:b/>
-          <w:bCs/>
-          <w:sz w:val="24"/>
-          <w:szCs w:val="24"/>
-        </w:rPr>
-        <w:lastRenderedPageBreak/>
-        <w:t>SD_</w:t>
-      </w:r>
-      <w:r>
-        <w:rPr>
-          <w:b/>
-          <w:bCs/>
-          <w:sz w:val="24"/>
-          <w:szCs w:val="24"/>
-        </w:rPr>
-        <w:t>5</w:t>
-      </w:r>
-      <w:r>
-        <w:rPr>
-          <w:b/>
-          <w:bCs/>
-          <w:sz w:val="24"/>
-          <w:szCs w:val="24"/>
-        </w:rPr>
-        <w:t>.</w:t>
-      </w:r>
-      <w:r>
-        <w:rPr>
-          <w:b/>
-          <w:bCs/>
-          <w:sz w:val="24"/>
-          <w:szCs w:val="24"/>
-        </w:rPr>
-        <w:t xml:space="preserve"> </w:t>
-      </w:r>
-      <w:r>
-        <w:rPr>
-          <w:sz w:val="24"/>
-          <w:szCs w:val="24"/>
-        </w:rPr>
-        <w:t>Rimozione profilo</w:t>
-      </w:r>
-    </w:p>
-    <w:p>
-      <w:pPr>
-        <w:ind w:left="708"/>
-        <w:rPr>
-          <w:sz w:val="24"/>
-          <w:szCs w:val="24"/>
-        </w:rPr>
-      </w:pPr>
-      <w:r>
-        <w:rPr>
-          <w:noProof/>
-          <w:sz w:val="24"/>
-          <w:szCs w:val="24"/>
-        </w:rPr>
-        <w:drawing>
-          <wp:inline distT="0" distB="0" distL="0" distR="0">
-            <wp:extent cx="5654040" cy="2610549"/>
-            <wp:effectExtent l="0" t="0" r="3810" b="0"/>
-            <wp:docPr id="16" name="Immagine 16" descr="Immagine che contiene screenshot, mappa&#10;&#10;Descrizione generata automaticamente"/>
-            <wp:cNvGraphicFramePr>
-              <a:graphicFrameLocks xmlns:a="http://schemas.openxmlformats.org/drawingml/2006/main" noChangeAspect="1"/>
-            </wp:cNvGraphicFramePr>
-            <a:graphic xmlns:a="http://schemas.openxmlformats.org/drawingml/2006/main">
-              <a:graphicData uri="http://schemas.openxmlformats.org/drawingml/2006/picture">
-                <pic:pic xmlns:pic="http://schemas.openxmlformats.org/drawingml/2006/picture">
-                  <pic:nvPicPr>
-                    <pic:cNvPr id="16" name="Rimozione_Profilo.jpg"/>
-                    <pic:cNvPicPr/>
-                  </pic:nvPicPr>
-                  <pic:blipFill>
-                    <a:blip r:embed="rId24">
-                      <a:extLst>
-                        <a:ext uri="{28A0092B-C50C-407E-A947-70E740481C1C}">
-                          <a14:useLocalDpi xmlns:a14="http://schemas.microsoft.com/office/drawing/2010/main" val="0"/>
-                        </a:ext>
-                      </a:extLst>
-                    </a:blip>
-                    <a:stretch>
-                      <a:fillRect/>
-                    </a:stretch>
-                  </pic:blipFill>
-                  <pic:spPr>
-                    <a:xfrm>
-                      <a:off x="0" y="0"/>
-                      <a:ext cx="5693886" cy="2628946"/>
-                    </a:xfrm>
-                    <a:prstGeom prst="rect">
-                      <a:avLst/>
-                    </a:prstGeom>
-                  </pic:spPr>
-                </pic:pic>
-              </a:graphicData>
-            </a:graphic>
-          </wp:inline>
-        </w:drawing>
-      </w:r>
-    </w:p>
-    <w:p>
-      <w:pPr>
-        <w:ind w:left="708"/>
-        <w:rPr>
-          <w:sz w:val="24"/>
-          <w:szCs w:val="24"/>
-        </w:rPr>
-      </w:pPr>
-    </w:p>
-    <w:p>
-      <w:pPr>
-        <w:ind w:left="708"/>
-        <w:rPr>
-          <w:sz w:val="24"/>
-          <w:szCs w:val="24"/>
-        </w:rPr>
-      </w:pPr>
-      <w:r>
-        <w:rPr>
-          <w:b/>
-          <w:bCs/>
-          <w:sz w:val="24"/>
-          <w:szCs w:val="24"/>
-        </w:rPr>
-        <w:t>SD_</w:t>
-      </w:r>
-      <w:r>
-        <w:rPr>
-          <w:b/>
-          <w:bCs/>
-          <w:sz w:val="24"/>
-          <w:szCs w:val="24"/>
-        </w:rPr>
-        <w:t>6</w:t>
-      </w:r>
-      <w:r>
-        <w:rPr>
-          <w:b/>
-          <w:bCs/>
-          <w:sz w:val="24"/>
-          <w:szCs w:val="24"/>
-        </w:rPr>
-        <w:t>.</w:t>
-      </w:r>
-      <w:r>
-        <w:rPr>
-          <w:b/>
-          <w:bCs/>
-          <w:sz w:val="24"/>
-          <w:szCs w:val="24"/>
-        </w:rPr>
-        <w:t xml:space="preserve"> </w:t>
-      </w:r>
-      <w:r>
-        <w:rPr>
-          <w:sz w:val="24"/>
-          <w:szCs w:val="24"/>
-        </w:rPr>
-        <w:t>Aggiunta prodotto al carrello</w:t>
-      </w:r>
-    </w:p>
-    <w:p>
-      <w:pPr>
-        <w:ind w:left="708"/>
-        <w:rPr>
-          <w:sz w:val="24"/>
-          <w:szCs w:val="24"/>
-        </w:rPr>
-      </w:pPr>
-      <w:r>
-        <w:rPr>
-          <w:noProof/>
-          <w:sz w:val="24"/>
-          <w:szCs w:val="24"/>
-        </w:rPr>
-        <w:drawing>
-          <wp:inline distT="0" distB="0" distL="0" distR="0">
-            <wp:extent cx="5818814" cy="1851660"/>
-            <wp:effectExtent l="0" t="0" r="0" b="0"/>
-            <wp:docPr id="17" name="Immagine 17"/>
-            <wp:cNvGraphicFramePr>
-              <a:graphicFrameLocks xmlns:a="http://schemas.openxmlformats.org/drawingml/2006/main" noChangeAspect="1"/>
-            </wp:cNvGraphicFramePr>
-            <a:graphic xmlns:a="http://schemas.openxmlformats.org/drawingml/2006/main">
-              <a:graphicData uri="http://schemas.openxmlformats.org/drawingml/2006/picture">
-                <pic:pic xmlns:pic="http://schemas.openxmlformats.org/drawingml/2006/picture">
-                  <pic:nvPicPr>
-                    <pic:cNvPr id="17" name="Aggiunta prodotto al carrello.jpg"/>
-                    <pic:cNvPicPr/>
-                  </pic:nvPicPr>
-                  <pic:blipFill>
-                    <a:blip r:embed="rId25">
-                      <a:extLst>
-                        <a:ext uri="{28A0092B-C50C-407E-A947-70E740481C1C}">
-                          <a14:useLocalDpi xmlns:a14="http://schemas.microsoft.com/office/drawing/2010/main" val="0"/>
-                        </a:ext>
-                      </a:extLst>
-                    </a:blip>
-                    <a:stretch>
-                      <a:fillRect/>
-                    </a:stretch>
-                  </pic:blipFill>
-                  <pic:spPr>
-                    <a:xfrm>
-                      <a:off x="0" y="0"/>
-                      <a:ext cx="5839344" cy="1858193"/>
-                    </a:xfrm>
-                    <a:prstGeom prst="rect">
-                      <a:avLst/>
-                    </a:prstGeom>
-                  </pic:spPr>
-                </pic:pic>
-              </a:graphicData>
-            </a:graphic>
-          </wp:inline>
-        </w:drawing>
-      </w:r>
-    </w:p>
-    <w:p>
-      <w:pPr>
-        <w:rPr>
-          <w:b/>
-          <w:bCs/>
-          <w:sz w:val="24"/>
-          <w:szCs w:val="24"/>
-        </w:rPr>
-      </w:pPr>
-    </w:p>
-    <w:p>
-      <w:pPr>
-        <w:ind w:left="708"/>
-        <w:rPr>
-          <w:sz w:val="24"/>
-          <w:szCs w:val="24"/>
-        </w:rPr>
-      </w:pPr>
-      <w:r>
-        <w:rPr>
-          <w:b/>
-          <w:bCs/>
-          <w:sz w:val="24"/>
-          <w:szCs w:val="24"/>
-        </w:rPr>
-        <w:t>SD_</w:t>
-      </w:r>
-      <w:r>
-        <w:rPr>
-          <w:b/>
-          <w:bCs/>
-          <w:sz w:val="24"/>
-          <w:szCs w:val="24"/>
-        </w:rPr>
-        <w:t>7</w:t>
-      </w:r>
-      <w:r>
-        <w:rPr>
-          <w:b/>
-          <w:bCs/>
-          <w:sz w:val="24"/>
-          <w:szCs w:val="24"/>
-        </w:rPr>
-        <w:t>.</w:t>
-      </w:r>
-      <w:r>
-        <w:rPr>
-          <w:b/>
-          <w:bCs/>
-          <w:sz w:val="24"/>
-          <w:szCs w:val="24"/>
-        </w:rPr>
-        <w:t xml:space="preserve"> </w:t>
-      </w:r>
-      <w:r>
-        <w:rPr>
-          <w:sz w:val="24"/>
-          <w:szCs w:val="24"/>
-        </w:rPr>
-        <w:t>Rimozione prodotto dal carrello</w:t>
-      </w:r>
-    </w:p>
-    <w:p>
-      <w:pPr>
-        <w:ind w:left="708"/>
-        <w:rPr>
-          <w:sz w:val="24"/>
-          <w:szCs w:val="24"/>
-        </w:rPr>
-      </w:pPr>
-      <w:r>
-        <w:rPr>
-          <w:noProof/>
-          <w:sz w:val="24"/>
-          <w:szCs w:val="24"/>
-        </w:rPr>
-        <w:drawing>
-          <wp:inline distT="0" distB="0" distL="0" distR="0">
-            <wp:extent cx="6153611" cy="2217420"/>
-            <wp:effectExtent l="0" t="0" r="0" b="0"/>
-            <wp:docPr id="20" name="Immagine 20"/>
-            <wp:cNvGraphicFramePr>
-              <a:graphicFrameLocks xmlns:a="http://schemas.openxmlformats.org/drawingml/2006/main" noChangeAspect="1"/>
-            </wp:cNvGraphicFramePr>
-            <a:graphic xmlns:a="http://schemas.openxmlformats.org/drawingml/2006/main">
-              <a:graphicData uri="http://schemas.openxmlformats.org/drawingml/2006/picture">
-                <pic:pic xmlns:pic="http://schemas.openxmlformats.org/drawingml/2006/picture">
-                  <pic:nvPicPr>
-                    <pic:cNvPr id="20" name="Rimozione prodotto dal carrello.jpg"/>
-                    <pic:cNvPicPr/>
-                  </pic:nvPicPr>
-                  <pic:blipFill>
-                    <a:blip r:embed="rId26">
-                      <a:extLst>
-                        <a:ext uri="{28A0092B-C50C-407E-A947-70E740481C1C}">
-                          <a14:useLocalDpi xmlns:a14="http://schemas.microsoft.com/office/drawing/2010/main" val="0"/>
-                        </a:ext>
-                      </a:extLst>
-                    </a:blip>
-                    <a:stretch>
-                      <a:fillRect/>
-                    </a:stretch>
-                  </pic:blipFill>
-                  <pic:spPr>
-                    <a:xfrm>
-                      <a:off x="0" y="0"/>
-                      <a:ext cx="6178176" cy="2226272"/>
-                    </a:xfrm>
-                    <a:prstGeom prst="rect">
-                      <a:avLst/>
-                    </a:prstGeom>
-                  </pic:spPr>
-                </pic:pic>
-              </a:graphicData>
-            </a:graphic>
-          </wp:inline>
-        </w:drawing>
-      </w:r>
-    </w:p>
-    <w:p>
-      <w:pPr>
-        <w:ind w:left="708"/>
-        <w:rPr>
-          <w:sz w:val="24"/>
-          <w:szCs w:val="24"/>
-        </w:rPr>
-      </w:pPr>
-    </w:p>
-    <w:p>
-      <w:pPr>
-        <w:ind w:left="708"/>
-        <w:rPr>
-          <w:sz w:val="24"/>
-          <w:szCs w:val="24"/>
-        </w:rPr>
-      </w:pPr>
-      <w:r>
-        <w:rPr>
-          <w:b/>
-          <w:bCs/>
-          <w:sz w:val="24"/>
-          <w:szCs w:val="24"/>
-        </w:rPr>
-        <w:lastRenderedPageBreak/>
-        <w:t>SD_</w:t>
-      </w:r>
-      <w:r>
-        <w:rPr>
-          <w:b/>
-          <w:bCs/>
-          <w:sz w:val="24"/>
-          <w:szCs w:val="24"/>
-        </w:rPr>
-        <w:t>8</w:t>
-      </w:r>
-      <w:r>
-        <w:rPr>
-          <w:b/>
-          <w:bCs/>
-          <w:sz w:val="24"/>
-          <w:szCs w:val="24"/>
-        </w:rPr>
-        <w:t>.</w:t>
-      </w:r>
-      <w:r>
-        <w:rPr>
-          <w:b/>
-          <w:bCs/>
-          <w:sz w:val="24"/>
-          <w:szCs w:val="24"/>
-        </w:rPr>
-        <w:t xml:space="preserve"> </w:t>
-      </w:r>
-      <w:r>
-        <w:rPr>
-          <w:sz w:val="24"/>
-          <w:szCs w:val="24"/>
-        </w:rPr>
-        <w:t>Acquisto prodotto</w:t>
-      </w:r>
-    </w:p>
-    <w:p>
-      <w:pPr>
-        <w:ind w:left="708"/>
-        <w:rPr>
-          <w:sz w:val="24"/>
-          <w:szCs w:val="24"/>
-        </w:rPr>
-      </w:pPr>
-      <w:r>
-        <w:rPr>
-          <w:noProof/>
-          <w:sz w:val="24"/>
-          <w:szCs w:val="24"/>
-        </w:rPr>
-        <w:drawing>
-          <wp:inline distT="0" distB="0" distL="0" distR="0">
-            <wp:extent cx="6120130" cy="5137150"/>
-            <wp:effectExtent l="0" t="0" r="0" b="6350"/>
-            <wp:docPr id="18" name="Immagine 18" descr="Immagine che contiene screenshot&#10;&#10;Descrizione generata automaticamente"/>
-            <wp:cNvGraphicFramePr>
-              <a:graphicFrameLocks xmlns:a="http://schemas.openxmlformats.org/drawingml/2006/main" noChangeAspect="1"/>
-            </wp:cNvGraphicFramePr>
-            <a:graphic xmlns:a="http://schemas.openxmlformats.org/drawingml/2006/main">
-              <a:graphicData uri="http://schemas.openxmlformats.org/drawingml/2006/picture">
-                <pic:pic xmlns:pic="http://schemas.openxmlformats.org/drawingml/2006/picture">
-                  <pic:nvPicPr>
-                    <pic:cNvPr id="18" name="Acquisto.jpg"/>
-                    <pic:cNvPicPr/>
-                  </pic:nvPicPr>
-                  <pic:blipFill>
-                    <a:blip r:embed="rId27">
-                      <a:extLst>
-                        <a:ext uri="{28A0092B-C50C-407E-A947-70E740481C1C}">
-                          <a14:useLocalDpi xmlns:a14="http://schemas.microsoft.com/office/drawing/2010/main" val="0"/>
-                        </a:ext>
-                      </a:extLst>
-                    </a:blip>
-                    <a:stretch>
-                      <a:fillRect/>
-                    </a:stretch>
-                  </pic:blipFill>
-                  <pic:spPr>
-                    <a:xfrm>
-                      <a:off x="0" y="0"/>
-                      <a:ext cx="6120130" cy="5137150"/>
-                    </a:xfrm>
-                    <a:prstGeom prst="rect">
-                      <a:avLst/>
-                    </a:prstGeom>
-                  </pic:spPr>
-                </pic:pic>
-              </a:graphicData>
-            </a:graphic>
-          </wp:inline>
-        </w:drawing>
-      </w:r>
-    </w:p>
-    <w:p>
-      <w:pPr>
-        <w:rPr>
-          <w:sz w:val="24"/>
-          <w:szCs w:val="24"/>
-        </w:rPr>
-      </w:pPr>
-    </w:p>
-    <w:p>
-      <w:pPr>
-        <w:ind w:left="708"/>
-        <w:rPr>
-          <w:sz w:val="24"/>
-          <w:szCs w:val="24"/>
-        </w:rPr>
-      </w:pPr>
-      <w:r>
-        <w:rPr>
-          <w:b/>
-          <w:bCs/>
-          <w:sz w:val="24"/>
-          <w:szCs w:val="24"/>
-        </w:rPr>
-        <w:t>SD_</w:t>
-      </w:r>
-      <w:r>
-        <w:rPr>
-          <w:b/>
-          <w:bCs/>
-          <w:sz w:val="24"/>
-          <w:szCs w:val="24"/>
-        </w:rPr>
-        <w:t>9</w:t>
-      </w:r>
-      <w:r>
-        <w:rPr>
-          <w:b/>
-          <w:bCs/>
-          <w:sz w:val="24"/>
-          <w:szCs w:val="24"/>
-        </w:rPr>
-        <w:t>.</w:t>
-      </w:r>
-      <w:r>
-        <w:rPr>
-          <w:b/>
-          <w:bCs/>
-          <w:sz w:val="24"/>
-          <w:szCs w:val="24"/>
-        </w:rPr>
-        <w:t xml:space="preserve"> </w:t>
-      </w:r>
-      <w:r>
-        <w:rPr>
-          <w:sz w:val="24"/>
-          <w:szCs w:val="24"/>
-        </w:rPr>
-        <w:t>Inserimento carta di credito</w:t>
-      </w:r>
-    </w:p>
-    <w:p>
-      <w:pPr>
-        <w:ind w:left="708"/>
-        <w:rPr>
-          <w:sz w:val="24"/>
-          <w:szCs w:val="24"/>
-        </w:rPr>
-      </w:pPr>
-      <w:r>
-        <w:rPr>
-          <w:noProof/>
-          <w:sz w:val="24"/>
-          <w:szCs w:val="24"/>
-        </w:rPr>
-        <w:drawing>
-          <wp:inline distT="0" distB="0" distL="0" distR="0">
-            <wp:extent cx="5499009" cy="2529840"/>
-            <wp:effectExtent l="0" t="0" r="6985" b="3810"/>
-            <wp:docPr id="9" name="Immagine 9" descr="Immagine che contiene screenshot&#10;&#10;Descrizione generata automaticamente"/>
-            <wp:cNvGraphicFramePr>
-              <a:graphicFrameLocks xmlns:a="http://schemas.openxmlformats.org/drawingml/2006/main" noChangeAspect="1"/>
-            </wp:cNvGraphicFramePr>
-            <a:graphic xmlns:a="http://schemas.openxmlformats.org/drawingml/2006/main">
-              <a:graphicData uri="http://schemas.openxmlformats.org/drawingml/2006/picture">
-                <pic:pic xmlns:pic="http://schemas.openxmlformats.org/drawingml/2006/picture">
-                  <pic:nvPicPr>
-                    <pic:cNvPr id="9" name="Inserimento carta di credito.jpg"/>
-                    <pic:cNvPicPr/>
-                  </pic:nvPicPr>
-                  <pic:blipFill>
-                    <a:blip r:embed="rId28">
-                      <a:extLst>
-                        <a:ext uri="{28A0092B-C50C-407E-A947-70E740481C1C}">
-                          <a14:useLocalDpi xmlns:a14="http://schemas.microsoft.com/office/drawing/2010/main" val="0"/>
-                        </a:ext>
-                      </a:extLst>
-                    </a:blip>
-                    <a:stretch>
-                      <a:fillRect/>
-                    </a:stretch>
-                  </pic:blipFill>
-                  <pic:spPr>
-                    <a:xfrm>
-                      <a:off x="0" y="0"/>
-                      <a:ext cx="5521388" cy="2540136"/>
-                    </a:xfrm>
-                    <a:prstGeom prst="rect">
-                      <a:avLst/>
-                    </a:prstGeom>
-                  </pic:spPr>
-                </pic:pic>
-              </a:graphicData>
-            </a:graphic>
-          </wp:inline>
-        </w:drawing>
-      </w:r>
-    </w:p>
-    <w:p>
-      <w:pPr>
-        <w:ind w:left="708"/>
-        <w:rPr>
-          <w:sz w:val="24"/>
-          <w:szCs w:val="24"/>
-        </w:rPr>
-      </w:pPr>
-    </w:p>
-    <w:p>
-      <w:pPr>
-        <w:ind w:left="708"/>
-        <w:rPr>
-          <w:sz w:val="24"/>
-          <w:szCs w:val="24"/>
-        </w:rPr>
-      </w:pPr>
-      <w:r>
-        <w:rPr>
-          <w:b/>
-          <w:bCs/>
-          <w:sz w:val="24"/>
-          <w:szCs w:val="24"/>
-        </w:rPr>
-        <w:lastRenderedPageBreak/>
-        <w:t>SD_</w:t>
-      </w:r>
-      <w:r>
-        <w:rPr>
-          <w:b/>
-          <w:bCs/>
-          <w:sz w:val="24"/>
-          <w:szCs w:val="24"/>
-        </w:rPr>
-        <w:t>9.1</w:t>
-      </w:r>
-      <w:r>
-        <w:rPr>
-          <w:b/>
-          <w:bCs/>
-          <w:sz w:val="24"/>
-          <w:szCs w:val="24"/>
-        </w:rPr>
-        <w:t>.</w:t>
-      </w:r>
-      <w:r>
-        <w:rPr>
-          <w:b/>
-          <w:bCs/>
-          <w:sz w:val="24"/>
-          <w:szCs w:val="24"/>
-        </w:rPr>
-        <w:t xml:space="preserve"> </w:t>
-      </w:r>
-      <w:r>
-        <w:rPr>
-          <w:sz w:val="24"/>
-          <w:szCs w:val="24"/>
-        </w:rPr>
-        <w:t>Inserimento carta di credito errato</w:t>
-      </w:r>
-    </w:p>
-    <w:p>
-      <w:pPr>
-        <w:ind w:left="708"/>
-        <w:rPr>
-          <w:sz w:val="24"/>
-          <w:szCs w:val="24"/>
-        </w:rPr>
-      </w:pPr>
-      <w:r>
-        <w:rPr>
-          <w:noProof/>
-          <w:sz w:val="24"/>
-          <w:szCs w:val="24"/>
-        </w:rPr>
-        <w:drawing>
-          <wp:inline distT="0" distB="0" distL="0" distR="0">
-            <wp:extent cx="6006530" cy="3223260"/>
-            <wp:effectExtent l="0" t="0" r="0" b="0"/>
-            <wp:docPr id="15" name="Immagine 15"/>
-            <wp:cNvGraphicFramePr>
-              <a:graphicFrameLocks xmlns:a="http://schemas.openxmlformats.org/drawingml/2006/main" noChangeAspect="1"/>
-            </wp:cNvGraphicFramePr>
-            <a:graphic xmlns:a="http://schemas.openxmlformats.org/drawingml/2006/main">
-              <a:graphicData uri="http://schemas.openxmlformats.org/drawingml/2006/picture">
-                <pic:pic xmlns:pic="http://schemas.openxmlformats.org/drawingml/2006/picture">
-                  <pic:nvPicPr>
-                    <pic:cNvPr id="15" name="Errore inserimento carta di credito.jpg"/>
-                    <pic:cNvPicPr/>
-                  </pic:nvPicPr>
-                  <pic:blipFill>
-                    <a:blip r:embed="rId29">
-                      <a:extLst>
-                        <a:ext uri="{28A0092B-C50C-407E-A947-70E740481C1C}">
-                          <a14:useLocalDpi xmlns:a14="http://schemas.microsoft.com/office/drawing/2010/main" val="0"/>
-                        </a:ext>
-                      </a:extLst>
-                    </a:blip>
-                    <a:stretch>
-                      <a:fillRect/>
-                    </a:stretch>
-                  </pic:blipFill>
-                  <pic:spPr>
-                    <a:xfrm>
-                      <a:off x="0" y="0"/>
-                      <a:ext cx="6051664" cy="3247480"/>
-                    </a:xfrm>
-                    <a:prstGeom prst="rect">
-                      <a:avLst/>
-                    </a:prstGeom>
-                  </pic:spPr>
-                </pic:pic>
-              </a:graphicData>
-            </a:graphic>
-          </wp:inline>
-        </w:drawing>
-      </w:r>
-    </w:p>
-    <w:p>
-      <w:pPr>
-        <w:ind w:left="708"/>
-        <w:rPr>
-          <w:sz w:val="24"/>
-          <w:szCs w:val="24"/>
-        </w:rPr>
-      </w:pPr>
-    </w:p>
-    <w:p>
-      <w:pPr>
-        <w:ind w:left="708"/>
-        <w:rPr>
-          <w:sz w:val="24"/>
-          <w:szCs w:val="24"/>
-        </w:rPr>
-      </w:pPr>
-      <w:r>
-        <w:rPr>
-          <w:b/>
-          <w:bCs/>
-          <w:sz w:val="24"/>
-          <w:szCs w:val="24"/>
-        </w:rPr>
-        <w:t>SD_1</w:t>
-      </w:r>
-      <w:r>
-        <w:rPr>
-          <w:b/>
-          <w:bCs/>
-          <w:sz w:val="24"/>
-          <w:szCs w:val="24"/>
-        </w:rPr>
-        <w:t>0</w:t>
-      </w:r>
-      <w:r>
-        <w:rPr>
-          <w:b/>
-          <w:bCs/>
-          <w:sz w:val="24"/>
-          <w:szCs w:val="24"/>
-        </w:rPr>
-        <w:t>.</w:t>
-      </w:r>
-      <w:r>
-        <w:rPr>
-          <w:b/>
-          <w:bCs/>
-          <w:sz w:val="24"/>
-          <w:szCs w:val="24"/>
-        </w:rPr>
-        <w:t xml:space="preserve"> </w:t>
-      </w:r>
-      <w:r>
-        <w:rPr>
-          <w:sz w:val="24"/>
-          <w:szCs w:val="24"/>
-        </w:rPr>
-        <w:t>Inserimento prodotto al catalogo</w:t>
-      </w:r>
-    </w:p>
-    <w:p>
-      <w:pPr>
-        <w:ind w:left="708"/>
-        <w:rPr>
-          <w:sz w:val="24"/>
-          <w:szCs w:val="24"/>
-        </w:rPr>
-      </w:pPr>
-      <w:r>
-        <w:rPr>
-          <w:noProof/>
-          <w:sz w:val="24"/>
-          <w:szCs w:val="24"/>
-        </w:rPr>
-        <w:drawing>
-          <wp:inline distT="0" distB="0" distL="0" distR="0">
-            <wp:extent cx="6101080" cy="2872740"/>
+            <wp:extent cx="6518275" cy="2263140"/>
             <wp:effectExtent l="0" t="0" r="0" b="3810"/>
-            <wp:docPr id="33" name="Immagine 33" descr="Immagine che contiene mappa&#10;&#10;Descrizione generata automaticamente"/>
-            <wp:cNvGraphicFramePr>
-              <a:graphicFrameLocks xmlns:a="http://schemas.openxmlformats.org/drawingml/2006/main" noChangeAspect="1"/>
-            </wp:cNvGraphicFramePr>
-            <a:graphic xmlns:a="http://schemas.openxmlformats.org/drawingml/2006/main">
-              <a:graphicData uri="http://schemas.openxmlformats.org/drawingml/2006/picture">
-                <pic:pic xmlns:pic="http://schemas.openxmlformats.org/drawingml/2006/picture">
-                  <pic:nvPicPr>
-                    <pic:cNvPr id="33" name="SD_Inserimento_Prodotto.jpg"/>
-                    <pic:cNvPicPr/>
-                  </pic:nvPicPr>
-                  <pic:blipFill>
-                    <a:blip r:embed="rId30" cstate="print">
-                      <a:extLst>
-                        <a:ext uri="{28A0092B-C50C-407E-A947-70E740481C1C}">
-                          <a14:useLocalDpi xmlns:a14="http://schemas.microsoft.com/office/drawing/2010/main" val="0"/>
-                        </a:ext>
-                      </a:extLst>
-                    </a:blip>
-                    <a:stretch>
-                      <a:fillRect/>
-                    </a:stretch>
-                  </pic:blipFill>
-                  <pic:spPr>
-                    <a:xfrm>
-                      <a:off x="0" y="0"/>
-                      <a:ext cx="6122653" cy="2882898"/>
-                    </a:xfrm>
-                    <a:prstGeom prst="rect">
-                      <a:avLst/>
-                    </a:prstGeom>
-                  </pic:spPr>
-                </pic:pic>
-              </a:graphicData>
-            </a:graphic>
-          </wp:inline>
-        </w:drawing>
-      </w:r>
-    </w:p>
-    <w:p>
-      <w:pPr>
-        <w:ind w:left="708"/>
-        <w:rPr>
-          <w:sz w:val="24"/>
-          <w:szCs w:val="24"/>
-        </w:rPr>
-      </w:pPr>
-    </w:p>
-    <w:p>
-      <w:pPr>
-        <w:ind w:left="708"/>
-        <w:rPr>
-          <w:sz w:val="24"/>
-          <w:szCs w:val="24"/>
-        </w:rPr>
-      </w:pPr>
-    </w:p>
-    <w:p>
-      <w:pPr>
-        <w:ind w:left="708"/>
-        <w:rPr>
-          <w:sz w:val="24"/>
-          <w:szCs w:val="24"/>
-        </w:rPr>
-      </w:pPr>
-    </w:p>
-    <w:p>
-      <w:pPr>
-        <w:ind w:left="708"/>
-        <w:rPr>
-          <w:sz w:val="24"/>
-          <w:szCs w:val="24"/>
-        </w:rPr>
-      </w:pPr>
-    </w:p>
-    <w:p>
-      <w:pPr>
-        <w:ind w:left="708"/>
-        <w:rPr>
-          <w:sz w:val="24"/>
-          <w:szCs w:val="24"/>
-        </w:rPr>
-      </w:pPr>
-    </w:p>
-    <w:p>
-      <w:pPr>
-        <w:ind w:left="708"/>
-        <w:rPr>
-          <w:sz w:val="24"/>
-          <w:szCs w:val="24"/>
-        </w:rPr>
-      </w:pPr>
-    </w:p>
-    <w:p>
-      <w:pPr>
-        <w:ind w:left="708"/>
-        <w:rPr>
-          <w:sz w:val="24"/>
-          <w:szCs w:val="24"/>
-        </w:rPr>
-      </w:pPr>
-      <w:r>
-        <w:rPr>
-          <w:b/>
-          <w:bCs/>
-          <w:sz w:val="24"/>
-          <w:szCs w:val="24"/>
-        </w:rPr>
-        <w:lastRenderedPageBreak/>
-        <w:t>SD_10.1</w:t>
-      </w:r>
-      <w:r>
-        <w:rPr>
-          <w:b/>
-          <w:bCs/>
-          <w:sz w:val="24"/>
-          <w:szCs w:val="24"/>
-        </w:rPr>
-        <w:t>.</w:t>
-      </w:r>
-      <w:r>
-        <w:rPr>
-          <w:b/>
-          <w:bCs/>
-          <w:sz w:val="24"/>
-          <w:szCs w:val="24"/>
-        </w:rPr>
-        <w:t xml:space="preserve"> </w:t>
-      </w:r>
-      <w:r>
-        <w:rPr>
-          <w:sz w:val="24"/>
-          <w:szCs w:val="24"/>
-        </w:rPr>
-        <w:t>Inserimento prodotto al catalogo errato</w:t>
-      </w:r>
-    </w:p>
-    <w:p>
-      <w:pPr>
-        <w:ind w:left="708"/>
-        <w:rPr>
-          <w:sz w:val="24"/>
-          <w:szCs w:val="24"/>
-        </w:rPr>
-      </w:pPr>
-      <w:r>
-        <w:rPr>
-          <w:noProof/>
-          <w:sz w:val="24"/>
-          <w:szCs w:val="24"/>
-        </w:rPr>
-        <w:drawing>
-          <wp:inline distT="0" distB="0" distL="0" distR="0">
-            <wp:extent cx="6042660" cy="3489960"/>
-            <wp:effectExtent l="0" t="0" r="0" b="0"/>
-            <wp:docPr id="34" name="Immagine 34" descr="Immagine che contiene screenshot&#10;&#10;Descrizione generata automaticamente"/>
-            <wp:cNvGraphicFramePr>
-              <a:graphicFrameLocks xmlns:a="http://schemas.openxmlformats.org/drawingml/2006/main" noChangeAspect="1"/>
-            </wp:cNvGraphicFramePr>
-            <a:graphic xmlns:a="http://schemas.openxmlformats.org/drawingml/2006/main">
-              <a:graphicData uri="http://schemas.openxmlformats.org/drawingml/2006/picture">
-                <pic:pic xmlns:pic="http://schemas.openxmlformats.org/drawingml/2006/picture">
-                  <pic:nvPicPr>
-                    <pic:cNvPr id="34" name="SD_Inserimento_Prodotto_Errato.jpg"/>
-                    <pic:cNvPicPr/>
-                  </pic:nvPicPr>
-                  <pic:blipFill>
-                    <a:blip r:embed="rId31">
-                      <a:extLst>
-                        <a:ext uri="{28A0092B-C50C-407E-A947-70E740481C1C}">
-                          <a14:useLocalDpi xmlns:a14="http://schemas.microsoft.com/office/drawing/2010/main" val="0"/>
-                        </a:ext>
-                      </a:extLst>
-                    </a:blip>
-                    <a:stretch>
-                      <a:fillRect/>
-                    </a:stretch>
-                  </pic:blipFill>
-                  <pic:spPr>
-                    <a:xfrm>
-                      <a:off x="0" y="0"/>
-                      <a:ext cx="6060013" cy="3499982"/>
-                    </a:xfrm>
-                    <a:prstGeom prst="rect">
-                      <a:avLst/>
-                    </a:prstGeom>
-                  </pic:spPr>
-                </pic:pic>
-              </a:graphicData>
-            </a:graphic>
-          </wp:inline>
-        </w:drawing>
-      </w:r>
-    </w:p>
-    <w:p>
-      <w:pPr>
-        <w:rPr>
-          <w:b/>
-          <w:bCs/>
-          <w:sz w:val="24"/>
-          <w:szCs w:val="24"/>
-        </w:rPr>
-      </w:pPr>
-    </w:p>
-    <w:p>
-      <w:pPr>
-        <w:ind w:left="708"/>
-        <w:rPr>
-          <w:sz w:val="24"/>
-          <w:szCs w:val="24"/>
-        </w:rPr>
-      </w:pPr>
-      <w:r>
-        <w:rPr>
-          <w:b/>
-          <w:bCs/>
-          <w:sz w:val="24"/>
-          <w:szCs w:val="24"/>
-        </w:rPr>
-        <w:t>SD_11</w:t>
-      </w:r>
-      <w:r>
-        <w:rPr>
-          <w:b/>
-          <w:bCs/>
-          <w:sz w:val="24"/>
-          <w:szCs w:val="24"/>
-        </w:rPr>
-        <w:t>.</w:t>
-      </w:r>
-      <w:r>
-        <w:rPr>
-          <w:b/>
-          <w:bCs/>
-          <w:sz w:val="24"/>
-          <w:szCs w:val="24"/>
-        </w:rPr>
-        <w:t xml:space="preserve"> </w:t>
-      </w:r>
-      <w:r>
-        <w:rPr>
-          <w:sz w:val="24"/>
-          <w:szCs w:val="24"/>
-        </w:rPr>
-        <w:t>Rimozione prodotto dal catalogo</w:t>
-      </w:r>
-    </w:p>
-    <w:p>
-      <w:pPr>
-        <w:ind w:left="708"/>
-        <w:rPr>
-          <w:sz w:val="24"/>
-          <w:szCs w:val="24"/>
-        </w:rPr>
-      </w:pPr>
-      <w:r>
-        <w:rPr>
-          <w:noProof/>
-          <w:sz w:val="24"/>
-          <w:szCs w:val="24"/>
-        </w:rPr>
-        <w:drawing>
-          <wp:inline distT="0" distB="0" distL="0" distR="0">
-            <wp:extent cx="5994400" cy="3124200"/>
-            <wp:effectExtent l="0" t="0" r="6350" b="0"/>
-            <wp:docPr id="35" name="Immagine 35" descr="Immagine che contiene screenshot&#10;&#10;Descrizione generata automaticamente"/>
-            <wp:cNvGraphicFramePr>
-              <a:graphicFrameLocks xmlns:a="http://schemas.openxmlformats.org/drawingml/2006/main" noChangeAspect="1"/>
-            </wp:cNvGraphicFramePr>
-            <a:graphic xmlns:a="http://schemas.openxmlformats.org/drawingml/2006/main">
-              <a:graphicData uri="http://schemas.openxmlformats.org/drawingml/2006/picture">
-                <pic:pic xmlns:pic="http://schemas.openxmlformats.org/drawingml/2006/picture">
-                  <pic:nvPicPr>
-                    <pic:cNvPr id="35" name="SD_Rimozione_Prodotto_Catalogo.jpg"/>
-                    <pic:cNvPicPr/>
-                  </pic:nvPicPr>
-                  <pic:blipFill>
-                    <a:blip r:embed="rId32">
-                      <a:extLst>
-                        <a:ext uri="{28A0092B-C50C-407E-A947-70E740481C1C}">
-                          <a14:useLocalDpi xmlns:a14="http://schemas.microsoft.com/office/drawing/2010/main" val="0"/>
-                        </a:ext>
-                      </a:extLst>
-                    </a:blip>
-                    <a:stretch>
-                      <a:fillRect/>
-                    </a:stretch>
-                  </pic:blipFill>
-                  <pic:spPr>
-                    <a:xfrm>
-                      <a:off x="0" y="0"/>
-                      <a:ext cx="6029710" cy="3142603"/>
-                    </a:xfrm>
-                    <a:prstGeom prst="rect">
-                      <a:avLst/>
-                    </a:prstGeom>
-                  </pic:spPr>
-                </pic:pic>
-              </a:graphicData>
-            </a:graphic>
-          </wp:inline>
-        </w:drawing>
-      </w:r>
-    </w:p>
-    <w:p>
-      <w:pPr>
-        <w:ind w:left="708"/>
-        <w:rPr>
-          <w:b/>
-          <w:bCs/>
-          <w:sz w:val="24"/>
-          <w:szCs w:val="24"/>
-        </w:rPr>
-      </w:pPr>
-    </w:p>
-    <w:p>
-      <w:pPr>
-        <w:ind w:left="708"/>
-        <w:rPr>
-          <w:b/>
-          <w:bCs/>
-          <w:sz w:val="24"/>
-          <w:szCs w:val="24"/>
-        </w:rPr>
-      </w:pPr>
-    </w:p>
-    <w:p>
-      <w:pPr>
-        <w:ind w:left="708"/>
-        <w:rPr>
-          <w:b/>
-          <w:bCs/>
-          <w:sz w:val="24"/>
-          <w:szCs w:val="24"/>
-        </w:rPr>
-      </w:pPr>
-    </w:p>
-    <w:p>
-      <w:pPr>
-        <w:ind w:left="708"/>
-        <w:rPr>
-          <w:b/>
-          <w:bCs/>
-          <w:sz w:val="24"/>
-          <w:szCs w:val="24"/>
-        </w:rPr>
-      </w:pPr>
-    </w:p>
-    <w:p>
-      <w:pPr>
-        <w:ind w:left="708"/>
-        <w:rPr>
-          <w:sz w:val="24"/>
-          <w:szCs w:val="24"/>
-        </w:rPr>
-      </w:pPr>
-      <w:r>
-        <w:rPr>
-          <w:b/>
-          <w:bCs/>
-          <w:sz w:val="24"/>
-          <w:szCs w:val="24"/>
-        </w:rPr>
-        <w:lastRenderedPageBreak/>
-        <w:t>SD_12</w:t>
-      </w:r>
-      <w:r>
-        <w:rPr>
-          <w:b/>
-          <w:bCs/>
-          <w:sz w:val="24"/>
-          <w:szCs w:val="24"/>
-        </w:rPr>
-        <w:t>.</w:t>
-      </w:r>
-      <w:r>
-        <w:rPr>
-          <w:b/>
-          <w:bCs/>
-          <w:sz w:val="24"/>
-          <w:szCs w:val="24"/>
-        </w:rPr>
-        <w:t xml:space="preserve"> </w:t>
-      </w:r>
-      <w:r>
-        <w:rPr>
-          <w:sz w:val="24"/>
-          <w:szCs w:val="24"/>
-        </w:rPr>
-        <w:t>Inserimento offerta</w:t>
-      </w:r>
-    </w:p>
-    <w:p>
-      <w:pPr>
-        <w:ind w:left="708"/>
-        <w:rPr>
-          <w:sz w:val="24"/>
-          <w:szCs w:val="24"/>
-        </w:rPr>
-      </w:pPr>
-      <w:r>
-        <w:rPr>
-          <w:noProof/>
-          <w:sz w:val="24"/>
-          <w:szCs w:val="24"/>
-        </w:rPr>
-        <w:drawing>
-          <wp:inline distT="0" distB="0" distL="0" distR="0">
-            <wp:extent cx="5955030" cy="2865120"/>
-            <wp:effectExtent l="0" t="0" r="7620" b="0"/>
-            <wp:docPr id="36" name="Immagine 36" descr="Immagine che contiene screenshot, mappa&#10;&#10;Descrizione generata automaticamente"/>
-            <wp:cNvGraphicFramePr>
-              <a:graphicFrameLocks xmlns:a="http://schemas.openxmlformats.org/drawingml/2006/main" noChangeAspect="1"/>
-            </wp:cNvGraphicFramePr>
-            <a:graphic xmlns:a="http://schemas.openxmlformats.org/drawingml/2006/main">
-              <a:graphicData uri="http://schemas.openxmlformats.org/drawingml/2006/picture">
-                <pic:pic xmlns:pic="http://schemas.openxmlformats.org/drawingml/2006/picture">
-                  <pic:nvPicPr>
-                    <pic:cNvPr id="36" name="SD_Inserimento_Offerta.jpg"/>
-                    <pic:cNvPicPr/>
-                  </pic:nvPicPr>
-                  <pic:blipFill>
-                    <a:blip r:embed="rId33" cstate="print">
-                      <a:extLst>
-                        <a:ext uri="{28A0092B-C50C-407E-A947-70E740481C1C}">
-                          <a14:useLocalDpi xmlns:a14="http://schemas.microsoft.com/office/drawing/2010/main" val="0"/>
-                        </a:ext>
-                      </a:extLst>
-                    </a:blip>
-                    <a:stretch>
-                      <a:fillRect/>
-                    </a:stretch>
-                  </pic:blipFill>
-                  <pic:spPr>
-                    <a:xfrm>
-                      <a:off x="0" y="0"/>
-                      <a:ext cx="5976887" cy="2875636"/>
-                    </a:xfrm>
-                    <a:prstGeom prst="rect">
-                      <a:avLst/>
-                    </a:prstGeom>
-                  </pic:spPr>
-                </pic:pic>
-              </a:graphicData>
-            </a:graphic>
-          </wp:inline>
-        </w:drawing>
-      </w:r>
-    </w:p>
-    <w:p>
-      <w:pPr>
-        <w:ind w:left="708"/>
-        <w:rPr>
-          <w:sz w:val="24"/>
-          <w:szCs w:val="24"/>
-        </w:rPr>
-      </w:pPr>
-    </w:p>
-    <w:p>
-      <w:pPr>
-        <w:ind w:left="708"/>
-        <w:rPr>
-          <w:sz w:val="24"/>
-          <w:szCs w:val="24"/>
-        </w:rPr>
-      </w:pPr>
-      <w:r>
-        <w:rPr>
-          <w:b/>
-          <w:bCs/>
-          <w:sz w:val="24"/>
-          <w:szCs w:val="24"/>
-        </w:rPr>
-        <w:t>SD_12.1</w:t>
-      </w:r>
-      <w:r>
-        <w:rPr>
-          <w:b/>
-          <w:bCs/>
-          <w:sz w:val="24"/>
-          <w:szCs w:val="24"/>
-        </w:rPr>
-        <w:t>.</w:t>
-      </w:r>
-      <w:r>
-        <w:rPr>
-          <w:b/>
-          <w:bCs/>
-          <w:sz w:val="24"/>
-          <w:szCs w:val="24"/>
-        </w:rPr>
-        <w:t xml:space="preserve"> </w:t>
-      </w:r>
-      <w:r>
-        <w:rPr>
-          <w:sz w:val="24"/>
-          <w:szCs w:val="24"/>
-        </w:rPr>
-        <w:t>Inserimento offerta</w:t>
-      </w:r>
-      <w:r>
-        <w:rPr>
-          <w:sz w:val="24"/>
-          <w:szCs w:val="24"/>
-        </w:rPr>
-        <w:t xml:space="preserve"> errato</w:t>
-      </w:r>
-      <w:r>
-        <w:rPr>
-          <w:noProof/>
-          <w:sz w:val="24"/>
-          <w:szCs w:val="24"/>
-        </w:rPr>
-        <w:drawing>
-          <wp:inline distT="0" distB="0" distL="0" distR="0">
-            <wp:extent cx="5692775" cy="3718560"/>
-            <wp:effectExtent l="0" t="0" r="3175" b="0"/>
-            <wp:docPr id="37" name="Immagine 37" descr="Immagine che contiene screenshot&#10;&#10;Descrizione generata automaticamente"/>
-            <wp:cNvGraphicFramePr>
-              <a:graphicFrameLocks xmlns:a="http://schemas.openxmlformats.org/drawingml/2006/main" noChangeAspect="1"/>
-            </wp:cNvGraphicFramePr>
-            <a:graphic xmlns:a="http://schemas.openxmlformats.org/drawingml/2006/main">
-              <a:graphicData uri="http://schemas.openxmlformats.org/drawingml/2006/picture">
-                <pic:pic xmlns:pic="http://schemas.openxmlformats.org/drawingml/2006/picture">
-                  <pic:nvPicPr>
-                    <pic:cNvPr id="37" name="SD_Inserimento_Offerta_Errato.jpg"/>
-                    <pic:cNvPicPr/>
-                  </pic:nvPicPr>
-                  <pic:blipFill>
-                    <a:blip r:embed="rId34">
-                      <a:extLst>
-                        <a:ext uri="{28A0092B-C50C-407E-A947-70E740481C1C}">
-                          <a14:useLocalDpi xmlns:a14="http://schemas.microsoft.com/office/drawing/2010/main" val="0"/>
-                        </a:ext>
-                      </a:extLst>
-                    </a:blip>
-                    <a:stretch>
-                      <a:fillRect/>
-                    </a:stretch>
-                  </pic:blipFill>
-                  <pic:spPr>
-                    <a:xfrm>
-                      <a:off x="0" y="0"/>
-                      <a:ext cx="5720261" cy="3736514"/>
-                    </a:xfrm>
-                    <a:prstGeom prst="rect">
-                      <a:avLst/>
-                    </a:prstGeom>
-                  </pic:spPr>
-                </pic:pic>
-              </a:graphicData>
-            </a:graphic>
-          </wp:inline>
-        </w:drawing>
-      </w:r>
-    </w:p>
-    <w:p>
-      <w:pPr>
-        <w:ind w:left="708"/>
-        <w:rPr>
-          <w:b/>
-          <w:bCs/>
-          <w:sz w:val="24"/>
-          <w:szCs w:val="24"/>
-        </w:rPr>
-      </w:pPr>
-    </w:p>
-    <w:p>
-      <w:pPr>
-        <w:ind w:left="708"/>
-        <w:rPr>
-          <w:b/>
-          <w:bCs/>
-          <w:sz w:val="24"/>
-          <w:szCs w:val="24"/>
-        </w:rPr>
-      </w:pPr>
-    </w:p>
-    <w:p>
-      <w:pPr>
-        <w:ind w:left="708"/>
-        <w:rPr>
-          <w:b/>
-          <w:bCs/>
-          <w:sz w:val="24"/>
-          <w:szCs w:val="24"/>
-        </w:rPr>
-      </w:pPr>
-    </w:p>
-    <w:p>
-      <w:pPr>
-        <w:ind w:left="708"/>
-        <w:rPr>
-          <w:b/>
-          <w:bCs/>
-          <w:sz w:val="24"/>
-          <w:szCs w:val="24"/>
-        </w:rPr>
-      </w:pPr>
-    </w:p>
-    <w:p>
-      <w:pPr>
-        <w:ind w:left="708"/>
-        <w:rPr>
-          <w:sz w:val="24"/>
-          <w:szCs w:val="24"/>
-        </w:rPr>
-      </w:pPr>
-      <w:r>
-        <w:rPr>
-          <w:b/>
-          <w:bCs/>
-          <w:sz w:val="24"/>
-          <w:szCs w:val="24"/>
-        </w:rPr>
-        <w:lastRenderedPageBreak/>
-        <w:t>SD_13</w:t>
-      </w:r>
-      <w:r>
-        <w:rPr>
-          <w:b/>
-          <w:bCs/>
-          <w:sz w:val="24"/>
-          <w:szCs w:val="24"/>
-        </w:rPr>
-        <w:t>.</w:t>
-      </w:r>
-      <w:r>
-        <w:rPr>
-          <w:b/>
-          <w:bCs/>
-          <w:sz w:val="24"/>
-          <w:szCs w:val="24"/>
-        </w:rPr>
-        <w:t xml:space="preserve"> </w:t>
-      </w:r>
-      <w:r>
-        <w:rPr>
-          <w:sz w:val="24"/>
-          <w:szCs w:val="24"/>
-        </w:rPr>
-        <w:t>Rimozione offerta</w:t>
-      </w:r>
-    </w:p>
-    <w:p>
-      <w:pPr>
-        <w:ind w:left="708"/>
-        <w:rPr>
-          <w:sz w:val="24"/>
-          <w:szCs w:val="24"/>
-        </w:rPr>
-      </w:pPr>
-      <w:r>
-        <w:rPr>
-          <w:noProof/>
-          <w:sz w:val="24"/>
-          <w:szCs w:val="24"/>
-        </w:rPr>
-        <w:drawing>
-          <wp:inline distT="0" distB="0" distL="0" distR="0">
-            <wp:extent cx="5960745" cy="2971800"/>
-            <wp:effectExtent l="0" t="0" r="1905" b="0"/>
-            <wp:docPr id="38" name="Immagine 38" descr="Immagine che contiene screenshot&#10;&#10;Descrizione generata automaticamente"/>
-            <wp:cNvGraphicFramePr>
-              <a:graphicFrameLocks xmlns:a="http://schemas.openxmlformats.org/drawingml/2006/main" noChangeAspect="1"/>
-            </wp:cNvGraphicFramePr>
-            <a:graphic xmlns:a="http://schemas.openxmlformats.org/drawingml/2006/main">
-              <a:graphicData uri="http://schemas.openxmlformats.org/drawingml/2006/picture">
-                <pic:pic xmlns:pic="http://schemas.openxmlformats.org/drawingml/2006/picture">
-                  <pic:nvPicPr>
-                    <pic:cNvPr id="38" name="SD_Rimozione_Offerta.jpg"/>
-                    <pic:cNvPicPr/>
-                  </pic:nvPicPr>
-                  <pic:blipFill>
-                    <a:blip r:embed="rId35">
-                      <a:extLst>
-                        <a:ext uri="{28A0092B-C50C-407E-A947-70E740481C1C}">
-                          <a14:useLocalDpi xmlns:a14="http://schemas.microsoft.com/office/drawing/2010/main" val="0"/>
-                        </a:ext>
-                      </a:extLst>
-                    </a:blip>
-                    <a:stretch>
-                      <a:fillRect/>
-                    </a:stretch>
-                  </pic:blipFill>
-                  <pic:spPr>
-                    <a:xfrm>
-                      <a:off x="0" y="0"/>
-                      <a:ext cx="5968899" cy="2975865"/>
-                    </a:xfrm>
-                    <a:prstGeom prst="rect">
-                      <a:avLst/>
-                    </a:prstGeom>
-                  </pic:spPr>
-                </pic:pic>
-              </a:graphicData>
-            </a:graphic>
-          </wp:inline>
-        </w:drawing>
-      </w:r>
-    </w:p>
-    <w:p>
-      <w:pPr>
-        <w:ind w:left="708"/>
-        <w:rPr>
-          <w:sz w:val="24"/>
-          <w:szCs w:val="24"/>
-        </w:rPr>
-      </w:pPr>
-    </w:p>
-    <w:p>
-      <w:pPr>
-        <w:ind w:left="708"/>
-        <w:rPr>
-          <w:sz w:val="24"/>
-          <w:szCs w:val="24"/>
-        </w:rPr>
-      </w:pPr>
-      <w:r>
-        <w:rPr>
-          <w:b/>
-          <w:bCs/>
-          <w:sz w:val="24"/>
-          <w:szCs w:val="24"/>
-        </w:rPr>
-        <w:t>SD_14</w:t>
-      </w:r>
-      <w:r>
-        <w:rPr>
-          <w:b/>
-          <w:bCs/>
-          <w:sz w:val="24"/>
-          <w:szCs w:val="24"/>
-        </w:rPr>
-        <w:t>.</w:t>
-      </w:r>
-      <w:r>
-        <w:rPr>
-          <w:b/>
-          <w:bCs/>
-          <w:sz w:val="24"/>
-          <w:szCs w:val="24"/>
-        </w:rPr>
-        <w:t xml:space="preserve"> </w:t>
-      </w:r>
-      <w:r>
-        <w:rPr>
-          <w:sz w:val="24"/>
-          <w:szCs w:val="24"/>
-        </w:rPr>
-        <w:t>Aggiunta ruolo account utente</w:t>
-      </w:r>
-    </w:p>
-    <w:p>
-      <w:pPr>
-        <w:ind w:left="708"/>
-        <w:rPr>
-          <w:sz w:val="24"/>
-          <w:szCs w:val="24"/>
-        </w:rPr>
-      </w:pPr>
-      <w:r>
-        <w:rPr>
-          <w:noProof/>
-          <w:sz w:val="24"/>
-          <w:szCs w:val="24"/>
-        </w:rPr>
-        <w:drawing>
-          <wp:inline distT="0" distB="0" distL="0" distR="0">
-            <wp:extent cx="5945505" cy="4084320"/>
-            <wp:effectExtent l="0" t="0" r="0" b="0"/>
-            <wp:docPr id="39" name="Immagine 39" descr="Immagine che contiene screenshot&#10;&#10;Descrizione generata automaticamente"/>
-            <wp:cNvGraphicFramePr>
-              <a:graphicFrameLocks xmlns:a="http://schemas.openxmlformats.org/drawingml/2006/main" noChangeAspect="1"/>
-            </wp:cNvGraphicFramePr>
-            <a:graphic xmlns:a="http://schemas.openxmlformats.org/drawingml/2006/main">
-              <a:graphicData uri="http://schemas.openxmlformats.org/drawingml/2006/picture">
-                <pic:pic xmlns:pic="http://schemas.openxmlformats.org/drawingml/2006/picture">
-                  <pic:nvPicPr>
-                    <pic:cNvPr id="39" name="SD_Aggiungi_Ruolo_Utente.jpg"/>
-                    <pic:cNvPicPr/>
-                  </pic:nvPicPr>
-                  <pic:blipFill>
-                    <a:blip r:embed="rId36">
-                      <a:extLst>
-                        <a:ext uri="{28A0092B-C50C-407E-A947-70E740481C1C}">
-                          <a14:useLocalDpi xmlns:a14="http://schemas.microsoft.com/office/drawing/2010/main" val="0"/>
-                        </a:ext>
-                      </a:extLst>
-                    </a:blip>
-                    <a:stretch>
-                      <a:fillRect/>
-                    </a:stretch>
-                  </pic:blipFill>
-                  <pic:spPr>
-                    <a:xfrm>
-                      <a:off x="0" y="0"/>
-                      <a:ext cx="5957076" cy="4092269"/>
-                    </a:xfrm>
-                    <a:prstGeom prst="rect">
-                      <a:avLst/>
-                    </a:prstGeom>
-                  </pic:spPr>
-                </pic:pic>
-              </a:graphicData>
-            </a:graphic>
-          </wp:inline>
-        </w:drawing>
-      </w:r>
-    </w:p>
-    <w:p>
-      <w:pPr>
-        <w:ind w:left="708"/>
-        <w:rPr>
-          <w:b/>
-          <w:bCs/>
-          <w:sz w:val="24"/>
-          <w:szCs w:val="24"/>
-        </w:rPr>
-      </w:pPr>
-    </w:p>
-    <w:p>
-      <w:pPr>
-        <w:ind w:left="708"/>
-        <w:rPr>
-          <w:b/>
-          <w:bCs/>
-          <w:sz w:val="24"/>
-          <w:szCs w:val="24"/>
-        </w:rPr>
-      </w:pPr>
-    </w:p>
-    <w:p>
-      <w:pPr>
-        <w:ind w:left="708"/>
-        <w:rPr>
-          <w:b/>
-          <w:bCs/>
-          <w:sz w:val="24"/>
-          <w:szCs w:val="24"/>
-        </w:rPr>
-      </w:pPr>
-    </w:p>
-    <w:p>
-      <w:pPr>
-        <w:ind w:left="708"/>
-        <w:rPr>
-          <w:sz w:val="24"/>
-          <w:szCs w:val="24"/>
-        </w:rPr>
-      </w:pPr>
-      <w:r>
-        <w:rPr>
-          <w:b/>
-          <w:bCs/>
-          <w:sz w:val="24"/>
-          <w:szCs w:val="24"/>
-        </w:rPr>
-        <w:lastRenderedPageBreak/>
-        <w:t>SD_15</w:t>
-      </w:r>
-      <w:r>
-        <w:rPr>
-          <w:b/>
-          <w:bCs/>
-          <w:sz w:val="24"/>
-          <w:szCs w:val="24"/>
-        </w:rPr>
-        <w:t>.</w:t>
-      </w:r>
-      <w:r>
-        <w:rPr>
-          <w:b/>
-          <w:bCs/>
-          <w:sz w:val="24"/>
-          <w:szCs w:val="24"/>
-        </w:rPr>
-        <w:t xml:space="preserve"> </w:t>
-      </w:r>
-      <w:r>
-        <w:rPr>
-          <w:sz w:val="24"/>
-          <w:szCs w:val="24"/>
-        </w:rPr>
-        <w:t>Eliminazione ruolo account utente</w:t>
-      </w:r>
-    </w:p>
-    <w:p>
-      <w:pPr>
-        <w:ind w:left="708"/>
-        <w:rPr>
-          <w:sz w:val="24"/>
-          <w:szCs w:val="24"/>
-        </w:rPr>
-      </w:pPr>
-      <w:r>
-        <w:rPr>
-          <w:noProof/>
-          <w:sz w:val="24"/>
-          <w:szCs w:val="24"/>
-        </w:rPr>
-        <w:drawing>
-          <wp:inline distT="0" distB="0" distL="0" distR="0">
-            <wp:extent cx="5186944" cy="3116580"/>
-            <wp:effectExtent l="0" t="0" r="0" b="7620"/>
-            <wp:docPr id="40" name="Immagine 40" descr="Immagine che contiene screenshot&#10;&#10;Descrizione generata automaticamente"/>
-            <wp:cNvGraphicFramePr>
-              <a:graphicFrameLocks xmlns:a="http://schemas.openxmlformats.org/drawingml/2006/main" noChangeAspect="1"/>
-            </wp:cNvGraphicFramePr>
-            <a:graphic xmlns:a="http://schemas.openxmlformats.org/drawingml/2006/main">
-              <a:graphicData uri="http://schemas.openxmlformats.org/drawingml/2006/picture">
-                <pic:pic xmlns:pic="http://schemas.openxmlformats.org/drawingml/2006/picture">
-                  <pic:nvPicPr>
-                    <pic:cNvPr id="40" name="SD_Rimuovi_Ruolo_Utente.jpg"/>
-                    <pic:cNvPicPr/>
-                  </pic:nvPicPr>
-                  <pic:blipFill>
-                    <a:blip r:embed="rId37">
-                      <a:extLst>
-                        <a:ext uri="{28A0092B-C50C-407E-A947-70E740481C1C}">
-                          <a14:useLocalDpi xmlns:a14="http://schemas.microsoft.com/office/drawing/2010/main" val="0"/>
-                        </a:ext>
-                      </a:extLst>
-                    </a:blip>
-                    <a:stretch>
-                      <a:fillRect/>
-                    </a:stretch>
-                  </pic:blipFill>
-                  <pic:spPr>
-                    <a:xfrm>
-                      <a:off x="0" y="0"/>
-                      <a:ext cx="5205154" cy="3127521"/>
-                    </a:xfrm>
-                    <a:prstGeom prst="rect">
-                      <a:avLst/>
-                    </a:prstGeom>
-                  </pic:spPr>
-                </pic:pic>
-              </a:graphicData>
-            </a:graphic>
-          </wp:inline>
-        </w:drawing>
-      </w:r>
-    </w:p>
-    <w:p>
-      <w:pPr>
-        <w:ind w:left="708"/>
-        <w:rPr>
-          <w:sz w:val="24"/>
-          <w:szCs w:val="24"/>
-        </w:rPr>
-      </w:pPr>
-    </w:p>
-    <w:p>
-      <w:pPr>
-        <w:ind w:left="708"/>
-        <w:rPr>
-          <w:sz w:val="24"/>
-          <w:szCs w:val="24"/>
-        </w:rPr>
-      </w:pPr>
-      <w:r>
-        <w:rPr>
-          <w:b/>
-          <w:bCs/>
-          <w:sz w:val="24"/>
-          <w:szCs w:val="24"/>
-        </w:rPr>
-        <w:t>SD_16</w:t>
-      </w:r>
-      <w:r>
-        <w:rPr>
-          <w:b/>
-          <w:bCs/>
-          <w:sz w:val="24"/>
-          <w:szCs w:val="24"/>
-        </w:rPr>
-        <w:t>.</w:t>
-      </w:r>
-      <w:r>
-        <w:rPr>
-          <w:b/>
-          <w:bCs/>
-          <w:sz w:val="24"/>
-          <w:szCs w:val="24"/>
-        </w:rPr>
-        <w:t xml:space="preserve"> </w:t>
-      </w:r>
-      <w:r>
-        <w:rPr>
-          <w:sz w:val="24"/>
-          <w:szCs w:val="24"/>
-        </w:rPr>
-        <w:t>Richiesta assistenza</w:t>
-      </w:r>
-    </w:p>
-    <w:p>
-      <w:pPr>
-        <w:ind w:left="708"/>
-        <w:rPr>
-          <w:sz w:val="24"/>
-          <w:szCs w:val="24"/>
-        </w:rPr>
-      </w:pPr>
-      <w:r>
-        <w:rPr>
-          <w:noProof/>
-          <w:sz w:val="24"/>
-          <w:szCs w:val="24"/>
-        </w:rPr>
-        <w:drawing>
-          <wp:inline distT="0" distB="0" distL="0" distR="0">
-            <wp:extent cx="5931901" cy="2141220"/>
-            <wp:effectExtent l="0" t="0" r="0" b="0"/>
-            <wp:docPr id="21" name="Immagine 21"/>
-            <wp:cNvGraphicFramePr>
-              <a:graphicFrameLocks xmlns:a="http://schemas.openxmlformats.org/drawingml/2006/main" noChangeAspect="1"/>
-            </wp:cNvGraphicFramePr>
-            <a:graphic xmlns:a="http://schemas.openxmlformats.org/drawingml/2006/main">
-              <a:graphicData uri="http://schemas.openxmlformats.org/drawingml/2006/picture">
-                <pic:pic xmlns:pic="http://schemas.openxmlformats.org/drawingml/2006/picture">
-                  <pic:nvPicPr>
-                    <pic:cNvPr id="21" name="Assistenza.jpg"/>
-                    <pic:cNvPicPr/>
-                  </pic:nvPicPr>
-                  <pic:blipFill>
-                    <a:blip r:embed="rId38">
-                      <a:extLst>
-                        <a:ext uri="{28A0092B-C50C-407E-A947-70E740481C1C}">
-                          <a14:useLocalDpi xmlns:a14="http://schemas.microsoft.com/office/drawing/2010/main" val="0"/>
-                        </a:ext>
-                      </a:extLst>
-                    </a:blip>
-                    <a:stretch>
-                      <a:fillRect/>
-                    </a:stretch>
-                  </pic:blipFill>
-                  <pic:spPr>
-                    <a:xfrm>
-                      <a:off x="0" y="0"/>
-                      <a:ext cx="5953822" cy="2149133"/>
-                    </a:xfrm>
-                    <a:prstGeom prst="rect">
-                      <a:avLst/>
-                    </a:prstGeom>
-                  </pic:spPr>
-                </pic:pic>
-              </a:graphicData>
-            </a:graphic>
-          </wp:inline>
-        </w:drawing>
-      </w:r>
-    </w:p>
-    <w:p>
-      <w:pPr>
-        <w:ind w:left="708"/>
-        <w:rPr>
-          <w:sz w:val="24"/>
-          <w:szCs w:val="24"/>
-        </w:rPr>
-      </w:pPr>
-    </w:p>
-    <w:p>
-      <w:pPr>
-        <w:ind w:left="708"/>
-        <w:rPr>
-          <w:sz w:val="24"/>
-          <w:szCs w:val="24"/>
-        </w:rPr>
-      </w:pPr>
-      <w:r>
-        <w:rPr>
-          <w:b/>
-          <w:bCs/>
-          <w:sz w:val="24"/>
-          <w:szCs w:val="24"/>
-        </w:rPr>
-        <w:t>SD_17</w:t>
-      </w:r>
-      <w:r>
-        <w:rPr>
-          <w:b/>
-          <w:bCs/>
-          <w:sz w:val="24"/>
-          <w:szCs w:val="24"/>
-        </w:rPr>
-        <w:t>.</w:t>
-      </w:r>
-      <w:r>
-        <w:rPr>
-          <w:b/>
-          <w:bCs/>
-          <w:sz w:val="24"/>
-          <w:szCs w:val="24"/>
-        </w:rPr>
-        <w:t xml:space="preserve"> </w:t>
-      </w:r>
-      <w:r>
-        <w:rPr>
-          <w:sz w:val="24"/>
-          <w:szCs w:val="24"/>
-        </w:rPr>
-        <w:t>Risposta a richiesta di assistenza</w:t>
-      </w:r>
-    </w:p>
-    <w:p>
-      <w:pPr>
-        <w:ind w:left="708"/>
-        <w:rPr>
-          <w:sz w:val="24"/>
-          <w:szCs w:val="24"/>
-        </w:rPr>
-      </w:pPr>
-      <w:r>
-        <w:rPr>
-          <w:noProof/>
-          <w:sz w:val="24"/>
-          <w:szCs w:val="24"/>
-        </w:rPr>
-        <w:drawing>
-          <wp:inline distT="0" distB="0" distL="0" distR="0">
-            <wp:extent cx="5842895" cy="1592580"/>
-            <wp:effectExtent l="0" t="0" r="5715" b="7620"/>
-            <wp:docPr id="22" name="Immagine 22"/>
-            <wp:cNvGraphicFramePr>
-              <a:graphicFrameLocks xmlns:a="http://schemas.openxmlformats.org/drawingml/2006/main" noChangeAspect="1"/>
-            </wp:cNvGraphicFramePr>
-            <a:graphic xmlns:a="http://schemas.openxmlformats.org/drawingml/2006/main">
-              <a:graphicData uri="http://schemas.openxmlformats.org/drawingml/2006/picture">
-                <pic:pic xmlns:pic="http://schemas.openxmlformats.org/drawingml/2006/picture">
-                  <pic:nvPicPr>
-                    <pic:cNvPr id="22" name="Risposta a richiesta di assistenza.jpg"/>
-                    <pic:cNvPicPr/>
-                  </pic:nvPicPr>
-                  <pic:blipFill>
-                    <a:blip r:embed="rId39">
-                      <a:extLst>
-                        <a:ext uri="{28A0092B-C50C-407E-A947-70E740481C1C}">
-                          <a14:useLocalDpi xmlns:a14="http://schemas.microsoft.com/office/drawing/2010/main" val="0"/>
-                        </a:ext>
-                      </a:extLst>
-                    </a:blip>
-                    <a:stretch>
-                      <a:fillRect/>
-                    </a:stretch>
-                  </pic:blipFill>
-                  <pic:spPr>
-                    <a:xfrm>
-                      <a:off x="0" y="0"/>
-                      <a:ext cx="5881244" cy="1603033"/>
-                    </a:xfrm>
-                    <a:prstGeom prst="rect">
-                      <a:avLst/>
-                    </a:prstGeom>
-                  </pic:spPr>
-                </pic:pic>
-              </a:graphicData>
-            </a:graphic>
-          </wp:inline>
-        </w:drawing>
-      </w:r>
-    </w:p>
-    <w:p>
-      <w:pPr>
-        <w:rPr>
-          <w:sz w:val="24"/>
-          <w:szCs w:val="24"/>
-        </w:rPr>
-      </w:pPr>
-    </w:p>
-    <w:p>
-      <w:pPr>
-        <w:pStyle w:val="Paragrafoelenco"/>
-        <w:numPr>
-          <w:ilvl w:val="3"/>
-          <w:numId w:val="24"/>
-        </w:numPr>
-        <w:rPr>
-          <w:b/>
-          <w:bCs/>
-          <w:sz w:val="28"/>
-          <w:szCs w:val="28"/>
-        </w:rPr>
-      </w:pPr>
-      <w:bookmarkStart w:id="6" w:name="_Hlk24298713"/>
-      <w:r>
-        <w:rPr>
-          <w:sz w:val="28"/>
-          <w:szCs w:val="28"/>
-        </w:rPr>
-        <w:lastRenderedPageBreak/>
-        <w:t>Statechart Diagram</w:t>
-      </w:r>
-    </w:p>
-    <w:bookmarkEnd w:id="6"/>
-    <w:p>
-      <w:pPr>
-        <w:ind w:left="708"/>
-        <w:rPr>
-          <w:b/>
-          <w:bCs/>
-          <w:sz w:val="24"/>
-          <w:szCs w:val="24"/>
-        </w:rPr>
-      </w:pPr>
-      <w:r>
-        <w:rPr>
-          <w:b/>
-          <w:bCs/>
-          <w:sz w:val="24"/>
-          <w:szCs w:val="24"/>
-        </w:rPr>
-        <w:t xml:space="preserve">ScD_1. </w:t>
-      </w:r>
-      <w:r>
-        <w:rPr>
-          <w:sz w:val="24"/>
-          <w:szCs w:val="24"/>
-        </w:rPr>
-        <w:t>Stati utente</w:t>
-      </w:r>
-    </w:p>
-    <w:p>
-      <w:pPr>
-        <w:rPr>
-          <w:b/>
-          <w:bCs/>
-          <w:sz w:val="24"/>
-          <w:szCs w:val="24"/>
-        </w:rPr>
-      </w:pPr>
-      <w:r>
-        <w:rPr>
-          <w:b/>
-          <w:bCs/>
-          <w:sz w:val="24"/>
-          <w:szCs w:val="24"/>
-        </w:rPr>
-        <w:tab/>
-      </w:r>
-      <w:r>
-        <w:rPr>
-          <w:b/>
-          <w:bCs/>
-          <w:noProof/>
-          <w:sz w:val="24"/>
-          <w:szCs w:val="24"/>
-        </w:rPr>
-        <w:drawing>
-          <wp:inline distT="0" distB="0" distL="0" distR="0">
-            <wp:extent cx="6075398" cy="1897380"/>
-            <wp:effectExtent l="0" t="0" r="1905" b="7620"/>
-            <wp:docPr id="44" name="Immagine 44" descr="Immagine che contiene mappa&#10;&#10;Descrizione generata automaticamente"/>
-            <wp:cNvGraphicFramePr>
-              <a:graphicFrameLocks xmlns:a="http://schemas.openxmlformats.org/drawingml/2006/main" noChangeAspect="1"/>
-            </wp:cNvGraphicFramePr>
-            <a:graphic xmlns:a="http://schemas.openxmlformats.org/drawingml/2006/main">
-              <a:graphicData uri="http://schemas.openxmlformats.org/drawingml/2006/picture">
-                <pic:pic xmlns:pic="http://schemas.openxmlformats.org/drawingml/2006/picture">
-                  <pic:nvPicPr>
-                    <pic:cNvPr id="44" name="Utente.jpg"/>
-                    <pic:cNvPicPr/>
-                  </pic:nvPicPr>
-                  <pic:blipFill>
-                    <a:blip r:embed="rId40">
-                      <a:extLst>
-                        <a:ext uri="{28A0092B-C50C-407E-A947-70E740481C1C}">
-                          <a14:useLocalDpi xmlns:a14="http://schemas.microsoft.com/office/drawing/2010/main" val="0"/>
-                        </a:ext>
-                      </a:extLst>
-                    </a:blip>
-                    <a:stretch>
-                      <a:fillRect/>
-                    </a:stretch>
-                  </pic:blipFill>
-                  <pic:spPr>
-                    <a:xfrm>
-                      <a:off x="0" y="0"/>
-                      <a:ext cx="6082050" cy="1899458"/>
-                    </a:xfrm>
-                    <a:prstGeom prst="rect">
-                      <a:avLst/>
-                    </a:prstGeom>
-                  </pic:spPr>
-                </pic:pic>
-              </a:graphicData>
-            </a:graphic>
-          </wp:inline>
-        </w:drawing>
-      </w:r>
-    </w:p>
-    <w:p>
-      <w:pPr>
-        <w:rPr>
-          <w:b/>
-          <w:bCs/>
-          <w:sz w:val="24"/>
-          <w:szCs w:val="24"/>
-        </w:rPr>
-      </w:pPr>
-    </w:p>
-    <w:p>
-      <w:pPr>
-        <w:rPr>
-          <w:sz w:val="24"/>
-          <w:szCs w:val="24"/>
-        </w:rPr>
-      </w:pPr>
-      <w:r>
-        <w:rPr>
-          <w:b/>
-          <w:bCs/>
-          <w:sz w:val="24"/>
-          <w:szCs w:val="24"/>
-        </w:rPr>
-        <w:tab/>
-        <w:t xml:space="preserve">ScD_2. </w:t>
-      </w:r>
-      <w:r>
-        <w:rPr>
-          <w:sz w:val="24"/>
-          <w:szCs w:val="24"/>
-        </w:rPr>
-        <w:t>Stati ordine</w:t>
-      </w:r>
-    </w:p>
-    <w:p>
-      <w:pPr>
-        <w:rPr>
-          <w:b/>
-          <w:bCs/>
-          <w:sz w:val="24"/>
-          <w:szCs w:val="24"/>
-        </w:rPr>
-      </w:pPr>
-      <w:r>
-        <w:rPr>
-          <w:b/>
-          <w:bCs/>
-          <w:sz w:val="24"/>
-          <w:szCs w:val="24"/>
-        </w:rPr>
-        <w:tab/>
-      </w:r>
-      <w:r>
-        <w:rPr>
-          <w:b/>
-          <w:bCs/>
-          <w:noProof/>
-          <w:sz w:val="24"/>
-          <w:szCs w:val="24"/>
-        </w:rPr>
-        <w:drawing>
-          <wp:inline distT="0" distB="0" distL="0" distR="0">
-            <wp:extent cx="6120130" cy="1956435"/>
-            <wp:effectExtent l="0" t="0" r="0" b="5715"/>
-            <wp:docPr id="45" name="Immagine 45" descr="Immagine che contiene screenshot&#10;&#10;Descrizione generata automaticamente"/>
-            <wp:cNvGraphicFramePr>
-              <a:graphicFrameLocks xmlns:a="http://schemas.openxmlformats.org/drawingml/2006/main" noChangeAspect="1"/>
-            </wp:cNvGraphicFramePr>
-            <a:graphic xmlns:a="http://schemas.openxmlformats.org/drawingml/2006/main">
-              <a:graphicData uri="http://schemas.openxmlformats.org/drawingml/2006/picture">
-                <pic:pic xmlns:pic="http://schemas.openxmlformats.org/drawingml/2006/picture">
-                  <pic:nvPicPr>
-                    <pic:cNvPr id="45" name="ScD_Ordine.jpg"/>
-                    <pic:cNvPicPr/>
-                  </pic:nvPicPr>
-                  <pic:blipFill>
-                    <a:blip r:embed="rId41">
-                      <a:extLst>
-                        <a:ext uri="{28A0092B-C50C-407E-A947-70E740481C1C}">
-                          <a14:useLocalDpi xmlns:a14="http://schemas.microsoft.com/office/drawing/2010/main" val="0"/>
-                        </a:ext>
-                      </a:extLst>
-                    </a:blip>
-                    <a:stretch>
-                      <a:fillRect/>
-                    </a:stretch>
-                  </pic:blipFill>
-                  <pic:spPr>
-                    <a:xfrm>
-                      <a:off x="0" y="0"/>
-                      <a:ext cx="6120130" cy="1956435"/>
-                    </a:xfrm>
-                    <a:prstGeom prst="rect">
-                      <a:avLst/>
-                    </a:prstGeom>
-                  </pic:spPr>
-                </pic:pic>
-              </a:graphicData>
-            </a:graphic>
-          </wp:inline>
-        </w:drawing>
-      </w:r>
-    </w:p>
-    <w:p>
-      <w:pPr>
-        <w:rPr>
-          <w:b/>
-          <w:bCs/>
-          <w:sz w:val="24"/>
-          <w:szCs w:val="24"/>
-        </w:rPr>
-      </w:pPr>
-    </w:p>
-    <w:p>
-      <w:pPr>
-        <w:rPr>
-          <w:sz w:val="24"/>
-          <w:szCs w:val="24"/>
-        </w:rPr>
-      </w:pPr>
-      <w:r>
-        <w:rPr>
-          <w:b/>
-          <w:bCs/>
-          <w:sz w:val="24"/>
-          <w:szCs w:val="24"/>
-        </w:rPr>
-        <w:tab/>
-        <w:t xml:space="preserve">ScD_3. </w:t>
-      </w:r>
-      <w:r>
-        <w:rPr>
-          <w:sz w:val="24"/>
-          <w:szCs w:val="24"/>
-        </w:rPr>
-        <w:t>Stati e-mail</w:t>
-      </w:r>
-    </w:p>
-    <w:p>
-      <w:pPr>
-        <w:rPr>
-          <w:b/>
-          <w:bCs/>
-          <w:sz w:val="24"/>
-          <w:szCs w:val="24"/>
-        </w:rPr>
-      </w:pPr>
-    </w:p>
-    <w:p>
-      <w:pPr>
-        <w:rPr>
-          <w:b/>
-          <w:bCs/>
-          <w:sz w:val="24"/>
-          <w:szCs w:val="24"/>
-        </w:rPr>
-      </w:pPr>
-      <w:r>
-        <w:rPr>
-          <w:noProof/>
-        </w:rPr>
-        <w:drawing>
-          <wp:inline distT="0" distB="0" distL="0" distR="0">
-            <wp:extent cx="6518318" cy="1798320"/>
-            <wp:effectExtent l="0" t="0" r="0" b="0"/>
             <wp:docPr id="25" name="Immagine 25"/>
             <wp:cNvGraphicFramePr>
               <a:graphicFrameLocks xmlns:a="http://schemas.openxmlformats.org/drawingml/2006/main" noChangeAspect="1"/>
@@ -42658,7 +41523,7 @@
                     </pic:cNvPicPr>
                   </pic:nvPicPr>
                   <pic:blipFill>
-                    <a:blip r:embed="rId42">
+                    <a:blip r:embed="rId18">
                       <a:extLst>
                         <a:ext uri="{28A0092B-C50C-407E-A947-70E740481C1C}">
                           <a14:useLocalDpi xmlns:a14="http://schemas.microsoft.com/office/drawing/2010/main" val="0"/>
@@ -42673,7 +41538,7 @@
                   <pic:spPr bwMode="auto">
                     <a:xfrm>
                       <a:off x="0" y="0"/>
-                      <a:ext cx="6526583" cy="1800600"/>
+                      <a:ext cx="6526590" cy="2266027"/>
                     </a:xfrm>
                     <a:prstGeom prst="rect">
                       <a:avLst/>
@@ -42689,6 +41554,86 @@
           </wp:inline>
         </w:drawing>
       </w:r>
+    </w:p>
+    <w:p>
+      <w:pPr>
+        <w:rPr>
+          <w:b/>
+          <w:bCs/>
+          <w:sz w:val="24"/>
+          <w:szCs w:val="24"/>
+        </w:rPr>
+      </w:pPr>
+    </w:p>
+    <w:p>
+      <w:pPr>
+        <w:rPr>
+          <w:b/>
+          <w:bCs/>
+          <w:sz w:val="24"/>
+          <w:szCs w:val="24"/>
+        </w:rPr>
+      </w:pPr>
+    </w:p>
+    <w:p>
+      <w:pPr>
+        <w:rPr>
+          <w:b/>
+          <w:bCs/>
+          <w:sz w:val="24"/>
+          <w:szCs w:val="24"/>
+        </w:rPr>
+      </w:pPr>
+    </w:p>
+    <w:p>
+      <w:pPr>
+        <w:rPr>
+          <w:b/>
+          <w:bCs/>
+          <w:sz w:val="24"/>
+          <w:szCs w:val="24"/>
+        </w:rPr>
+      </w:pPr>
+    </w:p>
+    <w:p>
+      <w:pPr>
+        <w:rPr>
+          <w:b/>
+          <w:bCs/>
+          <w:sz w:val="24"/>
+          <w:szCs w:val="24"/>
+        </w:rPr>
+      </w:pPr>
+    </w:p>
+    <w:p>
+      <w:pPr>
+        <w:rPr>
+          <w:b/>
+          <w:bCs/>
+          <w:sz w:val="24"/>
+          <w:szCs w:val="24"/>
+        </w:rPr>
+      </w:pPr>
+    </w:p>
+    <w:p>
+      <w:pPr>
+        <w:rPr>
+          <w:b/>
+          <w:bCs/>
+          <w:sz w:val="24"/>
+          <w:szCs w:val="24"/>
+        </w:rPr>
+      </w:pPr>
+    </w:p>
+    <w:p>
+      <w:pPr>
+        <w:rPr>
+          <w:b/>
+          <w:bCs/>
+          <w:sz w:val="24"/>
+          <w:szCs w:val="24"/>
+        </w:rPr>
+      </w:pPr>
     </w:p>
     <w:p>
       <w:pPr>
@@ -42846,7 +41791,7 @@
                     <pic:cNvPicPr/>
                   </pic:nvPicPr>
                   <pic:blipFill>
-                    <a:blip r:embed="rId43" cstate="print">
+                    <a:blip r:embed="rId19" cstate="print">
                       <a:extLst>
                         <a:ext uri="{28A0092B-C50C-407E-A947-70E740481C1C}">
                           <a14:useLocalDpi xmlns:a14="http://schemas.microsoft.com/office/drawing/2010/main" val="0"/>
@@ -42914,6 +41859,26 @@
         <w:t>Navigational Path</w:t>
       </w:r>
     </w:p>
+    <w:p>
+      <w:pPr>
+        <w:ind w:left="708"/>
+        <w:rPr>
+          <w:b/>
+          <w:bCs/>
+          <w:sz w:val="28"/>
+          <w:szCs w:val="28"/>
+        </w:rPr>
+      </w:pPr>
+      <w:r>
+        <w:rPr>
+          <w:b/>
+          <w:bCs/>
+          <w:sz w:val="28"/>
+          <w:szCs w:val="28"/>
+        </w:rPr>
+        <w:t>NP_1.</w:t>
+      </w:r>
+    </w:p>
     <w:bookmarkEnd w:id="7"/>
     <w:p>
       <w:pPr>
@@ -43027,7 +41992,6 @@
           <w:sz w:val="32"/>
           <w:szCs w:val="32"/>
         </w:rPr>
-        <w:lastRenderedPageBreak/>
         <w:t xml:space="preserve">4.  </w:t>
       </w:r>
       <w:bookmarkStart w:id="8" w:name="Glossario5"/>
@@ -43281,7 +42245,7 @@
       </w:r>
     </w:p>
     <w:sectPr>
-      <w:footerReference w:type="default" r:id="rId44"/>
+      <w:footerReference w:type="default" r:id="rId20"/>
       <w:pgSz w:w="11906" w:h="16838"/>
       <w:pgMar w:top="1417" w:right="1134" w:bottom="1134" w:left="1134" w:header="708" w:footer="708" w:gutter="0"/>
       <w:cols w:space="708"/>
@@ -43402,12 +42366,12 @@
 <w:numbering xmlns:wpc="http://schemas.microsoft.com/office/word/2010/wordprocessingCanvas" xmlns:cx="http://schemas.microsoft.com/office/drawing/2014/chartex" xmlns:cx1="http://schemas.microsoft.com/office/drawing/2015/9/8/chartex" xmlns:cx2="http://schemas.microsoft.com/office/drawing/2015/10/21/chartex" xmlns:cx3="http://schemas.microsoft.com/office/drawing/2016/5/9/chartex" xmlns:cx4="http://schemas.microsoft.com/office/drawing/2016/5/10/chartex" xmlns:cx5="http://schemas.microsoft.com/office/drawing/2016/5/11/chartex" xmlns:cx6="http://schemas.microsoft.com/office/drawing/2016/5/12/chartex" xmlns:cx7="http://schemas.microsoft.com/office/drawing/2016/5/13/chartex" xmlns:cx8="http://schemas.microsoft.com/office/drawing/2016/5/14/chartex" xmlns:mc="http://schemas.openxmlformats.org/markup-compatibility/2006" xmlns:aink="http://schemas.microsoft.com/office/drawing/2016/ink" xmlns:am3d="http://schemas.microsoft.com/office/drawing/2017/model3d" xmlns:o="urn:schemas-microsoft-com:office:office" xmlns:r="http://schemas.openxmlformats.org/officeDocument/2006/relationships" xmlns:m="http://schemas.openxmlformats.org/officeDocument/2006/math" xmlns:v="urn:schemas-microsoft-com:vml" xmlns:wp14="http://schemas.microsoft.com/office/word/2010/wordprocessingDrawing" xmlns:wp="http://schemas.openxmlformats.org/drawingml/2006/wordprocessingDrawing" xmlns:w10="urn:schemas-microsoft-com:office:word" xmlns:w="http://schemas.openxmlformats.org/wordprocessingml/2006/main" xmlns:w14="http://schemas.microsoft.com/office/word/2010/wordml" xmlns:w15="http://schemas.microsoft.com/office/word/2012/wordml" xmlns:w16cid="http://schemas.microsoft.com/office/word/2016/wordml/cid" xmlns:w16se="http://schemas.microsoft.com/office/word/2015/wordml/symex" xmlns:wpg="http://schemas.microsoft.com/office/word/2010/wordprocessingGroup" xmlns:wpi="http://schemas.microsoft.com/office/word/2010/wordprocessingInk" xmlns:wne="http://schemas.microsoft.com/office/word/2006/wordml" xmlns:wps="http://schemas.microsoft.com/office/word/2010/wordprocessingShape" mc:Ignorable="w14 w15 w16se w16cid wp14">
   <w:numPicBullet w:numPicBulletId="0">
     <w:pict>
-      <v:rect id="_x0000_i1038" style="width:0;height:1.5pt" o:hralign="center" o:bullet="t" o:hrstd="t" o:hr="t" fillcolor="#a0a0a0" stroked="f"/>
+      <v:rect id="_x0000_i1044" style="width:0;height:1.5pt" o:hralign="center" o:bullet="t" o:hrstd="t" o:hr="t" fillcolor="#a0a0a0" stroked="f"/>
     </w:pict>
   </w:numPicBullet>
   <w:numPicBullet w:numPicBulletId="1">
     <w:pict>
-      <v:rect id="_x0000_i1039" style="width:0;height:1.5pt" o:hralign="center" o:bullet="t" o:hrstd="t" o:hr="t" fillcolor="#a0a0a0" stroked="f"/>
+      <v:rect id="_x0000_i1045" style="width:0;height:1.5pt" o:hralign="center" o:bullet="t" o:hrstd="t" o:hr="t" fillcolor="#a0a0a0" stroked="f"/>
     </w:pict>
   </w:numPicBullet>
   <w:abstractNum w:abstractNumId="0" w15:restartNumberingAfterBreak="0">
@@ -47462,7 +46426,6 @@
   <w:style w:type="character" w:default="1" w:styleId="Carpredefinitoparagrafo">
     <w:name w:val="Default Paragraph Font"/>
     <w:uiPriority w:val="1"/>
-    <w:semiHidden/>
     <w:unhideWhenUsed/>
   </w:style>
   <w:style w:type="table" w:default="1" w:styleId="Tabellanormale">
@@ -48072,7 +47035,7 @@
 </file>
 
 <file path=customXml/itemProps1.xml><?xml version="1.0" encoding="utf-8"?>
-<ds:datastoreItem xmlns:ds="http://schemas.openxmlformats.org/officeDocument/2006/customXml" ds:itemID="{F87700A7-CA2E-449B-961A-74603BF27B8E}">
+<ds:datastoreItem xmlns:ds="http://schemas.openxmlformats.org/officeDocument/2006/customXml" ds:itemID="{3947F6A8-D3AD-431C-B55C-790DDA77A266}">
   <ds:schemaRefs>
     <ds:schemaRef ds:uri="http://schemas.openxmlformats.org/officeDocument/2006/bibliography"/>
   </ds:schemaRefs>

--- a/Work in Progress/RAD_Glitch.docx
+++ b/Work in Progress/RAD_Glitch.docx
@@ -2728,7 +2728,6 @@
           <w:szCs w:val="24"/>
         </w:rPr>
       </w:pPr>
-      <w:proofErr w:type="spellStart"/>
       <w:r>
         <w:rPr>
           <w:b/>
@@ -2738,7 +2737,6 @@
         </w:rPr>
         <w:t>ScD</w:t>
       </w:r>
-      <w:proofErr w:type="spellEnd"/>
       <w:r>
         <w:rPr>
           <w:sz w:val="24"/>
@@ -16327,6 +16325,12 @@
               </w:rPr>
               <w:t xml:space="preserve"> apre la pagina riservata al “Pagamento”</w:t>
             </w:r>
+            <w:r>
+              <w:rPr>
+                <w:rFonts w:ascii="Calibri" w:eastAsia="Calibri" w:hAnsi="Calibri" w:cs="Calibri"/>
+              </w:rPr>
+              <w:t xml:space="preserve"> con il riepilogo dell’ordine</w:t>
+            </w:r>
           </w:p>
         </w:tc>
       </w:tr>
@@ -16334,6 +16338,49 @@
         <w:tc>
           <w:tcPr>
             <w:tcW w:w="3302" w:type="dxa"/>
+            <w:shd w:val="clear" w:color="auto" w:fill="auto"/>
+            <w:tcMar>
+              <w:top w:w="100" w:type="dxa"/>
+              <w:left w:w="100" w:type="dxa"/>
+              <w:bottom w:w="100" w:type="dxa"/>
+              <w:right w:w="100" w:type="dxa"/>
+            </w:tcMar>
+          </w:tcPr>
+          <w:p>
+            <w:pPr>
+              <w:rPr>
+                <w:rFonts w:ascii="Calibri" w:eastAsia="Calibri" w:hAnsi="Calibri" w:cs="Calibri"/>
+              </w:rPr>
+            </w:pPr>
+            <w:r>
+              <w:rPr>
+                <w:rFonts w:ascii="Calibri" w:eastAsia="Calibri" w:hAnsi="Calibri" w:cs="Calibri"/>
+              </w:rPr>
+              <w:t>4</w:t>
+            </w:r>
+            <w:r>
+              <w:rPr>
+                <w:rFonts w:ascii="Calibri" w:eastAsia="Calibri" w:hAnsi="Calibri" w:cs="Calibri"/>
+              </w:rPr>
+              <w:t>. L’utente preme il pulsante “Confermare</w:t>
+            </w:r>
+            <w:r>
+              <w:rPr>
+                <w:rFonts w:ascii="Calibri" w:eastAsia="Calibri" w:hAnsi="Calibri" w:cs="Calibri"/>
+              </w:rPr>
+              <w:t xml:space="preserve"> ordine</w:t>
+            </w:r>
+            <w:r>
+              <w:rPr>
+                <w:rFonts w:ascii="Calibri" w:eastAsia="Calibri" w:hAnsi="Calibri" w:cs="Calibri"/>
+              </w:rPr>
+              <w:t xml:space="preserve">” </w:t>
+            </w:r>
+          </w:p>
+        </w:tc>
+        <w:tc>
+          <w:tcPr>
+            <w:tcW w:w="3298" w:type="dxa"/>
             <w:shd w:val="clear" w:color="auto" w:fill="auto"/>
             <w:tcMar>
               <w:top w:w="100" w:type="dxa"/>
@@ -16359,146 +16406,6 @@
             </w:pPr>
           </w:p>
         </w:tc>
-        <w:tc>
-          <w:tcPr>
-            <w:tcW w:w="3298" w:type="dxa"/>
-            <w:shd w:val="clear" w:color="auto" w:fill="auto"/>
-            <w:tcMar>
-              <w:top w:w="100" w:type="dxa"/>
-              <w:left w:w="100" w:type="dxa"/>
-              <w:bottom w:w="100" w:type="dxa"/>
-              <w:right w:w="100" w:type="dxa"/>
-            </w:tcMar>
-          </w:tcPr>
-          <w:p>
-            <w:pPr>
-              <w:rPr>
-                <w:rFonts w:ascii="Calibri" w:eastAsia="Calibri" w:hAnsi="Calibri" w:cs="Calibri"/>
-              </w:rPr>
-            </w:pPr>
-            <w:r>
-              <w:rPr>
-                <w:rFonts w:ascii="Calibri" w:eastAsia="Calibri" w:hAnsi="Calibri" w:cs="Calibri"/>
-              </w:rPr>
-              <w:t>4</w:t>
-            </w:r>
-            <w:r>
-              <w:rPr>
-                <w:rFonts w:ascii="Calibri" w:eastAsia="Calibri" w:hAnsi="Calibri" w:cs="Calibri"/>
-              </w:rPr>
-              <w:t xml:space="preserve">. Il sistema </w:t>
-            </w:r>
-            <w:r>
-              <w:rPr>
-                <w:rFonts w:ascii="Calibri" w:eastAsia="Calibri" w:hAnsi="Calibri" w:cs="Calibri"/>
-              </w:rPr>
-              <w:t xml:space="preserve">visualizza </w:t>
-            </w:r>
-            <w:r>
-              <w:rPr>
-                <w:rFonts w:ascii="Calibri" w:eastAsia="Calibri" w:hAnsi="Calibri" w:cs="Calibri"/>
-              </w:rPr>
-              <w:t>un</w:t>
-            </w:r>
-            <w:r>
-              <w:rPr>
-                <w:rFonts w:ascii="Calibri" w:eastAsia="Calibri" w:hAnsi="Calibri" w:cs="Calibri"/>
-              </w:rPr>
-              <w:t xml:space="preserve"> </w:t>
-            </w:r>
-            <w:r>
-              <w:rPr>
-                <w:rFonts w:ascii="Calibri" w:eastAsia="Calibri" w:hAnsi="Calibri" w:cs="Calibri"/>
-              </w:rPr>
-              <w:t>riepilogo</w:t>
-            </w:r>
-            <w:r>
-              <w:rPr>
-                <w:rFonts w:ascii="Calibri" w:eastAsia="Calibri" w:hAnsi="Calibri" w:cs="Calibri"/>
-              </w:rPr>
-              <w:t xml:space="preserve"> </w:t>
-            </w:r>
-            <w:r>
-              <w:rPr>
-                <w:rFonts w:ascii="Calibri" w:eastAsia="Calibri" w:hAnsi="Calibri" w:cs="Calibri"/>
-              </w:rPr>
-              <w:t>dell’ordine dell’utente</w:t>
-            </w:r>
-          </w:p>
-        </w:tc>
-      </w:tr>
-      <w:tr>
-        <w:tc>
-          <w:tcPr>
-            <w:tcW w:w="3302" w:type="dxa"/>
-            <w:shd w:val="clear" w:color="auto" w:fill="auto"/>
-            <w:tcMar>
-              <w:top w:w="100" w:type="dxa"/>
-              <w:left w:w="100" w:type="dxa"/>
-              <w:bottom w:w="100" w:type="dxa"/>
-              <w:right w:w="100" w:type="dxa"/>
-            </w:tcMar>
-          </w:tcPr>
-          <w:p>
-            <w:pPr>
-              <w:rPr>
-                <w:rFonts w:ascii="Calibri" w:eastAsia="Calibri" w:hAnsi="Calibri" w:cs="Calibri"/>
-              </w:rPr>
-            </w:pPr>
-            <w:r>
-              <w:rPr>
-                <w:rFonts w:ascii="Calibri" w:eastAsia="Calibri" w:hAnsi="Calibri" w:cs="Calibri"/>
-              </w:rPr>
-              <w:t>5</w:t>
-            </w:r>
-            <w:r>
-              <w:rPr>
-                <w:rFonts w:ascii="Calibri" w:eastAsia="Calibri" w:hAnsi="Calibri" w:cs="Calibri"/>
-              </w:rPr>
-              <w:t>. L’utente preme il pulsante “Confermare</w:t>
-            </w:r>
-            <w:r>
-              <w:rPr>
-                <w:rFonts w:ascii="Calibri" w:eastAsia="Calibri" w:hAnsi="Calibri" w:cs="Calibri"/>
-              </w:rPr>
-              <w:t xml:space="preserve"> ordine</w:t>
-            </w:r>
-            <w:r>
-              <w:rPr>
-                <w:rFonts w:ascii="Calibri" w:eastAsia="Calibri" w:hAnsi="Calibri" w:cs="Calibri"/>
-              </w:rPr>
-              <w:t xml:space="preserve">” </w:t>
-            </w:r>
-          </w:p>
-        </w:tc>
-        <w:tc>
-          <w:tcPr>
-            <w:tcW w:w="3298" w:type="dxa"/>
-            <w:shd w:val="clear" w:color="auto" w:fill="auto"/>
-            <w:tcMar>
-              <w:top w:w="100" w:type="dxa"/>
-              <w:left w:w="100" w:type="dxa"/>
-              <w:bottom w:w="100" w:type="dxa"/>
-              <w:right w:w="100" w:type="dxa"/>
-            </w:tcMar>
-          </w:tcPr>
-          <w:p>
-            <w:pPr>
-              <w:widowControl w:val="0"/>
-              <w:pBdr>
-                <w:top w:val="nil"/>
-                <w:left w:val="nil"/>
-                <w:bottom w:val="nil"/>
-                <w:right w:val="nil"/>
-                <w:between w:val="nil"/>
-              </w:pBdr>
-              <w:spacing w:line="240" w:lineRule="auto"/>
-              <w:rPr>
-                <w:rFonts w:ascii="Calibri" w:eastAsia="Calibri" w:hAnsi="Calibri" w:cs="Calibri"/>
-              </w:rPr>
-            </w:pPr>
-          </w:p>
-        </w:tc>
       </w:tr>
     </w:tbl>
     <w:p>
@@ -16582,13 +16489,7 @@
         <w:rPr>
           <w:rFonts w:ascii="Calibri" w:eastAsia="Calibri" w:hAnsi="Calibri" w:cs="Calibri"/>
         </w:rPr>
-        <w:t>al suo “Carello” ora vuoto</w:t>
-      </w:r>
-      <w:r>
-        <w:rPr>
-          <w:rFonts w:ascii="Calibri" w:eastAsia="Calibri" w:hAnsi="Calibri" w:cs="Calibri"/>
-        </w:rPr>
-        <w:t xml:space="preserve"> </w:t>
+        <w:t>al suo “Carello”</w:t>
       </w:r>
       <w:r>
         <w:pict>
@@ -16713,6 +16614,25 @@
     </w:p>
     <w:p>
       <w:pPr>
+        <w:jc w:val="center"/>
+        <w:rPr>
+          <w:rFonts w:ascii="Calibri" w:eastAsia="Calibri" w:hAnsi="Calibri" w:cs="Calibri"/>
+          <w:b/>
+        </w:rPr>
+      </w:pPr>
+    </w:p>
+    <w:p>
+      <w:pPr>
+        <w:jc w:val="center"/>
+        <w:rPr>
+          <w:rFonts w:ascii="Calibri" w:eastAsia="Calibri" w:hAnsi="Calibri" w:cs="Calibri"/>
+          <w:b/>
+        </w:rPr>
+      </w:pPr>
+    </w:p>
+    <w:p>
+      <w:pPr>
+        <w:jc w:val="center"/>
         <w:rPr>
           <w:rFonts w:ascii="Calibri" w:eastAsia="Calibri" w:hAnsi="Calibri" w:cs="Calibri"/>
           <w:b/>
@@ -17099,6 +17019,12 @@
               </w:rPr>
               <w:t>compila i campi per l’inserimento della carta di credito (vedi TB_3)</w:t>
             </w:r>
+            <w:r>
+              <w:rPr>
+                <w:rFonts w:ascii="Calibri" w:eastAsia="Calibri" w:hAnsi="Calibri" w:cs="Calibri"/>
+              </w:rPr>
+              <w:t xml:space="preserve"> e li invia</w:t>
+            </w:r>
           </w:p>
         </w:tc>
         <w:tc>
@@ -17209,17 +17135,87 @@
                 <w:rFonts w:ascii="Calibri" w:eastAsia="Calibri" w:hAnsi="Calibri" w:cs="Calibri"/>
               </w:rPr>
             </w:pPr>
-            <w:r>
-              <w:rPr>
-                <w:rFonts w:ascii="Calibri" w:eastAsia="Calibri" w:hAnsi="Calibri" w:cs="Calibri"/>
-              </w:rPr>
-              <w:t xml:space="preserve">3. L’utente </w:t>
-            </w:r>
-            <w:r>
-              <w:rPr>
-                <w:rFonts w:ascii="Calibri" w:eastAsia="Calibri" w:hAnsi="Calibri" w:cs="Calibri"/>
-              </w:rPr>
-              <w:t>preme il pulsante “Invia”</w:t>
+          </w:p>
+        </w:tc>
+        <w:tc>
+          <w:tcPr>
+            <w:tcW w:w="3581" w:type="dxa"/>
+            <w:shd w:val="clear" w:color="auto" w:fill="auto"/>
+            <w:tcMar>
+              <w:top w:w="100" w:type="dxa"/>
+              <w:left w:w="100" w:type="dxa"/>
+              <w:bottom w:w="100" w:type="dxa"/>
+              <w:right w:w="100" w:type="dxa"/>
+            </w:tcMar>
+          </w:tcPr>
+          <w:p>
+            <w:pPr>
+              <w:rPr>
+                <w:rFonts w:ascii="Calibri" w:eastAsia="Calibri" w:hAnsi="Calibri" w:cs="Calibri"/>
+              </w:rPr>
+            </w:pPr>
+            <w:r>
+              <w:rPr>
+                <w:rFonts w:ascii="Calibri" w:eastAsia="Calibri" w:hAnsi="Calibri" w:cs="Calibri"/>
+              </w:rPr>
+              <w:t>3.</w:t>
+            </w:r>
+            <w:r>
+              <w:rPr>
+                <w:rFonts w:ascii="Calibri" w:eastAsia="Calibri" w:hAnsi="Calibri" w:cs="Calibri"/>
+              </w:rPr>
+              <w:t xml:space="preserve"> Il sistema</w:t>
+            </w:r>
+            <w:r>
+              <w:rPr>
+                <w:rFonts w:ascii="Calibri" w:eastAsia="Calibri" w:hAnsi="Calibri" w:cs="Calibri"/>
+              </w:rPr>
+              <w:t xml:space="preserve"> apre la pagina riservata al “Pagamento” con il riepilogo dell’ordine</w:t>
+            </w:r>
+          </w:p>
+        </w:tc>
+      </w:tr>
+      <w:tr>
+        <w:tc>
+          <w:tcPr>
+            <w:tcW w:w="3019" w:type="dxa"/>
+            <w:shd w:val="clear" w:color="auto" w:fill="auto"/>
+            <w:tcMar>
+              <w:top w:w="100" w:type="dxa"/>
+              <w:left w:w="100" w:type="dxa"/>
+              <w:bottom w:w="100" w:type="dxa"/>
+              <w:right w:w="100" w:type="dxa"/>
+            </w:tcMar>
+          </w:tcPr>
+          <w:p>
+            <w:pPr>
+              <w:rPr>
+                <w:rFonts w:ascii="Calibri" w:eastAsia="Calibri" w:hAnsi="Calibri" w:cs="Calibri"/>
+              </w:rPr>
+            </w:pPr>
+            <w:r>
+              <w:rPr>
+                <w:rFonts w:ascii="Calibri" w:eastAsia="Calibri" w:hAnsi="Calibri" w:cs="Calibri"/>
+              </w:rPr>
+              <w:t>4</w:t>
+            </w:r>
+            <w:r>
+              <w:rPr>
+                <w:rFonts w:ascii="Calibri" w:eastAsia="Calibri" w:hAnsi="Calibri" w:cs="Calibri"/>
+              </w:rPr>
+              <w:t>. L’utente preme il pulsante “Confermare</w:t>
+            </w:r>
+            <w:r>
+              <w:rPr>
+                <w:rFonts w:ascii="Calibri" w:eastAsia="Calibri" w:hAnsi="Calibri" w:cs="Calibri"/>
+              </w:rPr>
+              <w:t xml:space="preserve"> ordine</w:t>
+            </w:r>
+            <w:r>
+              <w:rPr>
+                <w:rFonts w:ascii="Calibri" w:eastAsia="Calibri" w:hAnsi="Calibri" w:cs="Calibri"/>
+              </w:rPr>
+              <w:t>”</w:t>
             </w:r>
           </w:p>
         </w:tc>
@@ -17328,13 +17324,25 @@
         <w:rPr>
           <w:rFonts w:ascii="Calibri" w:eastAsia="Calibri" w:hAnsi="Calibri" w:cs="Calibri"/>
         </w:rPr>
-        <w:t>L’utente è reindirizzato alla pagina di “</w:t>
-      </w:r>
-      <w:r>
-        <w:rPr>
-          <w:rFonts w:ascii="Calibri" w:eastAsia="Calibri" w:hAnsi="Calibri" w:cs="Calibri"/>
-        </w:rPr>
-        <w:t>Pagamento</w:t>
+        <w:t>L’utente è reindirizzato al</w:t>
+      </w:r>
+      <w:r>
+        <w:rPr>
+          <w:rFonts w:ascii="Calibri" w:eastAsia="Calibri" w:hAnsi="Calibri" w:cs="Calibri"/>
+        </w:rPr>
+        <w:t xml:space="preserve"> </w:t>
+      </w:r>
+      <w:r>
+        <w:rPr>
+          <w:rFonts w:ascii="Calibri" w:eastAsia="Calibri" w:hAnsi="Calibri" w:cs="Calibri"/>
+        </w:rPr>
+        <w:t>“</w:t>
+      </w:r>
+      <w:r>
+        <w:rPr>
+          <w:rFonts w:ascii="Calibri" w:eastAsia="Calibri" w:hAnsi="Calibri" w:cs="Calibri"/>
+        </w:rPr>
+        <w:t>Carrello</w:t>
       </w:r>
       <w:r>
         <w:rPr>
@@ -17437,30 +17445,6 @@
           <v:rect id="_x0000_i1086" style="width:0;height:1.5pt" o:hralign="center" o:bullet="t" o:hrstd="t" o:hr="t" fillcolor="#a0a0a0" stroked="f"/>
         </w:pict>
       </w:r>
-    </w:p>
-    <w:p>
-      <w:pPr>
-        <w:rPr>
-          <w:rFonts w:ascii="Calibri" w:eastAsia="Calibri" w:hAnsi="Calibri" w:cs="Calibri"/>
-          <w:b/>
-        </w:rPr>
-      </w:pPr>
-    </w:p>
-    <w:p>
-      <w:pPr>
-        <w:rPr>
-          <w:rFonts w:ascii="Calibri" w:eastAsia="Calibri" w:hAnsi="Calibri" w:cs="Calibri"/>
-          <w:b/>
-        </w:rPr>
-      </w:pPr>
-    </w:p>
-    <w:p>
-      <w:pPr>
-        <w:rPr>
-          <w:rFonts w:ascii="Calibri" w:eastAsia="Calibri" w:hAnsi="Calibri" w:cs="Calibri"/>
-          <w:b/>
-        </w:rPr>
-      </w:pPr>
     </w:p>
     <w:p>
       <w:pPr>
@@ -17941,6 +17925,12 @@
               </w:rPr>
               <w:t>2. L’utente provvede a compilare nuovamente il form</w:t>
             </w:r>
+            <w:r>
+              <w:rPr>
+                <w:rFonts w:ascii="Calibri" w:eastAsia="Calibri" w:hAnsi="Calibri" w:cs="Calibri"/>
+              </w:rPr>
+              <w:t xml:space="preserve"> (vedi TB_3) e invia i nuovi dati</w:t>
+            </w:r>
           </w:p>
         </w:tc>
         <w:tc>
@@ -18037,24 +18027,10 @@
           </w:tcPr>
           <w:p>
             <w:pPr>
-              <w:widowControl w:val="0"/>
-              <w:spacing w:line="240" w:lineRule="auto"/>
-              <w:rPr>
-                <w:rFonts w:ascii="Calibri" w:eastAsia="Calibri" w:hAnsi="Calibri" w:cs="Calibri"/>
-              </w:rPr>
-            </w:pPr>
-            <w:r>
-              <w:rPr>
-                <w:rFonts w:ascii="Calibri" w:eastAsia="Calibri" w:hAnsi="Calibri" w:cs="Calibri"/>
-              </w:rPr>
-              <w:t>4</w:t>
-            </w:r>
-            <w:r>
-              <w:rPr>
-                <w:rFonts w:ascii="Calibri" w:eastAsia="Calibri" w:hAnsi="Calibri" w:cs="Calibri"/>
-              </w:rPr>
-              <w:t>. L’utente invia i dati della carta al sistema premendo il pulsante “Invia”</w:t>
-            </w:r>
+              <w:rPr>
+                <w:rFonts w:ascii="Calibri" w:eastAsia="Calibri" w:hAnsi="Calibri" w:cs="Calibri"/>
+              </w:rPr>
+            </w:pPr>
           </w:p>
         </w:tc>
         <w:tc>
@@ -18074,6 +18050,97 @@
                 <w:rFonts w:ascii="Calibri" w:eastAsia="Calibri" w:hAnsi="Calibri" w:cs="Calibri"/>
               </w:rPr>
             </w:pPr>
+            <w:r>
+              <w:rPr>
+                <w:rFonts w:ascii="Calibri" w:eastAsia="Calibri" w:hAnsi="Calibri" w:cs="Calibri"/>
+              </w:rPr>
+              <w:t>4.</w:t>
+            </w:r>
+            <w:r>
+              <w:rPr>
+                <w:rFonts w:ascii="Calibri" w:eastAsia="Calibri" w:hAnsi="Calibri" w:cs="Calibri"/>
+              </w:rPr>
+              <w:t xml:space="preserve"> Il sistema</w:t>
+            </w:r>
+            <w:r>
+              <w:rPr>
+                <w:rFonts w:ascii="Calibri" w:eastAsia="Calibri" w:hAnsi="Calibri" w:cs="Calibri"/>
+              </w:rPr>
+              <w:t xml:space="preserve"> apre la pagina riservata al “Pagamento” con il riepilogo dell’ordine</w:t>
+            </w:r>
+          </w:p>
+        </w:tc>
+      </w:tr>
+      <w:tr>
+        <w:tc>
+          <w:tcPr>
+            <w:tcW w:w="3150" w:type="dxa"/>
+            <w:shd w:val="clear" w:color="auto" w:fill="auto"/>
+            <w:tcMar>
+              <w:top w:w="100" w:type="dxa"/>
+              <w:left w:w="100" w:type="dxa"/>
+              <w:bottom w:w="100" w:type="dxa"/>
+              <w:right w:w="100" w:type="dxa"/>
+            </w:tcMar>
+          </w:tcPr>
+          <w:p>
+            <w:pPr>
+              <w:rPr>
+                <w:rFonts w:ascii="Calibri" w:eastAsia="Calibri" w:hAnsi="Calibri" w:cs="Calibri"/>
+              </w:rPr>
+            </w:pPr>
+            <w:r>
+              <w:rPr>
+                <w:rFonts w:ascii="Calibri" w:eastAsia="Calibri" w:hAnsi="Calibri" w:cs="Calibri"/>
+              </w:rPr>
+              <w:t>5</w:t>
+            </w:r>
+            <w:r>
+              <w:rPr>
+                <w:rFonts w:ascii="Calibri" w:eastAsia="Calibri" w:hAnsi="Calibri" w:cs="Calibri"/>
+              </w:rPr>
+              <w:t>. L’utente preme il pulsante “Confermare</w:t>
+            </w:r>
+            <w:r>
+              <w:rPr>
+                <w:rFonts w:ascii="Calibri" w:eastAsia="Calibri" w:hAnsi="Calibri" w:cs="Calibri"/>
+              </w:rPr>
+              <w:t xml:space="preserve"> ordine</w:t>
+            </w:r>
+            <w:r>
+              <w:rPr>
+                <w:rFonts w:ascii="Calibri" w:eastAsia="Calibri" w:hAnsi="Calibri" w:cs="Calibri"/>
+              </w:rPr>
+              <w:t>”</w:t>
+            </w:r>
+          </w:p>
+        </w:tc>
+        <w:tc>
+          <w:tcPr>
+            <w:tcW w:w="3285" w:type="dxa"/>
+            <w:shd w:val="clear" w:color="auto" w:fill="auto"/>
+            <w:tcMar>
+              <w:top w:w="100" w:type="dxa"/>
+              <w:left w:w="100" w:type="dxa"/>
+              <w:bottom w:w="100" w:type="dxa"/>
+              <w:right w:w="100" w:type="dxa"/>
+            </w:tcMar>
+          </w:tcPr>
+          <w:p>
+            <w:pPr>
+              <w:widowControl w:val="0"/>
+              <w:pBdr>
+                <w:top w:val="nil"/>
+                <w:left w:val="nil"/>
+                <w:bottom w:val="nil"/>
+                <w:right w:val="nil"/>
+                <w:between w:val="nil"/>
+              </w:pBdr>
+              <w:spacing w:line="240" w:lineRule="auto"/>
+              <w:rPr>
+                <w:rFonts w:ascii="Calibri" w:eastAsia="Calibri" w:hAnsi="Calibri" w:cs="Calibri"/>
+              </w:rPr>
+            </w:pPr>
           </w:p>
         </w:tc>
       </w:tr>
@@ -18130,7 +18197,31 @@
         <w:rPr>
           <w:rFonts w:ascii="Calibri" w:eastAsia="Calibri" w:hAnsi="Calibri" w:cs="Calibri"/>
         </w:rPr>
-        <w:t xml:space="preserve">L’utente è reindirizzato alla pagina di “Revisione dell’ordine” </w:t>
+        <w:t>L’utente è reindirizzato al</w:t>
+      </w:r>
+      <w:r>
+        <w:rPr>
+          <w:rFonts w:ascii="Calibri" w:eastAsia="Calibri" w:hAnsi="Calibri" w:cs="Calibri"/>
+        </w:rPr>
+        <w:t xml:space="preserve"> </w:t>
+      </w:r>
+      <w:r>
+        <w:rPr>
+          <w:rFonts w:ascii="Calibri" w:eastAsia="Calibri" w:hAnsi="Calibri" w:cs="Calibri"/>
+        </w:rPr>
+        <w:t>“</w:t>
+      </w:r>
+      <w:r>
+        <w:rPr>
+          <w:rFonts w:ascii="Calibri" w:eastAsia="Calibri" w:hAnsi="Calibri" w:cs="Calibri"/>
+        </w:rPr>
+        <w:t>Carrello</w:t>
+      </w:r>
+      <w:r>
+        <w:rPr>
+          <w:rFonts w:ascii="Calibri" w:eastAsia="Calibri" w:hAnsi="Calibri" w:cs="Calibri"/>
+        </w:rPr>
+        <w:t xml:space="preserve">” </w:t>
       </w:r>
       <w:r>
         <w:pict>
@@ -18251,22 +18342,6 @@
         <w:rPr>
           <w:rFonts w:ascii="Calibri" w:eastAsia="Calibri" w:hAnsi="Calibri" w:cs="Calibri"/>
           <w:b/>
-        </w:rPr>
-      </w:pPr>
-    </w:p>
-    <w:p>
-      <w:pPr>
-        <w:rPr>
-          <w:rFonts w:ascii="Calibri" w:eastAsia="Calibri" w:hAnsi="Calibri" w:cs="Calibri"/>
-          <w:b/>
-        </w:rPr>
-      </w:pPr>
-    </w:p>
-    <w:p>
-      <w:pPr>
-        <w:rPr>
-          <w:rFonts w:ascii="Calibri" w:eastAsia="Calibri" w:hAnsi="Calibri" w:cs="Calibri"/>
-          <w:b/>
           <w:i/>
         </w:rPr>
       </w:pPr>
@@ -18275,7 +18350,6 @@
           <w:rFonts w:ascii="Calibri" w:eastAsia="Calibri" w:hAnsi="Calibri" w:cs="Calibri"/>
           <w:b/>
         </w:rPr>
-        <w:lastRenderedPageBreak/>
         <w:t>ID</w:t>
       </w:r>
       <w:r>
@@ -18962,7 +19036,6 @@
           <w:rFonts w:ascii="Calibri" w:eastAsia="Calibri" w:hAnsi="Calibri" w:cs="Calibri"/>
           <w:b/>
         </w:rPr>
-        <w:lastRenderedPageBreak/>
         <w:t>ID</w:t>
       </w:r>
       <w:r>
@@ -19930,7 +20003,6 @@
           <w:rFonts w:ascii="Calibri" w:eastAsia="Calibri" w:hAnsi="Calibri" w:cs="Calibri"/>
           <w:b/>
         </w:rPr>
-        <w:lastRenderedPageBreak/>
         <w:t>ID</w:t>
       </w:r>
       <w:r>
@@ -20823,7 +20895,6 @@
           <w:rFonts w:ascii="Calibri" w:eastAsia="Calibri" w:hAnsi="Calibri" w:cs="Calibri"/>
           <w:b/>
         </w:rPr>
-        <w:lastRenderedPageBreak/>
         <w:t>ID</w:t>
       </w:r>
       <w:r>
@@ -21509,7 +21580,6 @@
           <w:rFonts w:ascii="Calibri" w:eastAsia="Calibri" w:hAnsi="Calibri" w:cs="Calibri"/>
           <w:b/>
         </w:rPr>
-        <w:lastRenderedPageBreak/>
         <w:t>ID</w:t>
       </w:r>
       <w:r>
@@ -22201,7 +22271,6 @@
           <w:rFonts w:ascii="Calibri" w:eastAsia="Calibri" w:hAnsi="Calibri" w:cs="Calibri"/>
           <w:b/>
         </w:rPr>
-        <w:lastRenderedPageBreak/>
         <w:t>ID</w:t>
       </w:r>
       <w:r>
@@ -23062,7 +23131,6 @@
           <w:rFonts w:ascii="Calibri" w:eastAsia="Calibri" w:hAnsi="Calibri" w:cs="Calibri"/>
           <w:b/>
         </w:rPr>
-        <w:lastRenderedPageBreak/>
         <w:t>ID</w:t>
       </w:r>
       <w:r>
@@ -23865,7 +23933,6 @@
           <w:rFonts w:ascii="Calibri" w:eastAsia="Calibri" w:hAnsi="Calibri" w:cs="Calibri"/>
           <w:b/>
         </w:rPr>
-        <w:lastRenderedPageBreak/>
         <w:t>ID</w:t>
       </w:r>
       <w:r>
@@ -24679,7 +24746,6 @@
           <w:rFonts w:ascii="Calibri" w:eastAsia="Calibri" w:hAnsi="Calibri" w:cs="Calibri"/>
           <w:b/>
         </w:rPr>
-        <w:lastRenderedPageBreak/>
         <w:t>ID</w:t>
       </w:r>
       <w:r>
@@ -25427,7 +25493,6 @@
           <w:rFonts w:ascii="Calibri" w:eastAsia="Calibri" w:hAnsi="Calibri" w:cs="Calibri"/>
           <w:b/>
         </w:rPr>
-        <w:lastRenderedPageBreak/>
         <w:t>ID</w:t>
       </w:r>
       <w:r>
@@ -26301,7 +26366,6 @@
           <w:rFonts w:ascii="Calibri" w:eastAsia="Calibri" w:hAnsi="Calibri" w:cs="Calibri"/>
           <w:b/>
         </w:rPr>
-        <w:lastRenderedPageBreak/>
         <w:t>ID</w:t>
       </w:r>
       <w:r>
@@ -27119,6 +27183,7 @@
         </w:rPr>
       </w:pPr>
       <w:r>
+        <w:lastRenderedPageBreak/>
         <w:pict>
           <v:rect id="_x0000_i1167" style="width:0;height:1.5pt" o:hralign="center" o:hrstd="t" o:hr="t" fillcolor="#a0a0a0" stroked="f"/>
         </w:pict>
@@ -27137,7 +27202,6 @@
           <w:rFonts w:ascii="Calibri" w:eastAsia="Calibri" w:hAnsi="Calibri" w:cs="Calibri"/>
           <w:b/>
         </w:rPr>
-        <w:lastRenderedPageBreak/>
         <w:t>ID</w:t>
       </w:r>
       <w:r>
@@ -27941,6 +28005,7 @@
         </w:rPr>
       </w:pPr>
       <w:r>
+        <w:lastRenderedPageBreak/>
         <w:pict>
           <v:rect id="_x0000_i1174" style="width:0;height:1.5pt" o:hralign="center" o:hrstd="t" o:hr="t" fillcolor="#a0a0a0" stroked="f"/>
         </w:pict>
@@ -27959,7 +28024,6 @@
           <w:rFonts w:ascii="Calibri" w:eastAsia="Calibri" w:hAnsi="Calibri" w:cs="Calibri"/>
           <w:b/>
         </w:rPr>
-        <w:lastRenderedPageBreak/>
         <w:t>ID</w:t>
       </w:r>
       <w:r>
@@ -28810,7 +28874,6 @@
           <w:rFonts w:ascii="Calibri" w:eastAsia="Calibri" w:hAnsi="Calibri" w:cs="Calibri"/>
           <w:b/>
         </w:rPr>
-        <w:lastRenderedPageBreak/>
         <w:t>ID</w:t>
       </w:r>
       <w:r>
@@ -29519,7 +29582,6 @@
           <w:rFonts w:ascii="Calibri" w:eastAsia="Calibri" w:hAnsi="Calibri" w:cs="Calibri"/>
           <w:b/>
         </w:rPr>
-        <w:lastRenderedPageBreak/>
         <w:t>ID</w:t>
       </w:r>
       <w:r>
@@ -30350,7 +30412,6 @@
           <w:rFonts w:ascii="Calibri" w:eastAsia="Calibri" w:hAnsi="Calibri" w:cs="Calibri"/>
           <w:b/>
         </w:rPr>
-        <w:lastRenderedPageBreak/>
         <w:t>ID</w:t>
       </w:r>
       <w:r>
@@ -31127,7 +31188,6 @@
           <w:rFonts w:ascii="Calibri" w:eastAsia="Calibri" w:hAnsi="Calibri" w:cs="Calibri"/>
           <w:b/>
         </w:rPr>
-        <w:lastRenderedPageBreak/>
         <w:t>ID</w:t>
       </w:r>
       <w:r>
@@ -31769,7 +31829,6 @@
           <w:rFonts w:ascii="Calibri" w:eastAsia="Calibri" w:hAnsi="Calibri" w:cs="Calibri"/>
           <w:b/>
         </w:rPr>
-        <w:lastRenderedPageBreak/>
         <w:t>ID</w:t>
       </w:r>
       <w:r>
@@ -32561,7 +32620,6 @@
           <w:rFonts w:ascii="Calibri" w:eastAsia="Calibri" w:hAnsi="Calibri" w:cs="Calibri"/>
           <w:b/>
         </w:rPr>
-        <w:lastRenderedPageBreak/>
         <w:t>ID</w:t>
       </w:r>
       <w:r>
@@ -33163,7 +33221,6 @@
           <w:bCs/>
           <w:color w:val="000000"/>
         </w:rPr>
-        <w:lastRenderedPageBreak/>
         <w:t>ID</w:t>
       </w:r>
       <w:r>
@@ -33458,14 +33515,7 @@
           <w:rFonts w:ascii="Calibri" w:eastAsia="Times New Roman" w:hAnsi="Calibri" w:cs="Calibri"/>
           <w:color w:val="000000"/>
         </w:rPr>
-        <w:t>presente</w:t>
-      </w:r>
-      <w:r>
-        <w:rPr>
-          <w:rFonts w:ascii="Calibri" w:eastAsia="Times New Roman" w:hAnsi="Calibri" w:cs="Calibri"/>
-          <w:color w:val="000000"/>
-        </w:rPr>
-        <w:t xml:space="preserve"> nella lista </w:t>
+        <w:t xml:space="preserve">presente nella lista </w:t>
       </w:r>
       <w:r>
         <w:rPr>
@@ -34028,7 +34078,6 @@
           <w:rFonts w:ascii="Calibri" w:eastAsia="Calibri" w:hAnsi="Calibri" w:cs="Calibri"/>
           <w:b/>
         </w:rPr>
-        <w:lastRenderedPageBreak/>
         <w:t>ID</w:t>
       </w:r>
       <w:r>
@@ -34368,8 +34417,6 @@
         </w:rPr>
         <w:t xml:space="preserve"> </w:t>
       </w:r>
-      <w:bookmarkStart w:id="5" w:name="_GoBack"/>
-      <w:bookmarkEnd w:id="5"/>
     </w:p>
     <w:p>
       <w:pPr>
@@ -34883,7 +34930,6 @@
           <w:bCs/>
           <w:color w:val="000000"/>
         </w:rPr>
-        <w:lastRenderedPageBreak/>
         <w:t>ID</w:t>
       </w:r>
       <w:r>
@@ -35783,7 +35829,6 @@
           <w:sz w:val="28"/>
           <w:szCs w:val="28"/>
         </w:rPr>
-        <w:lastRenderedPageBreak/>
         <w:t>Use-case diagram</w:t>
       </w:r>
     </w:p>
@@ -36085,7 +36130,6 @@
           <w:sz w:val="24"/>
           <w:szCs w:val="24"/>
         </w:rPr>
-        <w:lastRenderedPageBreak/>
         <w:t>U</w:t>
       </w:r>
       <w:r>
@@ -39634,6 +39678,54 @@
           <w:szCs w:val="24"/>
         </w:rPr>
       </w:pPr>
+      <w:r>
+        <w:rPr>
+          <w:noProof/>
+          <w:sz w:val="24"/>
+          <w:szCs w:val="24"/>
+        </w:rPr>
+        <w:drawing>
+          <wp:inline distT="0" distB="0" distL="0" distR="0">
+            <wp:extent cx="6120130" cy="2446020"/>
+            <wp:effectExtent l="0" t="0" r="0" b="0"/>
+            <wp:docPr id="18" name="Immagine 18" descr="Immagine che contiene screenshot&#10;&#10;Descrizione generata automaticamente"/>
+            <wp:cNvGraphicFramePr>
+              <a:graphicFrameLocks xmlns:a="http://schemas.openxmlformats.org/drawingml/2006/main" noChangeAspect="1"/>
+            </wp:cNvGraphicFramePr>
+            <a:graphic xmlns:a="http://schemas.openxmlformats.org/drawingml/2006/main">
+              <a:graphicData uri="http://schemas.openxmlformats.org/drawingml/2006/picture">
+                <pic:pic xmlns:pic="http://schemas.openxmlformats.org/drawingml/2006/picture">
+                  <pic:nvPicPr>
+                    <pic:cNvPr id="18" name="SD_Registrazione.jpg"/>
+                    <pic:cNvPicPr/>
+                  </pic:nvPicPr>
+                  <pic:blipFill>
+                    <a:blip r:embed="rId17">
+                      <a:extLst>
+                        <a:ext uri="{28A0092B-C50C-407E-A947-70E740481C1C}">
+                          <a14:useLocalDpi xmlns:a14="http://schemas.microsoft.com/office/drawing/2010/main" val="0"/>
+                        </a:ext>
+                      </a:extLst>
+                    </a:blip>
+                    <a:stretch>
+                      <a:fillRect/>
+                    </a:stretch>
+                  </pic:blipFill>
+                  <pic:spPr>
+                    <a:xfrm>
+                      <a:off x="0" y="0"/>
+                      <a:ext cx="6126991" cy="2448762"/>
+                    </a:xfrm>
+                    <a:prstGeom prst="rect">
+                      <a:avLst/>
+                    </a:prstGeom>
+                  </pic:spPr>
+                </pic:pic>
+              </a:graphicData>
+            </a:graphic>
+          </wp:inline>
+        </w:drawing>
+      </w:r>
     </w:p>
     <w:p>
       <w:pPr>
@@ -39706,6 +39798,54 @@
           <w:szCs w:val="24"/>
         </w:rPr>
       </w:pPr>
+      <w:r>
+        <w:rPr>
+          <w:noProof/>
+          <w:sz w:val="24"/>
+          <w:szCs w:val="24"/>
+        </w:rPr>
+        <w:drawing>
+          <wp:inline distT="0" distB="0" distL="0" distR="0">
+            <wp:extent cx="6120130" cy="3103245"/>
+            <wp:effectExtent l="0" t="0" r="0" b="1905"/>
+            <wp:docPr id="19" name="Immagine 19" descr="Immagine che contiene screenshot&#10;&#10;Descrizione generata automaticamente"/>
+            <wp:cNvGraphicFramePr>
+              <a:graphicFrameLocks xmlns:a="http://schemas.openxmlformats.org/drawingml/2006/main" noChangeAspect="1"/>
+            </wp:cNvGraphicFramePr>
+            <a:graphic xmlns:a="http://schemas.openxmlformats.org/drawingml/2006/main">
+              <a:graphicData uri="http://schemas.openxmlformats.org/drawingml/2006/picture">
+                <pic:pic xmlns:pic="http://schemas.openxmlformats.org/drawingml/2006/picture">
+                  <pic:nvPicPr>
+                    <pic:cNvPr id="19" name="SD_Registrazione_Errata.jpg"/>
+                    <pic:cNvPicPr/>
+                  </pic:nvPicPr>
+                  <pic:blipFill>
+                    <a:blip r:embed="rId18">
+                      <a:extLst>
+                        <a:ext uri="{28A0092B-C50C-407E-A947-70E740481C1C}">
+                          <a14:useLocalDpi xmlns:a14="http://schemas.microsoft.com/office/drawing/2010/main" val="0"/>
+                        </a:ext>
+                      </a:extLst>
+                    </a:blip>
+                    <a:stretch>
+                      <a:fillRect/>
+                    </a:stretch>
+                  </pic:blipFill>
+                  <pic:spPr>
+                    <a:xfrm>
+                      <a:off x="0" y="0"/>
+                      <a:ext cx="6120130" cy="3103245"/>
+                    </a:xfrm>
+                    <a:prstGeom prst="rect">
+                      <a:avLst/>
+                    </a:prstGeom>
+                  </pic:spPr>
+                </pic:pic>
+              </a:graphicData>
+            </a:graphic>
+          </wp:inline>
+        </w:drawing>
+      </w:r>
     </w:p>
     <w:p>
       <w:pPr>
@@ -39733,17 +39873,51 @@
       <w:pPr>
         <w:ind w:left="708"/>
         <w:rPr>
-          <w:sz w:val="24"/>
-          <w:szCs w:val="24"/>
-        </w:rPr>
-      </w:pPr>
-      <w:r>
-        <w:rPr>
           <w:b/>
           <w:bCs/>
           <w:sz w:val="24"/>
           <w:szCs w:val="24"/>
         </w:rPr>
+      </w:pPr>
+    </w:p>
+    <w:p>
+      <w:pPr>
+        <w:ind w:left="708"/>
+        <w:rPr>
+          <w:b/>
+          <w:bCs/>
+          <w:sz w:val="24"/>
+          <w:szCs w:val="24"/>
+        </w:rPr>
+      </w:pPr>
+    </w:p>
+    <w:p>
+      <w:pPr>
+        <w:ind w:left="708"/>
+        <w:rPr>
+          <w:b/>
+          <w:bCs/>
+          <w:sz w:val="24"/>
+          <w:szCs w:val="24"/>
+        </w:rPr>
+      </w:pPr>
+    </w:p>
+    <w:p>
+      <w:pPr>
+        <w:ind w:left="708"/>
+        <w:rPr>
+          <w:sz w:val="24"/>
+          <w:szCs w:val="24"/>
+        </w:rPr>
+      </w:pPr>
+      <w:r>
+        <w:rPr>
+          <w:b/>
+          <w:bCs/>
+          <w:sz w:val="24"/>
+          <w:szCs w:val="24"/>
+        </w:rPr>
+        <w:lastRenderedPageBreak/>
         <w:t>SD_</w:t>
       </w:r>
       <w:r>
@@ -39789,6 +39963,54 @@
           <w:szCs w:val="24"/>
         </w:rPr>
       </w:pPr>
+      <w:r>
+        <w:rPr>
+          <w:noProof/>
+          <w:sz w:val="24"/>
+          <w:szCs w:val="24"/>
+        </w:rPr>
+        <w:drawing>
+          <wp:inline distT="0" distB="0" distL="0" distR="0">
+            <wp:extent cx="6007100" cy="2186940"/>
+            <wp:effectExtent l="0" t="0" r="0" b="3810"/>
+            <wp:docPr id="3" name="Immagine 3" descr="Immagine che contiene screenshot&#10;&#10;Descrizione generata automaticamente"/>
+            <wp:cNvGraphicFramePr>
+              <a:graphicFrameLocks xmlns:a="http://schemas.openxmlformats.org/drawingml/2006/main" noChangeAspect="1"/>
+            </wp:cNvGraphicFramePr>
+            <a:graphic xmlns:a="http://schemas.openxmlformats.org/drawingml/2006/main">
+              <a:graphicData uri="http://schemas.openxmlformats.org/drawingml/2006/picture">
+                <pic:pic xmlns:pic="http://schemas.openxmlformats.org/drawingml/2006/picture">
+                  <pic:nvPicPr>
+                    <pic:cNvPr id="3" name="Login_Account.jpg"/>
+                    <pic:cNvPicPr/>
+                  </pic:nvPicPr>
+                  <pic:blipFill>
+                    <a:blip r:embed="rId19">
+                      <a:extLst>
+                        <a:ext uri="{28A0092B-C50C-407E-A947-70E740481C1C}">
+                          <a14:useLocalDpi xmlns:a14="http://schemas.microsoft.com/office/drawing/2010/main" val="0"/>
+                        </a:ext>
+                      </a:extLst>
+                    </a:blip>
+                    <a:stretch>
+                      <a:fillRect/>
+                    </a:stretch>
+                  </pic:blipFill>
+                  <pic:spPr>
+                    <a:xfrm>
+                      <a:off x="0" y="0"/>
+                      <a:ext cx="6011654" cy="2188598"/>
+                    </a:xfrm>
+                    <a:prstGeom prst="rect">
+                      <a:avLst/>
+                    </a:prstGeom>
+                  </pic:spPr>
+                </pic:pic>
+              </a:graphicData>
+            </a:graphic>
+          </wp:inline>
+        </w:drawing>
+      </w:r>
     </w:p>
     <w:p>
       <w:pPr>
@@ -39868,6 +40090,54 @@
           <w:szCs w:val="24"/>
         </w:rPr>
       </w:pPr>
+      <w:r>
+        <w:rPr>
+          <w:noProof/>
+          <w:sz w:val="24"/>
+          <w:szCs w:val="24"/>
+        </w:rPr>
+        <w:drawing>
+          <wp:inline distT="0" distB="0" distL="0" distR="0">
+            <wp:extent cx="6120130" cy="2537460"/>
+            <wp:effectExtent l="0" t="0" r="0" b="0"/>
+            <wp:docPr id="6" name="Immagine 6" descr="Immagine che contiene screenshot&#10;&#10;Descrizione generata automaticamente"/>
+            <wp:cNvGraphicFramePr>
+              <a:graphicFrameLocks xmlns:a="http://schemas.openxmlformats.org/drawingml/2006/main" noChangeAspect="1"/>
+            </wp:cNvGraphicFramePr>
+            <a:graphic xmlns:a="http://schemas.openxmlformats.org/drawingml/2006/main">
+              <a:graphicData uri="http://schemas.openxmlformats.org/drawingml/2006/picture">
+                <pic:pic xmlns:pic="http://schemas.openxmlformats.org/drawingml/2006/picture">
+                  <pic:nvPicPr>
+                    <pic:cNvPr id="6" name="Login_Errato.jpg"/>
+                    <pic:cNvPicPr/>
+                  </pic:nvPicPr>
+                  <pic:blipFill>
+                    <a:blip r:embed="rId20">
+                      <a:extLst>
+                        <a:ext uri="{28A0092B-C50C-407E-A947-70E740481C1C}">
+                          <a14:useLocalDpi xmlns:a14="http://schemas.microsoft.com/office/drawing/2010/main" val="0"/>
+                        </a:ext>
+                      </a:extLst>
+                    </a:blip>
+                    <a:stretch>
+                      <a:fillRect/>
+                    </a:stretch>
+                  </pic:blipFill>
+                  <pic:spPr>
+                    <a:xfrm>
+                      <a:off x="0" y="0"/>
+                      <a:ext cx="6120130" cy="2537460"/>
+                    </a:xfrm>
+                    <a:prstGeom prst="rect">
+                      <a:avLst/>
+                    </a:prstGeom>
+                  </pic:spPr>
+                </pic:pic>
+              </a:graphicData>
+            </a:graphic>
+          </wp:inline>
+        </w:drawing>
+      </w:r>
     </w:p>
     <w:p>
       <w:pPr>
@@ -39929,6 +40199,54 @@
           <w:szCs w:val="24"/>
         </w:rPr>
       </w:pPr>
+      <w:r>
+        <w:rPr>
+          <w:noProof/>
+          <w:sz w:val="24"/>
+          <w:szCs w:val="24"/>
+        </w:rPr>
+        <w:drawing>
+          <wp:inline distT="0" distB="0" distL="0" distR="0">
+            <wp:extent cx="6120130" cy="2045970"/>
+            <wp:effectExtent l="0" t="0" r="0" b="0"/>
+            <wp:docPr id="9" name="Immagine 9" descr="Immagine che contiene screenshot&#10;&#10;Descrizione generata automaticamente"/>
+            <wp:cNvGraphicFramePr>
+              <a:graphicFrameLocks xmlns:a="http://schemas.openxmlformats.org/drawingml/2006/main" noChangeAspect="1"/>
+            </wp:cNvGraphicFramePr>
+            <a:graphic xmlns:a="http://schemas.openxmlformats.org/drawingml/2006/main">
+              <a:graphicData uri="http://schemas.openxmlformats.org/drawingml/2006/picture">
+                <pic:pic xmlns:pic="http://schemas.openxmlformats.org/drawingml/2006/picture">
+                  <pic:nvPicPr>
+                    <pic:cNvPr id="9" name="Logout.jpg"/>
+                    <pic:cNvPicPr/>
+                  </pic:nvPicPr>
+                  <pic:blipFill>
+                    <a:blip r:embed="rId21">
+                      <a:extLst>
+                        <a:ext uri="{28A0092B-C50C-407E-A947-70E740481C1C}">
+                          <a14:useLocalDpi xmlns:a14="http://schemas.microsoft.com/office/drawing/2010/main" val="0"/>
+                        </a:ext>
+                      </a:extLst>
+                    </a:blip>
+                    <a:stretch>
+                      <a:fillRect/>
+                    </a:stretch>
+                  </pic:blipFill>
+                  <pic:spPr>
+                    <a:xfrm>
+                      <a:off x="0" y="0"/>
+                      <a:ext cx="6120130" cy="2045970"/>
+                    </a:xfrm>
+                    <a:prstGeom prst="rect">
+                      <a:avLst/>
+                    </a:prstGeom>
+                  </pic:spPr>
+                </pic:pic>
+              </a:graphicData>
+            </a:graphic>
+          </wp:inline>
+        </w:drawing>
+      </w:r>
     </w:p>
     <w:p>
       <w:pPr>
@@ -39954,6 +40272,7 @@
           <w:sz w:val="24"/>
           <w:szCs w:val="24"/>
         </w:rPr>
+        <w:lastRenderedPageBreak/>
         <w:t>SD_4</w:t>
       </w:r>
       <w:r>
@@ -39990,6 +40309,54 @@
           <w:szCs w:val="24"/>
         </w:rPr>
       </w:pPr>
+      <w:r>
+        <w:rPr>
+          <w:noProof/>
+          <w:sz w:val="24"/>
+          <w:szCs w:val="24"/>
+        </w:rPr>
+        <w:drawing>
+          <wp:inline distT="0" distB="0" distL="0" distR="0">
+            <wp:extent cx="6120130" cy="2217420"/>
+            <wp:effectExtent l="0" t="0" r="0" b="0"/>
+            <wp:docPr id="12" name="Immagine 12" descr="Immagine che contiene screenshot&#10;&#10;Descrizione generata automaticamente"/>
+            <wp:cNvGraphicFramePr>
+              <a:graphicFrameLocks xmlns:a="http://schemas.openxmlformats.org/drawingml/2006/main" noChangeAspect="1"/>
+            </wp:cNvGraphicFramePr>
+            <a:graphic xmlns:a="http://schemas.openxmlformats.org/drawingml/2006/main">
+              <a:graphicData uri="http://schemas.openxmlformats.org/drawingml/2006/picture">
+                <pic:pic xmlns:pic="http://schemas.openxmlformats.org/drawingml/2006/picture">
+                  <pic:nvPicPr>
+                    <pic:cNvPr id="12" name="Modifica_Profilo.jpg"/>
+                    <pic:cNvPicPr/>
+                  </pic:nvPicPr>
+                  <pic:blipFill>
+                    <a:blip r:embed="rId22">
+                      <a:extLst>
+                        <a:ext uri="{28A0092B-C50C-407E-A947-70E740481C1C}">
+                          <a14:useLocalDpi xmlns:a14="http://schemas.microsoft.com/office/drawing/2010/main" val="0"/>
+                        </a:ext>
+                      </a:extLst>
+                    </a:blip>
+                    <a:stretch>
+                      <a:fillRect/>
+                    </a:stretch>
+                  </pic:blipFill>
+                  <pic:spPr>
+                    <a:xfrm>
+                      <a:off x="0" y="0"/>
+                      <a:ext cx="6120130" cy="2217420"/>
+                    </a:xfrm>
+                    <a:prstGeom prst="rect">
+                      <a:avLst/>
+                    </a:prstGeom>
+                  </pic:spPr>
+                </pic:pic>
+              </a:graphicData>
+            </a:graphic>
+          </wp:inline>
+        </w:drawing>
+      </w:r>
     </w:p>
     <w:p>
       <w:pPr>
@@ -40062,48 +40429,237 @@
           <w:szCs w:val="24"/>
         </w:rPr>
       </w:pPr>
+      <w:r>
+        <w:rPr>
+          <w:noProof/>
+          <w:sz w:val="24"/>
+          <w:szCs w:val="24"/>
+        </w:rPr>
+        <w:drawing>
+          <wp:inline distT="0" distB="0" distL="0" distR="0">
+            <wp:extent cx="5707380" cy="2960874"/>
+            <wp:effectExtent l="0" t="0" r="7620" b="0"/>
+            <wp:docPr id="13" name="Immagine 13" descr="Immagine che contiene screenshot&#10;&#10;Descrizione generata automaticamente"/>
+            <wp:cNvGraphicFramePr>
+              <a:graphicFrameLocks xmlns:a="http://schemas.openxmlformats.org/drawingml/2006/main" noChangeAspect="1"/>
+            </wp:cNvGraphicFramePr>
+            <a:graphic xmlns:a="http://schemas.openxmlformats.org/drawingml/2006/main">
+              <a:graphicData uri="http://schemas.openxmlformats.org/drawingml/2006/picture">
+                <pic:pic xmlns:pic="http://schemas.openxmlformats.org/drawingml/2006/picture">
+                  <pic:nvPicPr>
+                    <pic:cNvPr id="13" name="Modifica_Profilo_Errato.jpg"/>
+                    <pic:cNvPicPr/>
+                  </pic:nvPicPr>
+                  <pic:blipFill>
+                    <a:blip r:embed="rId23">
+                      <a:extLst>
+                        <a:ext uri="{28A0092B-C50C-407E-A947-70E740481C1C}">
+                          <a14:useLocalDpi xmlns:a14="http://schemas.microsoft.com/office/drawing/2010/main" val="0"/>
+                        </a:ext>
+                      </a:extLst>
+                    </a:blip>
+                    <a:stretch>
+                      <a:fillRect/>
+                    </a:stretch>
+                  </pic:blipFill>
+                  <pic:spPr>
+                    <a:xfrm>
+                      <a:off x="0" y="0"/>
+                      <a:ext cx="5736804" cy="2976139"/>
+                    </a:xfrm>
+                    <a:prstGeom prst="rect">
+                      <a:avLst/>
+                    </a:prstGeom>
+                  </pic:spPr>
+                </pic:pic>
+              </a:graphicData>
+            </a:graphic>
+          </wp:inline>
+        </w:drawing>
+      </w:r>
     </w:p>
     <w:p>
       <w:pPr>
         <w:ind w:left="708"/>
         <w:rPr>
+          <w:sz w:val="24"/>
+          <w:szCs w:val="24"/>
+        </w:rPr>
+      </w:pPr>
+      <w:r>
+        <w:rPr>
           <w:b/>
           <w:bCs/>
           <w:sz w:val="24"/>
           <w:szCs w:val="24"/>
         </w:rPr>
-      </w:pPr>
+        <w:t>SD_</w:t>
+      </w:r>
+      <w:r>
+        <w:rPr>
+          <w:b/>
+          <w:bCs/>
+          <w:sz w:val="24"/>
+          <w:szCs w:val="24"/>
+        </w:rPr>
+        <w:t>5</w:t>
+      </w:r>
+      <w:r>
+        <w:rPr>
+          <w:b/>
+          <w:bCs/>
+          <w:sz w:val="24"/>
+          <w:szCs w:val="24"/>
+        </w:rPr>
+        <w:t>.</w:t>
+      </w:r>
+      <w:r>
+        <w:rPr>
+          <w:b/>
+          <w:bCs/>
+          <w:sz w:val="24"/>
+          <w:szCs w:val="24"/>
+        </w:rPr>
+        <w:t xml:space="preserve"> </w:t>
+      </w:r>
+      <w:r>
+        <w:rPr>
+          <w:sz w:val="24"/>
+          <w:szCs w:val="24"/>
+        </w:rPr>
+        <w:t>Rimozione profilo</w:t>
+      </w:r>
     </w:p>
     <w:p>
       <w:pPr>
         <w:ind w:left="708"/>
         <w:rPr>
+          <w:sz w:val="24"/>
+          <w:szCs w:val="24"/>
+        </w:rPr>
+      </w:pPr>
+      <w:r>
+        <w:rPr>
+          <w:noProof/>
+          <w:sz w:val="24"/>
+          <w:szCs w:val="24"/>
+        </w:rPr>
+        <w:drawing>
+          <wp:inline distT="0" distB="0" distL="0" distR="0">
+            <wp:extent cx="6120130" cy="2278380"/>
+            <wp:effectExtent l="0" t="0" r="0" b="7620"/>
+            <wp:docPr id="14" name="Immagine 14" descr="Immagine che contiene screenshot&#10;&#10;Descrizione generata automaticamente"/>
+            <wp:cNvGraphicFramePr>
+              <a:graphicFrameLocks xmlns:a="http://schemas.openxmlformats.org/drawingml/2006/main" noChangeAspect="1"/>
+            </wp:cNvGraphicFramePr>
+            <a:graphic xmlns:a="http://schemas.openxmlformats.org/drawingml/2006/main">
+              <a:graphicData uri="http://schemas.openxmlformats.org/drawingml/2006/picture">
+                <pic:pic xmlns:pic="http://schemas.openxmlformats.org/drawingml/2006/picture">
+                  <pic:nvPicPr>
+                    <pic:cNvPr id="14" name="Rimozione_Profilo.jpg"/>
+                    <pic:cNvPicPr/>
+                  </pic:nvPicPr>
+                  <pic:blipFill>
+                    <a:blip r:embed="rId24">
+                      <a:extLst>
+                        <a:ext uri="{28A0092B-C50C-407E-A947-70E740481C1C}">
+                          <a14:useLocalDpi xmlns:a14="http://schemas.microsoft.com/office/drawing/2010/main" val="0"/>
+                        </a:ext>
+                      </a:extLst>
+                    </a:blip>
+                    <a:stretch>
+                      <a:fillRect/>
+                    </a:stretch>
+                  </pic:blipFill>
+                  <pic:spPr>
+                    <a:xfrm>
+                      <a:off x="0" y="0"/>
+                      <a:ext cx="6120130" cy="2278380"/>
+                    </a:xfrm>
+                    <a:prstGeom prst="rect">
+                      <a:avLst/>
+                    </a:prstGeom>
+                  </pic:spPr>
+                </pic:pic>
+              </a:graphicData>
+            </a:graphic>
+          </wp:inline>
+        </w:drawing>
+      </w:r>
+    </w:p>
+    <w:p>
+      <w:pPr>
+        <w:ind w:left="708"/>
+        <w:rPr>
+          <w:sz w:val="24"/>
+          <w:szCs w:val="24"/>
+        </w:rPr>
+      </w:pPr>
+      <w:r>
+        <w:rPr>
           <w:b/>
           <w:bCs/>
           <w:sz w:val="24"/>
           <w:szCs w:val="24"/>
         </w:rPr>
-      </w:pPr>
-    </w:p>
-    <w:p>
-      <w:pPr>
+        <w:lastRenderedPageBreak/>
+        <w:t>SD_</w:t>
+      </w:r>
+      <w:r>
         <w:rPr>
           <w:b/>
           <w:bCs/>
           <w:sz w:val="24"/>
           <w:szCs w:val="24"/>
         </w:rPr>
-      </w:pPr>
-    </w:p>
-    <w:p>
-      <w:pPr>
+        <w:t>6</w:t>
+      </w:r>
+      <w:r>
         <w:rPr>
           <w:b/>
           <w:bCs/>
           <w:sz w:val="24"/>
           <w:szCs w:val="24"/>
         </w:rPr>
-      </w:pPr>
+        <w:t>.</w:t>
+      </w:r>
+      <w:r>
+        <w:rPr>
+          <w:b/>
+          <w:bCs/>
+          <w:sz w:val="24"/>
+          <w:szCs w:val="24"/>
+        </w:rPr>
+        <w:t xml:space="preserve"> </w:t>
+      </w:r>
+      <w:r>
+        <w:rPr>
+          <w:sz w:val="24"/>
+          <w:szCs w:val="24"/>
+        </w:rPr>
+        <w:t>Inserimento</w:t>
+      </w:r>
+      <w:r>
+        <w:rPr>
+          <w:sz w:val="24"/>
+          <w:szCs w:val="24"/>
+        </w:rPr>
+        <w:t xml:space="preserve"> prodotto </w:t>
+      </w:r>
+      <w:r>
+        <w:rPr>
+          <w:sz w:val="24"/>
+          <w:szCs w:val="24"/>
+        </w:rPr>
+        <w:t>nel</w:t>
+      </w:r>
+      <w:r>
+        <w:rPr>
+          <w:sz w:val="24"/>
+          <w:szCs w:val="24"/>
+        </w:rPr>
+        <w:t xml:space="preserve"> carrello</w:t>
+      </w:r>
     </w:p>
     <w:p>
       <w:pPr>
@@ -40115,11 +40671,78 @@
       </w:pPr>
       <w:r>
         <w:rPr>
+          <w:noProof/>
+          <w:sz w:val="24"/>
+          <w:szCs w:val="24"/>
+        </w:rPr>
+        <w:drawing>
+          <wp:inline distT="0" distB="0" distL="0" distR="0">
+            <wp:extent cx="6120130" cy="2141220"/>
+            <wp:effectExtent l="0" t="0" r="0" b="0"/>
+            <wp:docPr id="35" name="Immagine 35" descr="Immagine che contiene screenshot&#10;&#10;Descrizione generata automaticamente"/>
+            <wp:cNvGraphicFramePr>
+              <a:graphicFrameLocks xmlns:a="http://schemas.openxmlformats.org/drawingml/2006/main" noChangeAspect="1"/>
+            </wp:cNvGraphicFramePr>
+            <a:graphic xmlns:a="http://schemas.openxmlformats.org/drawingml/2006/main">
+              <a:graphicData uri="http://schemas.openxmlformats.org/drawingml/2006/picture">
+                <pic:pic xmlns:pic="http://schemas.openxmlformats.org/drawingml/2006/picture">
+                  <pic:nvPicPr>
+                    <pic:cNvPr id="35" name="Inserisci_Prodotto_Carrello.jpg"/>
+                    <pic:cNvPicPr/>
+                  </pic:nvPicPr>
+                  <pic:blipFill>
+                    <a:blip r:embed="rId25">
+                      <a:extLst>
+                        <a:ext uri="{28A0092B-C50C-407E-A947-70E740481C1C}">
+                          <a14:useLocalDpi xmlns:a14="http://schemas.microsoft.com/office/drawing/2010/main" val="0"/>
+                        </a:ext>
+                      </a:extLst>
+                    </a:blip>
+                    <a:stretch>
+                      <a:fillRect/>
+                    </a:stretch>
+                  </pic:blipFill>
+                  <pic:spPr>
+                    <a:xfrm>
+                      <a:off x="0" y="0"/>
+                      <a:ext cx="6120130" cy="2141220"/>
+                    </a:xfrm>
+                    <a:prstGeom prst="rect">
+                      <a:avLst/>
+                    </a:prstGeom>
+                  </pic:spPr>
+                </pic:pic>
+              </a:graphicData>
+            </a:graphic>
+          </wp:inline>
+        </w:drawing>
+      </w:r>
+    </w:p>
+    <w:p>
+      <w:pPr>
+        <w:rPr>
           <w:b/>
           <w:bCs/>
           <w:sz w:val="24"/>
           <w:szCs w:val="24"/>
         </w:rPr>
+      </w:pPr>
+    </w:p>
+    <w:p>
+      <w:pPr>
+        <w:ind w:left="708"/>
+        <w:rPr>
+          <w:sz w:val="24"/>
+          <w:szCs w:val="24"/>
+        </w:rPr>
+      </w:pPr>
+      <w:r>
+        <w:rPr>
+          <w:b/>
+          <w:bCs/>
+          <w:sz w:val="24"/>
+          <w:szCs w:val="24"/>
+        </w:rPr>
         <w:t>SD_</w:t>
       </w:r>
       <w:r>
@@ -40129,6 +40752,1477 @@
           <w:sz w:val="24"/>
           <w:szCs w:val="24"/>
         </w:rPr>
+        <w:t>7</w:t>
+      </w:r>
+      <w:r>
+        <w:rPr>
+          <w:b/>
+          <w:bCs/>
+          <w:sz w:val="24"/>
+          <w:szCs w:val="24"/>
+        </w:rPr>
+        <w:t>.</w:t>
+      </w:r>
+      <w:r>
+        <w:rPr>
+          <w:b/>
+          <w:bCs/>
+          <w:sz w:val="24"/>
+          <w:szCs w:val="24"/>
+        </w:rPr>
+        <w:t xml:space="preserve"> </w:t>
+      </w:r>
+      <w:r>
+        <w:rPr>
+          <w:sz w:val="24"/>
+          <w:szCs w:val="24"/>
+        </w:rPr>
+        <w:t>Rimozione prodotto dal carrello</w:t>
+      </w:r>
+    </w:p>
+    <w:p>
+      <w:pPr>
+        <w:ind w:left="708"/>
+        <w:rPr>
+          <w:sz w:val="24"/>
+          <w:szCs w:val="24"/>
+        </w:rPr>
+      </w:pPr>
+      <w:r>
+        <w:rPr>
+          <w:noProof/>
+          <w:sz w:val="24"/>
+          <w:szCs w:val="24"/>
+        </w:rPr>
+        <w:drawing>
+          <wp:inline distT="0" distB="0" distL="0" distR="0">
+            <wp:extent cx="6120130" cy="2118360"/>
+            <wp:effectExtent l="0" t="0" r="0" b="0"/>
+            <wp:docPr id="36" name="Immagine 36" descr="Immagine che contiene screenshot&#10;&#10;Descrizione generata automaticamente"/>
+            <wp:cNvGraphicFramePr>
+              <a:graphicFrameLocks xmlns:a="http://schemas.openxmlformats.org/drawingml/2006/main" noChangeAspect="1"/>
+            </wp:cNvGraphicFramePr>
+            <a:graphic xmlns:a="http://schemas.openxmlformats.org/drawingml/2006/main">
+              <a:graphicData uri="http://schemas.openxmlformats.org/drawingml/2006/picture">
+                <pic:pic xmlns:pic="http://schemas.openxmlformats.org/drawingml/2006/picture">
+                  <pic:nvPicPr>
+                    <pic:cNvPr id="36" name="Rimozione_Prodotto_Carrello.jpg"/>
+                    <pic:cNvPicPr/>
+                  </pic:nvPicPr>
+                  <pic:blipFill>
+                    <a:blip r:embed="rId26">
+                      <a:extLst>
+                        <a:ext uri="{28A0092B-C50C-407E-A947-70E740481C1C}">
+                          <a14:useLocalDpi xmlns:a14="http://schemas.microsoft.com/office/drawing/2010/main" val="0"/>
+                        </a:ext>
+                      </a:extLst>
+                    </a:blip>
+                    <a:stretch>
+                      <a:fillRect/>
+                    </a:stretch>
+                  </pic:blipFill>
+                  <pic:spPr>
+                    <a:xfrm>
+                      <a:off x="0" y="0"/>
+                      <a:ext cx="6120130" cy="2118360"/>
+                    </a:xfrm>
+                    <a:prstGeom prst="rect">
+                      <a:avLst/>
+                    </a:prstGeom>
+                  </pic:spPr>
+                </pic:pic>
+              </a:graphicData>
+            </a:graphic>
+          </wp:inline>
+        </w:drawing>
+      </w:r>
+    </w:p>
+    <w:p>
+      <w:pPr>
+        <w:ind w:left="708"/>
+        <w:rPr>
+          <w:sz w:val="24"/>
+          <w:szCs w:val="24"/>
+        </w:rPr>
+      </w:pPr>
+    </w:p>
+    <w:p>
+      <w:pPr>
+        <w:ind w:left="708"/>
+        <w:rPr>
+          <w:sz w:val="24"/>
+          <w:szCs w:val="24"/>
+        </w:rPr>
+      </w:pPr>
+      <w:r>
+        <w:rPr>
+          <w:b/>
+          <w:bCs/>
+          <w:sz w:val="24"/>
+          <w:szCs w:val="24"/>
+        </w:rPr>
+        <w:t>SD_</w:t>
+      </w:r>
+      <w:r>
+        <w:rPr>
+          <w:b/>
+          <w:bCs/>
+          <w:sz w:val="24"/>
+          <w:szCs w:val="24"/>
+        </w:rPr>
+        <w:t>8</w:t>
+      </w:r>
+      <w:r>
+        <w:rPr>
+          <w:b/>
+          <w:bCs/>
+          <w:sz w:val="24"/>
+          <w:szCs w:val="24"/>
+        </w:rPr>
+        <w:t>.</w:t>
+      </w:r>
+      <w:r>
+        <w:rPr>
+          <w:b/>
+          <w:bCs/>
+          <w:sz w:val="24"/>
+          <w:szCs w:val="24"/>
+        </w:rPr>
+        <w:t xml:space="preserve"> </w:t>
+      </w:r>
+      <w:r>
+        <w:rPr>
+          <w:sz w:val="24"/>
+          <w:szCs w:val="24"/>
+        </w:rPr>
+        <w:t>Acquisto prodotto</w:t>
+      </w:r>
+    </w:p>
+    <w:p>
+      <w:pPr>
+        <w:ind w:left="708"/>
+        <w:rPr>
+          <w:sz w:val="24"/>
+          <w:szCs w:val="24"/>
+        </w:rPr>
+      </w:pPr>
+      <w:r>
+        <w:rPr>
+          <w:noProof/>
+          <w:sz w:val="24"/>
+          <w:szCs w:val="24"/>
+        </w:rPr>
+        <w:drawing>
+          <wp:inline distT="0" distB="0" distL="0" distR="0">
+            <wp:extent cx="6120130" cy="2225040"/>
+            <wp:effectExtent l="0" t="0" r="0" b="3810"/>
+            <wp:docPr id="8" name="Immagine 8" descr="Immagine che contiene screenshot&#10;&#10;Descrizione generata automaticamente"/>
+            <wp:cNvGraphicFramePr>
+              <a:graphicFrameLocks xmlns:a="http://schemas.openxmlformats.org/drawingml/2006/main" noChangeAspect="1"/>
+            </wp:cNvGraphicFramePr>
+            <a:graphic xmlns:a="http://schemas.openxmlformats.org/drawingml/2006/main">
+              <a:graphicData uri="http://schemas.openxmlformats.org/drawingml/2006/picture">
+                <pic:pic xmlns:pic="http://schemas.openxmlformats.org/drawingml/2006/picture">
+                  <pic:nvPicPr>
+                    <pic:cNvPr id="8" name="Acquisto.jpg"/>
+                    <pic:cNvPicPr/>
+                  </pic:nvPicPr>
+                  <pic:blipFill>
+                    <a:blip r:embed="rId27">
+                      <a:extLst>
+                        <a:ext uri="{28A0092B-C50C-407E-A947-70E740481C1C}">
+                          <a14:useLocalDpi xmlns:a14="http://schemas.microsoft.com/office/drawing/2010/main" val="0"/>
+                        </a:ext>
+                      </a:extLst>
+                    </a:blip>
+                    <a:stretch>
+                      <a:fillRect/>
+                    </a:stretch>
+                  </pic:blipFill>
+                  <pic:spPr>
+                    <a:xfrm>
+                      <a:off x="0" y="0"/>
+                      <a:ext cx="6120130" cy="2225040"/>
+                    </a:xfrm>
+                    <a:prstGeom prst="rect">
+                      <a:avLst/>
+                    </a:prstGeom>
+                  </pic:spPr>
+                </pic:pic>
+              </a:graphicData>
+            </a:graphic>
+          </wp:inline>
+        </w:drawing>
+      </w:r>
+    </w:p>
+    <w:p>
+      <w:pPr>
+        <w:rPr>
+          <w:sz w:val="24"/>
+          <w:szCs w:val="24"/>
+        </w:rPr>
+      </w:pPr>
+    </w:p>
+    <w:p>
+      <w:pPr>
+        <w:rPr>
+          <w:b/>
+          <w:bCs/>
+          <w:sz w:val="24"/>
+          <w:szCs w:val="24"/>
+        </w:rPr>
+      </w:pPr>
+    </w:p>
+    <w:p>
+      <w:pPr>
+        <w:ind w:left="708"/>
+        <w:rPr>
+          <w:sz w:val="24"/>
+          <w:szCs w:val="24"/>
+        </w:rPr>
+      </w:pPr>
+      <w:r>
+        <w:rPr>
+          <w:b/>
+          <w:bCs/>
+          <w:sz w:val="24"/>
+          <w:szCs w:val="24"/>
+        </w:rPr>
+        <w:lastRenderedPageBreak/>
+        <w:t>SD_</w:t>
+      </w:r>
+      <w:r>
+        <w:rPr>
+          <w:b/>
+          <w:bCs/>
+          <w:sz w:val="24"/>
+          <w:szCs w:val="24"/>
+        </w:rPr>
+        <w:t>8</w:t>
+      </w:r>
+      <w:r>
+        <w:rPr>
+          <w:b/>
+          <w:bCs/>
+          <w:sz w:val="24"/>
+          <w:szCs w:val="24"/>
+        </w:rPr>
+        <w:t>.</w:t>
+      </w:r>
+      <w:r>
+        <w:rPr>
+          <w:b/>
+          <w:bCs/>
+          <w:sz w:val="24"/>
+          <w:szCs w:val="24"/>
+        </w:rPr>
+        <w:t>1.</w:t>
+      </w:r>
+      <w:r>
+        <w:rPr>
+          <w:b/>
+          <w:bCs/>
+          <w:sz w:val="24"/>
+          <w:szCs w:val="24"/>
+        </w:rPr>
+        <w:t xml:space="preserve"> </w:t>
+      </w:r>
+      <w:r>
+        <w:rPr>
+          <w:sz w:val="24"/>
+          <w:szCs w:val="24"/>
+        </w:rPr>
+        <w:t>Inserimento carta di credito</w:t>
+      </w:r>
+    </w:p>
+    <w:p>
+      <w:pPr>
+        <w:ind w:left="708"/>
+        <w:rPr>
+          <w:sz w:val="24"/>
+          <w:szCs w:val="24"/>
+        </w:rPr>
+      </w:pPr>
+      <w:r>
+        <w:rPr>
+          <w:noProof/>
+          <w:sz w:val="24"/>
+          <w:szCs w:val="24"/>
+        </w:rPr>
+        <w:drawing>
+          <wp:inline distT="0" distB="0" distL="0" distR="0">
+            <wp:extent cx="6120130" cy="2171700"/>
+            <wp:effectExtent l="0" t="0" r="0" b="0"/>
+            <wp:docPr id="16" name="Immagine 16" descr="Immagine che contiene screenshot&#10;&#10;Descrizione generata automaticamente"/>
+            <wp:cNvGraphicFramePr>
+              <a:graphicFrameLocks xmlns:a="http://schemas.openxmlformats.org/drawingml/2006/main" noChangeAspect="1"/>
+            </wp:cNvGraphicFramePr>
+            <a:graphic xmlns:a="http://schemas.openxmlformats.org/drawingml/2006/main">
+              <a:graphicData uri="http://schemas.openxmlformats.org/drawingml/2006/picture">
+                <pic:pic xmlns:pic="http://schemas.openxmlformats.org/drawingml/2006/picture">
+                  <pic:nvPicPr>
+                    <pic:cNvPr id="16" name="Inserimento carta di credito.jpg"/>
+                    <pic:cNvPicPr/>
+                  </pic:nvPicPr>
+                  <pic:blipFill>
+                    <a:blip r:embed="rId28">
+                      <a:extLst>
+                        <a:ext uri="{28A0092B-C50C-407E-A947-70E740481C1C}">
+                          <a14:useLocalDpi xmlns:a14="http://schemas.microsoft.com/office/drawing/2010/main" val="0"/>
+                        </a:ext>
+                      </a:extLst>
+                    </a:blip>
+                    <a:stretch>
+                      <a:fillRect/>
+                    </a:stretch>
+                  </pic:blipFill>
+                  <pic:spPr>
+                    <a:xfrm>
+                      <a:off x="0" y="0"/>
+                      <a:ext cx="6120130" cy="2171700"/>
+                    </a:xfrm>
+                    <a:prstGeom prst="rect">
+                      <a:avLst/>
+                    </a:prstGeom>
+                  </pic:spPr>
+                </pic:pic>
+              </a:graphicData>
+            </a:graphic>
+          </wp:inline>
+        </w:drawing>
+      </w:r>
+    </w:p>
+    <w:p>
+      <w:pPr>
+        <w:ind w:left="708"/>
+        <w:rPr>
+          <w:sz w:val="24"/>
+          <w:szCs w:val="24"/>
+        </w:rPr>
+      </w:pPr>
+    </w:p>
+    <w:p>
+      <w:pPr>
+        <w:ind w:left="708"/>
+        <w:rPr>
+          <w:sz w:val="24"/>
+          <w:szCs w:val="24"/>
+        </w:rPr>
+      </w:pPr>
+      <w:r>
+        <w:rPr>
+          <w:b/>
+          <w:bCs/>
+          <w:sz w:val="24"/>
+          <w:szCs w:val="24"/>
+        </w:rPr>
+        <w:t>SD_</w:t>
+      </w:r>
+      <w:r>
+        <w:rPr>
+          <w:b/>
+          <w:bCs/>
+          <w:sz w:val="24"/>
+          <w:szCs w:val="24"/>
+        </w:rPr>
+        <w:t>8</w:t>
+      </w:r>
+      <w:r>
+        <w:rPr>
+          <w:b/>
+          <w:bCs/>
+          <w:sz w:val="24"/>
+          <w:szCs w:val="24"/>
+        </w:rPr>
+        <w:t>.</w:t>
+      </w:r>
+      <w:r>
+        <w:rPr>
+          <w:b/>
+          <w:bCs/>
+          <w:sz w:val="24"/>
+          <w:szCs w:val="24"/>
+        </w:rPr>
+        <w:t>2</w:t>
+      </w:r>
+      <w:r>
+        <w:rPr>
+          <w:b/>
+          <w:bCs/>
+          <w:sz w:val="24"/>
+          <w:szCs w:val="24"/>
+        </w:rPr>
+        <w:t>.</w:t>
+      </w:r>
+      <w:r>
+        <w:rPr>
+          <w:b/>
+          <w:bCs/>
+          <w:sz w:val="24"/>
+          <w:szCs w:val="24"/>
+        </w:rPr>
+        <w:t xml:space="preserve"> </w:t>
+      </w:r>
+      <w:r>
+        <w:rPr>
+          <w:sz w:val="24"/>
+          <w:szCs w:val="24"/>
+        </w:rPr>
+        <w:t>Inserimento carta di credito errato</w:t>
+      </w:r>
+    </w:p>
+    <w:p>
+      <w:pPr>
+        <w:ind w:left="708"/>
+        <w:rPr>
+          <w:sz w:val="24"/>
+          <w:szCs w:val="24"/>
+        </w:rPr>
+      </w:pPr>
+      <w:r>
+        <w:rPr>
+          <w:noProof/>
+          <w:sz w:val="24"/>
+          <w:szCs w:val="24"/>
+        </w:rPr>
+        <w:drawing>
+          <wp:inline distT="0" distB="0" distL="0" distR="0">
+            <wp:extent cx="6120130" cy="2660650"/>
+            <wp:effectExtent l="0" t="0" r="0" b="6350"/>
+            <wp:docPr id="17" name="Immagine 17" descr="Immagine che contiene screenshot&#10;&#10;Descrizione generata automaticamente"/>
+            <wp:cNvGraphicFramePr>
+              <a:graphicFrameLocks xmlns:a="http://schemas.openxmlformats.org/drawingml/2006/main" noChangeAspect="1"/>
+            </wp:cNvGraphicFramePr>
+            <a:graphic xmlns:a="http://schemas.openxmlformats.org/drawingml/2006/main">
+              <a:graphicData uri="http://schemas.openxmlformats.org/drawingml/2006/picture">
+                <pic:pic xmlns:pic="http://schemas.openxmlformats.org/drawingml/2006/picture">
+                  <pic:nvPicPr>
+                    <pic:cNvPr id="17" name="Errore inserimento carta di credito.jpg"/>
+                    <pic:cNvPicPr/>
+                  </pic:nvPicPr>
+                  <pic:blipFill>
+                    <a:blip r:embed="rId29">
+                      <a:extLst>
+                        <a:ext uri="{28A0092B-C50C-407E-A947-70E740481C1C}">
+                          <a14:useLocalDpi xmlns:a14="http://schemas.microsoft.com/office/drawing/2010/main" val="0"/>
+                        </a:ext>
+                      </a:extLst>
+                    </a:blip>
+                    <a:stretch>
+                      <a:fillRect/>
+                    </a:stretch>
+                  </pic:blipFill>
+                  <pic:spPr>
+                    <a:xfrm>
+                      <a:off x="0" y="0"/>
+                      <a:ext cx="6120130" cy="2660650"/>
+                    </a:xfrm>
+                    <a:prstGeom prst="rect">
+                      <a:avLst/>
+                    </a:prstGeom>
+                  </pic:spPr>
+                </pic:pic>
+              </a:graphicData>
+            </a:graphic>
+          </wp:inline>
+        </w:drawing>
+      </w:r>
+    </w:p>
+    <w:p>
+      <w:pPr>
+        <w:ind w:left="708"/>
+        <w:rPr>
+          <w:sz w:val="24"/>
+          <w:szCs w:val="24"/>
+        </w:rPr>
+      </w:pPr>
+    </w:p>
+    <w:p>
+      <w:pPr>
+        <w:ind w:left="708"/>
+        <w:rPr>
+          <w:sz w:val="24"/>
+          <w:szCs w:val="24"/>
+        </w:rPr>
+      </w:pPr>
+      <w:r>
+        <w:rPr>
+          <w:b/>
+          <w:bCs/>
+          <w:sz w:val="24"/>
+          <w:szCs w:val="24"/>
+        </w:rPr>
+        <w:t>SD_</w:t>
+      </w:r>
+      <w:r>
+        <w:rPr>
+          <w:b/>
+          <w:bCs/>
+          <w:sz w:val="24"/>
+          <w:szCs w:val="24"/>
+        </w:rPr>
+        <w:t>9</w:t>
+      </w:r>
+      <w:r>
+        <w:rPr>
+          <w:b/>
+          <w:bCs/>
+          <w:sz w:val="24"/>
+          <w:szCs w:val="24"/>
+        </w:rPr>
+        <w:t>.</w:t>
+      </w:r>
+      <w:r>
+        <w:rPr>
+          <w:b/>
+          <w:bCs/>
+          <w:sz w:val="24"/>
+          <w:szCs w:val="24"/>
+        </w:rPr>
+        <w:t xml:space="preserve"> </w:t>
+      </w:r>
+      <w:r>
+        <w:rPr>
+          <w:sz w:val="24"/>
+          <w:szCs w:val="24"/>
+        </w:rPr>
+        <w:t>Inserimento prodotto al catalogo</w:t>
+      </w:r>
+    </w:p>
+    <w:p>
+      <w:pPr>
+        <w:ind w:left="708"/>
+        <w:rPr>
+          <w:sz w:val="24"/>
+          <w:szCs w:val="24"/>
+        </w:rPr>
+      </w:pPr>
+      <w:r>
+        <w:rPr>
+          <w:noProof/>
+          <w:sz w:val="24"/>
+          <w:szCs w:val="24"/>
+        </w:rPr>
+        <w:drawing>
+          <wp:inline distT="0" distB="0" distL="0" distR="0">
+            <wp:extent cx="6120130" cy="2247900"/>
+            <wp:effectExtent l="0" t="0" r="0" b="0"/>
+            <wp:docPr id="37" name="Immagine 37" descr="Immagine che contiene screenshot&#10;&#10;Descrizione generata automaticamente"/>
+            <wp:cNvGraphicFramePr>
+              <a:graphicFrameLocks xmlns:a="http://schemas.openxmlformats.org/drawingml/2006/main" noChangeAspect="1"/>
+            </wp:cNvGraphicFramePr>
+            <a:graphic xmlns:a="http://schemas.openxmlformats.org/drawingml/2006/main">
+              <a:graphicData uri="http://schemas.openxmlformats.org/drawingml/2006/picture">
+                <pic:pic xmlns:pic="http://schemas.openxmlformats.org/drawingml/2006/picture">
+                  <pic:nvPicPr>
+                    <pic:cNvPr id="37" name="SD_Inserimento_Prodotto.jpg"/>
+                    <pic:cNvPicPr/>
+                  </pic:nvPicPr>
+                  <pic:blipFill>
+                    <a:blip r:embed="rId30">
+                      <a:extLst>
+                        <a:ext uri="{28A0092B-C50C-407E-A947-70E740481C1C}">
+                          <a14:useLocalDpi xmlns:a14="http://schemas.microsoft.com/office/drawing/2010/main" val="0"/>
+                        </a:ext>
+                      </a:extLst>
+                    </a:blip>
+                    <a:stretch>
+                      <a:fillRect/>
+                    </a:stretch>
+                  </pic:blipFill>
+                  <pic:spPr>
+                    <a:xfrm>
+                      <a:off x="0" y="0"/>
+                      <a:ext cx="6120130" cy="2247900"/>
+                    </a:xfrm>
+                    <a:prstGeom prst="rect">
+                      <a:avLst/>
+                    </a:prstGeom>
+                  </pic:spPr>
+                </pic:pic>
+              </a:graphicData>
+            </a:graphic>
+          </wp:inline>
+        </w:drawing>
+      </w:r>
+    </w:p>
+    <w:p>
+      <w:pPr>
+        <w:ind w:left="708"/>
+        <w:rPr>
+          <w:sz w:val="24"/>
+          <w:szCs w:val="24"/>
+        </w:rPr>
+      </w:pPr>
+      <w:r>
+        <w:rPr>
+          <w:b/>
+          <w:bCs/>
+          <w:sz w:val="24"/>
+          <w:szCs w:val="24"/>
+        </w:rPr>
+        <w:lastRenderedPageBreak/>
+        <w:t>SD_</w:t>
+      </w:r>
+      <w:r>
+        <w:rPr>
+          <w:b/>
+          <w:bCs/>
+          <w:sz w:val="24"/>
+          <w:szCs w:val="24"/>
+        </w:rPr>
+        <w:t>9</w:t>
+      </w:r>
+      <w:r>
+        <w:rPr>
+          <w:b/>
+          <w:bCs/>
+          <w:sz w:val="24"/>
+          <w:szCs w:val="24"/>
+        </w:rPr>
+        <w:t>.1</w:t>
+      </w:r>
+      <w:r>
+        <w:rPr>
+          <w:b/>
+          <w:bCs/>
+          <w:sz w:val="24"/>
+          <w:szCs w:val="24"/>
+        </w:rPr>
+        <w:t>.</w:t>
+      </w:r>
+      <w:r>
+        <w:rPr>
+          <w:b/>
+          <w:bCs/>
+          <w:sz w:val="24"/>
+          <w:szCs w:val="24"/>
+        </w:rPr>
+        <w:t xml:space="preserve"> </w:t>
+      </w:r>
+      <w:r>
+        <w:rPr>
+          <w:sz w:val="24"/>
+          <w:szCs w:val="24"/>
+        </w:rPr>
+        <w:t>Inserimento prodotto al catalogo errato</w:t>
+      </w:r>
+    </w:p>
+    <w:p>
+      <w:pPr>
+        <w:ind w:left="708"/>
+        <w:rPr>
+          <w:sz w:val="24"/>
+          <w:szCs w:val="24"/>
+        </w:rPr>
+      </w:pPr>
+      <w:r>
+        <w:rPr>
+          <w:noProof/>
+          <w:sz w:val="24"/>
+          <w:szCs w:val="24"/>
+        </w:rPr>
+        <w:drawing>
+          <wp:inline distT="0" distB="0" distL="0" distR="0">
+            <wp:extent cx="6120130" cy="2861310"/>
+            <wp:effectExtent l="0" t="0" r="0" b="0"/>
+            <wp:docPr id="38" name="Immagine 38" descr="Immagine che contiene screenshot&#10;&#10;Descrizione generata automaticamente"/>
+            <wp:cNvGraphicFramePr>
+              <a:graphicFrameLocks xmlns:a="http://schemas.openxmlformats.org/drawingml/2006/main" noChangeAspect="1"/>
+            </wp:cNvGraphicFramePr>
+            <a:graphic xmlns:a="http://schemas.openxmlformats.org/drawingml/2006/main">
+              <a:graphicData uri="http://schemas.openxmlformats.org/drawingml/2006/picture">
+                <pic:pic xmlns:pic="http://schemas.openxmlformats.org/drawingml/2006/picture">
+                  <pic:nvPicPr>
+                    <pic:cNvPr id="38" name="SD_Inserimento_Prodotto_Errato.jpg"/>
+                    <pic:cNvPicPr/>
+                  </pic:nvPicPr>
+                  <pic:blipFill>
+                    <a:blip r:embed="rId31">
+                      <a:extLst>
+                        <a:ext uri="{28A0092B-C50C-407E-A947-70E740481C1C}">
+                          <a14:useLocalDpi xmlns:a14="http://schemas.microsoft.com/office/drawing/2010/main" val="0"/>
+                        </a:ext>
+                      </a:extLst>
+                    </a:blip>
+                    <a:stretch>
+                      <a:fillRect/>
+                    </a:stretch>
+                  </pic:blipFill>
+                  <pic:spPr>
+                    <a:xfrm>
+                      <a:off x="0" y="0"/>
+                      <a:ext cx="6120130" cy="2861310"/>
+                    </a:xfrm>
+                    <a:prstGeom prst="rect">
+                      <a:avLst/>
+                    </a:prstGeom>
+                  </pic:spPr>
+                </pic:pic>
+              </a:graphicData>
+            </a:graphic>
+          </wp:inline>
+        </w:drawing>
+      </w:r>
+    </w:p>
+    <w:p>
+      <w:pPr>
+        <w:rPr>
+          <w:b/>
+          <w:bCs/>
+          <w:sz w:val="24"/>
+          <w:szCs w:val="24"/>
+        </w:rPr>
+      </w:pPr>
+    </w:p>
+    <w:p>
+      <w:pPr>
+        <w:ind w:left="708"/>
+        <w:rPr>
+          <w:sz w:val="24"/>
+          <w:szCs w:val="24"/>
+        </w:rPr>
+      </w:pPr>
+      <w:r>
+        <w:rPr>
+          <w:b/>
+          <w:bCs/>
+          <w:sz w:val="24"/>
+          <w:szCs w:val="24"/>
+        </w:rPr>
+        <w:t>SD_1</w:t>
+      </w:r>
+      <w:r>
+        <w:rPr>
+          <w:b/>
+          <w:bCs/>
+          <w:sz w:val="24"/>
+          <w:szCs w:val="24"/>
+        </w:rPr>
+        <w:t>0</w:t>
+      </w:r>
+      <w:r>
+        <w:rPr>
+          <w:b/>
+          <w:bCs/>
+          <w:sz w:val="24"/>
+          <w:szCs w:val="24"/>
+        </w:rPr>
+        <w:t>.</w:t>
+      </w:r>
+      <w:r>
+        <w:rPr>
+          <w:b/>
+          <w:bCs/>
+          <w:sz w:val="24"/>
+          <w:szCs w:val="24"/>
+        </w:rPr>
+        <w:t xml:space="preserve"> </w:t>
+      </w:r>
+      <w:r>
+        <w:rPr>
+          <w:sz w:val="24"/>
+          <w:szCs w:val="24"/>
+        </w:rPr>
+        <w:t>Rimozione prodotto dal catalogo</w:t>
+      </w:r>
+    </w:p>
+    <w:p>
+      <w:pPr>
+        <w:ind w:left="708"/>
+        <w:rPr>
+          <w:sz w:val="24"/>
+          <w:szCs w:val="24"/>
+        </w:rPr>
+      </w:pPr>
+      <w:r>
+        <w:rPr>
+          <w:noProof/>
+          <w:sz w:val="24"/>
+          <w:szCs w:val="24"/>
+        </w:rPr>
+        <w:drawing>
+          <wp:inline distT="0" distB="0" distL="0" distR="0">
+            <wp:extent cx="6120130" cy="1911350"/>
+            <wp:effectExtent l="0" t="0" r="0" b="0"/>
+            <wp:docPr id="39" name="Immagine 39" descr="Immagine che contiene screenshot&#10;&#10;Descrizione generata automaticamente"/>
+            <wp:cNvGraphicFramePr>
+              <a:graphicFrameLocks xmlns:a="http://schemas.openxmlformats.org/drawingml/2006/main" noChangeAspect="1"/>
+            </wp:cNvGraphicFramePr>
+            <a:graphic xmlns:a="http://schemas.openxmlformats.org/drawingml/2006/main">
+              <a:graphicData uri="http://schemas.openxmlformats.org/drawingml/2006/picture">
+                <pic:pic xmlns:pic="http://schemas.openxmlformats.org/drawingml/2006/picture">
+                  <pic:nvPicPr>
+                    <pic:cNvPr id="39" name="SD_Rimozione_Prodotto_Catalogo.jpg"/>
+                    <pic:cNvPicPr/>
+                  </pic:nvPicPr>
+                  <pic:blipFill>
+                    <a:blip r:embed="rId32">
+                      <a:extLst>
+                        <a:ext uri="{28A0092B-C50C-407E-A947-70E740481C1C}">
+                          <a14:useLocalDpi xmlns:a14="http://schemas.microsoft.com/office/drawing/2010/main" val="0"/>
+                        </a:ext>
+                      </a:extLst>
+                    </a:blip>
+                    <a:stretch>
+                      <a:fillRect/>
+                    </a:stretch>
+                  </pic:blipFill>
+                  <pic:spPr>
+                    <a:xfrm>
+                      <a:off x="0" y="0"/>
+                      <a:ext cx="6120130" cy="1911350"/>
+                    </a:xfrm>
+                    <a:prstGeom prst="rect">
+                      <a:avLst/>
+                    </a:prstGeom>
+                  </pic:spPr>
+                </pic:pic>
+              </a:graphicData>
+            </a:graphic>
+          </wp:inline>
+        </w:drawing>
+      </w:r>
+    </w:p>
+    <w:p>
+      <w:pPr>
+        <w:rPr>
+          <w:b/>
+          <w:bCs/>
+          <w:sz w:val="24"/>
+          <w:szCs w:val="24"/>
+        </w:rPr>
+      </w:pPr>
+    </w:p>
+    <w:p>
+      <w:pPr>
+        <w:ind w:left="708"/>
+        <w:rPr>
+          <w:sz w:val="24"/>
+          <w:szCs w:val="24"/>
+        </w:rPr>
+      </w:pPr>
+      <w:r>
+        <w:rPr>
+          <w:b/>
+          <w:bCs/>
+          <w:sz w:val="24"/>
+          <w:szCs w:val="24"/>
+        </w:rPr>
+        <w:t>SD_1</w:t>
+      </w:r>
+      <w:r>
+        <w:rPr>
+          <w:b/>
+          <w:bCs/>
+          <w:sz w:val="24"/>
+          <w:szCs w:val="24"/>
+        </w:rPr>
+        <w:t>1</w:t>
+      </w:r>
+      <w:r>
+        <w:rPr>
+          <w:b/>
+          <w:bCs/>
+          <w:sz w:val="24"/>
+          <w:szCs w:val="24"/>
+        </w:rPr>
+        <w:t>.</w:t>
+      </w:r>
+      <w:r>
+        <w:rPr>
+          <w:b/>
+          <w:bCs/>
+          <w:sz w:val="24"/>
+          <w:szCs w:val="24"/>
+        </w:rPr>
+        <w:t xml:space="preserve"> </w:t>
+      </w:r>
+      <w:r>
+        <w:rPr>
+          <w:sz w:val="24"/>
+          <w:szCs w:val="24"/>
+        </w:rPr>
+        <w:t>Inserimento offerta</w:t>
+      </w:r>
+    </w:p>
+    <w:p>
+      <w:pPr>
+        <w:ind w:left="708"/>
+        <w:rPr>
+          <w:sz w:val="24"/>
+          <w:szCs w:val="24"/>
+        </w:rPr>
+      </w:pPr>
+      <w:r>
+        <w:rPr>
+          <w:noProof/>
+          <w:sz w:val="24"/>
+          <w:szCs w:val="24"/>
+        </w:rPr>
+        <w:drawing>
+          <wp:inline distT="0" distB="0" distL="0" distR="0">
+            <wp:extent cx="6120130" cy="2324100"/>
+            <wp:effectExtent l="0" t="0" r="0" b="0"/>
+            <wp:docPr id="24" name="Immagine 24" descr="Immagine che contiene screenshot&#10;&#10;Descrizione generata automaticamente"/>
+            <wp:cNvGraphicFramePr>
+              <a:graphicFrameLocks xmlns:a="http://schemas.openxmlformats.org/drawingml/2006/main" noChangeAspect="1"/>
+            </wp:cNvGraphicFramePr>
+            <a:graphic xmlns:a="http://schemas.openxmlformats.org/drawingml/2006/main">
+              <a:graphicData uri="http://schemas.openxmlformats.org/drawingml/2006/picture">
+                <pic:pic xmlns:pic="http://schemas.openxmlformats.org/drawingml/2006/picture">
+                  <pic:nvPicPr>
+                    <pic:cNvPr id="24" name="SD_Inserimento_Offerta.jpg"/>
+                    <pic:cNvPicPr/>
+                  </pic:nvPicPr>
+                  <pic:blipFill>
+                    <a:blip r:embed="rId33">
+                      <a:extLst>
+                        <a:ext uri="{28A0092B-C50C-407E-A947-70E740481C1C}">
+                          <a14:useLocalDpi xmlns:a14="http://schemas.microsoft.com/office/drawing/2010/main" val="0"/>
+                        </a:ext>
+                      </a:extLst>
+                    </a:blip>
+                    <a:stretch>
+                      <a:fillRect/>
+                    </a:stretch>
+                  </pic:blipFill>
+                  <pic:spPr>
+                    <a:xfrm>
+                      <a:off x="0" y="0"/>
+                      <a:ext cx="6120130" cy="2324100"/>
+                    </a:xfrm>
+                    <a:prstGeom prst="rect">
+                      <a:avLst/>
+                    </a:prstGeom>
+                  </pic:spPr>
+                </pic:pic>
+              </a:graphicData>
+            </a:graphic>
+          </wp:inline>
+        </w:drawing>
+      </w:r>
+    </w:p>
+    <w:p>
+      <w:pPr>
+        <w:ind w:left="708"/>
+        <w:rPr>
+          <w:sz w:val="24"/>
+          <w:szCs w:val="24"/>
+        </w:rPr>
+      </w:pPr>
+      <w:r>
+        <w:rPr>
+          <w:b/>
+          <w:bCs/>
+          <w:sz w:val="24"/>
+          <w:szCs w:val="24"/>
+        </w:rPr>
+        <w:lastRenderedPageBreak/>
+        <w:t>SD_1</w:t>
+      </w:r>
+      <w:r>
+        <w:rPr>
+          <w:b/>
+          <w:bCs/>
+          <w:sz w:val="24"/>
+          <w:szCs w:val="24"/>
+        </w:rPr>
+        <w:t>1</w:t>
+      </w:r>
+      <w:r>
+        <w:rPr>
+          <w:b/>
+          <w:bCs/>
+          <w:sz w:val="24"/>
+          <w:szCs w:val="24"/>
+        </w:rPr>
+        <w:t>.1</w:t>
+      </w:r>
+      <w:r>
+        <w:rPr>
+          <w:b/>
+          <w:bCs/>
+          <w:sz w:val="24"/>
+          <w:szCs w:val="24"/>
+        </w:rPr>
+        <w:t>.</w:t>
+      </w:r>
+      <w:r>
+        <w:rPr>
+          <w:b/>
+          <w:bCs/>
+          <w:sz w:val="24"/>
+          <w:szCs w:val="24"/>
+        </w:rPr>
+        <w:t xml:space="preserve"> </w:t>
+      </w:r>
+      <w:r>
+        <w:rPr>
+          <w:sz w:val="24"/>
+          <w:szCs w:val="24"/>
+        </w:rPr>
+        <w:t>Inserimento offer</w:t>
+      </w:r>
+      <w:bookmarkStart w:id="5" w:name="_GoBack"/>
+      <w:bookmarkEnd w:id="5"/>
+      <w:r>
+        <w:rPr>
+          <w:sz w:val="24"/>
+          <w:szCs w:val="24"/>
+        </w:rPr>
+        <w:t>ta</w:t>
+      </w:r>
+      <w:r>
+        <w:rPr>
+          <w:sz w:val="24"/>
+          <w:szCs w:val="24"/>
+        </w:rPr>
+        <w:t xml:space="preserve"> errato</w:t>
+      </w:r>
+    </w:p>
+    <w:p>
+      <w:pPr>
+        <w:ind w:left="708"/>
+        <w:rPr>
+          <w:b/>
+          <w:bCs/>
+          <w:sz w:val="24"/>
+          <w:szCs w:val="24"/>
+        </w:rPr>
+      </w:pPr>
+      <w:r>
+        <w:rPr>
+          <w:b/>
+          <w:bCs/>
+          <w:noProof/>
+          <w:sz w:val="24"/>
+          <w:szCs w:val="24"/>
+        </w:rPr>
+        <w:drawing>
+          <wp:inline distT="0" distB="0" distL="0" distR="0">
+            <wp:extent cx="6120130" cy="3022600"/>
+            <wp:effectExtent l="0" t="0" r="0" b="6350"/>
+            <wp:docPr id="27" name="Immagine 27" descr="Immagine che contiene screenshot&#10;&#10;Descrizione generata automaticamente"/>
+            <wp:cNvGraphicFramePr>
+              <a:graphicFrameLocks xmlns:a="http://schemas.openxmlformats.org/drawingml/2006/main" noChangeAspect="1"/>
+            </wp:cNvGraphicFramePr>
+            <a:graphic xmlns:a="http://schemas.openxmlformats.org/drawingml/2006/main">
+              <a:graphicData uri="http://schemas.openxmlformats.org/drawingml/2006/picture">
+                <pic:pic xmlns:pic="http://schemas.openxmlformats.org/drawingml/2006/picture">
+                  <pic:nvPicPr>
+                    <pic:cNvPr id="27" name="SD_Inserimento_Offerta_Errato.jpg"/>
+                    <pic:cNvPicPr/>
+                  </pic:nvPicPr>
+                  <pic:blipFill>
+                    <a:blip r:embed="rId34">
+                      <a:extLst>
+                        <a:ext uri="{28A0092B-C50C-407E-A947-70E740481C1C}">
+                          <a14:useLocalDpi xmlns:a14="http://schemas.microsoft.com/office/drawing/2010/main" val="0"/>
+                        </a:ext>
+                      </a:extLst>
+                    </a:blip>
+                    <a:stretch>
+                      <a:fillRect/>
+                    </a:stretch>
+                  </pic:blipFill>
+                  <pic:spPr>
+                    <a:xfrm>
+                      <a:off x="0" y="0"/>
+                      <a:ext cx="6120130" cy="3022600"/>
+                    </a:xfrm>
+                    <a:prstGeom prst="rect">
+                      <a:avLst/>
+                    </a:prstGeom>
+                  </pic:spPr>
+                </pic:pic>
+              </a:graphicData>
+            </a:graphic>
+          </wp:inline>
+        </w:drawing>
+      </w:r>
+    </w:p>
+    <w:p>
+      <w:pPr>
+        <w:ind w:left="708"/>
+        <w:rPr>
+          <w:b/>
+          <w:bCs/>
+          <w:sz w:val="24"/>
+          <w:szCs w:val="24"/>
+        </w:rPr>
+      </w:pPr>
+    </w:p>
+    <w:p>
+      <w:pPr>
+        <w:ind w:left="708"/>
+        <w:rPr>
+          <w:sz w:val="24"/>
+          <w:szCs w:val="24"/>
+        </w:rPr>
+      </w:pPr>
+      <w:r>
+        <w:rPr>
+          <w:b/>
+          <w:bCs/>
+          <w:sz w:val="24"/>
+          <w:szCs w:val="24"/>
+        </w:rPr>
+        <w:t>SD_1</w:t>
+      </w:r>
+      <w:r>
+        <w:rPr>
+          <w:b/>
+          <w:bCs/>
+          <w:sz w:val="24"/>
+          <w:szCs w:val="24"/>
+        </w:rPr>
+        <w:t>2</w:t>
+      </w:r>
+      <w:r>
+        <w:rPr>
+          <w:b/>
+          <w:bCs/>
+          <w:sz w:val="24"/>
+          <w:szCs w:val="24"/>
+        </w:rPr>
+        <w:t>.</w:t>
+      </w:r>
+      <w:r>
+        <w:rPr>
+          <w:b/>
+          <w:bCs/>
+          <w:sz w:val="24"/>
+          <w:szCs w:val="24"/>
+        </w:rPr>
+        <w:t xml:space="preserve"> </w:t>
+      </w:r>
+      <w:r>
+        <w:rPr>
+          <w:sz w:val="24"/>
+          <w:szCs w:val="24"/>
+        </w:rPr>
+        <w:t>Rimozione offerta</w:t>
+      </w:r>
+    </w:p>
+    <w:p>
+      <w:pPr>
+        <w:ind w:left="708"/>
+        <w:rPr>
+          <w:sz w:val="24"/>
+          <w:szCs w:val="24"/>
+        </w:rPr>
+      </w:pPr>
+      <w:r>
+        <w:rPr>
+          <w:noProof/>
+          <w:sz w:val="24"/>
+          <w:szCs w:val="24"/>
+        </w:rPr>
+        <w:drawing>
+          <wp:inline distT="0" distB="0" distL="0" distR="0">
+            <wp:extent cx="6120130" cy="2095500"/>
+            <wp:effectExtent l="0" t="0" r="0" b="0"/>
+            <wp:docPr id="28" name="Immagine 28" descr="Immagine che contiene screenshot&#10;&#10;Descrizione generata automaticamente"/>
+            <wp:cNvGraphicFramePr>
+              <a:graphicFrameLocks xmlns:a="http://schemas.openxmlformats.org/drawingml/2006/main" noChangeAspect="1"/>
+            </wp:cNvGraphicFramePr>
+            <a:graphic xmlns:a="http://schemas.openxmlformats.org/drawingml/2006/main">
+              <a:graphicData uri="http://schemas.openxmlformats.org/drawingml/2006/picture">
+                <pic:pic xmlns:pic="http://schemas.openxmlformats.org/drawingml/2006/picture">
+                  <pic:nvPicPr>
+                    <pic:cNvPr id="28" name="SD_Rimozione_Offerta.jpg"/>
+                    <pic:cNvPicPr/>
+                  </pic:nvPicPr>
+                  <pic:blipFill>
+                    <a:blip r:embed="rId35">
+                      <a:extLst>
+                        <a:ext uri="{28A0092B-C50C-407E-A947-70E740481C1C}">
+                          <a14:useLocalDpi xmlns:a14="http://schemas.microsoft.com/office/drawing/2010/main" val="0"/>
+                        </a:ext>
+                      </a:extLst>
+                    </a:blip>
+                    <a:stretch>
+                      <a:fillRect/>
+                    </a:stretch>
+                  </pic:blipFill>
+                  <pic:spPr>
+                    <a:xfrm>
+                      <a:off x="0" y="0"/>
+                      <a:ext cx="6120130" cy="2095500"/>
+                    </a:xfrm>
+                    <a:prstGeom prst="rect">
+                      <a:avLst/>
+                    </a:prstGeom>
+                  </pic:spPr>
+                </pic:pic>
+              </a:graphicData>
+            </a:graphic>
+          </wp:inline>
+        </w:drawing>
+      </w:r>
+    </w:p>
+    <w:p>
+      <w:pPr>
+        <w:ind w:left="708"/>
+        <w:rPr>
+          <w:sz w:val="24"/>
+          <w:szCs w:val="24"/>
+        </w:rPr>
+      </w:pPr>
+    </w:p>
+    <w:p>
+      <w:pPr>
+        <w:ind w:left="708"/>
+        <w:rPr>
+          <w:sz w:val="24"/>
+          <w:szCs w:val="24"/>
+        </w:rPr>
+      </w:pPr>
+      <w:r>
+        <w:rPr>
+          <w:b/>
+          <w:bCs/>
+          <w:sz w:val="24"/>
+          <w:szCs w:val="24"/>
+        </w:rPr>
+        <w:t>SD_1</w:t>
+      </w:r>
+      <w:r>
+        <w:rPr>
+          <w:b/>
+          <w:bCs/>
+          <w:sz w:val="24"/>
+          <w:szCs w:val="24"/>
+        </w:rPr>
+        <w:t>3</w:t>
+      </w:r>
+      <w:r>
+        <w:rPr>
+          <w:b/>
+          <w:bCs/>
+          <w:sz w:val="24"/>
+          <w:szCs w:val="24"/>
+        </w:rPr>
+        <w:t>.</w:t>
+      </w:r>
+      <w:r>
+        <w:rPr>
+          <w:b/>
+          <w:bCs/>
+          <w:sz w:val="24"/>
+          <w:szCs w:val="24"/>
+        </w:rPr>
+        <w:t xml:space="preserve"> </w:t>
+      </w:r>
+      <w:r>
+        <w:rPr>
+          <w:sz w:val="24"/>
+          <w:szCs w:val="24"/>
+        </w:rPr>
+        <w:t>Aggiunta ruolo account utente</w:t>
+      </w:r>
+    </w:p>
+    <w:p>
+      <w:pPr>
+        <w:ind w:left="708"/>
+        <w:rPr>
+          <w:sz w:val="24"/>
+          <w:szCs w:val="24"/>
+        </w:rPr>
+      </w:pPr>
+      <w:r>
+        <w:rPr>
+          <w:noProof/>
+          <w:sz w:val="24"/>
+          <w:szCs w:val="24"/>
+        </w:rPr>
+        <w:drawing>
+          <wp:inline distT="0" distB="0" distL="0" distR="0">
+            <wp:extent cx="6120130" cy="1949450"/>
+            <wp:effectExtent l="0" t="0" r="0" b="0"/>
+            <wp:docPr id="32" name="Immagine 32" descr="Immagine che contiene screenshot&#10;&#10;Descrizione generata automaticamente"/>
+            <wp:cNvGraphicFramePr>
+              <a:graphicFrameLocks xmlns:a="http://schemas.openxmlformats.org/drawingml/2006/main" noChangeAspect="1"/>
+            </wp:cNvGraphicFramePr>
+            <a:graphic xmlns:a="http://schemas.openxmlformats.org/drawingml/2006/main">
+              <a:graphicData uri="http://schemas.openxmlformats.org/drawingml/2006/picture">
+                <pic:pic xmlns:pic="http://schemas.openxmlformats.org/drawingml/2006/picture">
+                  <pic:nvPicPr>
+                    <pic:cNvPr id="32" name="SD_Aggiungi_Ruolo_Utente.jpg"/>
+                    <pic:cNvPicPr/>
+                  </pic:nvPicPr>
+                  <pic:blipFill>
+                    <a:blip r:embed="rId36">
+                      <a:extLst>
+                        <a:ext uri="{28A0092B-C50C-407E-A947-70E740481C1C}">
+                          <a14:useLocalDpi xmlns:a14="http://schemas.microsoft.com/office/drawing/2010/main" val="0"/>
+                        </a:ext>
+                      </a:extLst>
+                    </a:blip>
+                    <a:stretch>
+                      <a:fillRect/>
+                    </a:stretch>
+                  </pic:blipFill>
+                  <pic:spPr>
+                    <a:xfrm>
+                      <a:off x="0" y="0"/>
+                      <a:ext cx="6120130" cy="1949450"/>
+                    </a:xfrm>
+                    <a:prstGeom prst="rect">
+                      <a:avLst/>
+                    </a:prstGeom>
+                  </pic:spPr>
+                </pic:pic>
+              </a:graphicData>
+            </a:graphic>
+          </wp:inline>
+        </w:drawing>
+      </w:r>
+    </w:p>
+    <w:p>
+      <w:pPr>
+        <w:ind w:left="708"/>
+        <w:rPr>
+          <w:sz w:val="24"/>
+          <w:szCs w:val="24"/>
+        </w:rPr>
+      </w:pPr>
+      <w:r>
+        <w:rPr>
+          <w:b/>
+          <w:bCs/>
+          <w:sz w:val="24"/>
+          <w:szCs w:val="24"/>
+        </w:rPr>
+        <w:lastRenderedPageBreak/>
+        <w:t>SD_1</w:t>
+      </w:r>
+      <w:r>
+        <w:rPr>
+          <w:b/>
+          <w:bCs/>
+          <w:sz w:val="24"/>
+          <w:szCs w:val="24"/>
+        </w:rPr>
+        <w:t>4</w:t>
+      </w:r>
+      <w:r>
+        <w:rPr>
+          <w:b/>
+          <w:bCs/>
+          <w:sz w:val="24"/>
+          <w:szCs w:val="24"/>
+        </w:rPr>
+        <w:t>.</w:t>
+      </w:r>
+      <w:r>
+        <w:rPr>
+          <w:b/>
+          <w:bCs/>
+          <w:sz w:val="24"/>
+          <w:szCs w:val="24"/>
+        </w:rPr>
+        <w:t xml:space="preserve"> </w:t>
+      </w:r>
+      <w:r>
+        <w:rPr>
+          <w:sz w:val="24"/>
+          <w:szCs w:val="24"/>
+        </w:rPr>
+        <w:t>Eliminazione ruolo account utente</w:t>
+      </w:r>
+    </w:p>
+    <w:p>
+      <w:pPr>
+        <w:ind w:left="708"/>
+        <w:rPr>
+          <w:sz w:val="24"/>
+          <w:szCs w:val="24"/>
+        </w:rPr>
+      </w:pPr>
+      <w:r>
+        <w:rPr>
+          <w:noProof/>
+          <w:sz w:val="24"/>
+          <w:szCs w:val="24"/>
+        </w:rPr>
+        <w:drawing>
+          <wp:inline distT="0" distB="0" distL="0" distR="0">
+            <wp:extent cx="6120130" cy="2164080"/>
+            <wp:effectExtent l="0" t="0" r="0" b="7620"/>
+            <wp:docPr id="30" name="Immagine 30" descr="Immagine che contiene screenshot&#10;&#10;Descrizione generata automaticamente"/>
+            <wp:cNvGraphicFramePr>
+              <a:graphicFrameLocks xmlns:a="http://schemas.openxmlformats.org/drawingml/2006/main" noChangeAspect="1"/>
+            </wp:cNvGraphicFramePr>
+            <a:graphic xmlns:a="http://schemas.openxmlformats.org/drawingml/2006/main">
+              <a:graphicData uri="http://schemas.openxmlformats.org/drawingml/2006/picture">
+                <pic:pic xmlns:pic="http://schemas.openxmlformats.org/drawingml/2006/picture">
+                  <pic:nvPicPr>
+                    <pic:cNvPr id="30" name="SD_Rimuovi_Ruolo_Utente.jpg"/>
+                    <pic:cNvPicPr/>
+                  </pic:nvPicPr>
+                  <pic:blipFill>
+                    <a:blip r:embed="rId37">
+                      <a:extLst>
+                        <a:ext uri="{28A0092B-C50C-407E-A947-70E740481C1C}">
+                          <a14:useLocalDpi xmlns:a14="http://schemas.microsoft.com/office/drawing/2010/main" val="0"/>
+                        </a:ext>
+                      </a:extLst>
+                    </a:blip>
+                    <a:stretch>
+                      <a:fillRect/>
+                    </a:stretch>
+                  </pic:blipFill>
+                  <pic:spPr>
+                    <a:xfrm>
+                      <a:off x="0" y="0"/>
+                      <a:ext cx="6120130" cy="2164080"/>
+                    </a:xfrm>
+                    <a:prstGeom prst="rect">
+                      <a:avLst/>
+                    </a:prstGeom>
+                  </pic:spPr>
+                </pic:pic>
+              </a:graphicData>
+            </a:graphic>
+          </wp:inline>
+        </w:drawing>
+      </w:r>
+    </w:p>
+    <w:p>
+      <w:pPr>
+        <w:ind w:left="708"/>
+        <w:rPr>
+          <w:sz w:val="24"/>
+          <w:szCs w:val="24"/>
+        </w:rPr>
+      </w:pPr>
+    </w:p>
+    <w:p>
+      <w:pPr>
+        <w:ind w:left="708"/>
+        <w:rPr>
+          <w:sz w:val="24"/>
+          <w:szCs w:val="24"/>
+        </w:rPr>
+      </w:pPr>
+      <w:r>
+        <w:rPr>
+          <w:b/>
+          <w:bCs/>
+          <w:sz w:val="24"/>
+          <w:szCs w:val="24"/>
+        </w:rPr>
+        <w:t>SD_1</w:t>
+      </w:r>
+      <w:r>
+        <w:rPr>
+          <w:b/>
+          <w:bCs/>
+          <w:sz w:val="24"/>
+          <w:szCs w:val="24"/>
+        </w:rPr>
         <w:t>5</w:t>
       </w:r>
       <w:r>
@@ -40154,7 +42248,7 @@
           <w:sz w:val="24"/>
           <w:szCs w:val="24"/>
         </w:rPr>
-        <w:t>Rimozione profilo</w:t>
+        <w:t>Richiesta assistenza</w:t>
       </w:r>
     </w:p>
     <w:p>
@@ -40165,6 +42259,54 @@
           <w:szCs w:val="24"/>
         </w:rPr>
       </w:pPr>
+      <w:r>
+        <w:rPr>
+          <w:noProof/>
+          <w:sz w:val="24"/>
+          <w:szCs w:val="24"/>
+        </w:rPr>
+        <w:drawing>
+          <wp:inline distT="0" distB="0" distL="0" distR="0">
+            <wp:extent cx="6120130" cy="2179320"/>
+            <wp:effectExtent l="0" t="0" r="0" b="0"/>
+            <wp:docPr id="33" name="Immagine 33" descr="Immagine che contiene screenshot, dispositivo&#10;&#10;Descrizione generata automaticamente"/>
+            <wp:cNvGraphicFramePr>
+              <a:graphicFrameLocks xmlns:a="http://schemas.openxmlformats.org/drawingml/2006/main" noChangeAspect="1"/>
+            </wp:cNvGraphicFramePr>
+            <a:graphic xmlns:a="http://schemas.openxmlformats.org/drawingml/2006/main">
+              <a:graphicData uri="http://schemas.openxmlformats.org/drawingml/2006/picture">
+                <pic:pic xmlns:pic="http://schemas.openxmlformats.org/drawingml/2006/picture">
+                  <pic:nvPicPr>
+                    <pic:cNvPr id="33" name="Richiesta_Assistenza.jpg"/>
+                    <pic:cNvPicPr/>
+                  </pic:nvPicPr>
+                  <pic:blipFill>
+                    <a:blip r:embed="rId38">
+                      <a:extLst>
+                        <a:ext uri="{28A0092B-C50C-407E-A947-70E740481C1C}">
+                          <a14:useLocalDpi xmlns:a14="http://schemas.microsoft.com/office/drawing/2010/main" val="0"/>
+                        </a:ext>
+                      </a:extLst>
+                    </a:blip>
+                    <a:stretch>
+                      <a:fillRect/>
+                    </a:stretch>
+                  </pic:blipFill>
+                  <pic:spPr>
+                    <a:xfrm>
+                      <a:off x="0" y="0"/>
+                      <a:ext cx="6120130" cy="2179320"/>
+                    </a:xfrm>
+                    <a:prstGeom prst="rect">
+                      <a:avLst/>
+                    </a:prstGeom>
+                  </pic:spPr>
+                </pic:pic>
+              </a:graphicData>
+            </a:graphic>
+          </wp:inline>
+        </w:drawing>
+      </w:r>
     </w:p>
     <w:p>
       <w:pPr>
@@ -40190,7 +42332,7 @@
           <w:sz w:val="24"/>
           <w:szCs w:val="24"/>
         </w:rPr>
-        <w:t>SD_</w:t>
+        <w:t>SD_1</w:t>
       </w:r>
       <w:r>
         <w:rPr>
@@ -40224,7 +42366,7 @@
           <w:sz w:val="24"/>
           <w:szCs w:val="24"/>
         </w:rPr>
-        <w:t>Aggiunta prodotto al carrello</w:t>
+        <w:t>Risposta a richiesta di assistenza</w:t>
       </w:r>
     </w:p>
     <w:p>
@@ -40235,1043 +42377,54 @@
           <w:szCs w:val="24"/>
         </w:rPr>
       </w:pPr>
-    </w:p>
-    <w:p>
-      <w:pPr>
-        <w:rPr>
-          <w:b/>
-          <w:bCs/>
-          <w:sz w:val="24"/>
-          <w:szCs w:val="24"/>
-        </w:rPr>
-      </w:pPr>
-    </w:p>
-    <w:p>
-      <w:pPr>
-        <w:ind w:left="708"/>
-        <w:rPr>
-          <w:sz w:val="24"/>
-          <w:szCs w:val="24"/>
-        </w:rPr>
-      </w:pPr>
-      <w:r>
-        <w:rPr>
-          <w:b/>
-          <w:bCs/>
-          <w:sz w:val="24"/>
-          <w:szCs w:val="24"/>
-        </w:rPr>
-        <w:t>SD_</w:t>
-      </w:r>
-      <w:r>
-        <w:rPr>
-          <w:b/>
-          <w:bCs/>
-          <w:sz w:val="24"/>
-          <w:szCs w:val="24"/>
-        </w:rPr>
-        <w:t>7</w:t>
-      </w:r>
-      <w:r>
-        <w:rPr>
-          <w:b/>
-          <w:bCs/>
-          <w:sz w:val="24"/>
-          <w:szCs w:val="24"/>
-        </w:rPr>
-        <w:t>.</w:t>
-      </w:r>
-      <w:r>
-        <w:rPr>
-          <w:b/>
-          <w:bCs/>
-          <w:sz w:val="24"/>
-          <w:szCs w:val="24"/>
-        </w:rPr>
-        <w:t xml:space="preserve"> </w:t>
-      </w:r>
-      <w:r>
-        <w:rPr>
-          <w:sz w:val="24"/>
-          <w:szCs w:val="24"/>
-        </w:rPr>
-        <w:t>Rimozione prodotto dal carrello</w:t>
-      </w:r>
-    </w:p>
-    <w:p>
-      <w:pPr>
-        <w:ind w:left="708"/>
-        <w:rPr>
-          <w:sz w:val="24"/>
-          <w:szCs w:val="24"/>
-        </w:rPr>
-      </w:pPr>
-    </w:p>
-    <w:p>
-      <w:pPr>
-        <w:ind w:left="708"/>
-        <w:rPr>
-          <w:sz w:val="24"/>
-          <w:szCs w:val="24"/>
-        </w:rPr>
-      </w:pPr>
-    </w:p>
-    <w:p>
-      <w:pPr>
-        <w:ind w:left="708"/>
-        <w:rPr>
-          <w:sz w:val="24"/>
-          <w:szCs w:val="24"/>
-        </w:rPr>
-      </w:pPr>
-      <w:r>
-        <w:rPr>
-          <w:b/>
-          <w:bCs/>
-          <w:sz w:val="24"/>
-          <w:szCs w:val="24"/>
-        </w:rPr>
-        <w:t>SD_</w:t>
-      </w:r>
-      <w:r>
-        <w:rPr>
-          <w:b/>
-          <w:bCs/>
-          <w:sz w:val="24"/>
-          <w:szCs w:val="24"/>
-        </w:rPr>
-        <w:t>8</w:t>
-      </w:r>
-      <w:r>
-        <w:rPr>
-          <w:b/>
-          <w:bCs/>
-          <w:sz w:val="24"/>
-          <w:szCs w:val="24"/>
-        </w:rPr>
-        <w:t>.</w:t>
-      </w:r>
-      <w:r>
-        <w:rPr>
-          <w:b/>
-          <w:bCs/>
-          <w:sz w:val="24"/>
-          <w:szCs w:val="24"/>
-        </w:rPr>
-        <w:t xml:space="preserve"> </w:t>
-      </w:r>
-      <w:r>
-        <w:rPr>
-          <w:sz w:val="24"/>
-          <w:szCs w:val="24"/>
-        </w:rPr>
-        <w:t>Acquisto prodotto</w:t>
-      </w:r>
-    </w:p>
-    <w:p>
-      <w:pPr>
-        <w:ind w:left="708"/>
-        <w:rPr>
-          <w:sz w:val="24"/>
-          <w:szCs w:val="24"/>
-        </w:rPr>
-      </w:pPr>
-    </w:p>
-    <w:p>
-      <w:pPr>
-        <w:rPr>
-          <w:sz w:val="24"/>
-          <w:szCs w:val="24"/>
-        </w:rPr>
-      </w:pPr>
-    </w:p>
-    <w:p>
-      <w:pPr>
-        <w:ind w:left="708"/>
-        <w:rPr>
-          <w:sz w:val="24"/>
-          <w:szCs w:val="24"/>
-        </w:rPr>
-      </w:pPr>
-      <w:r>
-        <w:rPr>
-          <w:b/>
-          <w:bCs/>
-          <w:sz w:val="24"/>
-          <w:szCs w:val="24"/>
-        </w:rPr>
-        <w:t>SD_</w:t>
-      </w:r>
-      <w:r>
-        <w:rPr>
-          <w:b/>
-          <w:bCs/>
-          <w:sz w:val="24"/>
-          <w:szCs w:val="24"/>
-        </w:rPr>
-        <w:t>9</w:t>
-      </w:r>
-      <w:r>
-        <w:rPr>
-          <w:b/>
-          <w:bCs/>
-          <w:sz w:val="24"/>
-          <w:szCs w:val="24"/>
-        </w:rPr>
-        <w:t>.</w:t>
-      </w:r>
-      <w:r>
-        <w:rPr>
-          <w:b/>
-          <w:bCs/>
-          <w:sz w:val="24"/>
-          <w:szCs w:val="24"/>
-        </w:rPr>
-        <w:t xml:space="preserve"> </w:t>
-      </w:r>
-      <w:r>
-        <w:rPr>
-          <w:sz w:val="24"/>
-          <w:szCs w:val="24"/>
-        </w:rPr>
-        <w:t>Inserimento carta di credito</w:t>
-      </w:r>
-    </w:p>
-    <w:p>
-      <w:pPr>
-        <w:ind w:left="708"/>
-        <w:rPr>
-          <w:sz w:val="24"/>
-          <w:szCs w:val="24"/>
-        </w:rPr>
-      </w:pPr>
-    </w:p>
-    <w:p>
-      <w:pPr>
-        <w:ind w:left="708"/>
-        <w:rPr>
-          <w:sz w:val="24"/>
-          <w:szCs w:val="24"/>
-        </w:rPr>
-      </w:pPr>
-    </w:p>
-    <w:p>
-      <w:pPr>
-        <w:ind w:left="708"/>
-        <w:rPr>
-          <w:sz w:val="24"/>
-          <w:szCs w:val="24"/>
-        </w:rPr>
-      </w:pPr>
-      <w:r>
-        <w:rPr>
-          <w:b/>
-          <w:bCs/>
-          <w:sz w:val="24"/>
-          <w:szCs w:val="24"/>
-        </w:rPr>
-        <w:t>SD_</w:t>
-      </w:r>
-      <w:r>
-        <w:rPr>
-          <w:b/>
-          <w:bCs/>
-          <w:sz w:val="24"/>
-          <w:szCs w:val="24"/>
-        </w:rPr>
-        <w:t>9.1</w:t>
-      </w:r>
-      <w:r>
-        <w:rPr>
-          <w:b/>
-          <w:bCs/>
-          <w:sz w:val="24"/>
-          <w:szCs w:val="24"/>
-        </w:rPr>
-        <w:t>.</w:t>
-      </w:r>
-      <w:r>
-        <w:rPr>
-          <w:b/>
-          <w:bCs/>
-          <w:sz w:val="24"/>
-          <w:szCs w:val="24"/>
-        </w:rPr>
-        <w:t xml:space="preserve"> </w:t>
-      </w:r>
-      <w:r>
-        <w:rPr>
-          <w:sz w:val="24"/>
-          <w:szCs w:val="24"/>
-        </w:rPr>
-        <w:t>Inserimento carta di credito errato</w:t>
-      </w:r>
-    </w:p>
-    <w:p>
-      <w:pPr>
-        <w:ind w:left="708"/>
-        <w:rPr>
-          <w:sz w:val="24"/>
-          <w:szCs w:val="24"/>
-        </w:rPr>
-      </w:pPr>
-    </w:p>
-    <w:p>
-      <w:pPr>
-        <w:ind w:left="708"/>
-        <w:rPr>
-          <w:sz w:val="24"/>
-          <w:szCs w:val="24"/>
-        </w:rPr>
-      </w:pPr>
-    </w:p>
-    <w:p>
-      <w:pPr>
-        <w:ind w:left="708"/>
-        <w:rPr>
-          <w:sz w:val="24"/>
-          <w:szCs w:val="24"/>
-        </w:rPr>
-      </w:pPr>
-      <w:r>
-        <w:rPr>
-          <w:b/>
-          <w:bCs/>
-          <w:sz w:val="24"/>
-          <w:szCs w:val="24"/>
-        </w:rPr>
-        <w:t>SD_1</w:t>
-      </w:r>
-      <w:r>
-        <w:rPr>
-          <w:b/>
-          <w:bCs/>
-          <w:sz w:val="24"/>
-          <w:szCs w:val="24"/>
-        </w:rPr>
-        <w:t>0</w:t>
-      </w:r>
-      <w:r>
-        <w:rPr>
-          <w:b/>
-          <w:bCs/>
-          <w:sz w:val="24"/>
-          <w:szCs w:val="24"/>
-        </w:rPr>
-        <w:t>.</w:t>
-      </w:r>
-      <w:r>
-        <w:rPr>
-          <w:b/>
-          <w:bCs/>
-          <w:sz w:val="24"/>
-          <w:szCs w:val="24"/>
-        </w:rPr>
-        <w:t xml:space="preserve"> </w:t>
-      </w:r>
-      <w:r>
-        <w:rPr>
-          <w:sz w:val="24"/>
-          <w:szCs w:val="24"/>
-        </w:rPr>
-        <w:t>Inserimento prodotto al catalogo</w:t>
-      </w:r>
-    </w:p>
-    <w:p>
-      <w:pPr>
-        <w:ind w:left="708"/>
-        <w:rPr>
-          <w:sz w:val="24"/>
-          <w:szCs w:val="24"/>
-        </w:rPr>
-      </w:pPr>
-    </w:p>
-    <w:p>
-      <w:pPr>
-        <w:ind w:left="708"/>
-        <w:rPr>
-          <w:sz w:val="24"/>
-          <w:szCs w:val="24"/>
-        </w:rPr>
-      </w:pPr>
-    </w:p>
-    <w:p>
-      <w:pPr>
-        <w:ind w:left="708"/>
-        <w:rPr>
-          <w:sz w:val="24"/>
-          <w:szCs w:val="24"/>
-        </w:rPr>
-      </w:pPr>
-    </w:p>
-    <w:p>
-      <w:pPr>
-        <w:ind w:left="708"/>
-        <w:rPr>
-          <w:sz w:val="24"/>
-          <w:szCs w:val="24"/>
-        </w:rPr>
-      </w:pPr>
-    </w:p>
-    <w:p>
-      <w:pPr>
-        <w:ind w:left="708"/>
-        <w:rPr>
-          <w:sz w:val="24"/>
-          <w:szCs w:val="24"/>
-        </w:rPr>
-      </w:pPr>
-    </w:p>
-    <w:p>
-      <w:pPr>
-        <w:ind w:left="708"/>
-        <w:rPr>
-          <w:sz w:val="24"/>
-          <w:szCs w:val="24"/>
-        </w:rPr>
-      </w:pPr>
-    </w:p>
-    <w:p>
-      <w:pPr>
-        <w:ind w:left="708"/>
-        <w:rPr>
-          <w:sz w:val="24"/>
-          <w:szCs w:val="24"/>
-        </w:rPr>
-      </w:pPr>
-    </w:p>
-    <w:p>
-      <w:pPr>
-        <w:ind w:left="708"/>
-        <w:rPr>
-          <w:sz w:val="24"/>
-          <w:szCs w:val="24"/>
-        </w:rPr>
-      </w:pPr>
-      <w:r>
-        <w:rPr>
-          <w:b/>
-          <w:bCs/>
-          <w:sz w:val="24"/>
-          <w:szCs w:val="24"/>
-        </w:rPr>
-        <w:t>SD_10.1</w:t>
-      </w:r>
-      <w:r>
-        <w:rPr>
-          <w:b/>
-          <w:bCs/>
-          <w:sz w:val="24"/>
-          <w:szCs w:val="24"/>
-        </w:rPr>
-        <w:t>.</w:t>
-      </w:r>
-      <w:r>
-        <w:rPr>
-          <w:b/>
-          <w:bCs/>
-          <w:sz w:val="24"/>
-          <w:szCs w:val="24"/>
-        </w:rPr>
-        <w:t xml:space="preserve"> </w:t>
-      </w:r>
-      <w:r>
-        <w:rPr>
-          <w:sz w:val="24"/>
-          <w:szCs w:val="24"/>
-        </w:rPr>
-        <w:t>Inserimento prodotto al catalogo errato</w:t>
-      </w:r>
-    </w:p>
-    <w:p>
-      <w:pPr>
-        <w:ind w:left="708"/>
-        <w:rPr>
-          <w:sz w:val="24"/>
-          <w:szCs w:val="24"/>
-        </w:rPr>
-      </w:pPr>
-    </w:p>
-    <w:p>
-      <w:pPr>
-        <w:rPr>
-          <w:b/>
-          <w:bCs/>
-          <w:sz w:val="24"/>
-          <w:szCs w:val="24"/>
-        </w:rPr>
-      </w:pPr>
-    </w:p>
-    <w:p>
-      <w:pPr>
-        <w:ind w:left="708"/>
-        <w:rPr>
-          <w:sz w:val="24"/>
-          <w:szCs w:val="24"/>
-        </w:rPr>
-      </w:pPr>
-      <w:r>
-        <w:rPr>
-          <w:b/>
-          <w:bCs/>
-          <w:sz w:val="24"/>
-          <w:szCs w:val="24"/>
-        </w:rPr>
-        <w:t>SD_11</w:t>
-      </w:r>
-      <w:r>
-        <w:rPr>
-          <w:b/>
-          <w:bCs/>
-          <w:sz w:val="24"/>
-          <w:szCs w:val="24"/>
-        </w:rPr>
-        <w:t>.</w:t>
-      </w:r>
-      <w:r>
-        <w:rPr>
-          <w:b/>
-          <w:bCs/>
-          <w:sz w:val="24"/>
-          <w:szCs w:val="24"/>
-        </w:rPr>
-        <w:t xml:space="preserve"> </w:t>
-      </w:r>
-      <w:r>
-        <w:rPr>
-          <w:sz w:val="24"/>
-          <w:szCs w:val="24"/>
-        </w:rPr>
-        <w:t>Rimozione prodotto dal catalogo</w:t>
-      </w:r>
-    </w:p>
-    <w:p>
-      <w:pPr>
-        <w:ind w:left="708"/>
-        <w:rPr>
-          <w:sz w:val="24"/>
-          <w:szCs w:val="24"/>
-        </w:rPr>
-      </w:pPr>
-    </w:p>
-    <w:p>
-      <w:pPr>
-        <w:ind w:left="708"/>
-        <w:rPr>
-          <w:b/>
-          <w:bCs/>
-          <w:sz w:val="24"/>
-          <w:szCs w:val="24"/>
-        </w:rPr>
-      </w:pPr>
-    </w:p>
-    <w:p>
-      <w:pPr>
-        <w:ind w:left="708"/>
-        <w:rPr>
-          <w:b/>
-          <w:bCs/>
-          <w:sz w:val="24"/>
-          <w:szCs w:val="24"/>
-        </w:rPr>
-      </w:pPr>
-    </w:p>
-    <w:p>
-      <w:pPr>
-        <w:ind w:left="708"/>
-        <w:rPr>
-          <w:b/>
-          <w:bCs/>
-          <w:sz w:val="24"/>
-          <w:szCs w:val="24"/>
-        </w:rPr>
-      </w:pPr>
-    </w:p>
-    <w:p>
-      <w:pPr>
-        <w:ind w:left="708"/>
-        <w:rPr>
-          <w:b/>
-          <w:bCs/>
-          <w:sz w:val="24"/>
-          <w:szCs w:val="24"/>
-        </w:rPr>
-      </w:pPr>
-    </w:p>
-    <w:p>
-      <w:pPr>
-        <w:ind w:left="708"/>
-        <w:rPr>
-          <w:sz w:val="24"/>
-          <w:szCs w:val="24"/>
-        </w:rPr>
-      </w:pPr>
-      <w:r>
-        <w:rPr>
-          <w:b/>
-          <w:bCs/>
-          <w:sz w:val="24"/>
-          <w:szCs w:val="24"/>
-        </w:rPr>
-        <w:t>SD_12</w:t>
-      </w:r>
-      <w:r>
-        <w:rPr>
-          <w:b/>
-          <w:bCs/>
-          <w:sz w:val="24"/>
-          <w:szCs w:val="24"/>
-        </w:rPr>
-        <w:t>.</w:t>
-      </w:r>
-      <w:r>
-        <w:rPr>
-          <w:b/>
-          <w:bCs/>
-          <w:sz w:val="24"/>
-          <w:szCs w:val="24"/>
-        </w:rPr>
-        <w:t xml:space="preserve"> </w:t>
-      </w:r>
-      <w:r>
-        <w:rPr>
-          <w:sz w:val="24"/>
-          <w:szCs w:val="24"/>
-        </w:rPr>
-        <w:t>Inserimento offerta</w:t>
-      </w:r>
-    </w:p>
-    <w:p>
-      <w:pPr>
-        <w:ind w:left="708"/>
-        <w:rPr>
-          <w:sz w:val="24"/>
-          <w:szCs w:val="24"/>
-        </w:rPr>
-      </w:pPr>
-    </w:p>
-    <w:p>
-      <w:pPr>
-        <w:ind w:left="708"/>
-        <w:rPr>
-          <w:sz w:val="24"/>
-          <w:szCs w:val="24"/>
-        </w:rPr>
-      </w:pPr>
-    </w:p>
-    <w:p>
-      <w:pPr>
-        <w:ind w:left="708"/>
-        <w:rPr>
-          <w:sz w:val="24"/>
-          <w:szCs w:val="24"/>
-        </w:rPr>
-      </w:pPr>
-      <w:r>
-        <w:rPr>
-          <w:b/>
-          <w:bCs/>
-          <w:sz w:val="24"/>
-          <w:szCs w:val="24"/>
-        </w:rPr>
-        <w:t>SD_12.1</w:t>
-      </w:r>
-      <w:r>
-        <w:rPr>
-          <w:b/>
-          <w:bCs/>
-          <w:sz w:val="24"/>
-          <w:szCs w:val="24"/>
-        </w:rPr>
-        <w:t>.</w:t>
-      </w:r>
-      <w:r>
-        <w:rPr>
-          <w:b/>
-          <w:bCs/>
-          <w:sz w:val="24"/>
-          <w:szCs w:val="24"/>
-        </w:rPr>
-        <w:t xml:space="preserve"> </w:t>
-      </w:r>
-      <w:r>
-        <w:rPr>
-          <w:sz w:val="24"/>
-          <w:szCs w:val="24"/>
-        </w:rPr>
-        <w:t>Inserimento offerta</w:t>
-      </w:r>
-      <w:r>
-        <w:rPr>
-          <w:sz w:val="24"/>
-          <w:szCs w:val="24"/>
-        </w:rPr>
-        <w:t xml:space="preserve"> errato</w:t>
-      </w:r>
-    </w:p>
-    <w:p>
-      <w:pPr>
-        <w:ind w:left="708"/>
-        <w:rPr>
-          <w:b/>
-          <w:bCs/>
-          <w:sz w:val="24"/>
-          <w:szCs w:val="24"/>
-        </w:rPr>
-      </w:pPr>
-    </w:p>
-    <w:p>
-      <w:pPr>
-        <w:ind w:left="708"/>
-        <w:rPr>
-          <w:b/>
-          <w:bCs/>
-          <w:sz w:val="24"/>
-          <w:szCs w:val="24"/>
-        </w:rPr>
-      </w:pPr>
-    </w:p>
-    <w:p>
-      <w:pPr>
-        <w:ind w:left="708"/>
-        <w:rPr>
-          <w:b/>
-          <w:bCs/>
-          <w:sz w:val="24"/>
-          <w:szCs w:val="24"/>
-        </w:rPr>
-      </w:pPr>
-    </w:p>
-    <w:p>
-      <w:pPr>
-        <w:ind w:left="708"/>
-        <w:rPr>
-          <w:b/>
-          <w:bCs/>
-          <w:sz w:val="24"/>
-          <w:szCs w:val="24"/>
-        </w:rPr>
-      </w:pPr>
-    </w:p>
-    <w:p>
-      <w:pPr>
-        <w:ind w:left="708"/>
-        <w:rPr>
-          <w:sz w:val="24"/>
-          <w:szCs w:val="24"/>
-        </w:rPr>
-      </w:pPr>
-      <w:r>
-        <w:rPr>
-          <w:b/>
-          <w:bCs/>
-          <w:sz w:val="24"/>
-          <w:szCs w:val="24"/>
-        </w:rPr>
-        <w:t>SD_13</w:t>
-      </w:r>
-      <w:r>
-        <w:rPr>
-          <w:b/>
-          <w:bCs/>
-          <w:sz w:val="24"/>
-          <w:szCs w:val="24"/>
-        </w:rPr>
-        <w:t>.</w:t>
-      </w:r>
-      <w:r>
-        <w:rPr>
-          <w:b/>
-          <w:bCs/>
-          <w:sz w:val="24"/>
-          <w:szCs w:val="24"/>
-        </w:rPr>
-        <w:t xml:space="preserve"> </w:t>
-      </w:r>
-      <w:r>
-        <w:rPr>
-          <w:sz w:val="24"/>
-          <w:szCs w:val="24"/>
-        </w:rPr>
-        <w:t>Rimozione offerta</w:t>
-      </w:r>
-    </w:p>
-    <w:p>
-      <w:pPr>
-        <w:ind w:left="708"/>
-        <w:rPr>
-          <w:sz w:val="24"/>
-          <w:szCs w:val="24"/>
-        </w:rPr>
-      </w:pPr>
-    </w:p>
-    <w:p>
-      <w:pPr>
-        <w:ind w:left="708"/>
-        <w:rPr>
-          <w:sz w:val="24"/>
-          <w:szCs w:val="24"/>
-        </w:rPr>
-      </w:pPr>
-    </w:p>
-    <w:p>
-      <w:pPr>
-        <w:ind w:left="708"/>
-        <w:rPr>
-          <w:sz w:val="24"/>
-          <w:szCs w:val="24"/>
-        </w:rPr>
-      </w:pPr>
-      <w:r>
-        <w:rPr>
-          <w:b/>
-          <w:bCs/>
-          <w:sz w:val="24"/>
-          <w:szCs w:val="24"/>
-        </w:rPr>
-        <w:t>SD_14</w:t>
-      </w:r>
-      <w:r>
-        <w:rPr>
-          <w:b/>
-          <w:bCs/>
-          <w:sz w:val="24"/>
-          <w:szCs w:val="24"/>
-        </w:rPr>
-        <w:t>.</w:t>
-      </w:r>
-      <w:r>
-        <w:rPr>
-          <w:b/>
-          <w:bCs/>
-          <w:sz w:val="24"/>
-          <w:szCs w:val="24"/>
-        </w:rPr>
-        <w:t xml:space="preserve"> </w:t>
-      </w:r>
-      <w:r>
-        <w:rPr>
-          <w:sz w:val="24"/>
-          <w:szCs w:val="24"/>
-        </w:rPr>
-        <w:t>Aggiunta ruolo account utente</w:t>
-      </w:r>
-    </w:p>
-    <w:p>
-      <w:pPr>
-        <w:ind w:left="708"/>
-        <w:rPr>
-          <w:sz w:val="24"/>
-          <w:szCs w:val="24"/>
-        </w:rPr>
-      </w:pPr>
-    </w:p>
-    <w:p>
-      <w:pPr>
-        <w:ind w:left="708"/>
-        <w:rPr>
-          <w:b/>
-          <w:bCs/>
-          <w:sz w:val="24"/>
-          <w:szCs w:val="24"/>
-        </w:rPr>
-      </w:pPr>
-    </w:p>
-    <w:p>
-      <w:pPr>
-        <w:ind w:left="708"/>
-        <w:rPr>
-          <w:b/>
-          <w:bCs/>
-          <w:sz w:val="24"/>
-          <w:szCs w:val="24"/>
-        </w:rPr>
-      </w:pPr>
-    </w:p>
-    <w:p>
-      <w:pPr>
-        <w:ind w:left="708"/>
-        <w:rPr>
-          <w:b/>
-          <w:bCs/>
-          <w:sz w:val="24"/>
-          <w:szCs w:val="24"/>
-        </w:rPr>
-      </w:pPr>
-    </w:p>
-    <w:p>
-      <w:pPr>
-        <w:ind w:left="708"/>
-        <w:rPr>
-          <w:sz w:val="24"/>
-          <w:szCs w:val="24"/>
-        </w:rPr>
-      </w:pPr>
-      <w:r>
-        <w:rPr>
-          <w:b/>
-          <w:bCs/>
-          <w:sz w:val="24"/>
-          <w:szCs w:val="24"/>
-        </w:rPr>
-        <w:t>SD_15</w:t>
-      </w:r>
-      <w:r>
-        <w:rPr>
-          <w:b/>
-          <w:bCs/>
-          <w:sz w:val="24"/>
-          <w:szCs w:val="24"/>
-        </w:rPr>
-        <w:t>.</w:t>
-      </w:r>
-      <w:r>
-        <w:rPr>
-          <w:b/>
-          <w:bCs/>
-          <w:sz w:val="24"/>
-          <w:szCs w:val="24"/>
-        </w:rPr>
-        <w:t xml:space="preserve"> </w:t>
-      </w:r>
-      <w:r>
-        <w:rPr>
-          <w:sz w:val="24"/>
-          <w:szCs w:val="24"/>
-        </w:rPr>
-        <w:t>Eliminazione ruolo account utente</w:t>
-      </w:r>
-    </w:p>
-    <w:p>
-      <w:pPr>
-        <w:ind w:left="708"/>
-        <w:rPr>
-          <w:sz w:val="24"/>
-          <w:szCs w:val="24"/>
-        </w:rPr>
-      </w:pPr>
-    </w:p>
-    <w:p>
-      <w:pPr>
-        <w:ind w:left="708"/>
-        <w:rPr>
-          <w:sz w:val="24"/>
-          <w:szCs w:val="24"/>
-        </w:rPr>
-      </w:pPr>
-    </w:p>
-    <w:p>
-      <w:pPr>
-        <w:ind w:left="708"/>
-        <w:rPr>
-          <w:sz w:val="24"/>
-          <w:szCs w:val="24"/>
-        </w:rPr>
-      </w:pPr>
-      <w:r>
-        <w:rPr>
-          <w:b/>
-          <w:bCs/>
-          <w:sz w:val="24"/>
-          <w:szCs w:val="24"/>
-        </w:rPr>
-        <w:t>SD_16</w:t>
-      </w:r>
-      <w:r>
-        <w:rPr>
-          <w:b/>
-          <w:bCs/>
-          <w:sz w:val="24"/>
-          <w:szCs w:val="24"/>
-        </w:rPr>
-        <w:t>.</w:t>
-      </w:r>
-      <w:r>
-        <w:rPr>
-          <w:b/>
-          <w:bCs/>
-          <w:sz w:val="24"/>
-          <w:szCs w:val="24"/>
-        </w:rPr>
-        <w:t xml:space="preserve"> </w:t>
-      </w:r>
-      <w:r>
-        <w:rPr>
-          <w:sz w:val="24"/>
-          <w:szCs w:val="24"/>
-        </w:rPr>
-        <w:t>Richiesta assistenza</w:t>
-      </w:r>
-    </w:p>
-    <w:p>
-      <w:pPr>
-        <w:ind w:left="708"/>
-        <w:rPr>
-          <w:sz w:val="24"/>
-          <w:szCs w:val="24"/>
-        </w:rPr>
-      </w:pPr>
-    </w:p>
-    <w:p>
-      <w:pPr>
-        <w:ind w:left="708"/>
-        <w:rPr>
-          <w:sz w:val="24"/>
-          <w:szCs w:val="24"/>
-        </w:rPr>
-      </w:pPr>
-    </w:p>
-    <w:p>
-      <w:pPr>
-        <w:ind w:left="708"/>
-        <w:rPr>
-          <w:sz w:val="24"/>
-          <w:szCs w:val="24"/>
-        </w:rPr>
-      </w:pPr>
-      <w:r>
-        <w:rPr>
-          <w:b/>
-          <w:bCs/>
-          <w:sz w:val="24"/>
-          <w:szCs w:val="24"/>
-        </w:rPr>
-        <w:t>SD_17</w:t>
-      </w:r>
-      <w:r>
-        <w:rPr>
-          <w:b/>
-          <w:bCs/>
-          <w:sz w:val="24"/>
-          <w:szCs w:val="24"/>
-        </w:rPr>
-        <w:t>.</w:t>
-      </w:r>
-      <w:r>
-        <w:rPr>
-          <w:b/>
-          <w:bCs/>
-          <w:sz w:val="24"/>
-          <w:szCs w:val="24"/>
-        </w:rPr>
-        <w:t xml:space="preserve"> </w:t>
-      </w:r>
-      <w:r>
-        <w:rPr>
-          <w:sz w:val="24"/>
-          <w:szCs w:val="24"/>
-        </w:rPr>
-        <w:t>Risposta a richiesta di assistenza</w:t>
-      </w:r>
-    </w:p>
-    <w:p>
-      <w:pPr>
-        <w:ind w:left="708"/>
-        <w:rPr>
-          <w:sz w:val="24"/>
-          <w:szCs w:val="24"/>
-        </w:rPr>
-      </w:pPr>
+      <w:r>
+        <w:rPr>
+          <w:noProof/>
+          <w:sz w:val="24"/>
+          <w:szCs w:val="24"/>
+        </w:rPr>
+        <w:drawing>
+          <wp:inline distT="0" distB="0" distL="0" distR="0">
+            <wp:extent cx="6120130" cy="2286000"/>
+            <wp:effectExtent l="0" t="0" r="0" b="0"/>
+            <wp:docPr id="34" name="Immagine 34" descr="Immagine che contiene screenshot&#10;&#10;Descrizione generata automaticamente"/>
+            <wp:cNvGraphicFramePr>
+              <a:graphicFrameLocks xmlns:a="http://schemas.openxmlformats.org/drawingml/2006/main" noChangeAspect="1"/>
+            </wp:cNvGraphicFramePr>
+            <a:graphic xmlns:a="http://schemas.openxmlformats.org/drawingml/2006/main">
+              <a:graphicData uri="http://schemas.openxmlformats.org/drawingml/2006/picture">
+                <pic:pic xmlns:pic="http://schemas.openxmlformats.org/drawingml/2006/picture">
+                  <pic:nvPicPr>
+                    <pic:cNvPr id="34" name="Risposta_Assistenza.jpg"/>
+                    <pic:cNvPicPr/>
+                  </pic:nvPicPr>
+                  <pic:blipFill>
+                    <a:blip r:embed="rId39">
+                      <a:extLst>
+                        <a:ext uri="{28A0092B-C50C-407E-A947-70E740481C1C}">
+                          <a14:useLocalDpi xmlns:a14="http://schemas.microsoft.com/office/drawing/2010/main" val="0"/>
+                        </a:ext>
+                      </a:extLst>
+                    </a:blip>
+                    <a:stretch>
+                      <a:fillRect/>
+                    </a:stretch>
+                  </pic:blipFill>
+                  <pic:spPr>
+                    <a:xfrm>
+                      <a:off x="0" y="0"/>
+                      <a:ext cx="6120130" cy="2286000"/>
+                    </a:xfrm>
+                    <a:prstGeom prst="rect">
+                      <a:avLst/>
+                    </a:prstGeom>
+                  </pic:spPr>
+                </pic:pic>
+              </a:graphicData>
+            </a:graphic>
+          </wp:inline>
+        </w:drawing>
+      </w:r>
     </w:p>
     <w:p>
       <w:pPr>
@@ -41301,6 +42454,7 @@
           <w:sz w:val="28"/>
           <w:szCs w:val="28"/>
         </w:rPr>
+        <w:lastRenderedPageBreak/>
         <w:t>Statechart Diagram</w:t>
       </w:r>
     </w:p>
@@ -41330,7 +42484,6 @@
           <w:sz w:val="24"/>
           <w:szCs w:val="24"/>
         </w:rPr>
-        <w:lastRenderedPageBreak/>
         <w:tab/>
         <w:t>ScD_</w:t>
       </w:r>
@@ -41402,7 +42555,7 @@
                     <pic:cNvPicPr/>
                   </pic:nvPicPr>
                   <pic:blipFill>
-                    <a:blip r:embed="rId17">
+                    <a:blip r:embed="rId40">
                       <a:extLst>
                         <a:ext uri="{28A0092B-C50C-407E-A947-70E740481C1C}">
                           <a14:useLocalDpi xmlns:a14="http://schemas.microsoft.com/office/drawing/2010/main" val="0"/>
@@ -41442,6 +42595,16 @@
     <w:p>
       <w:pPr>
         <w:rPr>
+          <w:b/>
+          <w:bCs/>
+          <w:sz w:val="24"/>
+          <w:szCs w:val="24"/>
+        </w:rPr>
+      </w:pPr>
+    </w:p>
+    <w:p>
+      <w:pPr>
+        <w:rPr>
           <w:sz w:val="24"/>
           <w:szCs w:val="24"/>
         </w:rPr>
@@ -41523,7 +42686,7 @@
                     </pic:cNvPicPr>
                   </pic:nvPicPr>
                   <pic:blipFill>
-                    <a:blip r:embed="rId18">
+                    <a:blip r:embed="rId41">
                       <a:extLst>
                         <a:ext uri="{28A0092B-C50C-407E-A947-70E740481C1C}">
                           <a14:useLocalDpi xmlns:a14="http://schemas.microsoft.com/office/drawing/2010/main" val="0"/>
@@ -41617,36 +42780,6 @@
     </w:p>
     <w:p>
       <w:pPr>
-        <w:rPr>
-          <w:b/>
-          <w:bCs/>
-          <w:sz w:val="24"/>
-          <w:szCs w:val="24"/>
-        </w:rPr>
-      </w:pPr>
-    </w:p>
-    <w:p>
-      <w:pPr>
-        <w:rPr>
-          <w:b/>
-          <w:bCs/>
-          <w:sz w:val="24"/>
-          <w:szCs w:val="24"/>
-        </w:rPr>
-      </w:pPr>
-    </w:p>
-    <w:p>
-      <w:pPr>
-        <w:rPr>
-          <w:b/>
-          <w:bCs/>
-          <w:sz w:val="24"/>
-          <w:szCs w:val="24"/>
-        </w:rPr>
-      </w:pPr>
-    </w:p>
-    <w:p>
-      <w:pPr>
         <w:pStyle w:val="Paragrafoelenco"/>
         <w:numPr>
           <w:ilvl w:val="2"/>
@@ -41733,21 +42866,7 @@
           <w:sz w:val="24"/>
           <w:szCs w:val="24"/>
         </w:rPr>
-        <w:t>Idea</w:t>
-      </w:r>
-      <w:r>
-        <w:rPr>
-          <w:sz w:val="24"/>
-          <w:szCs w:val="24"/>
-        </w:rPr>
-        <w:t xml:space="preserve"> di</w:t>
-      </w:r>
-      <w:r>
-        <w:rPr>
-          <w:sz w:val="24"/>
-          <w:szCs w:val="24"/>
-        </w:rPr>
-        <w:t xml:space="preserve"> form per la</w:t>
+        <w:t>Lato</w:t>
       </w:r>
       <w:r>
         <w:rPr>
@@ -41777,9 +42896,9 @@
         </w:rPr>
         <w:drawing>
           <wp:inline distT="0" distB="0" distL="0" distR="0">
-            <wp:extent cx="5532120" cy="2719566"/>
-            <wp:effectExtent l="0" t="0" r="0" b="5080"/>
-            <wp:docPr id="8" name="Immagine 8" descr="Immagine che contiene screenshot&#10;&#10;Descrizione generata automaticamente"/>
+            <wp:extent cx="5067300" cy="4676775"/>
+            <wp:effectExtent l="0" t="0" r="0" b="9525"/>
+            <wp:docPr id="15" name="Immagine 15" descr="Immagine che contiene screenshot&#10;&#10;Descrizione generata automaticamente"/>
             <wp:cNvGraphicFramePr>
               <a:graphicFrameLocks xmlns:a="http://schemas.openxmlformats.org/drawingml/2006/main" noChangeAspect="1"/>
             </wp:cNvGraphicFramePr>
@@ -41787,11 +42906,11 @@
               <a:graphicData uri="http://schemas.openxmlformats.org/drawingml/2006/picture">
                 <pic:pic xmlns:pic="http://schemas.openxmlformats.org/drawingml/2006/picture">
                   <pic:nvPicPr>
-                    <pic:cNvPr id="8" name="FormRegistrazione.PNG"/>
+                    <pic:cNvPr id="15" name="MU_Registrazione.png"/>
                     <pic:cNvPicPr/>
                   </pic:nvPicPr>
                   <pic:blipFill>
-                    <a:blip r:embed="rId19" cstate="print">
+                    <a:blip r:embed="rId42">
                       <a:extLst>
                         <a:ext uri="{28A0092B-C50C-407E-A947-70E740481C1C}">
                           <a14:useLocalDpi xmlns:a14="http://schemas.microsoft.com/office/drawing/2010/main" val="0"/>
@@ -41805,7 +42924,7 @@
                   <pic:spPr>
                     <a:xfrm>
                       <a:off x="0" y="0"/>
-                      <a:ext cx="5551096" cy="2728895"/>
+                      <a:ext cx="5067300" cy="4676775"/>
                     </a:xfrm>
                     <a:prstGeom prst="rect">
                       <a:avLst/>
@@ -41923,62 +43042,6 @@
     <w:p>
       <w:pPr>
         <w:rPr>
-          <w:sz w:val="28"/>
-          <w:szCs w:val="28"/>
-        </w:rPr>
-      </w:pPr>
-    </w:p>
-    <w:p>
-      <w:pPr>
-        <w:rPr>
-          <w:sz w:val="28"/>
-          <w:szCs w:val="28"/>
-        </w:rPr>
-      </w:pPr>
-    </w:p>
-    <w:p>
-      <w:pPr>
-        <w:rPr>
-          <w:sz w:val="28"/>
-          <w:szCs w:val="28"/>
-        </w:rPr>
-      </w:pPr>
-    </w:p>
-    <w:p>
-      <w:pPr>
-        <w:rPr>
-          <w:sz w:val="28"/>
-          <w:szCs w:val="28"/>
-        </w:rPr>
-      </w:pPr>
-    </w:p>
-    <w:p>
-      <w:pPr>
-        <w:rPr>
-          <w:sz w:val="28"/>
-          <w:szCs w:val="28"/>
-        </w:rPr>
-      </w:pPr>
-    </w:p>
-    <w:p>
-      <w:pPr>
-        <w:rPr>
-          <w:sz w:val="28"/>
-          <w:szCs w:val="28"/>
-        </w:rPr>
-      </w:pPr>
-    </w:p>
-    <w:p>
-      <w:pPr>
-        <w:rPr>
-          <w:sz w:val="28"/>
-          <w:szCs w:val="28"/>
-        </w:rPr>
-      </w:pPr>
-    </w:p>
-    <w:p>
-      <w:pPr>
-        <w:rPr>
           <w:b/>
           <w:bCs/>
           <w:sz w:val="32"/>
@@ -41992,6 +43055,7 @@
           <w:sz w:val="32"/>
           <w:szCs w:val="32"/>
         </w:rPr>
+        <w:lastRenderedPageBreak/>
         <w:t xml:space="preserve">4.  </w:t>
       </w:r>
       <w:bookmarkStart w:id="8" w:name="Glossario5"/>
@@ -42245,7 +43309,7 @@
       </w:r>
     </w:p>
     <w:sectPr>
-      <w:footerReference w:type="default" r:id="rId20"/>
+      <w:footerReference w:type="default" r:id="rId43"/>
       <w:pgSz w:w="11906" w:h="16838"/>
       <w:pgMar w:top="1417" w:right="1134" w:bottom="1134" w:left="1134" w:header="708" w:footer="708" w:gutter="0"/>
       <w:cols w:space="708"/>
@@ -42366,12 +43430,12 @@
 <w:numbering xmlns:wpc="http://schemas.microsoft.com/office/word/2010/wordprocessingCanvas" xmlns:cx="http://schemas.microsoft.com/office/drawing/2014/chartex" xmlns:cx1="http://schemas.microsoft.com/office/drawing/2015/9/8/chartex" xmlns:cx2="http://schemas.microsoft.com/office/drawing/2015/10/21/chartex" xmlns:cx3="http://schemas.microsoft.com/office/drawing/2016/5/9/chartex" xmlns:cx4="http://schemas.microsoft.com/office/drawing/2016/5/10/chartex" xmlns:cx5="http://schemas.microsoft.com/office/drawing/2016/5/11/chartex" xmlns:cx6="http://schemas.microsoft.com/office/drawing/2016/5/12/chartex" xmlns:cx7="http://schemas.microsoft.com/office/drawing/2016/5/13/chartex" xmlns:cx8="http://schemas.microsoft.com/office/drawing/2016/5/14/chartex" xmlns:mc="http://schemas.openxmlformats.org/markup-compatibility/2006" xmlns:aink="http://schemas.microsoft.com/office/drawing/2016/ink" xmlns:am3d="http://schemas.microsoft.com/office/drawing/2017/model3d" xmlns:o="urn:schemas-microsoft-com:office:office" xmlns:r="http://schemas.openxmlformats.org/officeDocument/2006/relationships" xmlns:m="http://schemas.openxmlformats.org/officeDocument/2006/math" xmlns:v="urn:schemas-microsoft-com:vml" xmlns:wp14="http://schemas.microsoft.com/office/word/2010/wordprocessingDrawing" xmlns:wp="http://schemas.openxmlformats.org/drawingml/2006/wordprocessingDrawing" xmlns:w10="urn:schemas-microsoft-com:office:word" xmlns:w="http://schemas.openxmlformats.org/wordprocessingml/2006/main" xmlns:w14="http://schemas.microsoft.com/office/word/2010/wordml" xmlns:w15="http://schemas.microsoft.com/office/word/2012/wordml" xmlns:w16cid="http://schemas.microsoft.com/office/word/2016/wordml/cid" xmlns:w16se="http://schemas.microsoft.com/office/word/2015/wordml/symex" xmlns:wpg="http://schemas.microsoft.com/office/word/2010/wordprocessingGroup" xmlns:wpi="http://schemas.microsoft.com/office/word/2010/wordprocessingInk" xmlns:wne="http://schemas.microsoft.com/office/word/2006/wordml" xmlns:wps="http://schemas.microsoft.com/office/word/2010/wordprocessingShape" mc:Ignorable="w14 w15 w16se w16cid wp14">
   <w:numPicBullet w:numPicBulletId="0">
     <w:pict>
-      <v:rect id="_x0000_i1044" style="width:0;height:1.5pt" o:hralign="center" o:bullet="t" o:hrstd="t" o:hr="t" fillcolor="#a0a0a0" stroked="f"/>
+      <v:rect id="_x0000_i1032" style="width:0;height:1.5pt" o:hralign="center" o:bullet="t" o:hrstd="t" o:hr="t" fillcolor="#a0a0a0" stroked="f"/>
     </w:pict>
   </w:numPicBullet>
   <w:numPicBullet w:numPicBulletId="1">
     <w:pict>
-      <v:rect id="_x0000_i1045" style="width:0;height:1.5pt" o:hralign="center" o:bullet="t" o:hrstd="t" o:hr="t" fillcolor="#a0a0a0" stroked="f"/>
+      <v:rect id="_x0000_i1033" style="width:0;height:1.5pt" o:hralign="center" o:bullet="t" o:hrstd="t" o:hr="t" fillcolor="#a0a0a0" stroked="f"/>
     </w:pict>
   </w:numPicBullet>
   <w:abstractNum w:abstractNumId="0" w15:restartNumberingAfterBreak="0">
@@ -46426,6 +47490,7 @@
   <w:style w:type="character" w:default="1" w:styleId="Carpredefinitoparagrafo">
     <w:name w:val="Default Paragraph Font"/>
     <w:uiPriority w:val="1"/>
+    <w:semiHidden/>
     <w:unhideWhenUsed/>
   </w:style>
   <w:style w:type="table" w:default="1" w:styleId="Tabellanormale">
@@ -47035,7 +48100,7 @@
 </file>
 
 <file path=customXml/itemProps1.xml><?xml version="1.0" encoding="utf-8"?>
-<ds:datastoreItem xmlns:ds="http://schemas.openxmlformats.org/officeDocument/2006/customXml" ds:itemID="{3947F6A8-D3AD-431C-B55C-790DDA77A266}">
+<ds:datastoreItem xmlns:ds="http://schemas.openxmlformats.org/officeDocument/2006/customXml" ds:itemID="{12BA09B0-A62B-4640-B8F3-CEFA06288FC3}">
   <ds:schemaRefs>
     <ds:schemaRef ds:uri="http://schemas.openxmlformats.org/officeDocument/2006/bibliography"/>
   </ds:schemaRefs>

--- a/Work in Progress/RAD_Glitch.docx
+++ b/Work in Progress/RAD_Glitch.docx
@@ -1699,7 +1699,7 @@
           <w:sz w:val="28"/>
           <w:szCs w:val="28"/>
         </w:rPr>
-        <w:t>2</w:t>
+        <w:t>0</w:t>
       </w:r>
     </w:p>
     <w:p>
@@ -40677,9 +40677,9 @@
         </w:rPr>
         <w:drawing>
           <wp:inline distT="0" distB="0" distL="0" distR="0">
-            <wp:extent cx="6120130" cy="2141220"/>
+            <wp:extent cx="6120130" cy="2194560"/>
             <wp:effectExtent l="0" t="0" r="0" b="0"/>
-            <wp:docPr id="35" name="Immagine 35" descr="Immagine che contiene screenshot&#10;&#10;Descrizione generata automaticamente"/>
+            <wp:docPr id="21" name="Immagine 21" descr="Immagine che contiene screenshot&#10;&#10;Descrizione generata automaticamente"/>
             <wp:cNvGraphicFramePr>
               <a:graphicFrameLocks xmlns:a="http://schemas.openxmlformats.org/drawingml/2006/main" noChangeAspect="1"/>
             </wp:cNvGraphicFramePr>
@@ -40687,7 +40687,7 @@
               <a:graphicData uri="http://schemas.openxmlformats.org/drawingml/2006/picture">
                 <pic:pic xmlns:pic="http://schemas.openxmlformats.org/drawingml/2006/picture">
                   <pic:nvPicPr>
-                    <pic:cNvPr id="35" name="Inserisci_Prodotto_Carrello.jpg"/>
+                    <pic:cNvPr id="21" name="Inserisci_Prodotto_Carrello.jpg"/>
                     <pic:cNvPicPr/>
                   </pic:nvPicPr>
                   <pic:blipFill>
@@ -40705,7 +40705,7 @@
                   <pic:spPr>
                     <a:xfrm>
                       <a:off x="0" y="0"/>
-                      <a:ext cx="6120130" cy="2141220"/>
+                      <a:ext cx="6120130" cy="2194560"/>
                     </a:xfrm>
                     <a:prstGeom prst="rect">
                       <a:avLst/>
@@ -40796,9 +40796,9 @@
         </w:rPr>
         <w:drawing>
           <wp:inline distT="0" distB="0" distL="0" distR="0">
-            <wp:extent cx="6120130" cy="2118360"/>
-            <wp:effectExtent l="0" t="0" r="0" b="0"/>
-            <wp:docPr id="36" name="Immagine 36" descr="Immagine che contiene screenshot&#10;&#10;Descrizione generata automaticamente"/>
+            <wp:extent cx="6120130" cy="2278380"/>
+            <wp:effectExtent l="0" t="0" r="0" b="7620"/>
+            <wp:docPr id="22" name="Immagine 22" descr="Immagine che contiene screenshot&#10;&#10;Descrizione generata automaticamente"/>
             <wp:cNvGraphicFramePr>
               <a:graphicFrameLocks xmlns:a="http://schemas.openxmlformats.org/drawingml/2006/main" noChangeAspect="1"/>
             </wp:cNvGraphicFramePr>
@@ -40806,7 +40806,7 @@
               <a:graphicData uri="http://schemas.openxmlformats.org/drawingml/2006/picture">
                 <pic:pic xmlns:pic="http://schemas.openxmlformats.org/drawingml/2006/picture">
                   <pic:nvPicPr>
-                    <pic:cNvPr id="36" name="Rimozione_Prodotto_Carrello.jpg"/>
+                    <pic:cNvPr id="22" name="Rimozione_Prodotto_Carrello.jpg"/>
                     <pic:cNvPicPr/>
                   </pic:nvPicPr>
                   <pic:blipFill>
@@ -40824,7 +40824,7 @@
                   <pic:spPr>
                     <a:xfrm>
                       <a:off x="0" y="0"/>
-                      <a:ext cx="6120130" cy="2118360"/>
+                      <a:ext cx="6120130" cy="2278380"/>
                     </a:xfrm>
                     <a:prstGeom prst="rect">
                       <a:avLst/>
@@ -40958,14 +40958,6 @@
     <w:p>
       <w:pPr>
         <w:rPr>
-          <w:sz w:val="24"/>
-          <w:szCs w:val="24"/>
-        </w:rPr>
-      </w:pPr>
-    </w:p>
-    <w:p>
-      <w:pPr>
-        <w:rPr>
           <w:b/>
           <w:bCs/>
           <w:sz w:val="24"/>
@@ -41424,9 +41416,9 @@
         </w:rPr>
         <w:drawing>
           <wp:inline distT="0" distB="0" distL="0" distR="0">
-            <wp:extent cx="6120130" cy="2861310"/>
+            <wp:extent cx="6120130" cy="2863850"/>
             <wp:effectExtent l="0" t="0" r="0" b="0"/>
-            <wp:docPr id="38" name="Immagine 38" descr="Immagine che contiene screenshot&#10;&#10;Descrizione generata automaticamente"/>
+            <wp:docPr id="20" name="Immagine 20" descr="Immagine che contiene screenshot&#10;&#10;Descrizione generata automaticamente"/>
             <wp:cNvGraphicFramePr>
               <a:graphicFrameLocks xmlns:a="http://schemas.openxmlformats.org/drawingml/2006/main" noChangeAspect="1"/>
             </wp:cNvGraphicFramePr>
@@ -41434,7 +41426,7 @@
               <a:graphicData uri="http://schemas.openxmlformats.org/drawingml/2006/picture">
                 <pic:pic xmlns:pic="http://schemas.openxmlformats.org/drawingml/2006/picture">
                   <pic:nvPicPr>
-                    <pic:cNvPr id="38" name="SD_Inserimento_Prodotto_Errato.jpg"/>
+                    <pic:cNvPr id="20" name="SD_Inserimento_Prodotto_Errato.jpg"/>
                     <pic:cNvPicPr/>
                   </pic:nvPicPr>
                   <pic:blipFill>
@@ -41452,7 +41444,7 @@
                   <pic:spPr>
                     <a:xfrm>
                       <a:off x="0" y="0"/>
-                      <a:ext cx="6120130" cy="2861310"/>
+                      <a:ext cx="6120130" cy="2863850"/>
                     </a:xfrm>
                     <a:prstGeom prst="rect">
                       <a:avLst/>
@@ -41762,16 +41754,7 @@
           <w:sz w:val="24"/>
           <w:szCs w:val="24"/>
         </w:rPr>
-        <w:t>Inserimento offer</w:t>
-      </w:r>
-      <w:bookmarkStart w:id="5" w:name="_GoBack"/>
-      <w:bookmarkEnd w:id="5"/>
-      <w:r>
-        <w:rPr>
-          <w:sz w:val="24"/>
-          <w:szCs w:val="24"/>
-        </w:rPr>
-        <w:t>ta</w:t>
+        <w:t>Inserimento offerta</w:t>
       </w:r>
       <w:r>
         <w:rPr>
@@ -42448,7 +42431,7 @@
           <w:szCs w:val="28"/>
         </w:rPr>
       </w:pPr>
-      <w:bookmarkStart w:id="6" w:name="_Hlk24298713"/>
+      <w:bookmarkStart w:id="5" w:name="_Hlk24298713"/>
       <w:r>
         <w:rPr>
           <w:sz w:val="28"/>
@@ -42458,7 +42441,7 @@
         <w:t>Statechart Diagram</w:t>
       </w:r>
     </w:p>
-    <w:bookmarkEnd w:id="6"/>
+    <w:bookmarkEnd w:id="5"/>
     <w:p>
       <w:pPr>
         <w:ind w:left="708"/>
@@ -42843,6 +42826,7 @@
           <w:szCs w:val="24"/>
         </w:rPr>
       </w:pPr>
+      <w:bookmarkStart w:id="6" w:name="_GoBack"/>
       <w:r>
         <w:rPr>
           <w:b/>
@@ -42876,9 +42860,11 @@
         <w:t xml:space="preserve"> registrazione</w:t>
       </w:r>
     </w:p>
+    <w:bookmarkEnd w:id="6"/>
     <w:p>
       <w:pPr>
         <w:ind w:left="708"/>
+        <w:jc w:val="center"/>
         <w:rPr>
           <w:b/>
           <w:bCs/>
@@ -42896,8 +42882,8 @@
         </w:rPr>
         <w:drawing>
           <wp:inline distT="0" distB="0" distL="0" distR="0">
-            <wp:extent cx="5067300" cy="4676775"/>
-            <wp:effectExtent l="0" t="0" r="0" b="9525"/>
+            <wp:extent cx="3963021" cy="3657600"/>
+            <wp:effectExtent l="0" t="0" r="0" b="0"/>
             <wp:docPr id="15" name="Immagine 15" descr="Immagine che contiene screenshot&#10;&#10;Descrizione generata automaticamente"/>
             <wp:cNvGraphicFramePr>
               <a:graphicFrameLocks xmlns:a="http://schemas.openxmlformats.org/drawingml/2006/main" noChangeAspect="1"/>
@@ -42924,7 +42910,7 @@
                   <pic:spPr>
                     <a:xfrm>
                       <a:off x="0" y="0"/>
-                      <a:ext cx="5067300" cy="4676775"/>
+                      <a:ext cx="3970172" cy="3664200"/>
                     </a:xfrm>
                     <a:prstGeom prst="rect">
                       <a:avLst/>
@@ -42949,16 +42935,6 @@
     </w:p>
     <w:p>
       <w:pPr>
-        <w:rPr>
-          <w:b/>
-          <w:bCs/>
-          <w:sz w:val="28"/>
-          <w:szCs w:val="28"/>
-        </w:rPr>
-      </w:pPr>
-    </w:p>
-    <w:p>
-      <w:pPr>
         <w:pStyle w:val="Paragrafoelenco"/>
         <w:numPr>
           <w:ilvl w:val="3"/>
@@ -42999,6 +42975,38 @@
       </w:r>
     </w:p>
     <w:bookmarkEnd w:id="7"/>
+    <w:p>
+      <w:pPr>
+        <w:rPr>
+          <w:sz w:val="28"/>
+          <w:szCs w:val="28"/>
+        </w:rPr>
+      </w:pPr>
+    </w:p>
+    <w:p>
+      <w:pPr>
+        <w:rPr>
+          <w:sz w:val="28"/>
+          <w:szCs w:val="28"/>
+        </w:rPr>
+      </w:pPr>
+    </w:p>
+    <w:p>
+      <w:pPr>
+        <w:rPr>
+          <w:sz w:val="28"/>
+          <w:szCs w:val="28"/>
+        </w:rPr>
+      </w:pPr>
+    </w:p>
+    <w:p>
+      <w:pPr>
+        <w:rPr>
+          <w:sz w:val="28"/>
+          <w:szCs w:val="28"/>
+        </w:rPr>
+      </w:pPr>
+    </w:p>
     <w:p>
       <w:pPr>
         <w:rPr>
@@ -43430,12 +43438,12 @@
 <w:numbering xmlns:wpc="http://schemas.microsoft.com/office/word/2010/wordprocessingCanvas" xmlns:cx="http://schemas.microsoft.com/office/drawing/2014/chartex" xmlns:cx1="http://schemas.microsoft.com/office/drawing/2015/9/8/chartex" xmlns:cx2="http://schemas.microsoft.com/office/drawing/2015/10/21/chartex" xmlns:cx3="http://schemas.microsoft.com/office/drawing/2016/5/9/chartex" xmlns:cx4="http://schemas.microsoft.com/office/drawing/2016/5/10/chartex" xmlns:cx5="http://schemas.microsoft.com/office/drawing/2016/5/11/chartex" xmlns:cx6="http://schemas.microsoft.com/office/drawing/2016/5/12/chartex" xmlns:cx7="http://schemas.microsoft.com/office/drawing/2016/5/13/chartex" xmlns:cx8="http://schemas.microsoft.com/office/drawing/2016/5/14/chartex" xmlns:mc="http://schemas.openxmlformats.org/markup-compatibility/2006" xmlns:aink="http://schemas.microsoft.com/office/drawing/2016/ink" xmlns:am3d="http://schemas.microsoft.com/office/drawing/2017/model3d" xmlns:o="urn:schemas-microsoft-com:office:office" xmlns:r="http://schemas.openxmlformats.org/officeDocument/2006/relationships" xmlns:m="http://schemas.openxmlformats.org/officeDocument/2006/math" xmlns:v="urn:schemas-microsoft-com:vml" xmlns:wp14="http://schemas.microsoft.com/office/word/2010/wordprocessingDrawing" xmlns:wp="http://schemas.openxmlformats.org/drawingml/2006/wordprocessingDrawing" xmlns:w10="urn:schemas-microsoft-com:office:word" xmlns:w="http://schemas.openxmlformats.org/wordprocessingml/2006/main" xmlns:w14="http://schemas.microsoft.com/office/word/2010/wordml" xmlns:w15="http://schemas.microsoft.com/office/word/2012/wordml" xmlns:w16cid="http://schemas.microsoft.com/office/word/2016/wordml/cid" xmlns:w16se="http://schemas.microsoft.com/office/word/2015/wordml/symex" xmlns:wpg="http://schemas.microsoft.com/office/word/2010/wordprocessingGroup" xmlns:wpi="http://schemas.microsoft.com/office/word/2010/wordprocessingInk" xmlns:wne="http://schemas.microsoft.com/office/word/2006/wordml" xmlns:wps="http://schemas.microsoft.com/office/word/2010/wordprocessingShape" mc:Ignorable="w14 w15 w16se w16cid wp14">
   <w:numPicBullet w:numPicBulletId="0">
     <w:pict>
-      <v:rect id="_x0000_i1032" style="width:0;height:1.5pt" o:hralign="center" o:bullet="t" o:hrstd="t" o:hr="t" fillcolor="#a0a0a0" stroked="f"/>
+      <v:rect id="_x0000_i1030" style="width:0;height:1.5pt" o:hralign="center" o:bullet="t" o:hrstd="t" o:hr="t" fillcolor="#a0a0a0" stroked="f"/>
     </w:pict>
   </w:numPicBullet>
   <w:numPicBullet w:numPicBulletId="1">
     <w:pict>
-      <v:rect id="_x0000_i1033" style="width:0;height:1.5pt" o:hralign="center" o:bullet="t" o:hrstd="t" o:hr="t" fillcolor="#a0a0a0" stroked="f"/>
+      <v:rect id="_x0000_i1031" style="width:0;height:1.5pt" o:hralign="center" o:bullet="t" o:hrstd="t" o:hr="t" fillcolor="#a0a0a0" stroked="f"/>
     </w:pict>
   </w:numPicBullet>
   <w:abstractNum w:abstractNumId="0" w15:restartNumberingAfterBreak="0">
@@ -48100,7 +48108,7 @@
 </file>
 
 <file path=customXml/itemProps1.xml><?xml version="1.0" encoding="utf-8"?>
-<ds:datastoreItem xmlns:ds="http://schemas.openxmlformats.org/officeDocument/2006/customXml" ds:itemID="{12BA09B0-A62B-4640-B8F3-CEFA06288FC3}">
+<ds:datastoreItem xmlns:ds="http://schemas.openxmlformats.org/officeDocument/2006/customXml" ds:itemID="{EA9FE8BB-CFCE-4C5A-8BCA-512819E0B31B}">
   <ds:schemaRefs>
     <ds:schemaRef ds:uri="http://schemas.openxmlformats.org/officeDocument/2006/bibliography"/>
   </ds:schemaRefs>

--- a/Work in Progress/RAD_Glitch.docx
+++ b/Work in Progress/RAD_Glitch.docx
@@ -17,7 +17,7 @@
           <w:noProof/>
         </w:rPr>
         <w:drawing>
-          <wp:inline distT="0" distB="0" distL="0" distR="0">
+          <wp:inline distT="0" distB="0" distL="0" distR="0" wp14:anchorId="791560A2" wp14:editId="4429288D">
             <wp:extent cx="3329940" cy="3329940"/>
             <wp:effectExtent l="0" t="0" r="0" b="0"/>
             <wp:docPr id="7" name="Immagine 7" descr="Risultati immagini per università degli studi di salerno"/>
@@ -353,8 +353,9 @@
           <w:sz w:val="28"/>
           <w:szCs w:val="28"/>
         </w:rPr>
-        <w:t xml:space="preserve">. . . . . . . . . . . . . . . . . . . . . . . . . . . . . . . . . . . . . . . . . . . . . . . . . . . </w:t>
-      </w:r>
+        <w:t xml:space="preserve">. . . . . . . . . . . . . . . . . . . . . . . . . . . . . . . . . . . . . . . . . . . . . . . . </w:t>
+      </w:r>
+      <w:proofErr w:type="gramStart"/>
       <w:r>
         <w:rPr>
           <w:b/>
@@ -362,8 +363,18 @@
           <w:sz w:val="28"/>
           <w:szCs w:val="28"/>
         </w:rPr>
+        <w:t xml:space="preserve">. . . </w:t>
+      </w:r>
+      <w:r>
+        <w:rPr>
+          <w:b/>
+          <w:bCs/>
+          <w:sz w:val="28"/>
+          <w:szCs w:val="28"/>
+        </w:rPr>
         <w:t>.</w:t>
       </w:r>
+      <w:proofErr w:type="gramEnd"/>
       <w:r>
         <w:rPr>
           <w:b/>
@@ -414,22 +425,31 @@
           <w:sz w:val="28"/>
           <w:szCs w:val="28"/>
         </w:rPr>
-        <w:t>. . . . . . . . . . . . . . . . . . . . . . . . . . . . . . . . . . . . . . . . . . . . .</w:t>
-      </w:r>
+        <w:t xml:space="preserve">. . . . . . . . . . . . . . . . . . . . . . . . . . . . . . . . . . . . . . . . . . </w:t>
+      </w:r>
+      <w:proofErr w:type="gramStart"/>
       <w:r>
         <w:rPr>
           <w:sz w:val="28"/>
           <w:szCs w:val="28"/>
         </w:rPr>
-        <w:t xml:space="preserve"> </w:t>
+        <w:t>. . .</w:t>
       </w:r>
       <w:r>
         <w:rPr>
           <w:sz w:val="28"/>
           <w:szCs w:val="28"/>
         </w:rPr>
+        <w:t xml:space="preserve"> </w:t>
+      </w:r>
+      <w:r>
+        <w:rPr>
+          <w:sz w:val="28"/>
+          <w:szCs w:val="28"/>
+        </w:rPr>
         <w:t>.</w:t>
       </w:r>
+      <w:proofErr w:type="gramEnd"/>
       <w:r>
         <w:rPr>
           <w:sz w:val="28"/>
@@ -545,7 +565,23 @@
           <w:sz w:val="28"/>
           <w:szCs w:val="28"/>
         </w:rPr>
-        <w:t xml:space="preserve">. . . . . . . . . . . . . . . . . . . . . . . . . . . . . . . . . . . . . . . . . . . </w:t>
+        <w:t xml:space="preserve">. . . . . . . . . . . . . . . . . . . . . . . . . . . . . . . . . . . . . . . </w:t>
+      </w:r>
+      <w:proofErr w:type="gramStart"/>
+      <w:r>
+        <w:rPr>
+          <w:sz w:val="28"/>
+          <w:szCs w:val="28"/>
+        </w:rPr>
+        <w:t>. . . .</w:t>
+      </w:r>
+      <w:proofErr w:type="gramEnd"/>
+      <w:r>
+        <w:rPr>
+          <w:sz w:val="28"/>
+          <w:szCs w:val="28"/>
+        </w:rPr>
+        <w:t xml:space="preserve"> </w:t>
       </w:r>
       <w:r>
         <w:rPr>
@@ -668,7 +704,27 @@
           <w:sz w:val="28"/>
           <w:szCs w:val="28"/>
         </w:rPr>
-        <w:t>. . . . . . . . . . . . . . . . . . . . . . . . . . . . . . . . . . . . . . . . . . . .</w:t>
+        <w:t xml:space="preserve">. . . . . . . . . . . . . . . . . . . . . . . . . . . . . . . . . . . . . . . </w:t>
+      </w:r>
+      <w:proofErr w:type="gramStart"/>
+      <w:r>
+        <w:rPr>
+          <w:rFonts w:ascii="Calibri" w:hAnsi="Calibri" w:cs="Calibri"/>
+          <w:color w:val="000000"/>
+          <w:sz w:val="28"/>
+          <w:szCs w:val="28"/>
+        </w:rPr>
+        <w:t>. . . .</w:t>
+      </w:r>
+      <w:proofErr w:type="gramEnd"/>
+      <w:r>
+        <w:rPr>
+          <w:rFonts w:ascii="Calibri" w:hAnsi="Calibri" w:cs="Calibri"/>
+          <w:color w:val="000000"/>
+          <w:sz w:val="28"/>
+          <w:szCs w:val="28"/>
+        </w:rPr>
+        <w:t xml:space="preserve"> .</w:t>
       </w:r>
       <w:r>
         <w:rPr>
@@ -804,8 +860,9 @@
           <w:sz w:val="28"/>
           <w:szCs w:val="28"/>
         </w:rPr>
-        <w:t xml:space="preserve">. . . . . . . . . . . . . . . . . . . . . . . . . . . . . . . . . . . . . . . . . . . . . . . . </w:t>
-      </w:r>
+        <w:t xml:space="preserve">. . . . . . . . . . . . . . . . . . . . . . . . . . . . . . . . . . . . . . . . . . . . . </w:t>
+      </w:r>
+      <w:proofErr w:type="gramStart"/>
       <w:r>
         <w:rPr>
           <w:b/>
@@ -813,8 +870,18 @@
           <w:sz w:val="28"/>
           <w:szCs w:val="28"/>
         </w:rPr>
+        <w:t xml:space="preserve">. . . </w:t>
+      </w:r>
+      <w:r>
+        <w:rPr>
+          <w:b/>
+          <w:bCs/>
+          <w:sz w:val="28"/>
+          <w:szCs w:val="28"/>
+        </w:rPr>
         <w:t>.</w:t>
       </w:r>
+      <w:proofErr w:type="gramEnd"/>
       <w:r>
         <w:rPr>
           <w:b/>
@@ -1281,7 +1348,23 @@
           <w:sz w:val="28"/>
           <w:szCs w:val="28"/>
         </w:rPr>
-        <w:t xml:space="preserve"> . . . . . . . . . . . . . . . . . . . . . </w:t>
+        <w:t xml:space="preserve"> . . . . . . . . . . . . . . . . . </w:t>
+      </w:r>
+      <w:proofErr w:type="gramStart"/>
+      <w:r>
+        <w:rPr>
+          <w:sz w:val="28"/>
+          <w:szCs w:val="28"/>
+        </w:rPr>
+        <w:t>. . . .</w:t>
+      </w:r>
+      <w:proofErr w:type="gramEnd"/>
+      <w:r>
+        <w:rPr>
+          <w:sz w:val="28"/>
+          <w:szCs w:val="28"/>
+        </w:rPr>
+        <w:t xml:space="preserve"> </w:t>
       </w:r>
       <w:r>
         <w:rPr>
@@ -1347,7 +1430,23 @@
           <w:sz w:val="28"/>
           <w:szCs w:val="28"/>
         </w:rPr>
-        <w:t>. . . . . . . . . . . . . .</w:t>
+        <w:t xml:space="preserve">. . . . . . . . . </w:t>
+      </w:r>
+      <w:proofErr w:type="gramStart"/>
+      <w:r>
+        <w:rPr>
+          <w:sz w:val="28"/>
+          <w:szCs w:val="28"/>
+        </w:rPr>
+        <w:t>. . . .</w:t>
+      </w:r>
+      <w:proofErr w:type="gramEnd"/>
+      <w:r>
+        <w:rPr>
+          <w:sz w:val="28"/>
+          <w:szCs w:val="28"/>
+        </w:rPr>
+        <w:t xml:space="preserve"> .</w:t>
       </w:r>
       <w:r>
         <w:rPr>
@@ -1478,43 +1577,61 @@
           <w:sz w:val="28"/>
           <w:szCs w:val="28"/>
         </w:rPr>
-        <w:t xml:space="preserve">Use-case diagram </w:t>
-      </w:r>
+        <w:t xml:space="preserve">Use-case </w:t>
+      </w:r>
+      <w:proofErr w:type="spellStart"/>
       <w:r>
         <w:rPr>
           <w:sz w:val="28"/>
           <w:szCs w:val="28"/>
         </w:rPr>
-        <w:t xml:space="preserve">. . . . . . . . . . . </w:t>
-      </w:r>
+        <w:t>diagram</w:t>
+      </w:r>
+      <w:proofErr w:type="spellEnd"/>
       <w:r>
         <w:rPr>
           <w:sz w:val="28"/>
           <w:szCs w:val="28"/>
         </w:rPr>
-        <w:t>. . . . . . . . . . . . . . . . . . . . . .</w:t>
+        <w:t xml:space="preserve"> </w:t>
       </w:r>
       <w:r>
         <w:rPr>
           <w:sz w:val="28"/>
           <w:szCs w:val="28"/>
         </w:rPr>
-        <w:t xml:space="preserve"> </w:t>
+        <w:t xml:space="preserve">. . . . . . . . . . . </w:t>
       </w:r>
       <w:r>
         <w:rPr>
           <w:sz w:val="28"/>
           <w:szCs w:val="28"/>
         </w:rPr>
-        <w:t xml:space="preserve">. . . </w:t>
+        <w:t>. . . . . . . . . . . . . . . . . . . . . .</w:t>
       </w:r>
       <w:r>
         <w:rPr>
           <w:sz w:val="28"/>
           <w:szCs w:val="28"/>
         </w:rPr>
+        <w:t xml:space="preserve"> </w:t>
+      </w:r>
+      <w:proofErr w:type="gramStart"/>
+      <w:r>
+        <w:rPr>
+          <w:sz w:val="28"/>
+          <w:szCs w:val="28"/>
+        </w:rPr>
+        <w:t xml:space="preserve">. . . </w:t>
+      </w:r>
+      <w:r>
+        <w:rPr>
+          <w:sz w:val="28"/>
+          <w:szCs w:val="28"/>
+        </w:rPr>
         <w:t>.</w:t>
       </w:r>
+      <w:proofErr w:type="gramEnd"/>
       <w:r>
         <w:rPr>
           <w:sz w:val="28"/>
@@ -1582,7 +1699,23 @@
           <w:sz w:val="28"/>
           <w:szCs w:val="28"/>
         </w:rPr>
-        <w:t xml:space="preserve">. . . . . . . . . . . . . . . . . . . . . . . . . </w:t>
+        <w:t xml:space="preserve">. . . . . . . . . . . . . . . . . . . . . </w:t>
+      </w:r>
+      <w:proofErr w:type="gramStart"/>
+      <w:r>
+        <w:rPr>
+          <w:sz w:val="28"/>
+          <w:szCs w:val="28"/>
+        </w:rPr>
+        <w:t>. . . .</w:t>
+      </w:r>
+      <w:proofErr w:type="gramEnd"/>
+      <w:r>
+        <w:rPr>
+          <w:sz w:val="28"/>
+          <w:szCs w:val="28"/>
+        </w:rPr>
+        <w:t xml:space="preserve"> </w:t>
       </w:r>
       <w:r>
         <w:rPr>
@@ -1637,7 +1770,23 @@
           <w:sz w:val="28"/>
           <w:szCs w:val="28"/>
         </w:rPr>
-        <w:t xml:space="preserve">. . . . . . . . . . . . . . . . . . . . . . </w:t>
+        <w:t xml:space="preserve">. . . . . . . . . . . . . . . . . </w:t>
+      </w:r>
+      <w:proofErr w:type="gramStart"/>
+      <w:r>
+        <w:rPr>
+          <w:sz w:val="28"/>
+          <w:szCs w:val="28"/>
+        </w:rPr>
+        <w:t>. . . .</w:t>
+      </w:r>
+      <w:proofErr w:type="gramEnd"/>
+      <w:r>
+        <w:rPr>
+          <w:sz w:val="28"/>
+          <w:szCs w:val="28"/>
+        </w:rPr>
+        <w:t xml:space="preserve"> . </w:t>
       </w:r>
       <w:r>
         <w:rPr>
@@ -1671,21 +1820,78 @@
           <w:sz w:val="28"/>
           <w:szCs w:val="28"/>
         </w:rPr>
-        <w:t>Interfaccia utente, navigational path e mock-ups</w:t>
-      </w:r>
+        <w:t xml:space="preserve">Interfaccia utente, </w:t>
+      </w:r>
+      <w:proofErr w:type="spellStart"/>
       <w:r>
         <w:rPr>
           <w:sz w:val="28"/>
           <w:szCs w:val="28"/>
         </w:rPr>
-        <w:t xml:space="preserve"> </w:t>
-      </w:r>
+        <w:t>navigational</w:t>
+      </w:r>
+      <w:proofErr w:type="spellEnd"/>
       <w:r>
         <w:rPr>
           <w:sz w:val="28"/>
           <w:szCs w:val="28"/>
         </w:rPr>
-        <w:t xml:space="preserve">. . . . . . . . . . . . . . . . </w:t>
+        <w:t xml:space="preserve"> </w:t>
+      </w:r>
+      <w:proofErr w:type="spellStart"/>
+      <w:r>
+        <w:rPr>
+          <w:sz w:val="28"/>
+          <w:szCs w:val="28"/>
+        </w:rPr>
+        <w:t>path</w:t>
+      </w:r>
+      <w:proofErr w:type="spellEnd"/>
+      <w:r>
+        <w:rPr>
+          <w:sz w:val="28"/>
+          <w:szCs w:val="28"/>
+        </w:rPr>
+        <w:t xml:space="preserve"> e </w:t>
+      </w:r>
+      <w:proofErr w:type="spellStart"/>
+      <w:r>
+        <w:rPr>
+          <w:sz w:val="28"/>
+          <w:szCs w:val="28"/>
+        </w:rPr>
+        <w:t>mock-ups</w:t>
+      </w:r>
+      <w:proofErr w:type="spellEnd"/>
+      <w:r>
+        <w:rPr>
+          <w:sz w:val="28"/>
+          <w:szCs w:val="28"/>
+        </w:rPr>
+        <w:t xml:space="preserve"> </w:t>
+      </w:r>
+      <w:r>
+        <w:rPr>
+          <w:sz w:val="28"/>
+          <w:szCs w:val="28"/>
+        </w:rPr>
+        <w:t xml:space="preserve">. . . . . . . . . . . . </w:t>
+      </w:r>
+      <w:proofErr w:type="gramStart"/>
+      <w:r>
+        <w:rPr>
+          <w:sz w:val="28"/>
+          <w:szCs w:val="28"/>
+        </w:rPr>
+        <w:t>. . . .</w:t>
+      </w:r>
+      <w:proofErr w:type="gramEnd"/>
+      <w:r>
+        <w:rPr>
+          <w:sz w:val="28"/>
+          <w:szCs w:val="28"/>
+        </w:rPr>
+        <w:t xml:space="preserve"> </w:t>
       </w:r>
       <w:r>
         <w:rPr>
@@ -2467,8 +2673,33 @@
           <w:sz w:val="24"/>
           <w:szCs w:val="24"/>
         </w:rPr>
-        <w:t>: Requirements Analysis Document</w:t>
-      </w:r>
+        <w:t xml:space="preserve">: </w:t>
+      </w:r>
+      <w:proofErr w:type="spellStart"/>
+      <w:r>
+        <w:rPr>
+          <w:sz w:val="24"/>
+          <w:szCs w:val="24"/>
+        </w:rPr>
+        <w:t>Requirements</w:t>
+      </w:r>
+      <w:proofErr w:type="spellEnd"/>
+      <w:r>
+        <w:rPr>
+          <w:sz w:val="24"/>
+          <w:szCs w:val="24"/>
+        </w:rPr>
+        <w:t xml:space="preserve"> Analysis </w:t>
+      </w:r>
+      <w:proofErr w:type="spellStart"/>
+      <w:r>
+        <w:rPr>
+          <w:sz w:val="24"/>
+          <w:szCs w:val="24"/>
+        </w:rPr>
+        <w:t>Document</w:t>
+      </w:r>
+      <w:proofErr w:type="spellEnd"/>
     </w:p>
     <w:p>
       <w:pPr>
@@ -2677,8 +2908,33 @@
           <w:sz w:val="24"/>
           <w:szCs w:val="24"/>
         </w:rPr>
-        <w:t>: Sequence Diagram</w:t>
-      </w:r>
+        <w:t xml:space="preserve">: </w:t>
+      </w:r>
+      <w:proofErr w:type="spellStart"/>
+      <w:r>
+        <w:rPr>
+          <w:sz w:val="24"/>
+          <w:szCs w:val="24"/>
+        </w:rPr>
+        <w:t>Sequence</w:t>
+      </w:r>
+      <w:proofErr w:type="spellEnd"/>
+      <w:r>
+        <w:rPr>
+          <w:sz w:val="24"/>
+          <w:szCs w:val="24"/>
+        </w:rPr>
+        <w:t xml:space="preserve"> </w:t>
+      </w:r>
+      <w:proofErr w:type="spellStart"/>
+      <w:r>
+        <w:rPr>
+          <w:sz w:val="24"/>
+          <w:szCs w:val="24"/>
+        </w:rPr>
+        <w:t>Diagram</w:t>
+      </w:r>
+      <w:proofErr w:type="spellEnd"/>
     </w:p>
     <w:p>
       <w:pPr>
@@ -2728,6 +2984,7 @@
           <w:szCs w:val="24"/>
         </w:rPr>
       </w:pPr>
+      <w:proofErr w:type="spellStart"/>
       <w:r>
         <w:rPr>
           <w:b/>
@@ -2737,13 +2994,39 @@
         </w:rPr>
         <w:t>ScD</w:t>
       </w:r>
-      <w:r>
-        <w:rPr>
-          <w:sz w:val="24"/>
-          <w:szCs w:val="24"/>
-        </w:rPr>
-        <w:t>: Statechart Diagram</w:t>
-      </w:r>
+      <w:proofErr w:type="spellEnd"/>
+      <w:r>
+        <w:rPr>
+          <w:sz w:val="24"/>
+          <w:szCs w:val="24"/>
+        </w:rPr>
+        <w:t xml:space="preserve">: </w:t>
+      </w:r>
+      <w:proofErr w:type="spellStart"/>
+      <w:r>
+        <w:rPr>
+          <w:sz w:val="24"/>
+          <w:szCs w:val="24"/>
+        </w:rPr>
+        <w:t>Statechart</w:t>
+      </w:r>
+      <w:proofErr w:type="spellEnd"/>
+      <w:r>
+        <w:rPr>
+          <w:sz w:val="24"/>
+          <w:szCs w:val="24"/>
+        </w:rPr>
+        <w:t xml:space="preserve"> </w:t>
+      </w:r>
+      <w:proofErr w:type="spellStart"/>
+      <w:r>
+        <w:rPr>
+          <w:sz w:val="24"/>
+          <w:szCs w:val="24"/>
+        </w:rPr>
+        <w:t>Diagram</w:t>
+      </w:r>
+      <w:proofErr w:type="spellEnd"/>
     </w:p>
     <w:p>
       <w:pPr>
@@ -2771,8 +3054,17 @@
           <w:sz w:val="24"/>
           <w:szCs w:val="24"/>
         </w:rPr>
-        <w:t>: Mock-ups</w:t>
-      </w:r>
+        <w:t xml:space="preserve">: </w:t>
+      </w:r>
+      <w:proofErr w:type="spellStart"/>
+      <w:r>
+        <w:rPr>
+          <w:sz w:val="24"/>
+          <w:szCs w:val="24"/>
+        </w:rPr>
+        <w:t>Mock-ups</w:t>
+      </w:r>
+      <w:proofErr w:type="spellEnd"/>
     </w:p>
     <w:p>
       <w:pPr>
@@ -2800,8 +3092,33 @@
           <w:sz w:val="24"/>
           <w:szCs w:val="24"/>
         </w:rPr>
-        <w:t>: Navigational Path</w:t>
-      </w:r>
+        <w:t xml:space="preserve">: </w:t>
+      </w:r>
+      <w:proofErr w:type="spellStart"/>
+      <w:r>
+        <w:rPr>
+          <w:sz w:val="24"/>
+          <w:szCs w:val="24"/>
+        </w:rPr>
+        <w:t>Navigational</w:t>
+      </w:r>
+      <w:proofErr w:type="spellEnd"/>
+      <w:r>
+        <w:rPr>
+          <w:sz w:val="24"/>
+          <w:szCs w:val="24"/>
+        </w:rPr>
+        <w:t xml:space="preserve"> </w:t>
+      </w:r>
+      <w:proofErr w:type="spellStart"/>
+      <w:r>
+        <w:rPr>
+          <w:sz w:val="24"/>
+          <w:szCs w:val="24"/>
+        </w:rPr>
+        <w:t>Path</w:t>
+      </w:r>
+      <w:proofErr w:type="spellEnd"/>
     </w:p>
     <w:p>
       <w:pPr>
@@ -3148,8 +3465,49 @@
           <w:sz w:val="24"/>
           <w:szCs w:val="24"/>
         </w:rPr>
-        <w:t>, Interfaccia utente, navigational path e mock-ups</w:t>
-      </w:r>
+        <w:t xml:space="preserve">, Interfaccia utente, </w:t>
+      </w:r>
+      <w:proofErr w:type="spellStart"/>
+      <w:r>
+        <w:rPr>
+          <w:sz w:val="24"/>
+          <w:szCs w:val="24"/>
+        </w:rPr>
+        <w:t>navigational</w:t>
+      </w:r>
+      <w:proofErr w:type="spellEnd"/>
+      <w:r>
+        <w:rPr>
+          <w:sz w:val="24"/>
+          <w:szCs w:val="24"/>
+        </w:rPr>
+        <w:t xml:space="preserve"> </w:t>
+      </w:r>
+      <w:proofErr w:type="spellStart"/>
+      <w:r>
+        <w:rPr>
+          <w:sz w:val="24"/>
+          <w:szCs w:val="24"/>
+        </w:rPr>
+        <w:t>path</w:t>
+      </w:r>
+      <w:proofErr w:type="spellEnd"/>
+      <w:r>
+        <w:rPr>
+          <w:sz w:val="24"/>
+          <w:szCs w:val="24"/>
+        </w:rPr>
+        <w:t xml:space="preserve"> e </w:t>
+      </w:r>
+      <w:proofErr w:type="spellStart"/>
+      <w:r>
+        <w:rPr>
+          <w:sz w:val="24"/>
+          <w:szCs w:val="24"/>
+        </w:rPr>
+        <w:t>mock-ups</w:t>
+      </w:r>
+      <w:proofErr w:type="spellEnd"/>
       <w:r>
         <w:rPr>
           <w:sz w:val="24"/>
@@ -3377,7 +3735,23 @@
           <w:sz w:val="24"/>
           <w:szCs w:val="24"/>
         </w:rPr>
-        <w:t xml:space="preserve"> fase di “Greenfield Engineering”</w:t>
+        <w:t xml:space="preserve"> fase di “</w:t>
+      </w:r>
+      <w:proofErr w:type="spellStart"/>
+      <w:r>
+        <w:rPr>
+          <w:sz w:val="24"/>
+          <w:szCs w:val="24"/>
+        </w:rPr>
+        <w:t>Greenfield</w:t>
+      </w:r>
+      <w:proofErr w:type="spellEnd"/>
+      <w:r>
+        <w:rPr>
+          <w:sz w:val="24"/>
+          <w:szCs w:val="24"/>
+        </w:rPr>
+        <w:t xml:space="preserve"> Engineering”</w:t>
       </w:r>
       <w:r>
         <w:rPr>
@@ -3711,7 +4085,23 @@
           <w:sz w:val="24"/>
           <w:szCs w:val="24"/>
         </w:rPr>
-        <w:t>Il sistema proposto è un e-commerce con lo scopo di fornire una vasta “vetrina virtuale” messa a disposizione di tutti gli utenti del sito, i quali potranno registrarsi su quest’ultimo e acquistare, comodamente da casa, i loro videogiochi e le loro console preferite. D’altro lato vi saranno una serie di gestori che provvederanno a gestire i vari ruoli degli utenti, aggiungere e rimuovere  prodotti dalla “vetrina”, inserire offerte o offrire supporto agli utenti che si trovassero in difficoltà.</w:t>
+        <w:t xml:space="preserve">Il sistema proposto è un e-commerce con lo scopo di fornire una vasta “vetrina virtuale” messa a disposizione di tutti gli utenti del sito, i quali potranno registrarsi su quest’ultimo e acquistare, comodamente da casa, i loro videogiochi e le loro console preferite. D’altro lato vi saranno una serie di gestori che provvederanno a gestire i vari ruoli degli utenti, aggiungere e </w:t>
+      </w:r>
+      <w:proofErr w:type="gramStart"/>
+      <w:r>
+        <w:rPr>
+          <w:sz w:val="24"/>
+          <w:szCs w:val="24"/>
+        </w:rPr>
+        <w:t>rimuovere  prodotti</w:t>
+      </w:r>
+      <w:proofErr w:type="gramEnd"/>
+      <w:r>
+        <w:rPr>
+          <w:sz w:val="24"/>
+          <w:szCs w:val="24"/>
+        </w:rPr>
+        <w:t xml:space="preserve"> dalla “vetrina”, inserire offerte o offrire supporto agli utenti che si trovassero in difficoltà.</w:t>
       </w:r>
     </w:p>
     <w:p>
@@ -4231,7 +4621,23 @@
           <w:sz w:val="24"/>
           <w:szCs w:val="24"/>
         </w:rPr>
-        <w:t xml:space="preserve"> deve poter effettuare il logout;</w:t>
+        <w:t xml:space="preserve"> deve poter effettuare il </w:t>
+      </w:r>
+      <w:proofErr w:type="spellStart"/>
+      <w:r>
+        <w:rPr>
+          <w:sz w:val="24"/>
+          <w:szCs w:val="24"/>
+        </w:rPr>
+        <w:t>logout</w:t>
+      </w:r>
+      <w:proofErr w:type="spellEnd"/>
+      <w:r>
+        <w:rPr>
+          <w:sz w:val="24"/>
+          <w:szCs w:val="24"/>
+        </w:rPr>
+        <w:t>;</w:t>
       </w:r>
     </w:p>
     <w:p>
@@ -4807,7 +5213,23 @@
           <w:sz w:val="24"/>
           <w:szCs w:val="24"/>
         </w:rPr>
-        <w:t xml:space="preserve"> deve poter effettuare il logout;</w:t>
+        <w:t xml:space="preserve"> deve poter effettuare il </w:t>
+      </w:r>
+      <w:proofErr w:type="spellStart"/>
+      <w:r>
+        <w:rPr>
+          <w:sz w:val="24"/>
+          <w:szCs w:val="24"/>
+        </w:rPr>
+        <w:t>logout</w:t>
+      </w:r>
+      <w:proofErr w:type="spellEnd"/>
+      <w:r>
+        <w:rPr>
+          <w:sz w:val="24"/>
+          <w:szCs w:val="24"/>
+        </w:rPr>
+        <w:t>;</w:t>
       </w:r>
     </w:p>
     <w:p>
@@ -5052,12 +5474,21 @@
         </w:rPr>
         <w:tab/>
       </w:r>
-      <w:r>
-        <w:rPr>
-          <w:sz w:val="24"/>
-          <w:szCs w:val="24"/>
-        </w:rPr>
-        <w:t xml:space="preserve">device. Il sistema deve supportare un metodo di filtraggio così che l’utente sia facilitato </w:t>
+      <w:proofErr w:type="gramStart"/>
+      <w:r>
+        <w:rPr>
+          <w:sz w:val="24"/>
+          <w:szCs w:val="24"/>
+        </w:rPr>
+        <w:t>device</w:t>
+      </w:r>
+      <w:proofErr w:type="gramEnd"/>
+      <w:r>
+        <w:rPr>
+          <w:sz w:val="24"/>
+          <w:szCs w:val="24"/>
+        </w:rPr>
+        <w:t xml:space="preserve">. Il sistema deve supportare un metodo di filtraggio così che l’utente sia facilitato </w:t>
       </w:r>
     </w:p>
     <w:p>
@@ -5371,7 +5802,23 @@
           <w:sz w:val="24"/>
           <w:szCs w:val="24"/>
         </w:rPr>
-        <w:t xml:space="preserve">.  Il codice deve presentare dei commenti, mediante Javadoc, che </w:t>
+        <w:t xml:space="preserve">.  Il codice deve presentare dei commenti, mediante </w:t>
+      </w:r>
+      <w:proofErr w:type="spellStart"/>
+      <w:r>
+        <w:rPr>
+          <w:sz w:val="24"/>
+          <w:szCs w:val="24"/>
+        </w:rPr>
+        <w:t>Javadoc</w:t>
+      </w:r>
+      <w:proofErr w:type="spellEnd"/>
+      <w:r>
+        <w:rPr>
+          <w:sz w:val="24"/>
+          <w:szCs w:val="24"/>
+        </w:rPr>
+        <w:t xml:space="preserve">, che </w:t>
       </w:r>
     </w:p>
     <w:p>
@@ -5598,7 +6045,39 @@
           <w:sz w:val="24"/>
           <w:szCs w:val="24"/>
         </w:rPr>
-        <w:t>Appena entrato resta colpito dall’ampio catalogo messogli a disposizione e dalla possibilità di filtrare i prodotti in primis per categoria (videogioco o console) e poi nello specifico, avendo selezionato “videogioco”, per: prezzo, genere, piattaforma e in offerta o in prevendita. Seleziona, allora, tra i videogiochi quelli di genere “Avventura dinamica” e appartenenti alla casa produttrice “Sony”. Il sito filtra i prodotti e, tra quelli mostrati dal filtraggio come “Spider-Man”, “The Last of Us”, ..., Ferdinando sceglie “God of War”.</w:t>
+        <w:t xml:space="preserve">Appena entrato resta colpito dall’ampio catalogo messogli a disposizione e dalla possibilità di filtrare i prodotti in primis per categoria (videogioco o console) e poi nello specifico, avendo selezionato “videogioco”, per: prezzo, genere, piattaforma e in offerta o in prevendita. Seleziona, allora, tra i videogiochi quelli di genere “Avventura dinamica” e appartenenti alla casa produttrice “Sony”. Il sito filtra i prodotti e, tra quelli mostrati dal filtraggio come “Spider-Man”, “The Last of </w:t>
+      </w:r>
+      <w:proofErr w:type="spellStart"/>
+      <w:r>
+        <w:rPr>
+          <w:sz w:val="24"/>
+          <w:szCs w:val="24"/>
+        </w:rPr>
+        <w:t>Us</w:t>
+      </w:r>
+      <w:proofErr w:type="spellEnd"/>
+      <w:r>
+        <w:rPr>
+          <w:sz w:val="24"/>
+          <w:szCs w:val="24"/>
+        </w:rPr>
+        <w:t>”, ..., Ferdinando sceglie “</w:t>
+      </w:r>
+      <w:proofErr w:type="spellStart"/>
+      <w:r>
+        <w:rPr>
+          <w:sz w:val="24"/>
+          <w:szCs w:val="24"/>
+        </w:rPr>
+        <w:t>God</w:t>
+      </w:r>
+      <w:proofErr w:type="spellEnd"/>
+      <w:r>
+        <w:rPr>
+          <w:sz w:val="24"/>
+          <w:szCs w:val="24"/>
+        </w:rPr>
+        <w:t xml:space="preserve"> of War”.</w:t>
       </w:r>
     </w:p>
     <w:p>
@@ -5614,7 +6093,23 @@
           <w:sz w:val="24"/>
           <w:szCs w:val="24"/>
         </w:rPr>
-        <w:t>A questo punto decide di registrarsi su Glitch e apre il form di registrazione, nel quale gli viene chiesto di inserire: nome, cognome, e-mail, indirizzo, username e password. Ora può inserire il videogioco nel carrello, cosa che da utente non registrato non gli era possibile, e procedere all’acquisto. Per completare l’ordine gli basterà confermare il proprio indirizzo di casa e compilare l’area con le informazioni sul pagamento</w:t>
+        <w:t xml:space="preserve">A questo punto decide di registrarsi su Glitch e apre il </w:t>
+      </w:r>
+      <w:proofErr w:type="spellStart"/>
+      <w:r>
+        <w:rPr>
+          <w:sz w:val="24"/>
+          <w:szCs w:val="24"/>
+        </w:rPr>
+        <w:t>form</w:t>
+      </w:r>
+      <w:proofErr w:type="spellEnd"/>
+      <w:r>
+        <w:rPr>
+          <w:sz w:val="24"/>
+          <w:szCs w:val="24"/>
+        </w:rPr>
+        <w:t xml:space="preserve"> di registrazione, nel quale gli viene chiesto di inserire: nome, cognome, e-mail, indirizzo, username e password. Ora può inserire il videogioco nel carrello, cosa che da utente non registrato non gli era possibile, e procedere all’acquisto. Per completare l’ordine gli basterà confermare il proprio indirizzo di casa e compilare l’area con le informazioni sul pagamento</w:t>
       </w:r>
       <w:r>
         <w:rPr>
@@ -5628,7 +6123,23 @@
           <w:sz w:val="24"/>
           <w:szCs w:val="24"/>
         </w:rPr>
-        <w:t>mediante carta. Ferdinando completa il form con: la tipologia di carta, l’intestatario, il numero identificativo, la scadenza e il CVV. Una volta inseriti i dati, seleziona “Conferma Ordine” e nel giro di pochi secondi gli viene notificato che l’ordine arriverà nel giro di tre giorni.</w:t>
+        <w:t xml:space="preserve">mediante carta. Ferdinando completa il </w:t>
+      </w:r>
+      <w:proofErr w:type="spellStart"/>
+      <w:r>
+        <w:rPr>
+          <w:sz w:val="24"/>
+          <w:szCs w:val="24"/>
+        </w:rPr>
+        <w:t>form</w:t>
+      </w:r>
+      <w:proofErr w:type="spellEnd"/>
+      <w:r>
+        <w:rPr>
+          <w:sz w:val="24"/>
+          <w:szCs w:val="24"/>
+        </w:rPr>
+        <w:t xml:space="preserve"> con: la tipologia di carta, l’intestatario, il numero identificativo, la scadenza e il CVV. Una volta inseriti i dati, seleziona “Conferma Ordine” e nel giro di pochi secondi gli viene notificato che l’ordine arriverà nel giro di tre giorni.</w:t>
       </w:r>
     </w:p>
     <w:p>
@@ -5693,7 +6204,23 @@
           <w:sz w:val="24"/>
           <w:szCs w:val="24"/>
         </w:rPr>
-        <w:t>Non soddisfatto del servizio, accende il suo pc e, tramite browser, accede a Glitch loggandosi. Fatto ciò, si reca nel footer del sito e, mediante apposito link, si reca nell’area “Assistenza Clienti”.</w:t>
+        <w:t xml:space="preserve">Non soddisfatto del servizio, accende il suo pc e, tramite browser, accede a Glitch loggandosi. Fatto ciò, si reca nel </w:t>
+      </w:r>
+      <w:proofErr w:type="spellStart"/>
+      <w:r>
+        <w:rPr>
+          <w:sz w:val="24"/>
+          <w:szCs w:val="24"/>
+        </w:rPr>
+        <w:t>footer</w:t>
+      </w:r>
+      <w:proofErr w:type="spellEnd"/>
+      <w:r>
+        <w:rPr>
+          <w:sz w:val="24"/>
+          <w:szCs w:val="24"/>
+        </w:rPr>
+        <w:t xml:space="preserve"> del sito e, mediante apposito link, si reca nell’area “Assistenza Clienti”.</w:t>
       </w:r>
     </w:p>
     <w:p>
@@ -6746,7 +7273,25 @@
                 <w:sz w:val="24"/>
                 <w:szCs w:val="24"/>
               </w:rPr>
-              <w:t>deve avere un massimo di 10 caratteri e contenere caratteri alfanumerici</w:t>
+              <w:t xml:space="preserve">deve avere un massimo di </w:t>
+            </w:r>
+            <w:proofErr w:type="gramStart"/>
+            <w:r>
+              <w:rPr>
+                <w:rFonts w:ascii="Calibri" w:eastAsia="Calibri" w:hAnsi="Calibri" w:cs="Calibri"/>
+                <w:sz w:val="24"/>
+                <w:szCs w:val="24"/>
+              </w:rPr>
+              <w:t>10</w:t>
+            </w:r>
+            <w:proofErr w:type="gramEnd"/>
+            <w:r>
+              <w:rPr>
+                <w:rFonts w:ascii="Calibri" w:eastAsia="Calibri" w:hAnsi="Calibri" w:cs="Calibri"/>
+                <w:sz w:val="24"/>
+                <w:szCs w:val="24"/>
+              </w:rPr>
+              <w:t xml:space="preserve"> caratteri e contenere caratteri alfanumerici</w:t>
             </w:r>
           </w:p>
         </w:tc>
@@ -6784,7 +7329,25 @@
                 <w:sz w:val="24"/>
                 <w:szCs w:val="24"/>
               </w:rPr>
-              <w:t>“L’username deve avere max 10 caratteri e contenere esclusivamente caratteri alfanumerici”</w:t>
+              <w:t xml:space="preserve">“L’username deve avere </w:t>
+            </w:r>
+            <w:proofErr w:type="spellStart"/>
+            <w:r>
+              <w:rPr>
+                <w:rFonts w:ascii="Calibri" w:eastAsia="Calibri" w:hAnsi="Calibri" w:cs="Calibri"/>
+                <w:sz w:val="24"/>
+                <w:szCs w:val="24"/>
+              </w:rPr>
+              <w:t>max</w:t>
+            </w:r>
+            <w:proofErr w:type="spellEnd"/>
+            <w:r>
+              <w:rPr>
+                <w:rFonts w:ascii="Calibri" w:eastAsia="Calibri" w:hAnsi="Calibri" w:cs="Calibri"/>
+                <w:sz w:val="24"/>
+                <w:szCs w:val="24"/>
+              </w:rPr>
+              <w:t xml:space="preserve"> 10 caratteri e contenere esclusivamente caratteri alfanumerici”</w:t>
             </w:r>
           </w:p>
         </w:tc>
@@ -6850,7 +7413,25 @@
                 <w:sz w:val="24"/>
                 <w:szCs w:val="24"/>
               </w:rPr>
-              <w:t>deve avere un massimo di 10 caratteri e contenere caratteri alfanumerici</w:t>
+              <w:t xml:space="preserve">deve avere un massimo di </w:t>
+            </w:r>
+            <w:proofErr w:type="gramStart"/>
+            <w:r>
+              <w:rPr>
+                <w:rFonts w:ascii="Calibri" w:eastAsia="Calibri" w:hAnsi="Calibri" w:cs="Calibri"/>
+                <w:sz w:val="24"/>
+                <w:szCs w:val="24"/>
+              </w:rPr>
+              <w:t>10</w:t>
+            </w:r>
+            <w:proofErr w:type="gramEnd"/>
+            <w:r>
+              <w:rPr>
+                <w:rFonts w:ascii="Calibri" w:eastAsia="Calibri" w:hAnsi="Calibri" w:cs="Calibri"/>
+                <w:sz w:val="24"/>
+                <w:szCs w:val="24"/>
+              </w:rPr>
+              <w:t xml:space="preserve"> caratteri e contenere caratteri alfanumerici</w:t>
             </w:r>
           </w:p>
         </w:tc>
@@ -6954,7 +7535,25 @@
                 <w:sz w:val="24"/>
                 <w:szCs w:val="24"/>
               </w:rPr>
-              <w:t>deve avere un massimo di 8 caratteri e contenere caratteri alfanumerici, tra i quali almeno una lettera maiuscola</w:t>
+              <w:t xml:space="preserve">deve avere un massimo di </w:t>
+            </w:r>
+            <w:proofErr w:type="gramStart"/>
+            <w:r>
+              <w:rPr>
+                <w:rFonts w:ascii="Calibri" w:eastAsia="Calibri" w:hAnsi="Calibri" w:cs="Calibri"/>
+                <w:sz w:val="24"/>
+                <w:szCs w:val="24"/>
+              </w:rPr>
+              <w:t>8</w:t>
+            </w:r>
+            <w:proofErr w:type="gramEnd"/>
+            <w:r>
+              <w:rPr>
+                <w:rFonts w:ascii="Calibri" w:eastAsia="Calibri" w:hAnsi="Calibri" w:cs="Calibri"/>
+                <w:sz w:val="24"/>
+                <w:szCs w:val="24"/>
+              </w:rPr>
+              <w:t xml:space="preserve"> caratteri e contenere caratteri alfanumerici, tra i quali almeno una lettera maiuscola</w:t>
             </w:r>
           </w:p>
         </w:tc>
@@ -6992,7 +7591,25 @@
                 <w:sz w:val="24"/>
                 <w:szCs w:val="24"/>
               </w:rPr>
-              <w:t>“La password deve avere max 8 caratteri e contenere caratteri alfanumerici, tra i quali almeno una lettera maiuscola”</w:t>
+              <w:t xml:space="preserve">“La password deve avere </w:t>
+            </w:r>
+            <w:proofErr w:type="spellStart"/>
+            <w:r>
+              <w:rPr>
+                <w:rFonts w:ascii="Calibri" w:eastAsia="Calibri" w:hAnsi="Calibri" w:cs="Calibri"/>
+                <w:sz w:val="24"/>
+                <w:szCs w:val="24"/>
+              </w:rPr>
+              <w:t>max</w:t>
+            </w:r>
+            <w:proofErr w:type="spellEnd"/>
+            <w:r>
+              <w:rPr>
+                <w:rFonts w:ascii="Calibri" w:eastAsia="Calibri" w:hAnsi="Calibri" w:cs="Calibri"/>
+                <w:sz w:val="24"/>
+                <w:szCs w:val="24"/>
+              </w:rPr>
+              <w:t xml:space="preserve"> 8 caratteri e contenere caratteri alfanumerici, tra i quali almeno una lettera maiuscola”</w:t>
             </w:r>
           </w:p>
         </w:tc>
@@ -7985,7 +8602,25 @@
                 <w:sz w:val="24"/>
                 <w:szCs w:val="24"/>
               </w:rPr>
-              <w:t>Deve contenere 4 caratteri numerici nel formato “MMAA”</w:t>
+              <w:t xml:space="preserve">Deve contenere </w:t>
+            </w:r>
+            <w:proofErr w:type="gramStart"/>
+            <w:r>
+              <w:rPr>
+                <w:rFonts w:ascii="Calibri" w:eastAsia="Calibri" w:hAnsi="Calibri" w:cs="Calibri"/>
+                <w:sz w:val="24"/>
+                <w:szCs w:val="24"/>
+              </w:rPr>
+              <w:t>4</w:t>
+            </w:r>
+            <w:proofErr w:type="gramEnd"/>
+            <w:r>
+              <w:rPr>
+                <w:rFonts w:ascii="Calibri" w:eastAsia="Calibri" w:hAnsi="Calibri" w:cs="Calibri"/>
+                <w:sz w:val="24"/>
+                <w:szCs w:val="24"/>
+              </w:rPr>
+              <w:t xml:space="preserve"> caratteri numerici nel formato “MMAA”</w:t>
             </w:r>
           </w:p>
         </w:tc>
@@ -8098,7 +8733,25 @@
                 <w:sz w:val="24"/>
                 <w:szCs w:val="24"/>
               </w:rPr>
-              <w:t>Deve essere formato da 3 caratteri numerici</w:t>
+              <w:t xml:space="preserve">Deve essere formato da </w:t>
+            </w:r>
+            <w:proofErr w:type="gramStart"/>
+            <w:r>
+              <w:rPr>
+                <w:rFonts w:ascii="Calibri" w:eastAsia="Calibri" w:hAnsi="Calibri" w:cs="Calibri"/>
+                <w:sz w:val="24"/>
+                <w:szCs w:val="24"/>
+              </w:rPr>
+              <w:t>3</w:t>
+            </w:r>
+            <w:proofErr w:type="gramEnd"/>
+            <w:r>
+              <w:rPr>
+                <w:rFonts w:ascii="Calibri" w:eastAsia="Calibri" w:hAnsi="Calibri" w:cs="Calibri"/>
+                <w:sz w:val="24"/>
+                <w:szCs w:val="24"/>
+              </w:rPr>
+              <w:t xml:space="preserve"> caratteri numerici</w:t>
             </w:r>
           </w:p>
         </w:tc>
@@ -8136,7 +8789,25 @@
                 <w:sz w:val="24"/>
                 <w:szCs w:val="24"/>
               </w:rPr>
-              <w:t>“Formato non valido, il CVV deve essere formato da 3 caratteri numerici”</w:t>
+              <w:t xml:space="preserve">“Formato non valido, il CVV deve essere formato da </w:t>
+            </w:r>
+            <w:proofErr w:type="gramStart"/>
+            <w:r>
+              <w:rPr>
+                <w:rFonts w:ascii="Calibri" w:eastAsia="Calibri" w:hAnsi="Calibri" w:cs="Calibri"/>
+                <w:sz w:val="24"/>
+                <w:szCs w:val="24"/>
+              </w:rPr>
+              <w:t>3</w:t>
+            </w:r>
+            <w:proofErr w:type="gramEnd"/>
+            <w:r>
+              <w:rPr>
+                <w:rFonts w:ascii="Calibri" w:eastAsia="Calibri" w:hAnsi="Calibri" w:cs="Calibri"/>
+                <w:sz w:val="24"/>
+                <w:szCs w:val="24"/>
+              </w:rPr>
+              <w:t xml:space="preserve"> caratteri numerici”</w:t>
             </w:r>
           </w:p>
         </w:tc>
@@ -8221,6 +8892,9 @@
         <w:gridCol w:w="2257"/>
       </w:tblGrid>
       <w:tr>
+        <w:trPr>
+          <w:trHeight w:val="1666"/>
+        </w:trPr>
         <w:tc>
           <w:tcPr>
             <w:tcW w:w="1842" w:type="dxa"/>
@@ -8370,6 +9044,389 @@
                 <w:b/>
               </w:rPr>
               <w:t>(evidenziando il campo rispettivo)</w:t>
+            </w:r>
+          </w:p>
+        </w:tc>
+      </w:tr>
+      <w:tr>
+        <w:tc>
+          <w:tcPr>
+            <w:tcW w:w="1842" w:type="dxa"/>
+            <w:shd w:val="clear" w:color="auto" w:fill="auto"/>
+            <w:tcMar>
+              <w:top w:w="100" w:type="dxa"/>
+              <w:left w:w="100" w:type="dxa"/>
+              <w:bottom w:w="100" w:type="dxa"/>
+              <w:right w:w="100" w:type="dxa"/>
+            </w:tcMar>
+          </w:tcPr>
+          <w:p>
+            <w:pPr>
+              <w:widowControl w:val="0"/>
+              <w:spacing w:line="240" w:lineRule="auto"/>
+              <w:rPr>
+                <w:rFonts w:ascii="Calibri" w:eastAsia="Calibri" w:hAnsi="Calibri" w:cs="Calibri"/>
+                <w:bCs/>
+                <w:sz w:val="28"/>
+                <w:szCs w:val="28"/>
+              </w:rPr>
+            </w:pPr>
+            <w:r>
+              <w:rPr>
+                <w:rFonts w:ascii="Calibri" w:eastAsia="Calibri" w:hAnsi="Calibri" w:cs="Calibri"/>
+                <w:bCs/>
+                <w:sz w:val="28"/>
+                <w:szCs w:val="28"/>
+              </w:rPr>
+              <w:t>Console/</w:t>
+            </w:r>
+          </w:p>
+          <w:p>
+            <w:pPr>
+              <w:widowControl w:val="0"/>
+              <w:spacing w:line="240" w:lineRule="auto"/>
+              <w:rPr>
+                <w:rFonts w:ascii="Calibri" w:eastAsia="Calibri" w:hAnsi="Calibri" w:cs="Calibri"/>
+                <w:bCs/>
+                <w:sz w:val="28"/>
+                <w:szCs w:val="28"/>
+              </w:rPr>
+            </w:pPr>
+            <w:r>
+              <w:rPr>
+                <w:rFonts w:ascii="Calibri" w:eastAsia="Calibri" w:hAnsi="Calibri" w:cs="Calibri"/>
+                <w:bCs/>
+                <w:sz w:val="28"/>
+                <w:szCs w:val="28"/>
+              </w:rPr>
+              <w:t>Videogioco</w:t>
+            </w:r>
+          </w:p>
+        </w:tc>
+        <w:tc>
+          <w:tcPr>
+            <w:tcW w:w="2257" w:type="dxa"/>
+            <w:shd w:val="clear" w:color="auto" w:fill="auto"/>
+            <w:tcMar>
+              <w:top w:w="100" w:type="dxa"/>
+              <w:left w:w="100" w:type="dxa"/>
+              <w:bottom w:w="100" w:type="dxa"/>
+              <w:right w:w="100" w:type="dxa"/>
+            </w:tcMar>
+          </w:tcPr>
+          <w:p>
+            <w:pPr>
+              <w:widowControl w:val="0"/>
+              <w:spacing w:line="240" w:lineRule="auto"/>
+              <w:rPr>
+                <w:rFonts w:ascii="Calibri" w:eastAsia="Calibri" w:hAnsi="Calibri" w:cs="Calibri"/>
+                <w:bCs/>
+                <w:i/>
+                <w:iCs/>
+                <w:sz w:val="28"/>
+                <w:szCs w:val="28"/>
+              </w:rPr>
+            </w:pPr>
+            <w:r>
+              <w:rPr>
+                <w:rFonts w:ascii="Calibri" w:eastAsia="Calibri" w:hAnsi="Calibri" w:cs="Calibri"/>
+                <w:bCs/>
+                <w:i/>
+                <w:iCs/>
+                <w:sz w:val="28"/>
+                <w:szCs w:val="28"/>
+              </w:rPr>
+              <w:t>Codice</w:t>
+            </w:r>
+          </w:p>
+        </w:tc>
+        <w:tc>
+          <w:tcPr>
+            <w:tcW w:w="2257" w:type="dxa"/>
+            <w:shd w:val="clear" w:color="auto" w:fill="auto"/>
+            <w:tcMar>
+              <w:top w:w="100" w:type="dxa"/>
+              <w:left w:w="100" w:type="dxa"/>
+              <w:bottom w:w="100" w:type="dxa"/>
+              <w:right w:w="100" w:type="dxa"/>
+            </w:tcMar>
+          </w:tcPr>
+          <w:p>
+            <w:pPr>
+              <w:widowControl w:val="0"/>
+              <w:spacing w:line="240" w:lineRule="auto"/>
+              <w:rPr>
+                <w:rFonts w:ascii="Calibri" w:eastAsia="Calibri" w:hAnsi="Calibri" w:cs="Calibri"/>
+                <w:bCs/>
+                <w:sz w:val="28"/>
+                <w:szCs w:val="28"/>
+              </w:rPr>
+            </w:pPr>
+            <w:r>
+              <w:rPr>
+                <w:rFonts w:ascii="Calibri" w:eastAsia="Calibri" w:hAnsi="Calibri" w:cs="Calibri"/>
+                <w:bCs/>
+                <w:sz w:val="28"/>
+                <w:szCs w:val="28"/>
+              </w:rPr>
+              <w:t>Deve avere caratteri numerici</w:t>
+            </w:r>
+          </w:p>
+        </w:tc>
+        <w:tc>
+          <w:tcPr>
+            <w:tcW w:w="2257" w:type="dxa"/>
+            <w:shd w:val="clear" w:color="auto" w:fill="auto"/>
+            <w:tcMar>
+              <w:top w:w="100" w:type="dxa"/>
+              <w:left w:w="100" w:type="dxa"/>
+              <w:bottom w:w="100" w:type="dxa"/>
+              <w:right w:w="100" w:type="dxa"/>
+            </w:tcMar>
+          </w:tcPr>
+          <w:p>
+            <w:pPr>
+              <w:widowControl w:val="0"/>
+              <w:spacing w:line="240" w:lineRule="auto"/>
+              <w:rPr>
+                <w:rFonts w:ascii="Calibri" w:eastAsia="Calibri" w:hAnsi="Calibri" w:cs="Calibri"/>
+                <w:bCs/>
+                <w:sz w:val="28"/>
+                <w:szCs w:val="28"/>
+              </w:rPr>
+            </w:pPr>
+            <w:r>
+              <w:rPr>
+                <w:rFonts w:ascii="Calibri" w:eastAsia="Calibri" w:hAnsi="Calibri" w:cs="Calibri"/>
+                <w:b/>
+                <w:sz w:val="28"/>
+                <w:szCs w:val="28"/>
+              </w:rPr>
+              <w:t>“</w:t>
+            </w:r>
+            <w:r>
+              <w:rPr>
+                <w:rFonts w:ascii="Calibri" w:eastAsia="Calibri" w:hAnsi="Calibri" w:cs="Calibri"/>
+                <w:bCs/>
+                <w:sz w:val="28"/>
+                <w:szCs w:val="28"/>
+              </w:rPr>
+              <w:t>Formato</w:t>
+            </w:r>
+            <w:r>
+              <w:rPr>
+                <w:rFonts w:ascii="Calibri" w:eastAsia="Calibri" w:hAnsi="Calibri" w:cs="Calibri"/>
+                <w:bCs/>
+                <w:sz w:val="28"/>
+                <w:szCs w:val="28"/>
+              </w:rPr>
+              <w:t xml:space="preserve"> </w:t>
+            </w:r>
+            <w:bookmarkStart w:id="5" w:name="_GoBack"/>
+            <w:bookmarkEnd w:id="5"/>
+            <w:r>
+              <w:rPr>
+                <w:rFonts w:ascii="Calibri" w:eastAsia="Calibri" w:hAnsi="Calibri" w:cs="Calibri"/>
+                <w:bCs/>
+                <w:sz w:val="28"/>
+                <w:szCs w:val="28"/>
+              </w:rPr>
+              <w:t>codice</w:t>
+            </w:r>
+            <w:r>
+              <w:rPr>
+                <w:rFonts w:ascii="Calibri" w:eastAsia="Calibri" w:hAnsi="Calibri" w:cs="Calibri"/>
+                <w:bCs/>
+                <w:sz w:val="28"/>
+                <w:szCs w:val="28"/>
+              </w:rPr>
+              <w:t xml:space="preserve"> errato”</w:t>
+            </w:r>
+          </w:p>
+        </w:tc>
+      </w:tr>
+      <w:tr>
+        <w:tc>
+          <w:tcPr>
+            <w:tcW w:w="1842" w:type="dxa"/>
+            <w:shd w:val="clear" w:color="auto" w:fill="auto"/>
+            <w:tcMar>
+              <w:top w:w="100" w:type="dxa"/>
+              <w:left w:w="100" w:type="dxa"/>
+              <w:bottom w:w="100" w:type="dxa"/>
+              <w:right w:w="100" w:type="dxa"/>
+            </w:tcMar>
+          </w:tcPr>
+          <w:p>
+            <w:pPr>
+              <w:widowControl w:val="0"/>
+              <w:spacing w:line="240" w:lineRule="auto"/>
+              <w:rPr>
+                <w:rFonts w:ascii="Calibri" w:eastAsia="Calibri" w:hAnsi="Calibri" w:cs="Calibri"/>
+                <w:bCs/>
+                <w:sz w:val="28"/>
+                <w:szCs w:val="28"/>
+              </w:rPr>
+            </w:pPr>
+            <w:r>
+              <w:rPr>
+                <w:rFonts w:ascii="Calibri" w:eastAsia="Calibri" w:hAnsi="Calibri" w:cs="Calibri"/>
+                <w:bCs/>
+                <w:sz w:val="28"/>
+                <w:szCs w:val="28"/>
+              </w:rPr>
+              <w:t>Console/</w:t>
+            </w:r>
+          </w:p>
+          <w:p>
+            <w:pPr>
+              <w:widowControl w:val="0"/>
+              <w:spacing w:line="240" w:lineRule="auto"/>
+              <w:rPr>
+                <w:rFonts w:ascii="Calibri" w:eastAsia="Calibri" w:hAnsi="Calibri" w:cs="Calibri"/>
+                <w:bCs/>
+                <w:sz w:val="28"/>
+                <w:szCs w:val="28"/>
+              </w:rPr>
+            </w:pPr>
+            <w:r>
+              <w:rPr>
+                <w:rFonts w:ascii="Calibri" w:eastAsia="Calibri" w:hAnsi="Calibri" w:cs="Calibri"/>
+                <w:bCs/>
+                <w:sz w:val="28"/>
+                <w:szCs w:val="28"/>
+              </w:rPr>
+              <w:t>Videogioco</w:t>
+            </w:r>
+          </w:p>
+        </w:tc>
+        <w:tc>
+          <w:tcPr>
+            <w:tcW w:w="2257" w:type="dxa"/>
+            <w:shd w:val="clear" w:color="auto" w:fill="auto"/>
+            <w:tcMar>
+              <w:top w:w="100" w:type="dxa"/>
+              <w:left w:w="100" w:type="dxa"/>
+              <w:bottom w:w="100" w:type="dxa"/>
+              <w:right w:w="100" w:type="dxa"/>
+            </w:tcMar>
+          </w:tcPr>
+          <w:p>
+            <w:pPr>
+              <w:widowControl w:val="0"/>
+              <w:spacing w:line="240" w:lineRule="auto"/>
+              <w:rPr>
+                <w:rFonts w:ascii="Calibri" w:eastAsia="Calibri" w:hAnsi="Calibri" w:cs="Calibri"/>
+                <w:bCs/>
+                <w:i/>
+                <w:iCs/>
+                <w:sz w:val="28"/>
+                <w:szCs w:val="28"/>
+              </w:rPr>
+            </w:pPr>
+            <w:r>
+              <w:rPr>
+                <w:rFonts w:ascii="Calibri" w:eastAsia="Calibri" w:hAnsi="Calibri" w:cs="Calibri"/>
+                <w:bCs/>
+                <w:i/>
+                <w:iCs/>
+                <w:sz w:val="28"/>
+                <w:szCs w:val="28"/>
+              </w:rPr>
+              <w:t>Codice</w:t>
+            </w:r>
+          </w:p>
+        </w:tc>
+        <w:tc>
+          <w:tcPr>
+            <w:tcW w:w="2257" w:type="dxa"/>
+            <w:shd w:val="clear" w:color="auto" w:fill="auto"/>
+            <w:tcMar>
+              <w:top w:w="100" w:type="dxa"/>
+              <w:left w:w="100" w:type="dxa"/>
+              <w:bottom w:w="100" w:type="dxa"/>
+              <w:right w:w="100" w:type="dxa"/>
+            </w:tcMar>
+          </w:tcPr>
+          <w:p>
+            <w:pPr>
+              <w:widowControl w:val="0"/>
+              <w:spacing w:line="240" w:lineRule="auto"/>
+              <w:rPr>
+                <w:rFonts w:ascii="Calibri" w:eastAsia="Calibri" w:hAnsi="Calibri" w:cs="Calibri"/>
+                <w:bCs/>
+                <w:sz w:val="28"/>
+                <w:szCs w:val="28"/>
+              </w:rPr>
+            </w:pPr>
+            <w:r>
+              <w:rPr>
+                <w:rFonts w:ascii="Calibri" w:eastAsia="Calibri" w:hAnsi="Calibri" w:cs="Calibri"/>
+                <w:bCs/>
+                <w:sz w:val="28"/>
+                <w:szCs w:val="28"/>
+              </w:rPr>
+              <w:t>Deve avere caratteri numerici</w:t>
+            </w:r>
+          </w:p>
+        </w:tc>
+        <w:tc>
+          <w:tcPr>
+            <w:tcW w:w="2257" w:type="dxa"/>
+            <w:shd w:val="clear" w:color="auto" w:fill="auto"/>
+            <w:tcMar>
+              <w:top w:w="100" w:type="dxa"/>
+              <w:left w:w="100" w:type="dxa"/>
+              <w:bottom w:w="100" w:type="dxa"/>
+              <w:right w:w="100" w:type="dxa"/>
+            </w:tcMar>
+          </w:tcPr>
+          <w:p>
+            <w:pPr>
+              <w:widowControl w:val="0"/>
+              <w:spacing w:line="240" w:lineRule="auto"/>
+              <w:rPr>
+                <w:rFonts w:ascii="Calibri" w:eastAsia="Calibri" w:hAnsi="Calibri" w:cs="Calibri"/>
+                <w:b/>
+                <w:sz w:val="28"/>
+                <w:szCs w:val="28"/>
+              </w:rPr>
+            </w:pPr>
+            <w:r>
+              <w:rPr>
+                <w:rFonts w:ascii="Calibri" w:eastAsia="Calibri" w:hAnsi="Calibri" w:cs="Calibri"/>
+                <w:b/>
+                <w:sz w:val="28"/>
+                <w:szCs w:val="28"/>
+              </w:rPr>
+              <w:t>“</w:t>
+            </w:r>
+            <w:r>
+              <w:rPr>
+                <w:rFonts w:ascii="Calibri" w:eastAsia="Calibri" w:hAnsi="Calibri" w:cs="Calibri"/>
+                <w:bCs/>
+                <w:sz w:val="28"/>
+                <w:szCs w:val="28"/>
+              </w:rPr>
+              <w:t>Codice</w:t>
+            </w:r>
+            <w:r>
+              <w:rPr>
+                <w:rFonts w:ascii="Calibri" w:eastAsia="Calibri" w:hAnsi="Calibri" w:cs="Calibri"/>
+                <w:bCs/>
+                <w:sz w:val="28"/>
+                <w:szCs w:val="28"/>
+              </w:rPr>
+              <w:t xml:space="preserve"> già presente, riprova</w:t>
+            </w:r>
+            <w:r>
+              <w:rPr>
+                <w:rFonts w:ascii="Calibri" w:eastAsia="Calibri" w:hAnsi="Calibri" w:cs="Calibri"/>
+                <w:bCs/>
+                <w:sz w:val="28"/>
+                <w:szCs w:val="28"/>
+              </w:rPr>
+              <w:t>”</w:t>
             </w:r>
           </w:p>
         </w:tc>
@@ -8584,6 +9641,7 @@
                 <w:sz w:val="24"/>
                 <w:szCs w:val="24"/>
               </w:rPr>
+              <w:lastRenderedPageBreak/>
               <w:t>Videogioco</w:t>
             </w:r>
           </w:p>
@@ -9012,16 +10070,7 @@
                 <w:sz w:val="24"/>
                 <w:szCs w:val="24"/>
               </w:rPr>
-              <w:t xml:space="preserve">Deve avere caratteri </w:t>
-            </w:r>
-            <w:r>
-              <w:rPr>
-                <w:rFonts w:ascii="Calibri" w:eastAsia="Calibri" w:hAnsi="Calibri" w:cs="Calibri"/>
-                <w:sz w:val="24"/>
-                <w:szCs w:val="24"/>
-              </w:rPr>
-              <w:lastRenderedPageBreak/>
-              <w:t>alfanumerici</w:t>
+              <w:t>Deve avere caratteri alfanumerici</w:t>
             </w:r>
           </w:p>
         </w:tc>
@@ -9060,7 +10109,6 @@
                 <w:sz w:val="24"/>
                 <w:szCs w:val="24"/>
               </w:rPr>
-              <w:lastRenderedPageBreak/>
               <w:t>“</w:t>
             </w:r>
             <w:r>
@@ -9069,16 +10117,7 @@
                 <w:sz w:val="24"/>
                 <w:szCs w:val="24"/>
               </w:rPr>
-              <w:t xml:space="preserve">Formati del </w:t>
-            </w:r>
-            <w:r>
-              <w:rPr>
-                <w:rFonts w:ascii="Calibri" w:eastAsia="Calibri" w:hAnsi="Calibri" w:cs="Calibri"/>
-                <w:sz w:val="24"/>
-                <w:szCs w:val="24"/>
-              </w:rPr>
-              <w:lastRenderedPageBreak/>
-              <w:t>modello non valido</w:t>
+              <w:t>Formati del modello non valido</w:t>
             </w:r>
             <w:r>
               <w:rPr>
@@ -9127,7 +10166,6 @@
                 <w:sz w:val="24"/>
                 <w:szCs w:val="24"/>
               </w:rPr>
-              <w:lastRenderedPageBreak/>
               <w:t>Console</w:t>
             </w:r>
           </w:p>
@@ -9754,23 +10792,7 @@
                 <w:sz w:val="24"/>
                 <w:szCs w:val="24"/>
               </w:rPr>
-              <w:t xml:space="preserve">Radio Button con </w:t>
-            </w:r>
-            <w:r>
-              <w:rPr>
-                <w:rFonts w:ascii="Calibri" w:eastAsia="Calibri" w:hAnsi="Calibri" w:cs="Calibri"/>
-                <w:sz w:val="24"/>
-                <w:szCs w:val="24"/>
-              </w:rPr>
-              <w:t>sì</w:t>
-            </w:r>
-            <w:r>
-              <w:rPr>
-                <w:rFonts w:ascii="Calibri" w:eastAsia="Calibri" w:hAnsi="Calibri" w:cs="Calibri"/>
-                <w:sz w:val="24"/>
-                <w:szCs w:val="24"/>
-              </w:rPr>
-              <w:t xml:space="preserve"> o “no” (di default è “no”)</w:t>
+              <w:t>Radio Button con sì o “no” (di default è “no”)</w:t>
             </w:r>
           </w:p>
         </w:tc>
@@ -10478,7 +11500,6 @@
           <w:sz w:val="28"/>
           <w:szCs w:val="28"/>
         </w:rPr>
-        <w:lastRenderedPageBreak/>
         <w:t xml:space="preserve"> </w:t>
       </w:r>
       <w:r>
@@ -10561,7 +11582,7 @@
         </w:rPr>
       </w:pPr>
       <w:r>
-        <w:pict>
+        <w:pict w14:anchorId="7A05933E">
           <v:rect id="_x0000_i1028" style="width:0;height:1.5pt" o:hralign="center" o:hrstd="t" o:hr="t" fillcolor="#a0a0a0" stroked="f"/>
         </w:pict>
       </w:r>
@@ -10602,7 +11623,7 @@
         <w:t xml:space="preserve">Registrazione </w:t>
       </w:r>
       <w:r>
-        <w:pict>
+        <w:pict w14:anchorId="42EEB28D">
           <v:rect id="_x0000_i1029" style="width:0;height:1.5pt" o:hralign="center" o:hrstd="t" o:hr="t" fillcolor="#a0a0a0" stroked="f"/>
         </w:pict>
       </w:r>
@@ -10648,7 +11669,7 @@
         </w:rPr>
       </w:pPr>
       <w:r>
-        <w:pict>
+        <w:pict w14:anchorId="5A449CF8">
           <v:rect id="_x0000_i1030" style="width:0;height:1.5pt" o:hralign="center" o:hrstd="t" o:hr="t" fillcolor="#a0a0a0" stroked="f"/>
         </w:pict>
       </w:r>
@@ -10698,17 +11719,31 @@
         <w:rPr>
           <w:rFonts w:ascii="Calibri" w:eastAsia="Calibri" w:hAnsi="Calibri" w:cs="Calibri"/>
         </w:rPr>
-        <w:t>L’utente accede al form di registrazione</w:t>
-      </w:r>
-    </w:p>
-    <w:p>
-      <w:pPr>
-        <w:rPr>
-          <w:rFonts w:ascii="Calibri" w:eastAsia="Calibri" w:hAnsi="Calibri" w:cs="Calibri"/>
-        </w:rPr>
-      </w:pPr>
-      <w:r>
-        <w:pict>
+        <w:t xml:space="preserve">L’utente accede al </w:t>
+      </w:r>
+      <w:proofErr w:type="spellStart"/>
+      <w:r>
+        <w:rPr>
+          <w:rFonts w:ascii="Calibri" w:eastAsia="Calibri" w:hAnsi="Calibri" w:cs="Calibri"/>
+        </w:rPr>
+        <w:t>form</w:t>
+      </w:r>
+      <w:proofErr w:type="spellEnd"/>
+      <w:r>
+        <w:rPr>
+          <w:rFonts w:ascii="Calibri" w:eastAsia="Calibri" w:hAnsi="Calibri" w:cs="Calibri"/>
+        </w:rPr>
+        <w:t xml:space="preserve"> di registrazione</w:t>
+      </w:r>
+    </w:p>
+    <w:p>
+      <w:pPr>
+        <w:rPr>
+          <w:rFonts w:ascii="Calibri" w:eastAsia="Calibri" w:hAnsi="Calibri" w:cs="Calibri"/>
+        </w:rPr>
+      </w:pPr>
+      <w:r>
+        <w:pict w14:anchorId="1546B674">
           <v:rect id="_x0000_i1031" style="width:0;height:1.5pt" o:hralign="center" o:hrstd="t" o:hr="t" fillcolor="#a0a0a0" stroked="f"/>
         </w:pict>
       </w:r>
@@ -11066,7 +12101,21 @@
               <w:rPr>
                 <w:rFonts w:ascii="Calibri" w:eastAsia="Calibri" w:hAnsi="Calibri" w:cs="Calibri"/>
               </w:rPr>
-              <w:t>4. Il sistema notifica, mediante dialog box, l’avvenuta registrazione</w:t>
+              <w:t xml:space="preserve">4. Il sistema notifica, mediante </w:t>
+            </w:r>
+            <w:proofErr w:type="spellStart"/>
+            <w:r>
+              <w:rPr>
+                <w:rFonts w:ascii="Calibri" w:eastAsia="Calibri" w:hAnsi="Calibri" w:cs="Calibri"/>
+              </w:rPr>
+              <w:t>dialog</w:t>
+            </w:r>
+            <w:proofErr w:type="spellEnd"/>
+            <w:r>
+              <w:rPr>
+                <w:rFonts w:ascii="Calibri" w:eastAsia="Calibri" w:hAnsi="Calibri" w:cs="Calibri"/>
+              </w:rPr>
+              <w:t xml:space="preserve"> box, l’avvenuta registrazione</w:t>
             </w:r>
           </w:p>
         </w:tc>
@@ -11080,7 +12129,7 @@
         </w:rPr>
       </w:pPr>
       <w:r>
-        <w:pict>
+        <w:pict w14:anchorId="54D24A3E">
           <v:rect id="_x0000_i1032" style="width:0;height:1.5pt" o:hralign="center" o:hrstd="t" o:hr="t" fillcolor="#a0a0a0" stroked="f"/>
         </w:pict>
       </w:r>
@@ -11097,6 +12146,7 @@
           <w:rFonts w:ascii="Calibri" w:eastAsia="Calibri" w:hAnsi="Calibri" w:cs="Calibri"/>
           <w:b/>
         </w:rPr>
+        <w:lastRenderedPageBreak/>
         <w:t xml:space="preserve">Condizione di uscita: </w:t>
       </w:r>
       <w:r>
@@ -11120,7 +12170,7 @@
         <w:t xml:space="preserve">L’utente è mandato sulla sua “Homepage” </w:t>
       </w:r>
       <w:r>
-        <w:pict>
+        <w:pict w14:anchorId="22771F04">
           <v:rect id="_x0000_i1033" style="width:0;height:1.5pt" o:hralign="center" o:hrstd="t" o:hr="t" fillcolor="#a0a0a0" stroked="f"/>
         </w:pict>
       </w:r>
@@ -11337,7 +12387,7 @@
         </w:rPr>
       </w:pPr>
       <w:r>
-        <w:pict>
+        <w:pict w14:anchorId="4EEDA4E8">
           <v:rect id="_x0000_i1034" style="width:0;height:1.5pt" o:hralign="center" o:hrstd="t" o:hr="t" fillcolor="#a0a0a0" stroked="f"/>
         </w:pict>
       </w:r>
@@ -11354,7 +12404,6 @@
           <w:rFonts w:ascii="Calibri" w:eastAsia="Calibri" w:hAnsi="Calibri" w:cs="Calibri"/>
           <w:b/>
         </w:rPr>
-        <w:lastRenderedPageBreak/>
         <w:t>ID</w:t>
       </w:r>
       <w:r>
@@ -11394,7 +12443,7 @@
         <w:t xml:space="preserve">UCU_1.1 </w:t>
       </w:r>
       <w:r>
-        <w:pict>
+        <w:pict w14:anchorId="0DDC4AED">
           <v:rect id="_x0000_i1035" style="width:0;height:1.5pt" o:hralign="center" o:hrstd="t" o:hr="t" fillcolor="#a0a0a0" stroked="f"/>
         </w:pict>
       </w:r>
@@ -11442,7 +12491,7 @@
         <w:t>: formato errato</w:t>
       </w:r>
       <w:r>
-        <w:pict>
+        <w:pict w14:anchorId="57331620">
           <v:rect id="_x0000_i1036" style="width:0;height:1.5pt" o:hralign="center" o:hrstd="t" o:hr="t" fillcolor="#a0a0a0" stroked="f"/>
         </w:pict>
       </w:r>
@@ -11481,7 +12530,7 @@
         <w:t xml:space="preserve">Utente </w:t>
       </w:r>
       <w:r>
-        <w:pict>
+        <w:pict w14:anchorId="5DE4B406">
           <v:rect id="_x0000_i1037" style="width:0;height:1.5pt" o:hralign="center" o:hrstd="t" o:hr="t" fillcolor="#a0a0a0" stroked="f"/>
         </w:pict>
       </w:r>
@@ -11596,7 +12645,7 @@
         <w:t>imposti dal sistema</w:t>
       </w:r>
       <w:r>
-        <w:pict>
+        <w:pict w14:anchorId="29DB2153">
           <v:rect id="_x0000_i1038" style="width:0;height:1.5pt" o:hralign="center" o:hrstd="t" o:hr="t" fillcolor="#a0a0a0" stroked="f"/>
         </w:pict>
       </w:r>
@@ -12025,7 +13074,21 @@
               <w:rPr>
                 <w:rFonts w:ascii="Calibri" w:eastAsia="Calibri" w:hAnsi="Calibri" w:cs="Calibri"/>
               </w:rPr>
-              <w:t>5. Il sistema notifica, mediante dialog box, l’avvenuta registrazione</w:t>
+              <w:t xml:space="preserve">5. Il sistema notifica, mediante </w:t>
+            </w:r>
+            <w:proofErr w:type="spellStart"/>
+            <w:r>
+              <w:rPr>
+                <w:rFonts w:ascii="Calibri" w:eastAsia="Calibri" w:hAnsi="Calibri" w:cs="Calibri"/>
+              </w:rPr>
+              <w:t>dialog</w:t>
+            </w:r>
+            <w:proofErr w:type="spellEnd"/>
+            <w:r>
+              <w:rPr>
+                <w:rFonts w:ascii="Calibri" w:eastAsia="Calibri" w:hAnsi="Calibri" w:cs="Calibri"/>
+              </w:rPr>
+              <w:t xml:space="preserve"> box, l’avvenuta registrazione</w:t>
             </w:r>
           </w:p>
         </w:tc>
@@ -12063,7 +13126,7 @@
         <w:tab/>
       </w:r>
       <w:r>
-        <w:pict>
+        <w:pict w14:anchorId="569A2A25">
           <v:rect id="_x0000_i1039" style="width:0;height:1.5pt" o:hralign="center" o:hrstd="t" o:hr="t" fillcolor="#a0a0a0" stroked="f"/>
         </w:pict>
       </w:r>
@@ -12080,6 +13143,7 @@
           <w:rFonts w:ascii="Calibri" w:eastAsia="Calibri" w:hAnsi="Calibri" w:cs="Calibri"/>
           <w:b/>
         </w:rPr>
+        <w:lastRenderedPageBreak/>
         <w:t xml:space="preserve">Condizione di uscita: </w:t>
       </w:r>
       <w:r>
@@ -12103,7 +13167,7 @@
         <w:t xml:space="preserve">L’utente è reindirizzato sulla sua “Homepage” </w:t>
       </w:r>
       <w:r>
-        <w:pict>
+        <w:pict w14:anchorId="734FA1BC">
           <v:rect id="_x0000_i1040" style="width:0;height:1.5pt" o:hralign="center" o:hrstd="t" o:hr="t" fillcolor="#a0a0a0" stroked="f"/>
         </w:pict>
       </w:r>
@@ -12201,7 +13265,7 @@
         </w:rPr>
       </w:pPr>
       <w:r>
-        <w:pict>
+        <w:pict w14:anchorId="50FC9066">
           <v:rect id="_x0000_i1041" style="width:0;height:1.5pt" o:hralign="center" o:hrstd="t" o:hr="t" fillcolor="#a0a0a0" stroked="f"/>
         </w:pict>
       </w:r>
@@ -12226,7 +13290,6 @@
           <w:rFonts w:ascii="Calibri" w:eastAsia="Calibri" w:hAnsi="Calibri" w:cs="Calibri"/>
           <w:b/>
         </w:rPr>
-        <w:lastRenderedPageBreak/>
         <w:t>ID</w:t>
       </w:r>
       <w:r>
@@ -12274,7 +13337,7 @@
         <w:t>2</w:t>
       </w:r>
       <w:r>
-        <w:pict>
+        <w:pict w14:anchorId="043C7080">
           <v:rect id="_x0000_i1042" style="width:0;height:1.5pt" o:hralign="center" o:hrstd="t" o:hr="t" fillcolor="#a0a0a0" stroked="f"/>
         </w:pict>
       </w:r>
@@ -12322,7 +13385,7 @@
         <w:t>: utente già esistente</w:t>
       </w:r>
       <w:r>
-        <w:pict>
+        <w:pict w14:anchorId="1DB49101">
           <v:rect id="_x0000_i1043" style="width:0;height:1.5pt" o:hralign="center" o:hrstd="t" o:hr="t" fillcolor="#a0a0a0" stroked="f"/>
         </w:pict>
       </w:r>
@@ -12361,7 +13424,7 @@
         <w:t xml:space="preserve">Utente </w:t>
       </w:r>
       <w:r>
-        <w:pict>
+        <w:pict w14:anchorId="332B972D">
           <v:rect id="_x0000_i1044" style="width:0;height:1.5pt" o:hralign="center" o:hrstd="t" o:hr="t" fillcolor="#a0a0a0" stroked="f"/>
         </w:pict>
       </w:r>
@@ -12517,7 +13580,7 @@
         <w:tab/>
       </w:r>
       <w:r>
-        <w:pict>
+        <w:pict w14:anchorId="2A535B96">
           <v:rect id="_x0000_i1045" style="width:0;height:1.5pt" o:hralign="center" o:hrstd="t" o:hr="t" fillcolor="#a0a0a0" stroked="f"/>
         </w:pict>
       </w:r>
@@ -12741,8 +13804,16 @@
               <w:rPr>
                 <w:rFonts w:ascii="Calibri" w:eastAsia="Calibri" w:hAnsi="Calibri" w:cs="Calibri"/>
               </w:rPr>
-              <w:t>ricompilare il form</w:t>
-            </w:r>
+              <w:t xml:space="preserve">ricompilare il </w:t>
+            </w:r>
+            <w:proofErr w:type="spellStart"/>
+            <w:r>
+              <w:rPr>
+                <w:rFonts w:ascii="Calibri" w:eastAsia="Calibri" w:hAnsi="Calibri" w:cs="Calibri"/>
+              </w:rPr>
+              <w:t>form</w:t>
+            </w:r>
+            <w:proofErr w:type="spellEnd"/>
           </w:p>
         </w:tc>
         <w:tc>
@@ -12958,7 +14029,21 @@
               <w:rPr>
                 <w:rFonts w:ascii="Calibri" w:eastAsia="Calibri" w:hAnsi="Calibri" w:cs="Calibri"/>
               </w:rPr>
-              <w:t>5. Il sistema notifica, mediante dialog box, l’avvenuta registrazione</w:t>
+              <w:t xml:space="preserve">5. Il sistema notifica, mediante </w:t>
+            </w:r>
+            <w:proofErr w:type="spellStart"/>
+            <w:r>
+              <w:rPr>
+                <w:rFonts w:ascii="Calibri" w:eastAsia="Calibri" w:hAnsi="Calibri" w:cs="Calibri"/>
+              </w:rPr>
+              <w:t>dialog</w:t>
+            </w:r>
+            <w:proofErr w:type="spellEnd"/>
+            <w:r>
+              <w:rPr>
+                <w:rFonts w:ascii="Calibri" w:eastAsia="Calibri" w:hAnsi="Calibri" w:cs="Calibri"/>
+              </w:rPr>
+              <w:t xml:space="preserve"> box, l’avvenuta registrazione</w:t>
             </w:r>
           </w:p>
         </w:tc>
@@ -13002,7 +14087,7 @@
         <w:tab/>
       </w:r>
       <w:r>
-        <w:pict>
+        <w:pict w14:anchorId="5AED52D8">
           <v:rect id="_x0000_i1046" style="width:0;height:1.5pt" o:hralign="center" o:hrstd="t" o:hr="t" fillcolor="#a0a0a0" stroked="f"/>
         </w:pict>
       </w:r>
@@ -13019,6 +14104,7 @@
           <w:rFonts w:ascii="Calibri" w:eastAsia="Calibri" w:hAnsi="Calibri" w:cs="Calibri"/>
           <w:b/>
         </w:rPr>
+        <w:lastRenderedPageBreak/>
         <w:t xml:space="preserve">Condizione di uscita: </w:t>
       </w:r>
       <w:r>
@@ -13042,7 +14128,7 @@
         <w:t xml:space="preserve">L’utente è reindirizzato sulla sua “Homepage” </w:t>
       </w:r>
       <w:r>
-        <w:pict>
+        <w:pict w14:anchorId="5D902200">
           <v:rect id="_x0000_i1047" style="width:0;height:1.5pt" o:hralign="center" o:hrstd="t" o:hr="t" fillcolor="#a0a0a0" stroked="f"/>
         </w:pict>
       </w:r>
@@ -13141,7 +14227,7 @@
         </w:rPr>
       </w:pPr>
       <w:r>
-        <w:pict>
+        <w:pict w14:anchorId="7D754BAA">
           <v:rect id="_x0000_i1048" style="width:0;height:1.5pt" o:hralign="center" o:hrstd="t" o:hr="t" fillcolor="#a0a0a0" stroked="f"/>
         </w:pict>
       </w:r>
@@ -13162,14 +14248,11 @@
           <w:i/>
         </w:rPr>
       </w:pPr>
-      <w:bookmarkStart w:id="5" w:name="_GoBack"/>
-      <w:bookmarkEnd w:id="5"/>
-      <w:r>
-        <w:rPr>
-          <w:rFonts w:ascii="Calibri" w:eastAsia="Calibri" w:hAnsi="Calibri" w:cs="Calibri"/>
-          <w:b/>
-        </w:rPr>
-        <w:lastRenderedPageBreak/>
+      <w:r>
+        <w:rPr>
+          <w:rFonts w:ascii="Calibri" w:eastAsia="Calibri" w:hAnsi="Calibri" w:cs="Calibri"/>
+          <w:b/>
+        </w:rPr>
         <w:t>ID</w:t>
       </w:r>
       <w:r>
@@ -13217,7 +14300,7 @@
         </w:rPr>
       </w:pPr>
       <w:r>
-        <w:pict>
+        <w:pict w14:anchorId="17E4A7A8">
           <v:rect id="_x0000_i1049" style="width:0;height:1.5pt" o:hralign="center" o:hrstd="t" o:hr="t" fillcolor="#a0a0a0" stroked="f"/>
         </w:pict>
       </w:r>
@@ -13258,7 +14341,7 @@
         <w:t xml:space="preserve">Login </w:t>
       </w:r>
       <w:r>
-        <w:pict>
+        <w:pict w14:anchorId="3A0084EA">
           <v:rect id="_x0000_i1050" style="width:0;height:1.5pt" o:hralign="center" o:hrstd="t" o:hr="t" fillcolor="#a0a0a0" stroked="f"/>
         </w:pict>
       </w:r>
@@ -13304,7 +14387,7 @@
         </w:rPr>
       </w:pPr>
       <w:r>
-        <w:pict>
+        <w:pict w14:anchorId="40F7D748">
           <v:rect id="_x0000_i1051" style="width:0;height:1.5pt" o:hralign="center" o:hrstd="t" o:hr="t" fillcolor="#a0a0a0" stroked="f"/>
         </w:pict>
       </w:r>
@@ -13354,17 +14437,31 @@
         <w:rPr>
           <w:rFonts w:ascii="Calibri" w:eastAsia="Calibri" w:hAnsi="Calibri" w:cs="Calibri"/>
         </w:rPr>
-        <w:t>L’utente accede al form di login</w:t>
-      </w:r>
-    </w:p>
-    <w:p>
-      <w:pPr>
-        <w:rPr>
-          <w:rFonts w:ascii="Calibri" w:eastAsia="Calibri" w:hAnsi="Calibri" w:cs="Calibri"/>
-        </w:rPr>
-      </w:pPr>
-      <w:r>
-        <w:pict>
+        <w:t xml:space="preserve">L’utente accede al </w:t>
+      </w:r>
+      <w:proofErr w:type="spellStart"/>
+      <w:r>
+        <w:rPr>
+          <w:rFonts w:ascii="Calibri" w:eastAsia="Calibri" w:hAnsi="Calibri" w:cs="Calibri"/>
+        </w:rPr>
+        <w:t>form</w:t>
+      </w:r>
+      <w:proofErr w:type="spellEnd"/>
+      <w:r>
+        <w:rPr>
+          <w:rFonts w:ascii="Calibri" w:eastAsia="Calibri" w:hAnsi="Calibri" w:cs="Calibri"/>
+        </w:rPr>
+        <w:t xml:space="preserve"> di login</w:t>
+      </w:r>
+    </w:p>
+    <w:p>
+      <w:pPr>
+        <w:rPr>
+          <w:rFonts w:ascii="Calibri" w:eastAsia="Calibri" w:hAnsi="Calibri" w:cs="Calibri"/>
+        </w:rPr>
+      </w:pPr>
+      <w:r>
+        <w:pict w14:anchorId="7F0AA990">
           <v:rect id="_x0000_i1052" style="width:0;height:1.5pt" o:hralign="center" o:hrstd="t" o:hr="t" fillcolor="#a0a0a0" stroked="f"/>
         </w:pict>
       </w:r>
@@ -13794,7 +14891,7 @@
         <w:tab/>
       </w:r>
       <w:r>
-        <w:pict>
+        <w:pict w14:anchorId="5717F34B">
           <v:rect id="_x0000_i1053" style="width:0;height:1.5pt" o:hralign="center" o:hrstd="t" o:hr="t" fillcolor="#a0a0a0" stroked="f"/>
         </w:pict>
       </w:r>
@@ -13834,7 +14931,7 @@
         <w:t xml:space="preserve">L’utente, ora loggato, è reindirizzato alla sua “Homepage” </w:t>
       </w:r>
       <w:r>
-        <w:pict>
+        <w:pict w14:anchorId="4CDD795C">
           <v:rect id="_x0000_i1054" style="width:0;height:1.5pt" o:hralign="center" o:hrstd="t" o:hr="t" fillcolor="#a0a0a0" stroked="f"/>
         </w:pict>
       </w:r>
@@ -13899,7 +14996,7 @@
         </w:rPr>
       </w:pPr>
       <w:r>
-        <w:pict>
+        <w:pict w14:anchorId="67859496">
           <v:rect id="_x0000_i1055" style="width:0;height:1.5pt" o:hralign="center" o:hrstd="t" o:hr="t" fillcolor="#a0a0a0" stroked="f"/>
         </w:pict>
       </w:r>
@@ -13964,7 +15061,6 @@
           <w:rFonts w:ascii="Calibri" w:eastAsia="Calibri" w:hAnsi="Calibri" w:cs="Calibri"/>
           <w:b/>
         </w:rPr>
-        <w:lastRenderedPageBreak/>
         <w:t>ID</w:t>
       </w:r>
       <w:r>
@@ -14012,7 +15108,7 @@
         </w:rPr>
       </w:pPr>
       <w:r>
-        <w:pict>
+        <w:pict w14:anchorId="0AA23A5A">
           <v:rect id="_x0000_i1056" style="width:0;height:1.5pt" o:hralign="center" o:hrstd="t" o:hr="t" fillcolor="#a0a0a0" stroked="f"/>
         </w:pict>
       </w:r>
@@ -14053,7 +15149,7 @@
         <w:t>Login utente fallito</w:t>
       </w:r>
       <w:r>
-        <w:pict>
+        <w:pict w14:anchorId="0CA54BD7">
           <v:rect id="_x0000_i1057" style="width:0;height:1.5pt" o:hralign="center" o:hrstd="t" o:hr="t" fillcolor="#a0a0a0" stroked="f"/>
         </w:pict>
       </w:r>
@@ -14099,7 +15195,7 @@
         </w:rPr>
       </w:pPr>
       <w:r>
-        <w:pict>
+        <w:pict w14:anchorId="3C5B32F9">
           <v:rect id="_x0000_i1058" style="width:0;height:1.5pt" o:hralign="center" o:hrstd="t" o:hr="t" fillcolor="#a0a0a0" stroked="f"/>
         </w:pict>
       </w:r>
@@ -14189,7 +15285,7 @@
         </w:rPr>
       </w:pPr>
       <w:r>
-        <w:pict>
+        <w:pict w14:anchorId="11BF5952">
           <v:rect id="_x0000_i1059" style="width:0;height:1.5pt" o:hralign="center" o:hrstd="t" o:hr="t" fillcolor="#a0a0a0" stroked="f"/>
         </w:pict>
       </w:r>
@@ -14345,7 +15441,21 @@
               <w:rPr>
                 <w:rFonts w:ascii="Calibri" w:eastAsia="Calibri" w:hAnsi="Calibri" w:cs="Calibri"/>
               </w:rPr>
-              <w:t>1. Il sistema segnala i relativi campi errati del form di login</w:t>
+              <w:t xml:space="preserve">1. Il sistema segnala i relativi campi errati del </w:t>
+            </w:r>
+            <w:proofErr w:type="spellStart"/>
+            <w:r>
+              <w:rPr>
+                <w:rFonts w:ascii="Calibri" w:eastAsia="Calibri" w:hAnsi="Calibri" w:cs="Calibri"/>
+              </w:rPr>
+              <w:t>form</w:t>
+            </w:r>
+            <w:proofErr w:type="spellEnd"/>
+            <w:r>
+              <w:rPr>
+                <w:rFonts w:ascii="Calibri" w:eastAsia="Calibri" w:hAnsi="Calibri" w:cs="Calibri"/>
+              </w:rPr>
+              <w:t xml:space="preserve"> di login</w:t>
             </w:r>
           </w:p>
         </w:tc>
@@ -14574,7 +15684,7 @@
         </w:rPr>
       </w:pPr>
       <w:r>
-        <w:pict>
+        <w:pict w14:anchorId="74D2509D">
           <v:rect id="_x0000_i1060" style="width:0;height:1.5pt" o:hralign="center" o:hrstd="t" o:hr="t" fillcolor="#a0a0a0" stroked="f"/>
         </w:pict>
       </w:r>
@@ -14614,7 +15724,7 @@
         <w:t xml:space="preserve">L’utente è reindirizzato alla sua “Homepage” </w:t>
       </w:r>
       <w:r>
-        <w:pict>
+        <w:pict w14:anchorId="436B8F38">
           <v:rect id="_x0000_i1061" style="width:0;height:1.5pt" o:hralign="center" o:hrstd="t" o:hr="t" fillcolor="#a0a0a0" stroked="f"/>
         </w:pict>
       </w:r>
@@ -14630,6 +15740,7 @@
           <w:rFonts w:ascii="Calibri" w:eastAsia="Calibri" w:hAnsi="Calibri" w:cs="Calibri"/>
           <w:b/>
         </w:rPr>
+        <w:lastRenderedPageBreak/>
         <w:t xml:space="preserve">Eccezioni: </w:t>
       </w:r>
       <w:r>
@@ -14680,7 +15791,7 @@
         </w:rPr>
       </w:pPr>
       <w:r>
-        <w:pict>
+        <w:pict w14:anchorId="10623EAC">
           <v:rect id="_x0000_i1062" style="width:0;height:1.5pt" o:hralign="center" o:hrstd="t" o:hr="t" fillcolor="#a0a0a0" stroked="f"/>
         </w:pict>
       </w:r>
@@ -14722,7 +15833,6 @@
           <w:rFonts w:ascii="Calibri" w:eastAsia="Calibri" w:hAnsi="Calibri" w:cs="Calibri"/>
           <w:b/>
         </w:rPr>
-        <w:lastRenderedPageBreak/>
         <w:t>ID</w:t>
       </w:r>
       <w:r>
@@ -14770,7 +15880,7 @@
         </w:rPr>
       </w:pPr>
       <w:r>
-        <w:pict>
+        <w:pict w14:anchorId="240B1278">
           <v:rect id="_x0000_i1063" style="width:0;height:1.5pt" o:hralign="center" o:hrstd="t" o:hr="t" fillcolor="#a0a0a0" stroked="f"/>
         </w:pict>
       </w:r>
@@ -14819,7 +15929,7 @@
         </w:rPr>
       </w:pPr>
       <w:r>
-        <w:pict>
+        <w:pict w14:anchorId="57D05218">
           <v:rect id="_x0000_i1064" style="width:0;height:1.5pt" o:hralign="center" o:hrstd="t" o:hr="t" fillcolor="#a0a0a0" stroked="f"/>
         </w:pict>
       </w:r>
@@ -14865,7 +15975,7 @@
         </w:rPr>
       </w:pPr>
       <w:r>
-        <w:pict>
+        <w:pict w14:anchorId="6DEA4E03">
           <v:rect id="_x0000_i1065" style="width:0;height:1.5pt" o:hralign="center" o:hrstd="t" o:hr="t" fillcolor="#a0a0a0" stroked="f"/>
         </w:pict>
       </w:r>
@@ -14905,7 +16015,7 @@
         <w:t>L’utente si trova sulla sua “Homepage”</w:t>
       </w:r>
       <w:r>
-        <w:pict>
+        <w:pict w14:anchorId="50BFCD7D">
           <v:rect id="_x0000_i1066" style="width:0;height:1.5pt" o:hralign="center" o:hrstd="t" o:hr="t" fillcolor="#a0a0a0" stroked="f"/>
         </w:pict>
       </w:r>
@@ -15303,7 +16413,7 @@
         <w:tab/>
       </w:r>
       <w:r>
-        <w:pict>
+        <w:pict w14:anchorId="693B0CC0">
           <v:rect id="_x0000_i1067" style="width:0;height:1.5pt" o:hralign="center" o:hrstd="t" o:hr="t" fillcolor="#a0a0a0" stroked="f"/>
         </w:pict>
       </w:r>
@@ -15394,7 +16504,7 @@
         </w:rPr>
       </w:pPr>
       <w:r>
-        <w:pict>
+        <w:pict w14:anchorId="19650183">
           <v:rect id="_x0000_i1068" style="width:0;height:1.5pt" o:hralign="center" o:hrstd="t" o:hr="t" fillcolor="#a0a0a0" stroked="f"/>
         </w:pict>
       </w:r>
@@ -15460,7 +16570,6 @@
           <w:rFonts w:ascii="Calibri" w:eastAsia="Calibri" w:hAnsi="Calibri" w:cs="Calibri"/>
           <w:b/>
         </w:rPr>
-        <w:lastRenderedPageBreak/>
         <w:t>ID</w:t>
       </w:r>
       <w:r>
@@ -15508,7 +16617,7 @@
         </w:rPr>
       </w:pPr>
       <w:r>
-        <w:pict>
+        <w:pict w14:anchorId="52F7B74F">
           <v:rect id="_x0000_i1069" style="width:0;height:1.5pt" o:hralign="center" o:hrstd="t" o:hr="t" fillcolor="#a0a0a0" stroked="f"/>
         </w:pict>
       </w:r>
@@ -15557,7 +16666,7 @@
         </w:rPr>
       </w:pPr>
       <w:r>
-        <w:pict>
+        <w:pict w14:anchorId="04403ECC">
           <v:rect id="_x0000_i1070" style="width:0;height:1.5pt" o:hralign="center" o:hrstd="t" o:hr="t" fillcolor="#a0a0a0" stroked="f"/>
         </w:pict>
       </w:r>
@@ -15603,7 +16712,7 @@
         </w:rPr>
       </w:pPr>
       <w:r>
-        <w:pict>
+        <w:pict w14:anchorId="2FB5DD92">
           <v:rect id="_x0000_i1071" style="width:0;height:1.5pt" o:hralign="center" o:hrstd="t" o:hr="t" fillcolor="#a0a0a0" stroked="f"/>
         </w:pict>
       </w:r>
@@ -15664,7 +16773,7 @@
         </w:rPr>
       </w:pPr>
       <w:r>
-        <w:pict>
+        <w:pict w14:anchorId="6F01EC20">
           <v:rect id="_x0000_i1072" style="width:0;height:1.5pt" o:hralign="center" o:hrstd="t" o:hr="t" fillcolor="#a0a0a0" stroked="f"/>
         </w:pict>
       </w:r>
@@ -15988,7 +17097,7 @@
         <w:tab/>
       </w:r>
       <w:r>
-        <w:pict>
+        <w:pict w14:anchorId="37CC6968">
           <v:rect id="_x0000_i1073" style="width:0;height:1.5pt" o:hralign="center" o:hrstd="t" o:hr="t" fillcolor="#a0a0a0" stroked="f"/>
         </w:pict>
       </w:r>
@@ -16024,7 +17133,21 @@
         <w:rPr>
           <w:rFonts w:ascii="Calibri" w:eastAsia="Calibri" w:hAnsi="Calibri" w:cs="Calibri"/>
         </w:rPr>
-        <w:t xml:space="preserve">Il sistema notifica, mediante dialog box, sulla sua “Homepage” </w:t>
+        <w:t xml:space="preserve">Il sistema notifica, mediante </w:t>
+      </w:r>
+      <w:proofErr w:type="spellStart"/>
+      <w:r>
+        <w:rPr>
+          <w:rFonts w:ascii="Calibri" w:eastAsia="Calibri" w:hAnsi="Calibri" w:cs="Calibri"/>
+        </w:rPr>
+        <w:t>dialog</w:t>
+      </w:r>
+      <w:proofErr w:type="spellEnd"/>
+      <w:r>
+        <w:rPr>
+          <w:rFonts w:ascii="Calibri" w:eastAsia="Calibri" w:hAnsi="Calibri" w:cs="Calibri"/>
+        </w:rPr>
+        <w:t xml:space="preserve"> box, sulla sua “Homepage” </w:t>
       </w:r>
     </w:p>
     <w:p>
@@ -16067,7 +17190,7 @@
         </w:rPr>
       </w:pPr>
       <w:r>
-        <w:pict>
+        <w:pict w14:anchorId="37F49645">
           <v:rect id="_x0000_i1074" style="width:0;height:1.5pt" o:hralign="center" o:hrstd="t" o:hr="t" fillcolor="#a0a0a0" stroked="f"/>
         </w:pict>
       </w:r>
@@ -16157,7 +17280,6 @@
           <w:rFonts w:ascii="Calibri" w:eastAsia="Calibri" w:hAnsi="Calibri" w:cs="Calibri"/>
           <w:b/>
         </w:rPr>
-        <w:lastRenderedPageBreak/>
         <w:t>ID</w:t>
       </w:r>
       <w:r>
@@ -16205,7 +17327,7 @@
         </w:rPr>
       </w:pPr>
       <w:r>
-        <w:pict>
+        <w:pict w14:anchorId="3D35A697">
           <v:rect id="_x0000_i1075" style="width:0;height:1.5pt" o:hralign="center" o:hrstd="t" o:hr="t" fillcolor="#a0a0a0" stroked="f"/>
         </w:pict>
       </w:r>
@@ -16254,7 +17376,7 @@
         </w:rPr>
       </w:pPr>
       <w:r>
-        <w:pict>
+        <w:pict w14:anchorId="4E44BA4F">
           <v:rect id="_x0000_i1076" style="width:0;height:1.5pt" o:hralign="center" o:hrstd="t" o:hr="t" fillcolor="#a0a0a0" stroked="f"/>
         </w:pict>
       </w:r>
@@ -16300,7 +17422,7 @@
         </w:rPr>
       </w:pPr>
       <w:r>
-        <w:pict>
+        <w:pict w14:anchorId="3DAC3F2B">
           <v:rect id="_x0000_i1077" style="width:0;height:1.5pt" o:hralign="center" o:hrstd="t" o:hr="t" fillcolor="#a0a0a0" stroked="f"/>
         </w:pict>
       </w:r>
@@ -16361,7 +17483,7 @@
         </w:rPr>
       </w:pPr>
       <w:r>
-        <w:pict>
+        <w:pict w14:anchorId="14001FA1">
           <v:rect id="_x0000_i1078" style="width:0;height:1.5pt" o:hralign="center" o:hrstd="t" o:hr="t" fillcolor="#a0a0a0" stroked="f"/>
         </w:pict>
       </w:r>
@@ -16631,7 +17753,7 @@
         </w:rPr>
       </w:pPr>
       <w:r>
-        <w:pict>
+        <w:pict w14:anchorId="63CA1025">
           <v:rect id="_x0000_i1079" style="width:0;height:1.5pt" o:hralign="center" o:hrstd="t" o:hr="t" fillcolor="#a0a0a0" stroked="f"/>
         </w:pict>
       </w:r>
@@ -16671,7 +17793,7 @@
         <w:t>Il prodotto non è più visibile all’interno del “Carrello”</w:t>
       </w:r>
       <w:r>
-        <w:pict>
+        <w:pict w14:anchorId="59DA3F2B">
           <v:rect id="_x0000_i1080" style="width:0;height:1.5pt" o:hralign="center" o:hrstd="t" o:hr="t" fillcolor="#a0a0a0" stroked="f"/>
         </w:pict>
       </w:r>
@@ -16777,7 +17899,6 @@
           <w:rFonts w:ascii="Calibri" w:eastAsia="Calibri" w:hAnsi="Calibri" w:cs="Calibri"/>
           <w:b/>
         </w:rPr>
-        <w:lastRenderedPageBreak/>
         <w:t>ID</w:t>
       </w:r>
       <w:r>
@@ -16825,7 +17946,7 @@
         </w:rPr>
       </w:pPr>
       <w:r>
-        <w:pict>
+        <w:pict w14:anchorId="24B64BC2">
           <v:rect id="_x0000_i1081" style="width:0;height:1.5pt" o:hralign="center" o:hrstd="t" o:hr="t" fillcolor="#a0a0a0" stroked="f"/>
         </w:pict>
       </w:r>
@@ -16866,7 +17987,7 @@
         <w:t>Acquisto prodotto</w:t>
       </w:r>
       <w:r>
-        <w:pict>
+        <w:pict w14:anchorId="008523FA">
           <v:rect id="_x0000_i1082" style="width:0;height:1.5pt" o:hralign="center" o:hrstd="t" o:hr="t" fillcolor="#a0a0a0" stroked="f"/>
         </w:pict>
       </w:r>
@@ -16905,7 +18026,7 @@
         <w:t xml:space="preserve">Utente </w:t>
       </w:r>
       <w:r>
-        <w:pict>
+        <w:pict w14:anchorId="0EC1E0C6">
           <v:rect id="_x0000_i1083" style="width:0;height:1.5pt" o:hralign="center" o:hrstd="t" o:hr="t" fillcolor="#a0a0a0" stroked="f"/>
         </w:pict>
       </w:r>
@@ -16983,7 +18104,7 @@
         </w:rPr>
       </w:pPr>
       <w:r>
-        <w:pict>
+        <w:pict w14:anchorId="3ED8D330">
           <v:rect id="_x0000_i1084" style="width:0;height:1.5pt" o:hralign="center" o:hrstd="t" o:hr="t" fillcolor="#a0a0a0" stroked="f"/>
         </w:pict>
       </w:r>
@@ -17455,7 +18576,7 @@
         <w:tab/>
       </w:r>
       <w:r>
-        <w:pict>
+        <w:pict w14:anchorId="1F2AB3D1">
           <v:rect id="_x0000_i1085" style="width:0;height:1.5pt" o:hralign="center" o:hrstd="t" o:hr="t" fillcolor="#a0a0a0" stroked="f"/>
         </w:pict>
       </w:r>
@@ -17501,7 +18622,7 @@
         <w:t>al suo “Carello”</w:t>
       </w:r>
       <w:r>
-        <w:pict>
+        <w:pict w14:anchorId="44410CC7">
           <v:rect id="_x0000_i1086" style="width:0;height:1.5pt" o:hralign="center" o:hrstd="t" o:hr="t" fillcolor="#a0a0a0" stroked="f"/>
         </w:pict>
       </w:r>
@@ -17583,7 +18704,21 @@
           <w:rFonts w:ascii="Calibri" w:eastAsia="Calibri" w:hAnsi="Calibri" w:cs="Calibri"/>
         </w:rPr>
         <w:tab/>
-        <w:t>nell’apposito form “Inserimento carta”</w:t>
+        <w:t xml:space="preserve">nell’apposito </w:t>
+      </w:r>
+      <w:proofErr w:type="spellStart"/>
+      <w:r>
+        <w:rPr>
+          <w:rFonts w:ascii="Calibri" w:eastAsia="Calibri" w:hAnsi="Calibri" w:cs="Calibri"/>
+        </w:rPr>
+        <w:t>form</w:t>
+      </w:r>
+      <w:proofErr w:type="spellEnd"/>
+      <w:r>
+        <w:rPr>
+          <w:rFonts w:ascii="Calibri" w:eastAsia="Calibri" w:hAnsi="Calibri" w:cs="Calibri"/>
+        </w:rPr>
+        <w:t xml:space="preserve"> “Inserimento carta”</w:t>
       </w:r>
       <w:r>
         <w:rPr>
@@ -17600,7 +18735,7 @@
         </w:rPr>
       </w:pPr>
       <w:r>
-        <w:pict>
+        <w:pict w14:anchorId="0E93FC72">
           <v:rect id="_x0000_i1087" style="width:0;height:1.5pt" o:hralign="center" o:hrstd="t" o:hr="t" fillcolor="#a0a0a0" stroked="f"/>
         </w:pict>
       </w:r>
@@ -17661,7 +18796,6 @@
           <w:rFonts w:ascii="Calibri" w:eastAsia="Calibri" w:hAnsi="Calibri" w:cs="Calibri"/>
           <w:b/>
         </w:rPr>
-        <w:lastRenderedPageBreak/>
         <w:t>ID</w:t>
       </w:r>
       <w:r>
@@ -17717,7 +18851,7 @@
         </w:rPr>
       </w:pPr>
       <w:r>
-        <w:pict>
+        <w:pict w14:anchorId="5E486632">
           <v:rect id="_x0000_i1088" style="width:0;height:1.5pt" o:hralign="center" o:hrstd="t" o:hr="t" fillcolor="#a0a0a0" stroked="f"/>
         </w:pict>
       </w:r>
@@ -17765,7 +18899,7 @@
         <w:t>nserimento carta di credito</w:t>
       </w:r>
       <w:r>
-        <w:pict>
+        <w:pict w14:anchorId="1A8582A1">
           <v:rect id="_x0000_i1089" style="width:0;height:1.5pt" o:hralign="center" o:hrstd="t" o:hr="t" fillcolor="#a0a0a0" stroked="f"/>
         </w:pict>
       </w:r>
@@ -17804,7 +18938,7 @@
         <w:t xml:space="preserve">Utente </w:t>
       </w:r>
       <w:r>
-        <w:pict>
+        <w:pict w14:anchorId="0EF114A3">
           <v:rect id="_x0000_i1090" style="width:0;height:1.5pt" o:hralign="center" o:hrstd="t" o:hr="t" fillcolor="#a0a0a0" stroked="f"/>
         </w:pict>
       </w:r>
@@ -17863,7 +18997,21 @@
         <w:rPr>
           <w:rFonts w:ascii="Calibri" w:eastAsia="Calibri" w:hAnsi="Calibri" w:cs="Calibri"/>
         </w:rPr>
-        <w:t>nell’apposito form “Inserimento carta”</w:t>
+        <w:t xml:space="preserve">nell’apposito </w:t>
+      </w:r>
+      <w:proofErr w:type="spellStart"/>
+      <w:r>
+        <w:rPr>
+          <w:rFonts w:ascii="Calibri" w:eastAsia="Calibri" w:hAnsi="Calibri" w:cs="Calibri"/>
+        </w:rPr>
+        <w:t>form</w:t>
+      </w:r>
+      <w:proofErr w:type="spellEnd"/>
+      <w:r>
+        <w:rPr>
+          <w:rFonts w:ascii="Calibri" w:eastAsia="Calibri" w:hAnsi="Calibri" w:cs="Calibri"/>
+        </w:rPr>
+        <w:t xml:space="preserve"> “Inserimento carta”</w:t>
       </w:r>
       <w:r>
         <w:rPr>
@@ -17872,7 +19020,7 @@
         <w:t xml:space="preserve"> (vedi TB_3)</w:t>
       </w:r>
       <w:r>
-        <w:pict>
+        <w:pict w14:anchorId="51B162E4">
           <v:rect id="_x0000_i1091" style="width:0;height:1.5pt" o:hralign="center" o:hrstd="t" o:hr="t" fillcolor="#a0a0a0" stroked="f"/>
         </w:pict>
       </w:r>
@@ -18296,7 +19444,7 @@
         <w:tab/>
       </w:r>
       <w:r>
-        <w:pict>
+        <w:pict w14:anchorId="1D2BAF14">
           <v:rect id="_x0000_i1092" style="width:0;height:1.5pt" o:hralign="center" o:hrstd="t" o:hr="t" fillcolor="#a0a0a0" stroked="f"/>
         </w:pict>
       </w:r>
@@ -18360,7 +19508,7 @@
         <w:t xml:space="preserve">” </w:t>
       </w:r>
       <w:r>
-        <w:pict>
+        <w:pict w14:anchorId="2FE85B79">
           <v:rect id="_x0000_i1093" style="width:0;height:1.5pt" o:hralign="center" o:hrstd="t" o:hr="t" fillcolor="#a0a0a0" stroked="f"/>
         </w:pict>
       </w:r>
@@ -18450,7 +19598,7 @@
         <w:t>imposti dal sistema</w:t>
       </w:r>
       <w:r>
-        <w:pict>
+        <w:pict w14:anchorId="0009F632">
           <v:rect id="_x0000_i1094" style="width:0;height:1.5pt" o:hralign="center" o:bullet="t" o:hrstd="t" o:hr="t" fillcolor="#a0a0a0" stroked="f"/>
         </w:pict>
       </w:r>
@@ -18508,7 +19656,6 @@
           <w:rFonts w:ascii="Calibri" w:eastAsia="Calibri" w:hAnsi="Calibri" w:cs="Calibri"/>
           <w:b/>
         </w:rPr>
-        <w:lastRenderedPageBreak/>
         <w:t>ID</w:t>
       </w:r>
       <w:r>
@@ -18563,7 +19710,7 @@
         </w:rPr>
       </w:pPr>
       <w:r>
-        <w:pict>
+        <w:pict w14:anchorId="19368959">
           <v:rect id="_x0000_i1095" style="width:0;height:1.5pt" o:hralign="center" o:hrstd="t" o:hr="t" fillcolor="#a0a0a0" stroked="f"/>
         </w:pict>
       </w:r>
@@ -18612,7 +19759,7 @@
         </w:rPr>
       </w:pPr>
       <w:r>
-        <w:pict>
+        <w:pict w14:anchorId="5C3FE31D">
           <v:rect id="_x0000_i1096" style="width:0;height:1.5pt" o:hralign="center" o:hrstd="t" o:hr="t" fillcolor="#a0a0a0" stroked="f"/>
         </w:pict>
       </w:r>
@@ -18658,7 +19805,7 @@
         </w:rPr>
       </w:pPr>
       <w:r>
-        <w:pict>
+        <w:pict w14:anchorId="19F8B77B">
           <v:rect id="_x0000_i1097" style="width:0;height:1.5pt" o:hralign="center" o:hrstd="t" o:hr="t" fillcolor="#a0a0a0" stroked="f"/>
         </w:pict>
       </w:r>
@@ -18746,7 +19893,7 @@
         <w:t>imposti dal sistema</w:t>
       </w:r>
       <w:r>
-        <w:pict>
+        <w:pict w14:anchorId="75A3B92E">
           <v:rect id="_x0000_i1098" style="width:0;height:1.5pt" o:hralign="center" o:hrstd="t" o:hr="t" fillcolor="#a0a0a0" stroked="f"/>
         </w:pict>
       </w:r>
@@ -18932,8 +20079,16 @@
               <w:rPr>
                 <w:rFonts w:ascii="Calibri" w:eastAsia="Calibri" w:hAnsi="Calibri" w:cs="Calibri"/>
               </w:rPr>
-              <w:t>2. L’utente provvede a compilare nuovamente il form</w:t>
-            </w:r>
+              <w:t xml:space="preserve">2. L’utente provvede a compilare nuovamente il </w:t>
+            </w:r>
+            <w:proofErr w:type="spellStart"/>
+            <w:r>
+              <w:rPr>
+                <w:rFonts w:ascii="Calibri" w:eastAsia="Calibri" w:hAnsi="Calibri" w:cs="Calibri"/>
+              </w:rPr>
+              <w:t>form</w:t>
+            </w:r>
+            <w:proofErr w:type="spellEnd"/>
             <w:r>
               <w:rPr>
                 <w:rFonts w:ascii="Calibri" w:eastAsia="Calibri" w:hAnsi="Calibri" w:cs="Calibri"/>
@@ -19169,7 +20324,7 @@
         </w:rPr>
       </w:pPr>
       <w:r>
-        <w:pict>
+        <w:pict w14:anchorId="25040F33">
           <v:rect id="_x0000_i1099" style="width:0;height:1.5pt" o:hralign="center" o:hrstd="t" o:hr="t" fillcolor="#a0a0a0" stroked="f"/>
         </w:pict>
       </w:r>
@@ -19186,6 +20341,7 @@
           <w:rFonts w:ascii="Calibri" w:eastAsia="Calibri" w:hAnsi="Calibri" w:cs="Calibri"/>
           <w:b/>
         </w:rPr>
+        <w:lastRenderedPageBreak/>
         <w:t xml:space="preserve">Condizione di uscita: </w:t>
       </w:r>
       <w:r>
@@ -19233,7 +20389,7 @@
         <w:t xml:space="preserve">” </w:t>
       </w:r>
       <w:r>
-        <w:pict>
+        <w:pict w14:anchorId="27C7EA2D">
           <v:rect id="_x0000_i1100" style="width:0;height:1.5pt" o:hralign="center" o:hrstd="t" o:hr="t" fillcolor="#a0a0a0" stroked="f"/>
         </w:pict>
       </w:r>
@@ -19325,7 +20481,7 @@
     </w:p>
     <w:p>
       <w:r>
-        <w:pict>
+        <w:pict w14:anchorId="3B6F813C">
           <v:rect id="_x0000_i1101" style="width:0;height:1.5pt" o:hralign="center" o:bullet="t" o:hrstd="t" o:hr="t" fillcolor="#a0a0a0" stroked="f"/>
         </w:pict>
       </w:r>
@@ -19351,7 +20507,6 @@
           <w:rFonts w:ascii="Calibri" w:eastAsia="Calibri" w:hAnsi="Calibri" w:cs="Calibri"/>
           <w:b/>
         </w:rPr>
-        <w:lastRenderedPageBreak/>
         <w:t>ID</w:t>
       </w:r>
       <w:r>
@@ -19407,7 +20562,7 @@
         </w:rPr>
       </w:pPr>
       <w:r>
-        <w:pict>
+        <w:pict w14:anchorId="3FBDC02D">
           <v:rect id="_x0000_i1102" style="width:0;height:1.5pt" o:hralign="center" o:hrstd="t" o:hr="t" fillcolor="#a0a0a0" stroked="f"/>
         </w:pict>
       </w:r>
@@ -19456,7 +20611,7 @@
         </w:rPr>
       </w:pPr>
       <w:r>
-        <w:pict>
+        <w:pict w14:anchorId="6D824EF8">
           <v:rect id="_x0000_i1103" style="width:0;height:1.5pt" o:hralign="center" o:hrstd="t" o:hr="t" fillcolor="#a0a0a0" stroked="f"/>
         </w:pict>
       </w:r>
@@ -19502,7 +20657,7 @@
         </w:rPr>
       </w:pPr>
       <w:r>
-        <w:pict>
+        <w:pict w14:anchorId="3B1C6B04">
           <v:rect id="_x0000_i1104" style="width:0;height:1.5pt" o:hralign="center" o:hrstd="t" o:hr="t" fillcolor="#a0a0a0" stroked="f"/>
         </w:pict>
       </w:r>
@@ -19572,17 +20727,31 @@
         <w:rPr>
           <w:rFonts w:ascii="Calibri" w:eastAsia="Calibri" w:hAnsi="Calibri" w:cs="Calibri"/>
         </w:rPr>
-        <w:t>link nel footer del sito</w:t>
-      </w:r>
-    </w:p>
-    <w:p>
-      <w:pPr>
-        <w:rPr>
-          <w:rFonts w:ascii="Calibri" w:eastAsia="Calibri" w:hAnsi="Calibri" w:cs="Calibri"/>
-        </w:rPr>
-      </w:pPr>
-      <w:r>
-        <w:pict>
+        <w:t xml:space="preserve">link nel </w:t>
+      </w:r>
+      <w:proofErr w:type="spellStart"/>
+      <w:r>
+        <w:rPr>
+          <w:rFonts w:ascii="Calibri" w:eastAsia="Calibri" w:hAnsi="Calibri" w:cs="Calibri"/>
+        </w:rPr>
+        <w:t>footer</w:t>
+      </w:r>
+      <w:proofErr w:type="spellEnd"/>
+      <w:r>
+        <w:rPr>
+          <w:rFonts w:ascii="Calibri" w:eastAsia="Calibri" w:hAnsi="Calibri" w:cs="Calibri"/>
+        </w:rPr>
+        <w:t xml:space="preserve"> del sito</w:t>
+      </w:r>
+    </w:p>
+    <w:p>
+      <w:pPr>
+        <w:rPr>
+          <w:rFonts w:ascii="Calibri" w:eastAsia="Calibri" w:hAnsi="Calibri" w:cs="Calibri"/>
+        </w:rPr>
+      </w:pPr>
+      <w:r>
+        <w:pict w14:anchorId="4C425A16">
           <v:rect id="_x0000_i1105" style="width:0;height:1.5pt" o:hralign="center" o:hrstd="t" o:hr="t" fillcolor="#a0a0a0" stroked="f"/>
         </w:pict>
       </w:r>
@@ -19769,7 +20938,21 @@
               <w:rPr>
                 <w:rFonts w:ascii="Calibri" w:eastAsia="Calibri" w:hAnsi="Calibri" w:cs="Calibri"/>
               </w:rPr>
-              <w:t>. Il sistema porta l’utente sulla pagina “Assistenza”, che contiene un form da compilare (con il nome e una descrizione del problema riscontrato)</w:t>
+              <w:t xml:space="preserve">. Il sistema porta l’utente sulla pagina “Assistenza”, che contiene un </w:t>
+            </w:r>
+            <w:proofErr w:type="spellStart"/>
+            <w:r>
+              <w:rPr>
+                <w:rFonts w:ascii="Calibri" w:eastAsia="Calibri" w:hAnsi="Calibri" w:cs="Calibri"/>
+              </w:rPr>
+              <w:t>form</w:t>
+            </w:r>
+            <w:proofErr w:type="spellEnd"/>
+            <w:r>
+              <w:rPr>
+                <w:rFonts w:ascii="Calibri" w:eastAsia="Calibri" w:hAnsi="Calibri" w:cs="Calibri"/>
+              </w:rPr>
+              <w:t xml:space="preserve"> da compilare (con il nome e una descrizione del problema riscontrato)</w:t>
             </w:r>
           </w:p>
         </w:tc>
@@ -19809,7 +20992,21 @@
               <w:rPr>
                 <w:rFonts w:ascii="Calibri" w:eastAsia="Calibri" w:hAnsi="Calibri" w:cs="Calibri"/>
               </w:rPr>
-              <w:t xml:space="preserve">compila il form e </w:t>
+              <w:t xml:space="preserve">compila il </w:t>
+            </w:r>
+            <w:proofErr w:type="spellStart"/>
+            <w:r>
+              <w:rPr>
+                <w:rFonts w:ascii="Calibri" w:eastAsia="Calibri" w:hAnsi="Calibri" w:cs="Calibri"/>
+              </w:rPr>
+              <w:t>form</w:t>
+            </w:r>
+            <w:proofErr w:type="spellEnd"/>
+            <w:r>
+              <w:rPr>
+                <w:rFonts w:ascii="Calibri" w:eastAsia="Calibri" w:hAnsi="Calibri" w:cs="Calibri"/>
+              </w:rPr>
+              <w:t xml:space="preserve"> e </w:t>
             </w:r>
             <w:r>
               <w:rPr>
@@ -19877,7 +21074,7 @@
         <w:tab/>
       </w:r>
       <w:r>
-        <w:pict>
+        <w:pict w14:anchorId="2886CB78">
           <v:rect id="_x0000_i1106" style="width:0;height:1.5pt" o:hralign="center" o:hrstd="t" o:hr="t" fillcolor="#a0a0a0" stroked="f"/>
         </w:pict>
       </w:r>
@@ -19913,7 +21110,21 @@
         <w:rPr>
           <w:rFonts w:ascii="Calibri" w:eastAsia="Calibri" w:hAnsi="Calibri" w:cs="Calibri"/>
         </w:rPr>
-        <w:t xml:space="preserve">Il sistema notifica, mediante dialog box, che la richiesta è stata </w:t>
+        <w:t xml:space="preserve">Il sistema notifica, mediante </w:t>
+      </w:r>
+      <w:proofErr w:type="spellStart"/>
+      <w:r>
+        <w:rPr>
+          <w:rFonts w:ascii="Calibri" w:eastAsia="Calibri" w:hAnsi="Calibri" w:cs="Calibri"/>
+        </w:rPr>
+        <w:t>dialog</w:t>
+      </w:r>
+      <w:proofErr w:type="spellEnd"/>
+      <w:r>
+        <w:rPr>
+          <w:rFonts w:ascii="Calibri" w:eastAsia="Calibri" w:hAnsi="Calibri" w:cs="Calibri"/>
+        </w:rPr>
+        <w:t xml:space="preserve"> box, che la richiesta è stata </w:t>
       </w:r>
     </w:p>
     <w:p>
@@ -19956,7 +21167,7 @@
         </w:rPr>
       </w:pPr>
       <w:r>
-        <w:pict>
+        <w:pict w14:anchorId="56388D63">
           <v:rect id="_x0000_i1107" style="width:0;height:1.5pt" o:hralign="center" o:hrstd="t" o:hr="t" fillcolor="#a0a0a0" stroked="f"/>
         </w:pict>
       </w:r>
@@ -20038,7 +21249,6 @@
           <w:rFonts w:ascii="Calibri" w:eastAsia="Calibri" w:hAnsi="Calibri" w:cs="Calibri"/>
           <w:b/>
         </w:rPr>
-        <w:lastRenderedPageBreak/>
         <w:t>ID</w:t>
       </w:r>
       <w:r>
@@ -20094,7 +21304,7 @@
         </w:rPr>
       </w:pPr>
       <w:r>
-        <w:pict>
+        <w:pict w14:anchorId="52950427">
           <v:rect id="_x0000_i1108" style="width:0;height:1.5pt" o:hralign="center" o:hrstd="t" o:hr="t" fillcolor="#a0a0a0" stroked="f"/>
         </w:pict>
       </w:r>
@@ -20143,7 +21353,7 @@
         </w:rPr>
       </w:pPr>
       <w:r>
-        <w:pict>
+        <w:pict w14:anchorId="39CD294E">
           <v:rect id="_x0000_i1109" style="width:0;height:1.5pt" o:hralign="center" o:hrstd="t" o:hr="t" fillcolor="#a0a0a0" stroked="f"/>
         </w:pict>
       </w:r>
@@ -20189,7 +21399,7 @@
         </w:rPr>
       </w:pPr>
       <w:r>
-        <w:pict>
+        <w:pict w14:anchorId="0EB666B6">
           <v:rect id="_x0000_i1110" style="width:0;height:1.5pt" o:hralign="center" o:hrstd="t" o:hr="t" fillcolor="#a0a0a0" stroked="f"/>
         </w:pict>
       </w:r>
@@ -20303,7 +21513,7 @@
         </w:rPr>
       </w:pPr>
       <w:r>
-        <w:pict>
+        <w:pict w14:anchorId="068F11A3">
           <v:rect id="_x0000_i1111" style="width:0;height:1.5pt" o:hralign="center" o:hrstd="t" o:hr="t" fillcolor="#a0a0a0" stroked="f"/>
         </w:pict>
       </w:r>
@@ -20510,7 +21720,21 @@
               <w:rPr>
                 <w:rFonts w:ascii="Calibri" w:eastAsia="Calibri" w:hAnsi="Calibri" w:cs="Calibri"/>
               </w:rPr>
-              <w:t xml:space="preserve"> il form di modifica con i campi già compilati con i dati presi dalla registrazione</w:t>
+              <w:t xml:space="preserve"> il </w:t>
+            </w:r>
+            <w:proofErr w:type="spellStart"/>
+            <w:r>
+              <w:rPr>
+                <w:rFonts w:ascii="Calibri" w:eastAsia="Calibri" w:hAnsi="Calibri" w:cs="Calibri"/>
+              </w:rPr>
+              <w:t>form</w:t>
+            </w:r>
+            <w:proofErr w:type="spellEnd"/>
+            <w:r>
+              <w:rPr>
+                <w:rFonts w:ascii="Calibri" w:eastAsia="Calibri" w:hAnsi="Calibri" w:cs="Calibri"/>
+              </w:rPr>
+              <w:t xml:space="preserve"> di modifica con i campi già compilati con i dati presi dalla registrazione</w:t>
             </w:r>
           </w:p>
         </w:tc>
@@ -20548,6 +21772,7 @@
               </w:rPr>
               <w:t xml:space="preserve">3.L’utente modifica i campi </w:t>
             </w:r>
+            <w:proofErr w:type="gramStart"/>
             <w:r>
               <w:rPr>
                 <w:rFonts w:ascii="Calibri" w:eastAsia="Calibri" w:hAnsi="Calibri" w:cs="Calibri"/>
@@ -20560,6 +21785,7 @@
               </w:rPr>
               <w:t>(</w:t>
             </w:r>
+            <w:proofErr w:type="gramEnd"/>
             <w:r>
               <w:rPr>
                 <w:rFonts w:ascii="Calibri" w:eastAsia="Calibri" w:hAnsi="Calibri" w:cs="Calibri"/>
@@ -20780,7 +22006,7 @@
         </w:rPr>
       </w:pPr>
       <w:r>
-        <w:pict>
+        <w:pict w14:anchorId="39A45290">
           <v:rect id="_x0000_i1112" style="width:0;height:1.5pt" o:hralign="center" o:hrstd="t" o:hr="t" fillcolor="#a0a0a0" stroked="f"/>
         </w:pict>
       </w:r>
@@ -20866,6 +22092,7 @@
         <w:rPr>
           <w:rFonts w:ascii="Calibri" w:eastAsia="Calibri" w:hAnsi="Calibri" w:cs="Calibri"/>
         </w:rPr>
+        <w:lastRenderedPageBreak/>
         <w:tab/>
       </w:r>
       <w:r>
@@ -20893,7 +22120,7 @@
         <w:t>apportate</w:t>
       </w:r>
       <w:r>
-        <w:pict>
+        <w:pict w14:anchorId="70002890">
           <v:rect id="_x0000_i1113" style="width:0;height:1.5pt" o:hralign="center" o:hrstd="t" o:hr="t" fillcolor="#a0a0a0" stroked="f"/>
         </w:pict>
       </w:r>
@@ -21047,7 +22274,7 @@
         </w:rPr>
       </w:pPr>
       <w:r>
-        <w:pict>
+        <w:pict w14:anchorId="51211CBD">
           <v:rect id="_x0000_i1114" style="width:0;height:1.5pt" o:hralign="center" o:hrstd="t" o:hr="t" fillcolor="#a0a0a0" stroked="f"/>
         </w:pict>
       </w:r>
@@ -21144,7 +22371,7 @@
         </w:rPr>
       </w:pPr>
       <w:r>
-        <w:pict>
+        <w:pict w14:anchorId="7E586562">
           <v:rect id="_x0000_i1115" style="width:0;height:1.5pt" o:hralign="center" o:hrstd="t" o:hr="t" fillcolor="#a0a0a0" stroked="f"/>
         </w:pict>
       </w:r>
@@ -21200,7 +22427,7 @@
         </w:rPr>
       </w:pPr>
       <w:r>
-        <w:pict>
+        <w:pict w14:anchorId="203661EE">
           <v:rect id="_x0000_i1116" style="width:0;height:1.5pt" o:hralign="center" o:hrstd="t" o:hr="t" fillcolor="#a0a0a0" stroked="f"/>
         </w:pict>
       </w:r>
@@ -21246,7 +22473,7 @@
         </w:rPr>
       </w:pPr>
       <w:r>
-        <w:pict>
+        <w:pict w14:anchorId="6157AEB7">
           <v:rect id="_x0000_i1117" style="width:0;height:1.5pt" o:hralign="center" o:hrstd="t" o:hr="t" fillcolor="#a0a0a0" stroked="f"/>
         </w:pict>
       </w:r>
@@ -21336,7 +22563,7 @@
         </w:rPr>
       </w:pPr>
       <w:r>
-        <w:pict>
+        <w:pict w14:anchorId="7BD698B7">
           <v:rect id="_x0000_i1118" style="width:0;height:1.5pt" o:hralign="center" o:hrstd="t" o:hr="t" fillcolor="#a0a0a0" stroked="f"/>
         </w:pict>
       </w:r>
@@ -21487,7 +22714,21 @@
               <w:rPr>
                 <w:rFonts w:ascii="Calibri" w:eastAsia="Calibri" w:hAnsi="Calibri" w:cs="Calibri"/>
               </w:rPr>
-              <w:t>1. Il sistema segnala i relativi campi errati del form di modifica profilo</w:t>
+              <w:t xml:space="preserve">1. Il sistema segnala i relativi campi errati del </w:t>
+            </w:r>
+            <w:proofErr w:type="spellStart"/>
+            <w:r>
+              <w:rPr>
+                <w:rFonts w:ascii="Calibri" w:eastAsia="Calibri" w:hAnsi="Calibri" w:cs="Calibri"/>
+              </w:rPr>
+              <w:t>form</w:t>
+            </w:r>
+            <w:proofErr w:type="spellEnd"/>
+            <w:r>
+              <w:rPr>
+                <w:rFonts w:ascii="Calibri" w:eastAsia="Calibri" w:hAnsi="Calibri" w:cs="Calibri"/>
+              </w:rPr>
+              <w:t xml:space="preserve"> di modifica profilo</w:t>
             </w:r>
             <w:r>
               <w:rPr>
@@ -21556,7 +22797,14 @@
               <w:rPr>
                 <w:rFonts w:ascii="Calibri" w:eastAsia="Calibri" w:hAnsi="Calibri" w:cs="Calibri"/>
               </w:rPr>
-              <w:t>e-mail, indirizzo, password</w:t>
+              <w:t xml:space="preserve">e-mail, indirizzo, </w:t>
+            </w:r>
+            <w:proofErr w:type="gramStart"/>
+            <w:r>
+              <w:rPr>
+                <w:rFonts w:ascii="Calibri" w:eastAsia="Calibri" w:hAnsi="Calibri" w:cs="Calibri"/>
+              </w:rPr>
+              <w:t>password</w:t>
             </w:r>
             <w:r>
               <w:rPr>
@@ -21568,7 +22816,14 @@
               <w:rPr>
                 <w:rFonts w:ascii="Calibri" w:eastAsia="Calibri" w:hAnsi="Calibri" w:cs="Calibri"/>
               </w:rPr>
-              <w:t xml:space="preserve"> nei campi </w:t>
+              <w:t xml:space="preserve"> nei</w:t>
+            </w:r>
+            <w:proofErr w:type="gramEnd"/>
+            <w:r>
+              <w:rPr>
+                <w:rFonts w:ascii="Calibri" w:eastAsia="Calibri" w:hAnsi="Calibri" w:cs="Calibri"/>
+              </w:rPr>
+              <w:t xml:space="preserve"> campi </w:t>
             </w:r>
             <w:r>
               <w:rPr>
@@ -21766,7 +23021,21 @@
               <w:rPr>
                 <w:rFonts w:ascii="Calibri" w:eastAsia="Calibri" w:hAnsi="Calibri" w:cs="Calibri"/>
               </w:rPr>
-              <w:t>, mediante dialog box,</w:t>
+              <w:t xml:space="preserve">, mediante </w:t>
+            </w:r>
+            <w:proofErr w:type="spellStart"/>
+            <w:r>
+              <w:rPr>
+                <w:rFonts w:ascii="Calibri" w:eastAsia="Calibri" w:hAnsi="Calibri" w:cs="Calibri"/>
+              </w:rPr>
+              <w:t>dialog</w:t>
+            </w:r>
+            <w:proofErr w:type="spellEnd"/>
+            <w:r>
+              <w:rPr>
+                <w:rFonts w:ascii="Calibri" w:eastAsia="Calibri" w:hAnsi="Calibri" w:cs="Calibri"/>
+              </w:rPr>
+              <w:t xml:space="preserve"> box,</w:t>
             </w:r>
             <w:r>
               <w:rPr>
@@ -21786,7 +23055,7 @@
         </w:rPr>
       </w:pPr>
       <w:r>
-        <w:pict>
+        <w:pict w14:anchorId="72AD9672">
           <v:rect id="_x0000_i1119" style="width:0;height:1.5pt" o:hralign="center" o:hrstd="t" o:hr="t" fillcolor="#a0a0a0" stroked="f"/>
         </w:pict>
       </w:r>
@@ -21899,7 +23168,7 @@
         <w:t>apportate</w:t>
       </w:r>
       <w:r>
-        <w:pict>
+        <w:pict w14:anchorId="087177E6">
           <v:rect id="_x0000_i1120" style="width:0;height:1.5pt" o:hralign="center" o:hrstd="t" o:hr="t" fillcolor="#a0a0a0" stroked="f"/>
         </w:pict>
       </w:r>
@@ -21910,12 +23179,21 @@
           <w:rFonts w:ascii="Calibri" w:eastAsia="Calibri" w:hAnsi="Calibri" w:cs="Calibri"/>
         </w:rPr>
       </w:pPr>
-      <w:r>
-        <w:rPr>
-          <w:rFonts w:ascii="Calibri" w:eastAsia="Calibri" w:hAnsi="Calibri" w:cs="Calibri"/>
-          <w:b/>
-        </w:rPr>
-        <w:t xml:space="preserve">Eccezioni:            </w:t>
+      <w:proofErr w:type="gramStart"/>
+      <w:r>
+        <w:rPr>
+          <w:rFonts w:ascii="Calibri" w:eastAsia="Calibri" w:hAnsi="Calibri" w:cs="Calibri"/>
+          <w:b/>
+        </w:rPr>
+        <w:t xml:space="preserve">Eccezioni:   </w:t>
+      </w:r>
+      <w:proofErr w:type="gramEnd"/>
+      <w:r>
+        <w:rPr>
+          <w:rFonts w:ascii="Calibri" w:eastAsia="Calibri" w:hAnsi="Calibri" w:cs="Calibri"/>
+          <w:b/>
+        </w:rPr>
+        <w:t xml:space="preserve">         </w:t>
       </w:r>
       <w:r>
         <w:rPr>
@@ -21972,8 +23250,7 @@
         </w:rPr>
       </w:pPr>
       <w:r>
-        <w:lastRenderedPageBreak/>
-        <w:pict>
+        <w:pict w14:anchorId="04115600">
           <v:rect id="_x0000_i1121" style="width:0;height:1.5pt" o:hralign="center" o:hrstd="t" o:hr="t" fillcolor="#a0a0a0" stroked="f"/>
         </w:pict>
       </w:r>
@@ -22054,8 +23331,8 @@
         </w:rPr>
       </w:pPr>
       <w:r>
-        <w:pict>
-          <v:rect id="_x0000_i1206" style="width:0;height:1.5pt" o:hralign="center" o:hrstd="t" o:hr="t" fillcolor="#a0a0a0" stroked="f"/>
+        <w:pict w14:anchorId="281CEE41">
+          <v:rect id="_x0000_i1122" style="width:0;height:1.5pt" o:hralign="center" o:hrstd="t" o:hr="t" fillcolor="#a0a0a0" stroked="f"/>
         </w:pict>
       </w:r>
     </w:p>
@@ -22110,8 +23387,8 @@
         </w:rPr>
       </w:pPr>
       <w:r>
-        <w:pict>
-          <v:rect id="_x0000_i1207" style="width:0;height:1.5pt" o:hralign="center" o:hrstd="t" o:hr="t" fillcolor="#a0a0a0" stroked="f"/>
+        <w:pict w14:anchorId="78ED0C8D">
+          <v:rect id="_x0000_i1123" style="width:0;height:1.5pt" o:hralign="center" o:hrstd="t" o:hr="t" fillcolor="#a0a0a0" stroked="f"/>
         </w:pict>
       </w:r>
     </w:p>
@@ -22156,8 +23433,8 @@
         </w:rPr>
       </w:pPr>
       <w:r>
-        <w:pict>
-          <v:rect id="_x0000_i1208" style="width:0;height:1.5pt" o:hralign="center" o:hrstd="t" o:hr="t" fillcolor="#a0a0a0" stroked="f"/>
+        <w:pict w14:anchorId="39076E5D">
+          <v:rect id="_x0000_i1124" style="width:0;height:1.5pt" o:hralign="center" o:hrstd="t" o:hr="t" fillcolor="#a0a0a0" stroked="f"/>
         </w:pict>
       </w:r>
     </w:p>
@@ -22202,8 +23479,8 @@
         </w:rPr>
       </w:pPr>
       <w:r>
-        <w:pict>
-          <v:rect id="_x0000_i1209" style="width:0;height:1.5pt" o:hralign="center" o:hrstd="t" o:hr="t" fillcolor="#a0a0a0" stroked="f"/>
+        <w:pict w14:anchorId="6D21CA69">
+          <v:rect id="_x0000_i1125" style="width:0;height:1.5pt" o:hralign="center" o:hrstd="t" o:hr="t" fillcolor="#a0a0a0" stroked="f"/>
         </w:pict>
       </w:r>
     </w:p>
@@ -22404,13 +23681,27 @@
               <w:rPr>
                 <w:rFonts w:ascii="Calibri" w:eastAsia="Calibri" w:hAnsi="Calibri" w:cs="Calibri"/>
               </w:rPr>
-              <w:t>e-mail, indirizzo, password</w:t>
-            </w:r>
-            <w:r>
-              <w:rPr>
-                <w:rFonts w:ascii="Calibri" w:eastAsia="Calibri" w:hAnsi="Calibri" w:cs="Calibri"/>
-              </w:rPr>
-              <w:t xml:space="preserve">)  nei campi </w:t>
+              <w:t xml:space="preserve">e-mail, indirizzo, </w:t>
+            </w:r>
+            <w:proofErr w:type="gramStart"/>
+            <w:r>
+              <w:rPr>
+                <w:rFonts w:ascii="Calibri" w:eastAsia="Calibri" w:hAnsi="Calibri" w:cs="Calibri"/>
+              </w:rPr>
+              <w:t>password</w:t>
+            </w:r>
+            <w:r>
+              <w:rPr>
+                <w:rFonts w:ascii="Calibri" w:eastAsia="Calibri" w:hAnsi="Calibri" w:cs="Calibri"/>
+              </w:rPr>
+              <w:t>)  nei</w:t>
+            </w:r>
+            <w:proofErr w:type="gramEnd"/>
+            <w:r>
+              <w:rPr>
+                <w:rFonts w:ascii="Calibri" w:eastAsia="Calibri" w:hAnsi="Calibri" w:cs="Calibri"/>
+              </w:rPr>
+              <w:t xml:space="preserve"> campi </w:t>
             </w:r>
             <w:r>
               <w:rPr>
@@ -22608,7 +23899,21 @@
               <w:rPr>
                 <w:rFonts w:ascii="Calibri" w:eastAsia="Calibri" w:hAnsi="Calibri" w:cs="Calibri"/>
               </w:rPr>
-              <w:t>, mediante dialog box,</w:t>
+              <w:t xml:space="preserve">, mediante </w:t>
+            </w:r>
+            <w:proofErr w:type="spellStart"/>
+            <w:r>
+              <w:rPr>
+                <w:rFonts w:ascii="Calibri" w:eastAsia="Calibri" w:hAnsi="Calibri" w:cs="Calibri"/>
+              </w:rPr>
+              <w:t>dialog</w:t>
+            </w:r>
+            <w:proofErr w:type="spellEnd"/>
+            <w:r>
+              <w:rPr>
+                <w:rFonts w:ascii="Calibri" w:eastAsia="Calibri" w:hAnsi="Calibri" w:cs="Calibri"/>
+              </w:rPr>
+              <w:t xml:space="preserve"> box,</w:t>
             </w:r>
             <w:r>
               <w:rPr>
@@ -22628,8 +23933,8 @@
         </w:rPr>
       </w:pPr>
       <w:r>
-        <w:pict>
-          <v:rect id="_x0000_i1210" style="width:0;height:1.5pt" o:hralign="center" o:hrstd="t" o:hr="t" fillcolor="#a0a0a0" stroked="f"/>
+        <w:pict w14:anchorId="445F1C2D">
+          <v:rect id="_x0000_i1126" style="width:0;height:1.5pt" o:hralign="center" o:hrstd="t" o:hr="t" fillcolor="#a0a0a0" stroked="f"/>
         </w:pict>
       </w:r>
     </w:p>
@@ -22741,8 +24046,8 @@
         <w:t>apportate</w:t>
       </w:r>
       <w:r>
-        <w:pict>
-          <v:rect id="_x0000_i1211" style="width:0;height:1.5pt" o:hralign="center" o:hrstd="t" o:hr="t" fillcolor="#a0a0a0" stroked="f"/>
+        <w:pict w14:anchorId="0FC8B1E8">
+          <v:rect id="_x0000_i1127" style="width:0;height:1.5pt" o:hralign="center" o:hrstd="t" o:hr="t" fillcolor="#a0a0a0" stroked="f"/>
         </w:pict>
       </w:r>
     </w:p>
@@ -22782,8 +24087,8 @@
         </w:rPr>
       </w:pPr>
       <w:r>
-        <w:pict>
-          <v:rect id="_x0000_i1212" style="width:0;height:1.5pt" o:hralign="center" o:hrstd="t" o:hr="t" fillcolor="#a0a0a0" stroked="f"/>
+        <w:pict w14:anchorId="215DD6AB">
+          <v:rect id="_x0000_i1128" style="width:0;height:1.5pt" o:hralign="center" o:hrstd="t" o:hr="t" fillcolor="#a0a0a0" stroked="f"/>
         </w:pict>
       </w:r>
     </w:p>
@@ -22808,7 +24113,6 @@
           <w:rFonts w:ascii="Calibri" w:eastAsia="Calibri" w:hAnsi="Calibri" w:cs="Calibri"/>
           <w:b/>
         </w:rPr>
-        <w:lastRenderedPageBreak/>
         <w:t>ID</w:t>
       </w:r>
       <w:r>
@@ -22864,8 +24168,8 @@
         </w:rPr>
       </w:pPr>
       <w:r>
-        <w:pict>
-          <v:rect id="_x0000_i1122" style="width:0;height:1.5pt" o:hralign="center" o:hrstd="t" o:hr="t" fillcolor="#a0a0a0" stroked="f"/>
+        <w:pict w14:anchorId="2801193E">
+          <v:rect id="_x0000_i1129" style="width:0;height:1.5pt" o:hralign="center" o:hrstd="t" o:hr="t" fillcolor="#a0a0a0" stroked="f"/>
         </w:pict>
       </w:r>
     </w:p>
@@ -22897,16 +24201,25 @@
         </w:rPr>
         <w:tab/>
       </w:r>
+      <w:proofErr w:type="spellStart"/>
       <w:r>
         <w:rPr>
           <w:rFonts w:ascii="Calibri" w:eastAsia="Calibri" w:hAnsi="Calibri" w:cs="Calibri"/>
           <w:i/>
         </w:rPr>
-        <w:t xml:space="preserve">Logout </w:t>
-      </w:r>
-      <w:r>
-        <w:pict>
-          <v:rect id="_x0000_i1123" style="width:0;height:1.5pt" o:hralign="center" o:hrstd="t" o:hr="t" fillcolor="#a0a0a0" stroked="f"/>
+        <w:t>Logout</w:t>
+      </w:r>
+      <w:proofErr w:type="spellEnd"/>
+      <w:r>
+        <w:rPr>
+          <w:rFonts w:ascii="Calibri" w:eastAsia="Calibri" w:hAnsi="Calibri" w:cs="Calibri"/>
+          <w:i/>
+        </w:rPr>
+        <w:t xml:space="preserve"> </w:t>
+      </w:r>
+      <w:r>
+        <w:pict w14:anchorId="4D321F10">
+          <v:rect id="_x0000_i1130" style="width:0;height:1.5pt" o:hralign="center" o:hrstd="t" o:hr="t" fillcolor="#a0a0a0" stroked="f"/>
         </w:pict>
       </w:r>
     </w:p>
@@ -22951,8 +24264,8 @@
         </w:rPr>
       </w:pPr>
       <w:r>
-        <w:pict>
-          <v:rect id="_x0000_i1124" style="width:0;height:1.5pt" o:hralign="center" o:hrstd="t" o:hr="t" fillcolor="#a0a0a0" stroked="f"/>
+        <w:pict w14:anchorId="16DE83DA">
+          <v:rect id="_x0000_i1131" style="width:0;height:1.5pt" o:hralign="center" o:hrstd="t" o:hr="t" fillcolor="#a0a0a0" stroked="f"/>
         </w:pict>
       </w:r>
     </w:p>
@@ -23011,8 +24324,8 @@
         </w:rPr>
       </w:pPr>
       <w:r>
-        <w:pict>
-          <v:rect id="_x0000_i1125" style="width:0;height:1.5pt" o:hralign="center" o:hrstd="t" o:hr="t" fillcolor="#a0a0a0" stroked="f"/>
+        <w:pict w14:anchorId="71751045">
+          <v:rect id="_x0000_i1132" style="width:0;height:1.5pt" o:hralign="center" o:hrstd="t" o:hr="t" fillcolor="#a0a0a0" stroked="f"/>
         </w:pict>
       </w:r>
     </w:p>
@@ -23144,17 +24457,33 @@
               </w:rPr>
               <w:t>1. L’utente preme il pulsante “</w:t>
             </w:r>
+            <w:proofErr w:type="spellStart"/>
             <w:r>
               <w:rPr>
                 <w:rFonts w:ascii="Calibri" w:eastAsia="Calibri" w:hAnsi="Calibri" w:cs="Calibri"/>
               </w:rPr>
               <w:t>Logout</w:t>
             </w:r>
-            <w:r>
-              <w:rPr>
-                <w:rFonts w:ascii="Calibri" w:eastAsia="Calibri" w:hAnsi="Calibri" w:cs="Calibri"/>
-              </w:rPr>
-              <w:t>” nell’header della sua “Homepage”</w:t>
+            <w:proofErr w:type="spellEnd"/>
+            <w:r>
+              <w:rPr>
+                <w:rFonts w:ascii="Calibri" w:eastAsia="Calibri" w:hAnsi="Calibri" w:cs="Calibri"/>
+              </w:rPr>
+              <w:t>” nell’</w:t>
+            </w:r>
+            <w:proofErr w:type="spellStart"/>
+            <w:r>
+              <w:rPr>
+                <w:rFonts w:ascii="Calibri" w:eastAsia="Calibri" w:hAnsi="Calibri" w:cs="Calibri"/>
+              </w:rPr>
+              <w:t>header</w:t>
+            </w:r>
+            <w:proofErr w:type="spellEnd"/>
+            <w:r>
+              <w:rPr>
+                <w:rFonts w:ascii="Calibri" w:eastAsia="Calibri" w:hAnsi="Calibri" w:cs="Calibri"/>
+              </w:rPr>
+              <w:t xml:space="preserve"> della sua “Homepage”</w:t>
             </w:r>
           </w:p>
         </w:tc>
@@ -23223,8 +24552,16 @@
               <w:rPr>
                 <w:rFonts w:ascii="Calibri" w:eastAsia="Calibri" w:hAnsi="Calibri" w:cs="Calibri"/>
               </w:rPr>
-              <w:t>2. Il sistema effettua il logout</w:t>
-            </w:r>
+              <w:t xml:space="preserve">2. Il sistema effettua il </w:t>
+            </w:r>
+            <w:proofErr w:type="spellStart"/>
+            <w:r>
+              <w:rPr>
+                <w:rFonts w:ascii="Calibri" w:eastAsia="Calibri" w:hAnsi="Calibri" w:cs="Calibri"/>
+              </w:rPr>
+              <w:t>logout</w:t>
+            </w:r>
+            <w:proofErr w:type="spellEnd"/>
           </w:p>
         </w:tc>
       </w:tr>
@@ -23309,8 +24646,8 @@
         <w:tab/>
       </w:r>
       <w:r>
-        <w:pict>
-          <v:rect id="_x0000_i1126" style="width:0;height:1.5pt" o:hralign="center" o:hrstd="t" o:hr="t" fillcolor="#a0a0a0" stroked="f"/>
+        <w:pict w14:anchorId="32FE0B3F">
+          <v:rect id="_x0000_i1133" style="width:0;height:1.5pt" o:hralign="center" o:hrstd="t" o:hr="t" fillcolor="#a0a0a0" stroked="f"/>
         </w:pict>
       </w:r>
     </w:p>
@@ -23388,8 +24725,8 @@
         </w:rPr>
       </w:pPr>
       <w:r>
-        <w:pict>
-          <v:rect id="_x0000_i1127" style="width:0;height:1.5pt" o:hralign="center" o:hrstd="t" o:hr="t" fillcolor="#a0a0a0" stroked="f"/>
+        <w:pict w14:anchorId="5702442E">
+          <v:rect id="_x0000_i1134" style="width:0;height:1.5pt" o:hralign="center" o:hrstd="t" o:hr="t" fillcolor="#a0a0a0" stroked="f"/>
         </w:pict>
       </w:r>
     </w:p>
@@ -23494,7 +24831,6 @@
           <w:rFonts w:ascii="Calibri" w:eastAsia="Calibri" w:hAnsi="Calibri" w:cs="Calibri"/>
           <w:b/>
         </w:rPr>
-        <w:lastRenderedPageBreak/>
         <w:t>ID</w:t>
       </w:r>
       <w:r>
@@ -23550,8 +24886,8 @@
         </w:rPr>
       </w:pPr>
       <w:r>
-        <w:pict>
-          <v:rect id="_x0000_i1128" style="width:0;height:1.5pt" o:hralign="center" o:hrstd="t" o:hr="t" fillcolor="#a0a0a0" stroked="f"/>
+        <w:pict w14:anchorId="0CFE7FD1">
+          <v:rect id="_x0000_i1135" style="width:0;height:1.5pt" o:hralign="center" o:hrstd="t" o:hr="t" fillcolor="#a0a0a0" stroked="f"/>
         </w:pict>
       </w:r>
     </w:p>
@@ -23599,8 +24935,8 @@
         </w:rPr>
       </w:pPr>
       <w:r>
-        <w:pict>
-          <v:rect id="_x0000_i1129" style="width:0;height:1.5pt" o:hralign="center" o:hrstd="t" o:hr="t" fillcolor="#a0a0a0" stroked="f"/>
+        <w:pict w14:anchorId="1A7A2602">
+          <v:rect id="_x0000_i1136" style="width:0;height:1.5pt" o:hralign="center" o:hrstd="t" o:hr="t" fillcolor="#a0a0a0" stroked="f"/>
         </w:pict>
       </w:r>
     </w:p>
@@ -23645,8 +24981,8 @@
         </w:rPr>
       </w:pPr>
       <w:r>
-        <w:pict>
-          <v:rect id="_x0000_i1130" style="width:0;height:1.5pt" o:hralign="center" o:hrstd="t" o:hr="t" fillcolor="#a0a0a0" stroked="f"/>
+        <w:pict w14:anchorId="5B10CD3A">
+          <v:rect id="_x0000_i1137" style="width:0;height:1.5pt" o:hralign="center" o:hrstd="t" o:hr="t" fillcolor="#a0a0a0" stroked="f"/>
         </w:pict>
       </w:r>
     </w:p>
@@ -23717,8 +25053,8 @@
         </w:rPr>
       </w:pPr>
       <w:r>
-        <w:pict>
-          <v:rect id="_x0000_i1131" style="width:0;height:1.5pt" o:hralign="center" o:hrstd="t" o:hr="t" fillcolor="#a0a0a0" stroked="f"/>
+        <w:pict w14:anchorId="2E9E143F">
+          <v:rect id="_x0000_i1138" style="width:0;height:1.5pt" o:hralign="center" o:hrstd="t" o:hr="t" fillcolor="#a0a0a0" stroked="f"/>
         </w:pict>
       </w:r>
     </w:p>
@@ -23884,8 +25220,16 @@
               <w:rPr>
                 <w:rFonts w:ascii="Calibri" w:eastAsia="Calibri" w:hAnsi="Calibri" w:cs="Calibri"/>
               </w:rPr>
-              <w:t>.Il sistema chiede conferma dell’eliminazione mediante apposita dialog</w:t>
-            </w:r>
+              <w:t xml:space="preserve">.Il sistema chiede conferma dell’eliminazione mediante apposita </w:t>
+            </w:r>
+            <w:proofErr w:type="spellStart"/>
+            <w:r>
+              <w:rPr>
+                <w:rFonts w:ascii="Calibri" w:eastAsia="Calibri" w:hAnsi="Calibri" w:cs="Calibri"/>
+              </w:rPr>
+              <w:t>dialog</w:t>
+            </w:r>
+            <w:proofErr w:type="spellEnd"/>
             <w:r>
               <w:rPr>
                 <w:rFonts w:ascii="Calibri" w:eastAsia="Calibri" w:hAnsi="Calibri" w:cs="Calibri"/>
@@ -24048,8 +25392,8 @@
         </w:rPr>
       </w:pPr>
       <w:r>
-        <w:pict>
-          <v:rect id="_x0000_i1132" style="width:0;height:1.5pt" o:hralign="center" o:hrstd="t" o:hr="t" fillcolor="#a0a0a0" stroked="f"/>
+        <w:pict w14:anchorId="017B7721">
+          <v:rect id="_x0000_i1139" style="width:0;height:1.5pt" o:hralign="center" o:hrstd="t" o:hr="t" fillcolor="#a0a0a0" stroked="f"/>
         </w:pict>
       </w:r>
     </w:p>
@@ -24088,8 +25432,8 @@
         <w:t xml:space="preserve">L’utente è reindirizzato alla “Homepage” del sito  </w:t>
       </w:r>
       <w:r>
-        <w:pict>
-          <v:rect id="_x0000_i1133" style="width:0;height:1.5pt" o:hralign="center" o:hrstd="t" o:hr="t" fillcolor="#a0a0a0" stroked="f"/>
+        <w:pict w14:anchorId="7895CFFA">
+          <v:rect id="_x0000_i1140" style="width:0;height:1.5pt" o:hralign="center" o:hrstd="t" o:hr="t" fillcolor="#a0a0a0" stroked="f"/>
         </w:pict>
       </w:r>
     </w:p>
@@ -24183,7 +25527,6 @@
           <w:rFonts w:ascii="Calibri" w:eastAsia="Calibri" w:hAnsi="Calibri" w:cs="Calibri"/>
           <w:b/>
         </w:rPr>
-        <w:lastRenderedPageBreak/>
         <w:t>ID</w:t>
       </w:r>
       <w:r>
@@ -24231,8 +25574,8 @@
         <w:t>1</w:t>
       </w:r>
       <w:r>
-        <w:pict>
-          <v:rect id="_x0000_i1134" style="width:0;height:1.5pt" o:hralign="center" o:hrstd="t" o:hr="t" fillcolor="#a0a0a0" stroked="f"/>
+        <w:pict w14:anchorId="2658A35B">
+          <v:rect id="_x0000_i1141" style="width:0;height:1.5pt" o:hralign="center" o:hrstd="t" o:hr="t" fillcolor="#a0a0a0" stroked="f"/>
         </w:pict>
       </w:r>
     </w:p>
@@ -24272,8 +25615,8 @@
         <w:t>Inserimento prodotto</w:t>
       </w:r>
       <w:r>
-        <w:pict>
-          <v:rect id="_x0000_i1135" style="width:0;height:1.5pt" o:hralign="center" o:hrstd="t" o:hr="t" fillcolor="#a0a0a0" stroked="f"/>
+        <w:pict w14:anchorId="317FB0E7">
+          <v:rect id="_x0000_i1142" style="width:0;height:1.5pt" o:hralign="center" o:hrstd="t" o:hr="t" fillcolor="#a0a0a0" stroked="f"/>
         </w:pict>
       </w:r>
     </w:p>
@@ -24317,8 +25660,8 @@
         <w:t>catalogo</w:t>
       </w:r>
       <w:r>
-        <w:pict>
-          <v:rect id="_x0000_i1136" style="width:0;height:1.5pt" o:hralign="center" o:hrstd="t" o:hr="t" fillcolor="#a0a0a0" stroked="f"/>
+        <w:pict w14:anchorId="0AB25567">
+          <v:rect id="_x0000_i1143" style="width:0;height:1.5pt" o:hralign="center" o:hrstd="t" o:hr="t" fillcolor="#a0a0a0" stroked="f"/>
         </w:pict>
       </w:r>
     </w:p>
@@ -24415,8 +25758,8 @@
         </w:rPr>
       </w:pPr>
       <w:r>
-        <w:pict>
-          <v:rect id="_x0000_i1137" style="width:0;height:1.5pt" o:hralign="center" o:hrstd="t" o:hr="t" fillcolor="#a0a0a0" stroked="f"/>
+        <w:pict w14:anchorId="76830ED5">
+          <v:rect id="_x0000_i1144" style="width:0;height:1.5pt" o:hralign="center" o:hrstd="t" o:hr="t" fillcolor="#a0a0a0" stroked="f"/>
         </w:pict>
       </w:r>
     </w:p>
@@ -24579,7 +25922,21 @@
               <w:rPr>
                 <w:rFonts w:ascii="Calibri" w:eastAsia="Calibri" w:hAnsi="Calibri" w:cs="Calibri"/>
               </w:rPr>
-              <w:t>à presenti e un form di inserimento per il nuovo prodotto (vedi T</w:t>
+              <w:t xml:space="preserve">à presenti e un </w:t>
+            </w:r>
+            <w:proofErr w:type="spellStart"/>
+            <w:r>
+              <w:rPr>
+                <w:rFonts w:ascii="Calibri" w:eastAsia="Calibri" w:hAnsi="Calibri" w:cs="Calibri"/>
+              </w:rPr>
+              <w:t>form</w:t>
+            </w:r>
+            <w:proofErr w:type="spellEnd"/>
+            <w:r>
+              <w:rPr>
+                <w:rFonts w:ascii="Calibri" w:eastAsia="Calibri" w:hAnsi="Calibri" w:cs="Calibri"/>
+              </w:rPr>
+              <w:t xml:space="preserve"> di inserimento per il nuovo prodotto (vedi T</w:t>
             </w:r>
             <w:r>
               <w:rPr>
@@ -24808,7 +26165,21 @@
               <w:rPr>
                 <w:rFonts w:ascii="Calibri" w:eastAsia="Calibri" w:hAnsi="Calibri" w:cs="Calibri"/>
               </w:rPr>
-              <w:t>5. Il sistema notifica, mediante dialog box, l’inserimento</w:t>
+              <w:t xml:space="preserve">5. Il sistema notifica, mediante </w:t>
+            </w:r>
+            <w:proofErr w:type="spellStart"/>
+            <w:r>
+              <w:rPr>
+                <w:rFonts w:ascii="Calibri" w:eastAsia="Calibri" w:hAnsi="Calibri" w:cs="Calibri"/>
+              </w:rPr>
+              <w:t>dialog</w:t>
+            </w:r>
+            <w:proofErr w:type="spellEnd"/>
+            <w:r>
+              <w:rPr>
+                <w:rFonts w:ascii="Calibri" w:eastAsia="Calibri" w:hAnsi="Calibri" w:cs="Calibri"/>
+              </w:rPr>
+              <w:t xml:space="preserve"> box, l’inserimento</w:t>
             </w:r>
           </w:p>
         </w:tc>
@@ -24825,6 +26196,7 @@
         <w:rPr>
           <w:rFonts w:ascii="Calibri" w:eastAsia="Calibri" w:hAnsi="Calibri" w:cs="Calibri"/>
         </w:rPr>
+        <w:lastRenderedPageBreak/>
         <w:tab/>
       </w:r>
       <w:r>
@@ -24835,8 +26207,8 @@
         <w:t xml:space="preserve">            </w:t>
       </w:r>
       <w:r>
-        <w:pict>
-          <v:rect id="_x0000_i1138" style="width:0;height:1.5pt" o:hralign="center" o:hrstd="t" o:hr="t" fillcolor="#a0a0a0" stroked="f"/>
+        <w:pict w14:anchorId="1CDCE6FC">
+          <v:rect id="_x0000_i1145" style="width:0;height:1.5pt" o:hralign="center" o:hrstd="t" o:hr="t" fillcolor="#a0a0a0" stroked="f"/>
         </w:pict>
       </w:r>
     </w:p>
@@ -24930,8 +26302,8 @@
         <w:t>la lista dei prodotti aggiornata</w:t>
       </w:r>
       <w:r>
-        <w:pict>
-          <v:rect id="_x0000_i1139" style="width:0;height:1.5pt" o:hralign="center" o:hrstd="t" o:hr="t" fillcolor="#a0a0a0" stroked="f"/>
+        <w:pict w14:anchorId="619610B6">
+          <v:rect id="_x0000_i1146" style="width:0;height:1.5pt" o:hralign="center" o:hrstd="t" o:hr="t" fillcolor="#a0a0a0" stroked="f"/>
         </w:pict>
       </w:r>
     </w:p>
@@ -25122,8 +26494,8 @@
         </w:rPr>
       </w:pPr>
       <w:r>
-        <w:pict>
-          <v:rect id="_x0000_i1140" style="width:0;height:1.5pt" o:hralign="center" o:hrstd="t" o:hr="t" fillcolor="#a0a0a0" stroked="f"/>
+        <w:pict w14:anchorId="550BF4AD">
+          <v:rect id="_x0000_i1147" style="width:0;height:1.5pt" o:hralign="center" o:hrstd="t" o:hr="t" fillcolor="#a0a0a0" stroked="f"/>
         </w:pict>
       </w:r>
     </w:p>
@@ -25140,7 +26512,6 @@
           <w:rFonts w:ascii="Calibri" w:eastAsia="Calibri" w:hAnsi="Calibri" w:cs="Calibri"/>
           <w:b/>
         </w:rPr>
-        <w:lastRenderedPageBreak/>
         <w:t>ID</w:t>
       </w:r>
       <w:r>
@@ -25204,8 +26575,8 @@
         </w:rPr>
       </w:pPr>
       <w:r>
-        <w:pict>
-          <v:rect id="_x0000_i1141" style="width:0;height:1.5pt" o:hralign="center" o:hrstd="t" o:hr="t" fillcolor="#a0a0a0" stroked="f"/>
+        <w:pict w14:anchorId="46B67387">
+          <v:rect id="_x0000_i1148" style="width:0;height:1.5pt" o:hralign="center" o:hrstd="t" o:hr="t" fillcolor="#a0a0a0" stroked="f"/>
         </w:pict>
       </w:r>
     </w:p>
@@ -25260,8 +26631,8 @@
         </w:rPr>
       </w:pPr>
       <w:r>
-        <w:pict>
-          <v:rect id="_x0000_i1142" style="width:0;height:1.5pt" o:hralign="center" o:hrstd="t" o:hr="t" fillcolor="#a0a0a0" stroked="f"/>
+        <w:pict w14:anchorId="607AE459">
+          <v:rect id="_x0000_i1149" style="width:0;height:1.5pt" o:hralign="center" o:hrstd="t" o:hr="t" fillcolor="#a0a0a0" stroked="f"/>
         </w:pict>
       </w:r>
     </w:p>
@@ -25312,8 +26683,8 @@
         </w:rPr>
       </w:pPr>
       <w:r>
-        <w:pict>
-          <v:rect id="_x0000_i1143" style="width:0;height:1.5pt" o:hralign="center" o:hrstd="t" o:hr="t" fillcolor="#a0a0a0" stroked="f"/>
+        <w:pict w14:anchorId="65971028">
+          <v:rect id="_x0000_i1150" style="width:0;height:1.5pt" o:hralign="center" o:hrstd="t" o:hr="t" fillcolor="#a0a0a0" stroked="f"/>
         </w:pict>
       </w:r>
     </w:p>
@@ -25426,8 +26797,8 @@
         </w:rPr>
       </w:pPr>
       <w:r>
-        <w:pict>
-          <v:rect id="_x0000_i1144" style="width:0;height:1.5pt" o:hralign="center" o:hrstd="t" o:hr="t" fillcolor="#a0a0a0" stroked="f"/>
+        <w:pict w14:anchorId="6F53C8F6">
+          <v:rect id="_x0000_i1151" style="width:0;height:1.5pt" o:hralign="center" o:hrstd="t" o:hr="t" fillcolor="#a0a0a0" stroked="f"/>
         </w:pict>
       </w:r>
     </w:p>
@@ -25819,7 +27190,21 @@
               <w:rPr>
                 <w:rFonts w:ascii="Calibri" w:eastAsia="Calibri" w:hAnsi="Calibri" w:cs="Calibri"/>
               </w:rPr>
-              <w:t>5. Il sistema notifica, mediante dialog box, l’inserimento</w:t>
+              <w:t xml:space="preserve">5. Il sistema notifica, mediante </w:t>
+            </w:r>
+            <w:proofErr w:type="spellStart"/>
+            <w:r>
+              <w:rPr>
+                <w:rFonts w:ascii="Calibri" w:eastAsia="Calibri" w:hAnsi="Calibri" w:cs="Calibri"/>
+              </w:rPr>
+              <w:t>dialog</w:t>
+            </w:r>
+            <w:proofErr w:type="spellEnd"/>
+            <w:r>
+              <w:rPr>
+                <w:rFonts w:ascii="Calibri" w:eastAsia="Calibri" w:hAnsi="Calibri" w:cs="Calibri"/>
+              </w:rPr>
+              <w:t xml:space="preserve"> box, l’inserimento</w:t>
             </w:r>
           </w:p>
         </w:tc>
@@ -25833,8 +27218,8 @@
         </w:rPr>
       </w:pPr>
       <w:r>
-        <w:pict>
-          <v:rect id="_x0000_i1145" style="width:0;height:1.5pt" o:hralign="center" o:hrstd="t" o:hr="t" fillcolor="#a0a0a0" stroked="f"/>
+        <w:pict w14:anchorId="7C517DEC">
+          <v:rect id="_x0000_i1152" style="width:0;height:1.5pt" o:hralign="center" o:hrstd="t" o:hr="t" fillcolor="#a0a0a0" stroked="f"/>
         </w:pict>
       </w:r>
     </w:p>
@@ -25936,8 +27321,8 @@
         </w:rPr>
       </w:pPr>
       <w:r>
-        <w:pict>
-          <v:rect id="_x0000_i1146" style="width:0;height:1.5pt" o:hralign="center" o:hrstd="t" o:hr="t" fillcolor="#a0a0a0" stroked="f"/>
+        <w:pict w14:anchorId="5D58D0FA">
+          <v:rect id="_x0000_i1153" style="width:0;height:1.5pt" o:hralign="center" o:hrstd="t" o:hr="t" fillcolor="#a0a0a0" stroked="f"/>
         </w:pict>
       </w:r>
     </w:p>
@@ -26057,8 +27442,8 @@
         </w:rPr>
       </w:pPr>
       <w:r>
-        <w:pict>
-          <v:rect id="_x0000_i1147" style="width:0;height:1.5pt" o:hralign="center" o:hrstd="t" o:hr="t" fillcolor="#a0a0a0" stroked="f"/>
+        <w:pict w14:anchorId="3355E59B">
+          <v:rect id="_x0000_i1154" style="width:0;height:1.5pt" o:hralign="center" o:hrstd="t" o:hr="t" fillcolor="#a0a0a0" stroked="f"/>
         </w:pict>
       </w:r>
     </w:p>
@@ -26083,7 +27468,6 @@
           <w:rFonts w:ascii="Calibri" w:eastAsia="Calibri" w:hAnsi="Calibri" w:cs="Calibri"/>
           <w:b/>
         </w:rPr>
-        <w:lastRenderedPageBreak/>
         <w:t>ID</w:t>
       </w:r>
       <w:r>
@@ -26155,8 +27539,8 @@
         </w:rPr>
       </w:pPr>
       <w:r>
-        <w:pict>
-          <v:rect id="_x0000_i1148" style="width:0;height:1.5pt" o:hralign="center" o:hrstd="t" o:hr="t" fillcolor="#a0a0a0" stroked="f"/>
+        <w:pict w14:anchorId="01563C89">
+          <v:rect id="_x0000_i1155" style="width:0;height:1.5pt" o:hralign="center" o:hrstd="t" o:hr="t" fillcolor="#a0a0a0" stroked="f"/>
         </w:pict>
       </w:r>
     </w:p>
@@ -26211,8 +27595,8 @@
         </w:rPr>
       </w:pPr>
       <w:r>
-        <w:pict>
-          <v:rect id="_x0000_i1149" style="width:0;height:1.5pt" o:hralign="center" o:hrstd="t" o:hr="t" fillcolor="#a0a0a0" stroked="f"/>
+        <w:pict w14:anchorId="645D0359">
+          <v:rect id="_x0000_i1156" style="width:0;height:1.5pt" o:hralign="center" o:hrstd="t" o:hr="t" fillcolor="#a0a0a0" stroked="f"/>
         </w:pict>
       </w:r>
     </w:p>
@@ -26263,8 +27647,8 @@
         </w:rPr>
       </w:pPr>
       <w:r>
-        <w:pict>
-          <v:rect id="_x0000_i1150" style="width:0;height:1.5pt" o:hralign="center" o:hrstd="t" o:hr="t" fillcolor="#a0a0a0" stroked="f"/>
+        <w:pict w14:anchorId="5F565448">
+          <v:rect id="_x0000_i1157" style="width:0;height:1.5pt" o:hralign="center" o:hrstd="t" o:hr="t" fillcolor="#a0a0a0" stroked="f"/>
         </w:pict>
       </w:r>
     </w:p>
@@ -26353,8 +27737,8 @@
         <w:t>prodotto</w:t>
       </w:r>
       <w:r>
-        <w:pict>
-          <v:rect id="_x0000_i1151" style="width:0;height:1.5pt" o:hralign="center" o:hrstd="t" o:hr="t" fillcolor="#a0a0a0" stroked="f"/>
+        <w:pict w14:anchorId="0DEC497E">
+          <v:rect id="_x0000_i1158" style="width:0;height:1.5pt" o:hralign="center" o:hrstd="t" o:hr="t" fillcolor="#a0a0a0" stroked="f"/>
         </w:pict>
       </w:r>
     </w:p>
@@ -26746,7 +28130,21 @@
               <w:rPr>
                 <w:rFonts w:ascii="Calibri" w:eastAsia="Calibri" w:hAnsi="Calibri" w:cs="Calibri"/>
               </w:rPr>
-              <w:t>5. Il sistema notifica, mediante dialog box, l’inserimento</w:t>
+              <w:t xml:space="preserve">5. Il sistema notifica, mediante </w:t>
+            </w:r>
+            <w:proofErr w:type="spellStart"/>
+            <w:r>
+              <w:rPr>
+                <w:rFonts w:ascii="Calibri" w:eastAsia="Calibri" w:hAnsi="Calibri" w:cs="Calibri"/>
+              </w:rPr>
+              <w:t>dialog</w:t>
+            </w:r>
+            <w:proofErr w:type="spellEnd"/>
+            <w:r>
+              <w:rPr>
+                <w:rFonts w:ascii="Calibri" w:eastAsia="Calibri" w:hAnsi="Calibri" w:cs="Calibri"/>
+              </w:rPr>
+              <w:t xml:space="preserve"> box, l’inserimento</w:t>
             </w:r>
           </w:p>
         </w:tc>
@@ -26760,8 +28158,8 @@
         </w:rPr>
       </w:pPr>
       <w:r>
-        <w:pict>
-          <v:rect id="_x0000_i1152" style="width:0;height:1.5pt" o:hralign="center" o:hrstd="t" o:hr="t" fillcolor="#a0a0a0" stroked="f"/>
+        <w:pict w14:anchorId="3CCC1980">
+          <v:rect id="_x0000_i1159" style="width:0;height:1.5pt" o:hralign="center" o:hrstd="t" o:hr="t" fillcolor="#a0a0a0" stroked="f"/>
         </w:pict>
       </w:r>
     </w:p>
@@ -26863,8 +28261,8 @@
         </w:rPr>
       </w:pPr>
       <w:r>
-        <w:pict>
-          <v:rect id="_x0000_i1153" style="width:0;height:1.5pt" o:hralign="center" o:hrstd="t" o:hr="t" fillcolor="#a0a0a0" stroked="f"/>
+        <w:pict w14:anchorId="7CFB1C36">
+          <v:rect id="_x0000_i1160" style="width:0;height:1.5pt" o:hralign="center" o:hrstd="t" o:hr="t" fillcolor="#a0a0a0" stroked="f"/>
         </w:pict>
       </w:r>
     </w:p>
@@ -26960,8 +28358,8 @@
         <w:t>prodotto</w:t>
       </w:r>
       <w:r>
-        <w:pict>
-          <v:rect id="_x0000_i1154" style="width:0;height:1.5pt" o:hralign="center" o:hrstd="t" o:hr="t" fillcolor="#a0a0a0" stroked="f"/>
+        <w:pict w14:anchorId="48764638">
+          <v:rect id="_x0000_i1161" style="width:0;height:1.5pt" o:hralign="center" o:hrstd="t" o:hr="t" fillcolor="#a0a0a0" stroked="f"/>
         </w:pict>
       </w:r>
     </w:p>
@@ -26994,7 +28392,6 @@
           <w:rFonts w:ascii="Calibri" w:eastAsia="Calibri" w:hAnsi="Calibri" w:cs="Calibri"/>
           <w:b/>
         </w:rPr>
-        <w:lastRenderedPageBreak/>
         <w:t>ID</w:t>
       </w:r>
       <w:r>
@@ -27049,8 +28446,8 @@
         </w:rPr>
       </w:pPr>
       <w:r>
-        <w:pict>
-          <v:rect id="_x0000_i1155" style="width:0;height:1.5pt" o:hralign="center" o:hrstd="t" o:hr="t" fillcolor="#a0a0a0" stroked="f"/>
+        <w:pict w14:anchorId="7C709CE5">
+          <v:rect id="_x0000_i1162" style="width:0;height:1.5pt" o:hralign="center" o:hrstd="t" o:hr="t" fillcolor="#a0a0a0" stroked="f"/>
         </w:pict>
       </w:r>
     </w:p>
@@ -27098,8 +28495,8 @@
         </w:rPr>
       </w:pPr>
       <w:r>
-        <w:pict>
-          <v:rect id="_x0000_i1156" style="width:0;height:1.5pt" o:hralign="center" o:hrstd="t" o:hr="t" fillcolor="#a0a0a0" stroked="f"/>
+        <w:pict w14:anchorId="073FF322">
+          <v:rect id="_x0000_i1163" style="width:0;height:1.5pt" o:hralign="center" o:hrstd="t" o:hr="t" fillcolor="#a0a0a0" stroked="f"/>
         </w:pict>
       </w:r>
     </w:p>
@@ -27150,8 +28547,8 @@
         </w:rPr>
       </w:pPr>
       <w:r>
-        <w:pict>
-          <v:rect id="_x0000_i1157" style="width:0;height:1.5pt" o:hralign="center" o:hrstd="t" o:hr="t" fillcolor="#a0a0a0" stroked="f"/>
+        <w:pict w14:anchorId="3B5F0F3B">
+          <v:rect id="_x0000_i1164" style="width:0;height:1.5pt" o:hralign="center" o:hrstd="t" o:hr="t" fillcolor="#a0a0a0" stroked="f"/>
         </w:pict>
       </w:r>
     </w:p>
@@ -27247,8 +28644,8 @@
         </w:rPr>
       </w:pPr>
       <w:r>
-        <w:pict>
-          <v:rect id="_x0000_i1158" style="width:0;height:1.5pt" o:hralign="center" o:hrstd="t" o:hr="t" fillcolor="#a0a0a0" stroked="f"/>
+        <w:pict w14:anchorId="48D826E5">
+          <v:rect id="_x0000_i1165" style="width:0;height:1.5pt" o:hralign="center" o:hrstd="t" o:hr="t" fillcolor="#a0a0a0" stroked="f"/>
         </w:pict>
       </w:r>
     </w:p>
@@ -27613,8 +29010,8 @@
         </w:rPr>
       </w:pPr>
       <w:r>
-        <w:pict>
-          <v:rect id="_x0000_i1159" style="width:0;height:1.5pt" o:hralign="center" o:hrstd="t" o:hr="t" fillcolor="#a0a0a0" stroked="f"/>
+        <w:pict w14:anchorId="2758FE94">
+          <v:rect id="_x0000_i1166" style="width:0;height:1.5pt" o:hralign="center" o:hrstd="t" o:hr="t" fillcolor="#a0a0a0" stroked="f"/>
         </w:pict>
       </w:r>
     </w:p>
@@ -27659,8 +29056,8 @@
         </w:rPr>
       </w:pPr>
       <w:r>
-        <w:pict>
-          <v:rect id="_x0000_i1160" style="width:0;height:1.5pt" o:hralign="center" o:hrstd="t" o:hr="t" fillcolor="#a0a0a0" stroked="f"/>
+        <w:pict w14:anchorId="1C2B3003">
+          <v:rect id="_x0000_i1167" style="width:0;height:1.5pt" o:hralign="center" o:hrstd="t" o:hr="t" fillcolor="#a0a0a0" stroked="f"/>
         </w:pict>
       </w:r>
     </w:p>
@@ -27721,7 +29118,6 @@
           <w:rFonts w:ascii="Calibri" w:eastAsia="Calibri" w:hAnsi="Calibri" w:cs="Calibri"/>
           <w:b/>
         </w:rPr>
-        <w:lastRenderedPageBreak/>
         <w:t>ID</w:t>
       </w:r>
       <w:r>
@@ -27769,8 +29165,8 @@
         <w:t>3</w:t>
       </w:r>
       <w:r>
-        <w:pict>
-          <v:rect id="_x0000_i1161" style="width:0;height:1.5pt" o:hralign="center" o:hrstd="t" o:hr="t" fillcolor="#a0a0a0" stroked="f"/>
+        <w:pict w14:anchorId="3FDD9811">
+          <v:rect id="_x0000_i1168" style="width:0;height:1.5pt" o:hralign="center" o:hrstd="t" o:hr="t" fillcolor="#a0a0a0" stroked="f"/>
         </w:pict>
       </w:r>
     </w:p>
@@ -27818,8 +29214,8 @@
         </w:rPr>
       </w:pPr>
       <w:r>
-        <w:pict>
-          <v:rect id="_x0000_i1162" style="width:0;height:1.5pt" o:hralign="center" o:hrstd="t" o:hr="t" fillcolor="#a0a0a0" stroked="f"/>
+        <w:pict w14:anchorId="331F87C3">
+          <v:rect id="_x0000_i1169" style="width:0;height:1.5pt" o:hralign="center" o:hrstd="t" o:hr="t" fillcolor="#a0a0a0" stroked="f"/>
         </w:pict>
       </w:r>
     </w:p>
@@ -27863,8 +29259,8 @@
         <w:t xml:space="preserve"> catalogo</w:t>
       </w:r>
       <w:r>
-        <w:pict>
-          <v:rect id="_x0000_i1163" style="width:0;height:1.5pt" o:hralign="center" o:hrstd="t" o:hr="t" fillcolor="#a0a0a0" stroked="f"/>
+        <w:pict w14:anchorId="5BA81789">
+          <v:rect id="_x0000_i1170" style="width:0;height:1.5pt" o:hralign="center" o:hrstd="t" o:hr="t" fillcolor="#a0a0a0" stroked="f"/>
         </w:pict>
       </w:r>
     </w:p>
@@ -27961,8 +29357,8 @@
         </w:rPr>
       </w:pPr>
       <w:r>
-        <w:pict>
-          <v:rect id="_x0000_i1164" style="width:0;height:1.5pt" o:hralign="center" o:hrstd="t" o:hr="t" fillcolor="#a0a0a0" stroked="f"/>
+        <w:pict w14:anchorId="5A9BB87C">
+          <v:rect id="_x0000_i1171" style="width:0;height:1.5pt" o:hralign="center" o:hrstd="t" o:hr="t" fillcolor="#a0a0a0" stroked="f"/>
         </w:pict>
       </w:r>
     </w:p>
@@ -28121,7 +29517,21 @@
               <w:rPr>
                 <w:rFonts w:ascii="Calibri" w:eastAsia="Calibri" w:hAnsi="Calibri" w:cs="Calibri"/>
               </w:rPr>
-              <w:t xml:space="preserve"> un form </w:t>
+              <w:t xml:space="preserve"> un </w:t>
+            </w:r>
+            <w:proofErr w:type="spellStart"/>
+            <w:r>
+              <w:rPr>
+                <w:rFonts w:ascii="Calibri" w:eastAsia="Calibri" w:hAnsi="Calibri" w:cs="Calibri"/>
+              </w:rPr>
+              <w:t>form</w:t>
+            </w:r>
+            <w:proofErr w:type="spellEnd"/>
+            <w:r>
+              <w:rPr>
+                <w:rFonts w:ascii="Calibri" w:eastAsia="Calibri" w:hAnsi="Calibri" w:cs="Calibri"/>
+              </w:rPr>
+              <w:t xml:space="preserve"> </w:t>
             </w:r>
             <w:r>
               <w:rPr>
@@ -28208,7 +29618,21 @@
               <w:rPr>
                 <w:rFonts w:ascii="Calibri" w:eastAsia="Calibri" w:hAnsi="Calibri" w:cs="Calibri"/>
               </w:rPr>
-              <w:t>2. Il gestore filtra i risultati e compila il form con l’offerta (vedi T</w:t>
+              <w:t xml:space="preserve">2. Il gestore filtra i risultati e compila il </w:t>
+            </w:r>
+            <w:proofErr w:type="spellStart"/>
+            <w:r>
+              <w:rPr>
+                <w:rFonts w:ascii="Calibri" w:eastAsia="Calibri" w:hAnsi="Calibri" w:cs="Calibri"/>
+              </w:rPr>
+              <w:t>form</w:t>
+            </w:r>
+            <w:proofErr w:type="spellEnd"/>
+            <w:r>
+              <w:rPr>
+                <w:rFonts w:ascii="Calibri" w:eastAsia="Calibri" w:hAnsi="Calibri" w:cs="Calibri"/>
+              </w:rPr>
+              <w:t xml:space="preserve"> con l’offerta (vedi T</w:t>
             </w:r>
             <w:r>
               <w:rPr>
@@ -28334,13 +29758,28 @@
               <w:rPr>
                 <w:rFonts w:ascii="Calibri" w:eastAsia="Calibri" w:hAnsi="Calibri" w:cs="Calibri"/>
               </w:rPr>
+              <w:lastRenderedPageBreak/>
               <w:t>4</w:t>
             </w:r>
             <w:r>
               <w:rPr>
                 <w:rFonts w:ascii="Calibri" w:eastAsia="Calibri" w:hAnsi="Calibri" w:cs="Calibri"/>
               </w:rPr>
-              <w:t>. Il gestore conferma il form premendo il pulsante “Inserisci”</w:t>
+              <w:t xml:space="preserve">. Il gestore conferma il </w:t>
+            </w:r>
+            <w:proofErr w:type="spellStart"/>
+            <w:r>
+              <w:rPr>
+                <w:rFonts w:ascii="Calibri" w:eastAsia="Calibri" w:hAnsi="Calibri" w:cs="Calibri"/>
+              </w:rPr>
+              <w:t>form</w:t>
+            </w:r>
+            <w:proofErr w:type="spellEnd"/>
+            <w:r>
+              <w:rPr>
+                <w:rFonts w:ascii="Calibri" w:eastAsia="Calibri" w:hAnsi="Calibri" w:cs="Calibri"/>
+              </w:rPr>
+              <w:t xml:space="preserve"> premendo il pulsante “Inserisci”</w:t>
             </w:r>
           </w:p>
         </w:tc>
@@ -28379,8 +29818,8 @@
         <w:t xml:space="preserve">        </w:t>
       </w:r>
       <w:r>
-        <w:pict>
-          <v:rect id="_x0000_i1165" style="width:0;height:1.5pt" o:hralign="center" o:hrstd="t" o:hr="t" fillcolor="#a0a0a0" stroked="f"/>
+        <w:pict w14:anchorId="23016575">
+          <v:rect id="_x0000_i1172" style="width:0;height:1.5pt" o:hralign="center" o:hrstd="t" o:hr="t" fillcolor="#a0a0a0" stroked="f"/>
         </w:pict>
       </w:r>
     </w:p>
@@ -28395,7 +29834,23 @@
           <w:rFonts w:ascii="Calibri" w:eastAsia="Calibri" w:hAnsi="Calibri" w:cs="Calibri"/>
           <w:b/>
         </w:rPr>
-        <w:t xml:space="preserve">Condizione di uscita:          </w:t>
+        <w:t xml:space="preserve">Condizione di </w:t>
+      </w:r>
+      <w:proofErr w:type="gramStart"/>
+      <w:r>
+        <w:rPr>
+          <w:rFonts w:ascii="Calibri" w:eastAsia="Calibri" w:hAnsi="Calibri" w:cs="Calibri"/>
+          <w:b/>
+        </w:rPr>
+        <w:t xml:space="preserve">uscita:   </w:t>
+      </w:r>
+      <w:proofErr w:type="gramEnd"/>
+      <w:r>
+        <w:rPr>
+          <w:rFonts w:ascii="Calibri" w:eastAsia="Calibri" w:hAnsi="Calibri" w:cs="Calibri"/>
+          <w:b/>
+        </w:rPr>
+        <w:t xml:space="preserve">       </w:t>
       </w:r>
       <w:r>
         <w:rPr>
@@ -28463,18 +29918,32 @@
         <w:rPr>
           <w:rFonts w:ascii="Calibri" w:eastAsia="Calibri" w:hAnsi="Calibri" w:cs="Calibri"/>
         </w:rPr>
-        <w:t>mediante dialog box, del successo dell’operazioni</w:t>
-      </w:r>
-    </w:p>
-    <w:p>
-      <w:pPr>
-        <w:rPr>
-          <w:rFonts w:ascii="Calibri" w:eastAsia="Calibri" w:hAnsi="Calibri" w:cs="Calibri"/>
-        </w:rPr>
-      </w:pPr>
-      <w:r>
-        <w:pict>
-          <v:rect id="_x0000_i1166" style="width:0;height:1.5pt" o:hralign="center" o:hrstd="t" o:hr="t" fillcolor="#a0a0a0" stroked="f"/>
+        <w:t xml:space="preserve">mediante </w:t>
+      </w:r>
+      <w:proofErr w:type="spellStart"/>
+      <w:r>
+        <w:rPr>
+          <w:rFonts w:ascii="Calibri" w:eastAsia="Calibri" w:hAnsi="Calibri" w:cs="Calibri"/>
+        </w:rPr>
+        <w:t>dialog</w:t>
+      </w:r>
+      <w:proofErr w:type="spellEnd"/>
+      <w:r>
+        <w:rPr>
+          <w:rFonts w:ascii="Calibri" w:eastAsia="Calibri" w:hAnsi="Calibri" w:cs="Calibri"/>
+        </w:rPr>
+        <w:t xml:space="preserve"> box, del successo dell’operazioni</w:t>
+      </w:r>
+    </w:p>
+    <w:p>
+      <w:pPr>
+        <w:rPr>
+          <w:rFonts w:ascii="Calibri" w:eastAsia="Calibri" w:hAnsi="Calibri" w:cs="Calibri"/>
+        </w:rPr>
+      </w:pPr>
+      <w:r>
+        <w:pict w14:anchorId="079E0F60">
+          <v:rect id="_x0000_i1173" style="width:0;height:1.5pt" o:hralign="center" o:hrstd="t" o:hr="t" fillcolor="#a0a0a0" stroked="f"/>
         </w:pict>
       </w:r>
     </w:p>
@@ -28640,8 +30109,8 @@
         </w:rPr>
       </w:pPr>
       <w:r>
-        <w:pict>
-          <v:rect id="_x0000_i1167" style="width:0;height:1.5pt" o:hralign="center" o:hrstd="t" o:hr="t" fillcolor="#a0a0a0" stroked="f"/>
+        <w:pict w14:anchorId="55C08F7E">
+          <v:rect id="_x0000_i1174" style="width:0;height:1.5pt" o:hralign="center" o:hrstd="t" o:hr="t" fillcolor="#a0a0a0" stroked="f"/>
         </w:pict>
       </w:r>
     </w:p>
@@ -28682,7 +30151,6 @@
           <w:rFonts w:ascii="Calibri" w:eastAsia="Calibri" w:hAnsi="Calibri" w:cs="Calibri"/>
           <w:b/>
         </w:rPr>
-        <w:lastRenderedPageBreak/>
         <w:t>ID</w:t>
       </w:r>
       <w:r>
@@ -28746,8 +30214,8 @@
         </w:rPr>
       </w:pPr>
       <w:r>
-        <w:pict>
-          <v:rect id="_x0000_i1168" style="width:0;height:1.5pt" o:hralign="center" o:hrstd="t" o:hr="t" fillcolor="#a0a0a0" stroked="f"/>
+        <w:pict w14:anchorId="574DC8C3">
+          <v:rect id="_x0000_i1175" style="width:0;height:1.5pt" o:hralign="center" o:hrstd="t" o:hr="t" fillcolor="#a0a0a0" stroked="f"/>
         </w:pict>
       </w:r>
     </w:p>
@@ -28801,8 +30269,8 @@
         </w:rPr>
       </w:pPr>
       <w:r>
-        <w:pict>
-          <v:rect id="_x0000_i1169" style="width:0;height:1.5pt" o:hralign="center" o:hrstd="t" o:hr="t" fillcolor="#a0a0a0" stroked="f"/>
+        <w:pict w14:anchorId="5E1BC192">
+          <v:rect id="_x0000_i1176" style="width:0;height:1.5pt" o:hralign="center" o:hrstd="t" o:hr="t" fillcolor="#a0a0a0" stroked="f"/>
         </w:pict>
       </w:r>
     </w:p>
@@ -28846,8 +30314,8 @@
         <w:t>catalogo</w:t>
       </w:r>
       <w:r>
-        <w:pict>
-          <v:rect id="_x0000_i1170" style="width:0;height:1.5pt" o:hralign="center" o:hrstd="t" o:hr="t" fillcolor="#a0a0a0" stroked="f"/>
+        <w:pict w14:anchorId="69DDEAFC">
+          <v:rect id="_x0000_i1177" style="width:0;height:1.5pt" o:hralign="center" o:hrstd="t" o:hr="t" fillcolor="#a0a0a0" stroked="f"/>
         </w:pict>
       </w:r>
     </w:p>
@@ -28947,8 +30415,8 @@
         <w:t>sistema</w:t>
       </w:r>
       <w:r>
-        <w:pict>
-          <v:rect id="_x0000_i1171" style="width:0;height:1.5pt" o:hralign="center" o:hrstd="t" o:hr="t" fillcolor="#a0a0a0" stroked="f"/>
+        <w:pict w14:anchorId="018CA370">
+          <v:rect id="_x0000_i1178" style="width:0;height:1.5pt" o:hralign="center" o:hrstd="t" o:hr="t" fillcolor="#a0a0a0" stroked="f"/>
         </w:pict>
       </w:r>
     </w:p>
@@ -29134,7 +30602,21 @@
               <w:rPr>
                 <w:rFonts w:ascii="Calibri" w:eastAsia="Calibri" w:hAnsi="Calibri" w:cs="Calibri"/>
               </w:rPr>
-              <w:t>2. Il gestore compila di nuovo il form con i dati (vedi T</w:t>
+              <w:t xml:space="preserve">2. Il gestore compila di nuovo il </w:t>
+            </w:r>
+            <w:proofErr w:type="spellStart"/>
+            <w:r>
+              <w:rPr>
+                <w:rFonts w:ascii="Calibri" w:eastAsia="Calibri" w:hAnsi="Calibri" w:cs="Calibri"/>
+              </w:rPr>
+              <w:t>form</w:t>
+            </w:r>
+            <w:proofErr w:type="spellEnd"/>
+            <w:r>
+              <w:rPr>
+                <w:rFonts w:ascii="Calibri" w:eastAsia="Calibri" w:hAnsi="Calibri" w:cs="Calibri"/>
+              </w:rPr>
+              <w:t xml:space="preserve"> con i dati (vedi T</w:t>
             </w:r>
             <w:r>
               <w:rPr>
@@ -29260,13 +30742,28 @@
               <w:rPr>
                 <w:rFonts w:ascii="Calibri" w:eastAsia="Calibri" w:hAnsi="Calibri" w:cs="Calibri"/>
               </w:rPr>
+              <w:lastRenderedPageBreak/>
               <w:t>4</w:t>
             </w:r>
             <w:r>
               <w:rPr>
                 <w:rFonts w:ascii="Calibri" w:eastAsia="Calibri" w:hAnsi="Calibri" w:cs="Calibri"/>
               </w:rPr>
-              <w:t>. Il gestore conferma il form premendo il pulsante “Inserisci”</w:t>
+              <w:t xml:space="preserve">. Il gestore conferma il </w:t>
+            </w:r>
+            <w:proofErr w:type="spellStart"/>
+            <w:r>
+              <w:rPr>
+                <w:rFonts w:ascii="Calibri" w:eastAsia="Calibri" w:hAnsi="Calibri" w:cs="Calibri"/>
+              </w:rPr>
+              <w:t>form</w:t>
+            </w:r>
+            <w:proofErr w:type="spellEnd"/>
+            <w:r>
+              <w:rPr>
+                <w:rFonts w:ascii="Calibri" w:eastAsia="Calibri" w:hAnsi="Calibri" w:cs="Calibri"/>
+              </w:rPr>
+              <w:t xml:space="preserve"> premendo il pulsante “Inserisci”</w:t>
             </w:r>
           </w:p>
         </w:tc>
@@ -29306,8 +30803,8 @@
         <w:t xml:space="preserve">          </w:t>
       </w:r>
       <w:r>
-        <w:pict>
-          <v:rect id="_x0000_i1172" style="width:0;height:1.5pt" o:hralign="center" o:hrstd="t" o:hr="t" fillcolor="#a0a0a0" stroked="f"/>
+        <w:pict w14:anchorId="0B66A3A8">
+          <v:rect id="_x0000_i1179" style="width:0;height:1.5pt" o:hralign="center" o:hrstd="t" o:hr="t" fillcolor="#a0a0a0" stroked="f"/>
         </w:pict>
       </w:r>
     </w:p>
@@ -29323,8 +30820,17 @@
           <w:rFonts w:ascii="Calibri" w:eastAsia="Calibri" w:hAnsi="Calibri" w:cs="Calibri"/>
           <w:b/>
         </w:rPr>
-        <w:t xml:space="preserve">Condizione di uscita:   </w:t>
-      </w:r>
+        <w:t xml:space="preserve">Condizione di </w:t>
+      </w:r>
+      <w:proofErr w:type="gramStart"/>
+      <w:r>
+        <w:rPr>
+          <w:rFonts w:ascii="Calibri" w:eastAsia="Calibri" w:hAnsi="Calibri" w:cs="Calibri"/>
+          <w:b/>
+        </w:rPr>
+        <w:t xml:space="preserve">uscita:   </w:t>
+      </w:r>
+      <w:proofErr w:type="gramEnd"/>
       <w:r>
         <w:rPr>
           <w:rFonts w:ascii="Calibri" w:eastAsia="Calibri" w:hAnsi="Calibri" w:cs="Calibri"/>
@@ -29354,18 +30860,32 @@
         <w:rPr>
           <w:rFonts w:ascii="Calibri" w:eastAsia="Calibri" w:hAnsi="Calibri" w:cs="Calibri"/>
         </w:rPr>
-        <w:t>con notifica, mediante dialog box, del successo dell’operazioni</w:t>
-      </w:r>
-    </w:p>
-    <w:p>
-      <w:pPr>
-        <w:rPr>
-          <w:rFonts w:ascii="Calibri" w:eastAsia="Calibri" w:hAnsi="Calibri" w:cs="Calibri"/>
-        </w:rPr>
-      </w:pPr>
-      <w:r>
-        <w:pict>
-          <v:rect id="_x0000_i1173" style="width:0;height:1.5pt" o:hralign="center" o:hrstd="t" o:hr="t" fillcolor="#a0a0a0" stroked="f"/>
+        <w:t xml:space="preserve">con notifica, mediante </w:t>
+      </w:r>
+      <w:proofErr w:type="spellStart"/>
+      <w:r>
+        <w:rPr>
+          <w:rFonts w:ascii="Calibri" w:eastAsia="Calibri" w:hAnsi="Calibri" w:cs="Calibri"/>
+        </w:rPr>
+        <w:t>dialog</w:t>
+      </w:r>
+      <w:proofErr w:type="spellEnd"/>
+      <w:r>
+        <w:rPr>
+          <w:rFonts w:ascii="Calibri" w:eastAsia="Calibri" w:hAnsi="Calibri" w:cs="Calibri"/>
+        </w:rPr>
+        <w:t xml:space="preserve"> box, del successo dell’operazioni</w:t>
+      </w:r>
+    </w:p>
+    <w:p>
+      <w:pPr>
+        <w:rPr>
+          <w:rFonts w:ascii="Calibri" w:eastAsia="Calibri" w:hAnsi="Calibri" w:cs="Calibri"/>
+        </w:rPr>
+      </w:pPr>
+      <w:r>
+        <w:pict w14:anchorId="7BA11EB3">
+          <v:rect id="_x0000_i1180" style="width:0;height:1.5pt" o:hralign="center" o:hrstd="t" o:hr="t" fillcolor="#a0a0a0" stroked="f"/>
         </w:pict>
       </w:r>
     </w:p>
@@ -29479,8 +30999,8 @@
         </w:rPr>
       </w:pPr>
       <w:r>
-        <w:pict>
-          <v:rect id="_x0000_i1174" style="width:0;height:1.5pt" o:hralign="center" o:hrstd="t" o:hr="t" fillcolor="#a0a0a0" stroked="f"/>
+        <w:pict w14:anchorId="6F23A6FB">
+          <v:rect id="_x0000_i1181" style="width:0;height:1.5pt" o:hralign="center" o:hrstd="t" o:hr="t" fillcolor="#a0a0a0" stroked="f"/>
         </w:pict>
       </w:r>
     </w:p>
@@ -29525,7 +31045,6 @@
           <w:rFonts w:ascii="Calibri" w:eastAsia="Calibri" w:hAnsi="Calibri" w:cs="Calibri"/>
           <w:b/>
         </w:rPr>
-        <w:lastRenderedPageBreak/>
         <w:t>ID</w:t>
       </w:r>
       <w:r>
@@ -29597,8 +31116,8 @@
         </w:rPr>
       </w:pPr>
       <w:r>
-        <w:pict>
-          <v:rect id="_x0000_i1175" style="width:0;height:1.5pt" o:hralign="center" o:hrstd="t" o:hr="t" fillcolor="#a0a0a0" stroked="f"/>
+        <w:pict w14:anchorId="45C9EDA2">
+          <v:rect id="_x0000_i1182" style="width:0;height:1.5pt" o:hralign="center" o:hrstd="t" o:hr="t" fillcolor="#a0a0a0" stroked="f"/>
         </w:pict>
       </w:r>
     </w:p>
@@ -29652,8 +31171,8 @@
         </w:rPr>
       </w:pPr>
       <w:r>
-        <w:pict>
-          <v:rect id="_x0000_i1176" style="width:0;height:1.5pt" o:hralign="center" o:hrstd="t" o:hr="t" fillcolor="#a0a0a0" stroked="f"/>
+        <w:pict w14:anchorId="6EAE42D4">
+          <v:rect id="_x0000_i1183" style="width:0;height:1.5pt" o:hralign="center" o:hrstd="t" o:hr="t" fillcolor="#a0a0a0" stroked="f"/>
         </w:pict>
       </w:r>
     </w:p>
@@ -29697,8 +31216,8 @@
         <w:t>catalogo</w:t>
       </w:r>
       <w:r>
-        <w:pict>
-          <v:rect id="_x0000_i1177" style="width:0;height:1.5pt" o:hralign="center" o:hrstd="t" o:hr="t" fillcolor="#a0a0a0" stroked="f"/>
+        <w:pict w14:anchorId="2E46BD32">
+          <v:rect id="_x0000_i1184" style="width:0;height:1.5pt" o:hralign="center" o:hrstd="t" o:hr="t" fillcolor="#a0a0a0" stroked="f"/>
         </w:pict>
       </w:r>
     </w:p>
@@ -29756,8 +31275,8 @@
         </w:rPr>
       </w:pPr>
       <w:r>
-        <w:pict>
-          <v:rect id="_x0000_i1178" style="width:0;height:1.5pt" o:hralign="center" o:hrstd="t" o:hr="t" fillcolor="#a0a0a0" stroked="f"/>
+        <w:pict w14:anchorId="6AD4FC81">
+          <v:rect id="_x0000_i1185" style="width:0;height:1.5pt" o:hralign="center" o:hrstd="t" o:hr="t" fillcolor="#a0a0a0" stroked="f"/>
         </w:pict>
       </w:r>
     </w:p>
@@ -29943,7 +31462,21 @@
               <w:rPr>
                 <w:rFonts w:ascii="Calibri" w:eastAsia="Calibri" w:hAnsi="Calibri" w:cs="Calibri"/>
               </w:rPr>
-              <w:t>2. Il gestore compila di nuovo il form con i dati (vedi T</w:t>
+              <w:t xml:space="preserve">2. Il gestore compila di nuovo il </w:t>
+            </w:r>
+            <w:proofErr w:type="spellStart"/>
+            <w:r>
+              <w:rPr>
+                <w:rFonts w:ascii="Calibri" w:eastAsia="Calibri" w:hAnsi="Calibri" w:cs="Calibri"/>
+              </w:rPr>
+              <w:t>form</w:t>
+            </w:r>
+            <w:proofErr w:type="spellEnd"/>
+            <w:r>
+              <w:rPr>
+                <w:rFonts w:ascii="Calibri" w:eastAsia="Calibri" w:hAnsi="Calibri" w:cs="Calibri"/>
+              </w:rPr>
+              <w:t xml:space="preserve"> con i dati (vedi T</w:t>
             </w:r>
             <w:r>
               <w:rPr>
@@ -30069,13 +31602,28 @@
               <w:rPr>
                 <w:rFonts w:ascii="Calibri" w:eastAsia="Calibri" w:hAnsi="Calibri" w:cs="Calibri"/>
               </w:rPr>
+              <w:lastRenderedPageBreak/>
               <w:t>4</w:t>
             </w:r>
             <w:r>
               <w:rPr>
                 <w:rFonts w:ascii="Calibri" w:eastAsia="Calibri" w:hAnsi="Calibri" w:cs="Calibri"/>
               </w:rPr>
-              <w:t>. Il gestore conferma il form premendo il pulsante “Inserisci”</w:t>
+              <w:t xml:space="preserve">. Il gestore conferma il </w:t>
+            </w:r>
+            <w:proofErr w:type="spellStart"/>
+            <w:r>
+              <w:rPr>
+                <w:rFonts w:ascii="Calibri" w:eastAsia="Calibri" w:hAnsi="Calibri" w:cs="Calibri"/>
+              </w:rPr>
+              <w:t>form</w:t>
+            </w:r>
+            <w:proofErr w:type="spellEnd"/>
+            <w:r>
+              <w:rPr>
+                <w:rFonts w:ascii="Calibri" w:eastAsia="Calibri" w:hAnsi="Calibri" w:cs="Calibri"/>
+              </w:rPr>
+              <w:t xml:space="preserve"> premendo il pulsante “Inserisci”</w:t>
             </w:r>
           </w:p>
         </w:tc>
@@ -30115,8 +31663,8 @@
         <w:t xml:space="preserve">          </w:t>
       </w:r>
       <w:r>
-        <w:pict>
-          <v:rect id="_x0000_i1179" style="width:0;height:1.5pt" o:hralign="center" o:hrstd="t" o:hr="t" fillcolor="#a0a0a0" stroked="f"/>
+        <w:pict w14:anchorId="07E7DCCC">
+          <v:rect id="_x0000_i1186" style="width:0;height:1.5pt" o:hralign="center" o:hrstd="t" o:hr="t" fillcolor="#a0a0a0" stroked="f"/>
         </w:pict>
       </w:r>
     </w:p>
@@ -30132,8 +31680,17 @@
           <w:rFonts w:ascii="Calibri" w:eastAsia="Calibri" w:hAnsi="Calibri" w:cs="Calibri"/>
           <w:b/>
         </w:rPr>
-        <w:t xml:space="preserve">Condizione di uscita:   </w:t>
-      </w:r>
+        <w:t xml:space="preserve">Condizione di </w:t>
+      </w:r>
+      <w:proofErr w:type="gramStart"/>
+      <w:r>
+        <w:rPr>
+          <w:rFonts w:ascii="Calibri" w:eastAsia="Calibri" w:hAnsi="Calibri" w:cs="Calibri"/>
+          <w:b/>
+        </w:rPr>
+        <w:t xml:space="preserve">uscita:   </w:t>
+      </w:r>
+      <w:proofErr w:type="gramEnd"/>
       <w:r>
         <w:rPr>
           <w:rFonts w:ascii="Calibri" w:eastAsia="Calibri" w:hAnsi="Calibri" w:cs="Calibri"/>
@@ -30163,18 +31720,32 @@
         <w:rPr>
           <w:rFonts w:ascii="Calibri" w:eastAsia="Calibri" w:hAnsi="Calibri" w:cs="Calibri"/>
         </w:rPr>
-        <w:t>con notifica, mediante dialog box, del successo dell’operazioni</w:t>
-      </w:r>
-    </w:p>
-    <w:p>
-      <w:pPr>
-        <w:rPr>
-          <w:rFonts w:ascii="Calibri" w:eastAsia="Calibri" w:hAnsi="Calibri" w:cs="Calibri"/>
-        </w:rPr>
-      </w:pPr>
-      <w:r>
-        <w:pict>
-          <v:rect id="_x0000_i1180" style="width:0;height:1.5pt" o:hralign="center" o:hrstd="t" o:hr="t" fillcolor="#a0a0a0" stroked="f"/>
+        <w:t xml:space="preserve">con notifica, mediante </w:t>
+      </w:r>
+      <w:proofErr w:type="spellStart"/>
+      <w:r>
+        <w:rPr>
+          <w:rFonts w:ascii="Calibri" w:eastAsia="Calibri" w:hAnsi="Calibri" w:cs="Calibri"/>
+        </w:rPr>
+        <w:t>dialog</w:t>
+      </w:r>
+      <w:proofErr w:type="spellEnd"/>
+      <w:r>
+        <w:rPr>
+          <w:rFonts w:ascii="Calibri" w:eastAsia="Calibri" w:hAnsi="Calibri" w:cs="Calibri"/>
+        </w:rPr>
+        <w:t xml:space="preserve"> box, del successo dell’operazioni</w:t>
+      </w:r>
+    </w:p>
+    <w:p>
+      <w:pPr>
+        <w:rPr>
+          <w:rFonts w:ascii="Calibri" w:eastAsia="Calibri" w:hAnsi="Calibri" w:cs="Calibri"/>
+        </w:rPr>
+      </w:pPr>
+      <w:r>
+        <w:pict w14:anchorId="650E425E">
+          <v:rect id="_x0000_i1187" style="width:0;height:1.5pt" o:hralign="center" o:hrstd="t" o:hr="t" fillcolor="#a0a0a0" stroked="f"/>
         </w:pict>
       </w:r>
     </w:p>
@@ -30288,8 +31859,8 @@
         </w:rPr>
       </w:pPr>
       <w:r>
-        <w:pict>
-          <v:rect id="_x0000_i1181" style="width:0;height:1.5pt" o:hralign="center" o:hrstd="t" o:hr="t" fillcolor="#a0a0a0" stroked="f"/>
+        <w:pict w14:anchorId="6F14FC31">
+          <v:rect id="_x0000_i1188" style="width:0;height:1.5pt" o:hralign="center" o:hrstd="t" o:hr="t" fillcolor="#a0a0a0" stroked="f"/>
         </w:pict>
       </w:r>
     </w:p>
@@ -30342,7 +31913,6 @@
           <w:rFonts w:ascii="Calibri" w:eastAsia="Calibri" w:hAnsi="Calibri" w:cs="Calibri"/>
           <w:b/>
         </w:rPr>
-        <w:lastRenderedPageBreak/>
         <w:t>ID</w:t>
       </w:r>
       <w:r>
@@ -30397,8 +31967,8 @@
         </w:rPr>
       </w:pPr>
       <w:r>
-        <w:pict>
-          <v:rect id="_x0000_i1182" style="width:0;height:1.5pt" o:hralign="center" o:hrstd="t" o:hr="t" fillcolor="#a0a0a0" stroked="f"/>
+        <w:pict w14:anchorId="131BE129">
+          <v:rect id="_x0000_i1189" style="width:0;height:1.5pt" o:hralign="center" o:hrstd="t" o:hr="t" fillcolor="#a0a0a0" stroked="f"/>
         </w:pict>
       </w:r>
     </w:p>
@@ -30446,8 +32016,8 @@
         </w:rPr>
       </w:pPr>
       <w:r>
-        <w:pict>
-          <v:rect id="_x0000_i1183" style="width:0;height:1.5pt" o:hralign="center" o:hrstd="t" o:hr="t" fillcolor="#a0a0a0" stroked="f"/>
+        <w:pict w14:anchorId="2F999107">
+          <v:rect id="_x0000_i1190" style="width:0;height:1.5pt" o:hralign="center" o:hrstd="t" o:hr="t" fillcolor="#a0a0a0" stroked="f"/>
         </w:pict>
       </w:r>
     </w:p>
@@ -30498,8 +32068,8 @@
         </w:rPr>
       </w:pPr>
       <w:r>
-        <w:pict>
-          <v:rect id="_x0000_i1184" style="width:0;height:1.5pt" o:hralign="center" o:hrstd="t" o:hr="t" fillcolor="#a0a0a0" stroked="f"/>
+        <w:pict w14:anchorId="315D76B0">
+          <v:rect id="_x0000_i1191" style="width:0;height:1.5pt" o:hralign="center" o:hrstd="t" o:hr="t" fillcolor="#a0a0a0" stroked="f"/>
         </w:pict>
       </w:r>
     </w:p>
@@ -30589,8 +32159,8 @@
         </w:rPr>
       </w:pPr>
       <w:r>
-        <w:pict>
-          <v:rect id="_x0000_i1185" style="width:0;height:1.5pt" o:hralign="center" o:hrstd="t" o:hr="t" fillcolor="#a0a0a0" stroked="f"/>
+        <w:pict w14:anchorId="699EF9CE">
+          <v:rect id="_x0000_i1192" style="width:0;height:1.5pt" o:hralign="center" o:hrstd="t" o:hr="t" fillcolor="#a0a0a0" stroked="f"/>
         </w:pict>
       </w:r>
     </w:p>
@@ -30823,11 +32393,12 @@
         <w:rPr>
           <w:rFonts w:ascii="Calibri" w:eastAsia="Calibri" w:hAnsi="Calibri" w:cs="Calibri"/>
         </w:rPr>
+        <w:lastRenderedPageBreak/>
         <w:t xml:space="preserve">          </w:t>
       </w:r>
       <w:r>
-        <w:pict>
-          <v:rect id="_x0000_i1186" style="width:0;height:1.5pt" o:hralign="center" o:hrstd="t" o:hr="t" fillcolor="#a0a0a0" stroked="f"/>
+        <w:pict w14:anchorId="12E232B3">
+          <v:rect id="_x0000_i1193" style="width:0;height:1.5pt" o:hralign="center" o:hrstd="t" o:hr="t" fillcolor="#a0a0a0" stroked="f"/>
         </w:pict>
       </w:r>
     </w:p>
@@ -30886,18 +32457,32 @@
         <w:rPr>
           <w:rFonts w:ascii="Calibri" w:eastAsia="Calibri" w:hAnsi="Calibri" w:cs="Calibri"/>
         </w:rPr>
-        <w:t>mediante dialog box, del successo dell’operazioni</w:t>
-      </w:r>
-    </w:p>
-    <w:p>
-      <w:pPr>
-        <w:rPr>
-          <w:rFonts w:ascii="Calibri" w:eastAsia="Calibri" w:hAnsi="Calibri" w:cs="Calibri"/>
-        </w:rPr>
-      </w:pPr>
-      <w:r>
-        <w:pict>
-          <v:rect id="_x0000_i1187" style="width:0;height:1.5pt" o:hralign="center" o:hrstd="t" o:hr="t" fillcolor="#a0a0a0" stroked="f"/>
+        <w:t xml:space="preserve">mediante </w:t>
+      </w:r>
+      <w:proofErr w:type="spellStart"/>
+      <w:r>
+        <w:rPr>
+          <w:rFonts w:ascii="Calibri" w:eastAsia="Calibri" w:hAnsi="Calibri" w:cs="Calibri"/>
+        </w:rPr>
+        <w:t>dialog</w:t>
+      </w:r>
+      <w:proofErr w:type="spellEnd"/>
+      <w:r>
+        <w:rPr>
+          <w:rFonts w:ascii="Calibri" w:eastAsia="Calibri" w:hAnsi="Calibri" w:cs="Calibri"/>
+        </w:rPr>
+        <w:t xml:space="preserve"> box, del successo dell’operazioni</w:t>
+      </w:r>
+    </w:p>
+    <w:p>
+      <w:pPr>
+        <w:rPr>
+          <w:rFonts w:ascii="Calibri" w:eastAsia="Calibri" w:hAnsi="Calibri" w:cs="Calibri"/>
+        </w:rPr>
+      </w:pPr>
+      <w:r>
+        <w:pict w14:anchorId="0ABFAEDC">
+          <v:rect id="_x0000_i1194" style="width:0;height:1.5pt" o:hralign="center" o:hrstd="t" o:hr="t" fillcolor="#a0a0a0" stroked="f"/>
         </w:pict>
       </w:r>
     </w:p>
@@ -30984,7 +32569,6 @@
           <w:rFonts w:ascii="Calibri" w:eastAsia="Calibri" w:hAnsi="Calibri" w:cs="Calibri"/>
           <w:b/>
         </w:rPr>
-        <w:lastRenderedPageBreak/>
         <w:t>ID</w:t>
       </w:r>
       <w:r>
@@ -31040,8 +32624,8 @@
         </w:rPr>
       </w:pPr>
       <w:r>
-        <w:pict>
-          <v:rect id="_x0000_i1188" style="width:0;height:1.5pt" o:hralign="center" o:hrstd="t" o:hr="t" fillcolor="#a0a0a0" stroked="f"/>
+        <w:pict w14:anchorId="76A3D961">
+          <v:rect id="_x0000_i1195" style="width:0;height:1.5pt" o:hralign="center" o:hrstd="t" o:hr="t" fillcolor="#a0a0a0" stroked="f"/>
         </w:pict>
       </w:r>
     </w:p>
@@ -31095,8 +32679,8 @@
         <w:t>sposta a richiesta di assistenza</w:t>
       </w:r>
       <w:r>
-        <w:pict>
-          <v:rect id="_x0000_i1189" style="width:0;height:1.5pt" o:hralign="center" o:hrstd="t" o:hr="t" fillcolor="#a0a0a0" stroked="f"/>
+        <w:pict w14:anchorId="06D74591">
+          <v:rect id="_x0000_i1196" style="width:0;height:1.5pt" o:hralign="center" o:hrstd="t" o:hr="t" fillcolor="#a0a0a0" stroked="f"/>
         </w:pict>
       </w:r>
     </w:p>
@@ -31147,8 +32731,8 @@
         </w:rPr>
       </w:pPr>
       <w:r>
-        <w:pict>
-          <v:rect id="_x0000_i1190" style="width:0;height:1.5pt" o:hralign="center" o:hrstd="t" o:hr="t" fillcolor="#a0a0a0" stroked="f"/>
+        <w:pict w14:anchorId="0B9491BD">
+          <v:rect id="_x0000_i1197" style="width:0;height:1.5pt" o:hralign="center" o:hrstd="t" o:hr="t" fillcolor="#a0a0a0" stroked="f"/>
         </w:pict>
       </w:r>
     </w:p>
@@ -31237,8 +32821,8 @@
         </w:rPr>
       </w:pPr>
       <w:r>
-        <w:pict>
-          <v:rect id="_x0000_i1191" style="width:0;height:1.5pt" o:hralign="center" o:hrstd="t" o:hr="t" fillcolor="#a0a0a0" stroked="f"/>
+        <w:pict w14:anchorId="5DA7ACC4">
+          <v:rect id="_x0000_i1198" style="width:0;height:1.5pt" o:hralign="center" o:hrstd="t" o:hr="t" fillcolor="#a0a0a0" stroked="f"/>
         </w:pict>
       </w:r>
     </w:p>
@@ -31501,6 +33085,7 @@
               <w:rPr>
                 <w:rFonts w:ascii="Calibri" w:eastAsia="Calibri" w:hAnsi="Calibri" w:cs="Calibri"/>
               </w:rPr>
+              <w:lastRenderedPageBreak/>
               <w:t>3. Il gestore legge la richiesta e risponde in modo adeguato in un’apposita casella di risposta</w:t>
             </w:r>
           </w:p>
@@ -31661,8 +33246,8 @@
         </w:rPr>
       </w:pPr>
       <w:r>
-        <w:pict>
-          <v:rect id="_x0000_i1192" style="width:0;height:1.5pt" o:hralign="center" o:hrstd="t" o:hr="t" fillcolor="#a0a0a0" stroked="f"/>
+        <w:pict w14:anchorId="049BC262">
+          <v:rect id="_x0000_i1199" style="width:0;height:1.5pt" o:hralign="center" o:hrstd="t" o:hr="t" fillcolor="#a0a0a0" stroked="f"/>
         </w:pict>
       </w:r>
     </w:p>
@@ -31763,8 +33348,8 @@
         </w:rPr>
       </w:pPr>
       <w:r>
-        <w:pict>
-          <v:rect id="_x0000_i1193" style="width:0;height:1.5pt" o:hralign="center" o:hrstd="t" o:hr="t" fillcolor="#a0a0a0" stroked="f"/>
+        <w:pict w14:anchorId="667CE1A5">
+          <v:rect id="_x0000_i1200" style="width:0;height:1.5pt" o:hralign="center" o:hrstd="t" o:hr="t" fillcolor="#a0a0a0" stroked="f"/>
         </w:pict>
       </w:r>
     </w:p>
@@ -31816,7 +33401,6 @@
           <w:bCs/>
           <w:color w:val="000000"/>
         </w:rPr>
-        <w:lastRenderedPageBreak/>
         <w:t>ID</w:t>
       </w:r>
       <w:r>
@@ -31888,8 +33472,8 @@
         </w:rPr>
       </w:pPr>
       <w:r>
-        <w:pict>
-          <v:rect id="_x0000_i1194" style="width:0;height:1.5pt" o:hralign="center" o:hrstd="t" o:hr="t" fillcolor="#a0a0a0" stroked="f"/>
+        <w:pict w14:anchorId="5FE9720C">
+          <v:rect id="_x0000_i1201" style="width:0;height:1.5pt" o:hralign="center" o:hrstd="t" o:hr="t" fillcolor="#a0a0a0" stroked="f"/>
         </w:pict>
       </w:r>
     </w:p>
@@ -31947,8 +33531,8 @@
         </w:rPr>
       </w:pPr>
       <w:r>
-        <w:pict>
-          <v:rect id="_x0000_i1195" style="width:0;height:1.5pt" o:hralign="center" o:hrstd="t" o:hr="t" fillcolor="#a0a0a0" stroked="f"/>
+        <w:pict w14:anchorId="19C920E9">
+          <v:rect id="_x0000_i1202" style="width:0;height:1.5pt" o:hralign="center" o:hrstd="t" o:hr="t" fillcolor="#a0a0a0" stroked="f"/>
         </w:pict>
       </w:r>
     </w:p>
@@ -31988,6 +33572,7 @@
         </w:rPr>
         <w:tab/>
       </w:r>
+      <w:proofErr w:type="gramStart"/>
       <w:r>
         <w:rPr>
           <w:rFonts w:ascii="Calibri" w:eastAsia="Times New Roman" w:hAnsi="Calibri" w:cs="Calibri"/>
@@ -32002,6 +33587,7 @@
         </w:rPr>
         <w:t xml:space="preserve"> account</w:t>
       </w:r>
+      <w:proofErr w:type="gramEnd"/>
     </w:p>
     <w:p>
       <w:pPr>
@@ -32013,8 +33599,8 @@
         </w:rPr>
       </w:pPr>
       <w:r>
-        <w:pict>
-          <v:rect id="_x0000_i1196" style="width:0;height:1.5pt" o:hralign="center" o:hrstd="t" o:hr="t" fillcolor="#a0a0a0" stroked="f"/>
+        <w:pict w14:anchorId="5400495C">
+          <v:rect id="_x0000_i1203" style="width:0;height:1.5pt" o:hralign="center" o:hrstd="t" o:hr="t" fillcolor="#a0a0a0" stroked="f"/>
         </w:pict>
       </w:r>
     </w:p>
@@ -32191,8 +33777,8 @@
         </w:rPr>
       </w:pPr>
       <w:r>
-        <w:pict>
-          <v:rect id="_x0000_i1197" style="width:0;height:1.5pt" o:hralign="center" o:hrstd="t" o:hr="t" fillcolor="#a0a0a0" stroked="f"/>
+        <w:pict w14:anchorId="2A0B2989">
+          <v:rect id="_x0000_i1204" style="width:0;height:1.5pt" o:hralign="center" o:hrstd="t" o:hr="t" fillcolor="#a0a0a0" stroked="f"/>
         </w:pict>
       </w:r>
     </w:p>
@@ -32437,6 +34023,7 @@
                 <w:sz w:val="24"/>
                 <w:szCs w:val="24"/>
               </w:rPr>
+              <w:lastRenderedPageBreak/>
               <w:t>5.</w:t>
             </w:r>
             <w:r>
@@ -32519,8 +34106,8 @@
         </w:rPr>
       </w:pPr>
       <w:r>
-        <w:pict>
-          <v:rect id="_x0000_i1198" style="width:0;height:1.5pt" o:hralign="center" o:hrstd="t" o:hr="t" fillcolor="#a0a0a0" stroked="f"/>
+        <w:pict w14:anchorId="094541D1">
+          <v:rect id="_x0000_i1205" style="width:0;height:1.5pt" o:hralign="center" o:hrstd="t" o:hr="t" fillcolor="#a0a0a0" stroked="f"/>
         </w:pict>
       </w:r>
     </w:p>
@@ -32541,8 +34128,9 @@
           <w:bCs/>
           <w:color w:val="000000"/>
         </w:rPr>
-        <w:t>Condizione di uscita:  </w:t>
-      </w:r>
+        <w:t xml:space="preserve">Condizione di </w:t>
+      </w:r>
+      <w:proofErr w:type="gramStart"/>
       <w:r>
         <w:rPr>
           <w:rFonts w:ascii="Calibri" w:eastAsia="Times New Roman" w:hAnsi="Calibri" w:cs="Calibri"/>
@@ -32550,8 +34138,18 @@
           <w:bCs/>
           <w:color w:val="000000"/>
         </w:rPr>
-        <w:tab/>
-      </w:r>
+        <w:t>uscita:  </w:t>
+      </w:r>
+      <w:r>
+        <w:rPr>
+          <w:rFonts w:ascii="Calibri" w:eastAsia="Times New Roman" w:hAnsi="Calibri" w:cs="Calibri"/>
+          <w:b/>
+          <w:bCs/>
+          <w:color w:val="000000"/>
+        </w:rPr>
+        <w:tab/>
+      </w:r>
+      <w:proofErr w:type="gramEnd"/>
       <w:r>
         <w:rPr>
           <w:rFonts w:ascii="Calibri" w:eastAsia="Times New Roman" w:hAnsi="Calibri" w:cs="Calibri"/>
@@ -32640,8 +34238,8 @@
         </w:rPr>
       </w:pPr>
       <w:r>
-        <w:pict>
-          <v:rect id="_x0000_i1199" style="width:0;height:1.5pt" o:hralign="center" o:hrstd="t" o:hr="t" fillcolor="#a0a0a0" stroked="f"/>
+        <w:pict w14:anchorId="40FAA89F">
+          <v:rect id="_x0000_i1206" style="width:0;height:1.5pt" o:hralign="center" o:hrstd="t" o:hr="t" fillcolor="#a0a0a0" stroked="f"/>
         </w:pict>
       </w:r>
     </w:p>
@@ -32668,7 +34266,6 @@
           <w:rFonts w:ascii="Calibri" w:eastAsia="Calibri" w:hAnsi="Calibri" w:cs="Calibri"/>
           <w:b/>
         </w:rPr>
-        <w:lastRenderedPageBreak/>
         <w:t>ID</w:t>
       </w:r>
       <w:r>
@@ -32724,8 +34321,8 @@
         </w:rPr>
       </w:pPr>
       <w:r>
-        <w:pict>
-          <v:rect id="_x0000_i1200" style="width:0;height:1.5pt" o:hralign="center" o:hrstd="t" o:hr="t" fillcolor="#a0a0a0" stroked="f"/>
+        <w:pict w14:anchorId="6B23B05A">
+          <v:rect id="_x0000_i1207" style="width:0;height:1.5pt" o:hralign="center" o:hrstd="t" o:hr="t" fillcolor="#a0a0a0" stroked="f"/>
         </w:pict>
       </w:r>
     </w:p>
@@ -32830,8 +34427,8 @@
         </w:rPr>
       </w:pPr>
       <w:r>
-        <w:pict>
-          <v:rect id="_x0000_i1201" style="width:0;height:1.5pt" o:hralign="center" o:hrstd="t" o:hr="t" fillcolor="#a0a0a0" stroked="f"/>
+        <w:pict w14:anchorId="53316FAB">
+          <v:rect id="_x0000_i1208" style="width:0;height:1.5pt" o:hralign="center" o:hrstd="t" o:hr="t" fillcolor="#a0a0a0" stroked="f"/>
         </w:pict>
       </w:r>
     </w:p>
@@ -32876,8 +34473,8 @@
         </w:rPr>
       </w:pPr>
       <w:r>
-        <w:pict>
-          <v:rect id="_x0000_i1202" style="width:0;height:1.5pt" o:hralign="center" o:hrstd="t" o:hr="t" fillcolor="#a0a0a0" stroked="f"/>
+        <w:pict w14:anchorId="2A95E071">
+          <v:rect id="_x0000_i1209" style="width:0;height:1.5pt" o:hralign="center" o:hrstd="t" o:hr="t" fillcolor="#a0a0a0" stroked="f"/>
         </w:pict>
       </w:r>
     </w:p>
@@ -33036,8 +34633,8 @@
         </w:rPr>
       </w:pPr>
       <w:r>
-        <w:pict>
-          <v:rect id="_x0000_i1203" style="width:0;height:1.5pt" o:hralign="center" o:hrstd="t" o:hr="t" fillcolor="#a0a0a0" stroked="f"/>
+        <w:pict w14:anchorId="52D0296A">
+          <v:rect id="_x0000_i1210" style="width:0;height:1.5pt" o:hralign="center" o:hrstd="t" o:hr="t" fillcolor="#a0a0a0" stroked="f"/>
         </w:pict>
       </w:r>
     </w:p>
@@ -33228,7 +34825,21 @@
               <w:rPr>
                 <w:rFonts w:ascii="Calibri" w:eastAsia="Calibri" w:hAnsi="Calibri" w:cs="Calibri"/>
               </w:rPr>
-              <w:t xml:space="preserve"> form con la</w:t>
+              <w:t xml:space="preserve"> </w:t>
+            </w:r>
+            <w:proofErr w:type="spellStart"/>
+            <w:r>
+              <w:rPr>
+                <w:rFonts w:ascii="Calibri" w:eastAsia="Calibri" w:hAnsi="Calibri" w:cs="Calibri"/>
+              </w:rPr>
+              <w:t>form</w:t>
+            </w:r>
+            <w:proofErr w:type="spellEnd"/>
+            <w:r>
+              <w:rPr>
+                <w:rFonts w:ascii="Calibri" w:eastAsia="Calibri" w:hAnsi="Calibri" w:cs="Calibri"/>
+              </w:rPr>
+              <w:t xml:space="preserve"> con la</w:t>
             </w:r>
             <w:r>
               <w:rPr>
@@ -33277,6 +34888,7 @@
                 <w:rFonts w:ascii="Calibri" w:eastAsia="Calibri" w:hAnsi="Calibri" w:cs="Calibri"/>
                 <w:bCs/>
               </w:rPr>
+              <w:lastRenderedPageBreak/>
               <w:t>2.</w:t>
             </w:r>
             <w:r>
@@ -33328,8 +34940,8 @@
         </w:rPr>
       </w:pPr>
       <w:r>
-        <w:pict>
-          <v:rect id="_x0000_i1204" style="width:0;height:1.5pt" o:hralign="center" o:hrstd="t" o:hr="t" fillcolor="#a0a0a0" stroked="f"/>
+        <w:pict w14:anchorId="16D1A399">
+          <v:rect id="_x0000_i1211" style="width:0;height:1.5pt" o:hralign="center" o:hrstd="t" o:hr="t" fillcolor="#a0a0a0" stroked="f"/>
         </w:pict>
       </w:r>
     </w:p>
@@ -33345,7 +34957,23 @@
           <w:rFonts w:ascii="Calibri" w:eastAsia="Calibri" w:hAnsi="Calibri" w:cs="Calibri"/>
           <w:b/>
         </w:rPr>
-        <w:t xml:space="preserve">Condizione di uscita:                     </w:t>
+        <w:t xml:space="preserve">Condizione di </w:t>
+      </w:r>
+      <w:proofErr w:type="gramStart"/>
+      <w:r>
+        <w:rPr>
+          <w:rFonts w:ascii="Calibri" w:eastAsia="Calibri" w:hAnsi="Calibri" w:cs="Calibri"/>
+          <w:b/>
+        </w:rPr>
+        <w:t xml:space="preserve">uscita:   </w:t>
+      </w:r>
+      <w:proofErr w:type="gramEnd"/>
+      <w:r>
+        <w:rPr>
+          <w:rFonts w:ascii="Calibri" w:eastAsia="Calibri" w:hAnsi="Calibri" w:cs="Calibri"/>
+          <w:b/>
+        </w:rPr>
+        <w:t xml:space="preserve">                  </w:t>
       </w:r>
       <w:r>
         <w:rPr>
@@ -33444,8 +35072,8 @@
         <w:t xml:space="preserve"> </w:t>
       </w:r>
       <w:r>
-        <w:pict>
-          <v:rect id="_x0000_i1205" style="width:0;height:1.5pt" o:hralign="center" o:hrstd="t" o:hr="t" fillcolor="#a0a0a0" stroked="f"/>
+        <w:pict w14:anchorId="037DE121">
+          <v:rect id="_x0000_i1212" style="width:0;height:1.5pt" o:hralign="center" o:hrstd="t" o:hr="t" fillcolor="#a0a0a0" stroked="f"/>
         </w:pict>
       </w:r>
     </w:p>
@@ -33550,9 +35178,17 @@
           <w:sz w:val="28"/>
           <w:szCs w:val="28"/>
         </w:rPr>
-        <w:lastRenderedPageBreak/>
-        <w:t>Use-case diagram</w:t>
-      </w:r>
+        <w:t xml:space="preserve">Use-case </w:t>
+      </w:r>
+      <w:proofErr w:type="spellStart"/>
+      <w:r>
+        <w:rPr>
+          <w:sz w:val="28"/>
+          <w:szCs w:val="28"/>
+        </w:rPr>
+        <w:t>diagram</w:t>
+      </w:r>
+      <w:proofErr w:type="spellEnd"/>
     </w:p>
     <w:p>
       <w:pPr>
@@ -33659,8 +35295,9 @@
         <w:rPr>
           <w:noProof/>
         </w:rPr>
+        <w:lastRenderedPageBreak/>
         <w:drawing>
-          <wp:inline distT="0" distB="0" distL="0" distR="0">
+          <wp:inline distT="0" distB="0" distL="0" distR="0" wp14:anchorId="0F32597A" wp14:editId="199F506D">
             <wp:extent cx="5937885" cy="3352800"/>
             <wp:effectExtent l="0" t="0" r="5715" b="0"/>
             <wp:docPr id="17" name="Immagine 17"/>
@@ -33790,7 +35427,7 @@
           <w:noProof/>
         </w:rPr>
         <w:drawing>
-          <wp:inline distT="0" distB="0" distL="0" distR="0" wp14:anchorId="3ABE4837" wp14:editId="30E52B84">
+          <wp:inline distT="0" distB="0" distL="0" distR="0" wp14:anchorId="0FDD146E" wp14:editId="2F658798">
             <wp:extent cx="5587322" cy="2811633"/>
             <wp:effectExtent l="0" t="0" r="0" b="8255"/>
             <wp:docPr id="2" name="Immagine 2" descr="Immagine che contiene testo, mappa&#10;&#10;Descrizione generata automaticamente"/>
@@ -33844,7 +35481,6 @@
           <w:sz w:val="24"/>
           <w:szCs w:val="24"/>
         </w:rPr>
-        <w:lastRenderedPageBreak/>
         <w:t>U</w:t>
       </w:r>
       <w:r>
@@ -33905,8 +35541,9 @@
         <w:rPr>
           <w:noProof/>
         </w:rPr>
+        <w:lastRenderedPageBreak/>
         <w:drawing>
-          <wp:inline distT="0" distB="0" distL="0" distR="0">
+          <wp:inline distT="0" distB="0" distL="0" distR="0" wp14:anchorId="650F9E92" wp14:editId="23432467">
             <wp:extent cx="5377353" cy="3070860"/>
             <wp:effectExtent l="0" t="0" r="0" b="0"/>
             <wp:docPr id="26" name="Immagine 26" descr="Immagine che contiene testo, mappa&#10;&#10;Descrizione generata automaticamente"/>
@@ -34005,7 +35642,7 @@
           <w:noProof/>
         </w:rPr>
         <w:drawing>
-          <wp:inline distT="0" distB="0" distL="0" distR="0">
+          <wp:inline distT="0" distB="0" distL="0" distR="0" wp14:anchorId="61D84354" wp14:editId="409BEB65">
             <wp:extent cx="5414211" cy="2934617"/>
             <wp:effectExtent l="0" t="0" r="0" b="0"/>
             <wp:docPr id="4" name="Immagine 4" descr="Immagine che contiene testo&#10;&#10;Descrizione generata automaticamente"/>
@@ -34073,46 +35710,46 @@
           <w:sz w:val="24"/>
           <w:szCs w:val="24"/>
         </w:rPr>
+        <w:t>UC_5.</w:t>
+      </w:r>
+      <w:r>
+        <w:rPr>
+          <w:sz w:val="24"/>
+          <w:szCs w:val="24"/>
+        </w:rPr>
+        <w:t xml:space="preserve"> </w:t>
+      </w:r>
+      <w:r>
+        <w:rPr>
+          <w:sz w:val="24"/>
+          <w:szCs w:val="24"/>
+        </w:rPr>
+        <w:t>Gestione del</w:t>
+      </w:r>
+      <w:r>
+        <w:rPr>
+          <w:sz w:val="24"/>
+          <w:szCs w:val="24"/>
+        </w:rPr>
+        <w:t>i ruoli degli utenti</w:t>
+      </w:r>
+    </w:p>
+    <w:p>
+      <w:pPr>
+        <w:ind w:left="372" w:firstLine="708"/>
+      </w:pPr>
+    </w:p>
+    <w:p>
+      <w:pPr>
+        <w:ind w:left="372" w:firstLine="708"/>
+      </w:pPr>
+      <w:r>
+        <w:rPr>
+          <w:noProof/>
+        </w:rPr>
         <w:lastRenderedPageBreak/>
-        <w:t>UC_5.</w:t>
-      </w:r>
-      <w:r>
-        <w:rPr>
-          <w:sz w:val="24"/>
-          <w:szCs w:val="24"/>
-        </w:rPr>
-        <w:t xml:space="preserve"> </w:t>
-      </w:r>
-      <w:r>
-        <w:rPr>
-          <w:sz w:val="24"/>
-          <w:szCs w:val="24"/>
-        </w:rPr>
-        <w:t>Gestione del</w:t>
-      </w:r>
-      <w:r>
-        <w:rPr>
-          <w:sz w:val="24"/>
-          <w:szCs w:val="24"/>
-        </w:rPr>
-        <w:t>i ruoli degli utenti</w:t>
-      </w:r>
-    </w:p>
-    <w:p>
-      <w:pPr>
-        <w:ind w:left="372" w:firstLine="708"/>
-      </w:pPr>
-    </w:p>
-    <w:p>
-      <w:pPr>
-        <w:ind w:left="372" w:firstLine="708"/>
-      </w:pPr>
-      <w:r>
-        <w:rPr>
-          <w:noProof/>
-        </w:rPr>
         <w:drawing>
-          <wp:inline distT="0" distB="0" distL="0" distR="0" wp14:anchorId="411E371F" wp14:editId="3F3574A2">
+          <wp:inline distT="0" distB="0" distL="0" distR="0" wp14:anchorId="38A26187" wp14:editId="488437BB">
             <wp:extent cx="5542548" cy="2793680"/>
             <wp:effectExtent l="0" t="0" r="1270" b="6985"/>
             <wp:docPr id="11" name="Immagine 11"/>
@@ -34211,7 +35848,7 @@
           <w:noProof/>
         </w:rPr>
         <w:drawing>
-          <wp:inline distT="0" distB="0" distL="0" distR="0">
+          <wp:inline distT="0" distB="0" distL="0" distR="0" wp14:anchorId="135AE9E9" wp14:editId="21CC557B">
             <wp:extent cx="5427345" cy="2422358"/>
             <wp:effectExtent l="0" t="0" r="1905" b="0"/>
             <wp:docPr id="5" name="Immagine 5"/>
@@ -34289,7 +35926,6 @@
           <w:sz w:val="24"/>
           <w:szCs w:val="24"/>
         </w:rPr>
-        <w:lastRenderedPageBreak/>
         <w:t>Visione generale delle funzionalità</w:t>
       </w:r>
       <w:r>
@@ -34367,8 +36003,9 @@
         <w:rPr>
           <w:noProof/>
         </w:rPr>
+        <w:lastRenderedPageBreak/>
         <w:drawing>
-          <wp:inline distT="0" distB="0" distL="0" distR="0" wp14:anchorId="17E2207D" wp14:editId="590525D0">
+          <wp:inline distT="0" distB="0" distL="0" distR="0" wp14:anchorId="36F80E40" wp14:editId="65477A6D">
             <wp:extent cx="5732670" cy="4074695"/>
             <wp:effectExtent l="0" t="0" r="1905" b="2540"/>
             <wp:docPr id="10" name="Immagine 10"/>
@@ -34552,7 +36189,6 @@
           <w:sz w:val="28"/>
           <w:szCs w:val="28"/>
         </w:rPr>
-        <w:lastRenderedPageBreak/>
         <w:t xml:space="preserve"> </w:t>
       </w:r>
       <w:r>
@@ -34587,6 +36223,7 @@
           <w:sz w:val="28"/>
           <w:szCs w:val="28"/>
         </w:rPr>
+        <w:lastRenderedPageBreak/>
         <w:t xml:space="preserve">  </w:t>
       </w:r>
       <w:r>
@@ -34738,6 +36375,7 @@
                 <w:szCs w:val="24"/>
               </w:rPr>
             </w:pPr>
+            <w:proofErr w:type="spellStart"/>
             <w:r>
               <w:rPr>
                 <w:sz w:val="24"/>
@@ -34745,6 +36383,7 @@
               </w:rPr>
               <w:t>Entity</w:t>
             </w:r>
+            <w:proofErr w:type="spellEnd"/>
           </w:p>
         </w:tc>
         <w:tc>
@@ -34834,6 +36473,7 @@
                 <w:szCs w:val="24"/>
               </w:rPr>
             </w:pPr>
+            <w:proofErr w:type="spellStart"/>
             <w:r>
               <w:rPr>
                 <w:sz w:val="24"/>
@@ -34841,6 +36481,7 @@
               </w:rPr>
               <w:t>Entity</w:t>
             </w:r>
+            <w:proofErr w:type="spellEnd"/>
           </w:p>
         </w:tc>
         <w:tc>
@@ -34949,6 +36590,7 @@
                 <w:szCs w:val="24"/>
               </w:rPr>
             </w:pPr>
+            <w:proofErr w:type="spellStart"/>
             <w:r>
               <w:rPr>
                 <w:sz w:val="24"/>
@@ -34956,6 +36598,7 @@
               </w:rPr>
               <w:t>Entity</w:t>
             </w:r>
+            <w:proofErr w:type="spellEnd"/>
           </w:p>
         </w:tc>
         <w:tc>
@@ -35022,6 +36665,7 @@
                 <w:szCs w:val="28"/>
               </w:rPr>
             </w:pPr>
+            <w:proofErr w:type="spellStart"/>
             <w:r>
               <w:rPr>
                 <w:sz w:val="24"/>
@@ -35029,6 +36673,7 @@
               </w:rPr>
               <w:t>Entity</w:t>
             </w:r>
+            <w:proofErr w:type="spellEnd"/>
           </w:p>
         </w:tc>
         <w:tc>
@@ -35095,6 +36740,7 @@
                 <w:szCs w:val="28"/>
               </w:rPr>
             </w:pPr>
+            <w:proofErr w:type="spellStart"/>
             <w:r>
               <w:rPr>
                 <w:sz w:val="24"/>
@@ -35102,6 +36748,7 @@
               </w:rPr>
               <w:t>Entity</w:t>
             </w:r>
+            <w:proofErr w:type="spellEnd"/>
           </w:p>
         </w:tc>
         <w:tc>
@@ -35161,6 +36808,7 @@
                 <w:szCs w:val="28"/>
               </w:rPr>
             </w:pPr>
+            <w:proofErr w:type="spellStart"/>
             <w:r>
               <w:rPr>
                 <w:sz w:val="24"/>
@@ -35168,6 +36816,7 @@
               </w:rPr>
               <w:t>Entity</w:t>
             </w:r>
+            <w:proofErr w:type="spellEnd"/>
           </w:p>
         </w:tc>
         <w:tc>
@@ -35241,6 +36890,7 @@
                 <w:szCs w:val="24"/>
               </w:rPr>
             </w:pPr>
+            <w:proofErr w:type="spellStart"/>
             <w:r>
               <w:rPr>
                 <w:sz w:val="24"/>
@@ -35248,6 +36898,7 @@
               </w:rPr>
               <w:t>Entity</w:t>
             </w:r>
+            <w:proofErr w:type="spellEnd"/>
           </w:p>
         </w:tc>
         <w:tc>
@@ -35328,6 +36979,7 @@
                 <w:szCs w:val="24"/>
               </w:rPr>
             </w:pPr>
+            <w:proofErr w:type="spellStart"/>
             <w:r>
               <w:rPr>
                 <w:sz w:val="24"/>
@@ -35335,6 +36987,7 @@
               </w:rPr>
               <w:t>Entity</w:t>
             </w:r>
+            <w:proofErr w:type="spellEnd"/>
           </w:p>
         </w:tc>
         <w:tc>
@@ -35415,6 +37068,7 @@
                 <w:szCs w:val="24"/>
               </w:rPr>
             </w:pPr>
+            <w:proofErr w:type="spellStart"/>
             <w:r>
               <w:rPr>
                 <w:sz w:val="24"/>
@@ -35422,6 +37076,7 @@
               </w:rPr>
               <w:t>Entity</w:t>
             </w:r>
+            <w:proofErr w:type="spellEnd"/>
           </w:p>
         </w:tc>
         <w:tc>
@@ -35480,6 +37135,7 @@
                 <w:szCs w:val="24"/>
               </w:rPr>
             </w:pPr>
+            <w:proofErr w:type="spellStart"/>
             <w:r>
               <w:rPr>
                 <w:i/>
@@ -35489,6 +37145,7 @@
               </w:rPr>
               <w:t>UI_Login</w:t>
             </w:r>
+            <w:proofErr w:type="spellEnd"/>
           </w:p>
         </w:tc>
         <w:tc>
@@ -35502,6 +37159,7 @@
                 <w:szCs w:val="24"/>
               </w:rPr>
             </w:pPr>
+            <w:proofErr w:type="spellStart"/>
             <w:r>
               <w:rPr>
                 <w:sz w:val="24"/>
@@ -35509,6 +37167,7 @@
               </w:rPr>
               <w:t>Boundary</w:t>
             </w:r>
+            <w:proofErr w:type="spellEnd"/>
           </w:p>
         </w:tc>
         <w:tc>
@@ -35527,7 +37186,23 @@
                 <w:sz w:val="24"/>
                 <w:szCs w:val="24"/>
               </w:rPr>
-              <w:t>Consente di visualizzare il form di login</w:t>
+              <w:t xml:space="preserve">Consente di visualizzare il </w:t>
+            </w:r>
+            <w:proofErr w:type="spellStart"/>
+            <w:r>
+              <w:rPr>
+                <w:sz w:val="24"/>
+                <w:szCs w:val="24"/>
+              </w:rPr>
+              <w:t>form</w:t>
+            </w:r>
+            <w:proofErr w:type="spellEnd"/>
+            <w:r>
+              <w:rPr>
+                <w:sz w:val="24"/>
+                <w:szCs w:val="24"/>
+              </w:rPr>
+              <w:t xml:space="preserve"> di login</w:t>
             </w:r>
           </w:p>
         </w:tc>
@@ -35546,6 +37221,7 @@
                 <w:szCs w:val="24"/>
               </w:rPr>
             </w:pPr>
+            <w:proofErr w:type="spellStart"/>
             <w:r>
               <w:rPr>
                 <w:i/>
@@ -35555,6 +37231,7 @@
               </w:rPr>
               <w:t>UI_Logout</w:t>
             </w:r>
+            <w:proofErr w:type="spellEnd"/>
           </w:p>
         </w:tc>
         <w:tc>
@@ -35568,6 +37245,7 @@
                 <w:szCs w:val="28"/>
               </w:rPr>
             </w:pPr>
+            <w:proofErr w:type="spellStart"/>
             <w:r>
               <w:rPr>
                 <w:sz w:val="24"/>
@@ -35575,6 +37253,7 @@
               </w:rPr>
               <w:t>Boundary</w:t>
             </w:r>
+            <w:proofErr w:type="spellEnd"/>
           </w:p>
         </w:tc>
         <w:tc>
@@ -35612,6 +37291,7 @@
                 <w:szCs w:val="24"/>
               </w:rPr>
             </w:pPr>
+            <w:proofErr w:type="spellStart"/>
             <w:r>
               <w:rPr>
                 <w:i/>
@@ -35621,6 +37301,7 @@
               </w:rPr>
               <w:t>UI_Homepage</w:t>
             </w:r>
+            <w:proofErr w:type="spellEnd"/>
           </w:p>
         </w:tc>
         <w:tc>
@@ -35634,6 +37315,7 @@
                 <w:szCs w:val="28"/>
               </w:rPr>
             </w:pPr>
+            <w:proofErr w:type="spellStart"/>
             <w:r>
               <w:rPr>
                 <w:sz w:val="24"/>
@@ -35641,6 +37323,7 @@
               </w:rPr>
               <w:t>Boundary</w:t>
             </w:r>
+            <w:proofErr w:type="spellEnd"/>
           </w:p>
         </w:tc>
         <w:tc>
@@ -35678,6 +37361,7 @@
                 <w:szCs w:val="24"/>
               </w:rPr>
             </w:pPr>
+            <w:proofErr w:type="spellStart"/>
             <w:r>
               <w:rPr>
                 <w:i/>
@@ -35687,6 +37371,7 @@
               </w:rPr>
               <w:t>UI_ModificaProfilo</w:t>
             </w:r>
+            <w:proofErr w:type="spellEnd"/>
           </w:p>
         </w:tc>
         <w:tc>
@@ -35700,6 +37385,7 @@
                 <w:szCs w:val="28"/>
               </w:rPr>
             </w:pPr>
+            <w:proofErr w:type="spellStart"/>
             <w:r>
               <w:rPr>
                 <w:sz w:val="24"/>
@@ -35707,6 +37393,7 @@
               </w:rPr>
               <w:t>Boundary</w:t>
             </w:r>
+            <w:proofErr w:type="spellEnd"/>
           </w:p>
         </w:tc>
         <w:tc>
@@ -35725,7 +37412,23 @@
                 <w:sz w:val="24"/>
                 <w:szCs w:val="24"/>
               </w:rPr>
-              <w:t>Consente di visualizzare il form per modificare i dati personali di un utente</w:t>
+              <w:t xml:space="preserve">Consente di visualizzare il </w:t>
+            </w:r>
+            <w:proofErr w:type="spellStart"/>
+            <w:r>
+              <w:rPr>
+                <w:sz w:val="24"/>
+                <w:szCs w:val="24"/>
+              </w:rPr>
+              <w:t>form</w:t>
+            </w:r>
+            <w:proofErr w:type="spellEnd"/>
+            <w:r>
+              <w:rPr>
+                <w:sz w:val="24"/>
+                <w:szCs w:val="24"/>
+              </w:rPr>
+              <w:t xml:space="preserve"> per modificare i dati personali di un utente</w:t>
             </w:r>
           </w:p>
         </w:tc>
@@ -35744,6 +37447,7 @@
                 <w:szCs w:val="24"/>
               </w:rPr>
             </w:pPr>
+            <w:proofErr w:type="spellStart"/>
             <w:r>
               <w:rPr>
                 <w:i/>
@@ -35753,6 +37457,7 @@
               </w:rPr>
               <w:t>UI_PaginaPersonale</w:t>
             </w:r>
+            <w:proofErr w:type="spellEnd"/>
           </w:p>
         </w:tc>
         <w:tc>
@@ -35766,6 +37471,7 @@
                 <w:szCs w:val="28"/>
               </w:rPr>
             </w:pPr>
+            <w:proofErr w:type="spellStart"/>
             <w:r>
               <w:rPr>
                 <w:sz w:val="24"/>
@@ -35773,6 +37479,7 @@
               </w:rPr>
               <w:t>Boundary</w:t>
             </w:r>
+            <w:proofErr w:type="spellEnd"/>
           </w:p>
         </w:tc>
         <w:tc>
@@ -35810,6 +37517,7 @@
                 <w:szCs w:val="24"/>
               </w:rPr>
             </w:pPr>
+            <w:proofErr w:type="spellStart"/>
             <w:r>
               <w:rPr>
                 <w:i/>
@@ -35819,6 +37527,7 @@
               </w:rPr>
               <w:t>UI_EliminaProfilo</w:t>
             </w:r>
+            <w:proofErr w:type="spellEnd"/>
           </w:p>
         </w:tc>
         <w:tc>
@@ -35832,6 +37541,7 @@
                 <w:szCs w:val="28"/>
               </w:rPr>
             </w:pPr>
+            <w:proofErr w:type="spellStart"/>
             <w:r>
               <w:rPr>
                 <w:sz w:val="24"/>
@@ -35839,6 +37549,7 @@
               </w:rPr>
               <w:t>Boundary</w:t>
             </w:r>
+            <w:proofErr w:type="spellEnd"/>
           </w:p>
         </w:tc>
         <w:tc>
@@ -35876,6 +37587,7 @@
                 <w:szCs w:val="24"/>
               </w:rPr>
             </w:pPr>
+            <w:proofErr w:type="spellStart"/>
             <w:r>
               <w:rPr>
                 <w:i/>
@@ -35885,6 +37597,7 @@
               </w:rPr>
               <w:t>UI_Registrazione</w:t>
             </w:r>
+            <w:proofErr w:type="spellEnd"/>
           </w:p>
         </w:tc>
         <w:tc>
@@ -35898,6 +37611,7 @@
                 <w:szCs w:val="28"/>
               </w:rPr>
             </w:pPr>
+            <w:proofErr w:type="spellStart"/>
             <w:r>
               <w:rPr>
                 <w:sz w:val="24"/>
@@ -35905,6 +37619,7 @@
               </w:rPr>
               <w:t>Boundary</w:t>
             </w:r>
+            <w:proofErr w:type="spellEnd"/>
           </w:p>
         </w:tc>
         <w:tc>
@@ -35923,7 +37638,23 @@
                 <w:sz w:val="24"/>
                 <w:szCs w:val="24"/>
               </w:rPr>
-              <w:t>Consente di visualizzare il form per la registrazione al sito</w:t>
+              <w:t xml:space="preserve">Consente di visualizzare il </w:t>
+            </w:r>
+            <w:proofErr w:type="spellStart"/>
+            <w:r>
+              <w:rPr>
+                <w:sz w:val="24"/>
+                <w:szCs w:val="24"/>
+              </w:rPr>
+              <w:t>form</w:t>
+            </w:r>
+            <w:proofErr w:type="spellEnd"/>
+            <w:r>
+              <w:rPr>
+                <w:sz w:val="24"/>
+                <w:szCs w:val="24"/>
+              </w:rPr>
+              <w:t xml:space="preserve"> per la registrazione al sito</w:t>
             </w:r>
           </w:p>
         </w:tc>
@@ -35942,6 +37673,7 @@
                 <w:szCs w:val="24"/>
               </w:rPr>
             </w:pPr>
+            <w:proofErr w:type="spellStart"/>
             <w:r>
               <w:rPr>
                 <w:i/>
@@ -35951,6 +37683,7 @@
               </w:rPr>
               <w:t>UI_ListaUtente</w:t>
             </w:r>
+            <w:proofErr w:type="spellEnd"/>
           </w:p>
         </w:tc>
         <w:tc>
@@ -35964,6 +37697,7 @@
                 <w:szCs w:val="28"/>
               </w:rPr>
             </w:pPr>
+            <w:proofErr w:type="spellStart"/>
             <w:r>
               <w:rPr>
                 <w:sz w:val="24"/>
@@ -35971,6 +37705,7 @@
               </w:rPr>
               <w:t>Boundary</w:t>
             </w:r>
+            <w:proofErr w:type="spellEnd"/>
           </w:p>
         </w:tc>
         <w:tc>
@@ -36008,6 +37743,7 @@
                 <w:szCs w:val="24"/>
               </w:rPr>
             </w:pPr>
+            <w:proofErr w:type="spellStart"/>
             <w:r>
               <w:rPr>
                 <w:i/>
@@ -36017,6 +37753,7 @@
               </w:rPr>
               <w:t>UI_Prodotto</w:t>
             </w:r>
+            <w:proofErr w:type="spellEnd"/>
           </w:p>
         </w:tc>
         <w:tc>
@@ -36030,6 +37767,7 @@
                 <w:szCs w:val="28"/>
               </w:rPr>
             </w:pPr>
+            <w:proofErr w:type="spellStart"/>
             <w:r>
               <w:rPr>
                 <w:sz w:val="24"/>
@@ -36037,6 +37775,7 @@
               </w:rPr>
               <w:t>Boundary</w:t>
             </w:r>
+            <w:proofErr w:type="spellEnd"/>
           </w:p>
         </w:tc>
         <w:tc>
@@ -36074,6 +37813,7 @@
                 <w:szCs w:val="24"/>
               </w:rPr>
             </w:pPr>
+            <w:proofErr w:type="spellStart"/>
             <w:r>
               <w:rPr>
                 <w:i/>
@@ -36083,6 +37823,7 @@
               </w:rPr>
               <w:t>UI_Offerta</w:t>
             </w:r>
+            <w:proofErr w:type="spellEnd"/>
           </w:p>
         </w:tc>
         <w:tc>
@@ -36096,6 +37837,7 @@
                 <w:szCs w:val="28"/>
               </w:rPr>
             </w:pPr>
+            <w:proofErr w:type="spellStart"/>
             <w:r>
               <w:rPr>
                 <w:sz w:val="24"/>
@@ -36103,6 +37845,7 @@
               </w:rPr>
               <w:t>Boundary</w:t>
             </w:r>
+            <w:proofErr w:type="spellEnd"/>
           </w:p>
         </w:tc>
         <w:tc>
@@ -36140,6 +37883,7 @@
                 <w:szCs w:val="24"/>
               </w:rPr>
             </w:pPr>
+            <w:proofErr w:type="spellStart"/>
             <w:r>
               <w:rPr>
                 <w:i/>
@@ -36149,6 +37893,7 @@
               </w:rPr>
               <w:t>UI_Carrello</w:t>
             </w:r>
+            <w:proofErr w:type="spellEnd"/>
           </w:p>
         </w:tc>
         <w:tc>
@@ -36162,6 +37907,7 @@
                 <w:szCs w:val="28"/>
               </w:rPr>
             </w:pPr>
+            <w:proofErr w:type="spellStart"/>
             <w:r>
               <w:rPr>
                 <w:sz w:val="24"/>
@@ -36169,6 +37915,7 @@
               </w:rPr>
               <w:t>Boundary</w:t>
             </w:r>
+            <w:proofErr w:type="spellEnd"/>
           </w:p>
         </w:tc>
         <w:tc>
@@ -36206,6 +37953,7 @@
                 <w:szCs w:val="24"/>
               </w:rPr>
             </w:pPr>
+            <w:proofErr w:type="spellStart"/>
             <w:r>
               <w:rPr>
                 <w:i/>
@@ -36215,6 +37963,7 @@
               </w:rPr>
               <w:t>UI_Assistenza</w:t>
             </w:r>
+            <w:proofErr w:type="spellEnd"/>
           </w:p>
         </w:tc>
         <w:tc>
@@ -36228,6 +37977,7 @@
                 <w:szCs w:val="28"/>
               </w:rPr>
             </w:pPr>
+            <w:proofErr w:type="spellStart"/>
             <w:r>
               <w:rPr>
                 <w:sz w:val="24"/>
@@ -36235,6 +37985,7 @@
               </w:rPr>
               <w:t>Boundary</w:t>
             </w:r>
+            <w:proofErr w:type="spellEnd"/>
           </w:p>
         </w:tc>
         <w:tc>
@@ -36253,7 +38004,23 @@
                 <w:sz w:val="24"/>
                 <w:szCs w:val="24"/>
               </w:rPr>
-              <w:t>Consente di visualizzare il form per la richiesta di assistenza</w:t>
+              <w:t xml:space="preserve">Consente di visualizzare il </w:t>
+            </w:r>
+            <w:proofErr w:type="spellStart"/>
+            <w:r>
+              <w:rPr>
+                <w:sz w:val="24"/>
+                <w:szCs w:val="24"/>
+              </w:rPr>
+              <w:t>form</w:t>
+            </w:r>
+            <w:proofErr w:type="spellEnd"/>
+            <w:r>
+              <w:rPr>
+                <w:sz w:val="24"/>
+                <w:szCs w:val="24"/>
+              </w:rPr>
+              <w:t xml:space="preserve"> per la richiesta di assistenza</w:t>
             </w:r>
           </w:p>
         </w:tc>
@@ -36272,6 +38039,7 @@
                 <w:szCs w:val="24"/>
               </w:rPr>
             </w:pPr>
+            <w:proofErr w:type="spellStart"/>
             <w:r>
               <w:rPr>
                 <w:i/>
@@ -36279,9 +38047,9 @@
                 <w:sz w:val="24"/>
                 <w:szCs w:val="24"/>
               </w:rPr>
-              <w:lastRenderedPageBreak/>
               <w:t>UI_RispostaAssistenza</w:t>
             </w:r>
+            <w:proofErr w:type="spellEnd"/>
           </w:p>
         </w:tc>
         <w:tc>
@@ -36295,6 +38063,7 @@
                 <w:szCs w:val="24"/>
               </w:rPr>
             </w:pPr>
+            <w:proofErr w:type="spellStart"/>
             <w:r>
               <w:rPr>
                 <w:sz w:val="24"/>
@@ -36302,6 +38071,7 @@
               </w:rPr>
               <w:t>Boundary</w:t>
             </w:r>
+            <w:proofErr w:type="spellEnd"/>
           </w:p>
         </w:tc>
         <w:tc>
@@ -36320,7 +38090,23 @@
                 <w:sz w:val="24"/>
                 <w:szCs w:val="24"/>
               </w:rPr>
-              <w:t>Consente di visualizzare il form per la risposata all’ assistenza</w:t>
+              <w:t xml:space="preserve">Consente di visualizzare il </w:t>
+            </w:r>
+            <w:proofErr w:type="spellStart"/>
+            <w:r>
+              <w:rPr>
+                <w:sz w:val="24"/>
+                <w:szCs w:val="24"/>
+              </w:rPr>
+              <w:t>form</w:t>
+            </w:r>
+            <w:proofErr w:type="spellEnd"/>
+            <w:r>
+              <w:rPr>
+                <w:sz w:val="24"/>
+                <w:szCs w:val="24"/>
+              </w:rPr>
+              <w:t xml:space="preserve"> per la risposata all’ assistenza</w:t>
             </w:r>
           </w:p>
         </w:tc>
@@ -36339,6 +38125,7 @@
                 <w:szCs w:val="24"/>
               </w:rPr>
             </w:pPr>
+            <w:proofErr w:type="spellStart"/>
             <w:r>
               <w:rPr>
                 <w:i/>
@@ -36346,8 +38133,10 @@
                 <w:sz w:val="24"/>
                 <w:szCs w:val="24"/>
               </w:rPr>
+              <w:lastRenderedPageBreak/>
               <w:t>UI_Pagamento</w:t>
             </w:r>
+            <w:proofErr w:type="spellEnd"/>
           </w:p>
         </w:tc>
         <w:tc>
@@ -36361,6 +38150,7 @@
                 <w:szCs w:val="24"/>
               </w:rPr>
             </w:pPr>
+            <w:proofErr w:type="spellStart"/>
             <w:r>
               <w:rPr>
                 <w:sz w:val="24"/>
@@ -36368,6 +38158,7 @@
               </w:rPr>
               <w:t>Boundary</w:t>
             </w:r>
+            <w:proofErr w:type="spellEnd"/>
           </w:p>
         </w:tc>
         <w:tc>
@@ -36386,7 +38177,23 @@
                 <w:sz w:val="24"/>
                 <w:szCs w:val="24"/>
               </w:rPr>
-              <w:t>Consente di visualizzare il form per l’inserimento delle carte di credito</w:t>
+              <w:t xml:space="preserve">Consente di visualizzare il </w:t>
+            </w:r>
+            <w:proofErr w:type="spellStart"/>
+            <w:r>
+              <w:rPr>
+                <w:sz w:val="24"/>
+                <w:szCs w:val="24"/>
+              </w:rPr>
+              <w:t>form</w:t>
+            </w:r>
+            <w:proofErr w:type="spellEnd"/>
+            <w:r>
+              <w:rPr>
+                <w:sz w:val="24"/>
+                <w:szCs w:val="24"/>
+              </w:rPr>
+              <w:t xml:space="preserve"> per l’inserimento delle carte di credito</w:t>
             </w:r>
           </w:p>
         </w:tc>
@@ -36405,6 +38212,7 @@
                 <w:szCs w:val="24"/>
               </w:rPr>
             </w:pPr>
+            <w:proofErr w:type="spellStart"/>
             <w:r>
               <w:rPr>
                 <w:i/>
@@ -36414,6 +38222,7 @@
               </w:rPr>
               <w:t>UI_InserimentoCarta</w:t>
             </w:r>
+            <w:proofErr w:type="spellEnd"/>
           </w:p>
         </w:tc>
         <w:tc>
@@ -36427,6 +38236,7 @@
                 <w:szCs w:val="24"/>
               </w:rPr>
             </w:pPr>
+            <w:proofErr w:type="spellStart"/>
             <w:r>
               <w:rPr>
                 <w:sz w:val="24"/>
@@ -36434,6 +38244,7 @@
               </w:rPr>
               <w:t>Boundary</w:t>
             </w:r>
+            <w:proofErr w:type="spellEnd"/>
           </w:p>
         </w:tc>
         <w:tc>
@@ -36452,7 +38263,23 @@
                 <w:sz w:val="24"/>
                 <w:szCs w:val="24"/>
               </w:rPr>
-              <w:t>Consente di visualizzare il form per l’inserimento di una carta di credito</w:t>
+              <w:t xml:space="preserve">Consente di visualizzare il </w:t>
+            </w:r>
+            <w:proofErr w:type="spellStart"/>
+            <w:r>
+              <w:rPr>
+                <w:sz w:val="24"/>
+                <w:szCs w:val="24"/>
+              </w:rPr>
+              <w:t>form</w:t>
+            </w:r>
+            <w:proofErr w:type="spellEnd"/>
+            <w:r>
+              <w:rPr>
+                <w:sz w:val="24"/>
+                <w:szCs w:val="24"/>
+              </w:rPr>
+              <w:t xml:space="preserve"> per l’inserimento di una carta di credito</w:t>
             </w:r>
           </w:p>
         </w:tc>
@@ -36471,6 +38298,7 @@
                 <w:szCs w:val="24"/>
               </w:rPr>
             </w:pPr>
+            <w:proofErr w:type="spellStart"/>
             <w:r>
               <w:rPr>
                 <w:i/>
@@ -36480,6 +38308,7 @@
               </w:rPr>
               <w:t>UI_Catalogo</w:t>
             </w:r>
+            <w:proofErr w:type="spellEnd"/>
           </w:p>
         </w:tc>
         <w:tc>
@@ -36493,6 +38322,7 @@
                 <w:szCs w:val="24"/>
               </w:rPr>
             </w:pPr>
+            <w:proofErr w:type="spellStart"/>
             <w:r>
               <w:rPr>
                 <w:sz w:val="24"/>
@@ -36500,6 +38330,7 @@
               </w:rPr>
               <w:t>Boundary</w:t>
             </w:r>
+            <w:proofErr w:type="spellEnd"/>
           </w:p>
         </w:tc>
         <w:tc>
@@ -36537,6 +38368,7 @@
                 <w:szCs w:val="24"/>
               </w:rPr>
             </w:pPr>
+            <w:proofErr w:type="spellStart"/>
             <w:r>
               <w:rPr>
                 <w:i/>
@@ -36546,6 +38378,7 @@
               </w:rPr>
               <w:t>UI_ListaUtente</w:t>
             </w:r>
+            <w:proofErr w:type="spellEnd"/>
           </w:p>
         </w:tc>
         <w:tc>
@@ -36559,6 +38392,7 @@
                 <w:szCs w:val="24"/>
               </w:rPr>
             </w:pPr>
+            <w:proofErr w:type="spellStart"/>
             <w:r>
               <w:rPr>
                 <w:sz w:val="24"/>
@@ -36566,6 +38400,7 @@
               </w:rPr>
               <w:t>Boundary</w:t>
             </w:r>
+            <w:proofErr w:type="spellEnd"/>
           </w:p>
         </w:tc>
         <w:tc>
@@ -36603,6 +38438,7 @@
                 <w:szCs w:val="24"/>
               </w:rPr>
             </w:pPr>
+            <w:proofErr w:type="spellStart"/>
             <w:r>
               <w:rPr>
                 <w:i/>
@@ -36612,6 +38448,7 @@
               </w:rPr>
               <w:t>UI_Notifica</w:t>
             </w:r>
+            <w:proofErr w:type="spellEnd"/>
           </w:p>
         </w:tc>
         <w:tc>
@@ -36625,6 +38462,7 @@
                 <w:szCs w:val="24"/>
               </w:rPr>
             </w:pPr>
+            <w:proofErr w:type="spellStart"/>
             <w:r>
               <w:rPr>
                 <w:sz w:val="24"/>
@@ -36632,6 +38470,7 @@
               </w:rPr>
               <w:t>Boundary</w:t>
             </w:r>
+            <w:proofErr w:type="spellEnd"/>
           </w:p>
         </w:tc>
         <w:tc>
@@ -36650,7 +38489,23 @@
                 <w:sz w:val="24"/>
                 <w:szCs w:val="24"/>
               </w:rPr>
-              <w:t>Consente di visualizzare una dialog box che notifichi il successo di un’operazione</w:t>
+              <w:t xml:space="preserve">Consente di visualizzare una </w:t>
+            </w:r>
+            <w:proofErr w:type="spellStart"/>
+            <w:r>
+              <w:rPr>
+                <w:sz w:val="24"/>
+                <w:szCs w:val="24"/>
+              </w:rPr>
+              <w:t>dialog</w:t>
+            </w:r>
+            <w:proofErr w:type="spellEnd"/>
+            <w:r>
+              <w:rPr>
+                <w:sz w:val="24"/>
+                <w:szCs w:val="24"/>
+              </w:rPr>
+              <w:t xml:space="preserve"> box che notifichi il successo di un’operazione</w:t>
             </w:r>
           </w:p>
         </w:tc>
@@ -36669,6 +38524,7 @@
                 <w:szCs w:val="24"/>
               </w:rPr>
             </w:pPr>
+            <w:proofErr w:type="spellStart"/>
             <w:r>
               <w:rPr>
                 <w:i/>
@@ -36678,6 +38534,7 @@
               </w:rPr>
               <w:t>Control_Login</w:t>
             </w:r>
+            <w:proofErr w:type="spellEnd"/>
           </w:p>
         </w:tc>
         <w:tc>
@@ -36735,6 +38592,7 @@
                 <w:szCs w:val="24"/>
               </w:rPr>
             </w:pPr>
+            <w:proofErr w:type="spellStart"/>
             <w:r>
               <w:rPr>
                 <w:i/>
@@ -36744,6 +38602,7 @@
               </w:rPr>
               <w:t>Control_Logout</w:t>
             </w:r>
+            <w:proofErr w:type="spellEnd"/>
           </w:p>
         </w:tc>
         <w:tc>
@@ -36801,6 +38660,7 @@
                 <w:szCs w:val="24"/>
               </w:rPr>
             </w:pPr>
+            <w:proofErr w:type="spellStart"/>
             <w:r>
               <w:rPr>
                 <w:i/>
@@ -36810,6 +38670,7 @@
               </w:rPr>
               <w:t>Control_ModificaProfilo</w:t>
             </w:r>
+            <w:proofErr w:type="spellEnd"/>
           </w:p>
         </w:tc>
         <w:tc>
@@ -36867,6 +38728,7 @@
                 <w:szCs w:val="24"/>
               </w:rPr>
             </w:pPr>
+            <w:proofErr w:type="spellStart"/>
             <w:r>
               <w:rPr>
                 <w:i/>
@@ -36876,6 +38738,7 @@
               </w:rPr>
               <w:t>Control_EliminaProfilo</w:t>
             </w:r>
+            <w:proofErr w:type="spellEnd"/>
           </w:p>
         </w:tc>
         <w:tc>
@@ -36933,6 +38796,7 @@
                 <w:szCs w:val="24"/>
               </w:rPr>
             </w:pPr>
+            <w:proofErr w:type="spellStart"/>
             <w:r>
               <w:rPr>
                 <w:i/>
@@ -36942,6 +38806,7 @@
               </w:rPr>
               <w:t>Control_Registrazione</w:t>
             </w:r>
+            <w:proofErr w:type="spellEnd"/>
           </w:p>
         </w:tc>
         <w:tc>
@@ -36999,6 +38864,7 @@
                 <w:szCs w:val="24"/>
               </w:rPr>
             </w:pPr>
+            <w:proofErr w:type="spellStart"/>
             <w:r>
               <w:rPr>
                 <w:i/>
@@ -37008,6 +38874,7 @@
               </w:rPr>
               <w:t>Control_Ruolo</w:t>
             </w:r>
+            <w:proofErr w:type="spellEnd"/>
           </w:p>
         </w:tc>
         <w:tc>
@@ -37065,6 +38932,7 @@
                 <w:szCs w:val="24"/>
               </w:rPr>
             </w:pPr>
+            <w:proofErr w:type="spellStart"/>
             <w:r>
               <w:rPr>
                 <w:i/>
@@ -37083,6 +38951,7 @@
               </w:rPr>
               <w:t>o</w:t>
             </w:r>
+            <w:proofErr w:type="spellEnd"/>
           </w:p>
         </w:tc>
         <w:tc>
@@ -37140,6 +39009,7 @@
                 <w:szCs w:val="24"/>
               </w:rPr>
             </w:pPr>
+            <w:proofErr w:type="spellStart"/>
             <w:r>
               <w:rPr>
                 <w:i/>
@@ -37149,6 +39019,7 @@
               </w:rPr>
               <w:t>Control_Offerta</w:t>
             </w:r>
+            <w:proofErr w:type="spellEnd"/>
           </w:p>
         </w:tc>
         <w:tc>
@@ -37206,6 +39077,7 @@
                 <w:szCs w:val="24"/>
               </w:rPr>
             </w:pPr>
+            <w:proofErr w:type="spellStart"/>
             <w:r>
               <w:rPr>
                 <w:i/>
@@ -37215,6 +39087,7 @@
               </w:rPr>
               <w:t>Control_Carrello</w:t>
             </w:r>
+            <w:proofErr w:type="spellEnd"/>
           </w:p>
         </w:tc>
         <w:tc>
@@ -37272,6 +39145,7 @@
                 <w:szCs w:val="24"/>
               </w:rPr>
             </w:pPr>
+            <w:proofErr w:type="spellStart"/>
             <w:r>
               <w:rPr>
                 <w:i/>
@@ -37281,6 +39155,7 @@
               </w:rPr>
               <w:t>Control_Assistenza</w:t>
             </w:r>
+            <w:proofErr w:type="spellEnd"/>
           </w:p>
         </w:tc>
         <w:tc>
@@ -37366,6 +39241,7 @@
                 <w:szCs w:val="24"/>
               </w:rPr>
             </w:pPr>
+            <w:proofErr w:type="spellStart"/>
             <w:r>
               <w:rPr>
                 <w:i/>
@@ -37375,6 +39251,7 @@
               </w:rPr>
               <w:t>Control_RispostaAssistenza</w:t>
             </w:r>
+            <w:proofErr w:type="spellEnd"/>
           </w:p>
         </w:tc>
         <w:tc>
@@ -37432,6 +39309,7 @@
                 <w:szCs w:val="24"/>
               </w:rPr>
             </w:pPr>
+            <w:proofErr w:type="spellStart"/>
             <w:r>
               <w:rPr>
                 <w:i/>
@@ -37441,6 +39319,7 @@
               </w:rPr>
               <w:t>Control_Pagamento</w:t>
             </w:r>
+            <w:proofErr w:type="spellEnd"/>
           </w:p>
         </w:tc>
         <w:tc>
@@ -37498,6 +39377,7 @@
                 <w:szCs w:val="24"/>
               </w:rPr>
             </w:pPr>
+            <w:proofErr w:type="spellStart"/>
             <w:r>
               <w:rPr>
                 <w:i/>
@@ -37507,6 +39387,7 @@
               </w:rPr>
               <w:t>Control_InserimentoCarta</w:t>
             </w:r>
+            <w:proofErr w:type="spellEnd"/>
           </w:p>
         </w:tc>
         <w:tc>
@@ -37564,6 +39445,7 @@
                 <w:szCs w:val="24"/>
               </w:rPr>
             </w:pPr>
+            <w:proofErr w:type="spellStart"/>
             <w:r>
               <w:rPr>
                 <w:i/>
@@ -37573,6 +39455,7 @@
               </w:rPr>
               <w:t>Control_Catalogo</w:t>
             </w:r>
+            <w:proofErr w:type="spellEnd"/>
           </w:p>
         </w:tc>
         <w:tc>
@@ -37630,6 +39513,7 @@
                 <w:szCs w:val="24"/>
               </w:rPr>
             </w:pPr>
+            <w:proofErr w:type="spellStart"/>
             <w:r>
               <w:rPr>
                 <w:i/>
@@ -37639,6 +39523,7 @@
               </w:rPr>
               <w:t>Account_Manager</w:t>
             </w:r>
+            <w:proofErr w:type="spellEnd"/>
           </w:p>
         </w:tc>
         <w:tc>
@@ -37710,6 +39595,7 @@
                 <w:szCs w:val="24"/>
               </w:rPr>
             </w:pPr>
+            <w:proofErr w:type="spellStart"/>
             <w:r>
               <w:rPr>
                 <w:i/>
@@ -37719,6 +39605,7 @@
               </w:rPr>
               <w:t>Registrazione_Manager</w:t>
             </w:r>
+            <w:proofErr w:type="spellEnd"/>
           </w:p>
         </w:tc>
         <w:tc>
@@ -37779,6 +39666,7 @@
                 <w:szCs w:val="24"/>
               </w:rPr>
             </w:pPr>
+            <w:proofErr w:type="spellStart"/>
             <w:r>
               <w:rPr>
                 <w:i/>
@@ -37788,6 +39676,7 @@
               </w:rPr>
               <w:t>Ordine_Manager</w:t>
             </w:r>
+            <w:proofErr w:type="spellEnd"/>
           </w:p>
         </w:tc>
         <w:tc>
@@ -37848,6 +39737,7 @@
                 <w:szCs w:val="24"/>
               </w:rPr>
             </w:pPr>
+            <w:proofErr w:type="spellStart"/>
             <w:r>
               <w:rPr>
                 <w:i/>
@@ -37855,9 +39745,9 @@
                 <w:sz w:val="24"/>
                 <w:szCs w:val="24"/>
               </w:rPr>
-              <w:lastRenderedPageBreak/>
               <w:t>Carta_Menager</w:t>
             </w:r>
+            <w:proofErr w:type="spellEnd"/>
           </w:p>
         </w:tc>
         <w:tc>
@@ -37925,6 +39815,7 @@
                 <w:szCs w:val="24"/>
               </w:rPr>
             </w:pPr>
+            <w:proofErr w:type="spellStart"/>
             <w:r>
               <w:rPr>
                 <w:i/>
@@ -37932,6 +39823,7 @@
                 <w:sz w:val="24"/>
                 <w:szCs w:val="24"/>
               </w:rPr>
+              <w:lastRenderedPageBreak/>
               <w:t>Prodotto</w:t>
             </w:r>
             <w:r>
@@ -37943,6 +39835,7 @@
               </w:rPr>
               <w:t>_Manager</w:t>
             </w:r>
+            <w:proofErr w:type="spellEnd"/>
           </w:p>
         </w:tc>
         <w:tc>
@@ -38003,6 +39896,7 @@
                 <w:szCs w:val="24"/>
               </w:rPr>
             </w:pPr>
+            <w:proofErr w:type="spellStart"/>
             <w:r>
               <w:rPr>
                 <w:i/>
@@ -38012,6 +39906,7 @@
               </w:rPr>
               <w:t>Offerta_Manager</w:t>
             </w:r>
+            <w:proofErr w:type="spellEnd"/>
           </w:p>
         </w:tc>
         <w:tc>
@@ -38072,6 +39967,8 @@
                 <w:szCs w:val="24"/>
               </w:rPr>
             </w:pPr>
+            <w:proofErr w:type="spellStart"/>
+            <w:proofErr w:type="gramStart"/>
             <w:r>
               <w:rPr>
                 <w:i/>
@@ -38079,8 +39976,19 @@
                 <w:sz w:val="24"/>
                 <w:szCs w:val="24"/>
               </w:rPr>
-              <w:t>Email_Manager</w:t>
-            </w:r>
+              <w:t>Email</w:t>
+            </w:r>
+            <w:proofErr w:type="gramEnd"/>
+            <w:r>
+              <w:rPr>
+                <w:i/>
+                <w:iCs/>
+                <w:sz w:val="24"/>
+                <w:szCs w:val="24"/>
+              </w:rPr>
+              <w:t>_Manager</w:t>
+            </w:r>
+            <w:proofErr w:type="spellEnd"/>
           </w:p>
         </w:tc>
         <w:tc>
@@ -38122,8 +40030,17 @@
                 <w:sz w:val="24"/>
                 <w:szCs w:val="24"/>
               </w:rPr>
-              <w:t>Consente di gestire l’accesso al database per salvare le email</w:t>
-            </w:r>
+              <w:t xml:space="preserve">Consente di gestire l’accesso al database per salvare le </w:t>
+            </w:r>
+            <w:proofErr w:type="gramStart"/>
+            <w:r>
+              <w:rPr>
+                <w:sz w:val="24"/>
+                <w:szCs w:val="24"/>
+              </w:rPr>
+              <w:t>email</w:t>
+            </w:r>
+            <w:proofErr w:type="gramEnd"/>
           </w:p>
         </w:tc>
       </w:tr>
@@ -38187,7 +40104,7 @@
           <w:szCs w:val="28"/>
         </w:rPr>
         <w:drawing>
-          <wp:inline distT="0" distB="0" distL="0" distR="0">
+          <wp:inline distT="0" distB="0" distL="0" distR="0" wp14:anchorId="023084E3" wp14:editId="1A66B16A">
             <wp:extent cx="6637020" cy="3573780"/>
             <wp:effectExtent l="0" t="0" r="0" b="7620"/>
             <wp:docPr id="42" name="Immagine 42" descr="Immagine che contiene screenshot&#10;&#10;Descrizione generata automaticamente"/>
@@ -38306,7 +40223,6 @@
           <w:sz w:val="28"/>
           <w:szCs w:val="28"/>
         </w:rPr>
-        <w:lastRenderedPageBreak/>
         <w:t>Dynamic model</w:t>
       </w:r>
     </w:p>
@@ -38336,13 +40252,32 @@
           <w:szCs w:val="28"/>
         </w:rPr>
       </w:pPr>
+      <w:proofErr w:type="spellStart"/>
       <w:r>
         <w:rPr>
           <w:sz w:val="28"/>
           <w:szCs w:val="28"/>
         </w:rPr>
-        <w:t>Sequence Diagram</w:t>
-      </w:r>
+        <w:lastRenderedPageBreak/>
+        <w:t>Sequence</w:t>
+      </w:r>
+      <w:proofErr w:type="spellEnd"/>
+      <w:r>
+        <w:rPr>
+          <w:sz w:val="28"/>
+          <w:szCs w:val="28"/>
+        </w:rPr>
+        <w:t xml:space="preserve"> </w:t>
+      </w:r>
+      <w:proofErr w:type="spellStart"/>
+      <w:r>
+        <w:rPr>
+          <w:sz w:val="28"/>
+          <w:szCs w:val="28"/>
+        </w:rPr>
+        <w:t>Diagram</w:t>
+      </w:r>
+      <w:proofErr w:type="spellEnd"/>
     </w:p>
     <w:p>
       <w:pPr>
@@ -38402,7 +40337,7 @@
           <w:szCs w:val="24"/>
         </w:rPr>
         <w:drawing>
-          <wp:inline distT="0" distB="0" distL="0" distR="0">
+          <wp:inline distT="0" distB="0" distL="0" distR="0" wp14:anchorId="70B0E4C8" wp14:editId="4D45C31E">
             <wp:extent cx="6120130" cy="2590800"/>
             <wp:effectExtent l="0" t="0" r="0" b="0"/>
             <wp:docPr id="18" name="Immagine 18" descr="Immagine che contiene screenshot&#10;&#10;Descrizione generata automaticamente"/>
@@ -38522,7 +40457,7 @@
           <w:szCs w:val="24"/>
         </w:rPr>
         <w:drawing>
-          <wp:inline distT="0" distB="0" distL="0" distR="0">
+          <wp:inline distT="0" distB="0" distL="0" distR="0" wp14:anchorId="085B367C" wp14:editId="2E45EBB2">
             <wp:extent cx="6120130" cy="3322320"/>
             <wp:effectExtent l="0" t="0" r="0" b="0"/>
             <wp:docPr id="19" name="Immagine 19" descr="Immagine che contiene screenshot&#10;&#10;Descrizione generata automaticamente"/>
@@ -38619,60 +40554,60 @@
           <w:sz w:val="24"/>
           <w:szCs w:val="24"/>
         </w:rPr>
+        <w:t>SD_</w:t>
+      </w:r>
+      <w:r>
+        <w:rPr>
+          <w:b/>
+          <w:bCs/>
+          <w:sz w:val="24"/>
+          <w:szCs w:val="24"/>
+        </w:rPr>
+        <w:t>2</w:t>
+      </w:r>
+      <w:r>
+        <w:rPr>
+          <w:b/>
+          <w:bCs/>
+          <w:sz w:val="24"/>
+          <w:szCs w:val="24"/>
+        </w:rPr>
+        <w:t>.</w:t>
+      </w:r>
+      <w:r>
+        <w:rPr>
+          <w:b/>
+          <w:bCs/>
+          <w:sz w:val="24"/>
+          <w:szCs w:val="24"/>
+        </w:rPr>
+        <w:t xml:space="preserve"> </w:t>
+      </w:r>
+      <w:r>
+        <w:rPr>
+          <w:sz w:val="24"/>
+          <w:szCs w:val="24"/>
+        </w:rPr>
+        <w:t xml:space="preserve">Login </w:t>
+      </w:r>
+    </w:p>
+    <w:p>
+      <w:pPr>
+        <w:ind w:left="708"/>
+        <w:rPr>
+          <w:sz w:val="24"/>
+          <w:szCs w:val="24"/>
+        </w:rPr>
+      </w:pPr>
+      <w:r>
+        <w:rPr>
+          <w:noProof/>
+          <w:sz w:val="24"/>
+          <w:szCs w:val="24"/>
+        </w:rPr>
         <w:lastRenderedPageBreak/>
-        <w:t>SD_</w:t>
-      </w:r>
-      <w:r>
-        <w:rPr>
-          <w:b/>
-          <w:bCs/>
-          <w:sz w:val="24"/>
-          <w:szCs w:val="24"/>
-        </w:rPr>
-        <w:t>2</w:t>
-      </w:r>
-      <w:r>
-        <w:rPr>
-          <w:b/>
-          <w:bCs/>
-          <w:sz w:val="24"/>
-          <w:szCs w:val="24"/>
-        </w:rPr>
-        <w:t>.</w:t>
-      </w:r>
-      <w:r>
-        <w:rPr>
-          <w:b/>
-          <w:bCs/>
-          <w:sz w:val="24"/>
-          <w:szCs w:val="24"/>
-        </w:rPr>
-        <w:t xml:space="preserve"> </w:t>
-      </w:r>
-      <w:r>
-        <w:rPr>
-          <w:sz w:val="24"/>
-          <w:szCs w:val="24"/>
-        </w:rPr>
-        <w:t xml:space="preserve">Login </w:t>
-      </w:r>
-    </w:p>
-    <w:p>
-      <w:pPr>
-        <w:ind w:left="708"/>
-        <w:rPr>
-          <w:sz w:val="24"/>
-          <w:szCs w:val="24"/>
-        </w:rPr>
-      </w:pPr>
-      <w:r>
-        <w:rPr>
-          <w:noProof/>
-          <w:sz w:val="24"/>
-          <w:szCs w:val="24"/>
-        </w:rPr>
         <w:drawing>
-          <wp:inline distT="0" distB="0" distL="0" distR="0">
+          <wp:inline distT="0" distB="0" distL="0" distR="0" wp14:anchorId="4B6FCB6D" wp14:editId="1ADC048B">
             <wp:extent cx="6007100" cy="2186940"/>
             <wp:effectExtent l="0" t="0" r="0" b="3810"/>
             <wp:docPr id="3" name="Immagine 3" descr="Immagine che contiene screenshot&#10;&#10;Descrizione generata automaticamente"/>
@@ -38799,7 +40734,7 @@
           <w:szCs w:val="24"/>
         </w:rPr>
         <w:drawing>
-          <wp:inline distT="0" distB="0" distL="0" distR="0">
+          <wp:inline distT="0" distB="0" distL="0" distR="0" wp14:anchorId="05A70A36" wp14:editId="743F788E">
             <wp:extent cx="6120130" cy="2537460"/>
             <wp:effectExtent l="0" t="0" r="0" b="0"/>
             <wp:docPr id="6" name="Immagine 6" descr="Immagine che contiene screenshot&#10;&#10;Descrizione generata automaticamente"/>
@@ -38885,6 +40820,7 @@
         </w:rPr>
         <w:t xml:space="preserve"> </w:t>
       </w:r>
+      <w:proofErr w:type="spellStart"/>
       <w:r>
         <w:rPr>
           <w:sz w:val="24"/>
@@ -38892,6 +40828,7 @@
         </w:rPr>
         <w:t>Logout</w:t>
       </w:r>
+      <w:proofErr w:type="spellEnd"/>
     </w:p>
     <w:p>
       <w:pPr>
@@ -38908,7 +40845,7 @@
           <w:szCs w:val="24"/>
         </w:rPr>
         <w:drawing>
-          <wp:inline distT="0" distB="0" distL="0" distR="0">
+          <wp:inline distT="0" distB="0" distL="0" distR="0" wp14:anchorId="4200CF9B" wp14:editId="34293611">
             <wp:extent cx="6120130" cy="2045970"/>
             <wp:effectExtent l="0" t="0" r="0" b="0"/>
             <wp:docPr id="9" name="Immagine 9" descr="Immagine che contiene screenshot&#10;&#10;Descrizione generata automaticamente"/>
@@ -38974,51 +40911,51 @@
           <w:sz w:val="24"/>
           <w:szCs w:val="24"/>
         </w:rPr>
+        <w:t>SD_4</w:t>
+      </w:r>
+      <w:r>
+        <w:rPr>
+          <w:b/>
+          <w:bCs/>
+          <w:sz w:val="24"/>
+          <w:szCs w:val="24"/>
+        </w:rPr>
+        <w:t>.</w:t>
+      </w:r>
+      <w:r>
+        <w:rPr>
+          <w:b/>
+          <w:bCs/>
+          <w:sz w:val="24"/>
+          <w:szCs w:val="24"/>
+        </w:rPr>
+        <w:t xml:space="preserve"> </w:t>
+      </w:r>
+      <w:r>
+        <w:rPr>
+          <w:sz w:val="24"/>
+          <w:szCs w:val="24"/>
+        </w:rPr>
+        <w:t>Modifica profilo</w:t>
+      </w:r>
+    </w:p>
+    <w:p>
+      <w:pPr>
+        <w:ind w:left="708"/>
+        <w:rPr>
+          <w:sz w:val="24"/>
+          <w:szCs w:val="24"/>
+        </w:rPr>
+      </w:pPr>
+      <w:r>
+        <w:rPr>
+          <w:noProof/>
+          <w:sz w:val="24"/>
+          <w:szCs w:val="24"/>
+        </w:rPr>
         <w:lastRenderedPageBreak/>
-        <w:t>SD_4</w:t>
-      </w:r>
-      <w:r>
-        <w:rPr>
-          <w:b/>
-          <w:bCs/>
-          <w:sz w:val="24"/>
-          <w:szCs w:val="24"/>
-        </w:rPr>
-        <w:t>.</w:t>
-      </w:r>
-      <w:r>
-        <w:rPr>
-          <w:b/>
-          <w:bCs/>
-          <w:sz w:val="24"/>
-          <w:szCs w:val="24"/>
-        </w:rPr>
-        <w:t xml:space="preserve"> </w:t>
-      </w:r>
-      <w:r>
-        <w:rPr>
-          <w:sz w:val="24"/>
-          <w:szCs w:val="24"/>
-        </w:rPr>
-        <w:t>Modifica profilo</w:t>
-      </w:r>
-    </w:p>
-    <w:p>
-      <w:pPr>
-        <w:ind w:left="708"/>
-        <w:rPr>
-          <w:sz w:val="24"/>
-          <w:szCs w:val="24"/>
-        </w:rPr>
-      </w:pPr>
-      <w:r>
-        <w:rPr>
-          <w:noProof/>
-          <w:sz w:val="24"/>
-          <w:szCs w:val="24"/>
-        </w:rPr>
         <w:drawing>
-          <wp:inline distT="0" distB="0" distL="0" distR="0">
+          <wp:inline distT="0" distB="0" distL="0" distR="0" wp14:anchorId="2C0BEBF7" wp14:editId="606828A3">
             <wp:extent cx="6120130" cy="2217420"/>
             <wp:effectExtent l="0" t="0" r="0" b="0"/>
             <wp:docPr id="12" name="Immagine 12" descr="Immagine che contiene screenshot&#10;&#10;Descrizione generata automaticamente"/>
@@ -39138,7 +41075,7 @@
           <w:szCs w:val="24"/>
         </w:rPr>
         <w:drawing>
-          <wp:inline distT="0" distB="0" distL="0" distR="0">
+          <wp:inline distT="0" distB="0" distL="0" distR="0" wp14:anchorId="16EBE11D" wp14:editId="7227DE96">
             <wp:extent cx="5707380" cy="2960874"/>
             <wp:effectExtent l="0" t="0" r="7620" b="0"/>
             <wp:docPr id="13" name="Immagine 13" descr="Immagine che contiene screenshot&#10;&#10;Descrizione generata automaticamente"/>
@@ -39247,7 +41184,7 @@
           <w:szCs w:val="24"/>
         </w:rPr>
         <w:drawing>
-          <wp:inline distT="0" distB="0" distL="0" distR="0">
+          <wp:inline distT="0" distB="0" distL="0" distR="0" wp14:anchorId="7E932483" wp14:editId="6DECB7E3">
             <wp:extent cx="6120130" cy="2278380"/>
             <wp:effectExtent l="0" t="0" r="0" b="7620"/>
             <wp:docPr id="14" name="Immagine 14" descr="Immagine che contiene screenshot&#10;&#10;Descrizione generata automaticamente"/>
@@ -39304,81 +41241,81 @@
           <w:sz w:val="24"/>
           <w:szCs w:val="24"/>
         </w:rPr>
+        <w:t>SD_</w:t>
+      </w:r>
+      <w:r>
+        <w:rPr>
+          <w:b/>
+          <w:bCs/>
+          <w:sz w:val="24"/>
+          <w:szCs w:val="24"/>
+        </w:rPr>
+        <w:t>6</w:t>
+      </w:r>
+      <w:r>
+        <w:rPr>
+          <w:b/>
+          <w:bCs/>
+          <w:sz w:val="24"/>
+          <w:szCs w:val="24"/>
+        </w:rPr>
+        <w:t>.</w:t>
+      </w:r>
+      <w:r>
+        <w:rPr>
+          <w:b/>
+          <w:bCs/>
+          <w:sz w:val="24"/>
+          <w:szCs w:val="24"/>
+        </w:rPr>
+        <w:t xml:space="preserve"> </w:t>
+      </w:r>
+      <w:r>
+        <w:rPr>
+          <w:sz w:val="24"/>
+          <w:szCs w:val="24"/>
+        </w:rPr>
+        <w:t>Inserimento</w:t>
+      </w:r>
+      <w:r>
+        <w:rPr>
+          <w:sz w:val="24"/>
+          <w:szCs w:val="24"/>
+        </w:rPr>
+        <w:t xml:space="preserve"> prodotto </w:t>
+      </w:r>
+      <w:r>
+        <w:rPr>
+          <w:sz w:val="24"/>
+          <w:szCs w:val="24"/>
+        </w:rPr>
+        <w:t>nel</w:t>
+      </w:r>
+      <w:r>
+        <w:rPr>
+          <w:sz w:val="24"/>
+          <w:szCs w:val="24"/>
+        </w:rPr>
+        <w:t xml:space="preserve"> carrello</w:t>
+      </w:r>
+    </w:p>
+    <w:p>
+      <w:pPr>
+        <w:ind w:left="708"/>
+        <w:rPr>
+          <w:sz w:val="24"/>
+          <w:szCs w:val="24"/>
+        </w:rPr>
+      </w:pPr>
+      <w:r>
+        <w:rPr>
+          <w:noProof/>
+          <w:sz w:val="24"/>
+          <w:szCs w:val="24"/>
+        </w:rPr>
         <w:lastRenderedPageBreak/>
-        <w:t>SD_</w:t>
-      </w:r>
-      <w:r>
-        <w:rPr>
-          <w:b/>
-          <w:bCs/>
-          <w:sz w:val="24"/>
-          <w:szCs w:val="24"/>
-        </w:rPr>
-        <w:t>6</w:t>
-      </w:r>
-      <w:r>
-        <w:rPr>
-          <w:b/>
-          <w:bCs/>
-          <w:sz w:val="24"/>
-          <w:szCs w:val="24"/>
-        </w:rPr>
-        <w:t>.</w:t>
-      </w:r>
-      <w:r>
-        <w:rPr>
-          <w:b/>
-          <w:bCs/>
-          <w:sz w:val="24"/>
-          <w:szCs w:val="24"/>
-        </w:rPr>
-        <w:t xml:space="preserve"> </w:t>
-      </w:r>
-      <w:r>
-        <w:rPr>
-          <w:sz w:val="24"/>
-          <w:szCs w:val="24"/>
-        </w:rPr>
-        <w:t>Inserimento</w:t>
-      </w:r>
-      <w:r>
-        <w:rPr>
-          <w:sz w:val="24"/>
-          <w:szCs w:val="24"/>
-        </w:rPr>
-        <w:t xml:space="preserve"> prodotto </w:t>
-      </w:r>
-      <w:r>
-        <w:rPr>
-          <w:sz w:val="24"/>
-          <w:szCs w:val="24"/>
-        </w:rPr>
-        <w:t>nel</w:t>
-      </w:r>
-      <w:r>
-        <w:rPr>
-          <w:sz w:val="24"/>
-          <w:szCs w:val="24"/>
-        </w:rPr>
-        <w:t xml:space="preserve"> carrello</w:t>
-      </w:r>
-    </w:p>
-    <w:p>
-      <w:pPr>
-        <w:ind w:left="708"/>
-        <w:rPr>
-          <w:sz w:val="24"/>
-          <w:szCs w:val="24"/>
-        </w:rPr>
-      </w:pPr>
-      <w:r>
-        <w:rPr>
-          <w:noProof/>
-          <w:sz w:val="24"/>
-          <w:szCs w:val="24"/>
-        </w:rPr>
         <w:drawing>
-          <wp:inline distT="0" distB="0" distL="0" distR="0">
+          <wp:inline distT="0" distB="0" distL="0" distR="0" wp14:anchorId="2D577AE0" wp14:editId="10119D26">
             <wp:extent cx="6120130" cy="2194560"/>
             <wp:effectExtent l="0" t="0" r="0" b="0"/>
             <wp:docPr id="21" name="Immagine 21" descr="Immagine che contiene screenshot&#10;&#10;Descrizione generata automaticamente"/>
@@ -39497,7 +41434,7 @@
           <w:szCs w:val="24"/>
         </w:rPr>
         <w:drawing>
-          <wp:inline distT="0" distB="0" distL="0" distR="0">
+          <wp:inline distT="0" distB="0" distL="0" distR="0" wp14:anchorId="0EC67002" wp14:editId="6DC3AEDA">
             <wp:extent cx="6120130" cy="2278380"/>
             <wp:effectExtent l="0" t="0" r="0" b="7620"/>
             <wp:docPr id="22" name="Immagine 22" descr="Immagine che contiene screenshot&#10;&#10;Descrizione generata automaticamente"/>
@@ -39615,7 +41552,7 @@
           <w:szCs w:val="24"/>
         </w:rPr>
         <w:drawing>
-          <wp:inline distT="0" distB="0" distL="0" distR="0">
+          <wp:inline distT="0" distB="0" distL="0" distR="0" wp14:anchorId="0717CEE5" wp14:editId="3768D7AC">
             <wp:extent cx="6120130" cy="2225040"/>
             <wp:effectExtent l="0" t="0" r="0" b="3810"/>
             <wp:docPr id="8" name="Immagine 8" descr="Immagine che contiene screenshot&#10;&#10;Descrizione generata automaticamente"/>
@@ -39682,69 +41619,69 @@
           <w:sz w:val="24"/>
           <w:szCs w:val="24"/>
         </w:rPr>
+        <w:t>SD_</w:t>
+      </w:r>
+      <w:r>
+        <w:rPr>
+          <w:b/>
+          <w:bCs/>
+          <w:sz w:val="24"/>
+          <w:szCs w:val="24"/>
+        </w:rPr>
+        <w:t>8</w:t>
+      </w:r>
+      <w:r>
+        <w:rPr>
+          <w:b/>
+          <w:bCs/>
+          <w:sz w:val="24"/>
+          <w:szCs w:val="24"/>
+        </w:rPr>
+        <w:t>.</w:t>
+      </w:r>
+      <w:r>
+        <w:rPr>
+          <w:b/>
+          <w:bCs/>
+          <w:sz w:val="24"/>
+          <w:szCs w:val="24"/>
+        </w:rPr>
+        <w:t>1.</w:t>
+      </w:r>
+      <w:r>
+        <w:rPr>
+          <w:b/>
+          <w:bCs/>
+          <w:sz w:val="24"/>
+          <w:szCs w:val="24"/>
+        </w:rPr>
+        <w:t xml:space="preserve"> </w:t>
+      </w:r>
+      <w:r>
+        <w:rPr>
+          <w:sz w:val="24"/>
+          <w:szCs w:val="24"/>
+        </w:rPr>
+        <w:t>Inserimento carta di credito</w:t>
+      </w:r>
+    </w:p>
+    <w:p>
+      <w:pPr>
+        <w:ind w:left="708"/>
+        <w:rPr>
+          <w:sz w:val="24"/>
+          <w:szCs w:val="24"/>
+        </w:rPr>
+      </w:pPr>
+      <w:r>
+        <w:rPr>
+          <w:noProof/>
+          <w:sz w:val="24"/>
+          <w:szCs w:val="24"/>
+        </w:rPr>
         <w:lastRenderedPageBreak/>
-        <w:t>SD_</w:t>
-      </w:r>
-      <w:r>
-        <w:rPr>
-          <w:b/>
-          <w:bCs/>
-          <w:sz w:val="24"/>
-          <w:szCs w:val="24"/>
-        </w:rPr>
-        <w:t>8</w:t>
-      </w:r>
-      <w:r>
-        <w:rPr>
-          <w:b/>
-          <w:bCs/>
-          <w:sz w:val="24"/>
-          <w:szCs w:val="24"/>
-        </w:rPr>
-        <w:t>.</w:t>
-      </w:r>
-      <w:r>
-        <w:rPr>
-          <w:b/>
-          <w:bCs/>
-          <w:sz w:val="24"/>
-          <w:szCs w:val="24"/>
-        </w:rPr>
-        <w:t>1.</w:t>
-      </w:r>
-      <w:r>
-        <w:rPr>
-          <w:b/>
-          <w:bCs/>
-          <w:sz w:val="24"/>
-          <w:szCs w:val="24"/>
-        </w:rPr>
-        <w:t xml:space="preserve"> </w:t>
-      </w:r>
-      <w:r>
-        <w:rPr>
-          <w:sz w:val="24"/>
-          <w:szCs w:val="24"/>
-        </w:rPr>
-        <w:t>Inserimento carta di credito</w:t>
-      </w:r>
-    </w:p>
-    <w:p>
-      <w:pPr>
-        <w:ind w:left="708"/>
-        <w:rPr>
-          <w:sz w:val="24"/>
-          <w:szCs w:val="24"/>
-        </w:rPr>
-      </w:pPr>
-      <w:r>
-        <w:rPr>
-          <w:noProof/>
-          <w:sz w:val="24"/>
-          <w:szCs w:val="24"/>
-        </w:rPr>
         <w:drawing>
-          <wp:inline distT="0" distB="0" distL="0" distR="0">
+          <wp:inline distT="0" distB="0" distL="0" distR="0" wp14:anchorId="4C26A8F7" wp14:editId="022CF083">
             <wp:extent cx="6120130" cy="2171700"/>
             <wp:effectExtent l="0" t="0" r="0" b="0"/>
             <wp:docPr id="16" name="Immagine 16" descr="Immagine che contiene screenshot&#10;&#10;Descrizione generata automaticamente"/>
@@ -39880,7 +41817,7 @@
           <w:szCs w:val="24"/>
         </w:rPr>
         <w:drawing>
-          <wp:inline distT="0" distB="0" distL="0" distR="0">
+          <wp:inline distT="0" distB="0" distL="0" distR="0" wp14:anchorId="111390D5" wp14:editId="36A7FA8C">
             <wp:extent cx="6120130" cy="2609850"/>
             <wp:effectExtent l="0" t="0" r="0" b="0"/>
             <wp:docPr id="23" name="Immagine 23" descr="Immagine che contiene screenshot&#10;&#10;Descrizione generata automaticamente"/>
@@ -39998,7 +41935,7 @@
           <w:szCs w:val="24"/>
         </w:rPr>
         <w:drawing>
-          <wp:inline distT="0" distB="0" distL="0" distR="0">
+          <wp:inline distT="0" distB="0" distL="0" distR="0" wp14:anchorId="65439C0E" wp14:editId="6DC6C510">
             <wp:extent cx="6120130" cy="2263140"/>
             <wp:effectExtent l="0" t="0" r="0" b="3810"/>
             <wp:docPr id="29" name="Immagine 29" descr="Immagine che contiene screenshot&#10;&#10;Descrizione generata automaticamente"/>
@@ -40055,69 +41992,69 @@
           <w:sz w:val="24"/>
           <w:szCs w:val="24"/>
         </w:rPr>
+        <w:t>SD_</w:t>
+      </w:r>
+      <w:r>
+        <w:rPr>
+          <w:b/>
+          <w:bCs/>
+          <w:sz w:val="24"/>
+          <w:szCs w:val="24"/>
+        </w:rPr>
+        <w:t>9</w:t>
+      </w:r>
+      <w:r>
+        <w:rPr>
+          <w:b/>
+          <w:bCs/>
+          <w:sz w:val="24"/>
+          <w:szCs w:val="24"/>
+        </w:rPr>
+        <w:t>.1</w:t>
+      </w:r>
+      <w:r>
+        <w:rPr>
+          <w:b/>
+          <w:bCs/>
+          <w:sz w:val="24"/>
+          <w:szCs w:val="24"/>
+        </w:rPr>
+        <w:t>.</w:t>
+      </w:r>
+      <w:r>
+        <w:rPr>
+          <w:b/>
+          <w:bCs/>
+          <w:sz w:val="24"/>
+          <w:szCs w:val="24"/>
+        </w:rPr>
+        <w:t xml:space="preserve"> </w:t>
+      </w:r>
+      <w:r>
+        <w:rPr>
+          <w:sz w:val="24"/>
+          <w:szCs w:val="24"/>
+        </w:rPr>
+        <w:t>Inserimento prodotto al catalogo errato</w:t>
+      </w:r>
+    </w:p>
+    <w:p>
+      <w:pPr>
+        <w:ind w:left="708"/>
+        <w:rPr>
+          <w:sz w:val="24"/>
+          <w:szCs w:val="24"/>
+        </w:rPr>
+      </w:pPr>
+      <w:r>
+        <w:rPr>
+          <w:noProof/>
+          <w:sz w:val="24"/>
+          <w:szCs w:val="24"/>
+        </w:rPr>
         <w:lastRenderedPageBreak/>
-        <w:t>SD_</w:t>
-      </w:r>
-      <w:r>
-        <w:rPr>
-          <w:b/>
-          <w:bCs/>
-          <w:sz w:val="24"/>
-          <w:szCs w:val="24"/>
-        </w:rPr>
-        <w:t>9</w:t>
-      </w:r>
-      <w:r>
-        <w:rPr>
-          <w:b/>
-          <w:bCs/>
-          <w:sz w:val="24"/>
-          <w:szCs w:val="24"/>
-        </w:rPr>
-        <w:t>.1</w:t>
-      </w:r>
-      <w:r>
-        <w:rPr>
-          <w:b/>
-          <w:bCs/>
-          <w:sz w:val="24"/>
-          <w:szCs w:val="24"/>
-        </w:rPr>
-        <w:t>.</w:t>
-      </w:r>
-      <w:r>
-        <w:rPr>
-          <w:b/>
-          <w:bCs/>
-          <w:sz w:val="24"/>
-          <w:szCs w:val="24"/>
-        </w:rPr>
-        <w:t xml:space="preserve"> </w:t>
-      </w:r>
-      <w:r>
-        <w:rPr>
-          <w:sz w:val="24"/>
-          <w:szCs w:val="24"/>
-        </w:rPr>
-        <w:t>Inserimento prodotto al catalogo errato</w:t>
-      </w:r>
-    </w:p>
-    <w:p>
-      <w:pPr>
-        <w:ind w:left="708"/>
-        <w:rPr>
-          <w:sz w:val="24"/>
-          <w:szCs w:val="24"/>
-        </w:rPr>
-      </w:pPr>
-      <w:r>
-        <w:rPr>
-          <w:noProof/>
-          <w:sz w:val="24"/>
-          <w:szCs w:val="24"/>
-        </w:rPr>
         <w:drawing>
-          <wp:inline distT="0" distB="0" distL="0" distR="0">
+          <wp:inline distT="0" distB="0" distL="0" distR="0" wp14:anchorId="7D82D9F0" wp14:editId="1FEFD861">
             <wp:extent cx="6120130" cy="2856230"/>
             <wp:effectExtent l="0" t="0" r="0" b="1270"/>
             <wp:docPr id="31" name="Immagine 31" descr="Immagine che contiene screenshot&#10;&#10;Descrizione generata automaticamente"/>
@@ -40236,7 +42173,7 @@
           <w:szCs w:val="24"/>
         </w:rPr>
         <w:drawing>
-          <wp:inline distT="0" distB="0" distL="0" distR="0">
+          <wp:inline distT="0" distB="0" distL="0" distR="0" wp14:anchorId="4F4CD562" wp14:editId="51A2E9C4">
             <wp:extent cx="6120130" cy="1911350"/>
             <wp:effectExtent l="0" t="0" r="0" b="0"/>
             <wp:docPr id="35" name="Immagine 35" descr="Immagine che contiene screenshot&#10;&#10;Descrizione generata automaticamente"/>
@@ -40355,7 +42292,7 @@
           <w:szCs w:val="24"/>
         </w:rPr>
         <w:drawing>
-          <wp:inline distT="0" distB="0" distL="0" distR="0">
+          <wp:inline distT="0" distB="0" distL="0" distR="0" wp14:anchorId="71EEE3E2" wp14:editId="74A95394">
             <wp:extent cx="6120130" cy="2324100"/>
             <wp:effectExtent l="0" t="0" r="0" b="0"/>
             <wp:docPr id="24" name="Immagine 24" descr="Immagine che contiene screenshot&#10;&#10;Descrizione generata automaticamente"/>
@@ -40412,7 +42349,6 @@
           <w:sz w:val="24"/>
           <w:szCs w:val="24"/>
         </w:rPr>
-        <w:lastRenderedPageBreak/>
         <w:t>SD_1</w:t>
       </w:r>
       <w:r>
@@ -40484,8 +42420,9 @@
           <w:sz w:val="24"/>
           <w:szCs w:val="24"/>
         </w:rPr>
+        <w:lastRenderedPageBreak/>
         <w:drawing>
-          <wp:inline distT="0" distB="0" distL="0" distR="0">
+          <wp:inline distT="0" distB="0" distL="0" distR="0" wp14:anchorId="1EF845FC" wp14:editId="35A199B5">
             <wp:extent cx="6120130" cy="3022600"/>
             <wp:effectExtent l="0" t="0" r="0" b="6350"/>
             <wp:docPr id="27" name="Immagine 27" descr="Immagine che contiene screenshot&#10;&#10;Descrizione generata automaticamente"/>
@@ -40605,7 +42542,7 @@
           <w:szCs w:val="24"/>
         </w:rPr>
         <w:drawing>
-          <wp:inline distT="0" distB="0" distL="0" distR="0">
+          <wp:inline distT="0" distB="0" distL="0" distR="0" wp14:anchorId="13928155" wp14:editId="767865C7">
             <wp:extent cx="6120130" cy="2095500"/>
             <wp:effectExtent l="0" t="0" r="0" b="0"/>
             <wp:docPr id="28" name="Immagine 28" descr="Immagine che contiene screenshot&#10;&#10;Descrizione generata automaticamente"/>
@@ -40723,7 +42660,7 @@
           <w:szCs w:val="24"/>
         </w:rPr>
         <w:drawing>
-          <wp:inline distT="0" distB="0" distL="0" distR="0">
+          <wp:inline distT="0" distB="0" distL="0" distR="0" wp14:anchorId="03E58393" wp14:editId="16F550AF">
             <wp:extent cx="6120130" cy="1949450"/>
             <wp:effectExtent l="0" t="0" r="0" b="0"/>
             <wp:docPr id="32" name="Immagine 32" descr="Immagine che contiene screenshot&#10;&#10;Descrizione generata automaticamente"/>
@@ -40780,60 +42717,60 @@
           <w:sz w:val="24"/>
           <w:szCs w:val="24"/>
         </w:rPr>
+        <w:t>SD_1</w:t>
+      </w:r>
+      <w:r>
+        <w:rPr>
+          <w:b/>
+          <w:bCs/>
+          <w:sz w:val="24"/>
+          <w:szCs w:val="24"/>
+        </w:rPr>
+        <w:t>4</w:t>
+      </w:r>
+      <w:r>
+        <w:rPr>
+          <w:b/>
+          <w:bCs/>
+          <w:sz w:val="24"/>
+          <w:szCs w:val="24"/>
+        </w:rPr>
+        <w:t>.</w:t>
+      </w:r>
+      <w:r>
+        <w:rPr>
+          <w:b/>
+          <w:bCs/>
+          <w:sz w:val="24"/>
+          <w:szCs w:val="24"/>
+        </w:rPr>
+        <w:t xml:space="preserve"> </w:t>
+      </w:r>
+      <w:r>
+        <w:rPr>
+          <w:sz w:val="24"/>
+          <w:szCs w:val="24"/>
+        </w:rPr>
+        <w:t>Eliminazione ruolo account utente</w:t>
+      </w:r>
+    </w:p>
+    <w:p>
+      <w:pPr>
+        <w:ind w:left="708"/>
+        <w:rPr>
+          <w:sz w:val="24"/>
+          <w:szCs w:val="24"/>
+        </w:rPr>
+      </w:pPr>
+      <w:r>
+        <w:rPr>
+          <w:noProof/>
+          <w:sz w:val="24"/>
+          <w:szCs w:val="24"/>
+        </w:rPr>
         <w:lastRenderedPageBreak/>
-        <w:t>SD_1</w:t>
-      </w:r>
-      <w:r>
-        <w:rPr>
-          <w:b/>
-          <w:bCs/>
-          <w:sz w:val="24"/>
-          <w:szCs w:val="24"/>
-        </w:rPr>
-        <w:t>4</w:t>
-      </w:r>
-      <w:r>
-        <w:rPr>
-          <w:b/>
-          <w:bCs/>
-          <w:sz w:val="24"/>
-          <w:szCs w:val="24"/>
-        </w:rPr>
-        <w:t>.</w:t>
-      </w:r>
-      <w:r>
-        <w:rPr>
-          <w:b/>
-          <w:bCs/>
-          <w:sz w:val="24"/>
-          <w:szCs w:val="24"/>
-        </w:rPr>
-        <w:t xml:space="preserve"> </w:t>
-      </w:r>
-      <w:r>
-        <w:rPr>
-          <w:sz w:val="24"/>
-          <w:szCs w:val="24"/>
-        </w:rPr>
-        <w:t>Eliminazione ruolo account utente</w:t>
-      </w:r>
-    </w:p>
-    <w:p>
-      <w:pPr>
-        <w:ind w:left="708"/>
-        <w:rPr>
-          <w:sz w:val="24"/>
-          <w:szCs w:val="24"/>
-        </w:rPr>
-      </w:pPr>
-      <w:r>
-        <w:rPr>
-          <w:noProof/>
-          <w:sz w:val="24"/>
-          <w:szCs w:val="24"/>
-        </w:rPr>
         <w:drawing>
-          <wp:inline distT="0" distB="0" distL="0" distR="0">
+          <wp:inline distT="0" distB="0" distL="0" distR="0" wp14:anchorId="5C24F87A" wp14:editId="115D5549">
             <wp:extent cx="6120130" cy="2164080"/>
             <wp:effectExtent l="0" t="0" r="0" b="7620"/>
             <wp:docPr id="30" name="Immagine 30" descr="Immagine che contiene screenshot&#10;&#10;Descrizione generata automaticamente"/>
@@ -40951,7 +42888,7 @@
           <w:szCs w:val="24"/>
         </w:rPr>
         <w:drawing>
-          <wp:inline distT="0" distB="0" distL="0" distR="0">
+          <wp:inline distT="0" distB="0" distL="0" distR="0" wp14:anchorId="449D99C0" wp14:editId="6D20387C">
             <wp:extent cx="6120130" cy="2179320"/>
             <wp:effectExtent l="0" t="0" r="0" b="0"/>
             <wp:docPr id="33" name="Immagine 33" descr="Immagine che contiene screenshot, dispositivo&#10;&#10;Descrizione generata automaticamente"/>
@@ -41069,7 +43006,7 @@
           <w:szCs w:val="24"/>
         </w:rPr>
         <w:drawing>
-          <wp:inline distT="0" distB="0" distL="0" distR="0">
+          <wp:inline distT="0" distB="0" distL="0" distR="0" wp14:anchorId="0823CFCE" wp14:editId="60E7D4E5">
             <wp:extent cx="6120130" cy="2286000"/>
             <wp:effectExtent l="0" t="0" r="0" b="0"/>
             <wp:docPr id="34" name="Immagine 34" descr="Immagine che contiene screenshot&#10;&#10;Descrizione generata automaticamente"/>
@@ -41134,14 +43071,31 @@
         </w:rPr>
       </w:pPr>
       <w:bookmarkStart w:id="6" w:name="_Hlk24298713"/>
+      <w:proofErr w:type="spellStart"/>
       <w:r>
         <w:rPr>
           <w:sz w:val="28"/>
           <w:szCs w:val="28"/>
         </w:rPr>
-        <w:lastRenderedPageBreak/>
-        <w:t>Statechart Diagram</w:t>
-      </w:r>
+        <w:t>Statechart</w:t>
+      </w:r>
+      <w:proofErr w:type="spellEnd"/>
+      <w:r>
+        <w:rPr>
+          <w:sz w:val="28"/>
+          <w:szCs w:val="28"/>
+        </w:rPr>
+        <w:t xml:space="preserve"> </w:t>
+      </w:r>
+      <w:proofErr w:type="spellStart"/>
+      <w:r>
+        <w:rPr>
+          <w:sz w:val="28"/>
+          <w:szCs w:val="28"/>
+        </w:rPr>
+        <w:t>Diagram</w:t>
+      </w:r>
+      <w:proofErr w:type="spellEnd"/>
     </w:p>
     <w:bookmarkEnd w:id="6"/>
     <w:p>
@@ -41225,7 +43179,7 @@
           <w:szCs w:val="24"/>
         </w:rPr>
         <w:drawing>
-          <wp:inline distT="0" distB="0" distL="0" distR="0">
+          <wp:inline distT="0" distB="0" distL="0" distR="0" wp14:anchorId="38DF44D6" wp14:editId="686091F1">
             <wp:extent cx="6268720" cy="2385060"/>
             <wp:effectExtent l="0" t="0" r="0" b="0"/>
             <wp:docPr id="45" name="Immagine 45" descr="Immagine che contiene screenshot&#10;&#10;Descrizione generata automaticamente"/>
@@ -41354,7 +43308,7 @@
           <w:noProof/>
         </w:rPr>
         <w:drawing>
-          <wp:inline distT="0" distB="0" distL="0" distR="0">
+          <wp:inline distT="0" distB="0" distL="0" distR="0" wp14:anchorId="5BCBC056" wp14:editId="329E91C3">
             <wp:extent cx="6518275" cy="2263140"/>
             <wp:effectExtent l="0" t="0" r="0" b="3810"/>
             <wp:docPr id="25" name="Immagine 25"/>
@@ -41484,9 +43438,59 @@
           <w:sz w:val="28"/>
           <w:szCs w:val="28"/>
         </w:rPr>
-        <w:lastRenderedPageBreak/>
-        <w:t>Interfaccia utente, navigational path e mock-ups</w:t>
-      </w:r>
+        <w:t xml:space="preserve">Interfaccia utente, </w:t>
+      </w:r>
+      <w:proofErr w:type="spellStart"/>
+      <w:r>
+        <w:rPr>
+          <w:b/>
+          <w:bCs/>
+          <w:sz w:val="28"/>
+          <w:szCs w:val="28"/>
+        </w:rPr>
+        <w:t>navigational</w:t>
+      </w:r>
+      <w:proofErr w:type="spellEnd"/>
+      <w:r>
+        <w:rPr>
+          <w:b/>
+          <w:bCs/>
+          <w:sz w:val="28"/>
+          <w:szCs w:val="28"/>
+        </w:rPr>
+        <w:t xml:space="preserve"> </w:t>
+      </w:r>
+      <w:proofErr w:type="spellStart"/>
+      <w:r>
+        <w:rPr>
+          <w:b/>
+          <w:bCs/>
+          <w:sz w:val="28"/>
+          <w:szCs w:val="28"/>
+        </w:rPr>
+        <w:t>path</w:t>
+      </w:r>
+      <w:proofErr w:type="spellEnd"/>
+      <w:r>
+        <w:rPr>
+          <w:b/>
+          <w:bCs/>
+          <w:sz w:val="28"/>
+          <w:szCs w:val="28"/>
+        </w:rPr>
+        <w:t xml:space="preserve"> e </w:t>
+      </w:r>
+      <w:proofErr w:type="spellStart"/>
+      <w:r>
+        <w:rPr>
+          <w:b/>
+          <w:bCs/>
+          <w:sz w:val="28"/>
+          <w:szCs w:val="28"/>
+        </w:rPr>
+        <w:t>mock-ups</w:t>
+      </w:r>
+      <w:proofErr w:type="spellEnd"/>
     </w:p>
     <w:p>
       <w:pPr>
@@ -41512,6 +43516,7 @@
           <w:szCs w:val="28"/>
         </w:rPr>
       </w:pPr>
+      <w:proofErr w:type="spellStart"/>
       <w:r>
         <w:rPr>
           <w:sz w:val="28"/>
@@ -41519,6 +43524,7 @@
         </w:rPr>
         <w:t>Mock-ups</w:t>
       </w:r>
+      <w:proofErr w:type="spellEnd"/>
     </w:p>
     <w:p>
       <w:pPr>
@@ -41581,7 +43587,7 @@
           <w:szCs w:val="24"/>
         </w:rPr>
         <w:drawing>
-          <wp:inline distT="0" distB="0" distL="0" distR="0">
+          <wp:inline distT="0" distB="0" distL="0" distR="0" wp14:anchorId="084ABC9C" wp14:editId="36326D30">
             <wp:extent cx="3771900" cy="3481208"/>
             <wp:effectExtent l="0" t="0" r="0" b="5080"/>
             <wp:docPr id="36" name="Immagine 36" descr="Immagine che contiene screenshot&#10;&#10;Descrizione generata automaticamente"/>
@@ -41832,32 +43838,50 @@
         </w:rPr>
       </w:pPr>
       <w:bookmarkStart w:id="7" w:name="_Hlk24387666"/>
+      <w:proofErr w:type="spellStart"/>
       <w:r>
         <w:rPr>
           <w:sz w:val="28"/>
           <w:szCs w:val="28"/>
         </w:rPr>
+        <w:t>Navigational</w:t>
+      </w:r>
+      <w:proofErr w:type="spellEnd"/>
+      <w:r>
+        <w:rPr>
+          <w:sz w:val="28"/>
+          <w:szCs w:val="28"/>
+        </w:rPr>
+        <w:t xml:space="preserve"> </w:t>
+      </w:r>
+      <w:proofErr w:type="spellStart"/>
+      <w:r>
+        <w:rPr>
+          <w:sz w:val="28"/>
+          <w:szCs w:val="28"/>
+        </w:rPr>
+        <w:t>Path</w:t>
+      </w:r>
+      <w:proofErr w:type="spellEnd"/>
+    </w:p>
+    <w:p>
+      <w:pPr>
+        <w:ind w:left="708"/>
+        <w:rPr>
+          <w:b/>
+          <w:bCs/>
+          <w:sz w:val="24"/>
+          <w:szCs w:val="24"/>
+        </w:rPr>
+      </w:pPr>
+      <w:r>
+        <w:rPr>
+          <w:b/>
+          <w:bCs/>
+          <w:sz w:val="24"/>
+          <w:szCs w:val="24"/>
+        </w:rPr>
         <w:lastRenderedPageBreak/>
-        <w:t>Navigational Path</w:t>
-      </w:r>
-    </w:p>
-    <w:p>
-      <w:pPr>
-        <w:ind w:left="708"/>
-        <w:rPr>
-          <w:b/>
-          <w:bCs/>
-          <w:sz w:val="24"/>
-          <w:szCs w:val="24"/>
-        </w:rPr>
-      </w:pPr>
-      <w:r>
-        <w:rPr>
-          <w:b/>
-          <w:bCs/>
-          <w:sz w:val="24"/>
-          <w:szCs w:val="24"/>
-        </w:rPr>
         <w:t>NP_1.</w:t>
       </w:r>
     </w:p>
@@ -42078,7 +44102,6 @@
           <w:sz w:val="32"/>
           <w:szCs w:val="32"/>
         </w:rPr>
-        <w:lastRenderedPageBreak/>
         <w:t xml:space="preserve">4.  </w:t>
       </w:r>
       <w:bookmarkStart w:id="8" w:name="Glossario5"/>
@@ -42116,6 +44139,7 @@
           <w:sz w:val="32"/>
           <w:szCs w:val="32"/>
         </w:rPr>
+        <w:lastRenderedPageBreak/>
         <w:br/>
       </w:r>
       <w:r>
@@ -42189,6 +44213,7 @@
           <w:szCs w:val="24"/>
         </w:rPr>
       </w:pPr>
+      <w:proofErr w:type="spellStart"/>
       <w:r>
         <w:rPr>
           <w:b/>
@@ -42198,12 +44223,61 @@
         </w:rPr>
         <w:t>Header</w:t>
       </w:r>
-      <w:r>
-        <w:rPr>
-          <w:sz w:val="24"/>
-          <w:szCs w:val="24"/>
-        </w:rPr>
-        <w:t>: letteralmente significa “intestazione”; è la sezione iniziale di una pagina web (l’opposto del footer) e posizionata sopra il corpo (body). È la regione più alta di una pagina/sito web, la prima quindi ad essere visualizzata dall’utente, e contiene generalmente gli elementi distintivi del sito stesso, come il logo, il motto aziendale, elementi grafici, ma anche il menu di navigazione. Come per il footer, generalmente anche l’header è uguale e comune a tutte le pagine che compongono il sito.</w:t>
+      <w:proofErr w:type="spellEnd"/>
+      <w:r>
+        <w:rPr>
+          <w:sz w:val="24"/>
+          <w:szCs w:val="24"/>
+        </w:rPr>
+        <w:t xml:space="preserve">: letteralmente significa “intestazione”; è la sezione iniziale di una pagina web (l’opposto del </w:t>
+      </w:r>
+      <w:proofErr w:type="spellStart"/>
+      <w:r>
+        <w:rPr>
+          <w:sz w:val="24"/>
+          <w:szCs w:val="24"/>
+        </w:rPr>
+        <w:t>footer</w:t>
+      </w:r>
+      <w:proofErr w:type="spellEnd"/>
+      <w:r>
+        <w:rPr>
+          <w:sz w:val="24"/>
+          <w:szCs w:val="24"/>
+        </w:rPr>
+        <w:t xml:space="preserve">) e posizionata sopra il corpo (body). È la regione più alta di una pagina/sito web, la prima quindi ad essere visualizzata dall’utente, e contiene generalmente gli elementi distintivi del sito stesso, come il logo, il motto aziendale, elementi grafici, ma anche il menu di navigazione. Come per il </w:t>
+      </w:r>
+      <w:proofErr w:type="spellStart"/>
+      <w:r>
+        <w:rPr>
+          <w:sz w:val="24"/>
+          <w:szCs w:val="24"/>
+        </w:rPr>
+        <w:t>footer</w:t>
+      </w:r>
+      <w:proofErr w:type="spellEnd"/>
+      <w:r>
+        <w:rPr>
+          <w:sz w:val="24"/>
+          <w:szCs w:val="24"/>
+        </w:rPr>
+        <w:t>, generalmente anche l’</w:t>
+      </w:r>
+      <w:proofErr w:type="spellStart"/>
+      <w:r>
+        <w:rPr>
+          <w:sz w:val="24"/>
+          <w:szCs w:val="24"/>
+        </w:rPr>
+        <w:t>header</w:t>
+      </w:r>
+      <w:proofErr w:type="spellEnd"/>
+      <w:r>
+        <w:rPr>
+          <w:sz w:val="24"/>
+          <w:szCs w:val="24"/>
+        </w:rPr>
+        <w:t xml:space="preserve"> è uguale e comune a tutte le pagine che compongono il sito.</w:t>
       </w:r>
     </w:p>
     <w:p>
@@ -42229,24 +44303,41 @@
           <w:sz w:val="24"/>
           <w:szCs w:val="24"/>
         </w:rPr>
-        <w:t>: indica la parte di interfaccia utente di un'applicazione web che consente all'utente client di inserire e inviare al web server/application server uno o più dati liberamente digitati dallo stesso sulla tastiera attraverso l'uso di componenti grafici detti widget presenti sull'interfaccia stessa; per descriverlo può essere utile la metafora della "scheda da compilare" per l'inserimento di dati.</w:t>
-      </w:r>
-    </w:p>
-    <w:p>
-      <w:pPr>
-        <w:rPr>
-          <w:sz w:val="24"/>
-          <w:szCs w:val="24"/>
-        </w:rPr>
-      </w:pPr>
-    </w:p>
-    <w:p>
-      <w:pPr>
-        <w:rPr>
-          <w:sz w:val="24"/>
-          <w:szCs w:val="24"/>
-        </w:rPr>
-      </w:pPr>
+        <w:t>: indica la parte di interfaccia utente di un'applicazione web che consente all'utente client di inserire e inviare al web server/</w:t>
+      </w:r>
+      <w:proofErr w:type="spellStart"/>
+      <w:r>
+        <w:rPr>
+          <w:sz w:val="24"/>
+          <w:szCs w:val="24"/>
+        </w:rPr>
+        <w:t>application</w:t>
+      </w:r>
+      <w:proofErr w:type="spellEnd"/>
+      <w:r>
+        <w:rPr>
+          <w:sz w:val="24"/>
+          <w:szCs w:val="24"/>
+        </w:rPr>
+        <w:t xml:space="preserve"> server uno o più dati liberamente digitati dallo stesso sulla tastiera attraverso l'uso di componenti grafici detti widget presenti sull'interfaccia stessa; per descriverlo può essere utile la metafora della "scheda da compilare" per l'inserimento di dati.</w:t>
+      </w:r>
+    </w:p>
+    <w:p>
+      <w:pPr>
+        <w:rPr>
+          <w:sz w:val="24"/>
+          <w:szCs w:val="24"/>
+        </w:rPr>
+      </w:pPr>
+    </w:p>
+    <w:p>
+      <w:pPr>
+        <w:rPr>
+          <w:sz w:val="24"/>
+          <w:szCs w:val="24"/>
+        </w:rPr>
+      </w:pPr>
+      <w:proofErr w:type="spellStart"/>
       <w:r>
         <w:rPr>
           <w:b/>
@@ -42256,12 +44347,45 @@
         </w:rPr>
         <w:t>Footer</w:t>
       </w:r>
-      <w:r>
-        <w:rPr>
-          <w:sz w:val="24"/>
-          <w:szCs w:val="24"/>
-        </w:rPr>
-        <w:t xml:space="preserve">: termine inglese per “piè di pagina”; è la sezione della pagina web posizionata sotto il corpo (body), ossia la parte bassa di una pagina che appare subito sotto la parte centrale. In genere nel footer vengono riassunti i dati e le informazioni più importanti, come ad esempio indirizzi, recapiti, numero di partita iva, copyright, </w:t>
+      <w:proofErr w:type="spellEnd"/>
+      <w:r>
+        <w:rPr>
+          <w:sz w:val="24"/>
+          <w:szCs w:val="24"/>
+        </w:rPr>
+        <w:t xml:space="preserve">: termine inglese per “piè di pagina”; è la sezione della pagina web posizionata sotto il corpo (body), ossia la parte bassa di una pagina che appare subito sotto la parte centrale. In genere nel </w:t>
+      </w:r>
+      <w:proofErr w:type="spellStart"/>
+      <w:r>
+        <w:rPr>
+          <w:sz w:val="24"/>
+          <w:szCs w:val="24"/>
+        </w:rPr>
+        <w:t>footer</w:t>
+      </w:r>
+      <w:proofErr w:type="spellEnd"/>
+      <w:r>
+        <w:rPr>
+          <w:sz w:val="24"/>
+          <w:szCs w:val="24"/>
+        </w:rPr>
+        <w:t xml:space="preserve"> vengono riassunti i dati e le informazioni più importanti, come ad esempio indirizzi, recapiti, numero di partita iva, </w:t>
+      </w:r>
+      <w:proofErr w:type="gramStart"/>
+      <w:r>
+        <w:rPr>
+          <w:sz w:val="24"/>
+          <w:szCs w:val="24"/>
+        </w:rPr>
+        <w:t>copyright</w:t>
+      </w:r>
+      <w:proofErr w:type="gramEnd"/>
+      <w:r>
+        <w:rPr>
+          <w:sz w:val="24"/>
+          <w:szCs w:val="24"/>
+        </w:rPr>
+        <w:t xml:space="preserve">, </w:t>
       </w:r>
       <w:r>
         <w:rPr>
@@ -42300,6 +44424,7 @@
           <w:szCs w:val="28"/>
         </w:rPr>
       </w:pPr>
+      <w:proofErr w:type="spellStart"/>
       <w:r>
         <w:rPr>
           <w:b/>
@@ -42307,7 +44432,17 @@
           <w:sz w:val="28"/>
           <w:szCs w:val="28"/>
         </w:rPr>
-        <w:t>Dialog box</w:t>
+        <w:t>Dialog</w:t>
+      </w:r>
+      <w:proofErr w:type="spellEnd"/>
+      <w:r>
+        <w:rPr>
+          <w:b/>
+          <w:bCs/>
+          <w:sz w:val="28"/>
+          <w:szCs w:val="28"/>
+        </w:rPr>
+        <w:t xml:space="preserve"> box</w:t>
       </w:r>
       <w:r>
         <w:rPr>
@@ -42453,17 +44588,17 @@
 <w:numbering xmlns:wpc="http://schemas.microsoft.com/office/word/2010/wordprocessingCanvas" xmlns:cx="http://schemas.microsoft.com/office/drawing/2014/chartex" xmlns:cx1="http://schemas.microsoft.com/office/drawing/2015/9/8/chartex" xmlns:cx2="http://schemas.microsoft.com/office/drawing/2015/10/21/chartex" xmlns:cx3="http://schemas.microsoft.com/office/drawing/2016/5/9/chartex" xmlns:cx4="http://schemas.microsoft.com/office/drawing/2016/5/10/chartex" xmlns:cx5="http://schemas.microsoft.com/office/drawing/2016/5/11/chartex" xmlns:cx6="http://schemas.microsoft.com/office/drawing/2016/5/12/chartex" xmlns:cx7="http://schemas.microsoft.com/office/drawing/2016/5/13/chartex" xmlns:cx8="http://schemas.microsoft.com/office/drawing/2016/5/14/chartex" xmlns:mc="http://schemas.openxmlformats.org/markup-compatibility/2006" xmlns:aink="http://schemas.microsoft.com/office/drawing/2016/ink" xmlns:am3d="http://schemas.microsoft.com/office/drawing/2017/model3d" xmlns:o="urn:schemas-microsoft-com:office:office" xmlns:r="http://schemas.openxmlformats.org/officeDocument/2006/relationships" xmlns:m="http://schemas.openxmlformats.org/officeDocument/2006/math" xmlns:v="urn:schemas-microsoft-com:vml" xmlns:wp14="http://schemas.microsoft.com/office/word/2010/wordprocessingDrawing" xmlns:wp="http://schemas.openxmlformats.org/drawingml/2006/wordprocessingDrawing" xmlns:w10="urn:schemas-microsoft-com:office:word" xmlns:w="http://schemas.openxmlformats.org/wordprocessingml/2006/main" xmlns:w14="http://schemas.microsoft.com/office/word/2010/wordml" xmlns:w15="http://schemas.microsoft.com/office/word/2012/wordml" xmlns:w16cid="http://schemas.microsoft.com/office/word/2016/wordml/cid" xmlns:w16se="http://schemas.microsoft.com/office/word/2015/wordml/symex" xmlns:wpg="http://schemas.microsoft.com/office/word/2010/wordprocessingGroup" xmlns:wpi="http://schemas.microsoft.com/office/word/2010/wordprocessingInk" xmlns:wne="http://schemas.microsoft.com/office/word/2006/wordml" xmlns:wps="http://schemas.microsoft.com/office/word/2010/wordprocessingShape" mc:Ignorable="w14 w15 w16se w16cid wp14">
   <w:numPicBullet w:numPicBulletId="0">
     <w:pict>
-      <v:rect id="_x0000_i1038" style="width:0;height:1.5pt" o:hralign="center" o:bullet="t" o:hrstd="t" o:hr="t" fillcolor="#a0a0a0" stroked="f"/>
+      <v:rect id="_x0000_i1032" style="width:0;height:1.5pt" o:hralign="center" o:bullet="t" o:hrstd="t" o:hr="t" fillcolor="#a0a0a0" stroked="f"/>
     </w:pict>
   </w:numPicBullet>
   <w:numPicBullet w:numPicBulletId="1">
     <w:pict>
-      <v:rect id="_x0000_i1039" style="width:0;height:1.5pt" o:hralign="center" o:bullet="t" o:hrstd="t" o:hr="t" fillcolor="#a0a0a0" stroked="f"/>
+      <v:rect id="_x0000_i1033" style="width:0;height:1.5pt" o:hralign="center" o:bullet="t" o:hrstd="t" o:hr="t" fillcolor="#a0a0a0" stroked="f"/>
     </w:pict>
   </w:numPicBullet>
   <w:numPicBullet w:numPicBulletId="2">
     <w:pict>
-      <v:rect id="_x0000_i1040" style="width:0;height:1.5pt" o:hralign="center" o:bullet="t" o:hrstd="t" o:hr="t" fillcolor="#a0a0a0" stroked="f"/>
+      <v:rect id="_x0000_i1034" style="width:0;height:1.5pt" o:hralign="center" o:bullet="t" o:hrstd="t" o:hr="t" fillcolor="#a0a0a0" stroked="f"/>
     </w:pict>
   </w:numPicBullet>
   <w:abstractNum w:abstractNumId="0" w15:restartNumberingAfterBreak="0">
@@ -45995,7 +48130,7 @@
       </w:pPr>
     </w:pPrDefault>
   </w:docDefaults>
-  <w:latentStyles w:defLockedState="0" w:defUIPriority="99" w:defSemiHidden="0" w:defUnhideWhenUsed="0" w:defQFormat="0" w:count="377">
+  <w:latentStyles w:defLockedState="0" w:defUIPriority="99" w:defSemiHidden="0" w:defUnhideWhenUsed="0" w:defQFormat="0" w:count="376">
     <w:lsdException w:name="Normal" w:uiPriority="0" w:qFormat="1"/>
     <w:lsdException w:name="heading 1" w:uiPriority="9" w:qFormat="1"/>
     <w:lsdException w:name="heading 2" w:semiHidden="1" w:uiPriority="9" w:unhideWhenUsed="1" w:qFormat="1"/>
@@ -46372,7 +48507,6 @@
     <w:lsdException w:name="Hashtag" w:semiHidden="1" w:unhideWhenUsed="1"/>
     <w:lsdException w:name="Unresolved Mention" w:semiHidden="1" w:unhideWhenUsed="1"/>
     <w:lsdException w:name="Smart Link" w:semiHidden="1" w:unhideWhenUsed="1"/>
-    <w:lsdException w:name="Smart Link Error" w:semiHidden="1" w:unhideWhenUsed="1"/>
   </w:latentStyles>
   <w:style w:type="paragraph" w:default="1" w:styleId="Normale">
     <w:name w:val="Normal"/>
@@ -46518,7 +48652,6 @@
   <w:style w:type="character" w:default="1" w:styleId="Carpredefinitoparagrafo">
     <w:name w:val="Default Paragraph Font"/>
     <w:uiPriority w:val="1"/>
-    <w:semiHidden/>
     <w:unhideWhenUsed/>
   </w:style>
   <w:style w:type="table" w:default="1" w:styleId="Tabellanormale">
@@ -47128,7 +49261,7 @@
 </file>
 
 <file path=customXml/itemProps1.xml><?xml version="1.0" encoding="utf-8"?>
-<ds:datastoreItem xmlns:ds="http://schemas.openxmlformats.org/officeDocument/2006/customXml" ds:itemID="{013F8672-8793-4F77-A7F7-EEAA759BD728}">
+<ds:datastoreItem xmlns:ds="http://schemas.openxmlformats.org/officeDocument/2006/customXml" ds:itemID="{9BBE4300-5098-4D7A-A26C-F7C541D18BF0}">
   <ds:schemaRefs>
     <ds:schemaRef ds:uri="http://schemas.openxmlformats.org/officeDocument/2006/bibliography"/>
   </ds:schemaRefs>
